--- a/Organic_whole_lake_draft7.docx
+++ b/Organic_whole_lake_draft7.docx
@@ -15078,251 +15078,304 @@
         <w:jc w:val="both"/>
         <w:rPr>
           <w:rFonts w:ascii="Times New Roman" w:hAnsi="Times New Roman" w:cs="Times New Roman"/>
+        </w:rPr>
+      </w:pPr>
+      <w:r>
+        <w:rPr>
+          <w:rFonts w:ascii="Times New Roman" w:hAnsi="Times New Roman" w:cs="Times New Roman"/>
+        </w:rPr>
+        <w:t>Variation in the cellular population structure was</w:t>
+      </w:r>
+      <w:r>
+        <w:rPr>
+          <w:rFonts w:ascii="Times New Roman" w:hAnsi="Times New Roman" w:cs="Times New Roman"/>
+        </w:rPr>
+        <w:t xml:space="preserve"> significantly correlated (</w:t>
+      </w:r>
+      <w:r>
+        <w:rPr>
+          <w:rFonts w:ascii="Times New Roman" w:hAnsi="Times New Roman" w:cs="Times New Roman"/>
+        </w:rPr>
+        <w:t xml:space="preserve">Rho: </w:t>
+      </w:r>
+      <w:r>
+        <w:rPr>
+          <w:rFonts w:ascii="Times New Roman" w:hAnsi="Times New Roman" w:cs="Times New Roman"/>
+        </w:rPr>
+        <w:t xml:space="preserve">0.519, </w:t>
+      </w:r>
+      <w:r>
+        <w:rPr>
+          <w:rFonts w:ascii="Times New Roman" w:hAnsi="Times New Roman" w:cs="Times New Roman"/>
+        </w:rPr>
+        <w:t xml:space="preserve">significance: </w:t>
+      </w:r>
+      <w:r>
+        <w:rPr>
+          <w:rFonts w:ascii="Times New Roman" w:hAnsi="Times New Roman" w:cs="Times New Roman"/>
+        </w:rPr>
+        <w:t>0</w:t>
+      </w:r>
+      <w:r>
+        <w:rPr>
+          <w:rFonts w:ascii="Times New Roman" w:hAnsi="Times New Roman" w:cs="Times New Roman"/>
+        </w:rPr>
+        <w:t xml:space="preserve">.3%) </w:t>
+      </w:r>
+      <w:r>
+        <w:rPr>
+          <w:rFonts w:ascii="Times New Roman" w:hAnsi="Times New Roman" w:cs="Times New Roman"/>
+        </w:rPr>
+        <w:t xml:space="preserve">with the abiotic parameters </w:t>
+      </w:r>
+      <w:r>
+        <w:rPr>
+          <w:rFonts w:ascii="Times New Roman" w:hAnsi="Times New Roman" w:cs="Times New Roman"/>
           <w:color w:val="000000" w:themeColor="text1"/>
         </w:rPr>
-      </w:pPr>
-      <w:r>
-        <w:rPr>
-          <w:rFonts w:ascii="Times New Roman" w:hAnsi="Times New Roman" w:cs="Times New Roman"/>
-        </w:rPr>
-        <w:t>Variation in the cellular population structure was</w:t>
-      </w:r>
-      <w:r>
-        <w:rPr>
-          <w:rFonts w:ascii="Times New Roman" w:hAnsi="Times New Roman" w:cs="Times New Roman"/>
-        </w:rPr>
-        <w:t xml:space="preserve"> significantly correlated (</w:t>
-      </w:r>
-      <w:r>
-        <w:rPr>
-          <w:rFonts w:ascii="Times New Roman" w:hAnsi="Times New Roman" w:cs="Times New Roman"/>
-        </w:rPr>
-        <w:t xml:space="preserve">Rho: </w:t>
-      </w:r>
-      <w:r>
-        <w:rPr>
-          <w:rFonts w:ascii="Times New Roman" w:hAnsi="Times New Roman" w:cs="Times New Roman"/>
-        </w:rPr>
-        <w:t xml:space="preserve">0.519, </w:t>
-      </w:r>
-      <w:r>
-        <w:rPr>
-          <w:rFonts w:ascii="Times New Roman" w:hAnsi="Times New Roman" w:cs="Times New Roman"/>
-        </w:rPr>
-        <w:t xml:space="preserve">significance: </w:t>
-      </w:r>
-      <w:r>
-        <w:rPr>
-          <w:rFonts w:ascii="Times New Roman" w:hAnsi="Times New Roman" w:cs="Times New Roman"/>
-        </w:rPr>
-        <w:t>0</w:t>
-      </w:r>
-      <w:r>
-        <w:rPr>
-          <w:rFonts w:ascii="Times New Roman" w:hAnsi="Times New Roman" w:cs="Times New Roman"/>
-        </w:rPr>
-        <w:t xml:space="preserve">.3%) </w:t>
-      </w:r>
-      <w:r>
-        <w:rPr>
-          <w:rFonts w:ascii="Times New Roman" w:hAnsi="Times New Roman" w:cs="Times New Roman"/>
-        </w:rPr>
-        <w:t xml:space="preserve">with the abiotic parameters </w:t>
+        <w:t>DO</w:t>
       </w:r>
       <w:r>
         <w:rPr>
           <w:rFonts w:ascii="Times New Roman" w:hAnsi="Times New Roman" w:cs="Times New Roman"/>
           <w:color w:val="000000" w:themeColor="text1"/>
         </w:rPr>
-        <w:t>DO</w:t>
+        <w:t>, temperature</w:t>
       </w:r>
       <w:r>
         <w:rPr>
           <w:rFonts w:ascii="Times New Roman" w:hAnsi="Times New Roman" w:cs="Times New Roman"/>
           <w:color w:val="000000" w:themeColor="text1"/>
         </w:rPr>
-        <w:t>, temperature</w:t>
+        <w:t>,</w:t>
       </w:r>
       <w:r>
         <w:rPr>
           <w:rFonts w:ascii="Times New Roman" w:hAnsi="Times New Roman" w:cs="Times New Roman"/>
           <w:color w:val="000000" w:themeColor="text1"/>
         </w:rPr>
-        <w:t>,</w:t>
+        <w:t xml:space="preserve"> </w:t>
       </w:r>
       <w:r>
         <w:rPr>
           <w:rFonts w:ascii="Times New Roman" w:hAnsi="Times New Roman" w:cs="Times New Roman"/>
           <w:color w:val="000000" w:themeColor="text1"/>
         </w:rPr>
-        <w:t xml:space="preserve"> </w:t>
+        <w:t>TS and TN</w:t>
+      </w:r>
+      <w:r>
+        <w:rPr>
+          <w:rFonts w:ascii="Times New Roman" w:hAnsi="Times New Roman" w:cs="Times New Roman"/>
+        </w:rPr>
+        <w:t xml:space="preserve">. </w:t>
       </w:r>
       <w:r>
         <w:rPr>
           <w:rFonts w:ascii="Times New Roman" w:hAnsi="Times New Roman" w:cs="Times New Roman"/>
           <w:color w:val="000000" w:themeColor="text1"/>
         </w:rPr>
-        <w:t>TS and TN</w:t>
+        <w:t>(*RELA</w:t>
+      </w:r>
+      <w:r>
+        <w:rPr>
+          <w:rFonts w:ascii="Times New Roman" w:hAnsi="Times New Roman" w:cs="Times New Roman"/>
+          <w:color w:val="000000" w:themeColor="text1"/>
+        </w:rPr>
+        <w:t xml:space="preserve">TE to the species composition?) </w:t>
+      </w:r>
+      <w:r>
+        <w:rPr>
+          <w:rFonts w:ascii="Times New Roman" w:hAnsi="Times New Roman" w:cs="Times New Roman"/>
+          <w:color w:val="000000" w:themeColor="text1"/>
+        </w:rPr>
+        <w:t xml:space="preserve"> </w:t>
+      </w:r>
+      <w:r>
+        <w:rPr>
+          <w:rFonts w:ascii="Times New Roman" w:hAnsi="Times New Roman" w:cs="Times New Roman"/>
+          <w:color w:val="000000" w:themeColor="text1"/>
+        </w:rPr>
+        <w:t>M</w:t>
+      </w:r>
+      <w:r>
+        <w:rPr>
+          <w:rFonts w:ascii="Times New Roman" w:hAnsi="Times New Roman" w:cs="Times New Roman"/>
+          <w:color w:val="000000" w:themeColor="text1"/>
+        </w:rPr>
+        <w:t>olecular</w:t>
+      </w:r>
+      <w:r>
+        <w:rPr>
+          <w:rFonts w:ascii="Times New Roman" w:hAnsi="Times New Roman" w:cs="Times New Roman"/>
+          <w:color w:val="000000" w:themeColor="text1"/>
+        </w:rPr>
+        <w:t xml:space="preserve"> markers for</w:t>
+      </w:r>
+      <w:r>
+        <w:rPr>
+          <w:rFonts w:ascii="Times New Roman" w:hAnsi="Times New Roman" w:cs="Times New Roman"/>
+          <w:color w:val="000000" w:themeColor="text1"/>
+        </w:rPr>
+        <w:t xml:space="preserve"> </w:t>
+      </w:r>
+      <w:r>
+        <w:rPr>
+          <w:rFonts w:ascii="Times New Roman" w:hAnsi="Times New Roman" w:cs="Times New Roman"/>
+          <w:color w:val="000000" w:themeColor="text1"/>
+        </w:rPr>
+        <w:t xml:space="preserve">key </w:t>
+      </w:r>
+      <w:r>
+        <w:rPr>
+          <w:rFonts w:ascii="Times New Roman" w:hAnsi="Times New Roman" w:cs="Times New Roman"/>
+          <w:color w:val="000000" w:themeColor="text1"/>
+        </w:rPr>
+        <w:t xml:space="preserve">C, N and S conversions </w:t>
+      </w:r>
+      <w:r>
+        <w:rPr>
+          <w:rFonts w:ascii="Times New Roman" w:hAnsi="Times New Roman" w:cs="Times New Roman"/>
+          <w:color w:val="000000" w:themeColor="text1"/>
+        </w:rPr>
+        <w:t xml:space="preserve">were retrieved from the metagenomic reads </w:t>
+      </w:r>
+      <w:r>
+        <w:rPr>
+          <w:rFonts w:ascii="Times New Roman" w:hAnsi="Times New Roman" w:cs="Times New Roman"/>
+          <w:color w:val="000000" w:themeColor="text1"/>
+        </w:rPr>
+        <w:t>to determine</w:t>
+      </w:r>
+      <w:r>
+        <w:rPr>
+          <w:rFonts w:ascii="Times New Roman" w:hAnsi="Times New Roman" w:cs="Times New Roman"/>
+          <w:color w:val="000000" w:themeColor="text1"/>
+        </w:rPr>
+        <w:t xml:space="preserve"> </w:t>
+      </w:r>
+      <w:r>
+        <w:rPr>
+          <w:rFonts w:ascii="Times New Roman" w:hAnsi="Times New Roman" w:cs="Times New Roman"/>
+          <w:color w:val="000000" w:themeColor="text1"/>
+        </w:rPr>
+        <w:t>the capacity for</w:t>
+      </w:r>
+      <w:r>
+        <w:rPr>
+          <w:rFonts w:ascii="Times New Roman" w:hAnsi="Times New Roman" w:cs="Times New Roman"/>
+          <w:color w:val="000000" w:themeColor="text1"/>
+        </w:rPr>
+        <w:t xml:space="preserve"> nutrient cycling in</w:t>
+      </w:r>
+      <w:r>
+        <w:rPr>
+          <w:rFonts w:ascii="Times New Roman" w:hAnsi="Times New Roman" w:cs="Times New Roman"/>
+          <w:color w:val="000000" w:themeColor="text1"/>
+        </w:rPr>
+        <w:t xml:space="preserve"> Organic Lake</w:t>
+      </w:r>
+      <w:r>
+        <w:rPr>
+          <w:rFonts w:ascii="Times New Roman" w:hAnsi="Times New Roman" w:cs="Times New Roman"/>
+          <w:color w:val="000000" w:themeColor="text1"/>
+        </w:rPr>
+        <w:t xml:space="preserve"> (Figure 4)</w:t>
+      </w:r>
+      <w:r>
+        <w:rPr>
+          <w:rFonts w:ascii="Times New Roman" w:hAnsi="Times New Roman" w:cs="Times New Roman"/>
+          <w:color w:val="000000" w:themeColor="text1"/>
+        </w:rPr>
+        <w:t>, especially those</w:t>
+      </w:r>
+      <w:r>
+        <w:rPr>
+          <w:rFonts w:ascii="Times New Roman" w:hAnsi="Times New Roman" w:cs="Times New Roman"/>
+          <w:color w:val="000000" w:themeColor="text1"/>
+        </w:rPr>
+        <w:t xml:space="preserve"> </w:t>
+      </w:r>
+      <w:r>
+        <w:rPr>
+          <w:rFonts w:ascii="Times New Roman" w:hAnsi="Times New Roman" w:cs="Times New Roman"/>
+          <w:color w:val="000000" w:themeColor="text1"/>
+        </w:rPr>
+        <w:t xml:space="preserve">that </w:t>
+      </w:r>
+      <w:r>
+        <w:rPr>
+          <w:rFonts w:ascii="Times New Roman" w:hAnsi="Times New Roman" w:cs="Times New Roman"/>
+          <w:color w:val="000000" w:themeColor="text1"/>
+        </w:rPr>
+        <w:t>are related to TN and TS</w:t>
+      </w:r>
+      <w:r>
+        <w:rPr>
+          <w:rFonts w:ascii="Times New Roman" w:hAnsi="Times New Roman" w:cs="Times New Roman"/>
+          <w:color w:val="000000" w:themeColor="text1"/>
+        </w:rPr>
+        <w:t>.</w:t>
+      </w:r>
+      <w:r>
+        <w:rPr>
+          <w:rFonts w:ascii="Times New Roman" w:hAnsi="Times New Roman" w:cs="Times New Roman"/>
+          <w:color w:val="000000" w:themeColor="text1"/>
+        </w:rPr>
+        <w:t xml:space="preserve"> It showed the </w:t>
+      </w:r>
+      <w:r>
+        <w:rPr>
+          <w:rFonts w:ascii="Times New Roman" w:hAnsi="Times New Roman" w:cs="Times New Roman"/>
+        </w:rPr>
+        <w:t>absence</w:t>
+      </w:r>
+      <w:r>
+        <w:rPr>
+          <w:rFonts w:ascii="Times New Roman" w:hAnsi="Times New Roman" w:cs="Times New Roman"/>
+        </w:rPr>
+        <w:t xml:space="preserve"> of </w:t>
+      </w:r>
+      <w:r>
+        <w:rPr>
+          <w:rFonts w:ascii="Times New Roman" w:hAnsi="Times New Roman" w:cs="Times New Roman"/>
+        </w:rPr>
+        <w:t xml:space="preserve">major </w:t>
+      </w:r>
+      <w:r>
+        <w:rPr>
+          <w:rFonts w:ascii="Times New Roman" w:hAnsi="Times New Roman" w:cs="Times New Roman"/>
+        </w:rPr>
+        <w:t xml:space="preserve">chemical </w:t>
+      </w:r>
+      <w:r>
+        <w:rPr>
+          <w:rFonts w:ascii="Times New Roman" w:hAnsi="Times New Roman" w:cs="Times New Roman"/>
+        </w:rPr>
+        <w:t>pathways</w:t>
+      </w:r>
+      <w:r>
+        <w:rPr>
+          <w:rFonts w:ascii="Times New Roman" w:hAnsi="Times New Roman" w:cs="Times New Roman"/>
+        </w:rPr>
+        <w:t xml:space="preserve"> involved in typical N and S cycling</w:t>
+      </w:r>
+      <w:r>
+        <w:rPr>
+          <w:rFonts w:ascii="Times New Roman" w:hAnsi="Times New Roman" w:cs="Times New Roman"/>
+        </w:rPr>
+        <w:t xml:space="preserve"> suggesting a mechanism for the accumulation of metabolic products</w:t>
+      </w:r>
+      <w:r>
+        <w:rPr>
+          <w:rFonts w:ascii="Times New Roman" w:hAnsi="Times New Roman" w:cs="Times New Roman"/>
+        </w:rPr>
+        <w:t xml:space="preserve"> and may indicate a strong role for exogenous inputs into the system</w:t>
       </w:r>
       <w:r>
         <w:rPr>
           <w:rFonts w:ascii="Times New Roman" w:hAnsi="Times New Roman" w:cs="Times New Roman"/>
         </w:rPr>
         <w:t xml:space="preserve">. </w:t>
-      </w:r>
-      <w:r>
-        <w:rPr>
-          <w:rFonts w:ascii="Times New Roman" w:hAnsi="Times New Roman" w:cs="Times New Roman"/>
-          <w:color w:val="000000" w:themeColor="text1"/>
-        </w:rPr>
-        <w:t>(*RELA</w:t>
-      </w:r>
-      <w:r>
-        <w:rPr>
-          <w:rFonts w:ascii="Times New Roman" w:hAnsi="Times New Roman" w:cs="Times New Roman"/>
-          <w:color w:val="000000" w:themeColor="text1"/>
-        </w:rPr>
-        <w:t xml:space="preserve">TE to the species composition?) </w:t>
-      </w:r>
-      <w:r>
-        <w:rPr>
-          <w:rFonts w:ascii="Times New Roman" w:hAnsi="Times New Roman" w:cs="Times New Roman"/>
-          <w:color w:val="000000" w:themeColor="text1"/>
-        </w:rPr>
-        <w:t xml:space="preserve"> </w:t>
-      </w:r>
-      <w:r>
-        <w:rPr>
-          <w:rFonts w:ascii="Times New Roman" w:hAnsi="Times New Roman" w:cs="Times New Roman"/>
-          <w:color w:val="000000" w:themeColor="text1"/>
-        </w:rPr>
-        <w:t>M</w:t>
-      </w:r>
-      <w:r>
-        <w:rPr>
-          <w:rFonts w:ascii="Times New Roman" w:hAnsi="Times New Roman" w:cs="Times New Roman"/>
-          <w:color w:val="000000" w:themeColor="text1"/>
-        </w:rPr>
-        <w:t>olecular</w:t>
-      </w:r>
-      <w:r>
-        <w:rPr>
-          <w:rFonts w:ascii="Times New Roman" w:hAnsi="Times New Roman" w:cs="Times New Roman"/>
-          <w:color w:val="000000" w:themeColor="text1"/>
-        </w:rPr>
-        <w:t xml:space="preserve"> markers for</w:t>
-      </w:r>
-      <w:r>
-        <w:rPr>
-          <w:rFonts w:ascii="Times New Roman" w:hAnsi="Times New Roman" w:cs="Times New Roman"/>
-          <w:color w:val="000000" w:themeColor="text1"/>
-        </w:rPr>
-        <w:t xml:space="preserve"> </w:t>
-      </w:r>
-      <w:r>
-        <w:rPr>
-          <w:rFonts w:ascii="Times New Roman" w:hAnsi="Times New Roman" w:cs="Times New Roman"/>
-          <w:color w:val="000000" w:themeColor="text1"/>
-        </w:rPr>
-        <w:t xml:space="preserve">key </w:t>
-      </w:r>
-      <w:r>
-        <w:rPr>
-          <w:rFonts w:ascii="Times New Roman" w:hAnsi="Times New Roman" w:cs="Times New Roman"/>
-          <w:color w:val="000000" w:themeColor="text1"/>
-        </w:rPr>
-        <w:t xml:space="preserve">C, N and S conversions </w:t>
-      </w:r>
-      <w:r>
-        <w:rPr>
-          <w:rFonts w:ascii="Times New Roman" w:hAnsi="Times New Roman" w:cs="Times New Roman"/>
-          <w:color w:val="000000" w:themeColor="text1"/>
-        </w:rPr>
-        <w:t xml:space="preserve">were retrieved from the metagenomic reads </w:t>
-      </w:r>
-      <w:r>
-        <w:rPr>
-          <w:rFonts w:ascii="Times New Roman" w:hAnsi="Times New Roman" w:cs="Times New Roman"/>
-          <w:color w:val="000000" w:themeColor="text1"/>
-        </w:rPr>
-        <w:t>to determine</w:t>
-      </w:r>
-      <w:r>
-        <w:rPr>
-          <w:rFonts w:ascii="Times New Roman" w:hAnsi="Times New Roman" w:cs="Times New Roman"/>
-          <w:color w:val="000000" w:themeColor="text1"/>
-        </w:rPr>
-        <w:t xml:space="preserve"> </w:t>
-      </w:r>
-      <w:r>
-        <w:rPr>
-          <w:rFonts w:ascii="Times New Roman" w:hAnsi="Times New Roman" w:cs="Times New Roman"/>
-          <w:color w:val="000000" w:themeColor="text1"/>
-        </w:rPr>
-        <w:t>the capacity for</w:t>
-      </w:r>
-      <w:r>
-        <w:rPr>
-          <w:rFonts w:ascii="Times New Roman" w:hAnsi="Times New Roman" w:cs="Times New Roman"/>
-          <w:color w:val="000000" w:themeColor="text1"/>
-        </w:rPr>
-        <w:t xml:space="preserve"> nutrient cycling in</w:t>
-      </w:r>
-      <w:r>
-        <w:rPr>
-          <w:rFonts w:ascii="Times New Roman" w:hAnsi="Times New Roman" w:cs="Times New Roman"/>
-          <w:color w:val="000000" w:themeColor="text1"/>
-        </w:rPr>
-        <w:t xml:space="preserve"> Organic Lake</w:t>
-      </w:r>
-      <w:r>
-        <w:rPr>
-          <w:rFonts w:ascii="Times New Roman" w:hAnsi="Times New Roman" w:cs="Times New Roman"/>
-          <w:color w:val="000000" w:themeColor="text1"/>
-        </w:rPr>
-        <w:t>, especially those</w:t>
-      </w:r>
-      <w:r>
-        <w:rPr>
-          <w:rFonts w:ascii="Times New Roman" w:hAnsi="Times New Roman" w:cs="Times New Roman"/>
-          <w:color w:val="000000" w:themeColor="text1"/>
-        </w:rPr>
-        <w:t xml:space="preserve"> </w:t>
-      </w:r>
-      <w:r>
-        <w:rPr>
-          <w:rFonts w:ascii="Times New Roman" w:hAnsi="Times New Roman" w:cs="Times New Roman"/>
-          <w:color w:val="000000" w:themeColor="text1"/>
-        </w:rPr>
-        <w:t>that affect</w:t>
-      </w:r>
-      <w:r>
-        <w:rPr>
-          <w:rFonts w:ascii="Times New Roman" w:hAnsi="Times New Roman" w:cs="Times New Roman"/>
-          <w:color w:val="000000" w:themeColor="text1"/>
-        </w:rPr>
-        <w:t xml:space="preserve"> these </w:t>
-      </w:r>
-      <w:r>
-        <w:rPr>
-          <w:rFonts w:ascii="Times New Roman" w:hAnsi="Times New Roman" w:cs="Times New Roman"/>
-          <w:color w:val="000000" w:themeColor="text1"/>
-        </w:rPr>
-        <w:t>influential</w:t>
-      </w:r>
-      <w:r>
-        <w:rPr>
-          <w:rFonts w:ascii="Times New Roman" w:hAnsi="Times New Roman" w:cs="Times New Roman"/>
-          <w:color w:val="000000" w:themeColor="text1"/>
-        </w:rPr>
-        <w:t xml:space="preserve"> factors</w:t>
-      </w:r>
-      <w:r>
-        <w:rPr>
-          <w:rFonts w:ascii="Times New Roman" w:hAnsi="Times New Roman" w:cs="Times New Roman"/>
-          <w:color w:val="000000" w:themeColor="text1"/>
-        </w:rPr>
-        <w:t>.</w:t>
       </w:r>
     </w:p>
     <w:p>
@@ -15336,80 +15389,45 @@
       <w:r>
         <w:rPr>
           <w:rFonts w:ascii="Times New Roman" w:hAnsi="Times New Roman" w:cs="Times New Roman"/>
-        </w:rPr>
-        <w:t>Analysis of n</w:t>
-      </w:r>
-      <w:r>
-        <w:rPr>
-          <w:rFonts w:ascii="Times New Roman" w:hAnsi="Times New Roman" w:cs="Times New Roman"/>
-        </w:rPr>
-        <w:t xml:space="preserve">utrient </w:t>
-      </w:r>
-      <w:r>
-        <w:rPr>
-          <w:rFonts w:ascii="Times New Roman" w:hAnsi="Times New Roman" w:cs="Times New Roman"/>
-        </w:rPr>
-        <w:t xml:space="preserve">cycling potential showed </w:t>
-      </w:r>
-      <w:r>
-        <w:rPr>
-          <w:rFonts w:ascii="Times New Roman" w:hAnsi="Times New Roman" w:cs="Times New Roman"/>
-        </w:rPr>
-        <w:t>the absence</w:t>
-      </w:r>
-      <w:r>
-        <w:rPr>
-          <w:rFonts w:ascii="Times New Roman" w:hAnsi="Times New Roman" w:cs="Times New Roman"/>
-        </w:rPr>
-        <w:t xml:space="preserve"> of </w:t>
-      </w:r>
-      <w:r>
-        <w:rPr>
-          <w:rFonts w:ascii="Times New Roman" w:hAnsi="Times New Roman" w:cs="Times New Roman"/>
-        </w:rPr>
-        <w:t xml:space="preserve">major </w:t>
-      </w:r>
-      <w:r>
-        <w:rPr>
-          <w:rFonts w:ascii="Times New Roman" w:hAnsi="Times New Roman" w:cs="Times New Roman"/>
-        </w:rPr>
-        <w:t xml:space="preserve">chemical </w:t>
-      </w:r>
-      <w:r>
-        <w:rPr>
-          <w:rFonts w:ascii="Times New Roman" w:hAnsi="Times New Roman" w:cs="Times New Roman"/>
-        </w:rPr>
-        <w:t xml:space="preserve">pathways. Genes involved in nitrification </w:t>
-      </w:r>
-      <w:r>
-        <w:rPr>
-          <w:rFonts w:ascii="Times New Roman" w:hAnsi="Times New Roman" w:cs="Times New Roman"/>
-        </w:rPr>
-        <w:t xml:space="preserve">(ammonia oxidation AMO genes) </w:t>
-      </w:r>
-      <w:r>
-        <w:rPr>
-          <w:rFonts w:ascii="Times New Roman" w:hAnsi="Times New Roman" w:cs="Times New Roman"/>
-        </w:rPr>
-        <w:t>were not detected suggesting a limited capacity to re</w:t>
-      </w:r>
-      <w:r>
-        <w:rPr>
-          <w:rFonts w:ascii="Times New Roman" w:hAnsi="Times New Roman" w:cs="Times New Roman"/>
-        </w:rPr>
-        <w:t>-</w:t>
-      </w:r>
-      <w:r>
-        <w:rPr>
-          <w:rFonts w:ascii="Times New Roman" w:hAnsi="Times New Roman" w:cs="Times New Roman"/>
-        </w:rPr>
-        <w:t>form bioavailable N and a mechanism for accumulation of ammonia</w:t>
-      </w:r>
-      <w:r>
-        <w:rPr>
-          <w:rFonts w:ascii="Times New Roman" w:hAnsi="Times New Roman" w:cs="Times New Roman"/>
-        </w:rPr>
-        <w:t xml:space="preserve"> (Figure 4B)</w:t>
+          <w:b/>
+        </w:rPr>
+        <w:t xml:space="preserve">Absence of N cycling genes: </w:t>
+      </w:r>
+      <w:r>
+        <w:rPr>
+          <w:rFonts w:ascii="Times New Roman" w:hAnsi="Times New Roman" w:cs="Times New Roman"/>
+        </w:rPr>
+        <w:t>Ammonia monooxygenase (AMO) genes</w:t>
+      </w:r>
+      <w:r>
+        <w:rPr>
+          <w:rFonts w:ascii="Times New Roman" w:hAnsi="Times New Roman" w:cs="Times New Roman"/>
+        </w:rPr>
+        <w:t xml:space="preserve"> </w:t>
+      </w:r>
+      <w:r>
+        <w:rPr>
+          <w:rFonts w:ascii="Times New Roman" w:hAnsi="Times New Roman" w:cs="Times New Roman"/>
+        </w:rPr>
+        <w:t xml:space="preserve">were not detected </w:t>
+      </w:r>
+      <w:r>
+        <w:rPr>
+          <w:rFonts w:ascii="Times New Roman" w:hAnsi="Times New Roman" w:cs="Times New Roman"/>
+        </w:rPr>
+        <w:t xml:space="preserve">(Figure 4B), nor were ammonia oxidizing bacteria or archaea </w:t>
+      </w:r>
+      <w:r>
+        <w:rPr>
+          <w:rFonts w:ascii="Times New Roman" w:hAnsi="Times New Roman" w:cs="Times New Roman"/>
+        </w:rPr>
+        <w:t>(Figure 4B)</w:t>
+      </w:r>
+      <w:r>
+        <w:rPr>
+          <w:rFonts w:ascii="Times New Roman" w:hAnsi="Times New Roman" w:cs="Times New Roman"/>
+        </w:rPr>
+        <w:t xml:space="preserve"> indicating the lack of nitrification potential</w:t>
       </w:r>
       <w:r>
         <w:rPr>
@@ -15421,111 +15439,62 @@
         <w:rPr>
           <w:rFonts w:ascii="Times New Roman" w:hAnsi="Times New Roman" w:cs="Times New Roman"/>
         </w:rPr>
-        <w:t>Why ammonia oxid</w:t>
-      </w:r>
-      <w:r>
-        <w:rPr>
-          <w:rFonts w:ascii="Times New Roman" w:hAnsi="Times New Roman" w:cs="Times New Roman"/>
-        </w:rPr>
-        <w:t>ation</w:t>
-      </w:r>
-      <w:r>
-        <w:rPr>
-          <w:rFonts w:ascii="Times New Roman" w:hAnsi="Times New Roman" w:cs="Times New Roman"/>
-        </w:rPr>
-        <w:t xml:space="preserve"> do</w:t>
-      </w:r>
-      <w:r>
-        <w:rPr>
-          <w:rFonts w:ascii="Times New Roman" w:hAnsi="Times New Roman" w:cs="Times New Roman"/>
-        </w:rPr>
-        <w:t>es</w:t>
-      </w:r>
-      <w:r>
-        <w:rPr>
-          <w:rFonts w:ascii="Times New Roman" w:hAnsi="Times New Roman" w:cs="Times New Roman"/>
-        </w:rPr>
-        <w:t xml:space="preserve"> not occur is unclear (*check AMO study Dry Valleys). </w:t>
-      </w:r>
-      <w:r>
-        <w:rPr>
-          <w:rFonts w:ascii="Times New Roman" w:hAnsi="Times New Roman" w:cs="Times New Roman"/>
-        </w:rPr>
-        <w:t>Genes for methanogenesis</w:t>
-      </w:r>
-      <w:r>
-        <w:rPr>
-          <w:rFonts w:ascii="Times New Roman" w:hAnsi="Times New Roman" w:cs="Times New Roman"/>
-        </w:rPr>
-        <w:t xml:space="preserve"> </w:t>
-      </w:r>
-      <w:r>
-        <w:rPr>
-          <w:rFonts w:ascii="Times New Roman" w:hAnsi="Times New Roman" w:cs="Times New Roman"/>
-        </w:rPr>
-        <w:t>were also</w:t>
-      </w:r>
-      <w:r>
-        <w:rPr>
-          <w:rFonts w:ascii="Times New Roman" w:hAnsi="Times New Roman" w:cs="Times New Roman"/>
-        </w:rPr>
-        <w:t xml:space="preserve"> absent</w:t>
-      </w:r>
-      <w:r>
-        <w:rPr>
-          <w:rFonts w:ascii="Times New Roman" w:hAnsi="Times New Roman" w:cs="Times New Roman"/>
-        </w:rPr>
-        <w:t xml:space="preserve"> (Figure 4A)</w:t>
-      </w:r>
-      <w:r>
-        <w:rPr>
-          <w:rFonts w:ascii="Times New Roman" w:hAnsi="Times New Roman" w:cs="Times New Roman"/>
-        </w:rPr>
-        <w:t xml:space="preserve">. This is to be expected as methanogenesis usually only occurs when </w:t>
-      </w:r>
-      <w:r>
-        <w:rPr>
-          <w:rFonts w:ascii="Times New Roman" w:hAnsi="Times New Roman" w:cs="Times New Roman"/>
-        </w:rPr>
-        <w:t>alternate</w:t>
-      </w:r>
-      <w:r>
-        <w:rPr>
-          <w:rFonts w:ascii="Times New Roman" w:hAnsi="Times New Roman" w:cs="Times New Roman"/>
-        </w:rPr>
-        <w:t xml:space="preserve"> electron acceptors such as sulfate and nitrate depleted </w:t>
-      </w:r>
-      <w:r>
-        <w:rPr>
-          <w:rFonts w:ascii="Times New Roman" w:hAnsi="Times New Roman" w:cs="Times New Roman"/>
-        </w:rPr>
-        <w:t xml:space="preserve">in anoxic conditions </w:t>
-      </w:r>
-      <w:r>
-        <w:rPr>
-          <w:rFonts w:ascii="Times New Roman" w:hAnsi="Times New Roman" w:cs="Times New Roman"/>
-        </w:rPr>
-        <w:t>(*ref paper SRB vs methanogens</w:t>
-      </w:r>
-      <w:proofErr w:type="gramStart"/>
-      <w:r>
-        <w:rPr>
-          <w:rFonts w:ascii="Times New Roman" w:hAnsi="Times New Roman" w:cs="Times New Roman"/>
-        </w:rPr>
-        <w:t>)</w:t>
-      </w:r>
-      <w:r>
-        <w:rPr>
-          <w:rFonts w:ascii="Times New Roman" w:hAnsi="Times New Roman" w:cs="Times New Roman"/>
-        </w:rPr>
-        <w:t>(</w:t>
-      </w:r>
-      <w:proofErr w:type="gramEnd"/>
-      <w:r>
-        <w:rPr>
-          <w:rFonts w:ascii="Times New Roman" w:hAnsi="Times New Roman" w:cs="Times New Roman"/>
-        </w:rPr>
-        <w:t>*it is probably energetically unfavourable if it is hydrogenoclastic</w:t>
+        <w:t xml:space="preserve">AMO was similarly absent in nearby Ace Lake (Lauro </w:t>
+      </w:r>
+      <w:r>
+        <w:rPr>
+          <w:rFonts w:ascii="Times New Roman" w:hAnsi="Times New Roman" w:cs="Times New Roman"/>
+          <w:i/>
+        </w:rPr>
+        <w:t>et al</w:t>
+      </w:r>
+      <w:r>
+        <w:rPr>
+          <w:rFonts w:ascii="Times New Roman" w:hAnsi="Times New Roman" w:cs="Times New Roman"/>
+        </w:rPr>
+        <w:t>., 2011)</w:t>
+      </w:r>
+      <w:r>
+        <w:rPr>
+          <w:rFonts w:ascii="Times New Roman" w:hAnsi="Times New Roman" w:cs="Times New Roman"/>
+        </w:rPr>
+        <w:t xml:space="preserve"> and this was hypothesized to be due to persistent </w:t>
+      </w:r>
+      <w:r>
+        <w:rPr>
+          <w:rFonts w:ascii="Times New Roman" w:hAnsi="Times New Roman" w:cs="Times New Roman"/>
+        </w:rPr>
+        <w:t>nitrogen</w:t>
+      </w:r>
+      <w:r>
+        <w:rPr>
+          <w:rFonts w:ascii="Times New Roman" w:hAnsi="Times New Roman" w:cs="Times New Roman"/>
+        </w:rPr>
+        <w:t xml:space="preserve"> concentrations leading to loss of nitrifying bacteria</w:t>
+      </w:r>
+      <w:r>
+        <w:rPr>
+          <w:rFonts w:ascii="Times New Roman" w:hAnsi="Times New Roman" w:cs="Times New Roman"/>
+        </w:rPr>
+        <w:t xml:space="preserve"> and a mechanism to conserve nitrogen as ammonia</w:t>
+      </w:r>
+      <w:r>
+        <w:rPr>
+          <w:rFonts w:ascii="Times New Roman" w:hAnsi="Times New Roman" w:cs="Times New Roman"/>
+        </w:rPr>
+        <w:t xml:space="preserve">. </w:t>
+      </w:r>
+      <w:r>
+        <w:rPr>
+          <w:rFonts w:ascii="Times New Roman" w:hAnsi="Times New Roman" w:cs="Times New Roman"/>
+        </w:rPr>
+        <w:t>I</w:t>
+      </w:r>
+      <w:r>
+        <w:rPr>
+          <w:rFonts w:ascii="Times New Roman" w:hAnsi="Times New Roman" w:cs="Times New Roman"/>
+        </w:rPr>
+        <w:t>n contrast</w:t>
       </w:r>
       <w:r>
         <w:rPr>
@@ -15537,43 +15506,37 @@
         <w:rPr>
           <w:rFonts w:ascii="Times New Roman" w:hAnsi="Times New Roman" w:cs="Times New Roman"/>
         </w:rPr>
-        <w:t xml:space="preserve"> and limited by</w:t>
-      </w:r>
-      <w:r>
-        <w:rPr>
-          <w:rFonts w:ascii="Times New Roman" w:hAnsi="Times New Roman" w:cs="Times New Roman"/>
-        </w:rPr>
-        <w:t xml:space="preserve"> competitive exclusion</w:t>
-      </w:r>
-      <w:r>
-        <w:rPr>
-          <w:rFonts w:ascii="Times New Roman" w:hAnsi="Times New Roman" w:cs="Times New Roman"/>
-        </w:rPr>
-        <w:t xml:space="preserve"> if fermentative</w:t>
-      </w:r>
-      <w:r>
-        <w:rPr>
-          <w:rFonts w:ascii="Times New Roman" w:hAnsi="Times New Roman" w:cs="Times New Roman"/>
-        </w:rPr>
-        <w:t>)</w:t>
-      </w:r>
-      <w:r>
-        <w:rPr>
-          <w:rFonts w:ascii="Times New Roman" w:hAnsi="Times New Roman" w:cs="Times New Roman"/>
-        </w:rPr>
-        <w:t>.</w:t>
-      </w:r>
-      <w:r>
-        <w:rPr>
-          <w:rFonts w:ascii="Times New Roman" w:hAnsi="Times New Roman" w:cs="Times New Roman"/>
-        </w:rPr>
-        <w:t xml:space="preserve"> </w:t>
-      </w:r>
-      <w:r>
-        <w:rPr>
-          <w:rFonts w:ascii="Times New Roman" w:hAnsi="Times New Roman" w:cs="Times New Roman"/>
-        </w:rPr>
-        <w:t xml:space="preserve">Moreover, methane oxidation enzymes that were detected are not indicative of active methane cycling as they related to alkane hydroxylases and therefore most likely involved in hydrolysis of compounds such as phenol, which has been previously detected in the bottom waters of Organic Lake (Roberts &amp; Burton 1993a; Roberts </w:t>
+        <w:t xml:space="preserve"> </w:t>
+      </w:r>
+      <w:r>
+        <w:rPr>
+          <w:rFonts w:ascii="Times New Roman" w:hAnsi="Times New Roman" w:cs="Times New Roman"/>
+        </w:rPr>
+        <w:t xml:space="preserve">six freshwater to hypersaline lakes in the McMurdo Dry Valleys </w:t>
+      </w:r>
+      <w:r>
+        <w:rPr>
+          <w:rFonts w:ascii="Times New Roman" w:hAnsi="Times New Roman" w:cs="Times New Roman"/>
+        </w:rPr>
+        <w:t xml:space="preserve">all had </w:t>
+      </w:r>
+      <w:r>
+        <w:rPr>
+          <w:rFonts w:ascii="Times New Roman" w:hAnsi="Times New Roman" w:cs="Times New Roman"/>
+        </w:rPr>
+        <w:t xml:space="preserve">prevalent </w:t>
+      </w:r>
+      <w:r>
+        <w:rPr>
+          <w:rFonts w:ascii="Times New Roman" w:hAnsi="Times New Roman" w:cs="Times New Roman"/>
+        </w:rPr>
+        <w:t xml:space="preserve">AMO genes </w:t>
+      </w:r>
+      <w:r>
+        <w:rPr>
+          <w:rFonts w:ascii="Times New Roman" w:hAnsi="Times New Roman" w:cs="Times New Roman"/>
+        </w:rPr>
+        <w:t xml:space="preserve">(Voytek </w:t>
       </w:r>
       <w:r>
         <w:rPr>
@@ -15586,252 +15549,228 @@
         <w:rPr>
           <w:rFonts w:ascii="Times New Roman" w:hAnsi="Times New Roman" w:cs="Times New Roman"/>
         </w:rPr>
-        <w:t xml:space="preserve">, 1993b). </w:t>
-      </w:r>
-      <w:r>
-        <w:rPr>
-          <w:rFonts w:ascii="Times New Roman" w:hAnsi="Times New Roman" w:cs="Times New Roman"/>
-        </w:rPr>
-        <w:t xml:space="preserve">Although Organic Lake is not sulfidic, </w:t>
-      </w:r>
-      <w:r>
-        <w:rPr>
-          <w:rFonts w:ascii="Times New Roman" w:hAnsi="Times New Roman" w:cs="Times New Roman"/>
-        </w:rPr>
-        <w:t xml:space="preserve">it is possible for </w:t>
-      </w:r>
-      <w:r>
-        <w:rPr>
-          <w:rFonts w:ascii="Times New Roman" w:hAnsi="Times New Roman" w:cs="Times New Roman"/>
-        </w:rPr>
-        <w:t>‘cryptic’</w:t>
-      </w:r>
-      <w:r>
-        <w:rPr>
-          <w:rFonts w:ascii="Times New Roman" w:hAnsi="Times New Roman" w:cs="Times New Roman"/>
-        </w:rPr>
-        <w:t xml:space="preserve"> </w:t>
-      </w:r>
-      <w:r>
-        <w:rPr>
-          <w:rFonts w:ascii="Times New Roman" w:hAnsi="Times New Roman" w:cs="Times New Roman"/>
-        </w:rPr>
-        <w:t xml:space="preserve">sulfur cycling </w:t>
-      </w:r>
-      <w:r>
-        <w:rPr>
-          <w:rFonts w:ascii="Times New Roman" w:hAnsi="Times New Roman" w:cs="Times New Roman"/>
-        </w:rPr>
-        <w:t>to</w:t>
-      </w:r>
-      <w:r>
-        <w:rPr>
-          <w:rFonts w:ascii="Times New Roman" w:hAnsi="Times New Roman" w:cs="Times New Roman"/>
-        </w:rPr>
-        <w:t xml:space="preserve"> occur where </w:t>
-      </w:r>
-      <w:r>
-        <w:rPr>
-          <w:rFonts w:ascii="Times New Roman" w:hAnsi="Times New Roman" w:cs="Times New Roman"/>
-        </w:rPr>
-        <w:t xml:space="preserve">there is no chemical </w:t>
-      </w:r>
-      <w:r>
-        <w:rPr>
-          <w:rFonts w:ascii="Times New Roman" w:hAnsi="Times New Roman" w:cs="Times New Roman"/>
-        </w:rPr>
-        <w:t>signature</w:t>
-      </w:r>
-      <w:r>
-        <w:rPr>
-          <w:rFonts w:ascii="Times New Roman" w:hAnsi="Times New Roman" w:cs="Times New Roman"/>
-        </w:rPr>
-        <w:t>. S</w:t>
-      </w:r>
-      <w:r>
-        <w:rPr>
-          <w:rFonts w:ascii="Times New Roman" w:hAnsi="Times New Roman" w:cs="Times New Roman"/>
-        </w:rPr>
-        <w:t xml:space="preserve">ulfate reduction </w:t>
-      </w:r>
-      <w:r>
-        <w:rPr>
-          <w:rFonts w:ascii="Times New Roman" w:hAnsi="Times New Roman" w:cs="Times New Roman"/>
-        </w:rPr>
-        <w:t xml:space="preserve">can be </w:t>
-      </w:r>
-      <w:r>
-        <w:rPr>
-          <w:rFonts w:ascii="Times New Roman" w:hAnsi="Times New Roman" w:cs="Times New Roman"/>
-        </w:rPr>
-        <w:t>tightly coupled to</w:t>
-      </w:r>
-      <w:r>
-        <w:rPr>
-          <w:rFonts w:ascii="Times New Roman" w:hAnsi="Times New Roman" w:cs="Times New Roman"/>
-        </w:rPr>
-        <w:t xml:space="preserve"> </w:t>
-      </w:r>
-      <w:r>
-        <w:rPr>
-          <w:rFonts w:ascii="Times New Roman" w:hAnsi="Times New Roman" w:cs="Times New Roman"/>
-        </w:rPr>
-        <w:t xml:space="preserve">sulfide oxidation such that there is no detectable </w:t>
-      </w:r>
-      <w:r>
-        <w:rPr>
-          <w:rFonts w:ascii="Times New Roman" w:hAnsi="Times New Roman" w:cs="Times New Roman"/>
-        </w:rPr>
-        <w:t xml:space="preserve">sulfide </w:t>
-      </w:r>
-      <w:r>
-        <w:rPr>
-          <w:rFonts w:ascii="Times New Roman" w:hAnsi="Times New Roman" w:cs="Times New Roman"/>
-        </w:rPr>
-        <w:t xml:space="preserve">(*Canfield </w:t>
-      </w:r>
-      <w:r>
-        <w:rPr>
-          <w:rFonts w:ascii="Times New Roman" w:hAnsi="Times New Roman" w:cs="Times New Roman"/>
-          <w:i/>
-        </w:rPr>
-        <w:t>et al.</w:t>
-      </w:r>
-      <w:r>
-        <w:rPr>
-          <w:rFonts w:ascii="Times New Roman" w:hAnsi="Times New Roman" w:cs="Times New Roman"/>
-        </w:rPr>
-        <w:t>, 2010)</w:t>
-      </w:r>
-      <w:r>
-        <w:rPr>
-          <w:rFonts w:ascii="Times New Roman" w:hAnsi="Times New Roman" w:cs="Times New Roman"/>
-        </w:rPr>
-        <w:t xml:space="preserve">, or sulfate </w:t>
-      </w:r>
-      <w:r>
-        <w:rPr>
-          <w:rFonts w:ascii="Times New Roman" w:hAnsi="Times New Roman" w:cs="Times New Roman"/>
-        </w:rPr>
-        <w:t xml:space="preserve">(Ng </w:t>
-      </w:r>
-      <w:r>
-        <w:rPr>
-          <w:rFonts w:ascii="Times New Roman" w:hAnsi="Times New Roman" w:cs="Times New Roman"/>
-          <w:i/>
-        </w:rPr>
-        <w:t>et al.</w:t>
-      </w:r>
-      <w:r>
-        <w:rPr>
-          <w:rFonts w:ascii="Times New Roman" w:hAnsi="Times New Roman" w:cs="Times New Roman"/>
-        </w:rPr>
-        <w:t xml:space="preserve">, 2010; Lauro </w:t>
-      </w:r>
-      <w:r>
-        <w:rPr>
-          <w:rFonts w:ascii="Times New Roman" w:hAnsi="Times New Roman" w:cs="Times New Roman"/>
-          <w:i/>
-        </w:rPr>
-        <w:t>et al.</w:t>
-      </w:r>
-      <w:r>
-        <w:rPr>
-          <w:rFonts w:ascii="Times New Roman" w:hAnsi="Times New Roman" w:cs="Times New Roman"/>
-        </w:rPr>
-        <w:t xml:space="preserve">, 2011). </w:t>
-      </w:r>
-      <w:r>
-        <w:rPr>
-          <w:rFonts w:ascii="Times New Roman" w:hAnsi="Times New Roman" w:cs="Times New Roman"/>
-        </w:rPr>
-        <w:t>However</w:t>
-      </w:r>
-      <w:r>
-        <w:rPr>
-          <w:rFonts w:ascii="Times New Roman" w:hAnsi="Times New Roman" w:cs="Times New Roman"/>
-        </w:rPr>
-        <w:t>,</w:t>
-      </w:r>
-      <w:r>
-        <w:rPr>
-          <w:rFonts w:ascii="Times New Roman" w:hAnsi="Times New Roman" w:cs="Times New Roman"/>
-        </w:rPr>
-        <w:t xml:space="preserve"> in Organic Lake, </w:t>
-      </w:r>
-      <w:r>
-        <w:rPr>
-          <w:rFonts w:ascii="Times New Roman" w:hAnsi="Times New Roman" w:cs="Times New Roman"/>
-        </w:rPr>
-        <w:t xml:space="preserve">sulfur oxidation </w:t>
-      </w:r>
-      <w:r>
-        <w:rPr>
-          <w:rFonts w:ascii="Times New Roman" w:hAnsi="Times New Roman" w:cs="Times New Roman"/>
-        </w:rPr>
-        <w:t>genes were</w:t>
-      </w:r>
-      <w:r>
-        <w:rPr>
-          <w:rFonts w:ascii="Times New Roman" w:hAnsi="Times New Roman" w:cs="Times New Roman"/>
-        </w:rPr>
-        <w:t xml:space="preserve"> undetectable and dissimilatory sulfate reduction extremely limited (Figure 4C)</w:t>
-      </w:r>
-      <w:r>
-        <w:rPr>
-          <w:rFonts w:ascii="Times New Roman" w:hAnsi="Times New Roman" w:cs="Times New Roman"/>
-        </w:rPr>
-        <w:t xml:space="preserve"> indicating </w:t>
-      </w:r>
-      <w:r>
-        <w:rPr>
-          <w:rFonts w:ascii="Times New Roman" w:hAnsi="Times New Roman" w:cs="Times New Roman"/>
-        </w:rPr>
-        <w:t>incomplete sulfur cycling</w:t>
-      </w:r>
-      <w:r>
-        <w:rPr>
-          <w:rFonts w:ascii="Times New Roman" w:hAnsi="Times New Roman" w:cs="Times New Roman"/>
-        </w:rPr>
-        <w:t>.</w:t>
-      </w:r>
-      <w:r>
-        <w:rPr>
-          <w:rFonts w:ascii="Times New Roman" w:hAnsi="Times New Roman" w:cs="Times New Roman"/>
-        </w:rPr>
-        <w:t xml:space="preserve"> </w:t>
-      </w:r>
-      <w:r>
-        <w:rPr>
-          <w:rFonts w:ascii="Times New Roman" w:hAnsi="Times New Roman" w:cs="Times New Roman"/>
-        </w:rPr>
-        <w:lastRenderedPageBreak/>
-        <w:t xml:space="preserve">Consistent with this, </w:t>
-      </w:r>
-      <w:r>
-        <w:rPr>
-          <w:rFonts w:ascii="Times New Roman" w:hAnsi="Times New Roman" w:cs="Times New Roman"/>
-        </w:rPr>
-        <w:t xml:space="preserve">very few </w:t>
-      </w:r>
-      <w:r>
-        <w:rPr>
-          <w:rFonts w:ascii="Times New Roman" w:hAnsi="Times New Roman" w:cs="Times New Roman"/>
-        </w:rPr>
-        <w:t xml:space="preserve">sulfur oxidizers were found (*check) and sulfate-reducing </w:t>
-      </w:r>
-      <w:r>
-        <w:rPr>
-          <w:rFonts w:ascii="Times New Roman" w:hAnsi="Times New Roman" w:cs="Times New Roman"/>
-          <w:i/>
-        </w:rPr>
-        <w:t>Deltaproteobacteria</w:t>
-      </w:r>
-      <w:r>
-        <w:rPr>
-          <w:rFonts w:ascii="Times New Roman" w:hAnsi="Times New Roman" w:cs="Times New Roman"/>
-        </w:rPr>
-        <w:t xml:space="preserve"> were present (Figure 2 and Table S2) at very low abundance.</w:t>
+        <w:t>, 1999)</w:t>
+      </w:r>
+      <w:r>
+        <w:rPr>
+          <w:rFonts w:ascii="Times New Roman" w:hAnsi="Times New Roman" w:cs="Times New Roman"/>
+        </w:rPr>
+        <w:t xml:space="preserve">, indicating some factor </w:t>
+      </w:r>
+      <w:r>
+        <w:rPr>
+          <w:rFonts w:ascii="Times New Roman" w:hAnsi="Times New Roman" w:cs="Times New Roman"/>
+        </w:rPr>
+        <w:t>limiting nitrification</w:t>
+      </w:r>
+      <w:r>
+        <w:rPr>
+          <w:rFonts w:ascii="Times New Roman" w:hAnsi="Times New Roman" w:cs="Times New Roman"/>
+        </w:rPr>
+        <w:t xml:space="preserve"> specific to </w:t>
+      </w:r>
+      <w:r>
+        <w:rPr>
+          <w:rFonts w:ascii="Times New Roman" w:hAnsi="Times New Roman" w:cs="Times New Roman"/>
+        </w:rPr>
+        <w:t xml:space="preserve">the lakes in the Vestfold Hills </w:t>
+      </w:r>
+      <w:r>
+        <w:rPr>
+          <w:rFonts w:ascii="Times New Roman" w:hAnsi="Times New Roman" w:cs="Times New Roman"/>
+        </w:rPr>
+        <w:t xml:space="preserve">(*copper? limitation? </w:t>
+      </w:r>
+      <w:r>
+        <w:rPr>
+          <w:rFonts w:ascii="Times New Roman" w:hAnsi="Times New Roman" w:cs="Times New Roman"/>
+        </w:rPr>
+        <w:t>nitrate concentration</w:t>
+      </w:r>
+      <w:r>
+        <w:rPr>
+          <w:rFonts w:ascii="Times New Roman" w:hAnsi="Times New Roman" w:cs="Times New Roman"/>
+        </w:rPr>
+        <w:t>?)</w:t>
+      </w:r>
+      <w:r>
+        <w:rPr>
+          <w:rFonts w:ascii="Times New Roman" w:hAnsi="Times New Roman" w:cs="Times New Roman"/>
+        </w:rPr>
+        <w:t xml:space="preserve">. </w:t>
+      </w:r>
+      <w:r>
+        <w:rPr>
+          <w:rFonts w:ascii="Times New Roman" w:hAnsi="Times New Roman" w:cs="Times New Roman"/>
+        </w:rPr>
+        <w:t>Similarly, t</w:t>
+      </w:r>
+      <w:r>
+        <w:rPr>
+          <w:rFonts w:ascii="Times New Roman" w:hAnsi="Times New Roman" w:cs="Times New Roman"/>
+        </w:rPr>
+        <w:t>here was a</w:t>
+      </w:r>
+      <w:r>
+        <w:rPr>
+          <w:rFonts w:ascii="Times New Roman" w:hAnsi="Times New Roman" w:cs="Times New Roman"/>
+        </w:rPr>
+        <w:t xml:space="preserve"> limited capacity for N </w:t>
+      </w:r>
+      <w:r>
+        <w:rPr>
+          <w:rFonts w:ascii="Times New Roman" w:hAnsi="Times New Roman" w:cs="Times New Roman"/>
+        </w:rPr>
+        <w:t>fixatiion,</w:t>
+      </w:r>
+      <w:r>
+        <w:rPr>
+          <w:rFonts w:ascii="Times New Roman" w:hAnsi="Times New Roman" w:cs="Times New Roman"/>
+        </w:rPr>
+        <w:t xml:space="preserve"> and this was confined to the lake bottom and consistent with anaerobic </w:t>
+      </w:r>
+      <w:r>
+        <w:rPr>
+          <w:rFonts w:ascii="Times New Roman" w:hAnsi="Times New Roman" w:cs="Times New Roman"/>
+        </w:rPr>
+        <w:t xml:space="preserve">bacteria, principally </w:t>
+      </w:r>
+      <w:r>
+        <w:rPr>
+          <w:rFonts w:ascii="Times New Roman" w:hAnsi="Times New Roman" w:cs="Times New Roman"/>
+          <w:i/>
+        </w:rPr>
+        <w:t>Epsilonproteobacteria</w:t>
+      </w:r>
+      <w:r>
+        <w:rPr>
+          <w:rFonts w:ascii="Times New Roman" w:hAnsi="Times New Roman" w:cs="Times New Roman"/>
+        </w:rPr>
+        <w:t xml:space="preserve"> such as </w:t>
+      </w:r>
+      <w:r>
+        <w:rPr>
+          <w:rFonts w:ascii="Times New Roman" w:hAnsi="Times New Roman" w:cs="Times New Roman"/>
+          <w:i/>
+        </w:rPr>
+        <w:t>Arcobacter</w:t>
+      </w:r>
+      <w:r>
+        <w:rPr>
+          <w:rFonts w:ascii="Times New Roman" w:hAnsi="Times New Roman" w:cs="Times New Roman"/>
+        </w:rPr>
+        <w:t xml:space="preserve">, </w:t>
+      </w:r>
+      <w:r>
+        <w:rPr>
+          <w:rFonts w:ascii="Times New Roman" w:hAnsi="Times New Roman" w:cs="Times New Roman"/>
+        </w:rPr>
+        <w:t xml:space="preserve">as well as </w:t>
+      </w:r>
+      <w:r>
+        <w:rPr>
+          <w:rFonts w:ascii="Times New Roman" w:hAnsi="Times New Roman" w:cs="Times New Roman"/>
+          <w:i/>
+        </w:rPr>
+        <w:t xml:space="preserve">Deltaproteobacteria </w:t>
+      </w:r>
+      <w:r>
+        <w:rPr>
+          <w:rFonts w:ascii="Times New Roman" w:hAnsi="Times New Roman" w:cs="Times New Roman"/>
+        </w:rPr>
+        <w:t xml:space="preserve">and </w:t>
+      </w:r>
+      <w:r>
+        <w:rPr>
+          <w:rFonts w:ascii="Times New Roman" w:hAnsi="Times New Roman" w:cs="Times New Roman"/>
+          <w:i/>
+        </w:rPr>
+        <w:t xml:space="preserve">Clostridia </w:t>
+      </w:r>
+      <w:r>
+        <w:rPr>
+          <w:rFonts w:ascii="Times New Roman" w:hAnsi="Times New Roman" w:cs="Times New Roman"/>
+        </w:rPr>
+        <w:t>(*figure/table)</w:t>
+      </w:r>
+      <w:r>
+        <w:rPr>
+          <w:rFonts w:ascii="Times New Roman" w:hAnsi="Times New Roman" w:cs="Times New Roman"/>
+        </w:rPr>
+        <w:t xml:space="preserve"> </w:t>
+      </w:r>
+      <w:r>
+        <w:rPr>
+          <w:rFonts w:ascii="Times New Roman" w:hAnsi="Times New Roman" w:cs="Times New Roman"/>
+        </w:rPr>
+        <w:t>being</w:t>
+      </w:r>
+      <w:r>
+        <w:rPr>
+          <w:rFonts w:ascii="Times New Roman" w:hAnsi="Times New Roman" w:cs="Times New Roman"/>
+        </w:rPr>
+        <w:t xml:space="preserve"> the sole diazotrophs</w:t>
+      </w:r>
+      <w:r>
+        <w:rPr>
+          <w:rFonts w:ascii="Times New Roman" w:hAnsi="Times New Roman" w:cs="Times New Roman"/>
+        </w:rPr>
+        <w:t xml:space="preserve">. </w:t>
+      </w:r>
+      <w:r>
+        <w:rPr>
+          <w:rFonts w:ascii="Times New Roman" w:hAnsi="Times New Roman" w:cs="Times New Roman"/>
+        </w:rPr>
+        <w:t xml:space="preserve">There was also a </w:t>
+      </w:r>
+      <w:r>
+        <w:rPr>
+          <w:rFonts w:ascii="Times New Roman" w:hAnsi="Times New Roman" w:cs="Times New Roman"/>
+        </w:rPr>
+        <w:t>l</w:t>
+      </w:r>
+      <w:r>
+        <w:rPr>
+          <w:rFonts w:ascii="Times New Roman" w:hAnsi="Times New Roman" w:cs="Times New Roman"/>
+        </w:rPr>
+        <w:t xml:space="preserve">arge </w:t>
+      </w:r>
+      <w:r>
+        <w:rPr>
+          <w:rFonts w:ascii="Times New Roman" w:hAnsi="Times New Roman" w:cs="Times New Roman"/>
+        </w:rPr>
+        <w:t>capacity for denitrification</w:t>
+      </w:r>
+      <w:r>
+        <w:rPr>
+          <w:rFonts w:ascii="Times New Roman" w:hAnsi="Times New Roman" w:cs="Times New Roman"/>
+        </w:rPr>
+        <w:t xml:space="preserve"> linked to the </w:t>
+      </w:r>
+      <w:r>
+        <w:rPr>
+          <w:rFonts w:ascii="Times New Roman" w:hAnsi="Times New Roman" w:cs="Times New Roman"/>
+          <w:i/>
+        </w:rPr>
+        <w:t>Gammaproteobacteria</w:t>
+      </w:r>
+      <w:r>
+        <w:rPr>
+          <w:rFonts w:ascii="Times New Roman" w:hAnsi="Times New Roman" w:cs="Times New Roman"/>
+        </w:rPr>
+        <w:t xml:space="preserve">. </w:t>
+      </w:r>
+      <w:r>
+        <w:rPr>
+          <w:rFonts w:ascii="Times New Roman" w:hAnsi="Times New Roman" w:cs="Times New Roman"/>
+        </w:rPr>
+        <w:t>The low potential for fixation and a high potential for denitrification</w:t>
+      </w:r>
+      <w:r>
+        <w:rPr>
+          <w:rFonts w:ascii="Times New Roman" w:hAnsi="Times New Roman" w:cs="Times New Roman"/>
+        </w:rPr>
+        <w:t xml:space="preserve"> indicates a net loss of N via nitrate reduction could occur.</w:t>
       </w:r>
     </w:p>
     <w:p>
@@ -15846,61 +15785,266 @@
         <w:rPr>
           <w:rFonts w:ascii="Times New Roman" w:hAnsi="Times New Roman" w:cs="Times New Roman"/>
         </w:rPr>
-        <w:t>(*paper in SRB vs methanogens)</w:t>
-      </w:r>
-      <w:r>
-        <w:rPr>
-          <w:rFonts w:ascii="Times New Roman" w:hAnsi="Times New Roman" w:cs="Times New Roman"/>
-        </w:rPr>
-        <w:t xml:space="preserve"> </w:t>
-      </w:r>
-      <w:r>
-        <w:rPr>
-          <w:rFonts w:ascii="Times New Roman" w:hAnsi="Times New Roman" w:cs="Times New Roman"/>
-        </w:rPr>
-        <w:t>The f</w:t>
-      </w:r>
-      <w:r>
-        <w:rPr>
-          <w:rFonts w:ascii="Times New Roman" w:hAnsi="Times New Roman" w:cs="Times New Roman"/>
-        </w:rPr>
-        <w:t xml:space="preserve">actors </w:t>
-      </w:r>
-      <w:r>
-        <w:rPr>
-          <w:rFonts w:ascii="Times New Roman" w:hAnsi="Times New Roman" w:cs="Times New Roman"/>
-        </w:rPr>
-        <w:t xml:space="preserve">that exclude these processes may be cold, </w:t>
-      </w:r>
-      <w:r>
-        <w:rPr>
-          <w:rFonts w:ascii="Times New Roman" w:hAnsi="Times New Roman" w:cs="Times New Roman"/>
-        </w:rPr>
-        <w:t xml:space="preserve">salinity or </w:t>
-      </w:r>
-      <w:r>
-        <w:rPr>
-          <w:rFonts w:ascii="Times New Roman" w:hAnsi="Times New Roman" w:cs="Times New Roman"/>
-        </w:rPr>
-        <w:t xml:space="preserve">low levels of </w:t>
-      </w:r>
-      <w:r>
-        <w:rPr>
-          <w:rFonts w:ascii="Times New Roman" w:hAnsi="Times New Roman" w:cs="Times New Roman"/>
-        </w:rPr>
-        <w:t xml:space="preserve">oxygen in the deep zone. Since the deep zone of Organic Lake has been found to be totally </w:t>
-      </w:r>
-      <w:r>
-        <w:rPr>
-          <w:rFonts w:ascii="Times New Roman" w:hAnsi="Times New Roman" w:cs="Times New Roman"/>
-        </w:rPr>
-        <w:t>anoxic in the past (*ref), yet neither methane (*ref) nor methanogens have been detected, this implies their absence was not due to oxygen incursion in the recent past but a longer term inhibition</w:t>
+        <w:lastRenderedPageBreak/>
+        <w:t>As</w:t>
+      </w:r>
+      <w:r>
+        <w:rPr>
+          <w:rFonts w:ascii="Times New Roman" w:hAnsi="Times New Roman" w:cs="Times New Roman"/>
+        </w:rPr>
+        <w:t xml:space="preserve"> denitrification </w:t>
+      </w:r>
+      <w:r>
+        <w:rPr>
+          <w:rFonts w:ascii="Times New Roman" w:hAnsi="Times New Roman" w:cs="Times New Roman"/>
+        </w:rPr>
+        <w:t xml:space="preserve">genes are usually only expressed in response to </w:t>
+      </w:r>
+      <w:r>
+        <w:rPr>
+          <w:rFonts w:ascii="Times New Roman" w:hAnsi="Times New Roman" w:cs="Times New Roman"/>
+        </w:rPr>
+        <w:t xml:space="preserve">low oxygen </w:t>
+      </w:r>
+      <w:r>
+        <w:rPr>
+          <w:rFonts w:ascii="Times New Roman" w:hAnsi="Times New Roman" w:cs="Times New Roman"/>
+        </w:rPr>
+        <w:t xml:space="preserve">conditions, it is </w:t>
+      </w:r>
+      <w:r>
+        <w:rPr>
+          <w:rFonts w:ascii="Times New Roman" w:hAnsi="Times New Roman" w:cs="Times New Roman"/>
+        </w:rPr>
+        <w:t xml:space="preserve">expected to only be </w:t>
+      </w:r>
+      <w:r>
+        <w:rPr>
+          <w:rFonts w:ascii="Times New Roman" w:hAnsi="Times New Roman" w:cs="Times New Roman"/>
+        </w:rPr>
+        <w:t xml:space="preserve">actively occurring </w:t>
+      </w:r>
+      <w:r>
+        <w:rPr>
+          <w:rFonts w:ascii="Times New Roman" w:hAnsi="Times New Roman" w:cs="Times New Roman"/>
+        </w:rPr>
+        <w:t xml:space="preserve">in the deep zone. </w:t>
+      </w:r>
+      <w:r>
+        <w:rPr>
+          <w:rFonts w:ascii="Times New Roman" w:hAnsi="Times New Roman" w:cs="Times New Roman"/>
+        </w:rPr>
+        <w:t xml:space="preserve">Low nitrate </w:t>
+      </w:r>
+      <w:r>
+        <w:rPr>
+          <w:rFonts w:ascii="Times New Roman" w:hAnsi="Times New Roman" w:cs="Times New Roman"/>
+        </w:rPr>
+        <w:t xml:space="preserve">and high ammonia </w:t>
+      </w:r>
+      <w:r>
+        <w:rPr>
+          <w:rFonts w:ascii="Times New Roman" w:hAnsi="Times New Roman" w:cs="Times New Roman"/>
+        </w:rPr>
+        <w:t xml:space="preserve">in the </w:t>
+      </w:r>
+      <w:r>
+        <w:rPr>
+          <w:rFonts w:ascii="Times New Roman" w:hAnsi="Times New Roman" w:cs="Times New Roman"/>
+        </w:rPr>
+        <w:t>deep zone, par</w:t>
+      </w:r>
+      <w:r>
+        <w:rPr>
+          <w:rFonts w:ascii="Times New Roman" w:hAnsi="Times New Roman" w:cs="Times New Roman"/>
+        </w:rPr>
+        <w:t>ticularly at 6.5 m</w:t>
+      </w:r>
+      <w:r>
+        <w:rPr>
+          <w:rFonts w:ascii="Times New Roman" w:hAnsi="Times New Roman" w:cs="Times New Roman"/>
+        </w:rPr>
+        <w:t xml:space="preserve"> (</w:t>
+      </w:r>
+      <w:r>
+        <w:rPr>
+          <w:rFonts w:ascii="Times New Roman" w:hAnsi="Times New Roman" w:cs="Times New Roman"/>
+        </w:rPr>
+        <w:t xml:space="preserve">Figure 1, </w:t>
+      </w:r>
+      <w:r>
+        <w:rPr>
+          <w:rFonts w:ascii="Times New Roman" w:hAnsi="Times New Roman" w:cs="Times New Roman"/>
+        </w:rPr>
+        <w:t>Table 1),</w:t>
+      </w:r>
+      <w:r>
+        <w:rPr>
+          <w:rFonts w:ascii="Times New Roman" w:hAnsi="Times New Roman" w:cs="Times New Roman"/>
+        </w:rPr>
+        <w:t xml:space="preserve"> is characteristic of active nitrate respiration (*ref)</w:t>
       </w:r>
       <w:r>
         <w:rPr>
           <w:rFonts w:ascii="Times New Roman" w:hAnsi="Times New Roman" w:cs="Times New Roman"/>
         </w:rPr>
         <w:t xml:space="preserve">. </w:t>
+      </w:r>
+      <w:r>
+        <w:rPr>
+          <w:rFonts w:ascii="Times New Roman" w:hAnsi="Times New Roman" w:cs="Times New Roman"/>
+        </w:rPr>
+        <w:t>Since</w:t>
+      </w:r>
+      <w:r>
+        <w:rPr>
+          <w:rFonts w:ascii="Times New Roman" w:hAnsi="Times New Roman" w:cs="Times New Roman"/>
+        </w:rPr>
+        <w:t xml:space="preserve"> </w:t>
+      </w:r>
+      <w:r>
+        <w:rPr>
+          <w:rFonts w:ascii="Times New Roman" w:hAnsi="Times New Roman" w:cs="Times New Roman"/>
+        </w:rPr>
+        <w:t xml:space="preserve">6.5 m </w:t>
+      </w:r>
+      <w:r>
+        <w:rPr>
+          <w:rFonts w:ascii="Times New Roman" w:hAnsi="Times New Roman" w:cs="Times New Roman"/>
+        </w:rPr>
+        <w:t xml:space="preserve">is where dissolved N is relatively less limited, it would be consistent </w:t>
+      </w:r>
+      <w:r>
+        <w:rPr>
+          <w:rFonts w:ascii="Times New Roman" w:hAnsi="Times New Roman" w:cs="Times New Roman"/>
+        </w:rPr>
+        <w:t>that a</w:t>
+      </w:r>
+      <w:r>
+        <w:rPr>
+          <w:rFonts w:ascii="Times New Roman" w:hAnsi="Times New Roman" w:cs="Times New Roman"/>
+        </w:rPr>
+        <w:t xml:space="preserve"> higher proportion of nitrate respiration to occur at this discrete layer. Furthermore, </w:t>
+      </w:r>
+      <w:r>
+        <w:rPr>
+          <w:rFonts w:ascii="Times New Roman" w:hAnsi="Times New Roman" w:cs="Times New Roman"/>
+        </w:rPr>
+        <w:t xml:space="preserve">6.5 m has the </w:t>
+      </w:r>
+      <w:r>
+        <w:rPr>
+          <w:rFonts w:ascii="Times New Roman" w:hAnsi="Times New Roman" w:cs="Times New Roman"/>
+        </w:rPr>
+        <w:t>highest potential for fer</w:t>
+      </w:r>
+      <w:r>
+        <w:rPr>
+          <w:rFonts w:ascii="Times New Roman" w:hAnsi="Times New Roman" w:cs="Times New Roman"/>
+        </w:rPr>
+        <w:t>mentatio</w:t>
+      </w:r>
+      <w:r>
+        <w:rPr>
+          <w:rFonts w:ascii="Times New Roman" w:hAnsi="Times New Roman" w:cs="Times New Roman"/>
+        </w:rPr>
+        <w:t>n and anaerobic carbon fixation</w:t>
+      </w:r>
+      <w:r>
+        <w:rPr>
+          <w:rFonts w:ascii="Times New Roman" w:hAnsi="Times New Roman" w:cs="Times New Roman"/>
+        </w:rPr>
+        <w:t xml:space="preserve"> </w:t>
+      </w:r>
+      <w:r>
+        <w:rPr>
+          <w:rFonts w:ascii="Times New Roman" w:hAnsi="Times New Roman" w:cs="Times New Roman"/>
+        </w:rPr>
+        <w:t xml:space="preserve">to </w:t>
+      </w:r>
+      <w:r>
+        <w:rPr>
+          <w:rFonts w:ascii="Times New Roman" w:hAnsi="Times New Roman" w:cs="Times New Roman"/>
+        </w:rPr>
+        <w:t xml:space="preserve">support </w:t>
+      </w:r>
+      <w:r>
+        <w:rPr>
+          <w:rFonts w:ascii="Times New Roman" w:hAnsi="Times New Roman" w:cs="Times New Roman"/>
+        </w:rPr>
+        <w:t>the cost of nitrate loss at a fixed depth</w:t>
+      </w:r>
+      <w:r>
+        <w:rPr>
+          <w:rFonts w:ascii="Times New Roman" w:hAnsi="Times New Roman" w:cs="Times New Roman"/>
+        </w:rPr>
+        <w:t xml:space="preserve">. </w:t>
+      </w:r>
+      <w:r>
+        <w:rPr>
+          <w:rFonts w:ascii="Times New Roman" w:hAnsi="Times New Roman" w:cs="Times New Roman"/>
+        </w:rPr>
+        <w:t>D</w:t>
+      </w:r>
+      <w:r>
+        <w:rPr>
+          <w:rFonts w:ascii="Times New Roman" w:hAnsi="Times New Roman" w:cs="Times New Roman"/>
+        </w:rPr>
+        <w:t>eamination (*check) and Stickland fermentation of amino acids (figure*) would also contribute to the</w:t>
+      </w:r>
+      <w:r>
+        <w:rPr>
+          <w:rFonts w:ascii="Times New Roman" w:hAnsi="Times New Roman" w:cs="Times New Roman"/>
+        </w:rPr>
+        <w:t xml:space="preserve"> higher</w:t>
+      </w:r>
+      <w:r>
+        <w:rPr>
+          <w:rFonts w:ascii="Times New Roman" w:hAnsi="Times New Roman" w:cs="Times New Roman"/>
+        </w:rPr>
+        <w:t xml:space="preserve"> </w:t>
+      </w:r>
+      <w:r>
+        <w:rPr>
+          <w:rFonts w:ascii="Times New Roman" w:hAnsi="Times New Roman" w:cs="Times New Roman"/>
+        </w:rPr>
+        <w:t>ammonia</w:t>
+      </w:r>
+      <w:r>
+        <w:rPr>
+          <w:rFonts w:ascii="Times New Roman" w:hAnsi="Times New Roman" w:cs="Times New Roman"/>
+        </w:rPr>
+        <w:t xml:space="preserve"> at that depth</w:t>
+      </w:r>
+      <w:r>
+        <w:rPr>
+          <w:rFonts w:ascii="Times New Roman" w:hAnsi="Times New Roman" w:cs="Times New Roman"/>
+        </w:rPr>
+        <w:t>.</w:t>
+      </w:r>
+      <w:r>
+        <w:rPr>
+          <w:rFonts w:ascii="Times New Roman" w:hAnsi="Times New Roman" w:cs="Times New Roman"/>
+        </w:rPr>
+        <w:t xml:space="preserve"> </w:t>
+      </w:r>
+      <w:r>
+        <w:rPr>
+          <w:rFonts w:ascii="Times New Roman" w:hAnsi="Times New Roman" w:cs="Times New Roman"/>
+        </w:rPr>
+        <w:t xml:space="preserve">The N conversion capacity in Organic Lake is therefore distinct from </w:t>
+      </w:r>
+      <w:r>
+        <w:rPr>
+          <w:rFonts w:ascii="Times New Roman" w:hAnsi="Times New Roman" w:cs="Times New Roman"/>
+        </w:rPr>
+        <w:t xml:space="preserve">Ace Lake, </w:t>
+      </w:r>
+      <w:r>
+        <w:rPr>
+          <w:rFonts w:ascii="Times New Roman" w:hAnsi="Times New Roman" w:cs="Times New Roman"/>
+        </w:rPr>
+        <w:t>as there is evidence of overall N loss via denitrification. This could indicate more exogenous inputs or that denitrification proceeds principally to ammonia rather than gas (*look up lake Bonney).</w:t>
       </w:r>
     </w:p>
     <w:p>
@@ -15914,8 +16058,192 @@
       <w:r>
         <w:rPr>
           <w:rFonts w:ascii="Times New Roman" w:hAnsi="Times New Roman" w:cs="Times New Roman"/>
-        </w:rPr>
-        <w:t xml:space="preserve">The absence of key pathways and the increased potential for mineralization indicates both a mechanism by which metabolic end-products may accumulate and a possibility of net nutrient loss. </w:t>
+          <w:b/>
+        </w:rPr>
+        <w:t>Absence of C cycle genes</w:t>
+      </w:r>
+      <w:r>
+        <w:rPr>
+          <w:rFonts w:ascii="Times New Roman" w:hAnsi="Times New Roman" w:cs="Times New Roman"/>
+        </w:rPr>
+        <w:t xml:space="preserve">: </w:t>
+      </w:r>
+      <w:r>
+        <w:rPr>
+          <w:rFonts w:ascii="Times New Roman" w:hAnsi="Times New Roman" w:cs="Times New Roman"/>
+        </w:rPr>
+        <w:t>Genes for methanogenesis</w:t>
+      </w:r>
+      <w:r>
+        <w:rPr>
+          <w:rFonts w:ascii="Times New Roman" w:hAnsi="Times New Roman" w:cs="Times New Roman"/>
+        </w:rPr>
+        <w:t xml:space="preserve"> </w:t>
+      </w:r>
+      <w:r>
+        <w:rPr>
+          <w:rFonts w:ascii="Times New Roman" w:hAnsi="Times New Roman" w:cs="Times New Roman"/>
+        </w:rPr>
+        <w:t xml:space="preserve">were </w:t>
+      </w:r>
+      <w:r>
+        <w:rPr>
+          <w:rFonts w:ascii="Times New Roman" w:hAnsi="Times New Roman" w:cs="Times New Roman"/>
+        </w:rPr>
+        <w:t>absent</w:t>
+      </w:r>
+      <w:r>
+        <w:rPr>
+          <w:rFonts w:ascii="Times New Roman" w:hAnsi="Times New Roman" w:cs="Times New Roman"/>
+        </w:rPr>
+        <w:t xml:space="preserve"> (Figure 4A)</w:t>
+      </w:r>
+      <w:r>
+        <w:rPr>
+          <w:rFonts w:ascii="Times New Roman" w:hAnsi="Times New Roman" w:cs="Times New Roman"/>
+        </w:rPr>
+        <w:t xml:space="preserve"> which is to be </w:t>
+      </w:r>
+      <w:r>
+        <w:rPr>
+          <w:rFonts w:ascii="Times New Roman" w:hAnsi="Times New Roman" w:cs="Times New Roman"/>
+        </w:rPr>
+        <w:t xml:space="preserve">expected as methanogenesis usually only occurs when </w:t>
+      </w:r>
+      <w:r>
+        <w:rPr>
+          <w:rFonts w:ascii="Times New Roman" w:hAnsi="Times New Roman" w:cs="Times New Roman"/>
+        </w:rPr>
+        <w:t>alternate</w:t>
+      </w:r>
+      <w:r>
+        <w:rPr>
+          <w:rFonts w:ascii="Times New Roman" w:hAnsi="Times New Roman" w:cs="Times New Roman"/>
+        </w:rPr>
+        <w:t xml:space="preserve"> electron acceptors</w:t>
+      </w:r>
+      <w:r>
+        <w:rPr>
+          <w:rFonts w:ascii="Times New Roman" w:hAnsi="Times New Roman" w:cs="Times New Roman"/>
+        </w:rPr>
+        <w:t xml:space="preserve"> are depleted, but Organic Lake sulfate concentrations </w:t>
+      </w:r>
+      <w:r>
+        <w:rPr>
+          <w:rFonts w:ascii="Times New Roman" w:hAnsi="Times New Roman" w:cs="Times New Roman"/>
+        </w:rPr>
+        <w:t xml:space="preserve">in the deep zone are high (twice that of seawater) (Franzman </w:t>
+      </w:r>
+      <w:r>
+        <w:rPr>
+          <w:rFonts w:ascii="Times New Roman" w:hAnsi="Times New Roman" w:cs="Times New Roman"/>
+          <w:i/>
+        </w:rPr>
+        <w:t>et al.</w:t>
+      </w:r>
+      <w:r>
+        <w:rPr>
+          <w:rFonts w:ascii="Times New Roman" w:hAnsi="Times New Roman" w:cs="Times New Roman"/>
+        </w:rPr>
+        <w:t>, 1987).</w:t>
+      </w:r>
+      <w:r>
+        <w:rPr>
+          <w:rFonts w:ascii="Times New Roman" w:hAnsi="Times New Roman" w:cs="Times New Roman"/>
+        </w:rPr>
+        <w:t xml:space="preserve"> (</w:t>
+      </w:r>
+      <w:r>
+        <w:rPr>
+          <w:rFonts w:ascii="Times New Roman" w:hAnsi="Times New Roman" w:cs="Times New Roman"/>
+        </w:rPr>
+        <w:t>(*ref paper SRB vs methanogens</w:t>
+      </w:r>
+      <w:proofErr w:type="gramStart"/>
+      <w:r>
+        <w:rPr>
+          <w:rFonts w:ascii="Times New Roman" w:hAnsi="Times New Roman" w:cs="Times New Roman"/>
+        </w:rPr>
+        <w:t>)</w:t>
+      </w:r>
+      <w:r>
+        <w:rPr>
+          <w:rFonts w:ascii="Times New Roman" w:hAnsi="Times New Roman" w:cs="Times New Roman"/>
+        </w:rPr>
+        <w:t>(</w:t>
+      </w:r>
+      <w:proofErr w:type="gramEnd"/>
+      <w:r>
+        <w:rPr>
+          <w:rFonts w:ascii="Times New Roman" w:hAnsi="Times New Roman" w:cs="Times New Roman"/>
+        </w:rPr>
+        <w:t>*it is probably energetically unfavo</w:t>
+      </w:r>
+      <w:r>
+        <w:rPr>
+          <w:rFonts w:ascii="Times New Roman" w:hAnsi="Times New Roman" w:cs="Times New Roman"/>
+        </w:rPr>
+        <w:t>urable if it is hydrogenotrophic</w:t>
+      </w:r>
+      <w:r>
+        <w:rPr>
+          <w:rFonts w:ascii="Times New Roman" w:hAnsi="Times New Roman" w:cs="Times New Roman"/>
+        </w:rPr>
+        <w:t>,</w:t>
+      </w:r>
+      <w:r>
+        <w:rPr>
+          <w:rFonts w:ascii="Times New Roman" w:hAnsi="Times New Roman" w:cs="Times New Roman"/>
+        </w:rPr>
+        <w:t xml:space="preserve"> and limited by</w:t>
+      </w:r>
+      <w:r>
+        <w:rPr>
+          <w:rFonts w:ascii="Times New Roman" w:hAnsi="Times New Roman" w:cs="Times New Roman"/>
+        </w:rPr>
+        <w:t xml:space="preserve"> competitive exclusion</w:t>
+      </w:r>
+      <w:r>
+        <w:rPr>
+          <w:rFonts w:ascii="Times New Roman" w:hAnsi="Times New Roman" w:cs="Times New Roman"/>
+        </w:rPr>
+        <w:t xml:space="preserve"> if fermentative</w:t>
+      </w:r>
+      <w:r>
+        <w:rPr>
+          <w:rFonts w:ascii="Times New Roman" w:hAnsi="Times New Roman" w:cs="Times New Roman"/>
+        </w:rPr>
+        <w:t>)</w:t>
+      </w:r>
+      <w:r>
+        <w:rPr>
+          <w:rFonts w:ascii="Times New Roman" w:hAnsi="Times New Roman" w:cs="Times New Roman"/>
+        </w:rPr>
+        <w:t>.</w:t>
+      </w:r>
+      <w:r>
+        <w:rPr>
+          <w:rFonts w:ascii="Times New Roman" w:hAnsi="Times New Roman" w:cs="Times New Roman"/>
+        </w:rPr>
+        <w:t xml:space="preserve"> </w:t>
+      </w:r>
+      <w:r>
+        <w:rPr>
+          <w:rFonts w:ascii="Times New Roman" w:hAnsi="Times New Roman" w:cs="Times New Roman"/>
+        </w:rPr>
+        <w:t xml:space="preserve">Moreover, methane oxidation enzymes that were detected are not indicative of active methane </w:t>
+      </w:r>
+      <w:r>
+        <w:rPr>
+          <w:rFonts w:ascii="Times New Roman" w:hAnsi="Times New Roman" w:cs="Times New Roman"/>
+        </w:rPr>
+        <w:t>production.</w:t>
+      </w:r>
+      <w:r>
+        <w:rPr>
+          <w:rFonts w:ascii="Times New Roman" w:hAnsi="Times New Roman" w:cs="Times New Roman"/>
+        </w:rPr>
+        <w:t xml:space="preserve"> </w:t>
       </w:r>
       <w:r>
         <w:rPr>
@@ -15927,235 +16255,20 @@
         <w:rPr>
           <w:rFonts w:ascii="Times New Roman" w:hAnsi="Times New Roman" w:cs="Times New Roman"/>
         </w:rPr>
-        <w:t xml:space="preserve">he </w:t>
-      </w:r>
-      <w:r>
-        <w:rPr>
-          <w:rFonts w:ascii="Times New Roman" w:hAnsi="Times New Roman" w:cs="Times New Roman"/>
-        </w:rPr>
-        <w:t xml:space="preserve">potential </w:t>
-      </w:r>
-      <w:r>
-        <w:rPr>
-          <w:rFonts w:ascii="Times New Roman" w:hAnsi="Times New Roman" w:cs="Times New Roman"/>
-        </w:rPr>
-        <w:t>for respiration, fermentation and</w:t>
-      </w:r>
-      <w:r>
-        <w:rPr>
-          <w:rFonts w:ascii="Times New Roman" w:hAnsi="Times New Roman" w:cs="Times New Roman"/>
-        </w:rPr>
-        <w:t xml:space="preserve"> CO oxidation was much higher than </w:t>
-      </w:r>
-      <w:r>
-        <w:rPr>
-          <w:rFonts w:ascii="Times New Roman" w:hAnsi="Times New Roman" w:cs="Times New Roman"/>
-        </w:rPr>
-        <w:t xml:space="preserve">potential for </w:t>
-      </w:r>
-      <w:r>
-        <w:rPr>
-          <w:rFonts w:ascii="Times New Roman" w:hAnsi="Times New Roman" w:cs="Times New Roman"/>
-        </w:rPr>
-        <w:t>carbon fixation</w:t>
-      </w:r>
-      <w:r>
-        <w:rPr>
-          <w:rFonts w:ascii="Times New Roman" w:hAnsi="Times New Roman" w:cs="Times New Roman"/>
-        </w:rPr>
-        <w:t xml:space="preserve"> (Figure 4A)</w:t>
-      </w:r>
-      <w:r>
-        <w:rPr>
-          <w:rFonts w:ascii="Times New Roman" w:hAnsi="Times New Roman" w:cs="Times New Roman"/>
-        </w:rPr>
-        <w:t xml:space="preserve">. </w:t>
-      </w:r>
-      <w:r>
-        <w:rPr>
-          <w:rFonts w:ascii="Times New Roman" w:hAnsi="Times New Roman" w:cs="Times New Roman"/>
-        </w:rPr>
-        <w:t>The</w:t>
-      </w:r>
-      <w:r>
-        <w:rPr>
-          <w:rFonts w:ascii="Times New Roman" w:hAnsi="Times New Roman" w:cs="Times New Roman"/>
-        </w:rPr>
-        <w:t xml:space="preserve"> capacity</w:t>
-      </w:r>
-      <w:r>
-        <w:rPr>
-          <w:rFonts w:ascii="Times New Roman" w:hAnsi="Times New Roman" w:cs="Times New Roman"/>
-        </w:rPr>
-        <w:t xml:space="preserve"> for </w:t>
-      </w:r>
-      <w:r>
-        <w:rPr>
-          <w:rFonts w:ascii="Times New Roman" w:hAnsi="Times New Roman" w:cs="Times New Roman"/>
-        </w:rPr>
-        <w:t xml:space="preserve">N </w:t>
-      </w:r>
-      <w:r>
-        <w:rPr>
-          <w:rFonts w:ascii="Times New Roman" w:hAnsi="Times New Roman" w:cs="Times New Roman"/>
-        </w:rPr>
-        <w:t>assimilation,</w:t>
-      </w:r>
-      <w:r>
-        <w:rPr>
-          <w:rFonts w:ascii="Times New Roman" w:hAnsi="Times New Roman" w:cs="Times New Roman"/>
-        </w:rPr>
-        <w:t xml:space="preserve"> </w:t>
-      </w:r>
-      <w:r>
-        <w:rPr>
-          <w:rFonts w:ascii="Times New Roman" w:hAnsi="Times New Roman" w:cs="Times New Roman"/>
-        </w:rPr>
-        <w:t>mineralization</w:t>
-      </w:r>
-      <w:r>
-        <w:rPr>
-          <w:rFonts w:ascii="Times New Roman" w:hAnsi="Times New Roman" w:cs="Times New Roman"/>
-        </w:rPr>
-        <w:t xml:space="preserve"> and</w:t>
-      </w:r>
-      <w:r>
-        <w:rPr>
-          <w:rFonts w:ascii="Times New Roman" w:hAnsi="Times New Roman" w:cs="Times New Roman"/>
-        </w:rPr>
-        <w:t xml:space="preserve"> denitrification</w:t>
-      </w:r>
-      <w:r>
-        <w:rPr>
-          <w:rFonts w:ascii="Times New Roman" w:hAnsi="Times New Roman" w:cs="Times New Roman"/>
-        </w:rPr>
-        <w:t xml:space="preserve"> </w:t>
-      </w:r>
-      <w:r>
-        <w:rPr>
-          <w:rFonts w:ascii="Times New Roman" w:hAnsi="Times New Roman" w:cs="Times New Roman"/>
-        </w:rPr>
-        <w:t>was higher than</w:t>
-      </w:r>
-      <w:r>
-        <w:rPr>
-          <w:rFonts w:ascii="Times New Roman" w:hAnsi="Times New Roman" w:cs="Times New Roman"/>
-        </w:rPr>
-        <w:t xml:space="preserve"> fixation</w:t>
-      </w:r>
-      <w:r>
-        <w:rPr>
-          <w:rFonts w:ascii="Times New Roman" w:hAnsi="Times New Roman" w:cs="Times New Roman"/>
-        </w:rPr>
-        <w:t xml:space="preserve"> </w:t>
-      </w:r>
-      <w:r>
-        <w:rPr>
-          <w:rFonts w:ascii="Times New Roman" w:hAnsi="Times New Roman" w:cs="Times New Roman"/>
-        </w:rPr>
-        <w:t xml:space="preserve">(Figure 4B) </w:t>
-      </w:r>
-      <w:r>
-        <w:rPr>
-          <w:rFonts w:ascii="Times New Roman" w:hAnsi="Times New Roman" w:cs="Times New Roman"/>
-        </w:rPr>
-        <w:t>indicating a net loss of C</w:t>
-      </w:r>
-      <w:r>
-        <w:rPr>
-          <w:rFonts w:ascii="Times New Roman" w:hAnsi="Times New Roman" w:cs="Times New Roman"/>
-        </w:rPr>
-        <w:t xml:space="preserve"> and N</w:t>
-      </w:r>
-      <w:r>
-        <w:rPr>
-          <w:rFonts w:ascii="Times New Roman" w:hAnsi="Times New Roman" w:cs="Times New Roman"/>
-        </w:rPr>
-        <w:t xml:space="preserve"> from the system</w:t>
-      </w:r>
-      <w:r>
-        <w:rPr>
-          <w:rFonts w:ascii="Times New Roman" w:hAnsi="Times New Roman" w:cs="Times New Roman"/>
-        </w:rPr>
-        <w:t xml:space="preserve">. </w:t>
-      </w:r>
-      <w:r>
-        <w:rPr>
-          <w:rFonts w:ascii="Times New Roman" w:hAnsi="Times New Roman" w:cs="Times New Roman"/>
-        </w:rPr>
-        <w:t xml:space="preserve">We recognize </w:t>
-      </w:r>
-      <w:r>
-        <w:rPr>
-          <w:rFonts w:ascii="Times New Roman" w:hAnsi="Times New Roman" w:cs="Times New Roman"/>
-        </w:rPr>
-        <w:t xml:space="preserve">the </w:t>
-      </w:r>
-      <w:r>
-        <w:rPr>
-          <w:rFonts w:ascii="Times New Roman" w:hAnsi="Times New Roman" w:cs="Times New Roman"/>
-        </w:rPr>
-        <w:t xml:space="preserve">balance in genetic </w:t>
-      </w:r>
-      <w:r>
-        <w:rPr>
-          <w:rFonts w:ascii="Times New Roman" w:hAnsi="Times New Roman" w:cs="Times New Roman"/>
-        </w:rPr>
-        <w:t>potential and does not account for expression</w:t>
-      </w:r>
-      <w:r>
-        <w:rPr>
-          <w:rFonts w:ascii="Times New Roman" w:hAnsi="Times New Roman" w:cs="Times New Roman"/>
-        </w:rPr>
-        <w:t xml:space="preserve"> or</w:t>
-      </w:r>
-      <w:r>
-        <w:rPr>
-          <w:rFonts w:ascii="Times New Roman" w:hAnsi="Times New Roman" w:cs="Times New Roman"/>
-        </w:rPr>
-        <w:t xml:space="preserve"> activity.</w:t>
-      </w:r>
-      <w:r>
-        <w:rPr>
-          <w:rFonts w:ascii="Times New Roman" w:hAnsi="Times New Roman" w:cs="Times New Roman"/>
-        </w:rPr>
-        <w:t xml:space="preserve"> </w:t>
-      </w:r>
-      <w:r>
-        <w:rPr>
-          <w:rFonts w:ascii="Times New Roman" w:hAnsi="Times New Roman" w:cs="Times New Roman"/>
-        </w:rPr>
-        <w:t xml:space="preserve">The indication that there is a net decline in </w:t>
-      </w:r>
-      <w:r>
-        <w:rPr>
-          <w:rFonts w:ascii="Times New Roman" w:hAnsi="Times New Roman" w:cs="Times New Roman"/>
-        </w:rPr>
-        <w:t>N is supported by accumulation of ammonia at 6.5 m</w:t>
-      </w:r>
-      <w:r>
-        <w:rPr>
-          <w:rFonts w:ascii="Times New Roman" w:hAnsi="Times New Roman" w:cs="Times New Roman"/>
-        </w:rPr>
-        <w:t xml:space="preserve">, which could occur from dissimilative nitrate reduction that is </w:t>
-      </w:r>
-      <w:r>
-        <w:rPr>
-          <w:rFonts w:ascii="Times New Roman" w:hAnsi="Times New Roman" w:cs="Times New Roman"/>
-        </w:rPr>
-        <w:t>not converted to nitrogen gas,</w:t>
-      </w:r>
-      <w:r>
-        <w:rPr>
-          <w:rFonts w:ascii="Times New Roman" w:hAnsi="Times New Roman" w:cs="Times New Roman"/>
-        </w:rPr>
-        <w:t xml:space="preserve"> deamination (*check) or Stickland fermentation of amino acids</w:t>
-      </w:r>
-      <w:r>
-        <w:rPr>
-          <w:rFonts w:ascii="Times New Roman" w:hAnsi="Times New Roman" w:cs="Times New Roman"/>
-        </w:rPr>
-        <w:t xml:space="preserve">. </w:t>
+        <w:t xml:space="preserve">hey related to alkane hydroxylases and therefore most likely involved in hydrolysis of compounds such as phenol, which has been previously detected in the bottom waters of Organic Lake (Roberts &amp; Burton 1993a; Roberts </w:t>
+      </w:r>
+      <w:r>
+        <w:rPr>
+          <w:rFonts w:ascii="Times New Roman" w:hAnsi="Times New Roman" w:cs="Times New Roman"/>
+          <w:i/>
+        </w:rPr>
+        <w:t>et al.</w:t>
+      </w:r>
+      <w:r>
+        <w:rPr>
+          <w:rFonts w:ascii="Times New Roman" w:hAnsi="Times New Roman" w:cs="Times New Roman"/>
+        </w:rPr>
+        <w:t xml:space="preserve">, 1993b). </w:t>
       </w:r>
     </w:p>
     <w:p>
@@ -16169,45 +16282,253 @@
       <w:r>
         <w:rPr>
           <w:rFonts w:ascii="Times New Roman" w:hAnsi="Times New Roman" w:cs="Times New Roman"/>
-        </w:rPr>
-        <w:t>A net loss in essential elements implies that a there may be an influx of exogenous nutrients occurs to sustain the lake system. However, external input, such as from glacial melt-water, could only occur in the summer months when the lake is ice-free. Furthermore, the water column structure is characteristic of a negative water balance (*Gibson) indicating the Organic Lake system has been largely closed in the recent past. Thus, if external inputs occur, they are episodic</w:t>
-      </w:r>
-      <w:r>
-        <w:rPr>
-          <w:rFonts w:ascii="Times New Roman" w:hAnsi="Times New Roman" w:cs="Times New Roman"/>
-        </w:rPr>
-        <w:t xml:space="preserve"> </w:t>
-      </w:r>
-      <w:r>
-        <w:rPr>
-          <w:rFonts w:ascii="Times New Roman" w:hAnsi="Times New Roman" w:cs="Times New Roman"/>
-        </w:rPr>
-        <w:t>and would necessitate interim strategies for C, N and S conservation</w:t>
-      </w:r>
-      <w:r>
-        <w:rPr>
-          <w:rFonts w:ascii="Times New Roman" w:hAnsi="Times New Roman" w:cs="Times New Roman"/>
-        </w:rPr>
-        <w:t xml:space="preserve"> as was noted for the nearby Ace Lake (Lauro </w:t>
-      </w:r>
-      <w:r>
-        <w:rPr>
-          <w:rFonts w:ascii="Times New Roman" w:hAnsi="Times New Roman" w:cs="Times New Roman"/>
-          <w:i/>
-        </w:rPr>
-        <w:t>et al</w:t>
-      </w:r>
-      <w:r>
-        <w:rPr>
-          <w:rFonts w:ascii="Times New Roman" w:hAnsi="Times New Roman" w:cs="Times New Roman"/>
-        </w:rPr>
-        <w:t>. 2011)</w:t>
-      </w:r>
-      <w:r>
-        <w:rPr>
-          <w:rFonts w:ascii="Times New Roman" w:hAnsi="Times New Roman" w:cs="Times New Roman"/>
-        </w:rPr>
-        <w:t xml:space="preserve">. </w:t>
+          <w:b/>
+        </w:rPr>
+        <w:t>Absence of S cycle genes</w:t>
+      </w:r>
+      <w:r>
+        <w:rPr>
+          <w:rFonts w:ascii="Times New Roman" w:hAnsi="Times New Roman" w:cs="Times New Roman"/>
+        </w:rPr>
+        <w:t xml:space="preserve">: </w:t>
+      </w:r>
+      <w:r>
+        <w:rPr>
+          <w:rFonts w:ascii="Times New Roman" w:hAnsi="Times New Roman" w:cs="Times New Roman"/>
+        </w:rPr>
+        <w:t xml:space="preserve">Although Organic Lake is not sulfidic, </w:t>
+      </w:r>
+      <w:r>
+        <w:rPr>
+          <w:rFonts w:ascii="Times New Roman" w:hAnsi="Times New Roman" w:cs="Times New Roman"/>
+        </w:rPr>
+        <w:t xml:space="preserve">it is possible for </w:t>
+      </w:r>
+      <w:r>
+        <w:rPr>
+          <w:rFonts w:ascii="Times New Roman" w:hAnsi="Times New Roman" w:cs="Times New Roman"/>
+        </w:rPr>
+        <w:t>‘cryptic’</w:t>
+      </w:r>
+      <w:r>
+        <w:rPr>
+          <w:rFonts w:ascii="Times New Roman" w:hAnsi="Times New Roman" w:cs="Times New Roman"/>
+        </w:rPr>
+        <w:t xml:space="preserve"> </w:t>
+      </w:r>
+      <w:r>
+        <w:rPr>
+          <w:rFonts w:ascii="Times New Roman" w:hAnsi="Times New Roman" w:cs="Times New Roman"/>
+        </w:rPr>
+        <w:t xml:space="preserve">sulfur cycling </w:t>
+      </w:r>
+      <w:r>
+        <w:rPr>
+          <w:rFonts w:ascii="Times New Roman" w:hAnsi="Times New Roman" w:cs="Times New Roman"/>
+        </w:rPr>
+        <w:t>to</w:t>
+      </w:r>
+      <w:r>
+        <w:rPr>
+          <w:rFonts w:ascii="Times New Roman" w:hAnsi="Times New Roman" w:cs="Times New Roman"/>
+        </w:rPr>
+        <w:t xml:space="preserve"> occur where </w:t>
+      </w:r>
+      <w:r>
+        <w:rPr>
+          <w:rFonts w:ascii="Times New Roman" w:hAnsi="Times New Roman" w:cs="Times New Roman"/>
+        </w:rPr>
+        <w:t xml:space="preserve">there is no chemical </w:t>
+      </w:r>
+      <w:r>
+        <w:rPr>
+          <w:rFonts w:ascii="Times New Roman" w:hAnsi="Times New Roman" w:cs="Times New Roman"/>
+        </w:rPr>
+        <w:t>signature</w:t>
+      </w:r>
+      <w:r>
+        <w:rPr>
+          <w:rFonts w:ascii="Times New Roman" w:hAnsi="Times New Roman" w:cs="Times New Roman"/>
+        </w:rPr>
+        <w:t>. S</w:t>
+      </w:r>
+      <w:r>
+        <w:rPr>
+          <w:rFonts w:ascii="Times New Roman" w:hAnsi="Times New Roman" w:cs="Times New Roman"/>
+        </w:rPr>
+        <w:t xml:space="preserve">ulfate reduction </w:t>
+      </w:r>
+      <w:r>
+        <w:rPr>
+          <w:rFonts w:ascii="Times New Roman" w:hAnsi="Times New Roman" w:cs="Times New Roman"/>
+        </w:rPr>
+        <w:t xml:space="preserve">can be </w:t>
+      </w:r>
+      <w:r>
+        <w:rPr>
+          <w:rFonts w:ascii="Times New Roman" w:hAnsi="Times New Roman" w:cs="Times New Roman"/>
+        </w:rPr>
+        <w:t>tightly coupled to</w:t>
+      </w:r>
+      <w:r>
+        <w:rPr>
+          <w:rFonts w:ascii="Times New Roman" w:hAnsi="Times New Roman" w:cs="Times New Roman"/>
+        </w:rPr>
+        <w:t xml:space="preserve"> </w:t>
+      </w:r>
+      <w:r>
+        <w:rPr>
+          <w:rFonts w:ascii="Times New Roman" w:hAnsi="Times New Roman" w:cs="Times New Roman"/>
+        </w:rPr>
+        <w:t xml:space="preserve">sulfide oxidation such that there is no detectable </w:t>
+      </w:r>
+      <w:r>
+        <w:rPr>
+          <w:rFonts w:ascii="Times New Roman" w:hAnsi="Times New Roman" w:cs="Times New Roman"/>
+        </w:rPr>
+        <w:t xml:space="preserve">sulfide </w:t>
+      </w:r>
+      <w:r>
+        <w:rPr>
+          <w:rFonts w:ascii="Times New Roman" w:hAnsi="Times New Roman" w:cs="Times New Roman"/>
+        </w:rPr>
+        <w:t xml:space="preserve">(*Canfield </w:t>
+      </w:r>
+      <w:r>
+        <w:rPr>
+          <w:rFonts w:ascii="Times New Roman" w:hAnsi="Times New Roman" w:cs="Times New Roman"/>
+          <w:i/>
+        </w:rPr>
+        <w:t>et al.</w:t>
+      </w:r>
+      <w:r>
+        <w:rPr>
+          <w:rFonts w:ascii="Times New Roman" w:hAnsi="Times New Roman" w:cs="Times New Roman"/>
+        </w:rPr>
+        <w:t>, 2010)</w:t>
+      </w:r>
+      <w:r>
+        <w:rPr>
+          <w:rFonts w:ascii="Times New Roman" w:hAnsi="Times New Roman" w:cs="Times New Roman"/>
+        </w:rPr>
+        <w:t xml:space="preserve">, or sulfate </w:t>
+      </w:r>
+      <w:r>
+        <w:rPr>
+          <w:rFonts w:ascii="Times New Roman" w:hAnsi="Times New Roman" w:cs="Times New Roman"/>
+        </w:rPr>
+        <w:t xml:space="preserve">(Ng </w:t>
+      </w:r>
+      <w:r>
+        <w:rPr>
+          <w:rFonts w:ascii="Times New Roman" w:hAnsi="Times New Roman" w:cs="Times New Roman"/>
+          <w:i/>
+        </w:rPr>
+        <w:t>et al.</w:t>
+      </w:r>
+      <w:r>
+        <w:rPr>
+          <w:rFonts w:ascii="Times New Roman" w:hAnsi="Times New Roman" w:cs="Times New Roman"/>
+        </w:rPr>
+        <w:t xml:space="preserve">, 2010; Lauro </w:t>
+      </w:r>
+      <w:r>
+        <w:rPr>
+          <w:rFonts w:ascii="Times New Roman" w:hAnsi="Times New Roman" w:cs="Times New Roman"/>
+          <w:i/>
+        </w:rPr>
+        <w:t>et al.</w:t>
+      </w:r>
+      <w:r>
+        <w:rPr>
+          <w:rFonts w:ascii="Times New Roman" w:hAnsi="Times New Roman" w:cs="Times New Roman"/>
+        </w:rPr>
+        <w:t xml:space="preserve">, 2011). </w:t>
+      </w:r>
+      <w:r>
+        <w:rPr>
+          <w:rFonts w:ascii="Times New Roman" w:hAnsi="Times New Roman" w:cs="Times New Roman"/>
+        </w:rPr>
+        <w:t>However</w:t>
+      </w:r>
+      <w:r>
+        <w:rPr>
+          <w:rFonts w:ascii="Times New Roman" w:hAnsi="Times New Roman" w:cs="Times New Roman"/>
+        </w:rPr>
+        <w:t>,</w:t>
+      </w:r>
+      <w:r>
+        <w:rPr>
+          <w:rFonts w:ascii="Times New Roman" w:hAnsi="Times New Roman" w:cs="Times New Roman"/>
+        </w:rPr>
+        <w:t xml:space="preserve"> in Organic Lake, </w:t>
+      </w:r>
+      <w:r>
+        <w:rPr>
+          <w:rFonts w:ascii="Times New Roman" w:hAnsi="Times New Roman" w:cs="Times New Roman"/>
+        </w:rPr>
+        <w:t xml:space="preserve">sulfur oxidation </w:t>
+      </w:r>
+      <w:r>
+        <w:rPr>
+          <w:rFonts w:ascii="Times New Roman" w:hAnsi="Times New Roman" w:cs="Times New Roman"/>
+        </w:rPr>
+        <w:t>genes were</w:t>
+      </w:r>
+      <w:r>
+        <w:rPr>
+          <w:rFonts w:ascii="Times New Roman" w:hAnsi="Times New Roman" w:cs="Times New Roman"/>
+        </w:rPr>
+        <w:t xml:space="preserve"> undetectable and dissimilatory sulfate reduction extremely limited (Figure 4C)</w:t>
+      </w:r>
+      <w:r>
+        <w:rPr>
+          <w:rFonts w:ascii="Times New Roman" w:hAnsi="Times New Roman" w:cs="Times New Roman"/>
+        </w:rPr>
+        <w:t>.</w:t>
+      </w:r>
+      <w:r>
+        <w:rPr>
+          <w:rFonts w:ascii="Times New Roman" w:hAnsi="Times New Roman" w:cs="Times New Roman"/>
+        </w:rPr>
+        <w:t xml:space="preserve"> </w:t>
+      </w:r>
+      <w:r>
+        <w:rPr>
+          <w:rFonts w:ascii="Times New Roman" w:hAnsi="Times New Roman" w:cs="Times New Roman"/>
+        </w:rPr>
+        <w:t xml:space="preserve">Consistent with this, </w:t>
+      </w:r>
+      <w:r>
+        <w:rPr>
+          <w:rFonts w:ascii="Times New Roman" w:hAnsi="Times New Roman" w:cs="Times New Roman"/>
+        </w:rPr>
+        <w:t xml:space="preserve">very few </w:t>
+      </w:r>
+      <w:r>
+        <w:rPr>
+          <w:rFonts w:ascii="Times New Roman" w:hAnsi="Times New Roman" w:cs="Times New Roman"/>
+        </w:rPr>
+        <w:t xml:space="preserve">sulfur oxidizers were found (*check) and sulfate-reducing </w:t>
+      </w:r>
+      <w:r>
+        <w:rPr>
+          <w:rFonts w:ascii="Times New Roman" w:hAnsi="Times New Roman" w:cs="Times New Roman"/>
+          <w:i/>
+        </w:rPr>
+        <w:t>Deltaproteobacteria</w:t>
+      </w:r>
+      <w:r>
+        <w:rPr>
+          <w:rFonts w:ascii="Times New Roman" w:hAnsi="Times New Roman" w:cs="Times New Roman"/>
+        </w:rPr>
+        <w:t xml:space="preserve"> were present (Figure 2 and Table S2) at very low abundance.</w:t>
+      </w:r>
+      <w:r>
+        <w:rPr>
+          <w:rFonts w:ascii="Times New Roman" w:hAnsi="Times New Roman" w:cs="Times New Roman"/>
+        </w:rPr>
+        <w:t xml:space="preserve"> Despite the presence of sulfate, sulfate-reducers appear to be limited and sulfur cycling typical in other stratified water bodies is absent. Several reasons have been suggested such as high salinity (check other saline lakes*), oxidizing environment (*check), cold? </w:t>
       </w:r>
     </w:p>
     <w:p>
@@ -16221,123 +16542,58 @@
       <w:r>
         <w:rPr>
           <w:rFonts w:ascii="Times New Roman" w:hAnsi="Times New Roman" w:cs="Times New Roman"/>
-          <w:color w:val="000000" w:themeColor="text1"/>
-        </w:rPr>
-        <w:t xml:space="preserve">As was observed in the microbial </w:t>
-      </w:r>
-      <w:r>
-        <w:rPr>
-          <w:rFonts w:ascii="Times New Roman" w:hAnsi="Times New Roman" w:cs="Times New Roman"/>
-        </w:rPr>
-        <w:t>community composition</w:t>
-      </w:r>
-      <w:r>
-        <w:rPr>
-          <w:rFonts w:ascii="Times New Roman" w:hAnsi="Times New Roman" w:cs="Times New Roman"/>
-        </w:rPr>
-        <w:t xml:space="preserve">, the </w:t>
-      </w:r>
-      <w:r>
-        <w:rPr>
-          <w:rFonts w:ascii="Times New Roman" w:hAnsi="Times New Roman" w:cs="Times New Roman"/>
-          <w:color w:val="000000" w:themeColor="text1"/>
-        </w:rPr>
-        <w:t xml:space="preserve">molecular markers were distributed according to size fraction and depth. </w:t>
-      </w:r>
-      <w:r>
-        <w:rPr>
-          <w:rFonts w:ascii="Times New Roman" w:hAnsi="Times New Roman" w:cs="Times New Roman"/>
-        </w:rPr>
-        <w:t xml:space="preserve">The majority of the genetic potential for known C, N and S metabolism was restricted to the 0.8 and 3.0 µm size fractions. </w:t>
-      </w:r>
-      <w:r>
-        <w:rPr>
-          <w:rFonts w:ascii="Times New Roman" w:hAnsi="Times New Roman" w:cs="Times New Roman"/>
-        </w:rPr>
-        <w:t>The</w:t>
-      </w:r>
-      <w:r>
-        <w:rPr>
-          <w:rFonts w:ascii="Times New Roman" w:hAnsi="Times New Roman" w:cs="Times New Roman"/>
-        </w:rPr>
-        <w:t xml:space="preserve"> lack of ascribed functional genes in the 0.1 µm </w:t>
-      </w:r>
-      <w:r>
-        <w:rPr>
-          <w:rFonts w:ascii="Times New Roman" w:hAnsi="Times New Roman" w:cs="Times New Roman"/>
-        </w:rPr>
-        <w:t xml:space="preserve">filter </w:t>
-      </w:r>
-      <w:r>
-        <w:rPr>
-          <w:rFonts w:ascii="Times New Roman" w:hAnsi="Times New Roman" w:cs="Times New Roman"/>
-        </w:rPr>
-        <w:t xml:space="preserve">reflects the paucity of cellular life in that fraction and the high representation of candidate divisions, which are </w:t>
-      </w:r>
-      <w:r>
-        <w:rPr>
-          <w:rFonts w:ascii="Times New Roman" w:hAnsi="Times New Roman" w:cs="Times New Roman"/>
-        </w:rPr>
-        <w:t xml:space="preserve">likely to have fewer </w:t>
-      </w:r>
-      <w:r>
-        <w:rPr>
-          <w:rFonts w:ascii="Times New Roman" w:hAnsi="Times New Roman" w:cs="Times New Roman"/>
-        </w:rPr>
-        <w:t>homologs in sequence databases. Aerobic processes such as aerobic respiration and aerobic carbon fixation were more abundant in the mixed zone where DO concentration was highest. Conversely reactions inhibited by oxygen including fermentation, anaerobic carbon fixation, nitrogen fixation, ammonification</w:t>
-      </w:r>
-      <w:r>
-        <w:rPr>
-          <w:rFonts w:ascii="Times New Roman" w:hAnsi="Times New Roman" w:cs="Times New Roman"/>
-        </w:rPr>
-        <w:t xml:space="preserve"> (*)</w:t>
-      </w:r>
-      <w:r>
-        <w:rPr>
-          <w:rFonts w:ascii="Times New Roman" w:hAnsi="Times New Roman" w:cs="Times New Roman"/>
-        </w:rPr>
-        <w:t>, anammox and dissimilatory sulfate reduction were more prevalent in the suboxic deep zone. Potential for nitrogen assimilation, denitrification, nitrogen mineralization, assimilatory sulfate reduction and sulfur mineralization were abundant pathways that showed no clear difference with depth ind</w:t>
-      </w:r>
-      <w:r>
-        <w:rPr>
-          <w:rFonts w:ascii="Times New Roman" w:hAnsi="Times New Roman" w:cs="Times New Roman"/>
-        </w:rPr>
-        <w:t xml:space="preserve">icating they are linked to </w:t>
-      </w:r>
-      <w:r>
-        <w:rPr>
-          <w:rFonts w:ascii="Times New Roman" w:hAnsi="Times New Roman" w:cs="Times New Roman"/>
-        </w:rPr>
-        <w:t xml:space="preserve">abundant taxa </w:t>
-      </w:r>
-      <w:r>
-        <w:rPr>
-          <w:rFonts w:ascii="Times New Roman" w:hAnsi="Times New Roman" w:cs="Times New Roman"/>
-        </w:rPr>
-        <w:t>that were present throughout the lake, or they are genes with a wide distribution among different taxa</w:t>
-      </w:r>
-      <w:r>
-        <w:rPr>
-          <w:rFonts w:ascii="Times New Roman" w:hAnsi="Times New Roman" w:cs="Times New Roman"/>
-        </w:rPr>
-        <w:t>.</w:t>
-      </w:r>
-      <w:r>
-        <w:rPr>
-          <w:rFonts w:ascii="Times New Roman" w:hAnsi="Times New Roman" w:cs="Times New Roman"/>
-        </w:rPr>
-        <w:t xml:space="preserve"> </w:t>
-      </w:r>
-      <w:r>
-        <w:rPr>
-          <w:rFonts w:ascii="Times New Roman" w:hAnsi="Times New Roman" w:cs="Times New Roman"/>
-        </w:rPr>
-        <w:t>(*test for difference in distribution of genes in mixed and deep zones).</w:t>
+          <w:b/>
+        </w:rPr>
+        <w:t xml:space="preserve">Net loss: </w:t>
+      </w:r>
+      <w:r>
+        <w:rPr>
+          <w:rFonts w:ascii="Times New Roman" w:hAnsi="Times New Roman" w:cs="Times New Roman"/>
+        </w:rPr>
+        <w:t>A net loss in essential elements implies that a there may be an influx of exogenous nutrients occurs to sustain the lake system. However, external input, such as from glacial melt-water, could only occur in the summer months when the lake is ice-free. Furthermore, the water column structure is characteristic of a negative water balance (*Gibson) indicating the Organic Lake system has been largely closed in the recent past. Thus, if external inputs occur, they are episodic</w:t>
+      </w:r>
+      <w:r>
+        <w:rPr>
+          <w:rFonts w:ascii="Times New Roman" w:hAnsi="Times New Roman" w:cs="Times New Roman"/>
+        </w:rPr>
+        <w:t xml:space="preserve"> </w:t>
+      </w:r>
+      <w:r>
+        <w:rPr>
+          <w:rFonts w:ascii="Times New Roman" w:hAnsi="Times New Roman" w:cs="Times New Roman"/>
+        </w:rPr>
+        <w:t>and would necessitate interim strategies for C, N and S conservation</w:t>
+      </w:r>
+      <w:r>
+        <w:rPr>
+          <w:rFonts w:ascii="Times New Roman" w:hAnsi="Times New Roman" w:cs="Times New Roman"/>
+        </w:rPr>
+        <w:t xml:space="preserve"> as was noted for the nearby Ace Lake (Lauro </w:t>
+      </w:r>
+      <w:r>
+        <w:rPr>
+          <w:rFonts w:ascii="Times New Roman" w:hAnsi="Times New Roman" w:cs="Times New Roman"/>
+          <w:i/>
+        </w:rPr>
+        <w:t>et al</w:t>
+      </w:r>
+      <w:r>
+        <w:rPr>
+          <w:rFonts w:ascii="Times New Roman" w:hAnsi="Times New Roman" w:cs="Times New Roman"/>
+        </w:rPr>
+        <w:t>. 2011)</w:t>
+      </w:r>
+      <w:r>
+        <w:rPr>
+          <w:rFonts w:ascii="Times New Roman" w:hAnsi="Times New Roman" w:cs="Times New Roman"/>
+        </w:rPr>
+        <w:t xml:space="preserve">. </w:t>
       </w:r>
     </w:p>
     <w:p>
       <w:pPr>
         <w:spacing w:line="240" w:lineRule="auto"/>
+        <w:jc w:val="both"/>
         <w:rPr>
           <w:rFonts w:ascii="Times New Roman" w:hAnsi="Times New Roman" w:cs="Times New Roman"/>
         </w:rPr>
@@ -16345,32 +16601,149 @@
       <w:r>
         <w:rPr>
           <w:rFonts w:ascii="Times New Roman" w:hAnsi="Times New Roman" w:cs="Times New Roman"/>
-        </w:rPr>
-        <w:t>Anaerobic carbon fixation, fermentation and CO oxidation were processes associated with the increased biological activity at 6.5 m. (*why not at 6.7 m too?) Likewise, genes for Stickland fermentation were detected here which could also contribute to the accumulation</w:t>
-      </w:r>
-      <w:r>
-        <w:rPr>
-          <w:rFonts w:ascii="Times New Roman" w:hAnsi="Times New Roman" w:cs="Times New Roman"/>
-        </w:rPr>
-        <w:t xml:space="preserve"> </w:t>
-      </w:r>
-      <w:r>
-        <w:rPr>
-          <w:rFonts w:ascii="Times New Roman" w:hAnsi="Times New Roman" w:cs="Times New Roman"/>
-        </w:rPr>
-        <w:t>of ammonia (*figure).</w:t>
-      </w:r>
-      <w:r>
-        <w:rPr>
-          <w:rFonts w:ascii="Times New Roman" w:hAnsi="Times New Roman" w:cs="Times New Roman"/>
-        </w:rPr>
-        <w:t xml:space="preserve"> </w:t>
-      </w:r>
-      <w:r>
-        <w:rPr>
-          <w:rFonts w:ascii="Times New Roman" w:hAnsi="Times New Roman" w:cs="Times New Roman"/>
-        </w:rPr>
-        <w:t>Conversely, assimilatory sulfate reduction is lowest here, perhaps because sulfur can be assimilated from DMSP/DMS breakdown (*see below).</w:t>
+          <w:color w:val="000000" w:themeColor="text1"/>
+        </w:rPr>
+        <w:t xml:space="preserve">As was observed in the microbial </w:t>
+      </w:r>
+      <w:r>
+        <w:rPr>
+          <w:rFonts w:ascii="Times New Roman" w:hAnsi="Times New Roman" w:cs="Times New Roman"/>
+        </w:rPr>
+        <w:t>community composition</w:t>
+      </w:r>
+      <w:r>
+        <w:rPr>
+          <w:rFonts w:ascii="Times New Roman" w:hAnsi="Times New Roman" w:cs="Times New Roman"/>
+        </w:rPr>
+        <w:t xml:space="preserve">, the </w:t>
+      </w:r>
+      <w:r>
+        <w:rPr>
+          <w:rFonts w:ascii="Times New Roman" w:hAnsi="Times New Roman" w:cs="Times New Roman"/>
+          <w:color w:val="000000" w:themeColor="text1"/>
+        </w:rPr>
+        <w:t xml:space="preserve">molecular markers were distributed according to size fraction and depth. </w:t>
+      </w:r>
+      <w:r>
+        <w:rPr>
+          <w:rFonts w:ascii="Times New Roman" w:hAnsi="Times New Roman" w:cs="Times New Roman"/>
+        </w:rPr>
+        <w:t xml:space="preserve">The majority of the genetic potential for known C, N and S metabolism was restricted to the 0.8 and 3.0 µm size fractions. </w:t>
+      </w:r>
+      <w:r>
+        <w:rPr>
+          <w:rFonts w:ascii="Times New Roman" w:hAnsi="Times New Roman" w:cs="Times New Roman"/>
+        </w:rPr>
+        <w:t>The</w:t>
+      </w:r>
+      <w:r>
+        <w:rPr>
+          <w:rFonts w:ascii="Times New Roman" w:hAnsi="Times New Roman" w:cs="Times New Roman"/>
+        </w:rPr>
+        <w:t xml:space="preserve"> lack of ascribed functional genes in the 0.1 µm </w:t>
+      </w:r>
+      <w:r>
+        <w:rPr>
+          <w:rFonts w:ascii="Times New Roman" w:hAnsi="Times New Roman" w:cs="Times New Roman"/>
+        </w:rPr>
+        <w:t xml:space="preserve">filter </w:t>
+      </w:r>
+      <w:r>
+        <w:rPr>
+          <w:rFonts w:ascii="Times New Roman" w:hAnsi="Times New Roman" w:cs="Times New Roman"/>
+        </w:rPr>
+        <w:t xml:space="preserve">reflects the paucity of cellular life in that fraction and the high representation of candidate divisions, which are </w:t>
+      </w:r>
+      <w:r>
+        <w:rPr>
+          <w:rFonts w:ascii="Times New Roman" w:hAnsi="Times New Roman" w:cs="Times New Roman"/>
+        </w:rPr>
+        <w:t xml:space="preserve">likely to have fewer </w:t>
+      </w:r>
+      <w:r>
+        <w:rPr>
+          <w:rFonts w:ascii="Times New Roman" w:hAnsi="Times New Roman" w:cs="Times New Roman"/>
+        </w:rPr>
+        <w:t>homologs in sequence databases. Aerobic processes such as aerobic respiration and aerobic carbon fixation were more abundant in the mixed zone where DO concentration was highest. Conversely reactions inhibited by oxygen including fermentation, anaerobic carbon fixation, nitrogen fixation, ammonification</w:t>
+      </w:r>
+      <w:r>
+        <w:rPr>
+          <w:rFonts w:ascii="Times New Roman" w:hAnsi="Times New Roman" w:cs="Times New Roman"/>
+        </w:rPr>
+        <w:t xml:space="preserve"> (*)</w:t>
+      </w:r>
+      <w:r>
+        <w:rPr>
+          <w:rFonts w:ascii="Times New Roman" w:hAnsi="Times New Roman" w:cs="Times New Roman"/>
+        </w:rPr>
+        <w:t>, anammox and dissimilatory sulfate reduction were more prevalent in the suboxic deep zone. Potential for nitrogen assimilation, denitrification, nitrogen mineralization, assimilatory sulfate reduction and sulfur mineralization were abundant pathways that showed no clear difference with depth ind</w:t>
+      </w:r>
+      <w:r>
+        <w:rPr>
+          <w:rFonts w:ascii="Times New Roman" w:hAnsi="Times New Roman" w:cs="Times New Roman"/>
+        </w:rPr>
+        <w:t xml:space="preserve">icating they are linked to </w:t>
+      </w:r>
+      <w:r>
+        <w:rPr>
+          <w:rFonts w:ascii="Times New Roman" w:hAnsi="Times New Roman" w:cs="Times New Roman"/>
+        </w:rPr>
+        <w:t xml:space="preserve">abundant taxa </w:t>
+      </w:r>
+      <w:r>
+        <w:rPr>
+          <w:rFonts w:ascii="Times New Roman" w:hAnsi="Times New Roman" w:cs="Times New Roman"/>
+        </w:rPr>
+        <w:t>that were present throughout the lake</w:t>
+      </w:r>
+      <w:r>
+        <w:rPr>
+          <w:rFonts w:ascii="Times New Roman" w:hAnsi="Times New Roman" w:cs="Times New Roman"/>
+        </w:rPr>
+        <w:t xml:space="preserve"> (*check who they are linked to)</w:t>
+      </w:r>
+      <w:r>
+        <w:rPr>
+          <w:rFonts w:ascii="Times New Roman" w:hAnsi="Times New Roman" w:cs="Times New Roman"/>
+        </w:rPr>
+        <w:t>, or they are genes with a wide distribution among different taxa</w:t>
+      </w:r>
+      <w:r>
+        <w:rPr>
+          <w:rFonts w:ascii="Times New Roman" w:hAnsi="Times New Roman" w:cs="Times New Roman"/>
+        </w:rPr>
+        <w:t>.</w:t>
+      </w:r>
+      <w:r>
+        <w:rPr>
+          <w:rFonts w:ascii="Times New Roman" w:hAnsi="Times New Roman" w:cs="Times New Roman"/>
+        </w:rPr>
+        <w:t xml:space="preserve"> </w:t>
+      </w:r>
+      <w:r>
+        <w:rPr>
+          <w:rFonts w:ascii="Times New Roman" w:hAnsi="Times New Roman" w:cs="Times New Roman"/>
+        </w:rPr>
+        <w:t>(*test for difference in distribution of genes in mixed and deep zones).</w:t>
+      </w:r>
+      <w:r>
+        <w:rPr>
+          <w:rFonts w:ascii="Times New Roman" w:hAnsi="Times New Roman" w:cs="Times New Roman"/>
+        </w:rPr>
+        <w:t xml:space="preserve"> The consistency between marker gene and taxonomic distributions (*figure); the phylogenetic assignments of the marker genes to taxa present in the lake and the imputed metabolic capabilites of those taxa provides a solid link </w:t>
+      </w:r>
+      <w:r>
+        <w:rPr>
+          <w:rFonts w:ascii="Times New Roman" w:hAnsi="Times New Roman" w:cs="Times New Roman"/>
+        </w:rPr>
+        <w:lastRenderedPageBreak/>
+        <w:t>between taxa and function. It shows the ecological functions in Organic Lake could generally be assigned to specific taxonomic groups and</w:t>
+      </w:r>
+      <w:r>
+        <w:rPr>
+          <w:rFonts w:ascii="Times New Roman" w:hAnsi="Times New Roman" w:cs="Times New Roman"/>
+        </w:rPr>
+        <w:t xml:space="preserve"> therefore little functional redundancy.</w:t>
       </w:r>
     </w:p>
     <w:p>
@@ -16378,110 +16751,92 @@
         <w:spacing w:line="240" w:lineRule="auto"/>
         <w:rPr>
           <w:rFonts w:ascii="Times New Roman" w:hAnsi="Times New Roman" w:cs="Times New Roman"/>
+        </w:rPr>
+      </w:pPr>
+      <w:r>
+        <w:rPr>
+          <w:rFonts w:ascii="Times New Roman" w:hAnsi="Times New Roman" w:cs="Times New Roman"/>
+        </w:rPr>
+        <w:t>Anaerobic carbon fixation, fermentation and CO oxidation were processes associated with the increased biological activity at 6.5 m. (*why not at 6.7 m too?) Likewise, genes for Stickland fermentation were detected here which could also contribute to the accumulation</w:t>
+      </w:r>
+      <w:r>
+        <w:rPr>
+          <w:rFonts w:ascii="Times New Roman" w:hAnsi="Times New Roman" w:cs="Times New Roman"/>
+        </w:rPr>
+        <w:t xml:space="preserve"> </w:t>
+      </w:r>
+      <w:r>
+        <w:rPr>
+          <w:rFonts w:ascii="Times New Roman" w:hAnsi="Times New Roman" w:cs="Times New Roman"/>
+        </w:rPr>
+        <w:t>of ammonia (*figure).</w:t>
+      </w:r>
+      <w:r>
+        <w:rPr>
+          <w:rFonts w:ascii="Times New Roman" w:hAnsi="Times New Roman" w:cs="Times New Roman"/>
+        </w:rPr>
+        <w:t xml:space="preserve"> </w:t>
+      </w:r>
+      <w:r>
+        <w:rPr>
+          <w:rFonts w:ascii="Times New Roman" w:hAnsi="Times New Roman" w:cs="Times New Roman"/>
+        </w:rPr>
+        <w:t>Conversely, assimilatory sulfate reduction is lowest here, perhaps because sulfur can be assimilated from DMSP/DMS breakdown (*see below).</w:t>
+      </w:r>
+    </w:p>
+    <w:p>
+      <w:pPr>
+        <w:spacing w:line="240" w:lineRule="auto"/>
+        <w:rPr>
+          <w:rFonts w:ascii="Times New Roman" w:hAnsi="Times New Roman" w:cs="Times New Roman"/>
           <w:b/>
         </w:rPr>
       </w:pPr>
       <w:r>
         <w:rPr>
           <w:rFonts w:ascii="Times New Roman" w:hAnsi="Times New Roman" w:cs="Times New Roman"/>
-          <w:color w:val="000000" w:themeColor="text1"/>
-        </w:rPr>
-        <w:t xml:space="preserve">Most processes can be attributed to known functions </w:t>
-      </w:r>
-      <w:r>
-        <w:rPr>
-          <w:rFonts w:ascii="Times New Roman" w:hAnsi="Times New Roman" w:cs="Times New Roman"/>
-          <w:color w:val="000000" w:themeColor="text1"/>
-        </w:rPr>
-        <w:t xml:space="preserve">or distribution </w:t>
-      </w:r>
-      <w:r>
-        <w:rPr>
-          <w:rFonts w:ascii="Times New Roman" w:hAnsi="Times New Roman" w:cs="Times New Roman"/>
-          <w:color w:val="000000" w:themeColor="text1"/>
-        </w:rPr>
-        <w:t xml:space="preserve">of the taxa </w:t>
-      </w:r>
-      <w:r>
-        <w:rPr>
-          <w:rFonts w:ascii="Times New Roman" w:hAnsi="Times New Roman" w:cs="Times New Roman"/>
-          <w:color w:val="000000" w:themeColor="text1"/>
-        </w:rPr>
-        <w:t>detected</w:t>
-      </w:r>
-      <w:r>
-        <w:rPr>
-          <w:rFonts w:ascii="Times New Roman" w:hAnsi="Times New Roman" w:cs="Times New Roman"/>
-          <w:color w:val="000000" w:themeColor="text1"/>
-        </w:rPr>
-        <w:t xml:space="preserve"> (*map KO</w:t>
-      </w:r>
-      <w:r>
-        <w:rPr>
-          <w:rFonts w:ascii="Times New Roman" w:hAnsi="Times New Roman" w:cs="Times New Roman"/>
-          <w:color w:val="000000" w:themeColor="text1"/>
+        </w:rPr>
+        <w:t xml:space="preserve">Oxygenic photosynthesis </w:t>
+      </w:r>
+      <w:r>
+        <w:rPr>
+          <w:rFonts w:ascii="Times New Roman" w:hAnsi="Times New Roman" w:cs="Times New Roman"/>
+        </w:rPr>
+        <w:t xml:space="preserve">was presumably mediated </w:t>
+      </w:r>
+      <w:r>
+        <w:rPr>
+          <w:rFonts w:ascii="Times New Roman" w:hAnsi="Times New Roman" w:cs="Times New Roman"/>
+        </w:rPr>
+        <w:t>out by</w:t>
+      </w:r>
+      <w:r>
+        <w:rPr>
+          <w:rFonts w:ascii="Times New Roman" w:hAnsi="Times New Roman" w:cs="Times New Roman"/>
+        </w:rPr>
+        <w:t xml:space="preserve"> </w:t>
+      </w:r>
+      <w:r>
+        <w:rPr>
+          <w:rFonts w:ascii="Times New Roman" w:hAnsi="Times New Roman" w:cs="Times New Roman"/>
+        </w:rPr>
+        <w:t>phytoflagellates</w:t>
+      </w:r>
+      <w:r>
+        <w:rPr>
+          <w:rFonts w:ascii="Times New Roman" w:hAnsi="Times New Roman" w:cs="Times New Roman"/>
+        </w:rPr>
+        <w:t xml:space="preserve"> as chloroplast</w:t>
+      </w:r>
+      <w:r>
+        <w:rPr>
+          <w:rFonts w:ascii="Times New Roman" w:hAnsi="Times New Roman" w:cs="Times New Roman"/>
         </w:rPr>
         <w:t>s</w:t>
       </w:r>
       <w:r>
         <w:rPr>
           <w:rFonts w:ascii="Times New Roman" w:hAnsi="Times New Roman" w:cs="Times New Roman"/>
-          <w:color w:val="000000" w:themeColor="text1"/>
-        </w:rPr>
-        <w:t xml:space="preserve"> to taxa)</w:t>
-      </w:r>
-      <w:r>
-        <w:rPr>
-          <w:rFonts w:ascii="Times New Roman" w:hAnsi="Times New Roman" w:cs="Times New Roman"/>
-          <w:color w:val="000000" w:themeColor="text1"/>
-        </w:rPr>
-        <w:t xml:space="preserve">. </w:t>
-      </w:r>
-      <w:r>
-        <w:rPr>
-          <w:rFonts w:ascii="Times New Roman" w:hAnsi="Times New Roman" w:cs="Times New Roman"/>
-        </w:rPr>
-        <w:t xml:space="preserve">Oxygenic photosynthesis </w:t>
-      </w:r>
-      <w:r>
-        <w:rPr>
-          <w:rFonts w:ascii="Times New Roman" w:hAnsi="Times New Roman" w:cs="Times New Roman"/>
-        </w:rPr>
-        <w:t xml:space="preserve">was presumably mediated </w:t>
-      </w:r>
-      <w:r>
-        <w:rPr>
-          <w:rFonts w:ascii="Times New Roman" w:hAnsi="Times New Roman" w:cs="Times New Roman"/>
-        </w:rPr>
-        <w:t>out by</w:t>
-      </w:r>
-      <w:r>
-        <w:rPr>
-          <w:rFonts w:ascii="Times New Roman" w:hAnsi="Times New Roman" w:cs="Times New Roman"/>
-        </w:rPr>
-        <w:t xml:space="preserve"> </w:t>
-      </w:r>
-      <w:r>
-        <w:rPr>
-          <w:rFonts w:ascii="Times New Roman" w:hAnsi="Times New Roman" w:cs="Times New Roman"/>
-        </w:rPr>
-        <w:t>phytoflagellates</w:t>
-      </w:r>
-      <w:r>
-        <w:rPr>
-          <w:rFonts w:ascii="Times New Roman" w:hAnsi="Times New Roman" w:cs="Times New Roman"/>
-        </w:rPr>
-        <w:t xml:space="preserve"> as chloroplast</w:t>
-      </w:r>
-      <w:r>
-        <w:rPr>
-          <w:rFonts w:ascii="Times New Roman" w:hAnsi="Times New Roman" w:cs="Times New Roman"/>
-        </w:rPr>
-        <w:t>s</w:t>
-      </w:r>
-      <w:r>
-        <w:rPr>
-          <w:rFonts w:ascii="Times New Roman" w:hAnsi="Times New Roman" w:cs="Times New Roman"/>
         </w:rPr>
         <w:t xml:space="preserve"> </w:t>
       </w:r>
@@ -16587,7 +16942,6 @@
           <w:rFonts w:ascii="Times New Roman" w:hAnsi="Times New Roman" w:cs="Times New Roman"/>
           <w:i/>
         </w:rPr>
-        <w:lastRenderedPageBreak/>
         <w:t>Gammaproteobacteria</w:t>
       </w:r>
       <w:r>
@@ -18282,7 +18636,14 @@
         <w:rPr>
           <w:rFonts w:ascii="Times New Roman" w:hAnsi="Times New Roman" w:cs="Times New Roman"/>
         </w:rPr>
-        <w:t xml:space="preserve"> and “</w:t>
+        <w:t xml:space="preserve"> </w:t>
+      </w:r>
+      <w:r>
+        <w:rPr>
+          <w:rFonts w:ascii="Times New Roman" w:hAnsi="Times New Roman" w:cs="Times New Roman"/>
+        </w:rPr>
+        <w:lastRenderedPageBreak/>
+        <w:t>and “</w:t>
       </w:r>
       <w:r>
         <w:rPr>
@@ -19009,14 +19370,7 @@
         <w:rPr>
           <w:rFonts w:ascii="Times New Roman" w:hAnsi="Times New Roman" w:cs="Times New Roman"/>
         </w:rPr>
-        <w:t xml:space="preserve">. For </w:t>
-      </w:r>
-      <w:r>
-        <w:rPr>
-          <w:rFonts w:ascii="Times New Roman" w:hAnsi="Times New Roman" w:cs="Times New Roman"/>
-        </w:rPr>
-        <w:lastRenderedPageBreak/>
-        <w:t xml:space="preserve">example, only </w:t>
+        <w:t xml:space="preserve">. For example, only </w:t>
       </w:r>
       <w:r>
         <w:rPr>
@@ -19889,7 +20243,14 @@
         <w:rPr>
           <w:rFonts w:ascii="Times New Roman" w:hAnsi="Times New Roman" w:cs="Times New Roman"/>
         </w:rPr>
-        <w:t xml:space="preserve">, consistent with the distribution of </w:t>
+        <w:t xml:space="preserve">, consistent </w:t>
+      </w:r>
+      <w:r>
+        <w:rPr>
+          <w:rFonts w:ascii="Times New Roman" w:hAnsi="Times New Roman" w:cs="Times New Roman"/>
+        </w:rPr>
+        <w:lastRenderedPageBreak/>
+        <w:t xml:space="preserve">with the distribution of </w:t>
       </w:r>
       <w:r>
         <w:rPr>
@@ -20684,14 +21045,7 @@
         <w:rPr>
           <w:rFonts w:ascii="Times New Roman" w:hAnsi="Times New Roman" w:cs="Times New Roman"/>
         </w:rPr>
-        <w:t xml:space="preserve">the more </w:t>
-      </w:r>
-      <w:r>
-        <w:rPr>
-          <w:rFonts w:ascii="Times New Roman" w:hAnsi="Times New Roman" w:cs="Times New Roman"/>
-        </w:rPr>
-        <w:lastRenderedPageBreak/>
-        <w:t xml:space="preserve">abundant </w:t>
+        <w:t xml:space="preserve">the more abundant </w:t>
       </w:r>
       <w:r>
         <w:rPr>
@@ -21480,6 +21834,7 @@
         <w:rPr>
           <w:rFonts w:ascii="Times New Roman" w:hAnsi="Times New Roman" w:cs="Times New Roman"/>
         </w:rPr>
+        <w:lastRenderedPageBreak/>
         <w:t xml:space="preserve">Altschul SF, Gish W, Miller W, Myers EW, Lipman DJ. </w:t>
       </w:r>
       <w:proofErr w:type="gramStart"/>
@@ -21716,7 +22071,6 @@
         <w:rPr>
           <w:rFonts w:ascii="Times New Roman" w:hAnsi="Times New Roman" w:cs="Times New Roman"/>
         </w:rPr>
-        <w:lastRenderedPageBreak/>
         <w:t>B</w:t>
       </w:r>
       <w:r>
@@ -22451,6 +22805,7 @@
         <w:rPr>
           <w:rFonts w:ascii="Times New Roman" w:hAnsi="Times New Roman" w:cs="Times New Roman"/>
         </w:rPr>
+        <w:lastRenderedPageBreak/>
         <w:t xml:space="preserve">Curson ARJ, Rogers R, Todd JD, Bearley CA, Johnston AWB (2008) Molecular genetic analysis of a dimethysulfonioproprionate lyase that liberates the climate-changing gas dimethylsulfide in several marine α-proteobacteria and </w:t>
       </w:r>
       <w:r>
@@ -22746,7 +23101,6 @@
         <w:rPr>
           <w:rFonts w:ascii="Times New Roman" w:hAnsi="Times New Roman" w:cs="Times New Roman"/>
         </w:rPr>
-        <w:lastRenderedPageBreak/>
         <w:t xml:space="preserve">Demergasso C, Dorador C, Meneses D, Blamey J, Cabrol N, Escudero L, Chong G. (2010) Prokaryotic diversity pattern in high-altitude ecosystems of the Chilean Altiplano. </w:t>
       </w:r>
       <w:r>
@@ -23441,6 +23795,7 @@
         <w:rPr>
           <w:rFonts w:ascii="Times New Roman" w:hAnsi="Times New Roman" w:cs="Times New Roman"/>
         </w:rPr>
+        <w:lastRenderedPageBreak/>
         <w:t xml:space="preserve">Fuhrman JA, Schwalbach MS, Stingl U. (2008) Proteorhodopsins: an array of physiological roles? </w:t>
       </w:r>
       <w:r>
@@ -23778,7 +24133,6 @@
         <w:rPr>
           <w:rFonts w:ascii="Times New Roman" w:hAnsi="Times New Roman" w:cs="Times New Roman"/>
         </w:rPr>
-        <w:lastRenderedPageBreak/>
         <w:t xml:space="preserve">Gibson JAE, Qiang XL, Franzmann PD, Garrick RC, Burton HR. (1994) Volatile fatty and dissolved free amino acids in Organic Lake, Vestfold Hills, East Antarctica. </w:t>
       </w:r>
       <w:r>
@@ -24428,6 +24782,7 @@
         <w:rPr>
           <w:rFonts w:ascii="Times New Roman" w:hAnsi="Times New Roman" w:cs="Times New Roman"/>
         </w:rPr>
+        <w:lastRenderedPageBreak/>
         <w:t xml:space="preserve">Huang L, Zhu S, Zhou H, Qu L. (2005) Molecular phylogenetic diversity of bacteria associated with the leachate of a closed municipal solid waste landfill. </w:t>
       </w:r>
       <w:r>
@@ -24818,7 +25173,6 @@
         <w:rPr>
           <w:rFonts w:ascii="Times New Roman" w:hAnsi="Times New Roman" w:cs="Times New Roman"/>
         </w:rPr>
-        <w:lastRenderedPageBreak/>
         <w:t xml:space="preserve">La Scola B, Desnues C, Pagnier I, Robert C, Barrassi L, Fournous G, Merchat C </w:t>
       </w:r>
       <w:r>
@@ -25605,7 +25959,14 @@
         <w:rPr>
           <w:rFonts w:ascii="Times New Roman" w:hAnsi="Times New Roman" w:cs="Times New Roman"/>
         </w:rPr>
-        <w:t xml:space="preserve"> sp.nov., nom. rev. and reclassification of [</w:t>
+        <w:t xml:space="preserve"> </w:t>
+      </w:r>
+      <w:r>
+        <w:rPr>
+          <w:rFonts w:ascii="Times New Roman" w:hAnsi="Times New Roman" w:cs="Times New Roman"/>
+        </w:rPr>
+        <w:lastRenderedPageBreak/>
+        <w:t>sp.nov., nom. rev. and reclassification of [</w:t>
       </w:r>
       <w:r>
         <w:rPr>
@@ -25985,7 +26346,6 @@
         <w:rPr>
           <w:rFonts w:ascii="Times New Roman" w:hAnsi="Times New Roman" w:cs="Times New Roman"/>
         </w:rPr>
-        <w:lastRenderedPageBreak/>
         <w:t xml:space="preserve">Pagaling E, Wang H, Venables M, Wallace A, Grant WD, Cowan DA, Jones BE </w:t>
       </w:r>
       <w:r>
@@ -26524,6 +26884,7 @@
         <w:rPr>
           <w:rFonts w:ascii="Times New Roman" w:hAnsi="Times New Roman" w:cs="Times New Roman"/>
         </w:rPr>
+        <w:lastRenderedPageBreak/>
         <w:t xml:space="preserve">Samsudin AA, Evans PN, Wright AG, </w:t>
       </w:r>
       <w:r>
@@ -26824,7 +27185,6 @@
         <w:rPr>
           <w:rFonts w:ascii="Times New Roman" w:hAnsi="Times New Roman" w:cs="Times New Roman"/>
         </w:rPr>
-        <w:lastRenderedPageBreak/>
         <w:t xml:space="preserve">Tang Y, Ji P, Hayashi J, Koike Y, Wu X, Kida K. (2011) Characteristic microbial community of a dry thermophilic methanogenic digester: its long-term stability and change with feeding. </w:t>
       </w:r>
       <w:r>
@@ -27400,6 +27760,7 @@
         <w:rPr>
           <w:rFonts w:ascii="Times New Roman" w:hAnsi="Times New Roman" w:cs="Times New Roman"/>
         </w:rPr>
+        <w:lastRenderedPageBreak/>
         <w:t xml:space="preserve">Xie C, Mao X, Huang J, Ding Y, Wu J, Dong S, Kong L, Gao G, Li CY, Wei L. (2011) KOBAS 2.0: a web server for annotation and identification of enriched pathways and diseases. </w:t>
       </w:r>
       <w:r>
@@ -27705,7 +28066,6 @@
         <w:rPr>
           <w:rFonts w:ascii="Times New Roman" w:hAnsi="Times New Roman" w:cs="Times New Roman"/>
         </w:rPr>
-        <w:lastRenderedPageBreak/>
         <w:t>Yilmaz P, Iversen MH, Hankeln W, Kottman R, Quast C,</w:t>
       </w:r>
       <w:r>

--- a/Organic_whole_lake_draft7.docx
+++ b/Organic_whole_lake_draft7.docx
@@ -9890,7 +9890,10 @@
         </w:rPr>
       </w:pPr>
       <w:r>
-        <w:t>Selective pressure for p</w:t>
+        <w:t xml:space="preserve">Selection </w:t>
+      </w:r>
+      <w:r>
+        <w:t>for p</w:t>
       </w:r>
       <w:r>
         <w:t>sychrophilic</w:t>
@@ -9925,35 +9928,31 @@
           <w:rFonts w:ascii="Times New Roman" w:hAnsi="Times New Roman" w:cs="Times New Roman"/>
         </w:rPr>
       </w:pPr>
-      <w:r>
-        <w:rPr>
-          <w:rFonts w:ascii="Times New Roman" w:hAnsi="Times New Roman" w:cs="Times New Roman"/>
-        </w:rPr>
-        <w:t>Details of the composition of each phylum</w:t>
-      </w:r>
-      <w:r>
-        <w:rPr>
-          <w:rFonts w:ascii="Times New Roman" w:hAnsi="Times New Roman" w:cs="Times New Roman"/>
-        </w:rPr>
-        <w:t xml:space="preserve"> </w:t>
-      </w:r>
-      <w:r>
-        <w:rPr>
-          <w:rFonts w:ascii="Times New Roman" w:hAnsi="Times New Roman" w:cs="Times New Roman"/>
-        </w:rPr>
-        <w:t>are shown in Table S2</w:t>
-      </w:r>
-      <w:r>
-        <w:rPr>
-          <w:rFonts w:ascii="Times New Roman" w:hAnsi="Times New Roman" w:cs="Times New Roman"/>
-        </w:rPr>
-        <w:t xml:space="preserve"> (*Do euk)</w:t>
-      </w:r>
-      <w:r>
-        <w:rPr>
-          <w:rFonts w:ascii="Times New Roman" w:hAnsi="Times New Roman" w:cs="Times New Roman"/>
-        </w:rPr>
-        <w:t>. Three bacterial classes,</w:t>
+      <w:proofErr w:type="gramStart"/>
+      <w:r>
+        <w:rPr>
+          <w:rFonts w:ascii="Times New Roman" w:hAnsi="Times New Roman" w:cs="Times New Roman"/>
+        </w:rPr>
+        <w:t xml:space="preserve">Details of the </w:t>
+      </w:r>
+      <w:r>
+        <w:rPr>
+          <w:rFonts w:ascii="Times New Roman" w:hAnsi="Times New Roman" w:cs="Times New Roman"/>
+        </w:rPr>
+        <w:t>microbial composition is</w:t>
+      </w:r>
+      <w:proofErr w:type="gramEnd"/>
+      <w:r>
+        <w:rPr>
+          <w:rFonts w:ascii="Times New Roman" w:hAnsi="Times New Roman" w:cs="Times New Roman"/>
+        </w:rPr>
+        <w:t xml:space="preserve"> shown </w:t>
+      </w:r>
+      <w:r>
+        <w:rPr>
+          <w:rFonts w:ascii="Times New Roman" w:hAnsi="Times New Roman" w:cs="Times New Roman"/>
+        </w:rPr>
+        <w:t>in Table S2. Three bacterial classes,</w:t>
       </w:r>
       <w:r>
         <w:rPr>
@@ -10122,6 +10121,25 @@
           <w:rFonts w:ascii="Times New Roman" w:hAnsi="Times New Roman" w:cs="Times New Roman"/>
         </w:rPr>
         <w:t xml:space="preserve"> (Figure 2A). </w:t>
+      </w:r>
+      <w:r>
+        <w:rPr>
+          <w:rFonts w:ascii="Times New Roman" w:hAnsi="Times New Roman" w:cs="Times New Roman"/>
+        </w:rPr>
+        <w:t xml:space="preserve">Cyanobacterial sequences were all classified as chloroplasts (Figure 2B) except for three reads that could not be assigned to any lower rank and indicating free-living </w:t>
+      </w:r>
+      <w:r>
+        <w:rPr>
+          <w:rFonts w:ascii="Times New Roman" w:hAnsi="Times New Roman" w:cs="Times New Roman"/>
+          <w:i/>
+        </w:rPr>
+        <w:t>Cyanobacteria</w:t>
+      </w:r>
+      <w:r>
+        <w:rPr>
+          <w:rFonts w:ascii="Times New Roman" w:hAnsi="Times New Roman" w:cs="Times New Roman"/>
+        </w:rPr>
+        <w:t xml:space="preserve"> are likely absent or extremely rare.</w:t>
       </w:r>
     </w:p>
     <w:p>
@@ -10327,6 +10345,12 @@
         <w:rPr>
           <w:rFonts w:ascii="Times New Roman" w:hAnsi="Times New Roman" w:cs="Times New Roman"/>
         </w:rPr>
+        <w:t xml:space="preserve">(Table S2) </w:t>
+      </w:r>
+      <w:r>
+        <w:rPr>
+          <w:rFonts w:ascii="Times New Roman" w:hAnsi="Times New Roman" w:cs="Times New Roman"/>
+        </w:rPr>
         <w:t xml:space="preserve">and would contribute to primary production (*ref Donna’s paper about </w:t>
       </w:r>
       <w:r>
@@ -10341,25 +10365,11 @@
         </w:rPr>
         <w:t xml:space="preserve">distribution). </w:t>
       </w:r>
-      <w:proofErr w:type="gramStart"/>
-      <w:r>
-        <w:rPr>
-          <w:rFonts w:ascii="Times New Roman" w:hAnsi="Times New Roman" w:cs="Times New Roman"/>
-        </w:rPr>
-        <w:t xml:space="preserve">The </w:t>
-      </w:r>
-      <w:r>
-        <w:rPr>
-          <w:rFonts w:ascii="Times New Roman" w:hAnsi="Times New Roman" w:cs="Times New Roman"/>
-        </w:rPr>
-        <w:t>dinoflagellates?</w:t>
-      </w:r>
-      <w:proofErr w:type="gramEnd"/>
-      <w:r>
-        <w:rPr>
-          <w:rFonts w:ascii="Times New Roman" w:hAnsi="Times New Roman" w:cs="Times New Roman"/>
-        </w:rPr>
-        <w:t xml:space="preserve"> Choanoflagellates have been described in Organic Lake and was the first description of a choanoflagellate in a hypersaline environment (*Van den hoff). </w:t>
+      <w:r>
+        <w:rPr>
+          <w:rFonts w:ascii="Times New Roman" w:hAnsi="Times New Roman" w:cs="Times New Roman"/>
+        </w:rPr>
+        <w:t xml:space="preserve">Choanoflagellates have been described in Organic Lake and was the first description of a choanoflagellate in a hypersaline environment (*Van den hoff). </w:t>
       </w:r>
     </w:p>
     <w:p>
@@ -11008,6 +11018,7 @@
         <w:rPr>
           <w:rFonts w:ascii="Times New Roman" w:hAnsi="Times New Roman" w:cs="Times New Roman"/>
         </w:rPr>
+        <w:lastRenderedPageBreak/>
         <w:t>Similarly the upper salinity limit for the most halo</w:t>
       </w:r>
       <w:r>
@@ -11095,14 +11106,7 @@
         <w:rPr>
           <w:rFonts w:ascii="Times New Roman" w:hAnsi="Times New Roman" w:cs="Times New Roman"/>
         </w:rPr>
-        <w:t xml:space="preserve">Deep </w:t>
-      </w:r>
-      <w:r>
-        <w:rPr>
-          <w:rFonts w:ascii="Times New Roman" w:hAnsi="Times New Roman" w:cs="Times New Roman"/>
-        </w:rPr>
-        <w:lastRenderedPageBreak/>
-        <w:t>Lake</w:t>
+        <w:t>Deep Lake</w:t>
       </w:r>
       <w:r>
         <w:rPr>
@@ -12599,6 +12603,7 @@
           <w:rFonts w:ascii="Times New Roman" w:hAnsi="Times New Roman" w:cs="Times New Roman"/>
           <w:i/>
         </w:rPr>
+        <w:lastRenderedPageBreak/>
         <w:t xml:space="preserve">Roseovarius </w:t>
       </w:r>
       <w:r>
@@ -12711,14 +12716,7 @@
         <w:rPr>
           <w:rFonts w:ascii="Times New Roman" w:hAnsi="Times New Roman" w:cs="Times New Roman"/>
         </w:rPr>
-        <w:t xml:space="preserve">1.1–2.2 μm </w:t>
-      </w:r>
-      <w:r>
-        <w:rPr>
-          <w:rFonts w:ascii="Times New Roman" w:hAnsi="Times New Roman" w:cs="Times New Roman"/>
-        </w:rPr>
-        <w:lastRenderedPageBreak/>
-        <w:t>long</w:t>
+        <w:t>1.1–2.2 μm long</w:t>
       </w:r>
       <w:r>
         <w:rPr>
@@ -14211,7 +14209,14 @@
         <w:rPr>
           <w:rFonts w:ascii="Times New Roman" w:hAnsi="Times New Roman" w:cs="Times New Roman"/>
         </w:rPr>
-        <w:t xml:space="preserve"> and choanoflagellates. These taxa were all found on larger size fractions, except </w:t>
+        <w:t xml:space="preserve"> and choanoflagellates. These taxa were all found on larger size </w:t>
+      </w:r>
+      <w:r>
+        <w:rPr>
+          <w:rFonts w:ascii="Times New Roman" w:hAnsi="Times New Roman" w:cs="Times New Roman"/>
+        </w:rPr>
+        <w:lastRenderedPageBreak/>
+        <w:t xml:space="preserve">fractions, except </w:t>
       </w:r>
       <w:r>
         <w:rPr>
@@ -14262,14 +14267,7 @@
         <w:rPr>
           <w:rFonts w:ascii="Times New Roman" w:hAnsi="Times New Roman" w:cs="Times New Roman"/>
         </w:rPr>
-        <w:t xml:space="preserve"> on the smallest filter may due to small size </w:t>
-      </w:r>
-      <w:r>
-        <w:rPr>
-          <w:rFonts w:ascii="Times New Roman" w:hAnsi="Times New Roman" w:cs="Times New Roman"/>
-        </w:rPr>
-        <w:lastRenderedPageBreak/>
-        <w:t xml:space="preserve">during particular stages in their life history; such as a cyst formation (*sizes) or sexual reproduction (*check), or degraded cellular material. </w:t>
+        <w:t xml:space="preserve"> on the smallest filter may due to small size during particular stages in their life history; such as a cyst formation (*sizes) or sexual reproduction (*check), or degraded cellular material. </w:t>
       </w:r>
     </w:p>
     <w:p>
@@ -15039,37 +15037,19 @@
         <w:rPr>
           <w:rFonts w:ascii="Times New Roman" w:hAnsi="Times New Roman" w:cs="Times New Roman"/>
         </w:rPr>
-        <w:t>E</w:t>
-      </w:r>
-      <w:r>
-        <w:rPr>
-          <w:rFonts w:ascii="Times New Roman" w:hAnsi="Times New Roman" w:cs="Times New Roman"/>
-        </w:rPr>
-        <w:t>co</w:t>
-      </w:r>
-      <w:r>
-        <w:rPr>
-          <w:rFonts w:ascii="Times New Roman" w:hAnsi="Times New Roman" w:cs="Times New Roman"/>
-        </w:rPr>
-        <w:t>system functions</w:t>
-      </w:r>
-      <w:r>
-        <w:rPr>
-          <w:rFonts w:ascii="Times New Roman" w:hAnsi="Times New Roman" w:cs="Times New Roman"/>
-        </w:rPr>
-        <w:t xml:space="preserve"> </w:t>
-      </w:r>
-      <w:r>
-        <w:rPr>
-          <w:rFonts w:ascii="Times New Roman" w:hAnsi="Times New Roman" w:cs="Times New Roman"/>
-        </w:rPr>
-        <w:t xml:space="preserve">and links </w:t>
-      </w:r>
-      <w:r>
-        <w:rPr>
-          <w:rFonts w:ascii="Times New Roman" w:hAnsi="Times New Roman" w:cs="Times New Roman"/>
-        </w:rPr>
-        <w:t>to taxonomic composition</w:t>
+        <w:t xml:space="preserve">Absence of </w:t>
+      </w:r>
+      <w:r>
+        <w:rPr>
+          <w:rFonts w:ascii="Times New Roman" w:hAnsi="Times New Roman" w:cs="Times New Roman"/>
+        </w:rPr>
+        <w:t>typical carbon,</w:t>
+      </w:r>
+      <w:r>
+        <w:rPr>
+          <w:rFonts w:ascii="Times New Roman" w:hAnsi="Times New Roman" w:cs="Times New Roman"/>
+        </w:rPr>
+        <w:t xml:space="preserve"> nitrogen and sulfur conversions in Organic Lake</w:t>
       </w:r>
     </w:p>
     <w:p>
@@ -15083,71 +15063,23 @@
       <w:r>
         <w:rPr>
           <w:rFonts w:ascii="Times New Roman" w:hAnsi="Times New Roman" w:cs="Times New Roman"/>
-        </w:rPr>
-        <w:t>Variation in the cellular population structure was</w:t>
-      </w:r>
-      <w:r>
-        <w:rPr>
-          <w:rFonts w:ascii="Times New Roman" w:hAnsi="Times New Roman" w:cs="Times New Roman"/>
-        </w:rPr>
-        <w:t xml:space="preserve"> significantly correlated (</w:t>
-      </w:r>
-      <w:r>
-        <w:rPr>
-          <w:rFonts w:ascii="Times New Roman" w:hAnsi="Times New Roman" w:cs="Times New Roman"/>
-        </w:rPr>
-        <w:t xml:space="preserve">Rho: </w:t>
-      </w:r>
-      <w:r>
-        <w:rPr>
-          <w:rFonts w:ascii="Times New Roman" w:hAnsi="Times New Roman" w:cs="Times New Roman"/>
-        </w:rPr>
-        <w:t xml:space="preserve">0.519, </w:t>
-      </w:r>
-      <w:r>
-        <w:rPr>
-          <w:rFonts w:ascii="Times New Roman" w:hAnsi="Times New Roman" w:cs="Times New Roman"/>
-        </w:rPr>
-        <w:t xml:space="preserve">significance: </w:t>
-      </w:r>
-      <w:r>
-        <w:rPr>
-          <w:rFonts w:ascii="Times New Roman" w:hAnsi="Times New Roman" w:cs="Times New Roman"/>
-        </w:rPr>
-        <w:t>0</w:t>
-      </w:r>
-      <w:r>
-        <w:rPr>
-          <w:rFonts w:ascii="Times New Roman" w:hAnsi="Times New Roman" w:cs="Times New Roman"/>
-        </w:rPr>
-        <w:t xml:space="preserve">.3%) </w:t>
-      </w:r>
-      <w:r>
-        <w:rPr>
-          <w:rFonts w:ascii="Times New Roman" w:hAnsi="Times New Roman" w:cs="Times New Roman"/>
-        </w:rPr>
-        <w:t xml:space="preserve">with the abiotic parameters </w:t>
-      </w:r>
-      <w:r>
-        <w:rPr>
-          <w:rFonts w:ascii="Times New Roman" w:hAnsi="Times New Roman" w:cs="Times New Roman"/>
           <w:color w:val="000000" w:themeColor="text1"/>
         </w:rPr>
-        <w:t>DO</w:t>
+        <w:t>M</w:t>
       </w:r>
       <w:r>
         <w:rPr>
           <w:rFonts w:ascii="Times New Roman" w:hAnsi="Times New Roman" w:cs="Times New Roman"/>
           <w:color w:val="000000" w:themeColor="text1"/>
         </w:rPr>
-        <w:t>, temperature</w:t>
+        <w:t>olecular</w:t>
       </w:r>
       <w:r>
         <w:rPr>
           <w:rFonts w:ascii="Times New Roman" w:hAnsi="Times New Roman" w:cs="Times New Roman"/>
           <w:color w:val="000000" w:themeColor="text1"/>
         </w:rPr>
-        <w:t>,</w:t>
+        <w:t xml:space="preserve"> markers for</w:t>
       </w:r>
       <w:r>
         <w:rPr>
@@ -15161,166 +15093,76 @@
           <w:rFonts w:ascii="Times New Roman" w:hAnsi="Times New Roman" w:cs="Times New Roman"/>
           <w:color w:val="000000" w:themeColor="text1"/>
         </w:rPr>
-        <w:t>TS and TN</w:t>
-      </w:r>
-      <w:r>
-        <w:rPr>
-          <w:rFonts w:ascii="Times New Roman" w:hAnsi="Times New Roman" w:cs="Times New Roman"/>
-        </w:rPr>
-        <w:t xml:space="preserve">. </w:t>
+        <w:t xml:space="preserve">key </w:t>
       </w:r>
       <w:r>
         <w:rPr>
           <w:rFonts w:ascii="Times New Roman" w:hAnsi="Times New Roman" w:cs="Times New Roman"/>
           <w:color w:val="000000" w:themeColor="text1"/>
         </w:rPr>
-        <w:t>(*RELA</w:t>
+        <w:t xml:space="preserve">C, N and S conversions </w:t>
       </w:r>
       <w:r>
         <w:rPr>
           <w:rFonts w:ascii="Times New Roman" w:hAnsi="Times New Roman" w:cs="Times New Roman"/>
           <w:color w:val="000000" w:themeColor="text1"/>
         </w:rPr>
-        <w:t xml:space="preserve">TE to the species composition?) </w:t>
+        <w:t xml:space="preserve">were retrieved from the metagenomic reads </w:t>
       </w:r>
       <w:r>
         <w:rPr>
           <w:rFonts w:ascii="Times New Roman" w:hAnsi="Times New Roman" w:cs="Times New Roman"/>
           <w:color w:val="000000" w:themeColor="text1"/>
         </w:rPr>
-        <w:t xml:space="preserve"> </w:t>
+        <w:t>to determine</w:t>
       </w:r>
       <w:r>
         <w:rPr>
           <w:rFonts w:ascii="Times New Roman" w:hAnsi="Times New Roman" w:cs="Times New Roman"/>
           <w:color w:val="000000" w:themeColor="text1"/>
         </w:rPr>
-        <w:t>M</w:t>
+        <w:t xml:space="preserve"> </w:t>
       </w:r>
       <w:r>
         <w:rPr>
           <w:rFonts w:ascii="Times New Roman" w:hAnsi="Times New Roman" w:cs="Times New Roman"/>
           <w:color w:val="000000" w:themeColor="text1"/>
         </w:rPr>
-        <w:t>olecular</w:t>
+        <w:t>the capacity for</w:t>
       </w:r>
       <w:r>
         <w:rPr>
           <w:rFonts w:ascii="Times New Roman" w:hAnsi="Times New Roman" w:cs="Times New Roman"/>
           <w:color w:val="000000" w:themeColor="text1"/>
         </w:rPr>
-        <w:t xml:space="preserve"> markers for</w:t>
+        <w:t xml:space="preserve"> nutrient cycling in</w:t>
       </w:r>
       <w:r>
         <w:rPr>
           <w:rFonts w:ascii="Times New Roman" w:hAnsi="Times New Roman" w:cs="Times New Roman"/>
           <w:color w:val="000000" w:themeColor="text1"/>
         </w:rPr>
-        <w:t xml:space="preserve"> </w:t>
+        <w:t xml:space="preserve"> Organic Lake</w:t>
       </w:r>
       <w:r>
         <w:rPr>
           <w:rFonts w:ascii="Times New Roman" w:hAnsi="Times New Roman" w:cs="Times New Roman"/>
           <w:color w:val="000000" w:themeColor="text1"/>
         </w:rPr>
-        <w:t xml:space="preserve">key </w:t>
+        <w:t xml:space="preserve"> (Figure 4)</w:t>
       </w:r>
       <w:r>
         <w:rPr>
           <w:rFonts w:ascii="Times New Roman" w:hAnsi="Times New Roman" w:cs="Times New Roman"/>
           <w:color w:val="000000" w:themeColor="text1"/>
         </w:rPr>
-        <w:t xml:space="preserve">C, N and S conversions </w:t>
+        <w:t>.</w:t>
       </w:r>
       <w:r>
         <w:rPr>
           <w:rFonts w:ascii="Times New Roman" w:hAnsi="Times New Roman" w:cs="Times New Roman"/>
           <w:color w:val="000000" w:themeColor="text1"/>
         </w:rPr>
-        <w:t xml:space="preserve">were retrieved from the metagenomic reads </w:t>
-      </w:r>
-      <w:r>
-        <w:rPr>
-          <w:rFonts w:ascii="Times New Roman" w:hAnsi="Times New Roman" w:cs="Times New Roman"/>
-          <w:color w:val="000000" w:themeColor="text1"/>
-        </w:rPr>
-        <w:t>to determine</w:t>
-      </w:r>
-      <w:r>
-        <w:rPr>
-          <w:rFonts w:ascii="Times New Roman" w:hAnsi="Times New Roman" w:cs="Times New Roman"/>
-          <w:color w:val="000000" w:themeColor="text1"/>
-        </w:rPr>
-        <w:t xml:space="preserve"> </w:t>
-      </w:r>
-      <w:r>
-        <w:rPr>
-          <w:rFonts w:ascii="Times New Roman" w:hAnsi="Times New Roman" w:cs="Times New Roman"/>
-          <w:color w:val="000000" w:themeColor="text1"/>
-        </w:rPr>
-        <w:t>the capacity for</w:t>
-      </w:r>
-      <w:r>
-        <w:rPr>
-          <w:rFonts w:ascii="Times New Roman" w:hAnsi="Times New Roman" w:cs="Times New Roman"/>
-          <w:color w:val="000000" w:themeColor="text1"/>
-        </w:rPr>
-        <w:t xml:space="preserve"> nutrient cycling in</w:t>
-      </w:r>
-      <w:r>
-        <w:rPr>
-          <w:rFonts w:ascii="Times New Roman" w:hAnsi="Times New Roman" w:cs="Times New Roman"/>
-          <w:color w:val="000000" w:themeColor="text1"/>
-        </w:rPr>
-        <w:t xml:space="preserve"> Organic Lake</w:t>
-      </w:r>
-      <w:r>
-        <w:rPr>
-          <w:rFonts w:ascii="Times New Roman" w:hAnsi="Times New Roman" w:cs="Times New Roman"/>
-          <w:color w:val="000000" w:themeColor="text1"/>
-        </w:rPr>
-        <w:t xml:space="preserve"> (Figure 4)</w:t>
-      </w:r>
-      <w:r>
-        <w:rPr>
-          <w:rFonts w:ascii="Times New Roman" w:hAnsi="Times New Roman" w:cs="Times New Roman"/>
-          <w:color w:val="000000" w:themeColor="text1"/>
-        </w:rPr>
-        <w:t>, especially those</w:t>
-      </w:r>
-      <w:r>
-        <w:rPr>
-          <w:rFonts w:ascii="Times New Roman" w:hAnsi="Times New Roman" w:cs="Times New Roman"/>
-          <w:color w:val="000000" w:themeColor="text1"/>
-        </w:rPr>
-        <w:t xml:space="preserve"> </w:t>
-      </w:r>
-      <w:r>
-        <w:rPr>
-          <w:rFonts w:ascii="Times New Roman" w:hAnsi="Times New Roman" w:cs="Times New Roman"/>
-          <w:color w:val="000000" w:themeColor="text1"/>
-        </w:rPr>
-        <w:t xml:space="preserve">that </w:t>
-      </w:r>
-      <w:r>
-        <w:rPr>
-          <w:rFonts w:ascii="Times New Roman" w:hAnsi="Times New Roman" w:cs="Times New Roman"/>
-          <w:color w:val="000000" w:themeColor="text1"/>
-        </w:rPr>
-        <w:t>are related to TN and TS</w:t>
-      </w:r>
-      <w:r>
-        <w:rPr>
-          <w:rFonts w:ascii="Times New Roman" w:hAnsi="Times New Roman" w:cs="Times New Roman"/>
-          <w:color w:val="000000" w:themeColor="text1"/>
-        </w:rPr>
-        <w:t>.</w:t>
-      </w:r>
-      <w:r>
-        <w:rPr>
-          <w:rFonts w:ascii="Times New Roman" w:hAnsi="Times New Roman" w:cs="Times New Roman"/>
-          <w:color w:val="000000" w:themeColor="text1"/>
-        </w:rPr>
         <w:t xml:space="preserve"> It showed the </w:t>
       </w:r>
       <w:r>
@@ -15357,25 +15199,43 @@
         <w:rPr>
           <w:rFonts w:ascii="Times New Roman" w:hAnsi="Times New Roman" w:cs="Times New Roman"/>
         </w:rPr>
-        <w:t xml:space="preserve"> involved in typical N and S cycling</w:t>
-      </w:r>
-      <w:r>
-        <w:rPr>
-          <w:rFonts w:ascii="Times New Roman" w:hAnsi="Times New Roman" w:cs="Times New Roman"/>
-        </w:rPr>
-        <w:t xml:space="preserve"> suggesting a mechanism for the accumulation of metabolic products</w:t>
-      </w:r>
-      <w:r>
-        <w:rPr>
-          <w:rFonts w:ascii="Times New Roman" w:hAnsi="Times New Roman" w:cs="Times New Roman"/>
-        </w:rPr>
-        <w:t xml:space="preserve"> and may indicate a strong role for exogenous inputs into the system</w:t>
-      </w:r>
-      <w:r>
-        <w:rPr>
-          <w:rFonts w:ascii="Times New Roman" w:hAnsi="Times New Roman" w:cs="Times New Roman"/>
-        </w:rPr>
-        <w:t xml:space="preserve">. </w:t>
+        <w:t xml:space="preserve"> involved in C, </w:t>
+      </w:r>
+      <w:r>
+        <w:rPr>
+          <w:rFonts w:ascii="Times New Roman" w:hAnsi="Times New Roman" w:cs="Times New Roman"/>
+        </w:rPr>
+        <w:t>N and S cycling</w:t>
+      </w:r>
+      <w:r>
+        <w:rPr>
+          <w:rFonts w:ascii="Times New Roman" w:hAnsi="Times New Roman" w:cs="Times New Roman"/>
+        </w:rPr>
+        <w:t xml:space="preserve"> </w:t>
+      </w:r>
+      <w:r>
+        <w:rPr>
+          <w:rFonts w:ascii="Times New Roman" w:hAnsi="Times New Roman" w:cs="Times New Roman"/>
+        </w:rPr>
+        <w:t>typical of stratified lakes. This suggests</w:t>
+      </w:r>
+      <w:r>
+        <w:rPr>
+          <w:rFonts w:ascii="Times New Roman" w:hAnsi="Times New Roman" w:cs="Times New Roman"/>
+        </w:rPr>
+        <w:t xml:space="preserve"> a mechanism for the accumulation of metabolic products</w:t>
+      </w:r>
+      <w:r>
+        <w:rPr>
+          <w:rFonts w:ascii="Times New Roman" w:hAnsi="Times New Roman" w:cs="Times New Roman"/>
+        </w:rPr>
+        <w:t xml:space="preserve"> and </w:t>
+      </w:r>
+      <w:r>
+        <w:rPr>
+          <w:rFonts w:ascii="Times New Roman" w:hAnsi="Times New Roman" w:cs="Times New Roman"/>
+        </w:rPr>
+        <w:t xml:space="preserve">adaptations to the unique environmental constraints of Organic Lake. </w:t>
       </w:r>
     </w:p>
     <w:p>
@@ -15458,7 +15318,13 @@
         <w:rPr>
           <w:rFonts w:ascii="Times New Roman" w:hAnsi="Times New Roman" w:cs="Times New Roman"/>
         </w:rPr>
-        <w:t xml:space="preserve"> and this was hypothesized to be due to persistent </w:t>
+        <w:t xml:space="preserve"> and this was hypot</w:t>
+      </w:r>
+      <w:r>
+        <w:rPr>
+          <w:rFonts w:ascii="Times New Roman" w:hAnsi="Times New Roman" w:cs="Times New Roman"/>
+        </w:rPr>
+        <w:t xml:space="preserve">hesized to be due to persistent low </w:t>
       </w:r>
       <w:r>
         <w:rPr>
@@ -15476,7 +15342,19 @@
         <w:rPr>
           <w:rFonts w:ascii="Times New Roman" w:hAnsi="Times New Roman" w:cs="Times New Roman"/>
         </w:rPr>
-        <w:t xml:space="preserve"> and a mechanism to conserve nitrogen as ammonia</w:t>
+        <w:t xml:space="preserve"> and a m</w:t>
+      </w:r>
+      <w:r>
+        <w:rPr>
+          <w:rFonts w:ascii="Times New Roman" w:hAnsi="Times New Roman" w:cs="Times New Roman"/>
+        </w:rPr>
+        <w:t>echanism to conserve nitrogen by remaining as</w:t>
+      </w:r>
+      <w:r>
+        <w:rPr>
+          <w:rFonts w:ascii="Times New Roman" w:hAnsi="Times New Roman" w:cs="Times New Roman"/>
+        </w:rPr>
+        <w:t xml:space="preserve"> ammonia</w:t>
       </w:r>
       <w:r>
         <w:rPr>
@@ -15567,7 +15445,13 @@
         <w:rPr>
           <w:rFonts w:ascii="Times New Roman" w:hAnsi="Times New Roman" w:cs="Times New Roman"/>
         </w:rPr>
-        <w:t xml:space="preserve"> specific to </w:t>
+        <w:t xml:space="preserve"> </w:t>
+      </w:r>
+      <w:r>
+        <w:rPr>
+          <w:rFonts w:ascii="Times New Roman" w:hAnsi="Times New Roman" w:cs="Times New Roman"/>
+        </w:rPr>
+        <w:t xml:space="preserve">in </w:t>
       </w:r>
       <w:r>
         <w:rPr>
@@ -15579,13 +15463,41 @@
         <w:rPr>
           <w:rFonts w:ascii="Times New Roman" w:hAnsi="Times New Roman" w:cs="Times New Roman"/>
         </w:rPr>
-        <w:t xml:space="preserve">(*copper? limitation? </w:t>
-      </w:r>
-      <w:r>
-        <w:rPr>
-          <w:rFonts w:ascii="Times New Roman" w:hAnsi="Times New Roman" w:cs="Times New Roman"/>
-        </w:rPr>
-        <w:t>nitrate concentration</w:t>
+        <w:t>(*copper? light?</w:t>
+      </w:r>
+      <w:r>
+        <w:rPr>
+          <w:rFonts w:ascii="Times New Roman" w:hAnsi="Times New Roman" w:cs="Times New Roman"/>
+        </w:rPr>
+        <w:t xml:space="preserve"> </w:t>
+      </w:r>
+      <w:proofErr w:type="gramStart"/>
+      <w:r>
+        <w:rPr>
+          <w:rFonts w:ascii="Times New Roman" w:hAnsi="Times New Roman" w:cs="Times New Roman"/>
+        </w:rPr>
+        <w:t>N limitation?</w:t>
+      </w:r>
+      <w:proofErr w:type="gramEnd"/>
+      <w:r>
+        <w:rPr>
+          <w:rFonts w:ascii="Times New Roman" w:hAnsi="Times New Roman" w:cs="Times New Roman"/>
+        </w:rPr>
+        <w:t xml:space="preserve"> </w:t>
+      </w:r>
+      <w:proofErr w:type="gramStart"/>
+      <w:r>
+        <w:rPr>
+          <w:rFonts w:ascii="Times New Roman" w:hAnsi="Times New Roman" w:cs="Times New Roman"/>
+        </w:rPr>
+        <w:t>nitrate</w:t>
+      </w:r>
+      <w:proofErr w:type="gramEnd"/>
+      <w:r>
+        <w:rPr>
+          <w:rFonts w:ascii="Times New Roman" w:hAnsi="Times New Roman" w:cs="Times New Roman"/>
+        </w:rPr>
+        <w:t xml:space="preserve"> concentration</w:t>
       </w:r>
       <w:r>
         <w:rPr>
@@ -16497,19 +16409,32 @@
         <w:rPr>
           <w:rFonts w:ascii="Times New Roman" w:hAnsi="Times New Roman" w:cs="Times New Roman"/>
         </w:rPr>
-        <w:t xml:space="preserve">Consistent with this, </w:t>
-      </w:r>
-      <w:r>
-        <w:rPr>
-          <w:rFonts w:ascii="Times New Roman" w:hAnsi="Times New Roman" w:cs="Times New Roman"/>
-        </w:rPr>
-        <w:t xml:space="preserve">very few </w:t>
-      </w:r>
-      <w:r>
-        <w:rPr>
-          <w:rFonts w:ascii="Times New Roman" w:hAnsi="Times New Roman" w:cs="Times New Roman"/>
-        </w:rPr>
-        <w:t xml:space="preserve">sulfur oxidizers were found (*check) and sulfate-reducing </w:t>
+        <w:t>Consistent with this,</w:t>
+      </w:r>
+      <w:r>
+        <w:rPr>
+          <w:rFonts w:ascii="Times New Roman" w:hAnsi="Times New Roman" w:cs="Times New Roman"/>
+        </w:rPr>
+        <w:t xml:space="preserve"> </w:t>
+      </w:r>
+      <w:r>
+        <w:rPr>
+          <w:rFonts w:ascii="Times New Roman" w:hAnsi="Times New Roman" w:cs="Times New Roman"/>
+        </w:rPr>
+        <w:t xml:space="preserve">sulfur-oxidizing </w:t>
+      </w:r>
+      <w:r>
+        <w:rPr>
+          <w:rFonts w:ascii="Times New Roman" w:hAnsi="Times New Roman" w:cs="Times New Roman"/>
+          <w:i/>
+        </w:rPr>
+        <w:t>Epsilonproteobacteria</w:t>
+      </w:r>
+      <w:r>
+        <w:rPr>
+          <w:rFonts w:ascii="Times New Roman" w:hAnsi="Times New Roman" w:cs="Times New Roman"/>
+        </w:rPr>
+        <w:t xml:space="preserve"> and sulfate-reducing </w:t>
       </w:r>
       <w:r>
         <w:rPr>
@@ -16529,6 +16454,12 @@
           <w:rFonts w:ascii="Times New Roman" w:hAnsi="Times New Roman" w:cs="Times New Roman"/>
         </w:rPr>
         <w:t xml:space="preserve"> Despite the presence of sulfate, sulfate-reducers appear to be limited and sulfur cycling typical in other stratified water bodies is absent. Several reasons have been suggested such as high salinity (check other saline lakes*), oxidizing environment (*check), cold? </w:t>
+      </w:r>
+      <w:r>
+        <w:rPr>
+          <w:rFonts w:ascii="Times New Roman" w:hAnsi="Times New Roman" w:cs="Times New Roman"/>
+        </w:rPr>
+        <w:t>In the absence of sulfide, sulfur-oxidizers would be limited to (*double check the genes for sulfur cycles).</w:t>
       </w:r>
     </w:p>
     <w:p>
@@ -16592,201 +16523,483 @@
     </w:p>
     <w:p>
       <w:pPr>
-        <w:spacing w:line="240" w:lineRule="auto"/>
-        <w:jc w:val="both"/>
-        <w:rPr>
-          <w:rFonts w:ascii="Times New Roman" w:hAnsi="Times New Roman" w:cs="Times New Roman"/>
-        </w:rPr>
+        <w:pStyle w:val="Heading2"/>
       </w:pPr>
       <w:r>
-        <w:rPr>
-          <w:rFonts w:ascii="Times New Roman" w:hAnsi="Times New Roman" w:cs="Times New Roman"/>
-          <w:color w:val="000000" w:themeColor="text1"/>
-        </w:rPr>
-        <w:t xml:space="preserve">As was observed in the microbial </w:t>
-      </w:r>
-      <w:r>
-        <w:rPr>
-          <w:rFonts w:ascii="Times New Roman" w:hAnsi="Times New Roman" w:cs="Times New Roman"/>
-        </w:rPr>
-        <w:t>community composition</w:t>
-      </w:r>
-      <w:r>
-        <w:rPr>
-          <w:rFonts w:ascii="Times New Roman" w:hAnsi="Times New Roman" w:cs="Times New Roman"/>
-        </w:rPr>
-        <w:t xml:space="preserve">, the </w:t>
-      </w:r>
-      <w:r>
-        <w:rPr>
-          <w:rFonts w:ascii="Times New Roman" w:hAnsi="Times New Roman" w:cs="Times New Roman"/>
-          <w:color w:val="000000" w:themeColor="text1"/>
-        </w:rPr>
-        <w:t xml:space="preserve">molecular markers were distributed according to size fraction and depth. </w:t>
-      </w:r>
-      <w:r>
-        <w:rPr>
-          <w:rFonts w:ascii="Times New Roman" w:hAnsi="Times New Roman" w:cs="Times New Roman"/>
-        </w:rPr>
-        <w:t xml:space="preserve">The majority of the genetic potential for known C, N and S metabolism was restricted to the 0.8 and 3.0 µm size fractions. </w:t>
-      </w:r>
-      <w:r>
-        <w:rPr>
-          <w:rFonts w:ascii="Times New Roman" w:hAnsi="Times New Roman" w:cs="Times New Roman"/>
-        </w:rPr>
-        <w:t>The</w:t>
-      </w:r>
-      <w:r>
-        <w:rPr>
-          <w:rFonts w:ascii="Times New Roman" w:hAnsi="Times New Roman" w:cs="Times New Roman"/>
-        </w:rPr>
-        <w:t xml:space="preserve"> lack of ascribed functional genes in the 0.1 µm </w:t>
-      </w:r>
-      <w:r>
-        <w:rPr>
-          <w:rFonts w:ascii="Times New Roman" w:hAnsi="Times New Roman" w:cs="Times New Roman"/>
-        </w:rPr>
-        <w:t xml:space="preserve">filter </w:t>
-      </w:r>
-      <w:r>
-        <w:rPr>
-          <w:rFonts w:ascii="Times New Roman" w:hAnsi="Times New Roman" w:cs="Times New Roman"/>
-        </w:rPr>
-        <w:t xml:space="preserve">reflects the paucity of cellular life in that fraction and the high representation of candidate divisions, which are </w:t>
-      </w:r>
-      <w:r>
-        <w:rPr>
-          <w:rFonts w:ascii="Times New Roman" w:hAnsi="Times New Roman" w:cs="Times New Roman"/>
-        </w:rPr>
-        <w:t xml:space="preserve">likely to have fewer </w:t>
-      </w:r>
-      <w:r>
-        <w:rPr>
-          <w:rFonts w:ascii="Times New Roman" w:hAnsi="Times New Roman" w:cs="Times New Roman"/>
-        </w:rPr>
-        <w:t>homologs in sequence databases. Aerobic processes such as aerobic respiration and aerobic carbon fixation were more abundant in the mixed zone where DO concentration was highest. Conversely reactions inhibited by oxygen including fermentation, anaerobic carbon fixation, nitrogen fixation, ammonification</w:t>
-      </w:r>
-      <w:r>
-        <w:rPr>
-          <w:rFonts w:ascii="Times New Roman" w:hAnsi="Times New Roman" w:cs="Times New Roman"/>
-        </w:rPr>
-        <w:t xml:space="preserve"> (*)</w:t>
-      </w:r>
-      <w:r>
-        <w:rPr>
-          <w:rFonts w:ascii="Times New Roman" w:hAnsi="Times New Roman" w:cs="Times New Roman"/>
-        </w:rPr>
-        <w:t>, anammox and dissimilatory sulfate reduction were more prevalent in the suboxic deep zone. Potential for nitrogen assimilation, denitrification, nitrogen mineralization, assimilatory sulfate reduction and sulfur mineralization were abundant pathways that showed no clear difference with depth ind</w:t>
-      </w:r>
-      <w:r>
-        <w:rPr>
-          <w:rFonts w:ascii="Times New Roman" w:hAnsi="Times New Roman" w:cs="Times New Roman"/>
-        </w:rPr>
-        <w:t xml:space="preserve">icating they are linked to </w:t>
-      </w:r>
-      <w:r>
-        <w:rPr>
-          <w:rFonts w:ascii="Times New Roman" w:hAnsi="Times New Roman" w:cs="Times New Roman"/>
-        </w:rPr>
-        <w:t xml:space="preserve">abundant taxa </w:t>
-      </w:r>
-      <w:r>
-        <w:rPr>
-          <w:rFonts w:ascii="Times New Roman" w:hAnsi="Times New Roman" w:cs="Times New Roman"/>
-        </w:rPr>
-        <w:t>that were present throughout the lake</w:t>
-      </w:r>
-      <w:r>
-        <w:rPr>
-          <w:rFonts w:ascii="Times New Roman" w:hAnsi="Times New Roman" w:cs="Times New Roman"/>
-        </w:rPr>
-        <w:t xml:space="preserve"> (*check who they are linked to)</w:t>
-      </w:r>
-      <w:r>
-        <w:rPr>
-          <w:rFonts w:ascii="Times New Roman" w:hAnsi="Times New Roman" w:cs="Times New Roman"/>
-        </w:rPr>
-        <w:t>, or they are genes with a wide distribution among different taxa</w:t>
-      </w:r>
-      <w:r>
-        <w:rPr>
-          <w:rFonts w:ascii="Times New Roman" w:hAnsi="Times New Roman" w:cs="Times New Roman"/>
-        </w:rPr>
-        <w:t>.</w:t>
-      </w:r>
-      <w:r>
-        <w:rPr>
-          <w:rFonts w:ascii="Times New Roman" w:hAnsi="Times New Roman" w:cs="Times New Roman"/>
-        </w:rPr>
-        <w:t xml:space="preserve"> </w:t>
-      </w:r>
-      <w:r>
-        <w:rPr>
-          <w:rFonts w:ascii="Times New Roman" w:hAnsi="Times New Roman" w:cs="Times New Roman"/>
-        </w:rPr>
-        <w:t>(*test for difference in distribution of genes in mixed and deep zones).</w:t>
-      </w:r>
-      <w:r>
-        <w:rPr>
-          <w:rFonts w:ascii="Times New Roman" w:hAnsi="Times New Roman" w:cs="Times New Roman"/>
-        </w:rPr>
-        <w:t xml:space="preserve"> The consistency between marker gene and taxonomic distributions (*figure); the phylogenetic assignments of the marker genes to taxa present in the lake and the imputed metabolic capabilites of those taxa provides a solid link </w:t>
-      </w:r>
-      <w:r>
-        <w:rPr>
-          <w:rFonts w:ascii="Times New Roman" w:hAnsi="Times New Roman" w:cs="Times New Roman"/>
-        </w:rPr>
-        <w:lastRenderedPageBreak/>
-        <w:t>between taxa and function. It shows the ecological functions in Organic Lake could generally be assigned to specific taxonomic groups and</w:t>
-      </w:r>
-      <w:r>
-        <w:rPr>
-          <w:rFonts w:ascii="Times New Roman" w:hAnsi="Times New Roman" w:cs="Times New Roman"/>
-        </w:rPr>
-        <w:t xml:space="preserve"> therefore little functional redundancy.</w:t>
+        <w:t>Ecosystem functions are related to specific taxonomic groups</w:t>
       </w:r>
     </w:p>
     <w:p>
       <w:pPr>
         <w:spacing w:line="240" w:lineRule="auto"/>
-        <w:rPr>
-          <w:rFonts w:ascii="Times New Roman" w:hAnsi="Times New Roman" w:cs="Times New Roman"/>
+        <w:jc w:val="both"/>
+        <w:rPr>
+          <w:rFonts w:ascii="Times New Roman" w:hAnsi="Times New Roman" w:cs="Times New Roman"/>
+          <w:color w:val="000000" w:themeColor="text1"/>
         </w:rPr>
       </w:pPr>
       <w:r>
         <w:rPr>
           <w:rFonts w:ascii="Times New Roman" w:hAnsi="Times New Roman" w:cs="Times New Roman"/>
-        </w:rPr>
-        <w:t>Anaerobic carbon fixation, fermentation and CO oxidation were processes associated with the increased biological activity at 6.5 m. (*why not at 6.7 m too?) Likewise, genes for Stickland fermentation were detected here which could also contribute to the accumulation</w:t>
-      </w:r>
-      <w:r>
-        <w:rPr>
-          <w:rFonts w:ascii="Times New Roman" w:hAnsi="Times New Roman" w:cs="Times New Roman"/>
-        </w:rPr>
-        <w:t xml:space="preserve"> </w:t>
-      </w:r>
-      <w:r>
-        <w:rPr>
-          <w:rFonts w:ascii="Times New Roman" w:hAnsi="Times New Roman" w:cs="Times New Roman"/>
-        </w:rPr>
-        <w:t>of ammonia (*figure).</w:t>
-      </w:r>
-      <w:r>
-        <w:rPr>
-          <w:rFonts w:ascii="Times New Roman" w:hAnsi="Times New Roman" w:cs="Times New Roman"/>
-        </w:rPr>
-        <w:t xml:space="preserve"> </w:t>
-      </w:r>
-      <w:r>
-        <w:rPr>
-          <w:rFonts w:ascii="Times New Roman" w:hAnsi="Times New Roman" w:cs="Times New Roman"/>
-        </w:rPr>
-        <w:t>Conversely, assimilatory sulfate reduction is lowest here, perhaps because sulfur can be assimilated from DMSP/DMS breakdown (*see below).</w:t>
+          <w:color w:val="000000" w:themeColor="text1"/>
+        </w:rPr>
+        <w:t xml:space="preserve">As was observed </w:t>
+      </w:r>
+      <w:r>
+        <w:rPr>
+          <w:rFonts w:ascii="Times New Roman" w:hAnsi="Times New Roman" w:cs="Times New Roman"/>
+          <w:color w:val="000000" w:themeColor="text1"/>
+        </w:rPr>
+        <w:t>for</w:t>
+      </w:r>
+      <w:r>
+        <w:rPr>
+          <w:rFonts w:ascii="Times New Roman" w:hAnsi="Times New Roman" w:cs="Times New Roman"/>
+          <w:color w:val="000000" w:themeColor="text1"/>
+        </w:rPr>
+        <w:t xml:space="preserve"> </w:t>
+      </w:r>
+      <w:r>
+        <w:rPr>
+          <w:rFonts w:ascii="Times New Roman" w:hAnsi="Times New Roman" w:cs="Times New Roman"/>
+        </w:rPr>
+        <w:t>community composition</w:t>
+      </w:r>
+      <w:r>
+        <w:rPr>
+          <w:rFonts w:ascii="Times New Roman" w:hAnsi="Times New Roman" w:cs="Times New Roman"/>
+        </w:rPr>
+        <w:t xml:space="preserve">, </w:t>
+      </w:r>
+      <w:r>
+        <w:rPr>
+          <w:rFonts w:ascii="Times New Roman" w:hAnsi="Times New Roman" w:cs="Times New Roman"/>
+        </w:rPr>
+        <w:t xml:space="preserve">functional </w:t>
+      </w:r>
+      <w:r>
+        <w:rPr>
+          <w:rFonts w:ascii="Times New Roman" w:hAnsi="Times New Roman" w:cs="Times New Roman"/>
+          <w:color w:val="000000" w:themeColor="text1"/>
+        </w:rPr>
+        <w:t>molecular markers were distributed according to size fraction and depth</w:t>
+      </w:r>
+      <w:r>
+        <w:rPr>
+          <w:rFonts w:ascii="Times New Roman" w:hAnsi="Times New Roman" w:cs="Times New Roman"/>
+          <w:color w:val="000000" w:themeColor="text1"/>
+        </w:rPr>
+        <w:t xml:space="preserve"> suggesting functional roles </w:t>
+      </w:r>
+      <w:r>
+        <w:rPr>
+          <w:rFonts w:ascii="Times New Roman" w:hAnsi="Times New Roman" w:cs="Times New Roman"/>
+          <w:color w:val="000000" w:themeColor="text1"/>
+        </w:rPr>
+        <w:t xml:space="preserve">were closely allied with taxonomic groups </w:t>
+      </w:r>
+      <w:r>
+        <w:rPr>
+          <w:rFonts w:ascii="Times New Roman" w:hAnsi="Times New Roman" w:cs="Times New Roman"/>
+          <w:color w:val="000000" w:themeColor="text1"/>
+        </w:rPr>
+        <w:t>(*relate of species matrix and functional matrix)</w:t>
+      </w:r>
+      <w:r>
+        <w:rPr>
+          <w:rFonts w:ascii="Times New Roman" w:hAnsi="Times New Roman" w:cs="Times New Roman"/>
+          <w:color w:val="000000" w:themeColor="text1"/>
+        </w:rPr>
+        <w:t xml:space="preserve">. </w:t>
+      </w:r>
+      <w:r>
+        <w:rPr>
+          <w:rFonts w:ascii="Times New Roman" w:hAnsi="Times New Roman" w:cs="Times New Roman"/>
+          <w:color w:val="000000" w:themeColor="text1"/>
+        </w:rPr>
+        <w:t>Furthermore, va</w:t>
+      </w:r>
+      <w:r>
+        <w:rPr>
+          <w:rFonts w:ascii="Times New Roman" w:hAnsi="Times New Roman" w:cs="Times New Roman"/>
+        </w:rPr>
+        <w:t>riation in the cellular population structure was</w:t>
+      </w:r>
+      <w:r>
+        <w:rPr>
+          <w:rFonts w:ascii="Times New Roman" w:hAnsi="Times New Roman" w:cs="Times New Roman"/>
+        </w:rPr>
+        <w:t xml:space="preserve"> significantly correlated (</w:t>
+      </w:r>
+      <w:r>
+        <w:rPr>
+          <w:rFonts w:ascii="Times New Roman" w:hAnsi="Times New Roman" w:cs="Times New Roman"/>
+        </w:rPr>
+        <w:t>Rho: 0.519, significance: 0</w:t>
+      </w:r>
+      <w:r>
+        <w:rPr>
+          <w:rFonts w:ascii="Times New Roman" w:hAnsi="Times New Roman" w:cs="Times New Roman"/>
+        </w:rPr>
+        <w:t xml:space="preserve">.3%) </w:t>
+      </w:r>
+      <w:r>
+        <w:rPr>
+          <w:rFonts w:ascii="Times New Roman" w:hAnsi="Times New Roman" w:cs="Times New Roman"/>
+        </w:rPr>
+        <w:t xml:space="preserve">with the abiotic parameters </w:t>
+      </w:r>
+      <w:r>
+        <w:rPr>
+          <w:rFonts w:ascii="Times New Roman" w:hAnsi="Times New Roman" w:cs="Times New Roman"/>
+          <w:color w:val="000000" w:themeColor="text1"/>
+        </w:rPr>
+        <w:t>DO</w:t>
+      </w:r>
+      <w:r>
+        <w:rPr>
+          <w:rFonts w:ascii="Times New Roman" w:hAnsi="Times New Roman" w:cs="Times New Roman"/>
+          <w:color w:val="000000" w:themeColor="text1"/>
+        </w:rPr>
+        <w:t>, temperature</w:t>
+      </w:r>
+      <w:r>
+        <w:rPr>
+          <w:rFonts w:ascii="Times New Roman" w:hAnsi="Times New Roman" w:cs="Times New Roman"/>
+          <w:color w:val="000000" w:themeColor="text1"/>
+        </w:rPr>
+        <w:t>,</w:t>
+      </w:r>
+      <w:r>
+        <w:rPr>
+          <w:rFonts w:ascii="Times New Roman" w:hAnsi="Times New Roman" w:cs="Times New Roman"/>
+          <w:color w:val="000000" w:themeColor="text1"/>
+        </w:rPr>
+        <w:t xml:space="preserve"> </w:t>
+      </w:r>
+      <w:r>
+        <w:rPr>
+          <w:rFonts w:ascii="Times New Roman" w:hAnsi="Times New Roman" w:cs="Times New Roman"/>
+          <w:color w:val="000000" w:themeColor="text1"/>
+        </w:rPr>
+        <w:t xml:space="preserve">TS and TN indicating these factors are driving </w:t>
+      </w:r>
+      <w:r>
+        <w:rPr>
+          <w:rFonts w:ascii="Times New Roman" w:hAnsi="Times New Roman" w:cs="Times New Roman"/>
+          <w:color w:val="000000" w:themeColor="text1"/>
+        </w:rPr>
+        <w:t xml:space="preserve">the variation in </w:t>
+      </w:r>
+      <w:r>
+        <w:rPr>
+          <w:rFonts w:ascii="Times New Roman" w:hAnsi="Times New Roman" w:cs="Times New Roman"/>
+          <w:color w:val="000000" w:themeColor="text1"/>
+        </w:rPr>
+        <w:t>specie</w:t>
+      </w:r>
+      <w:r>
+        <w:rPr>
+          <w:rFonts w:ascii="Times New Roman" w:hAnsi="Times New Roman" w:cs="Times New Roman"/>
+          <w:color w:val="000000" w:themeColor="text1"/>
+        </w:rPr>
+        <w:t>s</w:t>
+      </w:r>
+      <w:r>
+        <w:rPr>
+          <w:rFonts w:ascii="Times New Roman" w:hAnsi="Times New Roman" w:cs="Times New Roman"/>
+        </w:rPr>
+        <w:t xml:space="preserve">. </w:t>
+      </w:r>
+      <w:r>
+        <w:rPr>
+          <w:rFonts w:ascii="Times New Roman" w:hAnsi="Times New Roman" w:cs="Times New Roman"/>
+          <w:color w:val="000000" w:themeColor="text1"/>
+        </w:rPr>
+        <w:t>(*RELA</w:t>
+      </w:r>
+      <w:r>
+        <w:rPr>
+          <w:rFonts w:ascii="Times New Roman" w:hAnsi="Times New Roman" w:cs="Times New Roman"/>
+          <w:color w:val="000000" w:themeColor="text1"/>
+        </w:rPr>
+        <w:t xml:space="preserve">TE to the species composition?)  </w:t>
       </w:r>
     </w:p>
     <w:p>
       <w:pPr>
         <w:spacing w:line="240" w:lineRule="auto"/>
+        <w:jc w:val="both"/>
+        <w:rPr>
+          <w:rFonts w:ascii="Times New Roman" w:hAnsi="Times New Roman" w:cs="Times New Roman"/>
+        </w:rPr>
+      </w:pPr>
+      <w:r>
+        <w:rPr>
+          <w:rFonts w:ascii="Times New Roman" w:hAnsi="Times New Roman" w:cs="Times New Roman"/>
+        </w:rPr>
+        <w:t xml:space="preserve">The majority of the genetic potential for known C, N and S metabolism was restricted to the 0.8 and 3.0 µm size fractions. </w:t>
+      </w:r>
+      <w:r>
+        <w:rPr>
+          <w:rFonts w:ascii="Times New Roman" w:hAnsi="Times New Roman" w:cs="Times New Roman"/>
+        </w:rPr>
+        <w:t>The</w:t>
+      </w:r>
+      <w:r>
+        <w:rPr>
+          <w:rFonts w:ascii="Times New Roman" w:hAnsi="Times New Roman" w:cs="Times New Roman"/>
+        </w:rPr>
+        <w:t xml:space="preserve"> lack of ascribed functional genes in the 0.1 µm </w:t>
+      </w:r>
+      <w:r>
+        <w:rPr>
+          <w:rFonts w:ascii="Times New Roman" w:hAnsi="Times New Roman" w:cs="Times New Roman"/>
+        </w:rPr>
+        <w:t xml:space="preserve">filter </w:t>
+      </w:r>
+      <w:r>
+        <w:rPr>
+          <w:rFonts w:ascii="Times New Roman" w:hAnsi="Times New Roman" w:cs="Times New Roman"/>
+        </w:rPr>
+        <w:t xml:space="preserve">reflects the paucity of cellular life in that fraction and the high representation of candidate divisions, which are </w:t>
+      </w:r>
+      <w:r>
+        <w:rPr>
+          <w:rFonts w:ascii="Times New Roman" w:hAnsi="Times New Roman" w:cs="Times New Roman"/>
+        </w:rPr>
+        <w:t xml:space="preserve">likely to have fewer </w:t>
+      </w:r>
+      <w:r>
+        <w:rPr>
+          <w:rFonts w:ascii="Times New Roman" w:hAnsi="Times New Roman" w:cs="Times New Roman"/>
+        </w:rPr>
+        <w:t xml:space="preserve">homologs in sequence databases. </w:t>
+      </w:r>
+      <w:r>
+        <w:rPr>
+          <w:rFonts w:ascii="Times New Roman" w:hAnsi="Times New Roman" w:cs="Times New Roman"/>
+        </w:rPr>
+        <w:t>R</w:t>
+      </w:r>
+      <w:r>
+        <w:rPr>
+          <w:rFonts w:ascii="Times New Roman" w:hAnsi="Times New Roman" w:cs="Times New Roman"/>
+        </w:rPr>
+        <w:t>eactions inhibited by oxygen including fermentation, anaerobic carbon fixation, nitrogen fixation, ammonification</w:t>
+      </w:r>
+      <w:r>
+        <w:rPr>
+          <w:rFonts w:ascii="Times New Roman" w:hAnsi="Times New Roman" w:cs="Times New Roman"/>
+        </w:rPr>
+        <w:t xml:space="preserve"> (*)</w:t>
+      </w:r>
+      <w:r>
+        <w:rPr>
+          <w:rFonts w:ascii="Times New Roman" w:hAnsi="Times New Roman" w:cs="Times New Roman"/>
+        </w:rPr>
+        <w:t xml:space="preserve">, anammox and dissimilatory sulfate reduction were more </w:t>
+      </w:r>
+      <w:r>
+        <w:rPr>
+          <w:rFonts w:ascii="Times New Roman" w:hAnsi="Times New Roman" w:cs="Times New Roman"/>
+        </w:rPr>
+        <w:lastRenderedPageBreak/>
+        <w:t>prevalent in the suboxic deep zone.</w:t>
+      </w:r>
+      <w:r>
+        <w:rPr>
+          <w:rFonts w:ascii="Times New Roman" w:hAnsi="Times New Roman" w:cs="Times New Roman"/>
+        </w:rPr>
+        <w:t xml:space="preserve"> This fits with the significance of DO driving community differences. </w:t>
+      </w:r>
+      <w:r>
+        <w:rPr>
+          <w:rFonts w:ascii="Times New Roman" w:hAnsi="Times New Roman" w:cs="Times New Roman"/>
+        </w:rPr>
+        <w:t>One</w:t>
+      </w:r>
+      <w:r>
+        <w:rPr>
+          <w:rFonts w:ascii="Times New Roman" w:hAnsi="Times New Roman" w:cs="Times New Roman"/>
+        </w:rPr>
+        <w:t xml:space="preserve"> exception to this was denitrification</w:t>
+      </w:r>
+      <w:r>
+        <w:rPr>
+          <w:rFonts w:ascii="Times New Roman" w:hAnsi="Times New Roman" w:cs="Times New Roman"/>
+        </w:rPr>
+        <w:t xml:space="preserve"> and</w:t>
+      </w:r>
+      <w:r>
+        <w:rPr>
+          <w:rFonts w:ascii="Times New Roman" w:hAnsi="Times New Roman" w:cs="Times New Roman"/>
+        </w:rPr>
+        <w:t xml:space="preserve"> aerobic respiratio</w:t>
+      </w:r>
+      <w:r>
+        <w:rPr>
+          <w:rFonts w:ascii="Times New Roman" w:hAnsi="Times New Roman" w:cs="Times New Roman"/>
+        </w:rPr>
+        <w:t xml:space="preserve">n and aerobic carbon fixation, which are </w:t>
+      </w:r>
+      <w:proofErr w:type="gramStart"/>
+      <w:r>
+        <w:rPr>
+          <w:rFonts w:ascii="Times New Roman" w:hAnsi="Times New Roman" w:cs="Times New Roman"/>
+        </w:rPr>
+        <w:t>processes</w:t>
+      </w:r>
+      <w:proofErr w:type="gramEnd"/>
+      <w:r>
+        <w:rPr>
+          <w:rFonts w:ascii="Times New Roman" w:hAnsi="Times New Roman" w:cs="Times New Roman"/>
+        </w:rPr>
+        <w:t xml:space="preserve"> linked mainly to highly abundant facultatively anaerobic bacteria and are common genes likely to be maintained throughout the population even if not expressed. Another exception is aerobic c</w:t>
+      </w:r>
+      <w:r>
+        <w:rPr>
+          <w:rFonts w:ascii="Times New Roman" w:hAnsi="Times New Roman" w:cs="Times New Roman"/>
+        </w:rPr>
+        <w:t xml:space="preserve">arbon fixation which appears to be linked primarily to </w:t>
+      </w:r>
+      <w:r>
+        <w:rPr>
+          <w:rFonts w:ascii="Times New Roman" w:hAnsi="Times New Roman" w:cs="Times New Roman"/>
+          <w:i/>
+        </w:rPr>
+        <w:t>Marinobacter</w:t>
+      </w:r>
+      <w:r>
+        <w:rPr>
+          <w:rFonts w:ascii="Times New Roman" w:hAnsi="Times New Roman" w:cs="Times New Roman"/>
+        </w:rPr>
+        <w:t xml:space="preserve"> or Alteromondales in general and so is most abundant in the mixed zone and the very bottom sample. This is consistent with </w:t>
+      </w:r>
+      <w:r>
+        <w:rPr>
+          <w:rFonts w:ascii="Times New Roman" w:hAnsi="Times New Roman" w:cs="Times New Roman"/>
+          <w:i/>
+        </w:rPr>
+        <w:t>Marinobacter</w:t>
+      </w:r>
+      <w:r>
+        <w:rPr>
+          <w:rFonts w:ascii="Times New Roman" w:hAnsi="Times New Roman" w:cs="Times New Roman"/>
+        </w:rPr>
+        <w:t xml:space="preserve"> having a generalist metabolic strategy and thus many members possessing carbon fixation genes, likely involved in chemolithoautotrophic iron or mangaense oxidation.</w:t>
+      </w:r>
+      <w:r>
+        <w:rPr>
+          <w:rFonts w:ascii="Times New Roman" w:hAnsi="Times New Roman" w:cs="Times New Roman"/>
+        </w:rPr>
+        <w:t xml:space="preserve"> </w:t>
+      </w:r>
+      <w:r>
+        <w:rPr>
+          <w:rFonts w:ascii="Times New Roman" w:hAnsi="Times New Roman" w:cs="Times New Roman"/>
+        </w:rPr>
+        <w:t xml:space="preserve"> </w:t>
+      </w:r>
+    </w:p>
+    <w:p>
+      <w:pPr>
+        <w:spacing w:line="240" w:lineRule="auto"/>
+        <w:jc w:val="both"/>
+        <w:rPr>
+          <w:rFonts w:ascii="Times New Roman" w:hAnsi="Times New Roman" w:cs="Times New Roman"/>
+        </w:rPr>
+      </w:pPr>
+      <w:r>
+        <w:rPr>
+          <w:rFonts w:ascii="Times New Roman" w:hAnsi="Times New Roman" w:cs="Times New Roman"/>
+        </w:rPr>
+        <w:t xml:space="preserve"> </w:t>
+      </w:r>
+      <w:r>
+        <w:rPr>
+          <w:rFonts w:ascii="Times New Roman" w:hAnsi="Times New Roman" w:cs="Times New Roman"/>
+        </w:rPr>
+        <w:t>(*test for difference in distribution of genes in mixed and deep zones).</w:t>
+      </w:r>
+      <w:r>
+        <w:rPr>
+          <w:rFonts w:ascii="Times New Roman" w:hAnsi="Times New Roman" w:cs="Times New Roman"/>
+        </w:rPr>
+        <w:t xml:space="preserve"> The consistency between marker gene and taxonomic distributions (*figure); the phylogenetic assignments of the marker genes to taxa present in the lake and the imputed metabolic capabilites of those taxa provides a solid link between taxa and function. It shows the ecological functions in Organic Lake could be assigned to specific taxonomic groups and</w:t>
+      </w:r>
+      <w:r>
+        <w:rPr>
+          <w:rFonts w:ascii="Times New Roman" w:hAnsi="Times New Roman" w:cs="Times New Roman"/>
+        </w:rPr>
+        <w:t xml:space="preserve"> therefore </w:t>
+      </w:r>
+      <w:r>
+        <w:rPr>
+          <w:rFonts w:ascii="Times New Roman" w:hAnsi="Times New Roman" w:cs="Times New Roman"/>
+        </w:rPr>
+        <w:t xml:space="preserve">there was </w:t>
+      </w:r>
+      <w:r>
+        <w:rPr>
+          <w:rFonts w:ascii="Times New Roman" w:hAnsi="Times New Roman" w:cs="Times New Roman"/>
+        </w:rPr>
+        <w:t>little functional redundancy</w:t>
+      </w:r>
+      <w:r>
+        <w:rPr>
+          <w:rFonts w:ascii="Times New Roman" w:hAnsi="Times New Roman" w:cs="Times New Roman"/>
+        </w:rPr>
+        <w:t xml:space="preserve"> in the Organic Lake community</w:t>
+      </w:r>
+      <w:r>
+        <w:rPr>
+          <w:rFonts w:ascii="Times New Roman" w:hAnsi="Times New Roman" w:cs="Times New Roman"/>
+        </w:rPr>
+        <w:t>.</w:t>
+      </w:r>
+    </w:p>
+    <w:p>
+      <w:pPr>
+        <w:spacing w:line="240" w:lineRule="auto"/>
+        <w:rPr>
+          <w:rFonts w:ascii="Times New Roman" w:hAnsi="Times New Roman" w:cs="Times New Roman"/>
+        </w:rPr>
+      </w:pPr>
+      <w:r>
+        <w:rPr>
+          <w:rFonts w:ascii="Times New Roman" w:hAnsi="Times New Roman" w:cs="Times New Roman"/>
+        </w:rPr>
+        <w:t>Anaerobic carbon fixation, fermentation and CO oxidation were processes associated with the increased biological activity at 6.5 m. (*why not at 6.7 m too?) Likewise, genes for Stickland fermentation were detected here which could also contribute to the accumulation</w:t>
+      </w:r>
+      <w:r>
+        <w:rPr>
+          <w:rFonts w:ascii="Times New Roman" w:hAnsi="Times New Roman" w:cs="Times New Roman"/>
+        </w:rPr>
+        <w:t xml:space="preserve"> </w:t>
+      </w:r>
+      <w:r>
+        <w:rPr>
+          <w:rFonts w:ascii="Times New Roman" w:hAnsi="Times New Roman" w:cs="Times New Roman"/>
+        </w:rPr>
+        <w:t>of ammonia (*figure).</w:t>
+      </w:r>
+      <w:r>
+        <w:rPr>
+          <w:rFonts w:ascii="Times New Roman" w:hAnsi="Times New Roman" w:cs="Times New Roman"/>
+        </w:rPr>
+        <w:t xml:space="preserve"> </w:t>
+      </w:r>
+      <w:r>
+        <w:rPr>
+          <w:rFonts w:ascii="Times New Roman" w:hAnsi="Times New Roman" w:cs="Times New Roman"/>
+        </w:rPr>
+        <w:t>Conversely, assimilatory sulfate reduction is lowest here, perhaps because sulfur can be assimilated from DMSP/DMS breakdown (*see below).</w:t>
+      </w:r>
+    </w:p>
+    <w:p>
+      <w:pPr>
+        <w:spacing w:line="240" w:lineRule="auto"/>
         <w:rPr>
           <w:rFonts w:ascii="Times New Roman" w:hAnsi="Times New Roman" w:cs="Times New Roman"/>
           <w:b/>
@@ -16880,19 +17093,7 @@
         <w:rPr>
           <w:rFonts w:ascii="Times New Roman" w:hAnsi="Times New Roman" w:cs="Times New Roman"/>
         </w:rPr>
-        <w:t xml:space="preserve">with </w:t>
-      </w:r>
-      <w:r>
-        <w:rPr>
-          <w:rFonts w:ascii="Times New Roman" w:hAnsi="Times New Roman" w:cs="Times New Roman"/>
-        </w:rPr>
-        <w:t xml:space="preserve">potentially </w:t>
-      </w:r>
-      <w:r>
-        <w:rPr>
-          <w:rFonts w:ascii="Times New Roman" w:hAnsi="Times New Roman" w:cs="Times New Roman"/>
-        </w:rPr>
-        <w:t xml:space="preserve">some contribution from diatoms and photosynthetic dinoflagellates. </w:t>
+        <w:t xml:space="preserve">with some contribution from diatoms and dinoflagellates. </w:t>
       </w:r>
       <w:r>
         <w:rPr>
@@ -17832,6 +18033,7 @@
         <w:rPr>
           <w:rFonts w:ascii="Times New Roman" w:hAnsi="Times New Roman" w:cs="Times New Roman"/>
         </w:rPr>
+        <w:lastRenderedPageBreak/>
         <w:t>A total of 399 reads matching to rhodopsins were detected in Organic La</w:t>
       </w:r>
       <w:r>
@@ -18636,14 +18838,7 @@
         <w:rPr>
           <w:rFonts w:ascii="Times New Roman" w:hAnsi="Times New Roman" w:cs="Times New Roman"/>
         </w:rPr>
-        <w:t xml:space="preserve"> </w:t>
-      </w:r>
-      <w:r>
-        <w:rPr>
-          <w:rFonts w:ascii="Times New Roman" w:hAnsi="Times New Roman" w:cs="Times New Roman"/>
-        </w:rPr>
-        <w:lastRenderedPageBreak/>
-        <w:t>and “</w:t>
+        <w:t xml:space="preserve"> and “</w:t>
       </w:r>
       <w:r>
         <w:rPr>
@@ -18711,12 +18906,6 @@
       <w:r>
         <w:rPr>
           <w:rFonts w:ascii="Times New Roman" w:hAnsi="Times New Roman" w:cs="Times New Roman"/>
-        </w:rPr>
-        <w:t xml:space="preserve">related </w:t>
-      </w:r>
-      <w:r>
-        <w:rPr>
-          <w:rFonts w:ascii="Times New Roman" w:hAnsi="Times New Roman" w:cs="Times New Roman"/>
           <w:i/>
         </w:rPr>
         <w:t>Sphingobacteria</w:t>
@@ -18725,7 +18914,38 @@
         <w:rPr>
           <w:rFonts w:ascii="Times New Roman" w:hAnsi="Times New Roman" w:cs="Times New Roman"/>
         </w:rPr>
-        <w:t xml:space="preserve"> (Table S2)</w:t>
+        <w:t xml:space="preserve">, such as </w:t>
+      </w:r>
+      <w:r>
+        <w:rPr>
+          <w:rFonts w:ascii="Times New Roman" w:hAnsi="Times New Roman" w:cs="Times New Roman"/>
+          <w:i/>
+        </w:rPr>
+        <w:t>Lewinella</w:t>
+      </w:r>
+      <w:r>
+        <w:rPr>
+          <w:rFonts w:ascii="Times New Roman" w:hAnsi="Times New Roman" w:cs="Times New Roman"/>
+        </w:rPr>
+        <w:t xml:space="preserve"> or the environmental clade </w:t>
+      </w:r>
+      <w:r>
+        <w:rPr>
+          <w:rFonts w:ascii="Times New Roman" w:hAnsi="Times New Roman" w:cs="Times New Roman"/>
+        </w:rPr>
+        <w:t>E6ac02</w:t>
+      </w:r>
+      <w:r>
+        <w:rPr>
+          <w:rFonts w:ascii="Times New Roman" w:hAnsi="Times New Roman" w:cs="Times New Roman"/>
+        </w:rPr>
+        <w:t xml:space="preserve"> </w:t>
+      </w:r>
+      <w:r>
+        <w:rPr>
+          <w:rFonts w:ascii="Times New Roman" w:hAnsi="Times New Roman" w:cs="Times New Roman"/>
+        </w:rPr>
+        <w:t>(Table S2)</w:t>
       </w:r>
       <w:r>
         <w:rPr>
@@ -19825,7 +20045,14 @@
         <w:rPr>
           <w:rFonts w:ascii="Times New Roman" w:hAnsi="Times New Roman" w:cs="Times New Roman"/>
         </w:rPr>
-        <w:t xml:space="preserve">is the type species of the genus and was isolated from Ekho Lake, a meromictic hypersaline lake in the Vestfold Hills (*Labrenz </w:t>
+        <w:t xml:space="preserve">is the type species of the genus and was isolated </w:t>
+      </w:r>
+      <w:r>
+        <w:rPr>
+          <w:rFonts w:ascii="Times New Roman" w:hAnsi="Times New Roman" w:cs="Times New Roman"/>
+        </w:rPr>
+        <w:lastRenderedPageBreak/>
+        <w:t xml:space="preserve">from Ekho Lake, a meromictic hypersaline lake in the Vestfold Hills (*Labrenz </w:t>
       </w:r>
       <w:r>
         <w:rPr>
@@ -20243,14 +20470,7 @@
         <w:rPr>
           <w:rFonts w:ascii="Times New Roman" w:hAnsi="Times New Roman" w:cs="Times New Roman"/>
         </w:rPr>
-        <w:t xml:space="preserve">, consistent </w:t>
-      </w:r>
-      <w:r>
-        <w:rPr>
-          <w:rFonts w:ascii="Times New Roman" w:hAnsi="Times New Roman" w:cs="Times New Roman"/>
-        </w:rPr>
-        <w:lastRenderedPageBreak/>
-        <w:t xml:space="preserve">with the distribution of </w:t>
+        <w:t xml:space="preserve">, consistent with the distribution of </w:t>
       </w:r>
       <w:r>
         <w:rPr>
@@ -21681,7 +21901,45 @@
         <w:rPr>
           <w:rFonts w:ascii="Times New Roman" w:hAnsi="Times New Roman" w:cs="Times New Roman"/>
         </w:rPr>
-        <w:t xml:space="preserve">Viral diversity and distribution  </w:t>
+        <w:lastRenderedPageBreak/>
+        <w:t>Viral diversity and distributio</w:t>
+      </w:r>
+      <w:r>
+        <w:rPr>
+          <w:rFonts w:ascii="Times New Roman" w:hAnsi="Times New Roman" w:cs="Times New Roman"/>
+        </w:rPr>
+        <w:t>n</w:t>
+      </w:r>
+    </w:p>
+    <w:p>
+      <w:pPr>
+        <w:pStyle w:val="Heading2"/>
+        <w:spacing w:line="240" w:lineRule="auto"/>
+        <w:rPr>
+          <w:rFonts w:ascii="Times New Roman" w:hAnsi="Times New Roman" w:cs="Times New Roman"/>
+        </w:rPr>
+      </w:pPr>
+      <w:r>
+        <w:rPr>
+          <w:rFonts w:ascii="Times New Roman" w:hAnsi="Times New Roman" w:cs="Times New Roman"/>
+        </w:rPr>
+        <w:t>Discussion points</w:t>
+      </w:r>
+    </w:p>
+    <w:p>
+      <w:pPr>
+        <w:rPr>
+          <w:rFonts w:ascii="Times New Roman" w:hAnsi="Times New Roman" w:cs="Times New Roman"/>
+        </w:rPr>
+      </w:pPr>
+      <w:r>
+        <w:t xml:space="preserve"> </w:t>
+      </w:r>
+      <w:r>
+        <w:rPr>
+          <w:rFonts w:ascii="Times New Roman" w:hAnsi="Times New Roman" w:cs="Times New Roman"/>
+        </w:rPr>
+        <w:t xml:space="preserve">OD1 might be involved in sulfur cycling as they are normally found in reduced environments high in sulfur compounds. </w:t>
       </w:r>
     </w:p>
     <w:p/>
@@ -21834,7 +22092,6 @@
         <w:rPr>
           <w:rFonts w:ascii="Times New Roman" w:hAnsi="Times New Roman" w:cs="Times New Roman"/>
         </w:rPr>
-        <w:lastRenderedPageBreak/>
         <w:t xml:space="preserve">Altschul SF, Gish W, Miller W, Myers EW, Lipman DJ. </w:t>
       </w:r>
       <w:proofErr w:type="gramStart"/>
@@ -22473,6 +22730,7 @@
         <w:rPr>
           <w:rFonts w:ascii="Times New Roman" w:hAnsi="Times New Roman" w:cs="Times New Roman"/>
         </w:rPr>
+        <w:lastRenderedPageBreak/>
         <w:t>Charlson RJ, Lovelock JE, Andreae MO, Warren SG.</w:t>
       </w:r>
       <w:proofErr w:type="gramEnd"/>
@@ -22805,7 +23063,6 @@
         <w:rPr>
           <w:rFonts w:ascii="Times New Roman" w:hAnsi="Times New Roman" w:cs="Times New Roman"/>
         </w:rPr>
-        <w:lastRenderedPageBreak/>
         <w:t xml:space="preserve">Curson ARJ, Rogers R, Todd JD, Bearley CA, Johnston AWB (2008) Molecular genetic analysis of a dimethysulfonioproprionate lyase that liberates the climate-changing gas dimethylsulfide in several marine α-proteobacteria and </w:t>
       </w:r>
       <w:r>
@@ -23427,6 +23684,7 @@
         <w:rPr>
           <w:rFonts w:ascii="Times New Roman" w:hAnsi="Times New Roman" w:cs="Times New Roman"/>
         </w:rPr>
+        <w:lastRenderedPageBreak/>
         <w:t xml:space="preserve">Edgar RC. (2004) MUSCLE: multiple sequence alignment with high accuracy and high throughput. </w:t>
       </w:r>
       <w:r>
@@ -23795,7 +24053,6 @@
         <w:rPr>
           <w:rFonts w:ascii="Times New Roman" w:hAnsi="Times New Roman" w:cs="Times New Roman"/>
         </w:rPr>
-        <w:lastRenderedPageBreak/>
         <w:t xml:space="preserve">Fuhrman JA, Schwalbach MS, Stingl U. (2008) Proteorhodopsins: an array of physiological roles? </w:t>
       </w:r>
       <w:r>
@@ -24487,6 +24744,7 @@
         <w:rPr>
           <w:rFonts w:ascii="Times New Roman" w:hAnsi="Times New Roman" w:cs="Times New Roman"/>
         </w:rPr>
+        <w:lastRenderedPageBreak/>
         <w:t xml:space="preserve">Glatz RE, Lepp PW, Ward BB, Francis CA. (2006) Planktonic microbial community composition across steep physical/chemical gradients in permanently ice-covered Lake Bonney, Antarctica. </w:t>
       </w:r>
       <w:r>
@@ -24782,7 +25040,6 @@
         <w:rPr>
           <w:rFonts w:ascii="Times New Roman" w:hAnsi="Times New Roman" w:cs="Times New Roman"/>
         </w:rPr>
-        <w:lastRenderedPageBreak/>
         <w:t xml:space="preserve">Huang L, Zhu S, Zhou H, Qu L. (2005) Molecular phylogenetic diversity of bacteria associated with the leachate of a closed municipal solid waste landfill. </w:t>
       </w:r>
       <w:r>
@@ -25448,6 +25705,7 @@
         <w:rPr>
           <w:rFonts w:ascii="Times New Roman" w:hAnsi="Times New Roman" w:cs="Times New Roman"/>
         </w:rPr>
+        <w:lastRenderedPageBreak/>
         <w:t>Lovelock JE and Maggs RJ.</w:t>
       </w:r>
       <w:proofErr w:type="gramEnd"/>
@@ -25959,14 +26217,7 @@
         <w:rPr>
           <w:rFonts w:ascii="Times New Roman" w:hAnsi="Times New Roman" w:cs="Times New Roman"/>
         </w:rPr>
-        <w:t xml:space="preserve"> </w:t>
-      </w:r>
-      <w:r>
-        <w:rPr>
-          <w:rFonts w:ascii="Times New Roman" w:hAnsi="Times New Roman" w:cs="Times New Roman"/>
-        </w:rPr>
-        <w:lastRenderedPageBreak/>
-        <w:t>sp.nov., nom. rev. and reclassification of [</w:t>
+        <w:t xml:space="preserve"> sp.nov., nom. rev. and reclassification of [</w:t>
       </w:r>
       <w:r>
         <w:rPr>
@@ -26546,6 +26797,7 @@
         <w:rPr>
           <w:rFonts w:ascii="Times New Roman" w:hAnsi="Times New Roman" w:cs="Times New Roman"/>
         </w:rPr>
+        <w:lastRenderedPageBreak/>
         <w:t xml:space="preserve">Rivière D, Desvignes V, Pelletier E, Chaussonnerie S, Guermazi S, Weissenbach, Li T </w:t>
       </w:r>
       <w:r>
@@ -26884,7 +27136,6 @@
         <w:rPr>
           <w:rFonts w:ascii="Times New Roman" w:hAnsi="Times New Roman" w:cs="Times New Roman"/>
         </w:rPr>
-        <w:lastRenderedPageBreak/>
         <w:t xml:space="preserve">Samsudin AA, Evans PN, Wright AG, </w:t>
       </w:r>
       <w:r>
@@ -27384,6 +27635,7 @@
         <w:rPr>
           <w:rFonts w:ascii="Times New Roman" w:hAnsi="Times New Roman" w:cs="Times New Roman"/>
         </w:rPr>
+        <w:lastRenderedPageBreak/>
         <w:t xml:space="preserve">Van Trappen S, Mergaert J, Van Eygen S, Dawyndt P, Cnockaert MC, Swing J. (2002) Diversity of 746 heterotrophic bacteria isolated from microbial mats from </w:t>
       </w:r>
       <w:proofErr w:type="gramStart"/>
@@ -27760,7 +28012,6 @@
         <w:rPr>
           <w:rFonts w:ascii="Times New Roman" w:hAnsi="Times New Roman" w:cs="Times New Roman"/>
         </w:rPr>
-        <w:lastRenderedPageBreak/>
         <w:t xml:space="preserve">Xie C, Mao X, Huang J, Ding Y, Wu J, Dong S, Kong L, Gao G, Li CY, Wei L. (2011) KOBAS 2.0: a web server for annotation and identification of enriched pathways and diseases. </w:t>
       </w:r>
       <w:r>

--- a/Organic_whole_lake_draft7.docx
+++ b/Organic_whole_lake_draft7.docx
@@ -9363,7 +9363,13 @@
         <w:rPr>
           <w:rFonts w:ascii="Times New Roman" w:hAnsi="Times New Roman" w:cs="Times New Roman"/>
         </w:rPr>
-        <w:t>3 959</w:t>
+        <w:t xml:space="preserve">3 </w:t>
+      </w:r>
+      <w:r>
+        <w:rPr>
+          <w:rFonts w:ascii="Times New Roman" w:hAnsi="Times New Roman" w:cs="Times New Roman"/>
+        </w:rPr>
+        <w:t>959</w:t>
       </w:r>
       <w:r>
         <w:rPr>
@@ -9440,15 +9446,14 @@
       <w:r>
         <w:rPr>
           <w:rFonts w:ascii="Times New Roman" w:hAnsi="Times New Roman" w:cs="Times New Roman"/>
-          <w:i/>
-        </w:rPr>
-        <w:t>Bacteria</w:t>
-      </w:r>
-      <w:r>
-        <w:rPr>
-          <w:rFonts w:ascii="Times New Roman" w:hAnsi="Times New Roman" w:cs="Times New Roman"/>
-        </w:rPr>
-        <w:t xml:space="preserve"> were nu</w:t>
+        </w:rPr>
+        <w:t xml:space="preserve">Bacteria </w:t>
+      </w:r>
+      <w:r>
+        <w:rPr>
+          <w:rFonts w:ascii="Times New Roman" w:hAnsi="Times New Roman" w:cs="Times New Roman"/>
+        </w:rPr>
+        <w:t>were nu</w:t>
       </w:r>
       <w:r>
         <w:rPr>
@@ -9520,7 +9525,6 @@
       <w:r>
         <w:rPr>
           <w:rFonts w:ascii="Times New Roman" w:hAnsi="Times New Roman" w:cs="Times New Roman"/>
-          <w:i/>
         </w:rPr>
         <w:t>Eucarya</w:t>
       </w:r>
@@ -9594,7 +9598,6 @@
       <w:r>
         <w:rPr>
           <w:rFonts w:ascii="Times New Roman" w:hAnsi="Times New Roman" w:cs="Times New Roman"/>
-          <w:i/>
         </w:rPr>
         <w:t>Archaea</w:t>
       </w:r>
@@ -9608,7 +9611,26 @@
         <w:rPr>
           <w:rFonts w:ascii="Times New Roman" w:hAnsi="Times New Roman" w:cs="Times New Roman"/>
         </w:rPr>
-        <w:t xml:space="preserve">(data not shown) </w:t>
+        <w:t>(</w:t>
+      </w:r>
+      <w:r>
+        <w:rPr>
+          <w:rFonts w:ascii="Times New Roman" w:hAnsi="Times New Roman" w:cs="Times New Roman"/>
+        </w:rPr>
+        <w:t>*</w:t>
+      </w:r>
+      <w:r>
+        <w:rPr>
+          <w:rFonts w:ascii="Times New Roman" w:hAnsi="Times New Roman" w:cs="Times New Roman"/>
+          <w:highlight w:val="yellow"/>
+        </w:rPr>
+        <w:t>Add to table S2</w:t>
+      </w:r>
+      <w:r>
+        <w:rPr>
+          <w:rFonts w:ascii="Times New Roman" w:hAnsi="Times New Roman" w:cs="Times New Roman"/>
+        </w:rPr>
+        <w:t xml:space="preserve">) </w:t>
       </w:r>
       <w:r>
         <w:rPr>
@@ -9722,7 +9744,6 @@
       <w:r>
         <w:rPr>
           <w:rFonts w:ascii="Times New Roman" w:hAnsi="Times New Roman" w:cs="Times New Roman"/>
-          <w:i/>
         </w:rPr>
         <w:t>Archaea</w:t>
       </w:r>
@@ -9928,7 +9949,6 @@
           <w:rFonts w:ascii="Times New Roman" w:hAnsi="Times New Roman" w:cs="Times New Roman"/>
         </w:rPr>
       </w:pPr>
-      <w:proofErr w:type="gramStart"/>
       <w:r>
         <w:rPr>
           <w:rFonts w:ascii="Times New Roman" w:hAnsi="Times New Roman" w:cs="Times New Roman"/>
@@ -9939,9 +9959,8 @@
         <w:rPr>
           <w:rFonts w:ascii="Times New Roman" w:hAnsi="Times New Roman" w:cs="Times New Roman"/>
         </w:rPr>
-        <w:t>microbial composition is</w:t>
-      </w:r>
-      <w:proofErr w:type="gramEnd"/>
+        <w:t>microbial composition are</w:t>
+      </w:r>
       <w:r>
         <w:rPr>
           <w:rFonts w:ascii="Times New Roman" w:hAnsi="Times New Roman" w:cs="Times New Roman"/>
@@ -10068,7 +10087,19 @@
         <w:rPr>
           <w:rFonts w:ascii="Times New Roman" w:hAnsi="Times New Roman" w:cs="Times New Roman"/>
         </w:rPr>
-        <w:t xml:space="preserve"> and candidate divisions OD1 and RF3. Lower abundance clades included the </w:t>
+        <w:t xml:space="preserve"> and candidate divisions OD1 and RF3. Lower abundance </w:t>
+      </w:r>
+      <w:r>
+        <w:rPr>
+          <w:rFonts w:ascii="Times New Roman" w:hAnsi="Times New Roman" w:cs="Times New Roman"/>
+        </w:rPr>
+        <w:t>divisions</w:t>
+      </w:r>
+      <w:r>
+        <w:rPr>
+          <w:rFonts w:ascii="Times New Roman" w:hAnsi="Times New Roman" w:cs="Times New Roman"/>
+        </w:rPr>
+        <w:t xml:space="preserve"> included the </w:t>
       </w:r>
       <w:r>
         <w:rPr>
@@ -10159,7 +10190,6 @@
       <w:r>
         <w:rPr>
           <w:rFonts w:ascii="Times New Roman" w:hAnsi="Times New Roman" w:cs="Times New Roman"/>
-          <w:i/>
         </w:rPr>
         <w:t>Eucarya</w:t>
       </w:r>
@@ -10167,13 +10197,20 @@
         <w:rPr>
           <w:rFonts w:ascii="Times New Roman" w:hAnsi="Times New Roman" w:cs="Times New Roman"/>
         </w:rPr>
-        <w:t xml:space="preserve"> were c</w:t>
-      </w:r>
-      <w:r>
-        <w:rPr>
-          <w:rFonts w:ascii="Times New Roman" w:hAnsi="Times New Roman" w:cs="Times New Roman"/>
-        </w:rPr>
-        <w:t xml:space="preserve">hlorophyte </w:t>
+        <w:t xml:space="preserve"> were </w:t>
+      </w:r>
+      <w:r>
+        <w:rPr>
+          <w:rFonts w:ascii="Times New Roman" w:hAnsi="Times New Roman" w:cs="Times New Roman"/>
+          <w:i/>
+        </w:rPr>
+        <w:t>Chlorophyta</w:t>
+      </w:r>
+      <w:r>
+        <w:rPr>
+          <w:rFonts w:ascii="Times New Roman" w:hAnsi="Times New Roman" w:cs="Times New Roman"/>
+        </w:rPr>
+        <w:t xml:space="preserve"> </w:t>
       </w:r>
       <w:r>
         <w:rPr>
@@ -10197,20 +10234,33 @@
       <w:r>
         <w:rPr>
           <w:rFonts w:ascii="Times New Roman" w:hAnsi="Times New Roman" w:cs="Times New Roman"/>
-        </w:rPr>
-        <w:t>dictyochophyte</w:t>
-      </w:r>
-      <w:r>
-        <w:rPr>
-          <w:rFonts w:ascii="Times New Roman" w:hAnsi="Times New Roman" w:cs="Times New Roman"/>
-        </w:rPr>
-        <w:t xml:space="preserve"> (silicoflagellate)</w:t>
-      </w:r>
-      <w:r>
-        <w:rPr>
-          <w:rFonts w:ascii="Times New Roman" w:hAnsi="Times New Roman" w:cs="Times New Roman"/>
-        </w:rPr>
-        <w:t xml:space="preserve"> algae, which had the same distribution as chloroplasts (Figure 2B). Chlorophytes were principally</w:t>
+          <w:i/>
+        </w:rPr>
+        <w:t>Dictyochophyceae</w:t>
+      </w:r>
+      <w:r>
+        <w:rPr>
+          <w:rFonts w:ascii="Times New Roman" w:hAnsi="Times New Roman" w:cs="Times New Roman"/>
+        </w:rPr>
+        <w:t xml:space="preserve"> (silicoflagellate</w:t>
+      </w:r>
+      <w:r>
+        <w:rPr>
+          <w:rFonts w:ascii="Times New Roman" w:hAnsi="Times New Roman" w:cs="Times New Roman"/>
+        </w:rPr>
+        <w:t>s) (Figure 2B)</w:t>
+      </w:r>
+      <w:r>
+        <w:rPr>
+          <w:rFonts w:ascii="Times New Roman" w:hAnsi="Times New Roman" w:cs="Times New Roman"/>
+        </w:rPr>
+        <w:t xml:space="preserve"> </w:t>
+      </w:r>
+      <w:r>
+        <w:rPr>
+          <w:rFonts w:ascii="Times New Roman" w:hAnsi="Times New Roman" w:cs="Times New Roman"/>
+        </w:rPr>
+        <w:t>principally</w:t>
       </w:r>
       <w:r>
         <w:rPr>
@@ -10235,7 +10285,13 @@
         <w:rPr>
           <w:rFonts w:ascii="Times New Roman" w:hAnsi="Times New Roman" w:cs="Times New Roman"/>
         </w:rPr>
-        <w:t xml:space="preserve"> and dictyochophytes were of the order </w:t>
+        <w:t xml:space="preserve"> and </w:t>
+      </w:r>
+      <w:r>
+        <w:rPr>
+          <w:rFonts w:ascii="Times New Roman" w:hAnsi="Times New Roman" w:cs="Times New Roman"/>
+        </w:rPr>
+        <w:t xml:space="preserve">of the order </w:t>
       </w:r>
       <w:r>
         <w:rPr>
@@ -10248,14 +10304,14 @@
         <w:rPr>
           <w:rFonts w:ascii="Times New Roman" w:hAnsi="Times New Roman" w:cs="Times New Roman"/>
         </w:rPr>
-        <w:t xml:space="preserve">, related to </w:t>
-      </w:r>
-      <w:r>
-        <w:rPr>
-          <w:rFonts w:ascii="Times New Roman" w:hAnsi="Times New Roman" w:cs="Times New Roman"/>
-          <w:i/>
-        </w:rPr>
-        <w:t xml:space="preserve">Pseudopedinella. </w:t>
+        <w:t xml:space="preserve"> respectively (Table S2)</w:t>
+      </w:r>
+      <w:r>
+        <w:rPr>
+          <w:rFonts w:ascii="Times New Roman" w:hAnsi="Times New Roman" w:cs="Times New Roman"/>
+          <w:i/>
+        </w:rPr>
+        <w:t xml:space="preserve">. </w:t>
       </w:r>
       <w:r>
         <w:rPr>
@@ -10312,7 +10368,39 @@
         <w:rPr>
           <w:rFonts w:ascii="Times New Roman" w:hAnsi="Times New Roman" w:cs="Times New Roman"/>
         </w:rPr>
-        <w:t xml:space="preserve"> and heterotrophic choanoflagellates. </w:t>
+        <w:t xml:space="preserve"> and heterotrophic </w:t>
+      </w:r>
+      <w:r>
+        <w:rPr>
+          <w:rFonts w:ascii="Times New Roman" w:hAnsi="Times New Roman" w:cs="Times New Roman"/>
+          <w:i/>
+        </w:rPr>
+        <w:t>Choanoflagellida</w:t>
+      </w:r>
+      <w:r>
+        <w:rPr>
+          <w:rFonts w:ascii="Times New Roman" w:hAnsi="Times New Roman" w:cs="Times New Roman"/>
+        </w:rPr>
+        <w:t xml:space="preserve"> (choanoflagellates) and </w:t>
+      </w:r>
+      <w:r>
+        <w:rPr>
+          <w:rFonts w:ascii="Times New Roman" w:hAnsi="Times New Roman" w:cs="Times New Roman"/>
+          <w:i/>
+        </w:rPr>
+        <w:t>Ciliophora</w:t>
+      </w:r>
+      <w:r>
+        <w:rPr>
+          <w:rFonts w:ascii="Times New Roman" w:hAnsi="Times New Roman" w:cs="Times New Roman"/>
+        </w:rPr>
+        <w:t xml:space="preserve"> (ciliates)</w:t>
+      </w:r>
+      <w:r>
+        <w:rPr>
+          <w:rFonts w:ascii="Times New Roman" w:hAnsi="Times New Roman" w:cs="Times New Roman"/>
+        </w:rPr>
+        <w:t xml:space="preserve">. </w:t>
       </w:r>
       <w:r>
         <w:rPr>
@@ -10325,7 +10413,32 @@
         <w:rPr>
           <w:rFonts w:ascii="Times New Roman" w:hAnsi="Times New Roman" w:cs="Times New Roman"/>
         </w:rPr>
-        <w:t xml:space="preserve"> were related to </w:t>
+        <w:t xml:space="preserve"> </w:t>
+      </w:r>
+      <w:r>
+        <w:rPr>
+          <w:rFonts w:ascii="Times New Roman" w:hAnsi="Times New Roman" w:cs="Times New Roman"/>
+        </w:rPr>
+        <w:t xml:space="preserve">and </w:t>
+      </w:r>
+      <w:r>
+        <w:rPr>
+          <w:rFonts w:ascii="Times New Roman" w:hAnsi="Times New Roman" w:cs="Times New Roman"/>
+          <w:i/>
+        </w:rPr>
+        <w:t>Dinophyceae</w:t>
+      </w:r>
+      <w:r>
+        <w:rPr>
+          <w:rFonts w:ascii="Times New Roman" w:hAnsi="Times New Roman" w:cs="Times New Roman"/>
+        </w:rPr>
+        <w:t xml:space="preserve"> </w:t>
+      </w:r>
+      <w:r>
+        <w:rPr>
+          <w:rFonts w:ascii="Times New Roman" w:hAnsi="Times New Roman" w:cs="Times New Roman"/>
+        </w:rPr>
+        <w:t xml:space="preserve">were related to </w:t>
       </w:r>
       <w:r>
         <w:rPr>
@@ -10345,13 +10458,75 @@
         <w:rPr>
           <w:rFonts w:ascii="Times New Roman" w:hAnsi="Times New Roman" w:cs="Times New Roman"/>
         </w:rPr>
+        <w:t xml:space="preserve">and </w:t>
+      </w:r>
+      <w:r>
+        <w:rPr>
+          <w:rFonts w:ascii="Times New Roman" w:hAnsi="Times New Roman" w:cs="Times New Roman"/>
+          <w:i/>
+        </w:rPr>
+        <w:t>Gymnodinium</w:t>
+      </w:r>
+      <w:r>
+        <w:rPr>
+          <w:rFonts w:ascii="Times New Roman" w:hAnsi="Times New Roman" w:cs="Times New Roman"/>
+        </w:rPr>
+        <w:t xml:space="preserve"> respectively </w:t>
+      </w:r>
+      <w:r>
+        <w:rPr>
+          <w:rFonts w:ascii="Times New Roman" w:hAnsi="Times New Roman" w:cs="Times New Roman"/>
+        </w:rPr>
         <w:t xml:space="preserve">(Table S2) </w:t>
       </w:r>
       <w:r>
         <w:rPr>
           <w:rFonts w:ascii="Times New Roman" w:hAnsi="Times New Roman" w:cs="Times New Roman"/>
         </w:rPr>
-        <w:t xml:space="preserve">and would contribute to primary production (*ref Donna’s paper about </w:t>
+        <w:t xml:space="preserve">and </w:t>
+      </w:r>
+      <w:r>
+        <w:rPr>
+          <w:rFonts w:ascii="Times New Roman" w:hAnsi="Times New Roman" w:cs="Times New Roman"/>
+        </w:rPr>
+        <w:t xml:space="preserve">both </w:t>
+      </w:r>
+      <w:r>
+        <w:rPr>
+          <w:rFonts w:ascii="Times New Roman" w:hAnsi="Times New Roman" w:cs="Times New Roman"/>
+        </w:rPr>
+        <w:t>would contribute to primary production</w:t>
+      </w:r>
+      <w:r>
+        <w:rPr>
+          <w:rFonts w:ascii="Times New Roman" w:hAnsi="Times New Roman" w:cs="Times New Roman"/>
+        </w:rPr>
+        <w:t xml:space="preserve">; however, dinoflagellates are also </w:t>
+      </w:r>
+      <w:r>
+        <w:rPr>
+          <w:rFonts w:ascii="Times New Roman" w:hAnsi="Times New Roman" w:cs="Times New Roman"/>
+        </w:rPr>
+        <w:t>potentially bacteriovorous</w:t>
+      </w:r>
+      <w:r>
+        <w:rPr>
+          <w:rFonts w:ascii="Times New Roman" w:hAnsi="Times New Roman" w:cs="Times New Roman"/>
+        </w:rPr>
+        <w:t>.</w:t>
+      </w:r>
+      <w:r>
+        <w:rPr>
+          <w:rFonts w:ascii="Times New Roman" w:hAnsi="Times New Roman" w:cs="Times New Roman"/>
+        </w:rPr>
+        <w:t xml:space="preserve"> </w:t>
+      </w:r>
+      <w:proofErr w:type="gramStart"/>
+      <w:r>
+        <w:rPr>
+          <w:rFonts w:ascii="Times New Roman" w:hAnsi="Times New Roman" w:cs="Times New Roman"/>
+        </w:rPr>
+        <w:t xml:space="preserve">(*ref Donna’s paper about </w:t>
       </w:r>
       <w:r>
         <w:rPr>
@@ -10363,13 +10538,98 @@
         <w:rPr>
           <w:rFonts w:ascii="Times New Roman" w:hAnsi="Times New Roman" w:cs="Times New Roman"/>
         </w:rPr>
-        <w:t xml:space="preserve">distribution). </w:t>
-      </w:r>
-      <w:r>
-        <w:rPr>
-          <w:rFonts w:ascii="Times New Roman" w:hAnsi="Times New Roman" w:cs="Times New Roman"/>
-        </w:rPr>
-        <w:t xml:space="preserve">Choanoflagellates have been described in Organic Lake and was the first description of a choanoflagellate in a hypersaline environment (*Van den hoff). </w:t>
+        <w:t>distribution).</w:t>
+      </w:r>
+      <w:proofErr w:type="gramEnd"/>
+      <w:r>
+        <w:rPr>
+          <w:rFonts w:ascii="Times New Roman" w:hAnsi="Times New Roman" w:cs="Times New Roman"/>
+        </w:rPr>
+        <w:t xml:space="preserve"> </w:t>
+      </w:r>
+      <w:r>
+        <w:rPr>
+          <w:rFonts w:ascii="Times New Roman" w:hAnsi="Times New Roman" w:cs="Times New Roman"/>
+        </w:rPr>
+        <w:t>A</w:t>
+      </w:r>
+      <w:r>
+        <w:rPr>
+          <w:rFonts w:ascii="Times New Roman" w:hAnsi="Times New Roman" w:cs="Times New Roman"/>
+        </w:rPr>
+        <w:t xml:space="preserve"> choanoflagellate</w:t>
+      </w:r>
+      <w:r>
+        <w:rPr>
+          <w:rFonts w:ascii="Times New Roman" w:hAnsi="Times New Roman" w:cs="Times New Roman"/>
+        </w:rPr>
+        <w:t xml:space="preserve"> described in Organic Lake was the first description of a choanoflagellate</w:t>
+      </w:r>
+      <w:r>
+        <w:rPr>
+          <w:rFonts w:ascii="Times New Roman" w:hAnsi="Times New Roman" w:cs="Times New Roman"/>
+        </w:rPr>
+        <w:t xml:space="preserve"> in a hypersaline environment (van den H</w:t>
+      </w:r>
+      <w:r>
+        <w:rPr>
+          <w:rFonts w:ascii="Times New Roman" w:hAnsi="Times New Roman" w:cs="Times New Roman"/>
+        </w:rPr>
+        <w:t>off</w:t>
+      </w:r>
+      <w:r>
+        <w:rPr>
+          <w:rFonts w:ascii="Times New Roman" w:hAnsi="Times New Roman" w:cs="Times New Roman"/>
+        </w:rPr>
+        <w:t xml:space="preserve"> &amp; Franzmann, 1986</w:t>
+      </w:r>
+      <w:r>
+        <w:rPr>
+          <w:rFonts w:ascii="Times New Roman" w:hAnsi="Times New Roman" w:cs="Times New Roman"/>
+        </w:rPr>
+        <w:t xml:space="preserve">). </w:t>
+      </w:r>
+      <w:r>
+        <w:rPr>
+          <w:rFonts w:ascii="Times New Roman" w:hAnsi="Times New Roman" w:cs="Times New Roman"/>
+        </w:rPr>
+        <w:t xml:space="preserve">They were the dominant </w:t>
+      </w:r>
+      <w:r>
+        <w:rPr>
+          <w:rFonts w:ascii="Times New Roman" w:hAnsi="Times New Roman" w:cs="Times New Roman"/>
+        </w:rPr>
+        <w:t>heterotrophic phagotrophs</w:t>
+      </w:r>
+      <w:r>
+        <w:rPr>
+          <w:rFonts w:ascii="Times New Roman" w:hAnsi="Times New Roman" w:cs="Times New Roman"/>
+        </w:rPr>
+        <w:t xml:space="preserve"> with ciliates and potentially dinoflagellates </w:t>
+      </w:r>
+      <w:r>
+        <w:rPr>
+          <w:rFonts w:ascii="Times New Roman" w:hAnsi="Times New Roman" w:cs="Times New Roman"/>
+        </w:rPr>
+        <w:t xml:space="preserve">also </w:t>
+      </w:r>
+      <w:r>
+        <w:rPr>
+          <w:rFonts w:ascii="Times New Roman" w:hAnsi="Times New Roman" w:cs="Times New Roman"/>
+        </w:rPr>
+        <w:t xml:space="preserve">contributing to </w:t>
+      </w:r>
+      <w:r>
+        <w:rPr>
+          <w:rFonts w:ascii="Times New Roman" w:hAnsi="Times New Roman" w:cs="Times New Roman"/>
+        </w:rPr>
+        <w:t xml:space="preserve">cellular </w:t>
+      </w:r>
+      <w:r>
+        <w:rPr>
+          <w:rFonts w:ascii="Times New Roman" w:hAnsi="Times New Roman" w:cs="Times New Roman"/>
+        </w:rPr>
+        <w:t xml:space="preserve">grazing.  </w:t>
       </w:r>
     </w:p>
     <w:p>
@@ -10894,6 +11154,7 @@
         <w:rPr>
           <w:rFonts w:ascii="Times New Roman" w:hAnsi="Times New Roman" w:cs="Times New Roman"/>
         </w:rPr>
+        <w:lastRenderedPageBreak/>
         <w:t xml:space="preserve">are characterized by the apparent lack of </w:t>
       </w:r>
       <w:r>
@@ -11018,7 +11279,6 @@
         <w:rPr>
           <w:rFonts w:ascii="Times New Roman" w:hAnsi="Times New Roman" w:cs="Times New Roman"/>
         </w:rPr>
-        <w:lastRenderedPageBreak/>
         <w:t>Similarly the upper salinity limit for the most halo</w:t>
       </w:r>
       <w:r>
@@ -12494,6 +12754,7 @@
         <w:rPr>
           <w:rFonts w:ascii="Times New Roman" w:hAnsi="Times New Roman" w:cs="Times New Roman"/>
         </w:rPr>
+        <w:lastRenderedPageBreak/>
         <w:t xml:space="preserve">(Dobson </w:t>
       </w:r>
       <w:r>
@@ -12603,7 +12864,6 @@
           <w:rFonts w:ascii="Times New Roman" w:hAnsi="Times New Roman" w:cs="Times New Roman"/>
           <w:i/>
         </w:rPr>
-        <w:lastRenderedPageBreak/>
         <w:t xml:space="preserve">Roseovarius </w:t>
       </w:r>
       <w:r>
@@ -12834,7 +13094,20 @@
         <w:rPr>
           <w:rFonts w:ascii="Times New Roman" w:hAnsi="Times New Roman" w:cs="Times New Roman"/>
         </w:rPr>
-        <w:t xml:space="preserve">(*other isolates) </w:t>
+        <w:t>(*</w:t>
+      </w:r>
+      <w:r>
+        <w:rPr>
+          <w:rFonts w:ascii="Times New Roman" w:hAnsi="Times New Roman" w:cs="Times New Roman"/>
+          <w:highlight w:val="yellow"/>
+        </w:rPr>
+        <w:t>other isolates</w:t>
+      </w:r>
+      <w:r>
+        <w:rPr>
+          <w:rFonts w:ascii="Times New Roman" w:hAnsi="Times New Roman" w:cs="Times New Roman"/>
+        </w:rPr>
+        <w:t xml:space="preserve">) </w:t>
       </w:r>
       <w:r>
         <w:rPr>
@@ -13286,7 +13559,32 @@
         <w:rPr>
           <w:rFonts w:ascii="Times New Roman" w:hAnsi="Times New Roman" w:cs="Times New Roman"/>
         </w:rPr>
-        <w:t>on this size fraction is consistent with the cell size of isolates (*ref)</w:t>
+        <w:t>on this size fraction is consistent with the cell size of isolates (</w:t>
+      </w:r>
+      <w:r>
+        <w:rPr>
+          <w:rFonts w:ascii="Times New Roman" w:hAnsi="Times New Roman" w:cs="Times New Roman"/>
+        </w:rPr>
+        <w:t xml:space="preserve">Gauthier </w:t>
+      </w:r>
+      <w:r>
+        <w:rPr>
+          <w:rFonts w:ascii="Times New Roman" w:hAnsi="Times New Roman" w:cs="Times New Roman"/>
+          <w:i/>
+        </w:rPr>
+        <w:t>et al.</w:t>
+      </w:r>
+      <w:r>
+        <w:rPr>
+          <w:rFonts w:ascii="Times New Roman" w:hAnsi="Times New Roman" w:cs="Times New Roman"/>
+        </w:rPr>
+        <w:t>, 1992</w:t>
+      </w:r>
+      <w:r>
+        <w:rPr>
+          <w:rFonts w:ascii="Times New Roman" w:hAnsi="Times New Roman" w:cs="Times New Roman"/>
+        </w:rPr>
+        <w:t>)</w:t>
       </w:r>
       <w:r>
         <w:rPr>
@@ -13334,43 +13632,50 @@
         <w:rPr>
           <w:rFonts w:ascii="Times New Roman" w:hAnsi="Times New Roman" w:cs="Times New Roman"/>
         </w:rPr>
+        <w:t>with a general preference for labile carbon sources such as sugars, amino acids and</w:t>
+      </w:r>
+      <w:r>
+        <w:rPr>
+          <w:rFonts w:ascii="Times New Roman" w:hAnsi="Times New Roman" w:cs="Times New Roman"/>
+        </w:rPr>
+        <w:t xml:space="preserve"> organic acids</w:t>
+      </w:r>
+      <w:r>
+        <w:rPr>
+          <w:rFonts w:ascii="Times New Roman" w:hAnsi="Times New Roman" w:cs="Times New Roman"/>
+        </w:rPr>
+        <w:t xml:space="preserve"> (*ref)</w:t>
+      </w:r>
+      <w:r>
+        <w:rPr>
+          <w:rFonts w:ascii="Times New Roman" w:hAnsi="Times New Roman" w:cs="Times New Roman"/>
+        </w:rPr>
+        <w:t xml:space="preserve"> although </w:t>
+      </w:r>
+      <w:r>
+        <w:rPr>
+          <w:rFonts w:ascii="Times New Roman" w:hAnsi="Times New Roman" w:cs="Times New Roman"/>
+        </w:rPr>
         <w:t>originally isolated on hydrocarbons</w:t>
       </w:r>
       <w:r>
         <w:rPr>
           <w:rFonts w:ascii="Times New Roman" w:hAnsi="Times New Roman" w:cs="Times New Roman"/>
         </w:rPr>
-        <w:t xml:space="preserve"> (*ref)</w:t>
-      </w:r>
-      <w:r>
-        <w:rPr>
-          <w:rFonts w:ascii="Times New Roman" w:hAnsi="Times New Roman" w:cs="Times New Roman"/>
-        </w:rPr>
-        <w:t>, and generally prefer</w:t>
-      </w:r>
-      <w:r>
-        <w:rPr>
-          <w:rFonts w:ascii="Times New Roman" w:hAnsi="Times New Roman" w:cs="Times New Roman"/>
-        </w:rPr>
-        <w:t xml:space="preserve"> labile substrates such as sugars, amino acids and</w:t>
-      </w:r>
-      <w:r>
-        <w:rPr>
-          <w:rFonts w:ascii="Times New Roman" w:hAnsi="Times New Roman" w:cs="Times New Roman"/>
-        </w:rPr>
-        <w:t xml:space="preserve"> organic acids</w:t>
-      </w:r>
-      <w:r>
-        <w:rPr>
-          <w:rFonts w:ascii="Times New Roman" w:hAnsi="Times New Roman" w:cs="Times New Roman"/>
-        </w:rPr>
-        <w:t xml:space="preserve"> (*ref)</w:t>
-      </w:r>
-      <w:r>
-        <w:rPr>
-          <w:rFonts w:ascii="Times New Roman" w:hAnsi="Times New Roman" w:cs="Times New Roman"/>
-        </w:rPr>
-        <w:t>. Other isolates are capable of interacting with marine algae (*ref marinobacter adhaerans) and oxidation of manganese (*ref Marinobacter manganoxydans MnI7-9) and arsenate (M santoriniensis sp.) making them metabolically versatile</w:t>
+        <w:t xml:space="preserve"> (Gauthier </w:t>
+      </w:r>
+      <w:r>
+        <w:rPr>
+          <w:rFonts w:ascii="Times New Roman" w:hAnsi="Times New Roman" w:cs="Times New Roman"/>
+          <w:i/>
+        </w:rPr>
+        <w:t>et al.</w:t>
+      </w:r>
+      <w:r>
+        <w:rPr>
+          <w:rFonts w:ascii="Times New Roman" w:hAnsi="Times New Roman" w:cs="Times New Roman"/>
+        </w:rPr>
+        <w:t>, 1992)</w:t>
       </w:r>
       <w:r>
         <w:rPr>
@@ -13381,27 +13686,8 @@
       <w:r>
         <w:rPr>
           <w:rFonts w:ascii="Times New Roman" w:hAnsi="Times New Roman" w:cs="Times New Roman"/>
-          <w:i/>
-        </w:rPr>
-        <w:t xml:space="preserve">Marinobacter </w:t>
-      </w:r>
-      <w:r>
-        <w:rPr>
-          <w:rFonts w:ascii="Times New Roman" w:hAnsi="Times New Roman" w:cs="Times New Roman"/>
-        </w:rPr>
-        <w:t>are ubiquitous in the marine environment (</w:t>
-      </w:r>
-      <w:r>
-        <w:rPr>
-          <w:rFonts w:ascii="Times New Roman" w:hAnsi="Times New Roman" w:cs="Times New Roman"/>
-        </w:rPr>
-        <w:t>*ref) but</w:t>
-      </w:r>
-      <w:r>
-        <w:rPr>
-          <w:rFonts w:ascii="Times New Roman" w:hAnsi="Times New Roman" w:cs="Times New Roman"/>
-        </w:rPr>
-        <w:t xml:space="preserve"> appear to be enriched in several hypersaline Antarctic lakes due to their halotolerance (Bowman </w:t>
+        </w:rPr>
+        <w:t xml:space="preserve">They are enriched in several hypersaline Antarctic lakes (Bowman </w:t>
       </w:r>
       <w:r>
         <w:rPr>
@@ -13414,13 +13700,7 @@
         <w:rPr>
           <w:rFonts w:ascii="Times New Roman" w:hAnsi="Times New Roman" w:cs="Times New Roman"/>
         </w:rPr>
-        <w:t xml:space="preserve">, 2000b; </w:t>
-      </w:r>
-      <w:r>
-        <w:rPr>
-          <w:rFonts w:ascii="Times New Roman" w:hAnsi="Times New Roman" w:cs="Times New Roman"/>
-        </w:rPr>
-        <w:t xml:space="preserve">Naganuma </w:t>
+        <w:t xml:space="preserve">, 2000b; Naganuma </w:t>
       </w:r>
       <w:r>
         <w:rPr>
@@ -13433,13 +13713,7 @@
         <w:rPr>
           <w:rFonts w:ascii="Times New Roman" w:hAnsi="Times New Roman" w:cs="Times New Roman"/>
         </w:rPr>
-        <w:t xml:space="preserve">, 2005; </w:t>
-      </w:r>
-      <w:r>
-        <w:rPr>
-          <w:rFonts w:ascii="Times New Roman" w:hAnsi="Times New Roman" w:cs="Times New Roman"/>
-        </w:rPr>
-        <w:t xml:space="preserve">Glatz </w:t>
+        <w:t xml:space="preserve">, 2005; Glatz </w:t>
       </w:r>
       <w:r>
         <w:rPr>
@@ -13466,7 +13740,240 @@
         <w:rPr>
           <w:rFonts w:ascii="Times New Roman" w:hAnsi="Times New Roman" w:cs="Times New Roman"/>
         </w:rPr>
-        <w:t>*</w:t>
+        <w:t xml:space="preserve">*), likely due to their halotolerance. The genus is extraordinarily </w:t>
+      </w:r>
+      <w:r>
+        <w:rPr>
+          <w:rFonts w:ascii="Times New Roman" w:hAnsi="Times New Roman" w:cs="Times New Roman"/>
+        </w:rPr>
+        <w:t>metabolic</w:t>
+      </w:r>
+      <w:r>
+        <w:rPr>
+          <w:rFonts w:ascii="Times New Roman" w:hAnsi="Times New Roman" w:cs="Times New Roman"/>
+        </w:rPr>
+        <w:t>ally versatile</w:t>
+      </w:r>
+      <w:r>
+        <w:rPr>
+          <w:rFonts w:ascii="Times New Roman" w:hAnsi="Times New Roman" w:cs="Times New Roman"/>
+        </w:rPr>
+        <w:t xml:space="preserve"> described as a “generalist” or “opportunitroph” (*Singer </w:t>
+      </w:r>
+      <w:r>
+        <w:rPr>
+          <w:rFonts w:ascii="Times New Roman" w:hAnsi="Times New Roman" w:cs="Times New Roman"/>
+          <w:i/>
+        </w:rPr>
+        <w:t>et al.</w:t>
+      </w:r>
+      <w:r>
+        <w:rPr>
+          <w:rFonts w:ascii="Times New Roman" w:hAnsi="Times New Roman" w:cs="Times New Roman"/>
+        </w:rPr>
+        <w:t>, 2011)</w:t>
+      </w:r>
+      <w:r>
+        <w:rPr>
+          <w:rFonts w:ascii="Times New Roman" w:hAnsi="Times New Roman" w:cs="Times New Roman"/>
+        </w:rPr>
+        <w:t>. Some i</w:t>
+      </w:r>
+      <w:r>
+        <w:rPr>
+          <w:rFonts w:ascii="Times New Roman" w:hAnsi="Times New Roman" w:cs="Times New Roman"/>
+        </w:rPr>
+        <w:t xml:space="preserve">solates are capable of </w:t>
+      </w:r>
+      <w:r>
+        <w:rPr>
+          <w:rFonts w:ascii="Times New Roman" w:hAnsi="Times New Roman" w:cs="Times New Roman"/>
+        </w:rPr>
+        <w:t xml:space="preserve">interacting with </w:t>
+      </w:r>
+      <w:r>
+        <w:rPr>
+          <w:rFonts w:ascii="Times New Roman" w:hAnsi="Times New Roman" w:cs="Times New Roman"/>
+        </w:rPr>
+        <w:t>diatoms</w:t>
+      </w:r>
+      <w:r>
+        <w:rPr>
+          <w:rFonts w:ascii="Times New Roman" w:hAnsi="Times New Roman" w:cs="Times New Roman"/>
+        </w:rPr>
+        <w:t xml:space="preserve"> (</w:t>
+      </w:r>
+      <w:r>
+        <w:rPr>
+          <w:rFonts w:ascii="Times New Roman" w:hAnsi="Times New Roman" w:cs="Times New Roman"/>
+        </w:rPr>
+        <w:t xml:space="preserve">Gärdes </w:t>
+      </w:r>
+      <w:r>
+        <w:rPr>
+          <w:rFonts w:ascii="Times New Roman" w:hAnsi="Times New Roman" w:cs="Times New Roman"/>
+          <w:i/>
+        </w:rPr>
+        <w:t>et al</w:t>
+      </w:r>
+      <w:r>
+        <w:rPr>
+          <w:rFonts w:ascii="Times New Roman" w:hAnsi="Times New Roman" w:cs="Times New Roman"/>
+        </w:rPr>
+        <w:t>., 2010</w:t>
+      </w:r>
+      <w:r>
+        <w:rPr>
+          <w:rFonts w:ascii="Times New Roman" w:hAnsi="Times New Roman" w:cs="Times New Roman"/>
+        </w:rPr>
+        <w:t>)</w:t>
+      </w:r>
+      <w:r>
+        <w:rPr>
+          <w:rFonts w:ascii="Times New Roman" w:hAnsi="Times New Roman" w:cs="Times New Roman"/>
+        </w:rPr>
+        <w:t xml:space="preserve"> and dinoflagellates (Green </w:t>
+      </w:r>
+      <w:r>
+        <w:rPr>
+          <w:rFonts w:ascii="Times New Roman" w:hAnsi="Times New Roman" w:cs="Times New Roman"/>
+          <w:i/>
+        </w:rPr>
+        <w:t>et al.</w:t>
+      </w:r>
+      <w:r>
+        <w:rPr>
+          <w:rFonts w:ascii="Times New Roman" w:hAnsi="Times New Roman" w:cs="Times New Roman"/>
+        </w:rPr>
+        <w:t>, 2006)</w:t>
+      </w:r>
+      <w:r>
+        <w:rPr>
+          <w:rFonts w:ascii="Times New Roman" w:hAnsi="Times New Roman" w:cs="Times New Roman"/>
+        </w:rPr>
+        <w:t xml:space="preserve">. Others are </w:t>
+      </w:r>
+      <w:r>
+        <w:rPr>
+          <w:rFonts w:ascii="Times New Roman" w:hAnsi="Times New Roman" w:cs="Times New Roman"/>
+        </w:rPr>
+        <w:t>iron/</w:t>
+      </w:r>
+      <w:r>
+        <w:rPr>
+          <w:rFonts w:ascii="Times New Roman" w:hAnsi="Times New Roman" w:cs="Times New Roman"/>
+        </w:rPr>
+        <w:t>manganese</w:t>
+      </w:r>
+      <w:r>
+        <w:rPr>
+          <w:rFonts w:ascii="Times New Roman" w:hAnsi="Times New Roman" w:cs="Times New Roman"/>
+        </w:rPr>
+        <w:t xml:space="preserve"> </w:t>
+      </w:r>
+      <w:r>
+        <w:rPr>
+          <w:rFonts w:ascii="Times New Roman" w:hAnsi="Times New Roman" w:cs="Times New Roman"/>
+        </w:rPr>
+        <w:t>facultative</w:t>
+      </w:r>
+      <w:r>
+        <w:rPr>
+          <w:rFonts w:ascii="Times New Roman" w:hAnsi="Times New Roman" w:cs="Times New Roman"/>
+        </w:rPr>
+        <w:t xml:space="preserve"> </w:t>
+      </w:r>
+      <w:r>
+        <w:rPr>
+          <w:rFonts w:ascii="Times New Roman" w:hAnsi="Times New Roman" w:cs="Times New Roman"/>
+        </w:rPr>
+        <w:t>chemo</w:t>
+      </w:r>
+      <w:r>
+        <w:rPr>
+          <w:rFonts w:ascii="Times New Roman" w:hAnsi="Times New Roman" w:cs="Times New Roman"/>
+        </w:rPr>
+        <w:t xml:space="preserve">autotrophs </w:t>
+      </w:r>
+      <w:r>
+        <w:rPr>
+          <w:rFonts w:ascii="Times New Roman" w:hAnsi="Times New Roman" w:cs="Times New Roman"/>
+        </w:rPr>
+        <w:t xml:space="preserve">(Wang </w:t>
+      </w:r>
+      <w:r>
+        <w:rPr>
+          <w:rFonts w:ascii="Times New Roman" w:hAnsi="Times New Roman" w:cs="Times New Roman"/>
+          <w:i/>
+        </w:rPr>
+        <w:t>et al.</w:t>
+      </w:r>
+      <w:r>
+        <w:rPr>
+          <w:rFonts w:ascii="Times New Roman" w:hAnsi="Times New Roman" w:cs="Times New Roman"/>
+        </w:rPr>
+        <w:t>, 2011</w:t>
+      </w:r>
+      <w:r>
+        <w:rPr>
+          <w:rFonts w:ascii="Times New Roman" w:hAnsi="Times New Roman" w:cs="Times New Roman"/>
+        </w:rPr>
+        <w:t>)</w:t>
+      </w:r>
+      <w:r>
+        <w:rPr>
+          <w:rFonts w:ascii="Times New Roman" w:hAnsi="Times New Roman" w:cs="Times New Roman"/>
+        </w:rPr>
+        <w:t xml:space="preserve"> </w:t>
+      </w:r>
+      <w:r>
+        <w:rPr>
+          <w:rFonts w:ascii="Times New Roman" w:hAnsi="Times New Roman" w:cs="Times New Roman"/>
+        </w:rPr>
+        <w:t xml:space="preserve">(*perhaps sulfur oxidizing Swan 2011) </w:t>
+      </w:r>
+      <w:r>
+        <w:rPr>
+          <w:rFonts w:ascii="Times New Roman" w:hAnsi="Times New Roman" w:cs="Times New Roman"/>
+        </w:rPr>
+        <w:t xml:space="preserve">or capable of unusual redox cycling such as </w:t>
+      </w:r>
+      <w:r>
+        <w:rPr>
+          <w:rFonts w:ascii="Times New Roman" w:hAnsi="Times New Roman" w:cs="Times New Roman"/>
+        </w:rPr>
+        <w:t>switch</w:t>
+      </w:r>
+      <w:r>
+        <w:rPr>
+          <w:rFonts w:ascii="Times New Roman" w:hAnsi="Times New Roman" w:cs="Times New Roman"/>
+        </w:rPr>
+        <w:t>ing</w:t>
+      </w:r>
+      <w:r>
+        <w:rPr>
+          <w:rFonts w:ascii="Times New Roman" w:hAnsi="Times New Roman" w:cs="Times New Roman"/>
+        </w:rPr>
+        <w:t xml:space="preserve"> from arsenate oxidation to dissimilatory arsenate reduction </w:t>
+      </w:r>
+      <w:r>
+        <w:rPr>
+          <w:rFonts w:ascii="Times New Roman" w:hAnsi="Times New Roman" w:cs="Times New Roman"/>
+        </w:rPr>
+        <w:t xml:space="preserve">(Handley </w:t>
+      </w:r>
+      <w:r>
+        <w:rPr>
+          <w:rFonts w:ascii="Times New Roman" w:hAnsi="Times New Roman" w:cs="Times New Roman"/>
+          <w:i/>
+        </w:rPr>
+        <w:t>et al</w:t>
+      </w:r>
+      <w:r>
+        <w:rPr>
+          <w:rFonts w:ascii="Times New Roman" w:hAnsi="Times New Roman" w:cs="Times New Roman"/>
+        </w:rPr>
+        <w:t>., 2009</w:t>
       </w:r>
       <w:r>
         <w:rPr>
@@ -13491,7 +13998,25 @@
         <w:rPr>
           <w:rFonts w:ascii="Times New Roman" w:hAnsi="Times New Roman" w:cs="Times New Roman"/>
         </w:rPr>
-        <w:t xml:space="preserve">isolates from Antarctic lakes are </w:t>
+        <w:t xml:space="preserve">isolates </w:t>
+      </w:r>
+      <w:r>
+        <w:rPr>
+          <w:rFonts w:ascii="Times New Roman" w:hAnsi="Times New Roman" w:cs="Times New Roman"/>
+        </w:rPr>
+        <w:t xml:space="preserve">from Antarctic Lakes </w:t>
+      </w:r>
+      <w:r>
+        <w:rPr>
+          <w:rFonts w:ascii="Times New Roman" w:hAnsi="Times New Roman" w:cs="Times New Roman"/>
+        </w:rPr>
+        <w:t xml:space="preserve">are </w:t>
+      </w:r>
+      <w:r>
+        <w:rPr>
+          <w:rFonts w:ascii="Times New Roman" w:hAnsi="Times New Roman" w:cs="Times New Roman"/>
+        </w:rPr>
+        <w:t xml:space="preserve">similarly </w:t>
       </w:r>
       <w:r>
         <w:rPr>
@@ -13552,7 +14077,19 @@
         <w:rPr>
           <w:rFonts w:ascii="Times New Roman" w:hAnsi="Times New Roman" w:cs="Times New Roman"/>
         </w:rPr>
-        <w:t xml:space="preserve">) </w:t>
+        <w:t>)</w:t>
+      </w:r>
+      <w:r>
+        <w:rPr>
+          <w:rFonts w:ascii="Times New Roman" w:hAnsi="Times New Roman" w:cs="Times New Roman"/>
+        </w:rPr>
+        <w:t>, all of</w:t>
+      </w:r>
+      <w:r>
+        <w:rPr>
+          <w:rFonts w:ascii="Times New Roman" w:hAnsi="Times New Roman" w:cs="Times New Roman"/>
+        </w:rPr>
+        <w:t xml:space="preserve"> </w:t>
       </w:r>
       <w:r>
         <w:rPr>
@@ -13600,7 +14137,25 @@
         <w:rPr>
           <w:rFonts w:ascii="Times New Roman" w:hAnsi="Times New Roman" w:cs="Times New Roman"/>
         </w:rPr>
-        <w:t xml:space="preserve"> (*see below)</w:t>
+        <w:t xml:space="preserve"> in Organic Lake</w:t>
+      </w:r>
+      <w:r>
+        <w:rPr>
+          <w:rFonts w:ascii="Times New Roman" w:hAnsi="Times New Roman" w:cs="Times New Roman"/>
+        </w:rPr>
+        <w:t xml:space="preserve"> and </w:t>
+      </w:r>
+      <w:r>
+        <w:rPr>
+          <w:rFonts w:ascii="Times New Roman" w:hAnsi="Times New Roman" w:cs="Times New Roman"/>
+        </w:rPr>
+        <w:t xml:space="preserve">the possibility of </w:t>
+      </w:r>
+      <w:r>
+        <w:rPr>
+          <w:rFonts w:ascii="Times New Roman" w:hAnsi="Times New Roman" w:cs="Times New Roman"/>
+        </w:rPr>
+        <w:t>occupying multiple functional roles</w:t>
       </w:r>
       <w:r>
         <w:rPr>
@@ -13730,7 +14285,19 @@
         <w:rPr>
           <w:rFonts w:ascii="Times New Roman" w:hAnsi="Times New Roman" w:cs="Times New Roman"/>
         </w:rPr>
-        <w:t xml:space="preserve"> and are the most likely candidates for mediating processes confined to that depth</w:t>
+        <w:t xml:space="preserve"> and are the most likely </w:t>
+      </w:r>
+      <w:r>
+        <w:rPr>
+          <w:rFonts w:ascii="Times New Roman" w:hAnsi="Times New Roman" w:cs="Times New Roman"/>
+        </w:rPr>
+        <w:t>mediated</w:t>
+      </w:r>
+      <w:r>
+        <w:rPr>
+          <w:rFonts w:ascii="Times New Roman" w:hAnsi="Times New Roman" w:cs="Times New Roman"/>
+        </w:rPr>
+        <w:t xml:space="preserve"> processes confined to that depth</w:t>
       </w:r>
       <w:r>
         <w:rPr>
@@ -14079,6 +14646,7 @@
         <w:rPr>
           <w:rFonts w:ascii="Times New Roman" w:hAnsi="Times New Roman" w:cs="Times New Roman"/>
         </w:rPr>
+        <w:lastRenderedPageBreak/>
         <w:t>(*Bacilli?</w:t>
       </w:r>
       <w:proofErr w:type="gramEnd"/>
@@ -14209,14 +14777,7 @@
         <w:rPr>
           <w:rFonts w:ascii="Times New Roman" w:hAnsi="Times New Roman" w:cs="Times New Roman"/>
         </w:rPr>
-        <w:t xml:space="preserve"> and choanoflagellates. These taxa were all found on larger size </w:t>
-      </w:r>
-      <w:r>
-        <w:rPr>
-          <w:rFonts w:ascii="Times New Roman" w:hAnsi="Times New Roman" w:cs="Times New Roman"/>
-        </w:rPr>
-        <w:lastRenderedPageBreak/>
-        <w:t xml:space="preserve">fractions, except </w:t>
+        <w:t xml:space="preserve"> and choanoflagellates. These taxa were all found on larger size fractions, except </w:t>
       </w:r>
       <w:r>
         <w:rPr>
@@ -15577,7 +16138,14 @@
         <w:rPr>
           <w:rFonts w:ascii="Times New Roman" w:hAnsi="Times New Roman" w:cs="Times New Roman"/>
         </w:rPr>
-        <w:t xml:space="preserve">as well as </w:t>
+        <w:t xml:space="preserve">as </w:t>
+      </w:r>
+      <w:r>
+        <w:rPr>
+          <w:rFonts w:ascii="Times New Roman" w:hAnsi="Times New Roman" w:cs="Times New Roman"/>
+        </w:rPr>
+        <w:lastRenderedPageBreak/>
+        <w:t xml:space="preserve">well as </w:t>
       </w:r>
       <w:r>
         <w:rPr>
@@ -15697,7 +16265,6 @@
         <w:rPr>
           <w:rFonts w:ascii="Times New Roman" w:hAnsi="Times New Roman" w:cs="Times New Roman"/>
         </w:rPr>
-        <w:lastRenderedPageBreak/>
         <w:t>As</w:t>
       </w:r>
       <w:r>
@@ -15746,7 +16313,13 @@
         <w:rPr>
           <w:rFonts w:ascii="Times New Roman" w:hAnsi="Times New Roman" w:cs="Times New Roman"/>
         </w:rPr>
-        <w:t xml:space="preserve">Low nitrate </w:t>
+        <w:t>Since 6.5 m is where dissolved N is relatively less limited, it would be consistent that a higher proportion of dissimilatory nitrate reduction to occur at this discrete layer. However, the l</w:t>
+      </w:r>
+      <w:r>
+        <w:rPr>
+          <w:rFonts w:ascii="Times New Roman" w:hAnsi="Times New Roman" w:cs="Times New Roman"/>
+        </w:rPr>
+        <w:t xml:space="preserve">ow nitrate </w:t>
       </w:r>
       <w:r>
         <w:rPr>
@@ -15794,7 +16367,25 @@
         <w:rPr>
           <w:rFonts w:ascii="Times New Roman" w:hAnsi="Times New Roman" w:cs="Times New Roman"/>
         </w:rPr>
-        <w:t xml:space="preserve"> is characteristic of active nitrate respiration (*ref)</w:t>
+        <w:t xml:space="preserve"> is characteristic of </w:t>
+      </w:r>
+      <w:r>
+        <w:rPr>
+          <w:rFonts w:ascii="Times New Roman" w:hAnsi="Times New Roman" w:cs="Times New Roman"/>
+        </w:rPr>
+        <w:t>dissimilatory nitrate reduction to ammonia (DNRA)</w:t>
+      </w:r>
+      <w:r>
+        <w:rPr>
+          <w:rFonts w:ascii="Times New Roman" w:hAnsi="Times New Roman" w:cs="Times New Roman"/>
+        </w:rPr>
+        <w:t xml:space="preserve"> (*ref)</w:t>
+      </w:r>
+      <w:r>
+        <w:rPr>
+          <w:rFonts w:ascii="Times New Roman" w:hAnsi="Times New Roman" w:cs="Times New Roman"/>
+        </w:rPr>
+        <w:t xml:space="preserve"> and not complete canonical denitrification where nitrate is lost from the system as nitrogen gas</w:t>
       </w:r>
       <w:r>
         <w:rPr>
@@ -15806,127 +16397,19 @@
         <w:rPr>
           <w:rFonts w:ascii="Times New Roman" w:hAnsi="Times New Roman" w:cs="Times New Roman"/>
         </w:rPr>
-        <w:t>Since</w:t>
-      </w:r>
-      <w:r>
-        <w:rPr>
-          <w:rFonts w:ascii="Times New Roman" w:hAnsi="Times New Roman" w:cs="Times New Roman"/>
-        </w:rPr>
-        <w:t xml:space="preserve"> </w:t>
-      </w:r>
-      <w:r>
-        <w:rPr>
-          <w:rFonts w:ascii="Times New Roman" w:hAnsi="Times New Roman" w:cs="Times New Roman"/>
-        </w:rPr>
-        <w:t xml:space="preserve">6.5 m </w:t>
-      </w:r>
-      <w:r>
-        <w:rPr>
-          <w:rFonts w:ascii="Times New Roman" w:hAnsi="Times New Roman" w:cs="Times New Roman"/>
-        </w:rPr>
-        <w:t xml:space="preserve">is where dissolved N is relatively less limited, it would be consistent </w:t>
-      </w:r>
-      <w:r>
-        <w:rPr>
-          <w:rFonts w:ascii="Times New Roman" w:hAnsi="Times New Roman" w:cs="Times New Roman"/>
-        </w:rPr>
-        <w:t>that a</w:t>
-      </w:r>
-      <w:r>
-        <w:rPr>
-          <w:rFonts w:ascii="Times New Roman" w:hAnsi="Times New Roman" w:cs="Times New Roman"/>
-        </w:rPr>
-        <w:t xml:space="preserve"> higher proportion of nitrate respiration to occur at this discrete layer. Furthermore, </w:t>
-      </w:r>
-      <w:r>
-        <w:rPr>
-          <w:rFonts w:ascii="Times New Roman" w:hAnsi="Times New Roman" w:cs="Times New Roman"/>
-        </w:rPr>
-        <w:t xml:space="preserve">6.5 m has the </w:t>
-      </w:r>
-      <w:r>
-        <w:rPr>
-          <w:rFonts w:ascii="Times New Roman" w:hAnsi="Times New Roman" w:cs="Times New Roman"/>
-        </w:rPr>
-        <w:t>highest potential for fer</w:t>
-      </w:r>
-      <w:r>
-        <w:rPr>
-          <w:rFonts w:ascii="Times New Roman" w:hAnsi="Times New Roman" w:cs="Times New Roman"/>
-        </w:rPr>
-        <w:t>mentatio</w:t>
-      </w:r>
-      <w:r>
-        <w:rPr>
-          <w:rFonts w:ascii="Times New Roman" w:hAnsi="Times New Roman" w:cs="Times New Roman"/>
-        </w:rPr>
-        <w:t>n and anaerobic carbon fixation</w:t>
-      </w:r>
-      <w:r>
-        <w:rPr>
-          <w:rFonts w:ascii="Times New Roman" w:hAnsi="Times New Roman" w:cs="Times New Roman"/>
-        </w:rPr>
-        <w:t xml:space="preserve"> </w:t>
-      </w:r>
-      <w:r>
-        <w:rPr>
-          <w:rFonts w:ascii="Times New Roman" w:hAnsi="Times New Roman" w:cs="Times New Roman"/>
-        </w:rPr>
-        <w:t xml:space="preserve">to </w:t>
-      </w:r>
-      <w:r>
-        <w:rPr>
-          <w:rFonts w:ascii="Times New Roman" w:hAnsi="Times New Roman" w:cs="Times New Roman"/>
-        </w:rPr>
-        <w:t xml:space="preserve">support </w:t>
-      </w:r>
-      <w:r>
-        <w:rPr>
-          <w:rFonts w:ascii="Times New Roman" w:hAnsi="Times New Roman" w:cs="Times New Roman"/>
-        </w:rPr>
-        <w:t>the cost of nitrate loss at a fixed depth</w:t>
-      </w:r>
-      <w:r>
-        <w:rPr>
-          <w:rFonts w:ascii="Times New Roman" w:hAnsi="Times New Roman" w:cs="Times New Roman"/>
-        </w:rPr>
-        <w:t xml:space="preserve">. </w:t>
-      </w:r>
-      <w:r>
-        <w:rPr>
-          <w:rFonts w:ascii="Times New Roman" w:hAnsi="Times New Roman" w:cs="Times New Roman"/>
-        </w:rPr>
-        <w:t>D</w:t>
-      </w:r>
-      <w:r>
-        <w:rPr>
-          <w:rFonts w:ascii="Times New Roman" w:hAnsi="Times New Roman" w:cs="Times New Roman"/>
-        </w:rPr>
-        <w:t>eamination (*check) and Stickland fermentation of amino acids (figure*) would also contribute to the</w:t>
-      </w:r>
-      <w:r>
-        <w:rPr>
-          <w:rFonts w:ascii="Times New Roman" w:hAnsi="Times New Roman" w:cs="Times New Roman"/>
-        </w:rPr>
-        <w:t xml:space="preserve"> higher</w:t>
-      </w:r>
-      <w:r>
-        <w:rPr>
-          <w:rFonts w:ascii="Times New Roman" w:hAnsi="Times New Roman" w:cs="Times New Roman"/>
-        </w:rPr>
-        <w:t xml:space="preserve"> </w:t>
-      </w:r>
-      <w:r>
-        <w:rPr>
-          <w:rFonts w:ascii="Times New Roman" w:hAnsi="Times New Roman" w:cs="Times New Roman"/>
-        </w:rPr>
-        <w:t>ammonia</w:t>
-      </w:r>
-      <w:r>
-        <w:rPr>
-          <w:rFonts w:ascii="Times New Roman" w:hAnsi="Times New Roman" w:cs="Times New Roman"/>
-        </w:rPr>
-        <w:t xml:space="preserve"> at that depth</w:t>
+        <w:t xml:space="preserve">This would be a possible strategy to </w:t>
+      </w:r>
+      <w:r>
+        <w:rPr>
+          <w:rFonts w:ascii="Times New Roman" w:hAnsi="Times New Roman" w:cs="Times New Roman"/>
+        </w:rPr>
+        <w:t xml:space="preserve">“short circuit” canonical </w:t>
+      </w:r>
+      <w:r>
+        <w:rPr>
+          <w:rFonts w:ascii="Times New Roman" w:hAnsi="Times New Roman" w:cs="Times New Roman"/>
+        </w:rPr>
+        <w:t>denitrification and conserve nitrogen in a closed system</w:t>
       </w:r>
       <w:r>
         <w:rPr>
@@ -15944,19 +16427,43 @@
         <w:rPr>
           <w:rFonts w:ascii="Times New Roman" w:hAnsi="Times New Roman" w:cs="Times New Roman"/>
         </w:rPr>
-        <w:t xml:space="preserve">The N conversion capacity in Organic Lake is therefore distinct from </w:t>
-      </w:r>
-      <w:r>
-        <w:rPr>
-          <w:rFonts w:ascii="Times New Roman" w:hAnsi="Times New Roman" w:cs="Times New Roman"/>
-        </w:rPr>
-        <w:t xml:space="preserve">Ace Lake, </w:t>
-      </w:r>
-      <w:r>
-        <w:rPr>
-          <w:rFonts w:ascii="Times New Roman" w:hAnsi="Times New Roman" w:cs="Times New Roman"/>
-        </w:rPr>
-        <w:t>as there is evidence of overall N loss via denitrification. This could indicate more exogenous inputs or that denitrification proceeds principally to ammonia rather than gas (*look up lake Bonney).</w:t>
+        <w:t xml:space="preserve">Sulfide has been correlated to inhibition of denitrification (*ref), which </w:t>
+      </w:r>
+      <w:r>
+        <w:rPr>
+          <w:rFonts w:ascii="Times New Roman" w:hAnsi="Times New Roman" w:cs="Times New Roman"/>
+        </w:rPr>
+        <w:t xml:space="preserve">may be other reduced sulfur compounds such as DMS </w:t>
+      </w:r>
+      <w:r>
+        <w:rPr>
+          <w:rFonts w:ascii="Times New Roman" w:hAnsi="Times New Roman" w:cs="Times New Roman"/>
+        </w:rPr>
+        <w:t xml:space="preserve">in Organic Lake. Alternative inhibitors are clearly evident in Lake Bonney. </w:t>
+      </w:r>
+      <w:r>
+        <w:rPr>
+          <w:rFonts w:ascii="Times New Roman" w:hAnsi="Times New Roman" w:cs="Times New Roman"/>
+        </w:rPr>
+        <w:t>*</w:t>
+      </w:r>
+      <w:r>
+        <w:rPr>
+          <w:rFonts w:ascii="Times New Roman" w:hAnsi="Times New Roman" w:cs="Times New Roman"/>
+        </w:rPr>
+        <w:t>Search instead for nrfA</w:t>
+      </w:r>
+      <w:r>
+        <w:rPr>
+          <w:rFonts w:ascii="Times New Roman" w:hAnsi="Times New Roman" w:cs="Times New Roman"/>
+        </w:rPr>
+        <w:t xml:space="preserve"> periplasmic!!!!or nirABD</w:t>
+      </w:r>
+      <w:r>
+        <w:rPr>
+          <w:rFonts w:ascii="Times New Roman" w:hAnsi="Times New Roman" w:cs="Times New Roman"/>
+        </w:rPr>
+        <w:t xml:space="preserve"> or nrfH</w:t>
       </w:r>
     </w:p>
     <w:p>
@@ -15970,217 +16477,8 @@
       <w:r>
         <w:rPr>
           <w:rFonts w:ascii="Times New Roman" w:hAnsi="Times New Roman" w:cs="Times New Roman"/>
-          <w:b/>
-        </w:rPr>
-        <w:t>Absence of C cycle genes</w:t>
-      </w:r>
-      <w:r>
-        <w:rPr>
-          <w:rFonts w:ascii="Times New Roman" w:hAnsi="Times New Roman" w:cs="Times New Roman"/>
-        </w:rPr>
-        <w:t xml:space="preserve">: </w:t>
-      </w:r>
-      <w:r>
-        <w:rPr>
-          <w:rFonts w:ascii="Times New Roman" w:hAnsi="Times New Roman" w:cs="Times New Roman"/>
-        </w:rPr>
-        <w:t>Genes for methanogenesis</w:t>
-      </w:r>
-      <w:r>
-        <w:rPr>
-          <w:rFonts w:ascii="Times New Roman" w:hAnsi="Times New Roman" w:cs="Times New Roman"/>
-        </w:rPr>
-        <w:t xml:space="preserve"> </w:t>
-      </w:r>
-      <w:r>
-        <w:rPr>
-          <w:rFonts w:ascii="Times New Roman" w:hAnsi="Times New Roman" w:cs="Times New Roman"/>
-        </w:rPr>
-        <w:t xml:space="preserve">were </w:t>
-      </w:r>
-      <w:r>
-        <w:rPr>
-          <w:rFonts w:ascii="Times New Roman" w:hAnsi="Times New Roman" w:cs="Times New Roman"/>
-        </w:rPr>
-        <w:t>absent</w:t>
-      </w:r>
-      <w:r>
-        <w:rPr>
-          <w:rFonts w:ascii="Times New Roman" w:hAnsi="Times New Roman" w:cs="Times New Roman"/>
-        </w:rPr>
-        <w:t xml:space="preserve"> (Figure 4A)</w:t>
-      </w:r>
-      <w:r>
-        <w:rPr>
-          <w:rFonts w:ascii="Times New Roman" w:hAnsi="Times New Roman" w:cs="Times New Roman"/>
-        </w:rPr>
-        <w:t xml:space="preserve"> which is to be </w:t>
-      </w:r>
-      <w:r>
-        <w:rPr>
-          <w:rFonts w:ascii="Times New Roman" w:hAnsi="Times New Roman" w:cs="Times New Roman"/>
-        </w:rPr>
-        <w:t xml:space="preserve">expected as methanogenesis usually only occurs when </w:t>
-      </w:r>
-      <w:r>
-        <w:rPr>
-          <w:rFonts w:ascii="Times New Roman" w:hAnsi="Times New Roman" w:cs="Times New Roman"/>
-        </w:rPr>
-        <w:t>alternate</w:t>
-      </w:r>
-      <w:r>
-        <w:rPr>
-          <w:rFonts w:ascii="Times New Roman" w:hAnsi="Times New Roman" w:cs="Times New Roman"/>
-        </w:rPr>
-        <w:t xml:space="preserve"> electron acceptors</w:t>
-      </w:r>
-      <w:r>
-        <w:rPr>
-          <w:rFonts w:ascii="Times New Roman" w:hAnsi="Times New Roman" w:cs="Times New Roman"/>
-        </w:rPr>
-        <w:t xml:space="preserve"> are depleted, but Organic Lake sulfate concentrations </w:t>
-      </w:r>
-      <w:r>
-        <w:rPr>
-          <w:rFonts w:ascii="Times New Roman" w:hAnsi="Times New Roman" w:cs="Times New Roman"/>
-        </w:rPr>
-        <w:t xml:space="preserve">in the deep zone are high (twice that of seawater) (Franzman </w:t>
-      </w:r>
-      <w:r>
-        <w:rPr>
-          <w:rFonts w:ascii="Times New Roman" w:hAnsi="Times New Roman" w:cs="Times New Roman"/>
-          <w:i/>
-        </w:rPr>
-        <w:t>et al.</w:t>
-      </w:r>
-      <w:r>
-        <w:rPr>
-          <w:rFonts w:ascii="Times New Roman" w:hAnsi="Times New Roman" w:cs="Times New Roman"/>
-        </w:rPr>
-        <w:t>, 1987).</w:t>
-      </w:r>
-      <w:r>
-        <w:rPr>
-          <w:rFonts w:ascii="Times New Roman" w:hAnsi="Times New Roman" w:cs="Times New Roman"/>
-        </w:rPr>
-        <w:t xml:space="preserve"> (</w:t>
-      </w:r>
-      <w:r>
-        <w:rPr>
-          <w:rFonts w:ascii="Times New Roman" w:hAnsi="Times New Roman" w:cs="Times New Roman"/>
-        </w:rPr>
-        <w:t>(*ref paper SRB vs methanogens</w:t>
-      </w:r>
-      <w:proofErr w:type="gramStart"/>
-      <w:r>
-        <w:rPr>
-          <w:rFonts w:ascii="Times New Roman" w:hAnsi="Times New Roman" w:cs="Times New Roman"/>
-        </w:rPr>
-        <w:t>)</w:t>
-      </w:r>
-      <w:r>
-        <w:rPr>
-          <w:rFonts w:ascii="Times New Roman" w:hAnsi="Times New Roman" w:cs="Times New Roman"/>
-        </w:rPr>
-        <w:t>(</w:t>
-      </w:r>
-      <w:proofErr w:type="gramEnd"/>
-      <w:r>
-        <w:rPr>
-          <w:rFonts w:ascii="Times New Roman" w:hAnsi="Times New Roman" w:cs="Times New Roman"/>
-        </w:rPr>
-        <w:t>*it is probably energetically unfavo</w:t>
-      </w:r>
-      <w:r>
-        <w:rPr>
-          <w:rFonts w:ascii="Times New Roman" w:hAnsi="Times New Roman" w:cs="Times New Roman"/>
-        </w:rPr>
-        <w:t>urable if it is hydrogenotrophic</w:t>
-      </w:r>
-      <w:r>
-        <w:rPr>
-          <w:rFonts w:ascii="Times New Roman" w:hAnsi="Times New Roman" w:cs="Times New Roman"/>
-        </w:rPr>
-        <w:t>,</w:t>
-      </w:r>
-      <w:r>
-        <w:rPr>
-          <w:rFonts w:ascii="Times New Roman" w:hAnsi="Times New Roman" w:cs="Times New Roman"/>
-        </w:rPr>
-        <w:t xml:space="preserve"> and limited by</w:t>
-      </w:r>
-      <w:r>
-        <w:rPr>
-          <w:rFonts w:ascii="Times New Roman" w:hAnsi="Times New Roman" w:cs="Times New Roman"/>
-        </w:rPr>
-        <w:t xml:space="preserve"> competitive exclusion</w:t>
-      </w:r>
-      <w:r>
-        <w:rPr>
-          <w:rFonts w:ascii="Times New Roman" w:hAnsi="Times New Roman" w:cs="Times New Roman"/>
-        </w:rPr>
-        <w:t xml:space="preserve"> if fermentative</w:t>
-      </w:r>
-      <w:r>
-        <w:rPr>
-          <w:rFonts w:ascii="Times New Roman" w:hAnsi="Times New Roman" w:cs="Times New Roman"/>
-        </w:rPr>
-        <w:t>)</w:t>
-      </w:r>
-      <w:r>
-        <w:rPr>
-          <w:rFonts w:ascii="Times New Roman" w:hAnsi="Times New Roman" w:cs="Times New Roman"/>
-        </w:rPr>
-        <w:t>.</w:t>
-      </w:r>
-      <w:r>
-        <w:rPr>
-          <w:rFonts w:ascii="Times New Roman" w:hAnsi="Times New Roman" w:cs="Times New Roman"/>
-        </w:rPr>
-        <w:t xml:space="preserve"> </w:t>
-      </w:r>
-      <w:r>
-        <w:rPr>
-          <w:rFonts w:ascii="Times New Roman" w:hAnsi="Times New Roman" w:cs="Times New Roman"/>
-        </w:rPr>
-        <w:t xml:space="preserve">Moreover, methane oxidation enzymes that were detected are not indicative of active methane </w:t>
-      </w:r>
-      <w:r>
-        <w:rPr>
-          <w:rFonts w:ascii="Times New Roman" w:hAnsi="Times New Roman" w:cs="Times New Roman"/>
-        </w:rPr>
-        <w:t>production.</w:t>
-      </w:r>
-      <w:r>
-        <w:rPr>
-          <w:rFonts w:ascii="Times New Roman" w:hAnsi="Times New Roman" w:cs="Times New Roman"/>
-        </w:rPr>
-        <w:t xml:space="preserve"> </w:t>
-      </w:r>
-      <w:r>
-        <w:rPr>
-          <w:rFonts w:ascii="Times New Roman" w:hAnsi="Times New Roman" w:cs="Times New Roman"/>
-        </w:rPr>
-        <w:t>T</w:t>
-      </w:r>
-      <w:r>
-        <w:rPr>
-          <w:rFonts w:ascii="Times New Roman" w:hAnsi="Times New Roman" w:cs="Times New Roman"/>
-        </w:rPr>
-        <w:t xml:space="preserve">hey related to alkane hydroxylases and therefore most likely involved in hydrolysis of compounds such as phenol, which has been previously detected in the bottom waters of Organic Lake (Roberts &amp; Burton 1993a; Roberts </w:t>
-      </w:r>
-      <w:r>
-        <w:rPr>
-          <w:rFonts w:ascii="Times New Roman" w:hAnsi="Times New Roman" w:cs="Times New Roman"/>
-          <w:i/>
-        </w:rPr>
-        <w:t>et al.</w:t>
-      </w:r>
-      <w:r>
-        <w:rPr>
-          <w:rFonts w:ascii="Times New Roman" w:hAnsi="Times New Roman" w:cs="Times New Roman"/>
-        </w:rPr>
-        <w:t xml:space="preserve">, 1993b). </w:t>
+        </w:rPr>
+        <w:t>Deamination (*check) and Stickland fermentation of amino acids (figure*) would also contribute to the higher ammonia at that depth.</w:t>
       </w:r>
     </w:p>
     <w:p>
@@ -16194,272 +16492,20 @@
       <w:r>
         <w:rPr>
           <w:rFonts w:ascii="Times New Roman" w:hAnsi="Times New Roman" w:cs="Times New Roman"/>
-          <w:b/>
-        </w:rPr>
-        <w:t>Absence of S cycle genes</w:t>
-      </w:r>
-      <w:r>
-        <w:rPr>
-          <w:rFonts w:ascii="Times New Roman" w:hAnsi="Times New Roman" w:cs="Times New Roman"/>
-        </w:rPr>
-        <w:t xml:space="preserve">: </w:t>
-      </w:r>
-      <w:r>
-        <w:rPr>
-          <w:rFonts w:ascii="Times New Roman" w:hAnsi="Times New Roman" w:cs="Times New Roman"/>
-        </w:rPr>
-        <w:t xml:space="preserve">Although Organic Lake is not sulfidic, </w:t>
-      </w:r>
-      <w:r>
-        <w:rPr>
-          <w:rFonts w:ascii="Times New Roman" w:hAnsi="Times New Roman" w:cs="Times New Roman"/>
-        </w:rPr>
-        <w:t xml:space="preserve">it is possible for </w:t>
-      </w:r>
-      <w:r>
-        <w:rPr>
-          <w:rFonts w:ascii="Times New Roman" w:hAnsi="Times New Roman" w:cs="Times New Roman"/>
-        </w:rPr>
-        <w:t>‘cryptic’</w:t>
-      </w:r>
-      <w:r>
-        <w:rPr>
-          <w:rFonts w:ascii="Times New Roman" w:hAnsi="Times New Roman" w:cs="Times New Roman"/>
-        </w:rPr>
-        <w:t xml:space="preserve"> </w:t>
-      </w:r>
-      <w:r>
-        <w:rPr>
-          <w:rFonts w:ascii="Times New Roman" w:hAnsi="Times New Roman" w:cs="Times New Roman"/>
-        </w:rPr>
-        <w:t xml:space="preserve">sulfur cycling </w:t>
-      </w:r>
-      <w:r>
-        <w:rPr>
-          <w:rFonts w:ascii="Times New Roman" w:hAnsi="Times New Roman" w:cs="Times New Roman"/>
-        </w:rPr>
-        <w:t>to</w:t>
-      </w:r>
-      <w:r>
-        <w:rPr>
-          <w:rFonts w:ascii="Times New Roman" w:hAnsi="Times New Roman" w:cs="Times New Roman"/>
-        </w:rPr>
-        <w:t xml:space="preserve"> occur where </w:t>
-      </w:r>
-      <w:r>
-        <w:rPr>
-          <w:rFonts w:ascii="Times New Roman" w:hAnsi="Times New Roman" w:cs="Times New Roman"/>
-        </w:rPr>
-        <w:t xml:space="preserve">there is no chemical </w:t>
-      </w:r>
-      <w:r>
-        <w:rPr>
-          <w:rFonts w:ascii="Times New Roman" w:hAnsi="Times New Roman" w:cs="Times New Roman"/>
-        </w:rPr>
-        <w:t>signature</w:t>
-      </w:r>
-      <w:r>
-        <w:rPr>
-          <w:rFonts w:ascii="Times New Roman" w:hAnsi="Times New Roman" w:cs="Times New Roman"/>
-        </w:rPr>
-        <w:t>. S</w:t>
-      </w:r>
-      <w:r>
-        <w:rPr>
-          <w:rFonts w:ascii="Times New Roman" w:hAnsi="Times New Roman" w:cs="Times New Roman"/>
-        </w:rPr>
-        <w:t xml:space="preserve">ulfate reduction </w:t>
-      </w:r>
-      <w:r>
-        <w:rPr>
-          <w:rFonts w:ascii="Times New Roman" w:hAnsi="Times New Roman" w:cs="Times New Roman"/>
-        </w:rPr>
-        <w:t xml:space="preserve">can be </w:t>
-      </w:r>
-      <w:r>
-        <w:rPr>
-          <w:rFonts w:ascii="Times New Roman" w:hAnsi="Times New Roman" w:cs="Times New Roman"/>
-        </w:rPr>
-        <w:t>tightly coupled to</w:t>
-      </w:r>
-      <w:r>
-        <w:rPr>
-          <w:rFonts w:ascii="Times New Roman" w:hAnsi="Times New Roman" w:cs="Times New Roman"/>
-        </w:rPr>
-        <w:t xml:space="preserve"> </w:t>
-      </w:r>
-      <w:r>
-        <w:rPr>
-          <w:rFonts w:ascii="Times New Roman" w:hAnsi="Times New Roman" w:cs="Times New Roman"/>
-        </w:rPr>
-        <w:t xml:space="preserve">sulfide oxidation such that there is no detectable </w:t>
-      </w:r>
-      <w:r>
-        <w:rPr>
-          <w:rFonts w:ascii="Times New Roman" w:hAnsi="Times New Roman" w:cs="Times New Roman"/>
-        </w:rPr>
-        <w:t xml:space="preserve">sulfide </w:t>
-      </w:r>
-      <w:r>
-        <w:rPr>
-          <w:rFonts w:ascii="Times New Roman" w:hAnsi="Times New Roman" w:cs="Times New Roman"/>
-        </w:rPr>
-        <w:t xml:space="preserve">(*Canfield </w:t>
-      </w:r>
-      <w:r>
-        <w:rPr>
-          <w:rFonts w:ascii="Times New Roman" w:hAnsi="Times New Roman" w:cs="Times New Roman"/>
-          <w:i/>
-        </w:rPr>
-        <w:t>et al.</w:t>
-      </w:r>
-      <w:r>
-        <w:rPr>
-          <w:rFonts w:ascii="Times New Roman" w:hAnsi="Times New Roman" w:cs="Times New Roman"/>
-        </w:rPr>
-        <w:t>, 2010)</w:t>
-      </w:r>
-      <w:r>
-        <w:rPr>
-          <w:rFonts w:ascii="Times New Roman" w:hAnsi="Times New Roman" w:cs="Times New Roman"/>
-        </w:rPr>
-        <w:t xml:space="preserve">, or sulfate </w:t>
-      </w:r>
-      <w:r>
-        <w:rPr>
-          <w:rFonts w:ascii="Times New Roman" w:hAnsi="Times New Roman" w:cs="Times New Roman"/>
-        </w:rPr>
-        <w:t xml:space="preserve">(Ng </w:t>
-      </w:r>
-      <w:r>
-        <w:rPr>
-          <w:rFonts w:ascii="Times New Roman" w:hAnsi="Times New Roman" w:cs="Times New Roman"/>
-          <w:i/>
-        </w:rPr>
-        <w:t>et al.</w:t>
-      </w:r>
-      <w:r>
-        <w:rPr>
-          <w:rFonts w:ascii="Times New Roman" w:hAnsi="Times New Roman" w:cs="Times New Roman"/>
-        </w:rPr>
-        <w:t xml:space="preserve">, 2010; Lauro </w:t>
-      </w:r>
-      <w:r>
-        <w:rPr>
-          <w:rFonts w:ascii="Times New Roman" w:hAnsi="Times New Roman" w:cs="Times New Roman"/>
-          <w:i/>
-        </w:rPr>
-        <w:t>et al.</w:t>
-      </w:r>
-      <w:r>
-        <w:rPr>
-          <w:rFonts w:ascii="Times New Roman" w:hAnsi="Times New Roman" w:cs="Times New Roman"/>
-        </w:rPr>
-        <w:t xml:space="preserve">, 2011). </w:t>
-      </w:r>
-      <w:r>
-        <w:rPr>
-          <w:rFonts w:ascii="Times New Roman" w:hAnsi="Times New Roman" w:cs="Times New Roman"/>
-        </w:rPr>
-        <w:t>However</w:t>
-      </w:r>
-      <w:r>
-        <w:rPr>
-          <w:rFonts w:ascii="Times New Roman" w:hAnsi="Times New Roman" w:cs="Times New Roman"/>
-        </w:rPr>
-        <w:t>,</w:t>
-      </w:r>
-      <w:r>
-        <w:rPr>
-          <w:rFonts w:ascii="Times New Roman" w:hAnsi="Times New Roman" w:cs="Times New Roman"/>
-        </w:rPr>
-        <w:t xml:space="preserve"> in Organic Lake, </w:t>
-      </w:r>
-      <w:r>
-        <w:rPr>
-          <w:rFonts w:ascii="Times New Roman" w:hAnsi="Times New Roman" w:cs="Times New Roman"/>
-        </w:rPr>
-        <w:t xml:space="preserve">sulfur oxidation </w:t>
-      </w:r>
-      <w:r>
-        <w:rPr>
-          <w:rFonts w:ascii="Times New Roman" w:hAnsi="Times New Roman" w:cs="Times New Roman"/>
-        </w:rPr>
-        <w:t>genes were</w:t>
-      </w:r>
-      <w:r>
-        <w:rPr>
-          <w:rFonts w:ascii="Times New Roman" w:hAnsi="Times New Roman" w:cs="Times New Roman"/>
-        </w:rPr>
-        <w:t xml:space="preserve"> undetectable and dissimilatory sulfate reduction extremely limited (Figure 4C)</w:t>
-      </w:r>
-      <w:r>
-        <w:rPr>
-          <w:rFonts w:ascii="Times New Roman" w:hAnsi="Times New Roman" w:cs="Times New Roman"/>
-        </w:rPr>
-        <w:t>.</w:t>
-      </w:r>
-      <w:r>
-        <w:rPr>
-          <w:rFonts w:ascii="Times New Roman" w:hAnsi="Times New Roman" w:cs="Times New Roman"/>
-        </w:rPr>
-        <w:t xml:space="preserve"> </w:t>
-      </w:r>
-      <w:r>
-        <w:rPr>
-          <w:rFonts w:ascii="Times New Roman" w:hAnsi="Times New Roman" w:cs="Times New Roman"/>
-        </w:rPr>
-        <w:t>Consistent with this,</w:t>
-      </w:r>
-      <w:r>
-        <w:rPr>
-          <w:rFonts w:ascii="Times New Roman" w:hAnsi="Times New Roman" w:cs="Times New Roman"/>
-        </w:rPr>
-        <w:t xml:space="preserve"> </w:t>
-      </w:r>
-      <w:r>
-        <w:rPr>
-          <w:rFonts w:ascii="Times New Roman" w:hAnsi="Times New Roman" w:cs="Times New Roman"/>
-        </w:rPr>
-        <w:t xml:space="preserve">sulfur-oxidizing </w:t>
-      </w:r>
-      <w:r>
-        <w:rPr>
-          <w:rFonts w:ascii="Times New Roman" w:hAnsi="Times New Roman" w:cs="Times New Roman"/>
-          <w:i/>
-        </w:rPr>
-        <w:t>Epsilonproteobacteria</w:t>
-      </w:r>
-      <w:r>
-        <w:rPr>
-          <w:rFonts w:ascii="Times New Roman" w:hAnsi="Times New Roman" w:cs="Times New Roman"/>
-        </w:rPr>
-        <w:t xml:space="preserve"> and sulfate-reducing </w:t>
-      </w:r>
-      <w:r>
-        <w:rPr>
-          <w:rFonts w:ascii="Times New Roman" w:hAnsi="Times New Roman" w:cs="Times New Roman"/>
-          <w:i/>
-        </w:rPr>
-        <w:t>Deltaproteobacteria</w:t>
-      </w:r>
-      <w:r>
-        <w:rPr>
-          <w:rFonts w:ascii="Times New Roman" w:hAnsi="Times New Roman" w:cs="Times New Roman"/>
-        </w:rPr>
-        <w:t xml:space="preserve"> were present (Figure 2 and Table S2) at very low abundance.</w:t>
-      </w:r>
-      <w:r>
-        <w:rPr>
-          <w:rFonts w:ascii="Times New Roman" w:hAnsi="Times New Roman" w:cs="Times New Roman"/>
-        </w:rPr>
-        <w:t xml:space="preserve"> Despite the presence of sulfate, sulfate-reducers appear to be limited and sulfur cycling typical in other stratified water bodies is absent. Several reasons have been suggested such as high salinity (check other saline lakes*), oxidizing environment (*check), cold? </w:t>
-      </w:r>
-      <w:r>
-        <w:rPr>
-          <w:rFonts w:ascii="Times New Roman" w:hAnsi="Times New Roman" w:cs="Times New Roman"/>
-        </w:rPr>
-        <w:t>In the absence of sulfide, sulfur-oxidizers would be limited to (*double check the genes for sulfur cycles).</w:t>
+        </w:rPr>
+        <w:t xml:space="preserve">Alternatively, the N cycle </w:t>
+      </w:r>
+      <w:r>
+        <w:rPr>
+          <w:rFonts w:ascii="Times New Roman" w:hAnsi="Times New Roman" w:cs="Times New Roman"/>
+        </w:rPr>
+        <w:t>could</w:t>
+      </w:r>
+      <w:r>
+        <w:rPr>
+          <w:rFonts w:ascii="Times New Roman" w:hAnsi="Times New Roman" w:cs="Times New Roman"/>
+        </w:rPr>
+        <w:t xml:space="preserve"> indicate more exogenous inputs are occuring.</w:t>
       </w:r>
     </w:p>
     <w:p>
@@ -16475,6 +16521,509 @@
           <w:rFonts w:ascii="Times New Roman" w:hAnsi="Times New Roman" w:cs="Times New Roman"/>
           <w:b/>
         </w:rPr>
+        <w:t>Absence of C cycle genes</w:t>
+      </w:r>
+      <w:r>
+        <w:rPr>
+          <w:rFonts w:ascii="Times New Roman" w:hAnsi="Times New Roman" w:cs="Times New Roman"/>
+        </w:rPr>
+        <w:t xml:space="preserve">: </w:t>
+      </w:r>
+      <w:r>
+        <w:rPr>
+          <w:rFonts w:ascii="Times New Roman" w:hAnsi="Times New Roman" w:cs="Times New Roman"/>
+        </w:rPr>
+        <w:t>Genes for methanogenesis</w:t>
+      </w:r>
+      <w:r>
+        <w:rPr>
+          <w:rFonts w:ascii="Times New Roman" w:hAnsi="Times New Roman" w:cs="Times New Roman"/>
+        </w:rPr>
+        <w:t xml:space="preserve"> </w:t>
+      </w:r>
+      <w:r>
+        <w:rPr>
+          <w:rFonts w:ascii="Times New Roman" w:hAnsi="Times New Roman" w:cs="Times New Roman"/>
+        </w:rPr>
+        <w:t xml:space="preserve">were </w:t>
+      </w:r>
+      <w:r>
+        <w:rPr>
+          <w:rFonts w:ascii="Times New Roman" w:hAnsi="Times New Roman" w:cs="Times New Roman"/>
+        </w:rPr>
+        <w:t>absent</w:t>
+      </w:r>
+      <w:r>
+        <w:rPr>
+          <w:rFonts w:ascii="Times New Roman" w:hAnsi="Times New Roman" w:cs="Times New Roman"/>
+        </w:rPr>
+        <w:t xml:space="preserve"> (Figure 4A)</w:t>
+      </w:r>
+      <w:r>
+        <w:rPr>
+          <w:rFonts w:ascii="Times New Roman" w:hAnsi="Times New Roman" w:cs="Times New Roman"/>
+        </w:rPr>
+        <w:t xml:space="preserve"> which is to be </w:t>
+      </w:r>
+      <w:r>
+        <w:rPr>
+          <w:rFonts w:ascii="Times New Roman" w:hAnsi="Times New Roman" w:cs="Times New Roman"/>
+        </w:rPr>
+        <w:t xml:space="preserve">expected as methanogenesis usually only occurs when </w:t>
+      </w:r>
+      <w:r>
+        <w:rPr>
+          <w:rFonts w:ascii="Times New Roman" w:hAnsi="Times New Roman" w:cs="Times New Roman"/>
+        </w:rPr>
+        <w:t>alternate</w:t>
+      </w:r>
+      <w:r>
+        <w:rPr>
+          <w:rFonts w:ascii="Times New Roman" w:hAnsi="Times New Roman" w:cs="Times New Roman"/>
+        </w:rPr>
+        <w:t xml:space="preserve"> electron acceptors</w:t>
+      </w:r>
+      <w:r>
+        <w:rPr>
+          <w:rFonts w:ascii="Times New Roman" w:hAnsi="Times New Roman" w:cs="Times New Roman"/>
+        </w:rPr>
+        <w:t xml:space="preserve"> are depleted, but Organic Lake sulfate concentrations </w:t>
+      </w:r>
+      <w:r>
+        <w:rPr>
+          <w:rFonts w:ascii="Times New Roman" w:hAnsi="Times New Roman" w:cs="Times New Roman"/>
+        </w:rPr>
+        <w:t xml:space="preserve">in the deep zone are high (twice that of seawater) (Franzman </w:t>
+      </w:r>
+      <w:r>
+        <w:rPr>
+          <w:rFonts w:ascii="Times New Roman" w:hAnsi="Times New Roman" w:cs="Times New Roman"/>
+          <w:i/>
+        </w:rPr>
+        <w:t>et al.</w:t>
+      </w:r>
+      <w:r>
+        <w:rPr>
+          <w:rFonts w:ascii="Times New Roman" w:hAnsi="Times New Roman" w:cs="Times New Roman"/>
+        </w:rPr>
+        <w:t>, 1987).</w:t>
+      </w:r>
+      <w:r>
+        <w:rPr>
+          <w:rFonts w:ascii="Times New Roman" w:hAnsi="Times New Roman" w:cs="Times New Roman"/>
+        </w:rPr>
+        <w:t xml:space="preserve"> (</w:t>
+      </w:r>
+      <w:r>
+        <w:rPr>
+          <w:rFonts w:ascii="Times New Roman" w:hAnsi="Times New Roman" w:cs="Times New Roman"/>
+        </w:rPr>
+        <w:t>(*ref paper SRB vs methanogens</w:t>
+      </w:r>
+      <w:proofErr w:type="gramStart"/>
+      <w:r>
+        <w:rPr>
+          <w:rFonts w:ascii="Times New Roman" w:hAnsi="Times New Roman" w:cs="Times New Roman"/>
+        </w:rPr>
+        <w:t>)</w:t>
+      </w:r>
+      <w:r>
+        <w:rPr>
+          <w:rFonts w:ascii="Times New Roman" w:hAnsi="Times New Roman" w:cs="Times New Roman"/>
+        </w:rPr>
+        <w:t>(</w:t>
+      </w:r>
+      <w:proofErr w:type="gramEnd"/>
+      <w:r>
+        <w:rPr>
+          <w:rFonts w:ascii="Times New Roman" w:hAnsi="Times New Roman" w:cs="Times New Roman"/>
+        </w:rPr>
+        <w:t>*it is probably energetically unfavo</w:t>
+      </w:r>
+      <w:r>
+        <w:rPr>
+          <w:rFonts w:ascii="Times New Roman" w:hAnsi="Times New Roman" w:cs="Times New Roman"/>
+        </w:rPr>
+        <w:t>urable if it is hydrogenotrophic</w:t>
+      </w:r>
+      <w:r>
+        <w:rPr>
+          <w:rFonts w:ascii="Times New Roman" w:hAnsi="Times New Roman" w:cs="Times New Roman"/>
+        </w:rPr>
+        <w:t>,</w:t>
+      </w:r>
+      <w:r>
+        <w:rPr>
+          <w:rFonts w:ascii="Times New Roman" w:hAnsi="Times New Roman" w:cs="Times New Roman"/>
+        </w:rPr>
+        <w:t xml:space="preserve"> and limited by</w:t>
+      </w:r>
+      <w:r>
+        <w:rPr>
+          <w:rFonts w:ascii="Times New Roman" w:hAnsi="Times New Roman" w:cs="Times New Roman"/>
+        </w:rPr>
+        <w:t xml:space="preserve"> competitive exclusion</w:t>
+      </w:r>
+      <w:r>
+        <w:rPr>
+          <w:rFonts w:ascii="Times New Roman" w:hAnsi="Times New Roman" w:cs="Times New Roman"/>
+        </w:rPr>
+        <w:t xml:space="preserve"> if fermentative</w:t>
+      </w:r>
+      <w:r>
+        <w:rPr>
+          <w:rFonts w:ascii="Times New Roman" w:hAnsi="Times New Roman" w:cs="Times New Roman"/>
+        </w:rPr>
+        <w:t>)</w:t>
+      </w:r>
+      <w:r>
+        <w:rPr>
+          <w:rFonts w:ascii="Times New Roman" w:hAnsi="Times New Roman" w:cs="Times New Roman"/>
+        </w:rPr>
+        <w:t>.</w:t>
+      </w:r>
+      <w:r>
+        <w:rPr>
+          <w:rFonts w:ascii="Times New Roman" w:hAnsi="Times New Roman" w:cs="Times New Roman"/>
+        </w:rPr>
+        <w:t xml:space="preserve"> </w:t>
+      </w:r>
+      <w:r>
+        <w:rPr>
+          <w:rFonts w:ascii="Times New Roman" w:hAnsi="Times New Roman" w:cs="Times New Roman"/>
+        </w:rPr>
+        <w:t xml:space="preserve">Moreover, methane oxidation enzymes that were detected are not indicative of active methane </w:t>
+      </w:r>
+      <w:r>
+        <w:rPr>
+          <w:rFonts w:ascii="Times New Roman" w:hAnsi="Times New Roman" w:cs="Times New Roman"/>
+        </w:rPr>
+        <w:t>production.</w:t>
+      </w:r>
+      <w:r>
+        <w:rPr>
+          <w:rFonts w:ascii="Times New Roman" w:hAnsi="Times New Roman" w:cs="Times New Roman"/>
+        </w:rPr>
+        <w:t xml:space="preserve"> </w:t>
+      </w:r>
+      <w:r>
+        <w:rPr>
+          <w:rFonts w:ascii="Times New Roman" w:hAnsi="Times New Roman" w:cs="Times New Roman"/>
+        </w:rPr>
+        <w:t>T</w:t>
+      </w:r>
+      <w:r>
+        <w:rPr>
+          <w:rFonts w:ascii="Times New Roman" w:hAnsi="Times New Roman" w:cs="Times New Roman"/>
+        </w:rPr>
+        <w:t xml:space="preserve">hey related to alkane hydroxylases and therefore most likely involved in hydrolysis of compounds such as phenol, which has been previously detected in the bottom waters of Organic Lake (Roberts &amp; Burton 1993a; Roberts </w:t>
+      </w:r>
+      <w:r>
+        <w:rPr>
+          <w:rFonts w:ascii="Times New Roman" w:hAnsi="Times New Roman" w:cs="Times New Roman"/>
+          <w:i/>
+        </w:rPr>
+        <w:t>et al.</w:t>
+      </w:r>
+      <w:r>
+        <w:rPr>
+          <w:rFonts w:ascii="Times New Roman" w:hAnsi="Times New Roman" w:cs="Times New Roman"/>
+        </w:rPr>
+        <w:t xml:space="preserve">, 1993b). </w:t>
+      </w:r>
+    </w:p>
+    <w:p>
+      <w:pPr>
+        <w:spacing w:line="240" w:lineRule="auto"/>
+        <w:jc w:val="both"/>
+        <w:rPr>
+          <w:rFonts w:ascii="Times New Roman" w:hAnsi="Times New Roman" w:cs="Times New Roman"/>
+        </w:rPr>
+      </w:pPr>
+      <w:r>
+        <w:rPr>
+          <w:rFonts w:ascii="Times New Roman" w:hAnsi="Times New Roman" w:cs="Times New Roman"/>
+          <w:b/>
+        </w:rPr>
+        <w:t>Absence of S cycle genes</w:t>
+      </w:r>
+      <w:r>
+        <w:rPr>
+          <w:rFonts w:ascii="Times New Roman" w:hAnsi="Times New Roman" w:cs="Times New Roman"/>
+        </w:rPr>
+        <w:t xml:space="preserve">: </w:t>
+      </w:r>
+      <w:r>
+        <w:rPr>
+          <w:rFonts w:ascii="Times New Roman" w:hAnsi="Times New Roman" w:cs="Times New Roman"/>
+        </w:rPr>
+        <w:t xml:space="preserve">Although Organic Lake is not sulfidic, </w:t>
+      </w:r>
+      <w:r>
+        <w:rPr>
+          <w:rFonts w:ascii="Times New Roman" w:hAnsi="Times New Roman" w:cs="Times New Roman"/>
+        </w:rPr>
+        <w:t xml:space="preserve">it is possible for </w:t>
+      </w:r>
+      <w:r>
+        <w:rPr>
+          <w:rFonts w:ascii="Times New Roman" w:hAnsi="Times New Roman" w:cs="Times New Roman"/>
+        </w:rPr>
+        <w:t>‘cryptic’</w:t>
+      </w:r>
+      <w:r>
+        <w:rPr>
+          <w:rFonts w:ascii="Times New Roman" w:hAnsi="Times New Roman" w:cs="Times New Roman"/>
+        </w:rPr>
+        <w:t xml:space="preserve"> </w:t>
+      </w:r>
+      <w:r>
+        <w:rPr>
+          <w:rFonts w:ascii="Times New Roman" w:hAnsi="Times New Roman" w:cs="Times New Roman"/>
+        </w:rPr>
+        <w:t xml:space="preserve">sulfur cycling </w:t>
+      </w:r>
+      <w:r>
+        <w:rPr>
+          <w:rFonts w:ascii="Times New Roman" w:hAnsi="Times New Roman" w:cs="Times New Roman"/>
+        </w:rPr>
+        <w:t>to</w:t>
+      </w:r>
+      <w:r>
+        <w:rPr>
+          <w:rFonts w:ascii="Times New Roman" w:hAnsi="Times New Roman" w:cs="Times New Roman"/>
+        </w:rPr>
+        <w:t xml:space="preserve"> occur where </w:t>
+      </w:r>
+      <w:r>
+        <w:rPr>
+          <w:rFonts w:ascii="Times New Roman" w:hAnsi="Times New Roman" w:cs="Times New Roman"/>
+        </w:rPr>
+        <w:t xml:space="preserve">there is no chemical </w:t>
+      </w:r>
+      <w:r>
+        <w:rPr>
+          <w:rFonts w:ascii="Times New Roman" w:hAnsi="Times New Roman" w:cs="Times New Roman"/>
+        </w:rPr>
+        <w:t>signature</w:t>
+      </w:r>
+      <w:r>
+        <w:rPr>
+          <w:rFonts w:ascii="Times New Roman" w:hAnsi="Times New Roman" w:cs="Times New Roman"/>
+        </w:rPr>
+        <w:t>. S</w:t>
+      </w:r>
+      <w:r>
+        <w:rPr>
+          <w:rFonts w:ascii="Times New Roman" w:hAnsi="Times New Roman" w:cs="Times New Roman"/>
+        </w:rPr>
+        <w:t xml:space="preserve">ulfate reduction </w:t>
+      </w:r>
+      <w:r>
+        <w:rPr>
+          <w:rFonts w:ascii="Times New Roman" w:hAnsi="Times New Roman" w:cs="Times New Roman"/>
+        </w:rPr>
+        <w:t xml:space="preserve">can be </w:t>
+      </w:r>
+      <w:r>
+        <w:rPr>
+          <w:rFonts w:ascii="Times New Roman" w:hAnsi="Times New Roman" w:cs="Times New Roman"/>
+        </w:rPr>
+        <w:t>tightly coupled to</w:t>
+      </w:r>
+      <w:r>
+        <w:rPr>
+          <w:rFonts w:ascii="Times New Roman" w:hAnsi="Times New Roman" w:cs="Times New Roman"/>
+        </w:rPr>
+        <w:t xml:space="preserve"> </w:t>
+      </w:r>
+      <w:r>
+        <w:rPr>
+          <w:rFonts w:ascii="Times New Roman" w:hAnsi="Times New Roman" w:cs="Times New Roman"/>
+        </w:rPr>
+        <w:t xml:space="preserve">sulfide oxidation such that there is no detectable </w:t>
+      </w:r>
+      <w:r>
+        <w:rPr>
+          <w:rFonts w:ascii="Times New Roman" w:hAnsi="Times New Roman" w:cs="Times New Roman"/>
+        </w:rPr>
+        <w:t xml:space="preserve">sulfide </w:t>
+      </w:r>
+      <w:r>
+        <w:rPr>
+          <w:rFonts w:ascii="Times New Roman" w:hAnsi="Times New Roman" w:cs="Times New Roman"/>
+        </w:rPr>
+        <w:t xml:space="preserve">(*Canfield </w:t>
+      </w:r>
+      <w:r>
+        <w:rPr>
+          <w:rFonts w:ascii="Times New Roman" w:hAnsi="Times New Roman" w:cs="Times New Roman"/>
+          <w:i/>
+        </w:rPr>
+        <w:t>et al.</w:t>
+      </w:r>
+      <w:r>
+        <w:rPr>
+          <w:rFonts w:ascii="Times New Roman" w:hAnsi="Times New Roman" w:cs="Times New Roman"/>
+        </w:rPr>
+        <w:t>, 2010)</w:t>
+      </w:r>
+      <w:r>
+        <w:rPr>
+          <w:rFonts w:ascii="Times New Roman" w:hAnsi="Times New Roman" w:cs="Times New Roman"/>
+        </w:rPr>
+        <w:t xml:space="preserve">, or sulfate </w:t>
+      </w:r>
+      <w:r>
+        <w:rPr>
+          <w:rFonts w:ascii="Times New Roman" w:hAnsi="Times New Roman" w:cs="Times New Roman"/>
+        </w:rPr>
+        <w:t xml:space="preserve">(Ng </w:t>
+      </w:r>
+      <w:r>
+        <w:rPr>
+          <w:rFonts w:ascii="Times New Roman" w:hAnsi="Times New Roman" w:cs="Times New Roman"/>
+          <w:i/>
+        </w:rPr>
+        <w:t>et al.</w:t>
+      </w:r>
+      <w:r>
+        <w:rPr>
+          <w:rFonts w:ascii="Times New Roman" w:hAnsi="Times New Roman" w:cs="Times New Roman"/>
+        </w:rPr>
+        <w:t xml:space="preserve">, 2010; Lauro </w:t>
+      </w:r>
+      <w:r>
+        <w:rPr>
+          <w:rFonts w:ascii="Times New Roman" w:hAnsi="Times New Roman" w:cs="Times New Roman"/>
+          <w:i/>
+        </w:rPr>
+        <w:t>et al.</w:t>
+      </w:r>
+      <w:r>
+        <w:rPr>
+          <w:rFonts w:ascii="Times New Roman" w:hAnsi="Times New Roman" w:cs="Times New Roman"/>
+        </w:rPr>
+        <w:t xml:space="preserve">, 2011). </w:t>
+      </w:r>
+      <w:r>
+        <w:rPr>
+          <w:rFonts w:ascii="Times New Roman" w:hAnsi="Times New Roman" w:cs="Times New Roman"/>
+        </w:rPr>
+        <w:t>However</w:t>
+      </w:r>
+      <w:r>
+        <w:rPr>
+          <w:rFonts w:ascii="Times New Roman" w:hAnsi="Times New Roman" w:cs="Times New Roman"/>
+        </w:rPr>
+        <w:t>,</w:t>
+      </w:r>
+      <w:r>
+        <w:rPr>
+          <w:rFonts w:ascii="Times New Roman" w:hAnsi="Times New Roman" w:cs="Times New Roman"/>
+        </w:rPr>
+        <w:t xml:space="preserve"> in Organic Lake, </w:t>
+      </w:r>
+      <w:r>
+        <w:rPr>
+          <w:rFonts w:ascii="Times New Roman" w:hAnsi="Times New Roman" w:cs="Times New Roman"/>
+        </w:rPr>
+        <w:t xml:space="preserve">sulfur oxidation </w:t>
+      </w:r>
+      <w:r>
+        <w:rPr>
+          <w:rFonts w:ascii="Times New Roman" w:hAnsi="Times New Roman" w:cs="Times New Roman"/>
+        </w:rPr>
+        <w:t>genes were</w:t>
+      </w:r>
+      <w:r>
+        <w:rPr>
+          <w:rFonts w:ascii="Times New Roman" w:hAnsi="Times New Roman" w:cs="Times New Roman"/>
+        </w:rPr>
+        <w:t xml:space="preserve"> undetectable and dissimilatory sulfate reduction extremely limited (Figure 4C)</w:t>
+      </w:r>
+      <w:r>
+        <w:rPr>
+          <w:rFonts w:ascii="Times New Roman" w:hAnsi="Times New Roman" w:cs="Times New Roman"/>
+        </w:rPr>
+        <w:t>.</w:t>
+      </w:r>
+      <w:r>
+        <w:rPr>
+          <w:rFonts w:ascii="Times New Roman" w:hAnsi="Times New Roman" w:cs="Times New Roman"/>
+        </w:rPr>
+        <w:t xml:space="preserve"> </w:t>
+      </w:r>
+      <w:r>
+        <w:rPr>
+          <w:rFonts w:ascii="Times New Roman" w:hAnsi="Times New Roman" w:cs="Times New Roman"/>
+        </w:rPr>
+        <w:t>Consistent with this,</w:t>
+      </w:r>
+      <w:r>
+        <w:rPr>
+          <w:rFonts w:ascii="Times New Roman" w:hAnsi="Times New Roman" w:cs="Times New Roman"/>
+        </w:rPr>
+        <w:t xml:space="preserve"> </w:t>
+      </w:r>
+      <w:r>
+        <w:rPr>
+          <w:rFonts w:ascii="Times New Roman" w:hAnsi="Times New Roman" w:cs="Times New Roman"/>
+        </w:rPr>
+        <w:t xml:space="preserve">sulfur-oxidizing </w:t>
+      </w:r>
+      <w:r>
+        <w:rPr>
+          <w:rFonts w:ascii="Times New Roman" w:hAnsi="Times New Roman" w:cs="Times New Roman"/>
+          <w:i/>
+        </w:rPr>
+        <w:t>Epsilonproteobacteria</w:t>
+      </w:r>
+      <w:r>
+        <w:rPr>
+          <w:rFonts w:ascii="Times New Roman" w:hAnsi="Times New Roman" w:cs="Times New Roman"/>
+        </w:rPr>
+        <w:t xml:space="preserve"> and sulfate-reducing </w:t>
+      </w:r>
+      <w:r>
+        <w:rPr>
+          <w:rFonts w:ascii="Times New Roman" w:hAnsi="Times New Roman" w:cs="Times New Roman"/>
+          <w:i/>
+        </w:rPr>
+        <w:t>Deltaproteobacteria</w:t>
+      </w:r>
+      <w:r>
+        <w:rPr>
+          <w:rFonts w:ascii="Times New Roman" w:hAnsi="Times New Roman" w:cs="Times New Roman"/>
+        </w:rPr>
+        <w:t xml:space="preserve"> were present (Figure 2 and Table S2) at very low abundance.</w:t>
+      </w:r>
+      <w:r>
+        <w:rPr>
+          <w:rFonts w:ascii="Times New Roman" w:hAnsi="Times New Roman" w:cs="Times New Roman"/>
+        </w:rPr>
+        <w:t xml:space="preserve"> Despite the presence of sulfate, sulfate-reducers appear to be limited and sulfur cycling typical in other stratified water bodies is absent. Several reasons have been suggested such as high salinity (check other saline lakes*), oxidizing environment (*check), cold? </w:t>
+      </w:r>
+      <w:r>
+        <w:rPr>
+          <w:rFonts w:ascii="Times New Roman" w:hAnsi="Times New Roman" w:cs="Times New Roman"/>
+        </w:rPr>
+        <w:t>In the absence of sulfide, sulfur-oxidizers would be limited to (*double check the genes for sulfur cycles).</w:t>
+      </w:r>
+    </w:p>
+    <w:p>
+      <w:pPr>
+        <w:spacing w:line="240" w:lineRule="auto"/>
+        <w:jc w:val="both"/>
+        <w:rPr>
+          <w:rFonts w:ascii="Times New Roman" w:hAnsi="Times New Roman" w:cs="Times New Roman"/>
+        </w:rPr>
+      </w:pPr>
+      <w:r>
+        <w:rPr>
+          <w:rFonts w:ascii="Times New Roman" w:hAnsi="Times New Roman" w:cs="Times New Roman"/>
+          <w:b/>
+        </w:rPr>
         <w:t xml:space="preserve">Net loss: </w:t>
       </w:r>
       <w:r>
@@ -16682,7 +17231,15 @@
           <w:rFonts w:ascii="Times New Roman" w:hAnsi="Times New Roman" w:cs="Times New Roman"/>
           <w:color w:val="000000" w:themeColor="text1"/>
         </w:rPr>
-        <w:t xml:space="preserve">TS and TN indicating these factors are driving </w:t>
+        <w:t xml:space="preserve">TS </w:t>
+      </w:r>
+      <w:r>
+        <w:rPr>
+          <w:rFonts w:ascii="Times New Roman" w:hAnsi="Times New Roman" w:cs="Times New Roman"/>
+          <w:color w:val="000000" w:themeColor="text1"/>
+        </w:rPr>
+        <w:lastRenderedPageBreak/>
+        <w:t xml:space="preserve">and TN indicating these factors are driving </w:t>
       </w:r>
       <w:r>
         <w:rPr>
@@ -16798,14 +17355,7 @@
         <w:rPr>
           <w:rFonts w:ascii="Times New Roman" w:hAnsi="Times New Roman" w:cs="Times New Roman"/>
         </w:rPr>
-        <w:t xml:space="preserve">, anammox and dissimilatory sulfate reduction were more </w:t>
-      </w:r>
-      <w:r>
-        <w:rPr>
-          <w:rFonts w:ascii="Times New Roman" w:hAnsi="Times New Roman" w:cs="Times New Roman"/>
-        </w:rPr>
-        <w:lastRenderedPageBreak/>
-        <w:t>prevalent in the suboxic deep zone.</w:t>
+        <w:t>, anammox and dissimilatory sulfate reduction were more prevalent in the suboxic deep zone.</w:t>
       </w:r>
       <w:r>
         <w:rPr>
@@ -17565,7 +18115,14 @@
         <w:rPr>
           <w:rFonts w:ascii="Times New Roman" w:hAnsi="Times New Roman" w:cs="Times New Roman"/>
         </w:rPr>
-        <w:t xml:space="preserve"> in the surface ocean (Rusch </w:t>
+        <w:t xml:space="preserve"> in the surface ocean </w:t>
+      </w:r>
+      <w:r>
+        <w:rPr>
+          <w:rFonts w:ascii="Times New Roman" w:hAnsi="Times New Roman" w:cs="Times New Roman"/>
+        </w:rPr>
+        <w:lastRenderedPageBreak/>
+        <w:t xml:space="preserve">(Rusch </w:t>
       </w:r>
       <w:r>
         <w:rPr>
@@ -18033,7 +18590,6 @@
         <w:rPr>
           <w:rFonts w:ascii="Times New Roman" w:hAnsi="Times New Roman" w:cs="Times New Roman"/>
         </w:rPr>
-        <w:lastRenderedPageBreak/>
         <w:t>A total of 399 reads matching to rhodopsins were detected in Organic La</w:t>
       </w:r>
       <w:r>
@@ -19881,6 +20437,7 @@
         <w:rPr>
           <w:rFonts w:ascii="Times New Roman" w:hAnsi="Times New Roman" w:cs="Times New Roman"/>
         </w:rPr>
+        <w:lastRenderedPageBreak/>
         <w:t>rhodopsin groups</w:t>
       </w:r>
       <w:r>
@@ -20045,14 +20602,7 @@
         <w:rPr>
           <w:rFonts w:ascii="Times New Roman" w:hAnsi="Times New Roman" w:cs="Times New Roman"/>
         </w:rPr>
-        <w:t xml:space="preserve">is the type species of the genus and was isolated </w:t>
-      </w:r>
-      <w:r>
-        <w:rPr>
-          <w:rFonts w:ascii="Times New Roman" w:hAnsi="Times New Roman" w:cs="Times New Roman"/>
-        </w:rPr>
-        <w:lastRenderedPageBreak/>
-        <w:t xml:space="preserve">from Ekho Lake, a meromictic hypersaline lake in the Vestfold Hills (*Labrenz </w:t>
+        <w:t xml:space="preserve">is the type species of the genus and was isolated from Ekho Lake, a meromictic hypersaline lake in the Vestfold Hills (*Labrenz </w:t>
       </w:r>
       <w:r>
         <w:rPr>
@@ -21757,6 +22307,7 @@
         <w:rPr>
           <w:rFonts w:ascii="Times New Roman" w:hAnsi="Times New Roman" w:cs="Times New Roman"/>
         </w:rPr>
+        <w:lastRenderedPageBreak/>
         <w:t>Usually</w:t>
       </w:r>
       <w:r>
@@ -21901,7 +22452,6 @@
         <w:rPr>
           <w:rFonts w:ascii="Times New Roman" w:hAnsi="Times New Roman" w:cs="Times New Roman"/>
         </w:rPr>
-        <w:lastRenderedPageBreak/>
         <w:t>Viral diversity and distributio</w:t>
       </w:r>
       <w:r>
@@ -22616,6 +23166,7 @@
         <w:rPr>
           <w:rFonts w:ascii="Times New Roman" w:hAnsi="Times New Roman" w:cs="Times New Roman"/>
         </w:rPr>
+        <w:lastRenderedPageBreak/>
         <w:t xml:space="preserve">Burke CM and Burton HR. (1988) Photosynthetic bacteria in meromictic lakes </w:t>
       </w:r>
       <w:proofErr w:type="gramStart"/>
@@ -22730,7 +23281,6 @@
         <w:rPr>
           <w:rFonts w:ascii="Times New Roman" w:hAnsi="Times New Roman" w:cs="Times New Roman"/>
         </w:rPr>
-        <w:lastRenderedPageBreak/>
         <w:t>Charlson RJ, Lovelock JE, Andreae MO, Warren SG.</w:t>
       </w:r>
       <w:proofErr w:type="gramEnd"/>
@@ -23512,6 +24062,7 @@
         <w:rPr>
           <w:rFonts w:ascii="Times New Roman" w:hAnsi="Times New Roman" w:cs="Times New Roman"/>
         </w:rPr>
+        <w:lastRenderedPageBreak/>
         <w:t>Dobson SJ, Colwell RR, McMeekin TA, Franzmann PD</w:t>
       </w:r>
       <w:r>
@@ -23684,7 +24235,6 @@
         <w:rPr>
           <w:rFonts w:ascii="Times New Roman" w:hAnsi="Times New Roman" w:cs="Times New Roman"/>
         </w:rPr>
-        <w:lastRenderedPageBreak/>
         <w:t xml:space="preserve">Edgar RC. (2004) MUSCLE: multiple sequence alignment with high accuracy and high throughput. </w:t>
       </w:r>
       <w:r>
@@ -24080,6 +24630,72 @@
           <w:rFonts w:ascii="Times New Roman" w:hAnsi="Times New Roman" w:cs="Times New Roman"/>
         </w:rPr>
         <w:t>: 488–494.</w:t>
+      </w:r>
+    </w:p>
+    <w:p>
+      <w:pPr>
+        <w:spacing w:line="240" w:lineRule="auto"/>
+        <w:rPr>
+          <w:rFonts w:ascii="Times New Roman" w:hAnsi="Times New Roman" w:cs="Times New Roman"/>
+        </w:rPr>
+      </w:pPr>
+      <w:r>
+        <w:rPr>
+          <w:rFonts w:ascii="Times New Roman" w:hAnsi="Times New Roman" w:cs="Times New Roman"/>
+        </w:rPr>
+        <w:t xml:space="preserve">Gärdes A, Kaeppel E, Shehzad A, Seebah S, Teeling H, Yarza P, Glöckner FO </w:t>
+      </w:r>
+      <w:r>
+        <w:rPr>
+          <w:rFonts w:ascii="Times New Roman" w:hAnsi="Times New Roman" w:cs="Times New Roman"/>
+          <w:i/>
+        </w:rPr>
+        <w:t>et al</w:t>
+      </w:r>
+      <w:r>
+        <w:rPr>
+          <w:rFonts w:ascii="Times New Roman" w:hAnsi="Times New Roman" w:cs="Times New Roman"/>
+        </w:rPr>
+        <w:t xml:space="preserve">. (2010) Complete genome sequence of </w:t>
+      </w:r>
+      <w:r>
+        <w:rPr>
+          <w:rFonts w:ascii="Times New Roman" w:hAnsi="Times New Roman" w:cs="Times New Roman"/>
+          <w:i/>
+        </w:rPr>
+        <w:t>Marinobacter adhaerens</w:t>
+      </w:r>
+      <w:r>
+        <w:rPr>
+          <w:rFonts w:ascii="Times New Roman" w:hAnsi="Times New Roman" w:cs="Times New Roman"/>
+        </w:rPr>
+        <w:t xml:space="preserve"> type strain (HP15), a diatom-interacting marine microorganism. </w:t>
+      </w:r>
+      <w:r>
+        <w:rPr>
+          <w:rFonts w:ascii="Times New Roman" w:hAnsi="Times New Roman" w:cs="Times New Roman"/>
+          <w:i/>
+        </w:rPr>
+        <w:t>Stand Genomic Sci</w:t>
+      </w:r>
+      <w:r>
+        <w:rPr>
+          <w:rFonts w:ascii="Times New Roman" w:hAnsi="Times New Roman" w:cs="Times New Roman"/>
+        </w:rPr>
+        <w:t xml:space="preserve"> </w:t>
+      </w:r>
+      <w:r>
+        <w:rPr>
+          <w:rFonts w:ascii="Times New Roman" w:hAnsi="Times New Roman" w:cs="Times New Roman"/>
+          <w:b/>
+        </w:rPr>
+        <w:t>3</w:t>
+      </w:r>
+      <w:r>
+        <w:rPr>
+          <w:rFonts w:ascii="Times New Roman" w:hAnsi="Times New Roman" w:cs="Times New Roman"/>
+        </w:rPr>
+        <w:t>: 97–107.</w:t>
       </w:r>
     </w:p>
     <w:p>
@@ -24431,6 +25047,7 @@
         <w:rPr>
           <w:rFonts w:ascii="Times New Roman" w:hAnsi="Times New Roman" w:cs="Times New Roman"/>
         </w:rPr>
+        <w:lastRenderedPageBreak/>
         <w:t>Gibson JA</w:t>
       </w:r>
       <w:r>
@@ -24744,7 +25361,6 @@
         <w:rPr>
           <w:rFonts w:ascii="Times New Roman" w:hAnsi="Times New Roman" w:cs="Times New Roman"/>
         </w:rPr>
-        <w:lastRenderedPageBreak/>
         <w:t xml:space="preserve">Glatz RE, Lepp PW, Ward BB, Francis CA. (2006) Planktonic microbial community composition across steep physical/chemical gradients in permanently ice-covered Lake Bonney, Antarctica. </w:t>
       </w:r>
       <w:r>
@@ -25483,6 +26099,7 @@
         <w:rPr>
           <w:rFonts w:ascii="Times New Roman" w:hAnsi="Times New Roman" w:cs="Times New Roman"/>
         </w:rPr>
+        <w:lastRenderedPageBreak/>
         <w:t xml:space="preserve">Labrenz M, Collins MD, Lawson PA, Tindall BJ, Schumann P, Hirsch P. (1999) </w:t>
       </w:r>
       <w:r>
@@ -25705,7 +26322,6 @@
         <w:rPr>
           <w:rFonts w:ascii="Times New Roman" w:hAnsi="Times New Roman" w:cs="Times New Roman"/>
         </w:rPr>
-        <w:lastRenderedPageBreak/>
         <w:t>Lovelock JE and Maggs RJ.</w:t>
       </w:r>
       <w:proofErr w:type="gramEnd"/>
@@ -26650,6 +27266,7 @@
         <w:rPr>
           <w:rFonts w:ascii="Times New Roman" w:hAnsi="Times New Roman" w:cs="Times New Roman"/>
         </w:rPr>
+        <w:lastRenderedPageBreak/>
         <w:t xml:space="preserve">Partanen P, Hultman J, Paulin L, Auvinen P, Romantschuk M. (2010) Bacterial diversity at different stages of the composting process. </w:t>
       </w:r>
       <w:r>
@@ -26797,7 +27414,6 @@
         <w:rPr>
           <w:rFonts w:ascii="Times New Roman" w:hAnsi="Times New Roman" w:cs="Times New Roman"/>
         </w:rPr>
-        <w:lastRenderedPageBreak/>
         <w:t xml:space="preserve">Rivière D, Desvignes V, Pelletier E, Chaussonnerie S, Guermazi S, Weissenbach, Li T </w:t>
       </w:r>
       <w:r>
@@ -27476,6 +28092,7 @@
         <w:rPr>
           <w:rFonts w:ascii="Times New Roman" w:hAnsi="Times New Roman" w:cs="Times New Roman"/>
         </w:rPr>
+        <w:lastRenderedPageBreak/>
         <w:t>Tian F, Yu Y, Chen B, Li H, Yao Y</w:t>
       </w:r>
       <w:r>
@@ -27631,33 +28248,26 @@
           <w:rFonts w:ascii="Times New Roman" w:hAnsi="Times New Roman" w:cs="Times New Roman"/>
         </w:rPr>
       </w:pPr>
-      <w:r>
-        <w:rPr>
-          <w:rFonts w:ascii="Times New Roman" w:hAnsi="Times New Roman" w:cs="Times New Roman"/>
-        </w:rPr>
-        <w:lastRenderedPageBreak/>
-        <w:t xml:space="preserve">Van Trappen S, Mergaert J, Van Eygen S, Dawyndt P, Cnockaert MC, Swing J. (2002) Diversity of 746 heterotrophic bacteria isolated from microbial mats from </w:t>
-      </w:r>
       <w:proofErr w:type="gramStart"/>
       <w:r>
         <w:rPr>
           <w:rFonts w:ascii="Times New Roman" w:hAnsi="Times New Roman" w:cs="Times New Roman"/>
         </w:rPr>
-        <w:t>ten Antarctic lakes</w:t>
+        <w:t>van</w:t>
       </w:r>
       <w:proofErr w:type="gramEnd"/>
       <w:r>
         <w:rPr>
           <w:rFonts w:ascii="Times New Roman" w:hAnsi="Times New Roman" w:cs="Times New Roman"/>
         </w:rPr>
-        <w:t xml:space="preserve">. </w:t>
-      </w:r>
-      <w:r>
-        <w:rPr>
-          <w:rFonts w:ascii="Times New Roman" w:hAnsi="Times New Roman" w:cs="Times New Roman"/>
-          <w:i/>
-        </w:rPr>
-        <w:t>System Appl Microbiol</w:t>
+        <w:t xml:space="preserve"> den Hoff J and Franzmann PD. (1986) A choanoflagellate in a hypersaline Antarctic lake. </w:t>
+      </w:r>
+      <w:r>
+        <w:rPr>
+          <w:rFonts w:ascii="Times New Roman" w:hAnsi="Times New Roman" w:cs="Times New Roman"/>
+          <w:i/>
+        </w:rPr>
+        <w:t>Polar Biol</w:t>
       </w:r>
       <w:r>
         <w:rPr>
@@ -27670,13 +28280,13 @@
           <w:rFonts w:ascii="Times New Roman" w:hAnsi="Times New Roman" w:cs="Times New Roman"/>
           <w:b/>
         </w:rPr>
-        <w:t>25</w:t>
-      </w:r>
-      <w:r>
-        <w:rPr>
-          <w:rFonts w:ascii="Times New Roman" w:hAnsi="Times New Roman" w:cs="Times New Roman"/>
-        </w:rPr>
-        <w:t>: 603–610.</w:t>
+        <w:t>6</w:t>
+      </w:r>
+      <w:r>
+        <w:rPr>
+          <w:rFonts w:ascii="Times New Roman" w:hAnsi="Times New Roman" w:cs="Times New Roman"/>
+        </w:rPr>
+        <w:t>: 71–73.</w:t>
       </w:r>
     </w:p>
     <w:p>
@@ -27690,33 +28300,28 @@
         <w:rPr>
           <w:rFonts w:ascii="Times New Roman" w:hAnsi="Times New Roman" w:cs="Times New Roman"/>
         </w:rPr>
-        <w:t xml:space="preserve">Venter JC, Remington K, Heidelberg JF, Halpern AL, Rusch D, Eisen JA </w:t>
-      </w:r>
-      <w:r>
-        <w:rPr>
-          <w:rFonts w:ascii="Times New Roman" w:hAnsi="Times New Roman" w:cs="Times New Roman"/>
-          <w:i/>
-        </w:rPr>
-        <w:t>et al</w:t>
-      </w:r>
-      <w:r>
-        <w:rPr>
-          <w:rFonts w:ascii="Times New Roman" w:hAnsi="Times New Roman" w:cs="Times New Roman"/>
-        </w:rPr>
-        <w:t>. (2004)</w:t>
-      </w:r>
-      <w:r>
-        <w:rPr>
-          <w:rFonts w:ascii="Times New Roman" w:hAnsi="Times New Roman" w:cs="Times New Roman"/>
-        </w:rPr>
-        <w:t xml:space="preserve"> Environmental genome shotgun sequencing of the Sargasso Sea. </w:t>
-      </w:r>
-      <w:r>
-        <w:rPr>
-          <w:rFonts w:ascii="Times New Roman" w:hAnsi="Times New Roman" w:cs="Times New Roman"/>
-          <w:i/>
-        </w:rPr>
-        <w:t>Science</w:t>
+        <w:t xml:space="preserve">Van Trappen S, Mergaert J, Van Eygen S, Dawyndt P, Cnockaert MC, Swing J. (2002) Diversity of 746 heterotrophic bacteria isolated from microbial mats from </w:t>
+      </w:r>
+      <w:proofErr w:type="gramStart"/>
+      <w:r>
+        <w:rPr>
+          <w:rFonts w:ascii="Times New Roman" w:hAnsi="Times New Roman" w:cs="Times New Roman"/>
+        </w:rPr>
+        <w:t>ten Antarctic lakes</w:t>
+      </w:r>
+      <w:proofErr w:type="gramEnd"/>
+      <w:r>
+        <w:rPr>
+          <w:rFonts w:ascii="Times New Roman" w:hAnsi="Times New Roman" w:cs="Times New Roman"/>
+        </w:rPr>
+        <w:t xml:space="preserve">. </w:t>
+      </w:r>
+      <w:r>
+        <w:rPr>
+          <w:rFonts w:ascii="Times New Roman" w:hAnsi="Times New Roman" w:cs="Times New Roman"/>
+          <w:i/>
+        </w:rPr>
+        <w:t>System Appl Microbiol</w:t>
       </w:r>
       <w:r>
         <w:rPr>
@@ -27729,13 +28334,13 @@
           <w:rFonts w:ascii="Times New Roman" w:hAnsi="Times New Roman" w:cs="Times New Roman"/>
           <w:b/>
         </w:rPr>
-        <w:t>304</w:t>
-      </w:r>
-      <w:r>
-        <w:rPr>
-          <w:rFonts w:ascii="Times New Roman" w:hAnsi="Times New Roman" w:cs="Times New Roman"/>
-        </w:rPr>
-        <w:t>: 66–74.</w:t>
+        <w:t>25</w:t>
+      </w:r>
+      <w:r>
+        <w:rPr>
+          <w:rFonts w:ascii="Times New Roman" w:hAnsi="Times New Roman" w:cs="Times New Roman"/>
+        </w:rPr>
+        <w:t>: 603–610.</w:t>
       </w:r>
     </w:p>
     <w:p>
@@ -27745,39 +28350,37 @@
           <w:rFonts w:ascii="Times New Roman" w:hAnsi="Times New Roman" w:cs="Times New Roman"/>
         </w:rPr>
       </w:pPr>
-      <w:proofErr w:type="gramStart"/>
-      <w:r>
-        <w:rPr>
-          <w:rFonts w:ascii="Times New Roman" w:hAnsi="Times New Roman" w:cs="Times New Roman"/>
-        </w:rPr>
-        <w:t xml:space="preserve">Wagner-Döbler I and Biebl H. (2006) Environmental biology of the marine </w:t>
-      </w:r>
-      <w:r>
-        <w:rPr>
-          <w:rFonts w:ascii="Times New Roman" w:hAnsi="Times New Roman" w:cs="Times New Roman"/>
-          <w:i/>
-        </w:rPr>
-        <w:t xml:space="preserve">Roseobacter </w:t>
-      </w:r>
-      <w:r>
-        <w:rPr>
-          <w:rFonts w:ascii="Times New Roman" w:hAnsi="Times New Roman" w:cs="Times New Roman"/>
-        </w:rPr>
-        <w:t>lineage.</w:t>
-      </w:r>
-      <w:proofErr w:type="gramEnd"/>
-      <w:r>
-        <w:rPr>
-          <w:rFonts w:ascii="Times New Roman" w:hAnsi="Times New Roman" w:cs="Times New Roman"/>
-        </w:rPr>
-        <w:t xml:space="preserve"> </w:t>
-      </w:r>
-      <w:r>
-        <w:rPr>
-          <w:rFonts w:ascii="Times New Roman" w:hAnsi="Times New Roman" w:cs="Times New Roman"/>
-          <w:i/>
-        </w:rPr>
-        <w:t>Ann Rev Microbiol</w:t>
+      <w:r>
+        <w:rPr>
+          <w:rFonts w:ascii="Times New Roman" w:hAnsi="Times New Roman" w:cs="Times New Roman"/>
+        </w:rPr>
+        <w:t xml:space="preserve">Venter JC, Remington K, Heidelberg JF, Halpern AL, Rusch D, Eisen JA </w:t>
+      </w:r>
+      <w:r>
+        <w:rPr>
+          <w:rFonts w:ascii="Times New Roman" w:hAnsi="Times New Roman" w:cs="Times New Roman"/>
+          <w:i/>
+        </w:rPr>
+        <w:t>et al</w:t>
+      </w:r>
+      <w:r>
+        <w:rPr>
+          <w:rFonts w:ascii="Times New Roman" w:hAnsi="Times New Roman" w:cs="Times New Roman"/>
+        </w:rPr>
+        <w:t>. (2004)</w:t>
+      </w:r>
+      <w:r>
+        <w:rPr>
+          <w:rFonts w:ascii="Times New Roman" w:hAnsi="Times New Roman" w:cs="Times New Roman"/>
+        </w:rPr>
+        <w:t xml:space="preserve"> Environmental genome shotgun sequencing of the Sargasso Sea. </w:t>
+      </w:r>
+      <w:r>
+        <w:rPr>
+          <w:rFonts w:ascii="Times New Roman" w:hAnsi="Times New Roman" w:cs="Times New Roman"/>
+          <w:i/>
+        </w:rPr>
+        <w:t>Science</w:t>
       </w:r>
       <w:r>
         <w:rPr>
@@ -27790,13 +28393,13 @@
           <w:rFonts w:ascii="Times New Roman" w:hAnsi="Times New Roman" w:cs="Times New Roman"/>
           <w:b/>
         </w:rPr>
-        <w:t>60</w:t>
-      </w:r>
-      <w:r>
-        <w:rPr>
-          <w:rFonts w:ascii="Times New Roman" w:hAnsi="Times New Roman" w:cs="Times New Roman"/>
-        </w:rPr>
-        <w:t xml:space="preserve">: 255–280. </w:t>
+        <w:t>304</w:t>
+      </w:r>
+      <w:r>
+        <w:rPr>
+          <w:rFonts w:ascii="Times New Roman" w:hAnsi="Times New Roman" w:cs="Times New Roman"/>
+        </w:rPr>
+        <w:t>: 66–74.</w:t>
       </w:r>
     </w:p>
     <w:p>
@@ -27806,18 +28409,25 @@
           <w:rFonts w:ascii="Times New Roman" w:hAnsi="Times New Roman" w:cs="Times New Roman"/>
         </w:rPr>
       </w:pPr>
-      <w:r>
-        <w:rPr>
-          <w:rFonts w:ascii="Times New Roman" w:hAnsi="Times New Roman" w:cs="Times New Roman"/>
-        </w:rPr>
-        <w:t xml:space="preserve">Ward BB and Priscu JC. </w:t>
-      </w:r>
       <w:proofErr w:type="gramStart"/>
       <w:r>
         <w:rPr>
           <w:rFonts w:ascii="Times New Roman" w:hAnsi="Times New Roman" w:cs="Times New Roman"/>
         </w:rPr>
-        <w:t>(1997) Detection and characterization of denitrifying bacteria from a permanently ice-covered Antarctic lake.</w:t>
+        <w:t xml:space="preserve">Wagner-Döbler I and Biebl H. (2006) Environmental biology of the marine </w:t>
+      </w:r>
+      <w:r>
+        <w:rPr>
+          <w:rFonts w:ascii="Times New Roman" w:hAnsi="Times New Roman" w:cs="Times New Roman"/>
+          <w:i/>
+        </w:rPr>
+        <w:t xml:space="preserve">Roseobacter </w:t>
+      </w:r>
+      <w:r>
+        <w:rPr>
+          <w:rFonts w:ascii="Times New Roman" w:hAnsi="Times New Roman" w:cs="Times New Roman"/>
+        </w:rPr>
+        <w:t>lineage.</w:t>
       </w:r>
       <w:proofErr w:type="gramEnd"/>
       <w:r>
@@ -27831,7 +28441,7 @@
           <w:rFonts w:ascii="Times New Roman" w:hAnsi="Times New Roman" w:cs="Times New Roman"/>
           <w:i/>
         </w:rPr>
-        <w:t>Hydrobiologia</w:t>
+        <w:t>Ann Rev Microbiol</w:t>
       </w:r>
       <w:r>
         <w:rPr>
@@ -27844,13 +28454,13 @@
           <w:rFonts w:ascii="Times New Roman" w:hAnsi="Times New Roman" w:cs="Times New Roman"/>
           <w:b/>
         </w:rPr>
-        <w:t>347</w:t>
-      </w:r>
-      <w:r>
-        <w:rPr>
-          <w:rFonts w:ascii="Times New Roman" w:hAnsi="Times New Roman" w:cs="Times New Roman"/>
-        </w:rPr>
-        <w:t>: 57–68.</w:t>
+        <w:t>60</w:t>
+      </w:r>
+      <w:r>
+        <w:rPr>
+          <w:rFonts w:ascii="Times New Roman" w:hAnsi="Times New Roman" w:cs="Times New Roman"/>
+        </w:rPr>
+        <w:t xml:space="preserve">: 255–280. </w:t>
       </w:r>
     </w:p>
     <w:p>
@@ -27860,42 +28470,18 @@
           <w:rFonts w:ascii="Times New Roman" w:hAnsi="Times New Roman" w:cs="Times New Roman"/>
         </w:rPr>
       </w:pPr>
+      <w:r>
+        <w:rPr>
+          <w:rFonts w:ascii="Times New Roman" w:hAnsi="Times New Roman" w:cs="Times New Roman"/>
+        </w:rPr>
+        <w:t xml:space="preserve">Ward BB and Priscu JC. </w:t>
+      </w:r>
       <w:proofErr w:type="gramStart"/>
       <w:r>
         <w:rPr>
           <w:rFonts w:ascii="Times New Roman" w:hAnsi="Times New Roman" w:cs="Times New Roman"/>
         </w:rPr>
-        <w:t>Wang Q</w:t>
-      </w:r>
-      <w:r>
-        <w:rPr>
-          <w:rFonts w:ascii="Times New Roman" w:hAnsi="Times New Roman" w:cs="Times New Roman"/>
-        </w:rPr>
-        <w:t>,</w:t>
-      </w:r>
-      <w:r>
-        <w:rPr>
-          <w:rFonts w:ascii="Times New Roman" w:hAnsi="Times New Roman" w:cs="Times New Roman"/>
-        </w:rPr>
-        <w:t xml:space="preserve"> </w:t>
-      </w:r>
-      <w:r>
-        <w:rPr>
-          <w:rFonts w:ascii="Times New Roman" w:hAnsi="Times New Roman" w:cs="Times New Roman"/>
-        </w:rPr>
-        <w:t>Garrity GM, Tiedje JM, Cole JR</w:t>
-      </w:r>
-      <w:r>
-        <w:rPr>
-          <w:rFonts w:ascii="Times New Roman" w:hAnsi="Times New Roman" w:cs="Times New Roman"/>
-        </w:rPr>
-        <w:t>.</w:t>
-      </w:r>
-      <w:r>
-        <w:rPr>
-          <w:rFonts w:ascii="Times New Roman" w:hAnsi="Times New Roman" w:cs="Times New Roman"/>
-        </w:rPr>
-        <w:t xml:space="preserve"> (2007) Naïve Bayesian classifier for rapid assignment of rRNA sequences into new bacterial taxonomy.</w:t>
+        <w:t>(1997) Detection and characterization of denitrifying bacteria from a permanently ice-covered Antarctic lake.</w:t>
       </w:r>
       <w:proofErr w:type="gramEnd"/>
       <w:r>
@@ -27909,44 +28495,26 @@
           <w:rFonts w:ascii="Times New Roman" w:hAnsi="Times New Roman" w:cs="Times New Roman"/>
           <w:i/>
         </w:rPr>
-        <w:t>Appl Environ Microbiol</w:t>
+        <w:t>Hydrobiologia</w:t>
+      </w:r>
+      <w:r>
+        <w:rPr>
+          <w:rFonts w:ascii="Times New Roman" w:hAnsi="Times New Roman" w:cs="Times New Roman"/>
+        </w:rPr>
+        <w:t xml:space="preserve"> </w:t>
       </w:r>
       <w:r>
         <w:rPr>
           <w:rFonts w:ascii="Times New Roman" w:hAnsi="Times New Roman" w:cs="Times New Roman"/>
           <w:b/>
         </w:rPr>
-        <w:t xml:space="preserve"> 73</w:t>
-      </w:r>
-      <w:r>
-        <w:rPr>
-          <w:rFonts w:ascii="Times New Roman" w:hAnsi="Times New Roman" w:cs="Times New Roman"/>
-        </w:rPr>
-        <w:t>:</w:t>
-      </w:r>
-      <w:r>
-        <w:rPr>
-          <w:rFonts w:ascii="Times New Roman" w:hAnsi="Times New Roman" w:cs="Times New Roman"/>
-        </w:rPr>
-        <w:t xml:space="preserve"> </w:t>
-      </w:r>
-      <w:r>
-        <w:rPr>
-          <w:rFonts w:ascii="Times New Roman" w:hAnsi="Times New Roman" w:cs="Times New Roman"/>
-        </w:rPr>
-        <w:t>5261–526</w:t>
-      </w:r>
-      <w:r>
-        <w:rPr>
-          <w:rFonts w:ascii="Times New Roman" w:hAnsi="Times New Roman" w:cs="Times New Roman"/>
-        </w:rPr>
-        <w:t>7</w:t>
-      </w:r>
-      <w:r>
-        <w:rPr>
-          <w:rFonts w:ascii="Times New Roman" w:hAnsi="Times New Roman" w:cs="Times New Roman"/>
-        </w:rPr>
-        <w:t>.</w:t>
+        <w:t>347</w:t>
+      </w:r>
+      <w:r>
+        <w:rPr>
+          <w:rFonts w:ascii="Times New Roman" w:hAnsi="Times New Roman" w:cs="Times New Roman"/>
+        </w:rPr>
+        <w:t>: 57–68.</w:t>
       </w:r>
     </w:p>
     <w:p>
@@ -27956,49 +28524,93 @@
           <w:rFonts w:ascii="Times New Roman" w:hAnsi="Times New Roman" w:cs="Times New Roman"/>
         </w:rPr>
       </w:pPr>
-      <w:r>
-        <w:rPr>
-          <w:rFonts w:ascii="Times New Roman" w:hAnsi="Times New Roman" w:cs="Times New Roman"/>
-        </w:rPr>
-        <w:t>*</w:t>
-      </w:r>
-      <w:r>
-        <w:rPr>
-          <w:rFonts w:ascii="Times New Roman" w:hAnsi="Times New Roman" w:cs="Times New Roman"/>
-        </w:rPr>
-        <w:t xml:space="preserve">Wu J, Mao X, Cai T, Luo J, Wei L. (2006) KOBAS server: a web-based platform for automated annotation and pathway identification. </w:t>
-      </w:r>
-      <w:r>
-        <w:rPr>
-          <w:rFonts w:ascii="Times New Roman" w:hAnsi="Times New Roman" w:cs="Times New Roman"/>
-          <w:i/>
-        </w:rPr>
-        <w:t>Nucleic Acids Res</w:t>
-      </w:r>
-      <w:r>
-        <w:rPr>
-          <w:rFonts w:ascii="Times New Roman" w:hAnsi="Times New Roman" w:cs="Times New Roman"/>
-        </w:rPr>
-        <w:t xml:space="preserve"> </w:t>
+      <w:proofErr w:type="gramStart"/>
+      <w:r>
+        <w:rPr>
+          <w:rFonts w:ascii="Times New Roman" w:hAnsi="Times New Roman" w:cs="Times New Roman"/>
+        </w:rPr>
+        <w:t>Wang Q</w:t>
+      </w:r>
+      <w:r>
+        <w:rPr>
+          <w:rFonts w:ascii="Times New Roman" w:hAnsi="Times New Roman" w:cs="Times New Roman"/>
+        </w:rPr>
+        <w:t>,</w:t>
+      </w:r>
+      <w:r>
+        <w:rPr>
+          <w:rFonts w:ascii="Times New Roman" w:hAnsi="Times New Roman" w:cs="Times New Roman"/>
+        </w:rPr>
+        <w:t xml:space="preserve"> </w:t>
+      </w:r>
+      <w:r>
+        <w:rPr>
+          <w:rFonts w:ascii="Times New Roman" w:hAnsi="Times New Roman" w:cs="Times New Roman"/>
+        </w:rPr>
+        <w:t>Garrity GM, Tiedje JM, Cole JR</w:t>
+      </w:r>
+      <w:r>
+        <w:rPr>
+          <w:rFonts w:ascii="Times New Roman" w:hAnsi="Times New Roman" w:cs="Times New Roman"/>
+        </w:rPr>
+        <w:t>.</w:t>
+      </w:r>
+      <w:r>
+        <w:rPr>
+          <w:rFonts w:ascii="Times New Roman" w:hAnsi="Times New Roman" w:cs="Times New Roman"/>
+        </w:rPr>
+        <w:t xml:space="preserve"> (2007) Naïve Bayesian classifier for rapid assignment of rRNA sequences into new bacterial taxonomy.</w:t>
+      </w:r>
+      <w:proofErr w:type="gramEnd"/>
+      <w:r>
+        <w:rPr>
+          <w:rFonts w:ascii="Times New Roman" w:hAnsi="Times New Roman" w:cs="Times New Roman"/>
+        </w:rPr>
+        <w:t xml:space="preserve"> </w:t>
+      </w:r>
+      <w:r>
+        <w:rPr>
+          <w:rFonts w:ascii="Times New Roman" w:hAnsi="Times New Roman" w:cs="Times New Roman"/>
+          <w:i/>
+        </w:rPr>
+        <w:t>Appl Environ Microbiol</w:t>
       </w:r>
       <w:r>
         <w:rPr>
           <w:rFonts w:ascii="Times New Roman" w:hAnsi="Times New Roman" w:cs="Times New Roman"/>
           <w:b/>
         </w:rPr>
-        <w:t>34</w:t>
-      </w:r>
-      <w:r>
-        <w:rPr>
-          <w:rFonts w:ascii="Times New Roman" w:hAnsi="Times New Roman" w:cs="Times New Roman"/>
-        </w:rPr>
-        <w:t>: W720–</w:t>
-      </w:r>
-      <w:r>
-        <w:rPr>
-          <w:rFonts w:ascii="Times New Roman" w:hAnsi="Times New Roman" w:cs="Times New Roman"/>
-        </w:rPr>
-        <w:t>W724.</w:t>
+        <w:t xml:space="preserve"> 73</w:t>
+      </w:r>
+      <w:r>
+        <w:rPr>
+          <w:rFonts w:ascii="Times New Roman" w:hAnsi="Times New Roman" w:cs="Times New Roman"/>
+        </w:rPr>
+        <w:t>:</w:t>
+      </w:r>
+      <w:r>
+        <w:rPr>
+          <w:rFonts w:ascii="Times New Roman" w:hAnsi="Times New Roman" w:cs="Times New Roman"/>
+        </w:rPr>
+        <w:t xml:space="preserve"> </w:t>
+      </w:r>
+      <w:r>
+        <w:rPr>
+          <w:rFonts w:ascii="Times New Roman" w:hAnsi="Times New Roman" w:cs="Times New Roman"/>
+        </w:rPr>
+        <w:t>5261–526</w:t>
+      </w:r>
+      <w:r>
+        <w:rPr>
+          <w:rFonts w:ascii="Times New Roman" w:hAnsi="Times New Roman" w:cs="Times New Roman"/>
+        </w:rPr>
+        <w:t>7</w:t>
+      </w:r>
+      <w:r>
+        <w:rPr>
+          <w:rFonts w:ascii="Times New Roman" w:hAnsi="Times New Roman" w:cs="Times New Roman"/>
+        </w:rPr>
+        <w:t>.</w:t>
       </w:r>
     </w:p>
     <w:p>
@@ -28006,20 +28618,34 @@
         <w:spacing w:line="240" w:lineRule="auto"/>
         <w:rPr>
           <w:rFonts w:ascii="Times New Roman" w:hAnsi="Times New Roman" w:cs="Times New Roman"/>
+          <w:b/>
         </w:rPr>
       </w:pPr>
       <w:r>
         <w:rPr>
           <w:rFonts w:ascii="Times New Roman" w:hAnsi="Times New Roman" w:cs="Times New Roman"/>
         </w:rPr>
-        <w:t xml:space="preserve">Xie C, Mao X, Huang J, Ding Y, Wu J, Dong S, Kong L, Gao G, Li CY, Wei L. (2011) KOBAS 2.0: a web server for annotation and identification of enriched pathways and diseases. </w:t>
-      </w:r>
-      <w:r>
-        <w:rPr>
-          <w:rFonts w:ascii="Times New Roman" w:hAnsi="Times New Roman" w:cs="Times New Roman"/>
-          <w:i/>
-        </w:rPr>
-        <w:t>Nucleic Acids Res</w:t>
+        <w:t xml:space="preserve">Wang H, Li H, Shao Z, Liao S, Johnstone L, Rensing C, Wang G. (2011) Genome sequence of deep-sea Manganese-oxidizing bacterium </w:t>
+      </w:r>
+      <w:r>
+        <w:rPr>
+          <w:rFonts w:ascii="Times New Roman" w:hAnsi="Times New Roman" w:cs="Times New Roman"/>
+          <w:i/>
+        </w:rPr>
+        <w:t>Marinobacter manganoxydans</w:t>
+      </w:r>
+      <w:r>
+        <w:rPr>
+          <w:rFonts w:ascii="Times New Roman" w:hAnsi="Times New Roman" w:cs="Times New Roman"/>
+        </w:rPr>
+        <w:t xml:space="preserve">. </w:t>
+      </w:r>
+      <w:r>
+        <w:rPr>
+          <w:rFonts w:ascii="Times New Roman" w:hAnsi="Times New Roman" w:cs="Times New Roman"/>
+          <w:i/>
+        </w:rPr>
+        <w:t>J Bacteriol</w:t>
       </w:r>
       <w:r>
         <w:rPr>
@@ -28032,13 +28658,25 @@
           <w:rFonts w:ascii="Times New Roman" w:hAnsi="Times New Roman" w:cs="Times New Roman"/>
           <w:b/>
         </w:rPr>
-        <w:t>39</w:t>
-      </w:r>
-      <w:r>
-        <w:rPr>
-          <w:rFonts w:ascii="Times New Roman" w:hAnsi="Times New Roman" w:cs="Times New Roman"/>
-        </w:rPr>
-        <w:t>: W316–W322.</w:t>
+        <w:t>194</w:t>
+      </w:r>
+      <w:r>
+        <w:rPr>
+          <w:rFonts w:ascii="Times New Roman" w:hAnsi="Times New Roman" w:cs="Times New Roman"/>
+        </w:rPr>
+        <w:t xml:space="preserve">: </w:t>
+      </w:r>
+      <w:r>
+        <w:rPr>
+          <w:rFonts w:ascii="Times New Roman" w:hAnsi="Times New Roman" w:cs="Times New Roman"/>
+        </w:rPr>
+        <w:t>899</w:t>
+      </w:r>
+      <w:r>
+        <w:rPr>
+          <w:rFonts w:ascii="Times New Roman" w:hAnsi="Times New Roman" w:cs="Times New Roman"/>
+        </w:rPr>
+        <w:t>–900.</w:t>
       </w:r>
     </w:p>
     <w:p>
@@ -28052,40 +28690,20 @@
         <w:rPr>
           <w:rFonts w:ascii="Times New Roman" w:hAnsi="Times New Roman" w:cs="Times New Roman"/>
         </w:rPr>
-        <w:t xml:space="preserve">Xing P, Hahn MW, Wu QL. (2009) Low taxon richness of bacterioplankton in high-altitude lakes of the eastern Tibetan Plateau, with a predominance of </w:t>
-      </w:r>
-      <w:r>
-        <w:rPr>
-          <w:rFonts w:ascii="Times New Roman" w:hAnsi="Times New Roman" w:cs="Times New Roman"/>
-          <w:i/>
-        </w:rPr>
-        <w:t>Bacteroidetes</w:t>
-      </w:r>
-      <w:r>
-        <w:rPr>
-          <w:rFonts w:ascii="Times New Roman" w:hAnsi="Times New Roman" w:cs="Times New Roman"/>
-        </w:rPr>
-        <w:t xml:space="preserve"> and </w:t>
-      </w:r>
-      <w:r>
-        <w:rPr>
-          <w:rFonts w:ascii="Times New Roman" w:hAnsi="Times New Roman" w:cs="Times New Roman"/>
-          <w:i/>
-        </w:rPr>
-        <w:t>Synechoccocus</w:t>
-      </w:r>
-      <w:r>
-        <w:rPr>
-          <w:rFonts w:ascii="Times New Roman" w:hAnsi="Times New Roman" w:cs="Times New Roman"/>
-        </w:rPr>
-        <w:t xml:space="preserve"> spp. </w:t>
-      </w:r>
-      <w:r>
-        <w:rPr>
-          <w:rFonts w:ascii="Times New Roman" w:hAnsi="Times New Roman" w:cs="Times New Roman"/>
-          <w:i/>
-        </w:rPr>
-        <w:t>Appl Environ Microbiol</w:t>
+        <w:t>*</w:t>
+      </w:r>
+      <w:r>
+        <w:rPr>
+          <w:rFonts w:ascii="Times New Roman" w:hAnsi="Times New Roman" w:cs="Times New Roman"/>
+        </w:rPr>
+        <w:t xml:space="preserve">Wu J, Mao X, Cai T, Luo J, Wei L. (2006) KOBAS server: a web-based platform for automated annotation and pathway identification. </w:t>
+      </w:r>
+      <w:r>
+        <w:rPr>
+          <w:rFonts w:ascii="Times New Roman" w:hAnsi="Times New Roman" w:cs="Times New Roman"/>
+          <w:i/>
+        </w:rPr>
+        <w:t>Nucleic Acids Res</w:t>
       </w:r>
       <w:r>
         <w:rPr>
@@ -28098,13 +28716,19 @@
           <w:rFonts w:ascii="Times New Roman" w:hAnsi="Times New Roman" w:cs="Times New Roman"/>
           <w:b/>
         </w:rPr>
-        <w:t>75</w:t>
-      </w:r>
-      <w:r>
-        <w:rPr>
-          <w:rFonts w:ascii="Times New Roman" w:hAnsi="Times New Roman" w:cs="Times New Roman"/>
-        </w:rPr>
-        <w:t>: 7017–7025.</w:t>
+        <w:t>34</w:t>
+      </w:r>
+      <w:r>
+        <w:rPr>
+          <w:rFonts w:ascii="Times New Roman" w:hAnsi="Times New Roman" w:cs="Times New Roman"/>
+        </w:rPr>
+        <w:t>: W720–</w:t>
+      </w:r>
+      <w:r>
+        <w:rPr>
+          <w:rFonts w:ascii="Times New Roman" w:hAnsi="Times New Roman" w:cs="Times New Roman"/>
+        </w:rPr>
+        <w:t>W724.</w:t>
       </w:r>
     </w:p>
     <w:p>
@@ -28118,14 +28742,14 @@
         <w:rPr>
           <w:rFonts w:ascii="Times New Roman" w:hAnsi="Times New Roman" w:cs="Times New Roman"/>
         </w:rPr>
-        <w:t xml:space="preserve">Yamane K, Hattori Y, Ohtagaki H, Fujiwara K. (2011) Microbial diversity with dominance of 16S rRNA genes sequences with high GC contents at 74 and 98°C subsurface crude oil deposits in Japan. </w:t>
-      </w:r>
-      <w:r>
-        <w:rPr>
-          <w:rFonts w:ascii="Times New Roman" w:hAnsi="Times New Roman" w:cs="Times New Roman"/>
-          <w:i/>
-        </w:rPr>
-        <w:t>FEMS Microbiol Ecol</w:t>
+        <w:t xml:space="preserve">Xie C, Mao X, Huang J, Ding Y, Wu J, Dong S, Kong L, Gao G, Li CY, Wei L. (2011) KOBAS 2.0: a web server for annotation and identification of enriched pathways and diseases. </w:t>
+      </w:r>
+      <w:r>
+        <w:rPr>
+          <w:rFonts w:ascii="Times New Roman" w:hAnsi="Times New Roman" w:cs="Times New Roman"/>
+          <w:i/>
+        </w:rPr>
+        <w:t>Nucleic Acids Res</w:t>
       </w:r>
       <w:r>
         <w:rPr>
@@ -28138,13 +28762,13 @@
           <w:rFonts w:ascii="Times New Roman" w:hAnsi="Times New Roman" w:cs="Times New Roman"/>
           <w:b/>
         </w:rPr>
-        <w:t>76</w:t>
-      </w:r>
-      <w:r>
-        <w:rPr>
-          <w:rFonts w:ascii="Times New Roman" w:hAnsi="Times New Roman" w:cs="Times New Roman"/>
-        </w:rPr>
-        <w:t>: 220–235.</w:t>
+        <w:t>39</w:t>
+      </w:r>
+      <w:r>
+        <w:rPr>
+          <w:rFonts w:ascii="Times New Roman" w:hAnsi="Times New Roman" w:cs="Times New Roman"/>
+        </w:rPr>
+        <w:t>: W316–W322.</w:t>
       </w:r>
     </w:p>
     <w:p>
@@ -28158,14 +28782,40 @@
         <w:rPr>
           <w:rFonts w:ascii="Times New Roman" w:hAnsi="Times New Roman" w:cs="Times New Roman"/>
         </w:rPr>
-        <w:t xml:space="preserve">Yanagibayashi M, Nogi Y, Li L, Kato C. (1999) Changes in the microbial community in Japan Trench sediment from a depth of 6292 m during cultivation without decompression. </w:t>
-      </w:r>
-      <w:r>
-        <w:rPr>
-          <w:rFonts w:ascii="Times New Roman" w:hAnsi="Times New Roman" w:cs="Times New Roman"/>
-          <w:i/>
-        </w:rPr>
-        <w:t>FEMS Microbiol Lett</w:t>
+        <w:t xml:space="preserve">Xing P, Hahn MW, Wu QL. (2009) Low taxon richness of bacterioplankton in high-altitude lakes of the eastern Tibetan Plateau, with a predominance of </w:t>
+      </w:r>
+      <w:r>
+        <w:rPr>
+          <w:rFonts w:ascii="Times New Roman" w:hAnsi="Times New Roman" w:cs="Times New Roman"/>
+          <w:i/>
+        </w:rPr>
+        <w:t>Bacteroidetes</w:t>
+      </w:r>
+      <w:r>
+        <w:rPr>
+          <w:rFonts w:ascii="Times New Roman" w:hAnsi="Times New Roman" w:cs="Times New Roman"/>
+        </w:rPr>
+        <w:t xml:space="preserve"> and </w:t>
+      </w:r>
+      <w:r>
+        <w:rPr>
+          <w:rFonts w:ascii="Times New Roman" w:hAnsi="Times New Roman" w:cs="Times New Roman"/>
+          <w:i/>
+        </w:rPr>
+        <w:t>Synechoccocus</w:t>
+      </w:r>
+      <w:r>
+        <w:rPr>
+          <w:rFonts w:ascii="Times New Roman" w:hAnsi="Times New Roman" w:cs="Times New Roman"/>
+        </w:rPr>
+        <w:t xml:space="preserve"> spp. </w:t>
+      </w:r>
+      <w:r>
+        <w:rPr>
+          <w:rFonts w:ascii="Times New Roman" w:hAnsi="Times New Roman" w:cs="Times New Roman"/>
+          <w:i/>
+        </w:rPr>
+        <w:t>Appl Environ Microbiol</w:t>
       </w:r>
       <w:r>
         <w:rPr>
@@ -28178,13 +28828,13 @@
           <w:rFonts w:ascii="Times New Roman" w:hAnsi="Times New Roman" w:cs="Times New Roman"/>
           <w:b/>
         </w:rPr>
-        <w:t>170</w:t>
-      </w:r>
-      <w:r>
-        <w:rPr>
-          <w:rFonts w:ascii="Times New Roman" w:hAnsi="Times New Roman" w:cs="Times New Roman"/>
-        </w:rPr>
-        <w:t>: 271–279.</w:t>
+        <w:t>75</w:t>
+      </w:r>
+      <w:r>
+        <w:rPr>
+          <w:rFonts w:ascii="Times New Roman" w:hAnsi="Times New Roman" w:cs="Times New Roman"/>
+        </w:rPr>
+        <w:t>: 7017–7025.</w:t>
       </w:r>
     </w:p>
     <w:p>
@@ -28194,78 +28844,18 @@
           <w:rFonts w:ascii="Times New Roman" w:hAnsi="Times New Roman" w:cs="Times New Roman"/>
         </w:rPr>
       </w:pPr>
-      <w:proofErr w:type="gramStart"/>
-      <w:r>
-        <w:rPr>
-          <w:rFonts w:ascii="Times New Roman" w:hAnsi="Times New Roman" w:cs="Times New Roman"/>
-        </w:rPr>
-        <w:t>Yau S</w:t>
-      </w:r>
-      <w:r>
-        <w:rPr>
-          <w:rFonts w:ascii="Times New Roman" w:hAnsi="Times New Roman" w:cs="Times New Roman"/>
-        </w:rPr>
-        <w:t>,</w:t>
-      </w:r>
-      <w:r>
-        <w:rPr>
-          <w:rFonts w:ascii="Times New Roman" w:hAnsi="Times New Roman" w:cs="Times New Roman"/>
-        </w:rPr>
-        <w:t xml:space="preserve"> Lauro FM, DeMaere MZ, Brown MV, Thomas T, Raftery MJ</w:t>
-      </w:r>
-      <w:r>
-        <w:rPr>
-          <w:rFonts w:ascii="Times New Roman" w:hAnsi="Times New Roman" w:cs="Times New Roman"/>
-        </w:rPr>
-        <w:t xml:space="preserve"> </w:t>
-      </w:r>
-      <w:r>
-        <w:rPr>
-          <w:rFonts w:ascii="Times New Roman" w:hAnsi="Times New Roman" w:cs="Times New Roman"/>
-          <w:i/>
-        </w:rPr>
-        <w:t xml:space="preserve">et al. </w:t>
-      </w:r>
-      <w:r>
-        <w:rPr>
-          <w:rFonts w:ascii="Times New Roman" w:hAnsi="Times New Roman" w:cs="Times New Roman"/>
-        </w:rPr>
-        <w:t>(2011) Virophage control of antarctic algal host-virus dynamics.</w:t>
-      </w:r>
-      <w:proofErr w:type="gramEnd"/>
-      <w:r>
-        <w:rPr>
-          <w:rFonts w:ascii="Times New Roman" w:hAnsi="Times New Roman" w:cs="Times New Roman"/>
-        </w:rPr>
-        <w:t xml:space="preserve"> </w:t>
-      </w:r>
-      <w:r>
-        <w:rPr>
-          <w:rFonts w:ascii="Times New Roman" w:hAnsi="Times New Roman" w:cs="Times New Roman"/>
-          <w:i/>
-        </w:rPr>
-        <w:t xml:space="preserve">Proc </w:t>
-      </w:r>
-      <w:r>
-        <w:rPr>
-          <w:rFonts w:ascii="Times New Roman" w:hAnsi="Times New Roman" w:cs="Times New Roman"/>
-          <w:i/>
-        </w:rPr>
-        <w:t>Natl Acad</w:t>
-      </w:r>
-      <w:r>
-        <w:rPr>
-          <w:rFonts w:ascii="Times New Roman" w:hAnsi="Times New Roman" w:cs="Times New Roman"/>
-          <w:i/>
-        </w:rPr>
-        <w:t xml:space="preserve"> Sci</w:t>
-      </w:r>
-      <w:r>
-        <w:rPr>
-          <w:rFonts w:ascii="Times New Roman" w:hAnsi="Times New Roman" w:cs="Times New Roman"/>
-          <w:i/>
-        </w:rPr>
-        <w:t xml:space="preserve"> USA</w:t>
+      <w:r>
+        <w:rPr>
+          <w:rFonts w:ascii="Times New Roman" w:hAnsi="Times New Roman" w:cs="Times New Roman"/>
+        </w:rPr>
+        <w:t xml:space="preserve">Yamane K, Hattori Y, Ohtagaki H, Fujiwara K. (2011) Microbial diversity with dominance of 16S rRNA genes sequences with high GC contents at 74 and 98°C subsurface crude oil deposits in Japan. </w:t>
+      </w:r>
+      <w:r>
+        <w:rPr>
+          <w:rFonts w:ascii="Times New Roman" w:hAnsi="Times New Roman" w:cs="Times New Roman"/>
+          <w:i/>
+        </w:rPr>
+        <w:t>FEMS Microbiol Ecol</w:t>
       </w:r>
       <w:r>
         <w:rPr>
@@ -28278,32 +28868,13 @@
           <w:rFonts w:ascii="Times New Roman" w:hAnsi="Times New Roman" w:cs="Times New Roman"/>
           <w:b/>
         </w:rPr>
-        <w:t>108</w:t>
-      </w:r>
-      <w:r>
-        <w:rPr>
-          <w:rFonts w:ascii="Times New Roman" w:hAnsi="Times New Roman" w:cs="Times New Roman"/>
-        </w:rPr>
-        <w:t>: 6163</w:t>
-      </w:r>
-      <w:r>
-        <w:rPr>
-          <w:rFonts w:ascii="Times New Roman" w:hAnsi="Times New Roman" w:cs="Times New Roman"/>
-        </w:rPr>
-        <w:softHyphen/>
-        <w:t>–616</w:t>
-      </w:r>
-      <w:r>
-        <w:rPr>
-          <w:rFonts w:ascii="Times New Roman" w:hAnsi="Times New Roman" w:cs="Times New Roman"/>
-        </w:rPr>
-        <w:t>8</w:t>
-      </w:r>
-      <w:r>
-        <w:rPr>
-          <w:rFonts w:ascii="Times New Roman" w:hAnsi="Times New Roman" w:cs="Times New Roman"/>
-        </w:rPr>
-        <w:t>.</w:t>
+        <w:t>76</w:t>
+      </w:r>
+      <w:r>
+        <w:rPr>
+          <w:rFonts w:ascii="Times New Roman" w:hAnsi="Times New Roman" w:cs="Times New Roman"/>
+        </w:rPr>
+        <w:t>: 220–235.</w:t>
       </w:r>
     </w:p>
     <w:p>
@@ -28317,6 +28888,166 @@
         <w:rPr>
           <w:rFonts w:ascii="Times New Roman" w:hAnsi="Times New Roman" w:cs="Times New Roman"/>
         </w:rPr>
+        <w:t xml:space="preserve">Yanagibayashi M, Nogi Y, Li L, Kato C. (1999) Changes in the microbial community in Japan Trench sediment from a depth of 6292 m during cultivation without decompression. </w:t>
+      </w:r>
+      <w:r>
+        <w:rPr>
+          <w:rFonts w:ascii="Times New Roman" w:hAnsi="Times New Roman" w:cs="Times New Roman"/>
+          <w:i/>
+        </w:rPr>
+        <w:t>FEMS Microbiol Lett</w:t>
+      </w:r>
+      <w:r>
+        <w:rPr>
+          <w:rFonts w:ascii="Times New Roman" w:hAnsi="Times New Roman" w:cs="Times New Roman"/>
+        </w:rPr>
+        <w:t xml:space="preserve"> </w:t>
+      </w:r>
+      <w:r>
+        <w:rPr>
+          <w:rFonts w:ascii="Times New Roman" w:hAnsi="Times New Roman" w:cs="Times New Roman"/>
+          <w:b/>
+        </w:rPr>
+        <w:t>170</w:t>
+      </w:r>
+      <w:r>
+        <w:rPr>
+          <w:rFonts w:ascii="Times New Roman" w:hAnsi="Times New Roman" w:cs="Times New Roman"/>
+        </w:rPr>
+        <w:t>: 271–279.</w:t>
+      </w:r>
+    </w:p>
+    <w:p>
+      <w:pPr>
+        <w:spacing w:line="240" w:lineRule="auto"/>
+        <w:rPr>
+          <w:rFonts w:ascii="Times New Roman" w:hAnsi="Times New Roman" w:cs="Times New Roman"/>
+        </w:rPr>
+      </w:pPr>
+      <w:proofErr w:type="gramStart"/>
+      <w:r>
+        <w:rPr>
+          <w:rFonts w:ascii="Times New Roman" w:hAnsi="Times New Roman" w:cs="Times New Roman"/>
+        </w:rPr>
+        <w:t>Yau S</w:t>
+      </w:r>
+      <w:r>
+        <w:rPr>
+          <w:rFonts w:ascii="Times New Roman" w:hAnsi="Times New Roman" w:cs="Times New Roman"/>
+        </w:rPr>
+        <w:t>,</w:t>
+      </w:r>
+      <w:r>
+        <w:rPr>
+          <w:rFonts w:ascii="Times New Roman" w:hAnsi="Times New Roman" w:cs="Times New Roman"/>
+        </w:rPr>
+        <w:t xml:space="preserve"> Lauro FM, DeMaere MZ, Brown MV, Thomas T, Raftery MJ</w:t>
+      </w:r>
+      <w:r>
+        <w:rPr>
+          <w:rFonts w:ascii="Times New Roman" w:hAnsi="Times New Roman" w:cs="Times New Roman"/>
+        </w:rPr>
+        <w:t xml:space="preserve"> </w:t>
+      </w:r>
+      <w:r>
+        <w:rPr>
+          <w:rFonts w:ascii="Times New Roman" w:hAnsi="Times New Roman" w:cs="Times New Roman"/>
+          <w:i/>
+        </w:rPr>
+        <w:t xml:space="preserve">et al. </w:t>
+      </w:r>
+      <w:r>
+        <w:rPr>
+          <w:rFonts w:ascii="Times New Roman" w:hAnsi="Times New Roman" w:cs="Times New Roman"/>
+        </w:rPr>
+        <w:t>(2011) Virophage control of antarctic algal host-virus dynamics.</w:t>
+      </w:r>
+      <w:proofErr w:type="gramEnd"/>
+      <w:r>
+        <w:rPr>
+          <w:rFonts w:ascii="Times New Roman" w:hAnsi="Times New Roman" w:cs="Times New Roman"/>
+        </w:rPr>
+        <w:t xml:space="preserve"> </w:t>
+      </w:r>
+      <w:r>
+        <w:rPr>
+          <w:rFonts w:ascii="Times New Roman" w:hAnsi="Times New Roman" w:cs="Times New Roman"/>
+          <w:i/>
+        </w:rPr>
+        <w:t xml:space="preserve">Proc </w:t>
+      </w:r>
+      <w:r>
+        <w:rPr>
+          <w:rFonts w:ascii="Times New Roman" w:hAnsi="Times New Roman" w:cs="Times New Roman"/>
+          <w:i/>
+        </w:rPr>
+        <w:t>Natl Acad</w:t>
+      </w:r>
+      <w:r>
+        <w:rPr>
+          <w:rFonts w:ascii="Times New Roman" w:hAnsi="Times New Roman" w:cs="Times New Roman"/>
+          <w:i/>
+        </w:rPr>
+        <w:t xml:space="preserve"> Sci</w:t>
+      </w:r>
+      <w:r>
+        <w:rPr>
+          <w:rFonts w:ascii="Times New Roman" w:hAnsi="Times New Roman" w:cs="Times New Roman"/>
+          <w:i/>
+        </w:rPr>
+        <w:t xml:space="preserve"> USA</w:t>
+      </w:r>
+      <w:r>
+        <w:rPr>
+          <w:rFonts w:ascii="Times New Roman" w:hAnsi="Times New Roman" w:cs="Times New Roman"/>
+        </w:rPr>
+        <w:t xml:space="preserve"> </w:t>
+      </w:r>
+      <w:r>
+        <w:rPr>
+          <w:rFonts w:ascii="Times New Roman" w:hAnsi="Times New Roman" w:cs="Times New Roman"/>
+          <w:b/>
+        </w:rPr>
+        <w:t>108</w:t>
+      </w:r>
+      <w:r>
+        <w:rPr>
+          <w:rFonts w:ascii="Times New Roman" w:hAnsi="Times New Roman" w:cs="Times New Roman"/>
+        </w:rPr>
+        <w:t>: 6163</w:t>
+      </w:r>
+      <w:r>
+        <w:rPr>
+          <w:rFonts w:ascii="Times New Roman" w:hAnsi="Times New Roman" w:cs="Times New Roman"/>
+        </w:rPr>
+        <w:softHyphen/>
+        <w:t>–616</w:t>
+      </w:r>
+      <w:r>
+        <w:rPr>
+          <w:rFonts w:ascii="Times New Roman" w:hAnsi="Times New Roman" w:cs="Times New Roman"/>
+        </w:rPr>
+        <w:t>8</w:t>
+      </w:r>
+      <w:r>
+        <w:rPr>
+          <w:rFonts w:ascii="Times New Roman" w:hAnsi="Times New Roman" w:cs="Times New Roman"/>
+        </w:rPr>
+        <w:t>.</w:t>
+      </w:r>
+    </w:p>
+    <w:p>
+      <w:pPr>
+        <w:spacing w:line="240" w:lineRule="auto"/>
+        <w:rPr>
+          <w:rFonts w:ascii="Times New Roman" w:hAnsi="Times New Roman" w:cs="Times New Roman"/>
+        </w:rPr>
+      </w:pPr>
+      <w:r>
+        <w:rPr>
+          <w:rFonts w:ascii="Times New Roman" w:hAnsi="Times New Roman" w:cs="Times New Roman"/>
+        </w:rPr>
+        <w:lastRenderedPageBreak/>
         <w:t>Yilmaz P, Iversen MH, Hankeln W, Kottman R, Quast C,</w:t>
       </w:r>
       <w:r>

--- a/Organic_whole_lake_draft7.docx
+++ b/Organic_whole_lake_draft7.docx
@@ -27,9 +27,6 @@
       <w:r>
         <w:t>Antarctic lake</w:t>
       </w:r>
-      <w:r>
-        <w:t xml:space="preserve"> </w:t>
-      </w:r>
     </w:p>
     <w:p>
       <w:pPr>
@@ -49,31 +46,43 @@
         </w:rPr>
         <w:t>ro FM, DeMaere MZ, Brown MV</w:t>
       </w:r>
+      <w:r>
+        <w:rPr>
+          <w:rFonts w:ascii="Times New Roman" w:hAnsi="Times New Roman" w:cs="Times New Roman"/>
+        </w:rPr>
+        <w:t>,</w:t>
+      </w:r>
+      <w:r>
+        <w:rPr>
+          <w:rFonts w:ascii="Times New Roman" w:hAnsi="Times New Roman" w:cs="Times New Roman"/>
+        </w:rPr>
+        <w:t xml:space="preserve"> </w:t>
+      </w:r>
+      <w:r>
+        <w:rPr>
+          <w:rFonts w:ascii="Times New Roman" w:hAnsi="Times New Roman" w:cs="Times New Roman"/>
+        </w:rPr>
+        <w:t>Williams T</w:t>
+      </w:r>
       <w:proofErr w:type="gramStart"/>
       <w:r>
         <w:rPr>
           <w:rFonts w:ascii="Times New Roman" w:hAnsi="Times New Roman" w:cs="Times New Roman"/>
         </w:rPr>
+        <w:t>???</w:t>
+      </w:r>
+      <w:r>
+        <w:rPr>
+          <w:rFonts w:ascii="Times New Roman" w:hAnsi="Times New Roman" w:cs="Times New Roman"/>
+        </w:rPr>
         <w:t>,</w:t>
       </w:r>
-      <w:r>
-        <w:rPr>
-          <w:rFonts w:ascii="Times New Roman" w:hAnsi="Times New Roman" w:cs="Times New Roman"/>
-        </w:rPr>
-        <w:t xml:space="preserve"> </w:t>
-      </w:r>
-      <w:r>
-        <w:rPr>
-          <w:rFonts w:ascii="Times New Roman" w:hAnsi="Times New Roman" w:cs="Times New Roman"/>
-        </w:rPr>
-        <w:t>???</w:t>
-      </w:r>
       <w:proofErr w:type="gramEnd"/>
       <w:r>
         <w:rPr>
           <w:rFonts w:ascii="Times New Roman" w:hAnsi="Times New Roman" w:cs="Times New Roman"/>
         </w:rPr>
-        <w:t>, Cavicchioli R</w:t>
+        <w:t xml:space="preserve"> Cavicchioli R</w:t>
       </w:r>
     </w:p>
     <w:p>
@@ -853,38 +862,6 @@
           <w:sz w:val="16"/>
           <w:szCs w:val="16"/>
         </w:rPr>
-        <w:t xml:space="preserve"> and were</w:t>
-      </w:r>
-      <w:r>
-        <w:rPr>
-          <w:rFonts w:ascii="Times New Roman" w:hAnsi="Times New Roman" w:cs="Times New Roman"/>
-          <w:sz w:val="16"/>
-          <w:szCs w:val="16"/>
-        </w:rPr>
-        <w:t xml:space="preserve"> similarly </w:t>
-      </w:r>
-      <w:r>
-        <w:rPr>
-          <w:rFonts w:ascii="Times New Roman" w:hAnsi="Times New Roman" w:cs="Times New Roman"/>
-          <w:sz w:val="16"/>
-          <w:szCs w:val="16"/>
-        </w:rPr>
-        <w:t>linked</w:t>
-      </w:r>
-      <w:r>
-        <w:rPr>
-          <w:rFonts w:ascii="Times New Roman" w:hAnsi="Times New Roman" w:cs="Times New Roman"/>
-          <w:sz w:val="16"/>
-          <w:szCs w:val="16"/>
-        </w:rPr>
-        <w:t xml:space="preserve"> to anaerobic processes</w:t>
-      </w:r>
-      <w:r>
-        <w:rPr>
-          <w:rFonts w:ascii="Times New Roman" w:hAnsi="Times New Roman" w:cs="Times New Roman"/>
-          <w:sz w:val="16"/>
-          <w:szCs w:val="16"/>
-        </w:rPr>
         <w:t xml:space="preserve">. </w:t>
       </w:r>
       <w:r>
@@ -917,7 +894,23 @@
           <w:sz w:val="16"/>
           <w:szCs w:val="16"/>
         </w:rPr>
-        <w:t xml:space="preserve"> uptake and remineralization. </w:t>
+        <w:t xml:space="preserve"> uptake and remineralization</w:t>
+      </w:r>
+      <w:r>
+        <w:rPr>
+          <w:rFonts w:ascii="Times New Roman" w:hAnsi="Times New Roman" w:cs="Times New Roman"/>
+          <w:sz w:val="16"/>
+          <w:szCs w:val="16"/>
+        </w:rPr>
+        <w:t xml:space="preserve"> pathways</w:t>
+      </w:r>
+      <w:r>
+        <w:rPr>
+          <w:rFonts w:ascii="Times New Roman" w:hAnsi="Times New Roman" w:cs="Times New Roman"/>
+          <w:sz w:val="16"/>
+          <w:szCs w:val="16"/>
+        </w:rPr>
+        <w:t xml:space="preserve">. </w:t>
       </w:r>
       <w:r>
         <w:rPr>
@@ -1140,6 +1133,30 @@
           <w:szCs w:val="16"/>
         </w:rPr>
         <w:t xml:space="preserve"> primary production</w:t>
+      </w:r>
+      <w:r>
+        <w:rPr>
+          <w:rFonts w:ascii="Times New Roman" w:hAnsi="Times New Roman" w:cs="Times New Roman"/>
+          <w:sz w:val="16"/>
+          <w:szCs w:val="16"/>
+        </w:rPr>
+        <w:t xml:space="preserve"> and </w:t>
+      </w:r>
+      <w:r>
+        <w:rPr>
+          <w:rFonts w:ascii="Times New Roman" w:hAnsi="Times New Roman" w:cs="Times New Roman"/>
+          <w:sz w:val="16"/>
+          <w:szCs w:val="16"/>
+        </w:rPr>
+        <w:t xml:space="preserve">the </w:t>
+      </w:r>
+      <w:r>
+        <w:rPr>
+          <w:rFonts w:ascii="Times New Roman" w:hAnsi="Times New Roman" w:cs="Times New Roman"/>
+          <w:sz w:val="16"/>
+          <w:szCs w:val="16"/>
+        </w:rPr>
+        <w:t>unusual sulfur cycle</w:t>
       </w:r>
       <w:r>
         <w:rPr>
@@ -4360,23 +4377,15 @@
           <w:sz w:val="16"/>
           <w:szCs w:val="16"/>
         </w:rPr>
-        <w:t>bacteria,</w:t>
-      </w:r>
-      <w:r>
-        <w:rPr>
-          <w:rFonts w:ascii="Times New Roman" w:hAnsi="Times New Roman" w:cs="Times New Roman"/>
-          <w:sz w:val="16"/>
-          <w:szCs w:val="16"/>
-        </w:rPr>
-        <w:t xml:space="preserve"> and thus</w:t>
-      </w:r>
-      <w:r>
-        <w:rPr>
-          <w:rFonts w:ascii="Times New Roman" w:hAnsi="Times New Roman" w:cs="Times New Roman"/>
-          <w:sz w:val="16"/>
-          <w:szCs w:val="16"/>
-        </w:rPr>
-        <w:t xml:space="preserve"> </w:t>
+        <w:t>bacteria</w:t>
+      </w:r>
+      <w:r>
+        <w:rPr>
+          <w:rFonts w:ascii="Times New Roman" w:hAnsi="Times New Roman" w:cs="Times New Roman"/>
+          <w:sz w:val="16"/>
+          <w:szCs w:val="16"/>
+        </w:rPr>
+        <w:t xml:space="preserve"> and </w:t>
       </w:r>
       <w:r>
         <w:rPr>
@@ -6670,14 +6679,6 @@
           <w:sz w:val="16"/>
           <w:szCs w:val="16"/>
         </w:rPr>
-        <w:t>*</w:t>
-      </w:r>
-      <w:r>
-        <w:rPr>
-          <w:rFonts w:ascii="Times New Roman" w:hAnsi="Times New Roman" w:cs="Times New Roman"/>
-          <w:sz w:val="16"/>
-          <w:szCs w:val="16"/>
-        </w:rPr>
         <w:t>genus</w:t>
       </w:r>
       <w:r>
@@ -6953,46 +6954,6 @@
           <w:szCs w:val="16"/>
         </w:rPr>
         <w:t xml:space="preserve">. </w:t>
-      </w:r>
-      <w:r>
-        <w:rPr>
-          <w:rFonts w:ascii="Times New Roman" w:hAnsi="Times New Roman" w:cs="Times New Roman"/>
-          <w:sz w:val="16"/>
-          <w:szCs w:val="16"/>
-        </w:rPr>
-        <w:t>*</w:t>
-      </w:r>
-      <w:r>
-        <w:rPr>
-          <w:rFonts w:ascii="Times New Roman" w:hAnsi="Times New Roman" w:cs="Times New Roman"/>
-          <w:sz w:val="16"/>
-          <w:szCs w:val="16"/>
-        </w:rPr>
-        <w:t>QIIME was used to calculate alpha diversity indices</w:t>
-      </w:r>
-      <w:r>
-        <w:rPr>
-          <w:rFonts w:ascii="Times New Roman" w:hAnsi="Times New Roman" w:cs="Times New Roman"/>
-          <w:sz w:val="16"/>
-          <w:szCs w:val="16"/>
-        </w:rPr>
-        <w:t>: Chao</w:t>
-      </w:r>
-      <w:r>
-        <w:rPr>
-          <w:rFonts w:ascii="Times New Roman" w:hAnsi="Times New Roman" w:cs="Times New Roman"/>
-          <w:sz w:val="16"/>
-          <w:szCs w:val="16"/>
-        </w:rPr>
-        <w:t>1</w:t>
-      </w:r>
-      <w:r>
-        <w:rPr>
-          <w:rFonts w:ascii="Times New Roman" w:hAnsi="Times New Roman" w:cs="Times New Roman"/>
-          <w:sz w:val="16"/>
-          <w:szCs w:val="16"/>
-        </w:rPr>
-        <w:t>, Simpson, Shannon and observed species.</w:t>
       </w:r>
     </w:p>
     <w:p>
@@ -7371,56 +7332,34 @@
           <w:sz w:val="16"/>
           <w:szCs w:val="16"/>
         </w:rPr>
-        <w:t xml:space="preserve"> was computed. Patterns in the</w:t>
-      </w:r>
-      <w:r>
-        <w:rPr>
-          <w:rFonts w:ascii="Times New Roman" w:hAnsi="Times New Roman" w:cs="Times New Roman"/>
-          <w:sz w:val="16"/>
-          <w:szCs w:val="16"/>
-        </w:rPr>
-        <w:t xml:space="preserve"> resulting similarity matrix were</w:t>
-      </w:r>
-      <w:r>
-        <w:rPr>
-          <w:rFonts w:ascii="Times New Roman" w:hAnsi="Times New Roman" w:cs="Times New Roman"/>
-          <w:sz w:val="16"/>
-          <w:szCs w:val="16"/>
-        </w:rPr>
-        <w:t xml:space="preserve"> visualized using </w:t>
-      </w:r>
-      <w:r>
-        <w:rPr>
-          <w:rFonts w:ascii="Times New Roman" w:hAnsi="Times New Roman" w:cs="Times New Roman"/>
-          <w:sz w:val="16"/>
-          <w:szCs w:val="16"/>
-        </w:rPr>
-        <w:t xml:space="preserve">hierarchical clustering (CLUSTER) and </w:t>
-      </w:r>
-      <w:r>
-        <w:rPr>
-          <w:rFonts w:ascii="Times New Roman" w:hAnsi="Times New Roman" w:cs="Times New Roman"/>
-          <w:sz w:val="16"/>
-          <w:szCs w:val="16"/>
-        </w:rPr>
-        <w:t>non-parametric Multidimensional Scaling (MDS)</w:t>
-      </w:r>
-      <w:r>
-        <w:rPr>
-          <w:rFonts w:ascii="Times New Roman" w:hAnsi="Times New Roman" w:cs="Times New Roman"/>
-          <w:sz w:val="16"/>
-          <w:szCs w:val="16"/>
-        </w:rPr>
-        <w:t xml:space="preserve"> routines</w:t>
-      </w:r>
-      <w:r>
-        <w:rPr>
-          <w:rFonts w:ascii="Times New Roman" w:hAnsi="Times New Roman" w:cs="Times New Roman"/>
-          <w:sz w:val="16"/>
-          <w:szCs w:val="16"/>
-        </w:rPr>
-        <w:t xml:space="preserve"> (Clarke, 1993)</w:t>
-      </w:r>
+        <w:t xml:space="preserve"> was computed</w:t>
+      </w:r>
+      <w:r>
+        <w:rPr>
+          <w:rFonts w:ascii="Times New Roman" w:hAnsi="Times New Roman" w:cs="Times New Roman"/>
+          <w:sz w:val="16"/>
+          <w:szCs w:val="16"/>
+        </w:rPr>
+        <w:t xml:space="preserve"> (*</w:t>
+      </w:r>
+      <w:r>
+        <w:rPr>
+          <w:rFonts w:ascii="Times New Roman" w:hAnsi="Times New Roman" w:cs="Times New Roman"/>
+          <w:sz w:val="16"/>
+          <w:szCs w:val="16"/>
+          <w:highlight w:val="yellow"/>
+        </w:rPr>
+        <w:t>insert ANOSIM test</w:t>
+      </w:r>
+      <w:r>
+        <w:rPr>
+          <w:rFonts w:ascii="Times New Roman" w:hAnsi="Times New Roman" w:cs="Times New Roman"/>
+          <w:sz w:val="16"/>
+          <w:szCs w:val="16"/>
+        </w:rPr>
+        <w:t>)</w:t>
+      </w:r>
+      <w:proofErr w:type="gramStart"/>
       <w:r>
         <w:rPr>
           <w:rFonts w:ascii="Times New Roman" w:hAnsi="Times New Roman" w:cs="Times New Roman"/>
@@ -7435,31 +7374,16 @@
           <w:sz w:val="16"/>
           <w:szCs w:val="16"/>
         </w:rPr>
-        <w:t xml:space="preserve"> Statistical significance </w:t>
-      </w:r>
-      <w:r>
-        <w:rPr>
-          <w:rFonts w:ascii="Times New Roman" w:hAnsi="Times New Roman" w:cs="Times New Roman"/>
-          <w:sz w:val="16"/>
-          <w:szCs w:val="16"/>
-        </w:rPr>
-        <w:t xml:space="preserve">of </w:t>
-      </w:r>
-      <w:r>
-        <w:rPr>
-          <w:rFonts w:ascii="Times New Roman" w:hAnsi="Times New Roman" w:cs="Times New Roman"/>
-          <w:sz w:val="16"/>
-          <w:szCs w:val="16"/>
-        </w:rPr>
-        <w:t>the clusters was</w:t>
-      </w:r>
-      <w:r>
-        <w:rPr>
-          <w:rFonts w:ascii="Times New Roman" w:hAnsi="Times New Roman" w:cs="Times New Roman"/>
-          <w:sz w:val="16"/>
-          <w:szCs w:val="16"/>
-        </w:rPr>
-        <w:t xml:space="preserve"> determined by the ‘similarity profile’ (SIMPROF) permutation test. </w:t>
+        <w:t>.</w:t>
+      </w:r>
+      <w:proofErr w:type="gramEnd"/>
+      <w:r>
+        <w:rPr>
+          <w:rFonts w:ascii="Times New Roman" w:hAnsi="Times New Roman" w:cs="Times New Roman"/>
+          <w:sz w:val="16"/>
+          <w:szCs w:val="16"/>
+        </w:rPr>
+        <w:t xml:space="preserve"> </w:t>
       </w:r>
       <w:r>
         <w:rPr>
@@ -7780,16 +7704,15 @@
           <w:sz w:val="16"/>
           <w:szCs w:val="16"/>
         </w:rPr>
-        <w:t>composition.</w:t>
-      </w:r>
-    </w:p>
-    <w:p>
-      <w:pPr>
-        <w:pStyle w:val="Heading3"/>
-        <w:spacing w:line="240" w:lineRule="auto"/>
-      </w:pPr>
-      <w:r>
-        <w:t>Viral diversity</w:t>
+        <w:t>composition</w:t>
+      </w:r>
+      <w:r>
+        <w:rPr>
+          <w:rFonts w:ascii="Times New Roman" w:hAnsi="Times New Roman" w:cs="Times New Roman"/>
+          <w:sz w:val="16"/>
+          <w:szCs w:val="16"/>
+        </w:rPr>
+        <w:t xml:space="preserve"> </w:t>
       </w:r>
     </w:p>
     <w:p>
@@ -8116,7 +8039,40 @@
           <w:sz w:val="16"/>
           <w:szCs w:val="16"/>
         </w:rPr>
-        <w:t xml:space="preserve"> enzymes in the carbon, nitrogen and sulfur cycles were counted</w:t>
+        <w:t xml:space="preserve"> enzymes in the carbon, nitrogen and sulfur cycles </w:t>
+      </w:r>
+      <w:r>
+        <w:rPr>
+          <w:rFonts w:ascii="Times New Roman" w:hAnsi="Times New Roman" w:cs="Times New Roman"/>
+          <w:sz w:val="16"/>
+          <w:szCs w:val="16"/>
+        </w:rPr>
+        <w:t>(*</w:t>
+      </w:r>
+      <w:r>
+        <w:rPr>
+          <w:rFonts w:ascii="Times New Roman" w:hAnsi="Times New Roman" w:cs="Times New Roman"/>
+          <w:sz w:val="16"/>
+          <w:szCs w:val="16"/>
+          <w:highlight w:val="yellow"/>
+        </w:rPr>
+        <w:t>Table CNS genes</w:t>
+      </w:r>
+      <w:r>
+        <w:rPr>
+          <w:rFonts w:ascii="Times New Roman" w:hAnsi="Times New Roman" w:cs="Times New Roman"/>
+          <w:sz w:val="16"/>
+          <w:szCs w:val="16"/>
+        </w:rPr>
+        <w:t xml:space="preserve">) </w:t>
+      </w:r>
+      <w:r>
+        <w:rPr>
+          <w:rFonts w:ascii="Times New Roman" w:hAnsi="Times New Roman" w:cs="Times New Roman"/>
+          <w:sz w:val="16"/>
+          <w:szCs w:val="16"/>
+        </w:rPr>
+        <w:t>were counted</w:t>
       </w:r>
       <w:r>
         <w:rPr>
@@ -8205,6 +8161,30 @@
           <w:szCs w:val="16"/>
         </w:rPr>
         <w:t xml:space="preserve"> </w:t>
+      </w:r>
+      <w:r>
+        <w:rPr>
+          <w:rFonts w:ascii="Times New Roman" w:hAnsi="Times New Roman" w:cs="Times New Roman"/>
+          <w:sz w:val="16"/>
+          <w:szCs w:val="16"/>
+        </w:rPr>
+        <w:t xml:space="preserve">Each assignment to a KEGG Ortholog was also given a species assignment based on the species from which the top </w:t>
+      </w:r>
+      <w:r>
+        <w:rPr>
+          <w:rFonts w:ascii="Times New Roman" w:hAnsi="Times New Roman" w:cs="Times New Roman"/>
+          <w:sz w:val="16"/>
+          <w:szCs w:val="16"/>
+        </w:rPr>
+        <w:t>KEGG GENES</w:t>
+      </w:r>
+      <w:r>
+        <w:rPr>
+          <w:rFonts w:ascii="Times New Roman" w:hAnsi="Times New Roman" w:cs="Times New Roman"/>
+          <w:sz w:val="16"/>
+          <w:szCs w:val="16"/>
+        </w:rPr>
+        <w:t xml:space="preserve"> match originated from.</w:t>
       </w:r>
     </w:p>
     <w:p>
@@ -8231,7 +8211,15 @@
           <w:sz w:val="16"/>
           <w:szCs w:val="16"/>
         </w:rPr>
-        <w:t xml:space="preserve">were not well represented by KEGG orthologs were retrieved via alternative strategies depending on their representation in sequence databases. Organic Lake rhodopsin homologs were retrieved if they had a top BLAST match </w:t>
+        <w:t>were not represented by KEGG O</w:t>
+      </w:r>
+      <w:r>
+        <w:rPr>
+          <w:rFonts w:ascii="Times New Roman" w:hAnsi="Times New Roman" w:cs="Times New Roman"/>
+          <w:sz w:val="16"/>
+          <w:szCs w:val="16"/>
+        </w:rPr>
+        <w:t xml:space="preserve">rthologs were retrieved via alternative strategies depending on their representation in sequence databases. Organic Lake rhodopsin homologs were retrieved if they had a top BLAST match </w:t>
       </w:r>
       <w:r>
         <w:rPr>
@@ -8279,7 +8267,23 @@
           <w:sz w:val="16"/>
           <w:szCs w:val="16"/>
         </w:rPr>
-        <w:t xml:space="preserve"> lyases were retrieved from National Center for Biotechno</w:t>
+        <w:t xml:space="preserve"> lyases </w:t>
+      </w:r>
+      <w:r>
+        <w:rPr>
+          <w:rFonts w:ascii="Times New Roman" w:hAnsi="Times New Roman" w:cs="Times New Roman"/>
+          <w:sz w:val="16"/>
+          <w:szCs w:val="16"/>
+        </w:rPr>
+        <w:t xml:space="preserve">with experimentally confirmed function </w:t>
+      </w:r>
+      <w:r>
+        <w:rPr>
+          <w:rFonts w:ascii="Times New Roman" w:hAnsi="Times New Roman" w:cs="Times New Roman"/>
+          <w:sz w:val="16"/>
+          <w:szCs w:val="16"/>
+        </w:rPr>
+        <w:t>were retrieved from National Center for Biotechno</w:t>
       </w:r>
       <w:r>
         <w:rPr>
@@ -8297,7 +8301,7 @@
         </w:rPr>
         <w:t>gy Information (NCBI) (</w:t>
       </w:r>
-      <w:hyperlink r:id="rId5" w:history="1">
+      <w:hyperlink r:id="rId6" w:history="1">
         <w:r>
           <w:rPr>
             <w:rStyle w:val="Hyperlink"/>
@@ -8322,23 +8326,23 @@
           <w:sz w:val="16"/>
           <w:szCs w:val="16"/>
         </w:rPr>
-        <w:t>S</w:t>
-      </w:r>
-      <w:r>
-        <w:rPr>
-          <w:rFonts w:ascii="Times New Roman" w:hAnsi="Times New Roman" w:cs="Times New Roman"/>
-          <w:sz w:val="16"/>
-          <w:szCs w:val="16"/>
-        </w:rPr>
-        <w:t>equences with experimentally confirmed function</w:t>
-      </w:r>
-      <w:r>
-        <w:rPr>
-          <w:rFonts w:ascii="Times New Roman" w:hAnsi="Times New Roman" w:cs="Times New Roman"/>
-          <w:sz w:val="16"/>
-          <w:szCs w:val="16"/>
-        </w:rPr>
-        <w:t xml:space="preserve"> were used to query a BLAST database of </w:t>
+        <w:t>These s</w:t>
+      </w:r>
+      <w:r>
+        <w:rPr>
+          <w:rFonts w:ascii="Times New Roman" w:hAnsi="Times New Roman" w:cs="Times New Roman"/>
+          <w:sz w:val="16"/>
+          <w:szCs w:val="16"/>
+        </w:rPr>
+        <w:t xml:space="preserve">equences </w:t>
+      </w:r>
+      <w:r>
+        <w:rPr>
+          <w:rFonts w:ascii="Times New Roman" w:hAnsi="Times New Roman" w:cs="Times New Roman"/>
+          <w:sz w:val="16"/>
+          <w:szCs w:val="16"/>
+        </w:rPr>
+        <w:t xml:space="preserve">were used to query a BLAST database of </w:t>
       </w:r>
       <w:r>
         <w:rPr>
@@ -8370,7 +8374,24 @@
           <w:sz w:val="16"/>
           <w:szCs w:val="16"/>
         </w:rPr>
-        <w:t xml:space="preserve"> (*table: functional_genes)</w:t>
+        <w:t xml:space="preserve"> (*</w:t>
+      </w:r>
+      <w:r>
+        <w:rPr>
+          <w:rFonts w:ascii="Times New Roman" w:hAnsi="Times New Roman" w:cs="Times New Roman"/>
+          <w:sz w:val="16"/>
+          <w:szCs w:val="16"/>
+          <w:highlight w:val="yellow"/>
+        </w:rPr>
+        <w:t>table: functional_genes</w:t>
+      </w:r>
+      <w:r>
+        <w:rPr>
+          <w:rFonts w:ascii="Times New Roman" w:hAnsi="Times New Roman" w:cs="Times New Roman"/>
+          <w:sz w:val="16"/>
+          <w:szCs w:val="16"/>
+        </w:rPr>
+        <w:t>)</w:t>
       </w:r>
       <w:r>
         <w:rPr>
@@ -8402,15 +8423,15 @@
           <w:sz w:val="16"/>
           <w:szCs w:val="16"/>
         </w:rPr>
-        <w:t>0 and accepted if the sequence identity was within the range for related enzymes that putatively had the same function</w:t>
-      </w:r>
-      <w:r>
-        <w:rPr>
-          <w:rFonts w:ascii="Times New Roman" w:hAnsi="Times New Roman" w:cs="Times New Roman"/>
-          <w:sz w:val="16"/>
-          <w:szCs w:val="16"/>
-        </w:rPr>
-        <w:t xml:space="preserve"> as the query sequence</w:t>
+        <w:t xml:space="preserve">0 and accepted if the sequence identity was within the range for </w:t>
+      </w:r>
+      <w:r>
+        <w:rPr>
+          <w:rFonts w:ascii="Times New Roman" w:hAnsi="Times New Roman" w:cs="Times New Roman"/>
+          <w:sz w:val="16"/>
+          <w:szCs w:val="16"/>
+        </w:rPr>
+        <w:t>members of the query enzyme family that possess the same function</w:t>
       </w:r>
       <w:r>
         <w:rPr>
@@ -8452,7 +8473,40 @@
           <w:sz w:val="16"/>
           <w:szCs w:val="16"/>
         </w:rPr>
-        <w:t xml:space="preserve"> phylogenetic analysis were clustered using CD-HIT (*ref) at 90% global amino acid identity. </w:t>
+        <w:t xml:space="preserve"> phylogenetic analysis w</w:t>
+      </w:r>
+      <w:r>
+        <w:rPr>
+          <w:rFonts w:ascii="Times New Roman" w:hAnsi="Times New Roman" w:cs="Times New Roman"/>
+          <w:sz w:val="16"/>
+          <w:szCs w:val="16"/>
+        </w:rPr>
+        <w:t xml:space="preserve">ere clustered using the CD-HIT web server (Huang </w:t>
+      </w:r>
+      <w:r>
+        <w:rPr>
+          <w:rFonts w:ascii="Times New Roman" w:hAnsi="Times New Roman" w:cs="Times New Roman"/>
+          <w:i/>
+          <w:sz w:val="16"/>
+          <w:szCs w:val="16"/>
+        </w:rPr>
+        <w:t>et al</w:t>
+      </w:r>
+      <w:r>
+        <w:rPr>
+          <w:rFonts w:ascii="Times New Roman" w:hAnsi="Times New Roman" w:cs="Times New Roman"/>
+          <w:sz w:val="16"/>
+          <w:szCs w:val="16"/>
+        </w:rPr>
+        <w:t>., 2010</w:t>
+      </w:r>
+      <w:r>
+        <w:rPr>
+          <w:rFonts w:ascii="Times New Roman" w:hAnsi="Times New Roman" w:cs="Times New Roman"/>
+          <w:sz w:val="16"/>
+          <w:szCs w:val="16"/>
+        </w:rPr>
+        <w:t xml:space="preserve">) at 90% global amino acid identity. </w:t>
       </w:r>
       <w:r>
         <w:rPr>
@@ -9346,7 +9400,6 @@
         <w:rPr>
           <w:rFonts w:ascii="Times New Roman" w:hAnsi="Times New Roman" w:cs="Times New Roman"/>
         </w:rPr>
-        <w:lastRenderedPageBreak/>
         <w:t>in the lake shallows (</w:t>
       </w:r>
       <w:r>
@@ -9455,6 +9508,7 @@
           <w:rFonts w:ascii="Times New Roman" w:hAnsi="Times New Roman" w:cs="Times New Roman"/>
           <w:color w:val="000000" w:themeColor="text1"/>
         </w:rPr>
+        <w:lastRenderedPageBreak/>
         <w:t>A</w:t>
       </w:r>
       <w:r>
@@ -10513,7 +10567,28 @@
           <w:rFonts w:ascii="Times New Roman" w:hAnsi="Times New Roman" w:cs="Times New Roman"/>
           <w:highlight w:val="yellow"/>
         </w:rPr>
-        <w:t>Add pie charts to Figure 1</w:t>
+        <w:t>Finish</w:t>
+      </w:r>
+      <w:r>
+        <w:rPr>
+          <w:rFonts w:ascii="Times New Roman" w:hAnsi="Times New Roman" w:cs="Times New Roman"/>
+          <w:highlight w:val="yellow"/>
+        </w:rPr>
+        <w:t xml:space="preserve"> pie charts </w:t>
+      </w:r>
+      <w:r>
+        <w:rPr>
+          <w:rFonts w:ascii="Times New Roman" w:hAnsi="Times New Roman" w:cs="Times New Roman"/>
+          <w:highlight w:val="yellow"/>
+        </w:rPr>
+        <w:t xml:space="preserve">to </w:t>
+      </w:r>
+      <w:r>
+        <w:rPr>
+          <w:rFonts w:ascii="Times New Roman" w:hAnsi="Times New Roman" w:cs="Times New Roman"/>
+          <w:highlight w:val="yellow"/>
+        </w:rPr>
+        <w:t>Figure 1</w:t>
       </w:r>
       <w:r>
         <w:rPr>
@@ -11076,14 +11151,7 @@
         <w:rPr>
           <w:rFonts w:ascii="Times New Roman" w:hAnsi="Times New Roman" w:cs="Times New Roman"/>
         </w:rPr>
-        <w:t xml:space="preserve">Cyanobacterial sequences were all classified as </w:t>
-      </w:r>
-      <w:r>
-        <w:rPr>
-          <w:rFonts w:ascii="Times New Roman" w:hAnsi="Times New Roman" w:cs="Times New Roman"/>
-        </w:rPr>
-        <w:lastRenderedPageBreak/>
-        <w:t>chloroplasts (Figure 2B)</w:t>
+        <w:t>Cyanobacterial sequences were all classified as chloroplasts (Figure 2B)</w:t>
       </w:r>
       <w:r>
         <w:rPr>
@@ -11129,6 +11197,7 @@
         <w:rPr>
           <w:rFonts w:ascii="Times New Roman" w:hAnsi="Times New Roman" w:cs="Times New Roman"/>
         </w:rPr>
+        <w:lastRenderedPageBreak/>
         <w:t xml:space="preserve">The dominant </w:t>
       </w:r>
       <w:r>
@@ -11445,19 +11514,31 @@
         <w:rPr>
           <w:rFonts w:ascii="Times New Roman" w:hAnsi="Times New Roman" w:cs="Times New Roman"/>
         </w:rPr>
-        <w:t xml:space="preserve">(Table S2) </w:t>
-      </w:r>
-      <w:r>
-        <w:rPr>
-          <w:rFonts w:ascii="Times New Roman" w:hAnsi="Times New Roman" w:cs="Times New Roman"/>
-        </w:rPr>
-        <w:t xml:space="preserve">and </w:t>
-      </w:r>
-      <w:r>
-        <w:rPr>
-          <w:rFonts w:ascii="Times New Roman" w:hAnsi="Times New Roman" w:cs="Times New Roman"/>
-        </w:rPr>
-        <w:t xml:space="preserve">both </w:t>
+        <w:t>(Table S2).</w:t>
+      </w:r>
+      <w:r>
+        <w:rPr>
+          <w:rFonts w:ascii="Times New Roman" w:hAnsi="Times New Roman" w:cs="Times New Roman"/>
+        </w:rPr>
+        <w:t xml:space="preserve"> </w:t>
+      </w:r>
+      <w:r>
+        <w:rPr>
+          <w:rFonts w:ascii="Times New Roman" w:hAnsi="Times New Roman" w:cs="Times New Roman"/>
+        </w:rPr>
+        <w:t>B</w:t>
+      </w:r>
+      <w:r>
+        <w:rPr>
+          <w:rFonts w:ascii="Times New Roman" w:hAnsi="Times New Roman" w:cs="Times New Roman"/>
+        </w:rPr>
+        <w:t xml:space="preserve">oth </w:t>
+      </w:r>
+      <w:r>
+        <w:rPr>
+          <w:rFonts w:ascii="Times New Roman" w:hAnsi="Times New Roman" w:cs="Times New Roman"/>
+        </w:rPr>
+        <w:t xml:space="preserve">of these classes </w:t>
       </w:r>
       <w:r>
         <w:rPr>
@@ -11469,7 +11550,13 @@
         <w:rPr>
           <w:rFonts w:ascii="Times New Roman" w:hAnsi="Times New Roman" w:cs="Times New Roman"/>
         </w:rPr>
-        <w:t xml:space="preserve">; however, dinoflagellates are also </w:t>
+        <w:t>,</w:t>
+      </w:r>
+      <w:r>
+        <w:rPr>
+          <w:rFonts w:ascii="Times New Roman" w:hAnsi="Times New Roman" w:cs="Times New Roman"/>
+        </w:rPr>
+        <w:t xml:space="preserve"> however, dinoflagellates are also </w:t>
       </w:r>
       <w:r>
         <w:rPr>
@@ -11750,7 +11837,7 @@
         <w:rPr>
           <w:rFonts w:ascii="Times New Roman" w:hAnsi="Times New Roman" w:cs="Times New Roman"/>
         </w:rPr>
-        <w:t xml:space="preserve">a strong selection for species or ecotypes by </w:t>
+        <w:t xml:space="preserve">a strong selection for species by </w:t>
       </w:r>
       <w:r>
         <w:rPr>
@@ -12161,6 +12248,12 @@
         <w:rPr>
           <w:rFonts w:ascii="Times New Roman" w:hAnsi="Times New Roman" w:cs="Times New Roman"/>
         </w:rPr>
+        <w:t xml:space="preserve">and </w:t>
+      </w:r>
+      <w:r>
+        <w:rPr>
+          <w:rFonts w:ascii="Times New Roman" w:hAnsi="Times New Roman" w:cs="Times New Roman"/>
+        </w:rPr>
         <w:t xml:space="preserve">scarce or absent </w:t>
       </w:r>
       <w:r>
@@ -12209,13 +12302,13 @@
         <w:rPr>
           <w:rFonts w:ascii="Times New Roman" w:hAnsi="Times New Roman" w:cs="Times New Roman"/>
         </w:rPr>
-        <w:t>. This range</w:t>
-      </w:r>
-      <w:r>
-        <w:rPr>
-          <w:rFonts w:ascii="Times New Roman" w:hAnsi="Times New Roman" w:cs="Times New Roman"/>
-        </w:rPr>
-        <w:t xml:space="preserve"> </w:t>
+        <w:t xml:space="preserve">. This </w:t>
+      </w:r>
+      <w:r>
+        <w:rPr>
+          <w:rFonts w:ascii="Times New Roman" w:hAnsi="Times New Roman" w:cs="Times New Roman"/>
+        </w:rPr>
+        <w:t xml:space="preserve">salinity </w:t>
       </w:r>
       <w:r>
         <w:rPr>
@@ -12639,7 +12732,49 @@
         <w:rPr>
           <w:rFonts w:ascii="Times New Roman" w:hAnsi="Times New Roman" w:cs="Times New Roman"/>
         </w:rPr>
-        <w:t xml:space="preserve">Overall the species diversity in Organic Lake was low, with exclusion of entire divisions that are present in other Antarctic lakes. </w:t>
+        <w:t xml:space="preserve">This has lead to </w:t>
+      </w:r>
+      <w:r>
+        <w:rPr>
+          <w:rFonts w:ascii="Times New Roman" w:hAnsi="Times New Roman" w:cs="Times New Roman"/>
+        </w:rPr>
+        <w:t xml:space="preserve">species diversity </w:t>
+      </w:r>
+      <w:r>
+        <w:rPr>
+          <w:rFonts w:ascii="Times New Roman" w:hAnsi="Times New Roman" w:cs="Times New Roman"/>
+        </w:rPr>
+        <w:t>that is</w:t>
+      </w:r>
+      <w:r>
+        <w:rPr>
+          <w:rFonts w:ascii="Times New Roman" w:hAnsi="Times New Roman" w:cs="Times New Roman"/>
+        </w:rPr>
+        <w:t xml:space="preserve"> reduced to the point that</w:t>
+      </w:r>
+      <w:r>
+        <w:rPr>
+          <w:rFonts w:ascii="Times New Roman" w:hAnsi="Times New Roman" w:cs="Times New Roman"/>
+        </w:rPr>
+        <w:t xml:space="preserve"> entire divisions present in other Antarctic lakes</w:t>
+      </w:r>
+      <w:r>
+        <w:rPr>
+          <w:rFonts w:ascii="Times New Roman" w:hAnsi="Times New Roman" w:cs="Times New Roman"/>
+        </w:rPr>
+        <w:t xml:space="preserve"> are excluded</w:t>
+      </w:r>
+      <w:r>
+        <w:rPr>
+          <w:rFonts w:ascii="Times New Roman" w:hAnsi="Times New Roman" w:cs="Times New Roman"/>
+        </w:rPr>
+        <w:t xml:space="preserve"> in Organic Lake</w:t>
+      </w:r>
+      <w:r>
+        <w:rPr>
+          <w:rFonts w:ascii="Times New Roman" w:hAnsi="Times New Roman" w:cs="Times New Roman"/>
+        </w:rPr>
+        <w:t xml:space="preserve">. </w:t>
       </w:r>
     </w:p>
     <w:p>
@@ -12902,13 +13037,31 @@
         <w:rPr>
           <w:rFonts w:ascii="Times New Roman" w:hAnsi="Times New Roman" w:cs="Times New Roman"/>
         </w:rPr>
-        <w:t xml:space="preserve">their </w:t>
-      </w:r>
-      <w:r>
-        <w:rPr>
-          <w:rFonts w:ascii="Times New Roman" w:hAnsi="Times New Roman" w:cs="Times New Roman"/>
-        </w:rPr>
-        <w:t xml:space="preserve">functional roles. </w:t>
+        <w:t>the</w:t>
+      </w:r>
+      <w:r>
+        <w:rPr>
+          <w:rFonts w:ascii="Times New Roman" w:hAnsi="Times New Roman" w:cs="Times New Roman"/>
+        </w:rPr>
+        <w:t xml:space="preserve"> </w:t>
+      </w:r>
+      <w:r>
+        <w:rPr>
+          <w:rFonts w:ascii="Times New Roman" w:hAnsi="Times New Roman" w:cs="Times New Roman"/>
+        </w:rPr>
+        <w:t>functional roles</w:t>
+      </w:r>
+      <w:r>
+        <w:rPr>
+          <w:rFonts w:ascii="Times New Roman" w:hAnsi="Times New Roman" w:cs="Times New Roman"/>
+        </w:rPr>
+        <w:t xml:space="preserve"> of those taxa</w:t>
+      </w:r>
+      <w:r>
+        <w:rPr>
+          <w:rFonts w:ascii="Times New Roman" w:hAnsi="Times New Roman" w:cs="Times New Roman"/>
+        </w:rPr>
+        <w:t xml:space="preserve">. </w:t>
       </w:r>
     </w:p>
     <w:p>
@@ -12924,7 +13077,6 @@
           <w:b w:val="0"/>
           <w:i w:val="0"/>
         </w:rPr>
-        <w:lastRenderedPageBreak/>
         <w:t>20–</w:t>
       </w:r>
       <w:r>
@@ -13155,7 +13307,14 @@
         <w:rPr>
           <w:rFonts w:ascii="Times New Roman" w:hAnsi="Times New Roman" w:cs="Times New Roman"/>
         </w:rPr>
-        <w:t>Signatures of algae found at the bottom of the lake are likely due to sedimentation</w:t>
+        <w:t xml:space="preserve">Signatures </w:t>
+      </w:r>
+      <w:r>
+        <w:rPr>
+          <w:rFonts w:ascii="Times New Roman" w:hAnsi="Times New Roman" w:cs="Times New Roman"/>
+        </w:rPr>
+        <w:lastRenderedPageBreak/>
+        <w:t>of algae found at the bottom of the lake are likely due to sedimentation</w:t>
       </w:r>
       <w:r>
         <w:rPr>
@@ -13287,28 +13446,13 @@
           <w:rFonts w:ascii="Times New Roman" w:hAnsi="Times New Roman" w:cs="Times New Roman"/>
           <w:i/>
         </w:rPr>
-        <w:t xml:space="preserve"> </w:t>
-      </w:r>
-      <w:proofErr w:type="gramStart"/>
-      <w:r>
-        <w:rPr>
-          <w:rFonts w:ascii="Times New Roman" w:hAnsi="Times New Roman" w:cs="Times New Roman"/>
-          <w:i/>
-        </w:rPr>
-        <w:t xml:space="preserve">gondwanensis </w:t>
-      </w:r>
-      <w:r>
-        <w:rPr>
-          <w:rFonts w:ascii="Times New Roman" w:hAnsi="Times New Roman" w:cs="Times New Roman"/>
-        </w:rPr>
-        <w:t xml:space="preserve"> (</w:t>
-      </w:r>
-      <w:proofErr w:type="gramEnd"/>
-      <w:r>
-        <w:rPr>
-          <w:rFonts w:ascii="Times New Roman" w:hAnsi="Times New Roman" w:cs="Times New Roman"/>
-        </w:rPr>
-        <w:t xml:space="preserve">previously </w:t>
+        <w:t xml:space="preserve"> gondwanensis</w:t>
+      </w:r>
+      <w:r>
+        <w:rPr>
+          <w:rFonts w:ascii="Times New Roman" w:hAnsi="Times New Roman" w:cs="Times New Roman"/>
+        </w:rPr>
+        <w:t xml:space="preserve"> (previously </w:t>
       </w:r>
       <w:r>
         <w:rPr>
@@ -13999,32 +14143,26 @@
           <w:rFonts w:ascii="Times New Roman" w:hAnsi="Times New Roman" w:cs="Times New Roman"/>
           <w:i/>
         </w:rPr>
-        <w:t xml:space="preserve">R. tolerans </w:t>
-      </w:r>
-      <w:r>
-        <w:rPr>
-          <w:rFonts w:ascii="Times New Roman" w:hAnsi="Times New Roman" w:cs="Times New Roman"/>
-        </w:rPr>
-        <w:t>(*</w:t>
-      </w:r>
-      <w:r>
-        <w:rPr>
-          <w:rFonts w:ascii="Times New Roman" w:hAnsi="Times New Roman" w:cs="Times New Roman"/>
-          <w:highlight w:val="yellow"/>
-        </w:rPr>
-        <w:t>other isolates</w:t>
-      </w:r>
-      <w:r>
-        <w:rPr>
-          <w:rFonts w:ascii="Times New Roman" w:hAnsi="Times New Roman" w:cs="Times New Roman"/>
-        </w:rPr>
-        <w:t xml:space="preserve">) </w:t>
-      </w:r>
-      <w:r>
-        <w:rPr>
-          <w:rFonts w:ascii="Times New Roman" w:hAnsi="Times New Roman" w:cs="Times New Roman"/>
-        </w:rPr>
-        <w:t>is strictly aerobic</w:t>
+        <w:t>R</w:t>
+      </w:r>
+      <w:r>
+        <w:rPr>
+          <w:rFonts w:ascii="Times New Roman" w:hAnsi="Times New Roman" w:cs="Times New Roman"/>
+          <w:i/>
+        </w:rPr>
+        <w:t xml:space="preserve">oseovarius </w:t>
+      </w:r>
+      <w:r>
+        <w:rPr>
+          <w:rFonts w:ascii="Times New Roman" w:hAnsi="Times New Roman" w:cs="Times New Roman"/>
+        </w:rPr>
+        <w:t>isolates are</w:t>
+      </w:r>
+      <w:r>
+        <w:rPr>
+          <w:rFonts w:ascii="Times New Roman" w:hAnsi="Times New Roman" w:cs="Times New Roman"/>
+        </w:rPr>
+        <w:t xml:space="preserve"> strictly aerobic</w:t>
       </w:r>
       <w:r>
         <w:rPr>
@@ -14983,7 +15121,6 @@
           <w:rFonts w:ascii="Times New Roman" w:hAnsi="Times New Roman" w:cs="Times New Roman"/>
           <w:i/>
         </w:rPr>
-        <w:lastRenderedPageBreak/>
         <w:t>Saccharospirillum</w:t>
       </w:r>
       <w:r>
@@ -15166,7 +15303,14 @@
         <w:rPr>
           <w:rFonts w:ascii="Times New Roman" w:hAnsi="Times New Roman" w:cs="Times New Roman"/>
         </w:rPr>
-        <w:t xml:space="preserve">., 2006; Samsudin </w:t>
+        <w:t xml:space="preserve">., 2006; </w:t>
+      </w:r>
+      <w:r>
+        <w:rPr>
+          <w:rFonts w:ascii="Times New Roman" w:hAnsi="Times New Roman" w:cs="Times New Roman"/>
+        </w:rPr>
+        <w:lastRenderedPageBreak/>
+        <w:t xml:space="preserve">Samsudin </w:t>
       </w:r>
       <w:r>
         <w:rPr>
@@ -16196,7 +16340,19 @@
         <w:rPr>
           <w:rFonts w:ascii="Times New Roman" w:hAnsi="Times New Roman" w:cs="Times New Roman"/>
         </w:rPr>
-        <w:t>Thus, the distribution of Organic Lake OD1 is consistent with an anaerobic metabolism.</w:t>
+        <w:t>Thus, the distribution of OD1 is consistent with an anaerobic metabolism</w:t>
+      </w:r>
+      <w:r>
+        <w:rPr>
+          <w:rFonts w:ascii="Times New Roman" w:hAnsi="Times New Roman" w:cs="Times New Roman"/>
+        </w:rPr>
+        <w:t xml:space="preserve"> and potential involvement in the unusual sulfur chemistry</w:t>
+      </w:r>
+      <w:r>
+        <w:rPr>
+          <w:rFonts w:ascii="Times New Roman" w:hAnsi="Times New Roman" w:cs="Times New Roman"/>
+        </w:rPr>
+        <w:t>.</w:t>
       </w:r>
     </w:p>
     <w:p>
@@ -16291,7 +16447,7 @@
         <w:rPr>
           <w:rFonts w:ascii="Times New Roman" w:hAnsi="Times New Roman" w:cs="Times New Roman"/>
         </w:rPr>
-        <w:t xml:space="preserve">*Hahn </w:t>
+        <w:t xml:space="preserve">Hahn </w:t>
       </w:r>
       <w:r>
         <w:rPr>
@@ -16451,37 +16607,31 @@
         <w:rPr>
           <w:rFonts w:ascii="Times New Roman" w:hAnsi="Times New Roman" w:cs="Times New Roman"/>
         </w:rPr>
-        <w:t>, 2010) and an isolate</w:t>
-      </w:r>
-      <w:r>
-        <w:rPr>
-          <w:rFonts w:ascii="Times New Roman" w:hAnsi="Times New Roman" w:cs="Times New Roman"/>
-        </w:rPr>
-        <w:t xml:space="preserve"> </w:t>
-      </w:r>
-      <w:r>
-        <w:rPr>
-          <w:rFonts w:ascii="Times New Roman" w:hAnsi="Times New Roman" w:cs="Times New Roman"/>
-        </w:rPr>
-        <w:t>has been obtained from</w:t>
-      </w:r>
-      <w:r>
-        <w:rPr>
-          <w:rFonts w:ascii="Times New Roman" w:hAnsi="Times New Roman" w:cs="Times New Roman"/>
-        </w:rPr>
-        <w:t xml:space="preserve"> surface Artic seawater</w:t>
-      </w:r>
-      <w:r>
-        <w:rPr>
-          <w:rFonts w:ascii="Times New Roman" w:hAnsi="Times New Roman" w:cs="Times New Roman"/>
-        </w:rPr>
-        <w:t xml:space="preserve"> </w:t>
-      </w:r>
-      <w:r>
-        <w:rPr>
-          <w:rFonts w:ascii="Times New Roman" w:hAnsi="Times New Roman" w:cs="Times New Roman"/>
-        </w:rPr>
-        <w:t xml:space="preserve">(*Kang </w:t>
+        <w:t xml:space="preserve">, 2010) and </w:t>
+      </w:r>
+      <w:r>
+        <w:rPr>
+          <w:rFonts w:ascii="Times New Roman" w:hAnsi="Times New Roman" w:cs="Times New Roman"/>
+        </w:rPr>
+        <w:t>surface Artic seawater</w:t>
+      </w:r>
+      <w:r>
+        <w:rPr>
+          <w:rFonts w:ascii="Times New Roman" w:hAnsi="Times New Roman" w:cs="Times New Roman"/>
+        </w:rPr>
+        <w:t xml:space="preserve"> </w:t>
+      </w:r>
+      <w:r>
+        <w:rPr>
+          <w:rFonts w:ascii="Times New Roman" w:hAnsi="Times New Roman" w:cs="Times New Roman"/>
+        </w:rPr>
+        <w:t>(</w:t>
+      </w:r>
+      <w:r>
+        <w:rPr>
+          <w:rFonts w:ascii="Times New Roman" w:hAnsi="Times New Roman" w:cs="Times New Roman"/>
+        </w:rPr>
+        <w:t xml:space="preserve">Kang </w:t>
       </w:r>
       <w:r>
         <w:rPr>
@@ -16519,7 +16669,38 @@
         <w:rPr>
           <w:rFonts w:ascii="Times New Roman" w:hAnsi="Times New Roman" w:cs="Times New Roman"/>
         </w:rPr>
-        <w:t xml:space="preserve">Isolates were aerobic chemoheterotrophs (*ref) </w:t>
+        <w:t xml:space="preserve">Isolates </w:t>
+      </w:r>
+      <w:r>
+        <w:rPr>
+          <w:rFonts w:ascii="Times New Roman" w:hAnsi="Times New Roman" w:cs="Times New Roman"/>
+        </w:rPr>
+        <w:t xml:space="preserve">are </w:t>
+      </w:r>
+      <w:r>
+        <w:rPr>
+          <w:rFonts w:ascii="Times New Roman" w:hAnsi="Times New Roman" w:cs="Times New Roman"/>
+        </w:rPr>
+        <w:t xml:space="preserve">aerobic chemoheterotrophs (Hahn </w:t>
+      </w:r>
+      <w:r>
+        <w:rPr>
+          <w:rFonts w:ascii="Times New Roman" w:hAnsi="Times New Roman" w:cs="Times New Roman"/>
+          <w:i/>
+        </w:rPr>
+        <w:t>et al.</w:t>
+      </w:r>
+      <w:r>
+        <w:rPr>
+          <w:rFonts w:ascii="Times New Roman" w:hAnsi="Times New Roman" w:cs="Times New Roman"/>
+        </w:rPr>
+        <w:t>, 2009</w:t>
+      </w:r>
+      <w:r>
+        <w:rPr>
+          <w:rFonts w:ascii="Times New Roman" w:hAnsi="Times New Roman" w:cs="Times New Roman"/>
+        </w:rPr>
+        <w:t xml:space="preserve">) </w:t>
       </w:r>
       <w:r>
         <w:rPr>
@@ -16543,7 +16724,32 @@
         <w:rPr>
           <w:rFonts w:ascii="Times New Roman" w:hAnsi="Times New Roman" w:cs="Times New Roman"/>
         </w:rPr>
-        <w:t xml:space="preserve"> dissolved carbon and nitrogen. T</w:t>
+        <w:t xml:space="preserve"> dissolved carbon and nitrogen</w:t>
+      </w:r>
+      <w:r>
+        <w:rPr>
+          <w:rFonts w:ascii="Times New Roman" w:hAnsi="Times New Roman" w:cs="Times New Roman"/>
+        </w:rPr>
+        <w:t xml:space="preserve"> (Lauro </w:t>
+      </w:r>
+      <w:r>
+        <w:rPr>
+          <w:rFonts w:ascii="Times New Roman" w:hAnsi="Times New Roman" w:cs="Times New Roman"/>
+          <w:i/>
+        </w:rPr>
+        <w:t>et al.</w:t>
+      </w:r>
+      <w:r>
+        <w:rPr>
+          <w:rFonts w:ascii="Times New Roman" w:hAnsi="Times New Roman" w:cs="Times New Roman"/>
+        </w:rPr>
+        <w:t>, 2010)</w:t>
+      </w:r>
+      <w:r>
+        <w:rPr>
+          <w:rFonts w:ascii="Times New Roman" w:hAnsi="Times New Roman" w:cs="Times New Roman"/>
+        </w:rPr>
+        <w:t>. T</w:t>
       </w:r>
       <w:r>
         <w:rPr>
@@ -16561,7 +16767,12 @@
         <w:rPr>
           <w:rFonts w:ascii="Times New Roman" w:hAnsi="Times New Roman" w:cs="Times New Roman"/>
         </w:rPr>
-        <w:lastRenderedPageBreak/>
+        <w:t xml:space="preserve">of this clade </w:t>
+      </w:r>
+      <w:r>
+        <w:rPr>
+          <w:rFonts w:ascii="Times New Roman" w:hAnsi="Times New Roman" w:cs="Times New Roman"/>
+        </w:rPr>
         <w:t xml:space="preserve">in </w:t>
       </w:r>
       <w:r>
@@ -16598,7 +16809,13 @@
         <w:rPr>
           <w:rFonts w:ascii="Times New Roman" w:hAnsi="Times New Roman" w:cs="Times New Roman"/>
         </w:rPr>
-        <w:t>implies it is facultatively anaerobic or present in the</w:t>
+        <w:t xml:space="preserve">implies it is </w:t>
+      </w:r>
+      <w:r>
+        <w:rPr>
+          <w:rFonts w:ascii="Times New Roman" w:hAnsi="Times New Roman" w:cs="Times New Roman"/>
+        </w:rPr>
+        <w:t>facultatively anaerobic or present in the</w:t>
       </w:r>
       <w:r>
         <w:rPr>
@@ -16734,7 +16951,15 @@
           <w:rFonts w:ascii="Times New Roman" w:hAnsi="Times New Roman" w:cs="Times New Roman"/>
           <w:color w:val="000000" w:themeColor="text1"/>
         </w:rPr>
-        <w:t>metagenomic reads.</w:t>
+        <w:t xml:space="preserve">metagenomic </w:t>
+      </w:r>
+      <w:r>
+        <w:rPr>
+          <w:rFonts w:ascii="Times New Roman" w:hAnsi="Times New Roman" w:cs="Times New Roman"/>
+          <w:color w:val="000000" w:themeColor="text1"/>
+        </w:rPr>
+        <w:lastRenderedPageBreak/>
+        <w:t>reads.</w:t>
       </w:r>
       <w:r>
         <w:rPr>
@@ -16794,7 +17019,38 @@
         <w:rPr>
           <w:rFonts w:ascii="Times New Roman" w:hAnsi="Times New Roman" w:cs="Times New Roman"/>
         </w:rPr>
-        <w:t xml:space="preserve">ment). The majority of the genetic potential was restricted to the 0.8 and 3.0 µm size fractions. </w:t>
+        <w:t>ment). The majority of the genetic potential was restricted to the 0.8 and 3.0 µm size fractions</w:t>
+      </w:r>
+      <w:r>
+        <w:rPr>
+          <w:rFonts w:ascii="Times New Roman" w:hAnsi="Times New Roman" w:cs="Times New Roman"/>
+        </w:rPr>
+        <w:t xml:space="preserve"> </w:t>
+      </w:r>
+      <w:r>
+        <w:rPr>
+          <w:rFonts w:ascii="Times New Roman" w:hAnsi="Times New Roman" w:cs="Times New Roman"/>
+        </w:rPr>
+        <w:t xml:space="preserve">evident in the higher percentage of ORFs with matches to KEGG from these sizes </w:t>
+      </w:r>
+      <w:r>
+        <w:rPr>
+          <w:rFonts w:ascii="Times New Roman" w:hAnsi="Times New Roman" w:cs="Times New Roman"/>
+          <w:color w:val="000000" w:themeColor="text1"/>
+        </w:rPr>
+        <w:t xml:space="preserve">( average 55%) compared to </w:t>
+      </w:r>
+      <w:r>
+        <w:rPr>
+          <w:rFonts w:ascii="Times New Roman" w:hAnsi="Times New Roman" w:cs="Times New Roman"/>
+        </w:rPr>
+        <w:t>0.1 µm fraction (average 28%) (Table S1).</w:t>
+      </w:r>
+      <w:r>
+        <w:rPr>
+          <w:rFonts w:ascii="Times New Roman" w:hAnsi="Times New Roman" w:cs="Times New Roman"/>
+        </w:rPr>
+        <w:t xml:space="preserve"> </w:t>
       </w:r>
       <w:r>
         <w:rPr>
@@ -16806,52 +17062,44 @@
         <w:rPr>
           <w:rFonts w:ascii="Times New Roman" w:hAnsi="Times New Roman" w:cs="Times New Roman"/>
         </w:rPr>
-        <w:t xml:space="preserve"> lack of ascribed functional genes in the 0.1 µm filter reflects the paucity of cellular life in that fraction and the high representation of candidate divisions, which are likely to have fewer homologs in sequence databases. </w:t>
-      </w:r>
-      <w:r>
-        <w:rPr>
-          <w:rFonts w:ascii="Times New Roman" w:hAnsi="Times New Roman" w:cs="Times New Roman"/>
-        </w:rPr>
-        <w:t>This was evident in the higher percentage of ORFs with matches to KEGG from the 0.8 and 3.0 µm fractions</w:t>
+        <w:t xml:space="preserve"> lack of ascribed functional genes in the 0.1 µm filter reflects the paucity of cellular life in that fraction and </w:t>
+      </w:r>
+      <w:r>
+        <w:rPr>
+          <w:rFonts w:ascii="Times New Roman" w:hAnsi="Times New Roman" w:cs="Times New Roman"/>
+        </w:rPr>
+        <w:t xml:space="preserve">possibly the </w:t>
+      </w:r>
+      <w:r>
+        <w:rPr>
+          <w:rFonts w:ascii="Times New Roman" w:hAnsi="Times New Roman" w:cs="Times New Roman"/>
+        </w:rPr>
+        <w:t xml:space="preserve">high representation of candidate divisions, which </w:t>
+      </w:r>
+      <w:r>
+        <w:rPr>
+          <w:rFonts w:ascii="Times New Roman" w:hAnsi="Times New Roman" w:cs="Times New Roman"/>
+        </w:rPr>
+        <w:t xml:space="preserve">would have </w:t>
+      </w:r>
+      <w:r>
+        <w:rPr>
+          <w:rFonts w:ascii="Times New Roman" w:hAnsi="Times New Roman" w:cs="Times New Roman"/>
+        </w:rPr>
+        <w:t>fewer homologs in sequence databases.</w:t>
       </w:r>
       <w:r>
         <w:rPr>
           <w:rFonts w:ascii="Times New Roman" w:hAnsi="Times New Roman" w:cs="Times New Roman"/>
           <w:color w:val="000000" w:themeColor="text1"/>
         </w:rPr>
-        <w:t xml:space="preserve"> </w:t>
-      </w:r>
-      <w:r>
-        <w:rPr>
-          <w:rFonts w:ascii="Times New Roman" w:hAnsi="Times New Roman" w:cs="Times New Roman"/>
-          <w:color w:val="000000" w:themeColor="text1"/>
-        </w:rPr>
-        <w:t xml:space="preserve">( average </w:t>
-      </w:r>
-      <w:r>
-        <w:rPr>
-          <w:rFonts w:ascii="Times New Roman" w:hAnsi="Times New Roman" w:cs="Times New Roman"/>
-          <w:color w:val="000000" w:themeColor="text1"/>
-        </w:rPr>
-        <w:t xml:space="preserve">55%) compared to </w:t>
-      </w:r>
-      <w:r>
-        <w:rPr>
-          <w:rFonts w:ascii="Times New Roman" w:hAnsi="Times New Roman" w:cs="Times New Roman"/>
-        </w:rPr>
-        <w:t>0.1 µm fraction (average 28%)</w:t>
-      </w:r>
-      <w:r>
-        <w:rPr>
-          <w:rFonts w:ascii="Times New Roman" w:hAnsi="Times New Roman" w:cs="Times New Roman"/>
-        </w:rPr>
-        <w:t xml:space="preserve"> (Table S1)</w:t>
-      </w:r>
-      <w:r>
-        <w:rPr>
-          <w:rFonts w:ascii="Times New Roman" w:hAnsi="Times New Roman" w:cs="Times New Roman"/>
-        </w:rPr>
-        <w:t>.</w:t>
+        <w:t xml:space="preserve">  </w:t>
+      </w:r>
+      <w:r>
+        <w:rPr>
+          <w:rFonts w:ascii="Times New Roman" w:hAnsi="Times New Roman" w:cs="Times New Roman"/>
+        </w:rPr>
+        <w:t>The consistency between marker gene and taxonomic distributions, the phylogenetic assignments of the marker genes to taxa present in the lake (*table) and the imputed metabolic capabilites of those taxa provides a solid link between taxa and ecological functions.</w:t>
       </w:r>
     </w:p>
     <w:p>
@@ -16876,15 +17124,17 @@
     </w:p>
     <w:p>
       <w:pPr>
-        <w:rPr>
-          <w:rFonts w:ascii="Times New Roman" w:hAnsi="Times New Roman" w:cs="Times New Roman"/>
+        <w:jc w:val="both"/>
+        <w:rPr>
+          <w:rFonts w:ascii="Times New Roman" w:hAnsi="Times New Roman" w:cs="Times New Roman"/>
+          <w:color w:val="000000" w:themeColor="text1"/>
         </w:rPr>
       </w:pPr>
       <w:r>
         <w:rPr>
           <w:rFonts w:ascii="Times New Roman" w:hAnsi="Times New Roman" w:cs="Times New Roman"/>
         </w:rPr>
-        <w:t>Vertical v</w:t>
+        <w:t>V</w:t>
       </w:r>
       <w:r>
         <w:rPr>
@@ -16915,33 +17165,13 @@
         <w:rPr>
           <w:rFonts w:ascii="Times New Roman" w:hAnsi="Times New Roman" w:cs="Times New Roman"/>
         </w:rPr>
-        <w:t>.3%</w:t>
-      </w:r>
-      <w:r>
-        <w:rPr>
-          <w:rFonts w:ascii="Times New Roman" w:hAnsi="Times New Roman" w:cs="Times New Roman"/>
-        </w:rPr>
-        <w:t xml:space="preserve"> </w:t>
-      </w:r>
-      <w:r>
-        <w:rPr>
-          <w:rFonts w:ascii="Times New Roman" w:hAnsi="Times New Roman" w:cs="Times New Roman"/>
-          <w:highlight w:val="yellow"/>
-        </w:rPr>
-        <w:t>*</w:t>
-      </w:r>
-      <w:r>
-        <w:rPr>
-          <w:rFonts w:ascii="Times New Roman" w:hAnsi="Times New Roman" w:cs="Times New Roman"/>
-          <w:highlight w:val="yellow"/>
-        </w:rPr>
-        <w:t>check if this is vertical or just total variation</w:t>
-      </w:r>
-      <w:r>
-        <w:rPr>
-          <w:rFonts w:ascii="Times New Roman" w:hAnsi="Times New Roman" w:cs="Times New Roman"/>
-        </w:rPr>
-        <w:t xml:space="preserve">) </w:t>
+        <w:t xml:space="preserve">.3%) </w:t>
+      </w:r>
+      <w:r>
+        <w:rPr>
+          <w:rFonts w:ascii="Times New Roman" w:hAnsi="Times New Roman" w:cs="Times New Roman"/>
+        </w:rPr>
+        <w:t xml:space="preserve">by BEST analysis </w:t>
       </w:r>
       <w:r>
         <w:rPr>
@@ -17015,109 +17245,34 @@
           <w:rFonts w:ascii="Times New Roman" w:hAnsi="Times New Roman" w:cs="Times New Roman"/>
           <w:color w:val="000000" w:themeColor="text1"/>
         </w:rPr>
-        <w:t>taxa such as</w:t>
+        <w:t>taxa</w:t>
       </w:r>
       <w:r>
         <w:rPr>
           <w:rFonts w:ascii="Times New Roman" w:hAnsi="Times New Roman" w:cs="Times New Roman"/>
           <w:color w:val="000000" w:themeColor="text1"/>
         </w:rPr>
-        <w:t xml:space="preserve"> </w:t>
-      </w:r>
-      <w:r>
-        <w:rPr>
-          <w:rFonts w:ascii="Times New Roman" w:hAnsi="Times New Roman" w:cs="Times New Roman"/>
-          <w:i/>
+        <w:t xml:space="preserve"> from anaerobes</w:t>
+      </w:r>
+      <w:r>
+        <w:rPr>
+          <w:rFonts w:ascii="Times New Roman" w:hAnsi="Times New Roman" w:cs="Times New Roman"/>
           <w:color w:val="000000" w:themeColor="text1"/>
         </w:rPr>
-        <w:t>Psychroflexus</w:t>
+        <w:t>.</w:t>
       </w:r>
       <w:r>
         <w:rPr>
           <w:rFonts w:ascii="Times New Roman" w:hAnsi="Times New Roman" w:cs="Times New Roman"/>
           <w:color w:val="000000" w:themeColor="text1"/>
         </w:rPr>
-        <w:t xml:space="preserve"> from </w:t>
-      </w:r>
-      <w:r>
-        <w:rPr>
-          <w:rFonts w:ascii="Times New Roman" w:hAnsi="Times New Roman" w:cs="Times New Roman"/>
-          <w:color w:val="000000" w:themeColor="text1"/>
-        </w:rPr>
-        <w:t xml:space="preserve">known </w:t>
-      </w:r>
-      <w:r>
-        <w:rPr>
-          <w:rFonts w:ascii="Times New Roman" w:hAnsi="Times New Roman" w:cs="Times New Roman"/>
-          <w:color w:val="000000" w:themeColor="text1"/>
-        </w:rPr>
-        <w:t xml:space="preserve">anaerobic </w:t>
-      </w:r>
-      <w:r>
-        <w:rPr>
-          <w:rFonts w:ascii="Times New Roman" w:hAnsi="Times New Roman" w:cs="Times New Roman"/>
-          <w:i/>
-          <w:color w:val="000000" w:themeColor="text1"/>
-        </w:rPr>
-        <w:t>Firmicutes</w:t>
-      </w:r>
-      <w:r>
-        <w:rPr>
-          <w:rFonts w:ascii="Times New Roman" w:hAnsi="Times New Roman" w:cs="Times New Roman"/>
-          <w:color w:val="000000" w:themeColor="text1"/>
-        </w:rPr>
-        <w:t xml:space="preserve">, </w:t>
-      </w:r>
-      <w:r>
-        <w:rPr>
-          <w:rFonts w:ascii="Times New Roman" w:hAnsi="Times New Roman" w:cs="Times New Roman"/>
-          <w:i/>
-          <w:color w:val="000000" w:themeColor="text1"/>
-        </w:rPr>
-        <w:t>Deltaproteobacteria</w:t>
-      </w:r>
-      <w:r>
-        <w:rPr>
-          <w:rFonts w:ascii="Times New Roman" w:hAnsi="Times New Roman" w:cs="Times New Roman"/>
-          <w:color w:val="000000" w:themeColor="text1"/>
-        </w:rPr>
-        <w:t xml:space="preserve"> and</w:t>
-      </w:r>
-      <w:r>
-        <w:rPr>
-          <w:rFonts w:ascii="Times New Roman" w:hAnsi="Times New Roman" w:cs="Times New Roman"/>
-          <w:color w:val="000000" w:themeColor="text1"/>
-        </w:rPr>
-        <w:t xml:space="preserve"> </w:t>
-      </w:r>
-      <w:r>
-        <w:rPr>
-          <w:rFonts w:ascii="Times New Roman" w:hAnsi="Times New Roman" w:cs="Times New Roman"/>
-          <w:i/>
-          <w:color w:val="000000" w:themeColor="text1"/>
-        </w:rPr>
-        <w:t>Epsilonproteobacteria</w:t>
-      </w:r>
-      <w:r>
-        <w:rPr>
-          <w:rFonts w:ascii="Times New Roman" w:hAnsi="Times New Roman" w:cs="Times New Roman"/>
-          <w:color w:val="000000" w:themeColor="text1"/>
-        </w:rPr>
-        <w:t>.</w:t>
-      </w:r>
-      <w:r>
-        <w:rPr>
-          <w:rFonts w:ascii="Times New Roman" w:hAnsi="Times New Roman" w:cs="Times New Roman"/>
-          <w:color w:val="000000" w:themeColor="text1"/>
-        </w:rPr>
-        <w:t xml:space="preserve"> This is linked to oxygen sensitive or anaerobic nitrogen conversions such as</w:t>
-      </w:r>
-      <w:r>
-        <w:rPr>
-          <w:rFonts w:ascii="Times New Roman" w:hAnsi="Times New Roman" w:cs="Times New Roman"/>
-          <w:color w:val="000000" w:themeColor="text1"/>
-        </w:rPr>
-        <w:t xml:space="preserve"> denitrification, fixation and anammox. </w:t>
+        <w:t xml:space="preserve"> </w:t>
+      </w:r>
+      <w:r>
+        <w:rPr>
+          <w:rFonts w:ascii="Times New Roman" w:hAnsi="Times New Roman" w:cs="Times New Roman"/>
+        </w:rPr>
+        <w:t>It also had the effect of generating a much greater diversity of functions involved in N and S conversions in the deep zone (outlined below). Some of these are known to be oxygen sensitive processes such as anammox, N fixation and dissimilatory nitrate and sulfate reduction consistent with a strong correlation between these parameters and vertical differences.</w:t>
       </w:r>
     </w:p>
     <w:p>
@@ -17150,7 +17305,13 @@
         <w:rPr>
           <w:rFonts w:ascii="Times New Roman" w:hAnsi="Times New Roman" w:cs="Times New Roman"/>
         </w:rPr>
-        <w:t xml:space="preserve"> and N limitation</w:t>
+        <w:t xml:space="preserve"> related to</w:t>
+      </w:r>
+      <w:r>
+        <w:rPr>
+          <w:rFonts w:ascii="Times New Roman" w:hAnsi="Times New Roman" w:cs="Times New Roman"/>
+        </w:rPr>
+        <w:t xml:space="preserve"> N limitation</w:t>
       </w:r>
     </w:p>
     <w:p>
@@ -17165,7 +17326,7 @@
         <w:rPr>
           <w:rFonts w:ascii="Times New Roman" w:hAnsi="Times New Roman" w:cs="Times New Roman"/>
         </w:rPr>
-        <w:t>Potential for nitrogen cycling</w:t>
+        <w:t>Potential for nitrogen conversions</w:t>
       </w:r>
       <w:r>
         <w:rPr>
@@ -17177,7 +17338,31 @@
         <w:rPr>
           <w:rFonts w:ascii="Times New Roman" w:hAnsi="Times New Roman" w:cs="Times New Roman"/>
         </w:rPr>
-        <w:t xml:space="preserve">Low abundance of nitrogenase genes and of diazotrophs indicates a limited potential for nitrogen fixation in Organic Lake. Potential for </w:t>
+        <w:t xml:space="preserve">Low abundance of nitrogenase genes and of diazotrophs indicates a </w:t>
+      </w:r>
+      <w:r>
+        <w:rPr>
+          <w:rFonts w:ascii="Times New Roman" w:hAnsi="Times New Roman" w:cs="Times New Roman"/>
+        </w:rPr>
+        <w:t>low capacity</w:t>
+      </w:r>
+      <w:r>
+        <w:rPr>
+          <w:rFonts w:ascii="Times New Roman" w:hAnsi="Times New Roman" w:cs="Times New Roman"/>
+        </w:rPr>
+        <w:t xml:space="preserve"> for nitrogen fixation in Organic Lake</w:t>
+      </w:r>
+      <w:r>
+        <w:rPr>
+          <w:rFonts w:ascii="Times New Roman" w:hAnsi="Times New Roman" w:cs="Times New Roman"/>
+        </w:rPr>
+        <w:t xml:space="preserve"> and is a likely contributor to N limitation</w:t>
+      </w:r>
+      <w:r>
+        <w:rPr>
+          <w:rFonts w:ascii="Times New Roman" w:hAnsi="Times New Roman" w:cs="Times New Roman"/>
+        </w:rPr>
+        <w:t xml:space="preserve">. </w:t>
       </w:r>
       <w:r>
         <w:rPr>
@@ -17334,7 +17519,13 @@
           <w:rFonts w:ascii="Times New Roman" w:hAnsi="Times New Roman" w:cs="Times New Roman"/>
           <w:i/>
         </w:rPr>
-        <w:t>amoABCD</w:t>
+        <w:t>amo</w:t>
+      </w:r>
+      <w:r>
+        <w:rPr>
+          <w:rFonts w:ascii="Times New Roman" w:hAnsi="Times New Roman" w:cs="Times New Roman"/>
+        </w:rPr>
+        <w:t>ABCD</w:t>
       </w:r>
       <w:r>
         <w:rPr>
@@ -17366,7 +17557,62 @@
         <w:rPr>
           <w:rFonts w:ascii="Times New Roman" w:hAnsi="Times New Roman" w:cs="Times New Roman"/>
         </w:rPr>
-        <w:t xml:space="preserve">ammonia oxidizing bacteria or archaea present indicating the lack of nitrification potential in Organic Lake. </w:t>
+        <w:t xml:space="preserve">ammonia oxidizing bacteria or archaea present </w:t>
+      </w:r>
+      <w:r>
+        <w:rPr>
+          <w:rFonts w:ascii="Times New Roman" w:hAnsi="Times New Roman" w:cs="Times New Roman"/>
+        </w:rPr>
+        <w:t>supporting a</w:t>
+      </w:r>
+      <w:r>
+        <w:rPr>
+          <w:rFonts w:ascii="Times New Roman" w:hAnsi="Times New Roman" w:cs="Times New Roman"/>
+        </w:rPr>
+        <w:t xml:space="preserve"> lack of nitrification potential in Organic Lake. </w:t>
+      </w:r>
+      <w:r>
+        <w:rPr>
+          <w:rFonts w:ascii="Times New Roman" w:hAnsi="Times New Roman" w:cs="Times New Roman"/>
+        </w:rPr>
+        <w:t xml:space="preserve">AMO was similarly absent in nearby Ace Lake (Lauro </w:t>
+      </w:r>
+      <w:r>
+        <w:rPr>
+          <w:rFonts w:ascii="Times New Roman" w:hAnsi="Times New Roman" w:cs="Times New Roman"/>
+          <w:i/>
+        </w:rPr>
+        <w:t>et al</w:t>
+      </w:r>
+      <w:r>
+        <w:rPr>
+          <w:rFonts w:ascii="Times New Roman" w:hAnsi="Times New Roman" w:cs="Times New Roman"/>
+        </w:rPr>
+        <w:t xml:space="preserve">., 2011) indicating some factor </w:t>
+      </w:r>
+      <w:r>
+        <w:rPr>
+          <w:rFonts w:ascii="Times New Roman" w:hAnsi="Times New Roman" w:cs="Times New Roman"/>
+        </w:rPr>
+        <w:t xml:space="preserve">may be </w:t>
+      </w:r>
+      <w:r>
+        <w:rPr>
+          <w:rFonts w:ascii="Times New Roman" w:hAnsi="Times New Roman" w:cs="Times New Roman"/>
+        </w:rPr>
+        <w:t>limiting nitrification in t</w:t>
+      </w:r>
+      <w:r>
+        <w:rPr>
+          <w:rFonts w:ascii="Times New Roman" w:hAnsi="Times New Roman" w:cs="Times New Roman"/>
+        </w:rPr>
+        <w:t>he lakes in the Vestfold Hills</w:t>
+      </w:r>
+      <w:r>
+        <w:rPr>
+          <w:rFonts w:ascii="Times New Roman" w:hAnsi="Times New Roman" w:cs="Times New Roman"/>
+        </w:rPr>
+        <w:t xml:space="preserve">. </w:t>
       </w:r>
       <w:r>
         <w:rPr>
@@ -17384,13 +17630,25 @@
         <w:rPr>
           <w:rFonts w:ascii="Times New Roman" w:hAnsi="Times New Roman" w:cs="Times New Roman"/>
         </w:rPr>
-        <w:t>, indicated by HAO/HZA genes</w:t>
-      </w:r>
-      <w:r>
-        <w:rPr>
-          <w:rFonts w:ascii="Times New Roman" w:hAnsi="Times New Roman" w:cs="Times New Roman"/>
-        </w:rPr>
-        <w:t xml:space="preserve"> was also reduced</w:t>
+        <w:t xml:space="preserve">, indicated by </w:t>
+      </w:r>
+      <w:r>
+        <w:rPr>
+          <w:rFonts w:ascii="Times New Roman" w:hAnsi="Times New Roman" w:cs="Times New Roman"/>
+        </w:rPr>
+        <w:t>the hydroxylamine oxidase (HAO) g</w:t>
+      </w:r>
+      <w:r>
+        <w:rPr>
+          <w:rFonts w:ascii="Times New Roman" w:hAnsi="Times New Roman" w:cs="Times New Roman"/>
+        </w:rPr>
+        <w:t>ene</w:t>
+      </w:r>
+      <w:r>
+        <w:rPr>
+          <w:rFonts w:ascii="Times New Roman" w:hAnsi="Times New Roman" w:cs="Times New Roman"/>
+        </w:rPr>
+        <w:t xml:space="preserve"> related to the HZO gene central to anammox, was in low abundance</w:t>
       </w:r>
       <w:r>
         <w:rPr>
@@ -17434,19 +17692,80 @@
         <w:rPr>
           <w:rFonts w:ascii="Times New Roman" w:hAnsi="Times New Roman" w:cs="Times New Roman"/>
         </w:rPr>
-        <w:t xml:space="preserve">). </w:t>
-      </w:r>
-      <w:r>
-        <w:rPr>
-          <w:rFonts w:ascii="Times New Roman" w:hAnsi="Times New Roman" w:cs="Times New Roman"/>
-        </w:rPr>
-        <w:t>This indicates an inability for nitrification to occur in the mixed zone and very little potential for ammonia loss via anaerobic oxidation.</w:t>
-      </w:r>
-      <w:r>
-        <w:rPr>
-          <w:rFonts w:ascii="Times New Roman" w:hAnsi="Times New Roman" w:cs="Times New Roman"/>
-        </w:rPr>
-        <w:t xml:space="preserve"> </w:t>
+        <w:t>)</w:t>
+      </w:r>
+      <w:r>
+        <w:rPr>
+          <w:rFonts w:ascii="Times New Roman" w:hAnsi="Times New Roman" w:cs="Times New Roman"/>
+        </w:rPr>
+        <w:t xml:space="preserve"> and may in fact be involved in other N pathways</w:t>
+      </w:r>
+      <w:r>
+        <w:rPr>
+          <w:rFonts w:ascii="Times New Roman" w:hAnsi="Times New Roman" w:cs="Times New Roman"/>
+        </w:rPr>
+        <w:t xml:space="preserve"> (*</w:t>
+      </w:r>
+      <w:r>
+        <w:rPr>
+          <w:rFonts w:ascii="Times New Roman" w:hAnsi="Times New Roman" w:cs="Times New Roman"/>
+          <w:highlight w:val="yellow"/>
+        </w:rPr>
+        <w:t>check</w:t>
+      </w:r>
+      <w:r>
+        <w:rPr>
+          <w:rFonts w:ascii="Times New Roman" w:hAnsi="Times New Roman" w:cs="Times New Roman"/>
+        </w:rPr>
+        <w:t>)</w:t>
+      </w:r>
+      <w:r>
+        <w:rPr>
+          <w:rFonts w:ascii="Times New Roman" w:hAnsi="Times New Roman" w:cs="Times New Roman"/>
+        </w:rPr>
+        <w:t xml:space="preserve">. </w:t>
+      </w:r>
+      <w:r>
+        <w:rPr>
+          <w:rFonts w:ascii="Times New Roman" w:hAnsi="Times New Roman" w:cs="Times New Roman"/>
+        </w:rPr>
+        <w:t>This indicates an inability for nitrificatio</w:t>
+      </w:r>
+      <w:r>
+        <w:rPr>
+          <w:rFonts w:ascii="Times New Roman" w:hAnsi="Times New Roman" w:cs="Times New Roman"/>
+        </w:rPr>
+        <w:t>n to occu</w:t>
+      </w:r>
+      <w:r>
+        <w:rPr>
+          <w:rFonts w:ascii="Times New Roman" w:hAnsi="Times New Roman" w:cs="Times New Roman"/>
+        </w:rPr>
+        <w:t>r in the mixed zone</w:t>
+      </w:r>
+      <w:r>
+        <w:rPr>
+          <w:rFonts w:ascii="Times New Roman" w:hAnsi="Times New Roman" w:cs="Times New Roman"/>
+        </w:rPr>
+        <w:t xml:space="preserve"> and</w:t>
+      </w:r>
+      <w:r>
+        <w:rPr>
+          <w:rFonts w:ascii="Times New Roman" w:hAnsi="Times New Roman" w:cs="Times New Roman"/>
+        </w:rPr>
+        <w:t xml:space="preserve"> a very limited</w:t>
+      </w:r>
+      <w:r>
+        <w:rPr>
+          <w:rFonts w:ascii="Times New Roman" w:hAnsi="Times New Roman" w:cs="Times New Roman"/>
+        </w:rPr>
+        <w:t xml:space="preserve"> potential for ammonia loss</w:t>
+      </w:r>
+      <w:r>
+        <w:rPr>
+          <w:rFonts w:ascii="Times New Roman" w:hAnsi="Times New Roman" w:cs="Times New Roman"/>
+        </w:rPr>
+        <w:t>.</w:t>
       </w:r>
     </w:p>
     <w:p>
@@ -17461,76 +17780,67 @@
         <w:rPr>
           <w:rFonts w:ascii="Times New Roman" w:hAnsi="Times New Roman" w:cs="Times New Roman"/>
         </w:rPr>
-        <w:t xml:space="preserve">AMO was similarly absent in nearby Ace Lake (Lauro </w:t>
-      </w:r>
-      <w:r>
-        <w:rPr>
-          <w:rFonts w:ascii="Times New Roman" w:hAnsi="Times New Roman" w:cs="Times New Roman"/>
-          <w:i/>
-        </w:rPr>
-        <w:t>et al</w:t>
-      </w:r>
-      <w:r>
-        <w:rPr>
-          <w:rFonts w:ascii="Times New Roman" w:hAnsi="Times New Roman" w:cs="Times New Roman"/>
-        </w:rPr>
-        <w:t xml:space="preserve">., 2011) indicating some factor limiting nitrification in the lakes in the Vestfold Hills, perhaps light inhibition or low ammonia concentrations in the oxic zone. In contrast, AMO genes were detected in six freshwater to hypersaline lakes in the McMurdo Dry Valleys (Voytek </w:t>
-      </w:r>
-      <w:r>
-        <w:rPr>
-          <w:rFonts w:ascii="Times New Roman" w:hAnsi="Times New Roman" w:cs="Times New Roman"/>
-          <w:i/>
-        </w:rPr>
-        <w:t>et al.</w:t>
-      </w:r>
-      <w:r>
-        <w:rPr>
-          <w:rFonts w:ascii="Times New Roman" w:hAnsi="Times New Roman" w:cs="Times New Roman"/>
-        </w:rPr>
-        <w:t xml:space="preserve">, 1999). </w:t>
-      </w:r>
-      <w:r>
-        <w:rPr>
-          <w:rFonts w:ascii="Times New Roman" w:hAnsi="Times New Roman" w:cs="Times New Roman"/>
-        </w:rPr>
-        <w:t xml:space="preserve">There was also a </w:t>
-      </w:r>
-      <w:r>
-        <w:rPr>
-          <w:rFonts w:ascii="Times New Roman" w:hAnsi="Times New Roman" w:cs="Times New Roman"/>
-        </w:rPr>
-        <w:t xml:space="preserve">relatively </w:t>
-      </w:r>
-      <w:r>
-        <w:rPr>
-          <w:rFonts w:ascii="Times New Roman" w:hAnsi="Times New Roman" w:cs="Times New Roman"/>
-        </w:rPr>
-        <w:t>l</w:t>
-      </w:r>
-      <w:r>
-        <w:rPr>
-          <w:rFonts w:ascii="Times New Roman" w:hAnsi="Times New Roman" w:cs="Times New Roman"/>
-        </w:rPr>
-        <w:t xml:space="preserve">arge </w:t>
-      </w:r>
-      <w:r>
-        <w:rPr>
-          <w:rFonts w:ascii="Times New Roman" w:hAnsi="Times New Roman" w:cs="Times New Roman"/>
-        </w:rPr>
-        <w:t>capacity for denitrification</w:t>
-      </w:r>
-      <w:r>
-        <w:rPr>
-          <w:rFonts w:ascii="Times New Roman" w:hAnsi="Times New Roman" w:cs="Times New Roman"/>
-        </w:rPr>
-        <w:t xml:space="preserve"> linked to the </w:t>
-      </w:r>
-      <w:r>
-        <w:rPr>
-          <w:rFonts w:ascii="Times New Roman" w:hAnsi="Times New Roman" w:cs="Times New Roman"/>
-          <w:i/>
-        </w:rPr>
-        <w:t>Gammaproteobacteria</w:t>
+        <w:t xml:space="preserve">Fixed N </w:t>
+      </w:r>
+      <w:r>
+        <w:rPr>
+          <w:rFonts w:ascii="Times New Roman" w:hAnsi="Times New Roman" w:cs="Times New Roman"/>
+        </w:rPr>
+        <w:t>in Organic Lake was largely</w:t>
+      </w:r>
+      <w:r>
+        <w:rPr>
+          <w:rFonts w:ascii="Times New Roman" w:hAnsi="Times New Roman" w:cs="Times New Roman"/>
+        </w:rPr>
+        <w:t xml:space="preserve"> </w:t>
+      </w:r>
+      <w:r>
+        <w:rPr>
+          <w:rFonts w:ascii="Times New Roman" w:hAnsi="Times New Roman" w:cs="Times New Roman"/>
+        </w:rPr>
+        <w:t>confined to</w:t>
+      </w:r>
+      <w:r>
+        <w:rPr>
+          <w:rFonts w:ascii="Times New Roman" w:hAnsi="Times New Roman" w:cs="Times New Roman"/>
+        </w:rPr>
+        <w:t xml:space="preserve"> assimilation and mineralization/uptake pathways.</w:t>
+      </w:r>
+      <w:r>
+        <w:rPr>
+          <w:rFonts w:ascii="Times New Roman" w:hAnsi="Times New Roman" w:cs="Times New Roman"/>
+        </w:rPr>
+        <w:t xml:space="preserve"> </w:t>
+      </w:r>
+      <w:r>
+        <w:rPr>
+          <w:rFonts w:ascii="Times New Roman" w:hAnsi="Times New Roman" w:cs="Times New Roman"/>
+        </w:rPr>
+        <w:t xml:space="preserve">Assimilation potential was indicated </w:t>
+      </w:r>
+      <w:r>
+        <w:rPr>
+          <w:rFonts w:ascii="Times New Roman" w:hAnsi="Times New Roman" w:cs="Times New Roman"/>
+        </w:rPr>
+        <w:t xml:space="preserve">by the GS-GOGAT enzymes and </w:t>
+      </w:r>
+      <w:r>
+        <w:rPr>
+          <w:rFonts w:ascii="Times New Roman" w:hAnsi="Times New Roman" w:cs="Times New Roman"/>
+        </w:rPr>
+        <w:t xml:space="preserve">was </w:t>
+      </w:r>
+      <w:r>
+        <w:rPr>
+          <w:rFonts w:ascii="Times New Roman" w:hAnsi="Times New Roman" w:cs="Times New Roman"/>
+        </w:rPr>
+        <w:t xml:space="preserve">linked to dominant microbes </w:t>
+      </w:r>
+      <w:r>
+        <w:rPr>
+          <w:rFonts w:ascii="Times New Roman" w:hAnsi="Times New Roman" w:cs="Times New Roman"/>
+        </w:rPr>
+        <w:t>throughout the lake profile</w:t>
       </w:r>
       <w:r>
         <w:rPr>
@@ -17542,67 +17852,273 @@
         <w:rPr>
           <w:rFonts w:ascii="Times New Roman" w:hAnsi="Times New Roman" w:cs="Times New Roman"/>
         </w:rPr>
-        <w:t>The low potential for fixation</w:t>
-      </w:r>
-      <w:r>
-        <w:rPr>
-          <w:rFonts w:ascii="Times New Roman" w:hAnsi="Times New Roman" w:cs="Times New Roman"/>
-        </w:rPr>
-        <w:t>, absence of nitrification</w:t>
-      </w:r>
-      <w:r>
-        <w:rPr>
-          <w:rFonts w:ascii="Times New Roman" w:hAnsi="Times New Roman" w:cs="Times New Roman"/>
-        </w:rPr>
-        <w:t xml:space="preserve"> and a high potential for denitrification</w:t>
-      </w:r>
-      <w:r>
-        <w:rPr>
-          <w:rFonts w:ascii="Times New Roman" w:hAnsi="Times New Roman" w:cs="Times New Roman"/>
-        </w:rPr>
-        <w:t xml:space="preserve"> indicates N cycling pathways in</w:t>
-      </w:r>
-      <w:r>
-        <w:rPr>
-          <w:rFonts w:ascii="Times New Roman" w:hAnsi="Times New Roman" w:cs="Times New Roman"/>
-        </w:rPr>
-        <w:t xml:space="preserve"> Organic Lake</w:t>
-      </w:r>
-      <w:r>
-        <w:rPr>
-          <w:rFonts w:ascii="Times New Roman" w:hAnsi="Times New Roman" w:cs="Times New Roman"/>
-        </w:rPr>
-        <w:t xml:space="preserve"> </w:t>
-      </w:r>
-      <w:r>
-        <w:rPr>
-          <w:rFonts w:ascii="Times New Roman" w:hAnsi="Times New Roman" w:cs="Times New Roman"/>
-        </w:rPr>
-        <w:t xml:space="preserve">have a </w:t>
-      </w:r>
-      <w:r>
-        <w:rPr>
-          <w:rFonts w:ascii="Times New Roman" w:hAnsi="Times New Roman" w:cs="Times New Roman"/>
-        </w:rPr>
-        <w:t xml:space="preserve">potential for </w:t>
-      </w:r>
-      <w:r>
-        <w:rPr>
-          <w:rFonts w:ascii="Times New Roman" w:hAnsi="Times New Roman" w:cs="Times New Roman"/>
-        </w:rPr>
-        <w:t xml:space="preserve">net </w:t>
-      </w:r>
-      <w:r>
-        <w:rPr>
-          <w:rFonts w:ascii="Times New Roman" w:hAnsi="Times New Roman" w:cs="Times New Roman"/>
-        </w:rPr>
-        <w:t>nitrogen loss</w:t>
-      </w:r>
-      <w:r>
-        <w:rPr>
-          <w:rFonts w:ascii="Times New Roman" w:hAnsi="Times New Roman" w:cs="Times New Roman"/>
-        </w:rPr>
-        <w:t>.</w:t>
+        <w:t>Assimilatory ni</w:t>
+      </w:r>
+      <w:r>
+        <w:rPr>
+          <w:rFonts w:ascii="Times New Roman" w:hAnsi="Times New Roman" w:cs="Times New Roman"/>
+        </w:rPr>
+        <w:t>tri</w:t>
+      </w:r>
+      <w:r>
+        <w:rPr>
+          <w:rFonts w:ascii="Times New Roman" w:hAnsi="Times New Roman" w:cs="Times New Roman"/>
+        </w:rPr>
+        <w:t>te reductase</w:t>
+      </w:r>
+      <w:r>
+        <w:rPr>
+          <w:rFonts w:ascii="Times New Roman" w:hAnsi="Times New Roman" w:cs="Times New Roman"/>
+        </w:rPr>
+        <w:t xml:space="preserve"> </w:t>
+      </w:r>
+      <w:r>
+        <w:rPr>
+          <w:rFonts w:ascii="Times New Roman" w:hAnsi="Times New Roman" w:cs="Times New Roman"/>
+        </w:rPr>
+        <w:t xml:space="preserve">was not </w:t>
+      </w:r>
+      <w:r>
+        <w:rPr>
+          <w:rFonts w:ascii="Times New Roman" w:hAnsi="Times New Roman" w:cs="Times New Roman"/>
+        </w:rPr>
+        <w:t>abundant</w:t>
+      </w:r>
+      <w:r>
+        <w:rPr>
+          <w:rFonts w:ascii="Times New Roman" w:hAnsi="Times New Roman" w:cs="Times New Roman"/>
+        </w:rPr>
+        <w:t xml:space="preserve"> </w:t>
+      </w:r>
+      <w:r>
+        <w:rPr>
+          <w:rFonts w:ascii="Times New Roman" w:hAnsi="Times New Roman" w:cs="Times New Roman"/>
+        </w:rPr>
+        <w:t xml:space="preserve">indicating </w:t>
+      </w:r>
+      <w:r>
+        <w:rPr>
+          <w:rFonts w:ascii="Times New Roman" w:hAnsi="Times New Roman" w:cs="Times New Roman"/>
+        </w:rPr>
+        <w:t xml:space="preserve">a predominance of reduced N uptake in the community. </w:t>
+      </w:r>
+      <w:r>
+        <w:rPr>
+          <w:rFonts w:ascii="Times New Roman" w:hAnsi="Times New Roman" w:cs="Times New Roman"/>
+        </w:rPr>
+        <w:t>Potential for m</w:t>
+      </w:r>
+      <w:r>
+        <w:rPr>
+          <w:rFonts w:ascii="Times New Roman" w:hAnsi="Times New Roman" w:cs="Times New Roman"/>
+        </w:rPr>
+        <w:t>ineralization to ammonia, indicated by glutamate dehydrogenase (</w:t>
+      </w:r>
+      <w:r>
+        <w:rPr>
+          <w:rFonts w:ascii="Times New Roman" w:hAnsi="Times New Roman" w:cs="Times New Roman"/>
+          <w:i/>
+        </w:rPr>
+        <w:t>gdh</w:t>
+      </w:r>
+      <w:r>
+        <w:rPr>
+          <w:rFonts w:ascii="Times New Roman" w:hAnsi="Times New Roman" w:cs="Times New Roman"/>
+        </w:rPr>
+        <w:t xml:space="preserve">A) genes </w:t>
+      </w:r>
+      <w:r>
+        <w:rPr>
+          <w:rFonts w:ascii="Times New Roman" w:hAnsi="Times New Roman" w:cs="Times New Roman"/>
+        </w:rPr>
+        <w:t xml:space="preserve">was similarly present throughout the whole lake and associated abundant taxonomic groups. </w:t>
+      </w:r>
+      <w:proofErr w:type="gramStart"/>
+      <w:r>
+        <w:rPr>
+          <w:rFonts w:ascii="Times New Roman" w:hAnsi="Times New Roman" w:cs="Times New Roman"/>
+          <w:i/>
+        </w:rPr>
+        <w:t>gdh</w:t>
+      </w:r>
+      <w:r>
+        <w:rPr>
+          <w:rFonts w:ascii="Times New Roman" w:hAnsi="Times New Roman" w:cs="Times New Roman"/>
+        </w:rPr>
+        <w:t>A</w:t>
+      </w:r>
+      <w:proofErr w:type="gramEnd"/>
+      <w:r>
+        <w:rPr>
+          <w:rFonts w:ascii="Times New Roman" w:hAnsi="Times New Roman" w:cs="Times New Roman"/>
+        </w:rPr>
+        <w:t xml:space="preserve"> may function in reverse as an ammonium uptake mechanism, particularly in high ammonium concentrations (*ref). </w:t>
+      </w:r>
+      <w:r>
+        <w:rPr>
+          <w:rFonts w:ascii="Times New Roman" w:hAnsi="Times New Roman" w:cs="Times New Roman"/>
+        </w:rPr>
+        <w:t>The</w:t>
+      </w:r>
+      <w:r>
+        <w:rPr>
+          <w:rFonts w:ascii="Times New Roman" w:hAnsi="Times New Roman" w:cs="Times New Roman"/>
+        </w:rPr>
+        <w:t xml:space="preserve"> genetic potential for N metabolism </w:t>
+      </w:r>
+      <w:r>
+        <w:rPr>
+          <w:rFonts w:ascii="Times New Roman" w:hAnsi="Times New Roman" w:cs="Times New Roman"/>
+        </w:rPr>
+        <w:t>indicates</w:t>
+      </w:r>
+      <w:r>
+        <w:rPr>
+          <w:rFonts w:ascii="Times New Roman" w:hAnsi="Times New Roman" w:cs="Times New Roman"/>
+        </w:rPr>
+        <w:t xml:space="preserve"> a shift away from oxidized N forms and </w:t>
+      </w:r>
+      <w:r>
+        <w:rPr>
+          <w:rFonts w:ascii="Times New Roman" w:hAnsi="Times New Roman" w:cs="Times New Roman"/>
+        </w:rPr>
+        <w:t xml:space="preserve">increased </w:t>
+      </w:r>
+      <w:r>
+        <w:rPr>
+          <w:rFonts w:ascii="Times New Roman" w:hAnsi="Times New Roman" w:cs="Times New Roman"/>
+        </w:rPr>
+        <w:t>cycling between organic N and ammonia. The higher ammonia concentration in the deep zone, particularly at 6.5 m would result from a higher rate of mineralization</w:t>
+      </w:r>
+      <w:r>
+        <w:rPr>
+          <w:rFonts w:ascii="Times New Roman" w:hAnsi="Times New Roman" w:cs="Times New Roman"/>
+        </w:rPr>
+        <w:t xml:space="preserve"> than assimilation. Ammonia would also be produced from dissimilatory nitrate reduction to ammonia (DNRA), associated mainly to </w:t>
+      </w:r>
+      <w:r>
+        <w:rPr>
+          <w:rFonts w:ascii="Times New Roman" w:hAnsi="Times New Roman" w:cs="Times New Roman"/>
+          <w:i/>
+        </w:rPr>
+        <w:t>Sphingobacteria</w:t>
+      </w:r>
+      <w:r>
+        <w:rPr>
+          <w:rFonts w:ascii="Times New Roman" w:hAnsi="Times New Roman" w:cs="Times New Roman"/>
+        </w:rPr>
+        <w:t xml:space="preserve"> and other anaerobic bacteria</w:t>
+      </w:r>
+      <w:r>
+        <w:rPr>
+          <w:rFonts w:ascii="Times New Roman" w:hAnsi="Times New Roman" w:cs="Times New Roman"/>
+        </w:rPr>
+        <w:t>,</w:t>
+      </w:r>
+      <w:r>
+        <w:rPr>
+          <w:rFonts w:ascii="Times New Roman" w:hAnsi="Times New Roman" w:cs="Times New Roman"/>
+        </w:rPr>
+        <w:t xml:space="preserve"> (*Table)</w:t>
+      </w:r>
+      <w:r>
+        <w:rPr>
+          <w:rFonts w:ascii="Times New Roman" w:hAnsi="Times New Roman" w:cs="Times New Roman"/>
+        </w:rPr>
+        <w:t xml:space="preserve"> in addition to</w:t>
+      </w:r>
+      <w:r>
+        <w:rPr>
+          <w:rFonts w:ascii="Times New Roman" w:hAnsi="Times New Roman" w:cs="Times New Roman"/>
+        </w:rPr>
+        <w:t xml:space="preserve"> Stickland fermentation (*figure) by </w:t>
+      </w:r>
+      <w:r>
+        <w:rPr>
+          <w:rFonts w:ascii="Times New Roman" w:hAnsi="Times New Roman" w:cs="Times New Roman"/>
+          <w:i/>
+        </w:rPr>
+        <w:t>Clostridia</w:t>
+      </w:r>
+      <w:r>
+        <w:rPr>
+          <w:rFonts w:ascii="Times New Roman" w:hAnsi="Times New Roman" w:cs="Times New Roman"/>
+        </w:rPr>
+        <w:t xml:space="preserve">. </w:t>
+      </w:r>
+      <w:r>
+        <w:rPr>
+          <w:rFonts w:ascii="Times New Roman" w:hAnsi="Times New Roman" w:cs="Times New Roman"/>
+        </w:rPr>
+        <w:t xml:space="preserve">Higher rates of organic N catabolism in the deep zone is </w:t>
+      </w:r>
+      <w:r>
+        <w:rPr>
+          <w:rFonts w:ascii="Times New Roman" w:hAnsi="Times New Roman" w:cs="Times New Roman"/>
+        </w:rPr>
+        <w:lastRenderedPageBreak/>
+        <w:t xml:space="preserve">consistent </w:t>
+      </w:r>
+      <w:r>
+        <w:rPr>
+          <w:rFonts w:ascii="Times New Roman" w:hAnsi="Times New Roman" w:cs="Times New Roman"/>
+        </w:rPr>
+        <w:t xml:space="preserve">with </w:t>
+      </w:r>
+      <w:r>
+        <w:rPr>
+          <w:rFonts w:ascii="Times New Roman" w:hAnsi="Times New Roman" w:cs="Times New Roman"/>
+        </w:rPr>
+        <w:t xml:space="preserve">the </w:t>
+      </w:r>
+      <w:r>
+        <w:rPr>
+          <w:rFonts w:ascii="Times New Roman" w:hAnsi="Times New Roman" w:cs="Times New Roman"/>
+        </w:rPr>
+        <w:t>higher potential for degradative processes such as fermentation (*see C cycle)</w:t>
+      </w:r>
+      <w:r>
+        <w:rPr>
+          <w:rFonts w:ascii="Times New Roman" w:hAnsi="Times New Roman" w:cs="Times New Roman"/>
+        </w:rPr>
+        <w:t xml:space="preserve"> and</w:t>
+      </w:r>
+      <w:r>
+        <w:rPr>
+          <w:rFonts w:ascii="Times New Roman" w:hAnsi="Times New Roman" w:cs="Times New Roman"/>
+        </w:rPr>
+        <w:t xml:space="preserve"> fermenting organisms such as </w:t>
+      </w:r>
+      <w:r>
+        <w:rPr>
+          <w:rFonts w:ascii="Times New Roman" w:hAnsi="Times New Roman" w:cs="Times New Roman"/>
+          <w:i/>
+        </w:rPr>
+        <w:t>Clostridia</w:t>
+      </w:r>
+      <w:r>
+        <w:rPr>
+          <w:rFonts w:ascii="Times New Roman" w:hAnsi="Times New Roman" w:cs="Times New Roman"/>
+        </w:rPr>
+        <w:t xml:space="preserve"> and </w:t>
+      </w:r>
+      <w:r>
+        <w:rPr>
+          <w:rFonts w:ascii="Times New Roman" w:hAnsi="Times New Roman" w:cs="Times New Roman"/>
+        </w:rPr>
+        <w:t>candidate division RF3 (Figure 2A)</w:t>
+      </w:r>
+      <w:r>
+        <w:rPr>
+          <w:rFonts w:ascii="Times New Roman" w:hAnsi="Times New Roman" w:cs="Times New Roman"/>
+        </w:rPr>
+        <w:t xml:space="preserve"> (Figure 1)</w:t>
+      </w:r>
+      <w:r>
+        <w:rPr>
+          <w:rFonts w:ascii="Times New Roman" w:hAnsi="Times New Roman" w:cs="Times New Roman"/>
+        </w:rPr>
+        <w:t xml:space="preserve">. </w:t>
       </w:r>
     </w:p>
     <w:p>
@@ -17629,61 +18145,104 @@
         <w:rPr>
           <w:rFonts w:ascii="Times New Roman" w:hAnsi="Times New Roman" w:cs="Times New Roman"/>
         </w:rPr>
-        <w:t>present throughout the water column (Figure 4B)</w:t>
-      </w:r>
-      <w:r>
-        <w:rPr>
-          <w:rFonts w:ascii="Times New Roman" w:hAnsi="Times New Roman" w:cs="Times New Roman"/>
-        </w:rPr>
-        <w:t>,</w:t>
-      </w:r>
-      <w:r>
-        <w:rPr>
-          <w:rFonts w:ascii="Times New Roman" w:hAnsi="Times New Roman" w:cs="Times New Roman"/>
-        </w:rPr>
-        <w:t xml:space="preserve"> </w:t>
-      </w:r>
-      <w:r>
-        <w:rPr>
-          <w:rFonts w:ascii="Times New Roman" w:hAnsi="Times New Roman" w:cs="Times New Roman"/>
-        </w:rPr>
-        <w:t xml:space="preserve">although </w:t>
-      </w:r>
-      <w:r>
-        <w:rPr>
-          <w:rFonts w:ascii="Times New Roman" w:hAnsi="Times New Roman" w:cs="Times New Roman"/>
-        </w:rPr>
-        <w:t>expression would</w:t>
-      </w:r>
-      <w:r>
-        <w:rPr>
-          <w:rFonts w:ascii="Times New Roman" w:hAnsi="Times New Roman" w:cs="Times New Roman"/>
-        </w:rPr>
-        <w:t xml:space="preserve"> presumably </w:t>
-      </w:r>
-      <w:r>
-        <w:rPr>
-          <w:rFonts w:ascii="Times New Roman" w:hAnsi="Times New Roman" w:cs="Times New Roman"/>
-        </w:rPr>
-        <w:t xml:space="preserve">only occur </w:t>
-      </w:r>
-      <w:r>
-        <w:rPr>
-          <w:rFonts w:ascii="Times New Roman" w:hAnsi="Times New Roman" w:cs="Times New Roman"/>
-        </w:rPr>
-        <w:t xml:space="preserve">in the </w:t>
-      </w:r>
-      <w:r>
-        <w:rPr>
-          <w:rFonts w:ascii="Times New Roman" w:hAnsi="Times New Roman" w:cs="Times New Roman"/>
-        </w:rPr>
-        <w:t xml:space="preserve">suboxic </w:t>
-      </w:r>
-      <w:r>
-        <w:rPr>
-          <w:rFonts w:ascii="Times New Roman" w:hAnsi="Times New Roman" w:cs="Times New Roman"/>
-        </w:rPr>
-        <w:t>deep zone</w:t>
+        <w:t xml:space="preserve">present throughout the water column (Figure 4B) </w:t>
+      </w:r>
+      <w:r>
+        <w:rPr>
+          <w:rFonts w:ascii="Times New Roman" w:hAnsi="Times New Roman" w:cs="Times New Roman"/>
+        </w:rPr>
+        <w:t>and was linked to numerous denitrifiying organisms (*</w:t>
+      </w:r>
+      <w:r>
+        <w:rPr>
+          <w:rFonts w:ascii="Times New Roman" w:hAnsi="Times New Roman" w:cs="Times New Roman"/>
+          <w:highlight w:val="yellow"/>
+        </w:rPr>
+        <w:t>table</w:t>
+      </w:r>
+      <w:r>
+        <w:rPr>
+          <w:rFonts w:ascii="Times New Roman" w:hAnsi="Times New Roman" w:cs="Times New Roman"/>
+        </w:rPr>
+        <w:t xml:space="preserve">). </w:t>
+      </w:r>
+      <w:r>
+        <w:rPr>
+          <w:rFonts w:ascii="Times New Roman" w:hAnsi="Times New Roman" w:cs="Times New Roman"/>
+        </w:rPr>
+        <w:t>Low nitrate and nitrite in the deep zone (Figure 1B, Table1) is indicative of depletion having occurred by denitrification or DNRA</w:t>
+      </w:r>
+      <w:r>
+        <w:rPr>
+          <w:rFonts w:ascii="Times New Roman" w:hAnsi="Times New Roman" w:cs="Times New Roman"/>
+        </w:rPr>
+        <w:t xml:space="preserve"> and </w:t>
+      </w:r>
+      <w:r>
+        <w:rPr>
+          <w:rFonts w:ascii="Times New Roman" w:hAnsi="Times New Roman" w:cs="Times New Roman"/>
+        </w:rPr>
+        <w:t xml:space="preserve">a potential for </w:t>
+      </w:r>
+      <w:r>
+        <w:rPr>
+          <w:rFonts w:ascii="Times New Roman" w:hAnsi="Times New Roman" w:cs="Times New Roman"/>
+        </w:rPr>
+        <w:t xml:space="preserve">net </w:t>
+      </w:r>
+      <w:r>
+        <w:rPr>
+          <w:rFonts w:ascii="Times New Roman" w:hAnsi="Times New Roman" w:cs="Times New Roman"/>
+        </w:rPr>
+        <w:t xml:space="preserve">N loss from the system. </w:t>
+      </w:r>
+      <w:r>
+        <w:rPr>
+          <w:rFonts w:ascii="Times New Roman" w:hAnsi="Times New Roman" w:cs="Times New Roman"/>
+        </w:rPr>
+        <w:t xml:space="preserve">This may have contributed to the establishement of N limitation in the lake. </w:t>
+      </w:r>
+      <w:r>
+        <w:rPr>
+          <w:rFonts w:ascii="Times New Roman" w:hAnsi="Times New Roman" w:cs="Times New Roman"/>
+        </w:rPr>
+        <w:t>D</w:t>
+      </w:r>
+      <w:r>
+        <w:rPr>
+          <w:rFonts w:ascii="Times New Roman" w:hAnsi="Times New Roman" w:cs="Times New Roman"/>
+        </w:rPr>
+        <w:t xml:space="preserve">enitrification </w:t>
+      </w:r>
+      <w:r>
+        <w:rPr>
+          <w:rFonts w:ascii="Times New Roman" w:hAnsi="Times New Roman" w:cs="Times New Roman"/>
+        </w:rPr>
+        <w:t xml:space="preserve">enzymes are usually induced by low oxygen or oxidized N (*ref) and thus expected to only be active in the deep zone. However, </w:t>
+      </w:r>
+      <w:r>
+        <w:rPr>
+          <w:rFonts w:ascii="Times New Roman" w:hAnsi="Times New Roman" w:cs="Times New Roman"/>
+        </w:rPr>
+        <w:t>denitrification</w:t>
+      </w:r>
+      <w:r>
+        <w:rPr>
+          <w:rFonts w:ascii="Times New Roman" w:hAnsi="Times New Roman" w:cs="Times New Roman"/>
+        </w:rPr>
+        <w:t xml:space="preserve"> </w:t>
+      </w:r>
+      <w:r>
+        <w:rPr>
+          <w:rFonts w:ascii="Times New Roman" w:hAnsi="Times New Roman" w:cs="Times New Roman"/>
+        </w:rPr>
+        <w:t>may not be active</w:t>
+      </w:r>
+      <w:r>
+        <w:rPr>
+          <w:rFonts w:ascii="Times New Roman" w:hAnsi="Times New Roman" w:cs="Times New Roman"/>
+        </w:rPr>
+        <w:t xml:space="preserve"> for other reasons</w:t>
       </w:r>
       <w:r>
         <w:rPr>
@@ -17695,13 +18254,115 @@
         <w:rPr>
           <w:rFonts w:ascii="Times New Roman" w:hAnsi="Times New Roman" w:cs="Times New Roman"/>
         </w:rPr>
-        <w:t xml:space="preserve">Potential for denitrification does not necessarily entail active denitrification. </w:t>
-      </w:r>
-      <w:r>
-        <w:rPr>
-          <w:rFonts w:ascii="Times New Roman" w:hAnsi="Times New Roman" w:cs="Times New Roman"/>
-        </w:rPr>
-        <w:t xml:space="preserve">A clear example of this is </w:t>
+        <w:t xml:space="preserve">A </w:t>
+      </w:r>
+      <w:r>
+        <w:rPr>
+          <w:rFonts w:ascii="Times New Roman" w:hAnsi="Times New Roman" w:cs="Times New Roman"/>
+        </w:rPr>
+        <w:t xml:space="preserve">natural </w:t>
+      </w:r>
+      <w:r>
+        <w:rPr>
+          <w:rFonts w:ascii="Times New Roman" w:hAnsi="Times New Roman" w:cs="Times New Roman"/>
+        </w:rPr>
+        <w:t xml:space="preserve">example of this is </w:t>
+      </w:r>
+      <w:r>
+        <w:rPr>
+          <w:rFonts w:ascii="Times New Roman" w:hAnsi="Times New Roman" w:cs="Times New Roman"/>
+        </w:rPr>
+        <w:t>Lake Bonney, Antarctica</w:t>
+      </w:r>
+      <w:r>
+        <w:rPr>
+          <w:rFonts w:ascii="Times New Roman" w:hAnsi="Times New Roman" w:cs="Times New Roman"/>
+        </w:rPr>
+        <w:t xml:space="preserve"> </w:t>
+      </w:r>
+      <w:r>
+        <w:rPr>
+          <w:rFonts w:ascii="Times New Roman" w:hAnsi="Times New Roman" w:cs="Times New Roman"/>
+        </w:rPr>
+        <w:t xml:space="preserve">where </w:t>
+      </w:r>
+      <w:r>
+        <w:rPr>
+          <w:rFonts w:ascii="Times New Roman" w:hAnsi="Times New Roman" w:cs="Times New Roman"/>
+        </w:rPr>
+        <w:t xml:space="preserve">denitrification </w:t>
+      </w:r>
+      <w:r>
+        <w:rPr>
+          <w:rFonts w:ascii="Times New Roman" w:hAnsi="Times New Roman" w:cs="Times New Roman"/>
+        </w:rPr>
+        <w:t>occura</w:t>
+      </w:r>
+      <w:r>
+        <w:rPr>
+          <w:rFonts w:ascii="Times New Roman" w:hAnsi="Times New Roman" w:cs="Times New Roman"/>
+        </w:rPr>
+        <w:t xml:space="preserve"> in the</w:t>
+      </w:r>
+      <w:r>
+        <w:rPr>
+          <w:rFonts w:ascii="Times New Roman" w:hAnsi="Times New Roman" w:cs="Times New Roman"/>
+        </w:rPr>
+        <w:t xml:space="preserve"> west lobe</w:t>
+      </w:r>
+      <w:r>
+        <w:rPr>
+          <w:rFonts w:ascii="Times New Roman" w:hAnsi="Times New Roman" w:cs="Times New Roman"/>
+        </w:rPr>
+        <w:t xml:space="preserve">, but </w:t>
+      </w:r>
+      <w:r>
+        <w:rPr>
+          <w:rFonts w:ascii="Times New Roman" w:hAnsi="Times New Roman" w:cs="Times New Roman"/>
+        </w:rPr>
+        <w:t xml:space="preserve">is </w:t>
+      </w:r>
+      <w:r>
+        <w:rPr>
+          <w:rFonts w:ascii="Times New Roman" w:hAnsi="Times New Roman" w:cs="Times New Roman"/>
+        </w:rPr>
+        <w:t xml:space="preserve">inhibited </w:t>
+      </w:r>
+      <w:r>
+        <w:rPr>
+          <w:rFonts w:ascii="Times New Roman" w:hAnsi="Times New Roman" w:cs="Times New Roman"/>
+        </w:rPr>
+        <w:t xml:space="preserve">by an unknown factor </w:t>
+      </w:r>
+      <w:r>
+        <w:rPr>
+          <w:rFonts w:ascii="Times New Roman" w:hAnsi="Times New Roman" w:cs="Times New Roman"/>
+        </w:rPr>
+        <w:t>in the</w:t>
+      </w:r>
+      <w:r>
+        <w:rPr>
+          <w:rFonts w:ascii="Times New Roman" w:hAnsi="Times New Roman" w:cs="Times New Roman"/>
+        </w:rPr>
+        <w:t xml:space="preserve"> </w:t>
+      </w:r>
+      <w:r>
+        <w:rPr>
+          <w:rFonts w:ascii="Times New Roman" w:hAnsi="Times New Roman" w:cs="Times New Roman"/>
+        </w:rPr>
+        <w:t>east lobe</w:t>
+      </w:r>
+      <w:r>
+        <w:rPr>
+          <w:rFonts w:ascii="Times New Roman" w:hAnsi="Times New Roman" w:cs="Times New Roman"/>
+        </w:rPr>
+        <w:t xml:space="preserve"> of the same lake</w:t>
+      </w:r>
+      <w:r>
+        <w:rPr>
+          <w:rFonts w:ascii="Times New Roman" w:hAnsi="Times New Roman" w:cs="Times New Roman"/>
+        </w:rPr>
+        <w:t xml:space="preserve"> despite the presence of denitrifying </w:t>
       </w:r>
       <w:r>
         <w:rPr>
@@ -17714,32 +18375,141 @@
         <w:rPr>
           <w:rFonts w:ascii="Times New Roman" w:hAnsi="Times New Roman" w:cs="Times New Roman"/>
         </w:rPr>
-        <w:t xml:space="preserve"> sp. ELB17</w:t>
-      </w:r>
-      <w:r>
-        <w:rPr>
-          <w:rFonts w:ascii="Times New Roman" w:hAnsi="Times New Roman" w:cs="Times New Roman"/>
-        </w:rPr>
-        <w:t xml:space="preserve"> isolated from Lake Bonney, Antarctica</w:t>
-      </w:r>
-      <w:r>
-        <w:rPr>
-          <w:rFonts w:ascii="Times New Roman" w:hAnsi="Times New Roman" w:cs="Times New Roman"/>
-        </w:rPr>
-        <w:t xml:space="preserve"> and found throughout the water column (Glatz </w:t>
-      </w:r>
-      <w:r>
-        <w:rPr>
-          <w:rFonts w:ascii="Times New Roman" w:hAnsi="Times New Roman" w:cs="Times New Roman"/>
-          <w:i/>
-        </w:rPr>
-        <w:t>et al.</w:t>
-      </w:r>
-      <w:r>
-        <w:rPr>
-          <w:rFonts w:ascii="Times New Roman" w:hAnsi="Times New Roman" w:cs="Times New Roman"/>
-        </w:rPr>
-        <w:t>, 2006)</w:t>
+        <w:t xml:space="preserve"> species</w:t>
+      </w:r>
+      <w:r>
+        <w:rPr>
+          <w:rFonts w:ascii="Times New Roman" w:hAnsi="Times New Roman" w:cs="Times New Roman"/>
+        </w:rPr>
+        <w:t xml:space="preserve"> </w:t>
+      </w:r>
+      <w:r>
+        <w:rPr>
+          <w:rFonts w:ascii="Times New Roman" w:hAnsi="Times New Roman" w:cs="Times New Roman"/>
+        </w:rPr>
+        <w:t>(Ward &amp; Priscu, 1997</w:t>
+      </w:r>
+      <w:r>
+        <w:rPr>
+          <w:rFonts w:ascii="Times New Roman" w:hAnsi="Times New Roman" w:cs="Times New Roman"/>
+        </w:rPr>
+        <w:t xml:space="preserve">; Ward </w:t>
+      </w:r>
+      <w:r>
+        <w:rPr>
+          <w:rFonts w:ascii="Times New Roman" w:hAnsi="Times New Roman" w:cs="Times New Roman"/>
+          <w:i/>
+        </w:rPr>
+        <w:t>et al</w:t>
+      </w:r>
+      <w:r>
+        <w:rPr>
+          <w:rFonts w:ascii="Times New Roman" w:hAnsi="Times New Roman" w:cs="Times New Roman"/>
+        </w:rPr>
+        <w:t>., 2005</w:t>
+      </w:r>
+      <w:r>
+        <w:rPr>
+          <w:rFonts w:ascii="Times New Roman" w:hAnsi="Times New Roman" w:cs="Times New Roman"/>
+        </w:rPr>
+        <w:t xml:space="preserve">). </w:t>
+      </w:r>
+      <w:r>
+        <w:rPr>
+          <w:rFonts w:ascii="Times New Roman" w:hAnsi="Times New Roman" w:cs="Times New Roman"/>
+        </w:rPr>
+        <w:t xml:space="preserve">Known inhibitors of denitrication includes sulfides (*ref). In Organic </w:t>
+      </w:r>
+      <w:r>
+        <w:rPr>
+          <w:rFonts w:ascii="Times New Roman" w:hAnsi="Times New Roman" w:cs="Times New Roman"/>
+        </w:rPr>
+        <w:t xml:space="preserve">Lake, </w:t>
+      </w:r>
+      <w:r>
+        <w:rPr>
+          <w:rFonts w:ascii="Times New Roman" w:hAnsi="Times New Roman" w:cs="Times New Roman"/>
+        </w:rPr>
+        <w:t xml:space="preserve">abundant reduced sulfur compounds such as DMS may have a similar effect. </w:t>
+      </w:r>
+      <w:r>
+        <w:rPr>
+          <w:rFonts w:ascii="Times New Roman" w:hAnsi="Times New Roman" w:cs="Times New Roman"/>
+        </w:rPr>
+        <w:t xml:space="preserve">Furthermore, in the absence of nitrification, denitrification would be limited by the lack of </w:t>
+      </w:r>
+      <w:r>
+        <w:rPr>
+          <w:rFonts w:ascii="Times New Roman" w:hAnsi="Times New Roman" w:cs="Times New Roman"/>
+        </w:rPr>
+        <w:t xml:space="preserve">re-formed </w:t>
+      </w:r>
+      <w:r>
+        <w:rPr>
+          <w:rFonts w:ascii="Times New Roman" w:hAnsi="Times New Roman" w:cs="Times New Roman"/>
+        </w:rPr>
+        <w:t>oxidized N</w:t>
+      </w:r>
+      <w:r>
+        <w:rPr>
+          <w:rFonts w:ascii="Times New Roman" w:hAnsi="Times New Roman" w:cs="Times New Roman"/>
+        </w:rPr>
+        <w:t xml:space="preserve">. </w:t>
+      </w:r>
+      <w:r>
+        <w:rPr>
+          <w:rFonts w:ascii="Times New Roman" w:hAnsi="Times New Roman" w:cs="Times New Roman"/>
+        </w:rPr>
+        <w:t xml:space="preserve">The preponderance of assimilation/mineralization pathways would function as means to </w:t>
+      </w:r>
+      <w:r>
+        <w:rPr>
+          <w:rFonts w:ascii="Times New Roman" w:hAnsi="Times New Roman" w:cs="Times New Roman"/>
+        </w:rPr>
+        <w:t xml:space="preserve">“short circuit” </w:t>
+      </w:r>
+      <w:r>
+        <w:rPr>
+          <w:rFonts w:ascii="Times New Roman" w:hAnsi="Times New Roman" w:cs="Times New Roman"/>
+        </w:rPr>
+        <w:t>the typical N cycle</w:t>
+      </w:r>
+      <w:r>
+        <w:rPr>
+          <w:rFonts w:ascii="Times New Roman" w:hAnsi="Times New Roman" w:cs="Times New Roman"/>
+        </w:rPr>
+        <w:t xml:space="preserve"> </w:t>
+      </w:r>
+      <w:r>
+        <w:rPr>
+          <w:rFonts w:ascii="Times New Roman" w:hAnsi="Times New Roman" w:cs="Times New Roman"/>
+        </w:rPr>
+        <w:t>and</w:t>
+      </w:r>
+      <w:r>
+        <w:rPr>
+          <w:rFonts w:ascii="Times New Roman" w:hAnsi="Times New Roman" w:cs="Times New Roman"/>
+        </w:rPr>
+        <w:t xml:space="preserve"> conserve nitrogen in a closed system</w:t>
+      </w:r>
+      <w:r>
+        <w:rPr>
+          <w:rFonts w:ascii="Times New Roman" w:hAnsi="Times New Roman" w:cs="Times New Roman"/>
+        </w:rPr>
+        <w:t xml:space="preserve">, similar to what was proposed to occur in Ace Lake (Lauro </w:t>
+      </w:r>
+      <w:r>
+        <w:rPr>
+          <w:rFonts w:ascii="Times New Roman" w:hAnsi="Times New Roman" w:cs="Times New Roman"/>
+          <w:i/>
+        </w:rPr>
+        <w:t>et al</w:t>
+      </w:r>
+      <w:r>
+        <w:rPr>
+          <w:rFonts w:ascii="Times New Roman" w:hAnsi="Times New Roman" w:cs="Times New Roman"/>
+        </w:rPr>
+        <w:t>., 2011)</w:t>
       </w:r>
       <w:r>
         <w:rPr>
@@ -17757,31 +18527,7 @@
         <w:rPr>
           <w:rFonts w:ascii="Times New Roman" w:hAnsi="Times New Roman" w:cs="Times New Roman"/>
         </w:rPr>
-        <w:t>It</w:t>
-      </w:r>
-      <w:r>
-        <w:rPr>
-          <w:rFonts w:ascii="Times New Roman" w:hAnsi="Times New Roman" w:cs="Times New Roman"/>
-        </w:rPr>
-        <w:t xml:space="preserve"> is an active denitrifyer in culture</w:t>
-      </w:r>
-      <w:r>
-        <w:rPr>
-          <w:rFonts w:ascii="Times New Roman" w:hAnsi="Times New Roman" w:cs="Times New Roman"/>
-        </w:rPr>
-        <w:t>,</w:t>
-      </w:r>
-      <w:r>
-        <w:rPr>
-          <w:rFonts w:ascii="Times New Roman" w:hAnsi="Times New Roman" w:cs="Times New Roman"/>
-        </w:rPr>
-        <w:t xml:space="preserve"> likely mediates denitrification in the west lobe of Lake Bonney</w:t>
-      </w:r>
-      <w:r>
-        <w:rPr>
-          <w:rFonts w:ascii="Times New Roman" w:hAnsi="Times New Roman" w:cs="Times New Roman"/>
-        </w:rPr>
-        <w:t xml:space="preserve">, but </w:t>
+        <w:t xml:space="preserve">Denitrification appears to be the only major pathway for N loss, thus </w:t>
       </w:r>
       <w:r>
         <w:rPr>
@@ -17794,249 +18540,23 @@
         <w:rPr>
           <w:rFonts w:ascii="Times New Roman" w:hAnsi="Times New Roman" w:cs="Times New Roman"/>
         </w:rPr>
-        <w:t xml:space="preserve">denitrification </w:t>
-      </w:r>
-      <w:r>
-        <w:rPr>
-          <w:rFonts w:ascii="Times New Roman" w:hAnsi="Times New Roman" w:cs="Times New Roman"/>
-        </w:rPr>
-        <w:t xml:space="preserve">appears </w:t>
-      </w:r>
-      <w:r>
-        <w:rPr>
-          <w:rFonts w:ascii="Times New Roman" w:hAnsi="Times New Roman" w:cs="Times New Roman"/>
-        </w:rPr>
-        <w:t>inhibited in the</w:t>
-      </w:r>
-      <w:r>
-        <w:rPr>
-          <w:rFonts w:ascii="Times New Roman" w:hAnsi="Times New Roman" w:cs="Times New Roman"/>
-        </w:rPr>
-        <w:t xml:space="preserve"> </w:t>
-      </w:r>
-      <w:r>
-        <w:rPr>
-          <w:rFonts w:ascii="Times New Roman" w:hAnsi="Times New Roman" w:cs="Times New Roman"/>
-        </w:rPr>
-        <w:t>east lobe</w:t>
-      </w:r>
-      <w:r>
-        <w:rPr>
-          <w:rFonts w:ascii="Times New Roman" w:hAnsi="Times New Roman" w:cs="Times New Roman"/>
-        </w:rPr>
-        <w:t xml:space="preserve"> of the same lake (Ward &amp; Priscu, 1997</w:t>
-      </w:r>
-      <w:r>
-        <w:rPr>
-          <w:rFonts w:ascii="Times New Roman" w:hAnsi="Times New Roman" w:cs="Times New Roman"/>
-        </w:rPr>
-        <w:t xml:space="preserve">; Ward </w:t>
-      </w:r>
-      <w:r>
-        <w:rPr>
-          <w:rFonts w:ascii="Times New Roman" w:hAnsi="Times New Roman" w:cs="Times New Roman"/>
-          <w:i/>
-        </w:rPr>
-        <w:t>et al</w:t>
-      </w:r>
-      <w:r>
-        <w:rPr>
-          <w:rFonts w:ascii="Times New Roman" w:hAnsi="Times New Roman" w:cs="Times New Roman"/>
-        </w:rPr>
-        <w:t>., 2005</w:t>
-      </w:r>
-      <w:r>
-        <w:rPr>
-          <w:rFonts w:ascii="Times New Roman" w:hAnsi="Times New Roman" w:cs="Times New Roman"/>
-        </w:rPr>
-        <w:t xml:space="preserve">). </w:t>
-      </w:r>
-      <w:r>
-        <w:rPr>
-          <w:rFonts w:ascii="Times New Roman" w:hAnsi="Times New Roman" w:cs="Times New Roman"/>
-        </w:rPr>
-        <w:t xml:space="preserve">It is </w:t>
-      </w:r>
-      <w:r>
-        <w:rPr>
-          <w:rFonts w:ascii="Times New Roman" w:hAnsi="Times New Roman" w:cs="Times New Roman"/>
-        </w:rPr>
-        <w:lastRenderedPageBreak/>
-        <w:t xml:space="preserve">consistent with metabolic “opportunist” </w:t>
-      </w:r>
-      <w:r>
-        <w:rPr>
-          <w:rFonts w:ascii="Times New Roman" w:hAnsi="Times New Roman" w:cs="Times New Roman"/>
-          <w:i/>
-        </w:rPr>
-        <w:t>Gammaproteobacteria</w:t>
-      </w:r>
-      <w:r>
-        <w:rPr>
-          <w:rFonts w:ascii="Times New Roman" w:hAnsi="Times New Roman" w:cs="Times New Roman"/>
-        </w:rPr>
-        <w:t xml:space="preserve"> to maintain a large and diverse gene repertoire but only express specific capabilities as needed. Sulfide has been correlated to inhibition of denitrification (*ref). In Organic Lake where sulfide is absent, other reduced sulfur compounds such as DMS may have a similar inhibitory effect. </w:t>
-      </w:r>
-      <w:r>
-        <w:rPr>
-          <w:rFonts w:ascii="Times New Roman" w:hAnsi="Times New Roman" w:cs="Times New Roman"/>
-        </w:rPr>
-        <w:t>In this case nitrate would not be</w:t>
-      </w:r>
-      <w:r>
-        <w:rPr>
-          <w:rFonts w:ascii="Times New Roman" w:hAnsi="Times New Roman" w:cs="Times New Roman"/>
-        </w:rPr>
-        <w:t xml:space="preserve"> lost from the system </w:t>
-      </w:r>
-      <w:r>
-        <w:rPr>
-          <w:rFonts w:ascii="Times New Roman" w:hAnsi="Times New Roman" w:cs="Times New Roman"/>
-        </w:rPr>
-        <w:t xml:space="preserve">be </w:t>
-      </w:r>
-      <w:r>
-        <w:rPr>
-          <w:rFonts w:ascii="Times New Roman" w:hAnsi="Times New Roman" w:cs="Times New Roman"/>
-        </w:rPr>
-        <w:t xml:space="preserve">a possible strategy to </w:t>
-      </w:r>
-      <w:r>
-        <w:rPr>
-          <w:rFonts w:ascii="Times New Roman" w:hAnsi="Times New Roman" w:cs="Times New Roman"/>
-        </w:rPr>
-        <w:t xml:space="preserve">“short circuit” </w:t>
-      </w:r>
-      <w:r>
-        <w:rPr>
-          <w:rFonts w:ascii="Times New Roman" w:hAnsi="Times New Roman" w:cs="Times New Roman"/>
-        </w:rPr>
-        <w:t>the typical N cycle</w:t>
-      </w:r>
-      <w:r>
-        <w:rPr>
-          <w:rFonts w:ascii="Times New Roman" w:hAnsi="Times New Roman" w:cs="Times New Roman"/>
-        </w:rPr>
-        <w:t xml:space="preserve"> </w:t>
-      </w:r>
-      <w:r>
-        <w:rPr>
-          <w:rFonts w:ascii="Times New Roman" w:hAnsi="Times New Roman" w:cs="Times New Roman"/>
-        </w:rPr>
-        <w:t>to</w:t>
-      </w:r>
-      <w:r>
-        <w:rPr>
-          <w:rFonts w:ascii="Times New Roman" w:hAnsi="Times New Roman" w:cs="Times New Roman"/>
-        </w:rPr>
-        <w:t xml:space="preserve"> conserve nitrogen in a closed system</w:t>
-      </w:r>
-      <w:r>
-        <w:rPr>
-          <w:rFonts w:ascii="Times New Roman" w:hAnsi="Times New Roman" w:cs="Times New Roman"/>
-        </w:rPr>
-        <w:t xml:space="preserve">, similar to what was proposed to occur in Ace Lake (Lauro </w:t>
-      </w:r>
-      <w:r>
-        <w:rPr>
-          <w:rFonts w:ascii="Times New Roman" w:hAnsi="Times New Roman" w:cs="Times New Roman"/>
-          <w:i/>
-        </w:rPr>
-        <w:t>et al</w:t>
-      </w:r>
-      <w:r>
-        <w:rPr>
-          <w:rFonts w:ascii="Times New Roman" w:hAnsi="Times New Roman" w:cs="Times New Roman"/>
-        </w:rPr>
-        <w:t>., 2011)</w:t>
-      </w:r>
-      <w:r>
-        <w:rPr>
-          <w:rFonts w:ascii="Times New Roman" w:hAnsi="Times New Roman" w:cs="Times New Roman"/>
-        </w:rPr>
-        <w:t>.</w:t>
-      </w:r>
-      <w:r>
-        <w:rPr>
-          <w:rFonts w:ascii="Times New Roman" w:hAnsi="Times New Roman" w:cs="Times New Roman"/>
-        </w:rPr>
-        <w:t xml:space="preserve"> </w:t>
-      </w:r>
-      <w:r>
-        <w:rPr>
-          <w:rFonts w:ascii="Times New Roman" w:hAnsi="Times New Roman" w:cs="Times New Roman"/>
-        </w:rPr>
-        <w:t>The 6.5 m depth appeared to have more active de</w:t>
-      </w:r>
-      <w:r>
-        <w:rPr>
-          <w:rFonts w:ascii="Times New Roman" w:hAnsi="Times New Roman" w:cs="Times New Roman"/>
-        </w:rPr>
-        <w:t>gradation of proteins and ample opportunity for d</w:t>
-      </w:r>
-      <w:r>
-        <w:rPr>
-          <w:rFonts w:ascii="Times New Roman" w:hAnsi="Times New Roman" w:cs="Times New Roman"/>
-        </w:rPr>
-        <w:t xml:space="preserve">eamination (*check) and Stickland fermentation of amino acids (figure*) </w:t>
-      </w:r>
-      <w:r>
-        <w:rPr>
-          <w:rFonts w:ascii="Times New Roman" w:hAnsi="Times New Roman" w:cs="Times New Roman"/>
-        </w:rPr>
-        <w:t xml:space="preserve">that may contribute to </w:t>
-      </w:r>
-      <w:r>
-        <w:rPr>
-          <w:rFonts w:ascii="Times New Roman" w:hAnsi="Times New Roman" w:cs="Times New Roman"/>
-        </w:rPr>
-        <w:t>ammonia at that depth.</w:t>
-      </w:r>
-      <w:r>
-        <w:rPr>
-          <w:rFonts w:ascii="Times New Roman" w:hAnsi="Times New Roman" w:cs="Times New Roman"/>
-        </w:rPr>
-        <w:t xml:space="preserve"> </w:t>
-      </w:r>
-      <w:proofErr w:type="gramStart"/>
-      <w:r>
-        <w:rPr>
-          <w:rFonts w:ascii="Times New Roman" w:hAnsi="Times New Roman" w:cs="Times New Roman"/>
-        </w:rPr>
-        <w:t>Determination of</w:t>
-      </w:r>
-      <w:r>
-        <w:rPr>
-          <w:rFonts w:ascii="Times New Roman" w:hAnsi="Times New Roman" w:cs="Times New Roman"/>
-        </w:rPr>
-        <w:t xml:space="preserve"> </w:t>
-      </w:r>
-      <w:r>
-        <w:rPr>
-          <w:rFonts w:ascii="Times New Roman" w:hAnsi="Times New Roman" w:cs="Times New Roman"/>
-          <w:i/>
-        </w:rPr>
-        <w:t>in situ</w:t>
-      </w:r>
-      <w:r>
-        <w:rPr>
-          <w:rFonts w:ascii="Times New Roman" w:hAnsi="Times New Roman" w:cs="Times New Roman"/>
-        </w:rPr>
-        <w:t xml:space="preserve"> </w:t>
-      </w:r>
-      <w:r>
-        <w:rPr>
-          <w:rFonts w:ascii="Times New Roman" w:hAnsi="Times New Roman" w:cs="Times New Roman"/>
-        </w:rPr>
-        <w:t>denitrification/fixation</w:t>
-      </w:r>
-      <w:r>
-        <w:rPr>
-          <w:rFonts w:ascii="Times New Roman" w:hAnsi="Times New Roman" w:cs="Times New Roman"/>
-        </w:rPr>
-        <w:t>.</w:t>
-      </w:r>
-      <w:proofErr w:type="gramEnd"/>
+        <w:t>rate measurements would be necessary to determine if it is a major factor in the Organic Lake N budget.</w:t>
+      </w:r>
+    </w:p>
+    <w:p>
+      <w:pPr>
+        <w:pStyle w:val="Heading2"/>
+        <w:spacing w:line="240" w:lineRule="auto"/>
+        <w:rPr>
+          <w:rFonts w:ascii="Times New Roman" w:hAnsi="Times New Roman" w:cs="Times New Roman"/>
+        </w:rPr>
+      </w:pPr>
+      <w:r>
+        <w:rPr>
+          <w:rFonts w:ascii="Times New Roman" w:hAnsi="Times New Roman" w:cs="Times New Roman"/>
+        </w:rPr>
+        <w:t>Carbon cycling</w:t>
+      </w:r>
     </w:p>
     <w:p>
       <w:pPr>
@@ -18049,52 +18569,16 @@
       <w:r>
         <w:rPr>
           <w:rFonts w:ascii="Times New Roman" w:hAnsi="Times New Roman" w:cs="Times New Roman"/>
-        </w:rPr>
-        <w:t>(</w:t>
-      </w:r>
-      <w:r>
-        <w:rPr>
-          <w:rFonts w:ascii="Times New Roman" w:hAnsi="Times New Roman" w:cs="Times New Roman"/>
-        </w:rPr>
-        <w:t>*</w:t>
-      </w:r>
-      <w:r>
-        <w:rPr>
-          <w:rFonts w:ascii="Times New Roman" w:hAnsi="Times New Roman" w:cs="Times New Roman"/>
-        </w:rPr>
-        <w:t>Search instead for nrfA</w:t>
-      </w:r>
-      <w:r>
-        <w:rPr>
-          <w:rFonts w:ascii="Times New Roman" w:hAnsi="Times New Roman" w:cs="Times New Roman"/>
-        </w:rPr>
-        <w:t xml:space="preserve"> periplasmic!!!!</w:t>
-      </w:r>
-      <w:proofErr w:type="gramStart"/>
-      <w:r>
-        <w:rPr>
-          <w:rFonts w:ascii="Times New Roman" w:hAnsi="Times New Roman" w:cs="Times New Roman"/>
-        </w:rPr>
-        <w:t>or</w:t>
-      </w:r>
-      <w:proofErr w:type="gramEnd"/>
-      <w:r>
-        <w:rPr>
-          <w:rFonts w:ascii="Times New Roman" w:hAnsi="Times New Roman" w:cs="Times New Roman"/>
-        </w:rPr>
-        <w:t xml:space="preserve"> nirABD</w:t>
-      </w:r>
-      <w:r>
-        <w:rPr>
-          <w:rFonts w:ascii="Times New Roman" w:hAnsi="Times New Roman" w:cs="Times New Roman"/>
-        </w:rPr>
-        <w:t xml:space="preserve"> or nrfH</w:t>
-      </w:r>
-      <w:r>
-        <w:rPr>
-          <w:rFonts w:ascii="Times New Roman" w:hAnsi="Times New Roman" w:cs="Times New Roman"/>
-        </w:rPr>
-        <w:t>)</w:t>
+          <w:b/>
+        </w:rPr>
+        <w:t>Primary production by photo and chemoautotrophy</w:t>
+      </w:r>
+      <w:r>
+        <w:rPr>
+          <w:rFonts w:ascii="Times New Roman" w:hAnsi="Times New Roman" w:cs="Times New Roman"/>
+          <w:b/>
+        </w:rPr>
+        <w:t xml:space="preserve"> </w:t>
       </w:r>
     </w:p>
     <w:p>
@@ -18109,7 +18593,154 @@
         <w:rPr>
           <w:rFonts w:ascii="Times New Roman" w:hAnsi="Times New Roman" w:cs="Times New Roman"/>
         </w:rPr>
-        <w:t xml:space="preserve">The significance for total N in determining vertical difference in species composition is not apparent from the N cycle genes alone. Anamox, </w:t>
+        <w:t xml:space="preserve">Oxygenic photosynthesis was presumably mediated out by phytoflagellates </w:t>
+      </w:r>
+      <w:r>
+        <w:rPr>
+          <w:rFonts w:ascii="Times New Roman" w:hAnsi="Times New Roman" w:cs="Times New Roman"/>
+        </w:rPr>
+        <w:t xml:space="preserve">and diatoms </w:t>
+      </w:r>
+      <w:r>
+        <w:rPr>
+          <w:rFonts w:ascii="Times New Roman" w:hAnsi="Times New Roman" w:cs="Times New Roman"/>
+        </w:rPr>
+        <w:t xml:space="preserve">(Figure 2). </w:t>
+      </w:r>
+      <w:r>
+        <w:rPr>
+          <w:rFonts w:ascii="Times New Roman" w:hAnsi="Times New Roman" w:cs="Times New Roman"/>
+        </w:rPr>
+        <w:t>Rubisco, a marker gene</w:t>
+      </w:r>
+      <w:r>
+        <w:rPr>
+          <w:rFonts w:ascii="Times New Roman" w:hAnsi="Times New Roman" w:cs="Times New Roman"/>
+        </w:rPr>
+        <w:t xml:space="preserve"> for the Calvin carbon fixation cycle,</w:t>
+      </w:r>
+      <w:r>
+        <w:rPr>
+          <w:rFonts w:ascii="Times New Roman" w:hAnsi="Times New Roman" w:cs="Times New Roman"/>
+        </w:rPr>
+        <w:t xml:space="preserve"> was primarily assigned to </w:t>
+      </w:r>
+      <w:r>
+        <w:rPr>
+          <w:rFonts w:ascii="Times New Roman" w:hAnsi="Times New Roman" w:cs="Times New Roman"/>
+          <w:i/>
+        </w:rPr>
+        <w:t>Chlorophyta</w:t>
+      </w:r>
+      <w:r>
+        <w:rPr>
+          <w:rFonts w:ascii="Times New Roman" w:hAnsi="Times New Roman" w:cs="Times New Roman"/>
+        </w:rPr>
+        <w:t>, consistent with this assertion. However, phosphoribulose kinase (</w:t>
+      </w:r>
+      <w:r>
+        <w:rPr>
+          <w:rFonts w:ascii="Times New Roman" w:hAnsi="Times New Roman" w:cs="Times New Roman"/>
+          <w:i/>
+        </w:rPr>
+        <w:t>prk</w:t>
+      </w:r>
+      <w:r>
+        <w:rPr>
+          <w:rFonts w:ascii="Times New Roman" w:hAnsi="Times New Roman" w:cs="Times New Roman"/>
+        </w:rPr>
+        <w:t>A)</w:t>
+      </w:r>
+      <w:r>
+        <w:rPr>
+          <w:rFonts w:ascii="Times New Roman" w:hAnsi="Times New Roman" w:cs="Times New Roman"/>
+        </w:rPr>
+        <w:t>, another diagnostic gene of the Calvin cycle, was</w:t>
+      </w:r>
+      <w:r>
+        <w:rPr>
+          <w:rFonts w:ascii="Times New Roman" w:hAnsi="Times New Roman" w:cs="Times New Roman"/>
+        </w:rPr>
+        <w:t xml:space="preserve"> assigned to</w:t>
+      </w:r>
+      <w:r>
+        <w:rPr>
+          <w:rFonts w:ascii="Times New Roman" w:hAnsi="Times New Roman" w:cs="Times New Roman"/>
+          <w:i/>
+        </w:rPr>
+        <w:t xml:space="preserve"> Marinobacter</w:t>
+      </w:r>
+      <w:r>
+        <w:rPr>
+          <w:rFonts w:ascii="Times New Roman" w:hAnsi="Times New Roman" w:cs="Times New Roman"/>
+        </w:rPr>
+        <w:t xml:space="preserve">. This implies the </w:t>
+      </w:r>
+      <w:r>
+        <w:rPr>
+          <w:rFonts w:ascii="Times New Roman" w:hAnsi="Times New Roman" w:cs="Times New Roman"/>
+          <w:i/>
+        </w:rPr>
+        <w:t>Gammaproteobacteria</w:t>
+      </w:r>
+      <w:r>
+        <w:rPr>
+          <w:rFonts w:ascii="Times New Roman" w:hAnsi="Times New Roman" w:cs="Times New Roman"/>
+        </w:rPr>
+        <w:t xml:space="preserve">, even the surface heterotrophic lineages, have the capacity for autotrophic carbon fixation. Most likely they have chemolithoautotrophic capacity such as metal oxidation. </w:t>
+      </w:r>
+      <w:r>
+        <w:rPr>
+          <w:rFonts w:ascii="Times New Roman" w:hAnsi="Times New Roman" w:cs="Times New Roman"/>
+        </w:rPr>
+        <w:t xml:space="preserve">Aerobic carbon fixation which appears to be linked primarily to </w:t>
+      </w:r>
+      <w:r>
+        <w:rPr>
+          <w:rFonts w:ascii="Times New Roman" w:hAnsi="Times New Roman" w:cs="Times New Roman"/>
+          <w:i/>
+        </w:rPr>
+        <w:t>Marinobacter</w:t>
+      </w:r>
+      <w:r>
+        <w:rPr>
+          <w:rFonts w:ascii="Times New Roman" w:hAnsi="Times New Roman" w:cs="Times New Roman"/>
+        </w:rPr>
+        <w:t xml:space="preserve"> or Alteromondales in general and so is most abundant in the mixed zone and the very bottom sample. This is consistent with </w:t>
+      </w:r>
+      <w:r>
+        <w:rPr>
+          <w:rFonts w:ascii="Times New Roman" w:hAnsi="Times New Roman" w:cs="Times New Roman"/>
+          <w:i/>
+        </w:rPr>
+        <w:t>Marinobacter</w:t>
+      </w:r>
+      <w:r>
+        <w:rPr>
+          <w:rFonts w:ascii="Times New Roman" w:hAnsi="Times New Roman" w:cs="Times New Roman"/>
+        </w:rPr>
+        <w:t xml:space="preserve"> having a generalist metabolic strategy and thus many members possessing carbon fixation genes, likely involved in chemolithoautotrophic iron or manganese oxidation.  Genes for respiration were abundant throughout the water column and assigned to the major heterotrophic bacterial lineages. </w:t>
+      </w:r>
+    </w:p>
+    <w:p>
+      <w:pPr>
+        <w:spacing w:line="240" w:lineRule="auto"/>
+        <w:rPr>
+          <w:rFonts w:ascii="Times New Roman" w:hAnsi="Times New Roman" w:cs="Times New Roman"/>
+        </w:rPr>
+      </w:pPr>
+      <w:r>
+        <w:rPr>
+          <w:rFonts w:ascii="Times New Roman" w:hAnsi="Times New Roman" w:cs="Times New Roman"/>
+          <w:b/>
+        </w:rPr>
+        <w:t>High biological activity at 6.5 m</w:t>
+      </w:r>
+      <w:r>
+        <w:rPr>
+          <w:rFonts w:ascii="Times New Roman" w:hAnsi="Times New Roman" w:cs="Times New Roman"/>
+        </w:rPr>
+        <w:t xml:space="preserve">Anaerobic carbon fixation and fermentation were processes associated with the increased biological activity at 6.5 m. (*why not at 6.7 m too?) </w:t>
       </w:r>
     </w:p>
     <w:p>
@@ -18120,171 +18751,14 @@
           <w:rFonts w:ascii="Times New Roman" w:hAnsi="Times New Roman" w:cs="Times New Roman"/>
         </w:rPr>
       </w:pPr>
-      <w:r>
-        <w:rPr>
-          <w:rFonts w:ascii="Times New Roman" w:hAnsi="Times New Roman" w:cs="Times New Roman"/>
-          <w:b/>
-        </w:rPr>
-        <w:t>Absence of C cycle genes</w:t>
-      </w:r>
-      <w:r>
-        <w:rPr>
-          <w:rFonts w:ascii="Times New Roman" w:hAnsi="Times New Roman" w:cs="Times New Roman"/>
-        </w:rPr>
-        <w:t xml:space="preserve">: </w:t>
-      </w:r>
-      <w:r>
-        <w:rPr>
-          <w:rFonts w:ascii="Times New Roman" w:hAnsi="Times New Roman" w:cs="Times New Roman"/>
-        </w:rPr>
-        <w:t>Genes for methanogenesis</w:t>
-      </w:r>
-      <w:r>
-        <w:rPr>
-          <w:rFonts w:ascii="Times New Roman" w:hAnsi="Times New Roman" w:cs="Times New Roman"/>
-        </w:rPr>
-        <w:t xml:space="preserve"> </w:t>
-      </w:r>
-      <w:r>
-        <w:rPr>
-          <w:rFonts w:ascii="Times New Roman" w:hAnsi="Times New Roman" w:cs="Times New Roman"/>
-        </w:rPr>
-        <w:t xml:space="preserve">were </w:t>
-      </w:r>
-      <w:r>
-        <w:rPr>
-          <w:rFonts w:ascii="Times New Roman" w:hAnsi="Times New Roman" w:cs="Times New Roman"/>
-        </w:rPr>
-        <w:t>absent</w:t>
-      </w:r>
-      <w:r>
-        <w:rPr>
-          <w:rFonts w:ascii="Times New Roman" w:hAnsi="Times New Roman" w:cs="Times New Roman"/>
-        </w:rPr>
-        <w:t xml:space="preserve"> (Figure 4A)</w:t>
-      </w:r>
-      <w:r>
-        <w:rPr>
-          <w:rFonts w:ascii="Times New Roman" w:hAnsi="Times New Roman" w:cs="Times New Roman"/>
-        </w:rPr>
-        <w:t>.</w:t>
-      </w:r>
-      <w:r>
-        <w:rPr>
-          <w:rFonts w:ascii="Times New Roman" w:hAnsi="Times New Roman" w:cs="Times New Roman"/>
-        </w:rPr>
-        <w:t xml:space="preserve"> </w:t>
-      </w:r>
-      <w:r>
-        <w:rPr>
-          <w:rFonts w:ascii="Times New Roman" w:hAnsi="Times New Roman" w:cs="Times New Roman"/>
-        </w:rPr>
-        <w:t xml:space="preserve">This was </w:t>
-      </w:r>
-      <w:r>
-        <w:rPr>
-          <w:rFonts w:ascii="Times New Roman" w:hAnsi="Times New Roman" w:cs="Times New Roman"/>
-        </w:rPr>
-        <w:t xml:space="preserve">expected as methanogenesis usually only occurs when </w:t>
-      </w:r>
-      <w:r>
-        <w:rPr>
-          <w:rFonts w:ascii="Times New Roman" w:hAnsi="Times New Roman" w:cs="Times New Roman"/>
-        </w:rPr>
-        <w:t>alternate</w:t>
-      </w:r>
-      <w:r>
-        <w:rPr>
-          <w:rFonts w:ascii="Times New Roman" w:hAnsi="Times New Roman" w:cs="Times New Roman"/>
-        </w:rPr>
-        <w:t xml:space="preserve"> electron acceptors</w:t>
-      </w:r>
-      <w:r>
-        <w:rPr>
-          <w:rFonts w:ascii="Times New Roman" w:hAnsi="Times New Roman" w:cs="Times New Roman"/>
-        </w:rPr>
-        <w:t xml:space="preserve"> are depleted, but Organic Lake sulfate concentrations </w:t>
-      </w:r>
-      <w:r>
-        <w:rPr>
-          <w:rFonts w:ascii="Times New Roman" w:hAnsi="Times New Roman" w:cs="Times New Roman"/>
-        </w:rPr>
-        <w:t xml:space="preserve">in the deep zone are high (Franzman </w:t>
-      </w:r>
-      <w:r>
-        <w:rPr>
-          <w:rFonts w:ascii="Times New Roman" w:hAnsi="Times New Roman" w:cs="Times New Roman"/>
-          <w:i/>
-        </w:rPr>
-        <w:t>et al.</w:t>
-      </w:r>
-      <w:r>
-        <w:rPr>
-          <w:rFonts w:ascii="Times New Roman" w:hAnsi="Times New Roman" w:cs="Times New Roman"/>
-        </w:rPr>
-        <w:t>, 1987).</w:t>
-      </w:r>
-      <w:r>
-        <w:rPr>
-          <w:rFonts w:ascii="Times New Roman" w:hAnsi="Times New Roman" w:cs="Times New Roman"/>
-        </w:rPr>
-        <w:t xml:space="preserve"> (</w:t>
-      </w:r>
-      <w:r>
-        <w:rPr>
-          <w:rFonts w:ascii="Times New Roman" w:hAnsi="Times New Roman" w:cs="Times New Roman"/>
-        </w:rPr>
-        <w:t>(*ref paper SRB vs methanogens)</w:t>
-      </w:r>
-      <w:r>
-        <w:rPr>
-          <w:rFonts w:ascii="Times New Roman" w:hAnsi="Times New Roman" w:cs="Times New Roman"/>
-        </w:rPr>
-        <w:t xml:space="preserve"> </w:t>
-      </w:r>
-      <w:r>
-        <w:rPr>
-          <w:rFonts w:ascii="Times New Roman" w:hAnsi="Times New Roman" w:cs="Times New Roman"/>
-        </w:rPr>
-        <w:t xml:space="preserve">Moreover, methane oxidation enzymes that were detected are not indicative of active methane </w:t>
-      </w:r>
-      <w:r>
-        <w:rPr>
-          <w:rFonts w:ascii="Times New Roman" w:hAnsi="Times New Roman" w:cs="Times New Roman"/>
-        </w:rPr>
-        <w:t>production.</w:t>
-      </w:r>
-      <w:r>
-        <w:rPr>
-          <w:rFonts w:ascii="Times New Roman" w:hAnsi="Times New Roman" w:cs="Times New Roman"/>
-        </w:rPr>
-        <w:t xml:space="preserve"> </w:t>
-      </w:r>
-      <w:r>
-        <w:rPr>
-          <w:rFonts w:ascii="Times New Roman" w:hAnsi="Times New Roman" w:cs="Times New Roman"/>
-        </w:rPr>
-        <w:t>T</w:t>
-      </w:r>
-      <w:r>
-        <w:rPr>
-          <w:rFonts w:ascii="Times New Roman" w:hAnsi="Times New Roman" w:cs="Times New Roman"/>
-        </w:rPr>
-        <w:t xml:space="preserve">hey related to alkane hydroxylases and therefore most likely involved in hydrolysis of compounds such as phenol, which has been previously detected in the bottom waters of Organic Lake (Roberts &amp; Burton 1993a; Roberts </w:t>
-      </w:r>
-      <w:r>
-        <w:rPr>
-          <w:rFonts w:ascii="Times New Roman" w:hAnsi="Times New Roman" w:cs="Times New Roman"/>
-          <w:i/>
-        </w:rPr>
-        <w:t>et al.</w:t>
-      </w:r>
-      <w:r>
-        <w:rPr>
-          <w:rFonts w:ascii="Times New Roman" w:hAnsi="Times New Roman" w:cs="Times New Roman"/>
-        </w:rPr>
-        <w:t xml:space="preserve">, 1993b). </w:t>
-      </w:r>
+    </w:p>
+    <w:p>
+      <w:pPr>
+        <w:spacing w:line="240" w:lineRule="auto"/>
+        <w:rPr>
+          <w:rFonts w:ascii="Times New Roman" w:hAnsi="Times New Roman" w:cs="Times New Roman"/>
+        </w:rPr>
+      </w:pPr>
     </w:p>
     <w:p>
       <w:pPr>
@@ -18299,100 +18773,63 @@
           <w:rFonts w:ascii="Times New Roman" w:hAnsi="Times New Roman" w:cs="Times New Roman"/>
           <w:b/>
         </w:rPr>
-        <w:t>Primary production by photo and chemoautotrophy</w:t>
-      </w:r>
-      <w:r>
-        <w:rPr>
-          <w:rFonts w:ascii="Times New Roman" w:hAnsi="Times New Roman" w:cs="Times New Roman"/>
-        </w:rPr>
-        <w:t xml:space="preserve">Another exception is aerobic carbon fixation which appears to be linked primarily to </w:t>
-      </w:r>
-      <w:r>
-        <w:rPr>
-          <w:rFonts w:ascii="Times New Roman" w:hAnsi="Times New Roman" w:cs="Times New Roman"/>
-          <w:i/>
-        </w:rPr>
-        <w:t>Marinobacter</w:t>
-      </w:r>
-      <w:r>
-        <w:rPr>
-          <w:rFonts w:ascii="Times New Roman" w:hAnsi="Times New Roman" w:cs="Times New Roman"/>
-        </w:rPr>
-        <w:t xml:space="preserve"> or Alteromondales in general and so is most abundant in the mixed zone and the very bottom sample. This is consistent with </w:t>
-      </w:r>
-      <w:r>
-        <w:rPr>
-          <w:rFonts w:ascii="Times New Roman" w:hAnsi="Times New Roman" w:cs="Times New Roman"/>
-          <w:i/>
-        </w:rPr>
-        <w:t>Marinobacter</w:t>
-      </w:r>
-      <w:r>
-        <w:rPr>
-          <w:rFonts w:ascii="Times New Roman" w:hAnsi="Times New Roman" w:cs="Times New Roman"/>
-        </w:rPr>
-        <w:t xml:space="preserve"> having a generalist metabolic strategy and thus many members possessing carbon fixation genes, likely involved in chemolithoautotrophic iron or mangaense oxidation.  </w:t>
-      </w:r>
-    </w:p>
-    <w:p>
-      <w:pPr>
-        <w:spacing w:line="240" w:lineRule="auto"/>
-        <w:rPr>
-          <w:rFonts w:ascii="Times New Roman" w:hAnsi="Times New Roman" w:cs="Times New Roman"/>
-        </w:rPr>
-      </w:pPr>
-      <w:r>
-        <w:rPr>
-          <w:rFonts w:ascii="Times New Roman" w:hAnsi="Times New Roman" w:cs="Times New Roman"/>
-        </w:rPr>
-        <w:t xml:space="preserve">Oxygenic photosynthesis was presumably mediated out by phytoflagellates as chloroplasts were abundant (Figure 2). These taxa were the main source of primary production in the mixed zone with some contribution from diatoms and dinoflagellates. However, the vast majority of the marker genes for the Calvin-Benson-Bassham autotrophic carbon fixation cycle, ribulose bisphosphate carboxylase oxygenase (RuBisCO) and phosphoribulose kinase (prKA) were assigned to </w:t>
-      </w:r>
-      <w:r>
-        <w:rPr>
-          <w:rFonts w:ascii="Times New Roman" w:hAnsi="Times New Roman" w:cs="Times New Roman"/>
-          <w:i/>
-        </w:rPr>
-        <w:t>Gammaproteobacteria</w:t>
-      </w:r>
-      <w:r>
-        <w:rPr>
-          <w:rFonts w:ascii="Times New Roman" w:hAnsi="Times New Roman" w:cs="Times New Roman"/>
-        </w:rPr>
-        <w:t xml:space="preserve"> (*which gamma?) and not to eucaryotic phytoplankton. This implies the </w:t>
-      </w:r>
-      <w:r>
-        <w:rPr>
-          <w:rFonts w:ascii="Times New Roman" w:hAnsi="Times New Roman" w:cs="Times New Roman"/>
-          <w:i/>
-        </w:rPr>
-        <w:t>Gammaproteobacteria</w:t>
-      </w:r>
-      <w:r>
-        <w:rPr>
-          <w:rFonts w:ascii="Times New Roman" w:hAnsi="Times New Roman" w:cs="Times New Roman"/>
-        </w:rPr>
-        <w:t xml:space="preserve">, even the surface heterotrophic lineages, have the capacity for autotrophic carbon fixation. Most likely they have chemolithoautotrophic capacity such as metal oxidation. </w:t>
-      </w:r>
-    </w:p>
-    <w:p>
-      <w:pPr>
-        <w:spacing w:line="240" w:lineRule="auto"/>
-        <w:rPr>
-          <w:rFonts w:ascii="Times New Roman" w:hAnsi="Times New Roman" w:cs="Times New Roman"/>
-        </w:rPr>
-      </w:pPr>
-      <w:r>
-        <w:rPr>
-          <w:rFonts w:ascii="Times New Roman" w:hAnsi="Times New Roman" w:cs="Times New Roman"/>
-          <w:b/>
-        </w:rPr>
-        <w:t>High biological activity at 6.5 m</w:t>
-      </w:r>
-      <w:r>
-        <w:rPr>
-          <w:rFonts w:ascii="Times New Roman" w:hAnsi="Times New Roman" w:cs="Times New Roman"/>
-        </w:rPr>
-        <w:t xml:space="preserve">Anaerobic carbon fixation, fermentation and CO oxidation were processes associated with the increased biological activity at 6.5 m. (*why not at 6.7 m too?) </w:t>
+        <w:t>Absence of C cycle genes</w:t>
+      </w:r>
+      <w:r>
+        <w:rPr>
+          <w:rFonts w:ascii="Times New Roman" w:hAnsi="Times New Roman" w:cs="Times New Roman"/>
+        </w:rPr>
+        <w:t>: Genes for methanogenesis</w:t>
+      </w:r>
+      <w:r>
+        <w:rPr>
+          <w:rFonts w:ascii="Times New Roman" w:hAnsi="Times New Roman" w:cs="Times New Roman"/>
+        </w:rPr>
+        <w:t xml:space="preserve"> </w:t>
+      </w:r>
+      <w:r>
+        <w:rPr>
+          <w:rFonts w:ascii="Times New Roman" w:hAnsi="Times New Roman" w:cs="Times New Roman"/>
+        </w:rPr>
+        <w:t xml:space="preserve">were absent (Figure 4A). This was expected as methanogenesis usually only occurs when alternate electron acceptors are depleted, but Organic Lake sulfate concentrations in the deep zone are high (Franzman </w:t>
+      </w:r>
+      <w:r>
+        <w:rPr>
+          <w:rFonts w:ascii="Times New Roman" w:hAnsi="Times New Roman" w:cs="Times New Roman"/>
+          <w:i/>
+        </w:rPr>
+        <w:t>et al.</w:t>
+      </w:r>
+      <w:r>
+        <w:rPr>
+          <w:rFonts w:ascii="Times New Roman" w:hAnsi="Times New Roman" w:cs="Times New Roman"/>
+        </w:rPr>
+        <w:t>, 1987).</w:t>
+      </w:r>
+      <w:r>
+        <w:rPr>
+          <w:rFonts w:ascii="Times New Roman" w:hAnsi="Times New Roman" w:cs="Times New Roman"/>
+        </w:rPr>
+        <w:t xml:space="preserve"> </w:t>
+      </w:r>
+      <w:r>
+        <w:rPr>
+          <w:rFonts w:ascii="Times New Roman" w:hAnsi="Times New Roman" w:cs="Times New Roman"/>
+        </w:rPr>
+        <w:t xml:space="preserve">(*ref paper SRB vs methanogens) Moreover, methane oxidation enzymes that were detected are not indicative of active methane production. They related to alkane hydroxylases and therefore most likely involved in hydrolysis of compounds such as phenol, which has been previously detected in the bottom waters of Organic Lake (Roberts &amp; Burton 1993a; Roberts </w:t>
+      </w:r>
+      <w:r>
+        <w:rPr>
+          <w:rFonts w:ascii="Times New Roman" w:hAnsi="Times New Roman" w:cs="Times New Roman"/>
+          <w:i/>
+        </w:rPr>
+        <w:t>et al.</w:t>
+      </w:r>
+      <w:r>
+        <w:rPr>
+          <w:rFonts w:ascii="Times New Roman" w:hAnsi="Times New Roman" w:cs="Times New Roman"/>
+        </w:rPr>
+        <w:t xml:space="preserve">, 1993b). </w:t>
       </w:r>
     </w:p>
     <w:p>
@@ -18403,25 +18840,43 @@
           <w:rFonts w:ascii="Times New Roman" w:hAnsi="Times New Roman" w:cs="Times New Roman"/>
         </w:rPr>
       </w:pPr>
-      <w:proofErr w:type="gramStart"/>
-      <w:r>
-        <w:rPr>
-          <w:rFonts w:ascii="Times New Roman" w:hAnsi="Times New Roman" w:cs="Times New Roman"/>
-        </w:rPr>
-        <w:t>Contribution of fixation vs respiration</w:t>
+      <w:r>
+        <w:rPr>
+          <w:rFonts w:ascii="Times New Roman" w:hAnsi="Times New Roman" w:cs="Times New Roman"/>
+          <w:b/>
+        </w:rPr>
+        <w:t xml:space="preserve">Net loss: </w:t>
+      </w:r>
+      <w:r>
+        <w:rPr>
+          <w:rFonts w:ascii="Times New Roman" w:hAnsi="Times New Roman" w:cs="Times New Roman"/>
+        </w:rPr>
+        <w:t xml:space="preserve">A net loss in essential elements implies that a there may be an influx of exogenous nutrients occurs to sustain the lake system. However, external input, such as from glacial melt-water, could only occur in the summer months when the lake is ice-free. Furthermore, the water column structure is </w:t>
+      </w:r>
+      <w:r>
+        <w:rPr>
+          <w:rFonts w:ascii="Times New Roman" w:hAnsi="Times New Roman" w:cs="Times New Roman"/>
+        </w:rPr>
+        <w:lastRenderedPageBreak/>
+        <w:t>characteristic of a negative water balance (*Gibson) indicating the Organic Lake system has been largely closed in the recent past. Thus, if external inputs occur, they are episodic</w:t>
+      </w:r>
+      <w:r>
+        <w:rPr>
+          <w:rFonts w:ascii="Times New Roman" w:hAnsi="Times New Roman" w:cs="Times New Roman"/>
+        </w:rPr>
+        <w:t xml:space="preserve"> </w:t>
+      </w:r>
+      <w:r>
+        <w:rPr>
+          <w:rFonts w:ascii="Times New Roman" w:hAnsi="Times New Roman" w:cs="Times New Roman"/>
+        </w:rPr>
+        <w:t>and would necessitate interim strategies for C, N and S conservation</w:t>
       </w:r>
       <w:r>
         <w:rPr>
           <w:rFonts w:ascii="Times New Roman" w:hAnsi="Times New Roman" w:cs="Times New Roman"/>
         </w:rPr>
         <w:t>.</w:t>
-      </w:r>
-      <w:proofErr w:type="gramEnd"/>
-      <w:r>
-        <w:rPr>
-          <w:rFonts w:ascii="Times New Roman" w:hAnsi="Times New Roman" w:cs="Times New Roman"/>
-        </w:rPr>
-        <w:t xml:space="preserve"> Discuss fermentation.</w:t>
       </w:r>
     </w:p>
     <w:p>
@@ -18435,544 +18890,8 @@
       <w:r>
         <w:rPr>
           <w:rFonts w:ascii="Times New Roman" w:hAnsi="Times New Roman" w:cs="Times New Roman"/>
-          <w:b/>
-        </w:rPr>
-        <w:t xml:space="preserve">Absence of </w:t>
-      </w:r>
-      <w:r>
-        <w:rPr>
-          <w:rFonts w:ascii="Times New Roman" w:hAnsi="Times New Roman" w:cs="Times New Roman"/>
-          <w:b/>
-        </w:rPr>
-        <w:t>typical S cycle</w:t>
-      </w:r>
-      <w:r>
-        <w:rPr>
-          <w:rFonts w:ascii="Times New Roman" w:hAnsi="Times New Roman" w:cs="Times New Roman"/>
-        </w:rPr>
-        <w:t xml:space="preserve">: </w:t>
-      </w:r>
-      <w:r>
-        <w:rPr>
-          <w:rFonts w:ascii="Times New Roman" w:hAnsi="Times New Roman" w:cs="Times New Roman"/>
-        </w:rPr>
-        <w:t xml:space="preserve">Although Organic Lake is not sulfidic, </w:t>
-      </w:r>
-      <w:r>
-        <w:rPr>
-          <w:rFonts w:ascii="Times New Roman" w:hAnsi="Times New Roman" w:cs="Times New Roman"/>
-        </w:rPr>
-        <w:t xml:space="preserve">it is possible for </w:t>
-      </w:r>
-      <w:r>
-        <w:rPr>
-          <w:rFonts w:ascii="Times New Roman" w:hAnsi="Times New Roman" w:cs="Times New Roman"/>
-        </w:rPr>
-        <w:t>‘cryptic’</w:t>
-      </w:r>
-      <w:r>
-        <w:rPr>
-          <w:rFonts w:ascii="Times New Roman" w:hAnsi="Times New Roman" w:cs="Times New Roman"/>
-        </w:rPr>
-        <w:t xml:space="preserve"> </w:t>
-      </w:r>
-      <w:r>
-        <w:rPr>
-          <w:rFonts w:ascii="Times New Roman" w:hAnsi="Times New Roman" w:cs="Times New Roman"/>
-        </w:rPr>
-        <w:t xml:space="preserve">sulfur cycling </w:t>
-      </w:r>
-      <w:r>
-        <w:rPr>
-          <w:rFonts w:ascii="Times New Roman" w:hAnsi="Times New Roman" w:cs="Times New Roman"/>
-        </w:rPr>
-        <w:t>to</w:t>
-      </w:r>
-      <w:r>
-        <w:rPr>
-          <w:rFonts w:ascii="Times New Roman" w:hAnsi="Times New Roman" w:cs="Times New Roman"/>
-        </w:rPr>
-        <w:t xml:space="preserve"> occur where </w:t>
-      </w:r>
-      <w:r>
-        <w:rPr>
-          <w:rFonts w:ascii="Times New Roman" w:hAnsi="Times New Roman" w:cs="Times New Roman"/>
-        </w:rPr>
-        <w:t xml:space="preserve">there is no chemical </w:t>
-      </w:r>
-      <w:r>
-        <w:rPr>
-          <w:rFonts w:ascii="Times New Roman" w:hAnsi="Times New Roman" w:cs="Times New Roman"/>
-        </w:rPr>
-        <w:t>signature</w:t>
-      </w:r>
-      <w:r>
-        <w:rPr>
-          <w:rFonts w:ascii="Times New Roman" w:hAnsi="Times New Roman" w:cs="Times New Roman"/>
-        </w:rPr>
-        <w:t>. S</w:t>
-      </w:r>
-      <w:r>
-        <w:rPr>
-          <w:rFonts w:ascii="Times New Roman" w:hAnsi="Times New Roman" w:cs="Times New Roman"/>
-        </w:rPr>
-        <w:t xml:space="preserve">ulfate reduction </w:t>
-      </w:r>
-      <w:r>
-        <w:rPr>
-          <w:rFonts w:ascii="Times New Roman" w:hAnsi="Times New Roman" w:cs="Times New Roman"/>
-        </w:rPr>
-        <w:t xml:space="preserve">can be </w:t>
-      </w:r>
-      <w:r>
-        <w:rPr>
-          <w:rFonts w:ascii="Times New Roman" w:hAnsi="Times New Roman" w:cs="Times New Roman"/>
-        </w:rPr>
-        <w:t>tightly coupled to</w:t>
-      </w:r>
-      <w:r>
-        <w:rPr>
-          <w:rFonts w:ascii="Times New Roman" w:hAnsi="Times New Roman" w:cs="Times New Roman"/>
-        </w:rPr>
-        <w:t xml:space="preserve"> </w:t>
-      </w:r>
-      <w:r>
-        <w:rPr>
-          <w:rFonts w:ascii="Times New Roman" w:hAnsi="Times New Roman" w:cs="Times New Roman"/>
-        </w:rPr>
-        <w:t xml:space="preserve">sulfide oxidation such that there is no detectable </w:t>
-      </w:r>
-      <w:r>
-        <w:rPr>
-          <w:rFonts w:ascii="Times New Roman" w:hAnsi="Times New Roman" w:cs="Times New Roman"/>
-        </w:rPr>
-        <w:t xml:space="preserve">sulfide </w:t>
-      </w:r>
-      <w:r>
-        <w:rPr>
-          <w:rFonts w:ascii="Times New Roman" w:hAnsi="Times New Roman" w:cs="Times New Roman"/>
-        </w:rPr>
-        <w:t xml:space="preserve">(*Canfield </w:t>
-      </w:r>
-      <w:r>
-        <w:rPr>
-          <w:rFonts w:ascii="Times New Roman" w:hAnsi="Times New Roman" w:cs="Times New Roman"/>
-          <w:i/>
-        </w:rPr>
-        <w:t>et al.</w:t>
-      </w:r>
-      <w:r>
-        <w:rPr>
-          <w:rFonts w:ascii="Times New Roman" w:hAnsi="Times New Roman" w:cs="Times New Roman"/>
-        </w:rPr>
-        <w:t>, 2010)</w:t>
-      </w:r>
-      <w:r>
-        <w:rPr>
-          <w:rFonts w:ascii="Times New Roman" w:hAnsi="Times New Roman" w:cs="Times New Roman"/>
-        </w:rPr>
-        <w:t xml:space="preserve">, or sulfate </w:t>
-      </w:r>
-      <w:r>
-        <w:rPr>
-          <w:rFonts w:ascii="Times New Roman" w:hAnsi="Times New Roman" w:cs="Times New Roman"/>
-        </w:rPr>
-        <w:t xml:space="preserve">(Ng </w:t>
-      </w:r>
-      <w:r>
-        <w:rPr>
-          <w:rFonts w:ascii="Times New Roman" w:hAnsi="Times New Roman" w:cs="Times New Roman"/>
-          <w:i/>
-        </w:rPr>
-        <w:t>et al.</w:t>
-      </w:r>
-      <w:r>
-        <w:rPr>
-          <w:rFonts w:ascii="Times New Roman" w:hAnsi="Times New Roman" w:cs="Times New Roman"/>
-        </w:rPr>
-        <w:t xml:space="preserve">, 2010; Lauro </w:t>
-      </w:r>
-      <w:r>
-        <w:rPr>
-          <w:rFonts w:ascii="Times New Roman" w:hAnsi="Times New Roman" w:cs="Times New Roman"/>
-          <w:i/>
-        </w:rPr>
-        <w:t>et al.</w:t>
-      </w:r>
-      <w:r>
-        <w:rPr>
-          <w:rFonts w:ascii="Times New Roman" w:hAnsi="Times New Roman" w:cs="Times New Roman"/>
-        </w:rPr>
-        <w:t xml:space="preserve">, 2011). </w:t>
-      </w:r>
-      <w:r>
-        <w:rPr>
-          <w:rFonts w:ascii="Times New Roman" w:hAnsi="Times New Roman" w:cs="Times New Roman"/>
-        </w:rPr>
-        <w:t>However</w:t>
-      </w:r>
-      <w:r>
-        <w:rPr>
-          <w:rFonts w:ascii="Times New Roman" w:hAnsi="Times New Roman" w:cs="Times New Roman"/>
-        </w:rPr>
-        <w:t>,</w:t>
-      </w:r>
-      <w:r>
-        <w:rPr>
-          <w:rFonts w:ascii="Times New Roman" w:hAnsi="Times New Roman" w:cs="Times New Roman"/>
-        </w:rPr>
-        <w:t xml:space="preserve"> in Organic Lake, </w:t>
-      </w:r>
-      <w:r>
-        <w:rPr>
-          <w:rFonts w:ascii="Times New Roman" w:hAnsi="Times New Roman" w:cs="Times New Roman"/>
-        </w:rPr>
-        <w:t xml:space="preserve">sulfur oxidation </w:t>
-      </w:r>
-      <w:r>
-        <w:rPr>
-          <w:rFonts w:ascii="Times New Roman" w:hAnsi="Times New Roman" w:cs="Times New Roman"/>
-        </w:rPr>
-        <w:t>genes were</w:t>
-      </w:r>
-      <w:r>
-        <w:rPr>
-          <w:rFonts w:ascii="Times New Roman" w:hAnsi="Times New Roman" w:cs="Times New Roman"/>
-        </w:rPr>
-        <w:t xml:space="preserve"> undetectable and dissimilatory sulfate reduction extremely limited (Figure 4C)</w:t>
-      </w:r>
-      <w:r>
-        <w:rPr>
-          <w:rFonts w:ascii="Times New Roman" w:hAnsi="Times New Roman" w:cs="Times New Roman"/>
-        </w:rPr>
-        <w:t>.</w:t>
-      </w:r>
-      <w:r>
-        <w:rPr>
-          <w:rFonts w:ascii="Times New Roman" w:hAnsi="Times New Roman" w:cs="Times New Roman"/>
-        </w:rPr>
-        <w:t xml:space="preserve"> </w:t>
-      </w:r>
-      <w:r>
-        <w:rPr>
-          <w:rFonts w:ascii="Times New Roman" w:hAnsi="Times New Roman" w:cs="Times New Roman"/>
-        </w:rPr>
-        <w:t>Consistent with this,</w:t>
-      </w:r>
-      <w:r>
-        <w:rPr>
-          <w:rFonts w:ascii="Times New Roman" w:hAnsi="Times New Roman" w:cs="Times New Roman"/>
-        </w:rPr>
-        <w:t xml:space="preserve"> </w:t>
-      </w:r>
-      <w:r>
-        <w:rPr>
-          <w:rFonts w:ascii="Times New Roman" w:hAnsi="Times New Roman" w:cs="Times New Roman"/>
-        </w:rPr>
-        <w:t xml:space="preserve">sulfur-oxidizing </w:t>
-      </w:r>
-      <w:r>
-        <w:rPr>
-          <w:rFonts w:ascii="Times New Roman" w:hAnsi="Times New Roman" w:cs="Times New Roman"/>
-          <w:i/>
-        </w:rPr>
-        <w:t>Epsilonproteobacteria</w:t>
-      </w:r>
-      <w:r>
-        <w:rPr>
-          <w:rFonts w:ascii="Times New Roman" w:hAnsi="Times New Roman" w:cs="Times New Roman"/>
-        </w:rPr>
-        <w:t xml:space="preserve"> and sulfate-reducing </w:t>
-      </w:r>
-      <w:r>
-        <w:rPr>
-          <w:rFonts w:ascii="Times New Roman" w:hAnsi="Times New Roman" w:cs="Times New Roman"/>
-          <w:i/>
-        </w:rPr>
-        <w:t>Deltaproteobacteria</w:t>
-      </w:r>
-      <w:r>
-        <w:rPr>
-          <w:rFonts w:ascii="Times New Roman" w:hAnsi="Times New Roman" w:cs="Times New Roman"/>
-        </w:rPr>
-        <w:t xml:space="preserve"> were present at very low abundance</w:t>
-      </w:r>
-      <w:r>
-        <w:rPr>
-          <w:rFonts w:ascii="Times New Roman" w:hAnsi="Times New Roman" w:cs="Times New Roman"/>
-        </w:rPr>
-        <w:t xml:space="preserve"> (Figure 2 and Table S2)</w:t>
-      </w:r>
-      <w:r>
-        <w:rPr>
-          <w:rFonts w:ascii="Times New Roman" w:hAnsi="Times New Roman" w:cs="Times New Roman"/>
-        </w:rPr>
-        <w:t>.</w:t>
-      </w:r>
-      <w:r>
-        <w:rPr>
-          <w:rFonts w:ascii="Times New Roman" w:hAnsi="Times New Roman" w:cs="Times New Roman"/>
-        </w:rPr>
-        <w:t xml:space="preserve"> Despite the presence of sulfate, sulfate-reducers appear to be limited </w:t>
-      </w:r>
-      <w:r>
-        <w:rPr>
-          <w:rFonts w:ascii="Times New Roman" w:hAnsi="Times New Roman" w:cs="Times New Roman"/>
-        </w:rPr>
-        <w:t xml:space="preserve">(*which) </w:t>
-      </w:r>
-      <w:r>
-        <w:rPr>
-          <w:rFonts w:ascii="Times New Roman" w:hAnsi="Times New Roman" w:cs="Times New Roman"/>
-        </w:rPr>
-        <w:t xml:space="preserve">and sulfur cycling typical in other stratified water bodies is absent. Several reasons have been suggested such as high salinity (check other saline lakes*), oxidizing environment (*check), cold? </w:t>
-      </w:r>
-      <w:r>
-        <w:rPr>
-          <w:rFonts w:ascii="Times New Roman" w:hAnsi="Times New Roman" w:cs="Times New Roman"/>
-        </w:rPr>
-        <w:t xml:space="preserve">In the absence of </w:t>
-      </w:r>
-      <w:r>
-        <w:rPr>
-          <w:rFonts w:ascii="Times New Roman" w:hAnsi="Times New Roman" w:cs="Times New Roman"/>
-        </w:rPr>
-        <w:lastRenderedPageBreak/>
-        <w:t>sulfide, sulfur-oxidizers would be limited to (*double check the genes for sulfur cycles).</w:t>
-      </w:r>
-      <w:r>
-        <w:rPr>
-          <w:rFonts w:ascii="Times New Roman" w:hAnsi="Times New Roman" w:cs="Times New Roman"/>
-        </w:rPr>
-        <w:t xml:space="preserve"> Conversely, assimilatory sulfate reduction is lowest here, perhaps because sulfur can be assimilated from DMSP/DMS breakdown (*see below).</w:t>
-      </w:r>
-    </w:p>
-    <w:p>
-      <w:pPr>
-        <w:spacing w:line="240" w:lineRule="auto"/>
-        <w:jc w:val="both"/>
-        <w:rPr>
-          <w:rFonts w:ascii="Times New Roman" w:hAnsi="Times New Roman" w:cs="Times New Roman"/>
-        </w:rPr>
-      </w:pPr>
-      <w:r>
-        <w:rPr>
-          <w:rFonts w:ascii="Times New Roman" w:hAnsi="Times New Roman" w:cs="Times New Roman"/>
-          <w:b/>
-        </w:rPr>
-        <w:t xml:space="preserve">Net loss: </w:t>
-      </w:r>
-      <w:r>
-        <w:rPr>
-          <w:rFonts w:ascii="Times New Roman" w:hAnsi="Times New Roman" w:cs="Times New Roman"/>
-        </w:rPr>
-        <w:t>A net loss in essential elements implies that a there may be an influx of exogenous nutrients occurs to sustain the lake system. However, external input, such as from glacial melt-water, could only occur in the summer months when the lake is ice-free. Furthermore, the water column structure is characteristic of a negative water balance (*Gibson) indicating the Organic Lake system has been largely closed in the recent past. Thus, if external inputs occur, they are episodic</w:t>
-      </w:r>
-      <w:r>
-        <w:rPr>
-          <w:rFonts w:ascii="Times New Roman" w:hAnsi="Times New Roman" w:cs="Times New Roman"/>
-        </w:rPr>
-        <w:t xml:space="preserve"> </w:t>
-      </w:r>
-      <w:r>
-        <w:rPr>
-          <w:rFonts w:ascii="Times New Roman" w:hAnsi="Times New Roman" w:cs="Times New Roman"/>
-        </w:rPr>
-        <w:t>and would necessitate interim strategies for C, N and S conservation</w:t>
-      </w:r>
-      <w:r>
-        <w:rPr>
-          <w:rFonts w:ascii="Times New Roman" w:hAnsi="Times New Roman" w:cs="Times New Roman"/>
-        </w:rPr>
-        <w:t>.</w:t>
-      </w:r>
-    </w:p>
-    <w:p>
-      <w:pPr>
-        <w:spacing w:line="240" w:lineRule="auto"/>
-        <w:jc w:val="both"/>
-        <w:rPr>
-          <w:rFonts w:ascii="Times New Roman" w:hAnsi="Times New Roman" w:cs="Times New Roman"/>
-        </w:rPr>
-      </w:pPr>
-      <w:r>
-        <w:rPr>
-          <w:rFonts w:ascii="Times New Roman" w:hAnsi="Times New Roman" w:cs="Times New Roman"/>
-        </w:rPr>
-        <w:t xml:space="preserve"> </w:t>
-      </w:r>
-    </w:p>
-    <w:p>
-      <w:pPr>
-        <w:pStyle w:val="Heading2"/>
-      </w:pPr>
-      <w:r>
-        <w:t xml:space="preserve">Ecosystem functions </w:t>
-      </w:r>
-      <w:r>
-        <w:t>were linked</w:t>
-      </w:r>
-      <w:r>
-        <w:t xml:space="preserve"> to specific taxonomic groups</w:t>
-      </w:r>
-    </w:p>
-    <w:p>
-      <w:pPr>
-        <w:spacing w:line="240" w:lineRule="auto"/>
-        <w:jc w:val="both"/>
-        <w:rPr>
-          <w:rFonts w:ascii="Times New Roman" w:hAnsi="Times New Roman" w:cs="Times New Roman"/>
-          <w:color w:val="000000" w:themeColor="text1"/>
-        </w:rPr>
-      </w:pPr>
-      <w:r>
-        <w:rPr>
-          <w:rFonts w:ascii="Times New Roman" w:hAnsi="Times New Roman" w:cs="Times New Roman"/>
-          <w:color w:val="000000" w:themeColor="text1"/>
-        </w:rPr>
-        <w:t xml:space="preserve"> </w:t>
-      </w:r>
-      <w:r>
-        <w:rPr>
-          <w:rFonts w:ascii="Times New Roman" w:hAnsi="Times New Roman" w:cs="Times New Roman"/>
-          <w:color w:val="000000" w:themeColor="text1"/>
-        </w:rPr>
-        <w:t xml:space="preserve"> </w:t>
-      </w:r>
-      <w:r>
-        <w:rPr>
-          <w:rFonts w:ascii="Times New Roman" w:hAnsi="Times New Roman" w:cs="Times New Roman"/>
-        </w:rPr>
-        <w:t>The consistency between marker gene and taxonomic distributions (*figure); the phylogenetic assignments of the marker genes to taxa present in the lake and the imputed metabolic capabilites of those taxa provides a solid link between taxa and function. It shows the ecological functions in Organic Lake could be assigned to specific taxonomic groups</w:t>
-      </w:r>
-    </w:p>
-    <w:p>
-      <w:pPr>
-        <w:spacing w:line="240" w:lineRule="auto"/>
-        <w:jc w:val="both"/>
-        <w:rPr>
-          <w:rFonts w:ascii="Times New Roman" w:hAnsi="Times New Roman" w:cs="Times New Roman"/>
-        </w:rPr>
-      </w:pPr>
-      <w:r>
-        <w:rPr>
-          <w:rFonts w:ascii="Times New Roman" w:hAnsi="Times New Roman" w:cs="Times New Roman"/>
-        </w:rPr>
-        <w:t>R</w:t>
-      </w:r>
-      <w:r>
-        <w:rPr>
-          <w:rFonts w:ascii="Times New Roman" w:hAnsi="Times New Roman" w:cs="Times New Roman"/>
-        </w:rPr>
-        <w:t>eactions inhibited by oxygen including fermentation, anaerobic carbon fixation, nitrogen fixation, ammonification</w:t>
-      </w:r>
-      <w:r>
-        <w:rPr>
-          <w:rFonts w:ascii="Times New Roman" w:hAnsi="Times New Roman" w:cs="Times New Roman"/>
-        </w:rPr>
-        <w:t xml:space="preserve"> (*)</w:t>
-      </w:r>
-      <w:r>
-        <w:rPr>
-          <w:rFonts w:ascii="Times New Roman" w:hAnsi="Times New Roman" w:cs="Times New Roman"/>
-        </w:rPr>
-        <w:t>, anammox and dissimilatory sulfate reduction were more prevalent in the suboxic deep zone.</w:t>
-      </w:r>
-      <w:r>
-        <w:rPr>
-          <w:rFonts w:ascii="Times New Roman" w:hAnsi="Times New Roman" w:cs="Times New Roman"/>
-        </w:rPr>
-        <w:t xml:space="preserve"> This fits with the significance of DO driving community differences. </w:t>
-      </w:r>
-      <w:r>
-        <w:rPr>
-          <w:rFonts w:ascii="Times New Roman" w:hAnsi="Times New Roman" w:cs="Times New Roman"/>
-        </w:rPr>
-        <w:t>One</w:t>
-      </w:r>
-      <w:r>
-        <w:rPr>
-          <w:rFonts w:ascii="Times New Roman" w:hAnsi="Times New Roman" w:cs="Times New Roman"/>
-        </w:rPr>
-        <w:t xml:space="preserve"> exception to this was denitrification</w:t>
-      </w:r>
-      <w:r>
-        <w:rPr>
-          <w:rFonts w:ascii="Times New Roman" w:hAnsi="Times New Roman" w:cs="Times New Roman"/>
-        </w:rPr>
-        <w:t>,</w:t>
-      </w:r>
-      <w:r>
-        <w:rPr>
-          <w:rFonts w:ascii="Times New Roman" w:hAnsi="Times New Roman" w:cs="Times New Roman"/>
-        </w:rPr>
-        <w:t xml:space="preserve"> </w:t>
-      </w:r>
-      <w:r>
-        <w:rPr>
-          <w:rFonts w:ascii="Times New Roman" w:hAnsi="Times New Roman" w:cs="Times New Roman"/>
-        </w:rPr>
-        <w:t>aerobic respiratio</w:t>
-      </w:r>
-      <w:r>
-        <w:rPr>
-          <w:rFonts w:ascii="Times New Roman" w:hAnsi="Times New Roman" w:cs="Times New Roman"/>
-        </w:rPr>
-        <w:t xml:space="preserve">n and aerobic carbon fixation, which are </w:t>
-      </w:r>
-      <w:r>
-        <w:rPr>
-          <w:rFonts w:ascii="Times New Roman" w:hAnsi="Times New Roman" w:cs="Times New Roman"/>
-        </w:rPr>
-        <w:t xml:space="preserve">processes linked mainly to abundant </w:t>
-      </w:r>
-      <w:r>
-        <w:rPr>
-          <w:rFonts w:ascii="Times New Roman" w:hAnsi="Times New Roman" w:cs="Times New Roman"/>
-        </w:rPr>
-        <w:t xml:space="preserve">generalist </w:t>
-      </w:r>
-      <w:r>
-        <w:rPr>
-          <w:rFonts w:ascii="Times New Roman" w:hAnsi="Times New Roman" w:cs="Times New Roman"/>
-        </w:rPr>
-        <w:t xml:space="preserve">bacteria and </w:t>
-      </w:r>
-      <w:r>
-        <w:rPr>
-          <w:rFonts w:ascii="Times New Roman" w:hAnsi="Times New Roman" w:cs="Times New Roman"/>
-        </w:rPr>
-        <w:t xml:space="preserve">were </w:t>
-      </w:r>
-      <w:r>
-        <w:rPr>
-          <w:rFonts w:ascii="Times New Roman" w:hAnsi="Times New Roman" w:cs="Times New Roman"/>
-        </w:rPr>
-        <w:t>maintained throughout the population</w:t>
-      </w:r>
-      <w:r>
-        <w:rPr>
-          <w:rFonts w:ascii="Times New Roman" w:hAnsi="Times New Roman" w:cs="Times New Roman"/>
-        </w:rPr>
-        <w:t xml:space="preserve"> (discussed above)</w:t>
-      </w:r>
-      <w:r>
-        <w:rPr>
-          <w:rFonts w:ascii="Times New Roman" w:hAnsi="Times New Roman" w:cs="Times New Roman"/>
-        </w:rPr>
-        <w:t xml:space="preserve">. </w:t>
-      </w:r>
-      <w:r>
-        <w:rPr>
-          <w:rFonts w:ascii="Times New Roman" w:hAnsi="Times New Roman" w:cs="Times New Roman"/>
-        </w:rPr>
-        <w:t>The significance of TN and TS to species composition was less appare</w:t>
-      </w:r>
-      <w:r>
-        <w:rPr>
-          <w:rFonts w:ascii="Times New Roman" w:hAnsi="Times New Roman" w:cs="Times New Roman"/>
-        </w:rPr>
-        <w:t xml:space="preserve">nt from the N and S cycle gene data as those processes that vary with depth (ie. N fixation, ammonification, anammox and DSR are not obviously </w:t>
+        </w:rPr>
+        <w:t xml:space="preserve"> </w:t>
       </w:r>
     </w:p>
     <w:p>
@@ -19904,14 +19823,7 @@
         <w:rPr>
           <w:rFonts w:ascii="Times New Roman" w:hAnsi="Times New Roman" w:cs="Times New Roman"/>
         </w:rPr>
-        <w:t xml:space="preserve"> named for </w:t>
-      </w:r>
-      <w:r>
-        <w:rPr>
-          <w:rFonts w:ascii="Times New Roman" w:hAnsi="Times New Roman" w:cs="Times New Roman"/>
-        </w:rPr>
-        <w:lastRenderedPageBreak/>
-        <w:t>their</w:t>
+        <w:t xml:space="preserve"> named for their</w:t>
       </w:r>
       <w:r>
         <w:rPr>
@@ -21308,6 +21220,7 @@
         <w:rPr>
           <w:rFonts w:ascii="Times New Roman" w:hAnsi="Times New Roman" w:cs="Times New Roman"/>
         </w:rPr>
+        <w:lastRenderedPageBreak/>
         <w:t>(*ref, Moran 2007)</w:t>
       </w:r>
       <w:r>
@@ -21869,14 +21782,7 @@
         <w:rPr>
           <w:rFonts w:ascii="Times New Roman" w:hAnsi="Times New Roman" w:cs="Times New Roman"/>
         </w:rPr>
-        <w:t xml:space="preserve">, 1999). It was found </w:t>
-      </w:r>
-      <w:r>
-        <w:rPr>
-          <w:rFonts w:ascii="Times New Roman" w:hAnsi="Times New Roman" w:cs="Times New Roman"/>
-        </w:rPr>
-        <w:lastRenderedPageBreak/>
-        <w:t xml:space="preserve">to produce bacteriochlorophyll A when grown in the dark, but continuous dim light inhibited production (*Labrenz </w:t>
+        <w:t xml:space="preserve">, 1999). It was found to produce bacteriochlorophyll A when grown in the dark, but continuous dim light inhibited production (*Labrenz </w:t>
       </w:r>
       <w:r>
         <w:rPr>
@@ -21890,6 +21796,21 @@
           <w:rFonts w:ascii="Times New Roman" w:hAnsi="Times New Roman" w:cs="Times New Roman"/>
         </w:rPr>
         <w:t xml:space="preserve">, 1999). </w:t>
+      </w:r>
+    </w:p>
+    <w:p>
+      <w:pPr>
+        <w:pStyle w:val="Heading2"/>
+        <w:spacing w:line="240" w:lineRule="auto"/>
+        <w:rPr>
+          <w:rFonts w:ascii="Times New Roman" w:hAnsi="Times New Roman" w:cs="Times New Roman"/>
+        </w:rPr>
+      </w:pPr>
+      <w:r>
+        <w:rPr>
+          <w:rFonts w:ascii="Times New Roman" w:hAnsi="Times New Roman" w:cs="Times New Roman"/>
+        </w:rPr>
+        <w:t xml:space="preserve">Molecular basis for unusual sulfur chemistry </w:t>
       </w:r>
     </w:p>
     <w:p>
@@ -21897,7 +21818,10 @@
         <w:pStyle w:val="Heading3"/>
       </w:pPr>
       <w:r>
-        <w:t>DMSP and DMS metabolism</w:t>
+        <w:t xml:space="preserve">Absence of </w:t>
+      </w:r>
+      <w:r>
+        <w:t>typical S cycle</w:t>
       </w:r>
     </w:p>
     <w:p>
@@ -21912,176 +21836,7 @@
         <w:rPr>
           <w:rFonts w:ascii="Times New Roman" w:hAnsi="Times New Roman" w:cs="Times New Roman"/>
         </w:rPr>
-        <w:t xml:space="preserve">Homologs of </w:t>
-      </w:r>
-      <w:r>
-        <w:rPr>
-          <w:rFonts w:ascii="Times New Roman" w:hAnsi="Times New Roman" w:cs="Times New Roman"/>
-        </w:rPr>
-        <w:t>DMSP lyase</w:t>
-      </w:r>
-      <w:r>
-        <w:rPr>
-          <w:rFonts w:ascii="Times New Roman" w:hAnsi="Times New Roman" w:cs="Times New Roman"/>
-        </w:rPr>
-        <w:t xml:space="preserve"> genes</w:t>
-      </w:r>
-      <w:r>
-        <w:rPr>
-          <w:rFonts w:ascii="Times New Roman" w:hAnsi="Times New Roman" w:cs="Times New Roman"/>
-          <w:i/>
-        </w:rPr>
-        <w:t xml:space="preserve"> </w:t>
-      </w:r>
-      <w:r>
-        <w:rPr>
-          <w:rFonts w:ascii="Times New Roman" w:hAnsi="Times New Roman" w:cs="Times New Roman"/>
-          <w:i/>
-        </w:rPr>
-        <w:t>dddD</w:t>
-      </w:r>
-      <w:r>
-        <w:rPr>
-          <w:rFonts w:ascii="Times New Roman" w:hAnsi="Times New Roman" w:cs="Times New Roman"/>
-        </w:rPr>
-        <w:t>,</w:t>
-      </w:r>
-      <w:r>
-        <w:rPr>
-          <w:rFonts w:ascii="Times New Roman" w:hAnsi="Times New Roman" w:cs="Times New Roman"/>
-          <w:i/>
-        </w:rPr>
-        <w:t xml:space="preserve"> dddL</w:t>
-      </w:r>
-      <w:r>
-        <w:rPr>
-          <w:rFonts w:ascii="Times New Roman" w:hAnsi="Times New Roman" w:cs="Times New Roman"/>
-        </w:rPr>
-        <w:t xml:space="preserve"> and</w:t>
-      </w:r>
-      <w:r>
-        <w:rPr>
-          <w:rFonts w:ascii="Times New Roman" w:hAnsi="Times New Roman" w:cs="Times New Roman"/>
-          <w:i/>
-        </w:rPr>
-        <w:t xml:space="preserve"> dddP</w:t>
-      </w:r>
-      <w:r>
-        <w:rPr>
-          <w:rFonts w:ascii="Times New Roman" w:hAnsi="Times New Roman" w:cs="Times New Roman"/>
-        </w:rPr>
-        <w:t>,</w:t>
-      </w:r>
-      <w:r>
-        <w:rPr>
-          <w:rFonts w:ascii="Times New Roman" w:hAnsi="Times New Roman" w:cs="Times New Roman"/>
-        </w:rPr>
-        <w:t xml:space="preserve"> </w:t>
-      </w:r>
-      <w:r>
-        <w:rPr>
-          <w:rFonts w:ascii="Times New Roman" w:hAnsi="Times New Roman" w:cs="Times New Roman"/>
-        </w:rPr>
-        <w:t>which catalyse the breakdown of DMSP forming DMS as a by-product,</w:t>
-      </w:r>
-      <w:r>
-        <w:rPr>
-          <w:rFonts w:ascii="Times New Roman" w:hAnsi="Times New Roman" w:cs="Times New Roman"/>
-        </w:rPr>
-        <w:t xml:space="preserve"> were detected in Organ</w:t>
-      </w:r>
-      <w:r>
-        <w:rPr>
-          <w:rFonts w:ascii="Times New Roman" w:hAnsi="Times New Roman" w:cs="Times New Roman"/>
-        </w:rPr>
-        <w:t>ic Lake</w:t>
-      </w:r>
-      <w:r>
-        <w:rPr>
-          <w:rFonts w:ascii="Times New Roman" w:hAnsi="Times New Roman" w:cs="Times New Roman"/>
-        </w:rPr>
-        <w:t xml:space="preserve"> at levels comparable to other dominant processes such as respiration and fermentation</w:t>
-      </w:r>
-      <w:r>
-        <w:rPr>
-          <w:rFonts w:ascii="Times New Roman" w:hAnsi="Times New Roman" w:cs="Times New Roman"/>
-        </w:rPr>
-        <w:t xml:space="preserve"> (*figure</w:t>
-      </w:r>
-      <w:r>
-        <w:rPr>
-          <w:rFonts w:ascii="Times New Roman" w:hAnsi="Times New Roman" w:cs="Times New Roman"/>
-        </w:rPr>
-        <w:t>:DMS_cycle</w:t>
-      </w:r>
-      <w:r>
-        <w:rPr>
-          <w:rFonts w:ascii="Times New Roman" w:hAnsi="Times New Roman" w:cs="Times New Roman"/>
-        </w:rPr>
-        <w:t>)</w:t>
-      </w:r>
-      <w:r>
-        <w:rPr>
-          <w:rFonts w:ascii="Times New Roman" w:hAnsi="Times New Roman" w:cs="Times New Roman"/>
-        </w:rPr>
-        <w:t xml:space="preserve">. </w:t>
-      </w:r>
-      <w:r>
-        <w:rPr>
-          <w:rFonts w:ascii="Times New Roman" w:hAnsi="Times New Roman" w:cs="Times New Roman"/>
-        </w:rPr>
-        <w:t>DMSP lyases are from completely unrelated enzyme families</w:t>
-      </w:r>
-      <w:r>
-        <w:rPr>
-          <w:rFonts w:ascii="Times New Roman" w:hAnsi="Times New Roman" w:cs="Times New Roman"/>
-        </w:rPr>
-        <w:t xml:space="preserve"> and confer the Ddd (</w:t>
-      </w:r>
-      <w:r>
-        <w:rPr>
-          <w:rFonts w:ascii="Times New Roman" w:hAnsi="Times New Roman" w:cs="Times New Roman"/>
-          <w:u w:val="single"/>
-        </w:rPr>
-        <w:t>D</w:t>
-      </w:r>
-      <w:r>
-        <w:rPr>
-          <w:rFonts w:ascii="Times New Roman" w:hAnsi="Times New Roman" w:cs="Times New Roman"/>
-        </w:rPr>
-        <w:t>MSP-</w:t>
-      </w:r>
-      <w:r>
-        <w:rPr>
-          <w:rFonts w:ascii="Times New Roman" w:hAnsi="Times New Roman" w:cs="Times New Roman"/>
-          <w:u w:val="single"/>
-        </w:rPr>
-        <w:t>d</w:t>
-      </w:r>
-      <w:r>
-        <w:rPr>
-          <w:rFonts w:ascii="Times New Roman" w:hAnsi="Times New Roman" w:cs="Times New Roman"/>
-        </w:rPr>
-        <w:t xml:space="preserve">ependent </w:t>
-      </w:r>
-      <w:r>
-        <w:rPr>
-          <w:rFonts w:ascii="Times New Roman" w:hAnsi="Times New Roman" w:cs="Times New Roman"/>
-          <w:u w:val="single"/>
-        </w:rPr>
-        <w:t>D</w:t>
-      </w:r>
-      <w:r>
-        <w:rPr>
-          <w:rFonts w:ascii="Times New Roman" w:hAnsi="Times New Roman" w:cs="Times New Roman"/>
-        </w:rPr>
-        <w:t>MS) phenotype</w:t>
-      </w:r>
-      <w:r>
-        <w:rPr>
-          <w:rFonts w:ascii="Times New Roman" w:hAnsi="Times New Roman" w:cs="Times New Roman"/>
-        </w:rPr>
-        <w:t xml:space="preserve"> (Curson </w:t>
+        <w:t xml:space="preserve"> Although Organic Lake is not sulfidic, it is possible for ‘cryptic’ sulfur cycling to occur where there is no chemical signature. Sulfate reduction can be tightly coupled to sulfide oxidation such that there is no detectable sulfide (*Canfield </w:t>
       </w:r>
       <w:r>
         <w:rPr>
@@ -22094,666 +21849,95 @@
         <w:rPr>
           <w:rFonts w:ascii="Times New Roman" w:hAnsi="Times New Roman" w:cs="Times New Roman"/>
         </w:rPr>
-        <w:t xml:space="preserve">, 2011). </w:t>
-      </w:r>
-      <w:r>
-        <w:rPr>
-          <w:rFonts w:ascii="Times New Roman" w:hAnsi="Times New Roman" w:cs="Times New Roman"/>
-        </w:rPr>
-        <w:t>The most abundant</w:t>
-      </w:r>
-      <w:r>
-        <w:rPr>
-          <w:rFonts w:ascii="Times New Roman" w:hAnsi="Times New Roman" w:cs="Times New Roman"/>
-        </w:rPr>
-        <w:t xml:space="preserve"> in Organic Lake</w:t>
-      </w:r>
-      <w:r>
-        <w:rPr>
-          <w:rFonts w:ascii="Times New Roman" w:hAnsi="Times New Roman" w:cs="Times New Roman"/>
-        </w:rPr>
-        <w:t>,</w:t>
-      </w:r>
-      <w:r>
-        <w:rPr>
-          <w:rFonts w:ascii="Times New Roman" w:hAnsi="Times New Roman" w:cs="Times New Roman"/>
-        </w:rPr>
-        <w:t xml:space="preserve"> </w:t>
-      </w:r>
-      <w:r>
-        <w:rPr>
-          <w:rFonts w:ascii="Times New Roman" w:hAnsi="Times New Roman" w:cs="Times New Roman"/>
-          <w:i/>
-        </w:rPr>
-        <w:t>dddD</w:t>
-      </w:r>
-      <w:r>
-        <w:rPr>
-          <w:rFonts w:ascii="Times New Roman" w:hAnsi="Times New Roman" w:cs="Times New Roman"/>
-        </w:rPr>
-        <w:t>,</w:t>
-      </w:r>
-      <w:r>
-        <w:rPr>
-          <w:rFonts w:ascii="Times New Roman" w:hAnsi="Times New Roman" w:cs="Times New Roman"/>
-        </w:rPr>
-        <w:t xml:space="preserve"> </w:t>
-      </w:r>
-      <w:r>
-        <w:rPr>
-          <w:rFonts w:ascii="Times New Roman" w:hAnsi="Times New Roman" w:cs="Times New Roman"/>
-        </w:rPr>
-        <w:t xml:space="preserve">comprised </w:t>
-      </w:r>
-      <w:r>
-        <w:rPr>
-          <w:rFonts w:ascii="Times New Roman" w:hAnsi="Times New Roman" w:cs="Times New Roman"/>
-        </w:rPr>
-        <w:t>approximately 70% of the DMSP lyase gene</w:t>
-      </w:r>
-      <w:r>
-        <w:rPr>
-          <w:rFonts w:ascii="Times New Roman" w:hAnsi="Times New Roman" w:cs="Times New Roman"/>
-        </w:rPr>
-        <w:t xml:space="preserve">s. Organic Lake </w:t>
-      </w:r>
-      <w:r>
-        <w:rPr>
-          <w:rFonts w:ascii="Times New Roman" w:hAnsi="Times New Roman" w:cs="Times New Roman"/>
-          <w:i/>
-        </w:rPr>
-        <w:t>dddD</w:t>
-      </w:r>
-      <w:r>
-        <w:rPr>
-          <w:rFonts w:ascii="Times New Roman" w:hAnsi="Times New Roman" w:cs="Times New Roman"/>
-        </w:rPr>
-        <w:t xml:space="preserve"> homologs clustered with </w:t>
-      </w:r>
-      <w:r>
-        <w:rPr>
-          <w:rFonts w:ascii="Times New Roman" w:hAnsi="Times New Roman" w:cs="Times New Roman"/>
-          <w:i/>
-        </w:rPr>
-        <w:t xml:space="preserve">dddD </w:t>
-      </w:r>
-      <w:r>
-        <w:rPr>
-          <w:rFonts w:ascii="Times New Roman" w:hAnsi="Times New Roman" w:cs="Times New Roman"/>
-        </w:rPr>
-        <w:t xml:space="preserve">genes with </w:t>
-      </w:r>
-      <w:r>
-        <w:rPr>
-          <w:rFonts w:ascii="Times New Roman" w:hAnsi="Times New Roman" w:cs="Times New Roman"/>
-        </w:rPr>
-        <w:t>confirmed</w:t>
-      </w:r>
-      <w:r>
-        <w:rPr>
-          <w:rFonts w:ascii="Times New Roman" w:hAnsi="Times New Roman" w:cs="Times New Roman"/>
-        </w:rPr>
-        <w:t xml:space="preserve"> DMSP lyase activity (</w:t>
-      </w:r>
-      <w:r>
-        <w:rPr>
-          <w:rFonts w:ascii="Times New Roman" w:hAnsi="Times New Roman" w:cs="Times New Roman"/>
-        </w:rPr>
-        <w:t>Figure S6</w:t>
-      </w:r>
-      <w:r>
-        <w:rPr>
-          <w:rFonts w:ascii="Times New Roman" w:hAnsi="Times New Roman" w:cs="Times New Roman"/>
-        </w:rPr>
-        <w:t>)</w:t>
-      </w:r>
-      <w:r>
-        <w:rPr>
-          <w:rFonts w:ascii="Times New Roman" w:hAnsi="Times New Roman" w:cs="Times New Roman"/>
-        </w:rPr>
-        <w:t xml:space="preserve"> which supports their putative function as DMSP lyases</w:t>
-      </w:r>
-      <w:r>
-        <w:rPr>
-          <w:rFonts w:ascii="Times New Roman" w:hAnsi="Times New Roman" w:cs="Times New Roman"/>
-        </w:rPr>
-        <w:t xml:space="preserve"> and were </w:t>
-      </w:r>
-      <w:r>
-        <w:rPr>
-          <w:rFonts w:ascii="Times New Roman" w:hAnsi="Times New Roman" w:cs="Times New Roman"/>
-        </w:rPr>
-        <w:t>divided</w:t>
-      </w:r>
-      <w:r>
-        <w:rPr>
-          <w:rFonts w:ascii="Times New Roman" w:hAnsi="Times New Roman" w:cs="Times New Roman"/>
-        </w:rPr>
-        <w:t xml:space="preserve"> into </w:t>
-      </w:r>
-      <w:r>
-        <w:rPr>
-          <w:rFonts w:ascii="Times New Roman" w:hAnsi="Times New Roman" w:cs="Times New Roman"/>
-        </w:rPr>
-        <w:t xml:space="preserve">two main </w:t>
-      </w:r>
-      <w:r>
-        <w:rPr>
-          <w:rFonts w:ascii="Times New Roman" w:hAnsi="Times New Roman" w:cs="Times New Roman"/>
-          <w:i/>
-        </w:rPr>
-        <w:t xml:space="preserve">dddD </w:t>
-      </w:r>
-      <w:r>
-        <w:rPr>
-          <w:rFonts w:ascii="Times New Roman" w:hAnsi="Times New Roman" w:cs="Times New Roman"/>
-        </w:rPr>
-        <w:t xml:space="preserve">types. </w:t>
-      </w:r>
-      <w:r>
-        <w:rPr>
-          <w:rFonts w:ascii="Times New Roman" w:hAnsi="Times New Roman" w:cs="Times New Roman"/>
-        </w:rPr>
-        <w:t xml:space="preserve">One clade grouped with a </w:t>
-      </w:r>
-      <w:r>
-        <w:rPr>
-          <w:rFonts w:ascii="Times New Roman" w:hAnsi="Times New Roman" w:cs="Times New Roman"/>
-          <w:i/>
-        </w:rPr>
-        <w:t>Marinobacter</w:t>
-      </w:r>
-      <w:r>
-        <w:rPr>
-          <w:rFonts w:ascii="Times New Roman" w:hAnsi="Times New Roman" w:cs="Times New Roman"/>
-        </w:rPr>
-        <w:t xml:space="preserve"> sp. ELB17 homolog and was enriched on the 0.8 µm </w:t>
-      </w:r>
-      <w:proofErr w:type="gramStart"/>
-      <w:r>
-        <w:rPr>
-          <w:rFonts w:ascii="Times New Roman" w:hAnsi="Times New Roman" w:cs="Times New Roman"/>
-        </w:rPr>
-        <w:t>fraction</w:t>
-      </w:r>
-      <w:proofErr w:type="gramEnd"/>
-      <w:r>
-        <w:rPr>
-          <w:rFonts w:ascii="Times New Roman" w:hAnsi="Times New Roman" w:cs="Times New Roman"/>
-        </w:rPr>
-        <w:t xml:space="preserve">, consistent with the distribution of </w:t>
-      </w:r>
-      <w:r>
-        <w:rPr>
-          <w:rFonts w:ascii="Times New Roman" w:hAnsi="Times New Roman" w:cs="Times New Roman"/>
-          <w:i/>
-        </w:rPr>
-        <w:t>Gammaproteobacteria</w:t>
-      </w:r>
-      <w:r>
-        <w:rPr>
-          <w:rFonts w:ascii="Times New Roman" w:hAnsi="Times New Roman" w:cs="Times New Roman"/>
-        </w:rPr>
-        <w:t xml:space="preserve"> including </w:t>
-      </w:r>
-      <w:r>
-        <w:rPr>
-          <w:rFonts w:ascii="Times New Roman" w:hAnsi="Times New Roman" w:cs="Times New Roman"/>
-          <w:i/>
-        </w:rPr>
-        <w:t>Marinobacter</w:t>
-      </w:r>
-      <w:r>
-        <w:rPr>
-          <w:rFonts w:ascii="Times New Roman" w:hAnsi="Times New Roman" w:cs="Times New Roman"/>
-          <w:i/>
-        </w:rPr>
-        <w:t xml:space="preserve">, </w:t>
-      </w:r>
-      <w:r>
-        <w:rPr>
-          <w:rFonts w:ascii="Times New Roman" w:hAnsi="Times New Roman" w:cs="Times New Roman"/>
-        </w:rPr>
-        <w:t xml:space="preserve">unclassified </w:t>
-      </w:r>
-      <w:r>
-        <w:rPr>
-          <w:rFonts w:ascii="Times New Roman" w:hAnsi="Times New Roman" w:cs="Times New Roman"/>
-          <w:i/>
-        </w:rPr>
-        <w:t>Alteromonadales</w:t>
-      </w:r>
-      <w:r>
-        <w:rPr>
-          <w:rFonts w:ascii="Times New Roman" w:hAnsi="Times New Roman" w:cs="Times New Roman"/>
-        </w:rPr>
-        <w:t xml:space="preserve"> and </w:t>
-      </w:r>
-      <w:r>
-        <w:rPr>
-          <w:rFonts w:ascii="Times New Roman" w:hAnsi="Times New Roman" w:cs="Times New Roman"/>
-          <w:i/>
-        </w:rPr>
-        <w:t xml:space="preserve">Saccharospirillum </w:t>
-      </w:r>
-      <w:r>
-        <w:rPr>
-          <w:rFonts w:ascii="Times New Roman" w:hAnsi="Times New Roman" w:cs="Times New Roman"/>
-        </w:rPr>
-        <w:t>(Figure S6)</w:t>
-      </w:r>
-      <w:r>
-        <w:rPr>
-          <w:rFonts w:ascii="Times New Roman" w:hAnsi="Times New Roman" w:cs="Times New Roman"/>
-        </w:rPr>
-        <w:t>. The other</w:t>
-      </w:r>
-      <w:r>
-        <w:rPr>
-          <w:rFonts w:ascii="Times New Roman" w:hAnsi="Times New Roman" w:cs="Times New Roman"/>
-        </w:rPr>
-        <w:t xml:space="preserve"> clade, </w:t>
-      </w:r>
-      <w:r>
-        <w:rPr>
-          <w:rFonts w:ascii="Times New Roman" w:hAnsi="Times New Roman" w:cs="Times New Roman"/>
-        </w:rPr>
-        <w:t>with high identity</w:t>
-      </w:r>
-      <w:r>
-        <w:rPr>
-          <w:rFonts w:ascii="Times New Roman" w:hAnsi="Times New Roman" w:cs="Times New Roman"/>
-        </w:rPr>
-        <w:t xml:space="preserve"> </w:t>
-      </w:r>
-      <w:r>
-        <w:rPr>
-          <w:rFonts w:ascii="Times New Roman" w:hAnsi="Times New Roman" w:cs="Times New Roman"/>
-        </w:rPr>
-        <w:t>(~80</w:t>
-      </w:r>
-      <w:r>
-        <w:rPr>
-          <w:rFonts w:ascii="Times New Roman" w:hAnsi="Times New Roman" w:cs="Times New Roman"/>
-        </w:rPr>
-        <w:t xml:space="preserve">%) </w:t>
-      </w:r>
-      <w:r>
-        <w:rPr>
-          <w:rFonts w:ascii="Times New Roman" w:hAnsi="Times New Roman" w:cs="Times New Roman"/>
-        </w:rPr>
-        <w:t xml:space="preserve">to </w:t>
-      </w:r>
-      <w:r>
-        <w:rPr>
-          <w:rFonts w:ascii="Times New Roman" w:hAnsi="Times New Roman" w:cs="Times New Roman"/>
-          <w:i/>
-        </w:rPr>
-        <w:t xml:space="preserve">Halomonas </w:t>
-      </w:r>
-      <w:r>
-        <w:rPr>
-          <w:rFonts w:ascii="Times New Roman" w:hAnsi="Times New Roman" w:cs="Times New Roman"/>
-        </w:rPr>
-        <w:t xml:space="preserve">sp. </w:t>
-      </w:r>
-      <w:r>
-        <w:rPr>
-          <w:rFonts w:ascii="Times New Roman" w:hAnsi="Times New Roman" w:cs="Times New Roman"/>
-        </w:rPr>
-        <w:t>HTNK</w:t>
-      </w:r>
-      <w:r>
-        <w:rPr>
-          <w:rFonts w:ascii="Times New Roman" w:hAnsi="Times New Roman" w:cs="Times New Roman"/>
-        </w:rPr>
-        <w:t xml:space="preserve"> </w:t>
-      </w:r>
-      <w:r>
-        <w:rPr>
-          <w:rFonts w:ascii="Times New Roman" w:hAnsi="Times New Roman" w:cs="Times New Roman"/>
-          <w:i/>
-        </w:rPr>
-        <w:t>dddD</w:t>
-      </w:r>
-      <w:r>
-        <w:rPr>
-          <w:rFonts w:ascii="Times New Roman" w:hAnsi="Times New Roman" w:cs="Times New Roman"/>
-        </w:rPr>
-        <w:t>, comprised</w:t>
-      </w:r>
-      <w:r>
-        <w:rPr>
-          <w:rFonts w:ascii="Times New Roman" w:hAnsi="Times New Roman" w:cs="Times New Roman"/>
-        </w:rPr>
-        <w:t xml:space="preserve"> </w:t>
-      </w:r>
-      <w:r>
-        <w:rPr>
-          <w:rFonts w:ascii="Times New Roman" w:hAnsi="Times New Roman" w:cs="Times New Roman"/>
-        </w:rPr>
-        <w:t>the majority (</w:t>
-      </w:r>
-      <w:r>
-        <w:rPr>
-          <w:rFonts w:ascii="Times New Roman" w:hAnsi="Times New Roman" w:cs="Times New Roman"/>
-        </w:rPr>
-        <w:t>75%</w:t>
-      </w:r>
-      <w:r>
-        <w:rPr>
-          <w:rFonts w:ascii="Times New Roman" w:hAnsi="Times New Roman" w:cs="Times New Roman"/>
-        </w:rPr>
-        <w:t>)</w:t>
-      </w:r>
-      <w:r>
-        <w:rPr>
-          <w:rFonts w:ascii="Times New Roman" w:hAnsi="Times New Roman" w:cs="Times New Roman"/>
-        </w:rPr>
-        <w:t xml:space="preserve"> of </w:t>
-      </w:r>
-      <w:r>
-        <w:rPr>
-          <w:rFonts w:ascii="Times New Roman" w:hAnsi="Times New Roman" w:cs="Times New Roman"/>
-          <w:i/>
-        </w:rPr>
-        <w:t xml:space="preserve">dddD </w:t>
-      </w:r>
-      <w:r>
-        <w:rPr>
-          <w:rFonts w:ascii="Times New Roman" w:hAnsi="Times New Roman" w:cs="Times New Roman"/>
-        </w:rPr>
-        <w:t>homologs</w:t>
-      </w:r>
-      <w:r>
-        <w:rPr>
-          <w:rFonts w:ascii="Times New Roman" w:hAnsi="Times New Roman" w:cs="Times New Roman"/>
-        </w:rPr>
-        <w:t xml:space="preserve"> and </w:t>
-      </w:r>
-      <w:r>
-        <w:rPr>
-          <w:rFonts w:ascii="Times New Roman" w:hAnsi="Times New Roman" w:cs="Times New Roman"/>
-        </w:rPr>
-        <w:t>was restricted to the 3.0 µm fraction</w:t>
-      </w:r>
-      <w:r>
-        <w:rPr>
-          <w:rFonts w:ascii="Times New Roman" w:hAnsi="Times New Roman" w:cs="Times New Roman"/>
-        </w:rPr>
-        <w:t>.</w:t>
-      </w:r>
-      <w:r>
-        <w:rPr>
-          <w:rFonts w:ascii="Times New Roman" w:hAnsi="Times New Roman" w:cs="Times New Roman"/>
-        </w:rPr>
-        <w:t xml:space="preserve"> </w:t>
-      </w:r>
-      <w:r>
-        <w:rPr>
-          <w:rFonts w:ascii="Times New Roman" w:hAnsi="Times New Roman" w:cs="Times New Roman"/>
-        </w:rPr>
-        <w:t xml:space="preserve">However, its distribution </w:t>
-      </w:r>
-      <w:r>
-        <w:rPr>
-          <w:rFonts w:ascii="Times New Roman" w:hAnsi="Times New Roman" w:cs="Times New Roman"/>
-        </w:rPr>
-        <w:t xml:space="preserve">did not reflect </w:t>
-      </w:r>
-      <w:r>
-        <w:rPr>
-          <w:rFonts w:ascii="Times New Roman" w:hAnsi="Times New Roman" w:cs="Times New Roman"/>
-        </w:rPr>
-        <w:t xml:space="preserve">the location of </w:t>
-      </w:r>
-      <w:r>
-        <w:rPr>
-          <w:rFonts w:ascii="Times New Roman" w:hAnsi="Times New Roman" w:cs="Times New Roman"/>
-          <w:i/>
-        </w:rPr>
-        <w:t>Halomonas</w:t>
-      </w:r>
-      <w:r>
-        <w:rPr>
-          <w:rFonts w:ascii="Times New Roman" w:hAnsi="Times New Roman" w:cs="Times New Roman"/>
-        </w:rPr>
-        <w:t xml:space="preserve">, which is </w:t>
-      </w:r>
-      <w:r>
-        <w:rPr>
-          <w:rFonts w:ascii="Times New Roman" w:hAnsi="Times New Roman" w:cs="Times New Roman"/>
-        </w:rPr>
-        <w:t xml:space="preserve">concentrated on the </w:t>
-      </w:r>
-      <w:r>
-        <w:rPr>
-          <w:rFonts w:ascii="Times New Roman" w:hAnsi="Times New Roman" w:cs="Times New Roman"/>
-        </w:rPr>
-        <w:t>0.8 µm</w:t>
-      </w:r>
-      <w:r>
-        <w:rPr>
-          <w:rFonts w:ascii="Times New Roman" w:hAnsi="Times New Roman" w:cs="Times New Roman"/>
-        </w:rPr>
-        <w:t xml:space="preserve"> fraction. </w:t>
-      </w:r>
-      <w:r>
-        <w:rPr>
-          <w:rFonts w:ascii="Times New Roman" w:hAnsi="Times New Roman" w:cs="Times New Roman"/>
-        </w:rPr>
-        <w:t>Thus</w:t>
-      </w:r>
-      <w:r>
-        <w:rPr>
-          <w:rFonts w:ascii="Times New Roman" w:hAnsi="Times New Roman" w:cs="Times New Roman"/>
-        </w:rPr>
-        <w:t xml:space="preserve"> far, </w:t>
-      </w:r>
-      <w:r>
-        <w:rPr>
-          <w:rFonts w:ascii="Times New Roman" w:hAnsi="Times New Roman" w:cs="Times New Roman"/>
-          <w:i/>
-        </w:rPr>
-        <w:t xml:space="preserve">dddD </w:t>
-      </w:r>
-      <w:r>
-        <w:rPr>
-          <w:rFonts w:ascii="Times New Roman" w:hAnsi="Times New Roman" w:cs="Times New Roman"/>
-        </w:rPr>
-        <w:t>genes have predominantly been fo</w:t>
-      </w:r>
-      <w:r>
-        <w:rPr>
-          <w:rFonts w:ascii="Times New Roman" w:hAnsi="Times New Roman" w:cs="Times New Roman"/>
-        </w:rPr>
-        <w:t xml:space="preserve">und in Gammaproteobacteria and </w:t>
-      </w:r>
-      <w:r>
-        <w:rPr>
-          <w:rFonts w:ascii="Times New Roman" w:hAnsi="Times New Roman" w:cs="Times New Roman"/>
-        </w:rPr>
-        <w:t>in</w:t>
-      </w:r>
-      <w:r>
-        <w:rPr>
-          <w:rFonts w:ascii="Times New Roman" w:hAnsi="Times New Roman" w:cs="Times New Roman"/>
-        </w:rPr>
-        <w:t xml:space="preserve"> </w:t>
-      </w:r>
-      <w:r>
-        <w:rPr>
-          <w:rFonts w:ascii="Times New Roman" w:hAnsi="Times New Roman" w:cs="Times New Roman"/>
-        </w:rPr>
-        <w:t xml:space="preserve">some </w:t>
-      </w:r>
-      <w:r>
-        <w:rPr>
-          <w:rFonts w:ascii="Times New Roman" w:hAnsi="Times New Roman" w:cs="Times New Roman"/>
-        </w:rPr>
-        <w:t>Alpha and Betaproteobacteria (</w:t>
-      </w:r>
-      <w:r>
-        <w:rPr>
-          <w:rFonts w:ascii="Times New Roman" w:hAnsi="Times New Roman" w:cs="Times New Roman"/>
-        </w:rPr>
-        <w:t>Curson et al., 2011</w:t>
-      </w:r>
-      <w:r>
-        <w:rPr>
-          <w:rFonts w:ascii="Times New Roman" w:hAnsi="Times New Roman" w:cs="Times New Roman"/>
-        </w:rPr>
-        <w:t>)</w:t>
-      </w:r>
-      <w:r>
-        <w:rPr>
-          <w:rFonts w:ascii="Times New Roman" w:hAnsi="Times New Roman" w:cs="Times New Roman"/>
-        </w:rPr>
-        <w:t xml:space="preserve"> and as the </w:t>
-      </w:r>
-      <w:r>
-        <w:rPr>
-          <w:rFonts w:ascii="Times New Roman" w:hAnsi="Times New Roman" w:cs="Times New Roman"/>
-          <w:i/>
-        </w:rPr>
-        <w:t xml:space="preserve">Halomonas </w:t>
-      </w:r>
-      <w:r>
-        <w:rPr>
-          <w:rFonts w:ascii="Times New Roman" w:hAnsi="Times New Roman" w:cs="Times New Roman"/>
-        </w:rPr>
-        <w:t xml:space="preserve">group </w:t>
-      </w:r>
-      <w:r>
-        <w:rPr>
-          <w:rFonts w:ascii="Times New Roman" w:hAnsi="Times New Roman" w:cs="Times New Roman"/>
-          <w:i/>
-        </w:rPr>
-        <w:t>dddD</w:t>
-      </w:r>
-      <w:r>
-        <w:rPr>
-          <w:rFonts w:ascii="Times New Roman" w:hAnsi="Times New Roman" w:cs="Times New Roman"/>
-        </w:rPr>
-        <w:t xml:space="preserve"> was confined to 3.0 µm</w:t>
-      </w:r>
-      <w:r>
-        <w:rPr>
-          <w:rFonts w:ascii="Times New Roman" w:hAnsi="Times New Roman" w:cs="Times New Roman"/>
-        </w:rPr>
-        <w:t xml:space="preserve"> </w:t>
-      </w:r>
-      <w:r>
-        <w:rPr>
-          <w:rFonts w:ascii="Times New Roman" w:hAnsi="Times New Roman" w:cs="Times New Roman"/>
-        </w:rPr>
-        <w:t>this suggests Alphaproteobacteria such as</w:t>
-      </w:r>
-      <w:r>
-        <w:rPr>
-          <w:rFonts w:ascii="Times New Roman" w:hAnsi="Times New Roman" w:cs="Times New Roman"/>
-        </w:rPr>
-        <w:t>,</w:t>
-      </w:r>
-      <w:r>
-        <w:rPr>
-          <w:rFonts w:ascii="Times New Roman" w:hAnsi="Times New Roman" w:cs="Times New Roman"/>
-        </w:rPr>
-        <w:t xml:space="preserve"> </w:t>
-      </w:r>
-      <w:r>
-        <w:rPr>
-          <w:rFonts w:ascii="Times New Roman" w:hAnsi="Times New Roman" w:cs="Times New Roman"/>
-          <w:i/>
-        </w:rPr>
-        <w:t>Roseovarius</w:t>
-      </w:r>
-      <w:r>
-        <w:rPr>
-          <w:rFonts w:ascii="Times New Roman" w:hAnsi="Times New Roman" w:cs="Times New Roman"/>
-        </w:rPr>
-        <w:t xml:space="preserve">, </w:t>
-      </w:r>
-      <w:r>
-        <w:rPr>
-          <w:rFonts w:ascii="Times New Roman" w:hAnsi="Times New Roman" w:cs="Times New Roman"/>
-          <w:i/>
-        </w:rPr>
-        <w:t>Loktanella</w:t>
-      </w:r>
-      <w:r>
-        <w:rPr>
-          <w:rFonts w:ascii="Times New Roman" w:hAnsi="Times New Roman" w:cs="Times New Roman"/>
-        </w:rPr>
-        <w:t xml:space="preserve">, </w:t>
-      </w:r>
-      <w:r>
-        <w:rPr>
-          <w:rFonts w:ascii="Times New Roman" w:hAnsi="Times New Roman" w:cs="Times New Roman"/>
-          <w:i/>
-        </w:rPr>
-        <w:t>Albimonas</w:t>
-      </w:r>
-      <w:r>
-        <w:rPr>
-          <w:rFonts w:ascii="Times New Roman" w:hAnsi="Times New Roman" w:cs="Times New Roman"/>
-        </w:rPr>
-        <w:t xml:space="preserve"> </w:t>
-      </w:r>
-      <w:r>
-        <w:rPr>
-          <w:rFonts w:ascii="Times New Roman" w:hAnsi="Times New Roman" w:cs="Times New Roman"/>
-        </w:rPr>
-        <w:t>and other unclassified Rhodobacterales as</w:t>
-      </w:r>
-      <w:r>
-        <w:rPr>
-          <w:rFonts w:ascii="Times New Roman" w:hAnsi="Times New Roman" w:cs="Times New Roman"/>
-        </w:rPr>
-        <w:t xml:space="preserve"> </w:t>
-      </w:r>
-      <w:r>
-        <w:rPr>
-          <w:rFonts w:ascii="Times New Roman" w:hAnsi="Times New Roman" w:cs="Times New Roman"/>
-        </w:rPr>
-        <w:t xml:space="preserve">more likely </w:t>
-      </w:r>
-      <w:r>
-        <w:rPr>
-          <w:rFonts w:ascii="Times New Roman" w:hAnsi="Times New Roman" w:cs="Times New Roman"/>
-        </w:rPr>
-        <w:t xml:space="preserve">originators </w:t>
-      </w:r>
-      <w:r>
-        <w:rPr>
-          <w:rFonts w:ascii="Times New Roman" w:hAnsi="Times New Roman" w:cs="Times New Roman"/>
-        </w:rPr>
-        <w:t xml:space="preserve">of the </w:t>
-      </w:r>
-      <w:r>
-        <w:rPr>
-          <w:rFonts w:ascii="Times New Roman" w:hAnsi="Times New Roman" w:cs="Times New Roman"/>
-        </w:rPr>
-        <w:t>most abundant</w:t>
-      </w:r>
-      <w:r>
-        <w:rPr>
-          <w:rFonts w:ascii="Times New Roman" w:hAnsi="Times New Roman" w:cs="Times New Roman"/>
-        </w:rPr>
-        <w:t xml:space="preserve"> </w:t>
-      </w:r>
-      <w:r>
-        <w:rPr>
-          <w:rFonts w:ascii="Times New Roman" w:hAnsi="Times New Roman" w:cs="Times New Roman"/>
-          <w:i/>
-        </w:rPr>
-        <w:t>dddD</w:t>
-      </w:r>
-      <w:r>
-        <w:rPr>
-          <w:rFonts w:ascii="Times New Roman" w:hAnsi="Times New Roman" w:cs="Times New Roman"/>
-        </w:rPr>
-        <w:t xml:space="preserve">. </w:t>
+        <w:t xml:space="preserve">, 2010), or sulfate (Ng </w:t>
+      </w:r>
+      <w:r>
+        <w:rPr>
+          <w:rFonts w:ascii="Times New Roman" w:hAnsi="Times New Roman" w:cs="Times New Roman"/>
+          <w:i/>
+        </w:rPr>
+        <w:t>et al.</w:t>
+      </w:r>
+      <w:r>
+        <w:rPr>
+          <w:rFonts w:ascii="Times New Roman" w:hAnsi="Times New Roman" w:cs="Times New Roman"/>
+        </w:rPr>
+        <w:t xml:space="preserve">, 2010; Lauro </w:t>
+      </w:r>
+      <w:r>
+        <w:rPr>
+          <w:rFonts w:ascii="Times New Roman" w:hAnsi="Times New Roman" w:cs="Times New Roman"/>
+          <w:i/>
+        </w:rPr>
+        <w:t>et al.</w:t>
+      </w:r>
+      <w:r>
+        <w:rPr>
+          <w:rFonts w:ascii="Times New Roman" w:hAnsi="Times New Roman" w:cs="Times New Roman"/>
+        </w:rPr>
+        <w:t>, 2011). However, in Organic Lake, sulfur oxidation genes were undetectable and dissimilatory sulfate reduction extremely limited (Figure 4C).</w:t>
+      </w:r>
+      <w:r>
+        <w:rPr>
+          <w:rFonts w:ascii="Times New Roman" w:hAnsi="Times New Roman" w:cs="Times New Roman"/>
+        </w:rPr>
+        <w:t xml:space="preserve"> </w:t>
+      </w:r>
+      <w:r>
+        <w:rPr>
+          <w:rFonts w:ascii="Times New Roman" w:hAnsi="Times New Roman" w:cs="Times New Roman"/>
+        </w:rPr>
+        <w:t xml:space="preserve">Consistent with this, sulfur-oxidizing </w:t>
+      </w:r>
+      <w:r>
+        <w:rPr>
+          <w:rFonts w:ascii="Times New Roman" w:hAnsi="Times New Roman" w:cs="Times New Roman"/>
+          <w:i/>
+        </w:rPr>
+        <w:t>Epsilonproteobacteria</w:t>
+      </w:r>
+      <w:r>
+        <w:rPr>
+          <w:rFonts w:ascii="Times New Roman" w:hAnsi="Times New Roman" w:cs="Times New Roman"/>
+        </w:rPr>
+        <w:t xml:space="preserve"> and sulfate-reducing </w:t>
+      </w:r>
+      <w:r>
+        <w:rPr>
+          <w:rFonts w:ascii="Times New Roman" w:hAnsi="Times New Roman" w:cs="Times New Roman"/>
+          <w:i/>
+        </w:rPr>
+        <w:t>Deltaproteobacteria</w:t>
+      </w:r>
+      <w:r>
+        <w:rPr>
+          <w:rFonts w:ascii="Times New Roman" w:hAnsi="Times New Roman" w:cs="Times New Roman"/>
+        </w:rPr>
+        <w:t xml:space="preserve"> were present at very low abundance (Figure 2 and Table S2). Despite the presence of sulfate, sulfate-reducers appear to be limited (*which) and sulfur cycling typical in other stratified water bodies is absent. Several reasons have been suggested such as high salinity (check other saline lakes*), oxidizing environment (*check), cold? In the absence of sulfide, sulfur-oxidizers would be limi</w:t>
+      </w:r>
+      <w:r>
+        <w:rPr>
+          <w:rFonts w:ascii="Times New Roman" w:hAnsi="Times New Roman" w:cs="Times New Roman"/>
+        </w:rPr>
+        <w:t xml:space="preserve">ted to utilizing other substrates </w:t>
+      </w:r>
+      <w:r>
+        <w:rPr>
+          <w:rFonts w:ascii="Times New Roman" w:hAnsi="Times New Roman" w:cs="Times New Roman"/>
+        </w:rPr>
+        <w:t>(*double check the genes for sulfur cycles</w:t>
+      </w:r>
+      <w:r>
+        <w:rPr>
+          <w:rFonts w:ascii="Times New Roman" w:hAnsi="Times New Roman" w:cs="Times New Roman"/>
+        </w:rPr>
+        <w:t>*check what else they can use</w:t>
+      </w:r>
+      <w:r>
+        <w:rPr>
+          <w:rFonts w:ascii="Times New Roman" w:hAnsi="Times New Roman" w:cs="Times New Roman"/>
+        </w:rPr>
+        <w:t xml:space="preserve">). </w:t>
       </w:r>
     </w:p>
     <w:p>
@@ -22764,671 +21948,31 @@
           <w:rFonts w:ascii="Times New Roman" w:hAnsi="Times New Roman" w:cs="Times New Roman"/>
         </w:rPr>
       </w:pPr>
+      <w:r>
+        <w:rPr>
+          <w:rFonts w:ascii="Times New Roman" w:hAnsi="Times New Roman" w:cs="Times New Roman"/>
+        </w:rPr>
+        <w:t>Assimila</w:t>
+      </w:r>
+      <w:r>
+        <w:rPr>
+          <w:rFonts w:ascii="Times New Roman" w:hAnsi="Times New Roman" w:cs="Times New Roman"/>
+        </w:rPr>
+        <w:t xml:space="preserve">tion and mineralization are the major processes present. As described for the N cycle, Organic Lake appears to have </w:t>
+      </w:r>
       <w:proofErr w:type="gramStart"/>
       <w:r>
         <w:rPr>
           <w:rFonts w:ascii="Times New Roman" w:hAnsi="Times New Roman" w:cs="Times New Roman"/>
-          <w:i/>
-        </w:rPr>
-        <w:t>dddL</w:t>
+        </w:rPr>
+        <w:t>a reduction pathways</w:t>
       </w:r>
       <w:proofErr w:type="gramEnd"/>
       <w:r>
         <w:rPr>
           <w:rFonts w:ascii="Times New Roman" w:hAnsi="Times New Roman" w:cs="Times New Roman"/>
-          <w:i/>
-        </w:rPr>
-        <w:t xml:space="preserve"> </w:t>
-      </w:r>
-      <w:r>
-        <w:rPr>
-          <w:rFonts w:ascii="Times New Roman" w:hAnsi="Times New Roman" w:cs="Times New Roman"/>
-        </w:rPr>
-        <w:t>encodes a small polypeptide with unknown functional domains apart from a C-terminal cup</w:t>
-      </w:r>
-      <w:r>
-        <w:rPr>
-          <w:rFonts w:ascii="Times New Roman" w:hAnsi="Times New Roman" w:cs="Times New Roman"/>
-        </w:rPr>
-        <w:t xml:space="preserve">in </w:t>
-      </w:r>
-      <w:r>
-        <w:rPr>
-          <w:rFonts w:ascii="Times New Roman" w:hAnsi="Times New Roman" w:cs="Times New Roman"/>
-        </w:rPr>
-        <w:t>metal-</w:t>
-      </w:r>
-      <w:r>
-        <w:rPr>
-          <w:rFonts w:ascii="Times New Roman" w:hAnsi="Times New Roman" w:cs="Times New Roman"/>
-        </w:rPr>
-        <w:t>b</w:t>
-      </w:r>
-      <w:r>
-        <w:rPr>
-          <w:rFonts w:ascii="Times New Roman" w:hAnsi="Times New Roman" w:cs="Times New Roman"/>
-        </w:rPr>
-        <w:t>inding</w:t>
-      </w:r>
-      <w:r>
-        <w:rPr>
-          <w:rFonts w:ascii="Times New Roman" w:hAnsi="Times New Roman" w:cs="Times New Roman"/>
-        </w:rPr>
-        <w:t xml:space="preserve"> pocket. </w:t>
-      </w:r>
-      <w:r>
-        <w:rPr>
-          <w:rFonts w:ascii="Times New Roman" w:hAnsi="Times New Roman" w:cs="Times New Roman"/>
-        </w:rPr>
-        <w:t>To date,</w:t>
-      </w:r>
-      <w:r>
-        <w:rPr>
-          <w:rFonts w:ascii="Times New Roman" w:hAnsi="Times New Roman" w:cs="Times New Roman"/>
-        </w:rPr>
-        <w:t xml:space="preserve"> it has been</w:t>
-      </w:r>
-      <w:r>
-        <w:rPr>
-          <w:rFonts w:ascii="Times New Roman" w:hAnsi="Times New Roman" w:cs="Times New Roman"/>
-        </w:rPr>
-        <w:t xml:space="preserve"> found only in Alphaproteobacteria</w:t>
-      </w:r>
-      <w:r>
-        <w:rPr>
-          <w:rFonts w:ascii="Times New Roman" w:hAnsi="Times New Roman" w:cs="Times New Roman"/>
-        </w:rPr>
-        <w:t>,</w:t>
-      </w:r>
-      <w:r>
-        <w:rPr>
-          <w:rFonts w:ascii="Times New Roman" w:hAnsi="Times New Roman" w:cs="Times New Roman"/>
-        </w:rPr>
-        <w:t xml:space="preserve"> </w:t>
-      </w:r>
-      <w:r>
-        <w:rPr>
-          <w:rFonts w:ascii="Times New Roman" w:hAnsi="Times New Roman" w:cs="Times New Roman"/>
-        </w:rPr>
-        <w:t>predominantly from</w:t>
-      </w:r>
-      <w:r>
-        <w:rPr>
-          <w:rFonts w:ascii="Times New Roman" w:hAnsi="Times New Roman" w:cs="Times New Roman"/>
-        </w:rPr>
-        <w:t xml:space="preserve"> the Roseobacter clade (Curson </w:t>
-      </w:r>
-      <w:r>
-        <w:rPr>
-          <w:rFonts w:ascii="Times New Roman" w:hAnsi="Times New Roman" w:cs="Times New Roman"/>
-          <w:i/>
-        </w:rPr>
-        <w:t>et al.</w:t>
-      </w:r>
-      <w:r>
-        <w:rPr>
-          <w:rFonts w:ascii="Times New Roman" w:hAnsi="Times New Roman" w:cs="Times New Roman"/>
-        </w:rPr>
-        <w:t>, 2011).</w:t>
-      </w:r>
-      <w:r>
-        <w:rPr>
-          <w:rFonts w:ascii="Times New Roman" w:hAnsi="Times New Roman" w:cs="Times New Roman"/>
-        </w:rPr>
-        <w:t xml:space="preserve"> Two </w:t>
-      </w:r>
-      <w:r>
-        <w:rPr>
-          <w:rFonts w:ascii="Times New Roman" w:hAnsi="Times New Roman" w:cs="Times New Roman"/>
-          <w:i/>
-        </w:rPr>
-        <w:t xml:space="preserve">dddL </w:t>
-      </w:r>
-      <w:r>
-        <w:rPr>
-          <w:rFonts w:ascii="Times New Roman" w:hAnsi="Times New Roman" w:cs="Times New Roman"/>
-        </w:rPr>
-        <w:t>groups</w:t>
-      </w:r>
-      <w:r>
-        <w:rPr>
-          <w:rFonts w:ascii="Times New Roman" w:hAnsi="Times New Roman" w:cs="Times New Roman"/>
-        </w:rPr>
-        <w:t xml:space="preserve"> were detected in Organic Lake: a </w:t>
-      </w:r>
-      <w:r>
-        <w:rPr>
-          <w:rFonts w:ascii="Times New Roman" w:hAnsi="Times New Roman" w:cs="Times New Roman"/>
-          <w:i/>
-        </w:rPr>
-        <w:t>Sulfitobacter</w:t>
-      </w:r>
-      <w:r>
-        <w:rPr>
-          <w:rFonts w:ascii="Times New Roman" w:hAnsi="Times New Roman" w:cs="Times New Roman"/>
-        </w:rPr>
-        <w:t xml:space="preserve"> and a </w:t>
-      </w:r>
-      <w:r>
-        <w:rPr>
-          <w:rFonts w:ascii="Times New Roman" w:hAnsi="Times New Roman" w:cs="Times New Roman"/>
-          <w:i/>
-        </w:rPr>
-        <w:t>Marinobacter</w:t>
-      </w:r>
-      <w:r>
-        <w:rPr>
-          <w:rFonts w:ascii="Times New Roman" w:hAnsi="Times New Roman" w:cs="Times New Roman"/>
-        </w:rPr>
-        <w:t xml:space="preserve"> group</w:t>
-      </w:r>
-      <w:r>
-        <w:rPr>
-          <w:rFonts w:ascii="Times New Roman" w:hAnsi="Times New Roman" w:cs="Times New Roman"/>
-        </w:rPr>
-        <w:t xml:space="preserve"> (Figure S7)</w:t>
-      </w:r>
-      <w:r>
-        <w:rPr>
-          <w:rFonts w:ascii="Times New Roman" w:hAnsi="Times New Roman" w:cs="Times New Roman"/>
-        </w:rPr>
-        <w:t>. The former</w:t>
-      </w:r>
-      <w:r>
-        <w:rPr>
-          <w:rFonts w:ascii="Times New Roman" w:hAnsi="Times New Roman" w:cs="Times New Roman"/>
-        </w:rPr>
-        <w:t xml:space="preserve"> clusters </w:t>
-      </w:r>
-      <w:r>
-        <w:rPr>
-          <w:rFonts w:ascii="Times New Roman" w:hAnsi="Times New Roman" w:cs="Times New Roman"/>
-        </w:rPr>
-        <w:t xml:space="preserve">with </w:t>
-      </w:r>
-      <w:r>
-        <w:rPr>
-          <w:rFonts w:ascii="Times New Roman" w:hAnsi="Times New Roman" w:cs="Times New Roman"/>
-          <w:i/>
-        </w:rPr>
-        <w:t>dddL</w:t>
-      </w:r>
-      <w:r>
-        <w:rPr>
-          <w:rFonts w:ascii="Times New Roman" w:hAnsi="Times New Roman" w:cs="Times New Roman"/>
-        </w:rPr>
-        <w:t xml:space="preserve"> from </w:t>
-      </w:r>
-      <w:r>
-        <w:rPr>
-          <w:rFonts w:ascii="Times New Roman" w:hAnsi="Times New Roman" w:cs="Times New Roman"/>
-          <w:i/>
-        </w:rPr>
-        <w:t xml:space="preserve">Sulfitobacter </w:t>
-      </w:r>
-      <w:r>
-        <w:rPr>
-          <w:rFonts w:ascii="Times New Roman" w:hAnsi="Times New Roman" w:cs="Times New Roman"/>
-        </w:rPr>
-        <w:t>sp. EE-36</w:t>
-      </w:r>
-      <w:r>
-        <w:rPr>
-          <w:rFonts w:ascii="Times New Roman" w:hAnsi="Times New Roman" w:cs="Times New Roman"/>
-        </w:rPr>
-        <w:t xml:space="preserve"> and other Rhodobacteraceae (*check if they are from different Roseobacter clades). In </w:t>
-      </w:r>
-      <w:r>
-        <w:rPr>
-          <w:rFonts w:ascii="Times New Roman" w:hAnsi="Times New Roman" w:cs="Times New Roman"/>
-          <w:i/>
-        </w:rPr>
-        <w:t xml:space="preserve">Sulfitobacter </w:t>
-      </w:r>
-      <w:r>
-        <w:rPr>
-          <w:rFonts w:ascii="Times New Roman" w:hAnsi="Times New Roman" w:cs="Times New Roman"/>
-        </w:rPr>
-        <w:t xml:space="preserve">sp. EE-36 </w:t>
-      </w:r>
-      <w:r>
-        <w:rPr>
-          <w:rFonts w:ascii="Times New Roman" w:hAnsi="Times New Roman" w:cs="Times New Roman"/>
-          <w:i/>
-        </w:rPr>
-        <w:t>dddL</w:t>
-      </w:r>
-      <w:r>
-        <w:rPr>
-          <w:rFonts w:ascii="Times New Roman" w:hAnsi="Times New Roman" w:cs="Times New Roman"/>
-        </w:rPr>
-        <w:t xml:space="preserve"> gene alone</w:t>
-      </w:r>
-      <w:r>
-        <w:rPr>
-          <w:rFonts w:ascii="Times New Roman" w:hAnsi="Times New Roman" w:cs="Times New Roman"/>
-          <w:i/>
-        </w:rPr>
-        <w:t xml:space="preserve"> </w:t>
-      </w:r>
-      <w:r>
-        <w:rPr>
-          <w:rFonts w:ascii="Times New Roman" w:hAnsi="Times New Roman" w:cs="Times New Roman"/>
-        </w:rPr>
-        <w:t>is</w:t>
-      </w:r>
-      <w:r>
-        <w:rPr>
-          <w:rFonts w:ascii="Times New Roman" w:hAnsi="Times New Roman" w:cs="Times New Roman"/>
-        </w:rPr>
-        <w:t xml:space="preserve"> sufficient for the Ddd phenotype </w:t>
-      </w:r>
-      <w:r>
-        <w:rPr>
-          <w:rFonts w:ascii="Times New Roman" w:hAnsi="Times New Roman" w:cs="Times New Roman"/>
-        </w:rPr>
-        <w:t>(</w:t>
-      </w:r>
-      <w:r>
-        <w:rPr>
-          <w:rFonts w:ascii="Times New Roman" w:hAnsi="Times New Roman" w:cs="Times New Roman"/>
-        </w:rPr>
-        <w:t xml:space="preserve">Curson </w:t>
-      </w:r>
-      <w:r>
-        <w:rPr>
-          <w:rFonts w:ascii="Times New Roman" w:hAnsi="Times New Roman" w:cs="Times New Roman"/>
-          <w:i/>
-        </w:rPr>
-        <w:t>et al</w:t>
-      </w:r>
-      <w:r>
-        <w:rPr>
-          <w:rFonts w:ascii="Times New Roman" w:hAnsi="Times New Roman" w:cs="Times New Roman"/>
-        </w:rPr>
-        <w:t>., 2008</w:t>
-      </w:r>
-      <w:r>
-        <w:rPr>
-          <w:rFonts w:ascii="Times New Roman" w:hAnsi="Times New Roman" w:cs="Times New Roman"/>
-        </w:rPr>
-        <w:t>)</w:t>
-      </w:r>
-      <w:r>
-        <w:rPr>
-          <w:rFonts w:ascii="Times New Roman" w:hAnsi="Times New Roman" w:cs="Times New Roman"/>
-        </w:rPr>
-        <w:t>. The latter group</w:t>
-      </w:r>
-      <w:r>
-        <w:rPr>
-          <w:rFonts w:ascii="Times New Roman" w:hAnsi="Times New Roman" w:cs="Times New Roman"/>
-        </w:rPr>
-        <w:t xml:space="preserve"> and</w:t>
-      </w:r>
-      <w:r>
-        <w:rPr>
-          <w:rFonts w:ascii="Times New Roman" w:hAnsi="Times New Roman" w:cs="Times New Roman"/>
-        </w:rPr>
-        <w:t xml:space="preserve"> </w:t>
-      </w:r>
-      <w:r>
-        <w:rPr>
-          <w:rFonts w:ascii="Times New Roman" w:hAnsi="Times New Roman" w:cs="Times New Roman"/>
-        </w:rPr>
-        <w:t xml:space="preserve">the more abundant </w:t>
-      </w:r>
-      <w:r>
-        <w:rPr>
-          <w:rFonts w:ascii="Times New Roman" w:hAnsi="Times New Roman" w:cs="Times New Roman"/>
-          <w:i/>
-        </w:rPr>
-        <w:t xml:space="preserve">dddL </w:t>
-      </w:r>
-      <w:r>
-        <w:rPr>
-          <w:rFonts w:ascii="Times New Roman" w:hAnsi="Times New Roman" w:cs="Times New Roman"/>
-        </w:rPr>
-        <w:t xml:space="preserve">type, </w:t>
-      </w:r>
-      <w:r>
-        <w:rPr>
-          <w:rFonts w:ascii="Times New Roman" w:hAnsi="Times New Roman" w:cs="Times New Roman"/>
-        </w:rPr>
-        <w:t xml:space="preserve">forms a separate clade from the known </w:t>
-      </w:r>
-      <w:r>
-        <w:rPr>
-          <w:rFonts w:ascii="Times New Roman" w:hAnsi="Times New Roman" w:cs="Times New Roman"/>
-          <w:i/>
-        </w:rPr>
-        <w:t xml:space="preserve">dddL </w:t>
-      </w:r>
-      <w:r>
-        <w:rPr>
-          <w:rFonts w:ascii="Times New Roman" w:hAnsi="Times New Roman" w:cs="Times New Roman"/>
-        </w:rPr>
-        <w:t>homologs and includes</w:t>
-      </w:r>
-      <w:r>
-        <w:rPr>
-          <w:rFonts w:ascii="Times New Roman" w:hAnsi="Times New Roman" w:cs="Times New Roman"/>
-        </w:rPr>
-        <w:t xml:space="preserve"> a </w:t>
-      </w:r>
-      <w:r>
-        <w:rPr>
-          <w:rFonts w:ascii="Times New Roman" w:hAnsi="Times New Roman" w:cs="Times New Roman"/>
-        </w:rPr>
-        <w:t>hypothetical protein</w:t>
-      </w:r>
-      <w:r>
-        <w:rPr>
-          <w:rFonts w:ascii="Times New Roman" w:hAnsi="Times New Roman" w:cs="Times New Roman"/>
-        </w:rPr>
-        <w:t xml:space="preserve"> from </w:t>
-      </w:r>
-      <w:r>
-        <w:rPr>
-          <w:rFonts w:ascii="Times New Roman" w:hAnsi="Times New Roman" w:cs="Times New Roman"/>
-          <w:i/>
-        </w:rPr>
-        <w:t xml:space="preserve">Marinobacter manganoxydans </w:t>
-      </w:r>
-      <w:r>
-        <w:rPr>
-          <w:rFonts w:ascii="Times New Roman" w:hAnsi="Times New Roman" w:cs="Times New Roman"/>
-        </w:rPr>
-        <w:t>MnI7-9, a deep-se</w:t>
-      </w:r>
-      <w:r>
-        <w:rPr>
-          <w:rFonts w:ascii="Times New Roman" w:hAnsi="Times New Roman" w:cs="Times New Roman"/>
-        </w:rPr>
-        <w:t xml:space="preserve">a manganese oxidizing bacterium. This finding suggests the </w:t>
-      </w:r>
-      <w:r>
-        <w:rPr>
-          <w:rFonts w:ascii="Times New Roman" w:hAnsi="Times New Roman" w:cs="Times New Roman"/>
-          <w:i/>
-        </w:rPr>
-        <w:t>Marinobacter</w:t>
-      </w:r>
-      <w:r>
-        <w:rPr>
-          <w:rFonts w:ascii="Times New Roman" w:hAnsi="Times New Roman" w:cs="Times New Roman"/>
-        </w:rPr>
-        <w:t xml:space="preserve"> group </w:t>
-      </w:r>
-      <w:r>
-        <w:rPr>
-          <w:rFonts w:ascii="Times New Roman" w:hAnsi="Times New Roman" w:cs="Times New Roman"/>
-          <w:i/>
-        </w:rPr>
-        <w:t>dddL</w:t>
-      </w:r>
-      <w:r>
-        <w:rPr>
-          <w:rFonts w:ascii="Times New Roman" w:hAnsi="Times New Roman" w:cs="Times New Roman"/>
-        </w:rPr>
-        <w:t xml:space="preserve"> is an unrecognized member of </w:t>
-      </w:r>
-      <w:r>
-        <w:rPr>
-          <w:rFonts w:ascii="Times New Roman" w:hAnsi="Times New Roman" w:cs="Times New Roman"/>
-        </w:rPr>
-        <w:t>this</w:t>
-      </w:r>
-      <w:r>
-        <w:rPr>
-          <w:rFonts w:ascii="Times New Roman" w:hAnsi="Times New Roman" w:cs="Times New Roman"/>
-        </w:rPr>
-        <w:t xml:space="preserve"> enzyme family</w:t>
-      </w:r>
-      <w:r>
-        <w:rPr>
-          <w:rFonts w:ascii="Times New Roman" w:hAnsi="Times New Roman" w:cs="Times New Roman"/>
-        </w:rPr>
-        <w:t xml:space="preserve"> </w:t>
-      </w:r>
-      <w:r>
-        <w:rPr>
-          <w:rFonts w:ascii="Times New Roman" w:hAnsi="Times New Roman" w:cs="Times New Roman"/>
-        </w:rPr>
-        <w:t>and is</w:t>
-      </w:r>
-      <w:r>
-        <w:rPr>
-          <w:rFonts w:ascii="Times New Roman" w:hAnsi="Times New Roman" w:cs="Times New Roman"/>
-        </w:rPr>
-        <w:t xml:space="preserve"> the first </w:t>
-      </w:r>
-      <w:r>
-        <w:rPr>
-          <w:rFonts w:ascii="Times New Roman" w:hAnsi="Times New Roman" w:cs="Times New Roman"/>
-        </w:rPr>
-        <w:t>report</w:t>
-      </w:r>
-      <w:r>
-        <w:rPr>
-          <w:rFonts w:ascii="Times New Roman" w:hAnsi="Times New Roman" w:cs="Times New Roman"/>
-        </w:rPr>
-        <w:t xml:space="preserve"> of </w:t>
-      </w:r>
-      <w:r>
-        <w:rPr>
-          <w:rFonts w:ascii="Times New Roman" w:hAnsi="Times New Roman" w:cs="Times New Roman"/>
-          <w:i/>
-        </w:rPr>
-        <w:t xml:space="preserve">dddL </w:t>
-      </w:r>
-      <w:r>
-        <w:rPr>
-          <w:rFonts w:ascii="Times New Roman" w:hAnsi="Times New Roman" w:cs="Times New Roman"/>
-        </w:rPr>
-        <w:t>in Gammaproteobacteria</w:t>
-      </w:r>
-      <w:r>
-        <w:rPr>
-          <w:rFonts w:ascii="Times New Roman" w:hAnsi="Times New Roman" w:cs="Times New Roman"/>
-        </w:rPr>
-        <w:t xml:space="preserve">, </w:t>
-      </w:r>
-      <w:r>
-        <w:rPr>
-          <w:rFonts w:ascii="Times New Roman" w:hAnsi="Times New Roman" w:cs="Times New Roman"/>
-        </w:rPr>
-        <w:t>although whether</w:t>
-      </w:r>
-      <w:r>
-        <w:rPr>
-          <w:rFonts w:ascii="Times New Roman" w:hAnsi="Times New Roman" w:cs="Times New Roman"/>
-        </w:rPr>
-        <w:t xml:space="preserve"> it confers the Ddd phenotype</w:t>
-      </w:r>
-      <w:r>
-        <w:rPr>
-          <w:rFonts w:ascii="Times New Roman" w:hAnsi="Times New Roman" w:cs="Times New Roman"/>
-        </w:rPr>
-        <w:t xml:space="preserve"> require</w:t>
-      </w:r>
-      <w:r>
-        <w:rPr>
-          <w:rFonts w:ascii="Times New Roman" w:hAnsi="Times New Roman" w:cs="Times New Roman"/>
-        </w:rPr>
-        <w:t>s</w:t>
-      </w:r>
-      <w:r>
-        <w:rPr>
-          <w:rFonts w:ascii="Times New Roman" w:hAnsi="Times New Roman" w:cs="Times New Roman"/>
-        </w:rPr>
-        <w:t xml:space="preserve"> further confirmation. </w:t>
-      </w:r>
-      <w:r>
-        <w:rPr>
-          <w:rFonts w:ascii="Times New Roman" w:hAnsi="Times New Roman" w:cs="Times New Roman"/>
-        </w:rPr>
-        <w:t xml:space="preserve">The </w:t>
-      </w:r>
-      <w:r>
-        <w:rPr>
-          <w:rFonts w:ascii="Times New Roman" w:hAnsi="Times New Roman" w:cs="Times New Roman"/>
-          <w:i/>
-        </w:rPr>
-        <w:t xml:space="preserve">Sulfitobacter </w:t>
-      </w:r>
-      <w:r>
-        <w:rPr>
-          <w:rFonts w:ascii="Times New Roman" w:hAnsi="Times New Roman" w:cs="Times New Roman"/>
-        </w:rPr>
-        <w:t xml:space="preserve">group is most abundant at 6.5 m depth while the </w:t>
-      </w:r>
-      <w:r>
-        <w:rPr>
-          <w:rFonts w:ascii="Times New Roman" w:hAnsi="Times New Roman" w:cs="Times New Roman"/>
-          <w:i/>
-        </w:rPr>
-        <w:t>Marinobacter</w:t>
-      </w:r>
-      <w:r>
-        <w:rPr>
-          <w:rFonts w:ascii="Times New Roman" w:hAnsi="Times New Roman" w:cs="Times New Roman"/>
-        </w:rPr>
-        <w:t xml:space="preserve"> group is most abundant at 5.7 m. Both are predominantly located</w:t>
-      </w:r>
-      <w:r>
-        <w:rPr>
-          <w:rFonts w:ascii="Times New Roman" w:hAnsi="Times New Roman" w:cs="Times New Roman"/>
-        </w:rPr>
-        <w:t xml:space="preserve"> </w:t>
-      </w:r>
-      <w:r>
-        <w:rPr>
-          <w:rFonts w:ascii="Times New Roman" w:hAnsi="Times New Roman" w:cs="Times New Roman"/>
-        </w:rPr>
-        <w:t xml:space="preserve">on the 0.8 µm fraction, which suggests the origin of both Organic Lake </w:t>
-      </w:r>
-      <w:r>
-        <w:rPr>
-          <w:rFonts w:ascii="Times New Roman" w:hAnsi="Times New Roman" w:cs="Times New Roman"/>
-          <w:i/>
-        </w:rPr>
-        <w:t xml:space="preserve">dddL </w:t>
-      </w:r>
-      <w:r>
-        <w:rPr>
-          <w:rFonts w:ascii="Times New Roman" w:hAnsi="Times New Roman" w:cs="Times New Roman"/>
-        </w:rPr>
-        <w:t xml:space="preserve">types are Gammaproteobacteria. The </w:t>
-      </w:r>
-      <w:r>
-        <w:rPr>
-          <w:rFonts w:ascii="Times New Roman" w:hAnsi="Times New Roman" w:cs="Times New Roman"/>
-          <w:i/>
-        </w:rPr>
-        <w:t xml:space="preserve">Marinobacter </w:t>
-      </w:r>
-      <w:r>
-        <w:rPr>
-          <w:rFonts w:ascii="Times New Roman" w:hAnsi="Times New Roman" w:cs="Times New Roman"/>
-        </w:rPr>
-        <w:t xml:space="preserve">group </w:t>
-      </w:r>
-      <w:r>
-        <w:rPr>
-          <w:rFonts w:ascii="Times New Roman" w:hAnsi="Times New Roman" w:cs="Times New Roman"/>
-          <w:i/>
-        </w:rPr>
-        <w:t xml:space="preserve">dddL </w:t>
-      </w:r>
-      <w:r>
-        <w:rPr>
-          <w:rFonts w:ascii="Times New Roman" w:hAnsi="Times New Roman" w:cs="Times New Roman"/>
-        </w:rPr>
-        <w:t xml:space="preserve">fits the distribution of </w:t>
-      </w:r>
-      <w:r>
-        <w:rPr>
-          <w:rFonts w:ascii="Times New Roman" w:hAnsi="Times New Roman" w:cs="Times New Roman"/>
-          <w:i/>
-        </w:rPr>
-        <w:t>Marinobacter</w:t>
-      </w:r>
-      <w:r>
-        <w:rPr>
-          <w:rFonts w:ascii="Times New Roman" w:hAnsi="Times New Roman" w:cs="Times New Roman"/>
-        </w:rPr>
-        <w:t xml:space="preserve"> while t</w:t>
-      </w:r>
-      <w:r>
-        <w:rPr>
-          <w:rFonts w:ascii="Times New Roman" w:hAnsi="Times New Roman" w:cs="Times New Roman"/>
-        </w:rPr>
-        <w:t xml:space="preserve">he concentration of the </w:t>
-      </w:r>
-      <w:r>
-        <w:rPr>
-          <w:rFonts w:ascii="Times New Roman" w:hAnsi="Times New Roman" w:cs="Times New Roman"/>
-          <w:i/>
-        </w:rPr>
-        <w:t xml:space="preserve">Sulfitobacter </w:t>
-      </w:r>
-      <w:r>
-        <w:rPr>
-          <w:rFonts w:ascii="Times New Roman" w:hAnsi="Times New Roman" w:cs="Times New Roman"/>
-        </w:rPr>
-        <w:t xml:space="preserve">group </w:t>
-      </w:r>
-      <w:r>
-        <w:rPr>
-          <w:rFonts w:ascii="Times New Roman" w:hAnsi="Times New Roman" w:cs="Times New Roman"/>
-          <w:i/>
-        </w:rPr>
-        <w:t xml:space="preserve">dddL </w:t>
-      </w:r>
-      <w:r>
-        <w:rPr>
-          <w:rFonts w:ascii="Times New Roman" w:hAnsi="Times New Roman" w:cs="Times New Roman"/>
-        </w:rPr>
-        <w:t xml:space="preserve">at 6.5 m indicates </w:t>
-      </w:r>
-      <w:r>
-        <w:rPr>
-          <w:rFonts w:ascii="Times New Roman" w:hAnsi="Times New Roman" w:cs="Times New Roman"/>
-        </w:rPr>
-        <w:t xml:space="preserve">this homolog originated from other Gammaproteobacteria such as </w:t>
-      </w:r>
-      <w:r>
-        <w:rPr>
-          <w:rFonts w:ascii="Times New Roman" w:hAnsi="Times New Roman" w:cs="Times New Roman"/>
-          <w:i/>
-        </w:rPr>
-        <w:t xml:space="preserve">Psychromonas </w:t>
-      </w:r>
-      <w:r>
-        <w:rPr>
-          <w:rFonts w:ascii="Times New Roman" w:hAnsi="Times New Roman" w:cs="Times New Roman"/>
-        </w:rPr>
-        <w:t xml:space="preserve">or </w:t>
-      </w:r>
-      <w:r>
-        <w:rPr>
-          <w:rFonts w:ascii="Times New Roman" w:hAnsi="Times New Roman" w:cs="Times New Roman"/>
-          <w:i/>
-        </w:rPr>
-        <w:t>Halomonas</w:t>
-      </w:r>
-      <w:r>
-        <w:rPr>
-          <w:rFonts w:ascii="Times New Roman" w:hAnsi="Times New Roman" w:cs="Times New Roman"/>
-        </w:rPr>
-        <w:t xml:space="preserve"> which are predominant at 6.5 m.</w:t>
-      </w:r>
-      <w:r>
-        <w:rPr>
-          <w:rFonts w:ascii="Times New Roman" w:hAnsi="Times New Roman" w:cs="Times New Roman"/>
-        </w:rPr>
-        <w:t xml:space="preserve"> </w:t>
+        </w:rPr>
+        <w:t xml:space="preserve"> for sulfur cycling between inorganic oxidized S.</w:t>
       </w:r>
     </w:p>
     <w:p>
@@ -23439,120 +21983,28 @@
           <w:rFonts w:ascii="Times New Roman" w:hAnsi="Times New Roman" w:cs="Times New Roman"/>
         </w:rPr>
       </w:pPr>
-      <w:r>
-        <w:rPr>
-          <w:rFonts w:ascii="Times New Roman" w:hAnsi="Times New Roman" w:cs="Times New Roman"/>
-        </w:rPr>
-        <w:t xml:space="preserve">These data suggest </w:t>
-      </w:r>
-      <w:r>
-        <w:rPr>
-          <w:rFonts w:ascii="Times New Roman" w:hAnsi="Times New Roman" w:cs="Times New Roman"/>
-          <w:i/>
-        </w:rPr>
-        <w:t xml:space="preserve">dddD </w:t>
-      </w:r>
-      <w:r>
-        <w:rPr>
-          <w:rFonts w:ascii="Times New Roman" w:hAnsi="Times New Roman" w:cs="Times New Roman"/>
-        </w:rPr>
-        <w:t>would mediate the majority of DMSP degradation</w:t>
-      </w:r>
-      <w:r>
-        <w:rPr>
-          <w:rFonts w:ascii="Times New Roman" w:hAnsi="Times New Roman" w:cs="Times New Roman"/>
-        </w:rPr>
-        <w:t xml:space="preserve">, followed by </w:t>
-      </w:r>
-      <w:r>
-        <w:rPr>
-          <w:rFonts w:ascii="Times New Roman" w:hAnsi="Times New Roman" w:cs="Times New Roman"/>
-          <w:i/>
-        </w:rPr>
-        <w:t xml:space="preserve">dddL </w:t>
-      </w:r>
-      <w:r>
-        <w:rPr>
-          <w:rFonts w:ascii="Times New Roman" w:hAnsi="Times New Roman" w:cs="Times New Roman"/>
-        </w:rPr>
-        <w:t xml:space="preserve">and </w:t>
-      </w:r>
-      <w:r>
-        <w:rPr>
-          <w:rFonts w:ascii="Times New Roman" w:hAnsi="Times New Roman" w:cs="Times New Roman"/>
-          <w:i/>
-        </w:rPr>
-        <w:t>dddP</w:t>
-      </w:r>
-      <w:r>
-        <w:rPr>
-          <w:rFonts w:ascii="Times New Roman" w:hAnsi="Times New Roman" w:cs="Times New Roman"/>
-        </w:rPr>
-        <w:t xml:space="preserve"> leading to the high concentration of DMS that has been detected in bottom waters (*ref). This function was most likely performed by </w:t>
-      </w:r>
-      <w:r>
-        <w:rPr>
-          <w:rFonts w:ascii="Times New Roman" w:hAnsi="Times New Roman" w:cs="Times New Roman"/>
-          <w:i/>
-        </w:rPr>
-        <w:t>Rhodobacterales</w:t>
-      </w:r>
-      <w:r>
-        <w:rPr>
-          <w:rFonts w:ascii="Times New Roman" w:hAnsi="Times New Roman" w:cs="Times New Roman"/>
-        </w:rPr>
-        <w:t xml:space="preserve"> similar to </w:t>
-      </w:r>
-      <w:r>
-        <w:rPr>
-          <w:rFonts w:ascii="Times New Roman" w:hAnsi="Times New Roman" w:cs="Times New Roman"/>
-          <w:i/>
-        </w:rPr>
-        <w:t>Roseovarius</w:t>
-      </w:r>
-      <w:r>
-        <w:rPr>
-          <w:rFonts w:ascii="Times New Roman" w:hAnsi="Times New Roman" w:cs="Times New Roman"/>
-        </w:rPr>
-        <w:t xml:space="preserve"> as well as </w:t>
-      </w:r>
-      <w:r>
-        <w:rPr>
-          <w:rFonts w:ascii="Times New Roman" w:hAnsi="Times New Roman" w:cs="Times New Roman"/>
-          <w:i/>
-        </w:rPr>
-        <w:t>Marinobacter</w:t>
-      </w:r>
-      <w:r>
-        <w:rPr>
-          <w:rFonts w:ascii="Times New Roman" w:hAnsi="Times New Roman" w:cs="Times New Roman"/>
-        </w:rPr>
-        <w:t xml:space="preserve"> and </w:t>
-      </w:r>
-      <w:r>
-        <w:rPr>
-          <w:rFonts w:ascii="Times New Roman" w:hAnsi="Times New Roman" w:cs="Times New Roman"/>
-        </w:rPr>
-        <w:t xml:space="preserve">potentially other </w:t>
-      </w:r>
-      <w:r>
-        <w:rPr>
-          <w:rFonts w:ascii="Times New Roman" w:hAnsi="Times New Roman" w:cs="Times New Roman"/>
-        </w:rPr>
-        <w:t xml:space="preserve">unclassified </w:t>
-      </w:r>
-      <w:r>
-        <w:rPr>
-          <w:rFonts w:ascii="Times New Roman" w:hAnsi="Times New Roman" w:cs="Times New Roman"/>
-          <w:i/>
-        </w:rPr>
-        <w:t>Alteromonadales</w:t>
-      </w:r>
-      <w:r>
-        <w:rPr>
-          <w:rFonts w:ascii="Times New Roman" w:hAnsi="Times New Roman" w:cs="Times New Roman"/>
-        </w:rPr>
-        <w:t xml:space="preserve">. </w:t>
+      <w:proofErr w:type="gramStart"/>
+      <w:r>
+        <w:rPr>
+          <w:rFonts w:ascii="Times New Roman" w:hAnsi="Times New Roman" w:cs="Times New Roman"/>
+        </w:rPr>
+        <w:t>assimilatory</w:t>
+      </w:r>
+      <w:proofErr w:type="gramEnd"/>
+      <w:r>
+        <w:rPr>
+          <w:rFonts w:ascii="Times New Roman" w:hAnsi="Times New Roman" w:cs="Times New Roman"/>
+        </w:rPr>
+        <w:t xml:space="preserve"> sulfate reduction is lowest at 6.5 m, perhaps because sulfur can be assimilated from DMSP/DMS breakdown (see below).</w:t>
+      </w:r>
+    </w:p>
+    <w:p>
+      <w:pPr>
+        <w:pStyle w:val="Heading3"/>
+      </w:pPr>
+      <w:r>
+        <w:lastRenderedPageBreak/>
+        <w:t>DMSP and DMS metabolism</w:t>
       </w:r>
     </w:p>
     <w:p>
@@ -23563,10 +22015,1907 @@
           <w:rFonts w:ascii="Times New Roman" w:hAnsi="Times New Roman" w:cs="Times New Roman"/>
         </w:rPr>
       </w:pPr>
+      <w:r>
+        <w:rPr>
+          <w:rFonts w:ascii="Times New Roman" w:hAnsi="Times New Roman" w:cs="Times New Roman"/>
+        </w:rPr>
+        <w:t xml:space="preserve">Homologs of </w:t>
+      </w:r>
+      <w:r>
+        <w:rPr>
+          <w:rFonts w:ascii="Times New Roman" w:hAnsi="Times New Roman" w:cs="Times New Roman"/>
+        </w:rPr>
+        <w:t>DMSP lyase</w:t>
+      </w:r>
+      <w:r>
+        <w:rPr>
+          <w:rFonts w:ascii="Times New Roman" w:hAnsi="Times New Roman" w:cs="Times New Roman"/>
+        </w:rPr>
+        <w:t xml:space="preserve"> genes</w:t>
+      </w:r>
+      <w:r>
+        <w:rPr>
+          <w:rFonts w:ascii="Times New Roman" w:hAnsi="Times New Roman" w:cs="Times New Roman"/>
+          <w:i/>
+        </w:rPr>
+        <w:t xml:space="preserve"> </w:t>
+      </w:r>
+      <w:r>
+        <w:rPr>
+          <w:rFonts w:ascii="Times New Roman" w:hAnsi="Times New Roman" w:cs="Times New Roman"/>
+          <w:i/>
+        </w:rPr>
+        <w:t>ddd</w:t>
+      </w:r>
+      <w:r>
+        <w:rPr>
+          <w:rFonts w:ascii="Times New Roman" w:hAnsi="Times New Roman" w:cs="Times New Roman"/>
+        </w:rPr>
+        <w:t>D</w:t>
+      </w:r>
+      <w:r>
+        <w:rPr>
+          <w:rFonts w:ascii="Times New Roman" w:hAnsi="Times New Roman" w:cs="Times New Roman"/>
+        </w:rPr>
+        <w:t>,</w:t>
+      </w:r>
+      <w:r>
+        <w:rPr>
+          <w:rFonts w:ascii="Times New Roman" w:hAnsi="Times New Roman" w:cs="Times New Roman"/>
+          <w:i/>
+        </w:rPr>
+        <w:t xml:space="preserve"> ddd</w:t>
+      </w:r>
+      <w:r>
+        <w:rPr>
+          <w:rFonts w:ascii="Times New Roman" w:hAnsi="Times New Roman" w:cs="Times New Roman"/>
+        </w:rPr>
+        <w:t xml:space="preserve">L </w:t>
+      </w:r>
+      <w:r>
+        <w:rPr>
+          <w:rFonts w:ascii="Times New Roman" w:hAnsi="Times New Roman" w:cs="Times New Roman"/>
+        </w:rPr>
+        <w:t>and</w:t>
+      </w:r>
+      <w:r>
+        <w:rPr>
+          <w:rFonts w:ascii="Times New Roman" w:hAnsi="Times New Roman" w:cs="Times New Roman"/>
+          <w:i/>
+        </w:rPr>
+        <w:t xml:space="preserve"> ddd</w:t>
+      </w:r>
+      <w:r>
+        <w:rPr>
+          <w:rFonts w:ascii="Times New Roman" w:hAnsi="Times New Roman" w:cs="Times New Roman"/>
+        </w:rPr>
+        <w:t>P</w:t>
+      </w:r>
+      <w:r>
+        <w:rPr>
+          <w:rFonts w:ascii="Times New Roman" w:hAnsi="Times New Roman" w:cs="Times New Roman"/>
+        </w:rPr>
+        <w:t>,</w:t>
+      </w:r>
+      <w:r>
+        <w:rPr>
+          <w:rFonts w:ascii="Times New Roman" w:hAnsi="Times New Roman" w:cs="Times New Roman"/>
+        </w:rPr>
+        <w:t xml:space="preserve"> </w:t>
+      </w:r>
+      <w:r>
+        <w:rPr>
+          <w:rFonts w:ascii="Times New Roman" w:hAnsi="Times New Roman" w:cs="Times New Roman"/>
+        </w:rPr>
+        <w:t>which catalyse the breakdown of DMSP forming DMS as a by-product,</w:t>
+      </w:r>
+      <w:r>
+        <w:rPr>
+          <w:rFonts w:ascii="Times New Roman" w:hAnsi="Times New Roman" w:cs="Times New Roman"/>
+        </w:rPr>
+        <w:t xml:space="preserve"> were detected in Organ</w:t>
+      </w:r>
+      <w:r>
+        <w:rPr>
+          <w:rFonts w:ascii="Times New Roman" w:hAnsi="Times New Roman" w:cs="Times New Roman"/>
+        </w:rPr>
+        <w:t>ic Lake</w:t>
+      </w:r>
+      <w:r>
+        <w:rPr>
+          <w:rFonts w:ascii="Times New Roman" w:hAnsi="Times New Roman" w:cs="Times New Roman"/>
+        </w:rPr>
+        <w:t xml:space="preserve"> at levels comparable to other dominant processes such as respiration and fermentation</w:t>
+      </w:r>
+      <w:r>
+        <w:rPr>
+          <w:rFonts w:ascii="Times New Roman" w:hAnsi="Times New Roman" w:cs="Times New Roman"/>
+        </w:rPr>
+        <w:t xml:space="preserve"> (*figure</w:t>
+      </w:r>
+      <w:r>
+        <w:rPr>
+          <w:rFonts w:ascii="Times New Roman" w:hAnsi="Times New Roman" w:cs="Times New Roman"/>
+        </w:rPr>
+        <w:t>:DMS_cycle</w:t>
+      </w:r>
+      <w:r>
+        <w:rPr>
+          <w:rFonts w:ascii="Times New Roman" w:hAnsi="Times New Roman" w:cs="Times New Roman"/>
+        </w:rPr>
+        <w:t>)</w:t>
+      </w:r>
+      <w:r>
+        <w:rPr>
+          <w:rFonts w:ascii="Times New Roman" w:hAnsi="Times New Roman" w:cs="Times New Roman"/>
+        </w:rPr>
+        <w:t xml:space="preserve">. </w:t>
+      </w:r>
+      <w:r>
+        <w:rPr>
+          <w:rFonts w:ascii="Times New Roman" w:hAnsi="Times New Roman" w:cs="Times New Roman"/>
+        </w:rPr>
+        <w:t>DMSP lyases are from completely unrelated enzyme families</w:t>
+      </w:r>
+      <w:r>
+        <w:rPr>
+          <w:rFonts w:ascii="Times New Roman" w:hAnsi="Times New Roman" w:cs="Times New Roman"/>
+        </w:rPr>
+        <w:t xml:space="preserve"> and confer the Ddd (</w:t>
+      </w:r>
+      <w:r>
+        <w:rPr>
+          <w:rFonts w:ascii="Times New Roman" w:hAnsi="Times New Roman" w:cs="Times New Roman"/>
+          <w:u w:val="single"/>
+        </w:rPr>
+        <w:t>D</w:t>
+      </w:r>
+      <w:r>
+        <w:rPr>
+          <w:rFonts w:ascii="Times New Roman" w:hAnsi="Times New Roman" w:cs="Times New Roman"/>
+        </w:rPr>
+        <w:t>MSP-</w:t>
+      </w:r>
+      <w:r>
+        <w:rPr>
+          <w:rFonts w:ascii="Times New Roman" w:hAnsi="Times New Roman" w:cs="Times New Roman"/>
+          <w:u w:val="single"/>
+        </w:rPr>
+        <w:t>d</w:t>
+      </w:r>
+      <w:r>
+        <w:rPr>
+          <w:rFonts w:ascii="Times New Roman" w:hAnsi="Times New Roman" w:cs="Times New Roman"/>
+        </w:rPr>
+        <w:t xml:space="preserve">ependent </w:t>
+      </w:r>
+      <w:r>
+        <w:rPr>
+          <w:rFonts w:ascii="Times New Roman" w:hAnsi="Times New Roman" w:cs="Times New Roman"/>
+          <w:u w:val="single"/>
+        </w:rPr>
+        <w:t>D</w:t>
+      </w:r>
+      <w:r>
+        <w:rPr>
+          <w:rFonts w:ascii="Times New Roman" w:hAnsi="Times New Roman" w:cs="Times New Roman"/>
+        </w:rPr>
+        <w:t>MS) phenotype</w:t>
+      </w:r>
+      <w:r>
+        <w:rPr>
+          <w:rFonts w:ascii="Times New Roman" w:hAnsi="Times New Roman" w:cs="Times New Roman"/>
+        </w:rPr>
+        <w:t xml:space="preserve"> (Curson </w:t>
+      </w:r>
+      <w:r>
+        <w:rPr>
+          <w:rFonts w:ascii="Times New Roman" w:hAnsi="Times New Roman" w:cs="Times New Roman"/>
+          <w:i/>
+        </w:rPr>
+        <w:t>et al.</w:t>
+      </w:r>
+      <w:r>
+        <w:rPr>
+          <w:rFonts w:ascii="Times New Roman" w:hAnsi="Times New Roman" w:cs="Times New Roman"/>
+        </w:rPr>
+        <w:t xml:space="preserve">, 2011). </w:t>
+      </w:r>
+      <w:r>
+        <w:rPr>
+          <w:rFonts w:ascii="Times New Roman" w:hAnsi="Times New Roman" w:cs="Times New Roman"/>
+        </w:rPr>
+        <w:t>The most abundant</w:t>
+      </w:r>
+      <w:r>
+        <w:rPr>
+          <w:rFonts w:ascii="Times New Roman" w:hAnsi="Times New Roman" w:cs="Times New Roman"/>
+        </w:rPr>
+        <w:t xml:space="preserve"> in Organic Lake</w:t>
+      </w:r>
+      <w:r>
+        <w:rPr>
+          <w:rFonts w:ascii="Times New Roman" w:hAnsi="Times New Roman" w:cs="Times New Roman"/>
+        </w:rPr>
+        <w:t>,</w:t>
+      </w:r>
+      <w:r>
+        <w:rPr>
+          <w:rFonts w:ascii="Times New Roman" w:hAnsi="Times New Roman" w:cs="Times New Roman"/>
+        </w:rPr>
+        <w:t xml:space="preserve"> </w:t>
+      </w:r>
+      <w:r>
+        <w:rPr>
+          <w:rFonts w:ascii="Times New Roman" w:hAnsi="Times New Roman" w:cs="Times New Roman"/>
+          <w:i/>
+        </w:rPr>
+        <w:t>ddd</w:t>
+      </w:r>
+      <w:r>
+        <w:rPr>
+          <w:rFonts w:ascii="Times New Roman" w:hAnsi="Times New Roman" w:cs="Times New Roman"/>
+        </w:rPr>
+        <w:t>D</w:t>
+      </w:r>
+      <w:r>
+        <w:rPr>
+          <w:rFonts w:ascii="Times New Roman" w:hAnsi="Times New Roman" w:cs="Times New Roman"/>
+        </w:rPr>
+        <w:t>,</w:t>
+      </w:r>
+      <w:r>
+        <w:rPr>
+          <w:rFonts w:ascii="Times New Roman" w:hAnsi="Times New Roman" w:cs="Times New Roman"/>
+        </w:rPr>
+        <w:t xml:space="preserve"> </w:t>
+      </w:r>
+      <w:r>
+        <w:rPr>
+          <w:rFonts w:ascii="Times New Roman" w:hAnsi="Times New Roman" w:cs="Times New Roman"/>
+        </w:rPr>
+        <w:t xml:space="preserve">comprised </w:t>
+      </w:r>
+      <w:r>
+        <w:rPr>
+          <w:rFonts w:ascii="Times New Roman" w:hAnsi="Times New Roman" w:cs="Times New Roman"/>
+        </w:rPr>
+        <w:t>approximately 70% of the DMSP lyase gene</w:t>
+      </w:r>
+      <w:r>
+        <w:rPr>
+          <w:rFonts w:ascii="Times New Roman" w:hAnsi="Times New Roman" w:cs="Times New Roman"/>
+        </w:rPr>
+        <w:t xml:space="preserve">s. Organic Lake </w:t>
+      </w:r>
+      <w:r>
+        <w:rPr>
+          <w:rFonts w:ascii="Times New Roman" w:hAnsi="Times New Roman" w:cs="Times New Roman"/>
+          <w:i/>
+        </w:rPr>
+        <w:t>ddd</w:t>
+      </w:r>
+      <w:r>
+        <w:rPr>
+          <w:rFonts w:ascii="Times New Roman" w:hAnsi="Times New Roman" w:cs="Times New Roman"/>
+        </w:rPr>
+        <w:t>D</w:t>
+      </w:r>
+      <w:r>
+        <w:rPr>
+          <w:rFonts w:ascii="Times New Roman" w:hAnsi="Times New Roman" w:cs="Times New Roman"/>
+        </w:rPr>
+        <w:t xml:space="preserve"> clustered with </w:t>
+      </w:r>
+      <w:r>
+        <w:rPr>
+          <w:rFonts w:ascii="Times New Roman" w:hAnsi="Times New Roman" w:cs="Times New Roman"/>
+        </w:rPr>
+        <w:t>homologs</w:t>
+      </w:r>
+      <w:r>
+        <w:rPr>
+          <w:rFonts w:ascii="Times New Roman" w:hAnsi="Times New Roman" w:cs="Times New Roman"/>
+        </w:rPr>
+        <w:t xml:space="preserve"> with </w:t>
+      </w:r>
+      <w:r>
+        <w:rPr>
+          <w:rFonts w:ascii="Times New Roman" w:hAnsi="Times New Roman" w:cs="Times New Roman"/>
+        </w:rPr>
+        <w:t>confirmed</w:t>
+      </w:r>
+      <w:r>
+        <w:rPr>
+          <w:rFonts w:ascii="Times New Roman" w:hAnsi="Times New Roman" w:cs="Times New Roman"/>
+        </w:rPr>
+        <w:t xml:space="preserve"> DMSP lyase activity (</w:t>
+      </w:r>
+      <w:r>
+        <w:rPr>
+          <w:rFonts w:ascii="Times New Roman" w:hAnsi="Times New Roman" w:cs="Times New Roman"/>
+        </w:rPr>
+        <w:t>Figure S6</w:t>
+      </w:r>
+      <w:r>
+        <w:rPr>
+          <w:rFonts w:ascii="Times New Roman" w:hAnsi="Times New Roman" w:cs="Times New Roman"/>
+        </w:rPr>
+        <w:t>)</w:t>
+      </w:r>
+      <w:r>
+        <w:rPr>
+          <w:rFonts w:ascii="Times New Roman" w:hAnsi="Times New Roman" w:cs="Times New Roman"/>
+        </w:rPr>
+        <w:t xml:space="preserve"> which supports their putative function as DMSP lyases</w:t>
+      </w:r>
+      <w:r>
+        <w:rPr>
+          <w:rFonts w:ascii="Times New Roman" w:hAnsi="Times New Roman" w:cs="Times New Roman"/>
+        </w:rPr>
+        <w:t>. They</w:t>
+      </w:r>
+      <w:r>
+        <w:rPr>
+          <w:rFonts w:ascii="Times New Roman" w:hAnsi="Times New Roman" w:cs="Times New Roman"/>
+        </w:rPr>
+        <w:t xml:space="preserve"> were </w:t>
+      </w:r>
+      <w:r>
+        <w:rPr>
+          <w:rFonts w:ascii="Times New Roman" w:hAnsi="Times New Roman" w:cs="Times New Roman"/>
+        </w:rPr>
+        <w:t>divided</w:t>
+      </w:r>
+      <w:r>
+        <w:rPr>
+          <w:rFonts w:ascii="Times New Roman" w:hAnsi="Times New Roman" w:cs="Times New Roman"/>
+        </w:rPr>
+        <w:t xml:space="preserve"> into </w:t>
+      </w:r>
+      <w:r>
+        <w:rPr>
+          <w:rFonts w:ascii="Times New Roman" w:hAnsi="Times New Roman" w:cs="Times New Roman"/>
+        </w:rPr>
+        <w:t xml:space="preserve">two main </w:t>
+      </w:r>
+      <w:r>
+        <w:rPr>
+          <w:rFonts w:ascii="Times New Roman" w:hAnsi="Times New Roman" w:cs="Times New Roman"/>
+          <w:i/>
+        </w:rPr>
+        <w:t>ddd</w:t>
+      </w:r>
+      <w:r>
+        <w:rPr>
+          <w:rFonts w:ascii="Times New Roman" w:hAnsi="Times New Roman" w:cs="Times New Roman"/>
+        </w:rPr>
+        <w:t>D</w:t>
+      </w:r>
+      <w:r>
+        <w:rPr>
+          <w:rFonts w:ascii="Times New Roman" w:hAnsi="Times New Roman" w:cs="Times New Roman"/>
+          <w:i/>
+        </w:rPr>
+        <w:t xml:space="preserve"> </w:t>
+      </w:r>
+      <w:r>
+        <w:rPr>
+          <w:rFonts w:ascii="Times New Roman" w:hAnsi="Times New Roman" w:cs="Times New Roman"/>
+        </w:rPr>
+        <w:t>types</w:t>
+      </w:r>
+      <w:r>
+        <w:rPr>
+          <w:rFonts w:ascii="Times New Roman" w:hAnsi="Times New Roman" w:cs="Times New Roman"/>
+        </w:rPr>
+        <w:t xml:space="preserve">: </w:t>
+      </w:r>
+      <w:r>
+        <w:rPr>
+          <w:rFonts w:ascii="Times New Roman" w:hAnsi="Times New Roman" w:cs="Times New Roman"/>
+        </w:rPr>
+        <w:t xml:space="preserve">MAR-dddD </w:t>
+      </w:r>
+      <w:r>
+        <w:rPr>
+          <w:rFonts w:ascii="Times New Roman" w:hAnsi="Times New Roman" w:cs="Times New Roman"/>
+        </w:rPr>
+        <w:t>and</w:t>
+      </w:r>
+      <w:r>
+        <w:rPr>
+          <w:rFonts w:ascii="Times New Roman" w:hAnsi="Times New Roman" w:cs="Times New Roman"/>
+        </w:rPr>
+        <w:t xml:space="preserve"> OL-dddD</w:t>
+      </w:r>
+      <w:r>
+        <w:rPr>
+          <w:rFonts w:ascii="Times New Roman" w:hAnsi="Times New Roman" w:cs="Times New Roman"/>
+        </w:rPr>
+        <w:t xml:space="preserve">. </w:t>
+      </w:r>
+      <w:r>
+        <w:rPr>
+          <w:rFonts w:ascii="Times New Roman" w:hAnsi="Times New Roman" w:cs="Times New Roman"/>
+        </w:rPr>
+        <w:t>MAR-dddD</w:t>
+      </w:r>
+      <w:r>
+        <w:rPr>
+          <w:rFonts w:ascii="Times New Roman" w:hAnsi="Times New Roman" w:cs="Times New Roman"/>
+        </w:rPr>
+        <w:t xml:space="preserve"> grouped with a </w:t>
+      </w:r>
+      <w:r>
+        <w:rPr>
+          <w:rFonts w:ascii="Times New Roman" w:hAnsi="Times New Roman" w:cs="Times New Roman"/>
+          <w:i/>
+        </w:rPr>
+        <w:t>Marinobacter</w:t>
+      </w:r>
+      <w:r>
+        <w:rPr>
+          <w:rFonts w:ascii="Times New Roman" w:hAnsi="Times New Roman" w:cs="Times New Roman"/>
+        </w:rPr>
+        <w:t xml:space="preserve"> sp. ELB17 homolog and was enriched on the 0.8 µm fraction, consistent with the distribution of </w:t>
+      </w:r>
+      <w:r>
+        <w:rPr>
+          <w:rFonts w:ascii="Times New Roman" w:hAnsi="Times New Roman" w:cs="Times New Roman"/>
+          <w:i/>
+        </w:rPr>
+        <w:t>Gammaproteobacteria</w:t>
+      </w:r>
+      <w:r>
+        <w:rPr>
+          <w:rFonts w:ascii="Times New Roman" w:hAnsi="Times New Roman" w:cs="Times New Roman"/>
+        </w:rPr>
+        <w:t xml:space="preserve"> including </w:t>
+      </w:r>
+      <w:r>
+        <w:rPr>
+          <w:rFonts w:ascii="Times New Roman" w:hAnsi="Times New Roman" w:cs="Times New Roman"/>
+          <w:i/>
+        </w:rPr>
+        <w:t>Marinobacter</w:t>
+      </w:r>
+      <w:r>
+        <w:rPr>
+          <w:rFonts w:ascii="Times New Roman" w:hAnsi="Times New Roman" w:cs="Times New Roman"/>
+          <w:i/>
+        </w:rPr>
+        <w:t xml:space="preserve"> </w:t>
+      </w:r>
+      <w:r>
+        <w:rPr>
+          <w:rFonts w:ascii="Times New Roman" w:hAnsi="Times New Roman" w:cs="Times New Roman"/>
+        </w:rPr>
+        <w:t>(Figure S6)</w:t>
+      </w:r>
+      <w:r>
+        <w:rPr>
+          <w:rFonts w:ascii="Times New Roman" w:hAnsi="Times New Roman" w:cs="Times New Roman"/>
+        </w:rPr>
+        <w:t xml:space="preserve">. </w:t>
+      </w:r>
+      <w:r>
+        <w:rPr>
+          <w:rFonts w:ascii="Times New Roman" w:hAnsi="Times New Roman" w:cs="Times New Roman"/>
+        </w:rPr>
+        <w:t>OL-dddD</w:t>
+      </w:r>
+      <w:r>
+        <w:rPr>
+          <w:rFonts w:ascii="Times New Roman" w:hAnsi="Times New Roman" w:cs="Times New Roman"/>
+        </w:rPr>
+        <w:t xml:space="preserve"> did not cluster with good support with </w:t>
+      </w:r>
+      <w:r>
+        <w:rPr>
+          <w:rFonts w:ascii="Times New Roman" w:hAnsi="Times New Roman" w:cs="Times New Roman"/>
+        </w:rPr>
+        <w:t xml:space="preserve">sequenced </w:t>
+      </w:r>
+      <w:r>
+        <w:rPr>
+          <w:rFonts w:ascii="Times New Roman" w:hAnsi="Times New Roman" w:cs="Times New Roman"/>
+          <w:i/>
+        </w:rPr>
+        <w:t>ddd</w:t>
+      </w:r>
+      <w:r>
+        <w:rPr>
+          <w:rFonts w:ascii="Times New Roman" w:hAnsi="Times New Roman" w:cs="Times New Roman"/>
+        </w:rPr>
+        <w:t>D</w:t>
+      </w:r>
+      <w:r>
+        <w:rPr>
+          <w:rFonts w:ascii="Times New Roman" w:hAnsi="Times New Roman" w:cs="Times New Roman"/>
+        </w:rPr>
+        <w:t xml:space="preserve">, </w:t>
+      </w:r>
+      <w:r>
+        <w:rPr>
+          <w:rFonts w:ascii="Times New Roman" w:hAnsi="Times New Roman" w:cs="Times New Roman"/>
+        </w:rPr>
+        <w:t xml:space="preserve">but had </w:t>
+      </w:r>
+      <w:r>
+        <w:rPr>
+          <w:rFonts w:ascii="Times New Roman" w:hAnsi="Times New Roman" w:cs="Times New Roman"/>
+        </w:rPr>
+        <w:t>high</w:t>
+      </w:r>
+      <w:r>
+        <w:rPr>
+          <w:rFonts w:ascii="Times New Roman" w:hAnsi="Times New Roman" w:cs="Times New Roman"/>
+        </w:rPr>
+        <w:t>est</w:t>
+      </w:r>
+      <w:r>
+        <w:rPr>
+          <w:rFonts w:ascii="Times New Roman" w:hAnsi="Times New Roman" w:cs="Times New Roman"/>
+        </w:rPr>
+        <w:t xml:space="preserve"> identity</w:t>
+      </w:r>
+      <w:r>
+        <w:rPr>
+          <w:rFonts w:ascii="Times New Roman" w:hAnsi="Times New Roman" w:cs="Times New Roman"/>
+        </w:rPr>
+        <w:t xml:space="preserve"> </w:t>
+      </w:r>
+      <w:r>
+        <w:rPr>
+          <w:rFonts w:ascii="Times New Roman" w:hAnsi="Times New Roman" w:cs="Times New Roman"/>
+        </w:rPr>
+        <w:t>(~80</w:t>
+      </w:r>
+      <w:r>
+        <w:rPr>
+          <w:rFonts w:ascii="Times New Roman" w:hAnsi="Times New Roman" w:cs="Times New Roman"/>
+        </w:rPr>
+        <w:t xml:space="preserve">%) </w:t>
+      </w:r>
+      <w:r>
+        <w:rPr>
+          <w:rFonts w:ascii="Times New Roman" w:hAnsi="Times New Roman" w:cs="Times New Roman"/>
+        </w:rPr>
+        <w:t xml:space="preserve">to </w:t>
+      </w:r>
+      <w:r>
+        <w:rPr>
+          <w:rFonts w:ascii="Times New Roman" w:hAnsi="Times New Roman" w:cs="Times New Roman"/>
+          <w:i/>
+        </w:rPr>
+        <w:t>ddd</w:t>
+      </w:r>
+      <w:r>
+        <w:rPr>
+          <w:rFonts w:ascii="Times New Roman" w:hAnsi="Times New Roman" w:cs="Times New Roman"/>
+        </w:rPr>
+        <w:t>D</w:t>
+      </w:r>
+      <w:r>
+        <w:rPr>
+          <w:rFonts w:ascii="Times New Roman" w:hAnsi="Times New Roman" w:cs="Times New Roman"/>
+          <w:i/>
+        </w:rPr>
+        <w:t xml:space="preserve"> </w:t>
+      </w:r>
+      <w:r>
+        <w:rPr>
+          <w:rFonts w:ascii="Times New Roman" w:hAnsi="Times New Roman" w:cs="Times New Roman"/>
+        </w:rPr>
+        <w:t xml:space="preserve">from </w:t>
+      </w:r>
+      <w:r>
+        <w:rPr>
+          <w:rFonts w:ascii="Times New Roman" w:hAnsi="Times New Roman" w:cs="Times New Roman"/>
+          <w:i/>
+        </w:rPr>
+        <w:t xml:space="preserve">Halomonas </w:t>
+      </w:r>
+      <w:r>
+        <w:rPr>
+          <w:rFonts w:ascii="Times New Roman" w:hAnsi="Times New Roman" w:cs="Times New Roman"/>
+        </w:rPr>
+        <w:t xml:space="preserve">sp. </w:t>
+      </w:r>
+      <w:r>
+        <w:rPr>
+          <w:rFonts w:ascii="Times New Roman" w:hAnsi="Times New Roman" w:cs="Times New Roman"/>
+        </w:rPr>
+        <w:t>HTNK</w:t>
+      </w:r>
+      <w:r>
+        <w:rPr>
+          <w:rFonts w:ascii="Times New Roman" w:hAnsi="Times New Roman" w:cs="Times New Roman"/>
+        </w:rPr>
+        <w:t xml:space="preserve">. </w:t>
+      </w:r>
+      <w:r>
+        <w:rPr>
+          <w:rFonts w:ascii="Times New Roman" w:hAnsi="Times New Roman" w:cs="Times New Roman"/>
+        </w:rPr>
+        <w:t xml:space="preserve">However, </w:t>
+      </w:r>
+      <w:r>
+        <w:rPr>
+          <w:rFonts w:ascii="Times New Roman" w:hAnsi="Times New Roman" w:cs="Times New Roman"/>
+        </w:rPr>
+        <w:t xml:space="preserve">the </w:t>
+      </w:r>
+      <w:r>
+        <w:rPr>
+          <w:rFonts w:ascii="Times New Roman" w:hAnsi="Times New Roman" w:cs="Times New Roman"/>
+        </w:rPr>
+        <w:t xml:space="preserve">distribution </w:t>
+      </w:r>
+      <w:r>
+        <w:rPr>
+          <w:rFonts w:ascii="Times New Roman" w:hAnsi="Times New Roman" w:cs="Times New Roman"/>
+        </w:rPr>
+        <w:t xml:space="preserve">of OL-dddD </w:t>
+      </w:r>
+      <w:r>
+        <w:rPr>
+          <w:rFonts w:ascii="Times New Roman" w:hAnsi="Times New Roman" w:cs="Times New Roman"/>
+        </w:rPr>
+        <w:t xml:space="preserve">did not reflect the location of </w:t>
+      </w:r>
+      <w:r>
+        <w:rPr>
+          <w:rFonts w:ascii="Times New Roman" w:hAnsi="Times New Roman" w:cs="Times New Roman"/>
+          <w:i/>
+        </w:rPr>
+        <w:t>Halomonas</w:t>
+      </w:r>
+      <w:r>
+        <w:rPr>
+          <w:rFonts w:ascii="Times New Roman" w:hAnsi="Times New Roman" w:cs="Times New Roman"/>
+        </w:rPr>
+        <w:t xml:space="preserve">, which is concentrated on the 0.8 µm fraction. </w:t>
+      </w:r>
+      <w:r>
+        <w:rPr>
+          <w:rFonts w:ascii="Times New Roman" w:hAnsi="Times New Roman" w:cs="Times New Roman"/>
+        </w:rPr>
+        <w:t xml:space="preserve">It </w:t>
+      </w:r>
+      <w:r>
+        <w:rPr>
+          <w:rFonts w:ascii="Times New Roman" w:hAnsi="Times New Roman" w:cs="Times New Roman"/>
+        </w:rPr>
+        <w:t>comprised</w:t>
+      </w:r>
+      <w:r>
+        <w:rPr>
+          <w:rFonts w:ascii="Times New Roman" w:hAnsi="Times New Roman" w:cs="Times New Roman"/>
+        </w:rPr>
+        <w:t xml:space="preserve"> </w:t>
+      </w:r>
+      <w:r>
+        <w:rPr>
+          <w:rFonts w:ascii="Times New Roman" w:hAnsi="Times New Roman" w:cs="Times New Roman"/>
+        </w:rPr>
+        <w:t>the majority (</w:t>
+      </w:r>
+      <w:r>
+        <w:rPr>
+          <w:rFonts w:ascii="Times New Roman" w:hAnsi="Times New Roman" w:cs="Times New Roman"/>
+        </w:rPr>
+        <w:t>75%</w:t>
+      </w:r>
+      <w:r>
+        <w:rPr>
+          <w:rFonts w:ascii="Times New Roman" w:hAnsi="Times New Roman" w:cs="Times New Roman"/>
+        </w:rPr>
+        <w:t>)</w:t>
+      </w:r>
+      <w:r>
+        <w:rPr>
+          <w:rFonts w:ascii="Times New Roman" w:hAnsi="Times New Roman" w:cs="Times New Roman"/>
+        </w:rPr>
+        <w:t xml:space="preserve"> of </w:t>
+      </w:r>
+      <w:r>
+        <w:rPr>
+          <w:rFonts w:ascii="Times New Roman" w:hAnsi="Times New Roman" w:cs="Times New Roman"/>
+          <w:i/>
+        </w:rPr>
+        <w:t>ddd</w:t>
+      </w:r>
+      <w:r>
+        <w:rPr>
+          <w:rFonts w:ascii="Times New Roman" w:hAnsi="Times New Roman" w:cs="Times New Roman"/>
+        </w:rPr>
+        <w:t>D</w:t>
+      </w:r>
+      <w:r>
+        <w:rPr>
+          <w:rFonts w:ascii="Times New Roman" w:hAnsi="Times New Roman" w:cs="Times New Roman"/>
+          <w:i/>
+        </w:rPr>
+        <w:t xml:space="preserve"> </w:t>
+      </w:r>
+      <w:r>
+        <w:rPr>
+          <w:rFonts w:ascii="Times New Roman" w:hAnsi="Times New Roman" w:cs="Times New Roman"/>
+        </w:rPr>
+        <w:t>homologs</w:t>
+      </w:r>
+      <w:r>
+        <w:rPr>
+          <w:rFonts w:ascii="Times New Roman" w:hAnsi="Times New Roman" w:cs="Times New Roman"/>
+        </w:rPr>
+        <w:t xml:space="preserve"> and </w:t>
+      </w:r>
+      <w:r>
+        <w:rPr>
+          <w:rFonts w:ascii="Times New Roman" w:hAnsi="Times New Roman" w:cs="Times New Roman"/>
+        </w:rPr>
+        <w:t>was restricted to the 3.0 µm fraction</w:t>
+      </w:r>
+      <w:r>
+        <w:rPr>
+          <w:rFonts w:ascii="Times New Roman" w:hAnsi="Times New Roman" w:cs="Times New Roman"/>
+        </w:rPr>
+        <w:t xml:space="preserve"> which</w:t>
+      </w:r>
+      <w:r>
+        <w:rPr>
+          <w:rFonts w:ascii="Times New Roman" w:hAnsi="Times New Roman" w:cs="Times New Roman"/>
+        </w:rPr>
+        <w:t xml:space="preserve"> </w:t>
+      </w:r>
+      <w:r>
+        <w:rPr>
+          <w:rFonts w:ascii="Times New Roman" w:hAnsi="Times New Roman" w:cs="Times New Roman"/>
+        </w:rPr>
+        <w:t xml:space="preserve">suggests Alphaproteobacteria such as, </w:t>
+      </w:r>
+      <w:r>
+        <w:rPr>
+          <w:rFonts w:ascii="Times New Roman" w:hAnsi="Times New Roman" w:cs="Times New Roman"/>
+          <w:i/>
+        </w:rPr>
+        <w:t>Roseovarius</w:t>
+      </w:r>
+      <w:r>
+        <w:rPr>
+          <w:rFonts w:ascii="Times New Roman" w:hAnsi="Times New Roman" w:cs="Times New Roman"/>
+        </w:rPr>
+        <w:t xml:space="preserve">, </w:t>
+      </w:r>
+      <w:r>
+        <w:rPr>
+          <w:rFonts w:ascii="Times New Roman" w:hAnsi="Times New Roman" w:cs="Times New Roman"/>
+          <w:i/>
+        </w:rPr>
+        <w:t>Loktanella</w:t>
+      </w:r>
+      <w:r>
+        <w:rPr>
+          <w:rFonts w:ascii="Times New Roman" w:hAnsi="Times New Roman" w:cs="Times New Roman"/>
+        </w:rPr>
+        <w:t xml:space="preserve">, </w:t>
+      </w:r>
+      <w:r>
+        <w:rPr>
+          <w:rFonts w:ascii="Times New Roman" w:hAnsi="Times New Roman" w:cs="Times New Roman"/>
+          <w:i/>
+        </w:rPr>
+        <w:t>Albimonas</w:t>
+      </w:r>
+      <w:r>
+        <w:rPr>
+          <w:rFonts w:ascii="Times New Roman" w:hAnsi="Times New Roman" w:cs="Times New Roman"/>
+        </w:rPr>
+        <w:t xml:space="preserve"> and other unclassified Rhodobacterales as most likely origin</w:t>
+      </w:r>
+      <w:r>
+        <w:rPr>
+          <w:rFonts w:ascii="Times New Roman" w:hAnsi="Times New Roman" w:cs="Times New Roman"/>
+        </w:rPr>
+        <w:t>.</w:t>
+      </w:r>
+      <w:r>
+        <w:rPr>
+          <w:rFonts w:ascii="Times New Roman" w:hAnsi="Times New Roman" w:cs="Times New Roman"/>
+        </w:rPr>
+        <w:t xml:space="preserve"> </w:t>
+      </w:r>
+    </w:p>
+    <w:p>
+      <w:pPr>
+        <w:spacing w:line="240" w:lineRule="auto"/>
+        <w:jc w:val="both"/>
+        <w:rPr>
+          <w:rFonts w:ascii="Times New Roman" w:hAnsi="Times New Roman" w:cs="Times New Roman"/>
+        </w:rPr>
+      </w:pPr>
       <w:proofErr w:type="gramStart"/>
       <w:r>
         <w:rPr>
           <w:rFonts w:ascii="Times New Roman" w:hAnsi="Times New Roman" w:cs="Times New Roman"/>
+          <w:i/>
+        </w:rPr>
+        <w:t>ddd</w:t>
+      </w:r>
+      <w:r>
+        <w:rPr>
+          <w:rFonts w:ascii="Times New Roman" w:hAnsi="Times New Roman" w:cs="Times New Roman"/>
+        </w:rPr>
+        <w:t>L</w:t>
+      </w:r>
+      <w:proofErr w:type="gramEnd"/>
+      <w:r>
+        <w:rPr>
+          <w:rFonts w:ascii="Times New Roman" w:hAnsi="Times New Roman" w:cs="Times New Roman"/>
+          <w:i/>
+        </w:rPr>
+        <w:t xml:space="preserve"> </w:t>
+      </w:r>
+      <w:r>
+        <w:rPr>
+          <w:rFonts w:ascii="Times New Roman" w:hAnsi="Times New Roman" w:cs="Times New Roman"/>
+        </w:rPr>
+        <w:t>encodes a small polypeptide with unknown functional domains apart from a C-terminal cup</w:t>
+      </w:r>
+      <w:r>
+        <w:rPr>
+          <w:rFonts w:ascii="Times New Roman" w:hAnsi="Times New Roman" w:cs="Times New Roman"/>
+        </w:rPr>
+        <w:t xml:space="preserve">in </w:t>
+      </w:r>
+      <w:r>
+        <w:rPr>
+          <w:rFonts w:ascii="Times New Roman" w:hAnsi="Times New Roman" w:cs="Times New Roman"/>
+        </w:rPr>
+        <w:t>metal-</w:t>
+      </w:r>
+      <w:r>
+        <w:rPr>
+          <w:rFonts w:ascii="Times New Roman" w:hAnsi="Times New Roman" w:cs="Times New Roman"/>
+        </w:rPr>
+        <w:t>b</w:t>
+      </w:r>
+      <w:r>
+        <w:rPr>
+          <w:rFonts w:ascii="Times New Roman" w:hAnsi="Times New Roman" w:cs="Times New Roman"/>
+        </w:rPr>
+        <w:t>inding</w:t>
+      </w:r>
+      <w:r>
+        <w:rPr>
+          <w:rFonts w:ascii="Times New Roman" w:hAnsi="Times New Roman" w:cs="Times New Roman"/>
+        </w:rPr>
+        <w:t xml:space="preserve"> pocket. </w:t>
+      </w:r>
+      <w:r>
+        <w:rPr>
+          <w:rFonts w:ascii="Times New Roman" w:hAnsi="Times New Roman" w:cs="Times New Roman"/>
+        </w:rPr>
+        <w:t>To date,</w:t>
+      </w:r>
+      <w:r>
+        <w:rPr>
+          <w:rFonts w:ascii="Times New Roman" w:hAnsi="Times New Roman" w:cs="Times New Roman"/>
+        </w:rPr>
+        <w:t xml:space="preserve"> it has been</w:t>
+      </w:r>
+      <w:r>
+        <w:rPr>
+          <w:rFonts w:ascii="Times New Roman" w:hAnsi="Times New Roman" w:cs="Times New Roman"/>
+        </w:rPr>
+        <w:t xml:space="preserve"> found only in </w:t>
+      </w:r>
+      <w:r>
+        <w:rPr>
+          <w:rFonts w:ascii="Times New Roman" w:hAnsi="Times New Roman" w:cs="Times New Roman"/>
+          <w:i/>
+        </w:rPr>
+        <w:t>Alphaproteobacteria</w:t>
+      </w:r>
+      <w:r>
+        <w:rPr>
+          <w:rFonts w:ascii="Times New Roman" w:hAnsi="Times New Roman" w:cs="Times New Roman"/>
+        </w:rPr>
+        <w:t>,</w:t>
+      </w:r>
+      <w:r>
+        <w:rPr>
+          <w:rFonts w:ascii="Times New Roman" w:hAnsi="Times New Roman" w:cs="Times New Roman"/>
+        </w:rPr>
+        <w:t xml:space="preserve"> </w:t>
+      </w:r>
+      <w:r>
+        <w:rPr>
+          <w:rFonts w:ascii="Times New Roman" w:hAnsi="Times New Roman" w:cs="Times New Roman"/>
+        </w:rPr>
+        <w:t>predominantly from</w:t>
+      </w:r>
+      <w:r>
+        <w:rPr>
+          <w:rFonts w:ascii="Times New Roman" w:hAnsi="Times New Roman" w:cs="Times New Roman"/>
+        </w:rPr>
+        <w:t xml:space="preserve"> the </w:t>
+      </w:r>
+      <w:r>
+        <w:rPr>
+          <w:rFonts w:ascii="Times New Roman" w:hAnsi="Times New Roman" w:cs="Times New Roman"/>
+          <w:i/>
+        </w:rPr>
+        <w:t>Roseobacter</w:t>
+      </w:r>
+      <w:r>
+        <w:rPr>
+          <w:rFonts w:ascii="Times New Roman" w:hAnsi="Times New Roman" w:cs="Times New Roman"/>
+        </w:rPr>
+        <w:t xml:space="preserve"> clade (Curson </w:t>
+      </w:r>
+      <w:r>
+        <w:rPr>
+          <w:rFonts w:ascii="Times New Roman" w:hAnsi="Times New Roman" w:cs="Times New Roman"/>
+          <w:i/>
+        </w:rPr>
+        <w:t>et al.</w:t>
+      </w:r>
+      <w:r>
+        <w:rPr>
+          <w:rFonts w:ascii="Times New Roman" w:hAnsi="Times New Roman" w:cs="Times New Roman"/>
+        </w:rPr>
+        <w:t>, 2011).</w:t>
+      </w:r>
+      <w:r>
+        <w:rPr>
+          <w:rFonts w:ascii="Times New Roman" w:hAnsi="Times New Roman" w:cs="Times New Roman"/>
+        </w:rPr>
+        <w:t xml:space="preserve"> Two </w:t>
+      </w:r>
+      <w:r>
+        <w:rPr>
+          <w:rFonts w:ascii="Times New Roman" w:hAnsi="Times New Roman" w:cs="Times New Roman"/>
+          <w:i/>
+        </w:rPr>
+        <w:t>ddd</w:t>
+      </w:r>
+      <w:r>
+        <w:rPr>
+          <w:rFonts w:ascii="Times New Roman" w:hAnsi="Times New Roman" w:cs="Times New Roman"/>
+        </w:rPr>
+        <w:t>L</w:t>
+      </w:r>
+      <w:r>
+        <w:rPr>
+          <w:rFonts w:ascii="Times New Roman" w:hAnsi="Times New Roman" w:cs="Times New Roman"/>
+          <w:i/>
+        </w:rPr>
+        <w:t xml:space="preserve"> </w:t>
+      </w:r>
+      <w:r>
+        <w:rPr>
+          <w:rFonts w:ascii="Times New Roman" w:hAnsi="Times New Roman" w:cs="Times New Roman"/>
+        </w:rPr>
+        <w:t>groups</w:t>
+      </w:r>
+      <w:r>
+        <w:rPr>
+          <w:rFonts w:ascii="Times New Roman" w:hAnsi="Times New Roman" w:cs="Times New Roman"/>
+        </w:rPr>
+        <w:t xml:space="preserve"> were detected in Organic Lake: </w:t>
+      </w:r>
+      <w:r>
+        <w:rPr>
+          <w:rFonts w:ascii="Times New Roman" w:hAnsi="Times New Roman" w:cs="Times New Roman"/>
+        </w:rPr>
+        <w:t xml:space="preserve">SUL-dddL </w:t>
+      </w:r>
+      <w:r>
+        <w:rPr>
+          <w:rFonts w:ascii="Times New Roman" w:hAnsi="Times New Roman" w:cs="Times New Roman"/>
+        </w:rPr>
+        <w:t xml:space="preserve">and a </w:t>
+      </w:r>
+      <w:r>
+        <w:rPr>
+          <w:rFonts w:ascii="Times New Roman" w:hAnsi="Times New Roman" w:cs="Times New Roman"/>
+        </w:rPr>
+        <w:t xml:space="preserve">MAR-dddL </w:t>
+      </w:r>
+      <w:r>
+        <w:rPr>
+          <w:rFonts w:ascii="Times New Roman" w:hAnsi="Times New Roman" w:cs="Times New Roman"/>
+        </w:rPr>
+        <w:t>(Figure S7)</w:t>
+      </w:r>
+      <w:r>
+        <w:rPr>
+          <w:rFonts w:ascii="Times New Roman" w:hAnsi="Times New Roman" w:cs="Times New Roman"/>
+        </w:rPr>
+        <w:t xml:space="preserve">. </w:t>
+      </w:r>
+      <w:r>
+        <w:rPr>
+          <w:rFonts w:ascii="Times New Roman" w:hAnsi="Times New Roman" w:cs="Times New Roman"/>
+        </w:rPr>
+        <w:t>SUL-dddL clusters</w:t>
+      </w:r>
+      <w:r>
+        <w:rPr>
+          <w:rFonts w:ascii="Times New Roman" w:hAnsi="Times New Roman" w:cs="Times New Roman"/>
+        </w:rPr>
+        <w:t xml:space="preserve"> </w:t>
+      </w:r>
+      <w:r>
+        <w:rPr>
+          <w:rFonts w:ascii="Times New Roman" w:hAnsi="Times New Roman" w:cs="Times New Roman"/>
+        </w:rPr>
+        <w:t xml:space="preserve">with </w:t>
+      </w:r>
+      <w:r>
+        <w:rPr>
+          <w:rFonts w:ascii="Times New Roman" w:hAnsi="Times New Roman" w:cs="Times New Roman"/>
+          <w:i/>
+        </w:rPr>
+        <w:t xml:space="preserve">Sulfitobacter </w:t>
+      </w:r>
+      <w:r>
+        <w:rPr>
+          <w:rFonts w:ascii="Times New Roman" w:hAnsi="Times New Roman" w:cs="Times New Roman"/>
+        </w:rPr>
+        <w:t>sp. EE-36</w:t>
+      </w:r>
+      <w:r>
+        <w:rPr>
+          <w:rFonts w:ascii="Times New Roman" w:hAnsi="Times New Roman" w:cs="Times New Roman"/>
+        </w:rPr>
+        <w:t xml:space="preserve"> and other </w:t>
+      </w:r>
+      <w:r>
+        <w:rPr>
+          <w:rFonts w:ascii="Times New Roman" w:hAnsi="Times New Roman" w:cs="Times New Roman"/>
+          <w:i/>
+        </w:rPr>
+        <w:t>Rhodobacteraceae</w:t>
+      </w:r>
+      <w:r>
+        <w:rPr>
+          <w:rFonts w:ascii="Times New Roman" w:hAnsi="Times New Roman" w:cs="Times New Roman"/>
+        </w:rPr>
+        <w:t xml:space="preserve"> (*check if they are from different Roseobacter clades). In </w:t>
+      </w:r>
+      <w:r>
+        <w:rPr>
+          <w:rFonts w:ascii="Times New Roman" w:hAnsi="Times New Roman" w:cs="Times New Roman"/>
+          <w:i/>
+        </w:rPr>
+        <w:t xml:space="preserve">Sulfitobacter </w:t>
+      </w:r>
+      <w:r>
+        <w:rPr>
+          <w:rFonts w:ascii="Times New Roman" w:hAnsi="Times New Roman" w:cs="Times New Roman"/>
+        </w:rPr>
+        <w:t>sp. EE-36</w:t>
+      </w:r>
+      <w:r>
+        <w:rPr>
+          <w:rFonts w:ascii="Times New Roman" w:hAnsi="Times New Roman" w:cs="Times New Roman"/>
+        </w:rPr>
+        <w:t>, the</w:t>
+      </w:r>
+      <w:r>
+        <w:rPr>
+          <w:rFonts w:ascii="Times New Roman" w:hAnsi="Times New Roman" w:cs="Times New Roman"/>
+        </w:rPr>
+        <w:t xml:space="preserve"> </w:t>
+      </w:r>
+      <w:r>
+        <w:rPr>
+          <w:rFonts w:ascii="Times New Roman" w:hAnsi="Times New Roman" w:cs="Times New Roman"/>
+          <w:i/>
+        </w:rPr>
+        <w:t>dddL</w:t>
+      </w:r>
+      <w:r>
+        <w:rPr>
+          <w:rFonts w:ascii="Times New Roman" w:hAnsi="Times New Roman" w:cs="Times New Roman"/>
+        </w:rPr>
+        <w:t xml:space="preserve"> gene alone</w:t>
+      </w:r>
+      <w:r>
+        <w:rPr>
+          <w:rFonts w:ascii="Times New Roman" w:hAnsi="Times New Roman" w:cs="Times New Roman"/>
+          <w:i/>
+        </w:rPr>
+        <w:t xml:space="preserve"> </w:t>
+      </w:r>
+      <w:r>
+        <w:rPr>
+          <w:rFonts w:ascii="Times New Roman" w:hAnsi="Times New Roman" w:cs="Times New Roman"/>
+        </w:rPr>
+        <w:t>is</w:t>
+      </w:r>
+      <w:r>
+        <w:rPr>
+          <w:rFonts w:ascii="Times New Roman" w:hAnsi="Times New Roman" w:cs="Times New Roman"/>
+        </w:rPr>
+        <w:t xml:space="preserve"> sufficient for the Ddd phenotype </w:t>
+      </w:r>
+      <w:r>
+        <w:rPr>
+          <w:rFonts w:ascii="Times New Roman" w:hAnsi="Times New Roman" w:cs="Times New Roman"/>
+        </w:rPr>
+        <w:t>(</w:t>
+      </w:r>
+      <w:r>
+        <w:rPr>
+          <w:rFonts w:ascii="Times New Roman" w:hAnsi="Times New Roman" w:cs="Times New Roman"/>
+        </w:rPr>
+        <w:t xml:space="preserve">Curson </w:t>
+      </w:r>
+      <w:r>
+        <w:rPr>
+          <w:rFonts w:ascii="Times New Roman" w:hAnsi="Times New Roman" w:cs="Times New Roman"/>
+          <w:i/>
+        </w:rPr>
+        <w:t>et al</w:t>
+      </w:r>
+      <w:r>
+        <w:rPr>
+          <w:rFonts w:ascii="Times New Roman" w:hAnsi="Times New Roman" w:cs="Times New Roman"/>
+        </w:rPr>
+        <w:t>., 2008</w:t>
+      </w:r>
+      <w:r>
+        <w:rPr>
+          <w:rFonts w:ascii="Times New Roman" w:hAnsi="Times New Roman" w:cs="Times New Roman"/>
+        </w:rPr>
+        <w:t>)</w:t>
+      </w:r>
+      <w:r>
+        <w:rPr>
+          <w:rFonts w:ascii="Times New Roman" w:hAnsi="Times New Roman" w:cs="Times New Roman"/>
+        </w:rPr>
+        <w:t xml:space="preserve">. </w:t>
+      </w:r>
+      <w:r>
+        <w:rPr>
+          <w:rFonts w:ascii="Times New Roman" w:hAnsi="Times New Roman" w:cs="Times New Roman"/>
+        </w:rPr>
+        <w:t>MAR-dddL</w:t>
+      </w:r>
+      <w:r>
+        <w:rPr>
+          <w:rFonts w:ascii="Times New Roman" w:hAnsi="Times New Roman" w:cs="Times New Roman"/>
+        </w:rPr>
+        <w:t xml:space="preserve"> </w:t>
+      </w:r>
+      <w:r>
+        <w:rPr>
+          <w:rFonts w:ascii="Times New Roman" w:hAnsi="Times New Roman" w:cs="Times New Roman"/>
+        </w:rPr>
+        <w:t xml:space="preserve">forms a separate clade from the known </w:t>
+      </w:r>
+      <w:r>
+        <w:rPr>
+          <w:rFonts w:ascii="Times New Roman" w:hAnsi="Times New Roman" w:cs="Times New Roman"/>
+          <w:i/>
+        </w:rPr>
+        <w:t xml:space="preserve">dddL </w:t>
+      </w:r>
+      <w:r>
+        <w:rPr>
+          <w:rFonts w:ascii="Times New Roman" w:hAnsi="Times New Roman" w:cs="Times New Roman"/>
+        </w:rPr>
+        <w:t>homologs and includes</w:t>
+      </w:r>
+      <w:r>
+        <w:rPr>
+          <w:rFonts w:ascii="Times New Roman" w:hAnsi="Times New Roman" w:cs="Times New Roman"/>
+        </w:rPr>
+        <w:t xml:space="preserve"> a </w:t>
+      </w:r>
+      <w:r>
+        <w:rPr>
+          <w:rFonts w:ascii="Times New Roman" w:hAnsi="Times New Roman" w:cs="Times New Roman"/>
+        </w:rPr>
+        <w:t>hypothetical protein</w:t>
+      </w:r>
+      <w:r>
+        <w:rPr>
+          <w:rFonts w:ascii="Times New Roman" w:hAnsi="Times New Roman" w:cs="Times New Roman"/>
+        </w:rPr>
+        <w:t xml:space="preserve"> from </w:t>
+      </w:r>
+      <w:r>
+        <w:rPr>
+          <w:rFonts w:ascii="Times New Roman" w:hAnsi="Times New Roman" w:cs="Times New Roman"/>
+          <w:i/>
+        </w:rPr>
+        <w:t xml:space="preserve">Marinobacter manganoxydans </w:t>
+      </w:r>
+      <w:r>
+        <w:rPr>
+          <w:rFonts w:ascii="Times New Roman" w:hAnsi="Times New Roman" w:cs="Times New Roman"/>
+        </w:rPr>
+        <w:t>MnI7-9, a deep-se</w:t>
+      </w:r>
+      <w:r>
+        <w:rPr>
+          <w:rFonts w:ascii="Times New Roman" w:hAnsi="Times New Roman" w:cs="Times New Roman"/>
+        </w:rPr>
+        <w:t>a manganese oxidizer</w:t>
+      </w:r>
+      <w:r>
+        <w:rPr>
+          <w:rFonts w:ascii="Times New Roman" w:hAnsi="Times New Roman" w:cs="Times New Roman"/>
+        </w:rPr>
+        <w:t xml:space="preserve">. This finding suggests </w:t>
+      </w:r>
+      <w:r>
+        <w:rPr>
+          <w:rFonts w:ascii="Times New Roman" w:hAnsi="Times New Roman" w:cs="Times New Roman"/>
+        </w:rPr>
+        <w:t xml:space="preserve">MAR-dddL clade </w:t>
+      </w:r>
+      <w:r>
+        <w:rPr>
+          <w:rFonts w:ascii="Times New Roman" w:hAnsi="Times New Roman" w:cs="Times New Roman"/>
+        </w:rPr>
+        <w:t xml:space="preserve">is an unrecognized </w:t>
+      </w:r>
+      <w:r>
+        <w:rPr>
+          <w:rFonts w:ascii="Times New Roman" w:hAnsi="Times New Roman" w:cs="Times New Roman"/>
+        </w:rPr>
+        <w:t>branch</w:t>
+      </w:r>
+      <w:r>
+        <w:rPr>
+          <w:rFonts w:ascii="Times New Roman" w:hAnsi="Times New Roman" w:cs="Times New Roman"/>
+        </w:rPr>
+        <w:t xml:space="preserve"> of </w:t>
+      </w:r>
+      <w:r>
+        <w:rPr>
+          <w:rFonts w:ascii="Times New Roman" w:hAnsi="Times New Roman" w:cs="Times New Roman"/>
+        </w:rPr>
+        <w:t>this</w:t>
+      </w:r>
+      <w:r>
+        <w:rPr>
+          <w:rFonts w:ascii="Times New Roman" w:hAnsi="Times New Roman" w:cs="Times New Roman"/>
+        </w:rPr>
+        <w:t xml:space="preserve"> enzyme family</w:t>
+      </w:r>
+      <w:r>
+        <w:rPr>
+          <w:rFonts w:ascii="Times New Roman" w:hAnsi="Times New Roman" w:cs="Times New Roman"/>
+        </w:rPr>
+        <w:t xml:space="preserve"> </w:t>
+      </w:r>
+      <w:r>
+        <w:rPr>
+          <w:rFonts w:ascii="Times New Roman" w:hAnsi="Times New Roman" w:cs="Times New Roman"/>
+        </w:rPr>
+        <w:t>and is</w:t>
+      </w:r>
+      <w:r>
+        <w:rPr>
+          <w:rFonts w:ascii="Times New Roman" w:hAnsi="Times New Roman" w:cs="Times New Roman"/>
+        </w:rPr>
+        <w:t xml:space="preserve"> the first </w:t>
+      </w:r>
+      <w:r>
+        <w:rPr>
+          <w:rFonts w:ascii="Times New Roman" w:hAnsi="Times New Roman" w:cs="Times New Roman"/>
+        </w:rPr>
+        <w:t>report</w:t>
+      </w:r>
+      <w:r>
+        <w:rPr>
+          <w:rFonts w:ascii="Times New Roman" w:hAnsi="Times New Roman" w:cs="Times New Roman"/>
+        </w:rPr>
+        <w:t xml:space="preserve"> of </w:t>
+      </w:r>
+      <w:r>
+        <w:rPr>
+          <w:rFonts w:ascii="Times New Roman" w:hAnsi="Times New Roman" w:cs="Times New Roman"/>
+          <w:i/>
+        </w:rPr>
+        <w:t>ddd</w:t>
+      </w:r>
+      <w:r>
+        <w:rPr>
+          <w:rFonts w:ascii="Times New Roman" w:hAnsi="Times New Roman" w:cs="Times New Roman"/>
+        </w:rPr>
+        <w:t>L</w:t>
+      </w:r>
+      <w:r>
+        <w:rPr>
+          <w:rFonts w:ascii="Times New Roman" w:hAnsi="Times New Roman" w:cs="Times New Roman"/>
+          <w:i/>
+        </w:rPr>
+        <w:t xml:space="preserve"> </w:t>
+      </w:r>
+      <w:r>
+        <w:rPr>
+          <w:rFonts w:ascii="Times New Roman" w:hAnsi="Times New Roman" w:cs="Times New Roman"/>
+        </w:rPr>
+        <w:t>linked to</w:t>
+      </w:r>
+      <w:r>
+        <w:rPr>
+          <w:rFonts w:ascii="Times New Roman" w:hAnsi="Times New Roman" w:cs="Times New Roman"/>
+        </w:rPr>
+        <w:t xml:space="preserve"> </w:t>
+      </w:r>
+      <w:r>
+        <w:rPr>
+          <w:rFonts w:ascii="Times New Roman" w:hAnsi="Times New Roman" w:cs="Times New Roman"/>
+          <w:i/>
+        </w:rPr>
+        <w:t>Gammaproteobacteria</w:t>
+      </w:r>
+      <w:r>
+        <w:rPr>
+          <w:rFonts w:ascii="Times New Roman" w:hAnsi="Times New Roman" w:cs="Times New Roman"/>
+        </w:rPr>
+        <w:t>. W</w:t>
+      </w:r>
+      <w:r>
+        <w:rPr>
+          <w:rFonts w:ascii="Times New Roman" w:hAnsi="Times New Roman" w:cs="Times New Roman"/>
+        </w:rPr>
+        <w:t>hether</w:t>
+      </w:r>
+      <w:r>
+        <w:rPr>
+          <w:rFonts w:ascii="Times New Roman" w:hAnsi="Times New Roman" w:cs="Times New Roman"/>
+        </w:rPr>
+        <w:t xml:space="preserve"> it confers the Ddd phenotype</w:t>
+      </w:r>
+      <w:r>
+        <w:rPr>
+          <w:rFonts w:ascii="Times New Roman" w:hAnsi="Times New Roman" w:cs="Times New Roman"/>
+        </w:rPr>
+        <w:t xml:space="preserve"> require</w:t>
+      </w:r>
+      <w:r>
+        <w:rPr>
+          <w:rFonts w:ascii="Times New Roman" w:hAnsi="Times New Roman" w:cs="Times New Roman"/>
+        </w:rPr>
+        <w:t>s</w:t>
+      </w:r>
+      <w:r>
+        <w:rPr>
+          <w:rFonts w:ascii="Times New Roman" w:hAnsi="Times New Roman" w:cs="Times New Roman"/>
+        </w:rPr>
+        <w:t xml:space="preserve"> further confirmation. </w:t>
+      </w:r>
+      <w:r>
+        <w:rPr>
+          <w:rFonts w:ascii="Times New Roman" w:hAnsi="Times New Roman" w:cs="Times New Roman"/>
+        </w:rPr>
+        <w:t xml:space="preserve">The </w:t>
+      </w:r>
+      <w:r>
+        <w:rPr>
+          <w:rFonts w:ascii="Times New Roman" w:hAnsi="Times New Roman" w:cs="Times New Roman"/>
+        </w:rPr>
+        <w:t>SUL-dddL</w:t>
+      </w:r>
+      <w:r>
+        <w:rPr>
+          <w:rFonts w:ascii="Times New Roman" w:hAnsi="Times New Roman" w:cs="Times New Roman"/>
+        </w:rPr>
+        <w:t xml:space="preserve"> is most abundant at 6.5 m depth while </w:t>
+      </w:r>
+      <w:r>
+        <w:rPr>
+          <w:rFonts w:ascii="Times New Roman" w:hAnsi="Times New Roman" w:cs="Times New Roman"/>
+        </w:rPr>
+        <w:t xml:space="preserve">MAR-dddL </w:t>
+      </w:r>
+      <w:r>
+        <w:rPr>
+          <w:rFonts w:ascii="Times New Roman" w:hAnsi="Times New Roman" w:cs="Times New Roman"/>
+        </w:rPr>
+        <w:t>is most abundant at 5.7 m. Both are predominantly located</w:t>
+      </w:r>
+      <w:r>
+        <w:rPr>
+          <w:rFonts w:ascii="Times New Roman" w:hAnsi="Times New Roman" w:cs="Times New Roman"/>
+        </w:rPr>
+        <w:t xml:space="preserve"> </w:t>
+      </w:r>
+      <w:r>
+        <w:rPr>
+          <w:rFonts w:ascii="Times New Roman" w:hAnsi="Times New Roman" w:cs="Times New Roman"/>
+        </w:rPr>
+        <w:t xml:space="preserve">on the 0.8 µm fraction, which suggests the origin of both Organic Lake </w:t>
+      </w:r>
+      <w:r>
+        <w:rPr>
+          <w:rFonts w:ascii="Times New Roman" w:hAnsi="Times New Roman" w:cs="Times New Roman"/>
+          <w:i/>
+        </w:rPr>
+        <w:t>ddd</w:t>
+      </w:r>
+      <w:r>
+        <w:rPr>
+          <w:rFonts w:ascii="Times New Roman" w:hAnsi="Times New Roman" w:cs="Times New Roman"/>
+        </w:rPr>
+        <w:t>L</w:t>
+      </w:r>
+      <w:r>
+        <w:rPr>
+          <w:rFonts w:ascii="Times New Roman" w:hAnsi="Times New Roman" w:cs="Times New Roman"/>
+          <w:i/>
+        </w:rPr>
+        <w:t xml:space="preserve"> </w:t>
+      </w:r>
+      <w:r>
+        <w:rPr>
+          <w:rFonts w:ascii="Times New Roman" w:hAnsi="Times New Roman" w:cs="Times New Roman"/>
+        </w:rPr>
+        <w:t xml:space="preserve">types are </w:t>
+      </w:r>
+      <w:r>
+        <w:rPr>
+          <w:rFonts w:ascii="Times New Roman" w:hAnsi="Times New Roman" w:cs="Times New Roman"/>
+          <w:i/>
+        </w:rPr>
+        <w:t>Gammaproteobacteria</w:t>
+      </w:r>
+      <w:r>
+        <w:rPr>
+          <w:rFonts w:ascii="Times New Roman" w:hAnsi="Times New Roman" w:cs="Times New Roman"/>
+        </w:rPr>
+        <w:t xml:space="preserve">. The </w:t>
+      </w:r>
+      <w:r>
+        <w:rPr>
+          <w:rFonts w:ascii="Times New Roman" w:hAnsi="Times New Roman" w:cs="Times New Roman"/>
+        </w:rPr>
+        <w:t xml:space="preserve">MAR-dddL </w:t>
+      </w:r>
+      <w:r>
+        <w:rPr>
+          <w:rFonts w:ascii="Times New Roman" w:hAnsi="Times New Roman" w:cs="Times New Roman"/>
+        </w:rPr>
+        <w:t xml:space="preserve">fits the distribution of </w:t>
+      </w:r>
+      <w:r>
+        <w:rPr>
+          <w:rFonts w:ascii="Times New Roman" w:hAnsi="Times New Roman" w:cs="Times New Roman"/>
+          <w:i/>
+        </w:rPr>
+        <w:t>Marinobacter</w:t>
+      </w:r>
+      <w:r>
+        <w:rPr>
+          <w:rFonts w:ascii="Times New Roman" w:hAnsi="Times New Roman" w:cs="Times New Roman"/>
+        </w:rPr>
+        <w:t xml:space="preserve"> while </w:t>
+      </w:r>
+      <w:r>
+        <w:rPr>
+          <w:rFonts w:ascii="Times New Roman" w:hAnsi="Times New Roman" w:cs="Times New Roman"/>
+        </w:rPr>
+        <w:t xml:space="preserve">the abundance of SUL-dddL </w:t>
+      </w:r>
+      <w:r>
+        <w:rPr>
+          <w:rFonts w:ascii="Times New Roman" w:hAnsi="Times New Roman" w:cs="Times New Roman"/>
+        </w:rPr>
+        <w:t xml:space="preserve">at 6.5 m indicates </w:t>
+      </w:r>
+      <w:r>
+        <w:rPr>
+          <w:rFonts w:ascii="Times New Roman" w:hAnsi="Times New Roman" w:cs="Times New Roman"/>
+        </w:rPr>
+        <w:t xml:space="preserve">this homolog originated from </w:t>
+      </w:r>
+      <w:r>
+        <w:rPr>
+          <w:rFonts w:ascii="Times New Roman" w:hAnsi="Times New Roman" w:cs="Times New Roman"/>
+          <w:i/>
+        </w:rPr>
+        <w:t xml:space="preserve">Psychromonas </w:t>
+      </w:r>
+      <w:r>
+        <w:rPr>
+          <w:rFonts w:ascii="Times New Roman" w:hAnsi="Times New Roman" w:cs="Times New Roman"/>
+        </w:rPr>
+        <w:t xml:space="preserve">or </w:t>
+      </w:r>
+      <w:r>
+        <w:rPr>
+          <w:rFonts w:ascii="Times New Roman" w:hAnsi="Times New Roman" w:cs="Times New Roman"/>
+          <w:i/>
+        </w:rPr>
+        <w:t>Halomonas</w:t>
+      </w:r>
+      <w:r>
+        <w:rPr>
+          <w:rFonts w:ascii="Times New Roman" w:hAnsi="Times New Roman" w:cs="Times New Roman"/>
+        </w:rPr>
+        <w:t xml:space="preserve"> which are predominant at 6.5 m.</w:t>
+      </w:r>
+      <w:r>
+        <w:rPr>
+          <w:rFonts w:ascii="Times New Roman" w:hAnsi="Times New Roman" w:cs="Times New Roman"/>
+        </w:rPr>
+        <w:t xml:space="preserve"> </w:t>
+      </w:r>
+    </w:p>
+    <w:p>
+      <w:pPr>
+        <w:spacing w:line="240" w:lineRule="auto"/>
+        <w:jc w:val="both"/>
+        <w:rPr>
+          <w:rFonts w:ascii="Times New Roman" w:hAnsi="Times New Roman" w:cs="Times New Roman"/>
+        </w:rPr>
+      </w:pPr>
+      <w:r>
+        <w:rPr>
+          <w:rFonts w:ascii="Times New Roman" w:hAnsi="Times New Roman" w:cs="Times New Roman"/>
+          <w:highlight w:val="yellow"/>
+        </w:rPr>
+        <w:t>*dddP</w:t>
+      </w:r>
+    </w:p>
+    <w:p>
+      <w:pPr>
+        <w:spacing w:line="240" w:lineRule="auto"/>
+        <w:jc w:val="both"/>
+        <w:rPr>
+          <w:rFonts w:ascii="Times New Roman" w:hAnsi="Times New Roman" w:cs="Times New Roman"/>
+        </w:rPr>
+      </w:pPr>
+      <w:r>
+        <w:rPr>
+          <w:rFonts w:ascii="Times New Roman" w:hAnsi="Times New Roman" w:cs="Times New Roman"/>
+        </w:rPr>
+        <w:t xml:space="preserve">These data suggest </w:t>
+      </w:r>
+      <w:r>
+        <w:rPr>
+          <w:rFonts w:ascii="Times New Roman" w:hAnsi="Times New Roman" w:cs="Times New Roman"/>
+          <w:i/>
+        </w:rPr>
+        <w:t>ddd</w:t>
+      </w:r>
+      <w:r>
+        <w:rPr>
+          <w:rFonts w:ascii="Times New Roman" w:hAnsi="Times New Roman" w:cs="Times New Roman"/>
+        </w:rPr>
+        <w:t>D</w:t>
+      </w:r>
+      <w:r>
+        <w:rPr>
+          <w:rFonts w:ascii="Times New Roman" w:hAnsi="Times New Roman" w:cs="Times New Roman"/>
+          <w:i/>
+        </w:rPr>
+        <w:t xml:space="preserve"> </w:t>
+      </w:r>
+      <w:r>
+        <w:rPr>
+          <w:rFonts w:ascii="Times New Roman" w:hAnsi="Times New Roman" w:cs="Times New Roman"/>
+        </w:rPr>
+        <w:t>would mediate the majority of DMSP degradation</w:t>
+      </w:r>
+      <w:r>
+        <w:rPr>
+          <w:rFonts w:ascii="Times New Roman" w:hAnsi="Times New Roman" w:cs="Times New Roman"/>
+        </w:rPr>
+        <w:t xml:space="preserve">, followed by </w:t>
+      </w:r>
+      <w:r>
+        <w:rPr>
+          <w:rFonts w:ascii="Times New Roman" w:hAnsi="Times New Roman" w:cs="Times New Roman"/>
+          <w:i/>
+        </w:rPr>
+        <w:t>ddd</w:t>
+      </w:r>
+      <w:r>
+        <w:rPr>
+          <w:rFonts w:ascii="Times New Roman" w:hAnsi="Times New Roman" w:cs="Times New Roman"/>
+        </w:rPr>
+        <w:t>L</w:t>
+      </w:r>
+      <w:r>
+        <w:rPr>
+          <w:rFonts w:ascii="Times New Roman" w:hAnsi="Times New Roman" w:cs="Times New Roman"/>
+          <w:i/>
+        </w:rPr>
+        <w:t xml:space="preserve"> </w:t>
+      </w:r>
+      <w:r>
+        <w:rPr>
+          <w:rFonts w:ascii="Times New Roman" w:hAnsi="Times New Roman" w:cs="Times New Roman"/>
+        </w:rPr>
+        <w:t xml:space="preserve">and </w:t>
+      </w:r>
+      <w:r>
+        <w:rPr>
+          <w:rFonts w:ascii="Times New Roman" w:hAnsi="Times New Roman" w:cs="Times New Roman"/>
+          <w:i/>
+        </w:rPr>
+        <w:t>ddd</w:t>
+      </w:r>
+      <w:r>
+        <w:rPr>
+          <w:rFonts w:ascii="Times New Roman" w:hAnsi="Times New Roman" w:cs="Times New Roman"/>
+        </w:rPr>
+        <w:t>P</w:t>
+      </w:r>
+      <w:r>
+        <w:rPr>
+          <w:rFonts w:ascii="Times New Roman" w:hAnsi="Times New Roman" w:cs="Times New Roman"/>
+        </w:rPr>
+        <w:t xml:space="preserve"> leading to the high concentration of DMS that has been</w:t>
+      </w:r>
+      <w:r>
+        <w:rPr>
+          <w:rFonts w:ascii="Times New Roman" w:hAnsi="Times New Roman" w:cs="Times New Roman"/>
+        </w:rPr>
+        <w:t xml:space="preserve"> detected in bottom waters (</w:t>
+      </w:r>
+      <w:r>
+        <w:rPr>
+          <w:rFonts w:ascii="Times New Roman" w:hAnsi="Times New Roman" w:cs="Times New Roman"/>
+        </w:rPr>
+        <w:t xml:space="preserve">Deprez </w:t>
+      </w:r>
+      <w:r>
+        <w:rPr>
+          <w:rFonts w:ascii="Times New Roman" w:hAnsi="Times New Roman" w:cs="Times New Roman"/>
+          <w:i/>
+        </w:rPr>
+        <w:t>et al</w:t>
+      </w:r>
+      <w:r>
+        <w:rPr>
+          <w:rFonts w:ascii="Times New Roman" w:hAnsi="Times New Roman" w:cs="Times New Roman"/>
+        </w:rPr>
+        <w:t>., 1986;</w:t>
+      </w:r>
+      <w:r>
+        <w:rPr>
+          <w:rFonts w:ascii="Times New Roman" w:hAnsi="Times New Roman" w:cs="Times New Roman"/>
+          <w:i/>
+        </w:rPr>
+        <w:t xml:space="preserve"> </w:t>
+      </w:r>
+      <w:r>
+        <w:rPr>
+          <w:rFonts w:ascii="Times New Roman" w:hAnsi="Times New Roman" w:cs="Times New Roman"/>
+        </w:rPr>
+        <w:t xml:space="preserve">Franzmann </w:t>
+      </w:r>
+      <w:r>
+        <w:rPr>
+          <w:rFonts w:ascii="Times New Roman" w:hAnsi="Times New Roman" w:cs="Times New Roman"/>
+          <w:i/>
+        </w:rPr>
+        <w:t>et al.</w:t>
+      </w:r>
+      <w:r>
+        <w:rPr>
+          <w:rFonts w:ascii="Times New Roman" w:hAnsi="Times New Roman" w:cs="Times New Roman"/>
+        </w:rPr>
+        <w:t xml:space="preserve">, 1987; Gibson </w:t>
+      </w:r>
+      <w:r>
+        <w:rPr>
+          <w:rFonts w:ascii="Times New Roman" w:hAnsi="Times New Roman" w:cs="Times New Roman"/>
+          <w:i/>
+        </w:rPr>
+        <w:t>et al.</w:t>
+      </w:r>
+      <w:r>
+        <w:rPr>
+          <w:rFonts w:ascii="Times New Roman" w:hAnsi="Times New Roman" w:cs="Times New Roman"/>
+        </w:rPr>
+        <w:t xml:space="preserve">, 1991; Roberts &amp; Burton 1993a; Roberts </w:t>
+      </w:r>
+      <w:r>
+        <w:rPr>
+          <w:rFonts w:ascii="Times New Roman" w:hAnsi="Times New Roman" w:cs="Times New Roman"/>
+          <w:i/>
+        </w:rPr>
+        <w:t>et al.</w:t>
+      </w:r>
+      <w:r>
+        <w:rPr>
+          <w:rFonts w:ascii="Times New Roman" w:hAnsi="Times New Roman" w:cs="Times New Roman"/>
+        </w:rPr>
+        <w:t>, 1993b</w:t>
+      </w:r>
+      <w:r>
+        <w:rPr>
+          <w:rFonts w:ascii="Times New Roman" w:hAnsi="Times New Roman" w:cs="Times New Roman"/>
+        </w:rPr>
+        <w:t xml:space="preserve">). This function was most likely performed by </w:t>
+      </w:r>
+      <w:r>
+        <w:rPr>
+          <w:rFonts w:ascii="Times New Roman" w:hAnsi="Times New Roman" w:cs="Times New Roman"/>
+          <w:i/>
+        </w:rPr>
+        <w:t>Rhodobacterales</w:t>
+      </w:r>
+      <w:r>
+        <w:rPr>
+          <w:rFonts w:ascii="Times New Roman" w:hAnsi="Times New Roman" w:cs="Times New Roman"/>
+        </w:rPr>
+        <w:t xml:space="preserve"> </w:t>
+      </w:r>
+      <w:r>
+        <w:rPr>
+          <w:rFonts w:ascii="Times New Roman" w:hAnsi="Times New Roman" w:cs="Times New Roman"/>
+        </w:rPr>
+        <w:t>and</w:t>
+      </w:r>
+      <w:r>
+        <w:rPr>
+          <w:rFonts w:ascii="Times New Roman" w:hAnsi="Times New Roman" w:cs="Times New Roman"/>
+          <w:i/>
+        </w:rPr>
+        <w:t xml:space="preserve"> Gammaproteobacteria</w:t>
+      </w:r>
+      <w:r>
+        <w:rPr>
+          <w:rFonts w:ascii="Times New Roman" w:hAnsi="Times New Roman" w:cs="Times New Roman"/>
+        </w:rPr>
+        <w:t xml:space="preserve"> such as</w:t>
+      </w:r>
+      <w:r>
+        <w:rPr>
+          <w:rFonts w:ascii="Times New Roman" w:hAnsi="Times New Roman" w:cs="Times New Roman"/>
+        </w:rPr>
+        <w:t xml:space="preserve"> </w:t>
+      </w:r>
+      <w:r>
+        <w:rPr>
+          <w:rFonts w:ascii="Times New Roman" w:hAnsi="Times New Roman" w:cs="Times New Roman"/>
+          <w:i/>
+        </w:rPr>
+        <w:t>Marinobacter</w:t>
+      </w:r>
+      <w:r>
+        <w:rPr>
+          <w:rFonts w:ascii="Times New Roman" w:hAnsi="Times New Roman" w:cs="Times New Roman"/>
+        </w:rPr>
+        <w:t>,</w:t>
+      </w:r>
+      <w:r>
+        <w:rPr>
+          <w:rFonts w:ascii="Times New Roman" w:hAnsi="Times New Roman" w:cs="Times New Roman"/>
+        </w:rPr>
+        <w:t xml:space="preserve"> unclassified </w:t>
+      </w:r>
+      <w:r>
+        <w:rPr>
+          <w:rFonts w:ascii="Times New Roman" w:hAnsi="Times New Roman" w:cs="Times New Roman"/>
+          <w:i/>
+        </w:rPr>
+        <w:t>Alteromonadales</w:t>
+      </w:r>
+      <w:r>
+        <w:rPr>
+          <w:rFonts w:ascii="Times New Roman" w:hAnsi="Times New Roman" w:cs="Times New Roman"/>
+          <w:i/>
+        </w:rPr>
+        <w:t xml:space="preserve"> </w:t>
+      </w:r>
+      <w:r>
+        <w:rPr>
+          <w:rFonts w:ascii="Times New Roman" w:hAnsi="Times New Roman" w:cs="Times New Roman"/>
+        </w:rPr>
+        <w:t xml:space="preserve">and potentially </w:t>
+      </w:r>
+      <w:r>
+        <w:rPr>
+          <w:rFonts w:ascii="Times New Roman" w:hAnsi="Times New Roman" w:cs="Times New Roman"/>
+          <w:i/>
+        </w:rPr>
+        <w:t xml:space="preserve">Psychromonas </w:t>
+      </w:r>
+      <w:r>
+        <w:rPr>
+          <w:rFonts w:ascii="Times New Roman" w:hAnsi="Times New Roman" w:cs="Times New Roman"/>
+        </w:rPr>
+        <w:t xml:space="preserve">and </w:t>
+      </w:r>
+      <w:r>
+        <w:rPr>
+          <w:rFonts w:ascii="Times New Roman" w:hAnsi="Times New Roman" w:cs="Times New Roman"/>
+          <w:i/>
+        </w:rPr>
+        <w:t>Halomonas</w:t>
+      </w:r>
+      <w:r>
+        <w:rPr>
+          <w:rFonts w:ascii="Times New Roman" w:hAnsi="Times New Roman" w:cs="Times New Roman"/>
+        </w:rPr>
+        <w:t xml:space="preserve">. </w:t>
+      </w:r>
+      <w:r>
+        <w:rPr>
+          <w:rFonts w:ascii="Times New Roman" w:hAnsi="Times New Roman" w:cs="Times New Roman"/>
+        </w:rPr>
+        <w:t>T</w:t>
+      </w:r>
+      <w:r>
+        <w:rPr>
+          <w:rFonts w:ascii="Times New Roman" w:hAnsi="Times New Roman" w:cs="Times New Roman"/>
+        </w:rPr>
+        <w:t xml:space="preserve">he </w:t>
+      </w:r>
+      <w:r>
+        <w:rPr>
+          <w:rFonts w:ascii="Times New Roman" w:hAnsi="Times New Roman" w:cs="Times New Roman"/>
+        </w:rPr>
+        <w:t xml:space="preserve">most </w:t>
+      </w:r>
+      <w:r>
+        <w:rPr>
+          <w:rFonts w:ascii="Times New Roman" w:hAnsi="Times New Roman" w:cs="Times New Roman"/>
+        </w:rPr>
+        <w:t>abundant DMSP lyase</w:t>
+      </w:r>
+      <w:r>
+        <w:rPr>
+          <w:rFonts w:ascii="Times New Roman" w:hAnsi="Times New Roman" w:cs="Times New Roman"/>
+        </w:rPr>
+        <w:t xml:space="preserve">, OL-1 </w:t>
+      </w:r>
+      <w:r>
+        <w:rPr>
+          <w:rFonts w:ascii="Times New Roman" w:hAnsi="Times New Roman" w:cs="Times New Roman"/>
+          <w:i/>
+        </w:rPr>
+        <w:t>ddd</w:t>
+      </w:r>
+      <w:r>
+        <w:rPr>
+          <w:rFonts w:ascii="Times New Roman" w:hAnsi="Times New Roman" w:cs="Times New Roman"/>
+        </w:rPr>
+        <w:t xml:space="preserve">D, </w:t>
+      </w:r>
+      <w:r>
+        <w:rPr>
+          <w:rFonts w:ascii="Times New Roman" w:hAnsi="Times New Roman" w:cs="Times New Roman"/>
+        </w:rPr>
+        <w:t xml:space="preserve">was concentrated in the deep zone </w:t>
+      </w:r>
+      <w:r>
+        <w:rPr>
+          <w:rFonts w:ascii="Times New Roman" w:hAnsi="Times New Roman" w:cs="Times New Roman"/>
+        </w:rPr>
+        <w:t xml:space="preserve">which is </w:t>
+      </w:r>
+      <w:r>
+        <w:rPr>
+          <w:rFonts w:ascii="Times New Roman" w:hAnsi="Times New Roman" w:cs="Times New Roman"/>
+        </w:rPr>
+        <w:t>where the highest DMS concentration has been consistently detected.</w:t>
+      </w:r>
+      <w:r>
+        <w:rPr>
+          <w:rFonts w:ascii="Times New Roman" w:hAnsi="Times New Roman" w:cs="Times New Roman"/>
+        </w:rPr>
+        <w:t xml:space="preserve"> </w:t>
+      </w:r>
+      <w:r>
+        <w:rPr>
+          <w:rFonts w:ascii="Times New Roman" w:hAnsi="Times New Roman" w:cs="Times New Roman"/>
         </w:rPr>
         <w:t>Usually</w:t>
       </w:r>
@@ -23580,13 +23929,37 @@
         <w:rPr>
           <w:rFonts w:ascii="Times New Roman" w:hAnsi="Times New Roman" w:cs="Times New Roman"/>
         </w:rPr>
-        <w:t xml:space="preserve"> or sulfate reducing bacteria</w:t>
-      </w:r>
-      <w:r>
-        <w:rPr>
-          <w:rFonts w:ascii="Times New Roman" w:hAnsi="Times New Roman" w:cs="Times New Roman"/>
-        </w:rPr>
-        <w:t xml:space="preserve"> breakdown</w:t>
+        <w:t xml:space="preserve"> </w:t>
+      </w:r>
+      <w:r>
+        <w:rPr>
+          <w:rFonts w:ascii="Times New Roman" w:hAnsi="Times New Roman" w:cs="Times New Roman"/>
+        </w:rPr>
+        <w:t>Archaea or sulfate-</w:t>
+      </w:r>
+      <w:r>
+        <w:rPr>
+          <w:rFonts w:ascii="Times New Roman" w:hAnsi="Times New Roman" w:cs="Times New Roman"/>
+        </w:rPr>
+        <w:t>reducing bacteria</w:t>
+      </w:r>
+      <w:r>
+        <w:rPr>
+          <w:rFonts w:ascii="Times New Roman" w:hAnsi="Times New Roman" w:cs="Times New Roman"/>
+        </w:rPr>
+        <w:t xml:space="preserve"> break</w:t>
+      </w:r>
+      <w:r>
+        <w:rPr>
+          <w:rFonts w:ascii="Times New Roman" w:hAnsi="Times New Roman" w:cs="Times New Roman"/>
+        </w:rPr>
+        <w:t xml:space="preserve"> </w:t>
+      </w:r>
+      <w:r>
+        <w:rPr>
+          <w:rFonts w:ascii="Times New Roman" w:hAnsi="Times New Roman" w:cs="Times New Roman"/>
+        </w:rPr>
+        <w:t>down</w:t>
       </w:r>
       <w:r>
         <w:rPr>
@@ -23622,82 +23995,144 @@
         <w:rPr>
           <w:rFonts w:ascii="Times New Roman" w:hAnsi="Times New Roman" w:cs="Times New Roman"/>
         </w:rPr>
-        <w:t xml:space="preserve"> (*ref).</w:t>
+        <w:t xml:space="preserve"> (*ref). Since only</w:t>
+      </w:r>
+      <w:r>
+        <w:rPr>
+          <w:rFonts w:ascii="Times New Roman" w:hAnsi="Times New Roman" w:cs="Times New Roman"/>
+        </w:rPr>
+        <w:t xml:space="preserve"> a very low abundance of sulfate-reducing bacteria and </w:t>
+      </w:r>
+      <w:r>
+        <w:rPr>
+          <w:rFonts w:ascii="Times New Roman" w:hAnsi="Times New Roman" w:cs="Times New Roman"/>
+          <w:i/>
+        </w:rPr>
+        <w:t>dsr</w:t>
+      </w:r>
+      <w:r>
+        <w:rPr>
+          <w:rFonts w:ascii="Times New Roman" w:hAnsi="Times New Roman" w:cs="Times New Roman"/>
+        </w:rPr>
+        <w:t>A genes were detected</w:t>
+      </w:r>
+      <w:r>
+        <w:rPr>
+          <w:rFonts w:ascii="Times New Roman" w:hAnsi="Times New Roman" w:cs="Times New Roman"/>
+        </w:rPr>
+        <w:t xml:space="preserve"> and methanogens are absent</w:t>
+      </w:r>
+      <w:r>
+        <w:rPr>
+          <w:rFonts w:ascii="Times New Roman" w:hAnsi="Times New Roman" w:cs="Times New Roman"/>
+        </w:rPr>
+        <w:t xml:space="preserve">, faster rates of DMSP production than DMS degradation </w:t>
+      </w:r>
+      <w:r>
+        <w:rPr>
+          <w:rFonts w:ascii="Times New Roman" w:hAnsi="Times New Roman" w:cs="Times New Roman"/>
+        </w:rPr>
+        <w:t>would</w:t>
+      </w:r>
+      <w:r>
+        <w:rPr>
+          <w:rFonts w:ascii="Times New Roman" w:hAnsi="Times New Roman" w:cs="Times New Roman"/>
+        </w:rPr>
+        <w:t xml:space="preserve"> account for the high concentration in the </w:t>
+      </w:r>
+      <w:r>
+        <w:rPr>
+          <w:rFonts w:ascii="Times New Roman" w:hAnsi="Times New Roman" w:cs="Times New Roman"/>
+        </w:rPr>
+        <w:t>deep zone</w:t>
+      </w:r>
+      <w:r>
+        <w:rPr>
+          <w:rFonts w:ascii="Times New Roman" w:hAnsi="Times New Roman" w:cs="Times New Roman"/>
+        </w:rPr>
+        <w:t>.</w:t>
+      </w:r>
+      <w:r>
+        <w:rPr>
+          <w:rFonts w:ascii="Times New Roman" w:hAnsi="Times New Roman" w:cs="Times New Roman"/>
+        </w:rPr>
+        <w:t xml:space="preserve"> In addition, reduction of DMSO to DMS (*figure) would also contribute to DMS in the deep zone. Cultures of </w:t>
+      </w:r>
+      <w:r>
+        <w:rPr>
+          <w:rFonts w:ascii="Times New Roman" w:hAnsi="Times New Roman" w:cs="Times New Roman"/>
+          <w:i/>
+        </w:rPr>
+        <w:t>Halomonas</w:t>
+      </w:r>
+      <w:r>
+        <w:rPr>
+          <w:rFonts w:ascii="Times New Roman" w:hAnsi="Times New Roman" w:cs="Times New Roman"/>
+        </w:rPr>
+        <w:t xml:space="preserve"> have been obtained that</w:t>
+      </w:r>
+      <w:r>
+        <w:rPr>
+          <w:rFonts w:ascii="Times New Roman" w:hAnsi="Times New Roman" w:cs="Times New Roman"/>
+        </w:rPr>
+        <w:t xml:space="preserve"> form DMS anaerobically from cysteine (*ref)</w:t>
+      </w:r>
+      <w:r>
+        <w:rPr>
+          <w:rFonts w:ascii="Times New Roman" w:hAnsi="Times New Roman" w:cs="Times New Roman"/>
+        </w:rPr>
+        <w:t>.</w:t>
+      </w:r>
+      <w:r>
+        <w:rPr>
+          <w:rFonts w:ascii="Times New Roman" w:hAnsi="Times New Roman" w:cs="Times New Roman"/>
+        </w:rPr>
+        <w:t xml:space="preserve">The enzymes for these pathways have not been defined so the presence of this pathway could not be determined. However, based on the abundance and distribution of </w:t>
+      </w:r>
+      <w:r>
+        <w:rPr>
+          <w:rFonts w:ascii="Times New Roman" w:hAnsi="Times New Roman" w:cs="Times New Roman"/>
+          <w:i/>
+        </w:rPr>
+        <w:t>Halomonas</w:t>
+      </w:r>
+      <w:r>
+        <w:rPr>
+          <w:rFonts w:ascii="Times New Roman" w:hAnsi="Times New Roman" w:cs="Times New Roman"/>
+        </w:rPr>
+        <w:t xml:space="preserve">, this could be </w:t>
+      </w:r>
+      <w:r>
+        <w:rPr>
+          <w:rFonts w:ascii="Times New Roman" w:hAnsi="Times New Roman" w:cs="Times New Roman"/>
+        </w:rPr>
+        <w:t xml:space="preserve">also </w:t>
+      </w:r>
+      <w:proofErr w:type="gramStart"/>
+      <w:r>
+        <w:rPr>
+          <w:rFonts w:ascii="Times New Roman" w:hAnsi="Times New Roman" w:cs="Times New Roman"/>
+        </w:rPr>
+        <w:t>provide</w:t>
       </w:r>
       <w:proofErr w:type="gramEnd"/>
       <w:r>
         <w:rPr>
           <w:rFonts w:ascii="Times New Roman" w:hAnsi="Times New Roman" w:cs="Times New Roman"/>
         </w:rPr>
-        <w:t xml:space="preserve"> Since only sulfate reducing bacteria were detected but at very low abundance</w:t>
-      </w:r>
-      <w:r>
-        <w:rPr>
-          <w:rFonts w:ascii="Times New Roman" w:hAnsi="Times New Roman" w:cs="Times New Roman"/>
-        </w:rPr>
-        <w:t xml:space="preserve">, faster rates of DMSP production than DMS degradation </w:t>
-      </w:r>
-      <w:r>
-        <w:rPr>
-          <w:rFonts w:ascii="Times New Roman" w:hAnsi="Times New Roman" w:cs="Times New Roman"/>
-        </w:rPr>
-        <w:t>would</w:t>
-      </w:r>
-      <w:r>
-        <w:rPr>
-          <w:rFonts w:ascii="Times New Roman" w:hAnsi="Times New Roman" w:cs="Times New Roman"/>
-        </w:rPr>
-        <w:t xml:space="preserve"> account for the high concentration in the </w:t>
-      </w:r>
-      <w:r>
-        <w:rPr>
-          <w:rFonts w:ascii="Times New Roman" w:hAnsi="Times New Roman" w:cs="Times New Roman"/>
-        </w:rPr>
-        <w:t>deep zone</w:t>
-      </w:r>
-      <w:r>
-        <w:rPr>
-          <w:rFonts w:ascii="Times New Roman" w:hAnsi="Times New Roman" w:cs="Times New Roman"/>
-        </w:rPr>
-        <w:t>. Alternatively, other an</w:t>
-      </w:r>
-      <w:r>
-        <w:rPr>
-          <w:rFonts w:ascii="Times New Roman" w:hAnsi="Times New Roman" w:cs="Times New Roman"/>
-        </w:rPr>
-        <w:t>a</w:t>
-      </w:r>
-      <w:r>
-        <w:rPr>
-          <w:rFonts w:ascii="Times New Roman" w:hAnsi="Times New Roman" w:cs="Times New Roman"/>
-        </w:rPr>
-        <w:t xml:space="preserve">erobic routes of DMS production, eg. </w:t>
-      </w:r>
-      <w:proofErr w:type="gramStart"/>
-      <w:r>
-        <w:rPr>
-          <w:rFonts w:ascii="Times New Roman" w:hAnsi="Times New Roman" w:cs="Times New Roman"/>
-        </w:rPr>
-        <w:t>via</w:t>
-      </w:r>
-      <w:proofErr w:type="gramEnd"/>
-      <w:r>
-        <w:rPr>
-          <w:rFonts w:ascii="Times New Roman" w:hAnsi="Times New Roman" w:cs="Times New Roman"/>
-        </w:rPr>
-        <w:t xml:space="preserve"> anaerobic breakdown of methionine may account for the DMS in the bottom waters.</w:t>
-      </w:r>
-      <w:r>
-        <w:rPr>
-          <w:rFonts w:ascii="Times New Roman" w:hAnsi="Times New Roman" w:cs="Times New Roman"/>
-        </w:rPr>
-        <w:t xml:space="preserve"> Reduction of DMSO may be another source of DMS accumulation.</w:t>
-      </w:r>
-      <w:r>
-        <w:rPr>
-          <w:rFonts w:ascii="Times New Roman" w:hAnsi="Times New Roman" w:cs="Times New Roman"/>
-        </w:rPr>
-        <w:t xml:space="preserve"> </w:t>
+        <w:t xml:space="preserve"> a </w:t>
+      </w:r>
+      <w:r>
+        <w:rPr>
+          <w:rFonts w:ascii="Times New Roman" w:hAnsi="Times New Roman" w:cs="Times New Roman"/>
+        </w:rPr>
+        <w:t>source of DMS production in the bottom waters.</w:t>
+      </w:r>
+      <w:r>
+        <w:rPr>
+          <w:rFonts w:ascii="Times New Roman" w:hAnsi="Times New Roman" w:cs="Times New Roman"/>
+        </w:rPr>
+        <w:t xml:space="preserve"> Degradaed algal detritus from the lake bottom is the likely source of DMSP. DMS therefore accumulates in Organic Lake as a metabolic end-product that accumulates in the absence of removal. </w:t>
       </w:r>
     </w:p>
     <w:p>
@@ -23713,27 +24148,6 @@
           <w:rFonts w:ascii="Times New Roman" w:hAnsi="Times New Roman" w:cs="Times New Roman"/>
         </w:rPr>
         <w:lastRenderedPageBreak/>
-        <w:t>Viral diversity and distributio</w:t>
-      </w:r>
-      <w:r>
-        <w:rPr>
-          <w:rFonts w:ascii="Times New Roman" w:hAnsi="Times New Roman" w:cs="Times New Roman"/>
-        </w:rPr>
-        <w:t>n</w:t>
-      </w:r>
-    </w:p>
-    <w:p>
-      <w:pPr>
-        <w:pStyle w:val="Heading2"/>
-        <w:spacing w:line="240" w:lineRule="auto"/>
-        <w:rPr>
-          <w:rFonts w:ascii="Times New Roman" w:hAnsi="Times New Roman" w:cs="Times New Roman"/>
-        </w:rPr>
-      </w:pPr>
-      <w:r>
-        <w:rPr>
-          <w:rFonts w:ascii="Times New Roman" w:hAnsi="Times New Roman" w:cs="Times New Roman"/>
-        </w:rPr>
         <w:t>Discussion points</w:t>
       </w:r>
     </w:p>
@@ -24402,48 +24816,54 @@
         <w:rPr>
           <w:rFonts w:ascii="Times New Roman" w:hAnsi="Times New Roman" w:cs="Times New Roman"/>
         </w:rPr>
+        <w:t>Bowman JP, McCammon SA, Lewis T, Skerratt JH, Brown JL, Nichols DS, McMeekin TA</w:t>
+      </w:r>
+      <w:r>
+        <w:rPr>
+          <w:rFonts w:ascii="Times New Roman" w:hAnsi="Times New Roman" w:cs="Times New Roman"/>
+        </w:rPr>
+        <w:t>.</w:t>
+      </w:r>
+      <w:proofErr w:type="gramEnd"/>
+      <w:r>
+        <w:rPr>
+          <w:rFonts w:ascii="Times New Roman" w:hAnsi="Times New Roman" w:cs="Times New Roman"/>
+        </w:rPr>
+        <w:t xml:space="preserve"> (1998) </w:t>
+      </w:r>
+      <w:r>
+        <w:rPr>
+          <w:rFonts w:ascii="Times New Roman" w:hAnsi="Times New Roman" w:cs="Times New Roman"/>
+          <w:i/>
+        </w:rPr>
+        <w:t>Psychroflexus torquis</w:t>
+      </w:r>
+      <w:r>
+        <w:rPr>
+          <w:rFonts w:ascii="Times New Roman" w:hAnsi="Times New Roman" w:cs="Times New Roman"/>
+        </w:rPr>
+        <w:t xml:space="preserve"> gen. </w:t>
+      </w:r>
+      <w:proofErr w:type="gramStart"/>
+      <w:r>
+        <w:rPr>
+          <w:rFonts w:ascii="Times New Roman" w:hAnsi="Times New Roman" w:cs="Times New Roman"/>
+        </w:rPr>
+        <w:t>nov</w:t>
+      </w:r>
+      <w:proofErr w:type="gramEnd"/>
+      <w:r>
+        <w:rPr>
+          <w:rFonts w:ascii="Times New Roman" w:hAnsi="Times New Roman" w:cs="Times New Roman"/>
+        </w:rPr>
+        <w:t xml:space="preserve">., sp. nov., a psychrophilic species from Antarctic sea ice, and </w:t>
+      </w:r>
+      <w:r>
+        <w:rPr>
+          <w:rFonts w:ascii="Times New Roman" w:hAnsi="Times New Roman" w:cs="Times New Roman"/>
+        </w:rPr>
         <w:lastRenderedPageBreak/>
-        <w:t>Bowman JP, McCammon SA, Lewis T, Skerratt JH, Brown JL, Nichols DS, McMeekin TA</w:t>
-      </w:r>
-      <w:r>
-        <w:rPr>
-          <w:rFonts w:ascii="Times New Roman" w:hAnsi="Times New Roman" w:cs="Times New Roman"/>
-        </w:rPr>
-        <w:t>.</w:t>
-      </w:r>
-      <w:proofErr w:type="gramEnd"/>
-      <w:r>
-        <w:rPr>
-          <w:rFonts w:ascii="Times New Roman" w:hAnsi="Times New Roman" w:cs="Times New Roman"/>
-        </w:rPr>
-        <w:t xml:space="preserve"> (1998) </w:t>
-      </w:r>
-      <w:r>
-        <w:rPr>
-          <w:rFonts w:ascii="Times New Roman" w:hAnsi="Times New Roman" w:cs="Times New Roman"/>
-          <w:i/>
-        </w:rPr>
-        <w:t>Psychroflexus torquis</w:t>
-      </w:r>
-      <w:r>
-        <w:rPr>
-          <w:rFonts w:ascii="Times New Roman" w:hAnsi="Times New Roman" w:cs="Times New Roman"/>
-        </w:rPr>
-        <w:t xml:space="preserve"> gen. </w:t>
-      </w:r>
-      <w:proofErr w:type="gramStart"/>
-      <w:r>
-        <w:rPr>
-          <w:rFonts w:ascii="Times New Roman" w:hAnsi="Times New Roman" w:cs="Times New Roman"/>
-        </w:rPr>
-        <w:t>nov</w:t>
-      </w:r>
-      <w:proofErr w:type="gramEnd"/>
-      <w:r>
-        <w:rPr>
-          <w:rFonts w:ascii="Times New Roman" w:hAnsi="Times New Roman" w:cs="Times New Roman"/>
-        </w:rPr>
-        <w:t xml:space="preserve">., sp. nov., a psychrophilic species from Antarctic sea ice, and reclassification of </w:t>
+        <w:t xml:space="preserve">reclassification of </w:t>
       </w:r>
       <w:r>
         <w:rPr>
@@ -27118,14 +27538,14 @@
         <w:rPr>
           <w:rFonts w:ascii="Times New Roman" w:hAnsi="Times New Roman" w:cs="Times New Roman"/>
         </w:rPr>
-        <w:t xml:space="preserve">Humayoun SB, Bano N, Hollibaugh JT. (2003) Depth distribution of microbial diversity in Mono Lake, a meromictic soda lake in California. </w:t>
-      </w:r>
-      <w:r>
-        <w:rPr>
-          <w:rFonts w:ascii="Times New Roman" w:hAnsi="Times New Roman" w:cs="Times New Roman"/>
-          <w:i/>
-        </w:rPr>
-        <w:t>Appl Environ Microbiol</w:t>
+        <w:t xml:space="preserve">Huang Y, Niu B, Gao Y, Fu L, Li W. (2010) CD-HIT Suite: a web server for clustering and comparing biological sequences. </w:t>
+      </w:r>
+      <w:r>
+        <w:rPr>
+          <w:rFonts w:ascii="Times New Roman" w:hAnsi="Times New Roman" w:cs="Times New Roman"/>
+          <w:i/>
+        </w:rPr>
+        <w:t>Bioinformatics</w:t>
       </w:r>
       <w:r>
         <w:rPr>
@@ -27138,13 +27558,25 @@
           <w:rFonts w:ascii="Times New Roman" w:hAnsi="Times New Roman" w:cs="Times New Roman"/>
           <w:b/>
         </w:rPr>
-        <w:t>69</w:t>
-      </w:r>
-      <w:r>
-        <w:rPr>
-          <w:rFonts w:ascii="Times New Roman" w:hAnsi="Times New Roman" w:cs="Times New Roman"/>
-        </w:rPr>
-        <w:t>: 1030–1042.</w:t>
+        <w:t>26</w:t>
+      </w:r>
+      <w:r>
+        <w:rPr>
+          <w:rFonts w:ascii="Times New Roman" w:hAnsi="Times New Roman" w:cs="Times New Roman"/>
+        </w:rPr>
+        <w:t>: 680–</w:t>
+      </w:r>
+      <w:r>
+        <w:rPr>
+          <w:rFonts w:ascii="Times New Roman" w:hAnsi="Times New Roman" w:cs="Times New Roman"/>
+        </w:rPr>
+        <w:t>682</w:t>
+      </w:r>
+      <w:r>
+        <w:rPr>
+          <w:rFonts w:ascii="Times New Roman" w:hAnsi="Times New Roman" w:cs="Times New Roman"/>
+        </w:rPr>
+        <w:t>.</w:t>
       </w:r>
     </w:p>
     <w:p>
@@ -27158,53 +27590,14 @@
         <w:rPr>
           <w:rFonts w:ascii="Times New Roman" w:hAnsi="Times New Roman" w:cs="Times New Roman"/>
         </w:rPr>
-        <w:t>James SR, Dobson SJ, Franzmann PD, McMeekin TA</w:t>
-      </w:r>
-      <w:r>
-        <w:rPr>
-          <w:rFonts w:ascii="Times New Roman" w:hAnsi="Times New Roman" w:cs="Times New Roman"/>
-        </w:rPr>
-        <w:t>.</w:t>
-      </w:r>
-      <w:r>
-        <w:rPr>
-          <w:rFonts w:ascii="Times New Roman" w:hAnsi="Times New Roman" w:cs="Times New Roman"/>
-        </w:rPr>
-        <w:t xml:space="preserve"> </w:t>
-      </w:r>
-      <w:proofErr w:type="gramStart"/>
-      <w:r>
-        <w:rPr>
-          <w:rFonts w:ascii="Times New Roman" w:hAnsi="Times New Roman" w:cs="Times New Roman"/>
-        </w:rPr>
-        <w:t xml:space="preserve">(1990) </w:t>
-      </w:r>
-      <w:r>
-        <w:rPr>
-          <w:rFonts w:ascii="Times New Roman" w:hAnsi="Times New Roman" w:cs="Times New Roman"/>
-          <w:i/>
-        </w:rPr>
-        <w:t>Halomonas meridiana</w:t>
-      </w:r>
-      <w:r>
-        <w:rPr>
-          <w:rFonts w:ascii="Times New Roman" w:hAnsi="Times New Roman" w:cs="Times New Roman"/>
-        </w:rPr>
-        <w:t>, a new species of extremely halotolerant bacteria from Antarctic saline lakes.</w:t>
-      </w:r>
-      <w:proofErr w:type="gramEnd"/>
-      <w:r>
-        <w:rPr>
-          <w:rFonts w:ascii="Times New Roman" w:hAnsi="Times New Roman" w:cs="Times New Roman"/>
-        </w:rPr>
-        <w:t xml:space="preserve"> </w:t>
-      </w:r>
-      <w:r>
-        <w:rPr>
-          <w:rFonts w:ascii="Times New Roman" w:hAnsi="Times New Roman" w:cs="Times New Roman"/>
-          <w:i/>
-        </w:rPr>
-        <w:t>System Appl Microbiol</w:t>
+        <w:t xml:space="preserve">Humayoun SB, Bano N, Hollibaugh JT. (2003) Depth distribution of microbial diversity in Mono Lake, a meromictic soda lake in California. </w:t>
+      </w:r>
+      <w:r>
+        <w:rPr>
+          <w:rFonts w:ascii="Times New Roman" w:hAnsi="Times New Roman" w:cs="Times New Roman"/>
+          <w:i/>
+        </w:rPr>
+        <w:t>Appl Environ Microbiol</w:t>
       </w:r>
       <w:r>
         <w:rPr>
@@ -27217,13 +27610,13 @@
           <w:rFonts w:ascii="Times New Roman" w:hAnsi="Times New Roman" w:cs="Times New Roman"/>
           <w:b/>
         </w:rPr>
-        <w:t>13</w:t>
-      </w:r>
-      <w:r>
-        <w:rPr>
-          <w:rFonts w:ascii="Times New Roman" w:hAnsi="Times New Roman" w:cs="Times New Roman"/>
-        </w:rPr>
-        <w:t>: 270–278.</w:t>
+        <w:t>69</w:t>
+      </w:r>
+      <w:r>
+        <w:rPr>
+          <w:rFonts w:ascii="Times New Roman" w:hAnsi="Times New Roman" w:cs="Times New Roman"/>
+        </w:rPr>
+        <w:t>: 1030–1042.</w:t>
       </w:r>
     </w:p>
     <w:p>
@@ -27237,7 +27630,26 @@
         <w:rPr>
           <w:rFonts w:ascii="Times New Roman" w:hAnsi="Times New Roman" w:cs="Times New Roman"/>
         </w:rPr>
-        <w:t xml:space="preserve">James SR, Burton HR, McMeekin TA, Mancuso CA. (1994) Seasonal abundance of </w:t>
+        <w:t>James SR, Dobson SJ, Franzmann PD, McMeekin TA</w:t>
+      </w:r>
+      <w:r>
+        <w:rPr>
+          <w:rFonts w:ascii="Times New Roman" w:hAnsi="Times New Roman" w:cs="Times New Roman"/>
+        </w:rPr>
+        <w:t>.</w:t>
+      </w:r>
+      <w:r>
+        <w:rPr>
+          <w:rFonts w:ascii="Times New Roman" w:hAnsi="Times New Roman" w:cs="Times New Roman"/>
+        </w:rPr>
+        <w:t xml:space="preserve"> </w:t>
+      </w:r>
+      <w:proofErr w:type="gramStart"/>
+      <w:r>
+        <w:rPr>
+          <w:rFonts w:ascii="Times New Roman" w:hAnsi="Times New Roman" w:cs="Times New Roman"/>
+        </w:rPr>
+        <w:t xml:space="preserve">(1990) </w:t>
       </w:r>
       <w:r>
         <w:rPr>
@@ -27250,53 +27662,21 @@
         <w:rPr>
           <w:rFonts w:ascii="Times New Roman" w:hAnsi="Times New Roman" w:cs="Times New Roman"/>
         </w:rPr>
-        <w:t xml:space="preserve">, </w:t>
-      </w:r>
-      <w:r>
-        <w:rPr>
-          <w:rFonts w:ascii="Times New Roman" w:hAnsi="Times New Roman" w:cs="Times New Roman"/>
-          <w:i/>
-        </w:rPr>
-        <w:t>Halomonas subglaciescola</w:t>
-      </w:r>
-      <w:r>
-        <w:rPr>
-          <w:rFonts w:ascii="Times New Roman" w:hAnsi="Times New Roman" w:cs="Times New Roman"/>
-        </w:rPr>
-        <w:t xml:space="preserve">, </w:t>
-      </w:r>
-      <w:r>
-        <w:rPr>
-          <w:rFonts w:ascii="Times New Roman" w:hAnsi="Times New Roman" w:cs="Times New Roman"/>
-          <w:i/>
-        </w:rPr>
-        <w:t>Flavobacterium gondwanense</w:t>
-      </w:r>
-      <w:r>
-        <w:rPr>
-          <w:rFonts w:ascii="Times New Roman" w:hAnsi="Times New Roman" w:cs="Times New Roman"/>
-        </w:rPr>
-        <w:t xml:space="preserve"> and </w:t>
-      </w:r>
-      <w:r>
-        <w:rPr>
-          <w:rFonts w:ascii="Times New Roman" w:hAnsi="Times New Roman" w:cs="Times New Roman"/>
-          <w:i/>
-        </w:rPr>
-        <w:t>Flavobacterium salegens</w:t>
-      </w:r>
-      <w:r>
-        <w:rPr>
-          <w:rFonts w:ascii="Times New Roman" w:hAnsi="Times New Roman" w:cs="Times New Roman"/>
-        </w:rPr>
-        <w:t xml:space="preserve"> in four Antarctic Lakes. </w:t>
-      </w:r>
-      <w:r>
-        <w:rPr>
-          <w:rFonts w:ascii="Times New Roman" w:hAnsi="Times New Roman" w:cs="Times New Roman"/>
-          <w:i/>
-        </w:rPr>
-        <w:t>Antarctic Sci</w:t>
+        <w:t>, a new species of extremely halotolerant bacteria from Antarctic saline lakes.</w:t>
+      </w:r>
+      <w:proofErr w:type="gramEnd"/>
+      <w:r>
+        <w:rPr>
+          <w:rFonts w:ascii="Times New Roman" w:hAnsi="Times New Roman" w:cs="Times New Roman"/>
+        </w:rPr>
+        <w:t xml:space="preserve"> </w:t>
+      </w:r>
+      <w:r>
+        <w:rPr>
+          <w:rFonts w:ascii="Times New Roman" w:hAnsi="Times New Roman" w:cs="Times New Roman"/>
+          <w:i/>
+        </w:rPr>
+        <w:t>System Appl Microbiol</w:t>
       </w:r>
       <w:r>
         <w:rPr>
@@ -27309,13 +27689,13 @@
           <w:rFonts w:ascii="Times New Roman" w:hAnsi="Times New Roman" w:cs="Times New Roman"/>
           <w:b/>
         </w:rPr>
-        <w:t>6</w:t>
-      </w:r>
-      <w:r>
-        <w:rPr>
-          <w:rFonts w:ascii="Times New Roman" w:hAnsi="Times New Roman" w:cs="Times New Roman"/>
-        </w:rPr>
-        <w:t>: 325–332.</w:t>
+        <w:t>13</w:t>
+      </w:r>
+      <w:r>
+        <w:rPr>
+          <w:rFonts w:ascii="Times New Roman" w:hAnsi="Times New Roman" w:cs="Times New Roman"/>
+        </w:rPr>
+        <w:t>: 270–278.</w:t>
       </w:r>
     </w:p>
     <w:p>
@@ -27329,40 +27709,66 @@
         <w:rPr>
           <w:rFonts w:ascii="Times New Roman" w:hAnsi="Times New Roman" w:cs="Times New Roman"/>
         </w:rPr>
-        <w:t>Kang I, Lee K, Yang S-J, Choi A, Kang D, Lee YK, Cho J-C. (2012) Genome sequence of “</w:t>
-      </w:r>
-      <w:r>
-        <w:rPr>
-          <w:rFonts w:ascii="Times New Roman" w:hAnsi="Times New Roman" w:cs="Times New Roman"/>
-          <w:i/>
-        </w:rPr>
-        <w:t>Candidatus</w:t>
-      </w:r>
-      <w:r>
-        <w:rPr>
-          <w:rFonts w:ascii="Times New Roman" w:hAnsi="Times New Roman" w:cs="Times New Roman"/>
-        </w:rPr>
-        <w:t xml:space="preserve"> Aquiluna” sp. strain IMCC13023, a marine member of the </w:t>
-      </w:r>
-      <w:r>
-        <w:rPr>
-          <w:rFonts w:ascii="Times New Roman" w:hAnsi="Times New Roman" w:cs="Times New Roman"/>
-          <w:i/>
-        </w:rPr>
-        <w:t>Actinobacteria</w:t>
-      </w:r>
-      <w:r>
-        <w:rPr>
-          <w:rFonts w:ascii="Times New Roman" w:hAnsi="Times New Roman" w:cs="Times New Roman"/>
-        </w:rPr>
-        <w:t xml:space="preserve"> isolated from an Artic Fjord. </w:t>
-      </w:r>
-      <w:r>
-        <w:rPr>
-          <w:rFonts w:ascii="Times New Roman" w:hAnsi="Times New Roman" w:cs="Times New Roman"/>
-          <w:i/>
-        </w:rPr>
-        <w:t>J Bacteriol</w:t>
+        <w:t xml:space="preserve">James SR, Burton HR, McMeekin TA, Mancuso CA. (1994) Seasonal abundance of </w:t>
+      </w:r>
+      <w:r>
+        <w:rPr>
+          <w:rFonts w:ascii="Times New Roman" w:hAnsi="Times New Roman" w:cs="Times New Roman"/>
+          <w:i/>
+        </w:rPr>
+        <w:t>Halomonas meridiana</w:t>
+      </w:r>
+      <w:r>
+        <w:rPr>
+          <w:rFonts w:ascii="Times New Roman" w:hAnsi="Times New Roman" w:cs="Times New Roman"/>
+        </w:rPr>
+        <w:t xml:space="preserve">, </w:t>
+      </w:r>
+      <w:r>
+        <w:rPr>
+          <w:rFonts w:ascii="Times New Roman" w:hAnsi="Times New Roman" w:cs="Times New Roman"/>
+          <w:i/>
+        </w:rPr>
+        <w:t>Halomonas subglaciescola</w:t>
+      </w:r>
+      <w:r>
+        <w:rPr>
+          <w:rFonts w:ascii="Times New Roman" w:hAnsi="Times New Roman" w:cs="Times New Roman"/>
+        </w:rPr>
+        <w:t xml:space="preserve">, </w:t>
+      </w:r>
+      <w:r>
+        <w:rPr>
+          <w:rFonts w:ascii="Times New Roman" w:hAnsi="Times New Roman" w:cs="Times New Roman"/>
+          <w:i/>
+        </w:rPr>
+        <w:t>Flavobacterium gondwanense</w:t>
+      </w:r>
+      <w:r>
+        <w:rPr>
+          <w:rFonts w:ascii="Times New Roman" w:hAnsi="Times New Roman" w:cs="Times New Roman"/>
+        </w:rPr>
+        <w:t xml:space="preserve"> and </w:t>
+      </w:r>
+      <w:r>
+        <w:rPr>
+          <w:rFonts w:ascii="Times New Roman" w:hAnsi="Times New Roman" w:cs="Times New Roman"/>
+          <w:i/>
+        </w:rPr>
+        <w:t>Flavobacterium salegens</w:t>
+      </w:r>
+      <w:r>
+        <w:rPr>
+          <w:rFonts w:ascii="Times New Roman" w:hAnsi="Times New Roman" w:cs="Times New Roman"/>
+        </w:rPr>
+        <w:t xml:space="preserve"> in four Antarctic Lakes. </w:t>
+      </w:r>
+      <w:r>
+        <w:rPr>
+          <w:rFonts w:ascii="Times New Roman" w:hAnsi="Times New Roman" w:cs="Times New Roman"/>
+          <w:i/>
+        </w:rPr>
+        <w:t>Antarctic Sci</w:t>
       </w:r>
       <w:r>
         <w:rPr>
@@ -27375,13 +27781,13 @@
           <w:rFonts w:ascii="Times New Roman" w:hAnsi="Times New Roman" w:cs="Times New Roman"/>
           <w:b/>
         </w:rPr>
-        <w:t>194</w:t>
-      </w:r>
-      <w:r>
-        <w:rPr>
-          <w:rFonts w:ascii="Times New Roman" w:hAnsi="Times New Roman" w:cs="Times New Roman"/>
-        </w:rPr>
-        <w:t>: 3550–3551.</w:t>
+        <w:t>6</w:t>
+      </w:r>
+      <w:r>
+        <w:rPr>
+          <w:rFonts w:ascii="Times New Roman" w:hAnsi="Times New Roman" w:cs="Times New Roman"/>
+        </w:rPr>
+        <w:t>: 325–332.</w:t>
       </w:r>
     </w:p>
     <w:p>
@@ -27396,6 +27802,72 @@
           <w:rFonts w:ascii="Times New Roman" w:hAnsi="Times New Roman" w:cs="Times New Roman"/>
         </w:rPr>
         <w:lastRenderedPageBreak/>
+        <w:t>Kang I, Lee K, Yang S-J, Choi A, Kang D, Lee YK, Cho J-C. (2012) Genome sequence of “</w:t>
+      </w:r>
+      <w:r>
+        <w:rPr>
+          <w:rFonts w:ascii="Times New Roman" w:hAnsi="Times New Roman" w:cs="Times New Roman"/>
+          <w:i/>
+        </w:rPr>
+        <w:t>Candidatus</w:t>
+      </w:r>
+      <w:r>
+        <w:rPr>
+          <w:rFonts w:ascii="Times New Roman" w:hAnsi="Times New Roman" w:cs="Times New Roman"/>
+        </w:rPr>
+        <w:t xml:space="preserve"> Aquiluna” sp. strain IMCC13023, a marine member of the </w:t>
+      </w:r>
+      <w:r>
+        <w:rPr>
+          <w:rFonts w:ascii="Times New Roman" w:hAnsi="Times New Roman" w:cs="Times New Roman"/>
+          <w:i/>
+        </w:rPr>
+        <w:t>Actinobacteria</w:t>
+      </w:r>
+      <w:r>
+        <w:rPr>
+          <w:rFonts w:ascii="Times New Roman" w:hAnsi="Times New Roman" w:cs="Times New Roman"/>
+        </w:rPr>
+        <w:t xml:space="preserve"> isolated from an Artic Fjord. </w:t>
+      </w:r>
+      <w:r>
+        <w:rPr>
+          <w:rFonts w:ascii="Times New Roman" w:hAnsi="Times New Roman" w:cs="Times New Roman"/>
+          <w:i/>
+        </w:rPr>
+        <w:t>J Bacteriol</w:t>
+      </w:r>
+      <w:r>
+        <w:rPr>
+          <w:rFonts w:ascii="Times New Roman" w:hAnsi="Times New Roman" w:cs="Times New Roman"/>
+        </w:rPr>
+        <w:t xml:space="preserve"> </w:t>
+      </w:r>
+      <w:r>
+        <w:rPr>
+          <w:rFonts w:ascii="Times New Roman" w:hAnsi="Times New Roman" w:cs="Times New Roman"/>
+          <w:b/>
+        </w:rPr>
+        <w:t>194</w:t>
+      </w:r>
+      <w:r>
+        <w:rPr>
+          <w:rFonts w:ascii="Times New Roman" w:hAnsi="Times New Roman" w:cs="Times New Roman"/>
+        </w:rPr>
+        <w:t>: 3550–3551.</w:t>
+      </w:r>
+    </w:p>
+    <w:p>
+      <w:pPr>
+        <w:spacing w:line="240" w:lineRule="auto"/>
+        <w:rPr>
+          <w:rFonts w:ascii="Times New Roman" w:hAnsi="Times New Roman" w:cs="Times New Roman"/>
+        </w:rPr>
+      </w:pPr>
+      <w:r>
+        <w:rPr>
+          <w:rFonts w:ascii="Times New Roman" w:hAnsi="Times New Roman" w:cs="Times New Roman"/>
+        </w:rPr>
         <w:t xml:space="preserve">Kirchman DL. (2002) </w:t>
       </w:r>
       <w:proofErr w:type="gramStart"/>
@@ -28491,6 +28963,7 @@
         <w:rPr>
           <w:rFonts w:ascii="Times New Roman" w:hAnsi="Times New Roman" w:cs="Times New Roman"/>
         </w:rPr>
+        <w:lastRenderedPageBreak/>
         <w:t>Ng C</w:t>
       </w:r>
       <w:r>
@@ -28581,7 +29054,6 @@
         <w:rPr>
           <w:rFonts w:ascii="Times New Roman" w:hAnsi="Times New Roman" w:cs="Times New Roman"/>
         </w:rPr>
-        <w:lastRenderedPageBreak/>
         <w:t xml:space="preserve">Noguchi H, Park J, </w:t>
       </w:r>
       <w:proofErr w:type="gramStart"/>
@@ -29363,6 +29835,7 @@
         <w:rPr>
           <w:rFonts w:ascii="Times New Roman" w:hAnsi="Times New Roman" w:cs="Times New Roman"/>
         </w:rPr>
+        <w:lastRenderedPageBreak/>
         <w:t xml:space="preserve">Sharma AK, Sommerfeld K, Bullerjahn GS, Matteson AR, Wilhelm SW, Jezbera J, Brandt U </w:t>
       </w:r>
       <w:r>
@@ -29429,7 +29902,6 @@
         <w:rPr>
           <w:rFonts w:ascii="Times New Roman" w:hAnsi="Times New Roman" w:cs="Times New Roman"/>
         </w:rPr>
-        <w:lastRenderedPageBreak/>
         <w:t xml:space="preserve">Tajima K, Aminov RI, Nagamine T, Ogata K, Nakamura M, Matsui H </w:t>
       </w:r>
       <w:r>
@@ -30245,6 +30717,7 @@
         <w:rPr>
           <w:rFonts w:ascii="Times New Roman" w:hAnsi="Times New Roman" w:cs="Times New Roman"/>
         </w:rPr>
+        <w:lastRenderedPageBreak/>
         <w:t xml:space="preserve">Xie C, Mao X, Huang J, Ding Y, Wu J, Dong S, Kong L, Gao G, Li CY, Wei L. (2011) KOBAS 2.0: a web server for annotation and identification of enriched pathways and diseases. </w:t>
       </w:r>
       <w:r>
@@ -30285,7 +30758,6 @@
         <w:rPr>
           <w:rFonts w:ascii="Times New Roman" w:hAnsi="Times New Roman" w:cs="Times New Roman"/>
         </w:rPr>
-        <w:lastRenderedPageBreak/>
         <w:t xml:space="preserve">Xing P, Hahn MW, Wu QL. (2009) Low taxon richness of bacterioplankton in high-altitude lakes of the eastern Tibetan Plateau, with a predominance of </w:t>
       </w:r>
       <w:r>
@@ -32012,4 +32484,16 @@
   <a:objectDefaults/>
   <a:extraClrSchemeLst/>
 </a:theme>
+</file>
+
+<file path=customXml/item1.xml><?xml version="1.0" encoding="utf-8"?>
+<b:Sources xmlns:b="http://schemas.openxmlformats.org/officeDocument/2006/bibliography" xmlns="http://schemas.openxmlformats.org/officeDocument/2006/bibliography" SelectedStyle="\SIST02.XSL" StyleName="SIST02"/>
+</file>
+
+<file path=customXml/itemProps1.xml><?xml version="1.0" encoding="utf-8"?>
+<ds:datastoreItem xmlns:ds="http://schemas.openxmlformats.org/officeDocument/2006/customXml" ds:itemID="{890A475B-A8F5-4C01-93C5-4926E23B12E6}">
+  <ds:schemaRefs>
+    <ds:schemaRef ds:uri="http://schemas.openxmlformats.org/officeDocument/2006/bibliography"/>
+  </ds:schemaRefs>
+</ds:datastoreItem>
 </file>
--- a/Organic_whole_lake_draft7.docx
+++ b/Organic_whole_lake_draft7.docx
@@ -6800,15 +6800,15 @@
           <w:sz w:val="16"/>
           <w:szCs w:val="16"/>
         </w:rPr>
-        <w:t xml:space="preserve"> accepting assignments to KEGG o</w:t>
-      </w:r>
-      <w:r>
-        <w:rPr>
-          <w:rFonts w:ascii="Times New Roman" w:hAnsi="Times New Roman" w:cs="Times New Roman"/>
-          <w:sz w:val="16"/>
-          <w:szCs w:val="16"/>
-        </w:rPr>
-        <w:t xml:space="preserve">rthologs </w:t>
+        <w:t xml:space="preserve"> accepting assignments to KEGG Orthology (KO) groups</w:t>
+      </w:r>
+      <w:r>
+        <w:rPr>
+          <w:rFonts w:ascii="Times New Roman" w:hAnsi="Times New Roman" w:cs="Times New Roman"/>
+          <w:sz w:val="16"/>
+          <w:szCs w:val="16"/>
+        </w:rPr>
+        <w:t xml:space="preserve"> </w:t>
       </w:r>
       <w:r>
         <w:rPr>
@@ -6896,7 +6896,23 @@
           <w:sz w:val="16"/>
           <w:szCs w:val="16"/>
         </w:rPr>
-        <w:t xml:space="preserve">Matches to KEGG orthologs that are functional </w:t>
+        <w:t xml:space="preserve">Matches to </w:t>
+      </w:r>
+      <w:r>
+        <w:rPr>
+          <w:rFonts w:ascii="Times New Roman" w:hAnsi="Times New Roman" w:cs="Times New Roman"/>
+          <w:sz w:val="16"/>
+          <w:szCs w:val="16"/>
+        </w:rPr>
+        <w:t xml:space="preserve">KO </w:t>
+      </w:r>
+      <w:r>
+        <w:rPr>
+          <w:rFonts w:ascii="Times New Roman" w:hAnsi="Times New Roman" w:cs="Times New Roman"/>
+          <w:sz w:val="16"/>
+          <w:szCs w:val="16"/>
+        </w:rPr>
+        <w:t xml:space="preserve">that are functional </w:t>
       </w:r>
       <w:r>
         <w:rPr>
@@ -7124,7 +7140,31 @@
           <w:sz w:val="16"/>
           <w:szCs w:val="16"/>
         </w:rPr>
-        <w:t>not represented by KEGG orthologs were retrieved by</w:t>
+        <w:t>not represented in</w:t>
+      </w:r>
+      <w:r>
+        <w:rPr>
+          <w:rFonts w:ascii="Times New Roman" w:hAnsi="Times New Roman" w:cs="Times New Roman"/>
+          <w:sz w:val="16"/>
+          <w:szCs w:val="16"/>
+        </w:rPr>
+        <w:t xml:space="preserve"> </w:t>
+      </w:r>
+      <w:r>
+        <w:rPr>
+          <w:rFonts w:ascii="Times New Roman" w:hAnsi="Times New Roman" w:cs="Times New Roman"/>
+          <w:sz w:val="16"/>
+          <w:szCs w:val="16"/>
+        </w:rPr>
+        <w:t xml:space="preserve">KO </w:t>
+      </w:r>
+      <w:r>
+        <w:rPr>
+          <w:rFonts w:ascii="Times New Roman" w:hAnsi="Times New Roman" w:cs="Times New Roman"/>
+          <w:sz w:val="16"/>
+          <w:szCs w:val="16"/>
+        </w:rPr>
+        <w:t>were retrieved by</w:t>
       </w:r>
       <w:r>
         <w:rPr>
@@ -8716,39 +8756,7 @@
         <w:rPr>
           <w:rFonts w:ascii="Times New Roman" w:hAnsi="Times New Roman" w:cs="Times New Roman"/>
         </w:rPr>
-        <w:t xml:space="preserve"> to turbidity readings. </w:t>
-      </w:r>
-      <w:proofErr w:type="gramStart"/>
-      <w:r>
-        <w:rPr>
-          <w:rFonts w:ascii="Times New Roman" w:hAnsi="Times New Roman" w:cs="Times New Roman"/>
-        </w:rPr>
-        <w:t>(</w:t>
-      </w:r>
-      <w:r>
-        <w:rPr>
-          <w:rFonts w:ascii="Times New Roman" w:hAnsi="Times New Roman" w:cs="Times New Roman"/>
-        </w:rPr>
-        <w:t>*Trophic status</w:t>
-      </w:r>
-      <w:r>
-        <w:rPr>
-          <w:rFonts w:ascii="Times New Roman" w:hAnsi="Times New Roman" w:cs="Times New Roman"/>
-        </w:rPr>
-        <w:t>).</w:t>
-      </w:r>
-      <w:proofErr w:type="gramEnd"/>
-      <w:r>
-        <w:rPr>
-          <w:rFonts w:ascii="Times New Roman" w:hAnsi="Times New Roman" w:cs="Times New Roman"/>
-        </w:rPr>
-        <w:t xml:space="preserve"> </w:t>
-      </w:r>
-      <w:r>
-        <w:rPr>
-          <w:rFonts w:ascii="Times New Roman" w:hAnsi="Times New Roman" w:cs="Times New Roman"/>
-        </w:rPr>
-        <w:t xml:space="preserve">The </w:t>
+        <w:t xml:space="preserve"> to turbidity readings. The </w:t>
       </w:r>
       <w:r>
         <w:rPr>
@@ -10289,30 +10297,15 @@
     <w:p>
       <w:pPr>
         <w:pStyle w:val="Heading3"/>
-        <w:rPr>
-          <w:rFonts w:ascii="Times New Roman" w:hAnsi="Times New Roman" w:cs="Times New Roman"/>
-        </w:rPr>
       </w:pPr>
       <w:r>
-        <w:t>S</w:t>
-      </w:r>
-      <w:r>
-        <w:t xml:space="preserve">election for psychrophilic and halophilic </w:t>
-      </w:r>
-      <w:r>
-        <w:rPr>
-          <w:i/>
-        </w:rPr>
-        <w:t>Eucarya</w:t>
-      </w:r>
-      <w:r>
-        <w:t xml:space="preserve"> and </w:t>
-      </w:r>
-      <w:r>
-        <w:rPr>
-          <w:i/>
-        </w:rPr>
-        <w:t>Bacteria</w:t>
+        <w:t>Variation of microbial composition</w:t>
+      </w:r>
+      <w:r>
+        <w:t xml:space="preserve"> </w:t>
+      </w:r>
+      <w:r>
+        <w:t xml:space="preserve">according to size and depth </w:t>
       </w:r>
     </w:p>
     <w:p>
@@ -10327,346 +10320,229 @@
         <w:rPr>
           <w:rFonts w:ascii="Times New Roman" w:hAnsi="Times New Roman" w:cs="Times New Roman"/>
         </w:rPr>
-        <w:t xml:space="preserve">Cultured relatives of taxa detected in Organic Lake are known to be halophilic and/or psychrophilic (Gauthier </w:t>
-      </w:r>
-      <w:r>
-        <w:rPr>
-          <w:rFonts w:ascii="Times New Roman" w:hAnsi="Times New Roman" w:cs="Times New Roman"/>
-          <w:i/>
-        </w:rPr>
-        <w:t>et al.</w:t>
-      </w:r>
-      <w:r>
-        <w:rPr>
-          <w:rFonts w:ascii="Times New Roman" w:hAnsi="Times New Roman" w:cs="Times New Roman"/>
-        </w:rPr>
-        <w:t xml:space="preserve">, 1992; Dobson </w:t>
-      </w:r>
-      <w:r>
-        <w:rPr>
-          <w:rFonts w:ascii="Times New Roman" w:hAnsi="Times New Roman" w:cs="Times New Roman"/>
-          <w:i/>
-        </w:rPr>
-        <w:t>et al.</w:t>
-      </w:r>
-      <w:r>
-        <w:rPr>
-          <w:rFonts w:ascii="Times New Roman" w:hAnsi="Times New Roman" w:cs="Times New Roman"/>
-        </w:rPr>
-        <w:t xml:space="preserve">, 1991; Labrenz </w:t>
-      </w:r>
-      <w:r>
-        <w:rPr>
-          <w:rFonts w:ascii="Times New Roman" w:hAnsi="Times New Roman" w:cs="Times New Roman"/>
-          <w:i/>
-        </w:rPr>
-        <w:t>et al</w:t>
-      </w:r>
-      <w:r>
-        <w:rPr>
-          <w:rFonts w:ascii="Times New Roman" w:hAnsi="Times New Roman" w:cs="Times New Roman"/>
-        </w:rPr>
-        <w:t>., 1999</w:t>
-      </w:r>
-      <w:r>
-        <w:rPr>
-          <w:rFonts w:ascii="Times New Roman" w:hAnsi="Times New Roman" w:cs="Times New Roman"/>
-        </w:rPr>
-        <w:t>;****</w:t>
-      </w:r>
-      <w:r>
-        <w:rPr>
-          <w:rFonts w:ascii="Times New Roman" w:hAnsi="Times New Roman" w:cs="Times New Roman"/>
-        </w:rPr>
-        <w:t xml:space="preserve"> </w:t>
-      </w:r>
-      <w:r>
-        <w:rPr>
-          <w:rFonts w:ascii="Times New Roman" w:hAnsi="Times New Roman" w:cs="Times New Roman"/>
-        </w:rPr>
-        <w:t xml:space="preserve">Aquiluna*Kang </w:t>
-      </w:r>
-      <w:r>
-        <w:rPr>
-          <w:rFonts w:ascii="Times New Roman" w:hAnsi="Times New Roman" w:cs="Times New Roman"/>
-          <w:i/>
-        </w:rPr>
-        <w:t xml:space="preserve">et </w:t>
-      </w:r>
-      <w:r>
-        <w:rPr>
-          <w:rFonts w:ascii="Times New Roman" w:hAnsi="Times New Roman" w:cs="Times New Roman"/>
-          <w:i/>
-        </w:rPr>
-        <w:t>al</w:t>
-      </w:r>
-      <w:r>
-        <w:rPr>
-          <w:rFonts w:ascii="Times New Roman" w:hAnsi="Times New Roman" w:cs="Times New Roman"/>
-        </w:rPr>
-        <w:t>., 2012</w:t>
-      </w:r>
-      <w:r>
-        <w:rPr>
-          <w:rFonts w:ascii="Times New Roman" w:hAnsi="Times New Roman" w:cs="Times New Roman"/>
-        </w:rPr>
-        <w:t xml:space="preserve">). </w:t>
-      </w:r>
-      <w:r>
-        <w:rPr>
-          <w:rFonts w:ascii="Times New Roman" w:hAnsi="Times New Roman" w:cs="Times New Roman"/>
-        </w:rPr>
-        <w:t>Similarly, u</w:t>
-      </w:r>
-      <w:r>
-        <w:rPr>
-          <w:rFonts w:ascii="Times New Roman" w:hAnsi="Times New Roman" w:cs="Times New Roman"/>
-        </w:rPr>
-        <w:t>ncultured</w:t>
-      </w:r>
-      <w:r>
-        <w:rPr>
-          <w:rFonts w:ascii="Times New Roman" w:hAnsi="Times New Roman" w:cs="Times New Roman"/>
-        </w:rPr>
-        <w:t xml:space="preserve"> taxa have highest identity to sequences from saline and/or cold environments (*OD1 Mosier </w:t>
-      </w:r>
-      <w:r>
-        <w:rPr>
-          <w:rFonts w:ascii="Times New Roman" w:hAnsi="Times New Roman" w:cs="Times New Roman"/>
-          <w:i/>
-        </w:rPr>
-        <w:t>et al</w:t>
-      </w:r>
-      <w:r>
-        <w:rPr>
-          <w:rFonts w:ascii="Times New Roman" w:hAnsi="Times New Roman" w:cs="Times New Roman"/>
-        </w:rPr>
-        <w:t>., 2007; RF3</w:t>
-      </w:r>
-      <w:r>
-        <w:rPr>
-          <w:rFonts w:ascii="Times New Roman" w:hAnsi="Times New Roman" w:cs="Times New Roman"/>
-        </w:rPr>
-        <w:t xml:space="preserve"> </w:t>
-      </w:r>
-      <w:r>
-        <w:rPr>
-          <w:rFonts w:ascii="Times New Roman" w:hAnsi="Times New Roman" w:cs="Times New Roman"/>
-        </w:rPr>
-        <w:t xml:space="preserve">Demergasso </w:t>
-      </w:r>
-      <w:r>
-        <w:rPr>
-          <w:rFonts w:ascii="Times New Roman" w:hAnsi="Times New Roman" w:cs="Times New Roman"/>
-          <w:i/>
-        </w:rPr>
-        <w:t>et al.</w:t>
-      </w:r>
-      <w:r>
-        <w:rPr>
-          <w:rFonts w:ascii="Times New Roman" w:hAnsi="Times New Roman" w:cs="Times New Roman"/>
-        </w:rPr>
-        <w:t xml:space="preserve">, </w:t>
-      </w:r>
-      <w:proofErr w:type="gramStart"/>
-      <w:r>
-        <w:rPr>
-          <w:rFonts w:ascii="Times New Roman" w:hAnsi="Times New Roman" w:cs="Times New Roman"/>
-        </w:rPr>
-        <w:t>2010;</w:t>
-      </w:r>
-      <w:proofErr w:type="gramEnd"/>
-      <w:r>
-        <w:rPr>
-          <w:rFonts w:ascii="Times New Roman" w:hAnsi="Times New Roman" w:cs="Times New Roman"/>
-        </w:rPr>
-        <w:t>**</w:t>
-      </w:r>
-      <w:r>
-        <w:rPr>
-          <w:rFonts w:ascii="Times New Roman" w:hAnsi="Times New Roman" w:cs="Times New Roman"/>
-        </w:rPr>
-        <w:t>) (Table S3</w:t>
-      </w:r>
-      <w:r>
-        <w:rPr>
-          <w:rFonts w:ascii="Times New Roman" w:hAnsi="Times New Roman" w:cs="Times New Roman"/>
-        </w:rPr>
-        <w:t xml:space="preserve">). The consistent association with phylotypes from similar environments indicates </w:t>
-      </w:r>
-      <w:r>
-        <w:rPr>
-          <w:rFonts w:ascii="Times New Roman" w:hAnsi="Times New Roman" w:cs="Times New Roman"/>
-        </w:rPr>
-        <w:t xml:space="preserve">a strong selection for species by </w:t>
-      </w:r>
-      <w:r>
-        <w:rPr>
-          <w:rFonts w:ascii="Times New Roman" w:hAnsi="Times New Roman" w:cs="Times New Roman"/>
-        </w:rPr>
-        <w:t xml:space="preserve">common </w:t>
-      </w:r>
-      <w:r>
-        <w:rPr>
-          <w:rFonts w:ascii="Times New Roman" w:hAnsi="Times New Roman" w:cs="Times New Roman"/>
-        </w:rPr>
-        <w:t>environmental factors</w:t>
-      </w:r>
-      <w:r>
-        <w:rPr>
-          <w:rFonts w:ascii="Times New Roman" w:hAnsi="Times New Roman" w:cs="Times New Roman"/>
-        </w:rPr>
-        <w:t>. This is further supported by the persistence of the same taxa in Organic Lake over time</w:t>
-      </w:r>
-      <w:r>
-        <w:rPr>
-          <w:rFonts w:ascii="Times New Roman" w:hAnsi="Times New Roman" w:cs="Times New Roman"/>
-        </w:rPr>
-        <w:t>,</w:t>
-      </w:r>
-      <w:r>
-        <w:rPr>
-          <w:rFonts w:ascii="Times New Roman" w:hAnsi="Times New Roman" w:cs="Times New Roman"/>
-        </w:rPr>
-        <w:t xml:space="preserve"> such as </w:t>
-      </w:r>
-      <w:r>
-        <w:rPr>
-          <w:rFonts w:ascii="Times New Roman" w:hAnsi="Times New Roman" w:cs="Times New Roman"/>
-          <w:i/>
-        </w:rPr>
-        <w:t>Dunaliella</w:t>
-      </w:r>
-      <w:r>
-        <w:rPr>
-          <w:rFonts w:ascii="Times New Roman" w:hAnsi="Times New Roman" w:cs="Times New Roman"/>
-        </w:rPr>
-        <w:t>,</w:t>
-      </w:r>
-      <w:r>
-        <w:rPr>
-          <w:rFonts w:ascii="Times New Roman" w:hAnsi="Times New Roman" w:cs="Times New Roman"/>
-          <w:i/>
-        </w:rPr>
-        <w:t xml:space="preserve"> </w:t>
-      </w:r>
-      <w:r>
-        <w:rPr>
-          <w:rFonts w:ascii="Times New Roman" w:hAnsi="Times New Roman" w:cs="Times New Roman"/>
-          <w:i/>
-        </w:rPr>
-        <w:t xml:space="preserve">Chaetoceros, </w:t>
-      </w:r>
-      <w:r>
-        <w:rPr>
-          <w:rFonts w:ascii="Times New Roman" w:hAnsi="Times New Roman" w:cs="Times New Roman"/>
-          <w:i/>
-        </w:rPr>
-        <w:t>Psychroflexus</w:t>
-      </w:r>
-      <w:r>
-        <w:rPr>
-          <w:rFonts w:ascii="Times New Roman" w:hAnsi="Times New Roman" w:cs="Times New Roman"/>
-        </w:rPr>
-        <w:t>,</w:t>
-      </w:r>
-      <w:r>
-        <w:rPr>
-          <w:rFonts w:ascii="Times New Roman" w:hAnsi="Times New Roman" w:cs="Times New Roman"/>
-          <w:i/>
-        </w:rPr>
-        <w:t xml:space="preserve"> </w:t>
-      </w:r>
-      <w:r>
-        <w:rPr>
-          <w:rFonts w:ascii="Times New Roman" w:hAnsi="Times New Roman" w:cs="Times New Roman"/>
-        </w:rPr>
-        <w:t xml:space="preserve">(Franzmann </w:t>
-      </w:r>
-      <w:r>
-        <w:rPr>
-          <w:rFonts w:ascii="Times New Roman" w:hAnsi="Times New Roman" w:cs="Times New Roman"/>
-          <w:i/>
-        </w:rPr>
-        <w:t>et al</w:t>
-      </w:r>
-      <w:r>
-        <w:rPr>
-          <w:rFonts w:ascii="Times New Roman" w:hAnsi="Times New Roman" w:cs="Times New Roman"/>
-        </w:rPr>
-        <w:t xml:space="preserve">., 1987b) </w:t>
-      </w:r>
-      <w:r>
-        <w:rPr>
-          <w:rFonts w:ascii="Times New Roman" w:hAnsi="Times New Roman" w:cs="Times New Roman"/>
-          <w:i/>
-        </w:rPr>
-        <w:t xml:space="preserve"> Marinobacter</w:t>
-      </w:r>
-      <w:r>
-        <w:rPr>
-          <w:rFonts w:ascii="Times New Roman" w:hAnsi="Times New Roman" w:cs="Times New Roman"/>
-        </w:rPr>
-        <w:t>,</w:t>
-      </w:r>
-      <w:r>
-        <w:rPr>
-          <w:rFonts w:ascii="Times New Roman" w:hAnsi="Times New Roman" w:cs="Times New Roman"/>
-          <w:i/>
-        </w:rPr>
-        <w:t xml:space="preserve"> </w:t>
-      </w:r>
-      <w:r>
-        <w:rPr>
-          <w:rFonts w:ascii="Times New Roman" w:hAnsi="Times New Roman" w:cs="Times New Roman"/>
-          <w:i/>
-        </w:rPr>
-        <w:t>Halomonas</w:t>
-      </w:r>
-      <w:r>
-        <w:rPr>
-          <w:rFonts w:ascii="Times New Roman" w:hAnsi="Times New Roman" w:cs="Times New Roman"/>
-        </w:rPr>
-        <w:t xml:space="preserve"> and</w:t>
-      </w:r>
-      <w:r>
-        <w:rPr>
-          <w:rFonts w:ascii="Times New Roman" w:hAnsi="Times New Roman" w:cs="Times New Roman"/>
-          <w:i/>
-        </w:rPr>
-        <w:t xml:space="preserve"> </w:t>
-      </w:r>
-      <w:r>
-        <w:rPr>
-          <w:rFonts w:ascii="Times New Roman" w:hAnsi="Times New Roman" w:cs="Times New Roman"/>
-          <w:i/>
-        </w:rPr>
-        <w:t>Roseovarius</w:t>
-      </w:r>
-      <w:r>
-        <w:rPr>
-          <w:rFonts w:ascii="Times New Roman" w:hAnsi="Times New Roman" w:cs="Times New Roman"/>
-        </w:rPr>
-        <w:t xml:space="preserve"> (Bowman </w:t>
-      </w:r>
-      <w:r>
-        <w:rPr>
-          <w:rFonts w:ascii="Times New Roman" w:hAnsi="Times New Roman" w:cs="Times New Roman"/>
-          <w:i/>
-        </w:rPr>
-        <w:t>et al</w:t>
-      </w:r>
-      <w:r>
-        <w:rPr>
-          <w:rFonts w:ascii="Times New Roman" w:hAnsi="Times New Roman" w:cs="Times New Roman"/>
-        </w:rPr>
-        <w:t>., 2000b)</w:t>
-      </w:r>
-      <w:r>
-        <w:rPr>
-          <w:rFonts w:ascii="Times New Roman" w:hAnsi="Times New Roman" w:cs="Times New Roman"/>
-        </w:rPr>
-        <w:t>, which indicates they are particularly adapted to the lake conditions</w:t>
+        <w:t xml:space="preserve">Community composition </w:t>
+      </w:r>
+      <w:r>
+        <w:rPr>
+          <w:rFonts w:ascii="Times New Roman" w:hAnsi="Times New Roman" w:cs="Times New Roman"/>
+        </w:rPr>
+        <w:t xml:space="preserve">varied </w:t>
+      </w:r>
+      <w:r>
+        <w:rPr>
+          <w:rFonts w:ascii="Times New Roman" w:hAnsi="Times New Roman" w:cs="Times New Roman"/>
+        </w:rPr>
+        <w:t>with size fraction and depth (Figure 2). This was supported by s</w:t>
+      </w:r>
+      <w:r>
+        <w:rPr>
+          <w:rFonts w:ascii="Times New Roman" w:hAnsi="Times New Roman" w:cs="Times New Roman"/>
+        </w:rPr>
+        <w:t xml:space="preserve">eriation analysis </w:t>
+      </w:r>
+      <w:r>
+        <w:rPr>
+          <w:rFonts w:ascii="Times New Roman" w:hAnsi="Times New Roman" w:cs="Times New Roman"/>
+        </w:rPr>
+        <w:t xml:space="preserve">that showed samples </w:t>
+      </w:r>
+      <w:r>
+        <w:rPr>
+          <w:rFonts w:ascii="Times New Roman" w:hAnsi="Times New Roman" w:cs="Times New Roman"/>
+        </w:rPr>
+        <w:t>clustered</w:t>
+      </w:r>
+      <w:r>
+        <w:rPr>
+          <w:rFonts w:ascii="Times New Roman" w:hAnsi="Times New Roman" w:cs="Times New Roman"/>
+        </w:rPr>
+        <w:t xml:space="preserve"> according to size fraction, </w:t>
+      </w:r>
+      <w:r>
+        <w:rPr>
+          <w:rFonts w:ascii="Times New Roman" w:hAnsi="Times New Roman" w:cs="Times New Roman"/>
+        </w:rPr>
+        <w:t>and those clusters further separated into</w:t>
+      </w:r>
+      <w:r>
+        <w:rPr>
+          <w:rFonts w:ascii="Times New Roman" w:hAnsi="Times New Roman" w:cs="Times New Roman"/>
+        </w:rPr>
+        <w:t xml:space="preserve"> </w:t>
+      </w:r>
+      <w:r>
+        <w:rPr>
+          <w:rFonts w:ascii="Times New Roman" w:hAnsi="Times New Roman" w:cs="Times New Roman"/>
+        </w:rPr>
+        <w:t xml:space="preserve">mixed and deep zone </w:t>
+      </w:r>
+      <w:r>
+        <w:rPr>
+          <w:rFonts w:ascii="Times New Roman" w:hAnsi="Times New Roman" w:cs="Times New Roman"/>
+        </w:rPr>
+        <w:t>groups</w:t>
+      </w:r>
+      <w:r>
+        <w:rPr>
+          <w:rFonts w:ascii="Times New Roman" w:hAnsi="Times New Roman" w:cs="Times New Roman"/>
+        </w:rPr>
+        <w:t xml:space="preserve"> </w:t>
+      </w:r>
+      <w:r>
+        <w:rPr>
+          <w:rFonts w:ascii="Times New Roman" w:hAnsi="Times New Roman" w:cs="Times New Roman"/>
+        </w:rPr>
+        <w:t>(Figure 3).</w:t>
+      </w:r>
+      <w:r>
+        <w:rPr>
+          <w:rFonts w:ascii="Times New Roman" w:hAnsi="Times New Roman" w:cs="Times New Roman"/>
+        </w:rPr>
+        <w:t xml:space="preserve"> Furthermore, it identified genera that were differentially distributed </w:t>
+      </w:r>
+      <w:r>
+        <w:rPr>
+          <w:rFonts w:ascii="Times New Roman" w:hAnsi="Times New Roman" w:cs="Times New Roman"/>
+        </w:rPr>
+        <w:t xml:space="preserve">with size and depth and those </w:t>
+      </w:r>
+      <w:r>
+        <w:rPr>
+          <w:rFonts w:ascii="Times New Roman" w:hAnsi="Times New Roman" w:cs="Times New Roman"/>
+        </w:rPr>
+        <w:t xml:space="preserve">that co-varied (Figure 3). </w:t>
+      </w:r>
+      <w:r>
+        <w:rPr>
+          <w:rFonts w:ascii="Times New Roman" w:hAnsi="Times New Roman" w:cs="Times New Roman"/>
+        </w:rPr>
+        <w:t xml:space="preserve">A significant </w:t>
+      </w:r>
+      <w:r>
+        <w:rPr>
+          <w:rFonts w:ascii="Times New Roman" w:hAnsi="Times New Roman" w:cs="Times New Roman"/>
+        </w:rPr>
+        <w:t>difference in genus-</w:t>
+      </w:r>
+      <w:r>
+        <w:rPr>
+          <w:rFonts w:ascii="Times New Roman" w:hAnsi="Times New Roman" w:cs="Times New Roman"/>
+        </w:rPr>
+        <w:t xml:space="preserve">level composition between mixed and deep zone samples was supported by ANOSIM </w:t>
+      </w:r>
+      <w:r>
+        <w:rPr>
+          <w:rFonts w:ascii="Times New Roman" w:hAnsi="Times New Roman" w:cs="Times New Roman"/>
+        </w:rPr>
+        <w:t>test</w:t>
+      </w:r>
+      <w:r>
+        <w:rPr>
+          <w:rFonts w:ascii="Times New Roman" w:hAnsi="Times New Roman" w:cs="Times New Roman"/>
+        </w:rPr>
+        <w:t xml:space="preserve"> (Rho: 0.53, significance: 0.1%).  </w:t>
+      </w:r>
+      <w:r>
+        <w:rPr>
+          <w:rFonts w:ascii="Times New Roman" w:hAnsi="Times New Roman" w:cs="Times New Roman"/>
+        </w:rPr>
+        <w:t xml:space="preserve">Differential </w:t>
+      </w:r>
+      <w:r>
+        <w:rPr>
+          <w:rFonts w:ascii="Times New Roman" w:hAnsi="Times New Roman" w:cs="Times New Roman"/>
+        </w:rPr>
+        <w:t xml:space="preserve">vertical </w:t>
+      </w:r>
+      <w:r>
+        <w:rPr>
+          <w:rFonts w:ascii="Times New Roman" w:hAnsi="Times New Roman" w:cs="Times New Roman"/>
+        </w:rPr>
+        <w:t>distribution of taxa</w:t>
+      </w:r>
+      <w:r>
+        <w:rPr>
+          <w:rFonts w:ascii="Times New Roman" w:hAnsi="Times New Roman" w:cs="Times New Roman"/>
+        </w:rPr>
+        <w:t xml:space="preserve"> </w:t>
+      </w:r>
+      <w:r>
+        <w:rPr>
+          <w:rFonts w:ascii="Times New Roman" w:hAnsi="Times New Roman" w:cs="Times New Roman"/>
+        </w:rPr>
+        <w:t xml:space="preserve">is consistent </w:t>
+      </w:r>
+      <w:r>
+        <w:rPr>
+          <w:rFonts w:ascii="Times New Roman" w:hAnsi="Times New Roman" w:cs="Times New Roman"/>
+        </w:rPr>
+        <w:t xml:space="preserve">with </w:t>
+      </w:r>
+      <w:r>
+        <w:rPr>
+          <w:rFonts w:ascii="Times New Roman" w:hAnsi="Times New Roman" w:cs="Times New Roman"/>
+        </w:rPr>
+        <w:t xml:space="preserve">partitioning of ecological functions in the lake </w:t>
+      </w:r>
+      <w:r>
+        <w:rPr>
+          <w:rFonts w:ascii="Times New Roman" w:hAnsi="Times New Roman" w:cs="Times New Roman"/>
+        </w:rPr>
+        <w:t>and</w:t>
+      </w:r>
+      <w:r>
+        <w:rPr>
+          <w:rFonts w:ascii="Times New Roman" w:hAnsi="Times New Roman" w:cs="Times New Roman"/>
+        </w:rPr>
+        <w:t xml:space="preserve"> </w:t>
+      </w:r>
+      <w:r>
+        <w:rPr>
+          <w:rFonts w:ascii="Times New Roman" w:hAnsi="Times New Roman" w:cs="Times New Roman"/>
+        </w:rPr>
+        <w:t xml:space="preserve">in conjunction with the physical and chemical data, </w:t>
+      </w:r>
+      <w:r>
+        <w:rPr>
+          <w:rFonts w:ascii="Times New Roman" w:hAnsi="Times New Roman" w:cs="Times New Roman"/>
+        </w:rPr>
+        <w:t>provided</w:t>
+      </w:r>
+      <w:r>
+        <w:rPr>
+          <w:rFonts w:ascii="Times New Roman" w:hAnsi="Times New Roman" w:cs="Times New Roman"/>
+        </w:rPr>
+        <w:t xml:space="preserve"> insight into</w:t>
+      </w:r>
+      <w:r>
+        <w:rPr>
+          <w:rFonts w:ascii="Times New Roman" w:hAnsi="Times New Roman" w:cs="Times New Roman"/>
+        </w:rPr>
+        <w:t xml:space="preserve"> </w:t>
+      </w:r>
+      <w:r>
+        <w:rPr>
+          <w:rFonts w:ascii="Times New Roman" w:hAnsi="Times New Roman" w:cs="Times New Roman"/>
+        </w:rPr>
+        <w:t>the</w:t>
+      </w:r>
+      <w:r>
+        <w:rPr>
+          <w:rFonts w:ascii="Times New Roman" w:hAnsi="Times New Roman" w:cs="Times New Roman"/>
+        </w:rPr>
+        <w:t xml:space="preserve"> </w:t>
+      </w:r>
+      <w:r>
+        <w:rPr>
+          <w:rFonts w:ascii="Times New Roman" w:hAnsi="Times New Roman" w:cs="Times New Roman"/>
+        </w:rPr>
+        <w:t>functional roles</w:t>
+      </w:r>
+      <w:r>
+        <w:rPr>
+          <w:rFonts w:ascii="Times New Roman" w:hAnsi="Times New Roman" w:cs="Times New Roman"/>
+        </w:rPr>
+        <w:t xml:space="preserve"> of those taxa</w:t>
       </w:r>
       <w:r>
         <w:rPr>
@@ -10677,16 +10553,32 @@
     </w:p>
     <w:p>
       <w:pPr>
-        <w:pStyle w:val="Heading3"/>
+        <w:pStyle w:val="Heading4"/>
+        <w:rPr>
+          <w:b w:val="0"/>
+          <w:i w:val="0"/>
+        </w:rPr>
       </w:pPr>
       <w:r>
-        <w:t>Variation of microbial composition</w:t>
-      </w:r>
-      <w:r>
-        <w:t xml:space="preserve"> </w:t>
-      </w:r>
-      <w:r>
-        <w:t xml:space="preserve">according to size and depth </w:t>
+        <w:rPr>
+          <w:b w:val="0"/>
+          <w:i w:val="0"/>
+        </w:rPr>
+        <w:t>20–</w:t>
+      </w:r>
+      <w:r>
+        <w:rPr>
+          <w:b w:val="0"/>
+          <w:i w:val="0"/>
+        </w:rPr>
+        <w:t>3.0 µm fr</w:t>
+      </w:r>
+      <w:r>
+        <w:rPr>
+          <w:b w:val="0"/>
+          <w:i w:val="0"/>
+        </w:rPr>
+        <w:t>action</w:t>
       </w:r>
     </w:p>
     <w:p>
@@ -10701,163 +10593,147 @@
         <w:rPr>
           <w:rFonts w:ascii="Times New Roman" w:hAnsi="Times New Roman" w:cs="Times New Roman"/>
         </w:rPr>
-        <w:t xml:space="preserve">Community composition </w:t>
-      </w:r>
-      <w:r>
-        <w:rPr>
-          <w:rFonts w:ascii="Times New Roman" w:hAnsi="Times New Roman" w:cs="Times New Roman"/>
-        </w:rPr>
-        <w:t xml:space="preserve">varied </w:t>
-      </w:r>
-      <w:r>
-        <w:rPr>
-          <w:rFonts w:ascii="Times New Roman" w:hAnsi="Times New Roman" w:cs="Times New Roman"/>
-        </w:rPr>
-        <w:t>with size fraction and depth (Figure 2). This was supported by s</w:t>
-      </w:r>
-      <w:r>
-        <w:rPr>
-          <w:rFonts w:ascii="Times New Roman" w:hAnsi="Times New Roman" w:cs="Times New Roman"/>
-        </w:rPr>
-        <w:t xml:space="preserve">eriation analysis </w:t>
-      </w:r>
-      <w:r>
-        <w:rPr>
-          <w:rFonts w:ascii="Times New Roman" w:hAnsi="Times New Roman" w:cs="Times New Roman"/>
-        </w:rPr>
-        <w:t xml:space="preserve">that showed samples </w:t>
-      </w:r>
-      <w:r>
-        <w:rPr>
-          <w:rFonts w:ascii="Times New Roman" w:hAnsi="Times New Roman" w:cs="Times New Roman"/>
-        </w:rPr>
-        <w:t xml:space="preserve">clearly </w:t>
-      </w:r>
-      <w:r>
-        <w:rPr>
-          <w:rFonts w:ascii="Times New Roman" w:hAnsi="Times New Roman" w:cs="Times New Roman"/>
-        </w:rPr>
-        <w:t>clustered</w:t>
-      </w:r>
-      <w:r>
-        <w:rPr>
-          <w:rFonts w:ascii="Times New Roman" w:hAnsi="Times New Roman" w:cs="Times New Roman"/>
-        </w:rPr>
-        <w:t xml:space="preserve"> according to size fraction, </w:t>
-      </w:r>
-      <w:r>
-        <w:rPr>
-          <w:rFonts w:ascii="Times New Roman" w:hAnsi="Times New Roman" w:cs="Times New Roman"/>
-        </w:rPr>
-        <w:t>and those clusters further separated into</w:t>
-      </w:r>
-      <w:r>
-        <w:rPr>
-          <w:rFonts w:ascii="Times New Roman" w:hAnsi="Times New Roman" w:cs="Times New Roman"/>
-        </w:rPr>
-        <w:t xml:space="preserve"> </w:t>
-      </w:r>
-      <w:r>
-        <w:rPr>
-          <w:rFonts w:ascii="Times New Roman" w:hAnsi="Times New Roman" w:cs="Times New Roman"/>
-        </w:rPr>
-        <w:t xml:space="preserve">mixed and deep zone </w:t>
-      </w:r>
-      <w:r>
-        <w:rPr>
-          <w:rFonts w:ascii="Times New Roman" w:hAnsi="Times New Roman" w:cs="Times New Roman"/>
-        </w:rPr>
-        <w:t>groups</w:t>
-      </w:r>
-      <w:r>
-        <w:rPr>
-          <w:rFonts w:ascii="Times New Roman" w:hAnsi="Times New Roman" w:cs="Times New Roman"/>
-        </w:rPr>
-        <w:t xml:space="preserve"> </w:t>
-      </w:r>
-      <w:r>
-        <w:rPr>
-          <w:rFonts w:ascii="Times New Roman" w:hAnsi="Times New Roman" w:cs="Times New Roman"/>
-        </w:rPr>
-        <w:t>(Figure 3).</w:t>
-      </w:r>
-      <w:r>
-        <w:rPr>
-          <w:rFonts w:ascii="Times New Roman" w:hAnsi="Times New Roman" w:cs="Times New Roman"/>
-        </w:rPr>
-        <w:t xml:space="preserve"> Furthermore, it identified genera that were differentially distributed </w:t>
-      </w:r>
-      <w:r>
-        <w:rPr>
-          <w:rFonts w:ascii="Times New Roman" w:hAnsi="Times New Roman" w:cs="Times New Roman"/>
-        </w:rPr>
-        <w:t xml:space="preserve">with size and depth and those </w:t>
-      </w:r>
-      <w:r>
-        <w:rPr>
-          <w:rFonts w:ascii="Times New Roman" w:hAnsi="Times New Roman" w:cs="Times New Roman"/>
-        </w:rPr>
-        <w:t xml:space="preserve">that co-varied (Figure 3). </w:t>
-      </w:r>
-      <w:r>
-        <w:rPr>
-          <w:rFonts w:ascii="Times New Roman" w:hAnsi="Times New Roman" w:cs="Times New Roman"/>
-        </w:rPr>
-        <w:t xml:space="preserve">A significant </w:t>
-      </w:r>
-      <w:r>
-        <w:rPr>
-          <w:rFonts w:ascii="Times New Roman" w:hAnsi="Times New Roman" w:cs="Times New Roman"/>
-        </w:rPr>
-        <w:t>difference in genus-</w:t>
-      </w:r>
-      <w:r>
-        <w:rPr>
-          <w:rFonts w:ascii="Times New Roman" w:hAnsi="Times New Roman" w:cs="Times New Roman"/>
-        </w:rPr>
-        <w:t xml:space="preserve">level composition between mixed and deep zone samples was supported by ANOSIM analysis (Rho: 0.53, significance: 0.1%).  </w:t>
-      </w:r>
-      <w:r>
-        <w:rPr>
-          <w:rFonts w:ascii="Times New Roman" w:hAnsi="Times New Roman" w:cs="Times New Roman"/>
-        </w:rPr>
-        <w:t xml:space="preserve">Differential </w:t>
-      </w:r>
-      <w:r>
-        <w:rPr>
-          <w:rFonts w:ascii="Times New Roman" w:hAnsi="Times New Roman" w:cs="Times New Roman"/>
-        </w:rPr>
-        <w:t xml:space="preserve">vertical </w:t>
-      </w:r>
-      <w:r>
-        <w:rPr>
-          <w:rFonts w:ascii="Times New Roman" w:hAnsi="Times New Roman" w:cs="Times New Roman"/>
-        </w:rPr>
-        <w:t>distribution of taxa</w:t>
-      </w:r>
-      <w:r>
-        <w:rPr>
-          <w:rFonts w:ascii="Times New Roman" w:hAnsi="Times New Roman" w:cs="Times New Roman"/>
-        </w:rPr>
-        <w:t xml:space="preserve"> </w:t>
-      </w:r>
-      <w:r>
-        <w:rPr>
-          <w:rFonts w:ascii="Times New Roman" w:hAnsi="Times New Roman" w:cs="Times New Roman"/>
-        </w:rPr>
-        <w:t xml:space="preserve">is consistent </w:t>
-      </w:r>
-      <w:r>
-        <w:rPr>
-          <w:rFonts w:ascii="Times New Roman" w:hAnsi="Times New Roman" w:cs="Times New Roman"/>
-        </w:rPr>
-        <w:t xml:space="preserve">with </w:t>
-      </w:r>
-      <w:r>
-        <w:rPr>
-          <w:rFonts w:ascii="Times New Roman" w:hAnsi="Times New Roman" w:cs="Times New Roman"/>
-        </w:rPr>
-        <w:t xml:space="preserve">partitioning of ecological functions in the lake </w:t>
+        <w:t>The mixed zone samples</w:t>
+      </w:r>
+      <w:r>
+        <w:rPr>
+          <w:rFonts w:ascii="Times New Roman" w:hAnsi="Times New Roman" w:cs="Times New Roman"/>
+        </w:rPr>
+        <w:t xml:space="preserve"> </w:t>
+      </w:r>
+      <w:r>
+        <w:rPr>
+          <w:rFonts w:ascii="Times New Roman" w:hAnsi="Times New Roman" w:cs="Times New Roman"/>
+        </w:rPr>
+        <w:t xml:space="preserve">had </w:t>
+      </w:r>
+      <w:r>
+        <w:rPr>
+          <w:rFonts w:ascii="Times New Roman" w:hAnsi="Times New Roman" w:cs="Times New Roman"/>
+        </w:rPr>
+        <w:t xml:space="preserve">a </w:t>
+      </w:r>
+      <w:r>
+        <w:rPr>
+          <w:rFonts w:ascii="Times New Roman" w:hAnsi="Times New Roman" w:cs="Times New Roman"/>
+        </w:rPr>
+        <w:t>relatively high abundance</w:t>
+      </w:r>
+      <w:r>
+        <w:rPr>
+          <w:rFonts w:ascii="Times New Roman" w:hAnsi="Times New Roman" w:cs="Times New Roman"/>
+        </w:rPr>
+        <w:t xml:space="preserve"> of </w:t>
+      </w:r>
+      <w:r>
+        <w:rPr>
+          <w:rFonts w:ascii="Times New Roman" w:hAnsi="Times New Roman" w:cs="Times New Roman"/>
+          <w:i/>
+        </w:rPr>
+        <w:t>Dunaliella</w:t>
+      </w:r>
+      <w:r>
+        <w:rPr>
+          <w:rFonts w:ascii="Times New Roman" w:hAnsi="Times New Roman" w:cs="Times New Roman"/>
+        </w:rPr>
+        <w:t xml:space="preserve"> chloroplasts and </w:t>
+      </w:r>
+      <w:r>
+        <w:rPr>
+          <w:rFonts w:ascii="Times New Roman" w:hAnsi="Times New Roman" w:cs="Times New Roman"/>
+        </w:rPr>
+        <w:t>c</w:t>
+      </w:r>
+      <w:r>
+        <w:rPr>
+          <w:rFonts w:ascii="Times New Roman" w:hAnsi="Times New Roman" w:cs="Times New Roman"/>
+        </w:rPr>
+        <w:t>hlorophyte algae</w:t>
+      </w:r>
+      <w:r>
+        <w:rPr>
+          <w:rFonts w:ascii="Times New Roman" w:hAnsi="Times New Roman" w:cs="Times New Roman"/>
+        </w:rPr>
+        <w:t xml:space="preserve"> </w:t>
+      </w:r>
+      <w:r>
+        <w:rPr>
+          <w:rFonts w:ascii="Times New Roman" w:hAnsi="Times New Roman" w:cs="Times New Roman"/>
+        </w:rPr>
+        <w:t xml:space="preserve">consistent with </w:t>
+      </w:r>
+      <w:r>
+        <w:rPr>
+          <w:rFonts w:ascii="Times New Roman" w:hAnsi="Times New Roman" w:cs="Times New Roman"/>
+        </w:rPr>
+        <w:t>large</w:t>
+      </w:r>
+      <w:r>
+        <w:rPr>
+          <w:rFonts w:ascii="Times New Roman" w:hAnsi="Times New Roman" w:cs="Times New Roman"/>
+        </w:rPr>
+        <w:t xml:space="preserve"> phototrophic</w:t>
+      </w:r>
+      <w:r>
+        <w:rPr>
+          <w:rFonts w:ascii="Times New Roman" w:hAnsi="Times New Roman" w:cs="Times New Roman"/>
+        </w:rPr>
+        <w:t xml:space="preserve"> </w:t>
+      </w:r>
+      <w:r>
+        <w:rPr>
+          <w:rFonts w:ascii="Times New Roman" w:hAnsi="Times New Roman" w:cs="Times New Roman"/>
+        </w:rPr>
+        <w:t xml:space="preserve">cells concentrating near </w:t>
+      </w:r>
+      <w:r>
+        <w:rPr>
+          <w:rFonts w:ascii="Times New Roman" w:hAnsi="Times New Roman" w:cs="Times New Roman"/>
+        </w:rPr>
+        <w:t xml:space="preserve">surface </w:t>
+      </w:r>
+      <w:r>
+        <w:rPr>
+          <w:rFonts w:ascii="Times New Roman" w:hAnsi="Times New Roman" w:cs="Times New Roman"/>
+        </w:rPr>
+        <w:t>light</w:t>
+      </w:r>
+      <w:r>
+        <w:rPr>
+          <w:rFonts w:ascii="Times New Roman" w:hAnsi="Times New Roman" w:cs="Times New Roman"/>
+        </w:rPr>
+        <w:t>.</w:t>
+      </w:r>
+      <w:r>
+        <w:rPr>
+          <w:rFonts w:ascii="Times New Roman" w:hAnsi="Times New Roman" w:cs="Times New Roman"/>
+        </w:rPr>
+        <w:t xml:space="preserve"> </w:t>
+      </w:r>
+      <w:r>
+        <w:rPr>
+          <w:rFonts w:ascii="Times New Roman" w:hAnsi="Times New Roman" w:cs="Times New Roman"/>
+          <w:i/>
+        </w:rPr>
+        <w:t xml:space="preserve">Dunaliella </w:t>
+      </w:r>
+      <w:r>
+        <w:rPr>
+          <w:rFonts w:ascii="Times New Roman" w:hAnsi="Times New Roman" w:cs="Times New Roman"/>
+        </w:rPr>
+        <w:t xml:space="preserve">have been previously </w:t>
+      </w:r>
+      <w:r>
+        <w:rPr>
+          <w:rFonts w:ascii="Times New Roman" w:hAnsi="Times New Roman" w:cs="Times New Roman"/>
+        </w:rPr>
+        <w:t xml:space="preserve">isolated </w:t>
+      </w:r>
+      <w:r>
+        <w:rPr>
+          <w:rFonts w:ascii="Times New Roman" w:hAnsi="Times New Roman" w:cs="Times New Roman"/>
+        </w:rPr>
+        <w:t xml:space="preserve">from Organic Lake </w:t>
       </w:r>
       <w:r>
         <w:rPr>
@@ -10869,91 +10745,74 @@
         <w:rPr>
           <w:rFonts w:ascii="Times New Roman" w:hAnsi="Times New Roman" w:cs="Times New Roman"/>
         </w:rPr>
-        <w:t xml:space="preserve"> </w:t>
-      </w:r>
-      <w:r>
-        <w:rPr>
-          <w:rFonts w:ascii="Times New Roman" w:hAnsi="Times New Roman" w:cs="Times New Roman"/>
-        </w:rPr>
-        <w:t xml:space="preserve">in conjunction with the physical and chemical data, </w:t>
-      </w:r>
-      <w:r>
-        <w:rPr>
-          <w:rFonts w:ascii="Times New Roman" w:hAnsi="Times New Roman" w:cs="Times New Roman"/>
-        </w:rPr>
-        <w:t>provided</w:t>
-      </w:r>
-      <w:r>
-        <w:rPr>
-          <w:rFonts w:ascii="Times New Roman" w:hAnsi="Times New Roman" w:cs="Times New Roman"/>
-        </w:rPr>
-        <w:t xml:space="preserve"> insight into</w:t>
-      </w:r>
-      <w:r>
-        <w:rPr>
-          <w:rFonts w:ascii="Times New Roman" w:hAnsi="Times New Roman" w:cs="Times New Roman"/>
-        </w:rPr>
-        <w:t xml:space="preserve"> </w:t>
-      </w:r>
-      <w:r>
-        <w:rPr>
-          <w:rFonts w:ascii="Times New Roman" w:hAnsi="Times New Roman" w:cs="Times New Roman"/>
-        </w:rPr>
-        <w:t>the</w:t>
-      </w:r>
-      <w:r>
-        <w:rPr>
-          <w:rFonts w:ascii="Times New Roman" w:hAnsi="Times New Roman" w:cs="Times New Roman"/>
-        </w:rPr>
-        <w:t xml:space="preserve"> </w:t>
-      </w:r>
-      <w:r>
-        <w:rPr>
-          <w:rFonts w:ascii="Times New Roman" w:hAnsi="Times New Roman" w:cs="Times New Roman"/>
-        </w:rPr>
-        <w:t>functional roles</w:t>
-      </w:r>
-      <w:r>
-        <w:rPr>
-          <w:rFonts w:ascii="Times New Roman" w:hAnsi="Times New Roman" w:cs="Times New Roman"/>
-        </w:rPr>
-        <w:t xml:space="preserve"> of those taxa</w:t>
-      </w:r>
-      <w:r>
-        <w:rPr>
-          <w:rFonts w:ascii="Times New Roman" w:hAnsi="Times New Roman" w:cs="Times New Roman"/>
-        </w:rPr>
-        <w:t xml:space="preserve">. </w:t>
-      </w:r>
-    </w:p>
-    <w:p>
-      <w:pPr>
-        <w:pStyle w:val="Heading4"/>
-        <w:rPr>
-          <w:b w:val="0"/>
-          <w:i w:val="0"/>
-        </w:rPr>
-      </w:pPr>
-      <w:r>
-        <w:rPr>
-          <w:b w:val="0"/>
-          <w:i w:val="0"/>
-        </w:rPr>
-        <w:t>20–</w:t>
-      </w:r>
-      <w:r>
-        <w:rPr>
-          <w:b w:val="0"/>
-          <w:i w:val="0"/>
-        </w:rPr>
-        <w:t>3.0 µm fr</w:t>
-      </w:r>
-      <w:r>
-        <w:rPr>
-          <w:b w:val="0"/>
-          <w:i w:val="0"/>
-        </w:rPr>
-        <w:t>action</w:t>
+        <w:t xml:space="preserve"> were</w:t>
+      </w:r>
+      <w:r>
+        <w:rPr>
+          <w:rFonts w:ascii="Times New Roman" w:hAnsi="Times New Roman" w:cs="Times New Roman"/>
+        </w:rPr>
+        <w:t xml:space="preserve"> </w:t>
+      </w:r>
+      <w:r>
+        <w:rPr>
+          <w:rFonts w:ascii="Times New Roman" w:hAnsi="Times New Roman" w:cs="Times New Roman"/>
+        </w:rPr>
+        <w:t>reported to be the dominant eucaryotic alga</w:t>
+      </w:r>
+      <w:r>
+        <w:rPr>
+          <w:rFonts w:ascii="Times New Roman" w:hAnsi="Times New Roman" w:cs="Times New Roman"/>
+        </w:rPr>
+        <w:t xml:space="preserve"> </w:t>
+      </w:r>
+      <w:r>
+        <w:rPr>
+          <w:rFonts w:ascii="Times New Roman" w:hAnsi="Times New Roman" w:cs="Times New Roman"/>
+        </w:rPr>
+        <w:t xml:space="preserve">(Franzman </w:t>
+      </w:r>
+      <w:r>
+        <w:rPr>
+          <w:rFonts w:ascii="Times New Roman" w:hAnsi="Times New Roman" w:cs="Times New Roman"/>
+          <w:i/>
+        </w:rPr>
+        <w:t>et al.</w:t>
+      </w:r>
+      <w:r>
+        <w:rPr>
+          <w:rFonts w:ascii="Times New Roman" w:hAnsi="Times New Roman" w:cs="Times New Roman"/>
+        </w:rPr>
+        <w:t xml:space="preserve">, 1987b). </w:t>
+      </w:r>
+      <w:r>
+        <w:rPr>
+          <w:rFonts w:ascii="Times New Roman" w:hAnsi="Times New Roman" w:cs="Times New Roman"/>
+        </w:rPr>
+        <w:t>Signatures of algae found at the bottom of the lake are likely due to sedimentation</w:t>
+      </w:r>
+      <w:r>
+        <w:rPr>
+          <w:rFonts w:ascii="Times New Roman" w:hAnsi="Times New Roman" w:cs="Times New Roman"/>
+        </w:rPr>
+        <w:t xml:space="preserve"> </w:t>
+      </w:r>
+      <w:r>
+        <w:rPr>
+          <w:rFonts w:ascii="Times New Roman" w:hAnsi="Times New Roman" w:cs="Times New Roman"/>
+        </w:rPr>
+        <w:t xml:space="preserve">of dead cells </w:t>
+      </w:r>
+      <w:r>
+        <w:rPr>
+          <w:rFonts w:ascii="Times New Roman" w:hAnsi="Times New Roman" w:cs="Times New Roman"/>
+        </w:rPr>
+        <w:t>or resting cysts</w:t>
+      </w:r>
+      <w:r>
+        <w:rPr>
+          <w:rFonts w:ascii="Times New Roman" w:hAnsi="Times New Roman" w:cs="Times New Roman"/>
+        </w:rPr>
+        <w:t>.</w:t>
       </w:r>
     </w:p>
     <w:p>
@@ -10967,111 +10826,9 @@
       <w:r>
         <w:rPr>
           <w:rFonts w:ascii="Times New Roman" w:hAnsi="Times New Roman" w:cs="Times New Roman"/>
-        </w:rPr>
-        <w:t>The mixed zone samples</w:t>
-      </w:r>
-      <w:r>
-        <w:rPr>
-          <w:rFonts w:ascii="Times New Roman" w:hAnsi="Times New Roman" w:cs="Times New Roman"/>
-        </w:rPr>
-        <w:t xml:space="preserve"> </w:t>
-      </w:r>
-      <w:r>
-        <w:rPr>
-          <w:rFonts w:ascii="Times New Roman" w:hAnsi="Times New Roman" w:cs="Times New Roman"/>
-        </w:rPr>
-        <w:t xml:space="preserve">had </w:t>
-      </w:r>
-      <w:r>
-        <w:rPr>
-          <w:rFonts w:ascii="Times New Roman" w:hAnsi="Times New Roman" w:cs="Times New Roman"/>
-        </w:rPr>
-        <w:t xml:space="preserve">a </w:t>
-      </w:r>
-      <w:r>
-        <w:rPr>
-          <w:rFonts w:ascii="Times New Roman" w:hAnsi="Times New Roman" w:cs="Times New Roman"/>
-        </w:rPr>
-        <w:t>relatively high abundance</w:t>
-      </w:r>
-      <w:r>
-        <w:rPr>
-          <w:rFonts w:ascii="Times New Roman" w:hAnsi="Times New Roman" w:cs="Times New Roman"/>
-        </w:rPr>
-        <w:t xml:space="preserve"> of </w:t>
-      </w:r>
-      <w:r>
-        <w:rPr>
-          <w:rFonts w:ascii="Times New Roman" w:hAnsi="Times New Roman" w:cs="Times New Roman"/>
-          <w:i/>
-        </w:rPr>
-        <w:t>Dunaliella</w:t>
-      </w:r>
-      <w:r>
-        <w:rPr>
-          <w:rFonts w:ascii="Times New Roman" w:hAnsi="Times New Roman" w:cs="Times New Roman"/>
-        </w:rPr>
-        <w:t xml:space="preserve"> chloroplasts and </w:t>
-      </w:r>
-      <w:r>
-        <w:rPr>
-          <w:rFonts w:ascii="Times New Roman" w:hAnsi="Times New Roman" w:cs="Times New Roman"/>
-        </w:rPr>
-        <w:t>c</w:t>
-      </w:r>
-      <w:r>
-        <w:rPr>
-          <w:rFonts w:ascii="Times New Roman" w:hAnsi="Times New Roman" w:cs="Times New Roman"/>
-        </w:rPr>
-        <w:t>hlorophyte algae</w:t>
-      </w:r>
-      <w:r>
-        <w:rPr>
-          <w:rFonts w:ascii="Times New Roman" w:hAnsi="Times New Roman" w:cs="Times New Roman"/>
-        </w:rPr>
-        <w:t xml:space="preserve"> </w:t>
-      </w:r>
-      <w:r>
-        <w:rPr>
-          <w:rFonts w:ascii="Times New Roman" w:hAnsi="Times New Roman" w:cs="Times New Roman"/>
-        </w:rPr>
-        <w:t xml:space="preserve">consistent with </w:t>
-      </w:r>
-      <w:r>
-        <w:rPr>
-          <w:rFonts w:ascii="Times New Roman" w:hAnsi="Times New Roman" w:cs="Times New Roman"/>
-        </w:rPr>
-        <w:t>large</w:t>
-      </w:r>
-      <w:r>
-        <w:rPr>
-          <w:rFonts w:ascii="Times New Roman" w:hAnsi="Times New Roman" w:cs="Times New Roman"/>
-        </w:rPr>
-        <w:t xml:space="preserve"> phototrophic</w:t>
-      </w:r>
-      <w:r>
-        <w:rPr>
-          <w:rFonts w:ascii="Times New Roman" w:hAnsi="Times New Roman" w:cs="Times New Roman"/>
-        </w:rPr>
-        <w:t xml:space="preserve"> </w:t>
-      </w:r>
-      <w:r>
-        <w:rPr>
-          <w:rFonts w:ascii="Times New Roman" w:hAnsi="Times New Roman" w:cs="Times New Roman"/>
-        </w:rPr>
-        <w:t xml:space="preserve">cells concentrating near </w:t>
-      </w:r>
-      <w:r>
-        <w:rPr>
-          <w:rFonts w:ascii="Times New Roman" w:hAnsi="Times New Roman" w:cs="Times New Roman"/>
-        </w:rPr>
-        <w:t xml:space="preserve">surface </w:t>
-      </w:r>
-      <w:r>
-        <w:rPr>
-          <w:rFonts w:ascii="Times New Roman" w:hAnsi="Times New Roman" w:cs="Times New Roman"/>
-        </w:rPr>
-        <w:t>light</w:t>
+          <w:i/>
+        </w:rPr>
+        <w:t>P</w:t>
       </w:r>
       <w:r>
         <w:rPr>
@@ -11082,8 +10839,323 @@
       <w:r>
         <w:rPr>
           <w:rFonts w:ascii="Times New Roman" w:hAnsi="Times New Roman" w:cs="Times New Roman"/>
-        </w:rPr>
-        <w:t xml:space="preserve"> </w:t>
+          <w:i/>
+        </w:rPr>
+        <w:t xml:space="preserve"> gondwanensis</w:t>
+      </w:r>
+      <w:r>
+        <w:rPr>
+          <w:rFonts w:ascii="Times New Roman" w:hAnsi="Times New Roman" w:cs="Times New Roman"/>
+        </w:rPr>
+        <w:t xml:space="preserve"> (previously </w:t>
+      </w:r>
+      <w:r>
+        <w:rPr>
+          <w:rFonts w:ascii="Times New Roman" w:hAnsi="Times New Roman" w:cs="Times New Roman"/>
+          <w:i/>
+        </w:rPr>
+        <w:t>Flavobacterium</w:t>
+      </w:r>
+      <w:r>
+        <w:rPr>
+          <w:rFonts w:ascii="Times New Roman" w:hAnsi="Times New Roman" w:cs="Times New Roman"/>
+        </w:rPr>
+        <w:t>) has</w:t>
+      </w:r>
+      <w:r>
+        <w:rPr>
+          <w:rFonts w:ascii="Times New Roman" w:hAnsi="Times New Roman" w:cs="Times New Roman"/>
+        </w:rPr>
+        <w:t xml:space="preserve"> been isolated from Organic Lake (Franzmann </w:t>
+      </w:r>
+      <w:r>
+        <w:rPr>
+          <w:rFonts w:ascii="Times New Roman" w:hAnsi="Times New Roman" w:cs="Times New Roman"/>
+          <w:i/>
+        </w:rPr>
+        <w:t>et al</w:t>
+      </w:r>
+      <w:r>
+        <w:rPr>
+          <w:rFonts w:ascii="Times New Roman" w:hAnsi="Times New Roman" w:cs="Times New Roman"/>
+        </w:rPr>
+        <w:t>., 1987b)</w:t>
+      </w:r>
+      <w:r>
+        <w:rPr>
+          <w:rFonts w:ascii="Times New Roman" w:hAnsi="Times New Roman" w:cs="Times New Roman"/>
+        </w:rPr>
+        <w:t xml:space="preserve"> and </w:t>
+      </w:r>
+      <w:r>
+        <w:rPr>
+          <w:rFonts w:ascii="Times New Roman" w:hAnsi="Times New Roman" w:cs="Times New Roman"/>
+        </w:rPr>
+        <w:t>range</w:t>
+      </w:r>
+      <w:r>
+        <w:rPr>
+          <w:rFonts w:ascii="Times New Roman" w:hAnsi="Times New Roman" w:cs="Times New Roman"/>
+        </w:rPr>
+        <w:t>s</w:t>
+      </w:r>
+      <w:r>
+        <w:rPr>
+          <w:rFonts w:ascii="Times New Roman" w:hAnsi="Times New Roman" w:cs="Times New Roman"/>
+        </w:rPr>
+        <w:t xml:space="preserve"> in length from 1.5–11.5 µm (Dobson </w:t>
+      </w:r>
+      <w:r>
+        <w:rPr>
+          <w:rFonts w:ascii="Times New Roman" w:hAnsi="Times New Roman" w:cs="Times New Roman"/>
+          <w:i/>
+        </w:rPr>
+        <w:t>et al</w:t>
+      </w:r>
+      <w:r>
+        <w:rPr>
+          <w:rFonts w:ascii="Times New Roman" w:hAnsi="Times New Roman" w:cs="Times New Roman"/>
+        </w:rPr>
+        <w:t>., 1991)</w:t>
+      </w:r>
+      <w:r>
+        <w:rPr>
+          <w:rFonts w:ascii="Times New Roman" w:hAnsi="Times New Roman" w:cs="Times New Roman"/>
+        </w:rPr>
+        <w:t xml:space="preserve"> </w:t>
+      </w:r>
+      <w:r>
+        <w:rPr>
+          <w:rFonts w:ascii="Times New Roman" w:hAnsi="Times New Roman" w:cs="Times New Roman"/>
+        </w:rPr>
+        <w:t>consistent with</w:t>
+      </w:r>
+      <w:r>
+        <w:rPr>
+          <w:rFonts w:ascii="Times New Roman" w:hAnsi="Times New Roman" w:cs="Times New Roman"/>
+        </w:rPr>
+        <w:t xml:space="preserve"> enrichment on the 3.0 </w:t>
+      </w:r>
+      <w:r>
+        <w:rPr>
+          <w:rFonts w:ascii="Times New Roman" w:hAnsi="Times New Roman" w:cs="Times New Roman"/>
+        </w:rPr>
+        <w:t>µm</w:t>
+      </w:r>
+      <w:r>
+        <w:rPr>
+          <w:rFonts w:ascii="Times New Roman" w:hAnsi="Times New Roman" w:cs="Times New Roman"/>
+        </w:rPr>
+        <w:t xml:space="preserve"> filter</w:t>
+      </w:r>
+      <w:r>
+        <w:rPr>
+          <w:rFonts w:ascii="Times New Roman" w:hAnsi="Times New Roman" w:cs="Times New Roman"/>
+        </w:rPr>
+        <w:t>.</w:t>
+      </w:r>
+      <w:r>
+        <w:rPr>
+          <w:rFonts w:ascii="Times New Roman" w:hAnsi="Times New Roman" w:cs="Times New Roman"/>
+        </w:rPr>
+        <w:t xml:space="preserve"> </w:t>
+      </w:r>
+      <w:r>
+        <w:rPr>
+          <w:rFonts w:ascii="Times New Roman" w:hAnsi="Times New Roman" w:cs="Times New Roman"/>
+          <w:i/>
+        </w:rPr>
+        <w:t>Psychroflexus</w:t>
+      </w:r>
+      <w:r>
+        <w:rPr>
+          <w:rFonts w:ascii="Times New Roman" w:hAnsi="Times New Roman" w:cs="Times New Roman"/>
+        </w:rPr>
+        <w:t xml:space="preserve"> </w:t>
+      </w:r>
+      <w:r>
+        <w:rPr>
+          <w:rFonts w:ascii="Times New Roman" w:hAnsi="Times New Roman" w:cs="Times New Roman"/>
+        </w:rPr>
+        <w:t>w</w:t>
+      </w:r>
+      <w:r>
+        <w:rPr>
+          <w:rFonts w:ascii="Times New Roman" w:hAnsi="Times New Roman" w:cs="Times New Roman"/>
+        </w:rPr>
+        <w:t>as</w:t>
+      </w:r>
+      <w:r>
+        <w:rPr>
+          <w:rFonts w:ascii="Times New Roman" w:hAnsi="Times New Roman" w:cs="Times New Roman"/>
+        </w:rPr>
+        <w:t xml:space="preserve"> </w:t>
+      </w:r>
+      <w:r>
+        <w:rPr>
+          <w:rFonts w:ascii="Times New Roman" w:hAnsi="Times New Roman" w:cs="Times New Roman"/>
+        </w:rPr>
+        <w:t>overrepresented</w:t>
+      </w:r>
+      <w:r>
+        <w:rPr>
+          <w:rFonts w:ascii="Times New Roman" w:hAnsi="Times New Roman" w:cs="Times New Roman"/>
+        </w:rPr>
+        <w:t xml:space="preserve"> in the surface and the 6.7 m sample. </w:t>
+      </w:r>
+      <w:r>
+        <w:rPr>
+          <w:rFonts w:ascii="Times New Roman" w:hAnsi="Times New Roman" w:cs="Times New Roman"/>
+          <w:i/>
+        </w:rPr>
+        <w:t>Flavobacteria</w:t>
+      </w:r>
+      <w:r>
+        <w:rPr>
+          <w:rFonts w:ascii="Times New Roman" w:hAnsi="Times New Roman" w:cs="Times New Roman"/>
+        </w:rPr>
+        <w:t xml:space="preserve"> </w:t>
+      </w:r>
+      <w:r>
+        <w:rPr>
+          <w:rFonts w:ascii="Times New Roman" w:hAnsi="Times New Roman" w:cs="Times New Roman"/>
+        </w:rPr>
+        <w:t>have been</w:t>
+      </w:r>
+      <w:r>
+        <w:rPr>
+          <w:rFonts w:ascii="Times New Roman" w:hAnsi="Times New Roman" w:cs="Times New Roman"/>
+        </w:rPr>
+        <w:t xml:space="preserve"> associated with phytoplankton</w:t>
+      </w:r>
+      <w:r>
+        <w:rPr>
+          <w:rFonts w:ascii="Times New Roman" w:hAnsi="Times New Roman" w:cs="Times New Roman"/>
+        </w:rPr>
+        <w:t xml:space="preserve"> </w:t>
+      </w:r>
+      <w:r>
+        <w:rPr>
+          <w:rFonts w:ascii="Times New Roman" w:hAnsi="Times New Roman" w:cs="Times New Roman"/>
+        </w:rPr>
+        <w:t xml:space="preserve">blooms </w:t>
+      </w:r>
+      <w:r>
+        <w:rPr>
+          <w:rFonts w:ascii="Times New Roman" w:hAnsi="Times New Roman" w:cs="Times New Roman"/>
+        </w:rPr>
+        <w:t>in the Southern Ocean</w:t>
+      </w:r>
+      <w:r>
+        <w:rPr>
+          <w:rFonts w:ascii="Times New Roman" w:hAnsi="Times New Roman" w:cs="Times New Roman"/>
+        </w:rPr>
+        <w:t xml:space="preserve"> (</w:t>
+      </w:r>
+      <w:r>
+        <w:rPr>
+          <w:rFonts w:ascii="Times New Roman" w:hAnsi="Times New Roman" w:cs="Times New Roman"/>
+        </w:rPr>
+        <w:t>Abell &amp; Bowman 2005a; Abell &amp; Bowman 2005b</w:t>
+      </w:r>
+      <w:r>
+        <w:rPr>
+          <w:rFonts w:ascii="Times New Roman" w:hAnsi="Times New Roman" w:cs="Times New Roman"/>
+        </w:rPr>
+        <w:t>)</w:t>
+      </w:r>
+      <w:r>
+        <w:rPr>
+          <w:rFonts w:ascii="Times New Roman" w:hAnsi="Times New Roman" w:cs="Times New Roman"/>
+        </w:rPr>
+        <w:t>,</w:t>
+      </w:r>
+      <w:r>
+        <w:rPr>
+          <w:rFonts w:ascii="Times New Roman" w:hAnsi="Times New Roman" w:cs="Times New Roman"/>
+        </w:rPr>
+        <w:t xml:space="preserve"> </w:t>
+      </w:r>
+      <w:r>
+        <w:rPr>
+          <w:rFonts w:ascii="Times New Roman" w:hAnsi="Times New Roman" w:cs="Times New Roman"/>
+        </w:rPr>
+        <w:t xml:space="preserve">which is hypothesized to be related to their ability to degrade high molecular weight carbon </w:t>
+      </w:r>
+      <w:r>
+        <w:rPr>
+          <w:rFonts w:ascii="Times New Roman" w:hAnsi="Times New Roman" w:cs="Times New Roman"/>
+        </w:rPr>
+        <w:t xml:space="preserve">from algal exudates and detritus </w:t>
+      </w:r>
+      <w:r>
+        <w:rPr>
+          <w:rFonts w:ascii="Times New Roman" w:hAnsi="Times New Roman" w:cs="Times New Roman"/>
+        </w:rPr>
+        <w:t>(</w:t>
+      </w:r>
+      <w:r>
+        <w:rPr>
+          <w:rFonts w:ascii="Times New Roman" w:hAnsi="Times New Roman" w:cs="Times New Roman"/>
+        </w:rPr>
+        <w:t xml:space="preserve">reviewed in Kirchman </w:t>
+      </w:r>
+      <w:r>
+        <w:rPr>
+          <w:rFonts w:ascii="Times New Roman" w:hAnsi="Times New Roman" w:cs="Times New Roman"/>
+          <w:i/>
+        </w:rPr>
+        <w:t>et al.</w:t>
+      </w:r>
+      <w:r>
+        <w:rPr>
+          <w:rFonts w:ascii="Times New Roman" w:hAnsi="Times New Roman" w:cs="Times New Roman"/>
+        </w:rPr>
+        <w:t>, 2009</w:t>
+      </w:r>
+      <w:r>
+        <w:rPr>
+          <w:rFonts w:ascii="Times New Roman" w:hAnsi="Times New Roman" w:cs="Times New Roman"/>
+        </w:rPr>
+        <w:t xml:space="preserve">). </w:t>
+      </w:r>
+      <w:r>
+        <w:rPr>
+          <w:rFonts w:ascii="Times New Roman" w:hAnsi="Times New Roman" w:cs="Times New Roman"/>
+        </w:rPr>
+        <w:t xml:space="preserve">Likely, Organic Lake </w:t>
+      </w:r>
+      <w:r>
+        <w:rPr>
+          <w:rFonts w:ascii="Times New Roman" w:hAnsi="Times New Roman" w:cs="Times New Roman"/>
+          <w:i/>
+        </w:rPr>
+        <w:t xml:space="preserve">Psychroflexus </w:t>
+      </w:r>
+      <w:r>
+        <w:rPr>
+          <w:rFonts w:ascii="Times New Roman" w:hAnsi="Times New Roman" w:cs="Times New Roman"/>
+        </w:rPr>
+        <w:t xml:space="preserve">fills a similar ecological role. In support of this, </w:t>
+      </w:r>
+      <w:r>
+        <w:rPr>
+          <w:rFonts w:ascii="Times New Roman" w:hAnsi="Times New Roman" w:cs="Times New Roman"/>
+          <w:i/>
+        </w:rPr>
+        <w:t xml:space="preserve">Psychroflexus </w:t>
+      </w:r>
+      <w:r>
+        <w:rPr>
+          <w:rFonts w:ascii="Times New Roman" w:hAnsi="Times New Roman" w:cs="Times New Roman"/>
+        </w:rPr>
+        <w:t>clusters</w:t>
+      </w:r>
+      <w:r>
+        <w:rPr>
+          <w:rFonts w:ascii="Times New Roman" w:hAnsi="Times New Roman" w:cs="Times New Roman"/>
+        </w:rPr>
+        <w:t xml:space="preserve"> with </w:t>
       </w:r>
       <w:r>
         <w:rPr>
@@ -11096,55 +11168,38 @@
         <w:rPr>
           <w:rFonts w:ascii="Times New Roman" w:hAnsi="Times New Roman" w:cs="Times New Roman"/>
         </w:rPr>
-        <w:t xml:space="preserve">have been previously </w:t>
-      </w:r>
-      <w:r>
-        <w:rPr>
-          <w:rFonts w:ascii="Times New Roman" w:hAnsi="Times New Roman" w:cs="Times New Roman"/>
-        </w:rPr>
-        <w:t xml:space="preserve">isolated </w:t>
-      </w:r>
-      <w:r>
-        <w:rPr>
-          <w:rFonts w:ascii="Times New Roman" w:hAnsi="Times New Roman" w:cs="Times New Roman"/>
-        </w:rPr>
-        <w:t xml:space="preserve">from Organic Lake </w:t>
-      </w:r>
-      <w:r>
-        <w:rPr>
-          <w:rFonts w:ascii="Times New Roman" w:hAnsi="Times New Roman" w:cs="Times New Roman"/>
-        </w:rPr>
-        <w:t>and</w:t>
-      </w:r>
-      <w:r>
-        <w:rPr>
-          <w:rFonts w:ascii="Times New Roman" w:hAnsi="Times New Roman" w:cs="Times New Roman"/>
-        </w:rPr>
-        <w:t xml:space="preserve"> were</w:t>
-      </w:r>
-      <w:r>
-        <w:rPr>
-          <w:rFonts w:ascii="Times New Roman" w:hAnsi="Times New Roman" w:cs="Times New Roman"/>
-        </w:rPr>
-        <w:t xml:space="preserve"> </w:t>
-      </w:r>
-      <w:r>
-        <w:rPr>
-          <w:rFonts w:ascii="Times New Roman" w:hAnsi="Times New Roman" w:cs="Times New Roman"/>
-        </w:rPr>
-        <w:t>reported to be the dominant eucaryotic alga</w:t>
-      </w:r>
-      <w:r>
-        <w:rPr>
-          <w:rFonts w:ascii="Times New Roman" w:hAnsi="Times New Roman" w:cs="Times New Roman"/>
-        </w:rPr>
-        <w:t xml:space="preserve"> </w:t>
-      </w:r>
-      <w:r>
-        <w:rPr>
-          <w:rFonts w:ascii="Times New Roman" w:hAnsi="Times New Roman" w:cs="Times New Roman"/>
-        </w:rPr>
-        <w:t xml:space="preserve">(Franzman </w:t>
+        <w:t>chloroplasts in the seriation analysis</w:t>
+      </w:r>
+      <w:r>
+        <w:rPr>
+          <w:rFonts w:ascii="Times New Roman" w:hAnsi="Times New Roman" w:cs="Times New Roman"/>
+        </w:rPr>
+        <w:t xml:space="preserve"> (Figure 3) and </w:t>
+      </w:r>
+      <w:r>
+        <w:rPr>
+          <w:rFonts w:ascii="Times New Roman" w:hAnsi="Times New Roman" w:cs="Times New Roman"/>
+          <w:i/>
+        </w:rPr>
+        <w:t>P. gondwanese</w:t>
+      </w:r>
+      <w:r>
+        <w:rPr>
+          <w:rFonts w:ascii="Times New Roman" w:hAnsi="Times New Roman" w:cs="Times New Roman"/>
+        </w:rPr>
+        <w:t xml:space="preserve"> abundance in Organic Lake </w:t>
+      </w:r>
+      <w:r>
+        <w:rPr>
+          <w:rFonts w:ascii="Times New Roman" w:hAnsi="Times New Roman" w:cs="Times New Roman"/>
+        </w:rPr>
+        <w:t>has been correlated</w:t>
+      </w:r>
+      <w:r>
+        <w:rPr>
+          <w:rFonts w:ascii="Times New Roman" w:hAnsi="Times New Roman" w:cs="Times New Roman"/>
+        </w:rPr>
+        <w:t xml:space="preserve"> with average hours of sunshine per day (James </w:t>
       </w:r>
       <w:r>
         <w:rPr>
@@ -11157,37 +11212,63 @@
         <w:rPr>
           <w:rFonts w:ascii="Times New Roman" w:hAnsi="Times New Roman" w:cs="Times New Roman"/>
         </w:rPr>
-        <w:t xml:space="preserve">, 1987b). </w:t>
-      </w:r>
-      <w:r>
-        <w:rPr>
-          <w:rFonts w:ascii="Times New Roman" w:hAnsi="Times New Roman" w:cs="Times New Roman"/>
-        </w:rPr>
-        <w:t>Signatures of algae found at the bottom of the lake are likely due to sedimentation</w:t>
-      </w:r>
-      <w:r>
-        <w:rPr>
-          <w:rFonts w:ascii="Times New Roman" w:hAnsi="Times New Roman" w:cs="Times New Roman"/>
-        </w:rPr>
-        <w:t xml:space="preserve"> </w:t>
-      </w:r>
-      <w:r>
-        <w:rPr>
-          <w:rFonts w:ascii="Times New Roman" w:hAnsi="Times New Roman" w:cs="Times New Roman"/>
-        </w:rPr>
-        <w:t xml:space="preserve">of dead cells </w:t>
-      </w:r>
-      <w:r>
-        <w:rPr>
-          <w:rFonts w:ascii="Times New Roman" w:hAnsi="Times New Roman" w:cs="Times New Roman"/>
-        </w:rPr>
-        <w:t>or resting cysts</w:t>
-      </w:r>
-      <w:r>
-        <w:rPr>
-          <w:rFonts w:ascii="Times New Roman" w:hAnsi="Times New Roman" w:cs="Times New Roman"/>
-        </w:rPr>
-        <w:t>.</w:t>
+        <w:t xml:space="preserve">, 1994). </w:t>
+      </w:r>
+      <w:r>
+        <w:rPr>
+          <w:rFonts w:ascii="Times New Roman" w:hAnsi="Times New Roman" w:cs="Times New Roman"/>
+        </w:rPr>
+        <w:t>Its presence in the</w:t>
+      </w:r>
+      <w:r>
+        <w:rPr>
+          <w:rFonts w:ascii="Times New Roman" w:hAnsi="Times New Roman" w:cs="Times New Roman"/>
+        </w:rPr>
+        <w:t xml:space="preserve"> deep zone </w:t>
+      </w:r>
+      <w:r>
+        <w:rPr>
+          <w:rFonts w:ascii="Times New Roman" w:hAnsi="Times New Roman" w:cs="Times New Roman"/>
+        </w:rPr>
+        <w:t>was most likely</w:t>
+      </w:r>
+      <w:r>
+        <w:rPr>
+          <w:rFonts w:ascii="Times New Roman" w:hAnsi="Times New Roman" w:cs="Times New Roman"/>
+        </w:rPr>
+        <w:t xml:space="preserve"> due to sedimentation as </w:t>
+      </w:r>
+      <w:r>
+        <w:rPr>
+          <w:rFonts w:ascii="Times New Roman" w:hAnsi="Times New Roman" w:cs="Times New Roman"/>
+          <w:i/>
+        </w:rPr>
+        <w:t xml:space="preserve">P. gondwanense </w:t>
+      </w:r>
+      <w:r>
+        <w:rPr>
+          <w:rFonts w:ascii="Times New Roman" w:hAnsi="Times New Roman" w:cs="Times New Roman"/>
+        </w:rPr>
+        <w:t>is non-motile and</w:t>
+      </w:r>
+      <w:r>
+        <w:rPr>
+          <w:rFonts w:ascii="Times New Roman" w:hAnsi="Times New Roman" w:cs="Times New Roman"/>
+        </w:rPr>
+        <w:t xml:space="preserve"> strictly aerobic (Dobson </w:t>
+      </w:r>
+      <w:r>
+        <w:rPr>
+          <w:rFonts w:ascii="Times New Roman" w:hAnsi="Times New Roman" w:cs="Times New Roman"/>
+          <w:i/>
+        </w:rPr>
+        <w:t>et al.</w:t>
+      </w:r>
+      <w:r>
+        <w:rPr>
+          <w:rFonts w:ascii="Times New Roman" w:hAnsi="Times New Roman" w:cs="Times New Roman"/>
+        </w:rPr>
+        <w:t>, 1991).</w:t>
       </w:r>
     </w:p>
     <w:p>
@@ -11203,7 +11284,286 @@
           <w:rFonts w:ascii="Times New Roman" w:hAnsi="Times New Roman" w:cs="Times New Roman"/>
           <w:i/>
         </w:rPr>
-        <w:t>P</w:t>
+        <w:t xml:space="preserve">Roseovarius </w:t>
+      </w:r>
+      <w:r>
+        <w:rPr>
+          <w:rFonts w:ascii="Times New Roman" w:hAnsi="Times New Roman" w:cs="Times New Roman"/>
+        </w:rPr>
+        <w:t>was enriched at 4.2 m</w:t>
+      </w:r>
+      <w:r>
+        <w:rPr>
+          <w:rFonts w:ascii="Times New Roman" w:hAnsi="Times New Roman" w:cs="Times New Roman"/>
+        </w:rPr>
+        <w:t xml:space="preserve"> </w:t>
+      </w:r>
+      <w:r>
+        <w:rPr>
+          <w:rFonts w:ascii="Times New Roman" w:hAnsi="Times New Roman" w:cs="Times New Roman"/>
+        </w:rPr>
+        <w:t xml:space="preserve">and 6.5 m </w:t>
+      </w:r>
+      <w:r>
+        <w:rPr>
+          <w:rFonts w:ascii="Times New Roman" w:hAnsi="Times New Roman" w:cs="Times New Roman"/>
+        </w:rPr>
+        <w:t xml:space="preserve">suggesting </w:t>
+      </w:r>
+      <w:r>
+        <w:rPr>
+          <w:rFonts w:ascii="Times New Roman" w:hAnsi="Times New Roman" w:cs="Times New Roman"/>
+        </w:rPr>
+        <w:t xml:space="preserve">adaptation to </w:t>
+      </w:r>
+      <w:r>
+        <w:rPr>
+          <w:rFonts w:ascii="Times New Roman" w:hAnsi="Times New Roman" w:cs="Times New Roman"/>
+        </w:rPr>
+        <w:t>aerobic</w:t>
+      </w:r>
+      <w:r>
+        <w:rPr>
+          <w:rFonts w:ascii="Times New Roman" w:hAnsi="Times New Roman" w:cs="Times New Roman"/>
+        </w:rPr>
+        <w:t xml:space="preserve"> and microaerophilic conditions</w:t>
+      </w:r>
+      <w:r>
+        <w:rPr>
+          <w:rFonts w:ascii="Times New Roman" w:hAnsi="Times New Roman" w:cs="Times New Roman"/>
+        </w:rPr>
+        <w:t xml:space="preserve">. </w:t>
+      </w:r>
+      <w:r>
+        <w:rPr>
+          <w:rFonts w:ascii="Times New Roman" w:hAnsi="Times New Roman" w:cs="Times New Roman"/>
+          <w:i/>
+        </w:rPr>
+        <w:t xml:space="preserve">R. </w:t>
+      </w:r>
+      <w:r>
+        <w:rPr>
+          <w:rFonts w:ascii="Times New Roman" w:hAnsi="Times New Roman" w:cs="Times New Roman"/>
+          <w:i/>
+        </w:rPr>
+        <w:t>tolerans</w:t>
+      </w:r>
+      <w:r>
+        <w:rPr>
+          <w:rFonts w:ascii="Times New Roman" w:hAnsi="Times New Roman" w:cs="Times New Roman"/>
+        </w:rPr>
+        <w:t xml:space="preserve">, an isolate from the </w:t>
+      </w:r>
+      <w:r>
+        <w:rPr>
+          <w:rFonts w:ascii="Times New Roman" w:hAnsi="Times New Roman" w:cs="Times New Roman"/>
+        </w:rPr>
+        <w:t>meromictic</w:t>
+      </w:r>
+      <w:r>
+        <w:rPr>
+          <w:rFonts w:ascii="Times New Roman" w:hAnsi="Times New Roman" w:cs="Times New Roman"/>
+        </w:rPr>
+        <w:t xml:space="preserve"> Ekho Lake</w:t>
+      </w:r>
+      <w:r>
+        <w:rPr>
+          <w:rFonts w:ascii="Times New Roman" w:hAnsi="Times New Roman" w:cs="Times New Roman"/>
+        </w:rPr>
+        <w:t xml:space="preserve">, also in the Vestfold Hills </w:t>
+      </w:r>
+      <w:r>
+        <w:rPr>
+          <w:rFonts w:ascii="Times New Roman" w:hAnsi="Times New Roman" w:cs="Times New Roman"/>
+        </w:rPr>
+        <w:t>and a close</w:t>
+      </w:r>
+      <w:r>
+        <w:rPr>
+          <w:rFonts w:ascii="Times New Roman" w:hAnsi="Times New Roman" w:cs="Times New Roman"/>
+        </w:rPr>
+        <w:t xml:space="preserve"> relative of Organic Lake </w:t>
+      </w:r>
+      <w:r>
+        <w:rPr>
+          <w:rFonts w:ascii="Times New Roman" w:hAnsi="Times New Roman" w:cs="Times New Roman"/>
+          <w:i/>
+        </w:rPr>
+        <w:t>Roseovarius</w:t>
+      </w:r>
+      <w:r>
+        <w:rPr>
+          <w:rFonts w:ascii="Times New Roman" w:hAnsi="Times New Roman" w:cs="Times New Roman"/>
+        </w:rPr>
+        <w:t>,</w:t>
+      </w:r>
+      <w:r>
+        <w:rPr>
+          <w:rFonts w:ascii="Times New Roman" w:hAnsi="Times New Roman" w:cs="Times New Roman"/>
+          <w:i/>
+        </w:rPr>
+        <w:t xml:space="preserve"> </w:t>
+      </w:r>
+      <w:r>
+        <w:rPr>
+          <w:rFonts w:ascii="Times New Roman" w:hAnsi="Times New Roman" w:cs="Times New Roman"/>
+        </w:rPr>
+        <w:t xml:space="preserve">has a </w:t>
+      </w:r>
+      <w:r>
+        <w:rPr>
+          <w:rFonts w:ascii="Times New Roman" w:hAnsi="Times New Roman" w:cs="Times New Roman"/>
+        </w:rPr>
+        <w:t>large cell size (</w:t>
+      </w:r>
+      <w:r>
+        <w:rPr>
+          <w:rFonts w:ascii="Times New Roman" w:hAnsi="Times New Roman" w:cs="Times New Roman"/>
+        </w:rPr>
+        <w:t>1.1–2.2 μm long</w:t>
+      </w:r>
+      <w:r>
+        <w:rPr>
+          <w:rFonts w:ascii="Times New Roman" w:hAnsi="Times New Roman" w:cs="Times New Roman"/>
+        </w:rPr>
+        <w:t>)</w:t>
+      </w:r>
+      <w:r>
+        <w:rPr>
+          <w:rFonts w:ascii="Times New Roman" w:hAnsi="Times New Roman" w:cs="Times New Roman"/>
+        </w:rPr>
+        <w:t xml:space="preserve"> </w:t>
+      </w:r>
+      <w:r>
+        <w:rPr>
+          <w:rFonts w:ascii="Times New Roman" w:hAnsi="Times New Roman" w:cs="Times New Roman"/>
+        </w:rPr>
+        <w:t xml:space="preserve">(Labrenz </w:t>
+      </w:r>
+      <w:r>
+        <w:rPr>
+          <w:rFonts w:ascii="Times New Roman" w:hAnsi="Times New Roman" w:cs="Times New Roman"/>
+          <w:i/>
+        </w:rPr>
+        <w:t xml:space="preserve">et </w:t>
+      </w:r>
+      <w:r>
+        <w:rPr>
+          <w:rFonts w:ascii="Times New Roman" w:hAnsi="Times New Roman" w:cs="Times New Roman"/>
+          <w:i/>
+        </w:rPr>
+        <w:t>al</w:t>
+      </w:r>
+      <w:r>
+        <w:rPr>
+          <w:rFonts w:ascii="Times New Roman" w:hAnsi="Times New Roman" w:cs="Times New Roman"/>
+        </w:rPr>
+        <w:t xml:space="preserve">., 1999) </w:t>
+      </w:r>
+      <w:r>
+        <w:rPr>
+          <w:rFonts w:ascii="Times New Roman" w:hAnsi="Times New Roman" w:cs="Times New Roman"/>
+        </w:rPr>
+        <w:t>accounting</w:t>
+      </w:r>
+      <w:r>
+        <w:rPr>
+          <w:rFonts w:ascii="Times New Roman" w:hAnsi="Times New Roman" w:cs="Times New Roman"/>
+        </w:rPr>
+        <w:t xml:space="preserve"> </w:t>
+      </w:r>
+      <w:r>
+        <w:rPr>
+          <w:rFonts w:ascii="Times New Roman" w:hAnsi="Times New Roman" w:cs="Times New Roman"/>
+        </w:rPr>
+        <w:t xml:space="preserve">for </w:t>
+      </w:r>
+      <w:r>
+        <w:rPr>
+          <w:rFonts w:ascii="Times New Roman" w:hAnsi="Times New Roman" w:cs="Times New Roman"/>
+        </w:rPr>
+        <w:t>accumulation on this size fraction.</w:t>
+      </w:r>
+      <w:r>
+        <w:rPr>
+          <w:rFonts w:ascii="Times New Roman" w:hAnsi="Times New Roman" w:cs="Times New Roman"/>
+        </w:rPr>
+        <w:t xml:space="preserve"> </w:t>
+      </w:r>
+      <w:r>
+        <w:rPr>
+          <w:rFonts w:ascii="Times New Roman" w:hAnsi="Times New Roman" w:cs="Times New Roman"/>
+        </w:rPr>
+        <w:t xml:space="preserve">The </w:t>
+      </w:r>
+      <w:r>
+        <w:rPr>
+          <w:rFonts w:ascii="Times New Roman" w:hAnsi="Times New Roman" w:cs="Times New Roman"/>
+        </w:rPr>
+        <w:t xml:space="preserve">abundance </w:t>
+      </w:r>
+      <w:r>
+        <w:rPr>
+          <w:rFonts w:ascii="Times New Roman" w:hAnsi="Times New Roman" w:cs="Times New Roman"/>
+        </w:rPr>
+        <w:t xml:space="preserve">of </w:t>
+      </w:r>
+      <w:r>
+        <w:rPr>
+          <w:rFonts w:ascii="Times New Roman" w:hAnsi="Times New Roman" w:cs="Times New Roman"/>
+          <w:i/>
+        </w:rPr>
+        <w:t>Roseovarius</w:t>
+      </w:r>
+      <w:r>
+        <w:rPr>
+          <w:rFonts w:ascii="Times New Roman" w:hAnsi="Times New Roman" w:cs="Times New Roman"/>
+        </w:rPr>
+        <w:t xml:space="preserve"> in the deep zone is </w:t>
+      </w:r>
+      <w:r>
+        <w:rPr>
+          <w:rFonts w:ascii="Times New Roman" w:hAnsi="Times New Roman" w:cs="Times New Roman"/>
+        </w:rPr>
+        <w:t xml:space="preserve">somewhat </w:t>
+      </w:r>
+      <w:r>
+        <w:rPr>
+          <w:rFonts w:ascii="Times New Roman" w:hAnsi="Times New Roman" w:cs="Times New Roman"/>
+        </w:rPr>
+        <w:t>unexpected as</w:t>
+      </w:r>
+      <w:r>
+        <w:rPr>
+          <w:rFonts w:ascii="Times New Roman" w:hAnsi="Times New Roman" w:cs="Times New Roman"/>
+        </w:rPr>
+        <w:t xml:space="preserve"> </w:t>
+      </w:r>
+      <w:r>
+        <w:rPr>
+          <w:rFonts w:ascii="Times New Roman" w:hAnsi="Times New Roman" w:cs="Times New Roman"/>
+          <w:i/>
+        </w:rPr>
+        <w:t>R</w:t>
+      </w:r>
+      <w:r>
+        <w:rPr>
+          <w:rFonts w:ascii="Times New Roman" w:hAnsi="Times New Roman" w:cs="Times New Roman"/>
+          <w:i/>
+        </w:rPr>
+        <w:t xml:space="preserve">oseovarius </w:t>
+      </w:r>
+      <w:r>
+        <w:rPr>
+          <w:rFonts w:ascii="Times New Roman" w:hAnsi="Times New Roman" w:cs="Times New Roman"/>
+        </w:rPr>
+        <w:t>isolates are</w:t>
+      </w:r>
+      <w:r>
+        <w:rPr>
+          <w:rFonts w:ascii="Times New Roman" w:hAnsi="Times New Roman" w:cs="Times New Roman"/>
+        </w:rPr>
+        <w:t xml:space="preserve"> strictly aerobic</w:t>
       </w:r>
       <w:r>
         <w:rPr>
@@ -11214,266 +11574,32 @@
       <w:r>
         <w:rPr>
           <w:rFonts w:ascii="Times New Roman" w:hAnsi="Times New Roman" w:cs="Times New Roman"/>
-          <w:i/>
-        </w:rPr>
-        <w:t xml:space="preserve"> gondwanensis</w:t>
-      </w:r>
-      <w:r>
-        <w:rPr>
-          <w:rFonts w:ascii="Times New Roman" w:hAnsi="Times New Roman" w:cs="Times New Roman"/>
-        </w:rPr>
-        <w:t xml:space="preserve"> (previously </w:t>
-      </w:r>
-      <w:r>
-        <w:rPr>
-          <w:rFonts w:ascii="Times New Roman" w:hAnsi="Times New Roman" w:cs="Times New Roman"/>
-          <w:i/>
-        </w:rPr>
-        <w:t>Flavobacterium</w:t>
-      </w:r>
-      <w:r>
-        <w:rPr>
-          <w:rFonts w:ascii="Times New Roman" w:hAnsi="Times New Roman" w:cs="Times New Roman"/>
-        </w:rPr>
-        <w:t>) has</w:t>
-      </w:r>
-      <w:r>
-        <w:rPr>
-          <w:rFonts w:ascii="Times New Roman" w:hAnsi="Times New Roman" w:cs="Times New Roman"/>
-        </w:rPr>
-        <w:t xml:space="preserve"> been isolated from Organic Lake (Franzmann </w:t>
-      </w:r>
-      <w:r>
-        <w:rPr>
-          <w:rFonts w:ascii="Times New Roman" w:hAnsi="Times New Roman" w:cs="Times New Roman"/>
-          <w:i/>
-        </w:rPr>
-        <w:t>et al</w:t>
-      </w:r>
-      <w:r>
-        <w:rPr>
-          <w:rFonts w:ascii="Times New Roman" w:hAnsi="Times New Roman" w:cs="Times New Roman"/>
-        </w:rPr>
-        <w:t>., 1987b)</w:t>
-      </w:r>
-      <w:r>
-        <w:rPr>
-          <w:rFonts w:ascii="Times New Roman" w:hAnsi="Times New Roman" w:cs="Times New Roman"/>
-        </w:rPr>
-        <w:t xml:space="preserve"> and </w:t>
-      </w:r>
-      <w:r>
-        <w:rPr>
-          <w:rFonts w:ascii="Times New Roman" w:hAnsi="Times New Roman" w:cs="Times New Roman"/>
-        </w:rPr>
-        <w:t>range</w:t>
-      </w:r>
-      <w:r>
-        <w:rPr>
-          <w:rFonts w:ascii="Times New Roman" w:hAnsi="Times New Roman" w:cs="Times New Roman"/>
-        </w:rPr>
-        <w:t>s</w:t>
-      </w:r>
-      <w:r>
-        <w:rPr>
-          <w:rFonts w:ascii="Times New Roman" w:hAnsi="Times New Roman" w:cs="Times New Roman"/>
-        </w:rPr>
-        <w:t xml:space="preserve"> in length from 1.5–11.5 µm (Dobson </w:t>
-      </w:r>
-      <w:r>
-        <w:rPr>
-          <w:rFonts w:ascii="Times New Roman" w:hAnsi="Times New Roman" w:cs="Times New Roman"/>
-          <w:i/>
-        </w:rPr>
-        <w:t>et al</w:t>
-      </w:r>
-      <w:r>
-        <w:rPr>
-          <w:rFonts w:ascii="Times New Roman" w:hAnsi="Times New Roman" w:cs="Times New Roman"/>
-        </w:rPr>
-        <w:t>., 1991)</w:t>
-      </w:r>
-      <w:r>
-        <w:rPr>
-          <w:rFonts w:ascii="Times New Roman" w:hAnsi="Times New Roman" w:cs="Times New Roman"/>
-        </w:rPr>
-        <w:t xml:space="preserve"> </w:t>
-      </w:r>
-      <w:r>
-        <w:rPr>
-          <w:rFonts w:ascii="Times New Roman" w:hAnsi="Times New Roman" w:cs="Times New Roman"/>
-        </w:rPr>
-        <w:t>consistent with</w:t>
-      </w:r>
-      <w:r>
-        <w:rPr>
-          <w:rFonts w:ascii="Times New Roman" w:hAnsi="Times New Roman" w:cs="Times New Roman"/>
-        </w:rPr>
-        <w:t xml:space="preserve"> enrichment on the 3.0 </w:t>
-      </w:r>
-      <w:r>
-        <w:rPr>
-          <w:rFonts w:ascii="Times New Roman" w:hAnsi="Times New Roman" w:cs="Times New Roman"/>
-        </w:rPr>
-        <w:t>µm</w:t>
-      </w:r>
-      <w:r>
-        <w:rPr>
-          <w:rFonts w:ascii="Times New Roman" w:hAnsi="Times New Roman" w:cs="Times New Roman"/>
-        </w:rPr>
-        <w:t xml:space="preserve"> filter</w:t>
-      </w:r>
-      <w:r>
-        <w:rPr>
-          <w:rFonts w:ascii="Times New Roman" w:hAnsi="Times New Roman" w:cs="Times New Roman"/>
-        </w:rPr>
-        <w:t>.</w:t>
-      </w:r>
-      <w:r>
-        <w:rPr>
-          <w:rFonts w:ascii="Times New Roman" w:hAnsi="Times New Roman" w:cs="Times New Roman"/>
-        </w:rPr>
-        <w:t xml:space="preserve"> </w:t>
-      </w:r>
-      <w:r>
-        <w:rPr>
-          <w:rFonts w:ascii="Times New Roman" w:hAnsi="Times New Roman" w:cs="Times New Roman"/>
-          <w:i/>
-        </w:rPr>
-        <w:t>Psychroflexus</w:t>
-      </w:r>
-      <w:r>
-        <w:rPr>
-          <w:rFonts w:ascii="Times New Roman" w:hAnsi="Times New Roman" w:cs="Times New Roman"/>
-        </w:rPr>
-        <w:t xml:space="preserve"> </w:t>
-      </w:r>
-      <w:r>
-        <w:rPr>
-          <w:rFonts w:ascii="Times New Roman" w:hAnsi="Times New Roman" w:cs="Times New Roman"/>
-        </w:rPr>
-        <w:t>w</w:t>
-      </w:r>
-      <w:r>
-        <w:rPr>
-          <w:rFonts w:ascii="Times New Roman" w:hAnsi="Times New Roman" w:cs="Times New Roman"/>
-        </w:rPr>
-        <w:t>as</w:t>
-      </w:r>
-      <w:r>
-        <w:rPr>
-          <w:rFonts w:ascii="Times New Roman" w:hAnsi="Times New Roman" w:cs="Times New Roman"/>
-        </w:rPr>
-        <w:t xml:space="preserve"> </w:t>
-      </w:r>
-      <w:r>
-        <w:rPr>
-          <w:rFonts w:ascii="Times New Roman" w:hAnsi="Times New Roman" w:cs="Times New Roman"/>
-        </w:rPr>
-        <w:t>overrepresented</w:t>
-      </w:r>
-      <w:r>
-        <w:rPr>
-          <w:rFonts w:ascii="Times New Roman" w:hAnsi="Times New Roman" w:cs="Times New Roman"/>
-        </w:rPr>
-        <w:t xml:space="preserve"> in the surface and the 6.7 m sample. </w:t>
-      </w:r>
-      <w:r>
-        <w:rPr>
-          <w:rFonts w:ascii="Times New Roman" w:hAnsi="Times New Roman" w:cs="Times New Roman"/>
-          <w:i/>
-        </w:rPr>
-        <w:t>Flavobacteria</w:t>
-      </w:r>
-      <w:r>
-        <w:rPr>
-          <w:rFonts w:ascii="Times New Roman" w:hAnsi="Times New Roman" w:cs="Times New Roman"/>
-        </w:rPr>
-        <w:t xml:space="preserve"> </w:t>
-      </w:r>
-      <w:r>
-        <w:rPr>
-          <w:rFonts w:ascii="Times New Roman" w:hAnsi="Times New Roman" w:cs="Times New Roman"/>
-        </w:rPr>
-        <w:t>have been</w:t>
-      </w:r>
-      <w:r>
-        <w:rPr>
-          <w:rFonts w:ascii="Times New Roman" w:hAnsi="Times New Roman" w:cs="Times New Roman"/>
-        </w:rPr>
-        <w:t xml:space="preserve"> associated with phytoplankton</w:t>
-      </w:r>
-      <w:r>
-        <w:rPr>
-          <w:rFonts w:ascii="Times New Roman" w:hAnsi="Times New Roman" w:cs="Times New Roman"/>
-        </w:rPr>
-        <w:t xml:space="preserve"> </w:t>
-      </w:r>
-      <w:r>
-        <w:rPr>
-          <w:rFonts w:ascii="Times New Roman" w:hAnsi="Times New Roman" w:cs="Times New Roman"/>
-        </w:rPr>
-        <w:t xml:space="preserve">blooms </w:t>
-      </w:r>
-      <w:r>
-        <w:rPr>
-          <w:rFonts w:ascii="Times New Roman" w:hAnsi="Times New Roman" w:cs="Times New Roman"/>
-        </w:rPr>
-        <w:t>in the Southern Ocean</w:t>
-      </w:r>
-      <w:r>
-        <w:rPr>
-          <w:rFonts w:ascii="Times New Roman" w:hAnsi="Times New Roman" w:cs="Times New Roman"/>
-        </w:rPr>
-        <w:t xml:space="preserve"> (</w:t>
-      </w:r>
-      <w:r>
-        <w:rPr>
-          <w:rFonts w:ascii="Times New Roman" w:hAnsi="Times New Roman" w:cs="Times New Roman"/>
-        </w:rPr>
-        <w:t>Abell &amp; Bowman 2005a; Abell &amp; Bowman 2005b</w:t>
-      </w:r>
-      <w:r>
-        <w:rPr>
-          <w:rFonts w:ascii="Times New Roman" w:hAnsi="Times New Roman" w:cs="Times New Roman"/>
-        </w:rPr>
-        <w:t>)</w:t>
-      </w:r>
-      <w:r>
-        <w:rPr>
-          <w:rFonts w:ascii="Times New Roman" w:hAnsi="Times New Roman" w:cs="Times New Roman"/>
-        </w:rPr>
-        <w:t>,</w:t>
-      </w:r>
-      <w:r>
-        <w:rPr>
-          <w:rFonts w:ascii="Times New Roman" w:hAnsi="Times New Roman" w:cs="Times New Roman"/>
-        </w:rPr>
-        <w:t xml:space="preserve"> </w:t>
-      </w:r>
-      <w:r>
-        <w:rPr>
-          <w:rFonts w:ascii="Times New Roman" w:hAnsi="Times New Roman" w:cs="Times New Roman"/>
-        </w:rPr>
-        <w:t xml:space="preserve">which is hypothesized to be related to their ability to degrade high molecular weight carbon </w:t>
-      </w:r>
-      <w:r>
-        <w:rPr>
-          <w:rFonts w:ascii="Times New Roman" w:hAnsi="Times New Roman" w:cs="Times New Roman"/>
-        </w:rPr>
-        <w:t xml:space="preserve">from algal exudates and detritus </w:t>
-      </w:r>
-      <w:r>
-        <w:rPr>
-          <w:rFonts w:ascii="Times New Roman" w:hAnsi="Times New Roman" w:cs="Times New Roman"/>
-        </w:rPr>
-        <w:t>(</w:t>
-      </w:r>
-      <w:r>
-        <w:rPr>
-          <w:rFonts w:ascii="Times New Roman" w:hAnsi="Times New Roman" w:cs="Times New Roman"/>
-        </w:rPr>
-        <w:t xml:space="preserve">reviewed in Kirchman </w:t>
+        </w:rPr>
+        <w:t xml:space="preserve"> </w:t>
+      </w:r>
+      <w:r>
+        <w:rPr>
+          <w:rFonts w:ascii="Times New Roman" w:hAnsi="Times New Roman" w:cs="Times New Roman"/>
+        </w:rPr>
+        <w:t>H</w:t>
+      </w:r>
+      <w:r>
+        <w:rPr>
+          <w:rFonts w:ascii="Times New Roman" w:hAnsi="Times New Roman" w:cs="Times New Roman"/>
+        </w:rPr>
+        <w:t xml:space="preserve">owever </w:t>
+      </w:r>
+      <w:r>
+        <w:rPr>
+          <w:rFonts w:ascii="Times New Roman" w:hAnsi="Times New Roman" w:cs="Times New Roman"/>
+        </w:rPr>
+        <w:t>one strain from Ekho Lake is</w:t>
+      </w:r>
+      <w:r>
+        <w:rPr>
+          <w:rFonts w:ascii="Times New Roman" w:hAnsi="Times New Roman" w:cs="Times New Roman"/>
+        </w:rPr>
+        <w:t xml:space="preserve"> capable of microaerophilic growth (Labrenz </w:t>
       </w:r>
       <w:r>
         <w:rPr>
@@ -11486,164 +11612,188 @@
         <w:rPr>
           <w:rFonts w:ascii="Times New Roman" w:hAnsi="Times New Roman" w:cs="Times New Roman"/>
         </w:rPr>
-        <w:t>, 2009</w:t>
-      </w:r>
-      <w:r>
-        <w:rPr>
-          <w:rFonts w:ascii="Times New Roman" w:hAnsi="Times New Roman" w:cs="Times New Roman"/>
-        </w:rPr>
-        <w:t xml:space="preserve">). </w:t>
-      </w:r>
-      <w:r>
-        <w:rPr>
-          <w:rFonts w:ascii="Times New Roman" w:hAnsi="Times New Roman" w:cs="Times New Roman"/>
-        </w:rPr>
-        <w:t xml:space="preserve">Likely, Organic Lake </w:t>
-      </w:r>
-      <w:r>
-        <w:rPr>
-          <w:rFonts w:ascii="Times New Roman" w:hAnsi="Times New Roman" w:cs="Times New Roman"/>
-          <w:i/>
-        </w:rPr>
-        <w:t xml:space="preserve">Psychroflexus </w:t>
-      </w:r>
-      <w:r>
-        <w:rPr>
-          <w:rFonts w:ascii="Times New Roman" w:hAnsi="Times New Roman" w:cs="Times New Roman"/>
-        </w:rPr>
-        <w:t xml:space="preserve">fills a similar ecological role. In support of this, </w:t>
-      </w:r>
-      <w:r>
-        <w:rPr>
-          <w:rFonts w:ascii="Times New Roman" w:hAnsi="Times New Roman" w:cs="Times New Roman"/>
-          <w:i/>
-        </w:rPr>
-        <w:t xml:space="preserve">Psychroflexus </w:t>
-      </w:r>
-      <w:r>
-        <w:rPr>
-          <w:rFonts w:ascii="Times New Roman" w:hAnsi="Times New Roman" w:cs="Times New Roman"/>
-        </w:rPr>
-        <w:t>clusters</w:t>
-      </w:r>
-      <w:r>
-        <w:rPr>
-          <w:rFonts w:ascii="Times New Roman" w:hAnsi="Times New Roman" w:cs="Times New Roman"/>
-        </w:rPr>
-        <w:t xml:space="preserve"> with </w:t>
-      </w:r>
-      <w:r>
-        <w:rPr>
-          <w:rFonts w:ascii="Times New Roman" w:hAnsi="Times New Roman" w:cs="Times New Roman"/>
-          <w:i/>
-        </w:rPr>
-        <w:t xml:space="preserve">Dunaliella </w:t>
-      </w:r>
-      <w:r>
-        <w:rPr>
-          <w:rFonts w:ascii="Times New Roman" w:hAnsi="Times New Roman" w:cs="Times New Roman"/>
-        </w:rPr>
-        <w:t>chloroplasts in the seriation analysis</w:t>
-      </w:r>
-      <w:r>
-        <w:rPr>
-          <w:rFonts w:ascii="Times New Roman" w:hAnsi="Times New Roman" w:cs="Times New Roman"/>
-        </w:rPr>
-        <w:t xml:space="preserve"> (Figure 3) and </w:t>
-      </w:r>
-      <w:r>
-        <w:rPr>
-          <w:rFonts w:ascii="Times New Roman" w:hAnsi="Times New Roman" w:cs="Times New Roman"/>
-          <w:i/>
-        </w:rPr>
-        <w:t>P. gondwanese</w:t>
-      </w:r>
-      <w:r>
-        <w:rPr>
-          <w:rFonts w:ascii="Times New Roman" w:hAnsi="Times New Roman" w:cs="Times New Roman"/>
-        </w:rPr>
-        <w:t xml:space="preserve"> abundance in Organic Lake </w:t>
-      </w:r>
-      <w:r>
-        <w:rPr>
-          <w:rFonts w:ascii="Times New Roman" w:hAnsi="Times New Roman" w:cs="Times New Roman"/>
-        </w:rPr>
-        <w:t>has been correlated</w:t>
-      </w:r>
-      <w:r>
-        <w:rPr>
-          <w:rFonts w:ascii="Times New Roman" w:hAnsi="Times New Roman" w:cs="Times New Roman"/>
-        </w:rPr>
-        <w:t xml:space="preserve"> with average hours of sunshine per day (James </w:t>
-      </w:r>
-      <w:r>
-        <w:rPr>
-          <w:rFonts w:ascii="Times New Roman" w:hAnsi="Times New Roman" w:cs="Times New Roman"/>
-          <w:i/>
-        </w:rPr>
-        <w:t>et al.</w:t>
-      </w:r>
-      <w:r>
-        <w:rPr>
-          <w:rFonts w:ascii="Times New Roman" w:hAnsi="Times New Roman" w:cs="Times New Roman"/>
-        </w:rPr>
-        <w:t xml:space="preserve">, 1994). </w:t>
-      </w:r>
-      <w:r>
-        <w:rPr>
-          <w:rFonts w:ascii="Times New Roman" w:hAnsi="Times New Roman" w:cs="Times New Roman"/>
-        </w:rPr>
-        <w:t>Its presence in the</w:t>
-      </w:r>
-      <w:r>
-        <w:rPr>
-          <w:rFonts w:ascii="Times New Roman" w:hAnsi="Times New Roman" w:cs="Times New Roman"/>
-        </w:rPr>
-        <w:t xml:space="preserve"> deep zone </w:t>
-      </w:r>
-      <w:r>
-        <w:rPr>
-          <w:rFonts w:ascii="Times New Roman" w:hAnsi="Times New Roman" w:cs="Times New Roman"/>
-        </w:rPr>
-        <w:t>was most likely</w:t>
-      </w:r>
-      <w:r>
-        <w:rPr>
-          <w:rFonts w:ascii="Times New Roman" w:hAnsi="Times New Roman" w:cs="Times New Roman"/>
-        </w:rPr>
-        <w:t xml:space="preserve"> due to sedimentation as </w:t>
-      </w:r>
-      <w:r>
-        <w:rPr>
-          <w:rFonts w:ascii="Times New Roman" w:hAnsi="Times New Roman" w:cs="Times New Roman"/>
-          <w:i/>
-        </w:rPr>
-        <w:t xml:space="preserve">P. gondwanense </w:t>
-      </w:r>
-      <w:r>
-        <w:rPr>
-          <w:rFonts w:ascii="Times New Roman" w:hAnsi="Times New Roman" w:cs="Times New Roman"/>
-        </w:rPr>
-        <w:t>is non-motile and</w:t>
-      </w:r>
-      <w:r>
-        <w:rPr>
-          <w:rFonts w:ascii="Times New Roman" w:hAnsi="Times New Roman" w:cs="Times New Roman"/>
-        </w:rPr>
-        <w:t xml:space="preserve"> strictly aerobic (Dobson </w:t>
-      </w:r>
-      <w:r>
-        <w:rPr>
-          <w:rFonts w:ascii="Times New Roman" w:hAnsi="Times New Roman" w:cs="Times New Roman"/>
-          <w:i/>
-        </w:rPr>
-        <w:t>et al.</w:t>
-      </w:r>
-      <w:r>
-        <w:rPr>
-          <w:rFonts w:ascii="Times New Roman" w:hAnsi="Times New Roman" w:cs="Times New Roman"/>
-        </w:rPr>
-        <w:t>, 1991).</w:t>
+        <w:t xml:space="preserve">, 1999). </w:t>
+      </w:r>
+      <w:r>
+        <w:rPr>
+          <w:rFonts w:ascii="Times New Roman" w:hAnsi="Times New Roman" w:cs="Times New Roman"/>
+        </w:rPr>
+        <w:t>This is consistent with t</w:t>
+      </w:r>
+      <w:r>
+        <w:rPr>
+          <w:rFonts w:ascii="Times New Roman" w:hAnsi="Times New Roman" w:cs="Times New Roman"/>
+        </w:rPr>
+        <w:t>h</w:t>
+      </w:r>
+      <w:r>
+        <w:rPr>
+          <w:rFonts w:ascii="Times New Roman" w:hAnsi="Times New Roman" w:cs="Times New Roman"/>
+        </w:rPr>
+        <w:t xml:space="preserve">eir overrepresentation at 6.5 m </w:t>
+      </w:r>
+      <w:r>
+        <w:rPr>
+          <w:rFonts w:ascii="Times New Roman" w:hAnsi="Times New Roman" w:cs="Times New Roman"/>
+        </w:rPr>
+        <w:t>rather than at the lake bottom.</w:t>
+      </w:r>
+      <w:r>
+        <w:rPr>
+          <w:rFonts w:ascii="Times New Roman" w:hAnsi="Times New Roman" w:cs="Times New Roman"/>
+        </w:rPr>
+        <w:t xml:space="preserve"> </w:t>
+      </w:r>
+      <w:r>
+        <w:rPr>
+          <w:rFonts w:ascii="Times New Roman" w:hAnsi="Times New Roman" w:cs="Times New Roman"/>
+          <w:i/>
+        </w:rPr>
+        <w:t>Roseovarius</w:t>
+      </w:r>
+      <w:r>
+        <w:rPr>
+          <w:rFonts w:ascii="Times New Roman" w:hAnsi="Times New Roman" w:cs="Times New Roman"/>
+          <w:i/>
+        </w:rPr>
+        <w:t xml:space="preserve"> </w:t>
+      </w:r>
+      <w:r>
+        <w:rPr>
+          <w:rFonts w:ascii="Times New Roman" w:hAnsi="Times New Roman" w:cs="Times New Roman"/>
+        </w:rPr>
+        <w:t xml:space="preserve">is a member of the </w:t>
+      </w:r>
+      <w:r>
+        <w:rPr>
+          <w:rFonts w:ascii="Times New Roman" w:hAnsi="Times New Roman" w:cs="Times New Roman"/>
+          <w:i/>
+        </w:rPr>
+        <w:t>Roseobacter</w:t>
+      </w:r>
+      <w:r>
+        <w:rPr>
+          <w:rFonts w:ascii="Times New Roman" w:hAnsi="Times New Roman" w:cs="Times New Roman"/>
+        </w:rPr>
+        <w:t xml:space="preserve"> clade</w:t>
+      </w:r>
+      <w:r>
+        <w:rPr>
+          <w:rFonts w:ascii="Times New Roman" w:hAnsi="Times New Roman" w:cs="Times New Roman"/>
+        </w:rPr>
+        <w:t xml:space="preserve"> </w:t>
+      </w:r>
+      <w:r>
+        <w:rPr>
+          <w:rFonts w:ascii="Times New Roman" w:hAnsi="Times New Roman" w:cs="Times New Roman"/>
+        </w:rPr>
+        <w:t>whose diverse metabolic capabilities</w:t>
+      </w:r>
+      <w:r>
+        <w:rPr>
+          <w:rFonts w:ascii="Times New Roman" w:hAnsi="Times New Roman" w:cs="Times New Roman"/>
+        </w:rPr>
+        <w:t>. These</w:t>
+      </w:r>
+      <w:r>
+        <w:rPr>
+          <w:rFonts w:ascii="Times New Roman" w:hAnsi="Times New Roman" w:cs="Times New Roman"/>
+        </w:rPr>
+        <w:t xml:space="preserve"> include </w:t>
+      </w:r>
+      <w:r>
+        <w:rPr>
+          <w:rFonts w:ascii="Times New Roman" w:hAnsi="Times New Roman" w:cs="Times New Roman"/>
+        </w:rPr>
+        <w:t>DMSP degr</w:t>
+      </w:r>
+      <w:r>
+        <w:rPr>
+          <w:rFonts w:ascii="Times New Roman" w:hAnsi="Times New Roman" w:cs="Times New Roman"/>
+        </w:rPr>
+        <w:t>adation and</w:t>
+      </w:r>
+      <w:r>
+        <w:rPr>
+          <w:rFonts w:ascii="Times New Roman" w:hAnsi="Times New Roman" w:cs="Times New Roman"/>
+        </w:rPr>
+        <w:t xml:space="preserve"> aerobic anoxygenic phototrophy</w:t>
+      </w:r>
+      <w:r>
+        <w:rPr>
+          <w:rFonts w:ascii="Times New Roman" w:hAnsi="Times New Roman" w:cs="Times New Roman"/>
+        </w:rPr>
+        <w:t xml:space="preserve"> </w:t>
+      </w:r>
+      <w:r>
+        <w:rPr>
+          <w:rFonts w:ascii="Times New Roman" w:hAnsi="Times New Roman" w:cs="Times New Roman"/>
+        </w:rPr>
+        <w:t>(AAnP)</w:t>
+      </w:r>
+      <w:r>
+        <w:rPr>
+          <w:rFonts w:ascii="Times New Roman" w:hAnsi="Times New Roman" w:cs="Times New Roman"/>
+        </w:rPr>
+        <w:t xml:space="preserve"> </w:t>
+      </w:r>
+      <w:r>
+        <w:rPr>
+          <w:rFonts w:ascii="Times New Roman" w:hAnsi="Times New Roman" w:cs="Times New Roman"/>
+        </w:rPr>
+        <w:t>(reviewed in Wagner-Döbler &amp; Biebl, 2006)</w:t>
+      </w:r>
+      <w:r>
+        <w:rPr>
+          <w:rFonts w:ascii="Times New Roman" w:hAnsi="Times New Roman" w:cs="Times New Roman"/>
+        </w:rPr>
+        <w:t xml:space="preserve"> which are relevant</w:t>
+      </w:r>
+      <w:r>
+        <w:rPr>
+          <w:rFonts w:ascii="Times New Roman" w:hAnsi="Times New Roman" w:cs="Times New Roman"/>
+        </w:rPr>
+        <w:t xml:space="preserve"> to the</w:t>
+      </w:r>
+      <w:r>
+        <w:rPr>
+          <w:rFonts w:ascii="Times New Roman" w:hAnsi="Times New Roman" w:cs="Times New Roman"/>
+        </w:rPr>
+        <w:t xml:space="preserve"> </w:t>
+      </w:r>
+      <w:r>
+        <w:rPr>
+          <w:rFonts w:ascii="Times New Roman" w:hAnsi="Times New Roman" w:cs="Times New Roman"/>
+        </w:rPr>
+        <w:t>Organic Lake system</w:t>
+      </w:r>
+      <w:r>
+        <w:rPr>
+          <w:rFonts w:ascii="Times New Roman" w:hAnsi="Times New Roman" w:cs="Times New Roman"/>
+        </w:rPr>
+        <w:t xml:space="preserve"> (*see below)</w:t>
+      </w:r>
+      <w:r>
+        <w:rPr>
+          <w:rFonts w:ascii="Times New Roman" w:hAnsi="Times New Roman" w:cs="Times New Roman"/>
+        </w:rPr>
+        <w:t xml:space="preserve">. </w:t>
+      </w:r>
+    </w:p>
+    <w:p>
+      <w:pPr>
+        <w:pStyle w:val="Heading4"/>
+        <w:rPr>
+          <w:b w:val="0"/>
+          <w:i w:val="0"/>
+        </w:rPr>
+      </w:pPr>
+      <w:r>
+        <w:rPr>
+          <w:b w:val="0"/>
+          <w:i w:val="0"/>
+        </w:rPr>
+        <w:t>3–0.8 µm size fraction</w:t>
       </w:r>
     </w:p>
     <w:p>
@@ -11659,143 +11809,173 @@
           <w:rFonts w:ascii="Times New Roman" w:hAnsi="Times New Roman" w:cs="Times New Roman"/>
           <w:i/>
         </w:rPr>
-        <w:t xml:space="preserve">Roseovarius </w:t>
-      </w:r>
-      <w:r>
-        <w:rPr>
-          <w:rFonts w:ascii="Times New Roman" w:hAnsi="Times New Roman" w:cs="Times New Roman"/>
-        </w:rPr>
-        <w:t>was enriched at 4.2 m</w:t>
-      </w:r>
-      <w:r>
-        <w:rPr>
-          <w:rFonts w:ascii="Times New Roman" w:hAnsi="Times New Roman" w:cs="Times New Roman"/>
-        </w:rPr>
-        <w:t xml:space="preserve"> </w:t>
-      </w:r>
-      <w:r>
-        <w:rPr>
-          <w:rFonts w:ascii="Times New Roman" w:hAnsi="Times New Roman" w:cs="Times New Roman"/>
-        </w:rPr>
-        <w:t xml:space="preserve">and 6.5 m </w:t>
-      </w:r>
-      <w:r>
-        <w:rPr>
-          <w:rFonts w:ascii="Times New Roman" w:hAnsi="Times New Roman" w:cs="Times New Roman"/>
-        </w:rPr>
-        <w:t xml:space="preserve">suggesting </w:t>
-      </w:r>
-      <w:r>
-        <w:rPr>
-          <w:rFonts w:ascii="Times New Roman" w:hAnsi="Times New Roman" w:cs="Times New Roman"/>
-        </w:rPr>
-        <w:t xml:space="preserve">adaptation to </w:t>
-      </w:r>
-      <w:r>
-        <w:rPr>
-          <w:rFonts w:ascii="Times New Roman" w:hAnsi="Times New Roman" w:cs="Times New Roman"/>
-        </w:rPr>
-        <w:t>aerobic</w:t>
-      </w:r>
-      <w:r>
-        <w:rPr>
-          <w:rFonts w:ascii="Times New Roman" w:hAnsi="Times New Roman" w:cs="Times New Roman"/>
-        </w:rPr>
-        <w:t xml:space="preserve"> and microaerophilic conditions</w:t>
-      </w:r>
-      <w:r>
-        <w:rPr>
-          <w:rFonts w:ascii="Times New Roman" w:hAnsi="Times New Roman" w:cs="Times New Roman"/>
-        </w:rPr>
-        <w:t xml:space="preserve">. </w:t>
-      </w:r>
-      <w:r>
-        <w:rPr>
-          <w:rFonts w:ascii="Times New Roman" w:hAnsi="Times New Roman" w:cs="Times New Roman"/>
-          <w:i/>
-        </w:rPr>
-        <w:t xml:space="preserve">R. </w:t>
-      </w:r>
-      <w:r>
-        <w:rPr>
-          <w:rFonts w:ascii="Times New Roman" w:hAnsi="Times New Roman" w:cs="Times New Roman"/>
-          <w:i/>
-        </w:rPr>
-        <w:t>tolerans</w:t>
-      </w:r>
-      <w:r>
-        <w:rPr>
-          <w:rFonts w:ascii="Times New Roman" w:hAnsi="Times New Roman" w:cs="Times New Roman"/>
-        </w:rPr>
-        <w:t xml:space="preserve">, an isolate from the </w:t>
-      </w:r>
-      <w:r>
-        <w:rPr>
-          <w:rFonts w:ascii="Times New Roman" w:hAnsi="Times New Roman" w:cs="Times New Roman"/>
-        </w:rPr>
-        <w:t>meromictic</w:t>
-      </w:r>
-      <w:r>
-        <w:rPr>
-          <w:rFonts w:ascii="Times New Roman" w:hAnsi="Times New Roman" w:cs="Times New Roman"/>
-        </w:rPr>
-        <w:t xml:space="preserve"> Ekho Lake</w:t>
-      </w:r>
-      <w:r>
-        <w:rPr>
-          <w:rFonts w:ascii="Times New Roman" w:hAnsi="Times New Roman" w:cs="Times New Roman"/>
-        </w:rPr>
-        <w:t xml:space="preserve">, also in the Vestfold Hills </w:t>
-      </w:r>
-      <w:r>
-        <w:rPr>
-          <w:rFonts w:ascii="Times New Roman" w:hAnsi="Times New Roman" w:cs="Times New Roman"/>
-        </w:rPr>
-        <w:t>and a close</w:t>
-      </w:r>
-      <w:r>
-        <w:rPr>
-          <w:rFonts w:ascii="Times New Roman" w:hAnsi="Times New Roman" w:cs="Times New Roman"/>
-        </w:rPr>
-        <w:t xml:space="preserve"> relative of Organic Lake </w:t>
-      </w:r>
-      <w:r>
-        <w:rPr>
-          <w:rFonts w:ascii="Times New Roman" w:hAnsi="Times New Roman" w:cs="Times New Roman"/>
-          <w:i/>
-        </w:rPr>
-        <w:t>Roseovarius</w:t>
-      </w:r>
-      <w:r>
-        <w:rPr>
-          <w:rFonts w:ascii="Times New Roman" w:hAnsi="Times New Roman" w:cs="Times New Roman"/>
-        </w:rPr>
-        <w:t>,</w:t>
-      </w:r>
-      <w:r>
-        <w:rPr>
-          <w:rFonts w:ascii="Times New Roman" w:hAnsi="Times New Roman" w:cs="Times New Roman"/>
-          <w:i/>
-        </w:rPr>
-        <w:t xml:space="preserve"> </w:t>
-      </w:r>
-      <w:r>
-        <w:rPr>
-          <w:rFonts w:ascii="Times New Roman" w:hAnsi="Times New Roman" w:cs="Times New Roman"/>
-        </w:rPr>
-        <w:t xml:space="preserve">has a </w:t>
-      </w:r>
-      <w:r>
-        <w:rPr>
-          <w:rFonts w:ascii="Times New Roman" w:hAnsi="Times New Roman" w:cs="Times New Roman"/>
-        </w:rPr>
-        <w:t>large cell size (</w:t>
-      </w:r>
-      <w:r>
-        <w:rPr>
-          <w:rFonts w:ascii="Times New Roman" w:hAnsi="Times New Roman" w:cs="Times New Roman"/>
-        </w:rPr>
-        <w:t>1.1–2.2 μm long</w:t>
+        <w:t>Marinobacter</w:t>
+      </w:r>
+      <w:r>
+        <w:rPr>
+          <w:rFonts w:ascii="Times New Roman" w:hAnsi="Times New Roman" w:cs="Times New Roman"/>
+        </w:rPr>
+        <w:t xml:space="preserve"> dominated the 0.8 </w:t>
+      </w:r>
+      <w:r>
+        <w:rPr>
+          <w:rFonts w:ascii="Times New Roman" w:hAnsi="Times New Roman" w:cs="Times New Roman"/>
+        </w:rPr>
+        <w:t>µm</w:t>
+      </w:r>
+      <w:r>
+        <w:rPr>
+          <w:rFonts w:ascii="Times New Roman" w:hAnsi="Times New Roman" w:cs="Times New Roman"/>
+        </w:rPr>
+        <w:t xml:space="preserve"> size fraction </w:t>
+      </w:r>
+      <w:r>
+        <w:rPr>
+          <w:rFonts w:ascii="Times New Roman" w:hAnsi="Times New Roman" w:cs="Times New Roman"/>
+        </w:rPr>
+        <w:t>at all depths except</w:t>
+      </w:r>
+      <w:r>
+        <w:rPr>
+          <w:rFonts w:ascii="Times New Roman" w:hAnsi="Times New Roman" w:cs="Times New Roman"/>
+        </w:rPr>
+        <w:t xml:space="preserve"> 6.5 m. </w:t>
+      </w:r>
+      <w:r>
+        <w:rPr>
+          <w:rFonts w:ascii="Times New Roman" w:hAnsi="Times New Roman" w:cs="Times New Roman"/>
+        </w:rPr>
+        <w:t xml:space="preserve">Their abundance </w:t>
+      </w:r>
+      <w:r>
+        <w:rPr>
+          <w:rFonts w:ascii="Times New Roman" w:hAnsi="Times New Roman" w:cs="Times New Roman"/>
+        </w:rPr>
+        <w:t>on this size fraction is consistent with the cell size of isolates (</w:t>
+      </w:r>
+      <w:r>
+        <w:rPr>
+          <w:rFonts w:ascii="Times New Roman" w:hAnsi="Times New Roman" w:cs="Times New Roman"/>
+        </w:rPr>
+        <w:t xml:space="preserve">Gauthier </w:t>
+      </w:r>
+      <w:r>
+        <w:rPr>
+          <w:rFonts w:ascii="Times New Roman" w:hAnsi="Times New Roman" w:cs="Times New Roman"/>
+          <w:i/>
+        </w:rPr>
+        <w:t>et al.</w:t>
+      </w:r>
+      <w:r>
+        <w:rPr>
+          <w:rFonts w:ascii="Times New Roman" w:hAnsi="Times New Roman" w:cs="Times New Roman"/>
+        </w:rPr>
+        <w:t>, 1992</w:t>
+      </w:r>
+      <w:r>
+        <w:rPr>
+          <w:rFonts w:ascii="Times New Roman" w:hAnsi="Times New Roman" w:cs="Times New Roman"/>
+        </w:rPr>
+        <w:t xml:space="preserve">). </w:t>
+      </w:r>
+      <w:r>
+        <w:rPr>
+          <w:rFonts w:ascii="Times New Roman" w:hAnsi="Times New Roman" w:cs="Times New Roman"/>
+        </w:rPr>
+        <w:t xml:space="preserve">The genus is extraordinarily </w:t>
+      </w:r>
+      <w:r>
+        <w:rPr>
+          <w:rFonts w:ascii="Times New Roman" w:hAnsi="Times New Roman" w:cs="Times New Roman"/>
+        </w:rPr>
+        <w:t>metabolic</w:t>
+      </w:r>
+      <w:r>
+        <w:rPr>
+          <w:rFonts w:ascii="Times New Roman" w:hAnsi="Times New Roman" w:cs="Times New Roman"/>
+        </w:rPr>
+        <w:t>ally versatile</w:t>
+      </w:r>
+      <w:r>
+        <w:rPr>
+          <w:rFonts w:ascii="Times New Roman" w:hAnsi="Times New Roman" w:cs="Times New Roman"/>
+        </w:rPr>
+        <w:t xml:space="preserve"> and</w:t>
+      </w:r>
+      <w:r>
+        <w:rPr>
+          <w:rFonts w:ascii="Times New Roman" w:hAnsi="Times New Roman" w:cs="Times New Roman"/>
+        </w:rPr>
+        <w:t xml:space="preserve"> described as a “generalist” or “opportunitroph” (*Singer </w:t>
+      </w:r>
+      <w:r>
+        <w:rPr>
+          <w:rFonts w:ascii="Times New Roman" w:hAnsi="Times New Roman" w:cs="Times New Roman"/>
+          <w:i/>
+        </w:rPr>
+        <w:t>et al.</w:t>
+      </w:r>
+      <w:r>
+        <w:rPr>
+          <w:rFonts w:ascii="Times New Roman" w:hAnsi="Times New Roman" w:cs="Times New Roman"/>
+        </w:rPr>
+        <w:t>, 2011)</w:t>
+      </w:r>
+      <w:r>
+        <w:rPr>
+          <w:rFonts w:ascii="Times New Roman" w:hAnsi="Times New Roman" w:cs="Times New Roman"/>
+        </w:rPr>
+        <w:t xml:space="preserve">. Some </w:t>
+      </w:r>
+      <w:r>
+        <w:rPr>
+          <w:rFonts w:ascii="Times New Roman" w:hAnsi="Times New Roman" w:cs="Times New Roman"/>
+        </w:rPr>
+        <w:lastRenderedPageBreak/>
+        <w:t>i</w:t>
+      </w:r>
+      <w:r>
+        <w:rPr>
+          <w:rFonts w:ascii="Times New Roman" w:hAnsi="Times New Roman" w:cs="Times New Roman"/>
+        </w:rPr>
+        <w:t xml:space="preserve">solates are capable of </w:t>
+      </w:r>
+      <w:r>
+        <w:rPr>
+          <w:rFonts w:ascii="Times New Roman" w:hAnsi="Times New Roman" w:cs="Times New Roman"/>
+        </w:rPr>
+        <w:t xml:space="preserve">interacting with </w:t>
+      </w:r>
+      <w:r>
+        <w:rPr>
+          <w:rFonts w:ascii="Times New Roman" w:hAnsi="Times New Roman" w:cs="Times New Roman"/>
+        </w:rPr>
+        <w:t>diatoms</w:t>
+      </w:r>
+      <w:r>
+        <w:rPr>
+          <w:rFonts w:ascii="Times New Roman" w:hAnsi="Times New Roman" w:cs="Times New Roman"/>
+        </w:rPr>
+        <w:t xml:space="preserve"> (</w:t>
+      </w:r>
+      <w:r>
+        <w:rPr>
+          <w:rFonts w:ascii="Times New Roman" w:hAnsi="Times New Roman" w:cs="Times New Roman"/>
+        </w:rPr>
+        <w:t xml:space="preserve">Gärdes </w:t>
+      </w:r>
+      <w:r>
+        <w:rPr>
+          <w:rFonts w:ascii="Times New Roman" w:hAnsi="Times New Roman" w:cs="Times New Roman"/>
+          <w:i/>
+        </w:rPr>
+        <w:t>et al</w:t>
+      </w:r>
+      <w:r>
+        <w:rPr>
+          <w:rFonts w:ascii="Times New Roman" w:hAnsi="Times New Roman" w:cs="Times New Roman"/>
+        </w:rPr>
+        <w:t>., 2010</w:t>
       </w:r>
       <w:r>
         <w:rPr>
@@ -11807,75 +11987,307 @@
         <w:rPr>
           <w:rFonts w:ascii="Times New Roman" w:hAnsi="Times New Roman" w:cs="Times New Roman"/>
         </w:rPr>
-        <w:t xml:space="preserve"> </w:t>
-      </w:r>
-      <w:r>
-        <w:rPr>
-          <w:rFonts w:ascii="Times New Roman" w:hAnsi="Times New Roman" w:cs="Times New Roman"/>
-        </w:rPr>
-        <w:t xml:space="preserve">(Labrenz </w:t>
-      </w:r>
-      <w:r>
-        <w:rPr>
-          <w:rFonts w:ascii="Times New Roman" w:hAnsi="Times New Roman" w:cs="Times New Roman"/>
-          <w:i/>
-        </w:rPr>
-        <w:t xml:space="preserve">et </w:t>
-      </w:r>
-      <w:r>
-        <w:rPr>
-          <w:rFonts w:ascii="Times New Roman" w:hAnsi="Times New Roman" w:cs="Times New Roman"/>
-          <w:i/>
-        </w:rPr>
-        <w:t>al</w:t>
-      </w:r>
-      <w:r>
-        <w:rPr>
-          <w:rFonts w:ascii="Times New Roman" w:hAnsi="Times New Roman" w:cs="Times New Roman"/>
-        </w:rPr>
-        <w:t xml:space="preserve">., 1999) </w:t>
-      </w:r>
-      <w:r>
-        <w:rPr>
-          <w:rFonts w:ascii="Times New Roman" w:hAnsi="Times New Roman" w:cs="Times New Roman"/>
-        </w:rPr>
-        <w:t>accounting</w:t>
-      </w:r>
-      <w:r>
-        <w:rPr>
-          <w:rFonts w:ascii="Times New Roman" w:hAnsi="Times New Roman" w:cs="Times New Roman"/>
-        </w:rPr>
-        <w:t xml:space="preserve"> </w:t>
-      </w:r>
-      <w:r>
-        <w:rPr>
-          <w:rFonts w:ascii="Times New Roman" w:hAnsi="Times New Roman" w:cs="Times New Roman"/>
-        </w:rPr>
-        <w:t xml:space="preserve">for </w:t>
-      </w:r>
-      <w:r>
-        <w:rPr>
-          <w:rFonts w:ascii="Times New Roman" w:hAnsi="Times New Roman" w:cs="Times New Roman"/>
-        </w:rPr>
-        <w:t>accumulation on this size fraction.</w:t>
-      </w:r>
-      <w:r>
-        <w:rPr>
-          <w:rFonts w:ascii="Times New Roman" w:hAnsi="Times New Roman" w:cs="Times New Roman"/>
-        </w:rPr>
-        <w:t xml:space="preserve"> </w:t>
-      </w:r>
-      <w:r>
-        <w:rPr>
-          <w:rFonts w:ascii="Times New Roman" w:hAnsi="Times New Roman" w:cs="Times New Roman"/>
-        </w:rPr>
-        <w:t xml:space="preserve">The </w:t>
-      </w:r>
-      <w:r>
-        <w:rPr>
-          <w:rFonts w:ascii="Times New Roman" w:hAnsi="Times New Roman" w:cs="Times New Roman"/>
-        </w:rPr>
-        <w:t xml:space="preserve">abundance </w:t>
+        <w:t xml:space="preserve"> and dinoflagellates (Green </w:t>
+      </w:r>
+      <w:r>
+        <w:rPr>
+          <w:rFonts w:ascii="Times New Roman" w:hAnsi="Times New Roman" w:cs="Times New Roman"/>
+          <w:i/>
+        </w:rPr>
+        <w:t>et al.</w:t>
+      </w:r>
+      <w:r>
+        <w:rPr>
+          <w:rFonts w:ascii="Times New Roman" w:hAnsi="Times New Roman" w:cs="Times New Roman"/>
+        </w:rPr>
+        <w:t>, 2006)</w:t>
+      </w:r>
+      <w:r>
+        <w:rPr>
+          <w:rFonts w:ascii="Times New Roman" w:hAnsi="Times New Roman" w:cs="Times New Roman"/>
+        </w:rPr>
+        <w:t xml:space="preserve">. Others are </w:t>
+      </w:r>
+      <w:r>
+        <w:rPr>
+          <w:rFonts w:ascii="Times New Roman" w:hAnsi="Times New Roman" w:cs="Times New Roman"/>
+        </w:rPr>
+        <w:t>iron/</w:t>
+      </w:r>
+      <w:r>
+        <w:rPr>
+          <w:rFonts w:ascii="Times New Roman" w:hAnsi="Times New Roman" w:cs="Times New Roman"/>
+        </w:rPr>
+        <w:t>manganese</w:t>
+      </w:r>
+      <w:r>
+        <w:rPr>
+          <w:rFonts w:ascii="Times New Roman" w:hAnsi="Times New Roman" w:cs="Times New Roman"/>
+        </w:rPr>
+        <w:t>-oxidizing</w:t>
+      </w:r>
+      <w:r>
+        <w:rPr>
+          <w:rFonts w:ascii="Times New Roman" w:hAnsi="Times New Roman" w:cs="Times New Roman"/>
+        </w:rPr>
+        <w:t xml:space="preserve"> </w:t>
+      </w:r>
+      <w:r>
+        <w:rPr>
+          <w:rFonts w:ascii="Times New Roman" w:hAnsi="Times New Roman" w:cs="Times New Roman"/>
+        </w:rPr>
+        <w:t>facultative</w:t>
+      </w:r>
+      <w:r>
+        <w:rPr>
+          <w:rFonts w:ascii="Times New Roman" w:hAnsi="Times New Roman" w:cs="Times New Roman"/>
+        </w:rPr>
+        <w:t xml:space="preserve"> </w:t>
+      </w:r>
+      <w:r>
+        <w:rPr>
+          <w:rFonts w:ascii="Times New Roman" w:hAnsi="Times New Roman" w:cs="Times New Roman"/>
+        </w:rPr>
+        <w:t>chemo</w:t>
+      </w:r>
+      <w:r>
+        <w:rPr>
+          <w:rFonts w:ascii="Times New Roman" w:hAnsi="Times New Roman" w:cs="Times New Roman"/>
+        </w:rPr>
+        <w:t xml:space="preserve">autotrophs </w:t>
+      </w:r>
+      <w:r>
+        <w:rPr>
+          <w:rFonts w:ascii="Times New Roman" w:hAnsi="Times New Roman" w:cs="Times New Roman"/>
+        </w:rPr>
+        <w:t xml:space="preserve">(Wang </w:t>
+      </w:r>
+      <w:r>
+        <w:rPr>
+          <w:rFonts w:ascii="Times New Roman" w:hAnsi="Times New Roman" w:cs="Times New Roman"/>
+          <w:i/>
+        </w:rPr>
+        <w:t>et al.</w:t>
+      </w:r>
+      <w:r>
+        <w:rPr>
+          <w:rFonts w:ascii="Times New Roman" w:hAnsi="Times New Roman" w:cs="Times New Roman"/>
+        </w:rPr>
+        <w:t>, 2011</w:t>
+      </w:r>
+      <w:r>
+        <w:rPr>
+          <w:rFonts w:ascii="Times New Roman" w:hAnsi="Times New Roman" w:cs="Times New Roman"/>
+        </w:rPr>
+        <w:t>)</w:t>
+      </w:r>
+      <w:r>
+        <w:rPr>
+          <w:rFonts w:ascii="Times New Roman" w:hAnsi="Times New Roman" w:cs="Times New Roman"/>
+        </w:rPr>
+        <w:t xml:space="preserve"> </w:t>
+      </w:r>
+      <w:r>
+        <w:rPr>
+          <w:rFonts w:ascii="Times New Roman" w:hAnsi="Times New Roman" w:cs="Times New Roman"/>
+        </w:rPr>
+        <w:t>(*</w:t>
+      </w:r>
+      <w:r>
+        <w:rPr>
+          <w:rFonts w:ascii="Times New Roman" w:hAnsi="Times New Roman" w:cs="Times New Roman"/>
+          <w:highlight w:val="yellow"/>
+        </w:rPr>
+        <w:t>perhaps sulfur oxidizing</w:t>
+      </w:r>
+      <w:r>
+        <w:rPr>
+          <w:rFonts w:ascii="Times New Roman" w:hAnsi="Times New Roman" w:cs="Times New Roman"/>
+        </w:rPr>
+        <w:t xml:space="preserve"> Swan 2011) </w:t>
+      </w:r>
+      <w:r>
+        <w:rPr>
+          <w:rFonts w:ascii="Times New Roman" w:hAnsi="Times New Roman" w:cs="Times New Roman"/>
+        </w:rPr>
+        <w:t xml:space="preserve">or capable of unusual redox cycling </w:t>
+      </w:r>
+      <w:r>
+        <w:rPr>
+          <w:rFonts w:ascii="Times New Roman" w:hAnsi="Times New Roman" w:cs="Times New Roman"/>
+        </w:rPr>
+        <w:t xml:space="preserve">(Handley </w:t>
+      </w:r>
+      <w:r>
+        <w:rPr>
+          <w:rFonts w:ascii="Times New Roman" w:hAnsi="Times New Roman" w:cs="Times New Roman"/>
+          <w:i/>
+        </w:rPr>
+        <w:t>et al</w:t>
+      </w:r>
+      <w:r>
+        <w:rPr>
+          <w:rFonts w:ascii="Times New Roman" w:hAnsi="Times New Roman" w:cs="Times New Roman"/>
+        </w:rPr>
+        <w:t>., 2009</w:t>
+      </w:r>
+      <w:r>
+        <w:rPr>
+          <w:rFonts w:ascii="Times New Roman" w:hAnsi="Times New Roman" w:cs="Times New Roman"/>
+        </w:rPr>
+        <w:t xml:space="preserve">). </w:t>
+      </w:r>
+      <w:r>
+        <w:rPr>
+          <w:rFonts w:ascii="Times New Roman" w:hAnsi="Times New Roman" w:cs="Times New Roman"/>
+          <w:i/>
+        </w:rPr>
+        <w:t>Marinobacter</w:t>
+      </w:r>
+      <w:r>
+        <w:rPr>
+          <w:rFonts w:ascii="Times New Roman" w:hAnsi="Times New Roman" w:cs="Times New Roman"/>
+        </w:rPr>
+        <w:t xml:space="preserve"> </w:t>
+      </w:r>
+      <w:r>
+        <w:rPr>
+          <w:rFonts w:ascii="Times New Roman" w:hAnsi="Times New Roman" w:cs="Times New Roman"/>
+        </w:rPr>
+        <w:t xml:space="preserve">isolates </w:t>
+      </w:r>
+      <w:r>
+        <w:rPr>
+          <w:rFonts w:ascii="Times New Roman" w:hAnsi="Times New Roman" w:cs="Times New Roman"/>
+        </w:rPr>
+        <w:t xml:space="preserve">from Antarctic Lakes </w:t>
+      </w:r>
+      <w:r>
+        <w:rPr>
+          <w:rFonts w:ascii="Times New Roman" w:hAnsi="Times New Roman" w:cs="Times New Roman"/>
+        </w:rPr>
+        <w:t xml:space="preserve">are </w:t>
+      </w:r>
+      <w:r>
+        <w:rPr>
+          <w:rFonts w:ascii="Times New Roman" w:hAnsi="Times New Roman" w:cs="Times New Roman"/>
+        </w:rPr>
+        <w:t xml:space="preserve">similarly </w:t>
+      </w:r>
+      <w:r>
+        <w:rPr>
+          <w:rFonts w:ascii="Times New Roman" w:hAnsi="Times New Roman" w:cs="Times New Roman"/>
+        </w:rPr>
+        <w:t>c</w:t>
+      </w:r>
+      <w:r>
+        <w:rPr>
+          <w:rFonts w:ascii="Times New Roman" w:hAnsi="Times New Roman" w:cs="Times New Roman"/>
+        </w:rPr>
+        <w:t>apable of anaerobic respiration</w:t>
+      </w:r>
+      <w:r>
+        <w:rPr>
+          <w:rFonts w:ascii="Times New Roman" w:hAnsi="Times New Roman" w:cs="Times New Roman"/>
+        </w:rPr>
+        <w:t xml:space="preserve"> using </w:t>
+      </w:r>
+      <w:r>
+        <w:rPr>
+          <w:rFonts w:ascii="Times New Roman" w:hAnsi="Times New Roman" w:cs="Times New Roman"/>
+        </w:rPr>
+        <w:t>dimethyl sulfoxide (</w:t>
+      </w:r>
+      <w:r>
+        <w:rPr>
+          <w:rFonts w:ascii="Times New Roman" w:hAnsi="Times New Roman" w:cs="Times New Roman"/>
+        </w:rPr>
+        <w:t>DMSO</w:t>
+      </w:r>
+      <w:r>
+        <w:rPr>
+          <w:rFonts w:ascii="Times New Roman" w:hAnsi="Times New Roman" w:cs="Times New Roman"/>
+        </w:rPr>
+        <w:t>)</w:t>
+      </w:r>
+      <w:r>
+        <w:rPr>
+          <w:rFonts w:ascii="Times New Roman" w:hAnsi="Times New Roman" w:cs="Times New Roman"/>
+        </w:rPr>
+        <w:t xml:space="preserve"> (Matsuzaki </w:t>
+      </w:r>
+      <w:r>
+        <w:rPr>
+          <w:rFonts w:ascii="Times New Roman" w:hAnsi="Times New Roman" w:cs="Times New Roman"/>
+          <w:i/>
+        </w:rPr>
+        <w:t>et al</w:t>
+      </w:r>
+      <w:r>
+        <w:rPr>
+          <w:rFonts w:ascii="Times New Roman" w:hAnsi="Times New Roman" w:cs="Times New Roman"/>
+        </w:rPr>
+        <w:t>., 2006) or nitrate (Ward &amp; Priscu, 1997</w:t>
+      </w:r>
+      <w:r>
+        <w:rPr>
+          <w:rFonts w:ascii="Times New Roman" w:hAnsi="Times New Roman" w:cs="Times New Roman"/>
+        </w:rPr>
+        <w:t>)</w:t>
+      </w:r>
+      <w:r>
+        <w:rPr>
+          <w:rFonts w:ascii="Times New Roman" w:hAnsi="Times New Roman" w:cs="Times New Roman"/>
+        </w:rPr>
+        <w:t>.</w:t>
+      </w:r>
+      <w:r>
+        <w:rPr>
+          <w:rFonts w:ascii="Times New Roman" w:hAnsi="Times New Roman" w:cs="Times New Roman"/>
+        </w:rPr>
+        <w:t xml:space="preserve"> </w:t>
+      </w:r>
+      <w:r>
+        <w:rPr>
+          <w:rFonts w:ascii="Times New Roman" w:hAnsi="Times New Roman" w:cs="Times New Roman"/>
+        </w:rPr>
+        <w:t>Either faculty</w:t>
+      </w:r>
+      <w:r>
+        <w:rPr>
+          <w:rFonts w:ascii="Times New Roman" w:hAnsi="Times New Roman" w:cs="Times New Roman"/>
+        </w:rPr>
+        <w:t xml:space="preserve"> </w:t>
+      </w:r>
+      <w:r>
+        <w:rPr>
+          <w:rFonts w:ascii="Times New Roman" w:hAnsi="Times New Roman" w:cs="Times New Roman"/>
+        </w:rPr>
+        <w:t>would allow</w:t>
+      </w:r>
+      <w:r>
+        <w:rPr>
+          <w:rFonts w:ascii="Times New Roman" w:hAnsi="Times New Roman" w:cs="Times New Roman"/>
+        </w:rPr>
+        <w:t xml:space="preserve"> for the</w:t>
+      </w:r>
+      <w:r>
+        <w:rPr>
+          <w:rFonts w:ascii="Times New Roman" w:hAnsi="Times New Roman" w:cs="Times New Roman"/>
+        </w:rPr>
+        <w:t xml:space="preserve"> </w:t>
+      </w:r>
+      <w:r>
+        <w:rPr>
+          <w:rFonts w:ascii="Times New Roman" w:hAnsi="Times New Roman" w:cs="Times New Roman"/>
+        </w:rPr>
+        <w:t>presence</w:t>
+      </w:r>
+      <w:r>
+        <w:rPr>
+          <w:rFonts w:ascii="Times New Roman" w:hAnsi="Times New Roman" w:cs="Times New Roman"/>
+        </w:rPr>
+        <w:t xml:space="preserve"> </w:t>
       </w:r>
       <w:r>
         <w:rPr>
@@ -11888,58 +12300,49 @@
           <w:rFonts w:ascii="Times New Roman" w:hAnsi="Times New Roman" w:cs="Times New Roman"/>
           <w:i/>
         </w:rPr>
-        <w:t>Roseovarius</w:t>
-      </w:r>
-      <w:r>
-        <w:rPr>
-          <w:rFonts w:ascii="Times New Roman" w:hAnsi="Times New Roman" w:cs="Times New Roman"/>
-        </w:rPr>
-        <w:t xml:space="preserve"> in the deep zone is </w:t>
-      </w:r>
-      <w:r>
-        <w:rPr>
-          <w:rFonts w:ascii="Times New Roman" w:hAnsi="Times New Roman" w:cs="Times New Roman"/>
-        </w:rPr>
-        <w:lastRenderedPageBreak/>
-        <w:t xml:space="preserve">somewhat </w:t>
-      </w:r>
-      <w:r>
-        <w:rPr>
-          <w:rFonts w:ascii="Times New Roman" w:hAnsi="Times New Roman" w:cs="Times New Roman"/>
-        </w:rPr>
-        <w:t>unexpected as</w:t>
-      </w:r>
-      <w:r>
-        <w:rPr>
-          <w:rFonts w:ascii="Times New Roman" w:hAnsi="Times New Roman" w:cs="Times New Roman"/>
-        </w:rPr>
-        <w:t xml:space="preserve"> </w:t>
-      </w:r>
-      <w:r>
-        <w:rPr>
-          <w:rFonts w:ascii="Times New Roman" w:hAnsi="Times New Roman" w:cs="Times New Roman"/>
-          <w:i/>
-        </w:rPr>
-        <w:t>R</w:t>
-      </w:r>
-      <w:r>
-        <w:rPr>
-          <w:rFonts w:ascii="Times New Roman" w:hAnsi="Times New Roman" w:cs="Times New Roman"/>
-          <w:i/>
-        </w:rPr>
-        <w:t xml:space="preserve">oseovarius </w:t>
-      </w:r>
-      <w:r>
-        <w:rPr>
-          <w:rFonts w:ascii="Times New Roman" w:hAnsi="Times New Roman" w:cs="Times New Roman"/>
-        </w:rPr>
-        <w:t>isolates are</w:t>
-      </w:r>
-      <w:r>
-        <w:rPr>
-          <w:rFonts w:ascii="Times New Roman" w:hAnsi="Times New Roman" w:cs="Times New Roman"/>
-        </w:rPr>
-        <w:t xml:space="preserve"> strictly aerobic</w:t>
+        <w:t xml:space="preserve">Marinobacter </w:t>
+      </w:r>
+      <w:r>
+        <w:rPr>
+          <w:rFonts w:ascii="Times New Roman" w:hAnsi="Times New Roman" w:cs="Times New Roman"/>
+        </w:rPr>
+        <w:t>throughout the water</w:t>
+      </w:r>
+      <w:r>
+        <w:rPr>
+          <w:rFonts w:ascii="Times New Roman" w:hAnsi="Times New Roman" w:cs="Times New Roman"/>
+        </w:rPr>
+        <w:t xml:space="preserve"> </w:t>
+      </w:r>
+      <w:r>
+        <w:rPr>
+          <w:rFonts w:ascii="Times New Roman" w:hAnsi="Times New Roman" w:cs="Times New Roman"/>
+        </w:rPr>
+        <w:t>column</w:t>
+      </w:r>
+      <w:r>
+        <w:rPr>
+          <w:rFonts w:ascii="Times New Roman" w:hAnsi="Times New Roman" w:cs="Times New Roman"/>
+        </w:rPr>
+        <w:t xml:space="preserve"> in Organic Lake</w:t>
+      </w:r>
+      <w:r>
+        <w:rPr>
+          <w:rFonts w:ascii="Times New Roman" w:hAnsi="Times New Roman" w:cs="Times New Roman"/>
+        </w:rPr>
+        <w:t xml:space="preserve"> and </w:t>
+      </w:r>
+      <w:r>
+        <w:rPr>
+          <w:rFonts w:ascii="Times New Roman" w:hAnsi="Times New Roman" w:cs="Times New Roman"/>
+        </w:rPr>
+        <w:t xml:space="preserve">the possibility of </w:t>
+      </w:r>
+      <w:r>
+        <w:rPr>
+          <w:rFonts w:ascii="Times New Roman" w:hAnsi="Times New Roman" w:cs="Times New Roman"/>
+        </w:rPr>
+        <w:t>occupying multiple functional roles</w:t>
       </w:r>
       <w:r>
         <w:rPr>
@@ -11952,224 +12355,6 @@
           <w:rFonts w:ascii="Times New Roman" w:hAnsi="Times New Roman" w:cs="Times New Roman"/>
         </w:rPr>
         <w:t xml:space="preserve"> </w:t>
-      </w:r>
-      <w:r>
-        <w:rPr>
-          <w:rFonts w:ascii="Times New Roman" w:hAnsi="Times New Roman" w:cs="Times New Roman"/>
-        </w:rPr>
-        <w:t>H</w:t>
-      </w:r>
-      <w:r>
-        <w:rPr>
-          <w:rFonts w:ascii="Times New Roman" w:hAnsi="Times New Roman" w:cs="Times New Roman"/>
-        </w:rPr>
-        <w:t xml:space="preserve">owever </w:t>
-      </w:r>
-      <w:r>
-        <w:rPr>
-          <w:rFonts w:ascii="Times New Roman" w:hAnsi="Times New Roman" w:cs="Times New Roman"/>
-        </w:rPr>
-        <w:t>one strain from Ekho Lake is</w:t>
-      </w:r>
-      <w:r>
-        <w:rPr>
-          <w:rFonts w:ascii="Times New Roman" w:hAnsi="Times New Roman" w:cs="Times New Roman"/>
-        </w:rPr>
-        <w:t xml:space="preserve"> capable of microaerophilic growth (Labrenz </w:t>
-      </w:r>
-      <w:r>
-        <w:rPr>
-          <w:rFonts w:ascii="Times New Roman" w:hAnsi="Times New Roman" w:cs="Times New Roman"/>
-          <w:i/>
-        </w:rPr>
-        <w:t>et al.</w:t>
-      </w:r>
-      <w:r>
-        <w:rPr>
-          <w:rFonts w:ascii="Times New Roman" w:hAnsi="Times New Roman" w:cs="Times New Roman"/>
-        </w:rPr>
-        <w:t xml:space="preserve">, 1999). </w:t>
-      </w:r>
-      <w:r>
-        <w:rPr>
-          <w:rFonts w:ascii="Times New Roman" w:hAnsi="Times New Roman" w:cs="Times New Roman"/>
-        </w:rPr>
-        <w:t>This is consistent with t</w:t>
-      </w:r>
-      <w:r>
-        <w:rPr>
-          <w:rFonts w:ascii="Times New Roman" w:hAnsi="Times New Roman" w:cs="Times New Roman"/>
-        </w:rPr>
-        <w:t>h</w:t>
-      </w:r>
-      <w:r>
-        <w:rPr>
-          <w:rFonts w:ascii="Times New Roman" w:hAnsi="Times New Roman" w:cs="Times New Roman"/>
-        </w:rPr>
-        <w:t xml:space="preserve">eir overrepresentation at 6.5 m </w:t>
-      </w:r>
-      <w:r>
-        <w:rPr>
-          <w:rFonts w:ascii="Times New Roman" w:hAnsi="Times New Roman" w:cs="Times New Roman"/>
-        </w:rPr>
-        <w:t>rather than at the lake bottom.</w:t>
-      </w:r>
-      <w:r>
-        <w:rPr>
-          <w:rFonts w:ascii="Times New Roman" w:hAnsi="Times New Roman" w:cs="Times New Roman"/>
-        </w:rPr>
-        <w:t xml:space="preserve"> </w:t>
-      </w:r>
-      <w:r>
-        <w:rPr>
-          <w:rFonts w:ascii="Times New Roman" w:hAnsi="Times New Roman" w:cs="Times New Roman"/>
-          <w:i/>
-        </w:rPr>
-        <w:t>Roseovarius</w:t>
-      </w:r>
-      <w:r>
-        <w:rPr>
-          <w:rFonts w:ascii="Times New Roman" w:hAnsi="Times New Roman" w:cs="Times New Roman"/>
-          <w:i/>
-        </w:rPr>
-        <w:t xml:space="preserve"> </w:t>
-      </w:r>
-      <w:r>
-        <w:rPr>
-          <w:rFonts w:ascii="Times New Roman" w:hAnsi="Times New Roman" w:cs="Times New Roman"/>
-        </w:rPr>
-        <w:t xml:space="preserve">is a member of the </w:t>
-      </w:r>
-      <w:r>
-        <w:rPr>
-          <w:rFonts w:ascii="Times New Roman" w:hAnsi="Times New Roman" w:cs="Times New Roman"/>
-          <w:i/>
-        </w:rPr>
-        <w:t>Roseobacter</w:t>
-      </w:r>
-      <w:r>
-        <w:rPr>
-          <w:rFonts w:ascii="Times New Roman" w:hAnsi="Times New Roman" w:cs="Times New Roman"/>
-        </w:rPr>
-        <w:t xml:space="preserve"> clade</w:t>
-      </w:r>
-      <w:r>
-        <w:rPr>
-          <w:rFonts w:ascii="Times New Roman" w:hAnsi="Times New Roman" w:cs="Times New Roman"/>
-        </w:rPr>
-        <w:t xml:space="preserve"> </w:t>
-      </w:r>
-      <w:r>
-        <w:rPr>
-          <w:rFonts w:ascii="Times New Roman" w:hAnsi="Times New Roman" w:cs="Times New Roman"/>
-        </w:rPr>
-        <w:t>whose diverse metabolic capabilities</w:t>
-      </w:r>
-      <w:r>
-        <w:rPr>
-          <w:rFonts w:ascii="Times New Roman" w:hAnsi="Times New Roman" w:cs="Times New Roman"/>
-        </w:rPr>
-        <w:t>. These</w:t>
-      </w:r>
-      <w:r>
-        <w:rPr>
-          <w:rFonts w:ascii="Times New Roman" w:hAnsi="Times New Roman" w:cs="Times New Roman"/>
-        </w:rPr>
-        <w:t xml:space="preserve"> include </w:t>
-      </w:r>
-      <w:r>
-        <w:rPr>
-          <w:rFonts w:ascii="Times New Roman" w:hAnsi="Times New Roman" w:cs="Times New Roman"/>
-        </w:rPr>
-        <w:t>DMSP degr</w:t>
-      </w:r>
-      <w:r>
-        <w:rPr>
-          <w:rFonts w:ascii="Times New Roman" w:hAnsi="Times New Roman" w:cs="Times New Roman"/>
-        </w:rPr>
-        <w:t>adation and</w:t>
-      </w:r>
-      <w:r>
-        <w:rPr>
-          <w:rFonts w:ascii="Times New Roman" w:hAnsi="Times New Roman" w:cs="Times New Roman"/>
-        </w:rPr>
-        <w:t xml:space="preserve"> aerobic anoxygenic phototrophy</w:t>
-      </w:r>
-      <w:r>
-        <w:rPr>
-          <w:rFonts w:ascii="Times New Roman" w:hAnsi="Times New Roman" w:cs="Times New Roman"/>
-        </w:rPr>
-        <w:t xml:space="preserve"> </w:t>
-      </w:r>
-      <w:r>
-        <w:rPr>
-          <w:rFonts w:ascii="Times New Roman" w:hAnsi="Times New Roman" w:cs="Times New Roman"/>
-        </w:rPr>
-        <w:t>(AAnP)</w:t>
-      </w:r>
-      <w:r>
-        <w:rPr>
-          <w:rFonts w:ascii="Times New Roman" w:hAnsi="Times New Roman" w:cs="Times New Roman"/>
-        </w:rPr>
-        <w:t xml:space="preserve"> </w:t>
-      </w:r>
-      <w:r>
-        <w:rPr>
-          <w:rFonts w:ascii="Times New Roman" w:hAnsi="Times New Roman" w:cs="Times New Roman"/>
-        </w:rPr>
-        <w:t>(reviewed in Wagner-Döbler &amp; Biebl, 2006)</w:t>
-      </w:r>
-      <w:r>
-        <w:rPr>
-          <w:rFonts w:ascii="Times New Roman" w:hAnsi="Times New Roman" w:cs="Times New Roman"/>
-        </w:rPr>
-        <w:t xml:space="preserve"> which are relevant</w:t>
-      </w:r>
-      <w:r>
-        <w:rPr>
-          <w:rFonts w:ascii="Times New Roman" w:hAnsi="Times New Roman" w:cs="Times New Roman"/>
-        </w:rPr>
-        <w:t xml:space="preserve"> to the</w:t>
-      </w:r>
-      <w:r>
-        <w:rPr>
-          <w:rFonts w:ascii="Times New Roman" w:hAnsi="Times New Roman" w:cs="Times New Roman"/>
-        </w:rPr>
-        <w:t xml:space="preserve"> </w:t>
-      </w:r>
-      <w:r>
-        <w:rPr>
-          <w:rFonts w:ascii="Times New Roman" w:hAnsi="Times New Roman" w:cs="Times New Roman"/>
-        </w:rPr>
-        <w:t>Organic Lake system</w:t>
-      </w:r>
-      <w:r>
-        <w:rPr>
-          <w:rFonts w:ascii="Times New Roman" w:hAnsi="Times New Roman" w:cs="Times New Roman"/>
-        </w:rPr>
-        <w:t xml:space="preserve"> (*see below)</w:t>
-      </w:r>
-      <w:r>
-        <w:rPr>
-          <w:rFonts w:ascii="Times New Roman" w:hAnsi="Times New Roman" w:cs="Times New Roman"/>
-        </w:rPr>
-        <w:t xml:space="preserve">. </w:t>
-      </w:r>
-    </w:p>
-    <w:p>
-      <w:pPr>
-        <w:pStyle w:val="Heading4"/>
-        <w:rPr>
-          <w:b w:val="0"/>
-          <w:i w:val="0"/>
-        </w:rPr>
-      </w:pPr>
-      <w:r>
-        <w:rPr>
-          <w:b w:val="0"/>
-          <w:i w:val="0"/>
-        </w:rPr>
-        <w:t>3–0.8 µm size fraction</w:t>
       </w:r>
     </w:p>
     <w:p>
@@ -12185,545 +12370,13 @@
           <w:rFonts w:ascii="Times New Roman" w:hAnsi="Times New Roman" w:cs="Times New Roman"/>
           <w:i/>
         </w:rPr>
-        <w:t>Marinobacter</w:t>
-      </w:r>
-      <w:r>
-        <w:rPr>
-          <w:rFonts w:ascii="Times New Roman" w:hAnsi="Times New Roman" w:cs="Times New Roman"/>
-        </w:rPr>
-        <w:t xml:space="preserve"> dominated the 0.8 </w:t>
-      </w:r>
-      <w:r>
-        <w:rPr>
-          <w:rFonts w:ascii="Times New Roman" w:hAnsi="Times New Roman" w:cs="Times New Roman"/>
-        </w:rPr>
-        <w:t>µm</w:t>
-      </w:r>
-      <w:r>
-        <w:rPr>
-          <w:rFonts w:ascii="Times New Roman" w:hAnsi="Times New Roman" w:cs="Times New Roman"/>
-        </w:rPr>
-        <w:t xml:space="preserve"> size fraction </w:t>
-      </w:r>
-      <w:r>
-        <w:rPr>
-          <w:rFonts w:ascii="Times New Roman" w:hAnsi="Times New Roman" w:cs="Times New Roman"/>
-        </w:rPr>
-        <w:t>at all depths except</w:t>
-      </w:r>
-      <w:r>
-        <w:rPr>
-          <w:rFonts w:ascii="Times New Roman" w:hAnsi="Times New Roman" w:cs="Times New Roman"/>
-        </w:rPr>
-        <w:t xml:space="preserve"> 6.5 m. </w:t>
-      </w:r>
-      <w:r>
-        <w:rPr>
-          <w:rFonts w:ascii="Times New Roman" w:hAnsi="Times New Roman" w:cs="Times New Roman"/>
-        </w:rPr>
-        <w:t xml:space="preserve">Their abundance </w:t>
-      </w:r>
-      <w:r>
-        <w:rPr>
-          <w:rFonts w:ascii="Times New Roman" w:hAnsi="Times New Roman" w:cs="Times New Roman"/>
-        </w:rPr>
-        <w:t>on this size fraction is consistent with the cell size of isolates (</w:t>
-      </w:r>
-      <w:r>
-        <w:rPr>
-          <w:rFonts w:ascii="Times New Roman" w:hAnsi="Times New Roman" w:cs="Times New Roman"/>
-        </w:rPr>
-        <w:t xml:space="preserve">Gauthier </w:t>
-      </w:r>
-      <w:r>
-        <w:rPr>
-          <w:rFonts w:ascii="Times New Roman" w:hAnsi="Times New Roman" w:cs="Times New Roman"/>
-          <w:i/>
-        </w:rPr>
-        <w:t>et al.</w:t>
-      </w:r>
-      <w:r>
-        <w:rPr>
-          <w:rFonts w:ascii="Times New Roman" w:hAnsi="Times New Roman" w:cs="Times New Roman"/>
-        </w:rPr>
-        <w:t>, 1992</w:t>
-      </w:r>
-      <w:r>
-        <w:rPr>
-          <w:rFonts w:ascii="Times New Roman" w:hAnsi="Times New Roman" w:cs="Times New Roman"/>
-        </w:rPr>
-        <w:t xml:space="preserve">). </w:t>
-      </w:r>
-      <w:r>
-        <w:rPr>
-          <w:rFonts w:ascii="Times New Roman" w:hAnsi="Times New Roman" w:cs="Times New Roman"/>
-        </w:rPr>
-        <w:t xml:space="preserve">The genus is extraordinarily </w:t>
-      </w:r>
-      <w:r>
-        <w:rPr>
-          <w:rFonts w:ascii="Times New Roman" w:hAnsi="Times New Roman" w:cs="Times New Roman"/>
-        </w:rPr>
-        <w:t>metabolic</w:t>
-      </w:r>
-      <w:r>
-        <w:rPr>
-          <w:rFonts w:ascii="Times New Roman" w:hAnsi="Times New Roman" w:cs="Times New Roman"/>
-        </w:rPr>
-        <w:t>ally versatile</w:t>
-      </w:r>
-      <w:r>
-        <w:rPr>
-          <w:rFonts w:ascii="Times New Roman" w:hAnsi="Times New Roman" w:cs="Times New Roman"/>
-        </w:rPr>
-        <w:t xml:space="preserve"> and</w:t>
-      </w:r>
-      <w:r>
-        <w:rPr>
-          <w:rFonts w:ascii="Times New Roman" w:hAnsi="Times New Roman" w:cs="Times New Roman"/>
-        </w:rPr>
-        <w:t xml:space="preserve"> described as a “generalist” or “opportunitroph” (*Singer </w:t>
-      </w:r>
-      <w:r>
-        <w:rPr>
-          <w:rFonts w:ascii="Times New Roman" w:hAnsi="Times New Roman" w:cs="Times New Roman"/>
-          <w:i/>
-        </w:rPr>
-        <w:t>et al.</w:t>
-      </w:r>
-      <w:r>
-        <w:rPr>
-          <w:rFonts w:ascii="Times New Roman" w:hAnsi="Times New Roman" w:cs="Times New Roman"/>
-        </w:rPr>
-        <w:t>, 2011)</w:t>
-      </w:r>
-      <w:r>
-        <w:rPr>
-          <w:rFonts w:ascii="Times New Roman" w:hAnsi="Times New Roman" w:cs="Times New Roman"/>
-        </w:rPr>
-        <w:t>. Some i</w:t>
-      </w:r>
-      <w:r>
-        <w:rPr>
-          <w:rFonts w:ascii="Times New Roman" w:hAnsi="Times New Roman" w:cs="Times New Roman"/>
-        </w:rPr>
-        <w:t xml:space="preserve">solates are capable of </w:t>
-      </w:r>
-      <w:r>
-        <w:rPr>
-          <w:rFonts w:ascii="Times New Roman" w:hAnsi="Times New Roman" w:cs="Times New Roman"/>
-        </w:rPr>
-        <w:t xml:space="preserve">interacting with </w:t>
-      </w:r>
-      <w:r>
-        <w:rPr>
-          <w:rFonts w:ascii="Times New Roman" w:hAnsi="Times New Roman" w:cs="Times New Roman"/>
-        </w:rPr>
-        <w:t>diatoms</w:t>
-      </w:r>
-      <w:r>
-        <w:rPr>
-          <w:rFonts w:ascii="Times New Roman" w:hAnsi="Times New Roman" w:cs="Times New Roman"/>
-        </w:rPr>
-        <w:t xml:space="preserve"> (</w:t>
-      </w:r>
-      <w:r>
-        <w:rPr>
-          <w:rFonts w:ascii="Times New Roman" w:hAnsi="Times New Roman" w:cs="Times New Roman"/>
-        </w:rPr>
-        <w:t xml:space="preserve">Gärdes </w:t>
-      </w:r>
-      <w:r>
-        <w:rPr>
-          <w:rFonts w:ascii="Times New Roman" w:hAnsi="Times New Roman" w:cs="Times New Roman"/>
-          <w:i/>
-        </w:rPr>
-        <w:t>et al</w:t>
-      </w:r>
-      <w:r>
-        <w:rPr>
-          <w:rFonts w:ascii="Times New Roman" w:hAnsi="Times New Roman" w:cs="Times New Roman"/>
-        </w:rPr>
-        <w:t>., 2010</w:t>
-      </w:r>
-      <w:r>
-        <w:rPr>
-          <w:rFonts w:ascii="Times New Roman" w:hAnsi="Times New Roman" w:cs="Times New Roman"/>
-        </w:rPr>
-        <w:t>)</w:t>
-      </w:r>
-      <w:r>
-        <w:rPr>
-          <w:rFonts w:ascii="Times New Roman" w:hAnsi="Times New Roman" w:cs="Times New Roman"/>
-        </w:rPr>
-        <w:t xml:space="preserve"> and dinoflagellates (Green </w:t>
-      </w:r>
-      <w:r>
-        <w:rPr>
-          <w:rFonts w:ascii="Times New Roman" w:hAnsi="Times New Roman" w:cs="Times New Roman"/>
-          <w:i/>
-        </w:rPr>
-        <w:t>et al.</w:t>
-      </w:r>
-      <w:r>
-        <w:rPr>
-          <w:rFonts w:ascii="Times New Roman" w:hAnsi="Times New Roman" w:cs="Times New Roman"/>
-        </w:rPr>
-        <w:t>, 2006)</w:t>
-      </w:r>
-      <w:r>
-        <w:rPr>
-          <w:rFonts w:ascii="Times New Roman" w:hAnsi="Times New Roman" w:cs="Times New Roman"/>
-        </w:rPr>
-        <w:t xml:space="preserve">. Others are </w:t>
-      </w:r>
-      <w:r>
-        <w:rPr>
-          <w:rFonts w:ascii="Times New Roman" w:hAnsi="Times New Roman" w:cs="Times New Roman"/>
-        </w:rPr>
-        <w:t>iron/</w:t>
-      </w:r>
-      <w:r>
-        <w:rPr>
-          <w:rFonts w:ascii="Times New Roman" w:hAnsi="Times New Roman" w:cs="Times New Roman"/>
-        </w:rPr>
-        <w:t>manganese</w:t>
-      </w:r>
-      <w:r>
-        <w:rPr>
-          <w:rFonts w:ascii="Times New Roman" w:hAnsi="Times New Roman" w:cs="Times New Roman"/>
-        </w:rPr>
-        <w:t>-oxidizing</w:t>
-      </w:r>
-      <w:r>
-        <w:rPr>
-          <w:rFonts w:ascii="Times New Roman" w:hAnsi="Times New Roman" w:cs="Times New Roman"/>
-        </w:rPr>
-        <w:t xml:space="preserve"> </w:t>
-      </w:r>
-      <w:r>
-        <w:rPr>
-          <w:rFonts w:ascii="Times New Roman" w:hAnsi="Times New Roman" w:cs="Times New Roman"/>
-        </w:rPr>
-        <w:t>facultative</w:t>
-      </w:r>
-      <w:r>
-        <w:rPr>
-          <w:rFonts w:ascii="Times New Roman" w:hAnsi="Times New Roman" w:cs="Times New Roman"/>
-        </w:rPr>
-        <w:t xml:space="preserve"> </w:t>
-      </w:r>
-      <w:r>
-        <w:rPr>
-          <w:rFonts w:ascii="Times New Roman" w:hAnsi="Times New Roman" w:cs="Times New Roman"/>
-        </w:rPr>
-        <w:t>chemo</w:t>
-      </w:r>
-      <w:r>
-        <w:rPr>
-          <w:rFonts w:ascii="Times New Roman" w:hAnsi="Times New Roman" w:cs="Times New Roman"/>
-        </w:rPr>
-        <w:t xml:space="preserve">autotrophs </w:t>
-      </w:r>
-      <w:r>
-        <w:rPr>
-          <w:rFonts w:ascii="Times New Roman" w:hAnsi="Times New Roman" w:cs="Times New Roman"/>
-        </w:rPr>
-        <w:t xml:space="preserve">(Wang </w:t>
-      </w:r>
-      <w:r>
-        <w:rPr>
-          <w:rFonts w:ascii="Times New Roman" w:hAnsi="Times New Roman" w:cs="Times New Roman"/>
-          <w:i/>
-        </w:rPr>
-        <w:t>et al.</w:t>
-      </w:r>
-      <w:r>
-        <w:rPr>
-          <w:rFonts w:ascii="Times New Roman" w:hAnsi="Times New Roman" w:cs="Times New Roman"/>
-        </w:rPr>
-        <w:t>, 2011</w:t>
-      </w:r>
-      <w:r>
-        <w:rPr>
-          <w:rFonts w:ascii="Times New Roman" w:hAnsi="Times New Roman" w:cs="Times New Roman"/>
-        </w:rPr>
-        <w:t>)</w:t>
-      </w:r>
-      <w:r>
-        <w:rPr>
-          <w:rFonts w:ascii="Times New Roman" w:hAnsi="Times New Roman" w:cs="Times New Roman"/>
-        </w:rPr>
-        <w:t xml:space="preserve"> </w:t>
-      </w:r>
-      <w:r>
-        <w:rPr>
-          <w:rFonts w:ascii="Times New Roman" w:hAnsi="Times New Roman" w:cs="Times New Roman"/>
-        </w:rPr>
-        <w:t>(*</w:t>
-      </w:r>
-      <w:r>
-        <w:rPr>
-          <w:rFonts w:ascii="Times New Roman" w:hAnsi="Times New Roman" w:cs="Times New Roman"/>
-          <w:highlight w:val="yellow"/>
-        </w:rPr>
-        <w:t>perhaps sulfur oxidizing</w:t>
-      </w:r>
-      <w:r>
-        <w:rPr>
-          <w:rFonts w:ascii="Times New Roman" w:hAnsi="Times New Roman" w:cs="Times New Roman"/>
-        </w:rPr>
-        <w:t xml:space="preserve"> Swan 2011) </w:t>
-      </w:r>
-      <w:r>
-        <w:rPr>
-          <w:rFonts w:ascii="Times New Roman" w:hAnsi="Times New Roman" w:cs="Times New Roman"/>
-        </w:rPr>
-        <w:t xml:space="preserve">or capable of unusual redox cycling </w:t>
-      </w:r>
-      <w:r>
-        <w:rPr>
-          <w:rFonts w:ascii="Times New Roman" w:hAnsi="Times New Roman" w:cs="Times New Roman"/>
-        </w:rPr>
-        <w:t xml:space="preserve">(Handley </w:t>
-      </w:r>
-      <w:r>
-        <w:rPr>
-          <w:rFonts w:ascii="Times New Roman" w:hAnsi="Times New Roman" w:cs="Times New Roman"/>
-          <w:i/>
-        </w:rPr>
-        <w:t>et al</w:t>
-      </w:r>
-      <w:r>
-        <w:rPr>
-          <w:rFonts w:ascii="Times New Roman" w:hAnsi="Times New Roman" w:cs="Times New Roman"/>
-        </w:rPr>
-        <w:t>., 2009</w:t>
-      </w:r>
-      <w:r>
-        <w:rPr>
-          <w:rFonts w:ascii="Times New Roman" w:hAnsi="Times New Roman" w:cs="Times New Roman"/>
-        </w:rPr>
-        <w:t xml:space="preserve">). </w:t>
-      </w:r>
-      <w:r>
-        <w:rPr>
-          <w:rFonts w:ascii="Times New Roman" w:hAnsi="Times New Roman" w:cs="Times New Roman"/>
-          <w:i/>
-        </w:rPr>
-        <w:t>Marinobacter</w:t>
-      </w:r>
-      <w:r>
-        <w:rPr>
-          <w:rFonts w:ascii="Times New Roman" w:hAnsi="Times New Roman" w:cs="Times New Roman"/>
-        </w:rPr>
-        <w:t xml:space="preserve"> </w:t>
-      </w:r>
-      <w:r>
-        <w:rPr>
-          <w:rFonts w:ascii="Times New Roman" w:hAnsi="Times New Roman" w:cs="Times New Roman"/>
-        </w:rPr>
-        <w:t xml:space="preserve">isolates </w:t>
-      </w:r>
-      <w:r>
-        <w:rPr>
-          <w:rFonts w:ascii="Times New Roman" w:hAnsi="Times New Roman" w:cs="Times New Roman"/>
-        </w:rPr>
-        <w:t xml:space="preserve">from Antarctic Lakes </w:t>
-      </w:r>
-      <w:r>
-        <w:rPr>
-          <w:rFonts w:ascii="Times New Roman" w:hAnsi="Times New Roman" w:cs="Times New Roman"/>
-        </w:rPr>
-        <w:t xml:space="preserve">are </w:t>
-      </w:r>
-      <w:r>
-        <w:rPr>
-          <w:rFonts w:ascii="Times New Roman" w:hAnsi="Times New Roman" w:cs="Times New Roman"/>
-        </w:rPr>
-        <w:t xml:space="preserve">similarly </w:t>
-      </w:r>
-      <w:r>
-        <w:rPr>
-          <w:rFonts w:ascii="Times New Roman" w:hAnsi="Times New Roman" w:cs="Times New Roman"/>
-        </w:rPr>
-        <w:t>c</w:t>
-      </w:r>
-      <w:r>
-        <w:rPr>
-          <w:rFonts w:ascii="Times New Roman" w:hAnsi="Times New Roman" w:cs="Times New Roman"/>
-        </w:rPr>
-        <w:t>apable of anaerobic respiration</w:t>
-      </w:r>
-      <w:r>
-        <w:rPr>
-          <w:rFonts w:ascii="Times New Roman" w:hAnsi="Times New Roman" w:cs="Times New Roman"/>
-        </w:rPr>
-        <w:t xml:space="preserve"> using </w:t>
-      </w:r>
-      <w:r>
-        <w:rPr>
-          <w:rFonts w:ascii="Times New Roman" w:hAnsi="Times New Roman" w:cs="Times New Roman"/>
-        </w:rPr>
-        <w:t>dimethyl sulfoxide (</w:t>
-      </w:r>
-      <w:r>
-        <w:rPr>
-          <w:rFonts w:ascii="Times New Roman" w:hAnsi="Times New Roman" w:cs="Times New Roman"/>
-        </w:rPr>
-        <w:t>DMSO</w:t>
-      </w:r>
-      <w:r>
-        <w:rPr>
-          <w:rFonts w:ascii="Times New Roman" w:hAnsi="Times New Roman" w:cs="Times New Roman"/>
-        </w:rPr>
-        <w:t>)</w:t>
-      </w:r>
-      <w:r>
-        <w:rPr>
-          <w:rFonts w:ascii="Times New Roman" w:hAnsi="Times New Roman" w:cs="Times New Roman"/>
-        </w:rPr>
-        <w:t xml:space="preserve"> (Matsuzaki </w:t>
-      </w:r>
-      <w:r>
-        <w:rPr>
-          <w:rFonts w:ascii="Times New Roman" w:hAnsi="Times New Roman" w:cs="Times New Roman"/>
-          <w:i/>
-        </w:rPr>
-        <w:t>et al</w:t>
-      </w:r>
-      <w:r>
-        <w:rPr>
-          <w:rFonts w:ascii="Times New Roman" w:hAnsi="Times New Roman" w:cs="Times New Roman"/>
-        </w:rPr>
-        <w:t>., 2006) or nitrate (Ward &amp; Priscu, 1997</w:t>
-      </w:r>
-      <w:r>
-        <w:rPr>
-          <w:rFonts w:ascii="Times New Roman" w:hAnsi="Times New Roman" w:cs="Times New Roman"/>
-        </w:rPr>
-        <w:t>)</w:t>
-      </w:r>
-      <w:r>
-        <w:rPr>
-          <w:rFonts w:ascii="Times New Roman" w:hAnsi="Times New Roman" w:cs="Times New Roman"/>
-        </w:rPr>
-        <w:t>.</w:t>
-      </w:r>
-      <w:r>
-        <w:rPr>
-          <w:rFonts w:ascii="Times New Roman" w:hAnsi="Times New Roman" w:cs="Times New Roman"/>
-        </w:rPr>
-        <w:t xml:space="preserve"> </w:t>
-      </w:r>
-      <w:r>
-        <w:rPr>
-          <w:rFonts w:ascii="Times New Roman" w:hAnsi="Times New Roman" w:cs="Times New Roman"/>
-        </w:rPr>
-        <w:t>Either faculty</w:t>
-      </w:r>
-      <w:r>
-        <w:rPr>
-          <w:rFonts w:ascii="Times New Roman" w:hAnsi="Times New Roman" w:cs="Times New Roman"/>
-        </w:rPr>
-        <w:t xml:space="preserve"> </w:t>
-      </w:r>
-      <w:r>
-        <w:rPr>
-          <w:rFonts w:ascii="Times New Roman" w:hAnsi="Times New Roman" w:cs="Times New Roman"/>
-        </w:rPr>
-        <w:t>would allow</w:t>
-      </w:r>
-      <w:r>
-        <w:rPr>
-          <w:rFonts w:ascii="Times New Roman" w:hAnsi="Times New Roman" w:cs="Times New Roman"/>
-        </w:rPr>
-        <w:t xml:space="preserve"> for the</w:t>
-      </w:r>
-      <w:r>
-        <w:rPr>
-          <w:rFonts w:ascii="Times New Roman" w:hAnsi="Times New Roman" w:cs="Times New Roman"/>
-        </w:rPr>
-        <w:t xml:space="preserve"> </w:t>
-      </w:r>
-      <w:r>
-        <w:rPr>
-          <w:rFonts w:ascii="Times New Roman" w:hAnsi="Times New Roman" w:cs="Times New Roman"/>
-        </w:rPr>
-        <w:t>presence</w:t>
-      </w:r>
-      <w:r>
-        <w:rPr>
-          <w:rFonts w:ascii="Times New Roman" w:hAnsi="Times New Roman" w:cs="Times New Roman"/>
-        </w:rPr>
-        <w:t xml:space="preserve"> </w:t>
-      </w:r>
-      <w:r>
-        <w:rPr>
-          <w:rFonts w:ascii="Times New Roman" w:hAnsi="Times New Roman" w:cs="Times New Roman"/>
-        </w:rPr>
-        <w:t xml:space="preserve">of </w:t>
-      </w:r>
-      <w:r>
-        <w:rPr>
-          <w:rFonts w:ascii="Times New Roman" w:hAnsi="Times New Roman" w:cs="Times New Roman"/>
-          <w:i/>
-        </w:rPr>
-        <w:t xml:space="preserve">Marinobacter </w:t>
-      </w:r>
-      <w:r>
-        <w:rPr>
-          <w:rFonts w:ascii="Times New Roman" w:hAnsi="Times New Roman" w:cs="Times New Roman"/>
-        </w:rPr>
-        <w:t>throughout the water</w:t>
-      </w:r>
-      <w:r>
-        <w:rPr>
-          <w:rFonts w:ascii="Times New Roman" w:hAnsi="Times New Roman" w:cs="Times New Roman"/>
-        </w:rPr>
-        <w:t xml:space="preserve"> </w:t>
-      </w:r>
-      <w:r>
-        <w:rPr>
-          <w:rFonts w:ascii="Times New Roman" w:hAnsi="Times New Roman" w:cs="Times New Roman"/>
-        </w:rPr>
-        <w:t>column</w:t>
-      </w:r>
-      <w:r>
-        <w:rPr>
-          <w:rFonts w:ascii="Times New Roman" w:hAnsi="Times New Roman" w:cs="Times New Roman"/>
-        </w:rPr>
-        <w:t xml:space="preserve"> in Organic Lake</w:t>
-      </w:r>
-      <w:r>
-        <w:rPr>
-          <w:rFonts w:ascii="Times New Roman" w:hAnsi="Times New Roman" w:cs="Times New Roman"/>
-        </w:rPr>
-        <w:t xml:space="preserve"> and </w:t>
-      </w:r>
-      <w:r>
-        <w:rPr>
-          <w:rFonts w:ascii="Times New Roman" w:hAnsi="Times New Roman" w:cs="Times New Roman"/>
-        </w:rPr>
-        <w:t xml:space="preserve">the possibility of </w:t>
-      </w:r>
-      <w:r>
-        <w:rPr>
-          <w:rFonts w:ascii="Times New Roman" w:hAnsi="Times New Roman" w:cs="Times New Roman"/>
-        </w:rPr>
-        <w:t>occupying multiple functional roles</w:t>
-      </w:r>
-      <w:r>
-        <w:rPr>
-          <w:rFonts w:ascii="Times New Roman" w:hAnsi="Times New Roman" w:cs="Times New Roman"/>
-        </w:rPr>
-        <w:t>.</w:t>
-      </w:r>
-      <w:r>
-        <w:rPr>
-          <w:rFonts w:ascii="Times New Roman" w:hAnsi="Times New Roman" w:cs="Times New Roman"/>
-        </w:rPr>
-        <w:t xml:space="preserve"> </w:t>
+        <w:t>Saccharospirillum</w:t>
+      </w:r>
+      <w:r>
+        <w:rPr>
+          <w:rFonts w:ascii="Times New Roman" w:hAnsi="Times New Roman" w:cs="Times New Roman"/>
+        </w:rPr>
+        <w:t xml:space="preserve">, like the name suggests degrades polysaccharides (*ref) and is likely associated with algal blooms (*ref). </w:t>
       </w:r>
     </w:p>
     <w:p>
@@ -12737,15 +12390,434 @@
       <w:r>
         <w:rPr>
           <w:rFonts w:ascii="Times New Roman" w:hAnsi="Times New Roman" w:cs="Times New Roman"/>
-          <w:i/>
-        </w:rPr>
-        <w:t>Saccharospirillum</w:t>
-      </w:r>
-      <w:r>
-        <w:rPr>
-          <w:rFonts w:ascii="Times New Roman" w:hAnsi="Times New Roman" w:cs="Times New Roman"/>
-        </w:rPr>
-        <w:t xml:space="preserve">, like the name suggests degrades polysaccharides (*ref) and is likely associated with algal blooms (*ref). </w:t>
+        </w:rPr>
+        <w:t xml:space="preserve">RF3, </w:t>
+      </w:r>
+      <w:r>
+        <w:rPr>
+          <w:rFonts w:ascii="Times New Roman" w:hAnsi="Times New Roman" w:cs="Times New Roman"/>
+          <w:i/>
+        </w:rPr>
+        <w:t>Halomonas</w:t>
+      </w:r>
+      <w:r>
+        <w:rPr>
+          <w:rFonts w:ascii="Times New Roman" w:hAnsi="Times New Roman" w:cs="Times New Roman"/>
+        </w:rPr>
+        <w:t>,</w:t>
+      </w:r>
+      <w:r>
+        <w:rPr>
+          <w:rFonts w:ascii="Times New Roman" w:hAnsi="Times New Roman" w:cs="Times New Roman"/>
+        </w:rPr>
+        <w:t xml:space="preserve"> </w:t>
+      </w:r>
+      <w:r>
+        <w:rPr>
+          <w:rFonts w:ascii="Times New Roman" w:hAnsi="Times New Roman" w:cs="Times New Roman"/>
+          <w:i/>
+        </w:rPr>
+        <w:t>Psychromonas</w:t>
+      </w:r>
+      <w:r>
+        <w:rPr>
+          <w:rFonts w:ascii="Times New Roman" w:hAnsi="Times New Roman" w:cs="Times New Roman"/>
+          <w:i/>
+        </w:rPr>
+        <w:t xml:space="preserve"> </w:t>
+      </w:r>
+      <w:r>
+        <w:rPr>
+          <w:rFonts w:ascii="Times New Roman" w:hAnsi="Times New Roman" w:cs="Times New Roman"/>
+        </w:rPr>
+        <w:t xml:space="preserve">were </w:t>
+      </w:r>
+      <w:r>
+        <w:rPr>
+          <w:rFonts w:ascii="Times New Roman" w:hAnsi="Times New Roman" w:cs="Times New Roman"/>
+        </w:rPr>
+        <w:t>concentrated</w:t>
+      </w:r>
+      <w:r>
+        <w:rPr>
+          <w:rFonts w:ascii="Times New Roman" w:hAnsi="Times New Roman" w:cs="Times New Roman"/>
+        </w:rPr>
+        <w:t xml:space="preserve"> </w:t>
+      </w:r>
+      <w:r>
+        <w:rPr>
+          <w:rFonts w:ascii="Times New Roman" w:hAnsi="Times New Roman" w:cs="Times New Roman"/>
+        </w:rPr>
+        <w:t>on</w:t>
+      </w:r>
+      <w:r>
+        <w:rPr>
+          <w:rFonts w:ascii="Times New Roman" w:hAnsi="Times New Roman" w:cs="Times New Roman"/>
+        </w:rPr>
+        <w:t xml:space="preserve"> the</w:t>
+      </w:r>
+      <w:r>
+        <w:rPr>
+          <w:rFonts w:ascii="Times New Roman" w:hAnsi="Times New Roman" w:cs="Times New Roman"/>
+        </w:rPr>
+        <w:t xml:space="preserve"> 6.5 m sample</w:t>
+      </w:r>
+      <w:r>
+        <w:rPr>
+          <w:rFonts w:ascii="Times New Roman" w:hAnsi="Times New Roman" w:cs="Times New Roman"/>
+        </w:rPr>
+        <w:t xml:space="preserve"> and are the most likely</w:t>
+      </w:r>
+      <w:r>
+        <w:rPr>
+          <w:rFonts w:ascii="Times New Roman" w:hAnsi="Times New Roman" w:cs="Times New Roman"/>
+        </w:rPr>
+        <w:t xml:space="preserve"> involved in degradation of particulate matter</w:t>
+      </w:r>
+      <w:r>
+        <w:rPr>
+          <w:rFonts w:ascii="Times New Roman" w:hAnsi="Times New Roman" w:cs="Times New Roman"/>
+        </w:rPr>
+        <w:t>.</w:t>
+      </w:r>
+      <w:r>
+        <w:rPr>
+          <w:rFonts w:ascii="Times New Roman" w:hAnsi="Times New Roman" w:cs="Times New Roman"/>
+        </w:rPr>
+        <w:t xml:space="preserve"> </w:t>
+      </w:r>
+      <w:r>
+        <w:rPr>
+          <w:rFonts w:ascii="Times New Roman" w:hAnsi="Times New Roman" w:cs="Times New Roman"/>
+        </w:rPr>
+        <w:t xml:space="preserve">RF3 </w:t>
+      </w:r>
+      <w:r>
+        <w:rPr>
+          <w:rFonts w:ascii="Times New Roman" w:hAnsi="Times New Roman" w:cs="Times New Roman"/>
+        </w:rPr>
+        <w:t>very</w:t>
+      </w:r>
+      <w:r>
+        <w:rPr>
+          <w:rFonts w:ascii="Times New Roman" w:hAnsi="Times New Roman" w:cs="Times New Roman"/>
+        </w:rPr>
+        <w:t xml:space="preserve"> likely has an anaerobic lifestyle as most </w:t>
+      </w:r>
+      <w:r>
+        <w:rPr>
+          <w:rFonts w:ascii="Times New Roman" w:hAnsi="Times New Roman" w:cs="Times New Roman"/>
+        </w:rPr>
+        <w:t>s</w:t>
+      </w:r>
+      <w:r>
+        <w:rPr>
+          <w:rFonts w:ascii="Times New Roman" w:hAnsi="Times New Roman" w:cs="Times New Roman"/>
+        </w:rPr>
+        <w:t xml:space="preserve">equences to date are </w:t>
+      </w:r>
+      <w:r>
+        <w:rPr>
+          <w:rFonts w:ascii="Times New Roman" w:hAnsi="Times New Roman" w:cs="Times New Roman"/>
+        </w:rPr>
+        <w:t xml:space="preserve">from </w:t>
+      </w:r>
+      <w:r>
+        <w:rPr>
+          <w:rFonts w:ascii="Times New Roman" w:hAnsi="Times New Roman" w:cs="Times New Roman"/>
+        </w:rPr>
+        <w:t xml:space="preserve">anaerobic environments including mammalian gut (Tajima </w:t>
+      </w:r>
+      <w:r>
+        <w:rPr>
+          <w:rFonts w:ascii="Times New Roman" w:hAnsi="Times New Roman" w:cs="Times New Roman"/>
+          <w:i/>
+        </w:rPr>
+        <w:t>et al.</w:t>
+      </w:r>
+      <w:r>
+        <w:rPr>
+          <w:rFonts w:ascii="Times New Roman" w:hAnsi="Times New Roman" w:cs="Times New Roman"/>
+        </w:rPr>
+        <w:t xml:space="preserve">, 1999; Ley </w:t>
+      </w:r>
+      <w:r>
+        <w:rPr>
+          <w:rFonts w:ascii="Times New Roman" w:hAnsi="Times New Roman" w:cs="Times New Roman"/>
+          <w:i/>
+        </w:rPr>
+        <w:t>et al</w:t>
+      </w:r>
+      <w:r>
+        <w:rPr>
+          <w:rFonts w:ascii="Times New Roman" w:hAnsi="Times New Roman" w:cs="Times New Roman"/>
+        </w:rPr>
+        <w:t xml:space="preserve">., 2006; Samsudin </w:t>
+      </w:r>
+      <w:r>
+        <w:rPr>
+          <w:rFonts w:ascii="Times New Roman" w:hAnsi="Times New Roman" w:cs="Times New Roman"/>
+          <w:i/>
+        </w:rPr>
+        <w:t>et al</w:t>
+      </w:r>
+      <w:r>
+        <w:rPr>
+          <w:rFonts w:ascii="Times New Roman" w:hAnsi="Times New Roman" w:cs="Times New Roman"/>
+        </w:rPr>
+        <w:t xml:space="preserve">., 2011), sediment (Yanagibayashi </w:t>
+      </w:r>
+      <w:r>
+        <w:rPr>
+          <w:rFonts w:ascii="Times New Roman" w:hAnsi="Times New Roman" w:cs="Times New Roman"/>
+          <w:i/>
+        </w:rPr>
+        <w:t>et al.</w:t>
+      </w:r>
+      <w:r>
+        <w:rPr>
+          <w:rFonts w:ascii="Times New Roman" w:hAnsi="Times New Roman" w:cs="Times New Roman"/>
+        </w:rPr>
+        <w:t xml:space="preserve">, 1999; Röske </w:t>
+      </w:r>
+      <w:r>
+        <w:rPr>
+          <w:rFonts w:ascii="Times New Roman" w:hAnsi="Times New Roman" w:cs="Times New Roman"/>
+          <w:i/>
+        </w:rPr>
+        <w:t>et al.</w:t>
+      </w:r>
+      <w:r>
+        <w:rPr>
+          <w:rFonts w:ascii="Times New Roman" w:hAnsi="Times New Roman" w:cs="Times New Roman"/>
+        </w:rPr>
+        <w:t>, 2012), municipal waste leachate (Huang</w:t>
+      </w:r>
+      <w:r>
+        <w:rPr>
+          <w:rFonts w:ascii="Times New Roman" w:hAnsi="Times New Roman" w:cs="Times New Roman"/>
+          <w:i/>
+        </w:rPr>
+        <w:t xml:space="preserve"> et al.</w:t>
+      </w:r>
+      <w:r>
+        <w:rPr>
+          <w:rFonts w:ascii="Times New Roman" w:hAnsi="Times New Roman" w:cs="Times New Roman"/>
+        </w:rPr>
+        <w:t xml:space="preserve">, 2005), anaerobic sludge (Chouari </w:t>
+      </w:r>
+      <w:r>
+        <w:rPr>
+          <w:rFonts w:ascii="Times New Roman" w:hAnsi="Times New Roman" w:cs="Times New Roman"/>
+          <w:i/>
+        </w:rPr>
+        <w:t>et al.</w:t>
+      </w:r>
+      <w:r>
+        <w:rPr>
+          <w:rFonts w:ascii="Times New Roman" w:hAnsi="Times New Roman" w:cs="Times New Roman"/>
+        </w:rPr>
+        <w:t xml:space="preserve">, 2005; Goberna </w:t>
+      </w:r>
+      <w:r>
+        <w:rPr>
+          <w:rFonts w:ascii="Times New Roman" w:hAnsi="Times New Roman" w:cs="Times New Roman"/>
+          <w:i/>
+        </w:rPr>
+        <w:t xml:space="preserve">et </w:t>
+      </w:r>
+      <w:r>
+        <w:rPr>
+          <w:rFonts w:ascii="Times New Roman" w:hAnsi="Times New Roman" w:cs="Times New Roman"/>
+          <w:i/>
+        </w:rPr>
+        <w:t>al</w:t>
+      </w:r>
+      <w:r>
+        <w:rPr>
+          <w:rFonts w:ascii="Times New Roman" w:hAnsi="Times New Roman" w:cs="Times New Roman"/>
+        </w:rPr>
+        <w:t xml:space="preserve">., 2009; </w:t>
+      </w:r>
+      <w:r>
+        <w:rPr>
+          <w:rFonts w:ascii="Times New Roman" w:hAnsi="Times New Roman" w:cs="Times New Roman"/>
+        </w:rPr>
+        <w:t>Rivière</w:t>
+      </w:r>
+      <w:r>
+        <w:rPr>
+          <w:rFonts w:ascii="Times New Roman" w:hAnsi="Times New Roman" w:cs="Times New Roman"/>
+        </w:rPr>
+        <w:t xml:space="preserve"> </w:t>
+      </w:r>
+      <w:r>
+        <w:rPr>
+          <w:rFonts w:ascii="Times New Roman" w:hAnsi="Times New Roman" w:cs="Times New Roman"/>
+          <w:i/>
+        </w:rPr>
+        <w:t>et al.</w:t>
+      </w:r>
+      <w:r>
+        <w:rPr>
+          <w:rFonts w:ascii="Times New Roman" w:hAnsi="Times New Roman" w:cs="Times New Roman"/>
+        </w:rPr>
+        <w:t xml:space="preserve">, 2009; Tang </w:t>
+      </w:r>
+      <w:r>
+        <w:rPr>
+          <w:rFonts w:ascii="Times New Roman" w:hAnsi="Times New Roman" w:cs="Times New Roman"/>
+          <w:i/>
+        </w:rPr>
+        <w:t>et al</w:t>
+      </w:r>
+      <w:r>
+        <w:rPr>
+          <w:rFonts w:ascii="Times New Roman" w:hAnsi="Times New Roman" w:cs="Times New Roman"/>
+        </w:rPr>
+        <w:t xml:space="preserve">., 2011), a subsurface oil well head (Yamane </w:t>
+      </w:r>
+      <w:r>
+        <w:rPr>
+          <w:rFonts w:ascii="Times New Roman" w:hAnsi="Times New Roman" w:cs="Times New Roman"/>
+          <w:i/>
+        </w:rPr>
+        <w:t>et al.</w:t>
+      </w:r>
+      <w:r>
+        <w:rPr>
+          <w:rFonts w:ascii="Times New Roman" w:hAnsi="Times New Roman" w:cs="Times New Roman"/>
+        </w:rPr>
+        <w:t xml:space="preserve">, 2011) and the anaerobic zone of saline lakes (Bowman </w:t>
+      </w:r>
+      <w:r>
+        <w:rPr>
+          <w:rFonts w:ascii="Times New Roman" w:hAnsi="Times New Roman" w:cs="Times New Roman"/>
+          <w:i/>
+        </w:rPr>
+        <w:t>et al.</w:t>
+      </w:r>
+      <w:r>
+        <w:rPr>
+          <w:rFonts w:ascii="Times New Roman" w:hAnsi="Times New Roman" w:cs="Times New Roman"/>
+        </w:rPr>
+        <w:t>, 2000b;</w:t>
+      </w:r>
+      <w:r>
+        <w:rPr>
+          <w:rFonts w:ascii="Times New Roman" w:hAnsi="Times New Roman" w:cs="Times New Roman"/>
+        </w:rPr>
+        <w:t xml:space="preserve"> </w:t>
+      </w:r>
+      <w:r>
+        <w:rPr>
+          <w:rFonts w:ascii="Times New Roman" w:hAnsi="Times New Roman" w:cs="Times New Roman"/>
+        </w:rPr>
+        <w:t xml:space="preserve">Humayoun </w:t>
+      </w:r>
+      <w:r>
+        <w:rPr>
+          <w:rFonts w:ascii="Times New Roman" w:hAnsi="Times New Roman" w:cs="Times New Roman"/>
+          <w:i/>
+        </w:rPr>
+        <w:t>et al</w:t>
+      </w:r>
+      <w:r>
+        <w:rPr>
+          <w:rFonts w:ascii="Times New Roman" w:hAnsi="Times New Roman" w:cs="Times New Roman"/>
+        </w:rPr>
+        <w:t xml:space="preserve">., 2003; Schmidtova </w:t>
+      </w:r>
+      <w:r>
+        <w:rPr>
+          <w:rFonts w:ascii="Times New Roman" w:hAnsi="Times New Roman" w:cs="Times New Roman"/>
+          <w:i/>
+        </w:rPr>
+        <w:t>et al</w:t>
+      </w:r>
+      <w:r>
+        <w:rPr>
+          <w:rFonts w:ascii="Times New Roman" w:hAnsi="Times New Roman" w:cs="Times New Roman"/>
+        </w:rPr>
+        <w:t xml:space="preserve">., 2009). However, some members have been found in aerobic environments such as surface waters of hypersaline systems (Demergasso </w:t>
+      </w:r>
+      <w:r>
+        <w:rPr>
+          <w:rFonts w:ascii="Times New Roman" w:hAnsi="Times New Roman" w:cs="Times New Roman"/>
+          <w:i/>
+        </w:rPr>
+        <w:t xml:space="preserve">et </w:t>
+      </w:r>
+      <w:r>
+        <w:rPr>
+          <w:rFonts w:ascii="Times New Roman" w:hAnsi="Times New Roman" w:cs="Times New Roman"/>
+          <w:i/>
+        </w:rPr>
+        <w:t>al</w:t>
+      </w:r>
+      <w:r>
+        <w:rPr>
+          <w:rFonts w:ascii="Times New Roman" w:hAnsi="Times New Roman" w:cs="Times New Roman"/>
+        </w:rPr>
+        <w:t xml:space="preserve">., 2008; Yilmaz </w:t>
+      </w:r>
+      <w:r>
+        <w:rPr>
+          <w:rFonts w:ascii="Times New Roman" w:hAnsi="Times New Roman" w:cs="Times New Roman"/>
+          <w:i/>
+        </w:rPr>
+        <w:t>et al.</w:t>
+      </w:r>
+      <w:r>
+        <w:rPr>
+          <w:rFonts w:ascii="Times New Roman" w:hAnsi="Times New Roman" w:cs="Times New Roman"/>
+        </w:rPr>
+        <w:t xml:space="preserve">, 2012), surface of a freshwater lake (Xing </w:t>
+      </w:r>
+      <w:r>
+        <w:rPr>
+          <w:rFonts w:ascii="Times New Roman" w:hAnsi="Times New Roman" w:cs="Times New Roman"/>
+          <w:i/>
+        </w:rPr>
+        <w:t>et al.</w:t>
+      </w:r>
+      <w:r>
+        <w:rPr>
+          <w:rFonts w:ascii="Times New Roman" w:hAnsi="Times New Roman" w:cs="Times New Roman"/>
+        </w:rPr>
+        <w:t xml:space="preserve">, 2009) and compost (Partanen </w:t>
+      </w:r>
+      <w:r>
+        <w:rPr>
+          <w:rFonts w:ascii="Times New Roman" w:hAnsi="Times New Roman" w:cs="Times New Roman"/>
+          <w:i/>
+        </w:rPr>
+        <w:t>et al.</w:t>
+      </w:r>
+      <w:r>
+        <w:rPr>
+          <w:rFonts w:ascii="Times New Roman" w:hAnsi="Times New Roman" w:cs="Times New Roman"/>
+        </w:rPr>
+        <w:t>,</w:t>
+      </w:r>
+      <w:r>
+        <w:rPr>
+          <w:rFonts w:ascii="Times New Roman" w:hAnsi="Times New Roman" w:cs="Times New Roman"/>
+          <w:i/>
+        </w:rPr>
+        <w:t xml:space="preserve"> </w:t>
+      </w:r>
+      <w:r>
+        <w:rPr>
+          <w:rFonts w:ascii="Times New Roman" w:hAnsi="Times New Roman" w:cs="Times New Roman"/>
+        </w:rPr>
+        <w:t>2010</w:t>
+      </w:r>
+      <w:r>
+        <w:rPr>
+          <w:rFonts w:ascii="Times New Roman" w:hAnsi="Times New Roman" w:cs="Times New Roman"/>
+        </w:rPr>
+        <w:t xml:space="preserve">). </w:t>
       </w:r>
     </w:p>
     <w:p>
@@ -12754,439 +12826,97 @@
         <w:jc w:val="both"/>
         <w:rPr>
           <w:rFonts w:ascii="Times New Roman" w:hAnsi="Times New Roman" w:cs="Times New Roman"/>
+          <w:i/>
         </w:rPr>
       </w:pPr>
       <w:r>
         <w:rPr>
           <w:rFonts w:ascii="Times New Roman" w:hAnsi="Times New Roman" w:cs="Times New Roman"/>
-        </w:rPr>
-        <w:t xml:space="preserve">RF3, </w:t>
-      </w:r>
-      <w:r>
-        <w:rPr>
-          <w:rFonts w:ascii="Times New Roman" w:hAnsi="Times New Roman" w:cs="Times New Roman"/>
-          <w:i/>
+          <w:i/>
+        </w:rPr>
+        <w:t>*</w:t>
+      </w:r>
+      <w:r>
+        <w:rPr>
+          <w:rFonts w:ascii="Times New Roman" w:hAnsi="Times New Roman" w:cs="Times New Roman"/>
+          <w:i/>
+          <w:highlight w:val="yellow"/>
         </w:rPr>
         <w:t>Halomonas</w:t>
       </w:r>
       <w:r>
         <w:rPr>
           <w:rFonts w:ascii="Times New Roman" w:hAnsi="Times New Roman" w:cs="Times New Roman"/>
+          <w:highlight w:val="yellow"/>
+        </w:rPr>
+        <w:t xml:space="preserve">, </w:t>
+      </w:r>
+      <w:r>
+        <w:rPr>
+          <w:rFonts w:ascii="Times New Roman" w:hAnsi="Times New Roman" w:cs="Times New Roman"/>
+          <w:i/>
+          <w:highlight w:val="yellow"/>
+        </w:rPr>
+        <w:t>Psychromonas</w:t>
+      </w:r>
+      <w:proofErr w:type="gramStart"/>
+      <w:r>
+        <w:rPr>
+          <w:rFonts w:ascii="Times New Roman" w:hAnsi="Times New Roman" w:cs="Times New Roman"/>
+          <w:i/>
         </w:rPr>
         <w:t>,</w:t>
       </w:r>
       <w:r>
         <w:rPr>
           <w:rFonts w:ascii="Times New Roman" w:hAnsi="Times New Roman" w:cs="Times New Roman"/>
-        </w:rPr>
-        <w:t xml:space="preserve"> </w:t>
-      </w:r>
-      <w:r>
-        <w:rPr>
-          <w:rFonts w:ascii="Times New Roman" w:hAnsi="Times New Roman" w:cs="Times New Roman"/>
-          <w:i/>
-        </w:rPr>
-        <w:t>Psychromonas</w:t>
-      </w:r>
-      <w:r>
-        <w:rPr>
-          <w:rFonts w:ascii="Times New Roman" w:hAnsi="Times New Roman" w:cs="Times New Roman"/>
-          <w:i/>
-        </w:rPr>
-        <w:t xml:space="preserve"> </w:t>
-      </w:r>
-      <w:r>
-        <w:rPr>
-          <w:rFonts w:ascii="Times New Roman" w:hAnsi="Times New Roman" w:cs="Times New Roman"/>
-        </w:rPr>
-        <w:t xml:space="preserve">were </w:t>
-      </w:r>
-      <w:r>
-        <w:rPr>
-          <w:rFonts w:ascii="Times New Roman" w:hAnsi="Times New Roman" w:cs="Times New Roman"/>
-        </w:rPr>
-        <w:t>concentrated</w:t>
-      </w:r>
-      <w:r>
-        <w:rPr>
-          <w:rFonts w:ascii="Times New Roman" w:hAnsi="Times New Roman" w:cs="Times New Roman"/>
-        </w:rPr>
-        <w:t xml:space="preserve"> </w:t>
-      </w:r>
-      <w:r>
-        <w:rPr>
-          <w:rFonts w:ascii="Times New Roman" w:hAnsi="Times New Roman" w:cs="Times New Roman"/>
-        </w:rPr>
-        <w:t>on</w:t>
-      </w:r>
-      <w:r>
-        <w:rPr>
-          <w:rFonts w:ascii="Times New Roman" w:hAnsi="Times New Roman" w:cs="Times New Roman"/>
-        </w:rPr>
-        <w:t xml:space="preserve"> the</w:t>
-      </w:r>
-      <w:r>
-        <w:rPr>
-          <w:rFonts w:ascii="Times New Roman" w:hAnsi="Times New Roman" w:cs="Times New Roman"/>
-        </w:rPr>
-        <w:t xml:space="preserve"> 6.5 m sample</w:t>
-      </w:r>
-      <w:r>
-        <w:rPr>
-          <w:rFonts w:ascii="Times New Roman" w:hAnsi="Times New Roman" w:cs="Times New Roman"/>
-        </w:rPr>
-        <w:t xml:space="preserve"> and are the most likely</w:t>
-      </w:r>
-      <w:r>
-        <w:rPr>
-          <w:rFonts w:ascii="Times New Roman" w:hAnsi="Times New Roman" w:cs="Times New Roman"/>
-        </w:rPr>
-        <w:t xml:space="preserve"> involved in degradation of particulate matter</w:t>
-      </w:r>
-      <w:r>
-        <w:rPr>
-          <w:rFonts w:ascii="Times New Roman" w:hAnsi="Times New Roman" w:cs="Times New Roman"/>
-        </w:rPr>
-        <w:t>.</w:t>
-      </w:r>
-      <w:r>
-        <w:rPr>
-          <w:rFonts w:ascii="Times New Roman" w:hAnsi="Times New Roman" w:cs="Times New Roman"/>
-        </w:rPr>
-        <w:t xml:space="preserve"> </w:t>
-      </w:r>
-      <w:r>
-        <w:rPr>
-          <w:rFonts w:ascii="Times New Roman" w:hAnsi="Times New Roman" w:cs="Times New Roman"/>
-        </w:rPr>
-        <w:t xml:space="preserve">RF3 </w:t>
-      </w:r>
-      <w:r>
-        <w:rPr>
-          <w:rFonts w:ascii="Times New Roman" w:hAnsi="Times New Roman" w:cs="Times New Roman"/>
-        </w:rPr>
-        <w:t>very</w:t>
-      </w:r>
-      <w:r>
-        <w:rPr>
-          <w:rFonts w:ascii="Times New Roman" w:hAnsi="Times New Roman" w:cs="Times New Roman"/>
-        </w:rPr>
-        <w:t xml:space="preserve"> likely has an anaerobic lifestyle as most </w:t>
-      </w:r>
-      <w:r>
-        <w:rPr>
-          <w:rFonts w:ascii="Times New Roman" w:hAnsi="Times New Roman" w:cs="Times New Roman"/>
-        </w:rPr>
-        <w:t>s</w:t>
-      </w:r>
-      <w:r>
-        <w:rPr>
-          <w:rFonts w:ascii="Times New Roman" w:hAnsi="Times New Roman" w:cs="Times New Roman"/>
-        </w:rPr>
-        <w:t xml:space="preserve">equences to date are </w:t>
-      </w:r>
-      <w:r>
-        <w:rPr>
-          <w:rFonts w:ascii="Times New Roman" w:hAnsi="Times New Roman" w:cs="Times New Roman"/>
-        </w:rPr>
-        <w:t xml:space="preserve">from </w:t>
-      </w:r>
-      <w:r>
-        <w:rPr>
-          <w:rFonts w:ascii="Times New Roman" w:hAnsi="Times New Roman" w:cs="Times New Roman"/>
-        </w:rPr>
-        <w:t xml:space="preserve">anaerobic environments including mammalian gut (Tajima </w:t>
-      </w:r>
-      <w:r>
-        <w:rPr>
-          <w:rFonts w:ascii="Times New Roman" w:hAnsi="Times New Roman" w:cs="Times New Roman"/>
-          <w:i/>
-        </w:rPr>
-        <w:t>et al.</w:t>
-      </w:r>
-      <w:r>
-        <w:rPr>
-          <w:rFonts w:ascii="Times New Roman" w:hAnsi="Times New Roman" w:cs="Times New Roman"/>
-        </w:rPr>
-        <w:t xml:space="preserve">, 1999; Ley </w:t>
-      </w:r>
-      <w:r>
-        <w:rPr>
-          <w:rFonts w:ascii="Times New Roman" w:hAnsi="Times New Roman" w:cs="Times New Roman"/>
-          <w:i/>
-        </w:rPr>
-        <w:t>et al</w:t>
-      </w:r>
-      <w:r>
-        <w:rPr>
-          <w:rFonts w:ascii="Times New Roman" w:hAnsi="Times New Roman" w:cs="Times New Roman"/>
-        </w:rPr>
-        <w:t xml:space="preserve">., 2006; Samsudin </w:t>
-      </w:r>
-      <w:r>
-        <w:rPr>
-          <w:rFonts w:ascii="Times New Roman" w:hAnsi="Times New Roman" w:cs="Times New Roman"/>
-          <w:i/>
-        </w:rPr>
-        <w:t>et al</w:t>
-      </w:r>
-      <w:r>
-        <w:rPr>
-          <w:rFonts w:ascii="Times New Roman" w:hAnsi="Times New Roman" w:cs="Times New Roman"/>
-        </w:rPr>
-        <w:t xml:space="preserve">., 2011), sediment (Yanagibayashi </w:t>
-      </w:r>
-      <w:r>
-        <w:rPr>
-          <w:rFonts w:ascii="Times New Roman" w:hAnsi="Times New Roman" w:cs="Times New Roman"/>
-          <w:i/>
-        </w:rPr>
-        <w:t>et al.</w:t>
-      </w:r>
-      <w:r>
-        <w:rPr>
-          <w:rFonts w:ascii="Times New Roman" w:hAnsi="Times New Roman" w:cs="Times New Roman"/>
-        </w:rPr>
-        <w:t xml:space="preserve">, 1999; Röske </w:t>
-      </w:r>
-      <w:r>
-        <w:rPr>
-          <w:rFonts w:ascii="Times New Roman" w:hAnsi="Times New Roman" w:cs="Times New Roman"/>
-          <w:i/>
-        </w:rPr>
-        <w:t>et al.</w:t>
-      </w:r>
-      <w:r>
-        <w:rPr>
-          <w:rFonts w:ascii="Times New Roman" w:hAnsi="Times New Roman" w:cs="Times New Roman"/>
-        </w:rPr>
-        <w:t>, 2012), municipal waste leachate (Huang</w:t>
-      </w:r>
-      <w:r>
-        <w:rPr>
-          <w:rFonts w:ascii="Times New Roman" w:hAnsi="Times New Roman" w:cs="Times New Roman"/>
-          <w:i/>
-        </w:rPr>
-        <w:t xml:space="preserve"> et al.</w:t>
-      </w:r>
-      <w:r>
-        <w:rPr>
-          <w:rFonts w:ascii="Times New Roman" w:hAnsi="Times New Roman" w:cs="Times New Roman"/>
-        </w:rPr>
-        <w:t xml:space="preserve">, 2005), anaerobic sludge (Chouari </w:t>
-      </w:r>
-      <w:r>
-        <w:rPr>
-          <w:rFonts w:ascii="Times New Roman" w:hAnsi="Times New Roman" w:cs="Times New Roman"/>
-          <w:i/>
-        </w:rPr>
-        <w:t>et al.</w:t>
-      </w:r>
-      <w:r>
-        <w:rPr>
-          <w:rFonts w:ascii="Times New Roman" w:hAnsi="Times New Roman" w:cs="Times New Roman"/>
-        </w:rPr>
-        <w:t xml:space="preserve">, 2005; Goberna </w:t>
-      </w:r>
-      <w:r>
-        <w:rPr>
-          <w:rFonts w:ascii="Times New Roman" w:hAnsi="Times New Roman" w:cs="Times New Roman"/>
-          <w:i/>
-        </w:rPr>
-        <w:t xml:space="preserve">et </w:t>
-      </w:r>
-      <w:r>
-        <w:rPr>
-          <w:rFonts w:ascii="Times New Roman" w:hAnsi="Times New Roman" w:cs="Times New Roman"/>
-          <w:i/>
-        </w:rPr>
-        <w:t>al</w:t>
-      </w:r>
-      <w:r>
-        <w:rPr>
-          <w:rFonts w:ascii="Times New Roman" w:hAnsi="Times New Roman" w:cs="Times New Roman"/>
-        </w:rPr>
-        <w:t xml:space="preserve">., 2009; </w:t>
-      </w:r>
-      <w:r>
-        <w:rPr>
-          <w:rFonts w:ascii="Times New Roman" w:hAnsi="Times New Roman" w:cs="Times New Roman"/>
-        </w:rPr>
-        <w:t>Rivière</w:t>
-      </w:r>
-      <w:r>
-        <w:rPr>
-          <w:rFonts w:ascii="Times New Roman" w:hAnsi="Times New Roman" w:cs="Times New Roman"/>
-        </w:rPr>
-        <w:t xml:space="preserve"> </w:t>
-      </w:r>
-      <w:r>
-        <w:rPr>
-          <w:rFonts w:ascii="Times New Roman" w:hAnsi="Times New Roman" w:cs="Times New Roman"/>
-          <w:i/>
-        </w:rPr>
-        <w:t>et al.</w:t>
-      </w:r>
-      <w:r>
-        <w:rPr>
-          <w:rFonts w:ascii="Times New Roman" w:hAnsi="Times New Roman" w:cs="Times New Roman"/>
-        </w:rPr>
-        <w:t xml:space="preserve">, 2009; Tang </w:t>
-      </w:r>
-      <w:r>
-        <w:rPr>
-          <w:rFonts w:ascii="Times New Roman" w:hAnsi="Times New Roman" w:cs="Times New Roman"/>
-          <w:i/>
-        </w:rPr>
-        <w:t>et al</w:t>
-      </w:r>
-      <w:r>
-        <w:rPr>
-          <w:rFonts w:ascii="Times New Roman" w:hAnsi="Times New Roman" w:cs="Times New Roman"/>
-        </w:rPr>
-        <w:t xml:space="preserve">., 2011), a subsurface oil well head (Yamane </w:t>
-      </w:r>
-      <w:r>
-        <w:rPr>
-          <w:rFonts w:ascii="Times New Roman" w:hAnsi="Times New Roman" w:cs="Times New Roman"/>
-          <w:i/>
-        </w:rPr>
-        <w:t>et al.</w:t>
-      </w:r>
-      <w:r>
-        <w:rPr>
-          <w:rFonts w:ascii="Times New Roman" w:hAnsi="Times New Roman" w:cs="Times New Roman"/>
-        </w:rPr>
-        <w:t xml:space="preserve">, 2011) and the anaerobic zone of saline lakes (Bowman </w:t>
-      </w:r>
-      <w:r>
-        <w:rPr>
-          <w:rFonts w:ascii="Times New Roman" w:hAnsi="Times New Roman" w:cs="Times New Roman"/>
-          <w:i/>
-        </w:rPr>
-        <w:t>et al.</w:t>
-      </w:r>
-      <w:r>
-        <w:rPr>
-          <w:rFonts w:ascii="Times New Roman" w:hAnsi="Times New Roman" w:cs="Times New Roman"/>
-        </w:rPr>
-        <w:t>, 2000b;</w:t>
-      </w:r>
-      <w:r>
-        <w:rPr>
-          <w:rFonts w:ascii="Times New Roman" w:hAnsi="Times New Roman" w:cs="Times New Roman"/>
-        </w:rPr>
-        <w:t xml:space="preserve"> </w:t>
-      </w:r>
-      <w:r>
-        <w:rPr>
-          <w:rFonts w:ascii="Times New Roman" w:hAnsi="Times New Roman" w:cs="Times New Roman"/>
-        </w:rPr>
-        <w:t xml:space="preserve">Humayoun </w:t>
-      </w:r>
-      <w:r>
-        <w:rPr>
-          <w:rFonts w:ascii="Times New Roman" w:hAnsi="Times New Roman" w:cs="Times New Roman"/>
-          <w:i/>
-        </w:rPr>
-        <w:t>et al</w:t>
-      </w:r>
-      <w:r>
-        <w:rPr>
-          <w:rFonts w:ascii="Times New Roman" w:hAnsi="Times New Roman" w:cs="Times New Roman"/>
-        </w:rPr>
-        <w:t xml:space="preserve">., 2003; Schmidtova </w:t>
-      </w:r>
-      <w:r>
-        <w:rPr>
-          <w:rFonts w:ascii="Times New Roman" w:hAnsi="Times New Roman" w:cs="Times New Roman"/>
-          <w:i/>
-        </w:rPr>
-        <w:t>et al</w:t>
-      </w:r>
-      <w:r>
-        <w:rPr>
-          <w:rFonts w:ascii="Times New Roman" w:hAnsi="Times New Roman" w:cs="Times New Roman"/>
-        </w:rPr>
-        <w:t xml:space="preserve">., 2009). However, some members have been found in aerobic environments such as surface waters of hypersaline systems (Demergasso </w:t>
-      </w:r>
-      <w:r>
-        <w:rPr>
-          <w:rFonts w:ascii="Times New Roman" w:hAnsi="Times New Roman" w:cs="Times New Roman"/>
-          <w:i/>
-        </w:rPr>
-        <w:t xml:space="preserve">et </w:t>
-      </w:r>
-      <w:r>
-        <w:rPr>
-          <w:rFonts w:ascii="Times New Roman" w:hAnsi="Times New Roman" w:cs="Times New Roman"/>
-          <w:i/>
-        </w:rPr>
-        <w:t>al</w:t>
-      </w:r>
-      <w:r>
-        <w:rPr>
-          <w:rFonts w:ascii="Times New Roman" w:hAnsi="Times New Roman" w:cs="Times New Roman"/>
-        </w:rPr>
-        <w:t xml:space="preserve">., 2008; Yilmaz </w:t>
-      </w:r>
-      <w:r>
-        <w:rPr>
-          <w:rFonts w:ascii="Times New Roman" w:hAnsi="Times New Roman" w:cs="Times New Roman"/>
-          <w:i/>
-        </w:rPr>
-        <w:t>et al.</w:t>
-      </w:r>
-      <w:r>
-        <w:rPr>
-          <w:rFonts w:ascii="Times New Roman" w:hAnsi="Times New Roman" w:cs="Times New Roman"/>
-        </w:rPr>
-        <w:t xml:space="preserve">, 2012), surface of a freshwater lake (Xing </w:t>
-      </w:r>
-      <w:r>
-        <w:rPr>
-          <w:rFonts w:ascii="Times New Roman" w:hAnsi="Times New Roman" w:cs="Times New Roman"/>
-          <w:i/>
-        </w:rPr>
-        <w:t>et al.</w:t>
-      </w:r>
-      <w:r>
-        <w:rPr>
-          <w:rFonts w:ascii="Times New Roman" w:hAnsi="Times New Roman" w:cs="Times New Roman"/>
-        </w:rPr>
-        <w:t xml:space="preserve">, 2009) and compost (Partanen </w:t>
-      </w:r>
-      <w:r>
-        <w:rPr>
-          <w:rFonts w:ascii="Times New Roman" w:hAnsi="Times New Roman" w:cs="Times New Roman"/>
-          <w:i/>
-        </w:rPr>
-        <w:t>et al.</w:t>
-      </w:r>
-      <w:r>
-        <w:rPr>
-          <w:rFonts w:ascii="Times New Roman" w:hAnsi="Times New Roman" w:cs="Times New Roman"/>
-        </w:rPr>
-        <w:t>,</w:t>
-      </w:r>
-      <w:r>
-        <w:rPr>
-          <w:rFonts w:ascii="Times New Roman" w:hAnsi="Times New Roman" w:cs="Times New Roman"/>
-          <w:i/>
-        </w:rPr>
-        <w:t xml:space="preserve"> </w:t>
-      </w:r>
-      <w:r>
-        <w:rPr>
-          <w:rFonts w:ascii="Times New Roman" w:hAnsi="Times New Roman" w:cs="Times New Roman"/>
-        </w:rPr>
-        <w:t>2010</w:t>
-      </w:r>
-      <w:r>
-        <w:rPr>
-          <w:rFonts w:ascii="Times New Roman" w:hAnsi="Times New Roman" w:cs="Times New Roman"/>
-        </w:rPr>
-        <w:t xml:space="preserve">). </w:t>
+          <w:i/>
+          <w:highlight w:val="yellow"/>
+        </w:rPr>
+        <w:t>Bacilli</w:t>
+      </w:r>
+      <w:proofErr w:type="gramEnd"/>
+      <w:r>
+        <w:rPr>
+          <w:rFonts w:ascii="Times New Roman" w:hAnsi="Times New Roman" w:cs="Times New Roman"/>
+          <w:i/>
+          <w:highlight w:val="yellow"/>
+        </w:rPr>
+        <w:t xml:space="preserve"> </w:t>
+      </w:r>
+      <w:r>
+        <w:rPr>
+          <w:rFonts w:ascii="Times New Roman" w:hAnsi="Times New Roman" w:cs="Times New Roman"/>
+          <w:highlight w:val="yellow"/>
+        </w:rPr>
+        <w:t xml:space="preserve">and </w:t>
+      </w:r>
+      <w:r>
+        <w:rPr>
+          <w:rFonts w:ascii="Times New Roman" w:hAnsi="Times New Roman" w:cs="Times New Roman"/>
+          <w:i/>
+          <w:highlight w:val="yellow"/>
+        </w:rPr>
+        <w:t>Clostridia</w:t>
+      </w:r>
+      <w:r>
+        <w:rPr>
+          <w:rFonts w:ascii="Times New Roman" w:hAnsi="Times New Roman" w:cs="Times New Roman"/>
+          <w:i/>
+        </w:rPr>
+        <w:t xml:space="preserve"> </w:t>
+      </w:r>
+    </w:p>
+    <w:p>
+      <w:pPr>
+        <w:pStyle w:val="Heading4"/>
+      </w:pPr>
+      <w:r>
+        <w:rPr>
+          <w:b w:val="0"/>
+          <w:i w:val="0"/>
+        </w:rPr>
+        <w:t>0.8–0.1 µm size fraction</w:t>
       </w:r>
     </w:p>
     <w:p>
@@ -13195,38 +12925,304 @@
         <w:jc w:val="both"/>
         <w:rPr>
           <w:rFonts w:ascii="Times New Roman" w:hAnsi="Times New Roman" w:cs="Times New Roman"/>
-          <w:i/>
         </w:rPr>
       </w:pPr>
       <w:r>
         <w:rPr>
           <w:rFonts w:ascii="Times New Roman" w:hAnsi="Times New Roman" w:cs="Times New Roman"/>
-          <w:i/>
-        </w:rPr>
-        <w:t>*</w:t>
-      </w:r>
-      <w:r>
-        <w:rPr>
-          <w:rFonts w:ascii="Times New Roman" w:hAnsi="Times New Roman" w:cs="Times New Roman"/>
-          <w:i/>
+        </w:rPr>
+        <w:t>There was had a large number of eucaryotic</w:t>
+      </w:r>
+      <w:r>
+        <w:rPr>
+          <w:rFonts w:ascii="Times New Roman" w:hAnsi="Times New Roman" w:cs="Times New Roman"/>
+        </w:rPr>
+        <w:t xml:space="preserve"> </w:t>
+      </w:r>
+      <w:r>
+        <w:rPr>
+          <w:rFonts w:ascii="Times New Roman" w:hAnsi="Times New Roman" w:cs="Times New Roman"/>
+        </w:rPr>
+        <w:t>sequences</w:t>
+      </w:r>
+      <w:r>
+        <w:rPr>
+          <w:rFonts w:ascii="Times New Roman" w:hAnsi="Times New Roman" w:cs="Times New Roman"/>
+        </w:rPr>
+        <w:t xml:space="preserve"> </w:t>
+      </w:r>
+      <w:r>
+        <w:rPr>
+          <w:rFonts w:ascii="Times New Roman" w:hAnsi="Times New Roman" w:cs="Times New Roman"/>
+        </w:rPr>
+        <w:t xml:space="preserve">on the 0.1 </w:t>
+      </w:r>
+      <w:r>
+        <w:rPr>
+          <w:rFonts w:ascii="Times New Roman" w:hAnsi="Times New Roman" w:cs="Times New Roman"/>
+        </w:rPr>
+        <w:t>µm</w:t>
+      </w:r>
+      <w:r>
+        <w:rPr>
+          <w:rFonts w:ascii="Times New Roman" w:hAnsi="Times New Roman" w:cs="Times New Roman"/>
+        </w:rPr>
+        <w:t xml:space="preserve"> si</w:t>
+      </w:r>
+      <w:r>
+        <w:rPr>
+          <w:rFonts w:ascii="Times New Roman" w:hAnsi="Times New Roman" w:cs="Times New Roman"/>
+        </w:rPr>
+        <w:t>ze fraction</w:t>
+      </w:r>
+      <w:r>
+        <w:rPr>
+          <w:rFonts w:ascii="Times New Roman" w:hAnsi="Times New Roman" w:cs="Times New Roman"/>
+        </w:rPr>
+        <w:t xml:space="preserve"> from f</w:t>
+      </w:r>
+      <w:r>
+        <w:rPr>
+          <w:rFonts w:ascii="Times New Roman" w:hAnsi="Times New Roman" w:cs="Times New Roman"/>
+        </w:rPr>
+        <w:t xml:space="preserve">ungi, </w:t>
+      </w:r>
+      <w:r>
+        <w:rPr>
+          <w:rFonts w:ascii="Times New Roman" w:hAnsi="Times New Roman" w:cs="Times New Roman"/>
+          <w:i/>
+        </w:rPr>
+        <w:t>Dictyochophyceae</w:t>
+      </w:r>
+      <w:r>
+        <w:rPr>
+          <w:rFonts w:ascii="Times New Roman" w:hAnsi="Times New Roman" w:cs="Times New Roman"/>
+        </w:rPr>
+        <w:t xml:space="preserve">, </w:t>
+      </w:r>
+      <w:r>
+        <w:rPr>
+          <w:rFonts w:ascii="Times New Roman" w:hAnsi="Times New Roman" w:cs="Times New Roman"/>
+          <w:i/>
+        </w:rPr>
+        <w:t>Dinophyceae</w:t>
+      </w:r>
+      <w:r>
+        <w:rPr>
+          <w:rFonts w:ascii="Times New Roman" w:hAnsi="Times New Roman" w:cs="Times New Roman"/>
+        </w:rPr>
+        <w:t xml:space="preserve"> and choanoflagellates. These taxa were all found on larger size fractions, except </w:t>
+      </w:r>
+      <w:r>
+        <w:rPr>
+          <w:rFonts w:ascii="Times New Roman" w:hAnsi="Times New Roman" w:cs="Times New Roman"/>
+        </w:rPr>
+        <w:t>fungi</w:t>
+      </w:r>
+      <w:r>
+        <w:rPr>
+          <w:rFonts w:ascii="Times New Roman" w:hAnsi="Times New Roman" w:cs="Times New Roman"/>
+        </w:rPr>
+        <w:t xml:space="preserve"> which were uniquely present in the 1.7 m 0.1 µm. The presence of these </w:t>
+      </w:r>
+      <w:r>
+        <w:rPr>
+          <w:rFonts w:ascii="Times New Roman" w:hAnsi="Times New Roman" w:cs="Times New Roman"/>
+          <w:i/>
+        </w:rPr>
+        <w:t>Eucarya</w:t>
+      </w:r>
+      <w:r>
+        <w:rPr>
+          <w:rFonts w:ascii="Times New Roman" w:hAnsi="Times New Roman" w:cs="Times New Roman"/>
+        </w:rPr>
+        <w:t xml:space="preserve"> on the smallest filter may due </w:t>
+      </w:r>
+      <w:r>
+        <w:rPr>
+          <w:rFonts w:ascii="Times New Roman" w:hAnsi="Times New Roman" w:cs="Times New Roman"/>
+        </w:rPr>
+        <w:t xml:space="preserve">to sampling </w:t>
+      </w:r>
+      <w:r>
+        <w:rPr>
+          <w:rFonts w:ascii="Times New Roman" w:hAnsi="Times New Roman" w:cs="Times New Roman"/>
+        </w:rPr>
+        <w:t>particular stages in the</w:t>
+      </w:r>
+      <w:r>
+        <w:rPr>
+          <w:rFonts w:ascii="Times New Roman" w:hAnsi="Times New Roman" w:cs="Times New Roman"/>
+        </w:rPr>
+        <w:t xml:space="preserve">ir life history; such as a cysts </w:t>
+      </w:r>
+      <w:r>
+        <w:rPr>
+          <w:rFonts w:ascii="Times New Roman" w:hAnsi="Times New Roman" w:cs="Times New Roman"/>
+        </w:rPr>
+        <w:t xml:space="preserve">or </w:t>
+      </w:r>
+      <w:r>
+        <w:rPr>
+          <w:rFonts w:ascii="Times New Roman" w:hAnsi="Times New Roman" w:cs="Times New Roman"/>
+        </w:rPr>
+        <w:t>spores</w:t>
+      </w:r>
+      <w:r>
+        <w:rPr>
+          <w:rFonts w:ascii="Times New Roman" w:hAnsi="Times New Roman" w:cs="Times New Roman"/>
+        </w:rPr>
+        <w:t xml:space="preserve">, or degraded cellular material. </w:t>
+      </w:r>
+      <w:r>
+        <w:rPr>
+          <w:rFonts w:ascii="Times New Roman" w:hAnsi="Times New Roman" w:cs="Times New Roman"/>
+        </w:rPr>
+        <w:t xml:space="preserve">The mixed zone was dominated by </w:t>
+      </w:r>
+      <w:r>
+        <w:rPr>
+          <w:rFonts w:ascii="Times New Roman" w:hAnsi="Times New Roman" w:cs="Times New Roman"/>
+          <w:i/>
+        </w:rPr>
+        <w:t>Pedinellales</w:t>
+      </w:r>
+      <w:r>
+        <w:rPr>
+          <w:rFonts w:ascii="Times New Roman" w:hAnsi="Times New Roman" w:cs="Times New Roman"/>
+        </w:rPr>
+        <w:t xml:space="preserve"> that co-varied with unclassified </w:t>
+      </w:r>
+      <w:r>
+        <w:rPr>
+          <w:rFonts w:ascii="Times New Roman" w:hAnsi="Times New Roman" w:cs="Times New Roman"/>
+        </w:rPr>
+        <w:t>chloroplast</w:t>
+      </w:r>
+      <w:r>
+        <w:rPr>
+          <w:rFonts w:ascii="Times New Roman" w:hAnsi="Times New Roman" w:cs="Times New Roman"/>
+        </w:rPr>
+        <w:t>s</w:t>
+      </w:r>
+      <w:r>
+        <w:rPr>
+          <w:rFonts w:ascii="Times New Roman" w:hAnsi="Times New Roman" w:cs="Times New Roman"/>
+        </w:rPr>
+        <w:t xml:space="preserve"> </w:t>
+      </w:r>
+      <w:r>
+        <w:rPr>
+          <w:rFonts w:ascii="Times New Roman" w:hAnsi="Times New Roman" w:cs="Times New Roman"/>
+        </w:rPr>
+        <w:t xml:space="preserve">consistent with active </w:t>
+      </w:r>
+      <w:r>
+        <w:rPr>
+          <w:rFonts w:ascii="Times New Roman" w:hAnsi="Times New Roman" w:cs="Times New Roman"/>
+        </w:rPr>
+        <w:t xml:space="preserve">photosynthetic </w:t>
+      </w:r>
+      <w:r>
+        <w:rPr>
+          <w:rFonts w:ascii="Times New Roman" w:hAnsi="Times New Roman" w:cs="Times New Roman"/>
+        </w:rPr>
+        <w:t>cells.</w:t>
+      </w:r>
+      <w:r>
+        <w:rPr>
+          <w:rFonts w:ascii="Times New Roman" w:hAnsi="Times New Roman" w:cs="Times New Roman"/>
+        </w:rPr>
+        <w:t xml:space="preserve"> </w:t>
+      </w:r>
+      <w:r>
+        <w:rPr>
+          <w:rFonts w:ascii="Times New Roman" w:hAnsi="Times New Roman" w:cs="Times New Roman"/>
+          <w:i/>
+        </w:rPr>
+        <w:t>Pedinellales</w:t>
+      </w:r>
+      <w:r>
+        <w:rPr>
+          <w:rFonts w:ascii="Times New Roman" w:hAnsi="Times New Roman" w:cs="Times New Roman"/>
+        </w:rPr>
+        <w:t xml:space="preserve"> have only been previously detected in Antarctic lakes from molecular studies (Unrein </w:t>
+      </w:r>
+      <w:r>
+        <w:rPr>
+          <w:rFonts w:ascii="Times New Roman" w:hAnsi="Times New Roman" w:cs="Times New Roman"/>
+          <w:i/>
+        </w:rPr>
+        <w:t>et al.</w:t>
+      </w:r>
+      <w:r>
+        <w:rPr>
+          <w:rFonts w:ascii="Times New Roman" w:hAnsi="Times New Roman" w:cs="Times New Roman"/>
+        </w:rPr>
+        <w:t xml:space="preserve">, 2005; Lauro </w:t>
+      </w:r>
+      <w:r>
+        <w:rPr>
+          <w:rFonts w:ascii="Times New Roman" w:hAnsi="Times New Roman" w:cs="Times New Roman"/>
+          <w:i/>
+        </w:rPr>
+        <w:t>et al.</w:t>
+      </w:r>
+      <w:r>
+        <w:rPr>
+          <w:rFonts w:ascii="Times New Roman" w:hAnsi="Times New Roman" w:cs="Times New Roman"/>
+        </w:rPr>
+        <w:t xml:space="preserve">, 2011; Yau </w:t>
+      </w:r>
+      <w:r>
+        <w:rPr>
+          <w:rFonts w:ascii="Times New Roman" w:hAnsi="Times New Roman" w:cs="Times New Roman"/>
+          <w:i/>
+        </w:rPr>
+        <w:t>et al.</w:t>
+      </w:r>
+      <w:r>
+        <w:rPr>
+          <w:rFonts w:ascii="Times New Roman" w:hAnsi="Times New Roman" w:cs="Times New Roman"/>
+        </w:rPr>
+        <w:t xml:space="preserve">, 2011). </w:t>
+      </w:r>
+      <w:r>
+        <w:rPr>
+          <w:rFonts w:ascii="Times New Roman" w:hAnsi="Times New Roman" w:cs="Times New Roman"/>
+        </w:rPr>
+        <w:t>They</w:t>
+      </w:r>
+      <w:r>
+        <w:rPr>
+          <w:rFonts w:ascii="Times New Roman" w:hAnsi="Times New Roman" w:cs="Times New Roman"/>
+        </w:rPr>
+        <w:t xml:space="preserve"> are known to be small, but again their concentration on the 0.1 µm was unusual</w:t>
+      </w:r>
+      <w:r>
+        <w:rPr>
+          <w:rFonts w:ascii="Times New Roman" w:hAnsi="Times New Roman" w:cs="Times New Roman"/>
+        </w:rPr>
+        <w:t xml:space="preserve"> (*c</w:t>
+      </w:r>
+      <w:r>
+        <w:rPr>
+          <w:rFonts w:ascii="Times New Roman" w:hAnsi="Times New Roman" w:cs="Times New Roman"/>
           <w:highlight w:val="yellow"/>
         </w:rPr>
-        <w:t>Halomonas</w:t>
-      </w:r>
-      <w:r>
-        <w:rPr>
-          <w:rFonts w:ascii="Times New Roman" w:hAnsi="Times New Roman" w:cs="Times New Roman"/>
-          <w:highlight w:val="yellow"/>
-        </w:rPr>
-        <w:t xml:space="preserve">, </w:t>
-      </w:r>
-      <w:r>
-        <w:rPr>
-          <w:rFonts w:ascii="Times New Roman" w:hAnsi="Times New Roman" w:cs="Times New Roman"/>
-          <w:i/>
-          <w:highlight w:val="yellow"/>
-        </w:rPr>
-        <w:t>Psychromonas</w:t>
+        <w:t>hec</w:t>
+      </w:r>
+      <w:r>
+        <w:rPr>
+          <w:rFonts w:ascii="Times New Roman" w:hAnsi="Times New Roman" w:cs="Times New Roman"/>
+        </w:rPr>
+        <w:t>k)</w:t>
+      </w:r>
+      <w:r>
+        <w:rPr>
+          <w:rFonts w:ascii="Times New Roman" w:hAnsi="Times New Roman" w:cs="Times New Roman"/>
+        </w:rPr>
+        <w:t>.</w:t>
       </w:r>
     </w:p>
     <w:p>
@@ -13240,54 +13236,168 @@
       <w:r>
         <w:rPr>
           <w:rFonts w:ascii="Times New Roman" w:hAnsi="Times New Roman" w:cs="Times New Roman"/>
-          <w:i/>
-        </w:rPr>
-        <w:t>Bacilli</w:t>
-      </w:r>
-      <w:r>
-        <w:rPr>
-          <w:rFonts w:ascii="Times New Roman" w:hAnsi="Times New Roman" w:cs="Times New Roman"/>
-          <w:i/>
-        </w:rPr>
-        <w:t xml:space="preserve"> </w:t>
-      </w:r>
-      <w:r>
-        <w:rPr>
-          <w:rFonts w:ascii="Times New Roman" w:hAnsi="Times New Roman" w:cs="Times New Roman"/>
-        </w:rPr>
-        <w:t xml:space="preserve">and </w:t>
-      </w:r>
-      <w:r>
-        <w:rPr>
-          <w:rFonts w:ascii="Times New Roman" w:hAnsi="Times New Roman" w:cs="Times New Roman"/>
-          <w:i/>
-        </w:rPr>
-        <w:t>Clostridia</w:t>
-      </w:r>
-      <w:r>
-        <w:rPr>
-          <w:rFonts w:ascii="Times New Roman" w:hAnsi="Times New Roman" w:cs="Times New Roman"/>
-          <w:i/>
-        </w:rPr>
-        <w:t xml:space="preserve"> </w:t>
-      </w:r>
-      <w:r>
-        <w:rPr>
-          <w:rFonts w:ascii="Times New Roman" w:hAnsi="Times New Roman" w:cs="Times New Roman"/>
-        </w:rPr>
-        <w:t>were also exclusively present</w:t>
-      </w:r>
-    </w:p>
-    <w:p>
-      <w:pPr>
-        <w:pStyle w:val="Heading4"/>
-      </w:pPr>
-      <w:r>
-        <w:rPr>
-          <w:b w:val="0"/>
-          <w:i w:val="0"/>
-        </w:rPr>
-        <w:t>0.8–0.1 µm size fraction</w:t>
+        </w:rPr>
+        <w:t>“</w:t>
+      </w:r>
+      <w:r>
+        <w:rPr>
+          <w:rFonts w:ascii="Times New Roman" w:hAnsi="Times New Roman" w:cs="Times New Roman"/>
+          <w:i/>
+        </w:rPr>
+        <w:t>Candidatus</w:t>
+      </w:r>
+      <w:r>
+        <w:rPr>
+          <w:rFonts w:ascii="Times New Roman" w:hAnsi="Times New Roman" w:cs="Times New Roman"/>
+        </w:rPr>
+        <w:t xml:space="preserve"> Aquiluna”, in the Luna-1 cluster of </w:t>
+      </w:r>
+      <w:r>
+        <w:rPr>
+          <w:rFonts w:ascii="Times New Roman" w:hAnsi="Times New Roman" w:cs="Times New Roman"/>
+          <w:i/>
+        </w:rPr>
+        <w:t>Actinobacteria</w:t>
+      </w:r>
+      <w:r>
+        <w:rPr>
+          <w:rFonts w:ascii="Times New Roman" w:hAnsi="Times New Roman" w:cs="Times New Roman"/>
+        </w:rPr>
+        <w:t xml:space="preserve"> (Hahn </w:t>
+      </w:r>
+      <w:r>
+        <w:rPr>
+          <w:rFonts w:ascii="Times New Roman" w:hAnsi="Times New Roman" w:cs="Times New Roman"/>
+          <w:i/>
+        </w:rPr>
+        <w:t>et al.</w:t>
+      </w:r>
+      <w:r>
+        <w:rPr>
+          <w:rFonts w:ascii="Times New Roman" w:hAnsi="Times New Roman" w:cs="Times New Roman"/>
+        </w:rPr>
+        <w:t xml:space="preserve">, 2004; Hahn </w:t>
+      </w:r>
+      <w:r>
+        <w:rPr>
+          <w:rFonts w:ascii="Times New Roman" w:hAnsi="Times New Roman" w:cs="Times New Roman"/>
+          <w:i/>
+        </w:rPr>
+        <w:t>et al.</w:t>
+      </w:r>
+      <w:r>
+        <w:rPr>
+          <w:rFonts w:ascii="Times New Roman" w:hAnsi="Times New Roman" w:cs="Times New Roman"/>
+        </w:rPr>
+        <w:t xml:space="preserve">, 2009) was most abundant at 1.7 m; however, it was also present in the deep zone. The genus has small cells, &lt;1.2 </w:t>
+      </w:r>
+      <w:r>
+        <w:rPr>
+          <w:rFonts w:ascii="Times New Roman" w:hAnsi="Times New Roman" w:cs="Times New Roman"/>
+        </w:rPr>
+        <w:t>µm</w:t>
+      </w:r>
+      <w:r>
+        <w:rPr>
+          <w:rFonts w:ascii="Times New Roman" w:hAnsi="Times New Roman" w:cs="Times New Roman"/>
+        </w:rPr>
+        <w:t xml:space="preserve"> in length (Hahn </w:t>
+      </w:r>
+      <w:r>
+        <w:rPr>
+          <w:rFonts w:ascii="Times New Roman" w:hAnsi="Times New Roman" w:cs="Times New Roman"/>
+          <w:i/>
+        </w:rPr>
+        <w:t>et al.</w:t>
+      </w:r>
+      <w:r>
+        <w:rPr>
+          <w:rFonts w:ascii="Times New Roman" w:hAnsi="Times New Roman" w:cs="Times New Roman"/>
+        </w:rPr>
+        <w:t xml:space="preserve">, 2009), consistent with their concentration on the smallest size fraction. Although originally described in freshwater lakes, the same cluster was detected in abundance in Ace Lake (Lauro </w:t>
+      </w:r>
+      <w:r>
+        <w:rPr>
+          <w:rFonts w:ascii="Times New Roman" w:hAnsi="Times New Roman" w:cs="Times New Roman"/>
+          <w:i/>
+        </w:rPr>
+        <w:t>et al.</w:t>
+      </w:r>
+      <w:r>
+        <w:rPr>
+          <w:rFonts w:ascii="Times New Roman" w:hAnsi="Times New Roman" w:cs="Times New Roman"/>
+        </w:rPr>
+        <w:t xml:space="preserve">, 2010) and surface Artic seawater (Kang </w:t>
+      </w:r>
+      <w:r>
+        <w:rPr>
+          <w:rFonts w:ascii="Times New Roman" w:hAnsi="Times New Roman" w:cs="Times New Roman"/>
+          <w:i/>
+        </w:rPr>
+        <w:t xml:space="preserve">et </w:t>
+      </w:r>
+      <w:r>
+        <w:rPr>
+          <w:rFonts w:ascii="Times New Roman" w:hAnsi="Times New Roman" w:cs="Times New Roman"/>
+          <w:i/>
+        </w:rPr>
+        <w:t>al</w:t>
+      </w:r>
+      <w:r>
+        <w:rPr>
+          <w:rFonts w:ascii="Times New Roman" w:hAnsi="Times New Roman" w:cs="Times New Roman"/>
+        </w:rPr>
+        <w:t xml:space="preserve">., 2012) demonstrating they are relevant to polar saline systems. Isolates are aerobic chemoheterotrophs (Hahn </w:t>
+      </w:r>
+      <w:r>
+        <w:rPr>
+          <w:rFonts w:ascii="Times New Roman" w:hAnsi="Times New Roman" w:cs="Times New Roman"/>
+          <w:i/>
+        </w:rPr>
+        <w:t>et al.</w:t>
+      </w:r>
+      <w:r>
+        <w:rPr>
+          <w:rFonts w:ascii="Times New Roman" w:hAnsi="Times New Roman" w:cs="Times New Roman"/>
+        </w:rPr>
+        <w:t xml:space="preserve">, 2009) and in Ace Lake surface water they were associated with utilization of labile C and N substrates (Lauro </w:t>
+      </w:r>
+      <w:r>
+        <w:rPr>
+          <w:rFonts w:ascii="Times New Roman" w:hAnsi="Times New Roman" w:cs="Times New Roman"/>
+          <w:i/>
+        </w:rPr>
+        <w:t>et al.</w:t>
+      </w:r>
+      <w:r>
+        <w:rPr>
+          <w:rFonts w:ascii="Times New Roman" w:hAnsi="Times New Roman" w:cs="Times New Roman"/>
+        </w:rPr>
+        <w:t xml:space="preserve">, 2010) indicating their ecological function in Organic Lake surface waters. Presence of this clade in both mixed and deep zones implies it may be a facultative anaerobic or </w:t>
+      </w:r>
+      <w:r>
+        <w:rPr>
+          <w:rFonts w:ascii="Times New Roman" w:hAnsi="Times New Roman" w:cs="Times New Roman"/>
+        </w:rPr>
+        <w:t xml:space="preserve">present on the </w:t>
+      </w:r>
+      <w:r>
+        <w:rPr>
+          <w:rFonts w:ascii="Times New Roman" w:hAnsi="Times New Roman" w:cs="Times New Roman"/>
+        </w:rPr>
+        <w:t>bottom</w:t>
+      </w:r>
+      <w:r>
+        <w:rPr>
+          <w:rFonts w:ascii="Times New Roman" w:hAnsi="Times New Roman" w:cs="Times New Roman"/>
+        </w:rPr>
+        <w:t xml:space="preserve"> due to sinking</w:t>
+      </w:r>
+      <w:r>
+        <w:rPr>
+          <w:rFonts w:ascii="Times New Roman" w:hAnsi="Times New Roman" w:cs="Times New Roman"/>
+        </w:rPr>
+        <w:t xml:space="preserve">. </w:t>
       </w:r>
     </w:p>
     <w:p>
@@ -13302,31 +13412,175 @@
         <w:rPr>
           <w:rFonts w:ascii="Times New Roman" w:hAnsi="Times New Roman" w:cs="Times New Roman"/>
         </w:rPr>
-        <w:t>There was had a large number of eucaryotic</w:t>
-      </w:r>
-      <w:r>
-        <w:rPr>
-          <w:rFonts w:ascii="Times New Roman" w:hAnsi="Times New Roman" w:cs="Times New Roman"/>
-        </w:rPr>
-        <w:t xml:space="preserve"> </w:t>
-      </w:r>
-      <w:r>
-        <w:rPr>
-          <w:rFonts w:ascii="Times New Roman" w:hAnsi="Times New Roman" w:cs="Times New Roman"/>
-        </w:rPr>
-        <w:t>sequences</w:t>
-      </w:r>
-      <w:r>
-        <w:rPr>
-          <w:rFonts w:ascii="Times New Roman" w:hAnsi="Times New Roman" w:cs="Times New Roman"/>
-        </w:rPr>
-        <w:t xml:space="preserve"> </w:t>
-      </w:r>
-      <w:r>
-        <w:rPr>
-          <w:rFonts w:ascii="Times New Roman" w:hAnsi="Times New Roman" w:cs="Times New Roman"/>
-        </w:rPr>
-        <w:t xml:space="preserve">on the 0.1 </w:t>
+        <w:t xml:space="preserve">The </w:t>
+      </w:r>
+      <w:r>
+        <w:rPr>
+          <w:rFonts w:ascii="Times New Roman" w:hAnsi="Times New Roman" w:cs="Times New Roman"/>
+        </w:rPr>
+        <w:t xml:space="preserve">deep </w:t>
+      </w:r>
+      <w:r>
+        <w:rPr>
+          <w:rFonts w:ascii="Times New Roman" w:hAnsi="Times New Roman" w:cs="Times New Roman"/>
+        </w:rPr>
+        <w:t>samples were</w:t>
+      </w:r>
+      <w:r>
+        <w:rPr>
+          <w:rFonts w:ascii="Times New Roman" w:hAnsi="Times New Roman" w:cs="Times New Roman"/>
+        </w:rPr>
+        <w:t xml:space="preserve"> distinguished by </w:t>
+      </w:r>
+      <w:r>
+        <w:rPr>
+          <w:rFonts w:ascii="Times New Roman" w:hAnsi="Times New Roman" w:cs="Times New Roman"/>
+        </w:rPr>
+        <w:t xml:space="preserve">the presence of </w:t>
+      </w:r>
+      <w:r>
+        <w:rPr>
+          <w:rFonts w:ascii="Times New Roman" w:hAnsi="Times New Roman" w:cs="Times New Roman"/>
+        </w:rPr>
+        <w:t>candi</w:t>
+      </w:r>
+      <w:r>
+        <w:rPr>
+          <w:rFonts w:ascii="Times New Roman" w:hAnsi="Times New Roman" w:cs="Times New Roman"/>
+        </w:rPr>
+        <w:t>date division</w:t>
+      </w:r>
+      <w:r>
+        <w:rPr>
+          <w:rFonts w:ascii="Times New Roman" w:hAnsi="Times New Roman" w:cs="Times New Roman"/>
+        </w:rPr>
+        <w:t>s</w:t>
+      </w:r>
+      <w:r>
+        <w:rPr>
+          <w:rFonts w:ascii="Times New Roman" w:hAnsi="Times New Roman" w:cs="Times New Roman"/>
+        </w:rPr>
+        <w:t xml:space="preserve"> OD</w:t>
+      </w:r>
+      <w:r>
+        <w:rPr>
+          <w:rFonts w:ascii="Times New Roman" w:hAnsi="Times New Roman" w:cs="Times New Roman"/>
+        </w:rPr>
+        <w:t>1</w:t>
+      </w:r>
+      <w:r>
+        <w:rPr>
+          <w:rFonts w:ascii="Times New Roman" w:hAnsi="Times New Roman" w:cs="Times New Roman"/>
+        </w:rPr>
+        <w:t xml:space="preserve"> and TM7 which were c</w:t>
+      </w:r>
+      <w:r>
+        <w:rPr>
+          <w:rFonts w:ascii="Times New Roman" w:hAnsi="Times New Roman" w:cs="Times New Roman"/>
+        </w:rPr>
+        <w:t>oncentrated o</w:t>
+      </w:r>
+      <w:r>
+        <w:rPr>
+          <w:rFonts w:ascii="Times New Roman" w:hAnsi="Times New Roman" w:cs="Times New Roman"/>
+        </w:rPr>
+        <w:t xml:space="preserve">n </w:t>
+      </w:r>
+      <w:r>
+        <w:rPr>
+          <w:rFonts w:ascii="Times New Roman" w:hAnsi="Times New Roman" w:cs="Times New Roman"/>
+        </w:rPr>
+        <w:t xml:space="preserve">the </w:t>
+      </w:r>
+      <w:r>
+        <w:rPr>
+          <w:rFonts w:ascii="Times New Roman" w:hAnsi="Times New Roman" w:cs="Times New Roman"/>
+        </w:rPr>
+        <w:t>lake bottom</w:t>
+      </w:r>
+      <w:r>
+        <w:rPr>
+          <w:rFonts w:ascii="Times New Roman" w:hAnsi="Times New Roman" w:cs="Times New Roman"/>
+        </w:rPr>
+        <w:t>.</w:t>
+      </w:r>
+      <w:r>
+        <w:rPr>
+          <w:rFonts w:ascii="Times New Roman" w:hAnsi="Times New Roman" w:cs="Times New Roman"/>
+        </w:rPr>
+        <w:t xml:space="preserve"> </w:t>
+      </w:r>
+      <w:r>
+        <w:rPr>
+          <w:rFonts w:ascii="Times New Roman" w:hAnsi="Times New Roman" w:cs="Times New Roman"/>
+        </w:rPr>
+        <w:t>The</w:t>
+      </w:r>
+      <w:r>
+        <w:rPr>
+          <w:rFonts w:ascii="Times New Roman" w:hAnsi="Times New Roman" w:cs="Times New Roman"/>
+        </w:rPr>
+        <w:t>ir</w:t>
+      </w:r>
+      <w:r>
+        <w:rPr>
+          <w:rFonts w:ascii="Times New Roman" w:hAnsi="Times New Roman" w:cs="Times New Roman"/>
+        </w:rPr>
+        <w:t xml:space="preserve"> prevalence </w:t>
+      </w:r>
+      <w:r>
+        <w:rPr>
+          <w:rFonts w:ascii="Times New Roman" w:hAnsi="Times New Roman" w:cs="Times New Roman"/>
+        </w:rPr>
+        <w:t xml:space="preserve">on </w:t>
+      </w:r>
+      <w:r>
+        <w:rPr>
+          <w:rFonts w:ascii="Times New Roman" w:hAnsi="Times New Roman" w:cs="Times New Roman"/>
+        </w:rPr>
+        <w:t xml:space="preserve">the smallest size </w:t>
+      </w:r>
+      <w:r>
+        <w:rPr>
+          <w:rFonts w:ascii="Times New Roman" w:hAnsi="Times New Roman" w:cs="Times New Roman"/>
+        </w:rPr>
+        <w:t xml:space="preserve">due to small cell size is supported by other studies where OD1 was </w:t>
+      </w:r>
+      <w:r>
+        <w:rPr>
+          <w:rFonts w:ascii="Times New Roman" w:hAnsi="Times New Roman" w:cs="Times New Roman"/>
+        </w:rPr>
+        <w:t>found to</w:t>
+      </w:r>
+      <w:r>
+        <w:rPr>
+          <w:rFonts w:ascii="Times New Roman" w:hAnsi="Times New Roman" w:cs="Times New Roman"/>
+        </w:rPr>
+        <w:t xml:space="preserve"> </w:t>
+      </w:r>
+      <w:r>
+        <w:rPr>
+          <w:rFonts w:ascii="Times New Roman" w:hAnsi="Times New Roman" w:cs="Times New Roman"/>
+        </w:rPr>
+        <w:t>pre</w:t>
+      </w:r>
+      <w:r>
+        <w:rPr>
+          <w:rFonts w:ascii="Times New Roman" w:hAnsi="Times New Roman" w:cs="Times New Roman"/>
+        </w:rPr>
+        <w:t xml:space="preserve">dominate </w:t>
+      </w:r>
+      <w:r>
+        <w:rPr>
+          <w:rFonts w:ascii="Times New Roman" w:hAnsi="Times New Roman" w:cs="Times New Roman"/>
+        </w:rPr>
+        <w:t>in &lt;0.2</w:t>
+      </w:r>
+      <w:r>
+        <w:rPr>
+          <w:rFonts w:ascii="Times New Roman" w:hAnsi="Times New Roman" w:cs="Times New Roman"/>
+        </w:rPr>
+        <w:t xml:space="preserve"> </w:t>
       </w:r>
       <w:r>
         <w:rPr>
@@ -13338,186 +13592,19 @@
         <w:rPr>
           <w:rFonts w:ascii="Times New Roman" w:hAnsi="Times New Roman" w:cs="Times New Roman"/>
         </w:rPr>
-        <w:t xml:space="preserve"> si</w:t>
-      </w:r>
-      <w:r>
-        <w:rPr>
-          <w:rFonts w:ascii="Times New Roman" w:hAnsi="Times New Roman" w:cs="Times New Roman"/>
-        </w:rPr>
-        <w:t>ze fraction</w:t>
-      </w:r>
-      <w:r>
-        <w:rPr>
-          <w:rFonts w:ascii="Times New Roman" w:hAnsi="Times New Roman" w:cs="Times New Roman"/>
-        </w:rPr>
-        <w:t xml:space="preserve"> from f</w:t>
-      </w:r>
-      <w:r>
-        <w:rPr>
-          <w:rFonts w:ascii="Times New Roman" w:hAnsi="Times New Roman" w:cs="Times New Roman"/>
-        </w:rPr>
-        <w:t xml:space="preserve">ungi, </w:t>
-      </w:r>
-      <w:r>
-        <w:rPr>
-          <w:rFonts w:ascii="Times New Roman" w:hAnsi="Times New Roman" w:cs="Times New Roman"/>
-          <w:i/>
-        </w:rPr>
-        <w:t>Dictyochophyceae</w:t>
-      </w:r>
-      <w:r>
-        <w:rPr>
-          <w:rFonts w:ascii="Times New Roman" w:hAnsi="Times New Roman" w:cs="Times New Roman"/>
-        </w:rPr>
-        <w:t xml:space="preserve">, </w:t>
-      </w:r>
-      <w:r>
-        <w:rPr>
-          <w:rFonts w:ascii="Times New Roman" w:hAnsi="Times New Roman" w:cs="Times New Roman"/>
-          <w:i/>
-        </w:rPr>
-        <w:t>Dinophyceae</w:t>
-      </w:r>
-      <w:r>
-        <w:rPr>
-          <w:rFonts w:ascii="Times New Roman" w:hAnsi="Times New Roman" w:cs="Times New Roman"/>
-        </w:rPr>
-        <w:t xml:space="preserve"> and choanoflagellates. These taxa were all found on larger size fractions, except </w:t>
-      </w:r>
-      <w:r>
-        <w:rPr>
-          <w:rFonts w:ascii="Times New Roman" w:hAnsi="Times New Roman" w:cs="Times New Roman"/>
-        </w:rPr>
-        <w:t>fungi</w:t>
-      </w:r>
-      <w:r>
-        <w:rPr>
-          <w:rFonts w:ascii="Times New Roman" w:hAnsi="Times New Roman" w:cs="Times New Roman"/>
-        </w:rPr>
-        <w:t xml:space="preserve"> which were uniquely present in the 1.7 m 0.1 µm. The presence of these </w:t>
-      </w:r>
-      <w:r>
-        <w:rPr>
-          <w:rFonts w:ascii="Times New Roman" w:hAnsi="Times New Roman" w:cs="Times New Roman"/>
-          <w:i/>
-        </w:rPr>
-        <w:t>Eucarya</w:t>
-      </w:r>
-      <w:r>
-        <w:rPr>
-          <w:rFonts w:ascii="Times New Roman" w:hAnsi="Times New Roman" w:cs="Times New Roman"/>
-        </w:rPr>
-        <w:t xml:space="preserve"> on the smallest filter may due </w:t>
-      </w:r>
-      <w:r>
-        <w:rPr>
-          <w:rFonts w:ascii="Times New Roman" w:hAnsi="Times New Roman" w:cs="Times New Roman"/>
-        </w:rPr>
-        <w:t xml:space="preserve">to sampling </w:t>
-      </w:r>
-      <w:r>
-        <w:rPr>
-          <w:rFonts w:ascii="Times New Roman" w:hAnsi="Times New Roman" w:cs="Times New Roman"/>
-        </w:rPr>
-        <w:t>particular stages in the</w:t>
-      </w:r>
-      <w:r>
-        <w:rPr>
-          <w:rFonts w:ascii="Times New Roman" w:hAnsi="Times New Roman" w:cs="Times New Roman"/>
-        </w:rPr>
-        <w:t xml:space="preserve">ir life history; such as a cysts </w:t>
-      </w:r>
-      <w:r>
-        <w:rPr>
-          <w:rFonts w:ascii="Times New Roman" w:hAnsi="Times New Roman" w:cs="Times New Roman"/>
-        </w:rPr>
-        <w:t xml:space="preserve">or </w:t>
-      </w:r>
-      <w:r>
-        <w:rPr>
-          <w:rFonts w:ascii="Times New Roman" w:hAnsi="Times New Roman" w:cs="Times New Roman"/>
-        </w:rPr>
-        <w:t>spores</w:t>
-      </w:r>
-      <w:r>
-        <w:rPr>
-          <w:rFonts w:ascii="Times New Roman" w:hAnsi="Times New Roman" w:cs="Times New Roman"/>
-        </w:rPr>
-        <w:t xml:space="preserve">, or degraded cellular material. </w:t>
-      </w:r>
-      <w:r>
-        <w:rPr>
-          <w:rFonts w:ascii="Times New Roman" w:hAnsi="Times New Roman" w:cs="Times New Roman"/>
-        </w:rPr>
-        <w:t xml:space="preserve">The mixed zone was dominated by </w:t>
-      </w:r>
-      <w:r>
-        <w:rPr>
-          <w:rFonts w:ascii="Times New Roman" w:hAnsi="Times New Roman" w:cs="Times New Roman"/>
-          <w:i/>
-        </w:rPr>
-        <w:t>Pedinellales</w:t>
-      </w:r>
-      <w:r>
-        <w:rPr>
-          <w:rFonts w:ascii="Times New Roman" w:hAnsi="Times New Roman" w:cs="Times New Roman"/>
-        </w:rPr>
-        <w:t xml:space="preserve"> that co-varied with unclassified </w:t>
-      </w:r>
-      <w:r>
-        <w:rPr>
-          <w:rFonts w:ascii="Times New Roman" w:hAnsi="Times New Roman" w:cs="Times New Roman"/>
-        </w:rPr>
-        <w:t>chloroplast</w:t>
-      </w:r>
-      <w:r>
-        <w:rPr>
-          <w:rFonts w:ascii="Times New Roman" w:hAnsi="Times New Roman" w:cs="Times New Roman"/>
-        </w:rPr>
-        <w:t>s</w:t>
-      </w:r>
-      <w:r>
-        <w:rPr>
-          <w:rFonts w:ascii="Times New Roman" w:hAnsi="Times New Roman" w:cs="Times New Roman"/>
-        </w:rPr>
-        <w:t xml:space="preserve"> </w:t>
-      </w:r>
-      <w:r>
-        <w:rPr>
-          <w:rFonts w:ascii="Times New Roman" w:hAnsi="Times New Roman" w:cs="Times New Roman"/>
-        </w:rPr>
-        <w:t xml:space="preserve">consistent with active </w:t>
-      </w:r>
-      <w:r>
-        <w:rPr>
-          <w:rFonts w:ascii="Times New Roman" w:hAnsi="Times New Roman" w:cs="Times New Roman"/>
-        </w:rPr>
-        <w:t xml:space="preserve">photosynthetic </w:t>
-      </w:r>
-      <w:r>
-        <w:rPr>
-          <w:rFonts w:ascii="Times New Roman" w:hAnsi="Times New Roman" w:cs="Times New Roman"/>
-        </w:rPr>
-        <w:t>cells.</w:t>
-      </w:r>
-      <w:r>
-        <w:rPr>
-          <w:rFonts w:ascii="Times New Roman" w:hAnsi="Times New Roman" w:cs="Times New Roman"/>
-        </w:rPr>
-        <w:t xml:space="preserve"> </w:t>
-      </w:r>
-      <w:r>
-        <w:rPr>
-          <w:rFonts w:ascii="Times New Roman" w:hAnsi="Times New Roman" w:cs="Times New Roman"/>
-          <w:i/>
-        </w:rPr>
-        <w:t>Pedinellales</w:t>
-      </w:r>
-      <w:r>
-        <w:rPr>
-          <w:rFonts w:ascii="Times New Roman" w:hAnsi="Times New Roman" w:cs="Times New Roman"/>
-        </w:rPr>
-        <w:t xml:space="preserve"> have only been previously detected in Antarctic lakes from molecular studies (Unrein </w:t>
+        <w:t xml:space="preserve"> fraction of </w:t>
+      </w:r>
+      <w:r>
+        <w:rPr>
+          <w:rFonts w:ascii="Times New Roman" w:hAnsi="Times New Roman" w:cs="Times New Roman"/>
+        </w:rPr>
+        <w:t>ground water</w:t>
+      </w:r>
+      <w:r>
+        <w:rPr>
+          <w:rFonts w:ascii="Times New Roman" w:hAnsi="Times New Roman" w:cs="Times New Roman"/>
+        </w:rPr>
+        <w:t xml:space="preserve"> (Miyoshi </w:t>
       </w:r>
       <w:r>
         <w:rPr>
@@ -13530,7 +13617,56 @@
         <w:rPr>
           <w:rFonts w:ascii="Times New Roman" w:hAnsi="Times New Roman" w:cs="Times New Roman"/>
         </w:rPr>
-        <w:t xml:space="preserve">, 2005; Lauro </w:t>
+        <w:t>, 2005</w:t>
+      </w:r>
+      <w:r>
+        <w:rPr>
+          <w:rFonts w:ascii="Times New Roman" w:hAnsi="Times New Roman" w:cs="Times New Roman"/>
+        </w:rPr>
+        <w:t>)</w:t>
+      </w:r>
+      <w:r>
+        <w:rPr>
+          <w:rFonts w:ascii="Times New Roman" w:hAnsi="Times New Roman" w:cs="Times New Roman"/>
+        </w:rPr>
+        <w:t>.</w:t>
+      </w:r>
+      <w:r>
+        <w:rPr>
+          <w:rFonts w:ascii="Times New Roman" w:hAnsi="Times New Roman" w:cs="Times New Roman"/>
+        </w:rPr>
+        <w:t xml:space="preserve"> </w:t>
+      </w:r>
+      <w:r>
+        <w:rPr>
+          <w:rFonts w:ascii="Times New Roman" w:hAnsi="Times New Roman" w:cs="Times New Roman"/>
+        </w:rPr>
+        <w:t xml:space="preserve">OD1 </w:t>
+      </w:r>
+      <w:r>
+        <w:rPr>
+          <w:rFonts w:ascii="Times New Roman" w:hAnsi="Times New Roman" w:cs="Times New Roman"/>
+        </w:rPr>
+        <w:t xml:space="preserve">has </w:t>
+      </w:r>
+      <w:r>
+        <w:rPr>
+          <w:rFonts w:ascii="Times New Roman" w:hAnsi="Times New Roman" w:cs="Times New Roman"/>
+        </w:rPr>
+        <w:t xml:space="preserve">been consistently associated with anoxic environments (Harris </w:t>
+      </w:r>
+      <w:r>
+        <w:rPr>
+          <w:rFonts w:ascii="Times New Roman" w:hAnsi="Times New Roman" w:cs="Times New Roman"/>
+          <w:i/>
+        </w:rPr>
+        <w:t>et al</w:t>
+      </w:r>
+      <w:r>
+        <w:rPr>
+          <w:rFonts w:ascii="Times New Roman" w:hAnsi="Times New Roman" w:cs="Times New Roman"/>
+        </w:rPr>
+        <w:t xml:space="preserve">., 2004) and genomic fragments from Zodletone Spring, Oklahoma showed oxygen sensitive enzymes related to anaerobic or facultative anaerobic bacteria (Elshahed </w:t>
       </w:r>
       <w:r>
         <w:rPr>
@@ -13543,553 +13679,70 @@
         <w:rPr>
           <w:rFonts w:ascii="Times New Roman" w:hAnsi="Times New Roman" w:cs="Times New Roman"/>
         </w:rPr>
-        <w:t xml:space="preserve">, 2011; Yau </w:t>
-      </w:r>
-      <w:r>
-        <w:rPr>
-          <w:rFonts w:ascii="Times New Roman" w:hAnsi="Times New Roman" w:cs="Times New Roman"/>
-          <w:i/>
-        </w:rPr>
-        <w:t>et al.</w:t>
-      </w:r>
-      <w:r>
-        <w:rPr>
-          <w:rFonts w:ascii="Times New Roman" w:hAnsi="Times New Roman" w:cs="Times New Roman"/>
-        </w:rPr>
-        <w:t xml:space="preserve">, 2011). </w:t>
-      </w:r>
-      <w:r>
-        <w:rPr>
-          <w:rFonts w:ascii="Times New Roman" w:hAnsi="Times New Roman" w:cs="Times New Roman"/>
-        </w:rPr>
-        <w:t>They</w:t>
-      </w:r>
-      <w:r>
-        <w:rPr>
-          <w:rFonts w:ascii="Times New Roman" w:hAnsi="Times New Roman" w:cs="Times New Roman"/>
-        </w:rPr>
-        <w:t xml:space="preserve"> are known to be small, but again their concentration on the 0.1 µm was unusual</w:t>
-      </w:r>
-      <w:r>
-        <w:rPr>
-          <w:rFonts w:ascii="Times New Roman" w:hAnsi="Times New Roman" w:cs="Times New Roman"/>
-        </w:rPr>
-        <w:t xml:space="preserve"> (*c</w:t>
-      </w:r>
-      <w:r>
-        <w:rPr>
-          <w:rFonts w:ascii="Times New Roman" w:hAnsi="Times New Roman" w:cs="Times New Roman"/>
-          <w:highlight w:val="yellow"/>
-        </w:rPr>
-        <w:t>hec</w:t>
-      </w:r>
-      <w:r>
-        <w:rPr>
-          <w:rFonts w:ascii="Times New Roman" w:hAnsi="Times New Roman" w:cs="Times New Roman"/>
-        </w:rPr>
-        <w:t>k)</w:t>
-      </w:r>
-      <w:r>
-        <w:rPr>
-          <w:rFonts w:ascii="Times New Roman" w:hAnsi="Times New Roman" w:cs="Times New Roman"/>
-        </w:rPr>
-        <w:t>.</w:t>
-      </w:r>
-    </w:p>
-    <w:p>
-      <w:pPr>
-        <w:spacing w:line="240" w:lineRule="auto"/>
-        <w:jc w:val="both"/>
-        <w:rPr>
-          <w:rFonts w:ascii="Times New Roman" w:hAnsi="Times New Roman" w:cs="Times New Roman"/>
-        </w:rPr>
-      </w:pPr>
-      <w:r>
-        <w:rPr>
-          <w:rFonts w:ascii="Times New Roman" w:hAnsi="Times New Roman" w:cs="Times New Roman"/>
-        </w:rPr>
-        <w:t>“</w:t>
-      </w:r>
-      <w:r>
-        <w:rPr>
-          <w:rFonts w:ascii="Times New Roman" w:hAnsi="Times New Roman" w:cs="Times New Roman"/>
-          <w:i/>
-        </w:rPr>
-        <w:t>Candidatus</w:t>
-      </w:r>
-      <w:r>
-        <w:rPr>
-          <w:rFonts w:ascii="Times New Roman" w:hAnsi="Times New Roman" w:cs="Times New Roman"/>
-        </w:rPr>
-        <w:t xml:space="preserve"> Aquiluna”, in the Luna-1 cluster of </w:t>
-      </w:r>
-      <w:r>
-        <w:rPr>
-          <w:rFonts w:ascii="Times New Roman" w:hAnsi="Times New Roman" w:cs="Times New Roman"/>
-          <w:i/>
-        </w:rPr>
-        <w:t>Actinobacteria</w:t>
-      </w:r>
-      <w:r>
-        <w:rPr>
-          <w:rFonts w:ascii="Times New Roman" w:hAnsi="Times New Roman" w:cs="Times New Roman"/>
-        </w:rPr>
-        <w:t xml:space="preserve"> (Hahn </w:t>
-      </w:r>
-      <w:r>
-        <w:rPr>
-          <w:rFonts w:ascii="Times New Roman" w:hAnsi="Times New Roman" w:cs="Times New Roman"/>
-          <w:i/>
-        </w:rPr>
-        <w:t>et al.</w:t>
-      </w:r>
-      <w:r>
-        <w:rPr>
-          <w:rFonts w:ascii="Times New Roman" w:hAnsi="Times New Roman" w:cs="Times New Roman"/>
-        </w:rPr>
-        <w:t xml:space="preserve">, 2004; Hahn </w:t>
-      </w:r>
-      <w:r>
-        <w:rPr>
-          <w:rFonts w:ascii="Times New Roman" w:hAnsi="Times New Roman" w:cs="Times New Roman"/>
-          <w:i/>
-        </w:rPr>
-        <w:t>et al.</w:t>
-      </w:r>
-      <w:r>
-        <w:rPr>
-          <w:rFonts w:ascii="Times New Roman" w:hAnsi="Times New Roman" w:cs="Times New Roman"/>
-        </w:rPr>
-        <w:t xml:space="preserve">, 2009) was most abundant at 1.7 m; however, it was also present in the deep zone. The genus has small cells, &lt;1.2 </w:t>
-      </w:r>
-      <w:r>
-        <w:rPr>
-          <w:rFonts w:ascii="Times New Roman" w:hAnsi="Times New Roman" w:cs="Times New Roman"/>
-        </w:rPr>
-        <w:t>µm</w:t>
-      </w:r>
-      <w:r>
-        <w:rPr>
-          <w:rFonts w:ascii="Times New Roman" w:hAnsi="Times New Roman" w:cs="Times New Roman"/>
-        </w:rPr>
-        <w:t xml:space="preserve"> in length (Hahn </w:t>
-      </w:r>
-      <w:r>
-        <w:rPr>
-          <w:rFonts w:ascii="Times New Roman" w:hAnsi="Times New Roman" w:cs="Times New Roman"/>
-          <w:i/>
-        </w:rPr>
-        <w:t>et al.</w:t>
-      </w:r>
-      <w:r>
-        <w:rPr>
-          <w:rFonts w:ascii="Times New Roman" w:hAnsi="Times New Roman" w:cs="Times New Roman"/>
-        </w:rPr>
-        <w:t xml:space="preserve">, 2009), consistent with their concentration on the smallest size fraction. Although originally described in freshwater lakes, the same cluster was detected in abundance in Ace Lake (Lauro </w:t>
-      </w:r>
-      <w:r>
-        <w:rPr>
-          <w:rFonts w:ascii="Times New Roman" w:hAnsi="Times New Roman" w:cs="Times New Roman"/>
-          <w:i/>
-        </w:rPr>
-        <w:t>et al.</w:t>
-      </w:r>
-      <w:r>
-        <w:rPr>
-          <w:rFonts w:ascii="Times New Roman" w:hAnsi="Times New Roman" w:cs="Times New Roman"/>
-        </w:rPr>
-        <w:t xml:space="preserve">, 2010) and surface Artic seawater (Kang </w:t>
-      </w:r>
-      <w:r>
-        <w:rPr>
-          <w:rFonts w:ascii="Times New Roman" w:hAnsi="Times New Roman" w:cs="Times New Roman"/>
-          <w:i/>
-        </w:rPr>
-        <w:t xml:space="preserve">et </w:t>
-      </w:r>
-      <w:r>
-        <w:rPr>
-          <w:rFonts w:ascii="Times New Roman" w:hAnsi="Times New Roman" w:cs="Times New Roman"/>
-          <w:i/>
-        </w:rPr>
-        <w:t>al</w:t>
-      </w:r>
-      <w:r>
-        <w:rPr>
-          <w:rFonts w:ascii="Times New Roman" w:hAnsi="Times New Roman" w:cs="Times New Roman"/>
-        </w:rPr>
-        <w:t xml:space="preserve">., 2012) demonstrating they are relevant </w:t>
+        <w:t>,</w:t>
+      </w:r>
+      <w:r>
+        <w:rPr>
+          <w:rFonts w:ascii="Times New Roman" w:hAnsi="Times New Roman" w:cs="Times New Roman"/>
+          <w:i/>
+        </w:rPr>
+        <w:t xml:space="preserve"> </w:t>
+      </w:r>
+      <w:r>
+        <w:rPr>
+          <w:rFonts w:ascii="Times New Roman" w:hAnsi="Times New Roman" w:cs="Times New Roman"/>
+        </w:rPr>
+        <w:t xml:space="preserve">2005). </w:t>
+      </w:r>
+      <w:r>
+        <w:rPr>
+          <w:rFonts w:ascii="Times New Roman" w:hAnsi="Times New Roman" w:cs="Times New Roman"/>
+        </w:rPr>
+        <w:t>In the marine</w:t>
+      </w:r>
+      <w:r>
+        <w:rPr>
+          <w:rFonts w:ascii="Times New Roman" w:hAnsi="Times New Roman" w:cs="Times New Roman"/>
+        </w:rPr>
+        <w:t xml:space="preserve"> environment</w:t>
+      </w:r>
+      <w:r>
+        <w:rPr>
+          <w:rFonts w:ascii="Times New Roman" w:hAnsi="Times New Roman" w:cs="Times New Roman"/>
+        </w:rPr>
+        <w:t xml:space="preserve">, it has also been associated with reduced </w:t>
+      </w:r>
+      <w:r>
+        <w:rPr>
+          <w:rFonts w:ascii="Times New Roman" w:hAnsi="Times New Roman" w:cs="Times New Roman"/>
+        </w:rPr>
+        <w:t>conditions</w:t>
+      </w:r>
+      <w:r>
+        <w:rPr>
+          <w:rFonts w:ascii="Times New Roman" w:hAnsi="Times New Roman" w:cs="Times New Roman"/>
+        </w:rPr>
+        <w:t xml:space="preserve"> with high sulfur such as sulfate and sulfides (Harris </w:t>
+      </w:r>
+      <w:r>
+        <w:rPr>
+          <w:rFonts w:ascii="Times New Roman" w:hAnsi="Times New Roman" w:cs="Times New Roman"/>
+          <w:i/>
+        </w:rPr>
+        <w:t>et al</w:t>
+      </w:r>
+      <w:r>
+        <w:rPr>
+          <w:rFonts w:ascii="Times New Roman" w:hAnsi="Times New Roman" w:cs="Times New Roman"/>
+        </w:rPr>
+        <w:t xml:space="preserve">., 2004; </w:t>
       </w:r>
       <w:r>
         <w:rPr>
           <w:rFonts w:ascii="Times New Roman" w:hAnsi="Times New Roman" w:cs="Times New Roman"/>
         </w:rPr>
         <w:lastRenderedPageBreak/>
-        <w:t xml:space="preserve">to polar saline systems. Isolates are aerobic chemoheterotrophs (Hahn </w:t>
-      </w:r>
-      <w:r>
-        <w:rPr>
-          <w:rFonts w:ascii="Times New Roman" w:hAnsi="Times New Roman" w:cs="Times New Roman"/>
-          <w:i/>
-        </w:rPr>
-        <w:t>et al.</w:t>
-      </w:r>
-      <w:r>
-        <w:rPr>
-          <w:rFonts w:ascii="Times New Roman" w:hAnsi="Times New Roman" w:cs="Times New Roman"/>
-        </w:rPr>
-        <w:t xml:space="preserve">, 2009) and in Ace Lake surface water they were associated with utilization of labile C and N substrates (Lauro </w:t>
-      </w:r>
-      <w:r>
-        <w:rPr>
-          <w:rFonts w:ascii="Times New Roman" w:hAnsi="Times New Roman" w:cs="Times New Roman"/>
-          <w:i/>
-        </w:rPr>
-        <w:t>et al.</w:t>
-      </w:r>
-      <w:r>
-        <w:rPr>
-          <w:rFonts w:ascii="Times New Roman" w:hAnsi="Times New Roman" w:cs="Times New Roman"/>
-        </w:rPr>
-        <w:t xml:space="preserve">, 2010) indicating their ecological function in Organic Lake surface waters. Presence of this clade in both mixed and deep zones implies it may be a facultative anaerobic or sedimenting to the bottom. </w:t>
-      </w:r>
-    </w:p>
-    <w:p>
-      <w:pPr>
-        <w:spacing w:line="240" w:lineRule="auto"/>
-        <w:jc w:val="both"/>
-        <w:rPr>
-          <w:rFonts w:ascii="Times New Roman" w:hAnsi="Times New Roman" w:cs="Times New Roman"/>
-        </w:rPr>
-      </w:pPr>
-      <w:r>
-        <w:rPr>
-          <w:rFonts w:ascii="Times New Roman" w:hAnsi="Times New Roman" w:cs="Times New Roman"/>
-        </w:rPr>
-        <w:t xml:space="preserve">The </w:t>
-      </w:r>
-      <w:r>
-        <w:rPr>
-          <w:rFonts w:ascii="Times New Roman" w:hAnsi="Times New Roman" w:cs="Times New Roman"/>
-        </w:rPr>
-        <w:t xml:space="preserve">deep </w:t>
-      </w:r>
-      <w:r>
-        <w:rPr>
-          <w:rFonts w:ascii="Times New Roman" w:hAnsi="Times New Roman" w:cs="Times New Roman"/>
-        </w:rPr>
-        <w:t>samples were</w:t>
-      </w:r>
-      <w:r>
-        <w:rPr>
-          <w:rFonts w:ascii="Times New Roman" w:hAnsi="Times New Roman" w:cs="Times New Roman"/>
-        </w:rPr>
-        <w:t xml:space="preserve"> distinguished by </w:t>
-      </w:r>
-      <w:r>
-        <w:rPr>
-          <w:rFonts w:ascii="Times New Roman" w:hAnsi="Times New Roman" w:cs="Times New Roman"/>
-        </w:rPr>
-        <w:t xml:space="preserve">the presence of </w:t>
-      </w:r>
-      <w:r>
-        <w:rPr>
-          <w:rFonts w:ascii="Times New Roman" w:hAnsi="Times New Roman" w:cs="Times New Roman"/>
-        </w:rPr>
-        <w:t>candi</w:t>
-      </w:r>
-      <w:r>
-        <w:rPr>
-          <w:rFonts w:ascii="Times New Roman" w:hAnsi="Times New Roman" w:cs="Times New Roman"/>
-        </w:rPr>
-        <w:t>date division</w:t>
-      </w:r>
-      <w:r>
-        <w:rPr>
-          <w:rFonts w:ascii="Times New Roman" w:hAnsi="Times New Roman" w:cs="Times New Roman"/>
-        </w:rPr>
-        <w:t>s</w:t>
-      </w:r>
-      <w:r>
-        <w:rPr>
-          <w:rFonts w:ascii="Times New Roman" w:hAnsi="Times New Roman" w:cs="Times New Roman"/>
-        </w:rPr>
-        <w:t xml:space="preserve"> OD</w:t>
-      </w:r>
-      <w:r>
-        <w:rPr>
-          <w:rFonts w:ascii="Times New Roman" w:hAnsi="Times New Roman" w:cs="Times New Roman"/>
-        </w:rPr>
-        <w:t>1</w:t>
-      </w:r>
-      <w:r>
-        <w:rPr>
-          <w:rFonts w:ascii="Times New Roman" w:hAnsi="Times New Roman" w:cs="Times New Roman"/>
-        </w:rPr>
-        <w:t xml:space="preserve"> and TM7 which were c</w:t>
-      </w:r>
-      <w:r>
-        <w:rPr>
-          <w:rFonts w:ascii="Times New Roman" w:hAnsi="Times New Roman" w:cs="Times New Roman"/>
-        </w:rPr>
-        <w:t>oncentrated o</w:t>
-      </w:r>
-      <w:r>
-        <w:rPr>
-          <w:rFonts w:ascii="Times New Roman" w:hAnsi="Times New Roman" w:cs="Times New Roman"/>
-        </w:rPr>
-        <w:t xml:space="preserve">n </w:t>
-      </w:r>
-      <w:r>
-        <w:rPr>
-          <w:rFonts w:ascii="Times New Roman" w:hAnsi="Times New Roman" w:cs="Times New Roman"/>
-        </w:rPr>
-        <w:t xml:space="preserve">the </w:t>
-      </w:r>
-      <w:r>
-        <w:rPr>
-          <w:rFonts w:ascii="Times New Roman" w:hAnsi="Times New Roman" w:cs="Times New Roman"/>
-        </w:rPr>
-        <w:t>lake bottom</w:t>
-      </w:r>
-      <w:r>
-        <w:rPr>
-          <w:rFonts w:ascii="Times New Roman" w:hAnsi="Times New Roman" w:cs="Times New Roman"/>
-        </w:rPr>
-        <w:t>.</w:t>
-      </w:r>
-      <w:r>
-        <w:rPr>
-          <w:rFonts w:ascii="Times New Roman" w:hAnsi="Times New Roman" w:cs="Times New Roman"/>
-        </w:rPr>
-        <w:t xml:space="preserve"> </w:t>
-      </w:r>
-      <w:r>
-        <w:rPr>
-          <w:rFonts w:ascii="Times New Roman" w:hAnsi="Times New Roman" w:cs="Times New Roman"/>
-        </w:rPr>
-        <w:t>The</w:t>
-      </w:r>
-      <w:r>
-        <w:rPr>
-          <w:rFonts w:ascii="Times New Roman" w:hAnsi="Times New Roman" w:cs="Times New Roman"/>
-        </w:rPr>
-        <w:t>ir</w:t>
-      </w:r>
-      <w:r>
-        <w:rPr>
-          <w:rFonts w:ascii="Times New Roman" w:hAnsi="Times New Roman" w:cs="Times New Roman"/>
-        </w:rPr>
-        <w:t xml:space="preserve"> prevalence </w:t>
-      </w:r>
-      <w:r>
-        <w:rPr>
-          <w:rFonts w:ascii="Times New Roman" w:hAnsi="Times New Roman" w:cs="Times New Roman"/>
-        </w:rPr>
-        <w:t xml:space="preserve">on </w:t>
-      </w:r>
-      <w:r>
-        <w:rPr>
-          <w:rFonts w:ascii="Times New Roman" w:hAnsi="Times New Roman" w:cs="Times New Roman"/>
-        </w:rPr>
-        <w:t xml:space="preserve">the smallest size </w:t>
-      </w:r>
-      <w:r>
-        <w:rPr>
-          <w:rFonts w:ascii="Times New Roman" w:hAnsi="Times New Roman" w:cs="Times New Roman"/>
-        </w:rPr>
-        <w:t xml:space="preserve">due to small cell size is supported by other studies where OD1 was </w:t>
-      </w:r>
-      <w:r>
-        <w:rPr>
-          <w:rFonts w:ascii="Times New Roman" w:hAnsi="Times New Roman" w:cs="Times New Roman"/>
-        </w:rPr>
-        <w:t>found to</w:t>
-      </w:r>
-      <w:r>
-        <w:rPr>
-          <w:rFonts w:ascii="Times New Roman" w:hAnsi="Times New Roman" w:cs="Times New Roman"/>
-        </w:rPr>
-        <w:t xml:space="preserve"> </w:t>
-      </w:r>
-      <w:r>
-        <w:rPr>
-          <w:rFonts w:ascii="Times New Roman" w:hAnsi="Times New Roman" w:cs="Times New Roman"/>
-        </w:rPr>
-        <w:t>pre</w:t>
-      </w:r>
-      <w:r>
-        <w:rPr>
-          <w:rFonts w:ascii="Times New Roman" w:hAnsi="Times New Roman" w:cs="Times New Roman"/>
-        </w:rPr>
-        <w:t xml:space="preserve">dominate </w:t>
-      </w:r>
-      <w:r>
-        <w:rPr>
-          <w:rFonts w:ascii="Times New Roman" w:hAnsi="Times New Roman" w:cs="Times New Roman"/>
-        </w:rPr>
-        <w:t>in &lt;0.2</w:t>
-      </w:r>
-      <w:r>
-        <w:rPr>
-          <w:rFonts w:ascii="Times New Roman" w:hAnsi="Times New Roman" w:cs="Times New Roman"/>
-        </w:rPr>
-        <w:t xml:space="preserve"> </w:t>
-      </w:r>
-      <w:r>
-        <w:rPr>
-          <w:rFonts w:ascii="Times New Roman" w:hAnsi="Times New Roman" w:cs="Times New Roman"/>
-        </w:rPr>
-        <w:t>µm</w:t>
-      </w:r>
-      <w:r>
-        <w:rPr>
-          <w:rFonts w:ascii="Times New Roman" w:hAnsi="Times New Roman" w:cs="Times New Roman"/>
-        </w:rPr>
-        <w:t xml:space="preserve"> fraction of </w:t>
-      </w:r>
-      <w:r>
-        <w:rPr>
-          <w:rFonts w:ascii="Times New Roman" w:hAnsi="Times New Roman" w:cs="Times New Roman"/>
-        </w:rPr>
-        <w:t>ground water</w:t>
-      </w:r>
-      <w:r>
-        <w:rPr>
-          <w:rFonts w:ascii="Times New Roman" w:hAnsi="Times New Roman" w:cs="Times New Roman"/>
-        </w:rPr>
-        <w:t xml:space="preserve"> (Miyoshi </w:t>
-      </w:r>
-      <w:r>
-        <w:rPr>
-          <w:rFonts w:ascii="Times New Roman" w:hAnsi="Times New Roman" w:cs="Times New Roman"/>
-          <w:i/>
-        </w:rPr>
-        <w:t>et al.</w:t>
-      </w:r>
-      <w:r>
-        <w:rPr>
-          <w:rFonts w:ascii="Times New Roman" w:hAnsi="Times New Roman" w:cs="Times New Roman"/>
-        </w:rPr>
-        <w:t>, 2005</w:t>
-      </w:r>
-      <w:r>
-        <w:rPr>
-          <w:rFonts w:ascii="Times New Roman" w:hAnsi="Times New Roman" w:cs="Times New Roman"/>
-        </w:rPr>
-        <w:t>)</w:t>
-      </w:r>
-      <w:r>
-        <w:rPr>
-          <w:rFonts w:ascii="Times New Roman" w:hAnsi="Times New Roman" w:cs="Times New Roman"/>
-        </w:rPr>
-        <w:t>.</w:t>
-      </w:r>
-      <w:r>
-        <w:rPr>
-          <w:rFonts w:ascii="Times New Roman" w:hAnsi="Times New Roman" w:cs="Times New Roman"/>
-        </w:rPr>
-        <w:t xml:space="preserve"> </w:t>
-      </w:r>
-      <w:r>
-        <w:rPr>
-          <w:rFonts w:ascii="Times New Roman" w:hAnsi="Times New Roman" w:cs="Times New Roman"/>
-        </w:rPr>
-        <w:t xml:space="preserve">OD1 </w:t>
-      </w:r>
-      <w:r>
-        <w:rPr>
-          <w:rFonts w:ascii="Times New Roman" w:hAnsi="Times New Roman" w:cs="Times New Roman"/>
-        </w:rPr>
-        <w:t xml:space="preserve">has </w:t>
-      </w:r>
-      <w:r>
-        <w:rPr>
-          <w:rFonts w:ascii="Times New Roman" w:hAnsi="Times New Roman" w:cs="Times New Roman"/>
-        </w:rPr>
-        <w:t xml:space="preserve">been consistently associated with anoxic environments (Harris </w:t>
-      </w:r>
-      <w:r>
-        <w:rPr>
-          <w:rFonts w:ascii="Times New Roman" w:hAnsi="Times New Roman" w:cs="Times New Roman"/>
-          <w:i/>
-        </w:rPr>
-        <w:t>et al</w:t>
-      </w:r>
-      <w:r>
-        <w:rPr>
-          <w:rFonts w:ascii="Times New Roman" w:hAnsi="Times New Roman" w:cs="Times New Roman"/>
-        </w:rPr>
-        <w:t xml:space="preserve">., 2004) and genomic fragments from Zodletone Spring, Oklahoma showed oxygen sensitive enzymes related to anaerobic or facultative anaerobic bacteria (Elshahed </w:t>
-      </w:r>
-      <w:r>
-        <w:rPr>
-          <w:rFonts w:ascii="Times New Roman" w:hAnsi="Times New Roman" w:cs="Times New Roman"/>
-          <w:i/>
-        </w:rPr>
-        <w:t>et al.</w:t>
-      </w:r>
-      <w:r>
-        <w:rPr>
-          <w:rFonts w:ascii="Times New Roman" w:hAnsi="Times New Roman" w:cs="Times New Roman"/>
-        </w:rPr>
-        <w:t>,</w:t>
-      </w:r>
-      <w:r>
-        <w:rPr>
-          <w:rFonts w:ascii="Times New Roman" w:hAnsi="Times New Roman" w:cs="Times New Roman"/>
-          <w:i/>
-        </w:rPr>
-        <w:t xml:space="preserve"> </w:t>
-      </w:r>
-      <w:r>
-        <w:rPr>
-          <w:rFonts w:ascii="Times New Roman" w:hAnsi="Times New Roman" w:cs="Times New Roman"/>
-        </w:rPr>
-        <w:t xml:space="preserve">2005). </w:t>
-      </w:r>
-      <w:r>
-        <w:rPr>
-          <w:rFonts w:ascii="Times New Roman" w:hAnsi="Times New Roman" w:cs="Times New Roman"/>
-        </w:rPr>
-        <w:t>In the marine</w:t>
-      </w:r>
-      <w:r>
-        <w:rPr>
-          <w:rFonts w:ascii="Times New Roman" w:hAnsi="Times New Roman" w:cs="Times New Roman"/>
-        </w:rPr>
-        <w:t xml:space="preserve"> environment</w:t>
-      </w:r>
-      <w:r>
-        <w:rPr>
-          <w:rFonts w:ascii="Times New Roman" w:hAnsi="Times New Roman" w:cs="Times New Roman"/>
-        </w:rPr>
-        <w:t xml:space="preserve">, it has also been associated with reduced </w:t>
-      </w:r>
-      <w:r>
-        <w:rPr>
-          <w:rFonts w:ascii="Times New Roman" w:hAnsi="Times New Roman" w:cs="Times New Roman"/>
-        </w:rPr>
-        <w:t>conditions</w:t>
-      </w:r>
-      <w:r>
-        <w:rPr>
-          <w:rFonts w:ascii="Times New Roman" w:hAnsi="Times New Roman" w:cs="Times New Roman"/>
-        </w:rPr>
-        <w:t xml:space="preserve"> with high sulfur such as sulfate and sulfides (Harris </w:t>
-      </w:r>
-      <w:r>
-        <w:rPr>
-          <w:rFonts w:ascii="Times New Roman" w:hAnsi="Times New Roman" w:cs="Times New Roman"/>
-          <w:i/>
-        </w:rPr>
-        <w:t>et al</w:t>
-      </w:r>
-      <w:r>
-        <w:rPr>
-          <w:rFonts w:ascii="Times New Roman" w:hAnsi="Times New Roman" w:cs="Times New Roman"/>
-        </w:rPr>
-        <w:t xml:space="preserve">., 2004; Elshahed </w:t>
+        <w:t xml:space="preserve">Elshahed </w:t>
       </w:r>
       <w:r>
         <w:rPr>
@@ -14324,7 +13977,13 @@
         <w:rPr>
           <w:rFonts w:ascii="Times New Roman" w:hAnsi="Times New Roman" w:cs="Times New Roman"/>
         </w:rPr>
-        <w:t>RELATED of</w:t>
+        <w:t>RELATE</w:t>
+      </w:r>
+      <w:r>
+        <w:rPr>
+          <w:rFonts w:ascii="Times New Roman" w:hAnsi="Times New Roman" w:cs="Times New Roman"/>
+        </w:rPr>
+        <w:t xml:space="preserve"> of</w:t>
       </w:r>
       <w:r>
         <w:rPr>
@@ -14607,43 +14266,171 @@
         <w:rPr>
           <w:rFonts w:ascii="Times New Roman" w:hAnsi="Times New Roman" w:cs="Times New Roman"/>
         </w:rPr>
-        <w:t>Potential for nitrogen conversions</w:t>
-      </w:r>
-      <w:r>
-        <w:rPr>
-          <w:rFonts w:ascii="Times New Roman" w:hAnsi="Times New Roman" w:cs="Times New Roman"/>
-        </w:rPr>
-        <w:t xml:space="preserve"> was greatly reduced in Organic Lake. </w:t>
-      </w:r>
-      <w:r>
-        <w:rPr>
-          <w:rFonts w:ascii="Times New Roman" w:hAnsi="Times New Roman" w:cs="Times New Roman"/>
-        </w:rPr>
-        <w:t xml:space="preserve">Low abundance of nitrogenase genes and of diazotrophs indicates a </w:t>
-      </w:r>
-      <w:r>
-        <w:rPr>
-          <w:rFonts w:ascii="Times New Roman" w:hAnsi="Times New Roman" w:cs="Times New Roman"/>
-        </w:rPr>
-        <w:t>low capacity</w:t>
-      </w:r>
-      <w:r>
-        <w:rPr>
-          <w:rFonts w:ascii="Times New Roman" w:hAnsi="Times New Roman" w:cs="Times New Roman"/>
-        </w:rPr>
-        <w:t xml:space="preserve"> for </w:t>
-      </w:r>
-      <w:r>
-        <w:rPr>
-          <w:rFonts w:ascii="Times New Roman" w:hAnsi="Times New Roman" w:cs="Times New Roman"/>
-        </w:rPr>
-        <w:t>N</w:t>
-      </w:r>
-      <w:r>
-        <w:rPr>
-          <w:rFonts w:ascii="Times New Roman" w:hAnsi="Times New Roman" w:cs="Times New Roman"/>
-        </w:rPr>
-        <w:t xml:space="preserve"> fixation in Organic Lake</w:t>
+        <w:t>N cycling</w:t>
+      </w:r>
+      <w:r>
+        <w:rPr>
+          <w:rFonts w:ascii="Times New Roman" w:hAnsi="Times New Roman" w:cs="Times New Roman"/>
+        </w:rPr>
+        <w:t xml:space="preserve"> </w:t>
+      </w:r>
+      <w:r>
+        <w:rPr>
+          <w:rFonts w:ascii="Times New Roman" w:hAnsi="Times New Roman" w:cs="Times New Roman"/>
+        </w:rPr>
+        <w:t xml:space="preserve">potential </w:t>
+      </w:r>
+      <w:r>
+        <w:rPr>
+          <w:rFonts w:ascii="Times New Roman" w:hAnsi="Times New Roman" w:cs="Times New Roman"/>
+        </w:rPr>
+        <w:t xml:space="preserve">throughout the lake profile </w:t>
+      </w:r>
+      <w:r>
+        <w:rPr>
+          <w:rFonts w:ascii="Times New Roman" w:hAnsi="Times New Roman" w:cs="Times New Roman"/>
+        </w:rPr>
+        <w:t xml:space="preserve">was dominated by </w:t>
+      </w:r>
+      <w:r>
+        <w:rPr>
+          <w:rFonts w:ascii="Times New Roman" w:hAnsi="Times New Roman" w:cs="Times New Roman"/>
+        </w:rPr>
+        <w:t>assimilation and</w:t>
+      </w:r>
+      <w:r>
+        <w:rPr>
+          <w:rFonts w:ascii="Times New Roman" w:hAnsi="Times New Roman" w:cs="Times New Roman"/>
+        </w:rPr>
+        <w:t xml:space="preserve"> mineralization/uptake pathways </w:t>
+      </w:r>
+      <w:r>
+        <w:rPr>
+          <w:rFonts w:ascii="Times New Roman" w:hAnsi="Times New Roman" w:cs="Times New Roman"/>
+        </w:rPr>
+        <w:t xml:space="preserve">linked </w:t>
+      </w:r>
+      <w:r>
+        <w:rPr>
+          <w:rFonts w:ascii="Times New Roman" w:hAnsi="Times New Roman" w:cs="Times New Roman"/>
+        </w:rPr>
+        <w:t xml:space="preserve">to </w:t>
+      </w:r>
+      <w:r>
+        <w:rPr>
+          <w:rFonts w:ascii="Times New Roman" w:hAnsi="Times New Roman" w:cs="Times New Roman"/>
+          <w:i/>
+        </w:rPr>
+        <w:t>P</w:t>
+      </w:r>
+      <w:r>
+        <w:rPr>
+          <w:rFonts w:ascii="Times New Roman" w:hAnsi="Times New Roman" w:cs="Times New Roman"/>
+          <w:i/>
+        </w:rPr>
+        <w:t xml:space="preserve">roteobacteria </w:t>
+      </w:r>
+      <w:r>
+        <w:rPr>
+          <w:rFonts w:ascii="Times New Roman" w:hAnsi="Times New Roman" w:cs="Times New Roman"/>
+        </w:rPr>
+        <w:t>(Table 2, Figure S*)</w:t>
+      </w:r>
+      <w:r>
+        <w:rPr>
+          <w:rFonts w:ascii="Times New Roman" w:hAnsi="Times New Roman" w:cs="Times New Roman"/>
+        </w:rPr>
+        <w:t xml:space="preserve">. </w:t>
+      </w:r>
+      <w:r>
+        <w:rPr>
+          <w:rFonts w:ascii="Times New Roman" w:hAnsi="Times New Roman" w:cs="Times New Roman"/>
+        </w:rPr>
+        <w:t>Assimilatory ni</w:t>
+      </w:r>
+      <w:r>
+        <w:rPr>
+          <w:rFonts w:ascii="Times New Roman" w:hAnsi="Times New Roman" w:cs="Times New Roman"/>
+        </w:rPr>
+        <w:t>tri</w:t>
+      </w:r>
+      <w:r>
+        <w:rPr>
+          <w:rFonts w:ascii="Times New Roman" w:hAnsi="Times New Roman" w:cs="Times New Roman"/>
+        </w:rPr>
+        <w:t>te reductase</w:t>
+      </w:r>
+      <w:r>
+        <w:rPr>
+          <w:rFonts w:ascii="Times New Roman" w:hAnsi="Times New Roman" w:cs="Times New Roman"/>
+        </w:rPr>
+        <w:t xml:space="preserve"> </w:t>
+      </w:r>
+      <w:r>
+        <w:rPr>
+          <w:rFonts w:ascii="Times New Roman" w:hAnsi="Times New Roman" w:cs="Times New Roman"/>
+        </w:rPr>
+        <w:t xml:space="preserve">was not </w:t>
+      </w:r>
+      <w:r>
+        <w:rPr>
+          <w:rFonts w:ascii="Times New Roman" w:hAnsi="Times New Roman" w:cs="Times New Roman"/>
+        </w:rPr>
+        <w:t>abundant</w:t>
+      </w:r>
+      <w:r>
+        <w:rPr>
+          <w:rFonts w:ascii="Times New Roman" w:hAnsi="Times New Roman" w:cs="Times New Roman"/>
+        </w:rPr>
+        <w:t xml:space="preserve"> </w:t>
+      </w:r>
+      <w:r>
+        <w:rPr>
+          <w:rFonts w:ascii="Times New Roman" w:hAnsi="Times New Roman" w:cs="Times New Roman"/>
+        </w:rPr>
+        <w:t xml:space="preserve">indicating </w:t>
+      </w:r>
+      <w:r>
+        <w:rPr>
+          <w:rFonts w:ascii="Times New Roman" w:hAnsi="Times New Roman" w:cs="Times New Roman"/>
+        </w:rPr>
+        <w:t>a predominance of reduced N uptake in the community</w:t>
+      </w:r>
+      <w:r>
+        <w:rPr>
+          <w:rFonts w:ascii="Times New Roman" w:hAnsi="Times New Roman" w:cs="Times New Roman"/>
+        </w:rPr>
+        <w:t xml:space="preserve"> (Figure S*)</w:t>
+      </w:r>
+      <w:r>
+        <w:rPr>
+          <w:rFonts w:ascii="Times New Roman" w:hAnsi="Times New Roman" w:cs="Times New Roman"/>
+        </w:rPr>
+        <w:t xml:space="preserve">. </w:t>
+      </w:r>
+      <w:r>
+        <w:rPr>
+          <w:rFonts w:ascii="Times New Roman" w:hAnsi="Times New Roman" w:cs="Times New Roman"/>
+        </w:rPr>
+        <w:t>Potential for m</w:t>
+      </w:r>
+      <w:r>
+        <w:rPr>
+          <w:rFonts w:ascii="Times New Roman" w:hAnsi="Times New Roman" w:cs="Times New Roman"/>
+        </w:rPr>
+        <w:t xml:space="preserve">ineralization to </w:t>
+      </w:r>
+      <w:r>
+        <w:rPr>
+          <w:rFonts w:ascii="Times New Roman" w:hAnsi="Times New Roman" w:cs="Times New Roman"/>
+        </w:rPr>
+        <w:t>ammonia,</w:t>
+      </w:r>
+      <w:r>
+        <w:rPr>
+          <w:rFonts w:ascii="Times New Roman" w:hAnsi="Times New Roman" w:cs="Times New Roman"/>
+        </w:rPr>
+        <w:t xml:space="preserve"> indicated by glutamate dehydrogenase</w:t>
       </w:r>
       <w:r>
         <w:rPr>
@@ -14661,417 +14448,147 @@
         <w:rPr>
           <w:rFonts w:ascii="Times New Roman" w:hAnsi="Times New Roman" w:cs="Times New Roman"/>
         </w:rPr>
-        <w:t xml:space="preserve">which would contribute </w:t>
-      </w:r>
-      <w:r>
-        <w:rPr>
-          <w:rFonts w:ascii="Times New Roman" w:hAnsi="Times New Roman" w:cs="Times New Roman"/>
-        </w:rPr>
-        <w:t>to N limitation</w:t>
+        <w:t xml:space="preserve">may function in reverse </w:t>
+      </w:r>
+      <w:r>
+        <w:rPr>
+          <w:rFonts w:ascii="Times New Roman" w:hAnsi="Times New Roman" w:cs="Times New Roman"/>
+        </w:rPr>
+        <w:t>as an ammonium uptake mechanism</w:t>
+      </w:r>
+      <w:r>
+        <w:rPr>
+          <w:rFonts w:ascii="Times New Roman" w:hAnsi="Times New Roman" w:cs="Times New Roman"/>
+        </w:rPr>
+        <w:t xml:space="preserve"> particularly in high ammonium concentrations (*ref). </w:t>
+      </w:r>
+      <w:r>
+        <w:rPr>
+          <w:rFonts w:ascii="Times New Roman" w:hAnsi="Times New Roman" w:cs="Times New Roman"/>
+        </w:rPr>
+        <w:t>The high</w:t>
+      </w:r>
+      <w:r>
+        <w:rPr>
+          <w:rFonts w:ascii="Times New Roman" w:hAnsi="Times New Roman" w:cs="Times New Roman"/>
+        </w:rPr>
+        <w:t xml:space="preserve"> ammonia </w:t>
+      </w:r>
+      <w:r>
+        <w:rPr>
+          <w:rFonts w:ascii="Times New Roman" w:hAnsi="Times New Roman" w:cs="Times New Roman"/>
+        </w:rPr>
+        <w:t xml:space="preserve">concentration in the deep zone would </w:t>
+      </w:r>
+      <w:r>
+        <w:rPr>
+          <w:rFonts w:ascii="Times New Roman" w:hAnsi="Times New Roman" w:cs="Times New Roman"/>
+        </w:rPr>
+        <w:t>result from a higher rate of mineralization</w:t>
+      </w:r>
+      <w:r>
+        <w:rPr>
+          <w:rFonts w:ascii="Times New Roman" w:hAnsi="Times New Roman" w:cs="Times New Roman"/>
+        </w:rPr>
+        <w:t xml:space="preserve"> than assimilation, </w:t>
+      </w:r>
+      <w:r>
+        <w:rPr>
+          <w:rFonts w:ascii="Times New Roman" w:hAnsi="Times New Roman" w:cs="Times New Roman"/>
+        </w:rPr>
+        <w:t>dissimilatory nitrate reduction to ammo</w:t>
+      </w:r>
+      <w:r>
+        <w:rPr>
+          <w:rFonts w:ascii="Times New Roman" w:hAnsi="Times New Roman" w:cs="Times New Roman"/>
+        </w:rPr>
+        <w:t>nia (DNRA), associated mainly with</w:t>
+      </w:r>
+      <w:r>
+        <w:rPr>
+          <w:rFonts w:ascii="Times New Roman" w:hAnsi="Times New Roman" w:cs="Times New Roman"/>
+        </w:rPr>
+        <w:t xml:space="preserve"> </w:t>
+      </w:r>
+      <w:r>
+        <w:rPr>
+          <w:rFonts w:ascii="Times New Roman" w:hAnsi="Times New Roman" w:cs="Times New Roman"/>
+          <w:i/>
+        </w:rPr>
+        <w:t>Sphingobacteria</w:t>
+      </w:r>
+      <w:r>
+        <w:rPr>
+          <w:rFonts w:ascii="Times New Roman" w:hAnsi="Times New Roman" w:cs="Times New Roman"/>
+        </w:rPr>
+        <w:t xml:space="preserve"> and other anaerobic bacteria</w:t>
+      </w:r>
+      <w:r>
+        <w:rPr>
+          <w:rFonts w:ascii="Times New Roman" w:hAnsi="Times New Roman" w:cs="Times New Roman"/>
+        </w:rPr>
+        <w:t>,</w:t>
+      </w:r>
+      <w:r>
+        <w:rPr>
+          <w:rFonts w:ascii="Times New Roman" w:hAnsi="Times New Roman" w:cs="Times New Roman"/>
+        </w:rPr>
+        <w:t xml:space="preserve"> (</w:t>
+      </w:r>
+      <w:r>
+        <w:rPr>
+          <w:rFonts w:ascii="Times New Roman" w:hAnsi="Times New Roman" w:cs="Times New Roman"/>
+        </w:rPr>
+        <w:t>Table</w:t>
+      </w:r>
+      <w:r>
+        <w:rPr>
+          <w:rFonts w:ascii="Times New Roman" w:hAnsi="Times New Roman" w:cs="Times New Roman"/>
+        </w:rPr>
+        <w:t xml:space="preserve"> 2,</w:t>
+      </w:r>
+      <w:r>
+        <w:rPr>
+          <w:rFonts w:ascii="Times New Roman" w:hAnsi="Times New Roman" w:cs="Times New Roman"/>
+        </w:rPr>
+        <w:t xml:space="preserve"> </w:t>
+      </w:r>
+      <w:r>
+        <w:rPr>
+          <w:rFonts w:ascii="Times New Roman" w:hAnsi="Times New Roman" w:cs="Times New Roman"/>
+        </w:rPr>
+        <w:t>Figure S*</w:t>
+      </w:r>
+      <w:r>
+        <w:rPr>
+          <w:rFonts w:ascii="Times New Roman" w:hAnsi="Times New Roman" w:cs="Times New Roman"/>
+        </w:rPr>
+        <w:t>)</w:t>
+      </w:r>
+      <w:r>
+        <w:rPr>
+          <w:rFonts w:ascii="Times New Roman" w:hAnsi="Times New Roman" w:cs="Times New Roman"/>
+        </w:rPr>
+        <w:t xml:space="preserve"> in addition to</w:t>
+      </w:r>
+      <w:r>
+        <w:rPr>
+          <w:rFonts w:ascii="Times New Roman" w:hAnsi="Times New Roman" w:cs="Times New Roman"/>
+        </w:rPr>
+        <w:t xml:space="preserve"> Stickland fermentation (*figure) by </w:t>
+      </w:r>
+      <w:r>
+        <w:rPr>
+          <w:rFonts w:ascii="Times New Roman" w:hAnsi="Times New Roman" w:cs="Times New Roman"/>
+          <w:i/>
+        </w:rPr>
+        <w:t>Clostridia</w:t>
       </w:r>
       <w:r>
         <w:rPr>
           <w:rFonts w:ascii="Times New Roman" w:hAnsi="Times New Roman" w:cs="Times New Roman"/>
         </w:rPr>
         <w:t xml:space="preserve">. </w:t>
-      </w:r>
-      <w:r>
-        <w:rPr>
-          <w:rFonts w:ascii="Times New Roman" w:hAnsi="Times New Roman" w:cs="Times New Roman"/>
-        </w:rPr>
-        <w:t xml:space="preserve">N fixation </w:t>
-      </w:r>
-      <w:r>
-        <w:rPr>
-          <w:rFonts w:ascii="Times New Roman" w:hAnsi="Times New Roman" w:cs="Times New Roman"/>
-        </w:rPr>
-        <w:t>was</w:t>
-      </w:r>
-      <w:r>
-        <w:rPr>
-          <w:rFonts w:ascii="Times New Roman" w:hAnsi="Times New Roman" w:cs="Times New Roman"/>
-        </w:rPr>
-        <w:t xml:space="preserve"> confined to the deep zone</w:t>
-      </w:r>
-      <w:r>
-        <w:rPr>
-          <w:rFonts w:ascii="Times New Roman" w:hAnsi="Times New Roman" w:cs="Times New Roman"/>
-        </w:rPr>
-        <w:t xml:space="preserve"> </w:t>
-      </w:r>
-      <w:r>
-        <w:rPr>
-          <w:rFonts w:ascii="Times New Roman" w:hAnsi="Times New Roman" w:cs="Times New Roman"/>
-        </w:rPr>
-        <w:t>(Figure 2B)</w:t>
-      </w:r>
-      <w:r>
-        <w:rPr>
-          <w:rFonts w:ascii="Times New Roman" w:hAnsi="Times New Roman" w:cs="Times New Roman"/>
-        </w:rPr>
-        <w:t xml:space="preserve"> and </w:t>
-      </w:r>
-      <w:r>
-        <w:rPr>
-          <w:rFonts w:ascii="Times New Roman" w:hAnsi="Times New Roman" w:cs="Times New Roman"/>
-        </w:rPr>
-        <w:t xml:space="preserve">principally linked to </w:t>
-      </w:r>
-      <w:r>
-        <w:rPr>
-          <w:rFonts w:ascii="Times New Roman" w:hAnsi="Times New Roman" w:cs="Times New Roman"/>
-        </w:rPr>
-        <w:t xml:space="preserve">anerobic </w:t>
-      </w:r>
-      <w:r>
-        <w:rPr>
-          <w:rFonts w:ascii="Times New Roman" w:hAnsi="Times New Roman" w:cs="Times New Roman"/>
-          <w:i/>
-        </w:rPr>
-        <w:t>Epsilonproteobacteria</w:t>
-      </w:r>
-      <w:r>
-        <w:rPr>
-          <w:rFonts w:ascii="Times New Roman" w:hAnsi="Times New Roman" w:cs="Times New Roman"/>
-        </w:rPr>
-        <w:t>,</w:t>
-      </w:r>
-      <w:r>
-        <w:rPr>
-          <w:rFonts w:ascii="Times New Roman" w:hAnsi="Times New Roman" w:cs="Times New Roman"/>
-        </w:rPr>
-        <w:t xml:space="preserve"> </w:t>
-      </w:r>
-      <w:r>
-        <w:rPr>
-          <w:rFonts w:ascii="Times New Roman" w:hAnsi="Times New Roman" w:cs="Times New Roman"/>
-          <w:i/>
-        </w:rPr>
-        <w:t xml:space="preserve">Deltaproteobacteria </w:t>
-      </w:r>
-      <w:r>
-        <w:rPr>
-          <w:rFonts w:ascii="Times New Roman" w:hAnsi="Times New Roman" w:cs="Times New Roman"/>
-        </w:rPr>
-        <w:t xml:space="preserve">and </w:t>
-      </w:r>
-      <w:r>
-        <w:rPr>
-          <w:rFonts w:ascii="Times New Roman" w:hAnsi="Times New Roman" w:cs="Times New Roman"/>
-          <w:i/>
-        </w:rPr>
-        <w:t>Clostridia</w:t>
-      </w:r>
-      <w:r>
-        <w:rPr>
-          <w:rFonts w:ascii="Times New Roman" w:hAnsi="Times New Roman" w:cs="Times New Roman"/>
-        </w:rPr>
-        <w:t xml:space="preserve"> (</w:t>
-      </w:r>
-      <w:r>
-        <w:rPr>
-          <w:rFonts w:ascii="Times New Roman" w:hAnsi="Times New Roman" w:cs="Times New Roman"/>
-        </w:rPr>
-        <w:t>*</w:t>
-      </w:r>
-      <w:r>
-        <w:rPr>
-          <w:rFonts w:ascii="Times New Roman" w:hAnsi="Times New Roman" w:cs="Times New Roman"/>
-          <w:highlight w:val="yellow"/>
-        </w:rPr>
-        <w:t>functional table</w:t>
-      </w:r>
-      <w:r>
-        <w:rPr>
-          <w:rFonts w:ascii="Times New Roman" w:hAnsi="Times New Roman" w:cs="Times New Roman"/>
-        </w:rPr>
-        <w:t>)</w:t>
-      </w:r>
-      <w:r>
-        <w:rPr>
-          <w:rFonts w:ascii="Times New Roman" w:hAnsi="Times New Roman" w:cs="Times New Roman"/>
-        </w:rPr>
-        <w:t xml:space="preserve"> </w:t>
-      </w:r>
-      <w:r>
-        <w:rPr>
-          <w:rFonts w:ascii="Times New Roman" w:hAnsi="Times New Roman" w:cs="Times New Roman"/>
-        </w:rPr>
-        <w:t>consistent with their restriction to the lake bottom</w:t>
-      </w:r>
-      <w:r>
-        <w:rPr>
-          <w:rFonts w:ascii="Times New Roman" w:hAnsi="Times New Roman" w:cs="Times New Roman"/>
-        </w:rPr>
-        <w:t xml:space="preserve">. </w:t>
-      </w:r>
-      <w:r>
-        <w:rPr>
-          <w:rFonts w:ascii="Times New Roman" w:hAnsi="Times New Roman" w:cs="Times New Roman"/>
-        </w:rPr>
-        <w:t>Potential for a</w:t>
-      </w:r>
-      <w:r>
-        <w:rPr>
-          <w:rFonts w:ascii="Times New Roman" w:hAnsi="Times New Roman" w:cs="Times New Roman"/>
-        </w:rPr>
-        <w:t xml:space="preserve">erobic ammonia oxidation </w:t>
-      </w:r>
-      <w:r>
-        <w:rPr>
-          <w:rFonts w:ascii="Times New Roman" w:hAnsi="Times New Roman" w:cs="Times New Roman"/>
-        </w:rPr>
-        <w:t xml:space="preserve">was </w:t>
-      </w:r>
-      <w:r>
-        <w:rPr>
-          <w:rFonts w:ascii="Times New Roman" w:hAnsi="Times New Roman" w:cs="Times New Roman"/>
-        </w:rPr>
-        <w:t xml:space="preserve">not detected, nor were </w:t>
-      </w:r>
-      <w:r>
-        <w:rPr>
-          <w:rFonts w:ascii="Times New Roman" w:hAnsi="Times New Roman" w:cs="Times New Roman"/>
-        </w:rPr>
-        <w:t>ammonia-</w:t>
-      </w:r>
-      <w:r>
-        <w:rPr>
-          <w:rFonts w:ascii="Times New Roman" w:hAnsi="Times New Roman" w:cs="Times New Roman"/>
-        </w:rPr>
-        <w:t xml:space="preserve">oxidizing bacteria or archaea </w:t>
-      </w:r>
-      <w:r>
-        <w:rPr>
-          <w:rFonts w:ascii="Times New Roman" w:hAnsi="Times New Roman" w:cs="Times New Roman"/>
-        </w:rPr>
-        <w:t>supporting a</w:t>
-      </w:r>
-      <w:r>
-        <w:rPr>
-          <w:rFonts w:ascii="Times New Roman" w:hAnsi="Times New Roman" w:cs="Times New Roman"/>
-        </w:rPr>
-        <w:t xml:space="preserve"> lack of nitrification potential in Organic Lake. </w:t>
-      </w:r>
-      <w:r>
-        <w:rPr>
-          <w:rFonts w:ascii="Times New Roman" w:hAnsi="Times New Roman" w:cs="Times New Roman"/>
-        </w:rPr>
-        <w:t>This was also the case</w:t>
-      </w:r>
-      <w:r>
-        <w:rPr>
-          <w:rFonts w:ascii="Times New Roman" w:hAnsi="Times New Roman" w:cs="Times New Roman"/>
-        </w:rPr>
-        <w:t xml:space="preserve"> in nearby Ace Lake (Lauro </w:t>
-      </w:r>
-      <w:r>
-        <w:rPr>
-          <w:rFonts w:ascii="Times New Roman" w:hAnsi="Times New Roman" w:cs="Times New Roman"/>
-          <w:i/>
-        </w:rPr>
-        <w:t>et al</w:t>
-      </w:r>
-      <w:r>
-        <w:rPr>
-          <w:rFonts w:ascii="Times New Roman" w:hAnsi="Times New Roman" w:cs="Times New Roman"/>
-        </w:rPr>
-        <w:t xml:space="preserve">., 2011) indicating some </w:t>
-      </w:r>
-      <w:r>
-        <w:rPr>
-          <w:rFonts w:ascii="Times New Roman" w:hAnsi="Times New Roman" w:cs="Times New Roman"/>
-        </w:rPr>
-        <w:t xml:space="preserve">limiting </w:t>
-      </w:r>
-      <w:r>
-        <w:rPr>
-          <w:rFonts w:ascii="Times New Roman" w:hAnsi="Times New Roman" w:cs="Times New Roman"/>
-        </w:rPr>
-        <w:t>factor in t</w:t>
-      </w:r>
-      <w:r>
-        <w:rPr>
-          <w:rFonts w:ascii="Times New Roman" w:hAnsi="Times New Roman" w:cs="Times New Roman"/>
-        </w:rPr>
-        <w:t>he lakes in the Vestfold Hills</w:t>
-      </w:r>
-      <w:r>
-        <w:rPr>
-          <w:rFonts w:ascii="Times New Roman" w:hAnsi="Times New Roman" w:cs="Times New Roman"/>
-        </w:rPr>
-        <w:t xml:space="preserve">. </w:t>
-      </w:r>
-      <w:r>
-        <w:rPr>
-          <w:rFonts w:ascii="Times New Roman" w:hAnsi="Times New Roman" w:cs="Times New Roman"/>
-        </w:rPr>
-        <w:t>Similarly, anaerobic ammonia oxidation (anammox)</w:t>
-      </w:r>
-      <w:r>
-        <w:rPr>
-          <w:rFonts w:ascii="Times New Roman" w:hAnsi="Times New Roman" w:cs="Times New Roman"/>
-        </w:rPr>
-        <w:t xml:space="preserve"> potential</w:t>
-      </w:r>
-      <w:r>
-        <w:rPr>
-          <w:rFonts w:ascii="Times New Roman" w:hAnsi="Times New Roman" w:cs="Times New Roman"/>
-        </w:rPr>
-        <w:t xml:space="preserve">, indicated by </w:t>
-      </w:r>
-      <w:r>
-        <w:rPr>
-          <w:rFonts w:ascii="Times New Roman" w:hAnsi="Times New Roman" w:cs="Times New Roman"/>
-        </w:rPr>
-        <w:t>the hydroxylamine oxidase (HAO/</w:t>
-      </w:r>
-      <w:r>
-        <w:rPr>
-          <w:rFonts w:ascii="Times New Roman" w:hAnsi="Times New Roman" w:cs="Times New Roman"/>
-        </w:rPr>
-        <w:t>HZO</w:t>
-      </w:r>
-      <w:r>
-        <w:rPr>
-          <w:rFonts w:ascii="Times New Roman" w:hAnsi="Times New Roman" w:cs="Times New Roman"/>
-        </w:rPr>
-        <w:t>)</w:t>
-      </w:r>
-      <w:r>
-        <w:rPr>
-          <w:rFonts w:ascii="Times New Roman" w:hAnsi="Times New Roman" w:cs="Times New Roman"/>
-        </w:rPr>
-        <w:t xml:space="preserve">, was extremely </w:t>
-      </w:r>
-      <w:r>
-        <w:rPr>
-          <w:rFonts w:ascii="Times New Roman" w:hAnsi="Times New Roman" w:cs="Times New Roman"/>
-        </w:rPr>
-        <w:t>low</w:t>
-      </w:r>
-      <w:r>
-        <w:rPr>
-          <w:rFonts w:ascii="Times New Roman" w:hAnsi="Times New Roman" w:cs="Times New Roman"/>
-        </w:rPr>
-        <w:t xml:space="preserve">. Known anammox organisms were not present </w:t>
-      </w:r>
-      <w:r>
-        <w:rPr>
-          <w:rFonts w:ascii="Times New Roman" w:hAnsi="Times New Roman" w:cs="Times New Roman"/>
-        </w:rPr>
-        <w:t>(*</w:t>
-      </w:r>
-      <w:r>
-        <w:rPr>
-          <w:rFonts w:ascii="Times New Roman" w:hAnsi="Times New Roman" w:cs="Times New Roman"/>
-          <w:highlight w:val="yellow"/>
-        </w:rPr>
-        <w:t>check</w:t>
-      </w:r>
-      <w:r>
-        <w:rPr>
-          <w:rFonts w:ascii="Times New Roman" w:hAnsi="Times New Roman" w:cs="Times New Roman"/>
-        </w:rPr>
-        <w:t xml:space="preserve">) </w:t>
-      </w:r>
-      <w:r>
-        <w:rPr>
-          <w:rFonts w:ascii="Times New Roman" w:hAnsi="Times New Roman" w:cs="Times New Roman"/>
-        </w:rPr>
-        <w:t>and HAO was linked instead to sulfate reducing bacteria (*</w:t>
-      </w:r>
-      <w:r>
-        <w:rPr>
-          <w:rFonts w:ascii="Times New Roman" w:hAnsi="Times New Roman" w:cs="Times New Roman"/>
-          <w:highlight w:val="yellow"/>
-        </w:rPr>
-        <w:t>functional table</w:t>
-      </w:r>
-      <w:r>
-        <w:rPr>
-          <w:rFonts w:ascii="Times New Roman" w:hAnsi="Times New Roman" w:cs="Times New Roman"/>
-        </w:rPr>
-        <w:t>)</w:t>
-      </w:r>
-      <w:r>
-        <w:rPr>
-          <w:rFonts w:ascii="Times New Roman" w:hAnsi="Times New Roman" w:cs="Times New Roman"/>
-        </w:rPr>
-        <w:t xml:space="preserve"> and may in fact be involved in other N pathways</w:t>
-      </w:r>
-      <w:r>
-        <w:rPr>
-          <w:rFonts w:ascii="Times New Roman" w:hAnsi="Times New Roman" w:cs="Times New Roman"/>
-        </w:rPr>
-        <w:t xml:space="preserve"> (*</w:t>
-      </w:r>
-      <w:r>
-        <w:rPr>
-          <w:rFonts w:ascii="Times New Roman" w:hAnsi="Times New Roman" w:cs="Times New Roman"/>
-          <w:highlight w:val="yellow"/>
-        </w:rPr>
-        <w:t>check</w:t>
-      </w:r>
-      <w:r>
-        <w:rPr>
-          <w:rFonts w:ascii="Times New Roman" w:hAnsi="Times New Roman" w:cs="Times New Roman"/>
-        </w:rPr>
-        <w:t>)</w:t>
-      </w:r>
-      <w:r>
-        <w:rPr>
-          <w:rFonts w:ascii="Times New Roman" w:hAnsi="Times New Roman" w:cs="Times New Roman"/>
-        </w:rPr>
-        <w:t xml:space="preserve">. </w:t>
-      </w:r>
-      <w:r>
-        <w:rPr>
-          <w:rFonts w:ascii="Times New Roman" w:hAnsi="Times New Roman" w:cs="Times New Roman"/>
-        </w:rPr>
-        <w:t>This indicates an inability for nitrificatio</w:t>
-      </w:r>
-      <w:r>
-        <w:rPr>
-          <w:rFonts w:ascii="Times New Roman" w:hAnsi="Times New Roman" w:cs="Times New Roman"/>
-        </w:rPr>
-        <w:t>n to occu</w:t>
-      </w:r>
-      <w:r>
-        <w:rPr>
-          <w:rFonts w:ascii="Times New Roman" w:hAnsi="Times New Roman" w:cs="Times New Roman"/>
-        </w:rPr>
-        <w:t>r in the mixed zone</w:t>
-      </w:r>
-      <w:r>
-        <w:rPr>
-          <w:rFonts w:ascii="Times New Roman" w:hAnsi="Times New Roman" w:cs="Times New Roman"/>
-        </w:rPr>
-        <w:t xml:space="preserve"> and</w:t>
-      </w:r>
-      <w:r>
-        <w:rPr>
-          <w:rFonts w:ascii="Times New Roman" w:hAnsi="Times New Roman" w:cs="Times New Roman"/>
-        </w:rPr>
-        <w:t xml:space="preserve"> a very limited</w:t>
-      </w:r>
-      <w:r>
-        <w:rPr>
-          <w:rFonts w:ascii="Times New Roman" w:hAnsi="Times New Roman" w:cs="Times New Roman"/>
-        </w:rPr>
-        <w:t xml:space="preserve"> potential for ammonia loss</w:t>
-      </w:r>
-      <w:r>
-        <w:rPr>
-          <w:rFonts w:ascii="Times New Roman" w:hAnsi="Times New Roman" w:cs="Times New Roman"/>
-        </w:rPr>
-        <w:t xml:space="preserve"> in the deep zone</w:t>
-      </w:r>
-      <w:r>
-        <w:rPr>
-          <w:rFonts w:ascii="Times New Roman" w:hAnsi="Times New Roman" w:cs="Times New Roman"/>
-        </w:rPr>
-        <w:t>.</w:t>
       </w:r>
     </w:p>
     <w:p>
@@ -15086,407 +14603,96 @@
         <w:rPr>
           <w:rFonts w:ascii="Times New Roman" w:hAnsi="Times New Roman" w:cs="Times New Roman"/>
         </w:rPr>
-        <w:t>N cycling</w:t>
-      </w:r>
-      <w:r>
-        <w:rPr>
-          <w:rFonts w:ascii="Times New Roman" w:hAnsi="Times New Roman" w:cs="Times New Roman"/>
-        </w:rPr>
-        <w:t xml:space="preserve"> </w:t>
-      </w:r>
-      <w:r>
-        <w:rPr>
-          <w:rFonts w:ascii="Times New Roman" w:hAnsi="Times New Roman" w:cs="Times New Roman"/>
-        </w:rPr>
-        <w:t xml:space="preserve">potential </w:t>
-      </w:r>
-      <w:r>
-        <w:rPr>
-          <w:rFonts w:ascii="Times New Roman" w:hAnsi="Times New Roman" w:cs="Times New Roman"/>
-        </w:rPr>
-        <w:t xml:space="preserve">in Organic Lake was </w:t>
-      </w:r>
-      <w:r>
-        <w:rPr>
-          <w:rFonts w:ascii="Times New Roman" w:hAnsi="Times New Roman" w:cs="Times New Roman"/>
-        </w:rPr>
-        <w:t>concentrated</w:t>
-      </w:r>
-      <w:r>
-        <w:rPr>
-          <w:rFonts w:ascii="Times New Roman" w:hAnsi="Times New Roman" w:cs="Times New Roman"/>
-        </w:rPr>
-        <w:t xml:space="preserve"> between </w:t>
-      </w:r>
-      <w:r>
-        <w:rPr>
-          <w:rFonts w:ascii="Times New Roman" w:hAnsi="Times New Roman" w:cs="Times New Roman"/>
-        </w:rPr>
-        <w:t>assimilation and mineralization/uptake pathways.</w:t>
-      </w:r>
-      <w:r>
-        <w:rPr>
-          <w:rFonts w:ascii="Times New Roman" w:hAnsi="Times New Roman" w:cs="Times New Roman"/>
-        </w:rPr>
-        <w:t xml:space="preserve"> </w:t>
-      </w:r>
-      <w:r>
-        <w:rPr>
-          <w:rFonts w:ascii="Times New Roman" w:hAnsi="Times New Roman" w:cs="Times New Roman"/>
-        </w:rPr>
-        <w:t xml:space="preserve">Assimilation potential was indicated </w:t>
-      </w:r>
-      <w:r>
-        <w:rPr>
-          <w:rFonts w:ascii="Times New Roman" w:hAnsi="Times New Roman" w:cs="Times New Roman"/>
-        </w:rPr>
-        <w:t xml:space="preserve">by the GS-GOGAT enzymes and </w:t>
-      </w:r>
-      <w:r>
-        <w:rPr>
-          <w:rFonts w:ascii="Times New Roman" w:hAnsi="Times New Roman" w:cs="Times New Roman"/>
-        </w:rPr>
-        <w:t xml:space="preserve">was </w:t>
-      </w:r>
-      <w:r>
-        <w:rPr>
-          <w:rFonts w:ascii="Times New Roman" w:hAnsi="Times New Roman" w:cs="Times New Roman"/>
-        </w:rPr>
-        <w:t xml:space="preserve">linked to dominant microbes </w:t>
-      </w:r>
-      <w:r>
-        <w:rPr>
-          <w:rFonts w:ascii="Times New Roman" w:hAnsi="Times New Roman" w:cs="Times New Roman"/>
-        </w:rPr>
-        <w:t>throughout the lake profile</w:t>
-      </w:r>
-      <w:r>
-        <w:rPr>
-          <w:rFonts w:ascii="Times New Roman" w:hAnsi="Times New Roman" w:cs="Times New Roman"/>
-        </w:rPr>
-        <w:t xml:space="preserve">. </w:t>
-      </w:r>
-      <w:r>
-        <w:rPr>
-          <w:rFonts w:ascii="Times New Roman" w:hAnsi="Times New Roman" w:cs="Times New Roman"/>
-        </w:rPr>
-        <w:t>Assimilatory ni</w:t>
-      </w:r>
-      <w:r>
-        <w:rPr>
-          <w:rFonts w:ascii="Times New Roman" w:hAnsi="Times New Roman" w:cs="Times New Roman"/>
-        </w:rPr>
-        <w:t>tri</w:t>
-      </w:r>
-      <w:r>
-        <w:rPr>
-          <w:rFonts w:ascii="Times New Roman" w:hAnsi="Times New Roman" w:cs="Times New Roman"/>
-        </w:rPr>
-        <w:t>te reductase</w:t>
-      </w:r>
-      <w:r>
-        <w:rPr>
-          <w:rFonts w:ascii="Times New Roman" w:hAnsi="Times New Roman" w:cs="Times New Roman"/>
-        </w:rPr>
-        <w:t xml:space="preserve"> </w:t>
-      </w:r>
-      <w:r>
-        <w:rPr>
-          <w:rFonts w:ascii="Times New Roman" w:hAnsi="Times New Roman" w:cs="Times New Roman"/>
-        </w:rPr>
-        <w:t xml:space="preserve">was not </w:t>
-      </w:r>
-      <w:r>
-        <w:rPr>
-          <w:rFonts w:ascii="Times New Roman" w:hAnsi="Times New Roman" w:cs="Times New Roman"/>
-        </w:rPr>
-        <w:t>abundant</w:t>
-      </w:r>
-      <w:r>
-        <w:rPr>
-          <w:rFonts w:ascii="Times New Roman" w:hAnsi="Times New Roman" w:cs="Times New Roman"/>
-        </w:rPr>
-        <w:t xml:space="preserve"> </w:t>
-      </w:r>
-      <w:r>
-        <w:rPr>
-          <w:rFonts w:ascii="Times New Roman" w:hAnsi="Times New Roman" w:cs="Times New Roman"/>
-        </w:rPr>
-        <w:t xml:space="preserve">indicating </w:t>
-      </w:r>
-      <w:r>
-        <w:rPr>
-          <w:rFonts w:ascii="Times New Roman" w:hAnsi="Times New Roman" w:cs="Times New Roman"/>
-        </w:rPr>
-        <w:t xml:space="preserve">a predominance of reduced N uptake in the community. </w:t>
-      </w:r>
-      <w:r>
-        <w:rPr>
-          <w:rFonts w:ascii="Times New Roman" w:hAnsi="Times New Roman" w:cs="Times New Roman"/>
-        </w:rPr>
-        <w:t>Potential for m</w:t>
-      </w:r>
-      <w:r>
-        <w:rPr>
-          <w:rFonts w:ascii="Times New Roman" w:hAnsi="Times New Roman" w:cs="Times New Roman"/>
-        </w:rPr>
-        <w:t xml:space="preserve">ineralization to </w:t>
-      </w:r>
-      <w:r>
-        <w:rPr>
-          <w:rFonts w:ascii="Times New Roman" w:hAnsi="Times New Roman" w:cs="Times New Roman"/>
-        </w:rPr>
-        <w:t>ammonia,</w:t>
-      </w:r>
-      <w:r>
-        <w:rPr>
-          <w:rFonts w:ascii="Times New Roman" w:hAnsi="Times New Roman" w:cs="Times New Roman"/>
-        </w:rPr>
-        <w:t xml:space="preserve"> indicated by glutamate dehydrogenase (</w:t>
-      </w:r>
-      <w:r>
-        <w:rPr>
-          <w:rFonts w:ascii="Times New Roman" w:hAnsi="Times New Roman" w:cs="Times New Roman"/>
-        </w:rPr>
-        <w:t>GDH</w:t>
-      </w:r>
-      <w:r>
-        <w:rPr>
-          <w:rFonts w:ascii="Times New Roman" w:hAnsi="Times New Roman" w:cs="Times New Roman"/>
-        </w:rPr>
-        <w:t>)</w:t>
-      </w:r>
-      <w:r>
-        <w:rPr>
-          <w:rFonts w:ascii="Times New Roman" w:hAnsi="Times New Roman" w:cs="Times New Roman"/>
-        </w:rPr>
-        <w:t>,</w:t>
-      </w:r>
-      <w:r>
-        <w:rPr>
-          <w:rFonts w:ascii="Times New Roman" w:hAnsi="Times New Roman" w:cs="Times New Roman"/>
-        </w:rPr>
-        <w:t xml:space="preserve"> </w:t>
-      </w:r>
-      <w:r>
-        <w:rPr>
-          <w:rFonts w:ascii="Times New Roman" w:hAnsi="Times New Roman" w:cs="Times New Roman"/>
-        </w:rPr>
-        <w:t xml:space="preserve">was similarly present throughout the whole lake and associated abundant taxonomic groups. </w:t>
-      </w:r>
-      <w:r>
-        <w:rPr>
-          <w:rFonts w:ascii="Times New Roman" w:hAnsi="Times New Roman" w:cs="Times New Roman"/>
-        </w:rPr>
-        <w:t>GDH</w:t>
-      </w:r>
-      <w:r>
-        <w:rPr>
-          <w:rFonts w:ascii="Times New Roman" w:hAnsi="Times New Roman" w:cs="Times New Roman"/>
-        </w:rPr>
-        <w:t xml:space="preserve"> may function in reverse as an ammonium uptake mechanism, </w:t>
-      </w:r>
-      <w:r>
-        <w:rPr>
-          <w:rFonts w:ascii="Times New Roman" w:hAnsi="Times New Roman" w:cs="Times New Roman"/>
-        </w:rPr>
-        <w:lastRenderedPageBreak/>
-        <w:t xml:space="preserve">particularly in high ammonium concentrations (*ref). </w:t>
-      </w:r>
-      <w:r>
-        <w:rPr>
-          <w:rFonts w:ascii="Times New Roman" w:hAnsi="Times New Roman" w:cs="Times New Roman"/>
-        </w:rPr>
-        <w:t>The</w:t>
-      </w:r>
-      <w:r>
-        <w:rPr>
-          <w:rFonts w:ascii="Times New Roman" w:hAnsi="Times New Roman" w:cs="Times New Roman"/>
-        </w:rPr>
-        <w:t xml:space="preserve"> genetic potential for N metabolism </w:t>
-      </w:r>
-      <w:r>
-        <w:rPr>
-          <w:rFonts w:ascii="Times New Roman" w:hAnsi="Times New Roman" w:cs="Times New Roman"/>
-        </w:rPr>
-        <w:t>indicates</w:t>
-      </w:r>
-      <w:r>
-        <w:rPr>
-          <w:rFonts w:ascii="Times New Roman" w:hAnsi="Times New Roman" w:cs="Times New Roman"/>
-        </w:rPr>
-        <w:t xml:space="preserve"> a shift away from oxidized N forms and </w:t>
-      </w:r>
-      <w:r>
-        <w:rPr>
-          <w:rFonts w:ascii="Times New Roman" w:hAnsi="Times New Roman" w:cs="Times New Roman"/>
-        </w:rPr>
-        <w:t xml:space="preserve">increased </w:t>
-      </w:r>
-      <w:r>
-        <w:rPr>
-          <w:rFonts w:ascii="Times New Roman" w:hAnsi="Times New Roman" w:cs="Times New Roman"/>
-        </w:rPr>
-        <w:t>cycling between organic N and ammonia. The higher ammonia concentration in the deep zone, particularly at 6.5 m would result from a higher rate of mineralization</w:t>
-      </w:r>
-      <w:r>
-        <w:rPr>
-          <w:rFonts w:ascii="Times New Roman" w:hAnsi="Times New Roman" w:cs="Times New Roman"/>
-        </w:rPr>
-        <w:t xml:space="preserve"> than assimilation. Ammonia would also be produced from dissimilatory nitrate reduction to ammonia (DNRA), associated mainly to </w:t>
-      </w:r>
-      <w:r>
-        <w:rPr>
-          <w:rFonts w:ascii="Times New Roman" w:hAnsi="Times New Roman" w:cs="Times New Roman"/>
-          <w:i/>
-        </w:rPr>
-        <w:t>Sphingobacteria</w:t>
-      </w:r>
-      <w:r>
-        <w:rPr>
-          <w:rFonts w:ascii="Times New Roman" w:hAnsi="Times New Roman" w:cs="Times New Roman"/>
-        </w:rPr>
-        <w:t xml:space="preserve"> and other anaerobic bacteria</w:t>
-      </w:r>
-      <w:r>
-        <w:rPr>
-          <w:rFonts w:ascii="Times New Roman" w:hAnsi="Times New Roman" w:cs="Times New Roman"/>
-        </w:rPr>
-        <w:t>,</w:t>
-      </w:r>
-      <w:r>
-        <w:rPr>
-          <w:rFonts w:ascii="Times New Roman" w:hAnsi="Times New Roman" w:cs="Times New Roman"/>
-        </w:rPr>
-        <w:t xml:space="preserve"> (*Table)</w:t>
-      </w:r>
-      <w:r>
-        <w:rPr>
-          <w:rFonts w:ascii="Times New Roman" w:hAnsi="Times New Roman" w:cs="Times New Roman"/>
-        </w:rPr>
-        <w:t xml:space="preserve"> in addition to</w:t>
-      </w:r>
-      <w:r>
-        <w:rPr>
-          <w:rFonts w:ascii="Times New Roman" w:hAnsi="Times New Roman" w:cs="Times New Roman"/>
-        </w:rPr>
-        <w:t xml:space="preserve"> Stickland fermentation (*figure) by </w:t>
-      </w:r>
-      <w:r>
-        <w:rPr>
-          <w:rFonts w:ascii="Times New Roman" w:hAnsi="Times New Roman" w:cs="Times New Roman"/>
-          <w:i/>
-        </w:rPr>
-        <w:t>Clostridia</w:t>
-      </w:r>
-      <w:r>
-        <w:rPr>
-          <w:rFonts w:ascii="Times New Roman" w:hAnsi="Times New Roman" w:cs="Times New Roman"/>
-        </w:rPr>
-        <w:t xml:space="preserve">. </w:t>
-      </w:r>
-      <w:r>
-        <w:rPr>
-          <w:rFonts w:ascii="Times New Roman" w:hAnsi="Times New Roman" w:cs="Times New Roman"/>
-        </w:rPr>
-        <w:t xml:space="preserve">Higher rates of organic N catabolism in the deep zone is consistent </w:t>
-      </w:r>
-      <w:r>
-        <w:rPr>
-          <w:rFonts w:ascii="Times New Roman" w:hAnsi="Times New Roman" w:cs="Times New Roman"/>
-        </w:rPr>
-        <w:t xml:space="preserve">with </w:t>
-      </w:r>
-      <w:r>
-        <w:rPr>
-          <w:rFonts w:ascii="Times New Roman" w:hAnsi="Times New Roman" w:cs="Times New Roman"/>
-        </w:rPr>
-        <w:t xml:space="preserve">the </w:t>
-      </w:r>
-      <w:r>
-        <w:rPr>
-          <w:rFonts w:ascii="Times New Roman" w:hAnsi="Times New Roman" w:cs="Times New Roman"/>
-        </w:rPr>
-        <w:t>increased</w:t>
-      </w:r>
-      <w:r>
-        <w:rPr>
-          <w:rFonts w:ascii="Times New Roman" w:hAnsi="Times New Roman" w:cs="Times New Roman"/>
-        </w:rPr>
-        <w:t xml:space="preserve"> potential for degradative processes such as fermentation (*see C cycle)</w:t>
-      </w:r>
-      <w:r>
-        <w:rPr>
-          <w:rFonts w:ascii="Times New Roman" w:hAnsi="Times New Roman" w:cs="Times New Roman"/>
-        </w:rPr>
-        <w:t xml:space="preserve"> and</w:t>
-      </w:r>
-      <w:r>
-        <w:rPr>
-          <w:rFonts w:ascii="Times New Roman" w:hAnsi="Times New Roman" w:cs="Times New Roman"/>
-        </w:rPr>
-        <w:t xml:space="preserve"> </w:t>
-      </w:r>
-      <w:r>
-        <w:rPr>
-          <w:rFonts w:ascii="Times New Roman" w:hAnsi="Times New Roman" w:cs="Times New Roman"/>
-        </w:rPr>
-        <w:t xml:space="preserve">anaerobic </w:t>
-      </w:r>
-      <w:r>
-        <w:rPr>
-          <w:rFonts w:ascii="Times New Roman" w:hAnsi="Times New Roman" w:cs="Times New Roman"/>
-        </w:rPr>
-        <w:t xml:space="preserve">organisms such as </w:t>
-      </w:r>
-      <w:r>
-        <w:rPr>
-          <w:rFonts w:ascii="Times New Roman" w:hAnsi="Times New Roman" w:cs="Times New Roman"/>
-          <w:i/>
-        </w:rPr>
-        <w:t>Clostridia</w:t>
-      </w:r>
-      <w:r>
-        <w:rPr>
-          <w:rFonts w:ascii="Times New Roman" w:hAnsi="Times New Roman" w:cs="Times New Roman"/>
-        </w:rPr>
-        <w:t xml:space="preserve"> and </w:t>
-      </w:r>
-      <w:r>
-        <w:rPr>
-          <w:rFonts w:ascii="Times New Roman" w:hAnsi="Times New Roman" w:cs="Times New Roman"/>
-        </w:rPr>
-        <w:t>the related div</w:t>
-      </w:r>
-      <w:r>
-        <w:rPr>
-          <w:rFonts w:ascii="Times New Roman" w:hAnsi="Times New Roman" w:cs="Times New Roman"/>
-        </w:rPr>
-        <w:t>i</w:t>
-      </w:r>
-      <w:r>
-        <w:rPr>
-          <w:rFonts w:ascii="Times New Roman" w:hAnsi="Times New Roman" w:cs="Times New Roman"/>
-        </w:rPr>
-        <w:t xml:space="preserve">sion </w:t>
-      </w:r>
-      <w:r>
-        <w:rPr>
-          <w:rFonts w:ascii="Times New Roman" w:hAnsi="Times New Roman" w:cs="Times New Roman"/>
-        </w:rPr>
-        <w:t>RF3 (Figure 2A)</w:t>
-      </w:r>
-      <w:r>
-        <w:rPr>
-          <w:rFonts w:ascii="Times New Roman" w:hAnsi="Times New Roman" w:cs="Times New Roman"/>
-        </w:rPr>
-        <w:t xml:space="preserve"> (Figure 1)</w:t>
-      </w:r>
-      <w:r>
-        <w:rPr>
-          <w:rFonts w:ascii="Times New Roman" w:hAnsi="Times New Roman" w:cs="Times New Roman"/>
-        </w:rPr>
-        <w:t xml:space="preserve">. </w:t>
+        <w:t>Potential for nitrogen conversions typically found in other aquatic environments was greatly reduced in Organic Lake. Low abundance of nitrogenase genes and of diazotrophs indicates a low</w:t>
+      </w:r>
+      <w:r>
+        <w:rPr>
+          <w:rFonts w:ascii="Times New Roman" w:hAnsi="Times New Roman" w:cs="Times New Roman"/>
+        </w:rPr>
+        <w:t>ered</w:t>
+      </w:r>
+      <w:r>
+        <w:rPr>
+          <w:rFonts w:ascii="Times New Roman" w:hAnsi="Times New Roman" w:cs="Times New Roman"/>
+        </w:rPr>
+        <w:t xml:space="preserve"> capacity for N fixation in Organic Lake. N fixation was confined to the deep zone</w:t>
+      </w:r>
+      <w:r>
+        <w:rPr>
+          <w:rFonts w:ascii="Times New Roman" w:hAnsi="Times New Roman" w:cs="Times New Roman"/>
+        </w:rPr>
+        <w:t xml:space="preserve"> </w:t>
+      </w:r>
+      <w:r>
+        <w:rPr>
+          <w:rFonts w:ascii="Times New Roman" w:hAnsi="Times New Roman" w:cs="Times New Roman"/>
+        </w:rPr>
+        <w:t xml:space="preserve">(Figure 2B) and principally linked to anaerobic </w:t>
+      </w:r>
+      <w:r>
+        <w:rPr>
+          <w:rFonts w:ascii="Times New Roman" w:hAnsi="Times New Roman" w:cs="Times New Roman"/>
+          <w:i/>
+        </w:rPr>
+        <w:t>Epsilonproteobacteria</w:t>
+      </w:r>
+      <w:r>
+        <w:rPr>
+          <w:rFonts w:ascii="Times New Roman" w:hAnsi="Times New Roman" w:cs="Times New Roman"/>
+        </w:rPr>
+        <w:t xml:space="preserve"> (Table 2, Figure S*). Potential for aerobic ammonia oxidation was not detected, nor were ammonia-oxidizing bacteria or archaea supporting a lack of nitrification potential in Organic Lake. This was also the case in nearby Ace Lake (Lauro </w:t>
+      </w:r>
+      <w:r>
+        <w:rPr>
+          <w:rFonts w:ascii="Times New Roman" w:hAnsi="Times New Roman" w:cs="Times New Roman"/>
+          <w:i/>
+        </w:rPr>
+        <w:t>et al</w:t>
+      </w:r>
+      <w:r>
+        <w:rPr>
+          <w:rFonts w:ascii="Times New Roman" w:hAnsi="Times New Roman" w:cs="Times New Roman"/>
+        </w:rPr>
+        <w:t>., 2011) indicating some limiting factor in the lakes in the Vestfold Hills. Similarly, anaerobic ammonia oxidation (anammox) potential, indicated by the hydroxylamine oxidase (HAO/HZO), was extremely low. Known anammox organisms were not present (*</w:t>
+      </w:r>
+      <w:r>
+        <w:rPr>
+          <w:rFonts w:ascii="Times New Roman" w:hAnsi="Times New Roman" w:cs="Times New Roman"/>
+          <w:highlight w:val="yellow"/>
+        </w:rPr>
+        <w:t>check</w:t>
+      </w:r>
+      <w:r>
+        <w:rPr>
+          <w:rFonts w:ascii="Times New Roman" w:hAnsi="Times New Roman" w:cs="Times New Roman"/>
+        </w:rPr>
+        <w:t xml:space="preserve">) and HAO was linked instead to sulfate-reducing bacteria </w:t>
+      </w:r>
+      <w:r>
+        <w:rPr>
+          <w:rFonts w:ascii="Times New Roman" w:hAnsi="Times New Roman" w:cs="Times New Roman"/>
+          <w:i/>
+        </w:rPr>
+        <w:t>Deltaproteobacteria</w:t>
+      </w:r>
+      <w:r>
+        <w:rPr>
+          <w:rFonts w:ascii="Times New Roman" w:hAnsi="Times New Roman" w:cs="Times New Roman"/>
+        </w:rPr>
+        <w:t xml:space="preserve"> (Table 2, Figure S*) and may in fact be involved in other N pathways (*</w:t>
+      </w:r>
+      <w:r>
+        <w:rPr>
+          <w:rFonts w:ascii="Times New Roman" w:hAnsi="Times New Roman" w:cs="Times New Roman"/>
+          <w:highlight w:val="yellow"/>
+        </w:rPr>
+        <w:t>check</w:t>
+      </w:r>
+      <w:r>
+        <w:rPr>
+          <w:rFonts w:ascii="Times New Roman" w:hAnsi="Times New Roman" w:cs="Times New Roman"/>
+        </w:rPr>
+        <w:t>). This indicates an inability for nitrification to occur in the mixed zone and a very limited potential for ammonia loss in the deep zone.</w:t>
       </w:r>
     </w:p>
     <w:p>
@@ -15519,14 +14725,26 @@
         <w:rPr>
           <w:rFonts w:ascii="Times New Roman" w:hAnsi="Times New Roman" w:cs="Times New Roman"/>
         </w:rPr>
-        <w:t>and was linked to numerous denitrifiying organisms (*</w:t>
-      </w:r>
-      <w:r>
-        <w:rPr>
-          <w:rFonts w:ascii="Times New Roman" w:hAnsi="Times New Roman" w:cs="Times New Roman"/>
-          <w:highlight w:val="yellow"/>
-        </w:rPr>
-        <w:t>table</w:t>
+        <w:t xml:space="preserve">and was linked primarily to </w:t>
+      </w:r>
+      <w:r>
+        <w:rPr>
+          <w:rFonts w:ascii="Times New Roman" w:hAnsi="Times New Roman" w:cs="Times New Roman"/>
+          <w:i/>
+        </w:rPr>
+        <w:t xml:space="preserve">Gammaproteobacteria </w:t>
+      </w:r>
+      <w:r>
+        <w:rPr>
+          <w:rFonts w:ascii="Times New Roman" w:hAnsi="Times New Roman" w:cs="Times New Roman"/>
+        </w:rPr>
+        <w:t>(</w:t>
+      </w:r>
+      <w:r>
+        <w:rPr>
+          <w:rFonts w:ascii="Times New Roman" w:hAnsi="Times New Roman" w:cs="Times New Roman"/>
+        </w:rPr>
+        <w:t>Table 2, Figure S*</w:t>
       </w:r>
       <w:r>
         <w:rPr>
@@ -15550,7 +14768,7 @@
         <w:rPr>
           <w:rFonts w:ascii="Times New Roman" w:hAnsi="Times New Roman" w:cs="Times New Roman"/>
         </w:rPr>
-        <w:t xml:space="preserve"> of depletion by </w:t>
+        <w:t xml:space="preserve"> depletion by </w:t>
       </w:r>
       <w:r>
         <w:rPr>
@@ -15640,7 +14858,13 @@
         <w:rPr>
           <w:rFonts w:ascii="Times New Roman" w:hAnsi="Times New Roman" w:cs="Times New Roman"/>
         </w:rPr>
-        <w:t>; this is the case with</w:t>
+        <w:t xml:space="preserve">; this is the case </w:t>
+      </w:r>
+      <w:r>
+        <w:rPr>
+          <w:rFonts w:ascii="Times New Roman" w:hAnsi="Times New Roman" w:cs="Times New Roman"/>
+        </w:rPr>
+        <w:t>in</w:t>
       </w:r>
       <w:r>
         <w:rPr>
@@ -15792,13 +15016,19 @@
         <w:rPr>
           <w:rFonts w:ascii="Times New Roman" w:hAnsi="Times New Roman" w:cs="Times New Roman"/>
         </w:rPr>
-        <w:t xml:space="preserve">). </w:t>
-      </w:r>
-      <w:r>
-        <w:rPr>
-          <w:rFonts w:ascii="Times New Roman" w:hAnsi="Times New Roman" w:cs="Times New Roman"/>
-        </w:rPr>
-        <w:t xml:space="preserve">Furthermore, in the absence of nitrification, denitrification would be limited </w:t>
+        <w:t>).</w:t>
+      </w:r>
+      <w:r>
+        <w:rPr>
+          <w:rFonts w:ascii="Times New Roman" w:hAnsi="Times New Roman" w:cs="Times New Roman"/>
+        </w:rPr>
+        <w:t xml:space="preserve"> Moreover</w:t>
+      </w:r>
+      <w:r>
+        <w:rPr>
+          <w:rFonts w:ascii="Times New Roman" w:hAnsi="Times New Roman" w:cs="Times New Roman"/>
+        </w:rPr>
+        <w:t xml:space="preserve">, in the absence of nitrification, denitrification would be limited </w:t>
       </w:r>
       <w:r>
         <w:rPr>
@@ -15835,6 +15065,19 @@
           <w:rFonts w:ascii="Times New Roman" w:hAnsi="Times New Roman" w:cs="Times New Roman"/>
         </w:rPr>
         <w:t xml:space="preserve">. </w:t>
+      </w:r>
+      <w:r>
+        <w:rPr>
+          <w:rFonts w:ascii="Times New Roman" w:hAnsi="Times New Roman" w:cs="Times New Roman"/>
+        </w:rPr>
+        <w:t xml:space="preserve">The genetic potential for N metabolism indicates a </w:t>
+      </w:r>
+      <w:r>
+        <w:rPr>
+          <w:rFonts w:ascii="Times New Roman" w:hAnsi="Times New Roman" w:cs="Times New Roman"/>
+        </w:rPr>
+        <w:lastRenderedPageBreak/>
+        <w:t xml:space="preserve">shift away from oxidized N forms and increased cycling between organic N and ammonia. </w:t>
       </w:r>
       <w:r>
         <w:rPr>
@@ -16262,14 +15505,7 @@
         <w:rPr>
           <w:rFonts w:ascii="Times New Roman" w:hAnsi="Times New Roman" w:cs="Times New Roman"/>
         </w:rPr>
-        <w:t xml:space="preserve">A net loss in essential elements implies that a there may be an influx of exogenous nutrients occurs to sustain the lake system. However, external input, such as from glacial melt-water, could only </w:t>
-      </w:r>
-      <w:r>
-        <w:rPr>
-          <w:rFonts w:ascii="Times New Roman" w:hAnsi="Times New Roman" w:cs="Times New Roman"/>
-        </w:rPr>
-        <w:lastRenderedPageBreak/>
-        <w:t>occur in the summer months when the lake is ice-free. Furthermore, the water column structure is characteristic of a negative water balance (*Gibson) indicating the Organic Lake system has been largely closed in the recent past. Thus, if external inputs occur, they are episodic</w:t>
+        <w:t>A net loss in essential elements implies that a there may be an influx of exogenous nutrients occurs to sustain the lake system. However, external input, such as from glacial melt-water, could only occur in the summer months when the lake is ice-free. Furthermore, the water column structure is characteristic of a negative water balance (*Gibson) indicating the Organic Lake system has been largely closed in the recent past. Thus, if external inputs occur, they are episodic</w:t>
       </w:r>
       <w:r>
         <w:rPr>
@@ -16533,6 +15769,7 @@
         <w:pStyle w:val="Heading3"/>
       </w:pPr>
       <w:r>
+        <w:lastRenderedPageBreak/>
         <w:t>Diverse proteorhodopsin homologs are linked to most bacterial lineages</w:t>
       </w:r>
       <w:r>
@@ -18149,7 +17386,6 @@
         <w:rPr>
           <w:rFonts w:ascii="Times New Roman" w:hAnsi="Times New Roman" w:cs="Times New Roman"/>
         </w:rPr>
-        <w:lastRenderedPageBreak/>
         <w:t xml:space="preserve">Recently, proteorhodopsins of marine Flavobacteria and </w:t>
       </w:r>
       <w:r>
@@ -18549,7 +17785,14 @@
         <w:rPr>
           <w:rFonts w:ascii="Times New Roman" w:hAnsi="Times New Roman" w:cs="Times New Roman"/>
         </w:rPr>
-        <w:t xml:space="preserve">, 1999). It was found to produce bacteriochlorophyll A when grown in the dark, but continuous dim light inhibited production (*Labrenz </w:t>
+        <w:t xml:space="preserve">, 1999). It was found </w:t>
+      </w:r>
+      <w:r>
+        <w:rPr>
+          <w:rFonts w:ascii="Times New Roman" w:hAnsi="Times New Roman" w:cs="Times New Roman"/>
+        </w:rPr>
+        <w:lastRenderedPageBreak/>
+        <w:t xml:space="preserve">to produce bacteriochlorophyll A when grown in the dark, but continuous dim light inhibited production (*Labrenz </w:t>
       </w:r>
       <w:r>
         <w:rPr>
@@ -18768,7 +18011,31 @@
         <w:rPr>
           <w:rFonts w:ascii="Times New Roman" w:hAnsi="Times New Roman" w:cs="Times New Roman"/>
         </w:rPr>
-        <w:t xml:space="preserve"> perhaps given rise to the development of unusually high levels of alternative reduced sulfur compounds.</w:t>
+        <w:t xml:space="preserve"> </w:t>
+      </w:r>
+      <w:r>
+        <w:rPr>
+          <w:rFonts w:ascii="Times New Roman" w:hAnsi="Times New Roman" w:cs="Times New Roman"/>
+        </w:rPr>
+        <w:t>likely</w:t>
+      </w:r>
+      <w:r>
+        <w:rPr>
+          <w:rFonts w:ascii="Times New Roman" w:hAnsi="Times New Roman" w:cs="Times New Roman"/>
+        </w:rPr>
+        <w:t xml:space="preserve"> </w:t>
+      </w:r>
+      <w:r>
+        <w:rPr>
+          <w:rFonts w:ascii="Times New Roman" w:hAnsi="Times New Roman" w:cs="Times New Roman"/>
+        </w:rPr>
+        <w:t>lead</w:t>
+      </w:r>
+      <w:r>
+        <w:rPr>
+          <w:rFonts w:ascii="Times New Roman" w:hAnsi="Times New Roman" w:cs="Times New Roman"/>
+        </w:rPr>
+        <w:t xml:space="preserve"> to the development of unusually high levels of alternative reduced sulfur compounds.</w:t>
       </w:r>
     </w:p>
     <w:p>
@@ -19605,7 +18872,6 @@
         <w:rPr>
           <w:rFonts w:ascii="Times New Roman" w:hAnsi="Times New Roman" w:cs="Times New Roman"/>
         </w:rPr>
-        <w:lastRenderedPageBreak/>
         <w:t>hypothetical protein</w:t>
       </w:r>
       <w:r>
@@ -20189,7 +19455,14 @@
         <w:rPr>
           <w:rFonts w:ascii="Times New Roman" w:hAnsi="Times New Roman" w:cs="Times New Roman"/>
         </w:rPr>
-        <w:t xml:space="preserve">In addition, reduction of DMSO to DMS (*figure) or a yet undefined pathway of anaerobic production from cysteine (*ref) may be further sources of DMS in the deep zone. </w:t>
+        <w:t xml:space="preserve">In addition, </w:t>
+      </w:r>
+      <w:r>
+        <w:rPr>
+          <w:rFonts w:ascii="Times New Roman" w:hAnsi="Times New Roman" w:cs="Times New Roman"/>
+        </w:rPr>
+        <w:lastRenderedPageBreak/>
+        <w:t xml:space="preserve">reduction of DMSO to DMS (*figure) or a yet undefined pathway of anaerobic production from cysteine (*ref) may be further sources of DMS in the deep zone. </w:t>
       </w:r>
       <w:r>
         <w:rPr>
@@ -20474,8 +19747,7 @@
     </w:p>
     <w:p>
       <w:pPr>
-        <w:spacing w:line="240" w:lineRule="auto"/>
-        <w:jc w:val="both"/>
+        <w:pStyle w:val="Heading3"/>
         <w:rPr>
           <w:rFonts w:ascii="Times New Roman" w:hAnsi="Times New Roman" w:cs="Times New Roman"/>
         </w:rPr>
@@ -20487,144 +19759,31 @@
         <w:t>{*</w:t>
       </w:r>
       <w:r>
-        <w:rPr>
-          <w:rFonts w:ascii="Times New Roman" w:hAnsi="Times New Roman" w:cs="Times New Roman"/>
-        </w:rPr>
-        <w:t xml:space="preserve">selection for cold species: </w:t>
-      </w:r>
-      <w:r>
-        <w:rPr>
-          <w:rFonts w:ascii="Times New Roman" w:hAnsi="Times New Roman" w:cs="Times New Roman"/>
-        </w:rPr>
-        <w:t xml:space="preserve">The Organic Lake 16S composition was most like that of meromictic hypersaline Antarctic lakes Ekho and Bonney. They are characterized by an abundance of </w:t>
-      </w:r>
-      <w:r>
-        <w:rPr>
-          <w:rFonts w:ascii="Times New Roman" w:hAnsi="Times New Roman" w:cs="Times New Roman"/>
-          <w:i/>
-        </w:rPr>
-        <w:t>Gamm</w:t>
-      </w:r>
-      <w:r>
-        <w:rPr>
-          <w:rFonts w:ascii="Times New Roman" w:hAnsi="Times New Roman" w:cs="Times New Roman"/>
-          <w:i/>
-        </w:rPr>
-        <w:t>aproteobacteria</w:t>
-      </w:r>
-      <w:r>
-        <w:rPr>
-          <w:rFonts w:ascii="Times New Roman" w:hAnsi="Times New Roman" w:cs="Times New Roman"/>
-        </w:rPr>
-        <w:t xml:space="preserve">, </w:t>
-      </w:r>
-      <w:r>
-        <w:rPr>
-          <w:rFonts w:ascii="Times New Roman" w:hAnsi="Times New Roman" w:cs="Times New Roman"/>
-          <w:i/>
-        </w:rPr>
-        <w:t>Alphaproteobacteria</w:t>
-      </w:r>
-      <w:r>
-        <w:rPr>
-          <w:rFonts w:ascii="Times New Roman" w:hAnsi="Times New Roman" w:cs="Times New Roman"/>
-        </w:rPr>
+        <w:t xml:space="preserve"> </w:t>
+      </w:r>
+      <w:r>
+        <w:t xml:space="preserve">Selection for psychrophilic and halophilic </w:t>
+      </w:r>
+      <w:r>
+        <w:rPr>
+          <w:i/>
+        </w:rPr>
+        <w:t>Eucarya</w:t>
+      </w:r>
+      <w:r>
         <w:t xml:space="preserve"> and </w:t>
       </w:r>
       <w:r>
         <w:rPr>
-          <w:rFonts w:ascii="Times New Roman" w:hAnsi="Times New Roman" w:cs="Times New Roman"/>
-          <w:i/>
-        </w:rPr>
-        <w:t>Bacteroidetes</w:t>
-      </w:r>
-      <w:r>
-        <w:rPr>
-          <w:rFonts w:ascii="Times New Roman" w:hAnsi="Times New Roman" w:cs="Times New Roman"/>
-        </w:rPr>
-        <w:t xml:space="preserve"> and scarce or absent photolithoautotrophic bacteria as well as haloarchaea (Bowman </w:t>
-      </w:r>
-      <w:r>
-        <w:rPr>
-          <w:rFonts w:ascii="Times New Roman" w:hAnsi="Times New Roman" w:cs="Times New Roman"/>
-          <w:i/>
-        </w:rPr>
-        <w:t>et al.</w:t>
-      </w:r>
-      <w:r>
-        <w:rPr>
-          <w:rFonts w:ascii="Times New Roman" w:hAnsi="Times New Roman" w:cs="Times New Roman"/>
-        </w:rPr>
-        <w:t xml:space="preserve">, 2000b; Glatz </w:t>
-      </w:r>
-      <w:r>
-        <w:rPr>
-          <w:rFonts w:ascii="Times New Roman" w:hAnsi="Times New Roman" w:cs="Times New Roman"/>
-          <w:i/>
-        </w:rPr>
-        <w:t>et al</w:t>
-      </w:r>
-      <w:r>
-        <w:rPr>
-          <w:rFonts w:ascii="Times New Roman" w:hAnsi="Times New Roman" w:cs="Times New Roman"/>
-        </w:rPr>
-        <w:t xml:space="preserve">., 2006). The salinity in these lakes (150–180) appears to be too high for planktonic photosynthetic bacteria such as </w:t>
-      </w:r>
-      <w:r>
-        <w:rPr>
-          <w:rFonts w:ascii="Times New Roman" w:hAnsi="Times New Roman" w:cs="Times New Roman"/>
-          <w:i/>
-        </w:rPr>
-        <w:t>Synechococcus</w:t>
-      </w:r>
-      <w:r>
-        <w:rPr>
-          <w:rFonts w:ascii="Times New Roman" w:hAnsi="Times New Roman" w:cs="Times New Roman"/>
-        </w:rPr>
-        <w:t xml:space="preserve"> relatives (Powell </w:t>
-      </w:r>
-      <w:r>
-        <w:rPr>
-          <w:rFonts w:ascii="Times New Roman" w:hAnsi="Times New Roman" w:cs="Times New Roman"/>
-          <w:i/>
-        </w:rPr>
-        <w:t>et al.</w:t>
-      </w:r>
-      <w:r>
-        <w:rPr>
-          <w:rFonts w:ascii="Times New Roman" w:hAnsi="Times New Roman" w:cs="Times New Roman"/>
-        </w:rPr>
-        <w:t xml:space="preserve">, 2005) and anoxygenic sulfur bacteria (Burke &amp; Burton, 1988). In contrast, it appears too low for haloarchaea found to dominate Deep Lake (Bowman </w:t>
-      </w:r>
-      <w:r>
-        <w:rPr>
-          <w:rFonts w:ascii="Times New Roman" w:hAnsi="Times New Roman" w:cs="Times New Roman"/>
-          <w:i/>
-        </w:rPr>
-        <w:t>et al.</w:t>
-      </w:r>
-      <w:r>
-        <w:rPr>
-          <w:rFonts w:ascii="Times New Roman" w:hAnsi="Times New Roman" w:cs="Times New Roman"/>
-        </w:rPr>
-        <w:t xml:space="preserve">, 2000b). These findings correspond well to a study of solar salterns along a salinity gradient that showed Cyanobacteria were confined to salinity &lt;65 and haloarchaea at salinity &gt;190 (Ghai </w:t>
-      </w:r>
-      <w:r>
-        <w:rPr>
-          <w:rFonts w:ascii="Times New Roman" w:hAnsi="Times New Roman" w:cs="Times New Roman"/>
-          <w:i/>
-        </w:rPr>
-        <w:t>et al.</w:t>
-      </w:r>
-      <w:r>
-        <w:rPr>
-          <w:rFonts w:ascii="Times New Roman" w:hAnsi="Times New Roman" w:cs="Times New Roman"/>
-        </w:rPr>
-        <w:t>, 2011). Salinity is therefore a crucial constraining factor for Organic Lake species composition; a factor that is inter-related to other variables such as freezing point and thus ice-cover and available light. This has lead to species diversity that is reduced to the point that entire divisions present in other Antarctic lakes are excluded in Organic Lake. }</w:t>
+          <w:i/>
+        </w:rPr>
+        <w:t>Bacteria</w:t>
       </w:r>
     </w:p>
     <w:p>
       <w:pPr>
+        <w:spacing w:line="240" w:lineRule="auto"/>
+        <w:jc w:val="both"/>
         <w:rPr>
           <w:rFonts w:ascii="Times New Roman" w:hAnsi="Times New Roman" w:cs="Times New Roman"/>
         </w:rPr>
@@ -20633,6 +19792,425 @@
         <w:rPr>
           <w:rFonts w:ascii="Times New Roman" w:hAnsi="Times New Roman" w:cs="Times New Roman"/>
         </w:rPr>
+        <w:t xml:space="preserve">Cultured relatives of taxa detected in Organic Lake are known to be halophilic and/or psychrophilic (Gauthier </w:t>
+      </w:r>
+      <w:r>
+        <w:rPr>
+          <w:rFonts w:ascii="Times New Roman" w:hAnsi="Times New Roman" w:cs="Times New Roman"/>
+          <w:i/>
+        </w:rPr>
+        <w:t>et al.</w:t>
+      </w:r>
+      <w:r>
+        <w:rPr>
+          <w:rFonts w:ascii="Times New Roman" w:hAnsi="Times New Roman" w:cs="Times New Roman"/>
+        </w:rPr>
+        <w:t xml:space="preserve">, 1992; Dobson </w:t>
+      </w:r>
+      <w:r>
+        <w:rPr>
+          <w:rFonts w:ascii="Times New Roman" w:hAnsi="Times New Roman" w:cs="Times New Roman"/>
+          <w:i/>
+        </w:rPr>
+        <w:t>et al.</w:t>
+      </w:r>
+      <w:r>
+        <w:rPr>
+          <w:rFonts w:ascii="Times New Roman" w:hAnsi="Times New Roman" w:cs="Times New Roman"/>
+        </w:rPr>
+        <w:t xml:space="preserve">, 1991; Labrenz </w:t>
+      </w:r>
+      <w:r>
+        <w:rPr>
+          <w:rFonts w:ascii="Times New Roman" w:hAnsi="Times New Roman" w:cs="Times New Roman"/>
+          <w:i/>
+        </w:rPr>
+        <w:t>et al</w:t>
+      </w:r>
+      <w:r>
+        <w:rPr>
+          <w:rFonts w:ascii="Times New Roman" w:hAnsi="Times New Roman" w:cs="Times New Roman"/>
+        </w:rPr>
+        <w:t>., 1999;****</w:t>
+      </w:r>
+      <w:r>
+        <w:rPr>
+          <w:rFonts w:ascii="Times New Roman" w:hAnsi="Times New Roman" w:cs="Times New Roman"/>
+        </w:rPr>
+        <w:t xml:space="preserve"> </w:t>
+      </w:r>
+      <w:r>
+        <w:rPr>
+          <w:rFonts w:ascii="Times New Roman" w:hAnsi="Times New Roman" w:cs="Times New Roman"/>
+        </w:rPr>
+        <w:t xml:space="preserve">Aquiluna*Kang </w:t>
+      </w:r>
+      <w:r>
+        <w:rPr>
+          <w:rFonts w:ascii="Times New Roman" w:hAnsi="Times New Roman" w:cs="Times New Roman"/>
+          <w:i/>
+        </w:rPr>
+        <w:t xml:space="preserve">et </w:t>
+      </w:r>
+      <w:r>
+        <w:rPr>
+          <w:rFonts w:ascii="Times New Roman" w:hAnsi="Times New Roman" w:cs="Times New Roman"/>
+          <w:i/>
+        </w:rPr>
+        <w:t>al</w:t>
+      </w:r>
+      <w:r>
+        <w:rPr>
+          <w:rFonts w:ascii="Times New Roman" w:hAnsi="Times New Roman" w:cs="Times New Roman"/>
+        </w:rPr>
+        <w:t>., 2012). Similarly, u</w:t>
+      </w:r>
+      <w:r>
+        <w:rPr>
+          <w:rFonts w:ascii="Times New Roman" w:hAnsi="Times New Roman" w:cs="Times New Roman"/>
+        </w:rPr>
+        <w:t>ncultured</w:t>
+      </w:r>
+      <w:r>
+        <w:rPr>
+          <w:rFonts w:ascii="Times New Roman" w:hAnsi="Times New Roman" w:cs="Times New Roman"/>
+        </w:rPr>
+        <w:t xml:space="preserve"> taxa have highest identity to sequences from saline and/or cold environments (*OD1 Mosier </w:t>
+      </w:r>
+      <w:r>
+        <w:rPr>
+          <w:rFonts w:ascii="Times New Roman" w:hAnsi="Times New Roman" w:cs="Times New Roman"/>
+          <w:i/>
+        </w:rPr>
+        <w:t>et al</w:t>
+      </w:r>
+      <w:r>
+        <w:rPr>
+          <w:rFonts w:ascii="Times New Roman" w:hAnsi="Times New Roman" w:cs="Times New Roman"/>
+        </w:rPr>
+        <w:t>., 2007; RF3</w:t>
+      </w:r>
+      <w:r>
+        <w:rPr>
+          <w:rFonts w:ascii="Times New Roman" w:hAnsi="Times New Roman" w:cs="Times New Roman"/>
+        </w:rPr>
+        <w:t xml:space="preserve"> </w:t>
+      </w:r>
+      <w:r>
+        <w:rPr>
+          <w:rFonts w:ascii="Times New Roman" w:hAnsi="Times New Roman" w:cs="Times New Roman"/>
+        </w:rPr>
+        <w:t xml:space="preserve">Demergasso </w:t>
+      </w:r>
+      <w:r>
+        <w:rPr>
+          <w:rFonts w:ascii="Times New Roman" w:hAnsi="Times New Roman" w:cs="Times New Roman"/>
+          <w:i/>
+        </w:rPr>
+        <w:t>et al.</w:t>
+      </w:r>
+      <w:r>
+        <w:rPr>
+          <w:rFonts w:ascii="Times New Roman" w:hAnsi="Times New Roman" w:cs="Times New Roman"/>
+        </w:rPr>
+        <w:t xml:space="preserve">, </w:t>
+      </w:r>
+      <w:proofErr w:type="gramStart"/>
+      <w:r>
+        <w:rPr>
+          <w:rFonts w:ascii="Times New Roman" w:hAnsi="Times New Roman" w:cs="Times New Roman"/>
+        </w:rPr>
+        <w:t>2010;</w:t>
+      </w:r>
+      <w:proofErr w:type="gramEnd"/>
+      <w:r>
+        <w:rPr>
+          <w:rFonts w:ascii="Times New Roman" w:hAnsi="Times New Roman" w:cs="Times New Roman"/>
+        </w:rPr>
+        <w:t xml:space="preserve">**) (Table S3). The consistent association with phylotypes from similar environments indicates a strong selection for species by common environmental factors. This is further supported by the persistence of the same taxa in Organic Lake over time, such as </w:t>
+      </w:r>
+      <w:r>
+        <w:rPr>
+          <w:rFonts w:ascii="Times New Roman" w:hAnsi="Times New Roman" w:cs="Times New Roman"/>
+          <w:i/>
+        </w:rPr>
+        <w:t>Dunaliella</w:t>
+      </w:r>
+      <w:r>
+        <w:rPr>
+          <w:rFonts w:ascii="Times New Roman" w:hAnsi="Times New Roman" w:cs="Times New Roman"/>
+        </w:rPr>
+        <w:t>,</w:t>
+      </w:r>
+      <w:r>
+        <w:rPr>
+          <w:rFonts w:ascii="Times New Roman" w:hAnsi="Times New Roman" w:cs="Times New Roman"/>
+          <w:i/>
+        </w:rPr>
+        <w:t xml:space="preserve"> Chaetoceros, Psychroflexus</w:t>
+      </w:r>
+      <w:r>
+        <w:rPr>
+          <w:rFonts w:ascii="Times New Roman" w:hAnsi="Times New Roman" w:cs="Times New Roman"/>
+        </w:rPr>
+        <w:t>,</w:t>
+      </w:r>
+      <w:r>
+        <w:rPr>
+          <w:rFonts w:ascii="Times New Roman" w:hAnsi="Times New Roman" w:cs="Times New Roman"/>
+          <w:i/>
+        </w:rPr>
+        <w:t xml:space="preserve"> </w:t>
+      </w:r>
+      <w:r>
+        <w:rPr>
+          <w:rFonts w:ascii="Times New Roman" w:hAnsi="Times New Roman" w:cs="Times New Roman"/>
+        </w:rPr>
+        <w:t xml:space="preserve">(Franzmann </w:t>
+      </w:r>
+      <w:r>
+        <w:rPr>
+          <w:rFonts w:ascii="Times New Roman" w:hAnsi="Times New Roman" w:cs="Times New Roman"/>
+          <w:i/>
+        </w:rPr>
+        <w:t>et al</w:t>
+      </w:r>
+      <w:r>
+        <w:rPr>
+          <w:rFonts w:ascii="Times New Roman" w:hAnsi="Times New Roman" w:cs="Times New Roman"/>
+        </w:rPr>
+        <w:t xml:space="preserve">., 1987b) </w:t>
+      </w:r>
+      <w:r>
+        <w:rPr>
+          <w:rFonts w:ascii="Times New Roman" w:hAnsi="Times New Roman" w:cs="Times New Roman"/>
+          <w:i/>
+        </w:rPr>
+        <w:t xml:space="preserve"> Marinobacter</w:t>
+      </w:r>
+      <w:r>
+        <w:rPr>
+          <w:rFonts w:ascii="Times New Roman" w:hAnsi="Times New Roman" w:cs="Times New Roman"/>
+        </w:rPr>
+        <w:t>,</w:t>
+      </w:r>
+      <w:r>
+        <w:rPr>
+          <w:rFonts w:ascii="Times New Roman" w:hAnsi="Times New Roman" w:cs="Times New Roman"/>
+          <w:i/>
+        </w:rPr>
+        <w:t xml:space="preserve"> </w:t>
+      </w:r>
+      <w:r>
+        <w:rPr>
+          <w:rFonts w:ascii="Times New Roman" w:hAnsi="Times New Roman" w:cs="Times New Roman"/>
+          <w:i/>
+        </w:rPr>
+        <w:t>Halomonas</w:t>
+      </w:r>
+      <w:r>
+        <w:rPr>
+          <w:rFonts w:ascii="Times New Roman" w:hAnsi="Times New Roman" w:cs="Times New Roman"/>
+        </w:rPr>
+        <w:t xml:space="preserve"> and</w:t>
+      </w:r>
+      <w:r>
+        <w:rPr>
+          <w:rFonts w:ascii="Times New Roman" w:hAnsi="Times New Roman" w:cs="Times New Roman"/>
+          <w:i/>
+        </w:rPr>
+        <w:t xml:space="preserve"> </w:t>
+      </w:r>
+      <w:r>
+        <w:rPr>
+          <w:rFonts w:ascii="Times New Roman" w:hAnsi="Times New Roman" w:cs="Times New Roman"/>
+          <w:i/>
+        </w:rPr>
+        <w:t>Roseovarius</w:t>
+      </w:r>
+      <w:r>
+        <w:rPr>
+          <w:rFonts w:ascii="Times New Roman" w:hAnsi="Times New Roman" w:cs="Times New Roman"/>
+        </w:rPr>
+        <w:t xml:space="preserve"> (Bowman </w:t>
+      </w:r>
+      <w:r>
+        <w:rPr>
+          <w:rFonts w:ascii="Times New Roman" w:hAnsi="Times New Roman" w:cs="Times New Roman"/>
+          <w:i/>
+        </w:rPr>
+        <w:t>et al</w:t>
+      </w:r>
+      <w:r>
+        <w:rPr>
+          <w:rFonts w:ascii="Times New Roman" w:hAnsi="Times New Roman" w:cs="Times New Roman"/>
+        </w:rPr>
+        <w:t xml:space="preserve">., 2000b), which indicates they are particularly adapted to the lake conditions. </w:t>
+      </w:r>
+    </w:p>
+    <w:p>
+      <w:pPr>
+        <w:spacing w:line="240" w:lineRule="auto"/>
+        <w:jc w:val="both"/>
+        <w:rPr>
+          <w:rFonts w:ascii="Times New Roman" w:hAnsi="Times New Roman" w:cs="Times New Roman"/>
+        </w:rPr>
+      </w:pPr>
+      <w:proofErr w:type="gramStart"/>
+      <w:r>
+        <w:rPr>
+          <w:rFonts w:ascii="Times New Roman" w:hAnsi="Times New Roman" w:cs="Times New Roman"/>
+        </w:rPr>
+        <w:t>selection</w:t>
+      </w:r>
+      <w:proofErr w:type="gramEnd"/>
+      <w:r>
+        <w:rPr>
+          <w:rFonts w:ascii="Times New Roman" w:hAnsi="Times New Roman" w:cs="Times New Roman"/>
+        </w:rPr>
+        <w:t xml:space="preserve"> for cold species: </w:t>
+      </w:r>
+      <w:r>
+        <w:rPr>
+          <w:rFonts w:ascii="Times New Roman" w:hAnsi="Times New Roman" w:cs="Times New Roman"/>
+        </w:rPr>
+        <w:t xml:space="preserve">The Organic Lake 16S composition was most like that of meromictic hypersaline Antarctic lakes Ekho and Bonney. They are characterized by an abundance of </w:t>
+      </w:r>
+      <w:r>
+        <w:rPr>
+          <w:rFonts w:ascii="Times New Roman" w:hAnsi="Times New Roman" w:cs="Times New Roman"/>
+          <w:i/>
+        </w:rPr>
+        <w:t>Gamm</w:t>
+      </w:r>
+      <w:r>
+        <w:rPr>
+          <w:rFonts w:ascii="Times New Roman" w:hAnsi="Times New Roman" w:cs="Times New Roman"/>
+          <w:i/>
+        </w:rPr>
+        <w:t>aproteobacteria</w:t>
+      </w:r>
+      <w:r>
+        <w:rPr>
+          <w:rFonts w:ascii="Times New Roman" w:hAnsi="Times New Roman" w:cs="Times New Roman"/>
+        </w:rPr>
+        <w:t xml:space="preserve">, </w:t>
+      </w:r>
+      <w:r>
+        <w:rPr>
+          <w:rFonts w:ascii="Times New Roman" w:hAnsi="Times New Roman" w:cs="Times New Roman"/>
+          <w:i/>
+        </w:rPr>
+        <w:t>Alphaproteobacteria</w:t>
+      </w:r>
+      <w:r>
+        <w:rPr>
+          <w:rFonts w:ascii="Times New Roman" w:hAnsi="Times New Roman" w:cs="Times New Roman"/>
+        </w:rPr>
+        <w:t xml:space="preserve"> and </w:t>
+      </w:r>
+      <w:r>
+        <w:rPr>
+          <w:rFonts w:ascii="Times New Roman" w:hAnsi="Times New Roman" w:cs="Times New Roman"/>
+          <w:i/>
+        </w:rPr>
+        <w:t>Bacteroidetes</w:t>
+      </w:r>
+      <w:r>
+        <w:rPr>
+          <w:rFonts w:ascii="Times New Roman" w:hAnsi="Times New Roman" w:cs="Times New Roman"/>
+        </w:rPr>
+        <w:t xml:space="preserve"> and scarce or absent photolithoautotrophic bacteria as well as haloarchaea (Bowman </w:t>
+      </w:r>
+      <w:r>
+        <w:rPr>
+          <w:rFonts w:ascii="Times New Roman" w:hAnsi="Times New Roman" w:cs="Times New Roman"/>
+          <w:i/>
+        </w:rPr>
+        <w:t>et al.</w:t>
+      </w:r>
+      <w:r>
+        <w:rPr>
+          <w:rFonts w:ascii="Times New Roman" w:hAnsi="Times New Roman" w:cs="Times New Roman"/>
+        </w:rPr>
+        <w:t xml:space="preserve">, 2000b; Glatz </w:t>
+      </w:r>
+      <w:r>
+        <w:rPr>
+          <w:rFonts w:ascii="Times New Roman" w:hAnsi="Times New Roman" w:cs="Times New Roman"/>
+          <w:i/>
+        </w:rPr>
+        <w:t>et al</w:t>
+      </w:r>
+      <w:r>
+        <w:rPr>
+          <w:rFonts w:ascii="Times New Roman" w:hAnsi="Times New Roman" w:cs="Times New Roman"/>
+        </w:rPr>
+        <w:t xml:space="preserve">., 2006). The salinity in these lakes (150–180) appears to be too high for planktonic photosynthetic bacteria such as </w:t>
+      </w:r>
+      <w:r>
+        <w:rPr>
+          <w:rFonts w:ascii="Times New Roman" w:hAnsi="Times New Roman" w:cs="Times New Roman"/>
+          <w:i/>
+        </w:rPr>
+        <w:t>Synechococcus</w:t>
+      </w:r>
+      <w:r>
+        <w:rPr>
+          <w:rFonts w:ascii="Times New Roman" w:hAnsi="Times New Roman" w:cs="Times New Roman"/>
+        </w:rPr>
+        <w:t xml:space="preserve"> relatives (Powell </w:t>
+      </w:r>
+      <w:r>
+        <w:rPr>
+          <w:rFonts w:ascii="Times New Roman" w:hAnsi="Times New Roman" w:cs="Times New Roman"/>
+          <w:i/>
+        </w:rPr>
+        <w:t>et al.</w:t>
+      </w:r>
+      <w:r>
+        <w:rPr>
+          <w:rFonts w:ascii="Times New Roman" w:hAnsi="Times New Roman" w:cs="Times New Roman"/>
+        </w:rPr>
+        <w:t xml:space="preserve">, 2005) and anoxygenic sulfur bacteria (Burke &amp; Burton, 1988). In contrast, it appears too low for haloarchaea found to dominate Deep Lake (Bowman </w:t>
+      </w:r>
+      <w:r>
+        <w:rPr>
+          <w:rFonts w:ascii="Times New Roman" w:hAnsi="Times New Roman" w:cs="Times New Roman"/>
+          <w:i/>
+        </w:rPr>
+        <w:t>et al.</w:t>
+      </w:r>
+      <w:r>
+        <w:rPr>
+          <w:rFonts w:ascii="Times New Roman" w:hAnsi="Times New Roman" w:cs="Times New Roman"/>
+        </w:rPr>
+        <w:t xml:space="preserve">, 2000b). These findings correspond well to a study of solar salterns along a salinity gradient that showed Cyanobacteria were confined to salinity &lt;65 and haloarchaea at salinity &gt;190 (Ghai </w:t>
+      </w:r>
+      <w:r>
+        <w:rPr>
+          <w:rFonts w:ascii="Times New Roman" w:hAnsi="Times New Roman" w:cs="Times New Roman"/>
+          <w:i/>
+        </w:rPr>
+        <w:t>et al.</w:t>
+      </w:r>
+      <w:r>
+        <w:rPr>
+          <w:rFonts w:ascii="Times New Roman" w:hAnsi="Times New Roman" w:cs="Times New Roman"/>
+        </w:rPr>
+        <w:t>, 2011). Salinity is therefore a crucial constraining factor for Organic Lake species composition; a factor that is inter-related to other variables such as freezing point and thus ice-cover and available light. This has lead to species diversity that is reduced to the point that entire divisions present in other Antarctic lakes are excluded in Organic Lake. }</w:t>
+      </w:r>
+    </w:p>
+    <w:p>
+      <w:pPr>
+        <w:rPr>
+          <w:rFonts w:ascii="Times New Roman" w:hAnsi="Times New Roman" w:cs="Times New Roman"/>
+        </w:rPr>
+      </w:pPr>
+      <w:r>
+        <w:rPr>
+          <w:rFonts w:ascii="Times New Roman" w:hAnsi="Times New Roman" w:cs="Times New Roman"/>
+        </w:rPr>
         <w:t>{*</w:t>
       </w:r>
       <w:r>
@@ -20683,14 +20261,7 @@
         <w:rPr>
           <w:rFonts w:ascii="Times New Roman" w:hAnsi="Times New Roman" w:cs="Times New Roman"/>
         </w:rPr>
-        <w:t xml:space="preserve"> lack of ascribed functional genes in the 0.1 µm filter reflects </w:t>
-      </w:r>
-      <w:r>
-        <w:rPr>
-          <w:rFonts w:ascii="Times New Roman" w:hAnsi="Times New Roman" w:cs="Times New Roman"/>
-        </w:rPr>
-        <w:lastRenderedPageBreak/>
-        <w:t>the paucity of cellular life in that fraction and possibly the high representation of candidate divisions, with poorer representation of functional sequences.}</w:t>
+        <w:t xml:space="preserve"> lack of ascribed functional genes in the 0.1 µm filter reflects the paucity of cellular life in that fraction and possibly the high representation of candidate divisions, with poorer representation of functional sequences.}</w:t>
       </w:r>
       <w:r>
         <w:rPr>
@@ -20706,6 +20277,7 @@
         <w:spacing w:line="240" w:lineRule="auto"/>
       </w:pPr>
       <w:r>
+        <w:lastRenderedPageBreak/>
         <w:t>Acknowledgements</w:t>
       </w:r>
     </w:p>

--- a/Organic_whole_lake_draft7.docx
+++ b/Organic_whole_lake_draft7.docx
@@ -7,25 +7,27 @@
         <w:pStyle w:val="Title"/>
       </w:pPr>
       <w:r>
-        <w:t>Understanding g</w:t>
-      </w:r>
-      <w:r>
-        <w:t xml:space="preserve">lobally </w:t>
-      </w:r>
-      <w:r>
-        <w:t xml:space="preserve">important </w:t>
-      </w:r>
-      <w:r>
-        <w:t xml:space="preserve">biogeochemical processes from a study of </w:t>
-      </w:r>
-      <w:r>
-        <w:t xml:space="preserve">a </w:t>
+        <w:t xml:space="preserve">Insight into unusual </w:t>
+      </w:r>
+      <w:proofErr w:type="gramStart"/>
+      <w:r>
+        <w:t>sulfur  biogeochemistry</w:t>
+      </w:r>
+      <w:proofErr w:type="gramEnd"/>
+      <w:r>
+        <w:t xml:space="preserve"> of a</w:t>
+      </w:r>
+      <w:r>
+        <w:t xml:space="preserve"> </w:t>
       </w:r>
       <w:r>
         <w:t xml:space="preserve">hypersaline </w:t>
       </w:r>
       <w:r>
         <w:t>Antarctic lake</w:t>
+      </w:r>
+      <w:r>
+        <w:t xml:space="preserve"> </w:t>
       </w:r>
     </w:p>
     <w:p>
@@ -12428,7 +12430,19 @@
         <w:rPr>
           <w:rFonts w:ascii="Times New Roman" w:hAnsi="Times New Roman" w:cs="Times New Roman"/>
         </w:rPr>
-        <w:t xml:space="preserve">kely has an anaerobic lifestyle. The majority of RF3 </w:t>
+        <w:t>k</w:t>
+      </w:r>
+      <w:r>
+        <w:rPr>
+          <w:rFonts w:ascii="Times New Roman" w:hAnsi="Times New Roman" w:cs="Times New Roman"/>
+        </w:rPr>
+        <w:t>ely has an anaerobic lifestyle due to its prevalence in the deep zone. Also, t</w:t>
+      </w:r>
+      <w:r>
+        <w:rPr>
+          <w:rFonts w:ascii="Times New Roman" w:hAnsi="Times New Roman" w:cs="Times New Roman"/>
+        </w:rPr>
+        <w:t xml:space="preserve">he majority of </w:t>
       </w:r>
       <w:r>
         <w:rPr>
@@ -12752,6 +12766,86 @@
         <w:jc w:val="both"/>
         <w:rPr>
           <w:rFonts w:ascii="Times New Roman" w:hAnsi="Times New Roman" w:cs="Times New Roman"/>
+        </w:rPr>
+      </w:pPr>
+      <w:r>
+        <w:rPr>
+          <w:rFonts w:ascii="Times New Roman" w:hAnsi="Times New Roman" w:cs="Times New Roman"/>
+          <w:i/>
+        </w:rPr>
+        <w:t xml:space="preserve">Clostridia </w:t>
+      </w:r>
+      <w:r>
+        <w:rPr>
+          <w:rFonts w:ascii="Times New Roman" w:hAnsi="Times New Roman" w:cs="Times New Roman"/>
+        </w:rPr>
+        <w:t xml:space="preserve">were the most abundant member of the </w:t>
+      </w:r>
+      <w:r>
+        <w:rPr>
+          <w:rFonts w:ascii="Times New Roman" w:hAnsi="Times New Roman" w:cs="Times New Roman"/>
+          <w:i/>
+        </w:rPr>
+        <w:t>Firmicutes</w:t>
+      </w:r>
+      <w:r>
+        <w:rPr>
+          <w:rFonts w:ascii="Times New Roman" w:hAnsi="Times New Roman" w:cs="Times New Roman"/>
+        </w:rPr>
+        <w:t xml:space="preserve"> and principally comprised the genus </w:t>
+      </w:r>
+      <w:r>
+        <w:rPr>
+          <w:rFonts w:ascii="Times New Roman" w:hAnsi="Times New Roman" w:cs="Times New Roman"/>
+          <w:i/>
+        </w:rPr>
+        <w:t xml:space="preserve">Halanaerobium </w:t>
+      </w:r>
+      <w:r>
+        <w:rPr>
+          <w:rFonts w:ascii="Times New Roman" w:hAnsi="Times New Roman" w:cs="Times New Roman"/>
+        </w:rPr>
+        <w:t xml:space="preserve">(Table S3). The type species </w:t>
+      </w:r>
+      <w:r>
+        <w:rPr>
+          <w:rFonts w:ascii="Times New Roman" w:hAnsi="Times New Roman" w:cs="Times New Roman"/>
+          <w:i/>
+        </w:rPr>
+        <w:t xml:space="preserve">H. praevalens </w:t>
+      </w:r>
+      <w:r>
+        <w:rPr>
+          <w:rFonts w:ascii="Times New Roman" w:hAnsi="Times New Roman" w:cs="Times New Roman"/>
+        </w:rPr>
+        <w:t xml:space="preserve">are 2.4 µm explaining its presence on this size fraction (Ivanova </w:t>
+      </w:r>
+      <w:r>
+        <w:rPr>
+          <w:rFonts w:ascii="Times New Roman" w:hAnsi="Times New Roman" w:cs="Times New Roman"/>
+          <w:i/>
+        </w:rPr>
+        <w:t>et al.</w:t>
+      </w:r>
+      <w:r>
+        <w:rPr>
+          <w:rFonts w:ascii="Times New Roman" w:hAnsi="Times New Roman" w:cs="Times New Roman"/>
+        </w:rPr>
+        <w:t>, 2011)</w:t>
+      </w:r>
+      <w:r>
+        <w:rPr>
+          <w:rFonts w:ascii="Times New Roman" w:hAnsi="Times New Roman" w:cs="Times New Roman"/>
+        </w:rPr>
+        <w:t>.</w:t>
+      </w:r>
+    </w:p>
+    <w:p>
+      <w:pPr>
+        <w:spacing w:line="240" w:lineRule="auto"/>
+        <w:jc w:val="both"/>
+        <w:rPr>
+          <w:rFonts w:ascii="Times New Roman" w:hAnsi="Times New Roman" w:cs="Times New Roman"/>
           <w:i/>
         </w:rPr>
       </w:pPr>
@@ -13725,6 +13819,7 @@
         <w:rPr>
           <w:rFonts w:ascii="Times New Roman" w:hAnsi="Times New Roman" w:cs="Times New Roman"/>
         </w:rPr>
+        <w:lastRenderedPageBreak/>
         <w:t>2005;*</w:t>
       </w:r>
       <w:r>
@@ -13800,7 +13895,6 @@
         <w:pStyle w:val="Heading2"/>
       </w:pPr>
       <w:r>
-        <w:lastRenderedPageBreak/>
         <w:t>Organic Lake functional potential</w:t>
       </w:r>
     </w:p>
@@ -14196,7 +14290,13 @@
         <w:rPr>
           <w:rFonts w:ascii="Times New Roman" w:hAnsi="Times New Roman" w:cs="Times New Roman"/>
         </w:rPr>
-        <w:t xml:space="preserve">Oxygenic photosynthesis was presumably mediated out by phytoflagellates and diatoms (Figure 2). Rubisco, a marker gene for the Calvin carbon fixation cycle, was primarily assigned to </w:t>
+        <w:t>Oxygen-tolerant carbon fixation via the Calvin-Benson-Basham cycle (CBB) was linked to both</w:t>
+      </w:r>
+      <w:r>
+        <w:rPr>
+          <w:rFonts w:ascii="Times New Roman" w:hAnsi="Times New Roman" w:cs="Times New Roman"/>
+        </w:rPr>
+        <w:t xml:space="preserve"> </w:t>
       </w:r>
       <w:r>
         <w:rPr>
@@ -14209,33 +14309,7 @@
         <w:rPr>
           <w:rFonts w:ascii="Times New Roman" w:hAnsi="Times New Roman" w:cs="Times New Roman"/>
         </w:rPr>
-        <w:t>, consistent with this assertion. However, phosphoribulose kinase (</w:t>
-      </w:r>
-      <w:r>
-        <w:rPr>
-          <w:rFonts w:ascii="Times New Roman" w:hAnsi="Times New Roman" w:cs="Times New Roman"/>
-          <w:i/>
-        </w:rPr>
-        <w:t>prk</w:t>
-      </w:r>
-      <w:r>
-        <w:rPr>
-          <w:rFonts w:ascii="Times New Roman" w:hAnsi="Times New Roman" w:cs="Times New Roman"/>
-        </w:rPr>
-        <w:t>A), another diagnostic gene of the Calvin cycle, was assigned to</w:t>
-      </w:r>
-      <w:r>
-        <w:rPr>
-          <w:rFonts w:ascii="Times New Roman" w:hAnsi="Times New Roman" w:cs="Times New Roman"/>
-          <w:i/>
-        </w:rPr>
-        <w:t xml:space="preserve"> Marinobacter</w:t>
-      </w:r>
-      <w:r>
-        <w:rPr>
-          <w:rFonts w:ascii="Times New Roman" w:hAnsi="Times New Roman" w:cs="Times New Roman"/>
-        </w:rPr>
-        <w:t xml:space="preserve">. This implies the </w:t>
+        <w:t xml:space="preserve"> and </w:t>
       </w:r>
       <w:r>
         <w:rPr>
@@ -14248,7 +14322,7 @@
         <w:rPr>
           <w:rFonts w:ascii="Times New Roman" w:hAnsi="Times New Roman" w:cs="Times New Roman"/>
         </w:rPr>
-        <w:t xml:space="preserve">, even the surface heterotrophic lineages, have the capacity for autotrophic carbon fixation. Most likely they have chemolithoautotrophic capacity such as metal oxidation. Aerobic carbon fixation which appears to be linked primarily to </w:t>
+        <w:t xml:space="preserve">, particularly </w:t>
       </w:r>
       <w:r>
         <w:rPr>
@@ -14261,41 +14335,256 @@
         <w:rPr>
           <w:rFonts w:ascii="Times New Roman" w:hAnsi="Times New Roman" w:cs="Times New Roman"/>
         </w:rPr>
-        <w:t xml:space="preserve"> or Alteromondales in general and so is most abundant in the mixed zone and the very bottom sample. This is consistent with </w:t>
-      </w:r>
-      <w:r>
-        <w:rPr>
-          <w:rFonts w:ascii="Times New Roman" w:hAnsi="Times New Roman" w:cs="Times New Roman"/>
-          <w:i/>
-        </w:rPr>
-        <w:t>Marinobacter</w:t>
-      </w:r>
-      <w:r>
-        <w:rPr>
-          <w:rFonts w:ascii="Times New Roman" w:hAnsi="Times New Roman" w:cs="Times New Roman"/>
-        </w:rPr>
-        <w:t xml:space="preserve"> having a generalist metabolic strategy and thus many members possessing carbon fixation genes, likely involved in chemolithoautotrophic iron or manganese oxidation.  Genes for respiration were abundant throughout the water column and assigned to the major heterotrophic bacterial lineages. </w:t>
-      </w:r>
-    </w:p>
-    <w:p>
-      <w:pPr>
-        <w:spacing w:line="240" w:lineRule="auto"/>
-        <w:rPr>
-          <w:rFonts w:ascii="Times New Roman" w:hAnsi="Times New Roman" w:cs="Times New Roman"/>
-        </w:rPr>
-      </w:pPr>
-      <w:r>
-        <w:rPr>
-          <w:rFonts w:ascii="Times New Roman" w:hAnsi="Times New Roman" w:cs="Times New Roman"/>
-          <w:b/>
-        </w:rPr>
-        <w:t>High biological activity at 6.5 m</w:t>
-      </w:r>
-      <w:r>
-        <w:rPr>
-          <w:rFonts w:ascii="Times New Roman" w:hAnsi="Times New Roman" w:cs="Times New Roman"/>
-        </w:rPr>
-        <w:t xml:space="preserve">Anaerobic carbon fixation and fermentation were processes associated with the increased biological activity at 6.5 m. (*why not at 6.7 m too?) </w:t>
+        <w:t xml:space="preserve">. This </w:t>
+      </w:r>
+      <w:r>
+        <w:rPr>
+          <w:rFonts w:ascii="Times New Roman" w:hAnsi="Times New Roman" w:cs="Times New Roman"/>
+        </w:rPr>
+        <w:t xml:space="preserve">supports the ecological role of green algae as the principle photosynthetic organisms. </w:t>
+      </w:r>
+      <w:r>
+        <w:rPr>
+          <w:rFonts w:ascii="Times New Roman" w:hAnsi="Times New Roman" w:cs="Times New Roman"/>
+        </w:rPr>
+        <w:t xml:space="preserve">Potential for CBB cycle </w:t>
+      </w:r>
+      <w:r>
+        <w:rPr>
+          <w:rFonts w:ascii="Times New Roman" w:hAnsi="Times New Roman" w:cs="Times New Roman"/>
+        </w:rPr>
+        <w:t xml:space="preserve">even </w:t>
+      </w:r>
+      <w:r>
+        <w:rPr>
+          <w:rFonts w:ascii="Times New Roman" w:hAnsi="Times New Roman" w:cs="Times New Roman"/>
+        </w:rPr>
+        <w:t xml:space="preserve">in </w:t>
+      </w:r>
+      <w:r>
+        <w:rPr>
+          <w:rFonts w:ascii="Times New Roman" w:hAnsi="Times New Roman" w:cs="Times New Roman"/>
+        </w:rPr>
+        <w:t xml:space="preserve">surface lineages of </w:t>
+      </w:r>
+      <w:r>
+        <w:rPr>
+          <w:rFonts w:ascii="Times New Roman" w:hAnsi="Times New Roman" w:cs="Times New Roman"/>
+          <w:i/>
+        </w:rPr>
+        <w:t xml:space="preserve">Marinobacter </w:t>
+      </w:r>
+      <w:r>
+        <w:rPr>
+          <w:rFonts w:ascii="Times New Roman" w:hAnsi="Times New Roman" w:cs="Times New Roman"/>
+        </w:rPr>
+        <w:t xml:space="preserve">is </w:t>
+      </w:r>
+      <w:r>
+        <w:rPr>
+          <w:rFonts w:ascii="Times New Roman" w:hAnsi="Times New Roman" w:cs="Times New Roman"/>
+        </w:rPr>
+        <w:t>m</w:t>
+      </w:r>
+      <w:r>
+        <w:rPr>
+          <w:rFonts w:ascii="Times New Roman" w:hAnsi="Times New Roman" w:cs="Times New Roman"/>
+        </w:rPr>
+        <w:t xml:space="preserve">ost likely </w:t>
+      </w:r>
+      <w:r>
+        <w:rPr>
+          <w:rFonts w:ascii="Times New Roman" w:hAnsi="Times New Roman" w:cs="Times New Roman"/>
+        </w:rPr>
+        <w:t xml:space="preserve">associated with </w:t>
+      </w:r>
+      <w:r>
+        <w:rPr>
+          <w:rFonts w:ascii="Times New Roman" w:hAnsi="Times New Roman" w:cs="Times New Roman"/>
+        </w:rPr>
+        <w:t>chemo</w:t>
+      </w:r>
+      <w:r>
+        <w:rPr>
+          <w:rFonts w:ascii="Times New Roman" w:hAnsi="Times New Roman" w:cs="Times New Roman"/>
+        </w:rPr>
+        <w:t>autotrophic processes</w:t>
+      </w:r>
+      <w:r>
+        <w:rPr>
+          <w:rFonts w:ascii="Times New Roman" w:hAnsi="Times New Roman" w:cs="Times New Roman"/>
+        </w:rPr>
+        <w:t xml:space="preserve">. </w:t>
+      </w:r>
+      <w:r>
+        <w:rPr>
+          <w:rFonts w:ascii="Times New Roman" w:hAnsi="Times New Roman" w:cs="Times New Roman"/>
+        </w:rPr>
+        <w:t xml:space="preserve">Chemolithoautotrophic C fixation is known in </w:t>
+      </w:r>
+      <w:r>
+        <w:rPr>
+          <w:rFonts w:ascii="Times New Roman" w:hAnsi="Times New Roman" w:cs="Times New Roman"/>
+          <w:i/>
+        </w:rPr>
+        <w:t xml:space="preserve">Marinobacter </w:t>
+      </w:r>
+      <w:r>
+        <w:rPr>
+          <w:rFonts w:ascii="Times New Roman" w:hAnsi="Times New Roman" w:cs="Times New Roman"/>
+        </w:rPr>
+        <w:t xml:space="preserve">from deep sea vents (*ref). There is growing evidence of </w:t>
+      </w:r>
+      <w:r>
+        <w:rPr>
+          <w:rFonts w:ascii="Times New Roman" w:hAnsi="Times New Roman" w:cs="Times New Roman"/>
+        </w:rPr>
+        <w:t xml:space="preserve">sulfur-oxidizing </w:t>
+      </w:r>
+      <w:r>
+        <w:rPr>
+          <w:rFonts w:ascii="Times New Roman" w:hAnsi="Times New Roman" w:cs="Times New Roman"/>
+          <w:i/>
+        </w:rPr>
+        <w:t>Gammaproteobacteria</w:t>
+      </w:r>
+      <w:r>
+        <w:rPr>
+          <w:rFonts w:ascii="Times New Roman" w:hAnsi="Times New Roman" w:cs="Times New Roman"/>
+        </w:rPr>
+        <w:t xml:space="preserve"> </w:t>
+      </w:r>
+      <w:r>
+        <w:rPr>
+          <w:rFonts w:ascii="Times New Roman" w:hAnsi="Times New Roman" w:cs="Times New Roman"/>
+        </w:rPr>
+        <w:t xml:space="preserve">also </w:t>
+      </w:r>
+      <w:r>
+        <w:rPr>
+          <w:rFonts w:ascii="Times New Roman" w:hAnsi="Times New Roman" w:cs="Times New Roman"/>
+        </w:rPr>
+        <w:t xml:space="preserve">in mid-ocean environments </w:t>
+      </w:r>
+      <w:r>
+        <w:rPr>
+          <w:rFonts w:ascii="Times New Roman" w:hAnsi="Times New Roman" w:cs="Times New Roman"/>
+        </w:rPr>
+        <w:t xml:space="preserve">that fix carbon </w:t>
+      </w:r>
+      <w:r>
+        <w:rPr>
+          <w:rFonts w:ascii="Times New Roman" w:hAnsi="Times New Roman" w:cs="Times New Roman"/>
+        </w:rPr>
+        <w:t>via</w:t>
+      </w:r>
+      <w:r>
+        <w:rPr>
+          <w:rFonts w:ascii="Times New Roman" w:hAnsi="Times New Roman" w:cs="Times New Roman"/>
+        </w:rPr>
+        <w:t xml:space="preserve"> CBB </w:t>
+      </w:r>
+      <w:r>
+        <w:rPr>
+          <w:rFonts w:ascii="Times New Roman" w:hAnsi="Times New Roman" w:cs="Times New Roman"/>
+        </w:rPr>
+        <w:t xml:space="preserve">cycle </w:t>
+      </w:r>
+      <w:r>
+        <w:rPr>
+          <w:rFonts w:ascii="Times New Roman" w:hAnsi="Times New Roman" w:cs="Times New Roman"/>
+        </w:rPr>
+        <w:t>(*Swan paper)</w:t>
+      </w:r>
+      <w:r>
+        <w:rPr>
+          <w:rFonts w:ascii="Times New Roman" w:hAnsi="Times New Roman" w:cs="Times New Roman"/>
+        </w:rPr>
+        <w:t>.</w:t>
+      </w:r>
+      <w:r>
+        <w:rPr>
+          <w:rFonts w:ascii="Times New Roman" w:hAnsi="Times New Roman" w:cs="Times New Roman"/>
+        </w:rPr>
+        <w:t xml:space="preserve"> Possession of the oxygen-tolerant CBB cycle by </w:t>
+      </w:r>
+      <w:r>
+        <w:rPr>
+          <w:rFonts w:ascii="Times New Roman" w:hAnsi="Times New Roman" w:cs="Times New Roman"/>
+          <w:i/>
+        </w:rPr>
+        <w:t>Gammaproteobacteria</w:t>
+      </w:r>
+      <w:r>
+        <w:rPr>
+          <w:rFonts w:ascii="Times New Roman" w:hAnsi="Times New Roman" w:cs="Times New Roman"/>
+        </w:rPr>
+        <w:t xml:space="preserve"> is consistent with a facultative anaerobic lifestyle and supported by the distribution of </w:t>
+      </w:r>
+      <w:r>
+        <w:rPr>
+          <w:rFonts w:ascii="Times New Roman" w:hAnsi="Times New Roman" w:cs="Times New Roman"/>
+          <w:i/>
+        </w:rPr>
+        <w:t>Gammaproteobacteria</w:t>
+      </w:r>
+      <w:r>
+        <w:rPr>
+          <w:rFonts w:ascii="Times New Roman" w:hAnsi="Times New Roman" w:cs="Times New Roman"/>
+        </w:rPr>
+        <w:t xml:space="preserve"> CBB genes throughout the water column. </w:t>
+      </w:r>
+      <w:r>
+        <w:rPr>
+          <w:rFonts w:ascii="Times New Roman" w:hAnsi="Times New Roman" w:cs="Times New Roman"/>
+        </w:rPr>
+        <w:t>Most</w:t>
+      </w:r>
+      <w:r>
+        <w:rPr>
+          <w:rFonts w:ascii="Times New Roman" w:hAnsi="Times New Roman" w:cs="Times New Roman"/>
+        </w:rPr>
+        <w:t xml:space="preserve"> matches to </w:t>
+      </w:r>
+      <w:r>
+        <w:rPr>
+          <w:rFonts w:ascii="Times New Roman" w:hAnsi="Times New Roman" w:cs="Times New Roman"/>
+          <w:i/>
+        </w:rPr>
+        <w:t xml:space="preserve">Gammaproteobacteria </w:t>
+      </w:r>
+      <w:r>
+        <w:rPr>
+          <w:rFonts w:ascii="Times New Roman" w:hAnsi="Times New Roman" w:cs="Times New Roman"/>
+        </w:rPr>
+        <w:t>was to phosphoribulose kinase (PRK) and not to ribulose-1</w:t>
+      </w:r>
+      <w:proofErr w:type="gramStart"/>
+      <w:r>
+        <w:rPr>
+          <w:rFonts w:ascii="Times New Roman" w:hAnsi="Times New Roman" w:cs="Times New Roman"/>
+        </w:rPr>
+        <w:t>,5</w:t>
+      </w:r>
+      <w:proofErr w:type="gramEnd"/>
+      <w:r>
+        <w:rPr>
+          <w:rFonts w:ascii="Times New Roman" w:hAnsi="Times New Roman" w:cs="Times New Roman"/>
+        </w:rPr>
+        <w:t xml:space="preserve">-bisphosphate carboxylase/oxygenase (RuBisCO) indicating either lack of RuBisCO and therefore and incomplete CBB cycle. CBB may function in </w:t>
+      </w:r>
+      <w:r>
+        <w:rPr>
+          <w:rFonts w:ascii="Times New Roman" w:hAnsi="Times New Roman" w:cs="Times New Roman"/>
+          <w:i/>
+        </w:rPr>
+        <w:t>Proteobacteria</w:t>
+      </w:r>
+      <w:r>
+        <w:rPr>
+          <w:rFonts w:ascii="Times New Roman" w:hAnsi="Times New Roman" w:cs="Times New Roman"/>
+        </w:rPr>
+        <w:t xml:space="preserve"> as an electron dump (*ref) rather than for carbon fixation.</w:t>
       </w:r>
     </w:p>
     <w:p>
@@ -14309,27 +14598,257 @@
       <w:r>
         <w:rPr>
           <w:rFonts w:ascii="Times New Roman" w:hAnsi="Times New Roman" w:cs="Times New Roman"/>
+        </w:rPr>
+        <w:t xml:space="preserve">Genes for respiration were abundant throughout the water column and assigned to </w:t>
+      </w:r>
+      <w:r>
+        <w:rPr>
+          <w:rFonts w:ascii="Times New Roman" w:hAnsi="Times New Roman" w:cs="Times New Roman"/>
+        </w:rPr>
+        <w:t xml:space="preserve">all </w:t>
+      </w:r>
+      <w:r>
+        <w:rPr>
+          <w:rFonts w:ascii="Times New Roman" w:hAnsi="Times New Roman" w:cs="Times New Roman"/>
+        </w:rPr>
+        <w:t>the major heterotrophic bacterial lineages</w:t>
+      </w:r>
+      <w:r>
+        <w:rPr>
+          <w:rFonts w:ascii="Times New Roman" w:hAnsi="Times New Roman" w:cs="Times New Roman"/>
+        </w:rPr>
+        <w:t xml:space="preserve"> (Table 2)</w:t>
+      </w:r>
+      <w:r>
+        <w:rPr>
+          <w:rFonts w:ascii="Times New Roman" w:hAnsi="Times New Roman" w:cs="Times New Roman"/>
+        </w:rPr>
+        <w:t>.</w:t>
+      </w:r>
+      <w:r>
+        <w:rPr>
+          <w:rFonts w:ascii="Times New Roman" w:hAnsi="Times New Roman" w:cs="Times New Roman"/>
+        </w:rPr>
+        <w:t xml:space="preserve"> Organic Lake appears to be dominated by heterotrophic respiration, which was more prevalent than C fixation potential. This implies without frequent exogenous inputs, C limitation may be occurring.</w:t>
+      </w:r>
+      <w:r>
+        <w:rPr>
+          <w:rFonts w:ascii="Times New Roman" w:hAnsi="Times New Roman" w:cs="Times New Roman"/>
+        </w:rPr>
+        <w:t xml:space="preserve"> </w:t>
+      </w:r>
+    </w:p>
+    <w:p>
+      <w:pPr>
+        <w:spacing w:line="240" w:lineRule="auto"/>
+        <w:rPr>
+          <w:rFonts w:ascii="Times New Roman" w:hAnsi="Times New Roman" w:cs="Times New Roman"/>
           <w:b/>
         </w:rPr>
-        <w:t>Absence of C cycle genes</w:t>
-      </w:r>
-      <w:r>
-        <w:rPr>
-          <w:rFonts w:ascii="Times New Roman" w:hAnsi="Times New Roman" w:cs="Times New Roman"/>
-        </w:rPr>
-        <w:t>: Genes for methanogenesis</w:t>
-      </w:r>
-      <w:r>
-        <w:rPr>
-          <w:rFonts w:ascii="Times New Roman" w:hAnsi="Times New Roman" w:cs="Times New Roman"/>
-        </w:rPr>
-        <w:t xml:space="preserve"> </w:t>
-      </w:r>
-      <w:r>
-        <w:rPr>
-          <w:rFonts w:ascii="Times New Roman" w:hAnsi="Times New Roman" w:cs="Times New Roman"/>
-        </w:rPr>
-        <w:t xml:space="preserve">were absent (Figure 4A). This was expected as methanogenesis usually only occurs when alternate electron acceptors are depleted, but Organic Lake sulfate concentrations in the deep zone are high (Franzman </w:t>
+      </w:pPr>
+      <w:r>
+        <w:rPr>
+          <w:rFonts w:ascii="Times New Roman" w:hAnsi="Times New Roman" w:cs="Times New Roman"/>
+          <w:b/>
+        </w:rPr>
+        <w:t>High biological activity at 6.5 m</w:t>
+      </w:r>
+    </w:p>
+    <w:p>
+      <w:pPr>
+        <w:spacing w:line="240" w:lineRule="auto"/>
+        <w:rPr>
+          <w:rFonts w:ascii="Times New Roman" w:hAnsi="Times New Roman" w:cs="Times New Roman"/>
+        </w:rPr>
+      </w:pPr>
+      <w:r>
+        <w:rPr>
+          <w:rFonts w:ascii="Times New Roman" w:hAnsi="Times New Roman" w:cs="Times New Roman"/>
+        </w:rPr>
+        <w:t>Anaerobic carbon fixation</w:t>
+      </w:r>
+      <w:r>
+        <w:rPr>
+          <w:rFonts w:ascii="Times New Roman" w:hAnsi="Times New Roman" w:cs="Times New Roman"/>
+        </w:rPr>
+        <w:t xml:space="preserve">, </w:t>
+      </w:r>
+      <w:r>
+        <w:rPr>
+          <w:rFonts w:ascii="Times New Roman" w:hAnsi="Times New Roman" w:cs="Times New Roman"/>
+        </w:rPr>
+        <w:t xml:space="preserve">fermentation </w:t>
+      </w:r>
+      <w:r>
+        <w:rPr>
+          <w:rFonts w:ascii="Times New Roman" w:hAnsi="Times New Roman" w:cs="Times New Roman"/>
+        </w:rPr>
+        <w:t xml:space="preserve">and CO oxidation </w:t>
+      </w:r>
+      <w:r>
+        <w:rPr>
+          <w:rFonts w:ascii="Times New Roman" w:hAnsi="Times New Roman" w:cs="Times New Roman"/>
+        </w:rPr>
+        <w:t xml:space="preserve">were processes associated with the increased biological activity at 6.5 m. </w:t>
+      </w:r>
+      <w:r>
+        <w:rPr>
+          <w:rFonts w:ascii="Times New Roman" w:hAnsi="Times New Roman" w:cs="Times New Roman"/>
+        </w:rPr>
+        <w:t>The majority of</w:t>
+      </w:r>
+      <w:r>
+        <w:rPr>
+          <w:rFonts w:ascii="Times New Roman" w:hAnsi="Times New Roman" w:cs="Times New Roman"/>
+        </w:rPr>
+        <w:t xml:space="preserve"> </w:t>
+      </w:r>
+      <w:r>
+        <w:rPr>
+          <w:rFonts w:ascii="Times New Roman" w:hAnsi="Times New Roman" w:cs="Times New Roman"/>
+        </w:rPr>
+        <w:t>l</w:t>
+      </w:r>
+      <w:r>
+        <w:rPr>
+          <w:rFonts w:ascii="Times New Roman" w:hAnsi="Times New Roman" w:cs="Times New Roman"/>
+        </w:rPr>
+        <w:t xml:space="preserve">actic </w:t>
+      </w:r>
+      <w:r>
+        <w:rPr>
+          <w:rFonts w:ascii="Times New Roman" w:hAnsi="Times New Roman" w:cs="Times New Roman"/>
+        </w:rPr>
+        <w:t xml:space="preserve">acid </w:t>
+      </w:r>
+      <w:r>
+        <w:rPr>
+          <w:rFonts w:ascii="Times New Roman" w:hAnsi="Times New Roman" w:cs="Times New Roman"/>
+        </w:rPr>
+        <w:t xml:space="preserve">fermentation </w:t>
+      </w:r>
+      <w:r>
+        <w:rPr>
+          <w:rFonts w:ascii="Times New Roman" w:hAnsi="Times New Roman" w:cs="Times New Roman"/>
+        </w:rPr>
+        <w:t xml:space="preserve">potential was </w:t>
+      </w:r>
+      <w:r>
+        <w:rPr>
+          <w:rFonts w:ascii="Times New Roman" w:hAnsi="Times New Roman" w:cs="Times New Roman"/>
+        </w:rPr>
+        <w:t xml:space="preserve">linked to </w:t>
+      </w:r>
+      <w:r>
+        <w:rPr>
+          <w:rFonts w:ascii="Times New Roman" w:hAnsi="Times New Roman" w:cs="Times New Roman"/>
+          <w:i/>
+        </w:rPr>
+        <w:t>Molli</w:t>
+      </w:r>
+      <w:r>
+        <w:rPr>
+          <w:rFonts w:ascii="Times New Roman" w:hAnsi="Times New Roman" w:cs="Times New Roman"/>
+          <w:i/>
+        </w:rPr>
+        <w:t>cutes</w:t>
+      </w:r>
+      <w:r>
+        <w:rPr>
+          <w:rFonts w:ascii="Times New Roman" w:hAnsi="Times New Roman" w:cs="Times New Roman"/>
+        </w:rPr>
+        <w:t xml:space="preserve">. </w:t>
+      </w:r>
+      <w:r>
+        <w:rPr>
+          <w:rFonts w:ascii="Times New Roman" w:hAnsi="Times New Roman" w:cs="Times New Roman"/>
+        </w:rPr>
+        <w:t xml:space="preserve">There were no </w:t>
+      </w:r>
+      <w:r>
+        <w:rPr>
+          <w:rFonts w:ascii="Times New Roman" w:hAnsi="Times New Roman" w:cs="Times New Roman"/>
+        </w:rPr>
+        <w:t xml:space="preserve">SSU </w:t>
+      </w:r>
+      <w:r>
+        <w:rPr>
+          <w:rFonts w:ascii="Times New Roman" w:hAnsi="Times New Roman" w:cs="Times New Roman"/>
+        </w:rPr>
+        <w:t>matches to any members of the</w:t>
+      </w:r>
+      <w:r>
+        <w:rPr>
+          <w:rFonts w:ascii="Times New Roman" w:hAnsi="Times New Roman" w:cs="Times New Roman"/>
+        </w:rPr>
+        <w:t>se</w:t>
+      </w:r>
+      <w:r>
+        <w:rPr>
+          <w:rFonts w:ascii="Times New Roman" w:hAnsi="Times New Roman" w:cs="Times New Roman"/>
+        </w:rPr>
+        <w:t xml:space="preserve"> </w:t>
+      </w:r>
+      <w:r>
+        <w:rPr>
+          <w:rFonts w:ascii="Times New Roman" w:hAnsi="Times New Roman" w:cs="Times New Roman"/>
+        </w:rPr>
+        <w:t>classes</w:t>
+      </w:r>
+      <w:r>
+        <w:rPr>
+          <w:rFonts w:ascii="Times New Roman" w:hAnsi="Times New Roman" w:cs="Times New Roman"/>
+        </w:rPr>
+        <w:t>,</w:t>
+      </w:r>
+      <w:r>
+        <w:rPr>
+          <w:rFonts w:ascii="Times New Roman" w:hAnsi="Times New Roman" w:cs="Times New Roman"/>
+        </w:rPr>
+        <w:t xml:space="preserve"> but </w:t>
+      </w:r>
+      <w:r>
+        <w:rPr>
+          <w:rFonts w:ascii="Times New Roman" w:hAnsi="Times New Roman" w:cs="Times New Roman"/>
+        </w:rPr>
+        <w:t>the abundant</w:t>
+      </w:r>
+      <w:r>
+        <w:rPr>
+          <w:rFonts w:ascii="Times New Roman" w:hAnsi="Times New Roman" w:cs="Times New Roman"/>
+        </w:rPr>
+        <w:t xml:space="preserve"> candidate division RF3</w:t>
+      </w:r>
+      <w:r>
+        <w:rPr>
+          <w:rFonts w:ascii="Times New Roman" w:hAnsi="Times New Roman" w:cs="Times New Roman"/>
+        </w:rPr>
+        <w:t xml:space="preserve"> </w:t>
+      </w:r>
+      <w:r>
+        <w:rPr>
+          <w:rFonts w:ascii="Times New Roman" w:hAnsi="Times New Roman" w:cs="Times New Roman"/>
+        </w:rPr>
+        <w:t>is</w:t>
+      </w:r>
+      <w:r>
+        <w:rPr>
+          <w:rFonts w:ascii="Times New Roman" w:hAnsi="Times New Roman" w:cs="Times New Roman"/>
+        </w:rPr>
+        <w:t xml:space="preserve"> allied with the </w:t>
+      </w:r>
+      <w:r>
+        <w:rPr>
+          <w:rFonts w:ascii="Times New Roman" w:hAnsi="Times New Roman" w:cs="Times New Roman"/>
+          <w:i/>
+        </w:rPr>
+        <w:t xml:space="preserve">Mollicutes </w:t>
+      </w:r>
+      <w:r>
+        <w:rPr>
+          <w:rFonts w:ascii="Times New Roman" w:hAnsi="Times New Roman" w:cs="Times New Roman"/>
+        </w:rPr>
+        <w:t xml:space="preserve">(Tajima </w:t>
       </w:r>
       <w:r>
         <w:rPr>
@@ -14342,7 +14861,81 @@
         <w:rPr>
           <w:rFonts w:ascii="Times New Roman" w:hAnsi="Times New Roman" w:cs="Times New Roman"/>
         </w:rPr>
-        <w:t xml:space="preserve">, 1987). (*ref paper SRB vs methanogens) Moreover, methane oxidation enzymes that were detected are not indicative of active methane production. They related to alkane hydroxylases and therefore most likely involved in hydrolysis of compounds such as phenol, which has been previously detected in the bottom waters of Organic Lake (Roberts &amp; Burton 1993a; Roberts </w:t>
+        <w:t xml:space="preserve">, 1999). </w:t>
+      </w:r>
+      <w:r>
+        <w:rPr>
+          <w:rFonts w:ascii="Times New Roman" w:hAnsi="Times New Roman" w:cs="Times New Roman"/>
+        </w:rPr>
+        <w:t>Therefore LDH genes that mapped to</w:t>
+      </w:r>
+      <w:r>
+        <w:rPr>
+          <w:rFonts w:ascii="Times New Roman" w:hAnsi="Times New Roman" w:cs="Times New Roman"/>
+        </w:rPr>
+        <w:t xml:space="preserve"> </w:t>
+      </w:r>
+      <w:r>
+        <w:rPr>
+          <w:rFonts w:ascii="Times New Roman" w:hAnsi="Times New Roman" w:cs="Times New Roman"/>
+          <w:i/>
+        </w:rPr>
+        <w:t>Molli</w:t>
+      </w:r>
+      <w:r>
+        <w:rPr>
+          <w:rFonts w:ascii="Times New Roman" w:hAnsi="Times New Roman" w:cs="Times New Roman"/>
+          <w:i/>
+        </w:rPr>
+        <w:t>cutes</w:t>
+      </w:r>
+      <w:r>
+        <w:rPr>
+          <w:rFonts w:ascii="Times New Roman" w:hAnsi="Times New Roman" w:cs="Times New Roman"/>
+        </w:rPr>
+        <w:t xml:space="preserve"> were </w:t>
+      </w:r>
+      <w:r>
+        <w:rPr>
+          <w:rFonts w:ascii="Times New Roman" w:hAnsi="Times New Roman" w:cs="Times New Roman"/>
+        </w:rPr>
+        <w:t xml:space="preserve">likely </w:t>
+      </w:r>
+      <w:r>
+        <w:rPr>
+          <w:rFonts w:ascii="Times New Roman" w:hAnsi="Times New Roman" w:cs="Times New Roman"/>
+        </w:rPr>
+        <w:t>from RF3 supporting a fermentative metaboli</w:t>
+      </w:r>
+      <w:r>
+        <w:rPr>
+          <w:rFonts w:ascii="Times New Roman" w:hAnsi="Times New Roman" w:cs="Times New Roman"/>
+        </w:rPr>
+        <w:t xml:space="preserve">sm for these organisms and </w:t>
+      </w:r>
+      <w:r>
+        <w:rPr>
+          <w:rFonts w:ascii="Times New Roman" w:hAnsi="Times New Roman" w:cs="Times New Roman"/>
+        </w:rPr>
+        <w:t xml:space="preserve">their ecological role in Organic Lake. </w:t>
+      </w:r>
+      <w:r>
+        <w:rPr>
+          <w:rFonts w:ascii="Times New Roman" w:hAnsi="Times New Roman" w:cs="Times New Roman"/>
+        </w:rPr>
+        <w:t>Genes for methanogenesis</w:t>
+      </w:r>
+      <w:r>
+        <w:rPr>
+          <w:rFonts w:ascii="Times New Roman" w:hAnsi="Times New Roman" w:cs="Times New Roman"/>
+        </w:rPr>
+        <w:t xml:space="preserve"> </w:t>
+      </w:r>
+      <w:r>
+        <w:rPr>
+          <w:rFonts w:ascii="Times New Roman" w:hAnsi="Times New Roman" w:cs="Times New Roman"/>
+        </w:rPr>
+        <w:t xml:space="preserve">were absent (Figure 4A) as were methanogenic archaea. This was expected as methanogenesis usually only occurs when alternate electron acceptors (oxygen, nitrate and sulfate) are depleted, but in Organic Lake sulfate concentrations in the deep zone are still high (Franzman </w:t>
       </w:r>
       <w:r>
         <w:rPr>
@@ -14355,7 +14948,176 @@
         <w:rPr>
           <w:rFonts w:ascii="Times New Roman" w:hAnsi="Times New Roman" w:cs="Times New Roman"/>
         </w:rPr>
-        <w:t xml:space="preserve">, 1993b). </w:t>
+        <w:t xml:space="preserve">, 1987). Sulfate-reducing </w:t>
+      </w:r>
+      <w:r>
+        <w:rPr>
+          <w:rFonts w:ascii="Times New Roman" w:hAnsi="Times New Roman" w:cs="Times New Roman"/>
+          <w:i/>
+        </w:rPr>
+        <w:t xml:space="preserve">Deltaproteobacteria </w:t>
+      </w:r>
+      <w:r>
+        <w:rPr>
+          <w:rFonts w:ascii="Times New Roman" w:hAnsi="Times New Roman" w:cs="Times New Roman"/>
+        </w:rPr>
+        <w:t xml:space="preserve">are expected to contribute to short chain </w:t>
+      </w:r>
+      <w:r>
+        <w:rPr>
+          <w:rFonts w:ascii="Times New Roman" w:hAnsi="Times New Roman" w:cs="Times New Roman"/>
+        </w:rPr>
+        <w:lastRenderedPageBreak/>
+        <w:t xml:space="preserve">fatty acids (SCFA) degradation. However they are in low abundance. </w:t>
+      </w:r>
+      <w:proofErr w:type="gramStart"/>
+      <w:r>
+        <w:rPr>
+          <w:rFonts w:ascii="Times New Roman" w:hAnsi="Times New Roman" w:cs="Times New Roman"/>
+        </w:rPr>
+        <w:t>(*more?? sulfur oxidizers??).</w:t>
+      </w:r>
+      <w:proofErr w:type="gramEnd"/>
+      <w:r>
+        <w:rPr>
+          <w:rFonts w:ascii="Times New Roman" w:hAnsi="Times New Roman" w:cs="Times New Roman"/>
+        </w:rPr>
+        <w:t xml:space="preserve"> Additionally, SCFA may be assimilated lithoheterotrophically by </w:t>
+      </w:r>
+      <w:r>
+        <w:rPr>
+          <w:rFonts w:ascii="Times New Roman" w:hAnsi="Times New Roman" w:cs="Times New Roman"/>
+          <w:i/>
+        </w:rPr>
+        <w:t>Roseobacter</w:t>
+      </w:r>
+      <w:r>
+        <w:rPr>
+          <w:rFonts w:ascii="Times New Roman" w:hAnsi="Times New Roman" w:cs="Times New Roman"/>
+        </w:rPr>
+        <w:t xml:space="preserve"> clade (</w:t>
+      </w:r>
+      <w:r>
+        <w:rPr>
+          <w:rFonts w:ascii="Times New Roman" w:hAnsi="Times New Roman" w:cs="Times New Roman"/>
+          <w:i/>
+        </w:rPr>
+        <w:t>Alphaproteobacteria</w:t>
+      </w:r>
+      <w:r>
+        <w:rPr>
+          <w:rFonts w:ascii="Times New Roman" w:hAnsi="Times New Roman" w:cs="Times New Roman"/>
+        </w:rPr>
+        <w:t xml:space="preserve">) and oxidizing CO as energy source thus limiting carbon loss (*ref. Moran 2007). </w:t>
+      </w:r>
+    </w:p>
+    <w:p>
+      <w:pPr>
+        <w:spacing w:line="240" w:lineRule="auto"/>
+        <w:rPr>
+          <w:rFonts w:ascii="Times New Roman" w:hAnsi="Times New Roman" w:cs="Times New Roman"/>
+        </w:rPr>
+      </w:pPr>
+      <w:r>
+        <w:rPr>
+          <w:rFonts w:ascii="Times New Roman" w:hAnsi="Times New Roman" w:cs="Times New Roman"/>
+        </w:rPr>
+        <w:t xml:space="preserve">Anaerobic C fixation was detected by genes to the reverse citric acid cycle (rTCA) and associated with </w:t>
+      </w:r>
+      <w:r>
+        <w:rPr>
+          <w:rFonts w:ascii="Times New Roman" w:hAnsi="Times New Roman" w:cs="Times New Roman"/>
+          <w:i/>
+        </w:rPr>
+        <w:t>Clostridia</w:t>
+      </w:r>
+      <w:r>
+        <w:rPr>
+          <w:rFonts w:ascii="Times New Roman" w:hAnsi="Times New Roman" w:cs="Times New Roman"/>
+        </w:rPr>
+        <w:t xml:space="preserve">. </w:t>
+      </w:r>
+      <w:r>
+        <w:rPr>
+          <w:rFonts w:ascii="Times New Roman" w:hAnsi="Times New Roman" w:cs="Times New Roman"/>
+        </w:rPr>
+        <w:t xml:space="preserve">The genus </w:t>
+      </w:r>
+      <w:r>
+        <w:rPr>
+          <w:rFonts w:ascii="Times New Roman" w:hAnsi="Times New Roman" w:cs="Times New Roman"/>
+          <w:i/>
+        </w:rPr>
+        <w:t xml:space="preserve">Halanaerobium </w:t>
+      </w:r>
+      <w:r>
+        <w:rPr>
+          <w:rFonts w:ascii="Times New Roman" w:hAnsi="Times New Roman" w:cs="Times New Roman"/>
+        </w:rPr>
+        <w:t xml:space="preserve">was the main constituent of the </w:t>
+      </w:r>
+      <w:proofErr w:type="gramStart"/>
+      <w:r>
+        <w:rPr>
+          <w:rFonts w:ascii="Times New Roman" w:hAnsi="Times New Roman" w:cs="Times New Roman"/>
+          <w:i/>
+        </w:rPr>
+        <w:t xml:space="preserve">Clostridia </w:t>
+      </w:r>
+      <w:r>
+        <w:rPr>
+          <w:rFonts w:ascii="Times New Roman" w:hAnsi="Times New Roman" w:cs="Times New Roman"/>
+        </w:rPr>
+        <w:t xml:space="preserve"> (</w:t>
+      </w:r>
+      <w:proofErr w:type="gramEnd"/>
+      <w:r>
+        <w:rPr>
+          <w:rFonts w:ascii="Times New Roman" w:hAnsi="Times New Roman" w:cs="Times New Roman"/>
+        </w:rPr>
+        <w:t xml:space="preserve">Table S3) and is </w:t>
+      </w:r>
+      <w:r>
+        <w:rPr>
+          <w:rFonts w:ascii="Times New Roman" w:hAnsi="Times New Roman" w:cs="Times New Roman"/>
+        </w:rPr>
+        <w:t>not known to be autotrophic. The 2-oxogluterate</w:t>
+      </w:r>
+      <w:proofErr w:type="gramStart"/>
+      <w:r>
+        <w:rPr>
+          <w:rFonts w:ascii="Times New Roman" w:hAnsi="Times New Roman" w:cs="Times New Roman"/>
+        </w:rPr>
+        <w:t>:ferredoxin</w:t>
+      </w:r>
+      <w:proofErr w:type="gramEnd"/>
+      <w:r>
+        <w:rPr>
+          <w:rFonts w:ascii="Times New Roman" w:hAnsi="Times New Roman" w:cs="Times New Roman"/>
+        </w:rPr>
+        <w:t xml:space="preserve"> oxidase gene matched to the genera, Maribacter, Alkaliphilus, Mahella, Odoribacter, Brachyspira, Ammonifex, Chintinophaga and Halothermothrix.</w:t>
+      </w:r>
+    </w:p>
+    <w:p>
+      <w:pPr>
+        <w:spacing w:line="240" w:lineRule="auto"/>
+        <w:rPr>
+          <w:rFonts w:ascii="Times New Roman" w:hAnsi="Times New Roman" w:cs="Times New Roman"/>
+        </w:rPr>
+      </w:pPr>
+      <w:proofErr w:type="gramStart"/>
+      <w:r>
+        <w:rPr>
+          <w:rFonts w:ascii="Times New Roman" w:hAnsi="Times New Roman" w:cs="Times New Roman"/>
+        </w:rPr>
+        <w:t>(*why not at 6.7 m too?)</w:t>
+      </w:r>
+      <w:proofErr w:type="gramEnd"/>
+      <w:r>
+        <w:rPr>
+          <w:rFonts w:ascii="Times New Roman" w:hAnsi="Times New Roman" w:cs="Times New Roman"/>
+        </w:rPr>
+        <w:t xml:space="preserve"> </w:t>
       </w:r>
     </w:p>
     <w:p>
@@ -14363,12 +15125,13 @@
         <w:pStyle w:val="Heading3"/>
       </w:pPr>
       <w:r>
-        <w:t xml:space="preserve">Potential for lithoheterotrophy </w:t>
+        <w:t>Aerobic Anoxygenic Photosynthesis</w:t>
       </w:r>
     </w:p>
     <w:p>
       <w:pPr>
         <w:spacing w:line="240" w:lineRule="auto"/>
+        <w:jc w:val="both"/>
         <w:rPr>
           <w:rFonts w:ascii="Times New Roman" w:hAnsi="Times New Roman" w:cs="Times New Roman"/>
         </w:rPr>
@@ -14377,89 +15140,777 @@
         <w:rPr>
           <w:rFonts w:ascii="Times New Roman" w:hAnsi="Times New Roman" w:cs="Times New Roman"/>
         </w:rPr>
-        <w:t>CO is an indirect green house gas as it contributes to methane and nitrous oxide concentrations (*refMoran). It is formed in aquatic environments during photochemical degradation of organic molecules (*ref).  Purely carboxydotrophic bacteria oxidize CO to CO</w:t>
-      </w:r>
-      <w:r>
-        <w:rPr>
-          <w:rFonts w:ascii="Times New Roman" w:hAnsi="Times New Roman" w:cs="Times New Roman"/>
-          <w:vertAlign w:val="subscript"/>
-        </w:rPr>
-        <w:t>2</w:t>
-      </w:r>
-      <w:r>
-        <w:rPr>
-          <w:rFonts w:ascii="Times New Roman" w:hAnsi="Times New Roman" w:cs="Times New Roman"/>
-        </w:rPr>
-        <w:t xml:space="preserve"> using the enzyme CO dehydrogenase and fix a proportion of the CO</w:t>
-      </w:r>
-      <w:r>
-        <w:rPr>
-          <w:rFonts w:ascii="Times New Roman" w:hAnsi="Times New Roman" w:cs="Times New Roman"/>
-          <w:vertAlign w:val="subscript"/>
-        </w:rPr>
-        <w:t>2</w:t>
-      </w:r>
-      <w:r>
-        <w:rPr>
-          <w:rFonts w:ascii="Times New Roman" w:hAnsi="Times New Roman" w:cs="Times New Roman"/>
-        </w:rPr>
-        <w:t xml:space="preserve"> with ribulose 1</w:t>
+        <w:t xml:space="preserve">Aerobic and anaerobic anoxygenic photosynthesis may be occurring and would be mediated by the Roseobacters present such as </w:t>
+      </w:r>
+      <w:r>
+        <w:rPr>
+          <w:rFonts w:ascii="Times New Roman" w:hAnsi="Times New Roman" w:cs="Times New Roman"/>
+          <w:i/>
+        </w:rPr>
+        <w:t>Roseovarius</w:t>
+      </w:r>
+      <w:r>
+        <w:rPr>
+          <w:rFonts w:ascii="Times New Roman" w:hAnsi="Times New Roman" w:cs="Times New Roman"/>
+        </w:rPr>
+        <w:t xml:space="preserve">. </w:t>
+      </w:r>
+      <w:r>
+        <w:rPr>
+          <w:rFonts w:ascii="Times New Roman" w:hAnsi="Times New Roman" w:cs="Times New Roman"/>
+          <w:i/>
+        </w:rPr>
+        <w:t xml:space="preserve">R. tolerans </w:t>
+      </w:r>
+      <w:r>
+        <w:rPr>
+          <w:rFonts w:ascii="Times New Roman" w:hAnsi="Times New Roman" w:cs="Times New Roman"/>
+        </w:rPr>
+        <w:t xml:space="preserve">is the type species of the genus and was isolated from Ekho Lake, a meromictic hypersaline lake in the Vestfold Hills (*Labrenz </w:t>
+      </w:r>
+      <w:r>
+        <w:rPr>
+          <w:rFonts w:ascii="Times New Roman" w:hAnsi="Times New Roman" w:cs="Times New Roman"/>
+          <w:i/>
+        </w:rPr>
+        <w:t>et al.</w:t>
+      </w:r>
+      <w:r>
+        <w:rPr>
+          <w:rFonts w:ascii="Times New Roman" w:hAnsi="Times New Roman" w:cs="Times New Roman"/>
+        </w:rPr>
+        <w:t xml:space="preserve">, 1999). It was found to produce bacteriochlorophyll A when grown in the dark, but continuous dim light inhibited production (*Labrenz </w:t>
+      </w:r>
+      <w:r>
+        <w:rPr>
+          <w:rFonts w:ascii="Times New Roman" w:hAnsi="Times New Roman" w:cs="Times New Roman"/>
+          <w:i/>
+        </w:rPr>
+        <w:t>et al.</w:t>
+      </w:r>
+      <w:r>
+        <w:rPr>
+          <w:rFonts w:ascii="Times New Roman" w:hAnsi="Times New Roman" w:cs="Times New Roman"/>
+        </w:rPr>
+        <w:t xml:space="preserve">, 1999). (*Look for the </w:t>
+      </w:r>
+      <w:r>
+        <w:rPr>
+          <w:rFonts w:ascii="Times New Roman" w:hAnsi="Times New Roman" w:cs="Times New Roman"/>
+          <w:highlight w:val="yellow"/>
+        </w:rPr>
+        <w:t>pufLM genes</w:t>
+      </w:r>
+      <w:r>
+        <w:rPr>
+          <w:rFonts w:ascii="Times New Roman" w:hAnsi="Times New Roman" w:cs="Times New Roman"/>
+        </w:rPr>
+        <w:t xml:space="preserve">). </w:t>
+      </w:r>
+    </w:p>
+    <w:p>
+      <w:pPr>
+        <w:pStyle w:val="Heading3"/>
+      </w:pPr>
+      <w:r>
+        <w:t>Diverse proteorhodopsin homologs are linked to most bacterial lineages present</w:t>
+      </w:r>
+    </w:p>
+    <w:p>
+      <w:pPr>
+        <w:spacing w:line="240" w:lineRule="auto"/>
+        <w:jc w:val="both"/>
+        <w:rPr>
+          <w:rFonts w:ascii="Times New Roman" w:hAnsi="Times New Roman" w:cs="Times New Roman"/>
+        </w:rPr>
+      </w:pPr>
+      <w:r>
+        <w:rPr>
+          <w:rFonts w:ascii="Times New Roman" w:hAnsi="Times New Roman" w:cs="Times New Roman"/>
+        </w:rPr>
+        <w:t xml:space="preserve">The first rhodopsin found in bacteria, termed proteorhodopsin (PR) acts as a light-driven proton pump and was hypothesized to be used for energy generation (Béjà </w:t>
+      </w:r>
+      <w:r>
+        <w:rPr>
+          <w:rFonts w:ascii="Times New Roman" w:hAnsi="Times New Roman" w:cs="Times New Roman"/>
+          <w:i/>
+        </w:rPr>
+        <w:t>et al</w:t>
+      </w:r>
+      <w:r>
+        <w:rPr>
+          <w:rFonts w:ascii="Times New Roman" w:hAnsi="Times New Roman" w:cs="Times New Roman"/>
+        </w:rPr>
+        <w:t xml:space="preserve">., 2000). Metagenomic studies have since shown PR are diverse, widely distributed in the surface ocean (Rusch </w:t>
+      </w:r>
+      <w:r>
+        <w:rPr>
+          <w:rFonts w:ascii="Times New Roman" w:hAnsi="Times New Roman" w:cs="Times New Roman"/>
+          <w:i/>
+        </w:rPr>
+        <w:t>et al</w:t>
+      </w:r>
+      <w:r>
+        <w:rPr>
+          <w:rFonts w:ascii="Times New Roman" w:hAnsi="Times New Roman" w:cs="Times New Roman"/>
+        </w:rPr>
+        <w:t xml:space="preserve">., 2007) and associated with diverse bacterial clades including </w:t>
+      </w:r>
+      <w:r>
+        <w:rPr>
+          <w:rFonts w:ascii="Times New Roman" w:hAnsi="Times New Roman" w:cs="Times New Roman"/>
+          <w:i/>
+        </w:rPr>
+        <w:t>Alphaproteobacteria</w:t>
+      </w:r>
+      <w:r>
+        <w:rPr>
+          <w:rFonts w:ascii="Times New Roman" w:hAnsi="Times New Roman" w:cs="Times New Roman"/>
+        </w:rPr>
+        <w:t xml:space="preserve"> (de la Torre </w:t>
+      </w:r>
+      <w:r>
+        <w:rPr>
+          <w:rFonts w:ascii="Times New Roman" w:hAnsi="Times New Roman" w:cs="Times New Roman"/>
+          <w:i/>
+        </w:rPr>
+        <w:t>et al.</w:t>
+      </w:r>
+      <w:r>
+        <w:rPr>
+          <w:rFonts w:ascii="Times New Roman" w:hAnsi="Times New Roman" w:cs="Times New Roman"/>
+        </w:rPr>
+        <w:t xml:space="preserve">, 2003) and </w:t>
+      </w:r>
+      <w:r>
+        <w:rPr>
+          <w:rFonts w:ascii="Times New Roman" w:hAnsi="Times New Roman" w:cs="Times New Roman"/>
+          <w:i/>
+        </w:rPr>
+        <w:t>Bacteroidetes</w:t>
+      </w:r>
+      <w:r>
+        <w:rPr>
+          <w:rFonts w:ascii="Times New Roman" w:hAnsi="Times New Roman" w:cs="Times New Roman"/>
+        </w:rPr>
+        <w:t xml:space="preserve"> (Venter </w:t>
+      </w:r>
+      <w:r>
+        <w:rPr>
+          <w:rFonts w:ascii="Times New Roman" w:hAnsi="Times New Roman" w:cs="Times New Roman"/>
+          <w:i/>
+        </w:rPr>
+        <w:t>et al.</w:t>
+      </w:r>
+      <w:r>
+        <w:rPr>
+          <w:rFonts w:ascii="Times New Roman" w:hAnsi="Times New Roman" w:cs="Times New Roman"/>
+        </w:rPr>
+        <w:t>, 2004)</w:t>
+      </w:r>
+      <w:r>
+        <w:rPr>
+          <w:rFonts w:ascii="Times New Roman" w:hAnsi="Times New Roman" w:cs="Times New Roman"/>
+        </w:rPr>
+        <w:t xml:space="preserve"> </w:t>
+      </w:r>
+      <w:r>
+        <w:rPr>
+          <w:rFonts w:ascii="Times New Roman" w:hAnsi="Times New Roman" w:cs="Times New Roman"/>
+        </w:rPr>
+        <w:t>as</w:t>
+      </w:r>
+      <w:r>
+        <w:rPr>
+          <w:rFonts w:ascii="Times New Roman" w:hAnsi="Times New Roman" w:cs="Times New Roman"/>
+        </w:rPr>
+        <w:t xml:space="preserve"> well as </w:t>
+      </w:r>
+      <w:r>
+        <w:rPr>
+          <w:rFonts w:ascii="Times New Roman" w:hAnsi="Times New Roman" w:cs="Times New Roman"/>
+          <w:i/>
+        </w:rPr>
+        <w:t>Euryarchae</w:t>
+      </w:r>
+      <w:r>
+        <w:rPr>
+          <w:rFonts w:ascii="Times New Roman" w:hAnsi="Times New Roman" w:cs="Times New Roman"/>
+          <w:i/>
+        </w:rPr>
+        <w:t>ota</w:t>
+      </w:r>
+      <w:r>
+        <w:rPr>
+          <w:rFonts w:ascii="Times New Roman" w:hAnsi="Times New Roman" w:cs="Times New Roman"/>
+        </w:rPr>
+        <w:t xml:space="preserve"> (Frigaard </w:t>
+      </w:r>
+      <w:r>
+        <w:rPr>
+          <w:rFonts w:ascii="Times New Roman" w:hAnsi="Times New Roman" w:cs="Times New Roman"/>
+          <w:i/>
+        </w:rPr>
+        <w:t>et al.</w:t>
+      </w:r>
+      <w:r>
+        <w:rPr>
+          <w:rFonts w:ascii="Times New Roman" w:hAnsi="Times New Roman" w:cs="Times New Roman"/>
+        </w:rPr>
+        <w:t xml:space="preserve">, 2006). Actinorhodopsins (Sharma </w:t>
+      </w:r>
+      <w:r>
+        <w:rPr>
+          <w:rFonts w:ascii="Times New Roman" w:hAnsi="Times New Roman" w:cs="Times New Roman"/>
+          <w:i/>
+        </w:rPr>
+        <w:t>et al.</w:t>
+      </w:r>
+      <w:r>
+        <w:rPr>
+          <w:rFonts w:ascii="Times New Roman" w:hAnsi="Times New Roman" w:cs="Times New Roman"/>
+        </w:rPr>
+        <w:t xml:space="preserve">, 2008; Sharma </w:t>
+      </w:r>
+      <w:r>
+        <w:rPr>
+          <w:rFonts w:ascii="Times New Roman" w:hAnsi="Times New Roman" w:cs="Times New Roman"/>
+          <w:i/>
+        </w:rPr>
+        <w:t>et al.</w:t>
+      </w:r>
+      <w:r>
+        <w:rPr>
+          <w:rFonts w:ascii="Times New Roman" w:hAnsi="Times New Roman" w:cs="Times New Roman"/>
+        </w:rPr>
+        <w:t>, 2009) and xanthorhodopsin (*ref) form a clade related to PR that we will refer to as actino-xanthorhodopsins.</w:t>
+      </w:r>
+    </w:p>
+    <w:p>
+      <w:pPr>
+        <w:spacing w:line="240" w:lineRule="auto"/>
+        <w:jc w:val="both"/>
+        <w:rPr>
+          <w:rFonts w:ascii="Times New Roman" w:hAnsi="Times New Roman" w:cs="Times New Roman"/>
+        </w:rPr>
+      </w:pPr>
+      <w:r>
+        <w:rPr>
+          <w:rFonts w:ascii="Times New Roman" w:hAnsi="Times New Roman" w:cs="Times New Roman"/>
+        </w:rPr>
+        <w:t xml:space="preserve">A total of 399 reads matching to rhodopsins were detected in Organic Lake, which formed 124 clusters at 90% amino acid identity. Phylogenetic analysis revealed six well-supported rhodopsin groups: MAR-R, OL-R1, OCT-R, SAL-R, AQU-R and PSY-R (Figure S8). Only the </w:t>
+      </w:r>
+      <w:r>
+        <w:rPr>
+          <w:rFonts w:ascii="Times New Roman" w:hAnsi="Times New Roman" w:cs="Times New Roman"/>
+        </w:rPr>
+        <w:t>PSY</w:t>
+      </w:r>
+      <w:r>
+        <w:rPr>
+          <w:rFonts w:ascii="Times New Roman" w:hAnsi="Times New Roman" w:cs="Times New Roman"/>
+        </w:rPr>
+        <w:t xml:space="preserve">-R clustered with the PRs showing most Organic Lake rhodopsin diversity was within the actino-xanthorhodopsin clade. All groups had an L or M residue corresponding to position 105 in the SAR86 PR denoting tuning to surface green light (Man </w:t>
+      </w:r>
+      <w:r>
+        <w:rPr>
+          <w:rFonts w:ascii="Times New Roman" w:hAnsi="Times New Roman" w:cs="Times New Roman"/>
+          <w:i/>
+        </w:rPr>
+        <w:t>et al.</w:t>
+      </w:r>
+      <w:r>
+        <w:rPr>
+          <w:rFonts w:ascii="Times New Roman" w:hAnsi="Times New Roman" w:cs="Times New Roman"/>
+        </w:rPr>
+        <w:t xml:space="preserve">, 2003; Gomez-Consarnau </w:t>
+      </w:r>
+      <w:r>
+        <w:rPr>
+          <w:rFonts w:ascii="Times New Roman" w:hAnsi="Times New Roman" w:cs="Times New Roman"/>
+          <w:i/>
+        </w:rPr>
+        <w:t>et al.</w:t>
+      </w:r>
+      <w:r>
+        <w:rPr>
+          <w:rFonts w:ascii="Times New Roman" w:hAnsi="Times New Roman" w:cs="Times New Roman"/>
+        </w:rPr>
+        <w:t xml:space="preserve">, 2007), which is consistent with the shallow water in Organic Lake and is characteristic of coastal samples (Rusch </w:t>
+      </w:r>
+      <w:r>
+        <w:rPr>
+          <w:rFonts w:ascii="Times New Roman" w:hAnsi="Times New Roman" w:cs="Times New Roman"/>
+          <w:i/>
+        </w:rPr>
+        <w:t>et al.</w:t>
+      </w:r>
+      <w:r>
+        <w:rPr>
+          <w:rFonts w:ascii="Times New Roman" w:hAnsi="Times New Roman" w:cs="Times New Roman"/>
+        </w:rPr>
+        <w:t xml:space="preserve">, 2007). </w:t>
+      </w:r>
+    </w:p>
+    <w:p>
+      <w:pPr>
+        <w:spacing w:line="240" w:lineRule="auto"/>
+        <w:jc w:val="both"/>
+        <w:rPr>
+          <w:rFonts w:ascii="Times New Roman" w:hAnsi="Times New Roman" w:cs="Times New Roman"/>
+        </w:rPr>
+      </w:pPr>
+      <w:r>
+        <w:rPr>
+          <w:rFonts w:ascii="Times New Roman" w:hAnsi="Times New Roman" w:cs="Times New Roman"/>
+        </w:rPr>
+        <w:t xml:space="preserve">MAR-R, PSY-R, OCT-R and AQU-R groups (Figure S8) all clustered with homologs of genera detected in the lake, namely </w:t>
+      </w:r>
+      <w:r>
+        <w:rPr>
+          <w:rFonts w:ascii="Times New Roman" w:hAnsi="Times New Roman" w:cs="Times New Roman"/>
+          <w:i/>
+        </w:rPr>
+        <w:t>Marinobacter</w:t>
+      </w:r>
+      <w:r>
+        <w:rPr>
+          <w:rFonts w:ascii="Times New Roman" w:hAnsi="Times New Roman" w:cs="Times New Roman"/>
+        </w:rPr>
+        <w:t xml:space="preserve">, </w:t>
+      </w:r>
+      <w:r>
+        <w:rPr>
+          <w:rFonts w:ascii="Times New Roman" w:hAnsi="Times New Roman" w:cs="Times New Roman"/>
+          <w:i/>
+        </w:rPr>
+        <w:t>Psychroflexus</w:t>
+      </w:r>
+      <w:r>
+        <w:rPr>
+          <w:rFonts w:ascii="Times New Roman" w:hAnsi="Times New Roman" w:cs="Times New Roman"/>
+        </w:rPr>
+        <w:t xml:space="preserve">, </w:t>
+      </w:r>
+      <w:r>
+        <w:rPr>
+          <w:rFonts w:ascii="Times New Roman" w:hAnsi="Times New Roman" w:cs="Times New Roman"/>
+          <w:i/>
+        </w:rPr>
+        <w:t xml:space="preserve">Octadecabacter </w:t>
+      </w:r>
+      <w:r>
+        <w:rPr>
+          <w:rFonts w:ascii="Times New Roman" w:hAnsi="Times New Roman" w:cs="Times New Roman"/>
+        </w:rPr>
+        <w:t>and “</w:t>
+      </w:r>
+      <w:r>
+        <w:rPr>
+          <w:rFonts w:ascii="Times New Roman" w:hAnsi="Times New Roman" w:cs="Times New Roman"/>
+          <w:i/>
+        </w:rPr>
+        <w:t xml:space="preserve">Candidatus </w:t>
+      </w:r>
+      <w:r>
+        <w:rPr>
+          <w:rFonts w:ascii="Times New Roman" w:hAnsi="Times New Roman" w:cs="Times New Roman"/>
+        </w:rPr>
+        <w:t xml:space="preserve">Aquiluna” (Figure 2C, Table S3). Xanthorhodopsin was described from the sphingomonad </w:t>
+      </w:r>
+      <w:r>
+        <w:rPr>
+          <w:rFonts w:ascii="Times New Roman" w:hAnsi="Times New Roman" w:cs="Times New Roman"/>
+          <w:i/>
+        </w:rPr>
+        <w:t>Salinibacter</w:t>
+      </w:r>
+      <w:r>
+        <w:rPr>
+          <w:rFonts w:ascii="Times New Roman" w:hAnsi="Times New Roman" w:cs="Times New Roman"/>
+        </w:rPr>
+        <w:t xml:space="preserve"> </w:t>
+      </w:r>
+      <w:r>
+        <w:rPr>
+          <w:rFonts w:ascii="Times New Roman" w:hAnsi="Times New Roman" w:cs="Times New Roman"/>
+          <w:i/>
+        </w:rPr>
+        <w:t xml:space="preserve">ruber </w:t>
+      </w:r>
+      <w:r>
+        <w:rPr>
+          <w:rFonts w:ascii="Times New Roman" w:hAnsi="Times New Roman" w:cs="Times New Roman"/>
+        </w:rPr>
+        <w:t xml:space="preserve">(*ref), thus SAL-R likely originates from other </w:t>
+      </w:r>
+      <w:r>
+        <w:rPr>
+          <w:rFonts w:ascii="Times New Roman" w:hAnsi="Times New Roman" w:cs="Times New Roman"/>
+          <w:i/>
+        </w:rPr>
+        <w:t>Sphingobacteria</w:t>
+      </w:r>
+      <w:r>
+        <w:rPr>
+          <w:rFonts w:ascii="Times New Roman" w:hAnsi="Times New Roman" w:cs="Times New Roman"/>
+        </w:rPr>
+        <w:t xml:space="preserve"> </w:t>
+      </w:r>
+      <w:r>
+        <w:rPr>
+          <w:rFonts w:ascii="Times New Roman" w:hAnsi="Times New Roman" w:cs="Times New Roman"/>
+        </w:rPr>
+        <w:t xml:space="preserve">(Table S3). The distribution of the abundant MAR-R and PSY-R rhodopsins agrees with the distribution of </w:t>
+      </w:r>
+      <w:r>
+        <w:rPr>
+          <w:rFonts w:ascii="Times New Roman" w:hAnsi="Times New Roman" w:cs="Times New Roman"/>
+          <w:i/>
+        </w:rPr>
+        <w:t>Marinobacter</w:t>
+      </w:r>
+      <w:r>
+        <w:rPr>
+          <w:rFonts w:ascii="Times New Roman" w:hAnsi="Times New Roman" w:cs="Times New Roman"/>
+        </w:rPr>
+        <w:t xml:space="preserve"> and </w:t>
+      </w:r>
+      <w:r>
+        <w:rPr>
+          <w:rFonts w:ascii="Times New Roman" w:hAnsi="Times New Roman" w:cs="Times New Roman"/>
+          <w:i/>
+        </w:rPr>
+        <w:t>Psychroflexus</w:t>
+      </w:r>
+      <w:r>
+        <w:rPr>
+          <w:rFonts w:ascii="Times New Roman" w:hAnsi="Times New Roman" w:cs="Times New Roman"/>
+        </w:rPr>
+        <w:t xml:space="preserve"> (*Figure) further supporting to their phylogenetic origins. However, the most abundant group, OL-R1, had no close homologs from GENBANK. From its high abundance and concentration on the 3.0 µm fraction, OL-R1 group most likely originated from the </w:t>
+      </w:r>
+      <w:r>
+        <w:rPr>
+          <w:rFonts w:ascii="Times New Roman" w:hAnsi="Times New Roman" w:cs="Times New Roman"/>
+          <w:i/>
+        </w:rPr>
+        <w:t>Rhodobacterales</w:t>
+      </w:r>
+      <w:r>
+        <w:rPr>
+          <w:rFonts w:ascii="Times New Roman" w:hAnsi="Times New Roman" w:cs="Times New Roman"/>
+        </w:rPr>
+        <w:t xml:space="preserve"> including </w:t>
+      </w:r>
+      <w:r>
+        <w:rPr>
+          <w:rFonts w:ascii="Times New Roman" w:hAnsi="Times New Roman" w:cs="Times New Roman"/>
+          <w:i/>
+        </w:rPr>
+        <w:t xml:space="preserve">Roseovarius </w:t>
+      </w:r>
+      <w:r>
+        <w:rPr>
+          <w:rFonts w:ascii="Times New Roman" w:hAnsi="Times New Roman" w:cs="Times New Roman"/>
+        </w:rPr>
+        <w:t xml:space="preserve">(*Figure). Although it is possible that OL-R1 was encoded by </w:t>
+      </w:r>
+      <w:r>
+        <w:rPr>
+          <w:rFonts w:ascii="Times New Roman" w:hAnsi="Times New Roman" w:cs="Times New Roman"/>
+          <w:i/>
+        </w:rPr>
+        <w:t>Flavobacteria</w:t>
+      </w:r>
+      <w:r>
+        <w:rPr>
+          <w:rFonts w:ascii="Times New Roman" w:hAnsi="Times New Roman" w:cs="Times New Roman"/>
+        </w:rPr>
+        <w:t xml:space="preserve"> as they are similarly abundant in the 3.0 µm fraction, all known </w:t>
+      </w:r>
+      <w:r>
+        <w:rPr>
+          <w:rFonts w:ascii="Times New Roman" w:hAnsi="Times New Roman" w:cs="Times New Roman"/>
+          <w:i/>
+        </w:rPr>
+        <w:t>Flavobacteria</w:t>
+      </w:r>
+      <w:r>
+        <w:rPr>
+          <w:rFonts w:ascii="Times New Roman" w:hAnsi="Times New Roman" w:cs="Times New Roman"/>
+        </w:rPr>
+        <w:t xml:space="preserve"> possess PRs, not actino-xanthorhodopsins.</w:t>
+      </w:r>
+      <w:r>
+        <w:rPr>
+          <w:rFonts w:ascii="Times New Roman" w:hAnsi="Times New Roman" w:cs="Times New Roman"/>
+          <w:i/>
+        </w:rPr>
+        <w:t xml:space="preserve"> </w:t>
+      </w:r>
+    </w:p>
+    <w:p>
+      <w:pPr>
+        <w:spacing w:line="240" w:lineRule="auto"/>
+        <w:jc w:val="both"/>
+        <w:rPr>
+          <w:rFonts w:ascii="Times New Roman" w:hAnsi="Times New Roman" w:cs="Times New Roman"/>
+        </w:rPr>
+      </w:pPr>
+      <w:r>
+        <w:rPr>
+          <w:rFonts w:ascii="Times New Roman" w:hAnsi="Times New Roman" w:cs="Times New Roman"/>
+        </w:rPr>
+        <w:t xml:space="preserve">If there are approximately 3 000 bacterial SSU sequences, assuming PR to be single copy and SSU copy number to range from one to ten, 13–100% of Organic Lake bacteria have a PR. This is comparable to the Mediterranean Sea estimates of 13% (Sabehi </w:t>
+      </w:r>
+      <w:r>
+        <w:rPr>
+          <w:rFonts w:ascii="Times New Roman" w:hAnsi="Times New Roman" w:cs="Times New Roman"/>
+          <w:i/>
+        </w:rPr>
+        <w:t>et al.</w:t>
+      </w:r>
+      <w:r>
+        <w:rPr>
+          <w:rFonts w:ascii="Times New Roman" w:hAnsi="Times New Roman" w:cs="Times New Roman"/>
+        </w:rPr>
+        <w:t xml:space="preserve">, 2005).(*use recA or radA, as Sharma </w:t>
+      </w:r>
+      <w:r>
+        <w:rPr>
+          <w:rFonts w:ascii="Times New Roman" w:hAnsi="Times New Roman" w:cs="Times New Roman"/>
+          <w:i/>
+        </w:rPr>
+        <w:t>et al.</w:t>
+      </w:r>
+      <w:r>
+        <w:rPr>
+          <w:rFonts w:ascii="Times New Roman" w:hAnsi="Times New Roman" w:cs="Times New Roman"/>
+        </w:rPr>
+        <w:t>, 2008 which saw Punta Cormorant has 36% vs open ocean 63%).</w:t>
+      </w:r>
+      <w:r>
+        <w:rPr>
+          <w:rFonts w:ascii="Times New Roman" w:hAnsi="Times New Roman" w:cs="Times New Roman"/>
+        </w:rPr>
+        <w:t xml:space="preserve"> </w:t>
+      </w:r>
+    </w:p>
+    <w:p>
+      <w:pPr>
+        <w:spacing w:line="240" w:lineRule="auto"/>
+        <w:jc w:val="both"/>
+        <w:rPr>
+          <w:rFonts w:ascii="Times New Roman" w:hAnsi="Times New Roman" w:cs="Times New Roman"/>
+        </w:rPr>
+      </w:pPr>
+      <w:r>
+        <w:rPr>
+          <w:rFonts w:ascii="Times New Roman" w:hAnsi="Times New Roman" w:cs="Times New Roman"/>
+        </w:rPr>
+        <w:lastRenderedPageBreak/>
+        <w:t xml:space="preserve">Rhodopsins of marine </w:t>
+      </w:r>
+      <w:r>
+        <w:rPr>
+          <w:rFonts w:ascii="Times New Roman" w:hAnsi="Times New Roman" w:cs="Times New Roman"/>
+          <w:i/>
+        </w:rPr>
+        <w:t>Flavobacteria</w:t>
+      </w:r>
+      <w:r>
+        <w:rPr>
+          <w:rFonts w:ascii="Times New Roman" w:hAnsi="Times New Roman" w:cs="Times New Roman"/>
+        </w:rPr>
+        <w:t xml:space="preserve"> and </w:t>
+      </w:r>
+      <w:r>
+        <w:rPr>
+          <w:rFonts w:ascii="Times New Roman" w:hAnsi="Times New Roman" w:cs="Times New Roman"/>
+          <w:i/>
+        </w:rPr>
+        <w:t xml:space="preserve">Vibrio </w:t>
+      </w:r>
+      <w:r>
+        <w:rPr>
+          <w:rFonts w:ascii="Times New Roman" w:hAnsi="Times New Roman" w:cs="Times New Roman"/>
+        </w:rPr>
+        <w:t xml:space="preserve">have been associated with light-dependent energy generation (Gomez-Consarnau </w:t>
+      </w:r>
+      <w:r>
+        <w:rPr>
+          <w:rFonts w:ascii="Times New Roman" w:hAnsi="Times New Roman" w:cs="Times New Roman"/>
+          <w:i/>
+        </w:rPr>
+        <w:t>et al</w:t>
+      </w:r>
+      <w:r>
+        <w:rPr>
+          <w:rFonts w:ascii="Times New Roman" w:hAnsi="Times New Roman" w:cs="Times New Roman"/>
+        </w:rPr>
+        <w:t xml:space="preserve">., 2007), especially under low carbon conditions (*ref). This is a potential mechanism for conserving carbon for growth or inhabiting low oxygen environments. This is most likely to be the case for Organic Lake </w:t>
+      </w:r>
+      <w:r>
+        <w:rPr>
+          <w:rFonts w:ascii="Times New Roman" w:hAnsi="Times New Roman" w:cs="Times New Roman"/>
+          <w:i/>
+        </w:rPr>
+        <w:t>Psychroflexus</w:t>
+      </w:r>
+      <w:r>
+        <w:rPr>
+          <w:rFonts w:ascii="Times New Roman" w:hAnsi="Times New Roman" w:cs="Times New Roman"/>
+        </w:rPr>
+        <w:t xml:space="preserve"> as it is both taxonomically related to </w:t>
+      </w:r>
+      <w:r>
+        <w:rPr>
+          <w:rFonts w:ascii="Times New Roman" w:hAnsi="Times New Roman" w:cs="Times New Roman"/>
+          <w:i/>
+        </w:rPr>
+        <w:t>Dokdonia</w:t>
+      </w:r>
+      <w:r>
+        <w:rPr>
+          <w:rFonts w:ascii="Times New Roman" w:hAnsi="Times New Roman" w:cs="Times New Roman"/>
+        </w:rPr>
+        <w:t xml:space="preserve"> </w:t>
+      </w:r>
+      <w:r>
+        <w:rPr>
+          <w:rFonts w:ascii="Times New Roman" w:hAnsi="Times New Roman" w:cs="Times New Roman"/>
+        </w:rPr>
+        <w:t>and</w:t>
+      </w:r>
+      <w:r>
+        <w:rPr>
+          <w:rFonts w:ascii="Times New Roman" w:hAnsi="Times New Roman" w:cs="Times New Roman"/>
+        </w:rPr>
+        <w:t xml:space="preserve"> has a PR of the same type. These data suggest there is selection for rhodopsins in the dominant Organic Lake bacterial lineages.</w:t>
+      </w:r>
+      <w:r>
+        <w:rPr>
+          <w:rFonts w:ascii="Times New Roman" w:hAnsi="Times New Roman" w:cs="Times New Roman"/>
+        </w:rPr>
+        <w:t xml:space="preserve"> </w:t>
+      </w:r>
+      <w:r>
+        <w:rPr>
+          <w:rFonts w:ascii="Times New Roman" w:hAnsi="Times New Roman" w:cs="Times New Roman"/>
+        </w:rPr>
+        <w:t xml:space="preserve">All sequenced homologs similar to Organic Lake rhodopsins originated from polar and/or </w:t>
       </w:r>
       <w:proofErr w:type="gramStart"/>
       <w:r>
         <w:rPr>
           <w:rFonts w:ascii="Times New Roman" w:hAnsi="Times New Roman" w:cs="Times New Roman"/>
         </w:rPr>
-        <w:t>,5</w:t>
+        <w:t>lake species</w:t>
       </w:r>
       <w:proofErr w:type="gramEnd"/>
       <w:r>
         <w:rPr>
           <w:rFonts w:ascii="Times New Roman" w:hAnsi="Times New Roman" w:cs="Times New Roman"/>
         </w:rPr>
-        <w:t>-bisphosphate carboxylase (RuBisCo). Alternatively, it has been proposed that roseobacters may fix CO</w:t>
-      </w:r>
-      <w:r>
-        <w:rPr>
-          <w:rFonts w:ascii="Times New Roman" w:hAnsi="Times New Roman" w:cs="Times New Roman"/>
-          <w:vertAlign w:val="subscript"/>
-        </w:rPr>
-        <w:t>2</w:t>
-      </w:r>
-      <w:r>
-        <w:rPr>
-          <w:rFonts w:ascii="Times New Roman" w:hAnsi="Times New Roman" w:cs="Times New Roman"/>
-          <w:vertAlign w:val="subscript"/>
-        </w:rPr>
-        <w:t xml:space="preserve"> </w:t>
-      </w:r>
-      <w:r>
-        <w:rPr>
-          <w:rFonts w:ascii="Times New Roman" w:hAnsi="Times New Roman" w:cs="Times New Roman"/>
-        </w:rPr>
-        <w:t xml:space="preserve">by anaplerotic mechanisms (*ref Moran 2007). Many roseobacters such as </w:t>
-      </w:r>
-      <w:r>
-        <w:rPr>
-          <w:rFonts w:ascii="Times New Roman" w:hAnsi="Times New Roman" w:cs="Times New Roman"/>
-          <w:i/>
-        </w:rPr>
-        <w:t>R. pomeroyi</w:t>
-      </w:r>
-      <w:r>
-        <w:rPr>
-          <w:rFonts w:ascii="Times New Roman" w:hAnsi="Times New Roman" w:cs="Times New Roman"/>
-        </w:rPr>
-        <w:t xml:space="preserve"> only possess CO dehydrogenase and are able to oxidize CO at low concentrations as an energy source and assimilate organic carbon for growth thus limiting organic carbon oxidation. </w:t>
-      </w:r>
-      <w:proofErr w:type="gramStart"/>
-      <w:r>
-        <w:rPr>
-          <w:rFonts w:ascii="Times New Roman" w:hAnsi="Times New Roman" w:cs="Times New Roman"/>
-        </w:rPr>
-        <w:t>(*link CO oxidation to taxon).</w:t>
-      </w:r>
-      <w:proofErr w:type="gramEnd"/>
+        <w:t xml:space="preserve"> (Gosink </w:t>
+      </w:r>
+      <w:r>
+        <w:rPr>
+          <w:rFonts w:ascii="Times New Roman" w:hAnsi="Times New Roman" w:cs="Times New Roman"/>
+          <w:i/>
+        </w:rPr>
+        <w:t>et al.</w:t>
+      </w:r>
+      <w:r>
+        <w:rPr>
+          <w:rFonts w:ascii="Times New Roman" w:hAnsi="Times New Roman" w:cs="Times New Roman"/>
+        </w:rPr>
+        <w:t>, 1997;</w:t>
+      </w:r>
+      <w:r>
+        <w:rPr>
+          <w:rFonts w:ascii="Times New Roman" w:hAnsi="Times New Roman" w:cs="Times New Roman"/>
+          <w:i/>
+        </w:rPr>
+        <w:t xml:space="preserve"> </w:t>
+      </w:r>
+      <w:r>
+        <w:rPr>
+          <w:rFonts w:ascii="Times New Roman" w:hAnsi="Times New Roman" w:cs="Times New Roman"/>
+        </w:rPr>
+        <w:t>Ward</w:t>
+      </w:r>
+      <w:r>
+        <w:rPr>
+          <w:rFonts w:ascii="Times New Roman" w:hAnsi="Times New Roman" w:cs="Times New Roman"/>
+        </w:rPr>
+        <w:t xml:space="preserve"> &amp; Priscu, 1997; Bowman </w:t>
+      </w:r>
+      <w:r>
+        <w:rPr>
+          <w:rFonts w:ascii="Times New Roman" w:hAnsi="Times New Roman" w:cs="Times New Roman"/>
+          <w:i/>
+        </w:rPr>
+        <w:t>et al.</w:t>
+      </w:r>
+      <w:r>
+        <w:rPr>
+          <w:rFonts w:ascii="Times New Roman" w:hAnsi="Times New Roman" w:cs="Times New Roman"/>
+        </w:rPr>
+        <w:t>,</w:t>
+      </w:r>
+      <w:r>
+        <w:rPr>
+          <w:rFonts w:ascii="Times New Roman" w:hAnsi="Times New Roman" w:cs="Times New Roman"/>
+          <w:i/>
+        </w:rPr>
+        <w:t xml:space="preserve"> </w:t>
+      </w:r>
+      <w:r>
+        <w:rPr>
+          <w:rFonts w:ascii="Times New Roman" w:hAnsi="Times New Roman" w:cs="Times New Roman"/>
+        </w:rPr>
+        <w:t xml:space="preserve">1998; Antón </w:t>
+      </w:r>
+      <w:r>
+        <w:rPr>
+          <w:rFonts w:ascii="Times New Roman" w:hAnsi="Times New Roman" w:cs="Times New Roman"/>
+          <w:i/>
+        </w:rPr>
+        <w:t>et al.</w:t>
+      </w:r>
+      <w:r>
+        <w:rPr>
+          <w:rFonts w:ascii="Times New Roman" w:hAnsi="Times New Roman" w:cs="Times New Roman"/>
+        </w:rPr>
+        <w:t>, 2002;</w:t>
+      </w:r>
+      <w:r>
+        <w:rPr>
+          <w:rFonts w:ascii="Times New Roman" w:hAnsi="Times New Roman" w:cs="Times New Roman"/>
+          <w:i/>
+        </w:rPr>
+        <w:t xml:space="preserve"> </w:t>
+      </w:r>
+      <w:r>
+        <w:rPr>
+          <w:rFonts w:ascii="Times New Roman" w:hAnsi="Times New Roman" w:cs="Times New Roman"/>
+        </w:rPr>
+        <w:t xml:space="preserve">Hahn, 2009; Kang </w:t>
+      </w:r>
+      <w:r>
+        <w:rPr>
+          <w:rFonts w:ascii="Times New Roman" w:hAnsi="Times New Roman" w:cs="Times New Roman"/>
+          <w:i/>
+        </w:rPr>
+        <w:t>et al.</w:t>
+      </w:r>
+      <w:r>
+        <w:rPr>
+          <w:rFonts w:ascii="Times New Roman" w:hAnsi="Times New Roman" w:cs="Times New Roman"/>
+        </w:rPr>
+        <w:t>, 2012). If these proteorhodopsin homologs in Organic Lake add to energy generation, this would indicate mixotrophy is a common and may be an important adaptive strategy for surviving polar lake environments.</w:t>
+      </w:r>
     </w:p>
     <w:p>
       <w:pPr>
@@ -14473,7 +15924,6 @@
         <w:rPr>
           <w:rFonts w:ascii="Times New Roman" w:hAnsi="Times New Roman" w:cs="Times New Roman"/>
         </w:rPr>
-        <w:lastRenderedPageBreak/>
         <w:t xml:space="preserve">Reduced potential for </w:t>
       </w:r>
       <w:r>
@@ -15496,6 +16946,7 @@
         <w:rPr>
           <w:rFonts w:ascii="Times New Roman" w:hAnsi="Times New Roman" w:cs="Times New Roman"/>
         </w:rPr>
+        <w:lastRenderedPageBreak/>
         <w:t xml:space="preserve">Molecular basis for unusual sulfur chemistry </w:t>
       </w:r>
     </w:p>
@@ -15584,7 +17035,7 @@
         <w:rPr>
           <w:rFonts w:ascii="Times New Roman" w:hAnsi="Times New Roman" w:cs="Times New Roman"/>
         </w:rPr>
-        <w:t>A, Table S3</w:t>
+        <w:t>, Table S3</w:t>
       </w:r>
       <w:r>
         <w:rPr>
@@ -15693,15 +17144,6 @@
           <w:rFonts w:ascii="Times New Roman" w:hAnsi="Times New Roman" w:cs="Times New Roman"/>
         </w:rPr>
         <w:t xml:space="preserve"> to the development of unusually high levels of alternative reduced sulfur compounds.</w:t>
-      </w:r>
-    </w:p>
-    <w:p>
-      <w:pPr>
-        <w:pStyle w:val="Heading3"/>
-      </w:pPr>
-      <w:r>
-        <w:lastRenderedPageBreak/>
-        <w:t>DMSP and DMS metabolism</w:t>
       </w:r>
     </w:p>
     <w:p>
@@ -16931,14 +18373,12 @@
         </w:rPr>
         <w:t xml:space="preserve"> </w:t>
       </w:r>
-      <w:proofErr w:type="gramStart"/>
       <w:r>
         <w:rPr>
           <w:rFonts w:ascii="Times New Roman" w:hAnsi="Times New Roman" w:cs="Times New Roman"/>
         </w:rPr>
         <w:t>Usually</w:t>
       </w:r>
-      <w:proofErr w:type="gramEnd"/>
       <w:r>
         <w:rPr>
           <w:rFonts w:ascii="Times New Roman" w:hAnsi="Times New Roman" w:cs="Times New Roman"/>
@@ -17064,812 +18504,6 @@
           <w:rFonts w:ascii="Times New Roman" w:hAnsi="Times New Roman" w:cs="Times New Roman"/>
         </w:rPr>
         <w:t xml:space="preserve">Lake as a metabolic end-product. </w:t>
-      </w:r>
-    </w:p>
-    <w:p>
-      <w:pPr>
-        <w:pStyle w:val="Heading2"/>
-      </w:pPr>
-      <w:r>
-        <w:t>Potential for photoheterotrophy</w:t>
-      </w:r>
-    </w:p>
-    <w:p>
-      <w:pPr>
-        <w:pStyle w:val="Heading3"/>
-      </w:pPr>
-      <w:r>
-        <w:t>Diverse proteorhodopsin homologs are linked to most bacterial lineages present</w:t>
-      </w:r>
-    </w:p>
-    <w:p>
-      <w:pPr>
-        <w:spacing w:line="240" w:lineRule="auto"/>
-        <w:jc w:val="both"/>
-        <w:rPr>
-          <w:rFonts w:ascii="Times New Roman" w:hAnsi="Times New Roman" w:cs="Times New Roman"/>
-        </w:rPr>
-      </w:pPr>
-      <w:r>
-        <w:rPr>
-          <w:rFonts w:ascii="Times New Roman" w:hAnsi="Times New Roman" w:cs="Times New Roman"/>
-        </w:rPr>
-        <w:t xml:space="preserve">The first rhodopsin found in bacteria, termed proteorhodopsin (PR) acts as a light-driven proton pump and was hypothesized to be used for energy generation (Béjà </w:t>
-      </w:r>
-      <w:r>
-        <w:rPr>
-          <w:rFonts w:ascii="Times New Roman" w:hAnsi="Times New Roman" w:cs="Times New Roman"/>
-          <w:i/>
-        </w:rPr>
-        <w:t>et al</w:t>
-      </w:r>
-      <w:r>
-        <w:rPr>
-          <w:rFonts w:ascii="Times New Roman" w:hAnsi="Times New Roman" w:cs="Times New Roman"/>
-        </w:rPr>
-        <w:t xml:space="preserve">., 2000). Metagenomic studies have since shown PR are diverse, widely distributed in the surface ocean (Rusch </w:t>
-      </w:r>
-      <w:r>
-        <w:rPr>
-          <w:rFonts w:ascii="Times New Roman" w:hAnsi="Times New Roman" w:cs="Times New Roman"/>
-          <w:i/>
-        </w:rPr>
-        <w:t>et al</w:t>
-      </w:r>
-      <w:r>
-        <w:rPr>
-          <w:rFonts w:ascii="Times New Roman" w:hAnsi="Times New Roman" w:cs="Times New Roman"/>
-        </w:rPr>
-        <w:t xml:space="preserve">., 2007) and associated with diverse bacterial clades including </w:t>
-      </w:r>
-      <w:r>
-        <w:rPr>
-          <w:rFonts w:ascii="Times New Roman" w:hAnsi="Times New Roman" w:cs="Times New Roman"/>
-          <w:i/>
-        </w:rPr>
-        <w:t>Alphaproteobacteria</w:t>
-      </w:r>
-      <w:r>
-        <w:rPr>
-          <w:rFonts w:ascii="Times New Roman" w:hAnsi="Times New Roman" w:cs="Times New Roman"/>
-        </w:rPr>
-        <w:t xml:space="preserve"> (de la Torre </w:t>
-      </w:r>
-      <w:r>
-        <w:rPr>
-          <w:rFonts w:ascii="Times New Roman" w:hAnsi="Times New Roman" w:cs="Times New Roman"/>
-          <w:i/>
-        </w:rPr>
-        <w:t>et al.</w:t>
-      </w:r>
-      <w:r>
-        <w:rPr>
-          <w:rFonts w:ascii="Times New Roman" w:hAnsi="Times New Roman" w:cs="Times New Roman"/>
-        </w:rPr>
-        <w:t xml:space="preserve">, 2003) and </w:t>
-      </w:r>
-      <w:r>
-        <w:rPr>
-          <w:rFonts w:ascii="Times New Roman" w:hAnsi="Times New Roman" w:cs="Times New Roman"/>
-          <w:i/>
-        </w:rPr>
-        <w:t>Bacteroidetes</w:t>
-      </w:r>
-      <w:r>
-        <w:rPr>
-          <w:rFonts w:ascii="Times New Roman" w:hAnsi="Times New Roman" w:cs="Times New Roman"/>
-        </w:rPr>
-        <w:t xml:space="preserve"> (Venter </w:t>
-      </w:r>
-      <w:r>
-        <w:rPr>
-          <w:rFonts w:ascii="Times New Roman" w:hAnsi="Times New Roman" w:cs="Times New Roman"/>
-          <w:i/>
-        </w:rPr>
-        <w:t>et al.</w:t>
-      </w:r>
-      <w:r>
-        <w:rPr>
-          <w:rFonts w:ascii="Times New Roman" w:hAnsi="Times New Roman" w:cs="Times New Roman"/>
-        </w:rPr>
-        <w:t>, 2004)</w:t>
-      </w:r>
-      <w:r>
-        <w:rPr>
-          <w:rFonts w:ascii="Times New Roman" w:hAnsi="Times New Roman" w:cs="Times New Roman"/>
-        </w:rPr>
-        <w:t xml:space="preserve"> </w:t>
-      </w:r>
-      <w:r>
-        <w:rPr>
-          <w:rFonts w:ascii="Times New Roman" w:hAnsi="Times New Roman" w:cs="Times New Roman"/>
-        </w:rPr>
-        <w:t>as</w:t>
-      </w:r>
-      <w:r>
-        <w:rPr>
-          <w:rFonts w:ascii="Times New Roman" w:hAnsi="Times New Roman" w:cs="Times New Roman"/>
-        </w:rPr>
-        <w:t xml:space="preserve"> well as </w:t>
-      </w:r>
-      <w:r>
-        <w:rPr>
-          <w:rFonts w:ascii="Times New Roman" w:hAnsi="Times New Roman" w:cs="Times New Roman"/>
-          <w:i/>
-        </w:rPr>
-        <w:t>Euryarchae</w:t>
-      </w:r>
-      <w:r>
-        <w:rPr>
-          <w:rFonts w:ascii="Times New Roman" w:hAnsi="Times New Roman" w:cs="Times New Roman"/>
-          <w:i/>
-        </w:rPr>
-        <w:t>ota</w:t>
-      </w:r>
-      <w:r>
-        <w:rPr>
-          <w:rFonts w:ascii="Times New Roman" w:hAnsi="Times New Roman" w:cs="Times New Roman"/>
-        </w:rPr>
-        <w:t xml:space="preserve"> (Frigaard </w:t>
-      </w:r>
-      <w:r>
-        <w:rPr>
-          <w:rFonts w:ascii="Times New Roman" w:hAnsi="Times New Roman" w:cs="Times New Roman"/>
-          <w:i/>
-        </w:rPr>
-        <w:t>et al.</w:t>
-      </w:r>
-      <w:r>
-        <w:rPr>
-          <w:rFonts w:ascii="Times New Roman" w:hAnsi="Times New Roman" w:cs="Times New Roman"/>
-        </w:rPr>
-        <w:t xml:space="preserve">, 2006). Actinorhodopsins (Sharma </w:t>
-      </w:r>
-      <w:r>
-        <w:rPr>
-          <w:rFonts w:ascii="Times New Roman" w:hAnsi="Times New Roman" w:cs="Times New Roman"/>
-          <w:i/>
-        </w:rPr>
-        <w:t>et al.</w:t>
-      </w:r>
-      <w:r>
-        <w:rPr>
-          <w:rFonts w:ascii="Times New Roman" w:hAnsi="Times New Roman" w:cs="Times New Roman"/>
-        </w:rPr>
-        <w:t xml:space="preserve">, 2008; Sharma </w:t>
-      </w:r>
-      <w:r>
-        <w:rPr>
-          <w:rFonts w:ascii="Times New Roman" w:hAnsi="Times New Roman" w:cs="Times New Roman"/>
-          <w:i/>
-        </w:rPr>
-        <w:t>et al.</w:t>
-      </w:r>
-      <w:r>
-        <w:rPr>
-          <w:rFonts w:ascii="Times New Roman" w:hAnsi="Times New Roman" w:cs="Times New Roman"/>
-        </w:rPr>
-        <w:t>, 2009) and xanthorhodopsin (*ref) form a clade related to PR that we will refer to as actino-xanthorhodopsins.</w:t>
-      </w:r>
-    </w:p>
-    <w:p>
-      <w:pPr>
-        <w:spacing w:line="240" w:lineRule="auto"/>
-        <w:jc w:val="both"/>
-        <w:rPr>
-          <w:rFonts w:ascii="Times New Roman" w:hAnsi="Times New Roman" w:cs="Times New Roman"/>
-        </w:rPr>
-      </w:pPr>
-      <w:r>
-        <w:rPr>
-          <w:rFonts w:ascii="Times New Roman" w:hAnsi="Times New Roman" w:cs="Times New Roman"/>
-        </w:rPr>
-        <w:t xml:space="preserve">A total of 399 reads matching to rhodopsins were detected in Organic Lake, which formed 124 clusters at 90% amino acid identity. Phylogenetic analysis revealed six well-supported rhodopsin groups: MAR-R, </w:t>
-      </w:r>
-      <w:r>
-        <w:rPr>
-          <w:rFonts w:ascii="Times New Roman" w:hAnsi="Times New Roman" w:cs="Times New Roman"/>
-        </w:rPr>
-        <w:lastRenderedPageBreak/>
-        <w:t xml:space="preserve">OL-R1, OCT-R, SAL-R, AQU-R and PSY-R (Figure S8). Only the </w:t>
-      </w:r>
-      <w:r>
-        <w:rPr>
-          <w:rFonts w:ascii="Times New Roman" w:hAnsi="Times New Roman" w:cs="Times New Roman"/>
-        </w:rPr>
-        <w:t>PSY</w:t>
-      </w:r>
-      <w:r>
-        <w:rPr>
-          <w:rFonts w:ascii="Times New Roman" w:hAnsi="Times New Roman" w:cs="Times New Roman"/>
-        </w:rPr>
-        <w:t xml:space="preserve">-R clustered with the PRs showing most Organic Lake rhodopsin diversity was within the actino-xanthorhodopsin clade. All groups had an L or M residue corresponding to position 105 in the SAR86 PR denoting tuning to surface green light (Man </w:t>
-      </w:r>
-      <w:r>
-        <w:rPr>
-          <w:rFonts w:ascii="Times New Roman" w:hAnsi="Times New Roman" w:cs="Times New Roman"/>
-          <w:i/>
-        </w:rPr>
-        <w:t>et al.</w:t>
-      </w:r>
-      <w:r>
-        <w:rPr>
-          <w:rFonts w:ascii="Times New Roman" w:hAnsi="Times New Roman" w:cs="Times New Roman"/>
-        </w:rPr>
-        <w:t xml:space="preserve">, 2003; Gomez-Consarnau </w:t>
-      </w:r>
-      <w:r>
-        <w:rPr>
-          <w:rFonts w:ascii="Times New Roman" w:hAnsi="Times New Roman" w:cs="Times New Roman"/>
-          <w:i/>
-        </w:rPr>
-        <w:t>et al.</w:t>
-      </w:r>
-      <w:r>
-        <w:rPr>
-          <w:rFonts w:ascii="Times New Roman" w:hAnsi="Times New Roman" w:cs="Times New Roman"/>
-        </w:rPr>
-        <w:t xml:space="preserve">, 2007), which is consistent with the shallow water in Organic Lake and is characteristic of coastal samples (Rusch </w:t>
-      </w:r>
-      <w:r>
-        <w:rPr>
-          <w:rFonts w:ascii="Times New Roman" w:hAnsi="Times New Roman" w:cs="Times New Roman"/>
-          <w:i/>
-        </w:rPr>
-        <w:t>et al.</w:t>
-      </w:r>
-      <w:r>
-        <w:rPr>
-          <w:rFonts w:ascii="Times New Roman" w:hAnsi="Times New Roman" w:cs="Times New Roman"/>
-        </w:rPr>
-        <w:t xml:space="preserve">, 2007). </w:t>
-      </w:r>
-    </w:p>
-    <w:p>
-      <w:pPr>
-        <w:spacing w:line="240" w:lineRule="auto"/>
-        <w:jc w:val="both"/>
-        <w:rPr>
-          <w:rFonts w:ascii="Times New Roman" w:hAnsi="Times New Roman" w:cs="Times New Roman"/>
-        </w:rPr>
-      </w:pPr>
-      <w:r>
-        <w:rPr>
-          <w:rFonts w:ascii="Times New Roman" w:hAnsi="Times New Roman" w:cs="Times New Roman"/>
-        </w:rPr>
-        <w:t xml:space="preserve">MAR-R, PSY-R, OCT-R and AQU-R groups (Figure S8) all clustered with homologs of genera detected in the lake, namely </w:t>
-      </w:r>
-      <w:r>
-        <w:rPr>
-          <w:rFonts w:ascii="Times New Roman" w:hAnsi="Times New Roman" w:cs="Times New Roman"/>
-          <w:i/>
-        </w:rPr>
-        <w:t>Marinobacter</w:t>
-      </w:r>
-      <w:r>
-        <w:rPr>
-          <w:rFonts w:ascii="Times New Roman" w:hAnsi="Times New Roman" w:cs="Times New Roman"/>
-        </w:rPr>
-        <w:t xml:space="preserve">, </w:t>
-      </w:r>
-      <w:r>
-        <w:rPr>
-          <w:rFonts w:ascii="Times New Roman" w:hAnsi="Times New Roman" w:cs="Times New Roman"/>
-          <w:i/>
-        </w:rPr>
-        <w:t>Psychroflexus</w:t>
-      </w:r>
-      <w:r>
-        <w:rPr>
-          <w:rFonts w:ascii="Times New Roman" w:hAnsi="Times New Roman" w:cs="Times New Roman"/>
-        </w:rPr>
-        <w:t xml:space="preserve">, </w:t>
-      </w:r>
-      <w:r>
-        <w:rPr>
-          <w:rFonts w:ascii="Times New Roman" w:hAnsi="Times New Roman" w:cs="Times New Roman"/>
-          <w:i/>
-        </w:rPr>
-        <w:t xml:space="preserve">Octadecabacter </w:t>
-      </w:r>
-      <w:r>
-        <w:rPr>
-          <w:rFonts w:ascii="Times New Roman" w:hAnsi="Times New Roman" w:cs="Times New Roman"/>
-        </w:rPr>
-        <w:t>and “</w:t>
-      </w:r>
-      <w:r>
-        <w:rPr>
-          <w:rFonts w:ascii="Times New Roman" w:hAnsi="Times New Roman" w:cs="Times New Roman"/>
-          <w:i/>
-        </w:rPr>
-        <w:t xml:space="preserve">Candidatus </w:t>
-      </w:r>
-      <w:r>
-        <w:rPr>
-          <w:rFonts w:ascii="Times New Roman" w:hAnsi="Times New Roman" w:cs="Times New Roman"/>
-        </w:rPr>
-        <w:t xml:space="preserve">Aquiluna” (Figure 2C, Table S3). Xanthorhodopsin was described from the sphingomonad </w:t>
-      </w:r>
-      <w:r>
-        <w:rPr>
-          <w:rFonts w:ascii="Times New Roman" w:hAnsi="Times New Roman" w:cs="Times New Roman"/>
-          <w:i/>
-        </w:rPr>
-        <w:t>Salinibacter</w:t>
-      </w:r>
-      <w:r>
-        <w:rPr>
-          <w:rFonts w:ascii="Times New Roman" w:hAnsi="Times New Roman" w:cs="Times New Roman"/>
-        </w:rPr>
-        <w:t xml:space="preserve"> </w:t>
-      </w:r>
-      <w:r>
-        <w:rPr>
-          <w:rFonts w:ascii="Times New Roman" w:hAnsi="Times New Roman" w:cs="Times New Roman"/>
-          <w:i/>
-        </w:rPr>
-        <w:t xml:space="preserve">ruber </w:t>
-      </w:r>
-      <w:r>
-        <w:rPr>
-          <w:rFonts w:ascii="Times New Roman" w:hAnsi="Times New Roman" w:cs="Times New Roman"/>
-        </w:rPr>
-        <w:t xml:space="preserve">(*ref), thus SAL-R likely originates from other </w:t>
-      </w:r>
-      <w:r>
-        <w:rPr>
-          <w:rFonts w:ascii="Times New Roman" w:hAnsi="Times New Roman" w:cs="Times New Roman"/>
-          <w:i/>
-        </w:rPr>
-        <w:t>Sphingobacteria</w:t>
-      </w:r>
-      <w:r>
-        <w:rPr>
-          <w:rFonts w:ascii="Times New Roman" w:hAnsi="Times New Roman" w:cs="Times New Roman"/>
-        </w:rPr>
-        <w:t xml:space="preserve"> </w:t>
-      </w:r>
-      <w:r>
-        <w:rPr>
-          <w:rFonts w:ascii="Times New Roman" w:hAnsi="Times New Roman" w:cs="Times New Roman"/>
-        </w:rPr>
-        <w:t xml:space="preserve">(Table S3). The distribution of the abundant MAR-R and PSY-R rhodopsins agrees with the distribution of </w:t>
-      </w:r>
-      <w:r>
-        <w:rPr>
-          <w:rFonts w:ascii="Times New Roman" w:hAnsi="Times New Roman" w:cs="Times New Roman"/>
-          <w:i/>
-        </w:rPr>
-        <w:t>Marinobacter</w:t>
-      </w:r>
-      <w:r>
-        <w:rPr>
-          <w:rFonts w:ascii="Times New Roman" w:hAnsi="Times New Roman" w:cs="Times New Roman"/>
-        </w:rPr>
-        <w:t xml:space="preserve"> and </w:t>
-      </w:r>
-      <w:r>
-        <w:rPr>
-          <w:rFonts w:ascii="Times New Roman" w:hAnsi="Times New Roman" w:cs="Times New Roman"/>
-          <w:i/>
-        </w:rPr>
-        <w:t>Psychroflexus</w:t>
-      </w:r>
-      <w:r>
-        <w:rPr>
-          <w:rFonts w:ascii="Times New Roman" w:hAnsi="Times New Roman" w:cs="Times New Roman"/>
-        </w:rPr>
-        <w:t xml:space="preserve"> (*Figure) further supporting to their phylogenetic origins. However, the most abundant group, OL-R1, had no close homologs from GENBANK. From its high abundance and concentration on the 3.0 µm fraction, OL-R1 group most likely originated from the </w:t>
-      </w:r>
-      <w:r>
-        <w:rPr>
-          <w:rFonts w:ascii="Times New Roman" w:hAnsi="Times New Roman" w:cs="Times New Roman"/>
-          <w:i/>
-        </w:rPr>
-        <w:t>Rhodobacterales</w:t>
-      </w:r>
-      <w:r>
-        <w:rPr>
-          <w:rFonts w:ascii="Times New Roman" w:hAnsi="Times New Roman" w:cs="Times New Roman"/>
-        </w:rPr>
-        <w:t xml:space="preserve"> including </w:t>
-      </w:r>
-      <w:r>
-        <w:rPr>
-          <w:rFonts w:ascii="Times New Roman" w:hAnsi="Times New Roman" w:cs="Times New Roman"/>
-          <w:i/>
-        </w:rPr>
-        <w:t xml:space="preserve">Roseovarius </w:t>
-      </w:r>
-      <w:r>
-        <w:rPr>
-          <w:rFonts w:ascii="Times New Roman" w:hAnsi="Times New Roman" w:cs="Times New Roman"/>
-        </w:rPr>
-        <w:t xml:space="preserve">(*Figure). Although it is possible that OL-R1 was encoded by </w:t>
-      </w:r>
-      <w:r>
-        <w:rPr>
-          <w:rFonts w:ascii="Times New Roman" w:hAnsi="Times New Roman" w:cs="Times New Roman"/>
-          <w:i/>
-        </w:rPr>
-        <w:t>Flavobacteria</w:t>
-      </w:r>
-      <w:r>
-        <w:rPr>
-          <w:rFonts w:ascii="Times New Roman" w:hAnsi="Times New Roman" w:cs="Times New Roman"/>
-        </w:rPr>
-        <w:t xml:space="preserve"> as they are similarly abundant in the 3.0 µm fraction, all known </w:t>
-      </w:r>
-      <w:r>
-        <w:rPr>
-          <w:rFonts w:ascii="Times New Roman" w:hAnsi="Times New Roman" w:cs="Times New Roman"/>
-          <w:i/>
-        </w:rPr>
-        <w:t>Flavobacteria</w:t>
-      </w:r>
-      <w:r>
-        <w:rPr>
-          <w:rFonts w:ascii="Times New Roman" w:hAnsi="Times New Roman" w:cs="Times New Roman"/>
-        </w:rPr>
-        <w:t xml:space="preserve"> possess PRs, not actino-xanthorhodopsins.</w:t>
-      </w:r>
-      <w:r>
-        <w:rPr>
-          <w:rFonts w:ascii="Times New Roman" w:hAnsi="Times New Roman" w:cs="Times New Roman"/>
-          <w:i/>
-        </w:rPr>
-        <w:t xml:space="preserve"> </w:t>
-      </w:r>
-    </w:p>
-    <w:p>
-      <w:pPr>
-        <w:spacing w:line="240" w:lineRule="auto"/>
-        <w:jc w:val="both"/>
-        <w:rPr>
-          <w:rFonts w:ascii="Times New Roman" w:hAnsi="Times New Roman" w:cs="Times New Roman"/>
-        </w:rPr>
-      </w:pPr>
-      <w:r>
-        <w:rPr>
-          <w:rFonts w:ascii="Times New Roman" w:hAnsi="Times New Roman" w:cs="Times New Roman"/>
-        </w:rPr>
-        <w:t xml:space="preserve">If there are approximately 3 000 bacterial SSU sequences, assuming PR to be single copy and SSU copy number to range from one to ten, 13–100% of Organic Lake bacteria have a PR. This is comparable to the Mediterranean Sea estimates of 13% (Sabehi </w:t>
-      </w:r>
-      <w:r>
-        <w:rPr>
-          <w:rFonts w:ascii="Times New Roman" w:hAnsi="Times New Roman" w:cs="Times New Roman"/>
-          <w:i/>
-        </w:rPr>
-        <w:t>et al.</w:t>
-      </w:r>
-      <w:r>
-        <w:rPr>
-          <w:rFonts w:ascii="Times New Roman" w:hAnsi="Times New Roman" w:cs="Times New Roman"/>
-        </w:rPr>
-        <w:t xml:space="preserve">, 2005).(*use recA or radA, as Sharma </w:t>
-      </w:r>
-      <w:r>
-        <w:rPr>
-          <w:rFonts w:ascii="Times New Roman" w:hAnsi="Times New Roman" w:cs="Times New Roman"/>
-          <w:i/>
-        </w:rPr>
-        <w:t>et al.</w:t>
-      </w:r>
-      <w:r>
-        <w:rPr>
-          <w:rFonts w:ascii="Times New Roman" w:hAnsi="Times New Roman" w:cs="Times New Roman"/>
-        </w:rPr>
-        <w:t>, 2008 which saw Punta Cormorant has 36% vs open ocean 63%).</w:t>
-      </w:r>
-      <w:r>
-        <w:rPr>
-          <w:rFonts w:ascii="Times New Roman" w:hAnsi="Times New Roman" w:cs="Times New Roman"/>
-        </w:rPr>
-        <w:t xml:space="preserve"> </w:t>
-      </w:r>
-    </w:p>
-    <w:p>
-      <w:pPr>
-        <w:spacing w:line="240" w:lineRule="auto"/>
-        <w:jc w:val="both"/>
-        <w:rPr>
-          <w:rFonts w:ascii="Times New Roman" w:hAnsi="Times New Roman" w:cs="Times New Roman"/>
-        </w:rPr>
-      </w:pPr>
-      <w:r>
-        <w:rPr>
-          <w:rFonts w:ascii="Times New Roman" w:hAnsi="Times New Roman" w:cs="Times New Roman"/>
-        </w:rPr>
-        <w:t xml:space="preserve">Rhodopsins of marine </w:t>
-      </w:r>
-      <w:r>
-        <w:rPr>
-          <w:rFonts w:ascii="Times New Roman" w:hAnsi="Times New Roman" w:cs="Times New Roman"/>
-          <w:i/>
-        </w:rPr>
-        <w:t>Flavobacteria</w:t>
-      </w:r>
-      <w:r>
-        <w:rPr>
-          <w:rFonts w:ascii="Times New Roman" w:hAnsi="Times New Roman" w:cs="Times New Roman"/>
-        </w:rPr>
-        <w:t xml:space="preserve"> and </w:t>
-      </w:r>
-      <w:r>
-        <w:rPr>
-          <w:rFonts w:ascii="Times New Roman" w:hAnsi="Times New Roman" w:cs="Times New Roman"/>
-          <w:i/>
-        </w:rPr>
-        <w:t xml:space="preserve">Vibrio </w:t>
-      </w:r>
-      <w:r>
-        <w:rPr>
-          <w:rFonts w:ascii="Times New Roman" w:hAnsi="Times New Roman" w:cs="Times New Roman"/>
-        </w:rPr>
-        <w:t xml:space="preserve">have been associated with light-dependent energy generation (Gomez-Consarnau </w:t>
-      </w:r>
-      <w:r>
-        <w:rPr>
-          <w:rFonts w:ascii="Times New Roman" w:hAnsi="Times New Roman" w:cs="Times New Roman"/>
-          <w:i/>
-        </w:rPr>
-        <w:t>et al</w:t>
-      </w:r>
-      <w:r>
-        <w:rPr>
-          <w:rFonts w:ascii="Times New Roman" w:hAnsi="Times New Roman" w:cs="Times New Roman"/>
-        </w:rPr>
-        <w:t xml:space="preserve">., 2007), especially under low carbon conditions (*ref). This is a potential mechanism for conserving carbon for growth or inhabiting low oxygen environments. This is most likely to be the case for Organic Lake </w:t>
-      </w:r>
-      <w:r>
-        <w:rPr>
-          <w:rFonts w:ascii="Times New Roman" w:hAnsi="Times New Roman" w:cs="Times New Roman"/>
-          <w:i/>
-        </w:rPr>
-        <w:t>Psychroflexus</w:t>
-      </w:r>
-      <w:r>
-        <w:rPr>
-          <w:rFonts w:ascii="Times New Roman" w:hAnsi="Times New Roman" w:cs="Times New Roman"/>
-        </w:rPr>
-        <w:t xml:space="preserve"> as it is both taxonomically related to </w:t>
-      </w:r>
-      <w:r>
-        <w:rPr>
-          <w:rFonts w:ascii="Times New Roman" w:hAnsi="Times New Roman" w:cs="Times New Roman"/>
-          <w:i/>
-        </w:rPr>
-        <w:t>Dokdonia</w:t>
-      </w:r>
-      <w:r>
-        <w:rPr>
-          <w:rFonts w:ascii="Times New Roman" w:hAnsi="Times New Roman" w:cs="Times New Roman"/>
-        </w:rPr>
-        <w:t xml:space="preserve"> </w:t>
-      </w:r>
-      <w:r>
-        <w:rPr>
-          <w:rFonts w:ascii="Times New Roman" w:hAnsi="Times New Roman" w:cs="Times New Roman"/>
-        </w:rPr>
-        <w:t>and</w:t>
-      </w:r>
-      <w:r>
-        <w:rPr>
-          <w:rFonts w:ascii="Times New Roman" w:hAnsi="Times New Roman" w:cs="Times New Roman"/>
-        </w:rPr>
-        <w:t xml:space="preserve"> has a PR of the same type. These data suggest there is selection for rhodopsins in the dominant Organic Lake bacterial lineages.</w:t>
-      </w:r>
-      <w:r>
-        <w:rPr>
-          <w:rFonts w:ascii="Times New Roman" w:hAnsi="Times New Roman" w:cs="Times New Roman"/>
-        </w:rPr>
-        <w:t xml:space="preserve"> </w:t>
-      </w:r>
-      <w:r>
-        <w:rPr>
-          <w:rFonts w:ascii="Times New Roman" w:hAnsi="Times New Roman" w:cs="Times New Roman"/>
-        </w:rPr>
-        <w:t xml:space="preserve">All sequenced homologs similar to Organic Lake rhodopsins originated from polar and/or </w:t>
-      </w:r>
-      <w:proofErr w:type="gramStart"/>
-      <w:r>
-        <w:rPr>
-          <w:rFonts w:ascii="Times New Roman" w:hAnsi="Times New Roman" w:cs="Times New Roman"/>
-        </w:rPr>
-        <w:t>lake species</w:t>
-      </w:r>
-      <w:proofErr w:type="gramEnd"/>
-      <w:r>
-        <w:rPr>
-          <w:rFonts w:ascii="Times New Roman" w:hAnsi="Times New Roman" w:cs="Times New Roman"/>
-        </w:rPr>
-        <w:t xml:space="preserve"> (Gosink </w:t>
-      </w:r>
-      <w:r>
-        <w:rPr>
-          <w:rFonts w:ascii="Times New Roman" w:hAnsi="Times New Roman" w:cs="Times New Roman"/>
-          <w:i/>
-        </w:rPr>
-        <w:t>et al.</w:t>
-      </w:r>
-      <w:r>
-        <w:rPr>
-          <w:rFonts w:ascii="Times New Roman" w:hAnsi="Times New Roman" w:cs="Times New Roman"/>
-        </w:rPr>
-        <w:t>, 1997;</w:t>
-      </w:r>
-      <w:r>
-        <w:rPr>
-          <w:rFonts w:ascii="Times New Roman" w:hAnsi="Times New Roman" w:cs="Times New Roman"/>
-          <w:i/>
-        </w:rPr>
-        <w:t xml:space="preserve"> </w:t>
-      </w:r>
-      <w:r>
-        <w:rPr>
-          <w:rFonts w:ascii="Times New Roman" w:hAnsi="Times New Roman" w:cs="Times New Roman"/>
-        </w:rPr>
-        <w:t>Ward</w:t>
-      </w:r>
-      <w:r>
-        <w:rPr>
-          <w:rFonts w:ascii="Times New Roman" w:hAnsi="Times New Roman" w:cs="Times New Roman"/>
-        </w:rPr>
-        <w:t xml:space="preserve"> &amp; Priscu, 1997; Bowman </w:t>
-      </w:r>
-      <w:r>
-        <w:rPr>
-          <w:rFonts w:ascii="Times New Roman" w:hAnsi="Times New Roman" w:cs="Times New Roman"/>
-          <w:i/>
-        </w:rPr>
-        <w:t>et al.</w:t>
-      </w:r>
-      <w:r>
-        <w:rPr>
-          <w:rFonts w:ascii="Times New Roman" w:hAnsi="Times New Roman" w:cs="Times New Roman"/>
-        </w:rPr>
-        <w:t>,</w:t>
-      </w:r>
-      <w:r>
-        <w:rPr>
-          <w:rFonts w:ascii="Times New Roman" w:hAnsi="Times New Roman" w:cs="Times New Roman"/>
-          <w:i/>
-        </w:rPr>
-        <w:t xml:space="preserve"> </w:t>
-      </w:r>
-      <w:r>
-        <w:rPr>
-          <w:rFonts w:ascii="Times New Roman" w:hAnsi="Times New Roman" w:cs="Times New Roman"/>
-        </w:rPr>
-        <w:t xml:space="preserve">1998; Antón </w:t>
-      </w:r>
-      <w:r>
-        <w:rPr>
-          <w:rFonts w:ascii="Times New Roman" w:hAnsi="Times New Roman" w:cs="Times New Roman"/>
-          <w:i/>
-        </w:rPr>
-        <w:t>et al.</w:t>
-      </w:r>
-      <w:r>
-        <w:rPr>
-          <w:rFonts w:ascii="Times New Roman" w:hAnsi="Times New Roman" w:cs="Times New Roman"/>
-        </w:rPr>
-        <w:t>, 2002;</w:t>
-      </w:r>
-      <w:r>
-        <w:rPr>
-          <w:rFonts w:ascii="Times New Roman" w:hAnsi="Times New Roman" w:cs="Times New Roman"/>
-          <w:i/>
-        </w:rPr>
-        <w:t xml:space="preserve"> </w:t>
-      </w:r>
-      <w:r>
-        <w:rPr>
-          <w:rFonts w:ascii="Times New Roman" w:hAnsi="Times New Roman" w:cs="Times New Roman"/>
-        </w:rPr>
-        <w:t xml:space="preserve">Hahn, 2009; Kang </w:t>
-      </w:r>
-      <w:r>
-        <w:rPr>
-          <w:rFonts w:ascii="Times New Roman" w:hAnsi="Times New Roman" w:cs="Times New Roman"/>
-          <w:i/>
-        </w:rPr>
-        <w:t>et al.</w:t>
-      </w:r>
-      <w:r>
-        <w:rPr>
-          <w:rFonts w:ascii="Times New Roman" w:hAnsi="Times New Roman" w:cs="Times New Roman"/>
-        </w:rPr>
-        <w:t>, 2012). If these proteorhodopsin homologs in Organic Lake add to energy generation, this would indicate mixotrophy is a common and may be an important adaptive strategy for surviving polar lake environments.</w:t>
-      </w:r>
-    </w:p>
-    <w:p>
-      <w:pPr>
-        <w:pStyle w:val="Heading3"/>
-      </w:pPr>
-      <w:r>
-        <w:t>Aerobic Anoxygenic Photosynthesis</w:t>
-      </w:r>
-    </w:p>
-    <w:p>
-      <w:pPr>
-        <w:spacing w:line="240" w:lineRule="auto"/>
-        <w:jc w:val="both"/>
-        <w:rPr>
-          <w:rFonts w:ascii="Times New Roman" w:hAnsi="Times New Roman" w:cs="Times New Roman"/>
-        </w:rPr>
-      </w:pPr>
-      <w:r>
-        <w:rPr>
-          <w:rFonts w:ascii="Times New Roman" w:hAnsi="Times New Roman" w:cs="Times New Roman"/>
-        </w:rPr>
-        <w:t xml:space="preserve">Aerobic and anaerobic anoxygenic photosynthesis may be occurring and would be mediated by the Roseobacters present such as </w:t>
-      </w:r>
-      <w:r>
-        <w:rPr>
-          <w:rFonts w:ascii="Times New Roman" w:hAnsi="Times New Roman" w:cs="Times New Roman"/>
-          <w:i/>
-        </w:rPr>
-        <w:t>Roseovarius</w:t>
-      </w:r>
-      <w:r>
-        <w:rPr>
-          <w:rFonts w:ascii="Times New Roman" w:hAnsi="Times New Roman" w:cs="Times New Roman"/>
-        </w:rPr>
-        <w:t xml:space="preserve">. </w:t>
-      </w:r>
-      <w:r>
-        <w:rPr>
-          <w:rFonts w:ascii="Times New Roman" w:hAnsi="Times New Roman" w:cs="Times New Roman"/>
-          <w:i/>
-        </w:rPr>
-        <w:t xml:space="preserve">R. tolerans </w:t>
-      </w:r>
-      <w:r>
-        <w:rPr>
-          <w:rFonts w:ascii="Times New Roman" w:hAnsi="Times New Roman" w:cs="Times New Roman"/>
-        </w:rPr>
-        <w:t xml:space="preserve">is the type species of the genus and was isolated from Ekho Lake, a meromictic hypersaline lake in the Vestfold Hills (*Labrenz </w:t>
-      </w:r>
-      <w:r>
-        <w:rPr>
-          <w:rFonts w:ascii="Times New Roman" w:hAnsi="Times New Roman" w:cs="Times New Roman"/>
-          <w:i/>
-        </w:rPr>
-        <w:t>et al.</w:t>
-      </w:r>
-      <w:r>
-        <w:rPr>
-          <w:rFonts w:ascii="Times New Roman" w:hAnsi="Times New Roman" w:cs="Times New Roman"/>
-        </w:rPr>
-        <w:t xml:space="preserve">, 1999). It was found to produce bacteriochlorophyll A when grown in the dark, but continuous dim light inhibited production (*Labrenz </w:t>
-      </w:r>
-      <w:r>
-        <w:rPr>
-          <w:rFonts w:ascii="Times New Roman" w:hAnsi="Times New Roman" w:cs="Times New Roman"/>
-          <w:i/>
-        </w:rPr>
-        <w:t>et al.</w:t>
-      </w:r>
-      <w:r>
-        <w:rPr>
-          <w:rFonts w:ascii="Times New Roman" w:hAnsi="Times New Roman" w:cs="Times New Roman"/>
-        </w:rPr>
-        <w:t xml:space="preserve">, 1999). (*Look for the </w:t>
-      </w:r>
-      <w:r>
-        <w:rPr>
-          <w:rFonts w:ascii="Times New Roman" w:hAnsi="Times New Roman" w:cs="Times New Roman"/>
-          <w:highlight w:val="yellow"/>
-        </w:rPr>
-        <w:t>pufLM genes</w:t>
-      </w:r>
-      <w:r>
-        <w:rPr>
-          <w:rFonts w:ascii="Times New Roman" w:hAnsi="Times New Roman" w:cs="Times New Roman"/>
-        </w:rPr>
-        <w:t xml:space="preserve">). </w:t>
       </w:r>
     </w:p>
     <w:p>
@@ -17893,6 +18527,7 @@
         <w:rPr>
           <w:rFonts w:ascii="Times New Roman" w:hAnsi="Times New Roman" w:cs="Times New Roman"/>
         </w:rPr>
+        <w:lastRenderedPageBreak/>
         <w:t>Discussion points</w:t>
       </w:r>
     </w:p>
@@ -18039,7 +18674,6 @@
         <w:rPr>
           <w:rFonts w:ascii="Times New Roman" w:hAnsi="Times New Roman" w:cs="Times New Roman"/>
         </w:rPr>
-        <w:lastRenderedPageBreak/>
         <w:t>{*</w:t>
       </w:r>
       <w:r>
@@ -18592,10 +19226,36 @@
     </w:p>
     <w:p>
       <w:pPr>
+        <w:spacing w:line="240" w:lineRule="auto"/>
         <w:rPr>
           <w:rFonts w:ascii="Times New Roman" w:hAnsi="Times New Roman" w:cs="Times New Roman"/>
         </w:rPr>
       </w:pPr>
+      <w:r>
+        <w:rPr>
+          <w:rFonts w:ascii="Times New Roman" w:hAnsi="Times New Roman" w:cs="Times New Roman"/>
+        </w:rPr>
+        <w:t xml:space="preserve">{Methane oxidation enzymes that were detected are related to alkane hydroxylases and therefore most likely involved in hydrolysis of compounds such as phenol, which has been previously detected in the bottom waters of Organic Lake (Roberts &amp; Burton 1993a; Roberts </w:t>
+      </w:r>
+      <w:r>
+        <w:rPr>
+          <w:rFonts w:ascii="Times New Roman" w:hAnsi="Times New Roman" w:cs="Times New Roman"/>
+          <w:i/>
+        </w:rPr>
+        <w:t>et al.</w:t>
+      </w:r>
+      <w:r>
+        <w:rPr>
+          <w:rFonts w:ascii="Times New Roman" w:hAnsi="Times New Roman" w:cs="Times New Roman"/>
+        </w:rPr>
+        <w:t>, 1993b).}</w:t>
+      </w:r>
+      <w:r>
+        <w:rPr>
+          <w:rFonts w:ascii="Times New Roman" w:hAnsi="Times New Roman" w:cs="Times New Roman"/>
+        </w:rPr>
+        <w:t xml:space="preserve"> </w:t>
+      </w:r>
     </w:p>
     <w:p>
       <w:pPr>
@@ -18603,6 +19263,7 @@
         <w:spacing w:line="240" w:lineRule="auto"/>
       </w:pPr>
       <w:r>
+        <w:lastRenderedPageBreak/>
         <w:t>Acknowledgements</w:t>
       </w:r>
     </w:p>
@@ -18746,7 +19407,6 @@
         <w:rPr>
           <w:rFonts w:ascii="Times New Roman" w:hAnsi="Times New Roman" w:cs="Times New Roman"/>
         </w:rPr>
-        <w:lastRenderedPageBreak/>
         <w:t xml:space="preserve">Altschul SF, Gish W, Miller W, Myers EW, Lipman DJ. </w:t>
       </w:r>
       <w:proofErr w:type="gramStart"/>
@@ -19492,6 +20152,7 @@
         <w:rPr>
           <w:rFonts w:ascii="Times New Roman" w:hAnsi="Times New Roman" w:cs="Times New Roman"/>
         </w:rPr>
+        <w:lastRenderedPageBreak/>
         <w:t xml:space="preserve">Chouari R, Le Paslier D, Daegelen P, Ginestet P, Weissenbach J, Sghir A. (2005) Novel predominant archaeal and bacterial groups revealed by molecular analysis of an anaerobic sludge digester. </w:t>
       </w:r>
       <w:r>
@@ -19717,7 +20378,6 @@
         <w:rPr>
           <w:rFonts w:ascii="Times New Roman" w:hAnsi="Times New Roman" w:cs="Times New Roman"/>
         </w:rPr>
-        <w:lastRenderedPageBreak/>
         <w:t xml:space="preserve">Curson ARJ, Rogers R, Todd JD, Bearley CA, Johnston AWB (2008) Molecular genetic analysis of a dimethysulfonioproprionate lyase that liberates the climate-changing gas dimethylsulfide in several marine α-proteobacteria and </w:t>
       </w:r>
       <w:r>
@@ -20500,6 +21160,7 @@
         <w:rPr>
           <w:rFonts w:ascii="Times New Roman" w:hAnsi="Times New Roman" w:cs="Times New Roman"/>
         </w:rPr>
+        <w:lastRenderedPageBreak/>
         <w:t xml:space="preserve">Edgar RC. (2004) MUSCLE: multiple sequence alignment with high accuracy and high throughput. </w:t>
       </w:r>
       <w:r>
@@ -20750,7 +21411,6 @@
         <w:rPr>
           <w:rFonts w:ascii="Times New Roman" w:hAnsi="Times New Roman" w:cs="Times New Roman"/>
         </w:rPr>
-        <w:lastRenderedPageBreak/>
         <w:t xml:space="preserve">Frigaard NU, Martinez A, Mincer TJ, DeLong EF. (2006) Proteorhodopsin lateral gene transfer between marine planktonic Bacteria and Archaea. </w:t>
       </w:r>
       <w:r>
@@ -21523,6 +22183,7 @@
         <w:rPr>
           <w:rFonts w:ascii="Times New Roman" w:hAnsi="Times New Roman" w:cs="Times New Roman"/>
         </w:rPr>
+        <w:lastRenderedPageBreak/>
         <w:t>Gibson JAE</w:t>
       </w:r>
       <w:r>
@@ -21780,7 +22441,6 @@
         <w:rPr>
           <w:rFonts w:ascii="Times New Roman" w:hAnsi="Times New Roman" w:cs="Times New Roman"/>
         </w:rPr>
-        <w:lastRenderedPageBreak/>
         <w:t xml:space="preserve">Hahn MW, Stadler P, Wu QL, Pöckl. (2004) </w:t>
       </w:r>
       <w:proofErr w:type="gramStart"/>
@@ -22483,6 +23143,7 @@
         <w:rPr>
           <w:rFonts w:ascii="Times New Roman" w:hAnsi="Times New Roman" w:cs="Times New Roman"/>
         </w:rPr>
+        <w:lastRenderedPageBreak/>
         <w:t>Lauro FM</w:t>
       </w:r>
       <w:r>
@@ -22901,7 +23562,6 @@
         <w:rPr>
           <w:rFonts w:ascii="Times New Roman" w:hAnsi="Times New Roman" w:cs="Times New Roman"/>
         </w:rPr>
-        <w:lastRenderedPageBreak/>
         <w:t xml:space="preserve">Lee ZM, Bussema C 3rd, Schmidt TM. (2009) rrnDB: documenting the number of rRNA and tRNA genes in bacteria and archaea. </w:t>
       </w:r>
       <w:r>
@@ -23624,6 +24284,7 @@
         <w:rPr>
           <w:rFonts w:ascii="Times New Roman" w:hAnsi="Times New Roman" w:cs="Times New Roman"/>
         </w:rPr>
+        <w:lastRenderedPageBreak/>
         <w:t xml:space="preserve">Powell LM, Bowman JP, Skerratt JH, Franzmann PD, Burton HR. (2005) Ecology of a novel </w:t>
       </w:r>
       <w:r>
@@ -23910,7 +24571,6 @@
         <w:rPr>
           <w:rFonts w:ascii="Times New Roman" w:hAnsi="Times New Roman" w:cs="Times New Roman"/>
         </w:rPr>
-        <w:lastRenderedPageBreak/>
         <w:t xml:space="preserve">Röske K, Sachse R, Scheerer C, Röske I. (2012) Microbial diversity and composition of the sediment in the drinking water reservoir Saidenbach (Saxonia, Germany). </w:t>
       </w:r>
       <w:r>
@@ -24491,6 +25151,7 @@
         <w:rPr>
           <w:rFonts w:ascii="Times New Roman" w:hAnsi="Times New Roman" w:cs="Times New Roman"/>
         </w:rPr>
+        <w:lastRenderedPageBreak/>
         <w:t>Tian F, Yu Y, Chen B, Li H, Yao Y</w:t>
       </w:r>
       <w:r>
@@ -24746,7 +25407,6 @@
         <w:rPr>
           <w:rFonts w:ascii="Times New Roman" w:hAnsi="Times New Roman" w:cs="Times New Roman"/>
         </w:rPr>
-        <w:lastRenderedPageBreak/>
         <w:t xml:space="preserve">Todd JD, Curson ARJ, Kirkwood M, Sullivan MJ, Green RT, Johnston AWB. </w:t>
       </w:r>
       <w:proofErr w:type="gramStart"/>
@@ -25401,6 +26061,7 @@
         <w:rPr>
           <w:rFonts w:ascii="Times New Roman" w:hAnsi="Times New Roman" w:cs="Times New Roman"/>
         </w:rPr>
+        <w:lastRenderedPageBreak/>
         <w:t xml:space="preserve">Xie C, Mao X, Huang J, Ding Y, Wu J, Dong S, Kong L, Gao G, Li CY, Wei L. (2011) KOBAS 2.0: a web server for annotation and identification of enriched pathways and diseases. </w:t>
       </w:r>
       <w:r>
@@ -25706,7 +26367,6 @@
         <w:rPr>
           <w:rFonts w:ascii="Times New Roman" w:hAnsi="Times New Roman" w:cs="Times New Roman"/>
         </w:rPr>
-        <w:lastRenderedPageBreak/>
         <w:t>Yilmaz P, Iversen MH, Hankeln W, Kottman R, Quast C,</w:t>
       </w:r>
       <w:r>

--- a/Organic_whole_lake_draft7.docx
+++ b/Organic_whole_lake_draft7.docx
@@ -7,15 +7,16 @@
         <w:pStyle w:val="Title"/>
       </w:pPr>
       <w:r>
-        <w:t xml:space="preserve">Insight into unusual </w:t>
-      </w:r>
-      <w:proofErr w:type="gramStart"/>
-      <w:r>
-        <w:t>sulfur  biogeochemistry</w:t>
-      </w:r>
-      <w:proofErr w:type="gramEnd"/>
-      <w:r>
-        <w:t xml:space="preserve"> of a</w:t>
+        <w:t>I</w:t>
+      </w:r>
+      <w:r>
+        <w:t xml:space="preserve">nsight into </w:t>
+      </w:r>
+      <w:r>
+        <w:t xml:space="preserve">microbiota and </w:t>
+      </w:r>
+      <w:r>
+        <w:t>biogeochemistry of a</w:t>
       </w:r>
       <w:r>
         <w:t xml:space="preserve"> </w:t>
@@ -306,15 +307,15 @@
           <w:sz w:val="16"/>
           <w:szCs w:val="16"/>
         </w:rPr>
-        <w:t>During sampling,</w:t>
-      </w:r>
-      <w:r>
-        <w:rPr>
-          <w:rFonts w:ascii="Times New Roman" w:hAnsi="Times New Roman" w:cs="Times New Roman"/>
-          <w:sz w:val="16"/>
-          <w:szCs w:val="16"/>
-        </w:rPr>
-        <w:t xml:space="preserve"> the lake</w:t>
+        <w:t>The</w:t>
+      </w:r>
+      <w:r>
+        <w:rPr>
+          <w:rFonts w:ascii="Times New Roman" w:hAnsi="Times New Roman" w:cs="Times New Roman"/>
+          <w:sz w:val="16"/>
+          <w:szCs w:val="16"/>
+        </w:rPr>
+        <w:t xml:space="preserve"> lake</w:t>
       </w:r>
       <w:r>
         <w:rPr>
@@ -386,7 +387,7 @@
           <w:sz w:val="16"/>
           <w:szCs w:val="16"/>
         </w:rPr>
-        <w:t>Environmental DNA from size fractio</w:t>
+        <w:t>DNA from size fractio</w:t>
       </w:r>
       <w:r>
         <w:rPr>
@@ -426,7 +427,331 @@
           <w:sz w:val="16"/>
           <w:szCs w:val="16"/>
         </w:rPr>
-        <w:t xml:space="preserve">taxonomic composition </w:t>
+        <w:t xml:space="preserve">taxonomic </w:t>
+      </w:r>
+      <w:r>
+        <w:rPr>
+          <w:rFonts w:ascii="Times New Roman" w:hAnsi="Times New Roman" w:cs="Times New Roman"/>
+          <w:sz w:val="16"/>
+          <w:szCs w:val="16"/>
+        </w:rPr>
+        <w:t xml:space="preserve">and </w:t>
+      </w:r>
+      <w:r>
+        <w:rPr>
+          <w:rFonts w:ascii="Times New Roman" w:hAnsi="Times New Roman" w:cs="Times New Roman"/>
+          <w:sz w:val="16"/>
+          <w:szCs w:val="16"/>
+        </w:rPr>
+        <w:t xml:space="preserve">functional diversity </w:t>
+      </w:r>
+      <w:r>
+        <w:rPr>
+          <w:rFonts w:ascii="Times New Roman" w:hAnsi="Times New Roman" w:cs="Times New Roman"/>
+          <w:sz w:val="16"/>
+          <w:szCs w:val="16"/>
+        </w:rPr>
+        <w:t>determined</w:t>
+      </w:r>
+      <w:r>
+        <w:rPr>
+          <w:rFonts w:ascii="Times New Roman" w:hAnsi="Times New Roman" w:cs="Times New Roman"/>
+          <w:sz w:val="16"/>
+          <w:szCs w:val="16"/>
+        </w:rPr>
+        <w:t>.</w:t>
+      </w:r>
+      <w:r>
+        <w:rPr>
+          <w:rFonts w:ascii="Times New Roman" w:hAnsi="Times New Roman" w:cs="Times New Roman"/>
+          <w:sz w:val="16"/>
+          <w:szCs w:val="16"/>
+        </w:rPr>
+        <w:t xml:space="preserve"> </w:t>
+      </w:r>
+      <w:r>
+        <w:rPr>
+          <w:rFonts w:ascii="Times New Roman" w:hAnsi="Times New Roman" w:cs="Times New Roman"/>
+          <w:sz w:val="16"/>
+          <w:szCs w:val="16"/>
+        </w:rPr>
+        <w:t>E</w:t>
+      </w:r>
+      <w:r>
+        <w:rPr>
+          <w:rFonts w:ascii="Times New Roman" w:hAnsi="Times New Roman" w:cs="Times New Roman"/>
+          <w:sz w:val="16"/>
+          <w:szCs w:val="16"/>
+        </w:rPr>
+        <w:t>ucaryotic phytoflagellates</w:t>
+      </w:r>
+      <w:r>
+        <w:rPr>
+          <w:rFonts w:ascii="Times New Roman" w:hAnsi="Times New Roman" w:cs="Times New Roman"/>
+          <w:sz w:val="16"/>
+          <w:szCs w:val="16"/>
+        </w:rPr>
+        <w:t xml:space="preserve"> </w:t>
+      </w:r>
+      <w:r>
+        <w:rPr>
+          <w:rFonts w:ascii="Times New Roman" w:hAnsi="Times New Roman" w:cs="Times New Roman"/>
+          <w:sz w:val="16"/>
+          <w:szCs w:val="16"/>
+        </w:rPr>
+        <w:t xml:space="preserve">related to </w:t>
+      </w:r>
+      <w:r>
+        <w:rPr>
+          <w:rFonts w:ascii="Times New Roman" w:hAnsi="Times New Roman" w:cs="Times New Roman"/>
+          <w:i/>
+          <w:sz w:val="16"/>
+          <w:szCs w:val="16"/>
+        </w:rPr>
+        <w:t>Dunaliella</w:t>
+      </w:r>
+      <w:r>
+        <w:rPr>
+          <w:rFonts w:ascii="Times New Roman" w:hAnsi="Times New Roman" w:cs="Times New Roman"/>
+          <w:sz w:val="16"/>
+          <w:szCs w:val="16"/>
+        </w:rPr>
+        <w:t xml:space="preserve"> and </w:t>
+      </w:r>
+      <w:r>
+        <w:rPr>
+          <w:rFonts w:ascii="Times New Roman" w:hAnsi="Times New Roman" w:cs="Times New Roman"/>
+          <w:i/>
+          <w:sz w:val="16"/>
+          <w:szCs w:val="16"/>
+        </w:rPr>
+        <w:t>Pseu</w:t>
+      </w:r>
+      <w:r>
+        <w:rPr>
+          <w:rFonts w:ascii="Times New Roman" w:hAnsi="Times New Roman" w:cs="Times New Roman"/>
+          <w:i/>
+          <w:sz w:val="16"/>
+          <w:szCs w:val="16"/>
+        </w:rPr>
+        <w:t>dopedinella</w:t>
+      </w:r>
+      <w:r>
+        <w:rPr>
+          <w:rFonts w:ascii="Times New Roman" w:hAnsi="Times New Roman" w:cs="Times New Roman"/>
+          <w:i/>
+          <w:sz w:val="16"/>
+          <w:szCs w:val="16"/>
+        </w:rPr>
+        <w:t xml:space="preserve"> </w:t>
+      </w:r>
+      <w:r>
+        <w:rPr>
+          <w:rFonts w:ascii="Times New Roman" w:hAnsi="Times New Roman" w:cs="Times New Roman"/>
+          <w:sz w:val="16"/>
+          <w:szCs w:val="16"/>
+        </w:rPr>
+        <w:t xml:space="preserve">are the </w:t>
+      </w:r>
+      <w:r>
+        <w:rPr>
+          <w:rFonts w:ascii="Times New Roman" w:hAnsi="Times New Roman" w:cs="Times New Roman"/>
+          <w:sz w:val="16"/>
+          <w:szCs w:val="16"/>
+        </w:rPr>
+        <w:t xml:space="preserve">main </w:t>
+      </w:r>
+      <w:r>
+        <w:rPr>
+          <w:rFonts w:ascii="Times New Roman" w:hAnsi="Times New Roman" w:cs="Times New Roman"/>
+          <w:sz w:val="16"/>
+          <w:szCs w:val="16"/>
+        </w:rPr>
+        <w:t>photosynthetic organisms</w:t>
+      </w:r>
+      <w:r>
+        <w:rPr>
+          <w:rFonts w:ascii="Times New Roman" w:hAnsi="Times New Roman" w:cs="Times New Roman"/>
+          <w:sz w:val="16"/>
+          <w:szCs w:val="16"/>
+        </w:rPr>
+        <w:t>.</w:t>
+      </w:r>
+      <w:r>
+        <w:rPr>
+          <w:rFonts w:ascii="Times New Roman" w:hAnsi="Times New Roman" w:cs="Times New Roman"/>
+          <w:i/>
+          <w:sz w:val="16"/>
+          <w:szCs w:val="16"/>
+        </w:rPr>
+        <w:t xml:space="preserve"> </w:t>
+      </w:r>
+      <w:r>
+        <w:rPr>
+          <w:rFonts w:ascii="Times New Roman" w:hAnsi="Times New Roman" w:cs="Times New Roman"/>
+          <w:sz w:val="16"/>
+          <w:szCs w:val="16"/>
+        </w:rPr>
+        <w:t xml:space="preserve">Bacterioplankton </w:t>
+      </w:r>
+      <w:r>
+        <w:rPr>
+          <w:rFonts w:ascii="Times New Roman" w:hAnsi="Times New Roman" w:cs="Times New Roman"/>
+          <w:sz w:val="16"/>
+          <w:szCs w:val="16"/>
+        </w:rPr>
+        <w:t xml:space="preserve">was dominated by </w:t>
+      </w:r>
+      <w:r>
+        <w:rPr>
+          <w:rFonts w:ascii="Times New Roman" w:hAnsi="Times New Roman" w:cs="Times New Roman"/>
+          <w:sz w:val="16"/>
+          <w:szCs w:val="16"/>
+        </w:rPr>
+        <w:t xml:space="preserve">heterotrophic </w:t>
+      </w:r>
+      <w:r>
+        <w:rPr>
+          <w:rFonts w:ascii="Times New Roman" w:hAnsi="Times New Roman" w:cs="Times New Roman"/>
+          <w:i/>
+          <w:sz w:val="16"/>
+          <w:szCs w:val="16"/>
+        </w:rPr>
+        <w:t>Marinobacter</w:t>
+      </w:r>
+      <w:r>
+        <w:rPr>
+          <w:rFonts w:ascii="Times New Roman" w:hAnsi="Times New Roman" w:cs="Times New Roman"/>
+          <w:sz w:val="16"/>
+          <w:szCs w:val="16"/>
+        </w:rPr>
+        <w:t xml:space="preserve">, </w:t>
+      </w:r>
+      <w:r>
+        <w:rPr>
+          <w:rFonts w:ascii="Times New Roman" w:hAnsi="Times New Roman" w:cs="Times New Roman"/>
+          <w:i/>
+          <w:sz w:val="16"/>
+          <w:szCs w:val="16"/>
+        </w:rPr>
+        <w:t xml:space="preserve">Roseovarius </w:t>
+      </w:r>
+      <w:r>
+        <w:rPr>
+          <w:rFonts w:ascii="Times New Roman" w:hAnsi="Times New Roman" w:cs="Times New Roman"/>
+          <w:sz w:val="16"/>
+          <w:szCs w:val="16"/>
+        </w:rPr>
+        <w:t xml:space="preserve">and </w:t>
+      </w:r>
+      <w:r>
+        <w:rPr>
+          <w:rFonts w:ascii="Times New Roman" w:hAnsi="Times New Roman" w:cs="Times New Roman"/>
+          <w:i/>
+          <w:sz w:val="16"/>
+          <w:szCs w:val="16"/>
+        </w:rPr>
+        <w:t>Psychroflexus</w:t>
+      </w:r>
+      <w:r>
+        <w:rPr>
+          <w:rFonts w:ascii="Times New Roman" w:hAnsi="Times New Roman" w:cs="Times New Roman"/>
+          <w:i/>
+          <w:sz w:val="16"/>
+          <w:szCs w:val="16"/>
+        </w:rPr>
+        <w:t>.</w:t>
+      </w:r>
+      <w:r>
+        <w:rPr>
+          <w:rFonts w:ascii="Times New Roman" w:hAnsi="Times New Roman" w:cs="Times New Roman"/>
+          <w:sz w:val="16"/>
+          <w:szCs w:val="16"/>
+        </w:rPr>
+        <w:t xml:space="preserve"> </w:t>
+      </w:r>
+      <w:r>
+        <w:rPr>
+          <w:rFonts w:ascii="Times New Roman" w:hAnsi="Times New Roman" w:cs="Times New Roman"/>
+          <w:sz w:val="16"/>
+          <w:szCs w:val="16"/>
+        </w:rPr>
+        <w:t>C</w:t>
+      </w:r>
+      <w:r>
+        <w:rPr>
+          <w:rFonts w:ascii="Times New Roman" w:hAnsi="Times New Roman" w:cs="Times New Roman"/>
+          <w:sz w:val="16"/>
+          <w:szCs w:val="16"/>
+        </w:rPr>
+        <w:t xml:space="preserve">andidate division RF3, </w:t>
+      </w:r>
+      <w:r>
+        <w:rPr>
+          <w:rFonts w:ascii="Times New Roman" w:hAnsi="Times New Roman" w:cs="Times New Roman"/>
+          <w:i/>
+          <w:sz w:val="16"/>
+          <w:szCs w:val="16"/>
+        </w:rPr>
+        <w:t>Halomonas</w:t>
+      </w:r>
+      <w:r>
+        <w:rPr>
+          <w:rFonts w:ascii="Times New Roman" w:hAnsi="Times New Roman" w:cs="Times New Roman"/>
+          <w:sz w:val="16"/>
+          <w:szCs w:val="16"/>
+        </w:rPr>
+        <w:t xml:space="preserve"> and</w:t>
+      </w:r>
+      <w:r>
+        <w:rPr>
+          <w:rFonts w:ascii="Times New Roman" w:hAnsi="Times New Roman" w:cs="Times New Roman"/>
+          <w:sz w:val="16"/>
+          <w:szCs w:val="16"/>
+        </w:rPr>
+        <w:t xml:space="preserve"> </w:t>
+      </w:r>
+      <w:r>
+        <w:rPr>
+          <w:rFonts w:ascii="Times New Roman" w:hAnsi="Times New Roman" w:cs="Times New Roman"/>
+          <w:i/>
+          <w:sz w:val="16"/>
+          <w:szCs w:val="16"/>
+        </w:rPr>
+        <w:t>Psychromonas</w:t>
+      </w:r>
+      <w:r>
+        <w:rPr>
+          <w:rFonts w:ascii="Times New Roman" w:hAnsi="Times New Roman" w:cs="Times New Roman"/>
+          <w:i/>
+          <w:sz w:val="16"/>
+          <w:szCs w:val="16"/>
+        </w:rPr>
+        <w:t xml:space="preserve"> </w:t>
+      </w:r>
+      <w:r>
+        <w:rPr>
+          <w:rFonts w:ascii="Times New Roman" w:hAnsi="Times New Roman" w:cs="Times New Roman"/>
+          <w:sz w:val="16"/>
+          <w:szCs w:val="16"/>
+        </w:rPr>
+        <w:t>were overrepresented at</w:t>
+      </w:r>
+      <w:r>
+        <w:rPr>
+          <w:rFonts w:ascii="Times New Roman" w:hAnsi="Times New Roman" w:cs="Times New Roman"/>
+          <w:sz w:val="16"/>
+          <w:szCs w:val="16"/>
+        </w:rPr>
+        <w:t xml:space="preserve"> </w:t>
+      </w:r>
+      <w:r>
+        <w:rPr>
+          <w:rFonts w:ascii="Times New Roman" w:hAnsi="Times New Roman" w:cs="Times New Roman"/>
+          <w:sz w:val="16"/>
+          <w:szCs w:val="16"/>
+        </w:rPr>
+        <w:t xml:space="preserve">6.5 m </w:t>
       </w:r>
       <w:r>
         <w:rPr>
@@ -442,15 +767,317 @@
           <w:sz w:val="16"/>
           <w:szCs w:val="16"/>
         </w:rPr>
-        <w:t xml:space="preserve"> functional diversity </w:t>
-      </w:r>
-      <w:r>
-        <w:rPr>
-          <w:rFonts w:ascii="Times New Roman" w:hAnsi="Times New Roman" w:cs="Times New Roman"/>
-          <w:sz w:val="16"/>
-          <w:szCs w:val="16"/>
-        </w:rPr>
-        <w:t>determined</w:t>
+        <w:t xml:space="preserve"> associated with</w:t>
+      </w:r>
+      <w:r>
+        <w:rPr>
+          <w:rFonts w:ascii="Times New Roman" w:hAnsi="Times New Roman" w:cs="Times New Roman"/>
+          <w:sz w:val="16"/>
+          <w:szCs w:val="16"/>
+        </w:rPr>
+        <w:t xml:space="preserve"> fermentation of particulate matter</w:t>
+      </w:r>
+      <w:r>
+        <w:rPr>
+          <w:rFonts w:ascii="Times New Roman" w:hAnsi="Times New Roman" w:cs="Times New Roman"/>
+          <w:sz w:val="16"/>
+          <w:szCs w:val="16"/>
+        </w:rPr>
+        <w:t xml:space="preserve">. </w:t>
+      </w:r>
+      <w:r>
+        <w:rPr>
+          <w:rFonts w:ascii="Times New Roman" w:hAnsi="Times New Roman" w:cs="Times New Roman"/>
+          <w:sz w:val="16"/>
+          <w:szCs w:val="16"/>
+        </w:rPr>
+        <w:t>Genetic potential for nitrog</w:t>
+      </w:r>
+      <w:r>
+        <w:rPr>
+          <w:rFonts w:ascii="Times New Roman" w:hAnsi="Times New Roman" w:cs="Times New Roman"/>
+          <w:sz w:val="16"/>
+          <w:szCs w:val="16"/>
+        </w:rPr>
+        <w:t xml:space="preserve">en cycling showed large denitrification potential, limited fixation and no nitrification. Nitrogen limitation was evident in the </w:t>
+      </w:r>
+      <w:r>
+        <w:rPr>
+          <w:rFonts w:ascii="Times New Roman" w:hAnsi="Times New Roman" w:cs="Times New Roman"/>
+          <w:sz w:val="16"/>
+          <w:szCs w:val="16"/>
+        </w:rPr>
+        <w:t>predominance of ammonia</w:t>
+      </w:r>
+      <w:r>
+        <w:rPr>
+          <w:rFonts w:ascii="Times New Roman" w:hAnsi="Times New Roman" w:cs="Times New Roman"/>
+          <w:sz w:val="16"/>
+          <w:szCs w:val="16"/>
+        </w:rPr>
+        <w:t xml:space="preserve"> uptake and remineralization</w:t>
+      </w:r>
+      <w:r>
+        <w:rPr>
+          <w:rFonts w:ascii="Times New Roman" w:hAnsi="Times New Roman" w:cs="Times New Roman"/>
+          <w:sz w:val="16"/>
+          <w:szCs w:val="16"/>
+        </w:rPr>
+        <w:t xml:space="preserve"> pathways</w:t>
+      </w:r>
+      <w:r>
+        <w:rPr>
+          <w:rFonts w:ascii="Times New Roman" w:hAnsi="Times New Roman" w:cs="Times New Roman"/>
+          <w:sz w:val="16"/>
+          <w:szCs w:val="16"/>
+        </w:rPr>
+        <w:t xml:space="preserve">. </w:t>
+      </w:r>
+      <w:r>
+        <w:rPr>
+          <w:rFonts w:ascii="Times New Roman" w:hAnsi="Times New Roman" w:cs="Times New Roman"/>
+          <w:sz w:val="16"/>
+          <w:szCs w:val="16"/>
+        </w:rPr>
+        <w:t xml:space="preserve">A diverse set of </w:t>
+      </w:r>
+      <w:r>
+        <w:rPr>
+          <w:rFonts w:ascii="Times New Roman" w:hAnsi="Times New Roman" w:cs="Times New Roman"/>
+          <w:sz w:val="16"/>
+          <w:szCs w:val="16"/>
+        </w:rPr>
+        <w:t xml:space="preserve">functional genes were assigned to the </w:t>
+      </w:r>
+      <w:r>
+        <w:rPr>
+          <w:rFonts w:ascii="Times New Roman" w:hAnsi="Times New Roman" w:cs="Times New Roman"/>
+          <w:i/>
+          <w:sz w:val="16"/>
+          <w:szCs w:val="16"/>
+        </w:rPr>
+        <w:t xml:space="preserve">Marinobacter </w:t>
+      </w:r>
+      <w:r>
+        <w:rPr>
+          <w:rFonts w:ascii="Times New Roman" w:hAnsi="Times New Roman" w:cs="Times New Roman"/>
+          <w:sz w:val="16"/>
+          <w:szCs w:val="16"/>
+        </w:rPr>
+        <w:t xml:space="preserve">and </w:t>
+      </w:r>
+      <w:r>
+        <w:rPr>
+          <w:rFonts w:ascii="Times New Roman" w:hAnsi="Times New Roman" w:cs="Times New Roman"/>
+          <w:i/>
+          <w:sz w:val="16"/>
+          <w:szCs w:val="16"/>
+        </w:rPr>
+        <w:t>Roseovarius</w:t>
+      </w:r>
+      <w:r>
+        <w:rPr>
+          <w:rFonts w:ascii="Times New Roman" w:hAnsi="Times New Roman" w:cs="Times New Roman"/>
+          <w:sz w:val="16"/>
+          <w:szCs w:val="16"/>
+        </w:rPr>
+        <w:t xml:space="preserve"> </w:t>
+      </w:r>
+      <w:r>
+        <w:rPr>
+          <w:rFonts w:ascii="Times New Roman" w:hAnsi="Times New Roman" w:cs="Times New Roman"/>
+          <w:sz w:val="16"/>
+          <w:szCs w:val="16"/>
+        </w:rPr>
+        <w:t xml:space="preserve">clades including </w:t>
+      </w:r>
+      <w:r>
+        <w:rPr>
+          <w:rFonts w:ascii="Times New Roman" w:hAnsi="Times New Roman" w:cs="Times New Roman"/>
+          <w:sz w:val="16"/>
+          <w:szCs w:val="16"/>
+        </w:rPr>
+        <w:t xml:space="preserve">rhodopsin, </w:t>
+      </w:r>
+      <w:r>
+        <w:rPr>
+          <w:rFonts w:ascii="Times New Roman" w:hAnsi="Times New Roman" w:cs="Times New Roman"/>
+          <w:sz w:val="16"/>
+          <w:szCs w:val="16"/>
+        </w:rPr>
+        <w:t xml:space="preserve">DMSP lyase </w:t>
+      </w:r>
+      <w:r>
+        <w:rPr>
+          <w:rFonts w:ascii="Times New Roman" w:hAnsi="Times New Roman" w:cs="Times New Roman"/>
+          <w:sz w:val="16"/>
+          <w:szCs w:val="16"/>
+        </w:rPr>
+        <w:t>(</w:t>
+      </w:r>
+      <w:r>
+        <w:rPr>
+          <w:rFonts w:ascii="Times New Roman" w:hAnsi="Times New Roman" w:cs="Times New Roman"/>
+          <w:i/>
+          <w:sz w:val="16"/>
+          <w:szCs w:val="16"/>
+        </w:rPr>
+        <w:t>dddD</w:t>
+      </w:r>
+      <w:r>
+        <w:rPr>
+          <w:rFonts w:ascii="Times New Roman" w:hAnsi="Times New Roman" w:cs="Times New Roman"/>
+          <w:sz w:val="16"/>
+          <w:szCs w:val="16"/>
+        </w:rPr>
+        <w:t xml:space="preserve">, </w:t>
+      </w:r>
+      <w:r>
+        <w:rPr>
+          <w:rFonts w:ascii="Times New Roman" w:hAnsi="Times New Roman" w:cs="Times New Roman"/>
+          <w:i/>
+          <w:sz w:val="16"/>
+          <w:szCs w:val="16"/>
+        </w:rPr>
+        <w:t xml:space="preserve">dddL </w:t>
+      </w:r>
+      <w:r>
+        <w:rPr>
+          <w:rFonts w:ascii="Times New Roman" w:hAnsi="Times New Roman" w:cs="Times New Roman"/>
+          <w:sz w:val="16"/>
+          <w:szCs w:val="16"/>
+        </w:rPr>
+        <w:t xml:space="preserve">and </w:t>
+      </w:r>
+      <w:r>
+        <w:rPr>
+          <w:rFonts w:ascii="Times New Roman" w:hAnsi="Times New Roman" w:cs="Times New Roman"/>
+          <w:i/>
+          <w:sz w:val="16"/>
+          <w:szCs w:val="16"/>
+        </w:rPr>
+        <w:t>dddP</w:t>
+      </w:r>
+      <w:r>
+        <w:rPr>
+          <w:rFonts w:ascii="Times New Roman" w:hAnsi="Times New Roman" w:cs="Times New Roman"/>
+          <w:sz w:val="16"/>
+          <w:szCs w:val="16"/>
+        </w:rPr>
+        <w:t>)</w:t>
+      </w:r>
+      <w:r>
+        <w:rPr>
+          <w:rFonts w:ascii="Times New Roman" w:hAnsi="Times New Roman" w:cs="Times New Roman"/>
+          <w:sz w:val="16"/>
+          <w:szCs w:val="16"/>
+        </w:rPr>
+        <w:t>,</w:t>
+      </w:r>
+      <w:r>
+        <w:rPr>
+          <w:rFonts w:ascii="Times New Roman" w:hAnsi="Times New Roman" w:cs="Times New Roman"/>
+          <w:i/>
+          <w:sz w:val="16"/>
+          <w:szCs w:val="16"/>
+        </w:rPr>
+        <w:t xml:space="preserve"> </w:t>
+      </w:r>
+      <w:r>
+        <w:rPr>
+          <w:rFonts w:ascii="Times New Roman" w:hAnsi="Times New Roman" w:cs="Times New Roman"/>
+          <w:sz w:val="16"/>
+          <w:szCs w:val="16"/>
+        </w:rPr>
+        <w:t xml:space="preserve">Calvin cycle, anaerobic respiration and CO oxidation genes indicating </w:t>
+      </w:r>
+      <w:r>
+        <w:rPr>
+          <w:rFonts w:ascii="Times New Roman" w:hAnsi="Times New Roman" w:cs="Times New Roman"/>
+          <w:sz w:val="16"/>
+          <w:szCs w:val="16"/>
+        </w:rPr>
+        <w:t xml:space="preserve">they are </w:t>
+      </w:r>
+      <w:r>
+        <w:rPr>
+          <w:rFonts w:ascii="Times New Roman" w:hAnsi="Times New Roman" w:cs="Times New Roman"/>
+          <w:sz w:val="16"/>
+          <w:szCs w:val="16"/>
+        </w:rPr>
+        <w:t>metabolic</w:t>
+      </w:r>
+      <w:r>
+        <w:rPr>
+          <w:rFonts w:ascii="Times New Roman" w:hAnsi="Times New Roman" w:cs="Times New Roman"/>
+          <w:sz w:val="16"/>
+          <w:szCs w:val="16"/>
+        </w:rPr>
+        <w:t>ally</w:t>
+      </w:r>
+      <w:r>
+        <w:rPr>
+          <w:rFonts w:ascii="Times New Roman" w:hAnsi="Times New Roman" w:cs="Times New Roman"/>
+          <w:sz w:val="16"/>
+          <w:szCs w:val="16"/>
+        </w:rPr>
+        <w:t xml:space="preserve"> </w:t>
+      </w:r>
+      <w:r>
+        <w:rPr>
+          <w:rFonts w:ascii="Times New Roman" w:hAnsi="Times New Roman" w:cs="Times New Roman"/>
+          <w:sz w:val="16"/>
+          <w:szCs w:val="16"/>
+        </w:rPr>
+        <w:t>versatile generalists</w:t>
+      </w:r>
+      <w:r>
+        <w:rPr>
+          <w:rFonts w:ascii="Times New Roman" w:hAnsi="Times New Roman" w:cs="Times New Roman"/>
+          <w:sz w:val="16"/>
+          <w:szCs w:val="16"/>
+        </w:rPr>
+        <w:t xml:space="preserve"> that may contribute </w:t>
+      </w:r>
+      <w:r>
+        <w:rPr>
+          <w:rFonts w:ascii="Times New Roman" w:hAnsi="Times New Roman" w:cs="Times New Roman"/>
+          <w:sz w:val="16"/>
+          <w:szCs w:val="16"/>
+        </w:rPr>
+        <w:t>to</w:t>
+      </w:r>
+      <w:r>
+        <w:rPr>
+          <w:rFonts w:ascii="Times New Roman" w:hAnsi="Times New Roman" w:cs="Times New Roman"/>
+          <w:sz w:val="16"/>
+          <w:szCs w:val="16"/>
+        </w:rPr>
+        <w:t xml:space="preserve"> primary production</w:t>
+      </w:r>
+      <w:r>
+        <w:rPr>
+          <w:rFonts w:ascii="Times New Roman" w:hAnsi="Times New Roman" w:cs="Times New Roman"/>
+          <w:sz w:val="16"/>
+          <w:szCs w:val="16"/>
+        </w:rPr>
+        <w:t xml:space="preserve"> and </w:t>
+      </w:r>
+      <w:r>
+        <w:rPr>
+          <w:rFonts w:ascii="Times New Roman" w:hAnsi="Times New Roman" w:cs="Times New Roman"/>
+          <w:sz w:val="16"/>
+          <w:szCs w:val="16"/>
+        </w:rPr>
+        <w:t xml:space="preserve">the </w:t>
+      </w:r>
+      <w:r>
+        <w:rPr>
+          <w:rFonts w:ascii="Times New Roman" w:hAnsi="Times New Roman" w:cs="Times New Roman"/>
+          <w:sz w:val="16"/>
+          <w:szCs w:val="16"/>
+        </w:rPr>
+        <w:t>unusual sulfur cycle</w:t>
       </w:r>
       <w:r>
         <w:rPr>
@@ -474,99 +1101,199 @@
           <w:sz w:val="16"/>
           <w:szCs w:val="16"/>
         </w:rPr>
-        <w:t>E</w:t>
-      </w:r>
-      <w:r>
-        <w:rPr>
-          <w:rFonts w:ascii="Times New Roman" w:hAnsi="Times New Roman" w:cs="Times New Roman"/>
-          <w:sz w:val="16"/>
-          <w:szCs w:val="16"/>
-        </w:rPr>
-        <w:t>ucaryotic phytoflagellates</w:t>
-      </w:r>
-      <w:r>
-        <w:rPr>
-          <w:rFonts w:ascii="Times New Roman" w:hAnsi="Times New Roman" w:cs="Times New Roman"/>
-          <w:sz w:val="16"/>
-          <w:szCs w:val="16"/>
-        </w:rPr>
-        <w:t xml:space="preserve"> </w:t>
-      </w:r>
-      <w:r>
-        <w:rPr>
-          <w:rFonts w:ascii="Times New Roman" w:hAnsi="Times New Roman" w:cs="Times New Roman"/>
-          <w:sz w:val="16"/>
-          <w:szCs w:val="16"/>
-        </w:rPr>
-        <w:t xml:space="preserve">related to </w:t>
-      </w:r>
-      <w:r>
-        <w:rPr>
-          <w:rFonts w:ascii="Times New Roman" w:hAnsi="Times New Roman" w:cs="Times New Roman"/>
-          <w:i/>
-          <w:sz w:val="16"/>
-          <w:szCs w:val="16"/>
-        </w:rPr>
-        <w:t>Dunaliella</w:t>
-      </w:r>
-      <w:r>
-        <w:rPr>
-          <w:rFonts w:ascii="Times New Roman" w:hAnsi="Times New Roman" w:cs="Times New Roman"/>
-          <w:sz w:val="16"/>
-          <w:szCs w:val="16"/>
-        </w:rPr>
-        <w:t xml:space="preserve"> and </w:t>
-      </w:r>
-      <w:r>
-        <w:rPr>
-          <w:rFonts w:ascii="Times New Roman" w:hAnsi="Times New Roman" w:cs="Times New Roman"/>
-          <w:i/>
-          <w:sz w:val="16"/>
-          <w:szCs w:val="16"/>
-        </w:rPr>
-        <w:t>Pseu</w:t>
-      </w:r>
-      <w:r>
-        <w:rPr>
-          <w:rFonts w:ascii="Times New Roman" w:hAnsi="Times New Roman" w:cs="Times New Roman"/>
-          <w:i/>
-          <w:sz w:val="16"/>
-          <w:szCs w:val="16"/>
-        </w:rPr>
-        <w:t>dopedinella</w:t>
-      </w:r>
-      <w:r>
-        <w:rPr>
-          <w:rFonts w:ascii="Times New Roman" w:hAnsi="Times New Roman" w:cs="Times New Roman"/>
-          <w:i/>
-          <w:sz w:val="16"/>
-          <w:szCs w:val="16"/>
-        </w:rPr>
-        <w:t xml:space="preserve"> </w:t>
-      </w:r>
-      <w:r>
-        <w:rPr>
-          <w:rFonts w:ascii="Times New Roman" w:hAnsi="Times New Roman" w:cs="Times New Roman"/>
-          <w:sz w:val="16"/>
-          <w:szCs w:val="16"/>
-        </w:rPr>
-        <w:t xml:space="preserve">are the </w:t>
-      </w:r>
-      <w:r>
-        <w:rPr>
-          <w:rFonts w:ascii="Times New Roman" w:hAnsi="Times New Roman" w:cs="Times New Roman"/>
-          <w:sz w:val="16"/>
-          <w:szCs w:val="16"/>
-        </w:rPr>
-        <w:t xml:space="preserve">main </w:t>
-      </w:r>
-      <w:r>
-        <w:rPr>
-          <w:rFonts w:ascii="Times New Roman" w:hAnsi="Times New Roman" w:cs="Times New Roman"/>
-          <w:sz w:val="16"/>
-          <w:szCs w:val="16"/>
-        </w:rPr>
-        <w:t>photosynthetic organisms</w:t>
+        <w:t xml:space="preserve">This </w:t>
+      </w:r>
+      <w:r>
+        <w:rPr>
+          <w:rFonts w:ascii="Times New Roman" w:hAnsi="Times New Roman" w:cs="Times New Roman"/>
+          <w:sz w:val="16"/>
+          <w:szCs w:val="16"/>
+        </w:rPr>
+        <w:t>study</w:t>
+      </w:r>
+      <w:r>
+        <w:rPr>
+          <w:rFonts w:ascii="Times New Roman" w:hAnsi="Times New Roman" w:cs="Times New Roman"/>
+          <w:sz w:val="16"/>
+          <w:szCs w:val="16"/>
+        </w:rPr>
+        <w:t xml:space="preserve"> has </w:t>
+      </w:r>
+      <w:r>
+        <w:rPr>
+          <w:rFonts w:ascii="Times New Roman" w:hAnsi="Times New Roman" w:cs="Times New Roman"/>
+          <w:sz w:val="16"/>
+          <w:szCs w:val="16"/>
+        </w:rPr>
+        <w:t xml:space="preserve">described </w:t>
+      </w:r>
+      <w:r>
+        <w:rPr>
+          <w:rFonts w:ascii="Times New Roman" w:hAnsi="Times New Roman" w:cs="Times New Roman"/>
+          <w:sz w:val="16"/>
+          <w:szCs w:val="16"/>
+        </w:rPr>
+        <w:t>the microbial community</w:t>
+      </w:r>
+      <w:r>
+        <w:rPr>
+          <w:rFonts w:ascii="Times New Roman" w:hAnsi="Times New Roman" w:cs="Times New Roman"/>
+          <w:sz w:val="16"/>
+          <w:szCs w:val="16"/>
+        </w:rPr>
+        <w:t xml:space="preserve"> </w:t>
+      </w:r>
+      <w:r>
+        <w:rPr>
+          <w:rFonts w:ascii="Times New Roman" w:hAnsi="Times New Roman" w:cs="Times New Roman"/>
+          <w:sz w:val="16"/>
+          <w:szCs w:val="16"/>
+        </w:rPr>
+        <w:t>with</w:t>
+      </w:r>
+      <w:r>
+        <w:rPr>
+          <w:rFonts w:ascii="Times New Roman" w:hAnsi="Times New Roman" w:cs="Times New Roman"/>
+          <w:sz w:val="16"/>
+          <w:szCs w:val="16"/>
+        </w:rPr>
+        <w:t xml:space="preserve">in </w:t>
+      </w:r>
+      <w:r>
+        <w:rPr>
+          <w:rFonts w:ascii="Times New Roman" w:hAnsi="Times New Roman" w:cs="Times New Roman"/>
+          <w:sz w:val="16"/>
+          <w:szCs w:val="16"/>
+        </w:rPr>
+        <w:t xml:space="preserve">a </w:t>
+      </w:r>
+      <w:r>
+        <w:rPr>
+          <w:rFonts w:ascii="Times New Roman" w:hAnsi="Times New Roman" w:cs="Times New Roman"/>
+          <w:sz w:val="16"/>
+          <w:szCs w:val="16"/>
+        </w:rPr>
+        <w:t>natural environment</w:t>
+      </w:r>
+      <w:r>
+        <w:rPr>
+          <w:rFonts w:ascii="Times New Roman" w:hAnsi="Times New Roman" w:cs="Times New Roman"/>
+          <w:sz w:val="16"/>
+          <w:szCs w:val="16"/>
+        </w:rPr>
+        <w:t xml:space="preserve"> </w:t>
+      </w:r>
+      <w:r>
+        <w:rPr>
+          <w:rFonts w:ascii="Times New Roman" w:hAnsi="Times New Roman" w:cs="Times New Roman"/>
+          <w:sz w:val="16"/>
+          <w:szCs w:val="16"/>
+        </w:rPr>
+        <w:t xml:space="preserve">and </w:t>
+      </w:r>
+      <w:r>
+        <w:rPr>
+          <w:rFonts w:ascii="Times New Roman" w:hAnsi="Times New Roman" w:cs="Times New Roman"/>
+          <w:sz w:val="16"/>
+          <w:szCs w:val="16"/>
+        </w:rPr>
+        <w:t xml:space="preserve">sheds light on </w:t>
+      </w:r>
+      <w:r>
+        <w:rPr>
+          <w:rFonts w:ascii="Times New Roman" w:hAnsi="Times New Roman" w:cs="Times New Roman"/>
+          <w:sz w:val="16"/>
+          <w:szCs w:val="16"/>
+        </w:rPr>
+        <w:t>strategies of nutrient resourcefulness such as DMSP lysis</w:t>
+      </w:r>
+      <w:r>
+        <w:rPr>
+          <w:rFonts w:ascii="Times New Roman" w:hAnsi="Times New Roman" w:cs="Times New Roman"/>
+          <w:sz w:val="16"/>
+          <w:szCs w:val="16"/>
+        </w:rPr>
+        <w:t>, lithoheterotrophy</w:t>
+      </w:r>
+      <w:r>
+        <w:rPr>
+          <w:rFonts w:ascii="Times New Roman" w:hAnsi="Times New Roman" w:cs="Times New Roman"/>
+          <w:sz w:val="16"/>
+          <w:szCs w:val="16"/>
+        </w:rPr>
+        <w:t>, chemolithoautotrophy</w:t>
+      </w:r>
+      <w:r>
+        <w:rPr>
+          <w:rFonts w:ascii="Times New Roman" w:hAnsi="Times New Roman" w:cs="Times New Roman"/>
+          <w:sz w:val="16"/>
+          <w:szCs w:val="16"/>
+        </w:rPr>
+        <w:t xml:space="preserve"> and photoheterotrophy</w:t>
+      </w:r>
+      <w:r>
+        <w:rPr>
+          <w:rFonts w:ascii="Times New Roman" w:hAnsi="Times New Roman" w:cs="Times New Roman"/>
+          <w:sz w:val="16"/>
+          <w:szCs w:val="16"/>
+        </w:rPr>
+        <w:t xml:space="preserve"> in globally distributed heterotrophic lineages</w:t>
+      </w:r>
+      <w:r>
+        <w:rPr>
+          <w:rFonts w:ascii="Times New Roman" w:hAnsi="Times New Roman" w:cs="Times New Roman"/>
+          <w:sz w:val="16"/>
+          <w:szCs w:val="16"/>
+        </w:rPr>
+        <w:t>. It</w:t>
+      </w:r>
+      <w:r>
+        <w:rPr>
+          <w:rFonts w:ascii="Times New Roman" w:hAnsi="Times New Roman" w:cs="Times New Roman"/>
+          <w:sz w:val="16"/>
+          <w:szCs w:val="16"/>
+        </w:rPr>
+        <w:t xml:space="preserve"> sho</w:t>
+      </w:r>
+      <w:r>
+        <w:rPr>
+          <w:rFonts w:ascii="Times New Roman" w:hAnsi="Times New Roman" w:cs="Times New Roman"/>
+          <w:sz w:val="16"/>
+          <w:szCs w:val="16"/>
+        </w:rPr>
+        <w:t>ws</w:t>
+      </w:r>
+      <w:r>
+        <w:rPr>
+          <w:rFonts w:ascii="Times New Roman" w:hAnsi="Times New Roman" w:cs="Times New Roman"/>
+          <w:sz w:val="16"/>
+          <w:szCs w:val="16"/>
+        </w:rPr>
+        <w:t xml:space="preserve"> potential for diverse strategies in may be</w:t>
+      </w:r>
+      <w:r>
+        <w:rPr>
+          <w:rFonts w:ascii="Times New Roman" w:hAnsi="Times New Roman" w:cs="Times New Roman"/>
+          <w:sz w:val="16"/>
+          <w:szCs w:val="16"/>
+        </w:rPr>
+        <w:t xml:space="preserve"> key for adaptation to the constrain</w:t>
+      </w:r>
+      <w:r>
+        <w:rPr>
+          <w:rFonts w:ascii="Times New Roman" w:hAnsi="Times New Roman" w:cs="Times New Roman"/>
+          <w:sz w:val="16"/>
+          <w:szCs w:val="16"/>
+        </w:rPr>
+        <w:t>t</w:t>
+      </w:r>
+      <w:r>
+        <w:rPr>
+          <w:rFonts w:ascii="Times New Roman" w:hAnsi="Times New Roman" w:cs="Times New Roman"/>
+          <w:sz w:val="16"/>
+          <w:szCs w:val="16"/>
+        </w:rPr>
+        <w:t>s of saline Antarctic coastal environments</w:t>
       </w:r>
       <w:r>
         <w:rPr>
@@ -575,790 +1302,6 @@
           <w:szCs w:val="16"/>
         </w:rPr>
         <w:t>.</w:t>
-      </w:r>
-      <w:r>
-        <w:rPr>
-          <w:rFonts w:ascii="Times New Roman" w:hAnsi="Times New Roman" w:cs="Times New Roman"/>
-          <w:i/>
-          <w:sz w:val="16"/>
-          <w:szCs w:val="16"/>
-        </w:rPr>
-        <w:t xml:space="preserve"> </w:t>
-      </w:r>
-      <w:r>
-        <w:rPr>
-          <w:rFonts w:ascii="Times New Roman" w:hAnsi="Times New Roman" w:cs="Times New Roman"/>
-          <w:sz w:val="16"/>
-          <w:szCs w:val="16"/>
-        </w:rPr>
-        <w:t xml:space="preserve">Bacterioplankton </w:t>
-      </w:r>
-      <w:r>
-        <w:rPr>
-          <w:rFonts w:ascii="Times New Roman" w:hAnsi="Times New Roman" w:cs="Times New Roman"/>
-          <w:sz w:val="16"/>
-          <w:szCs w:val="16"/>
-        </w:rPr>
-        <w:t xml:space="preserve">was dominated by </w:t>
-      </w:r>
-      <w:r>
-        <w:rPr>
-          <w:rFonts w:ascii="Times New Roman" w:hAnsi="Times New Roman" w:cs="Times New Roman"/>
-          <w:sz w:val="16"/>
-          <w:szCs w:val="16"/>
-        </w:rPr>
-        <w:t xml:space="preserve">heterotrophic </w:t>
-      </w:r>
-      <w:r>
-        <w:rPr>
-          <w:rFonts w:ascii="Times New Roman" w:hAnsi="Times New Roman" w:cs="Times New Roman"/>
-          <w:i/>
-          <w:sz w:val="16"/>
-          <w:szCs w:val="16"/>
-        </w:rPr>
-        <w:t>Marinobacter</w:t>
-      </w:r>
-      <w:r>
-        <w:rPr>
-          <w:rFonts w:ascii="Times New Roman" w:hAnsi="Times New Roman" w:cs="Times New Roman"/>
-          <w:sz w:val="16"/>
-          <w:szCs w:val="16"/>
-        </w:rPr>
-        <w:t xml:space="preserve">, </w:t>
-      </w:r>
-      <w:r>
-        <w:rPr>
-          <w:rFonts w:ascii="Times New Roman" w:hAnsi="Times New Roman" w:cs="Times New Roman"/>
-          <w:i/>
-          <w:sz w:val="16"/>
-          <w:szCs w:val="16"/>
-        </w:rPr>
-        <w:t xml:space="preserve">Roseovarius </w:t>
-      </w:r>
-      <w:r>
-        <w:rPr>
-          <w:rFonts w:ascii="Times New Roman" w:hAnsi="Times New Roman" w:cs="Times New Roman"/>
-          <w:sz w:val="16"/>
-          <w:szCs w:val="16"/>
-        </w:rPr>
-        <w:t xml:space="preserve">and </w:t>
-      </w:r>
-      <w:r>
-        <w:rPr>
-          <w:rFonts w:ascii="Times New Roman" w:hAnsi="Times New Roman" w:cs="Times New Roman"/>
-          <w:i/>
-          <w:sz w:val="16"/>
-          <w:szCs w:val="16"/>
-        </w:rPr>
-        <w:t>Psychroflexus</w:t>
-      </w:r>
-      <w:r>
-        <w:rPr>
-          <w:rFonts w:ascii="Times New Roman" w:hAnsi="Times New Roman" w:cs="Times New Roman"/>
-          <w:i/>
-          <w:sz w:val="16"/>
-          <w:szCs w:val="16"/>
-        </w:rPr>
-        <w:t>.</w:t>
-      </w:r>
-      <w:r>
-        <w:rPr>
-          <w:rFonts w:ascii="Times New Roman" w:hAnsi="Times New Roman" w:cs="Times New Roman"/>
-          <w:sz w:val="16"/>
-          <w:szCs w:val="16"/>
-        </w:rPr>
-        <w:t xml:space="preserve"> </w:t>
-      </w:r>
-      <w:r>
-        <w:rPr>
-          <w:rFonts w:ascii="Times New Roman" w:hAnsi="Times New Roman" w:cs="Times New Roman"/>
-          <w:sz w:val="16"/>
-          <w:szCs w:val="16"/>
-        </w:rPr>
-        <w:t>C</w:t>
-      </w:r>
-      <w:r>
-        <w:rPr>
-          <w:rFonts w:ascii="Times New Roman" w:hAnsi="Times New Roman" w:cs="Times New Roman"/>
-          <w:sz w:val="16"/>
-          <w:szCs w:val="16"/>
-        </w:rPr>
-        <w:t xml:space="preserve">andidate division RF3, </w:t>
-      </w:r>
-      <w:r>
-        <w:rPr>
-          <w:rFonts w:ascii="Times New Roman" w:hAnsi="Times New Roman" w:cs="Times New Roman"/>
-          <w:i/>
-          <w:sz w:val="16"/>
-          <w:szCs w:val="16"/>
-        </w:rPr>
-        <w:t>Halomonas</w:t>
-      </w:r>
-      <w:r>
-        <w:rPr>
-          <w:rFonts w:ascii="Times New Roman" w:hAnsi="Times New Roman" w:cs="Times New Roman"/>
-          <w:sz w:val="16"/>
-          <w:szCs w:val="16"/>
-        </w:rPr>
-        <w:t xml:space="preserve"> and</w:t>
-      </w:r>
-      <w:r>
-        <w:rPr>
-          <w:rFonts w:ascii="Times New Roman" w:hAnsi="Times New Roman" w:cs="Times New Roman"/>
-          <w:sz w:val="16"/>
-          <w:szCs w:val="16"/>
-        </w:rPr>
-        <w:t xml:space="preserve"> </w:t>
-      </w:r>
-      <w:r>
-        <w:rPr>
-          <w:rFonts w:ascii="Times New Roman" w:hAnsi="Times New Roman" w:cs="Times New Roman"/>
-          <w:i/>
-          <w:sz w:val="16"/>
-          <w:szCs w:val="16"/>
-        </w:rPr>
-        <w:t>Psychromonas</w:t>
-      </w:r>
-      <w:r>
-        <w:rPr>
-          <w:rFonts w:ascii="Times New Roman" w:hAnsi="Times New Roman" w:cs="Times New Roman"/>
-          <w:i/>
-          <w:sz w:val="16"/>
-          <w:szCs w:val="16"/>
-        </w:rPr>
-        <w:t xml:space="preserve"> </w:t>
-      </w:r>
-      <w:r>
-        <w:rPr>
-          <w:rFonts w:ascii="Times New Roman" w:hAnsi="Times New Roman" w:cs="Times New Roman"/>
-          <w:sz w:val="16"/>
-          <w:szCs w:val="16"/>
-        </w:rPr>
-        <w:t>were overrepresented at</w:t>
-      </w:r>
-      <w:r>
-        <w:rPr>
-          <w:rFonts w:ascii="Times New Roman" w:hAnsi="Times New Roman" w:cs="Times New Roman"/>
-          <w:sz w:val="16"/>
-          <w:szCs w:val="16"/>
-        </w:rPr>
-        <w:t xml:space="preserve"> </w:t>
-      </w:r>
-      <w:r>
-        <w:rPr>
-          <w:rFonts w:ascii="Times New Roman" w:hAnsi="Times New Roman" w:cs="Times New Roman"/>
-          <w:sz w:val="16"/>
-          <w:szCs w:val="16"/>
-        </w:rPr>
-        <w:t xml:space="preserve">6.5 m </w:t>
-      </w:r>
-      <w:r>
-        <w:rPr>
-          <w:rFonts w:ascii="Times New Roman" w:hAnsi="Times New Roman" w:cs="Times New Roman"/>
-          <w:sz w:val="16"/>
-          <w:szCs w:val="16"/>
-        </w:rPr>
-        <w:t>and</w:t>
-      </w:r>
-      <w:r>
-        <w:rPr>
-          <w:rFonts w:ascii="Times New Roman" w:hAnsi="Times New Roman" w:cs="Times New Roman"/>
-          <w:sz w:val="16"/>
-          <w:szCs w:val="16"/>
-        </w:rPr>
-        <w:t xml:space="preserve"> associated with</w:t>
-      </w:r>
-      <w:r>
-        <w:rPr>
-          <w:rFonts w:ascii="Times New Roman" w:hAnsi="Times New Roman" w:cs="Times New Roman"/>
-          <w:sz w:val="16"/>
-          <w:szCs w:val="16"/>
-        </w:rPr>
-        <w:t xml:space="preserve"> fermentation of particulate matter</w:t>
-      </w:r>
-      <w:r>
-        <w:rPr>
-          <w:rFonts w:ascii="Times New Roman" w:hAnsi="Times New Roman" w:cs="Times New Roman"/>
-          <w:sz w:val="16"/>
-          <w:szCs w:val="16"/>
-        </w:rPr>
-        <w:t xml:space="preserve">. </w:t>
-      </w:r>
-      <w:r>
-        <w:rPr>
-          <w:rFonts w:ascii="Times New Roman" w:hAnsi="Times New Roman" w:cs="Times New Roman"/>
-          <w:sz w:val="16"/>
-          <w:szCs w:val="16"/>
-        </w:rPr>
-        <w:t xml:space="preserve">The bottom </w:t>
-      </w:r>
-      <w:r>
-        <w:rPr>
-          <w:rFonts w:ascii="Times New Roman" w:hAnsi="Times New Roman" w:cs="Times New Roman"/>
-          <w:sz w:val="16"/>
-          <w:szCs w:val="16"/>
-        </w:rPr>
-        <w:t>sample</w:t>
-      </w:r>
-      <w:r>
-        <w:rPr>
-          <w:rFonts w:ascii="Times New Roman" w:hAnsi="Times New Roman" w:cs="Times New Roman"/>
-          <w:sz w:val="16"/>
-          <w:szCs w:val="16"/>
-        </w:rPr>
-        <w:t>s were</w:t>
-      </w:r>
-      <w:r>
-        <w:rPr>
-          <w:rFonts w:ascii="Times New Roman" w:hAnsi="Times New Roman" w:cs="Times New Roman"/>
-          <w:sz w:val="16"/>
-          <w:szCs w:val="16"/>
-        </w:rPr>
-        <w:t xml:space="preserve"> </w:t>
-      </w:r>
-      <w:r>
-        <w:rPr>
-          <w:rFonts w:ascii="Times New Roman" w:hAnsi="Times New Roman" w:cs="Times New Roman"/>
-          <w:sz w:val="16"/>
-          <w:szCs w:val="16"/>
-        </w:rPr>
-        <w:t>abundant in</w:t>
-      </w:r>
-      <w:r>
-        <w:rPr>
-          <w:rFonts w:ascii="Times New Roman" w:hAnsi="Times New Roman" w:cs="Times New Roman"/>
-          <w:sz w:val="16"/>
-          <w:szCs w:val="16"/>
-        </w:rPr>
-        <w:t xml:space="preserve"> candidate divisions OD1 and TM7</w:t>
-      </w:r>
-      <w:r>
-        <w:rPr>
-          <w:rFonts w:ascii="Times New Roman" w:hAnsi="Times New Roman" w:cs="Times New Roman"/>
-          <w:sz w:val="16"/>
-          <w:szCs w:val="16"/>
-        </w:rPr>
-        <w:t xml:space="preserve">. </w:t>
-      </w:r>
-      <w:r>
-        <w:rPr>
-          <w:rFonts w:ascii="Times New Roman" w:hAnsi="Times New Roman" w:cs="Times New Roman"/>
-          <w:sz w:val="16"/>
-          <w:szCs w:val="16"/>
-        </w:rPr>
-        <w:t>Genetic potential for nitrog</w:t>
-      </w:r>
-      <w:r>
-        <w:rPr>
-          <w:rFonts w:ascii="Times New Roman" w:hAnsi="Times New Roman" w:cs="Times New Roman"/>
-          <w:sz w:val="16"/>
-          <w:szCs w:val="16"/>
-        </w:rPr>
-        <w:t xml:space="preserve">en cycling showed large denitrification potential, limited fixation and no nitrification. Nitrogen limitation was evident in the </w:t>
-      </w:r>
-      <w:r>
-        <w:rPr>
-          <w:rFonts w:ascii="Times New Roman" w:hAnsi="Times New Roman" w:cs="Times New Roman"/>
-          <w:sz w:val="16"/>
-          <w:szCs w:val="16"/>
-        </w:rPr>
-        <w:t>predominance of ammonia</w:t>
-      </w:r>
-      <w:r>
-        <w:rPr>
-          <w:rFonts w:ascii="Times New Roman" w:hAnsi="Times New Roman" w:cs="Times New Roman"/>
-          <w:sz w:val="16"/>
-          <w:szCs w:val="16"/>
-        </w:rPr>
-        <w:t xml:space="preserve"> uptake and remineralization</w:t>
-      </w:r>
-      <w:r>
-        <w:rPr>
-          <w:rFonts w:ascii="Times New Roman" w:hAnsi="Times New Roman" w:cs="Times New Roman"/>
-          <w:sz w:val="16"/>
-          <w:szCs w:val="16"/>
-        </w:rPr>
-        <w:t xml:space="preserve"> pathways</w:t>
-      </w:r>
-      <w:r>
-        <w:rPr>
-          <w:rFonts w:ascii="Times New Roman" w:hAnsi="Times New Roman" w:cs="Times New Roman"/>
-          <w:sz w:val="16"/>
-          <w:szCs w:val="16"/>
-        </w:rPr>
-        <w:t xml:space="preserve">. </w:t>
-      </w:r>
-      <w:r>
-        <w:rPr>
-          <w:rFonts w:ascii="Times New Roman" w:hAnsi="Times New Roman" w:cs="Times New Roman"/>
-          <w:sz w:val="16"/>
-          <w:szCs w:val="16"/>
-        </w:rPr>
-        <w:t xml:space="preserve">A diverse set of </w:t>
-      </w:r>
-      <w:r>
-        <w:rPr>
-          <w:rFonts w:ascii="Times New Roman" w:hAnsi="Times New Roman" w:cs="Times New Roman"/>
-          <w:sz w:val="16"/>
-          <w:szCs w:val="16"/>
-        </w:rPr>
-        <w:t xml:space="preserve">functional genes were assigned to the </w:t>
-      </w:r>
-      <w:r>
-        <w:rPr>
-          <w:rFonts w:ascii="Times New Roman" w:hAnsi="Times New Roman" w:cs="Times New Roman"/>
-          <w:i/>
-          <w:sz w:val="16"/>
-          <w:szCs w:val="16"/>
-        </w:rPr>
-        <w:t xml:space="preserve">Marinobacter </w:t>
-      </w:r>
-      <w:r>
-        <w:rPr>
-          <w:rFonts w:ascii="Times New Roman" w:hAnsi="Times New Roman" w:cs="Times New Roman"/>
-          <w:sz w:val="16"/>
-          <w:szCs w:val="16"/>
-        </w:rPr>
-        <w:t xml:space="preserve">and </w:t>
-      </w:r>
-      <w:r>
-        <w:rPr>
-          <w:rFonts w:ascii="Times New Roman" w:hAnsi="Times New Roman" w:cs="Times New Roman"/>
-          <w:i/>
-          <w:sz w:val="16"/>
-          <w:szCs w:val="16"/>
-        </w:rPr>
-        <w:t>Roseovarius</w:t>
-      </w:r>
-      <w:r>
-        <w:rPr>
-          <w:rFonts w:ascii="Times New Roman" w:hAnsi="Times New Roman" w:cs="Times New Roman"/>
-          <w:sz w:val="16"/>
-          <w:szCs w:val="16"/>
-        </w:rPr>
-        <w:t xml:space="preserve"> </w:t>
-      </w:r>
-      <w:r>
-        <w:rPr>
-          <w:rFonts w:ascii="Times New Roman" w:hAnsi="Times New Roman" w:cs="Times New Roman"/>
-          <w:sz w:val="16"/>
-          <w:szCs w:val="16"/>
-        </w:rPr>
-        <w:t xml:space="preserve">clades including </w:t>
-      </w:r>
-      <w:r>
-        <w:rPr>
-          <w:rFonts w:ascii="Times New Roman" w:hAnsi="Times New Roman" w:cs="Times New Roman"/>
-          <w:sz w:val="16"/>
-          <w:szCs w:val="16"/>
-        </w:rPr>
-        <w:t xml:space="preserve">rhodopsin, </w:t>
-      </w:r>
-      <w:r>
-        <w:rPr>
-          <w:rFonts w:ascii="Times New Roman" w:hAnsi="Times New Roman" w:cs="Times New Roman"/>
-          <w:sz w:val="16"/>
-          <w:szCs w:val="16"/>
-        </w:rPr>
-        <w:t xml:space="preserve">DMSP lyase </w:t>
-      </w:r>
-      <w:r>
-        <w:rPr>
-          <w:rFonts w:ascii="Times New Roman" w:hAnsi="Times New Roman" w:cs="Times New Roman"/>
-          <w:sz w:val="16"/>
-          <w:szCs w:val="16"/>
-        </w:rPr>
-        <w:t>(</w:t>
-      </w:r>
-      <w:r>
-        <w:rPr>
-          <w:rFonts w:ascii="Times New Roman" w:hAnsi="Times New Roman" w:cs="Times New Roman"/>
-          <w:i/>
-          <w:sz w:val="16"/>
-          <w:szCs w:val="16"/>
-        </w:rPr>
-        <w:t>dddD</w:t>
-      </w:r>
-      <w:r>
-        <w:rPr>
-          <w:rFonts w:ascii="Times New Roman" w:hAnsi="Times New Roman" w:cs="Times New Roman"/>
-          <w:sz w:val="16"/>
-          <w:szCs w:val="16"/>
-        </w:rPr>
-        <w:t xml:space="preserve">, </w:t>
-      </w:r>
-      <w:r>
-        <w:rPr>
-          <w:rFonts w:ascii="Times New Roman" w:hAnsi="Times New Roman" w:cs="Times New Roman"/>
-          <w:i/>
-          <w:sz w:val="16"/>
-          <w:szCs w:val="16"/>
-        </w:rPr>
-        <w:t xml:space="preserve">dddL </w:t>
-      </w:r>
-      <w:r>
-        <w:rPr>
-          <w:rFonts w:ascii="Times New Roman" w:hAnsi="Times New Roman" w:cs="Times New Roman"/>
-          <w:sz w:val="16"/>
-          <w:szCs w:val="16"/>
-        </w:rPr>
-        <w:t xml:space="preserve">and </w:t>
-      </w:r>
-      <w:r>
-        <w:rPr>
-          <w:rFonts w:ascii="Times New Roman" w:hAnsi="Times New Roman" w:cs="Times New Roman"/>
-          <w:i/>
-          <w:sz w:val="16"/>
-          <w:szCs w:val="16"/>
-        </w:rPr>
-        <w:t>dddP</w:t>
-      </w:r>
-      <w:r>
-        <w:rPr>
-          <w:rFonts w:ascii="Times New Roman" w:hAnsi="Times New Roman" w:cs="Times New Roman"/>
-          <w:sz w:val="16"/>
-          <w:szCs w:val="16"/>
-        </w:rPr>
-        <w:t>)</w:t>
-      </w:r>
-      <w:r>
-        <w:rPr>
-          <w:rFonts w:ascii="Times New Roman" w:hAnsi="Times New Roman" w:cs="Times New Roman"/>
-          <w:sz w:val="16"/>
-          <w:szCs w:val="16"/>
-        </w:rPr>
-        <w:t>,</w:t>
-      </w:r>
-      <w:r>
-        <w:rPr>
-          <w:rFonts w:ascii="Times New Roman" w:hAnsi="Times New Roman" w:cs="Times New Roman"/>
-          <w:i/>
-          <w:sz w:val="16"/>
-          <w:szCs w:val="16"/>
-        </w:rPr>
-        <w:t xml:space="preserve"> </w:t>
-      </w:r>
-      <w:r>
-        <w:rPr>
-          <w:rFonts w:ascii="Times New Roman" w:hAnsi="Times New Roman" w:cs="Times New Roman"/>
-          <w:sz w:val="16"/>
-          <w:szCs w:val="16"/>
-        </w:rPr>
-        <w:t xml:space="preserve">Calvin cycle, anaerobic respiration and CO oxidation genes indicating </w:t>
-      </w:r>
-      <w:r>
-        <w:rPr>
-          <w:rFonts w:ascii="Times New Roman" w:hAnsi="Times New Roman" w:cs="Times New Roman"/>
-          <w:sz w:val="16"/>
-          <w:szCs w:val="16"/>
-        </w:rPr>
-        <w:t xml:space="preserve">they are </w:t>
-      </w:r>
-      <w:r>
-        <w:rPr>
-          <w:rFonts w:ascii="Times New Roman" w:hAnsi="Times New Roman" w:cs="Times New Roman"/>
-          <w:sz w:val="16"/>
-          <w:szCs w:val="16"/>
-        </w:rPr>
-        <w:t>metabolic</w:t>
-      </w:r>
-      <w:r>
-        <w:rPr>
-          <w:rFonts w:ascii="Times New Roman" w:hAnsi="Times New Roman" w:cs="Times New Roman"/>
-          <w:sz w:val="16"/>
-          <w:szCs w:val="16"/>
-        </w:rPr>
-        <w:t>ally</w:t>
-      </w:r>
-      <w:r>
-        <w:rPr>
-          <w:rFonts w:ascii="Times New Roman" w:hAnsi="Times New Roman" w:cs="Times New Roman"/>
-          <w:sz w:val="16"/>
-          <w:szCs w:val="16"/>
-        </w:rPr>
-        <w:t xml:space="preserve"> </w:t>
-      </w:r>
-      <w:r>
-        <w:rPr>
-          <w:rFonts w:ascii="Times New Roman" w:hAnsi="Times New Roman" w:cs="Times New Roman"/>
-          <w:sz w:val="16"/>
-          <w:szCs w:val="16"/>
-        </w:rPr>
-        <w:t>versatile generalists</w:t>
-      </w:r>
-      <w:r>
-        <w:rPr>
-          <w:rFonts w:ascii="Times New Roman" w:hAnsi="Times New Roman" w:cs="Times New Roman"/>
-          <w:sz w:val="16"/>
-          <w:szCs w:val="16"/>
-        </w:rPr>
-        <w:t xml:space="preserve"> that may contribute </w:t>
-      </w:r>
-      <w:r>
-        <w:rPr>
-          <w:rFonts w:ascii="Times New Roman" w:hAnsi="Times New Roman" w:cs="Times New Roman"/>
-          <w:sz w:val="16"/>
-          <w:szCs w:val="16"/>
-        </w:rPr>
-        <w:t>to</w:t>
-      </w:r>
-      <w:r>
-        <w:rPr>
-          <w:rFonts w:ascii="Times New Roman" w:hAnsi="Times New Roman" w:cs="Times New Roman"/>
-          <w:sz w:val="16"/>
-          <w:szCs w:val="16"/>
-        </w:rPr>
-        <w:t xml:space="preserve"> primary production</w:t>
-      </w:r>
-      <w:r>
-        <w:rPr>
-          <w:rFonts w:ascii="Times New Roman" w:hAnsi="Times New Roman" w:cs="Times New Roman"/>
-          <w:sz w:val="16"/>
-          <w:szCs w:val="16"/>
-        </w:rPr>
-        <w:t xml:space="preserve"> and </w:t>
-      </w:r>
-      <w:r>
-        <w:rPr>
-          <w:rFonts w:ascii="Times New Roman" w:hAnsi="Times New Roman" w:cs="Times New Roman"/>
-          <w:sz w:val="16"/>
-          <w:szCs w:val="16"/>
-        </w:rPr>
-        <w:t xml:space="preserve">the </w:t>
-      </w:r>
-      <w:r>
-        <w:rPr>
-          <w:rFonts w:ascii="Times New Roman" w:hAnsi="Times New Roman" w:cs="Times New Roman"/>
-          <w:sz w:val="16"/>
-          <w:szCs w:val="16"/>
-        </w:rPr>
-        <w:t>unusual sulfur cycle</w:t>
-      </w:r>
-      <w:r>
-        <w:rPr>
-          <w:rFonts w:ascii="Times New Roman" w:hAnsi="Times New Roman" w:cs="Times New Roman"/>
-          <w:sz w:val="16"/>
-          <w:szCs w:val="16"/>
-        </w:rPr>
-        <w:t>.</w:t>
-      </w:r>
-      <w:r>
-        <w:rPr>
-          <w:rFonts w:ascii="Times New Roman" w:hAnsi="Times New Roman" w:cs="Times New Roman"/>
-          <w:sz w:val="16"/>
-          <w:szCs w:val="16"/>
-        </w:rPr>
-        <w:t xml:space="preserve"> </w:t>
-      </w:r>
-      <w:r>
-        <w:rPr>
-          <w:rFonts w:ascii="Times New Roman" w:hAnsi="Times New Roman" w:cs="Times New Roman"/>
-          <w:sz w:val="16"/>
-          <w:szCs w:val="16"/>
-        </w:rPr>
-        <w:t xml:space="preserve">This </w:t>
-      </w:r>
-      <w:r>
-        <w:rPr>
-          <w:rFonts w:ascii="Times New Roman" w:hAnsi="Times New Roman" w:cs="Times New Roman"/>
-          <w:sz w:val="16"/>
-          <w:szCs w:val="16"/>
-        </w:rPr>
-        <w:t>study</w:t>
-      </w:r>
-      <w:r>
-        <w:rPr>
-          <w:rFonts w:ascii="Times New Roman" w:hAnsi="Times New Roman" w:cs="Times New Roman"/>
-          <w:sz w:val="16"/>
-          <w:szCs w:val="16"/>
-        </w:rPr>
-        <w:t xml:space="preserve"> has </w:t>
-      </w:r>
-      <w:r>
-        <w:rPr>
-          <w:rFonts w:ascii="Times New Roman" w:hAnsi="Times New Roman" w:cs="Times New Roman"/>
-          <w:sz w:val="16"/>
-          <w:szCs w:val="16"/>
-        </w:rPr>
-        <w:t xml:space="preserve">described </w:t>
-      </w:r>
-      <w:r>
-        <w:rPr>
-          <w:rFonts w:ascii="Times New Roman" w:hAnsi="Times New Roman" w:cs="Times New Roman"/>
-          <w:sz w:val="16"/>
-          <w:szCs w:val="16"/>
-        </w:rPr>
-        <w:t>the microbial community</w:t>
-      </w:r>
-      <w:r>
-        <w:rPr>
-          <w:rFonts w:ascii="Times New Roman" w:hAnsi="Times New Roman" w:cs="Times New Roman"/>
-          <w:sz w:val="16"/>
-          <w:szCs w:val="16"/>
-        </w:rPr>
-        <w:t xml:space="preserve"> </w:t>
-      </w:r>
-      <w:r>
-        <w:rPr>
-          <w:rFonts w:ascii="Times New Roman" w:hAnsi="Times New Roman" w:cs="Times New Roman"/>
-          <w:sz w:val="16"/>
-          <w:szCs w:val="16"/>
-        </w:rPr>
-        <w:t>with</w:t>
-      </w:r>
-      <w:r>
-        <w:rPr>
-          <w:rFonts w:ascii="Times New Roman" w:hAnsi="Times New Roman" w:cs="Times New Roman"/>
-          <w:sz w:val="16"/>
-          <w:szCs w:val="16"/>
-        </w:rPr>
-        <w:t xml:space="preserve">in </w:t>
-      </w:r>
-      <w:r>
-        <w:rPr>
-          <w:rFonts w:ascii="Times New Roman" w:hAnsi="Times New Roman" w:cs="Times New Roman"/>
-          <w:sz w:val="16"/>
-          <w:szCs w:val="16"/>
-        </w:rPr>
-        <w:t xml:space="preserve">a </w:t>
-      </w:r>
-      <w:r>
-        <w:rPr>
-          <w:rFonts w:ascii="Times New Roman" w:hAnsi="Times New Roman" w:cs="Times New Roman"/>
-          <w:sz w:val="16"/>
-          <w:szCs w:val="16"/>
-        </w:rPr>
-        <w:t>natural environment</w:t>
-      </w:r>
-      <w:r>
-        <w:rPr>
-          <w:rFonts w:ascii="Times New Roman" w:hAnsi="Times New Roman" w:cs="Times New Roman"/>
-          <w:sz w:val="16"/>
-          <w:szCs w:val="16"/>
-        </w:rPr>
-        <w:t xml:space="preserve"> </w:t>
-      </w:r>
-      <w:r>
-        <w:rPr>
-          <w:rFonts w:ascii="Times New Roman" w:hAnsi="Times New Roman" w:cs="Times New Roman"/>
-          <w:sz w:val="16"/>
-          <w:szCs w:val="16"/>
-        </w:rPr>
-        <w:t xml:space="preserve">and </w:t>
-      </w:r>
-      <w:r>
-        <w:rPr>
-          <w:rFonts w:ascii="Times New Roman" w:hAnsi="Times New Roman" w:cs="Times New Roman"/>
-          <w:sz w:val="16"/>
-          <w:szCs w:val="16"/>
-        </w:rPr>
-        <w:t>sheds light on globally relevant</w:t>
-      </w:r>
-      <w:r>
-        <w:rPr>
-          <w:rFonts w:ascii="Times New Roman" w:hAnsi="Times New Roman" w:cs="Times New Roman"/>
-          <w:sz w:val="16"/>
-          <w:szCs w:val="16"/>
-        </w:rPr>
-        <w:t xml:space="preserve"> biogeogemical</w:t>
-      </w:r>
-      <w:r>
-        <w:rPr>
-          <w:rFonts w:ascii="Times New Roman" w:hAnsi="Times New Roman" w:cs="Times New Roman"/>
-          <w:sz w:val="16"/>
-          <w:szCs w:val="16"/>
-        </w:rPr>
-        <w:t xml:space="preserve"> processes </w:t>
-      </w:r>
-      <w:r>
-        <w:rPr>
-          <w:rFonts w:ascii="Times New Roman" w:hAnsi="Times New Roman" w:cs="Times New Roman"/>
-          <w:sz w:val="16"/>
-          <w:szCs w:val="16"/>
-        </w:rPr>
-        <w:t>such as DMS generation, lithoheterotrophy</w:t>
-      </w:r>
-      <w:r>
-        <w:rPr>
-          <w:rFonts w:ascii="Times New Roman" w:hAnsi="Times New Roman" w:cs="Times New Roman"/>
-          <w:sz w:val="16"/>
-          <w:szCs w:val="16"/>
-        </w:rPr>
-        <w:t>, chemolithoautotrophy</w:t>
-      </w:r>
-      <w:r>
-        <w:rPr>
-          <w:rFonts w:ascii="Times New Roman" w:hAnsi="Times New Roman" w:cs="Times New Roman"/>
-          <w:sz w:val="16"/>
-          <w:szCs w:val="16"/>
-        </w:rPr>
-        <w:t xml:space="preserve"> and photoheterotrophy</w:t>
-      </w:r>
-      <w:r>
-        <w:rPr>
-          <w:rFonts w:ascii="Times New Roman" w:hAnsi="Times New Roman" w:cs="Times New Roman"/>
-          <w:sz w:val="16"/>
-          <w:szCs w:val="16"/>
-        </w:rPr>
-        <w:t>. It</w:t>
-      </w:r>
-      <w:r>
-        <w:rPr>
-          <w:rFonts w:ascii="Times New Roman" w:hAnsi="Times New Roman" w:cs="Times New Roman"/>
-          <w:sz w:val="16"/>
-          <w:szCs w:val="16"/>
-        </w:rPr>
-        <w:t xml:space="preserve"> sho</w:t>
-      </w:r>
-      <w:r>
-        <w:rPr>
-          <w:rFonts w:ascii="Times New Roman" w:hAnsi="Times New Roman" w:cs="Times New Roman"/>
-          <w:sz w:val="16"/>
-          <w:szCs w:val="16"/>
-        </w:rPr>
-        <w:t>ws</w:t>
-      </w:r>
-      <w:r>
-        <w:rPr>
-          <w:rFonts w:ascii="Times New Roman" w:hAnsi="Times New Roman" w:cs="Times New Roman"/>
-          <w:sz w:val="16"/>
-          <w:szCs w:val="16"/>
-        </w:rPr>
-        <w:t xml:space="preserve"> potential for diverse strategies in may be</w:t>
-      </w:r>
-      <w:r>
-        <w:rPr>
-          <w:rFonts w:ascii="Times New Roman" w:hAnsi="Times New Roman" w:cs="Times New Roman"/>
-          <w:sz w:val="16"/>
-          <w:szCs w:val="16"/>
-        </w:rPr>
-        <w:t xml:space="preserve"> key for adaptation to </w:t>
-      </w:r>
-      <w:proofErr w:type="gramStart"/>
-      <w:r>
-        <w:rPr>
-          <w:rFonts w:ascii="Times New Roman" w:hAnsi="Times New Roman" w:cs="Times New Roman"/>
-          <w:sz w:val="16"/>
-          <w:szCs w:val="16"/>
-        </w:rPr>
-        <w:t>the constrains</w:t>
-      </w:r>
-      <w:proofErr w:type="gramEnd"/>
-      <w:r>
-        <w:rPr>
-          <w:rFonts w:ascii="Times New Roman" w:hAnsi="Times New Roman" w:cs="Times New Roman"/>
-          <w:sz w:val="16"/>
-          <w:szCs w:val="16"/>
-        </w:rPr>
-        <w:t xml:space="preserve"> of saline Antarctic coastal environments</w:t>
-      </w:r>
-      <w:r>
-        <w:rPr>
-          <w:rFonts w:ascii="Times New Roman" w:hAnsi="Times New Roman" w:cs="Times New Roman"/>
-          <w:sz w:val="16"/>
-          <w:szCs w:val="16"/>
-        </w:rPr>
-        <w:t xml:space="preserve">. </w:t>
       </w:r>
     </w:p>
     <w:p>
@@ -2943,6 +2886,32 @@
           <w:rFonts w:ascii="Times New Roman" w:hAnsi="Times New Roman" w:cs="Times New Roman"/>
         </w:rPr>
         <w:t xml:space="preserve">Organic Lake </w:t>
+      </w:r>
+      <w:r>
+        <w:rPr>
+          <w:rFonts w:ascii="Times New Roman" w:hAnsi="Times New Roman" w:cs="Times New Roman"/>
+        </w:rPr>
+        <w:t xml:space="preserve">(Yau </w:t>
+      </w:r>
+      <w:r>
+        <w:rPr>
+          <w:rFonts w:ascii="Times New Roman" w:hAnsi="Times New Roman" w:cs="Times New Roman"/>
+          <w:i/>
+        </w:rPr>
+        <w:t>et al.</w:t>
+      </w:r>
+      <w:r>
+        <w:rPr>
+          <w:rFonts w:ascii="Times New Roman" w:hAnsi="Times New Roman" w:cs="Times New Roman"/>
+        </w:rPr>
+        <w:t>, 2011)</w:t>
+      </w:r>
+      <w:r>
+        <w:rPr>
+          <w:rFonts w:ascii="Times New Roman" w:hAnsi="Times New Roman" w:cs="Times New Roman"/>
+          <w:i/>
+        </w:rPr>
+        <w:t xml:space="preserve"> </w:t>
       </w:r>
       <w:r>
         <w:rPr>
@@ -11403,7 +11372,13 @@
         <w:rPr>
           <w:rFonts w:ascii="Times New Roman" w:hAnsi="Times New Roman" w:cs="Times New Roman"/>
         </w:rPr>
-        <w:t xml:space="preserve"> ecotypes.</w:t>
+        <w:t xml:space="preserve"> ecotypes</w:t>
+      </w:r>
+      <w:r>
+        <w:rPr>
+          <w:rFonts w:ascii="Times New Roman" w:hAnsi="Times New Roman" w:cs="Times New Roman"/>
+        </w:rPr>
+        <w:t>.</w:t>
       </w:r>
       <w:r>
         <w:rPr>
@@ -11583,7 +11558,19 @@
         <w:rPr>
           <w:rFonts w:ascii="Times New Roman" w:hAnsi="Times New Roman" w:cs="Times New Roman"/>
         </w:rPr>
-        <w:t xml:space="preserve">, 1999), which is </w:t>
+        <w:t>, 1999). Overrepresentation at 6.5 m</w:t>
+      </w:r>
+      <w:r>
+        <w:rPr>
+          <w:rFonts w:ascii="Times New Roman" w:hAnsi="Times New Roman" w:cs="Times New Roman"/>
+        </w:rPr>
+        <w:t xml:space="preserve"> is </w:t>
+      </w:r>
+      <w:r>
+        <w:rPr>
+          <w:rFonts w:ascii="Times New Roman" w:hAnsi="Times New Roman" w:cs="Times New Roman"/>
+        </w:rPr>
+        <w:t xml:space="preserve">therefore </w:t>
       </w:r>
       <w:r>
         <w:rPr>
@@ -11595,49 +11582,19 @@
         <w:rPr>
           <w:rFonts w:ascii="Times New Roman" w:hAnsi="Times New Roman" w:cs="Times New Roman"/>
         </w:rPr>
-        <w:t xml:space="preserve">a </w:t>
-      </w:r>
-      <w:r>
-        <w:rPr>
-          <w:rFonts w:ascii="Times New Roman" w:hAnsi="Times New Roman" w:cs="Times New Roman"/>
-        </w:rPr>
-        <w:t>deep</w:t>
-      </w:r>
-      <w:r>
-        <w:rPr>
-          <w:rFonts w:ascii="Times New Roman" w:hAnsi="Times New Roman" w:cs="Times New Roman"/>
-        </w:rPr>
-        <w:t xml:space="preserve"> </w:t>
-      </w:r>
-      <w:r>
-        <w:rPr>
-          <w:rFonts w:ascii="Times New Roman" w:hAnsi="Times New Roman" w:cs="Times New Roman"/>
-        </w:rPr>
-        <w:t>eco</w:t>
-      </w:r>
-      <w:r>
-        <w:rPr>
-          <w:rFonts w:ascii="Times New Roman" w:hAnsi="Times New Roman" w:cs="Times New Roman"/>
-        </w:rPr>
-        <w:t>type being overrepresented</w:t>
-      </w:r>
-      <w:r>
-        <w:rPr>
-          <w:rFonts w:ascii="Times New Roman" w:hAnsi="Times New Roman" w:cs="Times New Roman"/>
-        </w:rPr>
-        <w:t xml:space="preserve"> at 6.5 m </w:t>
-      </w:r>
-      <w:r>
-        <w:rPr>
-          <w:rFonts w:ascii="Times New Roman" w:hAnsi="Times New Roman" w:cs="Times New Roman"/>
-        </w:rPr>
-        <w:t>rather than at the lake bottom</w:t>
-      </w:r>
-      <w:r>
-        <w:rPr>
-          <w:rFonts w:ascii="Times New Roman" w:hAnsi="Times New Roman" w:cs="Times New Roman"/>
-        </w:rPr>
-        <w:t xml:space="preserve"> if their presence in the deep zone was due to sedimentation</w:t>
+        <w:t xml:space="preserve">growth at that depth </w:t>
+      </w:r>
+      <w:r>
+        <w:rPr>
+          <w:rFonts w:ascii="Times New Roman" w:hAnsi="Times New Roman" w:cs="Times New Roman"/>
+        </w:rPr>
+        <w:t xml:space="preserve">rather than </w:t>
+      </w:r>
+      <w:r>
+        <w:rPr>
+          <w:rFonts w:ascii="Times New Roman" w:hAnsi="Times New Roman" w:cs="Times New Roman"/>
+        </w:rPr>
+        <w:t>sedimentation, which would present as accumulation at the lake bottom</w:t>
       </w:r>
       <w:r>
         <w:rPr>
@@ -11748,13 +11705,31 @@
         <w:rPr>
           <w:rFonts w:ascii="Times New Roman" w:hAnsi="Times New Roman" w:cs="Times New Roman"/>
         </w:rPr>
-        <w:t xml:space="preserve">, </w:t>
-      </w:r>
-      <w:r>
-        <w:rPr>
-          <w:rFonts w:ascii="Times New Roman" w:hAnsi="Times New Roman" w:cs="Times New Roman"/>
-        </w:rPr>
-        <w:t xml:space="preserve">which are </w:t>
+        <w:t>. All of these capabilit</w:t>
+      </w:r>
+      <w:r>
+        <w:rPr>
+          <w:rFonts w:ascii="Times New Roman" w:hAnsi="Times New Roman" w:cs="Times New Roman"/>
+        </w:rPr>
+        <w:t>i</w:t>
+      </w:r>
+      <w:r>
+        <w:rPr>
+          <w:rFonts w:ascii="Times New Roman" w:hAnsi="Times New Roman" w:cs="Times New Roman"/>
+        </w:rPr>
+        <w:t>es</w:t>
+      </w:r>
+      <w:r>
+        <w:rPr>
+          <w:rFonts w:ascii="Times New Roman" w:hAnsi="Times New Roman" w:cs="Times New Roman"/>
+        </w:rPr>
+        <w:t xml:space="preserve"> </w:t>
+      </w:r>
+      <w:r>
+        <w:rPr>
+          <w:rFonts w:ascii="Times New Roman" w:hAnsi="Times New Roman" w:cs="Times New Roman"/>
+        </w:rPr>
+        <w:t xml:space="preserve">are </w:t>
       </w:r>
       <w:r>
         <w:rPr>
@@ -13148,39 +13123,7 @@
         <w:rPr>
           <w:rFonts w:ascii="Times New Roman" w:hAnsi="Times New Roman" w:cs="Times New Roman"/>
         </w:rPr>
-        <w:t xml:space="preserve"> from f</w:t>
-      </w:r>
-      <w:r>
-        <w:rPr>
-          <w:rFonts w:ascii="Times New Roman" w:hAnsi="Times New Roman" w:cs="Times New Roman"/>
-        </w:rPr>
-        <w:t xml:space="preserve">ungi, </w:t>
-      </w:r>
-      <w:r>
-        <w:rPr>
-          <w:rFonts w:ascii="Times New Roman" w:hAnsi="Times New Roman" w:cs="Times New Roman"/>
-          <w:i/>
-        </w:rPr>
-        <w:t>Dictyochophyceae</w:t>
-      </w:r>
-      <w:r>
-        <w:rPr>
-          <w:rFonts w:ascii="Times New Roman" w:hAnsi="Times New Roman" w:cs="Times New Roman"/>
-        </w:rPr>
-        <w:t xml:space="preserve">, </w:t>
-      </w:r>
-      <w:r>
-        <w:rPr>
-          <w:rFonts w:ascii="Times New Roman" w:hAnsi="Times New Roman" w:cs="Times New Roman"/>
-          <w:i/>
-        </w:rPr>
-        <w:t>Dinophyceae</w:t>
-      </w:r>
-      <w:r>
-        <w:rPr>
-          <w:rFonts w:ascii="Times New Roman" w:hAnsi="Times New Roman" w:cs="Times New Roman"/>
-        </w:rPr>
-        <w:t xml:space="preserve"> and choanoflagellates. The presence of these </w:t>
+        <w:t xml:space="preserve">. The presence of these </w:t>
       </w:r>
       <w:r>
         <w:rPr>
@@ -13891,7 +13834,7 @@
         <w:rPr>
           <w:rFonts w:ascii="Times New Roman" w:hAnsi="Times New Roman" w:cs="Times New Roman"/>
         </w:rPr>
-        <w:t xml:space="preserve">., 2004) and genomic fragments from Zodletone Spring, Oklahoma showed oxygen sensitive enzymes related to anaerobic or facultative anaerobic bacteria (Elshahed </w:t>
+        <w:t xml:space="preserve">., 2004) and genomic fragments from Zodletone Spring, Oklahoma showed oxygen sensitive enzymes related to anaerobic bacteria (Elshahed </w:t>
       </w:r>
       <w:r>
         <w:rPr>
@@ -13947,7 +13890,7 @@
         <w:rPr>
           <w:rFonts w:ascii="Times New Roman" w:hAnsi="Times New Roman" w:cs="Times New Roman"/>
         </w:rPr>
-        <w:t xml:space="preserve"> with high sulfur such as sulfate and sulfides (Harris </w:t>
+        <w:t xml:space="preserve"> with high sulfur (Harris </w:t>
       </w:r>
       <w:r>
         <w:rPr>
@@ -14039,7 +13982,6 @@
         <w:rPr>
           <w:rFonts w:ascii="Times New Roman" w:hAnsi="Times New Roman" w:cs="Times New Roman"/>
         </w:rPr>
-        <w:lastRenderedPageBreak/>
         <w:t>(*</w:t>
       </w:r>
       <w:r>
@@ -14062,6 +14004,7 @@
         <w:pStyle w:val="Heading2"/>
       </w:pPr>
       <w:r>
+        <w:lastRenderedPageBreak/>
         <w:t>O</w:t>
       </w:r>
       <w:r>
@@ -14435,7 +14378,7 @@
         <w:rPr>
           <w:rFonts w:ascii="Times New Roman" w:hAnsi="Times New Roman" w:cs="Times New Roman"/>
         </w:rPr>
-        <w:t xml:space="preserve">indicating a potential net negative balance has lead to nutrient limitation. Similarly, </w:t>
+        <w:t xml:space="preserve">indicating net negative balance has lead to nutrient limitation. Similarly, </w:t>
       </w:r>
       <w:r>
         <w:rPr>
@@ -14447,13 +14390,61 @@
         <w:rPr>
           <w:rFonts w:ascii="Times New Roman" w:hAnsi="Times New Roman" w:cs="Times New Roman"/>
         </w:rPr>
-        <w:t xml:space="preserve"> were absent or at very low abundance likely leading to </w:t>
-      </w:r>
-      <w:r>
-        <w:rPr>
-          <w:rFonts w:ascii="Times New Roman" w:hAnsi="Times New Roman" w:cs="Times New Roman"/>
-        </w:rPr>
-        <w:t>accumulation metabolic end products. Photoheterotrophy and lithoheterotrophy potential was abundant are proposed to be highly relevant adaptation</w:t>
+        <w:t xml:space="preserve"> were absent or at very low abundance</w:t>
+      </w:r>
+      <w:r>
+        <w:rPr>
+          <w:rFonts w:ascii="Times New Roman" w:hAnsi="Times New Roman" w:cs="Times New Roman"/>
+        </w:rPr>
+        <w:t>. This has</w:t>
+      </w:r>
+      <w:r>
+        <w:rPr>
+          <w:rFonts w:ascii="Times New Roman" w:hAnsi="Times New Roman" w:cs="Times New Roman"/>
+        </w:rPr>
+        <w:t xml:space="preserve"> likel</w:t>
+      </w:r>
+      <w:r>
+        <w:rPr>
+          <w:rFonts w:ascii="Times New Roman" w:hAnsi="Times New Roman" w:cs="Times New Roman"/>
+        </w:rPr>
+        <w:t>y lead</w:t>
+      </w:r>
+      <w:r>
+        <w:rPr>
+          <w:rFonts w:ascii="Times New Roman" w:hAnsi="Times New Roman" w:cs="Times New Roman"/>
+        </w:rPr>
+        <w:t xml:space="preserve"> to </w:t>
+      </w:r>
+      <w:r>
+        <w:rPr>
+          <w:rFonts w:ascii="Times New Roman" w:hAnsi="Times New Roman" w:cs="Times New Roman"/>
+        </w:rPr>
+        <w:t xml:space="preserve">accumulation metabolic </w:t>
+      </w:r>
+      <w:r>
+        <w:rPr>
+          <w:rFonts w:ascii="Times New Roman" w:hAnsi="Times New Roman" w:cs="Times New Roman"/>
+        </w:rPr>
+        <w:t xml:space="preserve">end products and also a serves as a strategy for nutrient conservation. Abundant potential for bacterial carbon mixotrophy such as facultative chemoautotrophy, </w:t>
+      </w:r>
+      <w:r>
+        <w:rPr>
+          <w:rFonts w:ascii="Times New Roman" w:hAnsi="Times New Roman" w:cs="Times New Roman"/>
+        </w:rPr>
+        <w:t xml:space="preserve">lithoheterotrophy </w:t>
+      </w:r>
+      <w:r>
+        <w:rPr>
+          <w:rFonts w:ascii="Times New Roman" w:hAnsi="Times New Roman" w:cs="Times New Roman"/>
+        </w:rPr>
+        <w:t xml:space="preserve">and photoheterotrophy </w:t>
+      </w:r>
+      <w:r>
+        <w:rPr>
+          <w:rFonts w:ascii="Times New Roman" w:hAnsi="Times New Roman" w:cs="Times New Roman"/>
+        </w:rPr>
+        <w:t>are proposed to be highly relevant adaptation</w:t>
       </w:r>
       <w:r>
         <w:rPr>
@@ -14477,19 +14468,37 @@
         <w:rPr>
           <w:rFonts w:ascii="Times New Roman" w:hAnsi="Times New Roman" w:cs="Times New Roman"/>
         </w:rPr>
-        <w:t>constraints of the</w:t>
-      </w:r>
-      <w:r>
-        <w:rPr>
-          <w:rFonts w:ascii="Times New Roman" w:hAnsi="Times New Roman" w:cs="Times New Roman"/>
-        </w:rPr>
-        <w:t xml:space="preserve"> Organic Lake environment</w:t>
-      </w:r>
-      <w:r>
-        <w:rPr>
-          <w:rFonts w:ascii="Times New Roman" w:hAnsi="Times New Roman" w:cs="Times New Roman"/>
-        </w:rPr>
-        <w:t xml:space="preserve"> as they do not consume organic carbon</w:t>
+        <w:t>constraints in</w:t>
+      </w:r>
+      <w:r>
+        <w:rPr>
+          <w:rFonts w:ascii="Times New Roman" w:hAnsi="Times New Roman" w:cs="Times New Roman"/>
+        </w:rPr>
+        <w:t xml:space="preserve"> Organic Lake </w:t>
+      </w:r>
+      <w:r>
+        <w:rPr>
+          <w:rFonts w:ascii="Times New Roman" w:hAnsi="Times New Roman" w:cs="Times New Roman"/>
+        </w:rPr>
+        <w:t>that serve as</w:t>
+      </w:r>
+      <w:r>
+        <w:rPr>
+          <w:rFonts w:ascii="Times New Roman" w:hAnsi="Times New Roman" w:cs="Times New Roman"/>
+        </w:rPr>
+        <w:t xml:space="preserve"> </w:t>
+      </w:r>
+      <w:r>
+        <w:rPr>
+          <w:rFonts w:ascii="Times New Roman" w:hAnsi="Times New Roman" w:cs="Times New Roman"/>
+        </w:rPr>
+        <w:t>mechanisms to conserve</w:t>
+      </w:r>
+      <w:r>
+        <w:rPr>
+          <w:rFonts w:ascii="Times New Roman" w:hAnsi="Times New Roman" w:cs="Times New Roman"/>
+        </w:rPr>
+        <w:t xml:space="preserve"> organic carbon</w:t>
       </w:r>
       <w:r>
         <w:rPr>
@@ -14531,7 +14540,19 @@
         <w:rPr>
           <w:rFonts w:ascii="Times New Roman" w:hAnsi="Times New Roman" w:cs="Times New Roman"/>
         </w:rPr>
-        <w:t xml:space="preserve">Genes for respiration were abundant throughout the water column and assigned predominantly to </w:t>
+        <w:t xml:space="preserve">Genes for respiration were abundant throughout the water column </w:t>
+      </w:r>
+      <w:r>
+        <w:rPr>
+          <w:rFonts w:ascii="Times New Roman" w:hAnsi="Times New Roman" w:cs="Times New Roman"/>
+        </w:rPr>
+        <w:t xml:space="preserve">(Figure 4A) </w:t>
+      </w:r>
+      <w:r>
+        <w:rPr>
+          <w:rFonts w:ascii="Times New Roman" w:hAnsi="Times New Roman" w:cs="Times New Roman"/>
+        </w:rPr>
+        <w:t xml:space="preserve">and assigned predominantly to </w:t>
       </w:r>
       <w:r>
         <w:rPr>
@@ -14550,7 +14571,19 @@
         <w:rPr>
           <w:rFonts w:ascii="Times New Roman" w:hAnsi="Times New Roman" w:cs="Times New Roman"/>
         </w:rPr>
-        <w:t>In the mixed zone p</w:t>
+        <w:t>In the mixed zone</w:t>
+      </w:r>
+      <w:r>
+        <w:rPr>
+          <w:rFonts w:ascii="Times New Roman" w:hAnsi="Times New Roman" w:cs="Times New Roman"/>
+        </w:rPr>
+        <w:t>,</w:t>
+      </w:r>
+      <w:r>
+        <w:rPr>
+          <w:rFonts w:ascii="Times New Roman" w:hAnsi="Times New Roman" w:cs="Times New Roman"/>
+        </w:rPr>
+        <w:t xml:space="preserve"> p</w:t>
       </w:r>
       <w:r>
         <w:rPr>
@@ -14617,7 +14650,25 @@
         <w:rPr>
           <w:rFonts w:ascii="Times New Roman" w:hAnsi="Times New Roman" w:cs="Times New Roman"/>
         </w:rPr>
-        <w:t>(Table 2) and is consistent with the distribution of algae (Figure 2B) and further supports their ecological role as the principle photosynthetic organisms. The abundance of respiration over fixation indicates a potential for a negative carbon budget in Organic Lake the mixed zone</w:t>
+        <w:t>(Table 2) and is consistent with the distribution of algae (Figure 2B) and further supports their ecological role as the principle photosynthetic organisms. The abundance of respiration over fixat</w:t>
+      </w:r>
+      <w:r>
+        <w:rPr>
+          <w:rFonts w:ascii="Times New Roman" w:hAnsi="Times New Roman" w:cs="Times New Roman"/>
+        </w:rPr>
+        <w:t>ion indicates a potential for net carbon loss, particularly</w:t>
+      </w:r>
+      <w:r>
+        <w:rPr>
+          <w:rFonts w:ascii="Times New Roman" w:hAnsi="Times New Roman" w:cs="Times New Roman"/>
+        </w:rPr>
+        <w:t xml:space="preserve"> in </w:t>
+      </w:r>
+      <w:r>
+        <w:rPr>
+          <w:rFonts w:ascii="Times New Roman" w:hAnsi="Times New Roman" w:cs="Times New Roman"/>
+        </w:rPr>
+        <w:t>the mixed zone</w:t>
       </w:r>
       <w:r>
         <w:rPr>
@@ -14716,37 +14767,19 @@
         <w:rPr>
           <w:rFonts w:ascii="Times New Roman" w:hAnsi="Times New Roman" w:cs="Times New Roman"/>
         </w:rPr>
-        <w:t xml:space="preserve"> is consistent with a </w:t>
-      </w:r>
-      <w:r>
-        <w:rPr>
-          <w:rFonts w:ascii="Times New Roman" w:hAnsi="Times New Roman" w:cs="Times New Roman"/>
-        </w:rPr>
-        <w:t>facultative anaerobic lifestyle</w:t>
-      </w:r>
-      <w:r>
-        <w:rPr>
-          <w:rFonts w:ascii="Times New Roman" w:hAnsi="Times New Roman" w:cs="Times New Roman"/>
-        </w:rPr>
-        <w:t xml:space="preserve"> </w:t>
-      </w:r>
-      <w:r>
-        <w:rPr>
-          <w:rFonts w:ascii="Times New Roman" w:hAnsi="Times New Roman" w:cs="Times New Roman"/>
-        </w:rPr>
-        <w:t>with</w:t>
-      </w:r>
-      <w:r>
-        <w:rPr>
-          <w:rFonts w:ascii="Times New Roman" w:hAnsi="Times New Roman" w:cs="Times New Roman"/>
-        </w:rPr>
-        <w:t xml:space="preserve"> </w:t>
-      </w:r>
-      <w:r>
-        <w:rPr>
-          <w:rFonts w:ascii="Times New Roman" w:hAnsi="Times New Roman" w:cs="Times New Roman"/>
-        </w:rPr>
-        <w:t xml:space="preserve">diverse </w:t>
+        <w:t xml:space="preserve"> is consistent with a</w:t>
+      </w:r>
+      <w:r>
+        <w:rPr>
+          <w:rFonts w:ascii="Times New Roman" w:hAnsi="Times New Roman" w:cs="Times New Roman"/>
+        </w:rPr>
+        <w:t>n</w:t>
+      </w:r>
+      <w:r>
+        <w:rPr>
+          <w:rFonts w:ascii="Times New Roman" w:hAnsi="Times New Roman" w:cs="Times New Roman"/>
+        </w:rPr>
+        <w:t xml:space="preserve"> </w:t>
       </w:r>
       <w:r>
         <w:rPr>
@@ -14772,7 +14805,6 @@
         </w:rPr>
         <w:t xml:space="preserve">. </w:t>
       </w:r>
-      <w:proofErr w:type="gramStart"/>
       <w:r>
         <w:rPr>
           <w:rFonts w:ascii="Times New Roman" w:hAnsi="Times New Roman" w:cs="Times New Roman"/>
@@ -14819,20 +14851,26 @@
         <w:rPr>
           <w:rFonts w:ascii="Times New Roman" w:hAnsi="Times New Roman" w:cs="Times New Roman"/>
         </w:rPr>
-        <w:t xml:space="preserve"> sulfur oxidation (*ref)</w:t>
-      </w:r>
-      <w:r>
-        <w:rPr>
-          <w:rFonts w:ascii="Times New Roman" w:hAnsi="Times New Roman" w:cs="Times New Roman"/>
-        </w:rPr>
-        <w:t>.</w:t>
-      </w:r>
-      <w:proofErr w:type="gramEnd"/>
-      <w:r>
-        <w:rPr>
-          <w:rFonts w:ascii="Times New Roman" w:hAnsi="Times New Roman" w:cs="Times New Roman"/>
-        </w:rPr>
-        <w:t xml:space="preserve"> </w:t>
+        <w:t xml:space="preserve"> sulfur oxidation (*</w:t>
+      </w:r>
+      <w:r>
+        <w:rPr>
+          <w:rFonts w:ascii="Times New Roman" w:hAnsi="Times New Roman" w:cs="Times New Roman"/>
+          <w:highlight w:val="yellow"/>
+        </w:rPr>
+        <w:t>ref</w:t>
+      </w:r>
+      <w:r>
+        <w:rPr>
+          <w:rFonts w:ascii="Times New Roman" w:hAnsi="Times New Roman" w:cs="Times New Roman"/>
+        </w:rPr>
+        <w:t>)</w:t>
+      </w:r>
+      <w:r>
+        <w:rPr>
+          <w:rFonts w:ascii="Times New Roman" w:hAnsi="Times New Roman" w:cs="Times New Roman"/>
+        </w:rPr>
+        <w:t xml:space="preserve">. </w:t>
       </w:r>
       <w:r>
         <w:rPr>
@@ -14856,7 +14894,20 @@
         <w:rPr>
           <w:rFonts w:ascii="Times New Roman" w:hAnsi="Times New Roman" w:cs="Times New Roman"/>
         </w:rPr>
-        <w:t>function as an electron dump (*ref)</w:t>
+        <w:t>function as an electron dump (*</w:t>
+      </w:r>
+      <w:r>
+        <w:rPr>
+          <w:rFonts w:ascii="Times New Roman" w:hAnsi="Times New Roman" w:cs="Times New Roman"/>
+          <w:highlight w:val="yellow"/>
+        </w:rPr>
+        <w:t>ref</w:t>
+      </w:r>
+      <w:r>
+        <w:rPr>
+          <w:rFonts w:ascii="Times New Roman" w:hAnsi="Times New Roman" w:cs="Times New Roman"/>
+        </w:rPr>
+        <w:t>)</w:t>
       </w:r>
       <w:r>
         <w:rPr>
@@ -14984,7 +15035,19 @@
         <w:rPr>
           <w:rFonts w:ascii="Times New Roman" w:hAnsi="Times New Roman" w:cs="Times New Roman"/>
         </w:rPr>
-        <w:t xml:space="preserve"> indicating these processes </w:t>
+        <w:t xml:space="preserve"> </w:t>
+      </w:r>
+      <w:r>
+        <w:rPr>
+          <w:rFonts w:ascii="Times New Roman" w:hAnsi="Times New Roman" w:cs="Times New Roman"/>
+        </w:rPr>
+        <w:t xml:space="preserve">(Figure 4A) </w:t>
+      </w:r>
+      <w:r>
+        <w:rPr>
+          <w:rFonts w:ascii="Times New Roman" w:hAnsi="Times New Roman" w:cs="Times New Roman"/>
+        </w:rPr>
+        <w:t xml:space="preserve">indicating these processes </w:t>
       </w:r>
       <w:r>
         <w:rPr>
@@ -15103,7 +15166,57 @@
         <w:rPr>
           <w:rFonts w:ascii="Times New Roman" w:hAnsi="Times New Roman" w:cs="Times New Roman"/>
         </w:rPr>
-        <w:t xml:space="preserve">. However, there was a much greater potential for fermentation indicating activity </w:t>
+        <w:t xml:space="preserve">. </w:t>
+      </w:r>
+      <w:r>
+        <w:rPr>
+          <w:rFonts w:ascii="Times New Roman" w:hAnsi="Times New Roman" w:cs="Times New Roman"/>
+        </w:rPr>
+        <w:t xml:space="preserve">A very small potential for WL-mediated carbon fixation by </w:t>
+      </w:r>
+      <w:r>
+        <w:rPr>
+          <w:rFonts w:ascii="Times New Roman" w:hAnsi="Times New Roman" w:cs="Times New Roman"/>
+          <w:i/>
+        </w:rPr>
+        <w:t xml:space="preserve">Deltaproteobacteria </w:t>
+      </w:r>
+      <w:r>
+        <w:rPr>
+          <w:rFonts w:ascii="Times New Roman" w:hAnsi="Times New Roman" w:cs="Times New Roman"/>
+        </w:rPr>
+        <w:t>fits with known genomic potential of sequenced members</w:t>
+      </w:r>
+      <w:r>
+        <w:rPr>
+          <w:rFonts w:ascii="Times New Roman" w:hAnsi="Times New Roman" w:cs="Times New Roman"/>
+        </w:rPr>
+        <w:t>, some of which can grow autotrophically with hydrogen and sulfate</w:t>
+      </w:r>
+      <w:r>
+        <w:rPr>
+          <w:rFonts w:ascii="Times New Roman" w:hAnsi="Times New Roman" w:cs="Times New Roman"/>
+        </w:rPr>
+        <w:t xml:space="preserve"> (Strittmatter </w:t>
+      </w:r>
+      <w:r>
+        <w:rPr>
+          <w:rFonts w:ascii="Times New Roman" w:hAnsi="Times New Roman" w:cs="Times New Roman"/>
+          <w:i/>
+        </w:rPr>
+        <w:t>et al</w:t>
+      </w:r>
+      <w:r>
+        <w:rPr>
+          <w:rFonts w:ascii="Times New Roman" w:hAnsi="Times New Roman" w:cs="Times New Roman"/>
+        </w:rPr>
+        <w:t xml:space="preserve">., 2009). </w:t>
+      </w:r>
+      <w:r>
+        <w:rPr>
+          <w:rFonts w:ascii="Times New Roman" w:hAnsi="Times New Roman" w:cs="Times New Roman"/>
+        </w:rPr>
+        <w:t xml:space="preserve">However, there was a much greater potential for fermentation indicating activity </w:t>
       </w:r>
       <w:r>
         <w:rPr>
@@ -15244,26 +15357,50 @@
         <w:rPr>
           <w:rFonts w:ascii="Times New Roman" w:hAnsi="Times New Roman" w:cs="Times New Roman"/>
         </w:rPr>
-        <w:t xml:space="preserve">  Typically </w:t>
-      </w:r>
-      <w:r>
-        <w:rPr>
-          <w:rFonts w:ascii="Times New Roman" w:hAnsi="Times New Roman" w:cs="Times New Roman"/>
-        </w:rPr>
-        <w:t>methanogens or sulfate-</w:t>
+        <w:t xml:space="preserve">  Typical</w:t>
+      </w:r>
+      <w:r>
+        <w:rPr>
+          <w:rFonts w:ascii="Times New Roman" w:hAnsi="Times New Roman" w:cs="Times New Roman"/>
+        </w:rPr>
+        <w:t>ly</w:t>
+      </w:r>
+      <w:r>
+        <w:rPr>
+          <w:rFonts w:ascii="Times New Roman" w:hAnsi="Times New Roman" w:cs="Times New Roman"/>
+        </w:rPr>
+        <w:t xml:space="preserve"> </w:t>
+      </w:r>
+      <w:r>
+        <w:rPr>
+          <w:rFonts w:ascii="Times New Roman" w:hAnsi="Times New Roman" w:cs="Times New Roman"/>
+        </w:rPr>
+        <w:t xml:space="preserve">syntrophs, </w:t>
+      </w:r>
+      <w:r>
+        <w:rPr>
+          <w:rFonts w:ascii="Times New Roman" w:hAnsi="Times New Roman" w:cs="Times New Roman"/>
+        </w:rPr>
+        <w:t>methanogens or sulfate-reducing bacteria</w:t>
+      </w:r>
+      <w:r>
+        <w:rPr>
+          <w:rFonts w:ascii="Times New Roman" w:hAnsi="Times New Roman" w:cs="Times New Roman"/>
+        </w:rPr>
+        <w:t xml:space="preserve"> </w:t>
+      </w:r>
+      <w:r>
+        <w:rPr>
+          <w:rFonts w:ascii="Times New Roman" w:hAnsi="Times New Roman" w:cs="Times New Roman"/>
+        </w:rPr>
+        <w:t>comprise the end of the anaerobic food-</w:t>
       </w:r>
       <w:r>
         <w:rPr>
           <w:rFonts w:ascii="Times New Roman" w:hAnsi="Times New Roman" w:cs="Times New Roman"/>
         </w:rPr>
         <w:lastRenderedPageBreak/>
-        <w:t>reducing bacteria</w:t>
-      </w:r>
-      <w:r>
-        <w:rPr>
-          <w:rFonts w:ascii="Times New Roman" w:hAnsi="Times New Roman" w:cs="Times New Roman"/>
-        </w:rPr>
-        <w:t xml:space="preserve"> </w:t>
+        <w:t xml:space="preserve">chain and </w:t>
       </w:r>
       <w:r>
         <w:rPr>
@@ -15275,13 +15412,25 @@
         <w:rPr>
           <w:rFonts w:ascii="Times New Roman" w:hAnsi="Times New Roman" w:cs="Times New Roman"/>
         </w:rPr>
-        <w:t xml:space="preserve"> SCFA but (*ref)</w:t>
-      </w:r>
-      <w:r>
-        <w:rPr>
-          <w:rFonts w:ascii="Times New Roman" w:hAnsi="Times New Roman" w:cs="Times New Roman"/>
-        </w:rPr>
-        <w:t xml:space="preserve"> signatures of methanogenesis </w:t>
+        <w:t xml:space="preserve"> SCFA</w:t>
+      </w:r>
+      <w:r>
+        <w:rPr>
+          <w:rFonts w:ascii="Times New Roman" w:hAnsi="Times New Roman" w:cs="Times New Roman"/>
+        </w:rPr>
+        <w:t xml:space="preserve"> (*ref)</w:t>
+      </w:r>
+      <w:r>
+        <w:rPr>
+          <w:rFonts w:ascii="Times New Roman" w:hAnsi="Times New Roman" w:cs="Times New Roman"/>
+        </w:rPr>
+        <w:t>. S</w:t>
+      </w:r>
+      <w:r>
+        <w:rPr>
+          <w:rFonts w:ascii="Times New Roman" w:hAnsi="Times New Roman" w:cs="Times New Roman"/>
+        </w:rPr>
+        <w:t xml:space="preserve">ignatures of methanogenesis </w:t>
       </w:r>
       <w:r>
         <w:rPr>
@@ -15494,7 +15643,13 @@
         <w:rPr>
           <w:rFonts w:ascii="Times New Roman" w:hAnsi="Times New Roman" w:cs="Times New Roman"/>
         </w:rPr>
-        <w:t>Roseobacter</w:t>
+        <w:t>r</w:t>
+      </w:r>
+      <w:r>
+        <w:rPr>
+          <w:rFonts w:ascii="Times New Roman" w:hAnsi="Times New Roman" w:cs="Times New Roman"/>
+        </w:rPr>
+        <w:t>oseobacter</w:t>
       </w:r>
       <w:r>
         <w:rPr>
@@ -15615,33 +15770,25 @@
         <w:rPr>
           <w:rFonts w:ascii="Times New Roman" w:hAnsi="Times New Roman" w:cs="Times New Roman"/>
         </w:rPr>
-        <w:t xml:space="preserve">related </w:t>
-      </w:r>
-      <w:proofErr w:type="gramStart"/>
-      <w:r>
-        <w:rPr>
-          <w:rFonts w:ascii="Times New Roman" w:hAnsi="Times New Roman" w:cs="Times New Roman"/>
-        </w:rPr>
-        <w:t>to  its</w:t>
-      </w:r>
-      <w:proofErr w:type="gramEnd"/>
-      <w:r>
-        <w:rPr>
-          <w:rFonts w:ascii="Times New Roman" w:hAnsi="Times New Roman" w:cs="Times New Roman"/>
-        </w:rPr>
-        <w:t xml:space="preserve"> colonization of a discrete </w:t>
-      </w:r>
-      <w:r>
-        <w:rPr>
-          <w:rFonts w:ascii="Times New Roman" w:hAnsi="Times New Roman" w:cs="Times New Roman"/>
-        </w:rPr>
-        <w:t>microaerophilic</w:t>
-      </w:r>
-      <w:r>
-        <w:rPr>
-          <w:rFonts w:ascii="Times New Roman" w:hAnsi="Times New Roman" w:cs="Times New Roman"/>
-        </w:rPr>
-        <w:t xml:space="preserve"> depth</w:t>
+        <w:t>related to</w:t>
+      </w:r>
+      <w:r>
+        <w:rPr>
+          <w:rFonts w:ascii="Times New Roman" w:hAnsi="Times New Roman" w:cs="Times New Roman"/>
+        </w:rPr>
+        <w:t xml:space="preserve"> its </w:t>
+      </w:r>
+      <w:r>
+        <w:rPr>
+          <w:rFonts w:ascii="Times New Roman" w:hAnsi="Times New Roman" w:cs="Times New Roman"/>
+        </w:rPr>
+        <w:t xml:space="preserve">success at this </w:t>
+      </w:r>
+      <w:r>
+        <w:rPr>
+          <w:rFonts w:ascii="Times New Roman" w:hAnsi="Times New Roman" w:cs="Times New Roman"/>
+        </w:rPr>
+        <w:t>depth</w:t>
       </w:r>
       <w:r>
         <w:rPr>
@@ -15802,6 +15949,12 @@
         </w:rPr>
         <w:t>*Why not at 6.7 m?</w:t>
       </w:r>
+      <w:r>
+        <w:rPr>
+          <w:rFonts w:ascii="Times New Roman" w:hAnsi="Times New Roman" w:cs="Times New Roman"/>
+        </w:rPr>
+        <w:t xml:space="preserve"> Microaerophilic</w:t>
+      </w:r>
     </w:p>
     <w:p>
       <w:pPr>
@@ -15810,13 +15963,11 @@
       <w:r>
         <w:t xml:space="preserve">High </w:t>
       </w:r>
-      <w:proofErr w:type="gramStart"/>
-      <w:r>
-        <w:t>potential  for</w:t>
-      </w:r>
-      <w:proofErr w:type="gramEnd"/>
-      <w:r>
-        <w:t xml:space="preserve"> photoheterotrophy </w:t>
+      <w:r>
+        <w:t xml:space="preserve">potential </w:t>
+      </w:r>
+      <w:r>
+        <w:t xml:space="preserve">for photoheterotrophy </w:t>
       </w:r>
     </w:p>
     <w:p>
@@ -16420,7 +16571,20 @@
         <w:rPr>
           <w:rFonts w:ascii="Times New Roman" w:hAnsi="Times New Roman" w:cs="Times New Roman"/>
         </w:rPr>
-        <w:t xml:space="preserve">., 2007), especially under low carbon conditions (*ref). This is a potential mechanism for conserving carbon for growth or inhabiting low oxygen environments. This is most likely to be the case for Organic Lake </w:t>
+        <w:t>., 2007), especially under low carbon conditions (*</w:t>
+      </w:r>
+      <w:r>
+        <w:rPr>
+          <w:rFonts w:ascii="Times New Roman" w:hAnsi="Times New Roman" w:cs="Times New Roman"/>
+          <w:highlight w:val="yellow"/>
+        </w:rPr>
+        <w:t>ref</w:t>
+      </w:r>
+      <w:r>
+        <w:rPr>
+          <w:rFonts w:ascii="Times New Roman" w:hAnsi="Times New Roman" w:cs="Times New Roman"/>
+        </w:rPr>
+        <w:t xml:space="preserve">). This is a potential mechanism for conserving carbon for growth or inhabiting low oxygen environments. This is most likely to be the case for Organic Lake </w:t>
       </w:r>
       <w:r>
         <w:rPr>
@@ -16593,7 +16757,19 @@
         <w:rPr>
           <w:rFonts w:ascii="Times New Roman" w:hAnsi="Times New Roman" w:cs="Times New Roman"/>
         </w:rPr>
-        <w:t>, 2012). If these proteorhodopsin homologs in Organic Lake add to energy generation, this would indicate mixotrophy is a common and adaptive strategy for surviving polar lake environments.</w:t>
+        <w:t xml:space="preserve">, 2012). If these proteorhodopsin homologs in Organic Lake add to energy generation, this would indicate </w:t>
+      </w:r>
+      <w:r>
+        <w:rPr>
+          <w:rFonts w:ascii="Times New Roman" w:hAnsi="Times New Roman" w:cs="Times New Roman"/>
+        </w:rPr>
+        <w:t>photoheterotrophy</w:t>
+      </w:r>
+      <w:r>
+        <w:rPr>
+          <w:rFonts w:ascii="Times New Roman" w:hAnsi="Times New Roman" w:cs="Times New Roman"/>
+        </w:rPr>
+        <w:t xml:space="preserve"> is a common and adaptive strategy for surviving polar lake environments.</w:t>
       </w:r>
     </w:p>
     <w:p>
@@ -16769,13 +16945,13 @@
         <w:rPr>
           <w:rFonts w:ascii="Times New Roman" w:hAnsi="Times New Roman" w:cs="Times New Roman"/>
         </w:rPr>
-        <w:t>a predominance of reduced N uptake in the community</w:t>
-      </w:r>
-      <w:r>
-        <w:rPr>
-          <w:rFonts w:ascii="Times New Roman" w:hAnsi="Times New Roman" w:cs="Times New Roman"/>
-        </w:rPr>
-        <w:t xml:space="preserve"> (Figure S6</w:t>
+        <w:t xml:space="preserve">a predominance of reduced N uptake </w:t>
+      </w:r>
+      <w:r>
+        <w:rPr>
+          <w:rFonts w:ascii="Times New Roman" w:hAnsi="Times New Roman" w:cs="Times New Roman"/>
+        </w:rPr>
+        <w:t>(Figure S6</w:t>
       </w:r>
       <w:r>
         <w:rPr>
@@ -16847,7 +17023,20 @@
         <w:rPr>
           <w:rFonts w:ascii="Times New Roman" w:hAnsi="Times New Roman" w:cs="Times New Roman"/>
         </w:rPr>
-        <w:t xml:space="preserve"> particularly in high ammonium concentrations (*ref). </w:t>
+        <w:t xml:space="preserve"> particularly in high ammonium concentrations (*r</w:t>
+      </w:r>
+      <w:r>
+        <w:rPr>
+          <w:rFonts w:ascii="Times New Roman" w:hAnsi="Times New Roman" w:cs="Times New Roman"/>
+          <w:highlight w:val="yellow"/>
+        </w:rPr>
+        <w:t>ef</w:t>
+      </w:r>
+      <w:r>
+        <w:rPr>
+          <w:rFonts w:ascii="Times New Roman" w:hAnsi="Times New Roman" w:cs="Times New Roman"/>
+        </w:rPr>
+        <w:t xml:space="preserve">). </w:t>
       </w:r>
       <w:r>
         <w:rPr>
@@ -16950,6 +17139,12 @@
         <w:rPr>
           <w:rFonts w:ascii="Times New Roman" w:hAnsi="Times New Roman" w:cs="Times New Roman"/>
         </w:rPr>
+        <w:t>B</w:t>
+      </w:r>
+      <w:r>
+        <w:rPr>
+          <w:rFonts w:ascii="Times New Roman" w:hAnsi="Times New Roman" w:cs="Times New Roman"/>
+        </w:rPr>
         <w:t>)</w:t>
       </w:r>
       <w:r>
@@ -16962,7 +17157,20 @@
         <w:rPr>
           <w:rFonts w:ascii="Times New Roman" w:hAnsi="Times New Roman" w:cs="Times New Roman"/>
         </w:rPr>
-        <w:t xml:space="preserve"> Stickland fermentation (*figure) by </w:t>
+        <w:t xml:space="preserve"> Stickland fermentation (*fi</w:t>
+      </w:r>
+      <w:r>
+        <w:rPr>
+          <w:rFonts w:ascii="Times New Roman" w:hAnsi="Times New Roman" w:cs="Times New Roman"/>
+          <w:highlight w:val="yellow"/>
+        </w:rPr>
+        <w:t>gure</w:t>
+      </w:r>
+      <w:r>
+        <w:rPr>
+          <w:rFonts w:ascii="Times New Roman" w:hAnsi="Times New Roman" w:cs="Times New Roman"/>
+        </w:rPr>
+        <w:t xml:space="preserve">) by </w:t>
       </w:r>
       <w:r>
         <w:rPr>
@@ -16990,19 +17198,31 @@
         <w:rPr>
           <w:rFonts w:ascii="Times New Roman" w:hAnsi="Times New Roman" w:cs="Times New Roman"/>
         </w:rPr>
-        <w:t>Potential for nitrogen conversions typically found in other aquatic environments was greatly reduced in Organic Lake. Low abundance of nitrogenase genes and of diazotrophs indicates a low</w:t>
-      </w:r>
-      <w:r>
-        <w:rPr>
-          <w:rFonts w:ascii="Times New Roman" w:hAnsi="Times New Roman" w:cs="Times New Roman"/>
-        </w:rPr>
-        <w:t>ered</w:t>
-      </w:r>
-      <w:r>
-        <w:rPr>
-          <w:rFonts w:ascii="Times New Roman" w:hAnsi="Times New Roman" w:cs="Times New Roman"/>
-        </w:rPr>
-        <w:t xml:space="preserve"> capacity for N fixation in Organic Lake. N fixation was confined to the deep zone</w:t>
+        <w:t xml:space="preserve">Potential for nitrogen conversions typically found in other aquatic environments was greatly reduced in Organic Lake. </w:t>
+      </w:r>
+      <w:r>
+        <w:rPr>
+          <w:rFonts w:ascii="Times New Roman" w:hAnsi="Times New Roman" w:cs="Times New Roman"/>
+        </w:rPr>
+        <w:t xml:space="preserve">There as a very low potential for </w:t>
+      </w:r>
+      <w:r>
+        <w:rPr>
+          <w:rFonts w:ascii="Times New Roman" w:hAnsi="Times New Roman" w:cs="Times New Roman"/>
+        </w:rPr>
+        <w:t xml:space="preserve">N fixation </w:t>
+      </w:r>
+      <w:r>
+        <w:rPr>
+          <w:rFonts w:ascii="Times New Roman" w:hAnsi="Times New Roman" w:cs="Times New Roman"/>
+        </w:rPr>
+        <w:t xml:space="preserve">that </w:t>
+      </w:r>
+      <w:r>
+        <w:rPr>
+          <w:rFonts w:ascii="Times New Roman" w:hAnsi="Times New Roman" w:cs="Times New Roman"/>
+        </w:rPr>
+        <w:t>was confined to the deep zone</w:t>
       </w:r>
       <w:r>
         <w:rPr>
@@ -17033,6 +17253,12 @@
         <w:rPr>
           <w:rFonts w:ascii="Times New Roman" w:hAnsi="Times New Roman" w:cs="Times New Roman"/>
         </w:rPr>
+        <w:t>B</w:t>
+      </w:r>
+      <w:r>
+        <w:rPr>
+          <w:rFonts w:ascii="Times New Roman" w:hAnsi="Times New Roman" w:cs="Times New Roman"/>
+        </w:rPr>
         <w:t xml:space="preserve">). Potential for aerobic ammonia oxidation was not detected, nor were ammonia-oxidizing bacteria or archaea supporting a lack of nitrification potential in Organic Lake. This was also the case in nearby Ace Lake (Lauro </w:t>
       </w:r>
       <w:r>
@@ -17070,20 +17296,99 @@
         <w:rPr>
           <w:rFonts w:ascii="Times New Roman" w:hAnsi="Times New Roman" w:cs="Times New Roman"/>
         </w:rPr>
-        <w:t xml:space="preserve"> hydroxylamine oxidase (HAO/HZO), was extremely low. Known anammox organisms were not present (*</w:t>
-      </w:r>
-      <w:r>
-        <w:rPr>
-          <w:rFonts w:ascii="Times New Roman" w:hAnsi="Times New Roman" w:cs="Times New Roman"/>
-          <w:highlight w:val="yellow"/>
-        </w:rPr>
-        <w:t>check</w:t>
-      </w:r>
-      <w:r>
-        <w:rPr>
-          <w:rFonts w:ascii="Times New Roman" w:hAnsi="Times New Roman" w:cs="Times New Roman"/>
-        </w:rPr>
-        <w:t xml:space="preserve">) and HAO was linked instead to sulfate-reducing bacteria </w:t>
+        <w:t xml:space="preserve"> hydroxylamine</w:t>
+      </w:r>
+      <w:r>
+        <w:rPr>
+          <w:rFonts w:ascii="Times New Roman" w:hAnsi="Times New Roman" w:cs="Times New Roman"/>
+        </w:rPr>
+        <w:t xml:space="preserve">/hydrazine </w:t>
+      </w:r>
+      <w:r>
+        <w:rPr>
+          <w:rFonts w:ascii="Times New Roman" w:hAnsi="Times New Roman" w:cs="Times New Roman"/>
+        </w:rPr>
+        <w:t>oxidase</w:t>
+      </w:r>
+      <w:r>
+        <w:rPr>
+          <w:rFonts w:ascii="Times New Roman" w:hAnsi="Times New Roman" w:cs="Times New Roman"/>
+        </w:rPr>
+        <w:t>-like proteins</w:t>
+      </w:r>
+      <w:r>
+        <w:rPr>
+          <w:rFonts w:ascii="Times New Roman" w:hAnsi="Times New Roman" w:cs="Times New Roman"/>
+        </w:rPr>
+        <w:t xml:space="preserve"> (HAO/HZO), was extremely low. All k</w:t>
+      </w:r>
+      <w:r>
+        <w:rPr>
+          <w:rFonts w:ascii="Times New Roman" w:hAnsi="Times New Roman" w:cs="Times New Roman"/>
+        </w:rPr>
+        <w:t xml:space="preserve">nown anammox organisms </w:t>
+      </w:r>
+      <w:r>
+        <w:rPr>
+          <w:rFonts w:ascii="Times New Roman" w:hAnsi="Times New Roman" w:cs="Times New Roman"/>
+        </w:rPr>
+        <w:t xml:space="preserve">are </w:t>
+      </w:r>
+      <w:r>
+        <w:rPr>
+          <w:rFonts w:ascii="Times New Roman" w:hAnsi="Times New Roman" w:cs="Times New Roman"/>
+        </w:rPr>
+        <w:t xml:space="preserve">from the monophyletic order </w:t>
+      </w:r>
+      <w:r>
+        <w:rPr>
+          <w:rFonts w:ascii="Times New Roman" w:hAnsi="Times New Roman" w:cs="Times New Roman"/>
+          <w:i/>
+        </w:rPr>
+        <w:t>Brocardiales</w:t>
+      </w:r>
+      <w:r>
+        <w:rPr>
+          <w:rFonts w:ascii="Times New Roman" w:hAnsi="Times New Roman" w:cs="Times New Roman"/>
+        </w:rPr>
+        <w:t>, (Niftrick &amp; Jetten, 2012</w:t>
+      </w:r>
+      <w:r>
+        <w:rPr>
+          <w:rFonts w:ascii="Times New Roman" w:hAnsi="Times New Roman" w:cs="Times New Roman"/>
+        </w:rPr>
+        <w:t>)</w:t>
+      </w:r>
+      <w:r>
+        <w:rPr>
+          <w:rFonts w:ascii="Times New Roman" w:hAnsi="Times New Roman" w:cs="Times New Roman"/>
+          <w:i/>
+        </w:rPr>
+        <w:t xml:space="preserve"> </w:t>
+      </w:r>
+      <w:r>
+        <w:rPr>
+          <w:rFonts w:ascii="Times New Roman" w:hAnsi="Times New Roman" w:cs="Times New Roman"/>
+        </w:rPr>
+        <w:t xml:space="preserve">which </w:t>
+      </w:r>
+      <w:r>
+        <w:rPr>
+          <w:rFonts w:ascii="Times New Roman" w:hAnsi="Times New Roman" w:cs="Times New Roman"/>
+        </w:rPr>
+        <w:t>were not present and HAO</w:t>
+      </w:r>
+      <w:r>
+        <w:rPr>
+          <w:rFonts w:ascii="Times New Roman" w:hAnsi="Times New Roman" w:cs="Times New Roman"/>
+        </w:rPr>
+        <w:t>/HZO</w:t>
+      </w:r>
+      <w:r>
+        <w:rPr>
+          <w:rFonts w:ascii="Times New Roman" w:hAnsi="Times New Roman" w:cs="Times New Roman"/>
+        </w:rPr>
+        <w:t xml:space="preserve"> was linked instead to sulfate-reducing </w:t>
       </w:r>
       <w:r>
         <w:rPr>
@@ -17102,20 +17407,74 @@
         <w:rPr>
           <w:rFonts w:ascii="Times New Roman" w:hAnsi="Times New Roman" w:cs="Times New Roman"/>
         </w:rPr>
-        <w:t>) and may in fact be involved in other N pathways (*</w:t>
-      </w:r>
-      <w:r>
-        <w:rPr>
-          <w:rFonts w:ascii="Times New Roman" w:hAnsi="Times New Roman" w:cs="Times New Roman"/>
-          <w:highlight w:val="yellow"/>
-        </w:rPr>
-        <w:t>check</w:t>
-      </w:r>
-      <w:r>
-        <w:rPr>
-          <w:rFonts w:ascii="Times New Roman" w:hAnsi="Times New Roman" w:cs="Times New Roman"/>
-        </w:rPr>
-        <w:t>). This indicates an inability for nitrification to occur in the mixed zone and a very limited potential for ammonia loss in the deep zone.</w:t>
+        <w:t xml:space="preserve">). HAO/HZO </w:t>
+      </w:r>
+      <w:r>
+        <w:rPr>
+          <w:rFonts w:ascii="Times New Roman" w:hAnsi="Times New Roman" w:cs="Times New Roman"/>
+        </w:rPr>
+        <w:t>genes have been noted in non-ammonia oxidizing bacteria a</w:t>
+      </w:r>
+      <w:r>
+        <w:rPr>
+          <w:rFonts w:ascii="Times New Roman" w:hAnsi="Times New Roman" w:cs="Times New Roman"/>
+        </w:rPr>
+        <w:t>nd</w:t>
+      </w:r>
+      <w:r>
+        <w:rPr>
+          <w:rFonts w:ascii="Times New Roman" w:hAnsi="Times New Roman" w:cs="Times New Roman"/>
+        </w:rPr>
+        <w:t xml:space="preserve"> proposed to be related to NrfA </w:t>
+      </w:r>
+      <w:r>
+        <w:rPr>
+          <w:rFonts w:ascii="Times New Roman" w:hAnsi="Times New Roman" w:cs="Times New Roman"/>
+        </w:rPr>
+        <w:t xml:space="preserve">heme </w:t>
+      </w:r>
+      <w:r>
+        <w:rPr>
+          <w:rFonts w:ascii="Times New Roman" w:hAnsi="Times New Roman" w:cs="Times New Roman"/>
+        </w:rPr>
+        <w:t xml:space="preserve">cytochrome C nitrite reductase </w:t>
+      </w:r>
+      <w:r>
+        <w:rPr>
+          <w:rFonts w:ascii="Times New Roman" w:hAnsi="Times New Roman" w:cs="Times New Roman"/>
+        </w:rPr>
+        <w:t xml:space="preserve">used in DNRA (Bergmann </w:t>
+      </w:r>
+      <w:r>
+        <w:rPr>
+          <w:rFonts w:ascii="Times New Roman" w:hAnsi="Times New Roman" w:cs="Times New Roman"/>
+          <w:i/>
+        </w:rPr>
+        <w:t>et al</w:t>
+      </w:r>
+      <w:r>
+        <w:rPr>
+          <w:rFonts w:ascii="Times New Roman" w:hAnsi="Times New Roman" w:cs="Times New Roman"/>
+        </w:rPr>
+        <w:t>., 2005)</w:t>
+      </w:r>
+      <w:r>
+        <w:rPr>
+          <w:rFonts w:ascii="Times New Roman" w:hAnsi="Times New Roman" w:cs="Times New Roman"/>
+        </w:rPr>
+        <w:t>. This indicates an inability for nitrification t</w:t>
+      </w:r>
+      <w:r>
+        <w:rPr>
+          <w:rFonts w:ascii="Times New Roman" w:hAnsi="Times New Roman" w:cs="Times New Roman"/>
+        </w:rPr>
+        <w:t xml:space="preserve">o occur in the mixed zone and no </w:t>
+      </w:r>
+      <w:r>
+        <w:rPr>
+          <w:rFonts w:ascii="Times New Roman" w:hAnsi="Times New Roman" w:cs="Times New Roman"/>
+        </w:rPr>
+        <w:t>potential for ammonia loss in the deep zone.</w:t>
       </w:r>
     </w:p>
     <w:p>
@@ -17209,13 +17568,19 @@
         <w:rPr>
           <w:rFonts w:ascii="Times New Roman" w:hAnsi="Times New Roman" w:cs="Times New Roman"/>
         </w:rPr>
-        <w:t xml:space="preserve">eduction which </w:t>
-      </w:r>
-      <w:r>
-        <w:rPr>
-          <w:rFonts w:ascii="Times New Roman" w:hAnsi="Times New Roman" w:cs="Times New Roman"/>
-        </w:rPr>
-        <w:t xml:space="preserve">may have contributed to the </w:t>
+        <w:t xml:space="preserve">eduction </w:t>
+      </w:r>
+      <w:r>
+        <w:rPr>
+          <w:rFonts w:ascii="Times New Roman" w:hAnsi="Times New Roman" w:cs="Times New Roman"/>
+        </w:rPr>
+        <w:t>has</w:t>
+      </w:r>
+      <w:r>
+        <w:rPr>
+          <w:rFonts w:ascii="Times New Roman" w:hAnsi="Times New Roman" w:cs="Times New Roman"/>
+        </w:rPr>
+        <w:t xml:space="preserve"> contributed to the </w:t>
       </w:r>
       <w:r>
         <w:rPr>
@@ -17245,7 +17610,76 @@
         <w:rPr>
           <w:rFonts w:ascii="Times New Roman" w:hAnsi="Times New Roman" w:cs="Times New Roman"/>
         </w:rPr>
-        <w:t xml:space="preserve">enzymes are usually induced by low oxygen or oxidized N (*ref) and expected to only be active in the deep zone. However, </w:t>
+        <w:t xml:space="preserve">enzymes are </w:t>
+      </w:r>
+      <w:r>
+        <w:rPr>
+          <w:rFonts w:ascii="Times New Roman" w:hAnsi="Times New Roman" w:cs="Times New Roman"/>
+        </w:rPr>
+        <w:t xml:space="preserve">phylogenetically widespread and </w:t>
+      </w:r>
+      <w:r>
+        <w:rPr>
+          <w:rFonts w:ascii="Times New Roman" w:hAnsi="Times New Roman" w:cs="Times New Roman"/>
+        </w:rPr>
+        <w:t xml:space="preserve">usually induced by low oxygen </w:t>
+      </w:r>
+      <w:r>
+        <w:rPr>
+          <w:rFonts w:ascii="Times New Roman" w:hAnsi="Times New Roman" w:cs="Times New Roman"/>
+        </w:rPr>
+        <w:t xml:space="preserve">or oxidized N species </w:t>
+      </w:r>
+      <w:r>
+        <w:rPr>
+          <w:rFonts w:ascii="Times New Roman" w:hAnsi="Times New Roman" w:cs="Times New Roman"/>
+        </w:rPr>
+        <w:t xml:space="preserve">(Kraft </w:t>
+      </w:r>
+      <w:r>
+        <w:rPr>
+          <w:rFonts w:ascii="Times New Roman" w:hAnsi="Times New Roman" w:cs="Times New Roman"/>
+          <w:i/>
+        </w:rPr>
+        <w:t>et al</w:t>
+      </w:r>
+      <w:r>
+        <w:rPr>
+          <w:rFonts w:ascii="Times New Roman" w:hAnsi="Times New Roman" w:cs="Times New Roman"/>
+        </w:rPr>
+        <w:t xml:space="preserve">., 2011) </w:t>
+      </w:r>
+      <w:r>
+        <w:rPr>
+          <w:rFonts w:ascii="Times New Roman" w:hAnsi="Times New Roman" w:cs="Times New Roman"/>
+        </w:rPr>
+        <w:t>and</w:t>
+      </w:r>
+      <w:r>
+        <w:rPr>
+          <w:rFonts w:ascii="Times New Roman" w:hAnsi="Times New Roman" w:cs="Times New Roman"/>
+        </w:rPr>
+        <w:t xml:space="preserve"> expected to be </w:t>
+      </w:r>
+      <w:proofErr w:type="gramStart"/>
+      <w:r>
+        <w:rPr>
+          <w:rFonts w:ascii="Times New Roman" w:hAnsi="Times New Roman" w:cs="Times New Roman"/>
+        </w:rPr>
+        <w:t>activate</w:t>
+      </w:r>
+      <w:proofErr w:type="gramEnd"/>
+      <w:r>
+        <w:rPr>
+          <w:rFonts w:ascii="Times New Roman" w:hAnsi="Times New Roman" w:cs="Times New Roman"/>
+        </w:rPr>
+        <w:t xml:space="preserve"> </w:t>
+      </w:r>
+      <w:r>
+        <w:rPr>
+          <w:rFonts w:ascii="Times New Roman" w:hAnsi="Times New Roman" w:cs="Times New Roman"/>
+        </w:rPr>
+        <w:t xml:space="preserve">in the deep zone. However, </w:t>
       </w:r>
       <w:r>
         <w:rPr>
@@ -17585,43 +18019,6 @@
           <w:rFonts w:ascii="Times New Roman" w:hAnsi="Times New Roman" w:cs="Times New Roman"/>
         </w:rPr>
         <w:t xml:space="preserve"> </w:t>
-      </w:r>
-      <w:r>
-        <w:rPr>
-          <w:rFonts w:ascii="Times New Roman" w:hAnsi="Times New Roman" w:cs="Times New Roman"/>
-        </w:rPr>
-        <w:t xml:space="preserve">Denitrification appears to be the only major pathway for N loss, thus </w:t>
-      </w:r>
-      <w:r>
-        <w:rPr>
-          <w:rFonts w:ascii="Times New Roman" w:hAnsi="Times New Roman" w:cs="Times New Roman"/>
-          <w:i/>
-        </w:rPr>
-        <w:t xml:space="preserve">in situ </w:t>
-      </w:r>
-      <w:r>
-        <w:rPr>
-          <w:rFonts w:ascii="Times New Roman" w:hAnsi="Times New Roman" w:cs="Times New Roman"/>
-        </w:rPr>
-        <w:t xml:space="preserve">rate measurements would be necessary to determine </w:t>
-      </w:r>
-      <w:r>
-        <w:rPr>
-          <w:rFonts w:ascii="Times New Roman" w:hAnsi="Times New Roman" w:cs="Times New Roman"/>
-        </w:rPr>
-        <w:t>the Organic Lake N b</w:t>
-      </w:r>
-      <w:r>
-        <w:rPr>
-          <w:rFonts w:ascii="Times New Roman" w:hAnsi="Times New Roman" w:cs="Times New Roman"/>
-        </w:rPr>
-        <w:t>udget</w:t>
-      </w:r>
-      <w:r>
-        <w:rPr>
-          <w:rFonts w:ascii="Times New Roman" w:hAnsi="Times New Roman" w:cs="Times New Roman"/>
-        </w:rPr>
-        <w:t>.</w:t>
       </w:r>
     </w:p>
     <w:p>
@@ -17713,6 +18110,7 @@
           <w:rFonts w:ascii="Times New Roman" w:hAnsi="Times New Roman" w:cs="Times New Roman"/>
           <w:i/>
         </w:rPr>
+        <w:lastRenderedPageBreak/>
         <w:t>Deltaproteobacteria</w:t>
       </w:r>
       <w:r>
@@ -17737,7 +18135,6 @@
         <w:rPr>
           <w:rFonts w:ascii="Times New Roman" w:hAnsi="Times New Roman" w:cs="Times New Roman"/>
         </w:rPr>
-        <w:lastRenderedPageBreak/>
         <w:t xml:space="preserve">Organic Lake appears to have a reduction </w:t>
       </w:r>
       <w:r>
@@ -17800,7 +18197,20 @@
         <w:rPr>
           <w:rFonts w:ascii="Times New Roman" w:hAnsi="Times New Roman" w:cs="Times New Roman"/>
         </w:rPr>
-        <w:t>., 2011, *others)</w:t>
+        <w:t>., 2011, *</w:t>
+      </w:r>
+      <w:r>
+        <w:rPr>
+          <w:rFonts w:ascii="Times New Roman" w:hAnsi="Times New Roman" w:cs="Times New Roman"/>
+          <w:highlight w:val="yellow"/>
+        </w:rPr>
+        <w:t>others</w:t>
+      </w:r>
+      <w:r>
+        <w:rPr>
+          <w:rFonts w:ascii="Times New Roman" w:hAnsi="Times New Roman" w:cs="Times New Roman"/>
+        </w:rPr>
+        <w:t>)</w:t>
       </w:r>
       <w:r>
         <w:rPr>
@@ -19237,15 +19647,6 @@
         </w:rPr>
         <w:t xml:space="preserve">Lake as a metabolic end-product. </w:t>
       </w:r>
-    </w:p>
-    <w:p>
-      <w:pPr>
-        <w:spacing w:line="240" w:lineRule="auto"/>
-        <w:jc w:val="both"/>
-        <w:rPr>
-          <w:rFonts w:ascii="Times New Roman" w:hAnsi="Times New Roman" w:cs="Times New Roman"/>
-        </w:rPr>
-      </w:pPr>
     </w:p>
     <w:p>
       <w:pPr>
@@ -19385,14 +19786,7 @@
         <w:rPr>
           <w:rFonts w:ascii="Times New Roman" w:hAnsi="Times New Roman" w:cs="Times New Roman"/>
         </w:rPr>
-        <w:t xml:space="preserve">, 1994), the cold and salinity six times that of seawater, appears to </w:t>
-      </w:r>
-      <w:r>
-        <w:rPr>
-          <w:rFonts w:ascii="Times New Roman" w:hAnsi="Times New Roman" w:cs="Times New Roman"/>
-        </w:rPr>
-        <w:lastRenderedPageBreak/>
-        <w:t xml:space="preserve">preclude the establishment of sulfate-reducing bacteria and phototrophic sulfur bacteria (Burke &amp; Burton, 1988) indicating other microbes are involved in the unusual sulfur chemistry. </w:t>
+        <w:t xml:space="preserve">, 1994), the cold and salinity six times that of seawater, appears to preclude the establishment of sulfate-reducing bacteria and phototrophic sulfur bacteria (Burke &amp; Burton, 1988) indicating other microbes are involved in the unusual sulfur chemistry. </w:t>
       </w:r>
       <w:r>
         <w:rPr>
@@ -19412,6 +19806,7 @@
         <w:rPr>
           <w:rFonts w:ascii="Times New Roman" w:hAnsi="Times New Roman" w:cs="Times New Roman"/>
         </w:rPr>
+        <w:lastRenderedPageBreak/>
         <w:t>{*</w:t>
       </w:r>
       <w:r>
@@ -20096,7 +20491,6 @@
         <w:rPr>
           <w:rFonts w:ascii="Times New Roman" w:hAnsi="Times New Roman" w:cs="Times New Roman"/>
         </w:rPr>
-        <w:lastRenderedPageBreak/>
         <w:t>Abell GCJ and Bowman JP.</w:t>
       </w:r>
       <w:proofErr w:type="gramEnd"/>
@@ -20151,6 +20545,7 @@
         <w:rPr>
           <w:rFonts w:ascii="Times New Roman" w:hAnsi="Times New Roman" w:cs="Times New Roman"/>
         </w:rPr>
+        <w:lastRenderedPageBreak/>
         <w:t xml:space="preserve">Altschul SF, Gish W, Miller W, Myers EW, Lipman DJ. </w:t>
       </w:r>
       <w:proofErr w:type="gramStart"/>
@@ -20374,6 +20769,66 @@
           <w:rFonts w:ascii="Times New Roman" w:hAnsi="Times New Roman" w:cs="Times New Roman"/>
         </w:rPr>
         <w:t>: 471–475.</w:t>
+      </w:r>
+    </w:p>
+    <w:p>
+      <w:pPr>
+        <w:spacing w:line="240" w:lineRule="auto"/>
+        <w:rPr>
+          <w:rFonts w:ascii="Times New Roman" w:hAnsi="Times New Roman" w:cs="Times New Roman"/>
+        </w:rPr>
+      </w:pPr>
+      <w:r>
+        <w:rPr>
+          <w:rFonts w:ascii="Times New Roman" w:hAnsi="Times New Roman" w:cs="Times New Roman"/>
+        </w:rPr>
+        <w:t xml:space="preserve">Bergmann DJ, Hooper AB, </w:t>
+      </w:r>
+      <w:proofErr w:type="gramStart"/>
+      <w:r>
+        <w:rPr>
+          <w:rFonts w:ascii="Times New Roman" w:hAnsi="Times New Roman" w:cs="Times New Roman"/>
+        </w:rPr>
+        <w:t>Klotz</w:t>
+      </w:r>
+      <w:proofErr w:type="gramEnd"/>
+      <w:r>
+        <w:rPr>
+          <w:rFonts w:ascii="Times New Roman" w:hAnsi="Times New Roman" w:cs="Times New Roman"/>
+        </w:rPr>
+        <w:t xml:space="preserve"> MG. (2005) Structure and sequence conservation of </w:t>
+      </w:r>
+      <w:r>
+        <w:rPr>
+          <w:rFonts w:ascii="Times New Roman" w:hAnsi="Times New Roman" w:cs="Times New Roman"/>
+          <w:i/>
+        </w:rPr>
+        <w:t>hao</w:t>
+      </w:r>
+      <w:r>
+        <w:rPr>
+          <w:rFonts w:ascii="Times New Roman" w:hAnsi="Times New Roman" w:cs="Times New Roman"/>
+        </w:rPr>
+        <w:t xml:space="preserve"> cluster genes of autotrophic ammonia-oxidizing bacteria: evident for their evolutionary history. </w:t>
+      </w:r>
+      <w:r>
+        <w:rPr>
+          <w:rFonts w:ascii="Times New Roman" w:hAnsi="Times New Roman" w:cs="Times New Roman"/>
+          <w:b/>
+        </w:rPr>
+        <w:t>71</w:t>
+      </w:r>
+      <w:r>
+        <w:rPr>
+          <w:rFonts w:ascii="Times New Roman" w:hAnsi="Times New Roman" w:cs="Times New Roman"/>
+        </w:rPr>
+        <w:t>: 5371–</w:t>
+      </w:r>
+      <w:r>
+        <w:rPr>
+          <w:rFonts w:ascii="Times New Roman" w:hAnsi="Times New Roman" w:cs="Times New Roman"/>
+        </w:rPr>
+        <w:t>5382.</w:t>
       </w:r>
     </w:p>
     <w:p>
@@ -23750,12 +24205,6 @@
         </w:rPr>
         <w:t>: 91–100.</w:t>
       </w:r>
-      <w:r>
-        <w:rPr>
-          <w:rFonts w:ascii="Times New Roman" w:hAnsi="Times New Roman" w:cs="Times New Roman"/>
-        </w:rPr>
-        <w:t xml:space="preserve"> </w:t>
-      </w:r>
     </w:p>
     <w:p>
       <w:pPr>
@@ -23764,31 +24213,26 @@
           <w:rFonts w:ascii="Times New Roman" w:hAnsi="Times New Roman" w:cs="Times New Roman"/>
         </w:rPr>
       </w:pPr>
-      <w:r>
-        <w:rPr>
-          <w:rFonts w:ascii="Times New Roman" w:hAnsi="Times New Roman" w:cs="Times New Roman"/>
-        </w:rPr>
-        <w:t xml:space="preserve">La Scola B, Desnues C, Pagnier I, Robert C, Barrassi L, Fournous G, Merchat C </w:t>
-      </w:r>
-      <w:r>
-        <w:rPr>
-          <w:rFonts w:ascii="Times New Roman" w:hAnsi="Times New Roman" w:cs="Times New Roman"/>
-          <w:i/>
-        </w:rPr>
-        <w:t>et al.</w:t>
-      </w:r>
-      <w:r>
-        <w:rPr>
-          <w:rFonts w:ascii="Times New Roman" w:hAnsi="Times New Roman" w:cs="Times New Roman"/>
-        </w:rPr>
-        <w:t xml:space="preserve"> (2008) The virophage as a unique parasite of the giant mimivirus. </w:t>
-      </w:r>
-      <w:r>
-        <w:rPr>
-          <w:rFonts w:ascii="Times New Roman" w:hAnsi="Times New Roman" w:cs="Times New Roman"/>
-          <w:i/>
-        </w:rPr>
-        <w:t>Nature</w:t>
+      <w:proofErr w:type="gramStart"/>
+      <w:r>
+        <w:rPr>
+          <w:rFonts w:ascii="Times New Roman" w:hAnsi="Times New Roman" w:cs="Times New Roman"/>
+        </w:rPr>
+        <w:t>Kraft B, Stous M, Tegetmeyer HE.</w:t>
+      </w:r>
+      <w:proofErr w:type="gramEnd"/>
+      <w:r>
+        <w:rPr>
+          <w:rFonts w:ascii="Times New Roman" w:hAnsi="Times New Roman" w:cs="Times New Roman"/>
+        </w:rPr>
+        <w:t xml:space="preserve"> (2011) Microbial nitrate respiration – genes, enzymes and environmental distribution. </w:t>
+      </w:r>
+      <w:r>
+        <w:rPr>
+          <w:rFonts w:ascii="Times New Roman" w:hAnsi="Times New Roman" w:cs="Times New Roman"/>
+          <w:i/>
+        </w:rPr>
+        <w:t>J Biotechnol</w:t>
       </w:r>
       <w:r>
         <w:rPr>
@@ -23801,13 +24245,13 @@
           <w:rFonts w:ascii="Times New Roman" w:hAnsi="Times New Roman" w:cs="Times New Roman"/>
           <w:b/>
         </w:rPr>
-        <w:t>455</w:t>
-      </w:r>
-      <w:r>
-        <w:rPr>
-          <w:rFonts w:ascii="Times New Roman" w:hAnsi="Times New Roman" w:cs="Times New Roman"/>
-        </w:rPr>
-        <w:t>: 100–105.</w:t>
+        <w:t>155</w:t>
+      </w:r>
+      <w:r>
+        <w:rPr>
+          <w:rFonts w:ascii="Times New Roman" w:hAnsi="Times New Roman" w:cs="Times New Roman"/>
+        </w:rPr>
+        <w:t>: 104–117.</w:t>
       </w:r>
     </w:p>
     <w:p>
@@ -23821,40 +24265,27 @@
         <w:rPr>
           <w:rFonts w:ascii="Times New Roman" w:hAnsi="Times New Roman" w:cs="Times New Roman"/>
         </w:rPr>
-        <w:t xml:space="preserve">Labrenz M, Collins MD, Lawson PA, Tindall BJ, Schumann P, Hirsch P. (1999) </w:t>
-      </w:r>
-      <w:r>
-        <w:rPr>
-          <w:rFonts w:ascii="Times New Roman" w:hAnsi="Times New Roman" w:cs="Times New Roman"/>
-          <w:i/>
-        </w:rPr>
-        <w:t xml:space="preserve">Roseovarius tolerans </w:t>
-      </w:r>
-      <w:r>
-        <w:rPr>
-          <w:rFonts w:ascii="Times New Roman" w:hAnsi="Times New Roman" w:cs="Times New Roman"/>
-        </w:rPr>
-        <w:t xml:space="preserve">gen. nov., sp. nov., a budding bacterium with variable bacteriochlorophyll </w:t>
-      </w:r>
-      <w:r>
-        <w:rPr>
-          <w:rFonts w:ascii="Times New Roman" w:hAnsi="Times New Roman" w:cs="Times New Roman"/>
-          <w:i/>
-        </w:rPr>
-        <w:t xml:space="preserve">a </w:t>
-      </w:r>
-      <w:r>
-        <w:rPr>
-          <w:rFonts w:ascii="Times New Roman" w:hAnsi="Times New Roman" w:cs="Times New Roman"/>
-        </w:rPr>
-        <w:t xml:space="preserve">production from hypersaline Ekho Lake. </w:t>
-      </w:r>
-      <w:r>
-        <w:rPr>
-          <w:rFonts w:ascii="Times New Roman" w:hAnsi="Times New Roman" w:cs="Times New Roman"/>
-          <w:i/>
-        </w:rPr>
-        <w:t>Int J Syst Bacter</w:t>
+        <w:t xml:space="preserve">La Scola B, Desnues C, Pagnier I, Robert C, Barrassi L, Fournous G, Merchat C </w:t>
+      </w:r>
+      <w:r>
+        <w:rPr>
+          <w:rFonts w:ascii="Times New Roman" w:hAnsi="Times New Roman" w:cs="Times New Roman"/>
+          <w:i/>
+        </w:rPr>
+        <w:t>et al.</w:t>
+      </w:r>
+      <w:r>
+        <w:rPr>
+          <w:rFonts w:ascii="Times New Roman" w:hAnsi="Times New Roman" w:cs="Times New Roman"/>
+        </w:rPr>
+        <w:t xml:space="preserve"> (2008) The virophage as a unique parasite of the giant mimivirus. </w:t>
+      </w:r>
+      <w:r>
+        <w:rPr>
+          <w:rFonts w:ascii="Times New Roman" w:hAnsi="Times New Roman" w:cs="Times New Roman"/>
+          <w:i/>
+        </w:rPr>
+        <w:t>Nature</w:t>
       </w:r>
       <w:r>
         <w:rPr>
@@ -23867,13 +24298,13 @@
           <w:rFonts w:ascii="Times New Roman" w:hAnsi="Times New Roman" w:cs="Times New Roman"/>
           <w:b/>
         </w:rPr>
-        <w:t>49</w:t>
-      </w:r>
-      <w:r>
-        <w:rPr>
-          <w:rFonts w:ascii="Times New Roman" w:hAnsi="Times New Roman" w:cs="Times New Roman"/>
-        </w:rPr>
-        <w:t>: 137–147.</w:t>
+        <w:t>455</w:t>
+      </w:r>
+      <w:r>
+        <w:rPr>
+          <w:rFonts w:ascii="Times New Roman" w:hAnsi="Times New Roman" w:cs="Times New Roman"/>
+        </w:rPr>
+        <w:t>: 100–105.</w:t>
       </w:r>
     </w:p>
     <w:p>
@@ -23887,94 +24318,59 @@
         <w:rPr>
           <w:rFonts w:ascii="Times New Roman" w:hAnsi="Times New Roman" w:cs="Times New Roman"/>
         </w:rPr>
-        <w:t>Lauro FM</w:t>
-      </w:r>
-      <w:r>
-        <w:rPr>
-          <w:rFonts w:ascii="Times New Roman" w:hAnsi="Times New Roman" w:cs="Times New Roman"/>
-        </w:rPr>
-        <w:t>,</w:t>
-      </w:r>
-      <w:r>
-        <w:rPr>
-          <w:rFonts w:ascii="Times New Roman" w:hAnsi="Times New Roman" w:cs="Times New Roman"/>
-        </w:rPr>
-        <w:t xml:space="preserve"> DeMaere MZ, Yau S, Brown MV, Ng C, Wilkins D</w:t>
-      </w:r>
-      <w:r>
-        <w:rPr>
-          <w:rFonts w:ascii="Times New Roman" w:hAnsi="Times New Roman" w:cs="Times New Roman"/>
-        </w:rPr>
-        <w:t xml:space="preserve"> </w:t>
-      </w:r>
-      <w:r>
-        <w:rPr>
-          <w:rFonts w:ascii="Times New Roman" w:hAnsi="Times New Roman" w:cs="Times New Roman"/>
-          <w:i/>
-        </w:rPr>
-        <w:t>et al.</w:t>
-      </w:r>
-      <w:r>
-        <w:rPr>
-          <w:rFonts w:ascii="Times New Roman" w:hAnsi="Times New Roman" w:cs="Times New Roman"/>
-        </w:rPr>
-        <w:t xml:space="preserve"> (2011</w:t>
-      </w:r>
-      <w:r>
-        <w:rPr>
-          <w:rFonts w:ascii="Times New Roman" w:hAnsi="Times New Roman" w:cs="Times New Roman"/>
-        </w:rPr>
-        <w:t xml:space="preserve">) An integrative study of a meromictic lake ecosystem in Antarctica. </w:t>
-      </w:r>
-      <w:r>
-        <w:rPr>
-          <w:rFonts w:ascii="Times New Roman" w:hAnsi="Times New Roman" w:cs="Times New Roman"/>
-          <w:i/>
-        </w:rPr>
-        <w:t xml:space="preserve">ISME J </w:t>
+        <w:t xml:space="preserve">Labrenz M, Collins MD, Lawson PA, Tindall BJ, Schumann P, Hirsch P. (1999) </w:t>
+      </w:r>
+      <w:r>
+        <w:rPr>
+          <w:rFonts w:ascii="Times New Roman" w:hAnsi="Times New Roman" w:cs="Times New Roman"/>
+          <w:i/>
+        </w:rPr>
+        <w:t xml:space="preserve">Roseovarius tolerans </w:t>
+      </w:r>
+      <w:r>
+        <w:rPr>
+          <w:rFonts w:ascii="Times New Roman" w:hAnsi="Times New Roman" w:cs="Times New Roman"/>
+        </w:rPr>
+        <w:t xml:space="preserve">gen. nov., sp. nov., a budding bacterium with variable bacteriochlorophyll </w:t>
+      </w:r>
+      <w:r>
+        <w:rPr>
+          <w:rFonts w:ascii="Times New Roman" w:hAnsi="Times New Roman" w:cs="Times New Roman"/>
+          <w:i/>
+        </w:rPr>
+        <w:t xml:space="preserve">a </w:t>
+      </w:r>
+      <w:r>
+        <w:rPr>
+          <w:rFonts w:ascii="Times New Roman" w:hAnsi="Times New Roman" w:cs="Times New Roman"/>
+        </w:rPr>
+        <w:t xml:space="preserve">production from hypersaline Ekho Lake. </w:t>
+      </w:r>
+      <w:r>
+        <w:rPr>
+          <w:rFonts w:ascii="Times New Roman" w:hAnsi="Times New Roman" w:cs="Times New Roman"/>
+          <w:i/>
+        </w:rPr>
+        <w:t>Int J Syst Bacter</w:t>
+      </w:r>
+      <w:r>
+        <w:rPr>
+          <w:rFonts w:ascii="Times New Roman" w:hAnsi="Times New Roman" w:cs="Times New Roman"/>
+        </w:rPr>
+        <w:t xml:space="preserve"> </w:t>
       </w:r>
       <w:r>
         <w:rPr>
           <w:rFonts w:ascii="Times New Roman" w:hAnsi="Times New Roman" w:cs="Times New Roman"/>
           <w:b/>
         </w:rPr>
-        <w:t>5</w:t>
-      </w:r>
-      <w:r>
-        <w:rPr>
-          <w:rFonts w:ascii="Times New Roman" w:hAnsi="Times New Roman" w:cs="Times New Roman"/>
-        </w:rPr>
-        <w:t>:</w:t>
-      </w:r>
-      <w:r>
-        <w:rPr>
-          <w:rFonts w:ascii="Times New Roman" w:hAnsi="Times New Roman" w:cs="Times New Roman"/>
-        </w:rPr>
-        <w:t xml:space="preserve"> </w:t>
-      </w:r>
-      <w:r>
-        <w:rPr>
-          <w:rFonts w:ascii="Times New Roman" w:hAnsi="Times New Roman" w:cs="Times New Roman"/>
-        </w:rPr>
-        <w:t>879</w:t>
-      </w:r>
-      <w:r>
-        <w:rPr>
-          <w:rFonts w:ascii="Times New Roman" w:hAnsi="Times New Roman" w:cs="Times New Roman"/>
-        </w:rPr>
-        <w:t>–8</w:t>
-      </w:r>
-      <w:r>
-        <w:rPr>
-          <w:rFonts w:ascii="Times New Roman" w:hAnsi="Times New Roman" w:cs="Times New Roman"/>
-        </w:rPr>
-        <w:t>95</w:t>
-      </w:r>
-      <w:r>
-        <w:rPr>
-          <w:rFonts w:ascii="Times New Roman" w:hAnsi="Times New Roman" w:cs="Times New Roman"/>
-        </w:rPr>
-        <w:t>.</w:t>
+        <w:t>49</w:t>
+      </w:r>
+      <w:r>
+        <w:rPr>
+          <w:rFonts w:ascii="Times New Roman" w:hAnsi="Times New Roman" w:cs="Times New Roman"/>
+        </w:rPr>
+        <w:t>: 137–147.</w:t>
       </w:r>
     </w:p>
     <w:p>
@@ -23984,51 +24380,98 @@
           <w:rFonts w:ascii="Times New Roman" w:hAnsi="Times New Roman" w:cs="Times New Roman"/>
         </w:rPr>
       </w:pPr>
-      <w:proofErr w:type="gramStart"/>
-      <w:r>
-        <w:rPr>
-          <w:rFonts w:ascii="Times New Roman" w:hAnsi="Times New Roman" w:cs="Times New Roman"/>
-        </w:rPr>
-        <w:t xml:space="preserve">Ley RE, Turnbaugh PJ, </w:t>
-      </w:r>
-      <w:r>
-        <w:rPr>
-          <w:rFonts w:ascii="Times New Roman" w:hAnsi="Times New Roman" w:cs="Times New Roman"/>
-        </w:rPr>
-        <w:t>Klein S, Gordon JI.</w:t>
-      </w:r>
-      <w:proofErr w:type="gramEnd"/>
-      <w:r>
-        <w:rPr>
-          <w:rFonts w:ascii="Times New Roman" w:hAnsi="Times New Roman" w:cs="Times New Roman"/>
-        </w:rPr>
-        <w:t xml:space="preserve"> (2006) Human gut microbes associated with obesity. </w:t>
-      </w:r>
-      <w:r>
-        <w:rPr>
-          <w:rFonts w:ascii="Times New Roman" w:hAnsi="Times New Roman" w:cs="Times New Roman"/>
-          <w:i/>
-        </w:rPr>
-        <w:t>Nature</w:t>
-      </w:r>
-      <w:r>
-        <w:rPr>
-          <w:rFonts w:ascii="Times New Roman" w:hAnsi="Times New Roman" w:cs="Times New Roman"/>
-        </w:rPr>
-        <w:t xml:space="preserve"> </w:t>
+      <w:r>
+        <w:rPr>
+          <w:rFonts w:ascii="Times New Roman" w:hAnsi="Times New Roman" w:cs="Times New Roman"/>
+        </w:rPr>
+        <w:t>Lauro FM</w:t>
+      </w:r>
+      <w:r>
+        <w:rPr>
+          <w:rFonts w:ascii="Times New Roman" w:hAnsi="Times New Roman" w:cs="Times New Roman"/>
+        </w:rPr>
+        <w:t>,</w:t>
+      </w:r>
+      <w:r>
+        <w:rPr>
+          <w:rFonts w:ascii="Times New Roman" w:hAnsi="Times New Roman" w:cs="Times New Roman"/>
+        </w:rPr>
+        <w:t xml:space="preserve"> DeMaere MZ, Yau S, Brown MV, Ng C, Wilkins D</w:t>
+      </w:r>
+      <w:r>
+        <w:rPr>
+          <w:rFonts w:ascii="Times New Roman" w:hAnsi="Times New Roman" w:cs="Times New Roman"/>
+        </w:rPr>
+        <w:t xml:space="preserve"> </w:t>
+      </w:r>
+      <w:r>
+        <w:rPr>
+          <w:rFonts w:ascii="Times New Roman" w:hAnsi="Times New Roman" w:cs="Times New Roman"/>
+          <w:i/>
+        </w:rPr>
+        <w:t>et al.</w:t>
+      </w:r>
+      <w:r>
+        <w:rPr>
+          <w:rFonts w:ascii="Times New Roman" w:hAnsi="Times New Roman" w:cs="Times New Roman"/>
+        </w:rPr>
+        <w:t xml:space="preserve"> (2011</w:t>
+      </w:r>
+      <w:r>
+        <w:rPr>
+          <w:rFonts w:ascii="Times New Roman" w:hAnsi="Times New Roman" w:cs="Times New Roman"/>
+        </w:rPr>
+        <w:t xml:space="preserve">) An integrative study of a meromictic lake ecosystem in Antarctica. </w:t>
+      </w:r>
+      <w:r>
+        <w:rPr>
+          <w:rFonts w:ascii="Times New Roman" w:hAnsi="Times New Roman" w:cs="Times New Roman"/>
+          <w:i/>
+        </w:rPr>
+        <w:t xml:space="preserve">ISME J </w:t>
       </w:r>
       <w:r>
         <w:rPr>
           <w:rFonts w:ascii="Times New Roman" w:hAnsi="Times New Roman" w:cs="Times New Roman"/>
           <w:b/>
         </w:rPr>
-        <w:t>444</w:t>
-      </w:r>
-      <w:r>
-        <w:rPr>
-          <w:rFonts w:ascii="Times New Roman" w:hAnsi="Times New Roman" w:cs="Times New Roman"/>
-        </w:rPr>
-        <w:t>: 1022–1023.</w:t>
+        <w:t>5</w:t>
+      </w:r>
+      <w:r>
+        <w:rPr>
+          <w:rFonts w:ascii="Times New Roman" w:hAnsi="Times New Roman" w:cs="Times New Roman"/>
+        </w:rPr>
+        <w:t>:</w:t>
+      </w:r>
+      <w:r>
+        <w:rPr>
+          <w:rFonts w:ascii="Times New Roman" w:hAnsi="Times New Roman" w:cs="Times New Roman"/>
+        </w:rPr>
+        <w:t xml:space="preserve"> </w:t>
+      </w:r>
+      <w:r>
+        <w:rPr>
+          <w:rFonts w:ascii="Times New Roman" w:hAnsi="Times New Roman" w:cs="Times New Roman"/>
+        </w:rPr>
+        <w:t>879</w:t>
+      </w:r>
+      <w:r>
+        <w:rPr>
+          <w:rFonts w:ascii="Times New Roman" w:hAnsi="Times New Roman" w:cs="Times New Roman"/>
+        </w:rPr>
+        <w:t>–8</w:t>
+      </w:r>
+      <w:r>
+        <w:rPr>
+          <w:rFonts w:ascii="Times New Roman" w:hAnsi="Times New Roman" w:cs="Times New Roman"/>
+        </w:rPr>
+        <w:t>95</w:t>
+      </w:r>
+      <w:r>
+        <w:rPr>
+          <w:rFonts w:ascii="Times New Roman" w:hAnsi="Times New Roman" w:cs="Times New Roman"/>
+        </w:rPr>
+        <w:t>.</w:t>
       </w:r>
     </w:p>
     <w:p>
@@ -24043,28 +24486,20 @@
         <w:rPr>
           <w:rFonts w:ascii="Times New Roman" w:hAnsi="Times New Roman" w:cs="Times New Roman"/>
         </w:rPr>
-        <w:t>Lovelock JE and Maggs RJ.</w:t>
+        <w:t xml:space="preserve">Ley RE, Turnbaugh PJ, </w:t>
+      </w:r>
+      <w:r>
+        <w:rPr>
+          <w:rFonts w:ascii="Times New Roman" w:hAnsi="Times New Roman" w:cs="Times New Roman"/>
+        </w:rPr>
+        <w:t>Klein S, Gordon JI.</w:t>
       </w:r>
       <w:proofErr w:type="gramEnd"/>
       <w:r>
         <w:rPr>
           <w:rFonts w:ascii="Times New Roman" w:hAnsi="Times New Roman" w:cs="Times New Roman"/>
         </w:rPr>
-        <w:t xml:space="preserve"> </w:t>
-      </w:r>
-      <w:proofErr w:type="gramStart"/>
-      <w:r>
-        <w:rPr>
-          <w:rFonts w:ascii="Times New Roman" w:hAnsi="Times New Roman" w:cs="Times New Roman"/>
-        </w:rPr>
-        <w:t>(1972) Atmospheric dimethyl sulfide and the natural sulphur cycle.</w:t>
-      </w:r>
-      <w:proofErr w:type="gramEnd"/>
-      <w:r>
-        <w:rPr>
-          <w:rFonts w:ascii="Times New Roman" w:hAnsi="Times New Roman" w:cs="Times New Roman"/>
-        </w:rPr>
-        <w:t xml:space="preserve"> </w:t>
+        <w:t xml:space="preserve"> (2006) Human gut microbes associated with obesity. </w:t>
       </w:r>
       <w:r>
         <w:rPr>
@@ -24084,13 +24519,13 @@
           <w:rFonts w:ascii="Times New Roman" w:hAnsi="Times New Roman" w:cs="Times New Roman"/>
           <w:b/>
         </w:rPr>
-        <w:t>237</w:t>
-      </w:r>
-      <w:r>
-        <w:rPr>
-          <w:rFonts w:ascii="Times New Roman" w:hAnsi="Times New Roman" w:cs="Times New Roman"/>
-        </w:rPr>
-        <w:t>: 452–453.</w:t>
+        <w:t>444</w:t>
+      </w:r>
+      <w:r>
+        <w:rPr>
+          <w:rFonts w:ascii="Times New Roman" w:hAnsi="Times New Roman" w:cs="Times New Roman"/>
+        </w:rPr>
+        <w:t>: 1022–1023.</w:t>
       </w:r>
     </w:p>
     <w:p>
@@ -24100,10 +24535,73 @@
           <w:rFonts w:ascii="Times New Roman" w:hAnsi="Times New Roman" w:cs="Times New Roman"/>
         </w:rPr>
       </w:pPr>
-      <w:r>
-        <w:rPr>
-          <w:rFonts w:ascii="Times New Roman" w:hAnsi="Times New Roman" w:cs="Times New Roman"/>
-        </w:rPr>
+      <w:proofErr w:type="gramStart"/>
+      <w:r>
+        <w:rPr>
+          <w:rFonts w:ascii="Times New Roman" w:hAnsi="Times New Roman" w:cs="Times New Roman"/>
+        </w:rPr>
+        <w:t>Lovelock JE and Maggs RJ.</w:t>
+      </w:r>
+      <w:proofErr w:type="gramEnd"/>
+      <w:r>
+        <w:rPr>
+          <w:rFonts w:ascii="Times New Roman" w:hAnsi="Times New Roman" w:cs="Times New Roman"/>
+        </w:rPr>
+        <w:t xml:space="preserve"> </w:t>
+      </w:r>
+      <w:proofErr w:type="gramStart"/>
+      <w:r>
+        <w:rPr>
+          <w:rFonts w:ascii="Times New Roman" w:hAnsi="Times New Roman" w:cs="Times New Roman"/>
+        </w:rPr>
+        <w:t>(1972) Atmospheric dimethyl sulfide and the natural sulphur cycle.</w:t>
+      </w:r>
+      <w:proofErr w:type="gramEnd"/>
+      <w:r>
+        <w:rPr>
+          <w:rFonts w:ascii="Times New Roman" w:hAnsi="Times New Roman" w:cs="Times New Roman"/>
+        </w:rPr>
+        <w:t xml:space="preserve"> </w:t>
+      </w:r>
+      <w:r>
+        <w:rPr>
+          <w:rFonts w:ascii="Times New Roman" w:hAnsi="Times New Roman" w:cs="Times New Roman"/>
+          <w:i/>
+        </w:rPr>
+        <w:t>Nature</w:t>
+      </w:r>
+      <w:r>
+        <w:rPr>
+          <w:rFonts w:ascii="Times New Roman" w:hAnsi="Times New Roman" w:cs="Times New Roman"/>
+        </w:rPr>
+        <w:t xml:space="preserve"> </w:t>
+      </w:r>
+      <w:r>
+        <w:rPr>
+          <w:rFonts w:ascii="Times New Roman" w:hAnsi="Times New Roman" w:cs="Times New Roman"/>
+          <w:b/>
+        </w:rPr>
+        <w:t>237</w:t>
+      </w:r>
+      <w:r>
+        <w:rPr>
+          <w:rFonts w:ascii="Times New Roman" w:hAnsi="Times New Roman" w:cs="Times New Roman"/>
+        </w:rPr>
+        <w:t>: 452–453.</w:t>
+      </w:r>
+    </w:p>
+    <w:p>
+      <w:pPr>
+        <w:spacing w:line="240" w:lineRule="auto"/>
+        <w:rPr>
+          <w:rFonts w:ascii="Times New Roman" w:hAnsi="Times New Roman" w:cs="Times New Roman"/>
+        </w:rPr>
+      </w:pPr>
+      <w:r>
+        <w:rPr>
+          <w:rFonts w:ascii="Times New Roman" w:hAnsi="Times New Roman" w:cs="Times New Roman"/>
+        </w:rPr>
+        <w:lastRenderedPageBreak/>
         <w:t>*</w:t>
       </w:r>
       <w:r>
@@ -24199,7 +24697,6 @@
         <w:rPr>
           <w:rFonts w:ascii="Times New Roman" w:hAnsi="Times New Roman" w:cs="Times New Roman"/>
         </w:rPr>
-        <w:lastRenderedPageBreak/>
         <w:t>Laybourn-Parry J and</w:t>
       </w:r>
       <w:r>
@@ -24978,51 +25475,53 @@
           <w:rFonts w:ascii="Times New Roman" w:hAnsi="Times New Roman" w:cs="Times New Roman"/>
         </w:rPr>
       </w:pPr>
-      <w:r>
-        <w:rPr>
-          <w:rFonts w:ascii="Times New Roman" w:hAnsi="Times New Roman" w:cs="Times New Roman"/>
-        </w:rPr>
-        <w:t xml:space="preserve">Noguchi H, Park J, </w:t>
-      </w:r>
       <w:proofErr w:type="gramStart"/>
       <w:r>
         <w:rPr>
           <w:rFonts w:ascii="Times New Roman" w:hAnsi="Times New Roman" w:cs="Times New Roman"/>
         </w:rPr>
-        <w:t>Takagi</w:t>
+        <w:t>van</w:t>
       </w:r>
       <w:proofErr w:type="gramEnd"/>
       <w:r>
         <w:rPr>
           <w:rFonts w:ascii="Times New Roman" w:hAnsi="Times New Roman" w:cs="Times New Roman"/>
         </w:rPr>
-        <w:t xml:space="preserve"> T.</w:t>
-      </w:r>
-      <w:r>
-        <w:rPr>
-          <w:rFonts w:ascii="Times New Roman" w:hAnsi="Times New Roman" w:cs="Times New Roman"/>
-        </w:rPr>
-        <w:t xml:space="preserve"> (2006) MetaGene: prokaryotic gene finding from environmental genome shotgun sequences. </w:t>
-      </w:r>
-      <w:r>
-        <w:rPr>
-          <w:rFonts w:ascii="Times New Roman" w:hAnsi="Times New Roman" w:cs="Times New Roman"/>
-          <w:i/>
-        </w:rPr>
-        <w:t xml:space="preserve">Nucleic Acids Res </w:t>
+        <w:t xml:space="preserve"> Niftrick L and Jetten MSM. (2012) </w:t>
+      </w:r>
+      <w:proofErr w:type="gramStart"/>
+      <w:r>
+        <w:rPr>
+          <w:rFonts w:ascii="Times New Roman" w:hAnsi="Times New Roman" w:cs="Times New Roman"/>
+        </w:rPr>
+        <w:t>Anaerobic</w:t>
+      </w:r>
+      <w:proofErr w:type="gramEnd"/>
+      <w:r>
+        <w:rPr>
+          <w:rFonts w:ascii="Times New Roman" w:hAnsi="Times New Roman" w:cs="Times New Roman"/>
+        </w:rPr>
+        <w:t xml:space="preserve"> ammonium-oxidizing bacteria: unique microorganisms with exceptional properties. </w:t>
+      </w:r>
+      <w:r>
+        <w:rPr>
+          <w:rFonts w:ascii="Times New Roman" w:hAnsi="Times New Roman" w:cs="Times New Roman"/>
+          <w:i/>
+        </w:rPr>
+        <w:t xml:space="preserve">Micobiol Mol Biol Rev </w:t>
       </w:r>
       <w:r>
         <w:rPr>
           <w:rFonts w:ascii="Times New Roman" w:hAnsi="Times New Roman" w:cs="Times New Roman"/>
           <w:b/>
         </w:rPr>
-        <w:t>34</w:t>
-      </w:r>
-      <w:r>
-        <w:rPr>
-          <w:rFonts w:ascii="Times New Roman" w:hAnsi="Times New Roman" w:cs="Times New Roman"/>
-        </w:rPr>
-        <w:t>: 5623–5630.</w:t>
+        <w:t>76</w:t>
+      </w:r>
+      <w:r>
+        <w:rPr>
+          <w:rFonts w:ascii="Times New Roman" w:hAnsi="Times New Roman" w:cs="Times New Roman"/>
+        </w:rPr>
+        <w:t>: 585–596.</w:t>
       </w:r>
     </w:p>
     <w:p>
@@ -25036,46 +25535,47 @@
         <w:rPr>
           <w:rFonts w:ascii="Times New Roman" w:hAnsi="Times New Roman" w:cs="Times New Roman"/>
         </w:rPr>
-        <w:t xml:space="preserve">Pagaling E, Wang H, Venables M, Wallace A, Grant WD, Cowan DA, Jones BE </w:t>
-      </w:r>
-      <w:r>
-        <w:rPr>
-          <w:rFonts w:ascii="Times New Roman" w:hAnsi="Times New Roman" w:cs="Times New Roman"/>
-          <w:i/>
-        </w:rPr>
-        <w:t>et al.</w:t>
-      </w:r>
-      <w:r>
-        <w:rPr>
-          <w:rFonts w:ascii="Times New Roman" w:hAnsi="Times New Roman" w:cs="Times New Roman"/>
-        </w:rPr>
-        <w:t xml:space="preserve"> (2009) Microbial biogeography of six salt lakes in Inner Mongolia, China and a Salt Lake in Argentina. </w:t>
-      </w:r>
-      <w:r>
-        <w:rPr>
-          <w:rFonts w:ascii="Times New Roman" w:hAnsi="Times New Roman" w:cs="Times New Roman"/>
-          <w:i/>
-        </w:rPr>
-        <w:t>Appl Environ Microbiol</w:t>
-      </w:r>
-      <w:r>
-        <w:rPr>
-          <w:rFonts w:ascii="Times New Roman" w:hAnsi="Times New Roman" w:cs="Times New Roman"/>
-        </w:rPr>
-        <w:t xml:space="preserve"> </w:t>
+        <w:t xml:space="preserve">Noguchi H, Park J, </w:t>
+      </w:r>
+      <w:proofErr w:type="gramStart"/>
+      <w:r>
+        <w:rPr>
+          <w:rFonts w:ascii="Times New Roman" w:hAnsi="Times New Roman" w:cs="Times New Roman"/>
+        </w:rPr>
+        <w:t>Takagi</w:t>
+      </w:r>
+      <w:proofErr w:type="gramEnd"/>
+      <w:r>
+        <w:rPr>
+          <w:rFonts w:ascii="Times New Roman" w:hAnsi="Times New Roman" w:cs="Times New Roman"/>
+        </w:rPr>
+        <w:t xml:space="preserve"> T.</w:t>
+      </w:r>
+      <w:r>
+        <w:rPr>
+          <w:rFonts w:ascii="Times New Roman" w:hAnsi="Times New Roman" w:cs="Times New Roman"/>
+        </w:rPr>
+        <w:t xml:space="preserve"> (2006) MetaGene: prokaryotic gene finding from environmental genome shotgun sequences. </w:t>
+      </w:r>
+      <w:r>
+        <w:rPr>
+          <w:rFonts w:ascii="Times New Roman" w:hAnsi="Times New Roman" w:cs="Times New Roman"/>
+          <w:i/>
+        </w:rPr>
+        <w:t xml:space="preserve">Nucleic Acids Res </w:t>
       </w:r>
       <w:r>
         <w:rPr>
           <w:rFonts w:ascii="Times New Roman" w:hAnsi="Times New Roman" w:cs="Times New Roman"/>
           <w:b/>
         </w:rPr>
-        <w:t>75</w:t>
-      </w:r>
-      <w:r>
-        <w:rPr>
-          <w:rFonts w:ascii="Times New Roman" w:hAnsi="Times New Roman" w:cs="Times New Roman"/>
-        </w:rPr>
-        <w:t>: 5750–5760.</w:t>
+        <w:t>34</w:t>
+      </w:r>
+      <w:r>
+        <w:rPr>
+          <w:rFonts w:ascii="Times New Roman" w:hAnsi="Times New Roman" w:cs="Times New Roman"/>
+        </w:rPr>
+        <w:t>: 5623–5630.</w:t>
       </w:r>
     </w:p>
     <w:p>
@@ -25089,14 +25589,27 @@
         <w:rPr>
           <w:rFonts w:ascii="Times New Roman" w:hAnsi="Times New Roman" w:cs="Times New Roman"/>
         </w:rPr>
-        <w:t xml:space="preserve">Partanen P, Hultman J, Paulin L, Auvinen P, Romantschuk M. (2010) Bacterial diversity at different stages of the composting process. </w:t>
-      </w:r>
-      <w:r>
-        <w:rPr>
-          <w:rFonts w:ascii="Times New Roman" w:hAnsi="Times New Roman" w:cs="Times New Roman"/>
-          <w:i/>
-        </w:rPr>
-        <w:t>BMC Microbiol</w:t>
+        <w:t xml:space="preserve">Pagaling E, Wang H, Venables M, Wallace A, Grant WD, Cowan DA, Jones BE </w:t>
+      </w:r>
+      <w:r>
+        <w:rPr>
+          <w:rFonts w:ascii="Times New Roman" w:hAnsi="Times New Roman" w:cs="Times New Roman"/>
+          <w:i/>
+        </w:rPr>
+        <w:t>et al.</w:t>
+      </w:r>
+      <w:r>
+        <w:rPr>
+          <w:rFonts w:ascii="Times New Roman" w:hAnsi="Times New Roman" w:cs="Times New Roman"/>
+        </w:rPr>
+        <w:t xml:space="preserve"> (2009) Microbial biogeography of six salt lakes in Inner Mongolia, China and a Salt Lake in Argentina. </w:t>
+      </w:r>
+      <w:r>
+        <w:rPr>
+          <w:rFonts w:ascii="Times New Roman" w:hAnsi="Times New Roman" w:cs="Times New Roman"/>
+          <w:i/>
+        </w:rPr>
+        <w:t>Appl Environ Microbiol</w:t>
       </w:r>
       <w:r>
         <w:rPr>
@@ -25109,13 +25622,13 @@
           <w:rFonts w:ascii="Times New Roman" w:hAnsi="Times New Roman" w:cs="Times New Roman"/>
           <w:b/>
         </w:rPr>
-        <w:t>10</w:t>
-      </w:r>
-      <w:r>
-        <w:rPr>
-          <w:rFonts w:ascii="Times New Roman" w:hAnsi="Times New Roman" w:cs="Times New Roman"/>
-        </w:rPr>
-        <w:t>: 94.</w:t>
+        <w:t>75</w:t>
+      </w:r>
+      <w:r>
+        <w:rPr>
+          <w:rFonts w:ascii="Times New Roman" w:hAnsi="Times New Roman" w:cs="Times New Roman"/>
+        </w:rPr>
+        <w:t>: 5750–5760.</w:t>
       </w:r>
     </w:p>
     <w:p>
@@ -25129,27 +25642,14 @@
         <w:rPr>
           <w:rFonts w:ascii="Times New Roman" w:hAnsi="Times New Roman" w:cs="Times New Roman"/>
         </w:rPr>
-        <w:t xml:space="preserve">Powell LM, Bowman JP, Skerratt JH, Franzmann PD, Burton HR. (2005) Ecology of a novel </w:t>
-      </w:r>
-      <w:r>
-        <w:rPr>
-          <w:rFonts w:ascii="Times New Roman" w:hAnsi="Times New Roman" w:cs="Times New Roman"/>
-          <w:i/>
-        </w:rPr>
-        <w:t>Synechococcus</w:t>
-      </w:r>
-      <w:r>
-        <w:rPr>
-          <w:rFonts w:ascii="Times New Roman" w:hAnsi="Times New Roman" w:cs="Times New Roman"/>
-        </w:rPr>
-        <w:t xml:space="preserve"> clade occurring in dense populations in saline Antarctic lakes. </w:t>
-      </w:r>
-      <w:r>
-        <w:rPr>
-          <w:rFonts w:ascii="Times New Roman" w:hAnsi="Times New Roman" w:cs="Times New Roman"/>
-          <w:i/>
-        </w:rPr>
-        <w:t>Mar Ecol Prog Ser</w:t>
+        <w:t xml:space="preserve">Partanen P, Hultman J, Paulin L, Auvinen P, Romantschuk M. (2010) Bacterial diversity at different stages of the composting process. </w:t>
+      </w:r>
+      <w:r>
+        <w:rPr>
+          <w:rFonts w:ascii="Times New Roman" w:hAnsi="Times New Roman" w:cs="Times New Roman"/>
+          <w:i/>
+        </w:rPr>
+        <w:t>BMC Microbiol</w:t>
       </w:r>
       <w:r>
         <w:rPr>
@@ -25162,13 +25662,13 @@
           <w:rFonts w:ascii="Times New Roman" w:hAnsi="Times New Roman" w:cs="Times New Roman"/>
           <w:b/>
         </w:rPr>
-        <w:t>291</w:t>
-      </w:r>
-      <w:r>
-        <w:rPr>
-          <w:rFonts w:ascii="Times New Roman" w:hAnsi="Times New Roman" w:cs="Times New Roman"/>
-        </w:rPr>
-        <w:t>: 65–80.</w:t>
+        <w:t>10</w:t>
+      </w:r>
+      <w:r>
+        <w:rPr>
+          <w:rFonts w:ascii="Times New Roman" w:hAnsi="Times New Roman" w:cs="Times New Roman"/>
+        </w:rPr>
+        <w:t>: 94.</w:t>
       </w:r>
     </w:p>
     <w:p>
@@ -25182,47 +25682,47 @@
         <w:rPr>
           <w:rFonts w:ascii="Times New Roman" w:hAnsi="Times New Roman" w:cs="Times New Roman"/>
         </w:rPr>
-        <w:t xml:space="preserve">Redfield AC, Ketchum BH, Richards FA. (1963) </w:t>
-      </w:r>
-      <w:proofErr w:type="gramStart"/>
-      <w:r>
-        <w:rPr>
-          <w:rFonts w:ascii="Times New Roman" w:hAnsi="Times New Roman" w:cs="Times New Roman"/>
-        </w:rPr>
-        <w:t>The</w:t>
-      </w:r>
-      <w:proofErr w:type="gramEnd"/>
-      <w:r>
-        <w:rPr>
-          <w:rFonts w:ascii="Times New Roman" w:hAnsi="Times New Roman" w:cs="Times New Roman"/>
-        </w:rPr>
-        <w:t xml:space="preserve"> influence of organisms on the composition of seawater, In: Hill MN (ed)</w:t>
-      </w:r>
-      <w:r>
-        <w:rPr>
-          <w:rFonts w:ascii="Times New Roman" w:hAnsi="Times New Roman" w:cs="Times New Roman"/>
-        </w:rPr>
-        <w:t xml:space="preserve">. </w:t>
-      </w:r>
-      <w:proofErr w:type="gramStart"/>
-      <w:r>
-        <w:rPr>
-          <w:rFonts w:ascii="Times New Roman" w:hAnsi="Times New Roman" w:cs="Times New Roman"/>
-        </w:rPr>
-        <w:t>The s</w:t>
-      </w:r>
-      <w:r>
-        <w:rPr>
-          <w:rFonts w:ascii="Times New Roman" w:hAnsi="Times New Roman" w:cs="Times New Roman"/>
-        </w:rPr>
-        <w:t>ea.</w:t>
-      </w:r>
-      <w:proofErr w:type="gramEnd"/>
-      <w:r>
-        <w:rPr>
-          <w:rFonts w:ascii="Times New Roman" w:hAnsi="Times New Roman" w:cs="Times New Roman"/>
-        </w:rPr>
-        <w:t xml:space="preserve"> John Wiley and Sons: New York, pp 26–77.</w:t>
+        <w:lastRenderedPageBreak/>
+        <w:t xml:space="preserve">Powell LM, Bowman JP, Skerratt JH, Franzmann PD, Burton HR. (2005) Ecology of a novel </w:t>
+      </w:r>
+      <w:r>
+        <w:rPr>
+          <w:rFonts w:ascii="Times New Roman" w:hAnsi="Times New Roman" w:cs="Times New Roman"/>
+          <w:i/>
+        </w:rPr>
+        <w:t>Synechococcus</w:t>
+      </w:r>
+      <w:r>
+        <w:rPr>
+          <w:rFonts w:ascii="Times New Roman" w:hAnsi="Times New Roman" w:cs="Times New Roman"/>
+        </w:rPr>
+        <w:t xml:space="preserve"> clade occurring in dense populations in saline Antarctic lakes. </w:t>
+      </w:r>
+      <w:r>
+        <w:rPr>
+          <w:rFonts w:ascii="Times New Roman" w:hAnsi="Times New Roman" w:cs="Times New Roman"/>
+          <w:i/>
+        </w:rPr>
+        <w:t>Mar Ecol Prog Ser</w:t>
+      </w:r>
+      <w:r>
+        <w:rPr>
+          <w:rFonts w:ascii="Times New Roman" w:hAnsi="Times New Roman" w:cs="Times New Roman"/>
+        </w:rPr>
+        <w:t xml:space="preserve"> </w:t>
+      </w:r>
+      <w:r>
+        <w:rPr>
+          <w:rFonts w:ascii="Times New Roman" w:hAnsi="Times New Roman" w:cs="Times New Roman"/>
+          <w:b/>
+        </w:rPr>
+        <w:t>291</w:t>
+      </w:r>
+      <w:r>
+        <w:rPr>
+          <w:rFonts w:ascii="Times New Roman" w:hAnsi="Times New Roman" w:cs="Times New Roman"/>
+        </w:rPr>
+        <w:t>: 65–80.</w:t>
       </w:r>
     </w:p>
     <w:p>
@@ -25236,47 +25736,47 @@
         <w:rPr>
           <w:rFonts w:ascii="Times New Roman" w:hAnsi="Times New Roman" w:cs="Times New Roman"/>
         </w:rPr>
-        <w:lastRenderedPageBreak/>
-        <w:t xml:space="preserve">Rivière D, Desvignes V, Pelletier E, Chaussonnerie S, Guermazi S, Weissenbach, Li T </w:t>
-      </w:r>
-      <w:r>
-        <w:rPr>
-          <w:rFonts w:ascii="Times New Roman" w:hAnsi="Times New Roman" w:cs="Times New Roman"/>
-          <w:i/>
-        </w:rPr>
-        <w:t>et al.</w:t>
-      </w:r>
-      <w:r>
-        <w:rPr>
-          <w:rFonts w:ascii="Times New Roman" w:hAnsi="Times New Roman" w:cs="Times New Roman"/>
-        </w:rPr>
-        <w:t xml:space="preserve"> (2009) Towards the definition of a core of microorganisms involved in anaerobic digestion of sludge. </w:t>
-      </w:r>
-      <w:r>
-        <w:rPr>
-          <w:rFonts w:ascii="Times New Roman" w:hAnsi="Times New Roman" w:cs="Times New Roman"/>
-          <w:i/>
-        </w:rPr>
-        <w:t>ISME J</w:t>
-      </w:r>
-      <w:r>
-        <w:rPr>
-          <w:rFonts w:ascii="Times New Roman" w:hAnsi="Times New Roman" w:cs="Times New Roman"/>
-        </w:rPr>
-        <w:t xml:space="preserve"> </w:t>
-      </w:r>
-      <w:r>
-        <w:rPr>
-          <w:rFonts w:ascii="Times New Roman" w:hAnsi="Times New Roman" w:cs="Times New Roman"/>
-          <w:b/>
-        </w:rPr>
-        <w:t>3</w:t>
-      </w:r>
-      <w:r>
-        <w:rPr>
-          <w:rFonts w:ascii="Times New Roman" w:hAnsi="Times New Roman" w:cs="Times New Roman"/>
-        </w:rPr>
-        <w:t>: 700–714.</w:t>
+        <w:t xml:space="preserve">Redfield AC, Ketchum BH, Richards FA. (1963) </w:t>
+      </w:r>
+      <w:proofErr w:type="gramStart"/>
+      <w:r>
+        <w:rPr>
+          <w:rFonts w:ascii="Times New Roman" w:hAnsi="Times New Roman" w:cs="Times New Roman"/>
+        </w:rPr>
+        <w:t>The</w:t>
+      </w:r>
+      <w:proofErr w:type="gramEnd"/>
+      <w:r>
+        <w:rPr>
+          <w:rFonts w:ascii="Times New Roman" w:hAnsi="Times New Roman" w:cs="Times New Roman"/>
+        </w:rPr>
+        <w:t xml:space="preserve"> influence of organisms on the composition of seawater, In: Hill MN (ed)</w:t>
+      </w:r>
+      <w:r>
+        <w:rPr>
+          <w:rFonts w:ascii="Times New Roman" w:hAnsi="Times New Roman" w:cs="Times New Roman"/>
+        </w:rPr>
+        <w:t xml:space="preserve">. </w:t>
+      </w:r>
+      <w:proofErr w:type="gramStart"/>
+      <w:r>
+        <w:rPr>
+          <w:rFonts w:ascii="Times New Roman" w:hAnsi="Times New Roman" w:cs="Times New Roman"/>
+        </w:rPr>
+        <w:t>The s</w:t>
+      </w:r>
+      <w:r>
+        <w:rPr>
+          <w:rFonts w:ascii="Times New Roman" w:hAnsi="Times New Roman" w:cs="Times New Roman"/>
+        </w:rPr>
+        <w:t>ea.</w:t>
+      </w:r>
+      <w:proofErr w:type="gramEnd"/>
+      <w:r>
+        <w:rPr>
+          <w:rFonts w:ascii="Times New Roman" w:hAnsi="Times New Roman" w:cs="Times New Roman"/>
+        </w:rPr>
+        <w:t xml:space="preserve"> John Wiley and Sons: New York, pp 26–77.</w:t>
       </w:r>
     </w:p>
     <w:p>
@@ -25286,26 +25786,31 @@
           <w:rFonts w:ascii="Times New Roman" w:hAnsi="Times New Roman" w:cs="Times New Roman"/>
         </w:rPr>
       </w:pPr>
-      <w:proofErr w:type="gramStart"/>
-      <w:r>
-        <w:rPr>
-          <w:rFonts w:ascii="Times New Roman" w:hAnsi="Times New Roman" w:cs="Times New Roman"/>
-        </w:rPr>
-        <w:t>Roberts NJ and Burton HR. (1993a) Sampling volatile organics from a meromictic Antarctic lake.</w:t>
-      </w:r>
-      <w:proofErr w:type="gramEnd"/>
-      <w:r>
-        <w:rPr>
-          <w:rFonts w:ascii="Times New Roman" w:hAnsi="Times New Roman" w:cs="Times New Roman"/>
-        </w:rPr>
-        <w:t xml:space="preserve"> </w:t>
-      </w:r>
-      <w:r>
-        <w:rPr>
-          <w:rFonts w:ascii="Times New Roman" w:hAnsi="Times New Roman" w:cs="Times New Roman"/>
-          <w:i/>
-        </w:rPr>
-        <w:t>Polar Biol</w:t>
+      <w:r>
+        <w:rPr>
+          <w:rFonts w:ascii="Times New Roman" w:hAnsi="Times New Roman" w:cs="Times New Roman"/>
+        </w:rPr>
+        <w:t xml:space="preserve">Rivière D, Desvignes V, Pelletier E, Chaussonnerie S, Guermazi S, Weissenbach, Li T </w:t>
+      </w:r>
+      <w:r>
+        <w:rPr>
+          <w:rFonts w:ascii="Times New Roman" w:hAnsi="Times New Roman" w:cs="Times New Roman"/>
+          <w:i/>
+        </w:rPr>
+        <w:t>et al.</w:t>
+      </w:r>
+      <w:r>
+        <w:rPr>
+          <w:rFonts w:ascii="Times New Roman" w:hAnsi="Times New Roman" w:cs="Times New Roman"/>
+        </w:rPr>
+        <w:t xml:space="preserve"> (2009) Towards the definition of a core of microorganisms involved in anaerobic digestion of sludge. </w:t>
+      </w:r>
+      <w:r>
+        <w:rPr>
+          <w:rFonts w:ascii="Times New Roman" w:hAnsi="Times New Roman" w:cs="Times New Roman"/>
+          <w:i/>
+        </w:rPr>
+        <w:t>ISME J</w:t>
       </w:r>
       <w:r>
         <w:rPr>
@@ -25318,13 +25823,13 @@
           <w:rFonts w:ascii="Times New Roman" w:hAnsi="Times New Roman" w:cs="Times New Roman"/>
           <w:b/>
         </w:rPr>
-        <w:t>13</w:t>
-      </w:r>
-      <w:r>
-        <w:rPr>
-          <w:rFonts w:ascii="Times New Roman" w:hAnsi="Times New Roman" w:cs="Times New Roman"/>
-        </w:rPr>
-        <w:t>: 359–361.</w:t>
+        <w:t>3</w:t>
+      </w:r>
+      <w:r>
+        <w:rPr>
+          <w:rFonts w:ascii="Times New Roman" w:hAnsi="Times New Roman" w:cs="Times New Roman"/>
+        </w:rPr>
+        <w:t>: 700–714.</w:t>
       </w:r>
     </w:p>
     <w:p>
@@ -25334,49 +25839,19 @@
           <w:rFonts w:ascii="Times New Roman" w:hAnsi="Times New Roman" w:cs="Times New Roman"/>
         </w:rPr>
       </w:pPr>
-      <w:r>
-        <w:rPr>
-          <w:rFonts w:ascii="Times New Roman" w:hAnsi="Times New Roman" w:cs="Times New Roman"/>
-        </w:rPr>
-        <w:t>Roberts NJ, Burton HR, Pitson GA</w:t>
-      </w:r>
-      <w:r>
-        <w:rPr>
-          <w:rFonts w:ascii="Times New Roman" w:hAnsi="Times New Roman" w:cs="Times New Roman"/>
-        </w:rPr>
-        <w:t>.</w:t>
-      </w:r>
-      <w:r>
-        <w:rPr>
-          <w:rFonts w:ascii="Times New Roman" w:hAnsi="Times New Roman" w:cs="Times New Roman"/>
-        </w:rPr>
-        <w:t xml:space="preserve"> (1993</w:t>
-      </w:r>
-      <w:r>
-        <w:rPr>
-          <w:rFonts w:ascii="Times New Roman" w:hAnsi="Times New Roman" w:cs="Times New Roman"/>
-        </w:rPr>
-        <w:t>b</w:t>
-      </w:r>
-      <w:r>
-        <w:rPr>
-          <w:rFonts w:ascii="Times New Roman" w:hAnsi="Times New Roman" w:cs="Times New Roman"/>
-        </w:rPr>
-        <w:t xml:space="preserve">) Volatile organic compounds from Organic Lake, an Antarctic hypersaline, </w:t>
-      </w:r>
       <w:proofErr w:type="gramStart"/>
       <w:r>
         <w:rPr>
           <w:rFonts w:ascii="Times New Roman" w:hAnsi="Times New Roman" w:cs="Times New Roman"/>
         </w:rPr>
-        <w:t>meromictic lake</w:t>
+        <w:t>Roberts NJ and Burton HR. (1993a) Sampling volatile organics from a meromictic Antarctic lake.</w:t>
       </w:r>
       <w:proofErr w:type="gramEnd"/>
       <w:r>
         <w:rPr>
           <w:rFonts w:ascii="Times New Roman" w:hAnsi="Times New Roman" w:cs="Times New Roman"/>
         </w:rPr>
-        <w:t xml:space="preserve">. </w:t>
+        <w:t xml:space="preserve"> </w:t>
       </w:r>
       <w:r>
         <w:rPr>
@@ -25402,7 +25877,7 @@
         <w:rPr>
           <w:rFonts w:ascii="Times New Roman" w:hAnsi="Times New Roman" w:cs="Times New Roman"/>
         </w:rPr>
-        <w:t>: 361–366.</w:t>
+        <w:t>: 359–361.</w:t>
       </w:r>
     </w:p>
     <w:p>
@@ -25416,14 +25891,52 @@
         <w:rPr>
           <w:rFonts w:ascii="Times New Roman" w:hAnsi="Times New Roman" w:cs="Times New Roman"/>
         </w:rPr>
-        <w:t xml:space="preserve">Röske K, Sachse R, Scheerer C, Röske I. (2012) Microbial diversity and composition of the sediment in the drinking water reservoir Saidenbach (Saxonia, Germany). </w:t>
-      </w:r>
-      <w:r>
-        <w:rPr>
-          <w:rFonts w:ascii="Times New Roman" w:hAnsi="Times New Roman" w:cs="Times New Roman"/>
-          <w:i/>
-        </w:rPr>
-        <w:t>Syst Appl Microbiol</w:t>
+        <w:t>Roberts NJ, Burton HR, Pitson GA</w:t>
+      </w:r>
+      <w:r>
+        <w:rPr>
+          <w:rFonts w:ascii="Times New Roman" w:hAnsi="Times New Roman" w:cs="Times New Roman"/>
+        </w:rPr>
+        <w:t>.</w:t>
+      </w:r>
+      <w:r>
+        <w:rPr>
+          <w:rFonts w:ascii="Times New Roman" w:hAnsi="Times New Roman" w:cs="Times New Roman"/>
+        </w:rPr>
+        <w:t xml:space="preserve"> (1993</w:t>
+      </w:r>
+      <w:r>
+        <w:rPr>
+          <w:rFonts w:ascii="Times New Roman" w:hAnsi="Times New Roman" w:cs="Times New Roman"/>
+        </w:rPr>
+        <w:t>b</w:t>
+      </w:r>
+      <w:r>
+        <w:rPr>
+          <w:rFonts w:ascii="Times New Roman" w:hAnsi="Times New Roman" w:cs="Times New Roman"/>
+        </w:rPr>
+        <w:t xml:space="preserve">) Volatile organic compounds from Organic Lake, an Antarctic hypersaline, </w:t>
+      </w:r>
+      <w:proofErr w:type="gramStart"/>
+      <w:r>
+        <w:rPr>
+          <w:rFonts w:ascii="Times New Roman" w:hAnsi="Times New Roman" w:cs="Times New Roman"/>
+        </w:rPr>
+        <w:t>meromictic lake</w:t>
+      </w:r>
+      <w:proofErr w:type="gramEnd"/>
+      <w:r>
+        <w:rPr>
+          <w:rFonts w:ascii="Times New Roman" w:hAnsi="Times New Roman" w:cs="Times New Roman"/>
+        </w:rPr>
+        <w:t xml:space="preserve">. </w:t>
+      </w:r>
+      <w:r>
+        <w:rPr>
+          <w:rFonts w:ascii="Times New Roman" w:hAnsi="Times New Roman" w:cs="Times New Roman"/>
+          <w:i/>
+        </w:rPr>
+        <w:t>Polar Biol</w:t>
       </w:r>
       <w:r>
         <w:rPr>
@@ -25436,13 +25949,13 @@
           <w:rFonts w:ascii="Times New Roman" w:hAnsi="Times New Roman" w:cs="Times New Roman"/>
           <w:b/>
         </w:rPr>
-        <w:t>35</w:t>
-      </w:r>
-      <w:r>
-        <w:rPr>
-          <w:rFonts w:ascii="Times New Roman" w:hAnsi="Times New Roman" w:cs="Times New Roman"/>
-        </w:rPr>
-        <w:t>: 35–44.</w:t>
+        <w:t>13</w:t>
+      </w:r>
+      <w:r>
+        <w:rPr>
+          <w:rFonts w:ascii="Times New Roman" w:hAnsi="Times New Roman" w:cs="Times New Roman"/>
+        </w:rPr>
+        <w:t>: 361–366.</w:t>
       </w:r>
     </w:p>
     <w:p>
@@ -25456,40 +25969,14 @@
         <w:rPr>
           <w:rFonts w:ascii="Times New Roman" w:hAnsi="Times New Roman" w:cs="Times New Roman"/>
         </w:rPr>
-        <w:t xml:space="preserve">Rusch DB, Halpern AL, Sutton G, Heidelbergg KB, Williamson S, Yooseph S </w:t>
-      </w:r>
-      <w:r>
-        <w:rPr>
-          <w:rFonts w:ascii="Times New Roman" w:hAnsi="Times New Roman" w:cs="Times New Roman"/>
-          <w:i/>
-        </w:rPr>
-        <w:t>et al.</w:t>
-      </w:r>
-      <w:r>
-        <w:rPr>
-          <w:rFonts w:ascii="Times New Roman" w:hAnsi="Times New Roman" w:cs="Times New Roman"/>
-        </w:rPr>
-        <w:t xml:space="preserve"> (2007) The </w:t>
-      </w:r>
-      <w:r>
-        <w:rPr>
-          <w:rFonts w:ascii="Times New Roman" w:hAnsi="Times New Roman" w:cs="Times New Roman"/>
-          <w:i/>
-        </w:rPr>
-        <w:t>Sorcerer II</w:t>
-      </w:r>
-      <w:r>
-        <w:rPr>
-          <w:rFonts w:ascii="Times New Roman" w:hAnsi="Times New Roman" w:cs="Times New Roman"/>
-        </w:rPr>
-        <w:t xml:space="preserve"> Global Ocean Sampling expedition: northwest Atlantic through eastern tropical Pacific. </w:t>
-      </w:r>
-      <w:r>
-        <w:rPr>
-          <w:rFonts w:ascii="Times New Roman" w:hAnsi="Times New Roman" w:cs="Times New Roman"/>
-          <w:i/>
-        </w:rPr>
-        <w:t>PLoS Biol</w:t>
+        <w:t xml:space="preserve">Röske K, Sachse R, Scheerer C, Röske I. (2012) Microbial diversity and composition of the sediment in the drinking water reservoir Saidenbach (Saxonia, Germany). </w:t>
+      </w:r>
+      <w:r>
+        <w:rPr>
+          <w:rFonts w:ascii="Times New Roman" w:hAnsi="Times New Roman" w:cs="Times New Roman"/>
+          <w:i/>
+        </w:rPr>
+        <w:t>Syst Appl Microbiol</w:t>
       </w:r>
       <w:r>
         <w:rPr>
@@ -25502,13 +25989,13 @@
           <w:rFonts w:ascii="Times New Roman" w:hAnsi="Times New Roman" w:cs="Times New Roman"/>
           <w:b/>
         </w:rPr>
-        <w:t>5</w:t>
-      </w:r>
-      <w:r>
-        <w:rPr>
-          <w:rFonts w:ascii="Times New Roman" w:hAnsi="Times New Roman" w:cs="Times New Roman"/>
-        </w:rPr>
-        <w:t>: 398–431.</w:t>
+        <w:t>35</w:t>
+      </w:r>
+      <w:r>
+        <w:rPr>
+          <w:rFonts w:ascii="Times New Roman" w:hAnsi="Times New Roman" w:cs="Times New Roman"/>
+        </w:rPr>
+        <w:t>: 35–44.</w:t>
       </w:r>
     </w:p>
     <w:p>
@@ -25522,20 +26009,33 @@
         <w:rPr>
           <w:rFonts w:ascii="Times New Roman" w:hAnsi="Times New Roman" w:cs="Times New Roman"/>
         </w:rPr>
-        <w:t xml:space="preserve">Sabehi G, Loy A, Jung K-H, Partha R, Spudich JL, Isaacson T, Hirschberg J </w:t>
-      </w:r>
-      <w:r>
-        <w:rPr>
-          <w:rFonts w:ascii="Times New Roman" w:hAnsi="Times New Roman" w:cs="Times New Roman"/>
-          <w:i/>
-        </w:rPr>
-        <w:t>et al</w:t>
-      </w:r>
-      <w:r>
-        <w:rPr>
-          <w:rFonts w:ascii="Times New Roman" w:hAnsi="Times New Roman" w:cs="Times New Roman"/>
-        </w:rPr>
-        <w:t xml:space="preserve">. (2005) New insights into metabolic properties of marine bacteria encoding proteorhodopsins. </w:t>
+        <w:t xml:space="preserve">Rusch DB, Halpern AL, Sutton G, Heidelbergg KB, Williamson S, Yooseph S </w:t>
+      </w:r>
+      <w:r>
+        <w:rPr>
+          <w:rFonts w:ascii="Times New Roman" w:hAnsi="Times New Roman" w:cs="Times New Roman"/>
+          <w:i/>
+        </w:rPr>
+        <w:t>et al.</w:t>
+      </w:r>
+      <w:r>
+        <w:rPr>
+          <w:rFonts w:ascii="Times New Roman" w:hAnsi="Times New Roman" w:cs="Times New Roman"/>
+        </w:rPr>
+        <w:t xml:space="preserve"> (2007) The </w:t>
+      </w:r>
+      <w:r>
+        <w:rPr>
+          <w:rFonts w:ascii="Times New Roman" w:hAnsi="Times New Roman" w:cs="Times New Roman"/>
+          <w:i/>
+        </w:rPr>
+        <w:t>Sorcerer II</w:t>
+      </w:r>
+      <w:r>
+        <w:rPr>
+          <w:rFonts w:ascii="Times New Roman" w:hAnsi="Times New Roman" w:cs="Times New Roman"/>
+        </w:rPr>
+        <w:t xml:space="preserve"> Global Ocean Sampling expedition: northwest Atlantic through eastern tropical Pacific. </w:t>
       </w:r>
       <w:r>
         <w:rPr>
@@ -25555,13 +26055,13 @@
           <w:rFonts w:ascii="Times New Roman" w:hAnsi="Times New Roman" w:cs="Times New Roman"/>
           <w:b/>
         </w:rPr>
-        <w:t>3</w:t>
-      </w:r>
-      <w:r>
-        <w:rPr>
-          <w:rFonts w:ascii="Times New Roman" w:hAnsi="Times New Roman" w:cs="Times New Roman"/>
-        </w:rPr>
-        <w:t>: e273.</w:t>
+        <w:t>5</w:t>
+      </w:r>
+      <w:r>
+        <w:rPr>
+          <w:rFonts w:ascii="Times New Roman" w:hAnsi="Times New Roman" w:cs="Times New Roman"/>
+        </w:rPr>
+        <w:t>: 398–431.</w:t>
       </w:r>
     </w:p>
     <w:p>
@@ -25575,46 +26075,46 @@
         <w:rPr>
           <w:rFonts w:ascii="Times New Roman" w:hAnsi="Times New Roman" w:cs="Times New Roman"/>
         </w:rPr>
-        <w:t xml:space="preserve">Samsudin AA, Evans PN, Wright AG, </w:t>
-      </w:r>
-      <w:r>
-        <w:rPr>
-          <w:rFonts w:ascii="Times New Roman" w:hAnsi="Times New Roman" w:cs="Times New Roman"/>
-        </w:rPr>
-        <w:t>Al Jassim R. (2011) Molecular diversity of the foregut bacteria community in the dromedary camel (</w:t>
-      </w:r>
-      <w:r>
-        <w:rPr>
-          <w:rFonts w:ascii="Times New Roman" w:hAnsi="Times New Roman" w:cs="Times New Roman"/>
-          <w:i/>
-        </w:rPr>
-        <w:t>Camelus dromedariusi</w:t>
-      </w:r>
-      <w:r>
-        <w:rPr>
-          <w:rFonts w:ascii="Times New Roman" w:hAnsi="Times New Roman" w:cs="Times New Roman"/>
-        </w:rPr>
-        <w:t xml:space="preserve">). </w:t>
-      </w:r>
-      <w:r>
-        <w:rPr>
-          <w:rFonts w:ascii="Times New Roman" w:hAnsi="Times New Roman" w:cs="Times New Roman"/>
-          <w:i/>
-        </w:rPr>
-        <w:t xml:space="preserve">Environ Microbiol </w:t>
+        <w:t xml:space="preserve">Sabehi G, Loy A, Jung K-H, Partha R, Spudich JL, Isaacson T, Hirschberg J </w:t>
+      </w:r>
+      <w:r>
+        <w:rPr>
+          <w:rFonts w:ascii="Times New Roman" w:hAnsi="Times New Roman" w:cs="Times New Roman"/>
+          <w:i/>
+        </w:rPr>
+        <w:t>et al</w:t>
+      </w:r>
+      <w:r>
+        <w:rPr>
+          <w:rFonts w:ascii="Times New Roman" w:hAnsi="Times New Roman" w:cs="Times New Roman"/>
+        </w:rPr>
+        <w:t xml:space="preserve">. (2005) New insights into metabolic properties of marine bacteria encoding proteorhodopsins. </w:t>
+      </w:r>
+      <w:r>
+        <w:rPr>
+          <w:rFonts w:ascii="Times New Roman" w:hAnsi="Times New Roman" w:cs="Times New Roman"/>
+          <w:i/>
+        </w:rPr>
+        <w:t>PLoS Biol</w:t>
+      </w:r>
+      <w:r>
+        <w:rPr>
+          <w:rFonts w:ascii="Times New Roman" w:hAnsi="Times New Roman" w:cs="Times New Roman"/>
+        </w:rPr>
+        <w:t xml:space="preserve"> </w:t>
       </w:r>
       <w:r>
         <w:rPr>
           <w:rFonts w:ascii="Times New Roman" w:hAnsi="Times New Roman" w:cs="Times New Roman"/>
           <w:b/>
         </w:rPr>
-        <w:t>13</w:t>
-      </w:r>
-      <w:r>
-        <w:rPr>
-          <w:rFonts w:ascii="Times New Roman" w:hAnsi="Times New Roman" w:cs="Times New Roman"/>
-        </w:rPr>
-        <w:t>: 3024–3035.</w:t>
+        <w:t>3</w:t>
+      </w:r>
+      <w:r>
+        <w:rPr>
+          <w:rFonts w:ascii="Times New Roman" w:hAnsi="Times New Roman" w:cs="Times New Roman"/>
+        </w:rPr>
+        <w:t>: e273.</w:t>
       </w:r>
     </w:p>
     <w:p>
@@ -25628,33 +26128,46 @@
         <w:rPr>
           <w:rFonts w:ascii="Times New Roman" w:hAnsi="Times New Roman" w:cs="Times New Roman"/>
         </w:rPr>
-        <w:t xml:space="preserve">Schmidtova J, Hallam SJ, Baldwin SA. (2009) Phylogenetic diversity of transition and anoxic zone bacterial communities within a near-shore anoxic basin: Nitinat Lake. </w:t>
-      </w:r>
-      <w:r>
-        <w:rPr>
-          <w:rFonts w:ascii="Times New Roman" w:hAnsi="Times New Roman" w:cs="Times New Roman"/>
-          <w:i/>
-        </w:rPr>
-        <w:t>Environ Microbiol</w:t>
-      </w:r>
-      <w:r>
-        <w:rPr>
-          <w:rFonts w:ascii="Times New Roman" w:hAnsi="Times New Roman" w:cs="Times New Roman"/>
-        </w:rPr>
-        <w:t xml:space="preserve"> </w:t>
+        <w:t xml:space="preserve">Samsudin AA, Evans PN, Wright AG, </w:t>
+      </w:r>
+      <w:r>
+        <w:rPr>
+          <w:rFonts w:ascii="Times New Roman" w:hAnsi="Times New Roman" w:cs="Times New Roman"/>
+        </w:rPr>
+        <w:t>Al Jassim R. (2011) Molecular diversity of the foregut bacteria community in the dromedary camel (</w:t>
+      </w:r>
+      <w:r>
+        <w:rPr>
+          <w:rFonts w:ascii="Times New Roman" w:hAnsi="Times New Roman" w:cs="Times New Roman"/>
+          <w:i/>
+        </w:rPr>
+        <w:t>Camelus dromedariusi</w:t>
+      </w:r>
+      <w:r>
+        <w:rPr>
+          <w:rFonts w:ascii="Times New Roman" w:hAnsi="Times New Roman" w:cs="Times New Roman"/>
+        </w:rPr>
+        <w:t xml:space="preserve">). </w:t>
+      </w:r>
+      <w:r>
+        <w:rPr>
+          <w:rFonts w:ascii="Times New Roman" w:hAnsi="Times New Roman" w:cs="Times New Roman"/>
+          <w:i/>
+        </w:rPr>
+        <w:t xml:space="preserve">Environ Microbiol </w:t>
       </w:r>
       <w:r>
         <w:rPr>
           <w:rFonts w:ascii="Times New Roman" w:hAnsi="Times New Roman" w:cs="Times New Roman"/>
           <w:b/>
         </w:rPr>
-        <w:t>11</w:t>
-      </w:r>
-      <w:r>
-        <w:rPr>
-          <w:rFonts w:ascii="Times New Roman" w:hAnsi="Times New Roman" w:cs="Times New Roman"/>
-        </w:rPr>
-        <w:t>: 3233–3251.</w:t>
+        <w:t>13</w:t>
+      </w:r>
+      <w:r>
+        <w:rPr>
+          <w:rFonts w:ascii="Times New Roman" w:hAnsi="Times New Roman" w:cs="Times New Roman"/>
+        </w:rPr>
+        <w:t>: 3024–3035.</w:t>
       </w:r>
     </w:p>
     <w:p>
@@ -25664,19 +26177,11 @@
           <w:rFonts w:ascii="Times New Roman" w:hAnsi="Times New Roman" w:cs="Times New Roman"/>
         </w:rPr>
       </w:pPr>
-      <w:proofErr w:type="gramStart"/>
-      <w:r>
-        <w:rPr>
-          <w:rFonts w:ascii="Times New Roman" w:hAnsi="Times New Roman" w:cs="Times New Roman"/>
-        </w:rPr>
-        <w:t>Sharma AK, Zhaxybayeva O, Papke RT, Doolittle WF.</w:t>
-      </w:r>
-      <w:proofErr w:type="gramEnd"/>
-      <w:r>
-        <w:rPr>
-          <w:rFonts w:ascii="Times New Roman" w:hAnsi="Times New Roman" w:cs="Times New Roman"/>
-        </w:rPr>
-        <w:t xml:space="preserve"> (2008) Actinorhodopsins: proteorhodopsin-like gene sequences found predominantly in non-marine environments. </w:t>
+      <w:r>
+        <w:rPr>
+          <w:rFonts w:ascii="Times New Roman" w:hAnsi="Times New Roman" w:cs="Times New Roman"/>
+        </w:rPr>
+        <w:t xml:space="preserve">Schmidtova J, Hallam SJ, Baldwin SA. (2009) Phylogenetic diversity of transition and anoxic zone bacterial communities within a near-shore anoxic basin: Nitinat Lake. </w:t>
       </w:r>
       <w:r>
         <w:rPr>
@@ -25696,13 +26201,13 @@
           <w:rFonts w:ascii="Times New Roman" w:hAnsi="Times New Roman" w:cs="Times New Roman"/>
           <w:b/>
         </w:rPr>
-        <w:t>10</w:t>
-      </w:r>
-      <w:r>
-        <w:rPr>
-          <w:rFonts w:ascii="Times New Roman" w:hAnsi="Times New Roman" w:cs="Times New Roman"/>
-        </w:rPr>
-        <w:t>: 1039–1056.</w:t>
+        <w:t>11</w:t>
+      </w:r>
+      <w:r>
+        <w:rPr>
+          <w:rFonts w:ascii="Times New Roman" w:hAnsi="Times New Roman" w:cs="Times New Roman"/>
+        </w:rPr>
+        <w:t>: 3233–3251.</w:t>
       </w:r>
     </w:p>
     <w:p>
@@ -25712,44 +26217,26 @@
           <w:rFonts w:ascii="Times New Roman" w:hAnsi="Times New Roman" w:cs="Times New Roman"/>
         </w:rPr>
       </w:pPr>
-      <w:r>
-        <w:rPr>
-          <w:rFonts w:ascii="Times New Roman" w:hAnsi="Times New Roman" w:cs="Times New Roman"/>
-        </w:rPr>
-        <w:t xml:space="preserve">Sharma AK, Sommerfeld K, Bullerjahn GS, Matteson AR, Wilhelm SW, Jezbera J, Brandt U </w:t>
-      </w:r>
-      <w:r>
-        <w:rPr>
-          <w:rFonts w:ascii="Times New Roman" w:hAnsi="Times New Roman" w:cs="Times New Roman"/>
-          <w:i/>
-        </w:rPr>
-        <w:t>et al</w:t>
-      </w:r>
-      <w:r>
-        <w:rPr>
-          <w:rFonts w:ascii="Times New Roman" w:hAnsi="Times New Roman" w:cs="Times New Roman"/>
-        </w:rPr>
-        <w:t xml:space="preserve">. (2009) Actinorhodopsin genes discovered in diverse freshwater habitats and among cultivated freshwater </w:t>
-      </w:r>
-      <w:r>
-        <w:rPr>
-          <w:rFonts w:ascii="Times New Roman" w:hAnsi="Times New Roman" w:cs="Times New Roman"/>
-          <w:i/>
-        </w:rPr>
-        <w:t>Actinobacteria</w:t>
-      </w:r>
-      <w:r>
-        <w:rPr>
-          <w:rFonts w:ascii="Times New Roman" w:hAnsi="Times New Roman" w:cs="Times New Roman"/>
-        </w:rPr>
-        <w:t xml:space="preserve">. </w:t>
-      </w:r>
-      <w:r>
-        <w:rPr>
-          <w:rFonts w:ascii="Times New Roman" w:hAnsi="Times New Roman" w:cs="Times New Roman"/>
-          <w:i/>
-        </w:rPr>
-        <w:t>ISME J</w:t>
+      <w:proofErr w:type="gramStart"/>
+      <w:r>
+        <w:rPr>
+          <w:rFonts w:ascii="Times New Roman" w:hAnsi="Times New Roman" w:cs="Times New Roman"/>
+        </w:rPr>
+        <w:t>Sharma AK, Zhaxybayeva O, Papke RT, Doolittle WF.</w:t>
+      </w:r>
+      <w:proofErr w:type="gramEnd"/>
+      <w:r>
+        <w:rPr>
+          <w:rFonts w:ascii="Times New Roman" w:hAnsi="Times New Roman" w:cs="Times New Roman"/>
+        </w:rPr>
+        <w:t xml:space="preserve"> (2008) Actinorhodopsins: proteorhodopsin-like gene sequences found predominantly in non-marine environments. </w:t>
+      </w:r>
+      <w:r>
+        <w:rPr>
+          <w:rFonts w:ascii="Times New Roman" w:hAnsi="Times New Roman" w:cs="Times New Roman"/>
+          <w:i/>
+        </w:rPr>
+        <w:t>Environ Microbiol</w:t>
       </w:r>
       <w:r>
         <w:rPr>
@@ -25762,13 +26249,13 @@
           <w:rFonts w:ascii="Times New Roman" w:hAnsi="Times New Roman" w:cs="Times New Roman"/>
           <w:b/>
         </w:rPr>
-        <w:t>3</w:t>
-      </w:r>
-      <w:r>
-        <w:rPr>
-          <w:rFonts w:ascii="Times New Roman" w:hAnsi="Times New Roman" w:cs="Times New Roman"/>
-        </w:rPr>
-        <w:t>: 726–737.</w:t>
+        <w:t>10</w:t>
+      </w:r>
+      <w:r>
+        <w:rPr>
+          <w:rFonts w:ascii="Times New Roman" w:hAnsi="Times New Roman" w:cs="Times New Roman"/>
+        </w:rPr>
+        <w:t>: 1039–1056.</w:t>
       </w:r>
     </w:p>
     <w:p>
@@ -25778,59 +26265,44 @@
           <w:rFonts w:ascii="Times New Roman" w:hAnsi="Times New Roman" w:cs="Times New Roman"/>
         </w:rPr>
       </w:pPr>
-      <w:proofErr w:type="gramStart"/>
-      <w:r>
-        <w:rPr>
-          <w:rFonts w:ascii="Times New Roman" w:hAnsi="Times New Roman" w:cs="Times New Roman"/>
-        </w:rPr>
-        <w:t>Singer E, Webb EA, Nelson WC, Heidelberg JF, Ivanova N, Pati A, Edwards KJ.</w:t>
-      </w:r>
-      <w:proofErr w:type="gramEnd"/>
-      <w:r>
-        <w:rPr>
-          <w:rFonts w:ascii="Times New Roman" w:hAnsi="Times New Roman" w:cs="Times New Roman"/>
-        </w:rPr>
-        <w:t xml:space="preserve"> </w:t>
-      </w:r>
-      <w:proofErr w:type="gramStart"/>
-      <w:r>
-        <w:rPr>
-          <w:rFonts w:ascii="Times New Roman" w:hAnsi="Times New Roman" w:cs="Times New Roman"/>
-        </w:rPr>
-        <w:t xml:space="preserve">(2011) Genomic potential of </w:t>
-      </w:r>
-      <w:r>
-        <w:rPr>
-          <w:rFonts w:ascii="Times New Roman" w:hAnsi="Times New Roman" w:cs="Times New Roman"/>
-          <w:i/>
-        </w:rPr>
-        <w:t>Marinobacter aquaeoli</w:t>
-      </w:r>
-      <w:r>
-        <w:rPr>
-          <w:rFonts w:ascii="Times New Roman" w:hAnsi="Times New Roman" w:cs="Times New Roman"/>
-        </w:rPr>
-        <w:t>, a biogeochemical “opportunitroph”.</w:t>
-      </w:r>
-      <w:proofErr w:type="gramEnd"/>
-      <w:r>
-        <w:rPr>
-          <w:rFonts w:ascii="Times New Roman" w:hAnsi="Times New Roman" w:cs="Times New Roman"/>
-        </w:rPr>
-        <w:t xml:space="preserve"> </w:t>
-      </w:r>
-      <w:r>
-        <w:rPr>
-          <w:rFonts w:ascii="Times New Roman" w:hAnsi="Times New Roman" w:cs="Times New Roman"/>
-        </w:rPr>
-        <w:t xml:space="preserve"> </w:t>
-      </w:r>
-      <w:r>
-        <w:rPr>
-          <w:rFonts w:ascii="Times New Roman" w:hAnsi="Times New Roman" w:cs="Times New Roman"/>
-          <w:i/>
-        </w:rPr>
-        <w:t>Appl Environ Microbiol</w:t>
+      <w:r>
+        <w:rPr>
+          <w:rFonts w:ascii="Times New Roman" w:hAnsi="Times New Roman" w:cs="Times New Roman"/>
+        </w:rPr>
+        <w:t xml:space="preserve">Sharma AK, Sommerfeld K, Bullerjahn GS, Matteson AR, Wilhelm SW, Jezbera J, Brandt U </w:t>
+      </w:r>
+      <w:r>
+        <w:rPr>
+          <w:rFonts w:ascii="Times New Roman" w:hAnsi="Times New Roman" w:cs="Times New Roman"/>
+          <w:i/>
+        </w:rPr>
+        <w:t>et al</w:t>
+      </w:r>
+      <w:r>
+        <w:rPr>
+          <w:rFonts w:ascii="Times New Roman" w:hAnsi="Times New Roman" w:cs="Times New Roman"/>
+        </w:rPr>
+        <w:t xml:space="preserve">. (2009) Actinorhodopsin genes discovered in diverse freshwater habitats and among cultivated freshwater </w:t>
+      </w:r>
+      <w:r>
+        <w:rPr>
+          <w:rFonts w:ascii="Times New Roman" w:hAnsi="Times New Roman" w:cs="Times New Roman"/>
+          <w:i/>
+        </w:rPr>
+        <w:t>Actinobacteria</w:t>
+      </w:r>
+      <w:r>
+        <w:rPr>
+          <w:rFonts w:ascii="Times New Roman" w:hAnsi="Times New Roman" w:cs="Times New Roman"/>
+        </w:rPr>
+        <w:t xml:space="preserve">. </w:t>
+      </w:r>
+      <w:r>
+        <w:rPr>
+          <w:rFonts w:ascii="Times New Roman" w:hAnsi="Times New Roman" w:cs="Times New Roman"/>
+          <w:i/>
+        </w:rPr>
+        <w:t>ISME J</w:t>
       </w:r>
       <w:r>
         <w:rPr>
@@ -25843,13 +26315,13 @@
           <w:rFonts w:ascii="Times New Roman" w:hAnsi="Times New Roman" w:cs="Times New Roman"/>
           <w:b/>
         </w:rPr>
-        <w:t>77</w:t>
-      </w:r>
-      <w:r>
-        <w:rPr>
-          <w:rFonts w:ascii="Times New Roman" w:hAnsi="Times New Roman" w:cs="Times New Roman"/>
-        </w:rPr>
-        <w:t>: 2763–2771.</w:t>
+        <w:t>3</w:t>
+      </w:r>
+      <w:r>
+        <w:rPr>
+          <w:rFonts w:ascii="Times New Roman" w:hAnsi="Times New Roman" w:cs="Times New Roman"/>
+        </w:rPr>
+        <w:t>: 726–737.</w:t>
       </w:r>
     </w:p>
     <w:p>
@@ -25859,31 +26331,59 @@
           <w:rFonts w:ascii="Times New Roman" w:hAnsi="Times New Roman" w:cs="Times New Roman"/>
         </w:rPr>
       </w:pPr>
-      <w:r>
-        <w:rPr>
-          <w:rFonts w:ascii="Times New Roman" w:hAnsi="Times New Roman" w:cs="Times New Roman"/>
-        </w:rPr>
-        <w:t xml:space="preserve">Tajima K, Aminov RI, Nagamine T, Ogata K, Nakamura M, Matsui H </w:t>
-      </w:r>
-      <w:r>
-        <w:rPr>
-          <w:rFonts w:ascii="Times New Roman" w:hAnsi="Times New Roman" w:cs="Times New Roman"/>
-          <w:i/>
-        </w:rPr>
-        <w:t>et al</w:t>
-      </w:r>
-      <w:r>
-        <w:rPr>
-          <w:rFonts w:ascii="Times New Roman" w:hAnsi="Times New Roman" w:cs="Times New Roman"/>
-        </w:rPr>
-        <w:t xml:space="preserve">. (1999) Rumen bacterial diversity as determined by sequence analysis of 16S rDNA. </w:t>
-      </w:r>
-      <w:r>
-        <w:rPr>
-          <w:rFonts w:ascii="Times New Roman" w:hAnsi="Times New Roman" w:cs="Times New Roman"/>
-          <w:i/>
-        </w:rPr>
-        <w:t>FEMS Microbiol Ecol</w:t>
+      <w:proofErr w:type="gramStart"/>
+      <w:r>
+        <w:rPr>
+          <w:rFonts w:ascii="Times New Roman" w:hAnsi="Times New Roman" w:cs="Times New Roman"/>
+        </w:rPr>
+        <w:t>Singer E, Webb EA, Nelson WC, Heidelberg JF, Ivanova N, Pati A, Edwards KJ.</w:t>
+      </w:r>
+      <w:proofErr w:type="gramEnd"/>
+      <w:r>
+        <w:rPr>
+          <w:rFonts w:ascii="Times New Roman" w:hAnsi="Times New Roman" w:cs="Times New Roman"/>
+        </w:rPr>
+        <w:t xml:space="preserve"> </w:t>
+      </w:r>
+      <w:proofErr w:type="gramStart"/>
+      <w:r>
+        <w:rPr>
+          <w:rFonts w:ascii="Times New Roman" w:hAnsi="Times New Roman" w:cs="Times New Roman"/>
+        </w:rPr>
+        <w:t xml:space="preserve">(2011) Genomic potential of </w:t>
+      </w:r>
+      <w:r>
+        <w:rPr>
+          <w:rFonts w:ascii="Times New Roman" w:hAnsi="Times New Roman" w:cs="Times New Roman"/>
+          <w:i/>
+        </w:rPr>
+        <w:t>Marinobacter aquaeoli</w:t>
+      </w:r>
+      <w:r>
+        <w:rPr>
+          <w:rFonts w:ascii="Times New Roman" w:hAnsi="Times New Roman" w:cs="Times New Roman"/>
+        </w:rPr>
+        <w:t>, a biogeochemical “opportunitroph”.</w:t>
+      </w:r>
+      <w:proofErr w:type="gramEnd"/>
+      <w:r>
+        <w:rPr>
+          <w:rFonts w:ascii="Times New Roman" w:hAnsi="Times New Roman" w:cs="Times New Roman"/>
+        </w:rPr>
+        <w:t xml:space="preserve"> </w:t>
+      </w:r>
+      <w:r>
+        <w:rPr>
+          <w:rFonts w:ascii="Times New Roman" w:hAnsi="Times New Roman" w:cs="Times New Roman"/>
+        </w:rPr>
+        <w:t xml:space="preserve"> </w:t>
+      </w:r>
+      <w:r>
+        <w:rPr>
+          <w:rFonts w:ascii="Times New Roman" w:hAnsi="Times New Roman" w:cs="Times New Roman"/>
+          <w:i/>
+        </w:rPr>
+        <w:t>Appl Environ Microbiol</w:t>
       </w:r>
       <w:r>
         <w:rPr>
@@ -25896,13 +26396,13 @@
           <w:rFonts w:ascii="Times New Roman" w:hAnsi="Times New Roman" w:cs="Times New Roman"/>
           <w:b/>
         </w:rPr>
-        <w:t>29</w:t>
-      </w:r>
-      <w:r>
-        <w:rPr>
-          <w:rFonts w:ascii="Times New Roman" w:hAnsi="Times New Roman" w:cs="Times New Roman"/>
-        </w:rPr>
-        <w:t xml:space="preserve">: 159–169. </w:t>
+        <w:t>77</w:t>
+      </w:r>
+      <w:r>
+        <w:rPr>
+          <w:rFonts w:ascii="Times New Roman" w:hAnsi="Times New Roman" w:cs="Times New Roman"/>
+        </w:rPr>
+        <w:t>: 2763–2771.</w:t>
       </w:r>
     </w:p>
     <w:p>
@@ -25916,14 +26416,27 @@
         <w:rPr>
           <w:rFonts w:ascii="Times New Roman" w:hAnsi="Times New Roman" w:cs="Times New Roman"/>
         </w:rPr>
-        <w:t xml:space="preserve">Tamura K, Peterson D, Peterson N, Stecher G, Nei M, Kumar S. (2011) MEGA5: Molecular evolutionary genetics analysis using maximum likelihood, evolutionary distance, and maximum parsimony methods. </w:t>
-      </w:r>
-      <w:r>
-        <w:rPr>
-          <w:rFonts w:ascii="Times New Roman" w:hAnsi="Times New Roman" w:cs="Times New Roman"/>
-          <w:i/>
-        </w:rPr>
-        <w:t>Mol Biol Evol</w:t>
+        <w:t xml:space="preserve">Tajima K, Aminov RI, Nagamine T, Ogata K, Nakamura M, Matsui H </w:t>
+      </w:r>
+      <w:r>
+        <w:rPr>
+          <w:rFonts w:ascii="Times New Roman" w:hAnsi="Times New Roman" w:cs="Times New Roman"/>
+          <w:i/>
+        </w:rPr>
+        <w:t>et al</w:t>
+      </w:r>
+      <w:r>
+        <w:rPr>
+          <w:rFonts w:ascii="Times New Roman" w:hAnsi="Times New Roman" w:cs="Times New Roman"/>
+        </w:rPr>
+        <w:t xml:space="preserve">. (1999) Rumen bacterial diversity as determined by sequence analysis of 16S rDNA. </w:t>
+      </w:r>
+      <w:r>
+        <w:rPr>
+          <w:rFonts w:ascii="Times New Roman" w:hAnsi="Times New Roman" w:cs="Times New Roman"/>
+          <w:i/>
+        </w:rPr>
+        <w:t>FEMS Microbiol Ecol</w:t>
       </w:r>
       <w:r>
         <w:rPr>
@@ -25936,13 +26449,13 @@
           <w:rFonts w:ascii="Times New Roman" w:hAnsi="Times New Roman" w:cs="Times New Roman"/>
           <w:b/>
         </w:rPr>
-        <w:t>28</w:t>
-      </w:r>
-      <w:r>
-        <w:rPr>
-          <w:rFonts w:ascii="Times New Roman" w:hAnsi="Times New Roman" w:cs="Times New Roman"/>
-        </w:rPr>
-        <w:t>: 2731–2739.</w:t>
+        <w:t>29</w:t>
+      </w:r>
+      <w:r>
+        <w:rPr>
+          <w:rFonts w:ascii="Times New Roman" w:hAnsi="Times New Roman" w:cs="Times New Roman"/>
+        </w:rPr>
+        <w:t xml:space="preserve">: 159–169. </w:t>
       </w:r>
     </w:p>
     <w:p>
@@ -25956,14 +26469,14 @@
         <w:rPr>
           <w:rFonts w:ascii="Times New Roman" w:hAnsi="Times New Roman" w:cs="Times New Roman"/>
         </w:rPr>
-        <w:t xml:space="preserve">Tang Y, Ji P, Hayashi J, Koike Y, Wu X, Kida K. (2011) Characteristic microbial community of a dry thermophilic methanogenic digester: its long-term stability and change with feeding. </w:t>
-      </w:r>
-      <w:r>
-        <w:rPr>
-          <w:rFonts w:ascii="Times New Roman" w:hAnsi="Times New Roman" w:cs="Times New Roman"/>
-          <w:i/>
-        </w:rPr>
-        <w:t>Appl Microbiol Biotechnol</w:t>
+        <w:t xml:space="preserve">Tamura K, Peterson D, Peterson N, Stecher G, Nei M, Kumar S. (2011) MEGA5: Molecular evolutionary genetics analysis using maximum likelihood, evolutionary distance, and maximum parsimony methods. </w:t>
+      </w:r>
+      <w:r>
+        <w:rPr>
+          <w:rFonts w:ascii="Times New Roman" w:hAnsi="Times New Roman" w:cs="Times New Roman"/>
+          <w:i/>
+        </w:rPr>
+        <w:t>Mol Biol Evol</w:t>
       </w:r>
       <w:r>
         <w:rPr>
@@ -25976,13 +26489,13 @@
           <w:rFonts w:ascii="Times New Roman" w:hAnsi="Times New Roman" w:cs="Times New Roman"/>
           <w:b/>
         </w:rPr>
-        <w:t>91</w:t>
-      </w:r>
-      <w:r>
-        <w:rPr>
-          <w:rFonts w:ascii="Times New Roman" w:hAnsi="Times New Roman" w:cs="Times New Roman"/>
-        </w:rPr>
-        <w:t xml:space="preserve">: 1477–1461. </w:t>
+        <w:t>28</w:t>
+      </w:r>
+      <w:r>
+        <w:rPr>
+          <w:rFonts w:ascii="Times New Roman" w:hAnsi="Times New Roman" w:cs="Times New Roman"/>
+        </w:rPr>
+        <w:t>: 2731–2739.</w:t>
       </w:r>
     </w:p>
     <w:p>
@@ -25996,46 +26509,14 @@
         <w:rPr>
           <w:rFonts w:ascii="Times New Roman" w:hAnsi="Times New Roman" w:cs="Times New Roman"/>
         </w:rPr>
-        <w:t>Tian F, Yu Y, Chen B, Li H, Yao Y</w:t>
-      </w:r>
-      <w:r>
-        <w:rPr>
-          <w:rFonts w:ascii="Times New Roman" w:hAnsi="Times New Roman" w:cs="Times New Roman"/>
-        </w:rPr>
-        <w:t>-F</w:t>
-      </w:r>
-      <w:r>
-        <w:rPr>
-          <w:rFonts w:ascii="Times New Roman" w:hAnsi="Times New Roman" w:cs="Times New Roman"/>
-        </w:rPr>
-        <w:t>, Guo X-K</w:t>
-      </w:r>
-      <w:r>
-        <w:rPr>
-          <w:rFonts w:ascii="Times New Roman" w:hAnsi="Times New Roman" w:cs="Times New Roman"/>
-        </w:rPr>
-        <w:t xml:space="preserve">. </w:t>
-      </w:r>
-      <w:proofErr w:type="gramStart"/>
-      <w:r>
-        <w:rPr>
-          <w:rFonts w:ascii="Times New Roman" w:hAnsi="Times New Roman" w:cs="Times New Roman"/>
-        </w:rPr>
-        <w:t>(2009) Bacterial, archaeal and eukaryotic diversity in Artic sediment as revealed by 16S rRNA and 18S rRNA gene clone libraries analysis.</w:t>
-      </w:r>
-      <w:proofErr w:type="gramEnd"/>
-      <w:r>
-        <w:rPr>
-          <w:rFonts w:ascii="Times New Roman" w:hAnsi="Times New Roman" w:cs="Times New Roman"/>
-        </w:rPr>
-        <w:t xml:space="preserve"> </w:t>
-      </w:r>
-      <w:r>
-        <w:rPr>
-          <w:rFonts w:ascii="Times New Roman" w:hAnsi="Times New Roman" w:cs="Times New Roman"/>
-          <w:i/>
-        </w:rPr>
-        <w:t>Polar Biol</w:t>
+        <w:t xml:space="preserve">Tang Y, Ji P, Hayashi J, Koike Y, Wu X, Kida K. (2011) Characteristic microbial community of a dry thermophilic methanogenic digester: its long-term stability and change with feeding. </w:t>
+      </w:r>
+      <w:r>
+        <w:rPr>
+          <w:rFonts w:ascii="Times New Roman" w:hAnsi="Times New Roman" w:cs="Times New Roman"/>
+          <w:i/>
+        </w:rPr>
+        <w:t>Appl Microbiol Biotechnol</w:t>
       </w:r>
       <w:r>
         <w:rPr>
@@ -26048,13 +26529,13 @@
           <w:rFonts w:ascii="Times New Roman" w:hAnsi="Times New Roman" w:cs="Times New Roman"/>
           <w:b/>
         </w:rPr>
-        <w:t>32</w:t>
-      </w:r>
-      <w:r>
-        <w:rPr>
-          <w:rFonts w:ascii="Times New Roman" w:hAnsi="Times New Roman" w:cs="Times New Roman"/>
-        </w:rPr>
-        <w:t>: 93–103.</w:t>
+        <w:t>91</w:t>
+      </w:r>
+      <w:r>
+        <w:rPr>
+          <w:rFonts w:ascii="Times New Roman" w:hAnsi="Times New Roman" w:cs="Times New Roman"/>
+        </w:rPr>
+        <w:t xml:space="preserve">: 1477–1461. </w:t>
       </w:r>
     </w:p>
     <w:p>
@@ -26068,27 +26549,47 @@
         <w:rPr>
           <w:rFonts w:ascii="Times New Roman" w:hAnsi="Times New Roman" w:cs="Times New Roman"/>
         </w:rPr>
-        <w:t xml:space="preserve">Todd JD, Rogers R, Li YG, Wexler M, Bond PL, Sun L, Curson ARJ </w:t>
-      </w:r>
-      <w:r>
-        <w:rPr>
-          <w:rFonts w:ascii="Times New Roman" w:hAnsi="Times New Roman" w:cs="Times New Roman"/>
-          <w:i/>
-        </w:rPr>
-        <w:t>et al.</w:t>
-      </w:r>
-      <w:r>
-        <w:rPr>
-          <w:rFonts w:ascii="Times New Roman" w:hAnsi="Times New Roman" w:cs="Times New Roman"/>
-        </w:rPr>
-        <w:t xml:space="preserve"> (2007) Structural and regulatory genes required to make the gas dimethyl sulfide in bacteria. </w:t>
-      </w:r>
-      <w:r>
-        <w:rPr>
-          <w:rFonts w:ascii="Times New Roman" w:hAnsi="Times New Roman" w:cs="Times New Roman"/>
-          <w:i/>
-        </w:rPr>
-        <w:t>Science</w:t>
+        <w:lastRenderedPageBreak/>
+        <w:t>Tian F, Yu Y, Chen B, Li H, Yao Y</w:t>
+      </w:r>
+      <w:r>
+        <w:rPr>
+          <w:rFonts w:ascii="Times New Roman" w:hAnsi="Times New Roman" w:cs="Times New Roman"/>
+        </w:rPr>
+        <w:t>-F</w:t>
+      </w:r>
+      <w:r>
+        <w:rPr>
+          <w:rFonts w:ascii="Times New Roman" w:hAnsi="Times New Roman" w:cs="Times New Roman"/>
+        </w:rPr>
+        <w:t>, Guo X-K</w:t>
+      </w:r>
+      <w:r>
+        <w:rPr>
+          <w:rFonts w:ascii="Times New Roman" w:hAnsi="Times New Roman" w:cs="Times New Roman"/>
+        </w:rPr>
+        <w:t xml:space="preserve">. </w:t>
+      </w:r>
+      <w:proofErr w:type="gramStart"/>
+      <w:r>
+        <w:rPr>
+          <w:rFonts w:ascii="Times New Roman" w:hAnsi="Times New Roman" w:cs="Times New Roman"/>
+        </w:rPr>
+        <w:t>(2009) Bacterial, archaeal and eukaryotic diversity in Artic sediment as revealed by 16S rRNA and 18S rRNA gene clone libraries analysis.</w:t>
+      </w:r>
+      <w:proofErr w:type="gramEnd"/>
+      <w:r>
+        <w:rPr>
+          <w:rFonts w:ascii="Times New Roman" w:hAnsi="Times New Roman" w:cs="Times New Roman"/>
+        </w:rPr>
+        <w:t xml:space="preserve"> </w:t>
+      </w:r>
+      <w:r>
+        <w:rPr>
+          <w:rFonts w:ascii="Times New Roman" w:hAnsi="Times New Roman" w:cs="Times New Roman"/>
+          <w:i/>
+        </w:rPr>
+        <w:t>Polar Biol</w:t>
       </w:r>
       <w:r>
         <w:rPr>
@@ -26101,13 +26602,13 @@
           <w:rFonts w:ascii="Times New Roman" w:hAnsi="Times New Roman" w:cs="Times New Roman"/>
           <w:b/>
         </w:rPr>
-        <w:t>315</w:t>
-      </w:r>
-      <w:r>
-        <w:rPr>
-          <w:rFonts w:ascii="Times New Roman" w:hAnsi="Times New Roman" w:cs="Times New Roman"/>
-        </w:rPr>
-        <w:t>: 666–669.</w:t>
+        <w:t>32</w:t>
+      </w:r>
+      <w:r>
+        <w:rPr>
+          <w:rFonts w:ascii="Times New Roman" w:hAnsi="Times New Roman" w:cs="Times New Roman"/>
+        </w:rPr>
+        <w:t>: 93–103.</w:t>
       </w:r>
     </w:p>
     <w:p>
@@ -26117,81 +26618,50 @@
           <w:rFonts w:ascii="Times New Roman" w:hAnsi="Times New Roman" w:cs="Times New Roman"/>
         </w:rPr>
       </w:pPr>
-      <w:proofErr w:type="gramStart"/>
-      <w:r>
-        <w:rPr>
-          <w:rFonts w:ascii="Times New Roman" w:hAnsi="Times New Roman" w:cs="Times New Roman"/>
-        </w:rPr>
-        <w:lastRenderedPageBreak/>
-        <w:t>Todd JD, Curson ARJ, Dupont CL, Nicholson P, Johnston AWB.</w:t>
-      </w:r>
-      <w:proofErr w:type="gramEnd"/>
-      <w:r>
-        <w:rPr>
-          <w:rFonts w:ascii="Times New Roman" w:hAnsi="Times New Roman" w:cs="Times New Roman"/>
-        </w:rPr>
-        <w:t xml:space="preserve"> (2009) </w:t>
-      </w:r>
-      <w:proofErr w:type="gramStart"/>
-      <w:r>
-        <w:rPr>
-          <w:rFonts w:ascii="Times New Roman" w:hAnsi="Times New Roman" w:cs="Times New Roman"/>
-        </w:rPr>
-        <w:t>The</w:t>
-      </w:r>
-      <w:proofErr w:type="gramEnd"/>
-      <w:r>
-        <w:rPr>
-          <w:rFonts w:ascii="Times New Roman" w:hAnsi="Times New Roman" w:cs="Times New Roman"/>
-        </w:rPr>
-        <w:t xml:space="preserve"> </w:t>
-      </w:r>
-      <w:r>
-        <w:rPr>
-          <w:rFonts w:ascii="Times New Roman" w:hAnsi="Times New Roman" w:cs="Times New Roman"/>
-          <w:i/>
-        </w:rPr>
-        <w:t xml:space="preserve">dddP </w:t>
-      </w:r>
-      <w:r>
-        <w:rPr>
-          <w:rFonts w:ascii="Times New Roman" w:hAnsi="Times New Roman" w:cs="Times New Roman"/>
-        </w:rPr>
-        <w:t xml:space="preserve">gene, encoding a novel enzyme that converts dimethylsulfonioproprionate into dimethyl sulfide, is widespread in ocean metagenomes and marine bacteria and also occurs in some Ascomycete fungi. </w:t>
-      </w:r>
-      <w:r>
-        <w:rPr>
-          <w:rFonts w:ascii="Times New Roman" w:hAnsi="Times New Roman" w:cs="Times New Roman"/>
-          <w:i/>
-        </w:rPr>
-        <w:t>Environ Microbiol</w:t>
-      </w:r>
-      <w:r>
-        <w:rPr>
-          <w:rFonts w:ascii="Times New Roman" w:hAnsi="Times New Roman" w:cs="Times New Roman"/>
-        </w:rPr>
-        <w:t xml:space="preserve"> </w:t>
-      </w:r>
-      <w:proofErr w:type="gramStart"/>
+      <w:r>
+        <w:rPr>
+          <w:rFonts w:ascii="Times New Roman" w:hAnsi="Times New Roman" w:cs="Times New Roman"/>
+        </w:rPr>
+        <w:t xml:space="preserve">Todd JD, Rogers R, Li YG, Wexler M, Bond PL, Sun L, Curson ARJ </w:t>
+      </w:r>
+      <w:r>
+        <w:rPr>
+          <w:rFonts w:ascii="Times New Roman" w:hAnsi="Times New Roman" w:cs="Times New Roman"/>
+          <w:i/>
+        </w:rPr>
+        <w:t>et al.</w:t>
+      </w:r>
+      <w:r>
+        <w:rPr>
+          <w:rFonts w:ascii="Times New Roman" w:hAnsi="Times New Roman" w:cs="Times New Roman"/>
+        </w:rPr>
+        <w:t xml:space="preserve"> (2007) Structural and regulatory genes required to make the gas dimethyl sulfide in bacteria. </w:t>
+      </w:r>
+      <w:r>
+        <w:rPr>
+          <w:rFonts w:ascii="Times New Roman" w:hAnsi="Times New Roman" w:cs="Times New Roman"/>
+          <w:i/>
+        </w:rPr>
+        <w:t>Science</w:t>
+      </w:r>
+      <w:r>
+        <w:rPr>
+          <w:rFonts w:ascii="Times New Roman" w:hAnsi="Times New Roman" w:cs="Times New Roman"/>
+        </w:rPr>
+        <w:t xml:space="preserve"> </w:t>
+      </w:r>
       <w:r>
         <w:rPr>
           <w:rFonts w:ascii="Times New Roman" w:hAnsi="Times New Roman" w:cs="Times New Roman"/>
           <w:b/>
         </w:rPr>
-        <w:t>11</w:t>
-      </w:r>
-      <w:r>
-        <w:rPr>
-          <w:rFonts w:ascii="Times New Roman" w:hAnsi="Times New Roman" w:cs="Times New Roman"/>
-        </w:rPr>
-        <w:t xml:space="preserve"> :</w:t>
-      </w:r>
-      <w:proofErr w:type="gramEnd"/>
-      <w:r>
-        <w:rPr>
-          <w:rFonts w:ascii="Times New Roman" w:hAnsi="Times New Roman" w:cs="Times New Roman"/>
-        </w:rPr>
-        <w:t>1376–1385.</w:t>
+        <w:t>315</w:t>
+      </w:r>
+      <w:r>
+        <w:rPr>
+          <w:rFonts w:ascii="Times New Roman" w:hAnsi="Times New Roman" w:cs="Times New Roman"/>
+        </w:rPr>
+        <w:t>: 666–669.</w:t>
       </w:r>
     </w:p>
     <w:p>
@@ -26201,44 +26671,80 @@
           <w:rFonts w:ascii="Times New Roman" w:hAnsi="Times New Roman" w:cs="Times New Roman"/>
         </w:rPr>
       </w:pPr>
-      <w:r>
-        <w:rPr>
-          <w:rFonts w:ascii="Times New Roman" w:hAnsi="Times New Roman" w:cs="Times New Roman"/>
-        </w:rPr>
-        <w:t xml:space="preserve">Todd JD, Curson ARJ, Nikolaidou-Kataraidou N, Brearley CA, Watmough NJ, Chan Y, Page PCB </w:t>
-      </w:r>
-      <w:r>
-        <w:rPr>
-          <w:rFonts w:ascii="Times New Roman" w:hAnsi="Times New Roman" w:cs="Times New Roman"/>
-          <w:i/>
-        </w:rPr>
-        <w:t>et al.</w:t>
-      </w:r>
-      <w:r>
-        <w:rPr>
-          <w:rFonts w:ascii="Times New Roman" w:hAnsi="Times New Roman" w:cs="Times New Roman"/>
-        </w:rPr>
-        <w:t xml:space="preserve"> (2010) Molecular dissection of bacterial acrylate catabolism – unexpected links with dimethylsulfonioproprionate catabolism and dimethyl sulfide production. </w:t>
-      </w:r>
-      <w:r>
-        <w:rPr>
-          <w:rFonts w:ascii="Times New Roman" w:hAnsi="Times New Roman" w:cs="Times New Roman"/>
-          <w:i/>
-        </w:rPr>
-        <w:t xml:space="preserve">Environ Microbiol </w:t>
-      </w:r>
+      <w:proofErr w:type="gramStart"/>
+      <w:r>
+        <w:rPr>
+          <w:rFonts w:ascii="Times New Roman" w:hAnsi="Times New Roman" w:cs="Times New Roman"/>
+        </w:rPr>
+        <w:t>Todd JD, Curson ARJ, Dupont CL, Nicholson P, Johnston AWB.</w:t>
+      </w:r>
+      <w:proofErr w:type="gramEnd"/>
+      <w:r>
+        <w:rPr>
+          <w:rFonts w:ascii="Times New Roman" w:hAnsi="Times New Roman" w:cs="Times New Roman"/>
+        </w:rPr>
+        <w:t xml:space="preserve"> (2009) </w:t>
+      </w:r>
+      <w:proofErr w:type="gramStart"/>
+      <w:r>
+        <w:rPr>
+          <w:rFonts w:ascii="Times New Roman" w:hAnsi="Times New Roman" w:cs="Times New Roman"/>
+        </w:rPr>
+        <w:t>The</w:t>
+      </w:r>
+      <w:proofErr w:type="gramEnd"/>
+      <w:r>
+        <w:rPr>
+          <w:rFonts w:ascii="Times New Roman" w:hAnsi="Times New Roman" w:cs="Times New Roman"/>
+        </w:rPr>
+        <w:t xml:space="preserve"> </w:t>
+      </w:r>
+      <w:r>
+        <w:rPr>
+          <w:rFonts w:ascii="Times New Roman" w:hAnsi="Times New Roman" w:cs="Times New Roman"/>
+          <w:i/>
+        </w:rPr>
+        <w:t xml:space="preserve">dddP </w:t>
+      </w:r>
+      <w:r>
+        <w:rPr>
+          <w:rFonts w:ascii="Times New Roman" w:hAnsi="Times New Roman" w:cs="Times New Roman"/>
+        </w:rPr>
+        <w:t xml:space="preserve">gene, encoding a novel enzyme that converts dimethylsulfonioproprionate into dimethyl sulfide, is widespread in ocean metagenomes and marine bacteria and also occurs in some Ascomycete fungi. </w:t>
+      </w:r>
+      <w:r>
+        <w:rPr>
+          <w:rFonts w:ascii="Times New Roman" w:hAnsi="Times New Roman" w:cs="Times New Roman"/>
+          <w:i/>
+        </w:rPr>
+        <w:t>Environ Microbiol</w:t>
+      </w:r>
+      <w:r>
+        <w:rPr>
+          <w:rFonts w:ascii="Times New Roman" w:hAnsi="Times New Roman" w:cs="Times New Roman"/>
+        </w:rPr>
+        <w:t xml:space="preserve"> </w:t>
+      </w:r>
+      <w:proofErr w:type="gramStart"/>
       <w:r>
         <w:rPr>
           <w:rFonts w:ascii="Times New Roman" w:hAnsi="Times New Roman" w:cs="Times New Roman"/>
           <w:b/>
         </w:rPr>
-        <w:t>12</w:t>
-      </w:r>
-      <w:r>
-        <w:rPr>
-          <w:rFonts w:ascii="Times New Roman" w:hAnsi="Times New Roman" w:cs="Times New Roman"/>
-        </w:rPr>
-        <w:t>: 327–343.</w:t>
+        <w:t>11</w:t>
+      </w:r>
+      <w:r>
+        <w:rPr>
+          <w:rFonts w:ascii="Times New Roman" w:hAnsi="Times New Roman" w:cs="Times New Roman"/>
+        </w:rPr>
+        <w:t xml:space="preserve"> :</w:t>
+      </w:r>
+      <w:proofErr w:type="gramEnd"/>
+      <w:r>
+        <w:rPr>
+          <w:rFonts w:ascii="Times New Roman" w:hAnsi="Times New Roman" w:cs="Times New Roman"/>
+        </w:rPr>
+        <w:t>1376–1385.</w:t>
       </w:r>
     </w:p>
     <w:p>
@@ -26252,55 +26758,40 @@
         <w:rPr>
           <w:rFonts w:ascii="Times New Roman" w:hAnsi="Times New Roman" w:cs="Times New Roman"/>
         </w:rPr>
-        <w:t xml:space="preserve">Todd JD, Curson ARJ, Kirkwood M, Sullivan MJ, Green RT, Johnston AWB. </w:t>
-      </w:r>
-      <w:proofErr w:type="gramStart"/>
-      <w:r>
-        <w:rPr>
-          <w:rFonts w:ascii="Times New Roman" w:hAnsi="Times New Roman" w:cs="Times New Roman"/>
-        </w:rPr>
-        <w:t>(2011) DddQ, a novel, cupin-containing, dimethylsulfonioproprionate lyase in marine roseobacters and in uncultured marine bacteria.</w:t>
-      </w:r>
-      <w:proofErr w:type="gramEnd"/>
-      <w:r>
-        <w:rPr>
-          <w:rFonts w:ascii="Times New Roman" w:hAnsi="Times New Roman" w:cs="Times New Roman"/>
-        </w:rPr>
-        <w:t xml:space="preserve"> </w:t>
-      </w:r>
-      <w:r>
-        <w:rPr>
-          <w:rFonts w:ascii="Times New Roman" w:hAnsi="Times New Roman" w:cs="Times New Roman"/>
-          <w:i/>
-        </w:rPr>
-        <w:t>Environ Microbiol</w:t>
-      </w:r>
-      <w:r>
-        <w:rPr>
-          <w:rFonts w:ascii="Times New Roman" w:hAnsi="Times New Roman" w:cs="Times New Roman"/>
-        </w:rPr>
-        <w:t xml:space="preserve"> </w:t>
-      </w:r>
-      <w:proofErr w:type="gramStart"/>
+        <w:t xml:space="preserve">Todd JD, Curson ARJ, Nikolaidou-Kataraidou N, Brearley CA, Watmough NJ, Chan Y, Page PCB </w:t>
+      </w:r>
+      <w:r>
+        <w:rPr>
+          <w:rFonts w:ascii="Times New Roman" w:hAnsi="Times New Roman" w:cs="Times New Roman"/>
+          <w:i/>
+        </w:rPr>
+        <w:t>et al.</w:t>
+      </w:r>
+      <w:r>
+        <w:rPr>
+          <w:rFonts w:ascii="Times New Roman" w:hAnsi="Times New Roman" w:cs="Times New Roman"/>
+        </w:rPr>
+        <w:t xml:space="preserve"> (2010) Molecular dissection of bacterial acrylate catabolism – unexpected links with dimethylsulfonioproprionate catabolism and dimethyl sulfide production. </w:t>
+      </w:r>
+      <w:r>
+        <w:rPr>
+          <w:rFonts w:ascii="Times New Roman" w:hAnsi="Times New Roman" w:cs="Times New Roman"/>
+          <w:i/>
+        </w:rPr>
+        <w:t xml:space="preserve">Environ Microbiol </w:t>
+      </w:r>
       <w:r>
         <w:rPr>
           <w:rFonts w:ascii="Times New Roman" w:hAnsi="Times New Roman" w:cs="Times New Roman"/>
           <w:b/>
         </w:rPr>
-        <w:t>13</w:t>
-      </w:r>
-      <w:r>
-        <w:rPr>
-          <w:rFonts w:ascii="Times New Roman" w:hAnsi="Times New Roman" w:cs="Times New Roman"/>
-        </w:rPr>
-        <w:t xml:space="preserve"> :</w:t>
-      </w:r>
-      <w:proofErr w:type="gramEnd"/>
-      <w:r>
-        <w:rPr>
-          <w:rFonts w:ascii="Times New Roman" w:hAnsi="Times New Roman" w:cs="Times New Roman"/>
-        </w:rPr>
-        <w:t>427–438.</w:t>
+        <w:t>12</w:t>
+      </w:r>
+      <w:r>
+        <w:rPr>
+          <w:rFonts w:ascii="Times New Roman" w:hAnsi="Times New Roman" w:cs="Times New Roman"/>
+        </w:rPr>
+        <w:t>: 327–343.</w:t>
       </w:r>
     </w:p>
     <w:p>
@@ -26310,12 +26801,18 @@
           <w:rFonts w:ascii="Times New Roman" w:hAnsi="Times New Roman" w:cs="Times New Roman"/>
         </w:rPr>
       </w:pPr>
+      <w:r>
+        <w:rPr>
+          <w:rFonts w:ascii="Times New Roman" w:hAnsi="Times New Roman" w:cs="Times New Roman"/>
+        </w:rPr>
+        <w:t xml:space="preserve">Todd JD, Curson ARJ, Kirkwood M, Sullivan MJ, Green RT, Johnston AWB. </w:t>
+      </w:r>
       <w:proofErr w:type="gramStart"/>
       <w:r>
         <w:rPr>
           <w:rFonts w:ascii="Times New Roman" w:hAnsi="Times New Roman" w:cs="Times New Roman"/>
         </w:rPr>
-        <w:t>Todd JD, Kirkwood M, Newton-Payne S, Johnston AWB.</w:t>
+        <w:t>(2011) DddQ, a novel, cupin-containing, dimethylsulfonioproprionate lyase in marine roseobacters and in uncultured marine bacteria.</w:t>
       </w:r>
       <w:proofErr w:type="gramEnd"/>
       <w:r>
@@ -26324,66 +26821,39 @@
         </w:rPr>
         <w:t xml:space="preserve"> </w:t>
       </w:r>
+      <w:r>
+        <w:rPr>
+          <w:rFonts w:ascii="Times New Roman" w:hAnsi="Times New Roman" w:cs="Times New Roman"/>
+          <w:i/>
+        </w:rPr>
+        <w:t>Environ Microbiol</w:t>
+      </w:r>
+      <w:r>
+        <w:rPr>
+          <w:rFonts w:ascii="Times New Roman" w:hAnsi="Times New Roman" w:cs="Times New Roman"/>
+        </w:rPr>
+        <w:t xml:space="preserve"> </w:t>
+      </w:r>
       <w:proofErr w:type="gramStart"/>
       <w:r>
         <w:rPr>
           <w:rFonts w:ascii="Times New Roman" w:hAnsi="Times New Roman" w:cs="Times New Roman"/>
-        </w:rPr>
-        <w:t xml:space="preserve">(2012) DddW, a third DMSP lyase in model Roseobacter marine bacterium, </w:t>
-      </w:r>
-      <w:r>
-        <w:rPr>
-          <w:rFonts w:ascii="Times New Roman" w:hAnsi="Times New Roman" w:cs="Times New Roman"/>
-          <w:i/>
-        </w:rPr>
-        <w:t xml:space="preserve">Ruegeria pomeroyi </w:t>
-      </w:r>
-      <w:r>
-        <w:rPr>
-          <w:rFonts w:ascii="Times New Roman" w:hAnsi="Times New Roman" w:cs="Times New Roman"/>
-        </w:rPr>
-        <w:t>DSS-3.</w:t>
+          <w:b/>
+        </w:rPr>
+        <w:t>13</w:t>
+      </w:r>
+      <w:r>
+        <w:rPr>
+          <w:rFonts w:ascii="Times New Roman" w:hAnsi="Times New Roman" w:cs="Times New Roman"/>
+        </w:rPr>
+        <w:t xml:space="preserve"> :</w:t>
       </w:r>
       <w:proofErr w:type="gramEnd"/>
       <w:r>
         <w:rPr>
           <w:rFonts w:ascii="Times New Roman" w:hAnsi="Times New Roman" w:cs="Times New Roman"/>
         </w:rPr>
-        <w:t xml:space="preserve"> </w:t>
-      </w:r>
-      <w:r>
-        <w:rPr>
-          <w:rFonts w:ascii="Times New Roman" w:hAnsi="Times New Roman" w:cs="Times New Roman"/>
-          <w:i/>
-        </w:rPr>
-        <w:t>ISME J</w:t>
-      </w:r>
-      <w:r>
-        <w:rPr>
-          <w:rFonts w:ascii="Times New Roman" w:hAnsi="Times New Roman" w:cs="Times New Roman"/>
-        </w:rPr>
-        <w:t xml:space="preserve"> </w:t>
-      </w:r>
-      <w:proofErr w:type="gramStart"/>
-      <w:r>
-        <w:rPr>
-          <w:rFonts w:ascii="Times New Roman" w:hAnsi="Times New Roman" w:cs="Times New Roman"/>
-          <w:b/>
-        </w:rPr>
-        <w:t>6</w:t>
-      </w:r>
-      <w:r>
-        <w:rPr>
-          <w:rFonts w:ascii="Times New Roman" w:hAnsi="Times New Roman" w:cs="Times New Roman"/>
-        </w:rPr>
-        <w:t xml:space="preserve"> :</w:t>
-      </w:r>
-      <w:proofErr w:type="gramEnd"/>
-      <w:r>
-        <w:rPr>
-          <w:rFonts w:ascii="Times New Roman" w:hAnsi="Times New Roman" w:cs="Times New Roman"/>
-        </w:rPr>
-        <w:t>223–226.</w:t>
+        <w:t>427–438.</w:t>
       </w:r>
     </w:p>
     <w:p>
@@ -26393,31 +26863,80 @@
           <w:rFonts w:ascii="Times New Roman" w:hAnsi="Times New Roman" w:cs="Times New Roman"/>
         </w:rPr>
       </w:pPr>
-      <w:r>
-        <w:rPr>
-          <w:rFonts w:ascii="Times New Roman" w:hAnsi="Times New Roman" w:cs="Times New Roman"/>
-        </w:rPr>
-        <w:t xml:space="preserve">Unrein F, Izaguirre I, Massana R, Balagué V, Gasol JM. (2005) Nanoplankton assemblages in maritime Antarctic lakes: characterisation and molecular fingerprinting comparison. </w:t>
-      </w:r>
-      <w:r>
-        <w:rPr>
-          <w:rFonts w:ascii="Times New Roman" w:hAnsi="Times New Roman" w:cs="Times New Roman"/>
-          <w:i/>
-        </w:rPr>
-        <w:t xml:space="preserve">Aquat Microb Ecol </w:t>
-      </w:r>
+      <w:proofErr w:type="gramStart"/>
+      <w:r>
+        <w:rPr>
+          <w:rFonts w:ascii="Times New Roman" w:hAnsi="Times New Roman" w:cs="Times New Roman"/>
+        </w:rPr>
+        <w:t>Todd JD, Kirkwood M, Newton-Payne S, Johnston AWB.</w:t>
+      </w:r>
+      <w:proofErr w:type="gramEnd"/>
+      <w:r>
+        <w:rPr>
+          <w:rFonts w:ascii="Times New Roman" w:hAnsi="Times New Roman" w:cs="Times New Roman"/>
+        </w:rPr>
+        <w:t xml:space="preserve"> </w:t>
+      </w:r>
+      <w:proofErr w:type="gramStart"/>
+      <w:r>
+        <w:rPr>
+          <w:rFonts w:ascii="Times New Roman" w:hAnsi="Times New Roman" w:cs="Times New Roman"/>
+        </w:rPr>
+        <w:t xml:space="preserve">(2012) DddW, a third DMSP lyase in model Roseobacter marine bacterium, </w:t>
+      </w:r>
+      <w:r>
+        <w:rPr>
+          <w:rFonts w:ascii="Times New Roman" w:hAnsi="Times New Roman" w:cs="Times New Roman"/>
+          <w:i/>
+        </w:rPr>
+        <w:t xml:space="preserve">Ruegeria pomeroyi </w:t>
+      </w:r>
+      <w:r>
+        <w:rPr>
+          <w:rFonts w:ascii="Times New Roman" w:hAnsi="Times New Roman" w:cs="Times New Roman"/>
+        </w:rPr>
+        <w:t>DSS-3.</w:t>
+      </w:r>
+      <w:proofErr w:type="gramEnd"/>
+      <w:r>
+        <w:rPr>
+          <w:rFonts w:ascii="Times New Roman" w:hAnsi="Times New Roman" w:cs="Times New Roman"/>
+        </w:rPr>
+        <w:t xml:space="preserve"> </w:t>
+      </w:r>
+      <w:r>
+        <w:rPr>
+          <w:rFonts w:ascii="Times New Roman" w:hAnsi="Times New Roman" w:cs="Times New Roman"/>
+          <w:i/>
+        </w:rPr>
+        <w:t>ISME J</w:t>
+      </w:r>
+      <w:r>
+        <w:rPr>
+          <w:rFonts w:ascii="Times New Roman" w:hAnsi="Times New Roman" w:cs="Times New Roman"/>
+        </w:rPr>
+        <w:t xml:space="preserve"> </w:t>
+      </w:r>
+      <w:proofErr w:type="gramStart"/>
       <w:r>
         <w:rPr>
           <w:rFonts w:ascii="Times New Roman" w:hAnsi="Times New Roman" w:cs="Times New Roman"/>
           <w:b/>
         </w:rPr>
-        <w:t>40</w:t>
-      </w:r>
-      <w:r>
-        <w:rPr>
-          <w:rFonts w:ascii="Times New Roman" w:hAnsi="Times New Roman" w:cs="Times New Roman"/>
-        </w:rPr>
-        <w:t>: 269–282.</w:t>
+        <w:t>6</w:t>
+      </w:r>
+      <w:r>
+        <w:rPr>
+          <w:rFonts w:ascii="Times New Roman" w:hAnsi="Times New Roman" w:cs="Times New Roman"/>
+        </w:rPr>
+        <w:t xml:space="preserve"> :</w:t>
+      </w:r>
+      <w:proofErr w:type="gramEnd"/>
+      <w:r>
+        <w:rPr>
+          <w:rFonts w:ascii="Times New Roman" w:hAnsi="Times New Roman" w:cs="Times New Roman"/>
+        </w:rPr>
+        <w:t>223–226.</w:t>
       </w:r>
     </w:p>
     <w:p>
@@ -26431,47 +26950,27 @@
         <w:rPr>
           <w:rFonts w:ascii="Times New Roman" w:hAnsi="Times New Roman" w:cs="Times New Roman"/>
         </w:rPr>
-        <w:t xml:space="preserve">Van Trappen S, Mergaert J, Van Eygen S, Dawyndt P, Cnockaert MC, Swing J. (2002) Diversity of 746 heterotrophic bacteria isolated from microbial mats from </w:t>
-      </w:r>
-      <w:proofErr w:type="gramStart"/>
-      <w:r>
-        <w:rPr>
-          <w:rFonts w:ascii="Times New Roman" w:hAnsi="Times New Roman" w:cs="Times New Roman"/>
-        </w:rPr>
-        <w:t>ten Antarctic lakes</w:t>
-      </w:r>
-      <w:proofErr w:type="gramEnd"/>
-      <w:r>
-        <w:rPr>
-          <w:rFonts w:ascii="Times New Roman" w:hAnsi="Times New Roman" w:cs="Times New Roman"/>
-        </w:rPr>
-        <w:t xml:space="preserve">. </w:t>
-      </w:r>
-      <w:r>
-        <w:rPr>
-          <w:rFonts w:ascii="Times New Roman" w:hAnsi="Times New Roman" w:cs="Times New Roman"/>
-          <w:i/>
-        </w:rPr>
-        <w:t>System Appl Microbiol</w:t>
-      </w:r>
-      <w:r>
-        <w:rPr>
-          <w:rFonts w:ascii="Times New Roman" w:hAnsi="Times New Roman" w:cs="Times New Roman"/>
-        </w:rPr>
-        <w:t xml:space="preserve"> </w:t>
+        <w:t xml:space="preserve">Unrein F, Izaguirre I, Massana R, Balagué V, Gasol JM. (2005) Nanoplankton assemblages in maritime Antarctic lakes: characterisation and molecular fingerprinting comparison. </w:t>
+      </w:r>
+      <w:r>
+        <w:rPr>
+          <w:rFonts w:ascii="Times New Roman" w:hAnsi="Times New Roman" w:cs="Times New Roman"/>
+          <w:i/>
+        </w:rPr>
+        <w:t xml:space="preserve">Aquat Microb Ecol </w:t>
       </w:r>
       <w:r>
         <w:rPr>
           <w:rFonts w:ascii="Times New Roman" w:hAnsi="Times New Roman" w:cs="Times New Roman"/>
           <w:b/>
         </w:rPr>
-        <w:t>25</w:t>
-      </w:r>
-      <w:r>
-        <w:rPr>
-          <w:rFonts w:ascii="Times New Roman" w:hAnsi="Times New Roman" w:cs="Times New Roman"/>
-        </w:rPr>
-        <w:t>: 603–610.</w:t>
+        <w:t>40</w:t>
+      </w:r>
+      <w:r>
+        <w:rPr>
+          <w:rFonts w:ascii="Times New Roman" w:hAnsi="Times New Roman" w:cs="Times New Roman"/>
+        </w:rPr>
+        <w:t>: 269–282.</w:t>
       </w:r>
     </w:p>
     <w:p>
@@ -26485,33 +26984,28 @@
         <w:rPr>
           <w:rFonts w:ascii="Times New Roman" w:hAnsi="Times New Roman" w:cs="Times New Roman"/>
         </w:rPr>
-        <w:t xml:space="preserve">Venter JC, Remington K, Heidelberg JF, Halpern AL, Rusch D, Eisen JA </w:t>
-      </w:r>
-      <w:r>
-        <w:rPr>
-          <w:rFonts w:ascii="Times New Roman" w:hAnsi="Times New Roman" w:cs="Times New Roman"/>
-          <w:i/>
-        </w:rPr>
-        <w:t>et al</w:t>
-      </w:r>
-      <w:r>
-        <w:rPr>
-          <w:rFonts w:ascii="Times New Roman" w:hAnsi="Times New Roman" w:cs="Times New Roman"/>
-        </w:rPr>
-        <w:t>. (2004)</w:t>
-      </w:r>
-      <w:r>
-        <w:rPr>
-          <w:rFonts w:ascii="Times New Roman" w:hAnsi="Times New Roman" w:cs="Times New Roman"/>
-        </w:rPr>
-        <w:t xml:space="preserve"> Environmental genome shotgun sequencing of the Sargasso Sea. </w:t>
-      </w:r>
-      <w:r>
-        <w:rPr>
-          <w:rFonts w:ascii="Times New Roman" w:hAnsi="Times New Roman" w:cs="Times New Roman"/>
-          <w:i/>
-        </w:rPr>
-        <w:t>Science</w:t>
+        <w:t xml:space="preserve">Van Trappen S, Mergaert J, Van Eygen S, Dawyndt P, Cnockaert MC, Swing J. (2002) Diversity of 746 heterotrophic bacteria isolated from microbial mats from </w:t>
+      </w:r>
+      <w:proofErr w:type="gramStart"/>
+      <w:r>
+        <w:rPr>
+          <w:rFonts w:ascii="Times New Roman" w:hAnsi="Times New Roman" w:cs="Times New Roman"/>
+        </w:rPr>
+        <w:t>ten Antarctic lakes</w:t>
+      </w:r>
+      <w:proofErr w:type="gramEnd"/>
+      <w:r>
+        <w:rPr>
+          <w:rFonts w:ascii="Times New Roman" w:hAnsi="Times New Roman" w:cs="Times New Roman"/>
+        </w:rPr>
+        <w:t xml:space="preserve">. </w:t>
+      </w:r>
+      <w:r>
+        <w:rPr>
+          <w:rFonts w:ascii="Times New Roman" w:hAnsi="Times New Roman" w:cs="Times New Roman"/>
+          <w:i/>
+        </w:rPr>
+        <w:t>System Appl Microbiol</w:t>
       </w:r>
       <w:r>
         <w:rPr>
@@ -26524,13 +27018,13 @@
           <w:rFonts w:ascii="Times New Roman" w:hAnsi="Times New Roman" w:cs="Times New Roman"/>
           <w:b/>
         </w:rPr>
-        <w:t>304</w:t>
-      </w:r>
-      <w:r>
-        <w:rPr>
-          <w:rFonts w:ascii="Times New Roman" w:hAnsi="Times New Roman" w:cs="Times New Roman"/>
-        </w:rPr>
-        <w:t>: 66–74.</w:t>
+        <w:t>25</w:t>
+      </w:r>
+      <w:r>
+        <w:rPr>
+          <w:rFonts w:ascii="Times New Roman" w:hAnsi="Times New Roman" w:cs="Times New Roman"/>
+        </w:rPr>
+        <w:t>: 603–610.</w:t>
       </w:r>
     </w:p>
     <w:p>
@@ -26540,39 +27034,37 @@
           <w:rFonts w:ascii="Times New Roman" w:hAnsi="Times New Roman" w:cs="Times New Roman"/>
         </w:rPr>
       </w:pPr>
-      <w:proofErr w:type="gramStart"/>
-      <w:r>
-        <w:rPr>
-          <w:rFonts w:ascii="Times New Roman" w:hAnsi="Times New Roman" w:cs="Times New Roman"/>
-        </w:rPr>
-        <w:t xml:space="preserve">Wagner-Döbler I and Biebl H. (2006) Environmental biology of the marine </w:t>
-      </w:r>
-      <w:r>
-        <w:rPr>
-          <w:rFonts w:ascii="Times New Roman" w:hAnsi="Times New Roman" w:cs="Times New Roman"/>
-          <w:i/>
-        </w:rPr>
-        <w:t xml:space="preserve">Roseobacter </w:t>
-      </w:r>
-      <w:r>
-        <w:rPr>
-          <w:rFonts w:ascii="Times New Roman" w:hAnsi="Times New Roman" w:cs="Times New Roman"/>
-        </w:rPr>
-        <w:t>lineage.</w:t>
-      </w:r>
-      <w:proofErr w:type="gramEnd"/>
-      <w:r>
-        <w:rPr>
-          <w:rFonts w:ascii="Times New Roman" w:hAnsi="Times New Roman" w:cs="Times New Roman"/>
-        </w:rPr>
-        <w:t xml:space="preserve"> </w:t>
-      </w:r>
-      <w:r>
-        <w:rPr>
-          <w:rFonts w:ascii="Times New Roman" w:hAnsi="Times New Roman" w:cs="Times New Roman"/>
-          <w:i/>
-        </w:rPr>
-        <w:t>Ann Rev Microbiol</w:t>
+      <w:r>
+        <w:rPr>
+          <w:rFonts w:ascii="Times New Roman" w:hAnsi="Times New Roman" w:cs="Times New Roman"/>
+        </w:rPr>
+        <w:t xml:space="preserve">Venter JC, Remington K, Heidelberg JF, Halpern AL, Rusch D, Eisen JA </w:t>
+      </w:r>
+      <w:r>
+        <w:rPr>
+          <w:rFonts w:ascii="Times New Roman" w:hAnsi="Times New Roman" w:cs="Times New Roman"/>
+          <w:i/>
+        </w:rPr>
+        <w:t>et al</w:t>
+      </w:r>
+      <w:r>
+        <w:rPr>
+          <w:rFonts w:ascii="Times New Roman" w:hAnsi="Times New Roman" w:cs="Times New Roman"/>
+        </w:rPr>
+        <w:t>. (2004)</w:t>
+      </w:r>
+      <w:r>
+        <w:rPr>
+          <w:rFonts w:ascii="Times New Roman" w:hAnsi="Times New Roman" w:cs="Times New Roman"/>
+        </w:rPr>
+        <w:t xml:space="preserve"> Environmental genome shotgun sequencing of the Sargasso Sea. </w:t>
+      </w:r>
+      <w:r>
+        <w:rPr>
+          <w:rFonts w:ascii="Times New Roman" w:hAnsi="Times New Roman" w:cs="Times New Roman"/>
+          <w:i/>
+        </w:rPr>
+        <w:t>Science</w:t>
       </w:r>
       <w:r>
         <w:rPr>
@@ -26585,13 +27077,13 @@
           <w:rFonts w:ascii="Times New Roman" w:hAnsi="Times New Roman" w:cs="Times New Roman"/>
           <w:b/>
         </w:rPr>
-        <w:t>60</w:t>
-      </w:r>
-      <w:r>
-        <w:rPr>
-          <w:rFonts w:ascii="Times New Roman" w:hAnsi="Times New Roman" w:cs="Times New Roman"/>
-        </w:rPr>
-        <w:t xml:space="preserve">: 255–280. </w:t>
+        <w:t>304</w:t>
+      </w:r>
+      <w:r>
+        <w:rPr>
+          <w:rFonts w:ascii="Times New Roman" w:hAnsi="Times New Roman" w:cs="Times New Roman"/>
+        </w:rPr>
+        <w:t>: 66–74.</w:t>
       </w:r>
     </w:p>
     <w:p>
@@ -26606,37 +27098,20 @@
         <w:rPr>
           <w:rFonts w:ascii="Times New Roman" w:hAnsi="Times New Roman" w:cs="Times New Roman"/>
         </w:rPr>
-        <w:t>Wang Q</w:t>
-      </w:r>
-      <w:r>
-        <w:rPr>
-          <w:rFonts w:ascii="Times New Roman" w:hAnsi="Times New Roman" w:cs="Times New Roman"/>
-        </w:rPr>
-        <w:t>,</w:t>
-      </w:r>
-      <w:r>
-        <w:rPr>
-          <w:rFonts w:ascii="Times New Roman" w:hAnsi="Times New Roman" w:cs="Times New Roman"/>
-        </w:rPr>
-        <w:t xml:space="preserve"> </w:t>
-      </w:r>
-      <w:r>
-        <w:rPr>
-          <w:rFonts w:ascii="Times New Roman" w:hAnsi="Times New Roman" w:cs="Times New Roman"/>
-        </w:rPr>
-        <w:t>Garrity GM, Tiedje JM, Cole JR</w:t>
-      </w:r>
-      <w:r>
-        <w:rPr>
-          <w:rFonts w:ascii="Times New Roman" w:hAnsi="Times New Roman" w:cs="Times New Roman"/>
-        </w:rPr>
-        <w:t>.</w:t>
-      </w:r>
-      <w:r>
-        <w:rPr>
-          <w:rFonts w:ascii="Times New Roman" w:hAnsi="Times New Roman" w:cs="Times New Roman"/>
-        </w:rPr>
-        <w:t xml:space="preserve"> (2007) Naïve Bayesian classifier for rapid assignment of rRNA sequences into new bacterial taxonomy.</w:t>
+        <w:t xml:space="preserve">Wagner-Döbler I and Biebl H. (2006) Environmental biology of the marine </w:t>
+      </w:r>
+      <w:r>
+        <w:rPr>
+          <w:rFonts w:ascii="Times New Roman" w:hAnsi="Times New Roman" w:cs="Times New Roman"/>
+          <w:i/>
+        </w:rPr>
+        <w:t xml:space="preserve">Roseobacter </w:t>
+      </w:r>
+      <w:r>
+        <w:rPr>
+          <w:rFonts w:ascii="Times New Roman" w:hAnsi="Times New Roman" w:cs="Times New Roman"/>
+        </w:rPr>
+        <w:t>lineage.</w:t>
       </w:r>
       <w:proofErr w:type="gramEnd"/>
       <w:r>
@@ -26650,44 +27125,26 @@
           <w:rFonts w:ascii="Times New Roman" w:hAnsi="Times New Roman" w:cs="Times New Roman"/>
           <w:i/>
         </w:rPr>
-        <w:t>Appl Environ Microbiol</w:t>
+        <w:t>Ann Rev Microbiol</w:t>
+      </w:r>
+      <w:r>
+        <w:rPr>
+          <w:rFonts w:ascii="Times New Roman" w:hAnsi="Times New Roman" w:cs="Times New Roman"/>
+        </w:rPr>
+        <w:t xml:space="preserve"> </w:t>
       </w:r>
       <w:r>
         <w:rPr>
           <w:rFonts w:ascii="Times New Roman" w:hAnsi="Times New Roman" w:cs="Times New Roman"/>
           <w:b/>
         </w:rPr>
-        <w:t xml:space="preserve"> 73</w:t>
-      </w:r>
-      <w:r>
-        <w:rPr>
-          <w:rFonts w:ascii="Times New Roman" w:hAnsi="Times New Roman" w:cs="Times New Roman"/>
-        </w:rPr>
-        <w:t>:</w:t>
-      </w:r>
-      <w:r>
-        <w:rPr>
-          <w:rFonts w:ascii="Times New Roman" w:hAnsi="Times New Roman" w:cs="Times New Roman"/>
-        </w:rPr>
-        <w:t xml:space="preserve"> </w:t>
-      </w:r>
-      <w:r>
-        <w:rPr>
-          <w:rFonts w:ascii="Times New Roman" w:hAnsi="Times New Roman" w:cs="Times New Roman"/>
-        </w:rPr>
-        <w:t>5261–526</w:t>
-      </w:r>
-      <w:r>
-        <w:rPr>
-          <w:rFonts w:ascii="Times New Roman" w:hAnsi="Times New Roman" w:cs="Times New Roman"/>
-        </w:rPr>
-        <w:t>7</w:t>
-      </w:r>
-      <w:r>
-        <w:rPr>
-          <w:rFonts w:ascii="Times New Roman" w:hAnsi="Times New Roman" w:cs="Times New Roman"/>
-        </w:rPr>
-        <w:t>.</w:t>
+        <w:t>60</w:t>
+      </w:r>
+      <w:r>
+        <w:rPr>
+          <w:rFonts w:ascii="Times New Roman" w:hAnsi="Times New Roman" w:cs="Times New Roman"/>
+        </w:rPr>
+        <w:t xml:space="preserve">: 255–280. </w:t>
       </w:r>
     </w:p>
     <w:p>
@@ -26697,62 +27154,93 @@
           <w:rFonts w:ascii="Times New Roman" w:hAnsi="Times New Roman" w:cs="Times New Roman"/>
         </w:rPr>
       </w:pPr>
-      <w:r>
-        <w:rPr>
-          <w:rFonts w:ascii="Times New Roman" w:hAnsi="Times New Roman" w:cs="Times New Roman"/>
-        </w:rPr>
-        <w:t xml:space="preserve">Wang H, Li H, Shao Z, Liao S, Johnstone L, Rensing C, Wang G. (2011) Genome sequence of deep-sea Manganese-oxidizing bacterium </w:t>
-      </w:r>
-      <w:r>
-        <w:rPr>
-          <w:rFonts w:ascii="Times New Roman" w:hAnsi="Times New Roman" w:cs="Times New Roman"/>
-          <w:i/>
-        </w:rPr>
-        <w:t>Marinobacter manganoxydans</w:t>
-      </w:r>
-      <w:r>
-        <w:rPr>
-          <w:rFonts w:ascii="Times New Roman" w:hAnsi="Times New Roman" w:cs="Times New Roman"/>
-        </w:rPr>
-        <w:t xml:space="preserve">. </w:t>
-      </w:r>
-      <w:r>
-        <w:rPr>
-          <w:rFonts w:ascii="Times New Roman" w:hAnsi="Times New Roman" w:cs="Times New Roman"/>
-          <w:i/>
-        </w:rPr>
-        <w:t>J Bacteriol</w:t>
-      </w:r>
-      <w:r>
-        <w:rPr>
-          <w:rFonts w:ascii="Times New Roman" w:hAnsi="Times New Roman" w:cs="Times New Roman"/>
-        </w:rPr>
-        <w:t xml:space="preserve"> </w:t>
+      <w:proofErr w:type="gramStart"/>
+      <w:r>
+        <w:rPr>
+          <w:rFonts w:ascii="Times New Roman" w:hAnsi="Times New Roman" w:cs="Times New Roman"/>
+        </w:rPr>
+        <w:t>Wang Q</w:t>
+      </w:r>
+      <w:r>
+        <w:rPr>
+          <w:rFonts w:ascii="Times New Roman" w:hAnsi="Times New Roman" w:cs="Times New Roman"/>
+        </w:rPr>
+        <w:t>,</w:t>
+      </w:r>
+      <w:r>
+        <w:rPr>
+          <w:rFonts w:ascii="Times New Roman" w:hAnsi="Times New Roman" w:cs="Times New Roman"/>
+        </w:rPr>
+        <w:t xml:space="preserve"> </w:t>
+      </w:r>
+      <w:r>
+        <w:rPr>
+          <w:rFonts w:ascii="Times New Roman" w:hAnsi="Times New Roman" w:cs="Times New Roman"/>
+        </w:rPr>
+        <w:t>Garrity GM, Tiedje JM, Cole JR</w:t>
+      </w:r>
+      <w:r>
+        <w:rPr>
+          <w:rFonts w:ascii="Times New Roman" w:hAnsi="Times New Roman" w:cs="Times New Roman"/>
+        </w:rPr>
+        <w:t>.</w:t>
+      </w:r>
+      <w:r>
+        <w:rPr>
+          <w:rFonts w:ascii="Times New Roman" w:hAnsi="Times New Roman" w:cs="Times New Roman"/>
+        </w:rPr>
+        <w:t xml:space="preserve"> (2007) Naïve Bayesian classifier for rapid assignment of rRNA sequences into new bacterial taxonomy.</w:t>
+      </w:r>
+      <w:proofErr w:type="gramEnd"/>
+      <w:r>
+        <w:rPr>
+          <w:rFonts w:ascii="Times New Roman" w:hAnsi="Times New Roman" w:cs="Times New Roman"/>
+        </w:rPr>
+        <w:t xml:space="preserve"> </w:t>
+      </w:r>
+      <w:r>
+        <w:rPr>
+          <w:rFonts w:ascii="Times New Roman" w:hAnsi="Times New Roman" w:cs="Times New Roman"/>
+          <w:i/>
+        </w:rPr>
+        <w:t>Appl Environ Microbiol</w:t>
       </w:r>
       <w:r>
         <w:rPr>
           <w:rFonts w:ascii="Times New Roman" w:hAnsi="Times New Roman" w:cs="Times New Roman"/>
           <w:b/>
         </w:rPr>
-        <w:t>194</w:t>
-      </w:r>
-      <w:r>
-        <w:rPr>
-          <w:rFonts w:ascii="Times New Roman" w:hAnsi="Times New Roman" w:cs="Times New Roman"/>
-        </w:rPr>
-        <w:t xml:space="preserve">: </w:t>
-      </w:r>
-      <w:r>
-        <w:rPr>
-          <w:rFonts w:ascii="Times New Roman" w:hAnsi="Times New Roman" w:cs="Times New Roman"/>
-        </w:rPr>
-        <w:t>899</w:t>
-      </w:r>
-      <w:r>
-        <w:rPr>
-          <w:rFonts w:ascii="Times New Roman" w:hAnsi="Times New Roman" w:cs="Times New Roman"/>
-        </w:rPr>
-        <w:t>–900.</w:t>
+        <w:t xml:space="preserve"> 73</w:t>
+      </w:r>
+      <w:r>
+        <w:rPr>
+          <w:rFonts w:ascii="Times New Roman" w:hAnsi="Times New Roman" w:cs="Times New Roman"/>
+        </w:rPr>
+        <w:t>:</w:t>
+      </w:r>
+      <w:r>
+        <w:rPr>
+          <w:rFonts w:ascii="Times New Roman" w:hAnsi="Times New Roman" w:cs="Times New Roman"/>
+        </w:rPr>
+        <w:t xml:space="preserve"> </w:t>
+      </w:r>
+      <w:r>
+        <w:rPr>
+          <w:rFonts w:ascii="Times New Roman" w:hAnsi="Times New Roman" w:cs="Times New Roman"/>
+        </w:rPr>
+        <w:t>5261–526</w:t>
+      </w:r>
+      <w:r>
+        <w:rPr>
+          <w:rFonts w:ascii="Times New Roman" w:hAnsi="Times New Roman" w:cs="Times New Roman"/>
+        </w:rPr>
+        <w:t>7</w:t>
+      </w:r>
+      <w:r>
+        <w:rPr>
+          <w:rFonts w:ascii="Times New Roman" w:hAnsi="Times New Roman" w:cs="Times New Roman"/>
+        </w:rPr>
+        <w:t>.</w:t>
       </w:r>
     </w:p>
     <w:p>
@@ -26766,28 +27254,27 @@
         <w:rPr>
           <w:rFonts w:ascii="Times New Roman" w:hAnsi="Times New Roman" w:cs="Times New Roman"/>
         </w:rPr>
-        <w:t xml:space="preserve">Ward BB and Priscu JC. </w:t>
-      </w:r>
-      <w:proofErr w:type="gramStart"/>
-      <w:r>
-        <w:rPr>
-          <w:rFonts w:ascii="Times New Roman" w:hAnsi="Times New Roman" w:cs="Times New Roman"/>
-        </w:rPr>
-        <w:t>(1997) Detection and characterization of denitrifying bacteria from a permanently ice-covered Antarctic lake.</w:t>
-      </w:r>
-      <w:proofErr w:type="gramEnd"/>
-      <w:r>
-        <w:rPr>
-          <w:rFonts w:ascii="Times New Roman" w:hAnsi="Times New Roman" w:cs="Times New Roman"/>
-        </w:rPr>
-        <w:t xml:space="preserve"> </w:t>
-      </w:r>
-      <w:r>
-        <w:rPr>
-          <w:rFonts w:ascii="Times New Roman" w:hAnsi="Times New Roman" w:cs="Times New Roman"/>
-          <w:i/>
-        </w:rPr>
-        <w:t>Hydrobiologia</w:t>
+        <w:t xml:space="preserve">Wang H, Li H, Shao Z, Liao S, Johnstone L, Rensing C, Wang G. (2011) Genome sequence of deep-sea Manganese-oxidizing bacterium </w:t>
+      </w:r>
+      <w:r>
+        <w:rPr>
+          <w:rFonts w:ascii="Times New Roman" w:hAnsi="Times New Roman" w:cs="Times New Roman"/>
+          <w:i/>
+        </w:rPr>
+        <w:t>Marinobacter manganoxydans</w:t>
+      </w:r>
+      <w:r>
+        <w:rPr>
+          <w:rFonts w:ascii="Times New Roman" w:hAnsi="Times New Roman" w:cs="Times New Roman"/>
+        </w:rPr>
+        <w:t xml:space="preserve">. </w:t>
+      </w:r>
+      <w:r>
+        <w:rPr>
+          <w:rFonts w:ascii="Times New Roman" w:hAnsi="Times New Roman" w:cs="Times New Roman"/>
+          <w:i/>
+        </w:rPr>
+        <w:t>J Bacteriol</w:t>
       </w:r>
       <w:r>
         <w:rPr>
@@ -26800,13 +27287,25 @@
           <w:rFonts w:ascii="Times New Roman" w:hAnsi="Times New Roman" w:cs="Times New Roman"/>
           <w:b/>
         </w:rPr>
-        <w:t>347</w:t>
-      </w:r>
-      <w:r>
-        <w:rPr>
-          <w:rFonts w:ascii="Times New Roman" w:hAnsi="Times New Roman" w:cs="Times New Roman"/>
-        </w:rPr>
-        <w:t>: 57–68.</w:t>
+        <w:t>194</w:t>
+      </w:r>
+      <w:r>
+        <w:rPr>
+          <w:rFonts w:ascii="Times New Roman" w:hAnsi="Times New Roman" w:cs="Times New Roman"/>
+        </w:rPr>
+        <w:t xml:space="preserve">: </w:t>
+      </w:r>
+      <w:r>
+        <w:rPr>
+          <w:rFonts w:ascii="Times New Roman" w:hAnsi="Times New Roman" w:cs="Times New Roman"/>
+        </w:rPr>
+        <w:t>899</w:t>
+      </w:r>
+      <w:r>
+        <w:rPr>
+          <w:rFonts w:ascii="Times New Roman" w:hAnsi="Times New Roman" w:cs="Times New Roman"/>
+        </w:rPr>
+        <w:t>–900.</w:t>
       </w:r>
     </w:p>
     <w:p>
@@ -26820,27 +27319,47 @@
         <w:rPr>
           <w:rFonts w:ascii="Times New Roman" w:hAnsi="Times New Roman" w:cs="Times New Roman"/>
         </w:rPr>
-        <w:t xml:space="preserve">Ward BB, Granger J, Maldonado MT, Casciotti KL, Harris S, Wells ML. (2005) Denitrification in the hypolimnion of permanently ice-covered Lake Bonney, Antarctica. </w:t>
-      </w:r>
-      <w:r>
-        <w:rPr>
-          <w:rFonts w:ascii="Times New Roman" w:hAnsi="Times New Roman" w:cs="Times New Roman"/>
-          <w:i/>
-        </w:rPr>
-        <w:t xml:space="preserve">Aquat Microb Ecol </w:t>
+        <w:t xml:space="preserve">Ward BB and Priscu JC. </w:t>
+      </w:r>
+      <w:proofErr w:type="gramStart"/>
+      <w:r>
+        <w:rPr>
+          <w:rFonts w:ascii="Times New Roman" w:hAnsi="Times New Roman" w:cs="Times New Roman"/>
+        </w:rPr>
+        <w:t>(1997) Detection and characterization of denitrifying bacteria from a permanently ice-covered Antarctic lake.</w:t>
+      </w:r>
+      <w:proofErr w:type="gramEnd"/>
+      <w:r>
+        <w:rPr>
+          <w:rFonts w:ascii="Times New Roman" w:hAnsi="Times New Roman" w:cs="Times New Roman"/>
+        </w:rPr>
+        <w:t xml:space="preserve"> </w:t>
+      </w:r>
+      <w:r>
+        <w:rPr>
+          <w:rFonts w:ascii="Times New Roman" w:hAnsi="Times New Roman" w:cs="Times New Roman"/>
+          <w:i/>
+        </w:rPr>
+        <w:t>Hydrobiologia</w:t>
+      </w:r>
+      <w:r>
+        <w:rPr>
+          <w:rFonts w:ascii="Times New Roman" w:hAnsi="Times New Roman" w:cs="Times New Roman"/>
+        </w:rPr>
+        <w:t xml:space="preserve"> </w:t>
       </w:r>
       <w:r>
         <w:rPr>
           <w:rFonts w:ascii="Times New Roman" w:hAnsi="Times New Roman" w:cs="Times New Roman"/>
           <w:b/>
         </w:rPr>
-        <w:t>38</w:t>
-      </w:r>
-      <w:r>
-        <w:rPr>
-          <w:rFonts w:ascii="Times New Roman" w:hAnsi="Times New Roman" w:cs="Times New Roman"/>
-        </w:rPr>
-        <w:t>: 295–307.</w:t>
+        <w:t>347</w:t>
+      </w:r>
+      <w:r>
+        <w:rPr>
+          <w:rFonts w:ascii="Times New Roman" w:hAnsi="Times New Roman" w:cs="Times New Roman"/>
+        </w:rPr>
+        <w:t>: 57–68.</w:t>
       </w:r>
     </w:p>
     <w:p>
@@ -26854,45 +27373,27 @@
         <w:rPr>
           <w:rFonts w:ascii="Times New Roman" w:hAnsi="Times New Roman" w:cs="Times New Roman"/>
         </w:rPr>
-        <w:t>*</w:t>
-      </w:r>
-      <w:r>
-        <w:rPr>
-          <w:rFonts w:ascii="Times New Roman" w:hAnsi="Times New Roman" w:cs="Times New Roman"/>
-        </w:rPr>
-        <w:t xml:space="preserve">Wu J, Mao X, Cai T, Luo J, Wei L. (2006) KOBAS server: a web-based platform for automated annotation and pathway identification. </w:t>
-      </w:r>
-      <w:r>
-        <w:rPr>
-          <w:rFonts w:ascii="Times New Roman" w:hAnsi="Times New Roman" w:cs="Times New Roman"/>
-          <w:i/>
-        </w:rPr>
-        <w:t>Nucleic Acids Res</w:t>
-      </w:r>
-      <w:r>
-        <w:rPr>
-          <w:rFonts w:ascii="Times New Roman" w:hAnsi="Times New Roman" w:cs="Times New Roman"/>
-        </w:rPr>
-        <w:t xml:space="preserve"> </w:t>
+        <w:t xml:space="preserve">Ward BB, Granger J, Maldonado MT, Casciotti KL, Harris S, Wells ML. (2005) Denitrification in the hypolimnion of permanently ice-covered Lake Bonney, Antarctica. </w:t>
+      </w:r>
+      <w:r>
+        <w:rPr>
+          <w:rFonts w:ascii="Times New Roman" w:hAnsi="Times New Roman" w:cs="Times New Roman"/>
+          <w:i/>
+        </w:rPr>
+        <w:t xml:space="preserve">Aquat Microb Ecol </w:t>
       </w:r>
       <w:r>
         <w:rPr>
           <w:rFonts w:ascii="Times New Roman" w:hAnsi="Times New Roman" w:cs="Times New Roman"/>
           <w:b/>
         </w:rPr>
-        <w:t>34</w:t>
-      </w:r>
-      <w:r>
-        <w:rPr>
-          <w:rFonts w:ascii="Times New Roman" w:hAnsi="Times New Roman" w:cs="Times New Roman"/>
-        </w:rPr>
-        <w:t>: W720–</w:t>
-      </w:r>
-      <w:r>
-        <w:rPr>
-          <w:rFonts w:ascii="Times New Roman" w:hAnsi="Times New Roman" w:cs="Times New Roman"/>
-        </w:rPr>
-        <w:t>W724.</w:t>
+        <w:t>38</w:t>
+      </w:r>
+      <w:r>
+        <w:rPr>
+          <w:rFonts w:ascii="Times New Roman" w:hAnsi="Times New Roman" w:cs="Times New Roman"/>
+        </w:rPr>
+        <w:t>: 295–307.</w:t>
       </w:r>
     </w:p>
     <w:p>
@@ -26906,7 +27407,13 @@
         <w:rPr>
           <w:rFonts w:ascii="Times New Roman" w:hAnsi="Times New Roman" w:cs="Times New Roman"/>
         </w:rPr>
-        <w:t xml:space="preserve">Xie C, Mao X, Huang J, Ding Y, Wu J, Dong S, Kong L, Gao G, Li CY, Wei L. (2011) KOBAS 2.0: a web server for annotation and identification of enriched pathways and diseases. </w:t>
+        <w:t>*</w:t>
+      </w:r>
+      <w:r>
+        <w:rPr>
+          <w:rFonts w:ascii="Times New Roman" w:hAnsi="Times New Roman" w:cs="Times New Roman"/>
+        </w:rPr>
+        <w:t xml:space="preserve">Wu J, Mao X, Cai T, Luo J, Wei L. (2006) KOBAS server: a web-based platform for automated annotation and pathway identification. </w:t>
       </w:r>
       <w:r>
         <w:rPr>
@@ -26926,13 +27433,19 @@
           <w:rFonts w:ascii="Times New Roman" w:hAnsi="Times New Roman" w:cs="Times New Roman"/>
           <w:b/>
         </w:rPr>
-        <w:t>39</w:t>
-      </w:r>
-      <w:r>
-        <w:rPr>
-          <w:rFonts w:ascii="Times New Roman" w:hAnsi="Times New Roman" w:cs="Times New Roman"/>
-        </w:rPr>
-        <w:t>: W316–W322.</w:t>
+        <w:t>34</w:t>
+      </w:r>
+      <w:r>
+        <w:rPr>
+          <w:rFonts w:ascii="Times New Roman" w:hAnsi="Times New Roman" w:cs="Times New Roman"/>
+        </w:rPr>
+        <w:t>: W720–</w:t>
+      </w:r>
+      <w:r>
+        <w:rPr>
+          <w:rFonts w:ascii="Times New Roman" w:hAnsi="Times New Roman" w:cs="Times New Roman"/>
+        </w:rPr>
+        <w:t>W724.</w:t>
       </w:r>
     </w:p>
     <w:p>
@@ -26946,40 +27459,15 @@
         <w:rPr>
           <w:rFonts w:ascii="Times New Roman" w:hAnsi="Times New Roman" w:cs="Times New Roman"/>
         </w:rPr>
-        <w:t xml:space="preserve">Xing P, Hahn MW, Wu QL. (2009) Low taxon richness of bacterioplankton in high-altitude lakes of the eastern Tibetan Plateau, with a predominance of </w:t>
-      </w:r>
-      <w:r>
-        <w:rPr>
-          <w:rFonts w:ascii="Times New Roman" w:hAnsi="Times New Roman" w:cs="Times New Roman"/>
-          <w:i/>
-        </w:rPr>
-        <w:t>Bacteroidetes</w:t>
-      </w:r>
-      <w:r>
-        <w:rPr>
-          <w:rFonts w:ascii="Times New Roman" w:hAnsi="Times New Roman" w:cs="Times New Roman"/>
-        </w:rPr>
-        <w:t xml:space="preserve"> and </w:t>
-      </w:r>
-      <w:r>
-        <w:rPr>
-          <w:rFonts w:ascii="Times New Roman" w:hAnsi="Times New Roman" w:cs="Times New Roman"/>
-          <w:i/>
-        </w:rPr>
-        <w:t>Synechoccocus</w:t>
-      </w:r>
-      <w:r>
-        <w:rPr>
-          <w:rFonts w:ascii="Times New Roman" w:hAnsi="Times New Roman" w:cs="Times New Roman"/>
-        </w:rPr>
-        <w:t xml:space="preserve"> spp. </w:t>
-      </w:r>
-      <w:r>
-        <w:rPr>
-          <w:rFonts w:ascii="Times New Roman" w:hAnsi="Times New Roman" w:cs="Times New Roman"/>
-          <w:i/>
-        </w:rPr>
-        <w:t>Appl Environ Microbiol</w:t>
+        <w:lastRenderedPageBreak/>
+        <w:t xml:space="preserve">Xie C, Mao X, Huang J, Ding Y, Wu J, Dong S, Kong L, Gao G, Li CY, Wei L. (2011) KOBAS 2.0: a web server for annotation and identification of enriched pathways and diseases. </w:t>
+      </w:r>
+      <w:r>
+        <w:rPr>
+          <w:rFonts w:ascii="Times New Roman" w:hAnsi="Times New Roman" w:cs="Times New Roman"/>
+          <w:i/>
+        </w:rPr>
+        <w:t>Nucleic Acids Res</w:t>
       </w:r>
       <w:r>
         <w:rPr>
@@ -26992,13 +27480,13 @@
           <w:rFonts w:ascii="Times New Roman" w:hAnsi="Times New Roman" w:cs="Times New Roman"/>
           <w:b/>
         </w:rPr>
-        <w:t>75</w:t>
-      </w:r>
-      <w:r>
-        <w:rPr>
-          <w:rFonts w:ascii="Times New Roman" w:hAnsi="Times New Roman" w:cs="Times New Roman"/>
-        </w:rPr>
-        <w:t>: 7017–7025.</w:t>
+        <w:t>39</w:t>
+      </w:r>
+      <w:r>
+        <w:rPr>
+          <w:rFonts w:ascii="Times New Roman" w:hAnsi="Times New Roman" w:cs="Times New Roman"/>
+        </w:rPr>
+        <w:t>: W316–W322.</w:t>
       </w:r>
     </w:p>
     <w:p>
@@ -27012,7 +27500,72 @@
         <w:rPr>
           <w:rFonts w:ascii="Times New Roman" w:hAnsi="Times New Roman" w:cs="Times New Roman"/>
         </w:rPr>
-        <w:lastRenderedPageBreak/>
+        <w:t xml:space="preserve">Xing P, Hahn MW, Wu QL. (2009) Low taxon richness of bacterioplankton in high-altitude lakes of the eastern Tibetan Plateau, with a predominance of </w:t>
+      </w:r>
+      <w:r>
+        <w:rPr>
+          <w:rFonts w:ascii="Times New Roman" w:hAnsi="Times New Roman" w:cs="Times New Roman"/>
+          <w:i/>
+        </w:rPr>
+        <w:t>Bacteroidetes</w:t>
+      </w:r>
+      <w:r>
+        <w:rPr>
+          <w:rFonts w:ascii="Times New Roman" w:hAnsi="Times New Roman" w:cs="Times New Roman"/>
+        </w:rPr>
+        <w:t xml:space="preserve"> and </w:t>
+      </w:r>
+      <w:r>
+        <w:rPr>
+          <w:rFonts w:ascii="Times New Roman" w:hAnsi="Times New Roman" w:cs="Times New Roman"/>
+          <w:i/>
+        </w:rPr>
+        <w:t>Synechoccocus</w:t>
+      </w:r>
+      <w:r>
+        <w:rPr>
+          <w:rFonts w:ascii="Times New Roman" w:hAnsi="Times New Roman" w:cs="Times New Roman"/>
+        </w:rPr>
+        <w:t xml:space="preserve"> spp. </w:t>
+      </w:r>
+      <w:r>
+        <w:rPr>
+          <w:rFonts w:ascii="Times New Roman" w:hAnsi="Times New Roman" w:cs="Times New Roman"/>
+          <w:i/>
+        </w:rPr>
+        <w:t>Appl Environ Microbiol</w:t>
+      </w:r>
+      <w:r>
+        <w:rPr>
+          <w:rFonts w:ascii="Times New Roman" w:hAnsi="Times New Roman" w:cs="Times New Roman"/>
+        </w:rPr>
+        <w:t xml:space="preserve"> </w:t>
+      </w:r>
+      <w:r>
+        <w:rPr>
+          <w:rFonts w:ascii="Times New Roman" w:hAnsi="Times New Roman" w:cs="Times New Roman"/>
+          <w:b/>
+        </w:rPr>
+        <w:t>75</w:t>
+      </w:r>
+      <w:r>
+        <w:rPr>
+          <w:rFonts w:ascii="Times New Roman" w:hAnsi="Times New Roman" w:cs="Times New Roman"/>
+        </w:rPr>
+        <w:t>: 7017–7025.</w:t>
+      </w:r>
+    </w:p>
+    <w:p>
+      <w:pPr>
+        <w:spacing w:line="240" w:lineRule="auto"/>
+        <w:rPr>
+          <w:rFonts w:ascii="Times New Roman" w:hAnsi="Times New Roman" w:cs="Times New Roman"/>
+        </w:rPr>
+      </w:pPr>
+      <w:r>
+        <w:rPr>
+          <w:rFonts w:ascii="Times New Roman" w:hAnsi="Times New Roman" w:cs="Times New Roman"/>
+        </w:rPr>
         <w:t xml:space="preserve">Yamane K, Hattori Y, Ohtagaki H, Fujiwara K. (2011) Microbial diversity with dominance of 16S rRNA genes sequences with high GC contents at 74 and 98°C subsurface crude oil deposits in Japan. </w:t>
       </w:r>
       <w:r>

--- a/Organic_whole_lake_draft7.docx
+++ b/Organic_whole_lake_draft7.docx
@@ -551,7 +551,15 @@
           <w:sz w:val="16"/>
           <w:szCs w:val="16"/>
         </w:rPr>
-        <w:t xml:space="preserve">are the </w:t>
+        <w:t>were</w:t>
+      </w:r>
+      <w:r>
+        <w:rPr>
+          <w:rFonts w:ascii="Times New Roman" w:hAnsi="Times New Roman" w:cs="Times New Roman"/>
+          <w:sz w:val="16"/>
+          <w:szCs w:val="16"/>
+        </w:rPr>
+        <w:t xml:space="preserve"> the </w:t>
       </w:r>
       <w:r>
         <w:rPr>
@@ -751,7 +759,15 @@
           <w:sz w:val="16"/>
           <w:szCs w:val="16"/>
         </w:rPr>
-        <w:t xml:space="preserve">6.5 m </w:t>
+        <w:t>the oxycline</w:t>
+      </w:r>
+      <w:r>
+        <w:rPr>
+          <w:rFonts w:ascii="Times New Roman" w:hAnsi="Times New Roman" w:cs="Times New Roman"/>
+          <w:sz w:val="16"/>
+          <w:szCs w:val="16"/>
+        </w:rPr>
+        <w:t xml:space="preserve"> </w:t>
       </w:r>
       <w:r>
         <w:rPr>
@@ -791,39 +807,87 @@
           <w:sz w:val="16"/>
           <w:szCs w:val="16"/>
         </w:rPr>
-        <w:t>Genetic potential for nitrog</w:t>
-      </w:r>
-      <w:r>
-        <w:rPr>
-          <w:rFonts w:ascii="Times New Roman" w:hAnsi="Times New Roman" w:cs="Times New Roman"/>
-          <w:sz w:val="16"/>
-          <w:szCs w:val="16"/>
-        </w:rPr>
-        <w:t xml:space="preserve">en cycling showed large denitrification potential, limited fixation and no nitrification. Nitrogen limitation was evident in the </w:t>
-      </w:r>
-      <w:r>
-        <w:rPr>
-          <w:rFonts w:ascii="Times New Roman" w:hAnsi="Times New Roman" w:cs="Times New Roman"/>
-          <w:sz w:val="16"/>
-          <w:szCs w:val="16"/>
-        </w:rPr>
-        <w:t>predominance of ammonia</w:t>
-      </w:r>
-      <w:r>
-        <w:rPr>
-          <w:rFonts w:ascii="Times New Roman" w:hAnsi="Times New Roman" w:cs="Times New Roman"/>
-          <w:sz w:val="16"/>
-          <w:szCs w:val="16"/>
-        </w:rPr>
-        <w:t xml:space="preserve"> uptake and remineralization</w:t>
-      </w:r>
-      <w:r>
-        <w:rPr>
-          <w:rFonts w:ascii="Times New Roman" w:hAnsi="Times New Roman" w:cs="Times New Roman"/>
-          <w:sz w:val="16"/>
-          <w:szCs w:val="16"/>
-        </w:rPr>
-        <w:t xml:space="preserve"> pathways</w:t>
+        <w:t xml:space="preserve">The dominance of heterotrophic respiration pathways indicates potential for carbon </w:t>
+      </w:r>
+      <w:r>
+        <w:rPr>
+          <w:rFonts w:ascii="Times New Roman" w:hAnsi="Times New Roman" w:cs="Times New Roman"/>
+          <w:sz w:val="16"/>
+          <w:szCs w:val="16"/>
+        </w:rPr>
+        <w:t xml:space="preserve">and nitrogen </w:t>
+      </w:r>
+      <w:r>
+        <w:rPr>
+          <w:rFonts w:ascii="Times New Roman" w:hAnsi="Times New Roman" w:cs="Times New Roman"/>
+          <w:sz w:val="16"/>
+          <w:szCs w:val="16"/>
+        </w:rPr>
+        <w:t xml:space="preserve">limitation. However, most heterotrophs also possessed genes </w:t>
+      </w:r>
+      <w:r>
+        <w:rPr>
+          <w:rFonts w:ascii="Times New Roman" w:hAnsi="Times New Roman" w:cs="Times New Roman"/>
+          <w:sz w:val="16"/>
+          <w:szCs w:val="16"/>
+        </w:rPr>
+        <w:t>that may be involved in carbon conservation such as CO oxidation, rhodopsins,</w:t>
+      </w:r>
+      <w:r>
+        <w:rPr>
+          <w:rFonts w:ascii="Times New Roman" w:hAnsi="Times New Roman" w:cs="Times New Roman"/>
+          <w:sz w:val="16"/>
+          <w:szCs w:val="16"/>
+        </w:rPr>
+        <w:t xml:space="preserve"> or </w:t>
+      </w:r>
+      <w:r>
+        <w:rPr>
+          <w:rFonts w:ascii="Times New Roman" w:hAnsi="Times New Roman" w:cs="Times New Roman"/>
+          <w:sz w:val="16"/>
+          <w:szCs w:val="16"/>
+        </w:rPr>
+        <w:t>facultative autotrophy.</w:t>
+      </w:r>
+      <w:r>
+        <w:rPr>
+          <w:rFonts w:ascii="Times New Roman" w:hAnsi="Times New Roman" w:cs="Times New Roman"/>
+          <w:sz w:val="16"/>
+          <w:szCs w:val="16"/>
+        </w:rPr>
+        <w:t xml:space="preserve"> Potential for nitrogen </w:t>
+      </w:r>
+      <w:r>
+        <w:rPr>
+          <w:rFonts w:ascii="Times New Roman" w:hAnsi="Times New Roman" w:cs="Times New Roman"/>
+          <w:sz w:val="16"/>
+          <w:szCs w:val="16"/>
+        </w:rPr>
+        <w:t>cycling was limited to assimilation and regeneration that likely serves as a mechanism for retaining nitrogen. S</w:t>
+      </w:r>
+      <w:r>
+        <w:rPr>
+          <w:rFonts w:ascii="Times New Roman" w:hAnsi="Times New Roman" w:cs="Times New Roman"/>
+          <w:sz w:val="16"/>
+          <w:szCs w:val="16"/>
+        </w:rPr>
+        <w:t>ulfur conversions typical of other aquatic systems was absent or greatly reduced</w:t>
+      </w:r>
+      <w:r>
+        <w:rPr>
+          <w:rFonts w:ascii="Times New Roman" w:hAnsi="Times New Roman" w:cs="Times New Roman"/>
+          <w:sz w:val="16"/>
+          <w:szCs w:val="16"/>
+        </w:rPr>
+        <w:t xml:space="preserve"> and has likely lead to the</w:t>
+      </w:r>
+      <w:r>
+        <w:rPr>
+          <w:rFonts w:ascii="Times New Roman" w:hAnsi="Times New Roman" w:cs="Times New Roman"/>
+          <w:sz w:val="16"/>
+          <w:szCs w:val="16"/>
+        </w:rPr>
+        <w:t xml:space="preserve"> accumulation of DMS, likely produced by DMSP lysis</w:t>
       </w:r>
       <w:r>
         <w:rPr>
@@ -839,268 +903,6 @@
           <w:sz w:val="16"/>
           <w:szCs w:val="16"/>
         </w:rPr>
-        <w:t xml:space="preserve">A diverse set of </w:t>
-      </w:r>
-      <w:r>
-        <w:rPr>
-          <w:rFonts w:ascii="Times New Roman" w:hAnsi="Times New Roman" w:cs="Times New Roman"/>
-          <w:sz w:val="16"/>
-          <w:szCs w:val="16"/>
-        </w:rPr>
-        <w:t xml:space="preserve">functional genes were assigned to the </w:t>
-      </w:r>
-      <w:r>
-        <w:rPr>
-          <w:rFonts w:ascii="Times New Roman" w:hAnsi="Times New Roman" w:cs="Times New Roman"/>
-          <w:i/>
-          <w:sz w:val="16"/>
-          <w:szCs w:val="16"/>
-        </w:rPr>
-        <w:t xml:space="preserve">Marinobacter </w:t>
-      </w:r>
-      <w:r>
-        <w:rPr>
-          <w:rFonts w:ascii="Times New Roman" w:hAnsi="Times New Roman" w:cs="Times New Roman"/>
-          <w:sz w:val="16"/>
-          <w:szCs w:val="16"/>
-        </w:rPr>
-        <w:t xml:space="preserve">and </w:t>
-      </w:r>
-      <w:r>
-        <w:rPr>
-          <w:rFonts w:ascii="Times New Roman" w:hAnsi="Times New Roman" w:cs="Times New Roman"/>
-          <w:i/>
-          <w:sz w:val="16"/>
-          <w:szCs w:val="16"/>
-        </w:rPr>
-        <w:t>Roseovarius</w:t>
-      </w:r>
-      <w:r>
-        <w:rPr>
-          <w:rFonts w:ascii="Times New Roman" w:hAnsi="Times New Roman" w:cs="Times New Roman"/>
-          <w:sz w:val="16"/>
-          <w:szCs w:val="16"/>
-        </w:rPr>
-        <w:t xml:space="preserve"> </w:t>
-      </w:r>
-      <w:r>
-        <w:rPr>
-          <w:rFonts w:ascii="Times New Roman" w:hAnsi="Times New Roman" w:cs="Times New Roman"/>
-          <w:sz w:val="16"/>
-          <w:szCs w:val="16"/>
-        </w:rPr>
-        <w:t xml:space="preserve">clades including </w:t>
-      </w:r>
-      <w:r>
-        <w:rPr>
-          <w:rFonts w:ascii="Times New Roman" w:hAnsi="Times New Roman" w:cs="Times New Roman"/>
-          <w:sz w:val="16"/>
-          <w:szCs w:val="16"/>
-        </w:rPr>
-        <w:t xml:space="preserve">rhodopsin, </w:t>
-      </w:r>
-      <w:r>
-        <w:rPr>
-          <w:rFonts w:ascii="Times New Roman" w:hAnsi="Times New Roman" w:cs="Times New Roman"/>
-          <w:sz w:val="16"/>
-          <w:szCs w:val="16"/>
-        </w:rPr>
-        <w:t xml:space="preserve">DMSP lyase </w:t>
-      </w:r>
-      <w:r>
-        <w:rPr>
-          <w:rFonts w:ascii="Times New Roman" w:hAnsi="Times New Roman" w:cs="Times New Roman"/>
-          <w:sz w:val="16"/>
-          <w:szCs w:val="16"/>
-        </w:rPr>
-        <w:t>(</w:t>
-      </w:r>
-      <w:r>
-        <w:rPr>
-          <w:rFonts w:ascii="Times New Roman" w:hAnsi="Times New Roman" w:cs="Times New Roman"/>
-          <w:i/>
-          <w:sz w:val="16"/>
-          <w:szCs w:val="16"/>
-        </w:rPr>
-        <w:t>dddD</w:t>
-      </w:r>
-      <w:r>
-        <w:rPr>
-          <w:rFonts w:ascii="Times New Roman" w:hAnsi="Times New Roman" w:cs="Times New Roman"/>
-          <w:sz w:val="16"/>
-          <w:szCs w:val="16"/>
-        </w:rPr>
-        <w:t xml:space="preserve">, </w:t>
-      </w:r>
-      <w:r>
-        <w:rPr>
-          <w:rFonts w:ascii="Times New Roman" w:hAnsi="Times New Roman" w:cs="Times New Roman"/>
-          <w:i/>
-          <w:sz w:val="16"/>
-          <w:szCs w:val="16"/>
-        </w:rPr>
-        <w:t xml:space="preserve">dddL </w:t>
-      </w:r>
-      <w:r>
-        <w:rPr>
-          <w:rFonts w:ascii="Times New Roman" w:hAnsi="Times New Roman" w:cs="Times New Roman"/>
-          <w:sz w:val="16"/>
-          <w:szCs w:val="16"/>
-        </w:rPr>
-        <w:t xml:space="preserve">and </w:t>
-      </w:r>
-      <w:r>
-        <w:rPr>
-          <w:rFonts w:ascii="Times New Roman" w:hAnsi="Times New Roman" w:cs="Times New Roman"/>
-          <w:i/>
-          <w:sz w:val="16"/>
-          <w:szCs w:val="16"/>
-        </w:rPr>
-        <w:t>dddP</w:t>
-      </w:r>
-      <w:r>
-        <w:rPr>
-          <w:rFonts w:ascii="Times New Roman" w:hAnsi="Times New Roman" w:cs="Times New Roman"/>
-          <w:sz w:val="16"/>
-          <w:szCs w:val="16"/>
-        </w:rPr>
-        <w:t>)</w:t>
-      </w:r>
-      <w:r>
-        <w:rPr>
-          <w:rFonts w:ascii="Times New Roman" w:hAnsi="Times New Roman" w:cs="Times New Roman"/>
-          <w:sz w:val="16"/>
-          <w:szCs w:val="16"/>
-        </w:rPr>
-        <w:t>,</w:t>
-      </w:r>
-      <w:r>
-        <w:rPr>
-          <w:rFonts w:ascii="Times New Roman" w:hAnsi="Times New Roman" w:cs="Times New Roman"/>
-          <w:i/>
-          <w:sz w:val="16"/>
-          <w:szCs w:val="16"/>
-        </w:rPr>
-        <w:t xml:space="preserve"> </w:t>
-      </w:r>
-      <w:r>
-        <w:rPr>
-          <w:rFonts w:ascii="Times New Roman" w:hAnsi="Times New Roman" w:cs="Times New Roman"/>
-          <w:sz w:val="16"/>
-          <w:szCs w:val="16"/>
-        </w:rPr>
-        <w:t xml:space="preserve">Calvin cycle, anaerobic respiration and CO oxidation genes indicating </w:t>
-      </w:r>
-      <w:r>
-        <w:rPr>
-          <w:rFonts w:ascii="Times New Roman" w:hAnsi="Times New Roman" w:cs="Times New Roman"/>
-          <w:sz w:val="16"/>
-          <w:szCs w:val="16"/>
-        </w:rPr>
-        <w:t xml:space="preserve">they are </w:t>
-      </w:r>
-      <w:r>
-        <w:rPr>
-          <w:rFonts w:ascii="Times New Roman" w:hAnsi="Times New Roman" w:cs="Times New Roman"/>
-          <w:sz w:val="16"/>
-          <w:szCs w:val="16"/>
-        </w:rPr>
-        <w:t>metabolic</w:t>
-      </w:r>
-      <w:r>
-        <w:rPr>
-          <w:rFonts w:ascii="Times New Roman" w:hAnsi="Times New Roman" w:cs="Times New Roman"/>
-          <w:sz w:val="16"/>
-          <w:szCs w:val="16"/>
-        </w:rPr>
-        <w:t>ally</w:t>
-      </w:r>
-      <w:r>
-        <w:rPr>
-          <w:rFonts w:ascii="Times New Roman" w:hAnsi="Times New Roman" w:cs="Times New Roman"/>
-          <w:sz w:val="16"/>
-          <w:szCs w:val="16"/>
-        </w:rPr>
-        <w:t xml:space="preserve"> </w:t>
-      </w:r>
-      <w:r>
-        <w:rPr>
-          <w:rFonts w:ascii="Times New Roman" w:hAnsi="Times New Roman" w:cs="Times New Roman"/>
-          <w:sz w:val="16"/>
-          <w:szCs w:val="16"/>
-        </w:rPr>
-        <w:t>versatile generalists</w:t>
-      </w:r>
-      <w:r>
-        <w:rPr>
-          <w:rFonts w:ascii="Times New Roman" w:hAnsi="Times New Roman" w:cs="Times New Roman"/>
-          <w:sz w:val="16"/>
-          <w:szCs w:val="16"/>
-        </w:rPr>
-        <w:t xml:space="preserve"> that may contribute </w:t>
-      </w:r>
-      <w:r>
-        <w:rPr>
-          <w:rFonts w:ascii="Times New Roman" w:hAnsi="Times New Roman" w:cs="Times New Roman"/>
-          <w:sz w:val="16"/>
-          <w:szCs w:val="16"/>
-        </w:rPr>
-        <w:t>to</w:t>
-      </w:r>
-      <w:r>
-        <w:rPr>
-          <w:rFonts w:ascii="Times New Roman" w:hAnsi="Times New Roman" w:cs="Times New Roman"/>
-          <w:sz w:val="16"/>
-          <w:szCs w:val="16"/>
-        </w:rPr>
-        <w:t xml:space="preserve"> primary production</w:t>
-      </w:r>
-      <w:r>
-        <w:rPr>
-          <w:rFonts w:ascii="Times New Roman" w:hAnsi="Times New Roman" w:cs="Times New Roman"/>
-          <w:sz w:val="16"/>
-          <w:szCs w:val="16"/>
-        </w:rPr>
-        <w:t xml:space="preserve"> and </w:t>
-      </w:r>
-      <w:r>
-        <w:rPr>
-          <w:rFonts w:ascii="Times New Roman" w:hAnsi="Times New Roman" w:cs="Times New Roman"/>
-          <w:sz w:val="16"/>
-          <w:szCs w:val="16"/>
-        </w:rPr>
-        <w:t xml:space="preserve">the </w:t>
-      </w:r>
-      <w:r>
-        <w:rPr>
-          <w:rFonts w:ascii="Times New Roman" w:hAnsi="Times New Roman" w:cs="Times New Roman"/>
-          <w:sz w:val="16"/>
-          <w:szCs w:val="16"/>
-        </w:rPr>
-        <w:t>unusual sulfur cycle</w:t>
-      </w:r>
-      <w:r>
-        <w:rPr>
-          <w:rFonts w:ascii="Times New Roman" w:hAnsi="Times New Roman" w:cs="Times New Roman"/>
-          <w:sz w:val="16"/>
-          <w:szCs w:val="16"/>
-        </w:rPr>
-        <w:t>.</w:t>
-      </w:r>
-      <w:r>
-        <w:rPr>
-          <w:rFonts w:ascii="Times New Roman" w:hAnsi="Times New Roman" w:cs="Times New Roman"/>
-          <w:sz w:val="16"/>
-          <w:szCs w:val="16"/>
-        </w:rPr>
-        <w:t xml:space="preserve"> </w:t>
-      </w:r>
-      <w:r>
-        <w:rPr>
-          <w:rFonts w:ascii="Times New Roman" w:hAnsi="Times New Roman" w:cs="Times New Roman"/>
-          <w:sz w:val="16"/>
-          <w:szCs w:val="16"/>
-        </w:rPr>
         <w:t xml:space="preserve">This </w:t>
       </w:r>
       <w:r>
@@ -1117,79 +919,7 @@
           <w:sz w:val="16"/>
           <w:szCs w:val="16"/>
         </w:rPr>
-        <w:t xml:space="preserve"> has </w:t>
-      </w:r>
-      <w:r>
-        <w:rPr>
-          <w:rFonts w:ascii="Times New Roman" w:hAnsi="Times New Roman" w:cs="Times New Roman"/>
-          <w:sz w:val="16"/>
-          <w:szCs w:val="16"/>
-        </w:rPr>
-        <w:t xml:space="preserve">described </w:t>
-      </w:r>
-      <w:r>
-        <w:rPr>
-          <w:rFonts w:ascii="Times New Roman" w:hAnsi="Times New Roman" w:cs="Times New Roman"/>
-          <w:sz w:val="16"/>
-          <w:szCs w:val="16"/>
-        </w:rPr>
-        <w:t>the microbial community</w:t>
-      </w:r>
-      <w:r>
-        <w:rPr>
-          <w:rFonts w:ascii="Times New Roman" w:hAnsi="Times New Roman" w:cs="Times New Roman"/>
-          <w:sz w:val="16"/>
-          <w:szCs w:val="16"/>
-        </w:rPr>
-        <w:t xml:space="preserve"> </w:t>
-      </w:r>
-      <w:r>
-        <w:rPr>
-          <w:rFonts w:ascii="Times New Roman" w:hAnsi="Times New Roman" w:cs="Times New Roman"/>
-          <w:sz w:val="16"/>
-          <w:szCs w:val="16"/>
-        </w:rPr>
-        <w:t>with</w:t>
-      </w:r>
-      <w:r>
-        <w:rPr>
-          <w:rFonts w:ascii="Times New Roman" w:hAnsi="Times New Roman" w:cs="Times New Roman"/>
-          <w:sz w:val="16"/>
-          <w:szCs w:val="16"/>
-        </w:rPr>
-        <w:t xml:space="preserve">in </w:t>
-      </w:r>
-      <w:r>
-        <w:rPr>
-          <w:rFonts w:ascii="Times New Roman" w:hAnsi="Times New Roman" w:cs="Times New Roman"/>
-          <w:sz w:val="16"/>
-          <w:szCs w:val="16"/>
-        </w:rPr>
-        <w:t xml:space="preserve">a </w:t>
-      </w:r>
-      <w:r>
-        <w:rPr>
-          <w:rFonts w:ascii="Times New Roman" w:hAnsi="Times New Roman" w:cs="Times New Roman"/>
-          <w:sz w:val="16"/>
-          <w:szCs w:val="16"/>
-        </w:rPr>
-        <w:t>natural environment</w:t>
-      </w:r>
-      <w:r>
-        <w:rPr>
-          <w:rFonts w:ascii="Times New Roman" w:hAnsi="Times New Roman" w:cs="Times New Roman"/>
-          <w:sz w:val="16"/>
-          <w:szCs w:val="16"/>
-        </w:rPr>
-        <w:t xml:space="preserve"> </w:t>
-      </w:r>
-      <w:r>
-        <w:rPr>
-          <w:rFonts w:ascii="Times New Roman" w:hAnsi="Times New Roman" w:cs="Times New Roman"/>
-          <w:sz w:val="16"/>
-          <w:szCs w:val="16"/>
-        </w:rPr>
-        <w:t xml:space="preserve">and </w:t>
+        <w:t xml:space="preserve"> </w:t>
       </w:r>
       <w:r>
         <w:rPr>
@@ -1269,15 +999,33 @@
           <w:sz w:val="16"/>
           <w:szCs w:val="16"/>
         </w:rPr>
-        <w:t xml:space="preserve"> potential for diverse strategies in may be</w:t>
-      </w:r>
-      <w:r>
-        <w:rPr>
-          <w:rFonts w:ascii="Times New Roman" w:hAnsi="Times New Roman" w:cs="Times New Roman"/>
-          <w:sz w:val="16"/>
-          <w:szCs w:val="16"/>
-        </w:rPr>
-        <w:t xml:space="preserve"> key for adaptation to the constrain</w:t>
+        <w:t xml:space="preserve"> potential for diverse strategies may be</w:t>
+      </w:r>
+      <w:r>
+        <w:rPr>
+          <w:rFonts w:ascii="Times New Roman" w:hAnsi="Times New Roman" w:cs="Times New Roman"/>
+          <w:sz w:val="16"/>
+          <w:szCs w:val="16"/>
+        </w:rPr>
+        <w:t xml:space="preserve"> </w:t>
+      </w:r>
+      <w:proofErr w:type="gramStart"/>
+      <w:r>
+        <w:rPr>
+          <w:rFonts w:ascii="Times New Roman" w:hAnsi="Times New Roman" w:cs="Times New Roman"/>
+          <w:sz w:val="16"/>
+          <w:szCs w:val="16"/>
+        </w:rPr>
+        <w:t>key</w:t>
+      </w:r>
+      <w:proofErr w:type="gramEnd"/>
+      <w:r>
+        <w:rPr>
+          <w:rFonts w:ascii="Times New Roman" w:hAnsi="Times New Roman" w:cs="Times New Roman"/>
+          <w:sz w:val="16"/>
+          <w:szCs w:val="16"/>
+        </w:rPr>
+        <w:t xml:space="preserve"> for adaptation to the constrain</w:t>
       </w:r>
       <w:r>
         <w:rPr>
@@ -11962,25 +11710,6 @@
         <w:rPr>
           <w:rFonts w:ascii="Times New Roman" w:hAnsi="Times New Roman" w:cs="Times New Roman"/>
         </w:rPr>
-        <w:t>(*</w:t>
-      </w:r>
-      <w:r>
-        <w:rPr>
-          <w:rFonts w:ascii="Times New Roman" w:hAnsi="Times New Roman" w:cs="Times New Roman"/>
-          <w:highlight w:val="yellow"/>
-        </w:rPr>
-        <w:t>perhaps sulfur oxidizing</w:t>
-      </w:r>
-      <w:r>
-        <w:rPr>
-          <w:rFonts w:ascii="Times New Roman" w:hAnsi="Times New Roman" w:cs="Times New Roman"/>
-        </w:rPr>
-        <w:t xml:space="preserve"> Swan 2011) </w:t>
-      </w:r>
-      <w:r>
-        <w:rPr>
-          <w:rFonts w:ascii="Times New Roman" w:hAnsi="Times New Roman" w:cs="Times New Roman"/>
-        </w:rPr>
         <w:t xml:space="preserve">or capable of unusual redox cycling </w:t>
       </w:r>
       <w:r>
@@ -14024,36 +13753,6 @@
         <w:rPr>
           <w:rFonts w:ascii="Times New Roman" w:hAnsi="Times New Roman" w:cs="Times New Roman"/>
         </w:rPr>
-        <w:t>There were differences in the distribution of functional genes according to size fraction and depth (*ANOSIM test of mixed vs deep functional complement). (*</w:t>
-      </w:r>
-      <w:r>
-        <w:rPr>
-          <w:rFonts w:ascii="Times New Roman" w:hAnsi="Times New Roman" w:cs="Times New Roman"/>
-        </w:rPr>
-        <w:t>RELATE</w:t>
-      </w:r>
-      <w:r>
-        <w:rPr>
-          <w:rFonts w:ascii="Times New Roman" w:hAnsi="Times New Roman" w:cs="Times New Roman"/>
-        </w:rPr>
-        <w:t xml:space="preserve"> of</w:t>
-      </w:r>
-      <w:r>
-        <w:rPr>
-          <w:rFonts w:ascii="Times New Roman" w:hAnsi="Times New Roman" w:cs="Times New Roman"/>
-        </w:rPr>
-        <w:t xml:space="preserve"> taxa and functional tables).</w:t>
-      </w:r>
-      <w:r>
-        <w:rPr>
-          <w:rFonts w:ascii="Times New Roman" w:hAnsi="Times New Roman" w:cs="Times New Roman"/>
-        </w:rPr>
-        <w:t xml:space="preserve"> </w:t>
-      </w:r>
-      <w:r>
-        <w:rPr>
-          <w:rFonts w:ascii="Times New Roman" w:hAnsi="Times New Roman" w:cs="Times New Roman"/>
-        </w:rPr>
         <w:t>V</w:t>
       </w:r>
       <w:r>
@@ -14067,151 +13766,139 @@
         <w:rPr>
           <w:rFonts w:ascii="Times New Roman" w:hAnsi="Times New Roman" w:cs="Times New Roman"/>
         </w:rPr>
-        <w:t xml:space="preserve">riation in the </w:t>
-      </w:r>
-      <w:r>
-        <w:rPr>
-          <w:rFonts w:ascii="Times New Roman" w:hAnsi="Times New Roman" w:cs="Times New Roman"/>
+        <w:t>riation in the population structure was</w:t>
+      </w:r>
+      <w:r>
+        <w:rPr>
+          <w:rFonts w:ascii="Times New Roman" w:hAnsi="Times New Roman" w:cs="Times New Roman"/>
+        </w:rPr>
+        <w:t xml:space="preserve"> significantly correlated (</w:t>
+      </w:r>
+      <w:r>
+        <w:rPr>
+          <w:rFonts w:ascii="Times New Roman" w:hAnsi="Times New Roman" w:cs="Times New Roman"/>
+        </w:rPr>
+        <w:t>Rho: 0.519, significance: 0</w:t>
+      </w:r>
+      <w:r>
+        <w:rPr>
+          <w:rFonts w:ascii="Times New Roman" w:hAnsi="Times New Roman" w:cs="Times New Roman"/>
+        </w:rPr>
+        <w:t xml:space="preserve">.3%) </w:t>
+      </w:r>
+      <w:r>
+        <w:rPr>
+          <w:rFonts w:ascii="Times New Roman" w:hAnsi="Times New Roman" w:cs="Times New Roman"/>
+        </w:rPr>
+        <w:t xml:space="preserve">by BEST analysis </w:t>
+      </w:r>
+      <w:r>
+        <w:rPr>
+          <w:rFonts w:ascii="Times New Roman" w:hAnsi="Times New Roman" w:cs="Times New Roman"/>
+        </w:rPr>
+        <w:t>with the abiotic parameters</w:t>
+      </w:r>
+      <w:r>
+        <w:rPr>
+          <w:rFonts w:ascii="Times New Roman" w:hAnsi="Times New Roman" w:cs="Times New Roman"/>
+        </w:rPr>
+        <w:t>:</w:t>
+      </w:r>
+      <w:r>
+        <w:rPr>
+          <w:rFonts w:ascii="Times New Roman" w:hAnsi="Times New Roman" w:cs="Times New Roman"/>
+        </w:rPr>
+        <w:t xml:space="preserve"> </w:t>
+      </w:r>
+      <w:r>
+        <w:rPr>
+          <w:rFonts w:ascii="Times New Roman" w:hAnsi="Times New Roman" w:cs="Times New Roman"/>
+          <w:color w:val="000000" w:themeColor="text1"/>
+        </w:rPr>
+        <w:t>DO</w:t>
+      </w:r>
+      <w:r>
+        <w:rPr>
+          <w:rFonts w:ascii="Times New Roman" w:hAnsi="Times New Roman" w:cs="Times New Roman"/>
+          <w:color w:val="000000" w:themeColor="text1"/>
+        </w:rPr>
+        <w:t>, temperature</w:t>
+      </w:r>
+      <w:r>
+        <w:rPr>
+          <w:rFonts w:ascii="Times New Roman" w:hAnsi="Times New Roman" w:cs="Times New Roman"/>
+          <w:color w:val="000000" w:themeColor="text1"/>
+        </w:rPr>
+        <w:t>,</w:t>
+      </w:r>
+      <w:r>
+        <w:rPr>
+          <w:rFonts w:ascii="Times New Roman" w:hAnsi="Times New Roman" w:cs="Times New Roman"/>
+          <w:color w:val="000000" w:themeColor="text1"/>
+        </w:rPr>
+        <w:t xml:space="preserve"> </w:t>
+      </w:r>
+      <w:r>
+        <w:rPr>
+          <w:rFonts w:ascii="Times New Roman" w:hAnsi="Times New Roman" w:cs="Times New Roman"/>
+          <w:color w:val="000000" w:themeColor="text1"/>
+        </w:rPr>
+        <w:t>TS and TN</w:t>
+      </w:r>
+      <w:r>
+        <w:rPr>
+          <w:rFonts w:ascii="Times New Roman" w:hAnsi="Times New Roman" w:cs="Times New Roman"/>
+          <w:color w:val="000000" w:themeColor="text1"/>
+        </w:rPr>
+        <w:t>. The DO gradient has an obvious e</w:t>
+      </w:r>
+      <w:r>
+        <w:rPr>
+          <w:rFonts w:ascii="Times New Roman" w:hAnsi="Times New Roman" w:cs="Times New Roman"/>
+          <w:color w:val="000000" w:themeColor="text1"/>
+        </w:rPr>
+        <w:t xml:space="preserve">ffect of separating </w:t>
+      </w:r>
+      <w:r>
+        <w:rPr>
+          <w:rFonts w:ascii="Times New Roman" w:hAnsi="Times New Roman" w:cs="Times New Roman"/>
+          <w:color w:val="000000" w:themeColor="text1"/>
         </w:rPr>
         <w:lastRenderedPageBreak/>
-        <w:t>population structure was</w:t>
-      </w:r>
-      <w:r>
-        <w:rPr>
-          <w:rFonts w:ascii="Times New Roman" w:hAnsi="Times New Roman" w:cs="Times New Roman"/>
-        </w:rPr>
-        <w:t xml:space="preserve"> significantly correlated (</w:t>
-      </w:r>
-      <w:r>
-        <w:rPr>
-          <w:rFonts w:ascii="Times New Roman" w:hAnsi="Times New Roman" w:cs="Times New Roman"/>
-        </w:rPr>
-        <w:t>Rho: 0.519, significance: 0</w:t>
-      </w:r>
-      <w:r>
-        <w:rPr>
-          <w:rFonts w:ascii="Times New Roman" w:hAnsi="Times New Roman" w:cs="Times New Roman"/>
-        </w:rPr>
-        <w:t xml:space="preserve">.3%) </w:t>
-      </w:r>
-      <w:r>
-        <w:rPr>
-          <w:rFonts w:ascii="Times New Roman" w:hAnsi="Times New Roman" w:cs="Times New Roman"/>
-        </w:rPr>
-        <w:t xml:space="preserve">by BEST analysis </w:t>
-      </w:r>
-      <w:r>
-        <w:rPr>
-          <w:rFonts w:ascii="Times New Roman" w:hAnsi="Times New Roman" w:cs="Times New Roman"/>
-        </w:rPr>
-        <w:t>with the abiotic parameters</w:t>
-      </w:r>
-      <w:r>
-        <w:rPr>
-          <w:rFonts w:ascii="Times New Roman" w:hAnsi="Times New Roman" w:cs="Times New Roman"/>
-        </w:rPr>
-        <w:t>:</w:t>
-      </w:r>
-      <w:r>
-        <w:rPr>
-          <w:rFonts w:ascii="Times New Roman" w:hAnsi="Times New Roman" w:cs="Times New Roman"/>
-        </w:rPr>
-        <w:t xml:space="preserve"> </w:t>
+        <w:t xml:space="preserve">aerobic </w:t>
       </w:r>
       <w:r>
         <w:rPr>
           <w:rFonts w:ascii="Times New Roman" w:hAnsi="Times New Roman" w:cs="Times New Roman"/>
           <w:color w:val="000000" w:themeColor="text1"/>
         </w:rPr>
-        <w:t>DO</w:t>
+        <w:t>taxa</w:t>
       </w:r>
       <w:r>
         <w:rPr>
           <w:rFonts w:ascii="Times New Roman" w:hAnsi="Times New Roman" w:cs="Times New Roman"/>
           <w:color w:val="000000" w:themeColor="text1"/>
         </w:rPr>
-        <w:t>, temperature</w:t>
+        <w:t xml:space="preserve"> from anaerobes</w:t>
       </w:r>
       <w:r>
         <w:rPr>
           <w:rFonts w:ascii="Times New Roman" w:hAnsi="Times New Roman" w:cs="Times New Roman"/>
           <w:color w:val="000000" w:themeColor="text1"/>
         </w:rPr>
-        <w:t>,</w:t>
-      </w:r>
-      <w:r>
-        <w:rPr>
-          <w:rFonts w:ascii="Times New Roman" w:hAnsi="Times New Roman" w:cs="Times New Roman"/>
-          <w:color w:val="000000" w:themeColor="text1"/>
-        </w:rPr>
-        <w:t xml:space="preserve"> </w:t>
-      </w:r>
-      <w:r>
-        <w:rPr>
-          <w:rFonts w:ascii="Times New Roman" w:hAnsi="Times New Roman" w:cs="Times New Roman"/>
-          <w:color w:val="000000" w:themeColor="text1"/>
-        </w:rPr>
-        <w:t>TS and TN</w:t>
-      </w:r>
-      <w:r>
-        <w:rPr>
-          <w:rFonts w:ascii="Times New Roman" w:hAnsi="Times New Roman" w:cs="Times New Roman"/>
-          <w:color w:val="000000" w:themeColor="text1"/>
-        </w:rPr>
-        <w:t>. The DO gradient has an obvious e</w:t>
-      </w:r>
-      <w:r>
-        <w:rPr>
-          <w:rFonts w:ascii="Times New Roman" w:hAnsi="Times New Roman" w:cs="Times New Roman"/>
-          <w:color w:val="000000" w:themeColor="text1"/>
-        </w:rPr>
-        <w:t xml:space="preserve">ffect of separating aerobic </w:t>
-      </w:r>
-      <w:r>
-        <w:rPr>
-          <w:rFonts w:ascii="Times New Roman" w:hAnsi="Times New Roman" w:cs="Times New Roman"/>
-          <w:color w:val="000000" w:themeColor="text1"/>
-        </w:rPr>
-        <w:t>taxa</w:t>
-      </w:r>
-      <w:r>
-        <w:rPr>
-          <w:rFonts w:ascii="Times New Roman" w:hAnsi="Times New Roman" w:cs="Times New Roman"/>
-          <w:color w:val="000000" w:themeColor="text1"/>
-        </w:rPr>
-        <w:t xml:space="preserve"> from anaerobes</w:t>
-      </w:r>
-      <w:r>
-        <w:rPr>
-          <w:rFonts w:ascii="Times New Roman" w:hAnsi="Times New Roman" w:cs="Times New Roman"/>
-          <w:color w:val="000000" w:themeColor="text1"/>
-        </w:rPr>
-        <w:t>.</w:t>
-      </w:r>
-      <w:r>
-        <w:rPr>
-          <w:rFonts w:ascii="Times New Roman" w:hAnsi="Times New Roman" w:cs="Times New Roman"/>
-          <w:color w:val="000000" w:themeColor="text1"/>
-        </w:rPr>
-        <w:t xml:space="preserve"> </w:t>
-      </w:r>
-      <w:r>
-        <w:rPr>
-          <w:rFonts w:ascii="Times New Roman" w:hAnsi="Times New Roman" w:cs="Times New Roman"/>
-        </w:rPr>
-        <w:t xml:space="preserve">It also </w:t>
-      </w:r>
-      <w:r>
-        <w:rPr>
-          <w:rFonts w:ascii="Times New Roman" w:hAnsi="Times New Roman" w:cs="Times New Roman"/>
-        </w:rPr>
-        <w:t>generated greater</w:t>
-      </w:r>
-      <w:r>
-        <w:rPr>
-          <w:rFonts w:ascii="Times New Roman" w:hAnsi="Times New Roman" w:cs="Times New Roman"/>
-        </w:rPr>
-        <w:t xml:space="preserve"> diversity of N and S </w:t>
+        <w:t xml:space="preserve"> and allows for </w:t>
+      </w:r>
+      <w:r>
+        <w:rPr>
+          <w:rFonts w:ascii="Times New Roman" w:hAnsi="Times New Roman" w:cs="Times New Roman"/>
+        </w:rPr>
+        <w:t xml:space="preserve">oxygen sensitive </w:t>
+      </w:r>
+      <w:r>
+        <w:rPr>
+          <w:rFonts w:ascii="Times New Roman" w:hAnsi="Times New Roman" w:cs="Times New Roman"/>
+        </w:rPr>
+        <w:t xml:space="preserve">N and S </w:t>
       </w:r>
       <w:r>
         <w:rPr>
@@ -14229,37 +13916,13 @@
         <w:rPr>
           <w:rFonts w:ascii="Times New Roman" w:hAnsi="Times New Roman" w:cs="Times New Roman"/>
         </w:rPr>
-        <w:t xml:space="preserve">as </w:t>
-      </w:r>
-      <w:r>
-        <w:rPr>
-          <w:rFonts w:ascii="Times New Roman" w:hAnsi="Times New Roman" w:cs="Times New Roman"/>
-        </w:rPr>
-        <w:t xml:space="preserve">oxygen sensitive </w:t>
-      </w:r>
-      <w:r>
-        <w:rPr>
-          <w:rFonts w:ascii="Times New Roman" w:hAnsi="Times New Roman" w:cs="Times New Roman"/>
-        </w:rPr>
-        <w:t>reaction</w:t>
-      </w:r>
-      <w:r>
-        <w:rPr>
-          <w:rFonts w:ascii="Times New Roman" w:hAnsi="Times New Roman" w:cs="Times New Roman"/>
-        </w:rPr>
-        <w:t xml:space="preserve"> </w:t>
-      </w:r>
-      <w:r>
-        <w:rPr>
-          <w:rFonts w:ascii="Times New Roman" w:hAnsi="Times New Roman" w:cs="Times New Roman"/>
-        </w:rPr>
-        <w:t xml:space="preserve">(discussed below) could </w:t>
-      </w:r>
-      <w:r>
-        <w:rPr>
-          <w:rFonts w:ascii="Times New Roman" w:hAnsi="Times New Roman" w:cs="Times New Roman"/>
-        </w:rPr>
-        <w:t xml:space="preserve">occur there. </w:t>
+        <w:t>(discussed below)</w:t>
+      </w:r>
+      <w:r>
+        <w:rPr>
+          <w:rFonts w:ascii="Times New Roman" w:hAnsi="Times New Roman" w:cs="Times New Roman"/>
+        </w:rPr>
+        <w:t xml:space="preserve">. </w:t>
       </w:r>
       <w:r>
         <w:rPr>
@@ -14295,7 +13958,13 @@
         <w:rPr>
           <w:rFonts w:ascii="Times New Roman" w:hAnsi="Times New Roman" w:cs="Times New Roman"/>
         </w:rPr>
-        <w:t>pathways typical of aquatic environments</w:t>
+        <w:t xml:space="preserve">C, N and S conversions </w:t>
+      </w:r>
+      <w:r>
+        <w:rPr>
+          <w:rFonts w:ascii="Times New Roman" w:hAnsi="Times New Roman" w:cs="Times New Roman"/>
+        </w:rPr>
+        <w:t>typical of aquatic environments</w:t>
       </w:r>
       <w:r>
         <w:rPr>
@@ -14307,19 +13976,7 @@
         <w:rPr>
           <w:rFonts w:ascii="Times New Roman" w:hAnsi="Times New Roman" w:cs="Times New Roman"/>
         </w:rPr>
-        <w:t>. This has</w:t>
-      </w:r>
-      <w:r>
-        <w:rPr>
-          <w:rFonts w:ascii="Times New Roman" w:hAnsi="Times New Roman" w:cs="Times New Roman"/>
-        </w:rPr>
-        <w:t xml:space="preserve"> likel</w:t>
-      </w:r>
-      <w:r>
-        <w:rPr>
-          <w:rFonts w:ascii="Times New Roman" w:hAnsi="Times New Roman" w:cs="Times New Roman"/>
-        </w:rPr>
-        <w:t>y lead</w:t>
+        <w:t>. This has lead</w:t>
       </w:r>
       <w:r>
         <w:rPr>
@@ -14579,19 +14236,13 @@
         <w:rPr>
           <w:rFonts w:ascii="Times New Roman" w:hAnsi="Times New Roman" w:cs="Times New Roman"/>
         </w:rPr>
-        <w:t>ion indicates a potential for net carbon loss, particularly</w:t>
-      </w:r>
-      <w:r>
-        <w:rPr>
-          <w:rFonts w:ascii="Times New Roman" w:hAnsi="Times New Roman" w:cs="Times New Roman"/>
-        </w:rPr>
-        <w:t xml:space="preserve"> in </w:t>
-      </w:r>
-      <w:r>
-        <w:rPr>
-          <w:rFonts w:ascii="Times New Roman" w:hAnsi="Times New Roman" w:cs="Times New Roman"/>
-        </w:rPr>
-        <w:t>the mixed zone</w:t>
+        <w:t xml:space="preserve">ion indicates </w:t>
+      </w:r>
+      <w:r>
+        <w:rPr>
+          <w:rFonts w:ascii="Times New Roman" w:hAnsi="Times New Roman" w:cs="Times New Roman"/>
+        </w:rPr>
+        <w:t>a potential for net carbon loss</w:t>
       </w:r>
       <w:r>
         <w:rPr>
@@ -14664,7 +14315,19 @@
         <w:rPr>
           <w:rFonts w:ascii="Times New Roman" w:hAnsi="Times New Roman" w:cs="Times New Roman"/>
         </w:rPr>
-        <w:t xml:space="preserve">Curiously, there were 100 × more matches to </w:t>
+        <w:t>T</w:t>
+      </w:r>
+      <w:r>
+        <w:rPr>
+          <w:rFonts w:ascii="Times New Roman" w:hAnsi="Times New Roman" w:cs="Times New Roman"/>
+        </w:rPr>
+        <w:t>here were 100 times</w:t>
+      </w:r>
+      <w:r>
+        <w:rPr>
+          <w:rFonts w:ascii="Times New Roman" w:hAnsi="Times New Roman" w:cs="Times New Roman"/>
+        </w:rPr>
+        <w:t xml:space="preserve"> more matches to </w:t>
       </w:r>
       <w:r>
         <w:rPr>
@@ -14682,7 +14345,59 @@
         <w:rPr>
           <w:rFonts w:ascii="Times New Roman" w:hAnsi="Times New Roman" w:cs="Times New Roman"/>
         </w:rPr>
-        <w:t>(PRK) than</w:t>
+        <w:t>(PRK</w:t>
+      </w:r>
+      <w:proofErr w:type="gramStart"/>
+      <w:r>
+        <w:rPr>
+          <w:rFonts w:ascii="Times New Roman" w:hAnsi="Times New Roman" w:cs="Times New Roman"/>
+        </w:rPr>
+        <w:t>)</w:t>
+      </w:r>
+      <w:r>
+        <w:rPr>
+          <w:rFonts w:ascii="Times New Roman" w:hAnsi="Times New Roman" w:cs="Times New Roman"/>
+        </w:rPr>
+        <w:t>(</w:t>
+      </w:r>
+      <w:proofErr w:type="gramEnd"/>
+      <w:r>
+        <w:rPr>
+          <w:rFonts w:ascii="Times New Roman" w:hAnsi="Times New Roman" w:cs="Times New Roman"/>
+        </w:rPr>
+        <w:t>*</w:t>
+      </w:r>
+      <w:r>
+        <w:rPr>
+          <w:rFonts w:ascii="Times New Roman" w:hAnsi="Times New Roman" w:cs="Times New Roman"/>
+          <w:highlight w:val="yellow"/>
+        </w:rPr>
+        <w:t>check other functions of PRK</w:t>
+      </w:r>
+      <w:r>
+        <w:rPr>
+          <w:rFonts w:ascii="Times New Roman" w:hAnsi="Times New Roman" w:cs="Times New Roman"/>
+        </w:rPr>
+        <w:t xml:space="preserve">, </w:t>
+      </w:r>
+      <w:r>
+        <w:rPr>
+          <w:rFonts w:ascii="Times New Roman" w:hAnsi="Times New Roman" w:cs="Times New Roman"/>
+          <w:highlight w:val="yellow"/>
+        </w:rPr>
+        <w:t>blast prk</w:t>
+      </w:r>
+      <w:r>
+        <w:rPr>
+          <w:rFonts w:ascii="Times New Roman" w:hAnsi="Times New Roman" w:cs="Times New Roman"/>
+        </w:rPr>
+        <w:t>)</w:t>
+      </w:r>
+      <w:r>
+        <w:rPr>
+          <w:rFonts w:ascii="Times New Roman" w:hAnsi="Times New Roman" w:cs="Times New Roman"/>
+        </w:rPr>
+        <w:t xml:space="preserve"> than</w:t>
       </w:r>
       <w:r>
         <w:rPr>
@@ -14726,13 +14441,19 @@
         <w:rPr>
           <w:rFonts w:ascii="Times New Roman" w:hAnsi="Times New Roman" w:cs="Times New Roman"/>
         </w:rPr>
-        <w:t>of which only one isolated</w:t>
-      </w:r>
-      <w:r>
-        <w:rPr>
-          <w:rFonts w:ascii="Times New Roman" w:hAnsi="Times New Roman" w:cs="Times New Roman"/>
-        </w:rPr>
-        <w:t xml:space="preserve"> sulfur-oxidizing member is known (Choi </w:t>
+        <w:t xml:space="preserve">of which </w:t>
+      </w:r>
+      <w:r>
+        <w:rPr>
+          <w:rFonts w:ascii="Times New Roman" w:hAnsi="Times New Roman" w:cs="Times New Roman"/>
+        </w:rPr>
+        <w:t xml:space="preserve">a </w:t>
+      </w:r>
+      <w:r>
+        <w:rPr>
+          <w:rFonts w:ascii="Times New Roman" w:hAnsi="Times New Roman" w:cs="Times New Roman"/>
+        </w:rPr>
+        <w:t xml:space="preserve">sulfur-oxidizing member is known (Choi </w:t>
       </w:r>
       <w:r>
         <w:rPr>
@@ -14745,7 +14466,26 @@
         <w:rPr>
           <w:rFonts w:ascii="Times New Roman" w:hAnsi="Times New Roman" w:cs="Times New Roman"/>
         </w:rPr>
-        <w:t xml:space="preserve">, 2009). This </w:t>
+        <w:t>, 2009</w:t>
+      </w:r>
+      <w:r>
+        <w:rPr>
+          <w:rFonts w:ascii="Times New Roman" w:hAnsi="Times New Roman" w:cs="Times New Roman"/>
+        </w:rPr>
+        <w:t>*</w:t>
+      </w:r>
+      <w:r>
+        <w:rPr>
+          <w:rFonts w:ascii="Times New Roman" w:hAnsi="Times New Roman" w:cs="Times New Roman"/>
+          <w:highlight w:val="yellow"/>
+        </w:rPr>
+        <w:t>check more</w:t>
+      </w:r>
+      <w:r>
+        <w:rPr>
+          <w:rFonts w:ascii="Times New Roman" w:hAnsi="Times New Roman" w:cs="Times New Roman"/>
+        </w:rPr>
+        <w:t xml:space="preserve">). This </w:t>
       </w:r>
       <w:r>
         <w:rPr>
@@ -14800,7 +14540,115 @@
         <w:rPr>
           <w:rFonts w:ascii="Times New Roman" w:hAnsi="Times New Roman" w:cs="Times New Roman"/>
         </w:rPr>
-        <w:t xml:space="preserve">In the minority with the complete pathway, facultative chemoautotrophy </w:t>
+        <w:t xml:space="preserve">In </w:t>
+      </w:r>
+      <w:r>
+        <w:rPr>
+          <w:rFonts w:ascii="Times New Roman" w:hAnsi="Times New Roman" w:cs="Times New Roman"/>
+        </w:rPr>
+        <w:t xml:space="preserve">those with the </w:t>
+      </w:r>
+      <w:r>
+        <w:rPr>
+          <w:rFonts w:ascii="Times New Roman" w:hAnsi="Times New Roman" w:cs="Times New Roman"/>
+        </w:rPr>
+        <w:t>complete path</w:t>
+      </w:r>
+      <w:r>
+        <w:rPr>
+          <w:rFonts w:ascii="Times New Roman" w:hAnsi="Times New Roman" w:cs="Times New Roman"/>
+        </w:rPr>
+        <w:t xml:space="preserve">way, facultative chemoautotrophy </w:t>
+      </w:r>
+      <w:r>
+        <w:rPr>
+          <w:rFonts w:ascii="Times New Roman" w:hAnsi="Times New Roman" w:cs="Times New Roman"/>
+        </w:rPr>
+        <w:t>is consistent with a</w:t>
+      </w:r>
+      <w:r>
+        <w:rPr>
+          <w:rFonts w:ascii="Times New Roman" w:hAnsi="Times New Roman" w:cs="Times New Roman"/>
+        </w:rPr>
+        <w:t>n</w:t>
+      </w:r>
+      <w:r>
+        <w:rPr>
+          <w:rFonts w:ascii="Times New Roman" w:hAnsi="Times New Roman" w:cs="Times New Roman"/>
+        </w:rPr>
+        <w:t xml:space="preserve"> </w:t>
+      </w:r>
+      <w:r>
+        <w:rPr>
+          <w:rFonts w:ascii="Times New Roman" w:hAnsi="Times New Roman" w:cs="Times New Roman"/>
+        </w:rPr>
+        <w:t xml:space="preserve">opportunist </w:t>
+      </w:r>
+      <w:r>
+        <w:rPr>
+          <w:rFonts w:ascii="Times New Roman" w:hAnsi="Times New Roman" w:cs="Times New Roman"/>
+        </w:rPr>
+        <w:t>metaboli</w:t>
+      </w:r>
+      <w:r>
+        <w:rPr>
+          <w:rFonts w:ascii="Times New Roman" w:hAnsi="Times New Roman" w:cs="Times New Roman"/>
+        </w:rPr>
+        <w:t>c strategy</w:t>
+      </w:r>
+      <w:r>
+        <w:rPr>
+          <w:rFonts w:ascii="Times New Roman" w:hAnsi="Times New Roman" w:cs="Times New Roman"/>
+        </w:rPr>
+        <w:t xml:space="preserve"> </w:t>
+      </w:r>
+      <w:r>
+        <w:rPr>
+          <w:rFonts w:ascii="Times New Roman" w:hAnsi="Times New Roman" w:cs="Times New Roman"/>
+        </w:rPr>
+        <w:t xml:space="preserve">that </w:t>
+      </w:r>
+      <w:r>
+        <w:rPr>
+          <w:rFonts w:ascii="Times New Roman" w:hAnsi="Times New Roman" w:cs="Times New Roman"/>
+        </w:rPr>
+        <w:t xml:space="preserve">likely </w:t>
+      </w:r>
+      <w:r>
+        <w:rPr>
+          <w:rFonts w:ascii="Times New Roman" w:hAnsi="Times New Roman" w:cs="Times New Roman"/>
+        </w:rPr>
+        <w:t>functions</w:t>
+      </w:r>
+      <w:r>
+        <w:rPr>
+          <w:rFonts w:ascii="Times New Roman" w:hAnsi="Times New Roman" w:cs="Times New Roman"/>
+        </w:rPr>
+        <w:t xml:space="preserve"> </w:t>
+      </w:r>
+      <w:r>
+        <w:rPr>
+          <w:rFonts w:ascii="Times New Roman" w:hAnsi="Times New Roman" w:cs="Times New Roman"/>
+        </w:rPr>
+        <w:t xml:space="preserve">only </w:t>
+      </w:r>
+      <w:r>
+        <w:rPr>
+          <w:rFonts w:ascii="Times New Roman" w:hAnsi="Times New Roman" w:cs="Times New Roman"/>
+        </w:rPr>
+        <w:t>when conditions for more energy yielding pathways are not present.</w:t>
+      </w:r>
+      <w:r>
+        <w:rPr>
+          <w:rFonts w:ascii="Times New Roman" w:hAnsi="Times New Roman" w:cs="Times New Roman"/>
+        </w:rPr>
+        <w:t xml:space="preserve"> </w:t>
+      </w:r>
+      <w:r>
+        <w:rPr>
+          <w:rFonts w:ascii="Times New Roman" w:hAnsi="Times New Roman" w:cs="Times New Roman"/>
+        </w:rPr>
+        <w:t xml:space="preserve">Linked sulfur oxidation and CBB genes have been found in </w:t>
       </w:r>
       <w:r>
         <w:rPr>
@@ -14813,104 +14661,19 @@
         <w:rPr>
           <w:rFonts w:ascii="Times New Roman" w:hAnsi="Times New Roman" w:cs="Times New Roman"/>
         </w:rPr>
-        <w:t xml:space="preserve"> is consistent with a</w:t>
-      </w:r>
-      <w:r>
-        <w:rPr>
-          <w:rFonts w:ascii="Times New Roman" w:hAnsi="Times New Roman" w:cs="Times New Roman"/>
-        </w:rPr>
-        <w:t>n</w:t>
-      </w:r>
-      <w:r>
-        <w:rPr>
-          <w:rFonts w:ascii="Times New Roman" w:hAnsi="Times New Roman" w:cs="Times New Roman"/>
-        </w:rPr>
-        <w:t xml:space="preserve"> </w:t>
-      </w:r>
-      <w:r>
-        <w:rPr>
-          <w:rFonts w:ascii="Times New Roman" w:hAnsi="Times New Roman" w:cs="Times New Roman"/>
-        </w:rPr>
-        <w:t xml:space="preserve">opportunist </w:t>
-      </w:r>
-      <w:r>
-        <w:rPr>
-          <w:rFonts w:ascii="Times New Roman" w:hAnsi="Times New Roman" w:cs="Times New Roman"/>
-        </w:rPr>
-        <w:t>metaboli</w:t>
-      </w:r>
-      <w:r>
-        <w:rPr>
-          <w:rFonts w:ascii="Times New Roman" w:hAnsi="Times New Roman" w:cs="Times New Roman"/>
-        </w:rPr>
-        <w:t>c strategy</w:t>
-      </w:r>
-      <w:r>
-        <w:rPr>
-          <w:rFonts w:ascii="Times New Roman" w:hAnsi="Times New Roman" w:cs="Times New Roman"/>
-        </w:rPr>
-        <w:t xml:space="preserve"> </w:t>
-      </w:r>
-      <w:r>
-        <w:rPr>
-          <w:rFonts w:ascii="Times New Roman" w:hAnsi="Times New Roman" w:cs="Times New Roman"/>
-        </w:rPr>
-        <w:t xml:space="preserve">that </w:t>
-      </w:r>
-      <w:r>
-        <w:rPr>
-          <w:rFonts w:ascii="Times New Roman" w:hAnsi="Times New Roman" w:cs="Times New Roman"/>
-        </w:rPr>
-        <w:t xml:space="preserve">likely </w:t>
-      </w:r>
-      <w:r>
-        <w:rPr>
-          <w:rFonts w:ascii="Times New Roman" w:hAnsi="Times New Roman" w:cs="Times New Roman"/>
-        </w:rPr>
-        <w:t>functions</w:t>
-      </w:r>
-      <w:r>
-        <w:rPr>
-          <w:rFonts w:ascii="Times New Roman" w:hAnsi="Times New Roman" w:cs="Times New Roman"/>
-        </w:rPr>
-        <w:t xml:space="preserve"> </w:t>
-      </w:r>
-      <w:r>
-        <w:rPr>
-          <w:rFonts w:ascii="Times New Roman" w:hAnsi="Times New Roman" w:cs="Times New Roman"/>
-        </w:rPr>
-        <w:t xml:space="preserve">only </w:t>
-      </w:r>
-      <w:r>
-        <w:rPr>
-          <w:rFonts w:ascii="Times New Roman" w:hAnsi="Times New Roman" w:cs="Times New Roman"/>
-        </w:rPr>
-        <w:t>when conditions for more energy yielding pathways are not present.</w:t>
-      </w:r>
-      <w:r>
-        <w:rPr>
-          <w:rFonts w:ascii="Times New Roman" w:hAnsi="Times New Roman" w:cs="Times New Roman"/>
-        </w:rPr>
-        <w:t xml:space="preserve"> </w:t>
-      </w:r>
-      <w:r>
-        <w:rPr>
-          <w:rFonts w:ascii="Times New Roman" w:hAnsi="Times New Roman" w:cs="Times New Roman"/>
-        </w:rPr>
-        <w:t xml:space="preserve">Linked sulfur oxidation and CBB genes have been found in </w:t>
-      </w:r>
-      <w:r>
-        <w:rPr>
-          <w:rFonts w:ascii="Times New Roman" w:hAnsi="Times New Roman" w:cs="Times New Roman"/>
-          <w:i/>
-        </w:rPr>
-        <w:t>Gammaproteobacteria</w:t>
-      </w:r>
-      <w:r>
-        <w:rPr>
-          <w:rFonts w:ascii="Times New Roman" w:hAnsi="Times New Roman" w:cs="Times New Roman"/>
-        </w:rPr>
-        <w:t xml:space="preserve"> in the dark ocean (Swan </w:t>
+        <w:t xml:space="preserve"> in the dark ocean </w:t>
+      </w:r>
+      <w:r>
+        <w:rPr>
+          <w:rFonts w:ascii="Times New Roman" w:hAnsi="Times New Roman" w:cs="Times New Roman"/>
+        </w:rPr>
+        <w:t xml:space="preserve">and is most likely part of a mixotrophic metabolism </w:t>
+      </w:r>
+      <w:r>
+        <w:rPr>
+          <w:rFonts w:ascii="Times New Roman" w:hAnsi="Times New Roman" w:cs="Times New Roman"/>
+        </w:rPr>
+        <w:t xml:space="preserve">(Swan </w:t>
       </w:r>
       <w:r>
         <w:rPr>
@@ -14923,7 +14686,76 @@
         <w:rPr>
           <w:rFonts w:ascii="Times New Roman" w:hAnsi="Times New Roman" w:cs="Times New Roman"/>
         </w:rPr>
-        <w:t xml:space="preserve">, 2011). C fixation may be advantageous in the lake environment when organic C or oxygen becomes limiting. </w:t>
+        <w:t xml:space="preserve">, 2011). </w:t>
+      </w:r>
+      <w:r>
+        <w:rPr>
+          <w:rFonts w:ascii="Times New Roman" w:hAnsi="Times New Roman" w:cs="Times New Roman"/>
+        </w:rPr>
+        <w:t xml:space="preserve">However, genes of sulfur oxidation were not found </w:t>
+      </w:r>
+      <w:r>
+        <w:rPr>
+          <w:rFonts w:ascii="Times New Roman" w:hAnsi="Times New Roman" w:cs="Times New Roman"/>
+        </w:rPr>
+        <w:t>(*</w:t>
+      </w:r>
+      <w:r>
+        <w:rPr>
+          <w:rFonts w:ascii="Times New Roman" w:hAnsi="Times New Roman" w:cs="Times New Roman"/>
+          <w:highlight w:val="yellow"/>
+        </w:rPr>
+        <w:t>but the epsilons are S oxidizers</w:t>
+      </w:r>
+      <w:proofErr w:type="gramStart"/>
+      <w:r>
+        <w:rPr>
+          <w:rFonts w:ascii="Times New Roman" w:hAnsi="Times New Roman" w:cs="Times New Roman"/>
+        </w:rPr>
+        <w:t>)</w:t>
+      </w:r>
+      <w:r>
+        <w:rPr>
+          <w:rFonts w:ascii="Times New Roman" w:hAnsi="Times New Roman" w:cs="Times New Roman"/>
+        </w:rPr>
+        <w:t>(</w:t>
+      </w:r>
+      <w:proofErr w:type="gramEnd"/>
+      <w:r>
+        <w:rPr>
+          <w:rFonts w:ascii="Times New Roman" w:hAnsi="Times New Roman" w:cs="Times New Roman"/>
+        </w:rPr>
+        <w:t xml:space="preserve">see below) indicating they are not sulfur-oxidizers. </w:t>
+      </w:r>
+      <w:r>
+        <w:rPr>
+          <w:rFonts w:ascii="Times New Roman" w:hAnsi="Times New Roman" w:cs="Times New Roman"/>
+        </w:rPr>
+        <w:t xml:space="preserve">C fixation may be advantageous in the lake environment </w:t>
+      </w:r>
+      <w:r>
+        <w:rPr>
+          <w:rFonts w:ascii="Times New Roman" w:hAnsi="Times New Roman" w:cs="Times New Roman"/>
+        </w:rPr>
+        <w:t>if labile</w:t>
+      </w:r>
+      <w:r>
+        <w:rPr>
+          <w:rFonts w:ascii="Times New Roman" w:hAnsi="Times New Roman" w:cs="Times New Roman"/>
+        </w:rPr>
+        <w:t xml:space="preserve"> organic C </w:t>
+      </w:r>
+      <w:r>
+        <w:rPr>
+          <w:rFonts w:ascii="Times New Roman" w:hAnsi="Times New Roman" w:cs="Times New Roman"/>
+        </w:rPr>
+        <w:t>is limited, such as during the winter</w:t>
+      </w:r>
+      <w:r>
+        <w:rPr>
+          <w:rFonts w:ascii="Times New Roman" w:hAnsi="Times New Roman" w:cs="Times New Roman"/>
+        </w:rPr>
+        <w:t xml:space="preserve">. </w:t>
       </w:r>
       <w:r>
         <w:rPr>
@@ -15081,7 +14913,7 @@
         <w:rPr>
           <w:rFonts w:ascii="Times New Roman" w:hAnsi="Times New Roman" w:cs="Times New Roman"/>
         </w:rPr>
-        <w:t xml:space="preserve"> to occur at that depth (see above)</w:t>
+        <w:t xml:space="preserve"> to occur at that depth</w:t>
       </w:r>
       <w:r>
         <w:rPr>
@@ -15099,7 +14931,13 @@
         <w:rPr>
           <w:rFonts w:ascii="Times New Roman" w:hAnsi="Times New Roman" w:cs="Times New Roman"/>
         </w:rPr>
-        <w:t>everse citric acid cycle (rTCA)</w:t>
+        <w:t>everse tricarboxylic</w:t>
+      </w:r>
+      <w:r>
+        <w:rPr>
+          <w:rFonts w:ascii="Times New Roman" w:hAnsi="Times New Roman" w:cs="Times New Roman"/>
+        </w:rPr>
+        <w:t xml:space="preserve"> acid cycle (rTCA)</w:t>
       </w:r>
       <w:r>
         <w:rPr>
@@ -15759,6 +15597,12 @@
         <w:rPr>
           <w:rFonts w:ascii="Times New Roman" w:hAnsi="Times New Roman" w:cs="Times New Roman"/>
         </w:rPr>
+        <w:t>-zone</w:t>
+      </w:r>
+      <w:r>
+        <w:rPr>
+          <w:rFonts w:ascii="Times New Roman" w:hAnsi="Times New Roman" w:cs="Times New Roman"/>
+        </w:rPr>
         <w:t xml:space="preserve"> ecotype of Organic Lake </w:t>
       </w:r>
       <w:r>
@@ -16046,7 +15890,19 @@
         <w:rPr>
           <w:rFonts w:ascii="Times New Roman" w:hAnsi="Times New Roman" w:cs="Times New Roman"/>
         </w:rPr>
-        <w:t xml:space="preserve">is the type species of the genus and was isolated from Ekho Lake, a meromictic hypersaline lake in the Vestfold Hills (*Labrenz </w:t>
+        <w:t>is the type species of the genus and was isolated from Ekho Lake, a meromictic hypersaline lake in the Vestf</w:t>
+      </w:r>
+      <w:r>
+        <w:rPr>
+          <w:rFonts w:ascii="Times New Roman" w:hAnsi="Times New Roman" w:cs="Times New Roman"/>
+        </w:rPr>
+        <w:t>old Hills (</w:t>
+      </w:r>
+      <w:r>
+        <w:rPr>
+          <w:rFonts w:ascii="Times New Roman" w:hAnsi="Times New Roman" w:cs="Times New Roman"/>
+        </w:rPr>
+        <w:t xml:space="preserve">Labrenz </w:t>
       </w:r>
       <w:r>
         <w:rPr>
@@ -16758,21 +16614,7 @@
         <w:rPr>
           <w:rFonts w:ascii="Times New Roman" w:hAnsi="Times New Roman" w:cs="Times New Roman"/>
         </w:rPr>
-        <w:t xml:space="preserve">, 2008). As rhodopsins were present in all the dominant Organic Lake bacterial lineages and all homologs similar to Organic Lake rhodopsins originated from polar and/or </w:t>
-      </w:r>
-      <w:proofErr w:type="gramStart"/>
-      <w:r>
-        <w:rPr>
-          <w:rFonts w:ascii="Times New Roman" w:hAnsi="Times New Roman" w:cs="Times New Roman"/>
-        </w:rPr>
-        <w:t>lake species</w:t>
-      </w:r>
-      <w:proofErr w:type="gramEnd"/>
-      <w:r>
-        <w:rPr>
-          <w:rFonts w:ascii="Times New Roman" w:hAnsi="Times New Roman" w:cs="Times New Roman"/>
-        </w:rPr>
-        <w:t xml:space="preserve"> (Gosink </w:t>
+        <w:t xml:space="preserve">, 2008). As rhodopsins were present in all the dominant Organic Lake bacterial lineages and all homologs similar to Organic Lake rhodopsins originated from polar and/or lake species (Gosink </w:t>
       </w:r>
       <w:r>
         <w:rPr>

--- a/Organic_whole_lake_draft7.docx
+++ b/Organic_whole_lake_draft7.docx
@@ -7,16 +7,22 @@
         <w:pStyle w:val="Title"/>
       </w:pPr>
       <w:r>
-        <w:t>I</w:t>
-      </w:r>
-      <w:r>
-        <w:t xml:space="preserve">nsight into </w:t>
-      </w:r>
-      <w:r>
-        <w:t xml:space="preserve">unusual sulfur </w:t>
-      </w:r>
-      <w:r>
-        <w:t>biogeochemistry of a</w:t>
+        <w:t>H</w:t>
+      </w:r>
+      <w:r>
+        <w:t xml:space="preserve">eterotrophic resourcefulness </w:t>
+      </w:r>
+      <w:r>
+        <w:t>shapes</w:t>
+      </w:r>
+      <w:r>
+        <w:t xml:space="preserve"> unusual sulfur biogeochemistry </w:t>
+      </w:r>
+      <w:r>
+        <w:t>in</w:t>
+      </w:r>
+      <w:r>
+        <w:t xml:space="preserve"> a</w:t>
       </w:r>
       <w:r>
         <w:t xml:space="preserve"> </w:t>
@@ -831,7 +837,23 @@
           <w:sz w:val="16"/>
           <w:szCs w:val="16"/>
         </w:rPr>
-        <w:t>that may be involved in carbon conservation such as CO oxidation, rhodopsins,</w:t>
+        <w:t xml:space="preserve">that may be involved in carbon conservation such as </w:t>
+      </w:r>
+      <w:r>
+        <w:rPr>
+          <w:rFonts w:ascii="Times New Roman" w:hAnsi="Times New Roman" w:cs="Times New Roman"/>
+          <w:sz w:val="16"/>
+          <w:szCs w:val="16"/>
+        </w:rPr>
+        <w:t xml:space="preserve">aerobic anoxygenic phototrophy, </w:t>
+      </w:r>
+      <w:r>
+        <w:rPr>
+          <w:rFonts w:ascii="Times New Roman" w:hAnsi="Times New Roman" w:cs="Times New Roman"/>
+          <w:sz w:val="16"/>
+          <w:szCs w:val="16"/>
+        </w:rPr>
+        <w:t>CO oxidation, rhodopsins,</w:t>
       </w:r>
       <w:r>
         <w:rPr>
@@ -847,7 +869,23 @@
           <w:sz w:val="16"/>
           <w:szCs w:val="16"/>
         </w:rPr>
-        <w:t>facultative autotrophy.</w:t>
+        <w:t xml:space="preserve">facultative </w:t>
+      </w:r>
+      <w:r>
+        <w:rPr>
+          <w:rFonts w:ascii="Times New Roman" w:hAnsi="Times New Roman" w:cs="Times New Roman"/>
+          <w:sz w:val="16"/>
+          <w:szCs w:val="16"/>
+        </w:rPr>
+        <w:t>chemo</w:t>
+      </w:r>
+      <w:r>
+        <w:rPr>
+          <w:rFonts w:ascii="Times New Roman" w:hAnsi="Times New Roman" w:cs="Times New Roman"/>
+          <w:sz w:val="16"/>
+          <w:szCs w:val="16"/>
+        </w:rPr>
+        <w:t>autotrophy.</w:t>
       </w:r>
       <w:r>
         <w:rPr>
@@ -999,7 +1037,23 @@
           <w:sz w:val="16"/>
           <w:szCs w:val="16"/>
         </w:rPr>
-        <w:t xml:space="preserve"> potential for diverse strategies may be</w:t>
+        <w:t xml:space="preserve"> potential for diverse strategies </w:t>
+      </w:r>
+      <w:r>
+        <w:rPr>
+          <w:rFonts w:ascii="Times New Roman" w:hAnsi="Times New Roman" w:cs="Times New Roman"/>
+          <w:sz w:val="16"/>
+          <w:szCs w:val="16"/>
+        </w:rPr>
+        <w:t xml:space="preserve">and nutrient resourcefulness </w:t>
+      </w:r>
+      <w:r>
+        <w:rPr>
+          <w:rFonts w:ascii="Times New Roman" w:hAnsi="Times New Roman" w:cs="Times New Roman"/>
+          <w:sz w:val="16"/>
+          <w:szCs w:val="16"/>
+        </w:rPr>
+        <w:t>may be</w:t>
       </w:r>
       <w:r>
         <w:rPr>
@@ -2683,19 +2737,7 @@
         <w:rPr>
           <w:rFonts w:ascii="Times New Roman" w:hAnsi="Times New Roman" w:cs="Times New Roman"/>
         </w:rPr>
-        <w:t>to examine the entire microbial community along a depth profile</w:t>
-      </w:r>
-      <w:r>
-        <w:rPr>
-          <w:rFonts w:ascii="Times New Roman" w:hAnsi="Times New Roman" w:cs="Times New Roman"/>
-        </w:rPr>
-        <w:t xml:space="preserve"> from a whole ecosystem perspective</w:t>
-      </w:r>
-      <w:r>
-        <w:rPr>
-          <w:rFonts w:ascii="Times New Roman" w:hAnsi="Times New Roman" w:cs="Times New Roman"/>
-        </w:rPr>
-        <w:t xml:space="preserve">. The bottom waters of Organic Lake are </w:t>
+        <w:t xml:space="preserve">to examine the entire microbial community along a depth profile. The bottom waters of Organic Lake are </w:t>
       </w:r>
       <w:r>
         <w:rPr>
@@ -3069,19 +3111,7 @@
         <w:rPr>
           <w:rFonts w:ascii="Times New Roman" w:hAnsi="Times New Roman" w:cs="Times New Roman"/>
         </w:rPr>
-        <w:t>,</w:t>
-      </w:r>
-      <w:r>
-        <w:rPr>
-          <w:rFonts w:ascii="Times New Roman" w:hAnsi="Times New Roman" w:cs="Times New Roman"/>
-        </w:rPr>
-        <w:t xml:space="preserve"> </w:t>
-      </w:r>
-      <w:r>
-        <w:rPr>
-          <w:rFonts w:ascii="Times New Roman" w:hAnsi="Times New Roman" w:cs="Times New Roman"/>
-        </w:rPr>
-        <w:t xml:space="preserve">and potentially the basis for </w:t>
+        <w:t xml:space="preserve"> </w:t>
       </w:r>
       <w:r>
         <w:rPr>
@@ -8633,7 +8663,7 @@
         <w:rPr>
           <w:rFonts w:ascii="Times New Roman" w:hAnsi="Times New Roman" w:cs="Times New Roman"/>
         </w:rPr>
-        <w:t xml:space="preserve"> of breakdown of high molecular weight compounds such as carbohydrates, lipids and proteins. </w:t>
+        <w:t xml:space="preserve"> of breakdown of high molecular weight carbohydrates, lipids and proteins. </w:t>
       </w:r>
     </w:p>
     <w:p>
@@ -9495,7 +9525,31 @@
         <w:rPr>
           <w:rFonts w:ascii="Times New Roman" w:hAnsi="Times New Roman" w:cs="Times New Roman"/>
         </w:rPr>
-        <w:t xml:space="preserve"> were absent or extremely rare. </w:t>
+        <w:t xml:space="preserve"> were rare</w:t>
+      </w:r>
+      <w:r>
+        <w:rPr>
+          <w:rFonts w:ascii="Times New Roman" w:hAnsi="Times New Roman" w:cs="Times New Roman"/>
+        </w:rPr>
+        <w:t xml:space="preserve"> or</w:t>
+      </w:r>
+      <w:r>
+        <w:rPr>
+          <w:rFonts w:ascii="Times New Roman" w:hAnsi="Times New Roman" w:cs="Times New Roman"/>
+        </w:rPr>
+        <w:t xml:space="preserve"> </w:t>
+      </w:r>
+      <w:r>
+        <w:rPr>
+          <w:rFonts w:ascii="Times New Roman" w:hAnsi="Times New Roman" w:cs="Times New Roman"/>
+        </w:rPr>
+        <w:t>absent</w:t>
+      </w:r>
+      <w:r>
+        <w:rPr>
+          <w:rFonts w:ascii="Times New Roman" w:hAnsi="Times New Roman" w:cs="Times New Roman"/>
+        </w:rPr>
+        <w:t xml:space="preserve">. </w:t>
       </w:r>
       <w:r>
         <w:rPr>
@@ -9886,13 +9940,13 @@
         <w:rPr>
           <w:rFonts w:ascii="Times New Roman" w:hAnsi="Times New Roman" w:cs="Times New Roman"/>
         </w:rPr>
-        <w:t xml:space="preserve"> (dinoflagellates)</w:t>
-      </w:r>
-      <w:r>
-        <w:rPr>
-          <w:rFonts w:ascii="Times New Roman" w:hAnsi="Times New Roman" w:cs="Times New Roman"/>
-        </w:rPr>
-        <w:t xml:space="preserve">, </w:t>
+        <w:t>,</w:t>
+      </w:r>
+      <w:r>
+        <w:rPr>
+          <w:rFonts w:ascii="Times New Roman" w:hAnsi="Times New Roman" w:cs="Times New Roman"/>
+        </w:rPr>
+        <w:t xml:space="preserve"> </w:t>
       </w:r>
       <w:r>
         <w:rPr>
@@ -9918,13 +9972,13 @@
         <w:rPr>
           <w:rFonts w:ascii="Times New Roman" w:hAnsi="Times New Roman" w:cs="Times New Roman"/>
         </w:rPr>
-        <w:t xml:space="preserve"> (choanoflagellates)</w:t>
-      </w:r>
-      <w:r>
-        <w:rPr>
-          <w:rFonts w:ascii="Times New Roman" w:hAnsi="Times New Roman" w:cs="Times New Roman"/>
-        </w:rPr>
-        <w:t xml:space="preserve"> and </w:t>
+        <w:t xml:space="preserve"> </w:t>
+      </w:r>
+      <w:r>
+        <w:rPr>
+          <w:rFonts w:ascii="Times New Roman" w:hAnsi="Times New Roman" w:cs="Times New Roman"/>
+        </w:rPr>
+        <w:t xml:space="preserve">and </w:t>
       </w:r>
       <w:r>
         <w:rPr>
@@ -9936,21 +9990,32 @@
       <w:r>
         <w:rPr>
           <w:rFonts w:ascii="Times New Roman" w:hAnsi="Times New Roman" w:cs="Times New Roman"/>
-          <w:i/>
-        </w:rPr>
-        <w:t xml:space="preserve"> </w:t>
-      </w:r>
-      <w:r>
-        <w:rPr>
-          <w:rFonts w:ascii="Times New Roman" w:hAnsi="Times New Roman" w:cs="Times New Roman"/>
-        </w:rPr>
-        <w:t>(ciliates)</w:t>
-      </w:r>
-      <w:r>
-        <w:rPr>
-          <w:rFonts w:ascii="Times New Roman" w:hAnsi="Times New Roman" w:cs="Times New Roman"/>
-        </w:rPr>
-        <w:t xml:space="preserve"> (see Table S4 lower rank assignments of all taxa)</w:t>
+        </w:rPr>
+        <w:t xml:space="preserve"> (see Table S4 </w:t>
+      </w:r>
+      <w:r>
+        <w:rPr>
+          <w:rFonts w:ascii="Times New Roman" w:hAnsi="Times New Roman" w:cs="Times New Roman"/>
+        </w:rPr>
+        <w:t xml:space="preserve">for </w:t>
+      </w:r>
+      <w:r>
+        <w:rPr>
+          <w:rFonts w:ascii="Times New Roman" w:hAnsi="Times New Roman" w:cs="Times New Roman"/>
+        </w:rPr>
+        <w:t>lower</w:t>
+      </w:r>
+      <w:r>
+        <w:rPr>
+          <w:rFonts w:ascii="Times New Roman" w:hAnsi="Times New Roman" w:cs="Times New Roman"/>
+        </w:rPr>
+        <w:t xml:space="preserve"> taxonomic rank assignments</w:t>
+      </w:r>
+      <w:r>
+        <w:rPr>
+          <w:rFonts w:ascii="Times New Roman" w:hAnsi="Times New Roman" w:cs="Times New Roman"/>
+        </w:rPr>
+        <w:t>)</w:t>
       </w:r>
       <w:r>
         <w:rPr>
@@ -11397,7 +11462,19 @@
         <w:rPr>
           <w:rFonts w:ascii="Times New Roman" w:hAnsi="Times New Roman" w:cs="Times New Roman"/>
         </w:rPr>
-        <w:t xml:space="preserve"> (</w:t>
+        <w:t xml:space="preserve"> </w:t>
+      </w:r>
+      <w:r>
+        <w:rPr>
+          <w:rFonts w:ascii="Times New Roman" w:hAnsi="Times New Roman" w:cs="Times New Roman"/>
+        </w:rPr>
+        <w:t xml:space="preserve">and influence their colonization of both mixed and deep niches </w:t>
+      </w:r>
+      <w:r>
+        <w:rPr>
+          <w:rFonts w:ascii="Times New Roman" w:hAnsi="Times New Roman" w:cs="Times New Roman"/>
+        </w:rPr>
+        <w:t>(</w:t>
       </w:r>
       <w:r>
         <w:rPr>
@@ -11968,15 +12045,479 @@
       <w:r>
         <w:rPr>
           <w:rFonts w:ascii="Times New Roman" w:hAnsi="Times New Roman" w:cs="Times New Roman"/>
-          <w:i/>
-        </w:rPr>
-        <w:t>Saccharospirillum</w:t>
-      </w:r>
-      <w:r>
-        <w:rPr>
-          <w:rFonts w:ascii="Times New Roman" w:hAnsi="Times New Roman" w:cs="Times New Roman"/>
-        </w:rPr>
-        <w:t xml:space="preserve">, like the name suggests degrades polysaccharides (*ref) and is likely associated with algal blooms (*ref). </w:t>
+        </w:rPr>
+        <w:t xml:space="preserve">RF3, </w:t>
+      </w:r>
+      <w:r>
+        <w:rPr>
+          <w:rFonts w:ascii="Times New Roman" w:hAnsi="Times New Roman" w:cs="Times New Roman"/>
+          <w:i/>
+        </w:rPr>
+        <w:t>Halomonas</w:t>
+      </w:r>
+      <w:r>
+        <w:rPr>
+          <w:rFonts w:ascii="Times New Roman" w:hAnsi="Times New Roman" w:cs="Times New Roman"/>
+        </w:rPr>
+        <w:t>,</w:t>
+      </w:r>
+      <w:r>
+        <w:rPr>
+          <w:rFonts w:ascii="Times New Roman" w:hAnsi="Times New Roman" w:cs="Times New Roman"/>
+        </w:rPr>
+        <w:t xml:space="preserve"> </w:t>
+      </w:r>
+      <w:r>
+        <w:rPr>
+          <w:rFonts w:ascii="Times New Roman" w:hAnsi="Times New Roman" w:cs="Times New Roman"/>
+          <w:i/>
+        </w:rPr>
+        <w:t>Psychromonas</w:t>
+      </w:r>
+      <w:r>
+        <w:rPr>
+          <w:rFonts w:ascii="Times New Roman" w:hAnsi="Times New Roman" w:cs="Times New Roman"/>
+        </w:rPr>
+        <w:t xml:space="preserve">, </w:t>
+      </w:r>
+      <w:r>
+        <w:rPr>
+          <w:rFonts w:ascii="Times New Roman" w:hAnsi="Times New Roman" w:cs="Times New Roman"/>
+          <w:i/>
+        </w:rPr>
+        <w:t>Bacilli</w:t>
+      </w:r>
+      <w:r>
+        <w:rPr>
+          <w:rFonts w:ascii="Times New Roman" w:hAnsi="Times New Roman" w:cs="Times New Roman"/>
+        </w:rPr>
+        <w:t xml:space="preserve"> and </w:t>
+      </w:r>
+      <w:r>
+        <w:rPr>
+          <w:rFonts w:ascii="Times New Roman" w:hAnsi="Times New Roman" w:cs="Times New Roman"/>
+          <w:i/>
+        </w:rPr>
+        <w:t>Clostridia</w:t>
+      </w:r>
+      <w:r>
+        <w:rPr>
+          <w:rFonts w:ascii="Times New Roman" w:hAnsi="Times New Roman" w:cs="Times New Roman"/>
+          <w:i/>
+        </w:rPr>
+        <w:t xml:space="preserve"> </w:t>
+      </w:r>
+      <w:r>
+        <w:rPr>
+          <w:rFonts w:ascii="Times New Roman" w:hAnsi="Times New Roman" w:cs="Times New Roman"/>
+        </w:rPr>
+        <w:t xml:space="preserve">were </w:t>
+      </w:r>
+      <w:r>
+        <w:rPr>
+          <w:rFonts w:ascii="Times New Roman" w:hAnsi="Times New Roman" w:cs="Times New Roman"/>
+        </w:rPr>
+        <w:t>concentrated</w:t>
+      </w:r>
+      <w:r>
+        <w:rPr>
+          <w:rFonts w:ascii="Times New Roman" w:hAnsi="Times New Roman" w:cs="Times New Roman"/>
+        </w:rPr>
+        <w:t xml:space="preserve"> </w:t>
+      </w:r>
+      <w:r>
+        <w:rPr>
+          <w:rFonts w:ascii="Times New Roman" w:hAnsi="Times New Roman" w:cs="Times New Roman"/>
+        </w:rPr>
+        <w:t>on</w:t>
+      </w:r>
+      <w:r>
+        <w:rPr>
+          <w:rFonts w:ascii="Times New Roman" w:hAnsi="Times New Roman" w:cs="Times New Roman"/>
+        </w:rPr>
+        <w:t xml:space="preserve"> the</w:t>
+      </w:r>
+      <w:r>
+        <w:rPr>
+          <w:rFonts w:ascii="Times New Roman" w:hAnsi="Times New Roman" w:cs="Times New Roman"/>
+        </w:rPr>
+        <w:t xml:space="preserve"> 6.5 m sample</w:t>
+      </w:r>
+      <w:r>
+        <w:rPr>
+          <w:rFonts w:ascii="Times New Roman" w:hAnsi="Times New Roman" w:cs="Times New Roman"/>
+        </w:rPr>
+        <w:t>, of which</w:t>
+      </w:r>
+      <w:r>
+        <w:rPr>
+          <w:rFonts w:ascii="Times New Roman" w:hAnsi="Times New Roman" w:cs="Times New Roman"/>
+        </w:rPr>
+        <w:t xml:space="preserve"> </w:t>
+      </w:r>
+      <w:r>
+        <w:rPr>
+          <w:rFonts w:ascii="Times New Roman" w:hAnsi="Times New Roman" w:cs="Times New Roman"/>
+        </w:rPr>
+        <w:t xml:space="preserve">RF3 was the most abundant. RF3 is </w:t>
+      </w:r>
+      <w:r>
+        <w:rPr>
+          <w:rFonts w:ascii="Times New Roman" w:hAnsi="Times New Roman" w:cs="Times New Roman"/>
+        </w:rPr>
+        <w:t>most likely</w:t>
+      </w:r>
+      <w:r>
+        <w:rPr>
+          <w:rFonts w:ascii="Times New Roman" w:hAnsi="Times New Roman" w:cs="Times New Roman"/>
+        </w:rPr>
+        <w:t xml:space="preserve"> involved in </w:t>
+      </w:r>
+      <w:r>
+        <w:rPr>
+          <w:rFonts w:ascii="Times New Roman" w:hAnsi="Times New Roman" w:cs="Times New Roman"/>
+        </w:rPr>
+        <w:t xml:space="preserve">anaerobic </w:t>
+      </w:r>
+      <w:r>
+        <w:rPr>
+          <w:rFonts w:ascii="Times New Roman" w:hAnsi="Times New Roman" w:cs="Times New Roman"/>
+        </w:rPr>
+        <w:t>degradation of particulate matter</w:t>
+      </w:r>
+      <w:r>
+        <w:rPr>
+          <w:rFonts w:ascii="Times New Roman" w:hAnsi="Times New Roman" w:cs="Times New Roman"/>
+        </w:rPr>
+        <w:t xml:space="preserve"> </w:t>
+      </w:r>
+      <w:r>
+        <w:rPr>
+          <w:rFonts w:ascii="Times New Roman" w:hAnsi="Times New Roman" w:cs="Times New Roman"/>
+        </w:rPr>
+        <w:lastRenderedPageBreak/>
+        <w:t>due to its prevalence in the deep zone. Also, t</w:t>
+      </w:r>
+      <w:r>
+        <w:rPr>
+          <w:rFonts w:ascii="Times New Roman" w:hAnsi="Times New Roman" w:cs="Times New Roman"/>
+        </w:rPr>
+        <w:t xml:space="preserve">he majority of </w:t>
+      </w:r>
+      <w:r>
+        <w:rPr>
+          <w:rFonts w:ascii="Times New Roman" w:hAnsi="Times New Roman" w:cs="Times New Roman"/>
+        </w:rPr>
+        <w:t>s</w:t>
+      </w:r>
+      <w:r>
+        <w:rPr>
+          <w:rFonts w:ascii="Times New Roman" w:hAnsi="Times New Roman" w:cs="Times New Roman"/>
+        </w:rPr>
+        <w:t xml:space="preserve">equences to date are </w:t>
+      </w:r>
+      <w:r>
+        <w:rPr>
+          <w:rFonts w:ascii="Times New Roman" w:hAnsi="Times New Roman" w:cs="Times New Roman"/>
+        </w:rPr>
+        <w:t xml:space="preserve">from </w:t>
+      </w:r>
+      <w:r>
+        <w:rPr>
+          <w:rFonts w:ascii="Times New Roman" w:hAnsi="Times New Roman" w:cs="Times New Roman"/>
+        </w:rPr>
+        <w:t xml:space="preserve">anaerobic environments including mammalian gut (Tajima </w:t>
+      </w:r>
+      <w:r>
+        <w:rPr>
+          <w:rFonts w:ascii="Times New Roman" w:hAnsi="Times New Roman" w:cs="Times New Roman"/>
+          <w:i/>
+        </w:rPr>
+        <w:t>et al.</w:t>
+      </w:r>
+      <w:r>
+        <w:rPr>
+          <w:rFonts w:ascii="Times New Roman" w:hAnsi="Times New Roman" w:cs="Times New Roman"/>
+        </w:rPr>
+        <w:t xml:space="preserve">, 1999; Ley </w:t>
+      </w:r>
+      <w:r>
+        <w:rPr>
+          <w:rFonts w:ascii="Times New Roman" w:hAnsi="Times New Roman" w:cs="Times New Roman"/>
+          <w:i/>
+        </w:rPr>
+        <w:t>et al</w:t>
+      </w:r>
+      <w:r>
+        <w:rPr>
+          <w:rFonts w:ascii="Times New Roman" w:hAnsi="Times New Roman" w:cs="Times New Roman"/>
+        </w:rPr>
+        <w:t xml:space="preserve">., 2006; Samsudin </w:t>
+      </w:r>
+      <w:r>
+        <w:rPr>
+          <w:rFonts w:ascii="Times New Roman" w:hAnsi="Times New Roman" w:cs="Times New Roman"/>
+          <w:i/>
+        </w:rPr>
+        <w:t>et al</w:t>
+      </w:r>
+      <w:r>
+        <w:rPr>
+          <w:rFonts w:ascii="Times New Roman" w:hAnsi="Times New Roman" w:cs="Times New Roman"/>
+        </w:rPr>
+        <w:t xml:space="preserve">., 2011), sediment (Yanagibayashi </w:t>
+      </w:r>
+      <w:r>
+        <w:rPr>
+          <w:rFonts w:ascii="Times New Roman" w:hAnsi="Times New Roman" w:cs="Times New Roman"/>
+          <w:i/>
+        </w:rPr>
+        <w:t>et al.</w:t>
+      </w:r>
+      <w:r>
+        <w:rPr>
+          <w:rFonts w:ascii="Times New Roman" w:hAnsi="Times New Roman" w:cs="Times New Roman"/>
+        </w:rPr>
+        <w:t xml:space="preserve">, 1999; Röske </w:t>
+      </w:r>
+      <w:r>
+        <w:rPr>
+          <w:rFonts w:ascii="Times New Roman" w:hAnsi="Times New Roman" w:cs="Times New Roman"/>
+          <w:i/>
+        </w:rPr>
+        <w:t>et al.</w:t>
+      </w:r>
+      <w:r>
+        <w:rPr>
+          <w:rFonts w:ascii="Times New Roman" w:hAnsi="Times New Roman" w:cs="Times New Roman"/>
+        </w:rPr>
+        <w:t>, 2012), municipal waste leachate (Huang</w:t>
+      </w:r>
+      <w:r>
+        <w:rPr>
+          <w:rFonts w:ascii="Times New Roman" w:hAnsi="Times New Roman" w:cs="Times New Roman"/>
+          <w:i/>
+        </w:rPr>
+        <w:t xml:space="preserve"> et al.</w:t>
+      </w:r>
+      <w:r>
+        <w:rPr>
+          <w:rFonts w:ascii="Times New Roman" w:hAnsi="Times New Roman" w:cs="Times New Roman"/>
+        </w:rPr>
+        <w:t xml:space="preserve">, 2005), anaerobic sludge (Chouari </w:t>
+      </w:r>
+      <w:r>
+        <w:rPr>
+          <w:rFonts w:ascii="Times New Roman" w:hAnsi="Times New Roman" w:cs="Times New Roman"/>
+          <w:i/>
+        </w:rPr>
+        <w:t>et al.</w:t>
+      </w:r>
+      <w:r>
+        <w:rPr>
+          <w:rFonts w:ascii="Times New Roman" w:hAnsi="Times New Roman" w:cs="Times New Roman"/>
+        </w:rPr>
+        <w:t xml:space="preserve">, 2005; Goberna </w:t>
+      </w:r>
+      <w:r>
+        <w:rPr>
+          <w:rFonts w:ascii="Times New Roman" w:hAnsi="Times New Roman" w:cs="Times New Roman"/>
+          <w:i/>
+        </w:rPr>
+        <w:t xml:space="preserve">et </w:t>
+      </w:r>
+      <w:r>
+        <w:rPr>
+          <w:rFonts w:ascii="Times New Roman" w:hAnsi="Times New Roman" w:cs="Times New Roman"/>
+          <w:i/>
+        </w:rPr>
+        <w:t>al</w:t>
+      </w:r>
+      <w:r>
+        <w:rPr>
+          <w:rFonts w:ascii="Times New Roman" w:hAnsi="Times New Roman" w:cs="Times New Roman"/>
+        </w:rPr>
+        <w:t xml:space="preserve">., 2009; </w:t>
+      </w:r>
+      <w:r>
+        <w:rPr>
+          <w:rFonts w:ascii="Times New Roman" w:hAnsi="Times New Roman" w:cs="Times New Roman"/>
+        </w:rPr>
+        <w:t>Rivière</w:t>
+      </w:r>
+      <w:r>
+        <w:rPr>
+          <w:rFonts w:ascii="Times New Roman" w:hAnsi="Times New Roman" w:cs="Times New Roman"/>
+        </w:rPr>
+        <w:t xml:space="preserve"> </w:t>
+      </w:r>
+      <w:r>
+        <w:rPr>
+          <w:rFonts w:ascii="Times New Roman" w:hAnsi="Times New Roman" w:cs="Times New Roman"/>
+          <w:i/>
+        </w:rPr>
+        <w:t>et al.</w:t>
+      </w:r>
+      <w:r>
+        <w:rPr>
+          <w:rFonts w:ascii="Times New Roman" w:hAnsi="Times New Roman" w:cs="Times New Roman"/>
+        </w:rPr>
+        <w:t xml:space="preserve">, 2009; Tang </w:t>
+      </w:r>
+      <w:r>
+        <w:rPr>
+          <w:rFonts w:ascii="Times New Roman" w:hAnsi="Times New Roman" w:cs="Times New Roman"/>
+          <w:i/>
+        </w:rPr>
+        <w:t>et al</w:t>
+      </w:r>
+      <w:r>
+        <w:rPr>
+          <w:rFonts w:ascii="Times New Roman" w:hAnsi="Times New Roman" w:cs="Times New Roman"/>
+        </w:rPr>
+        <w:t xml:space="preserve">., 2011), a subsurface oil well head (Yamane </w:t>
+      </w:r>
+      <w:r>
+        <w:rPr>
+          <w:rFonts w:ascii="Times New Roman" w:hAnsi="Times New Roman" w:cs="Times New Roman"/>
+          <w:i/>
+        </w:rPr>
+        <w:t>et al.</w:t>
+      </w:r>
+      <w:r>
+        <w:rPr>
+          <w:rFonts w:ascii="Times New Roman" w:hAnsi="Times New Roman" w:cs="Times New Roman"/>
+        </w:rPr>
+        <w:t xml:space="preserve">, 2011) and the anaerobic zone of saline lakes (Bowman </w:t>
+      </w:r>
+      <w:r>
+        <w:rPr>
+          <w:rFonts w:ascii="Times New Roman" w:hAnsi="Times New Roman" w:cs="Times New Roman"/>
+          <w:i/>
+        </w:rPr>
+        <w:t>et al.</w:t>
+      </w:r>
+      <w:r>
+        <w:rPr>
+          <w:rFonts w:ascii="Times New Roman" w:hAnsi="Times New Roman" w:cs="Times New Roman"/>
+        </w:rPr>
+        <w:t>, 2000b;</w:t>
+      </w:r>
+      <w:r>
+        <w:rPr>
+          <w:rFonts w:ascii="Times New Roman" w:hAnsi="Times New Roman" w:cs="Times New Roman"/>
+        </w:rPr>
+        <w:t xml:space="preserve"> </w:t>
+      </w:r>
+      <w:r>
+        <w:rPr>
+          <w:rFonts w:ascii="Times New Roman" w:hAnsi="Times New Roman" w:cs="Times New Roman"/>
+        </w:rPr>
+        <w:t xml:space="preserve">Humayoun </w:t>
+      </w:r>
+      <w:r>
+        <w:rPr>
+          <w:rFonts w:ascii="Times New Roman" w:hAnsi="Times New Roman" w:cs="Times New Roman"/>
+          <w:i/>
+        </w:rPr>
+        <w:t>et al</w:t>
+      </w:r>
+      <w:r>
+        <w:rPr>
+          <w:rFonts w:ascii="Times New Roman" w:hAnsi="Times New Roman" w:cs="Times New Roman"/>
+        </w:rPr>
+        <w:t xml:space="preserve">., 2003; Schmidtova </w:t>
+      </w:r>
+      <w:r>
+        <w:rPr>
+          <w:rFonts w:ascii="Times New Roman" w:hAnsi="Times New Roman" w:cs="Times New Roman"/>
+          <w:i/>
+        </w:rPr>
+        <w:t>et al</w:t>
+      </w:r>
+      <w:r>
+        <w:rPr>
+          <w:rFonts w:ascii="Times New Roman" w:hAnsi="Times New Roman" w:cs="Times New Roman"/>
+        </w:rPr>
+        <w:t xml:space="preserve">., 2009). However, some members have been found in aerobic environments such as surface waters of hypersaline systems (Demergasso </w:t>
+      </w:r>
+      <w:r>
+        <w:rPr>
+          <w:rFonts w:ascii="Times New Roman" w:hAnsi="Times New Roman" w:cs="Times New Roman"/>
+          <w:i/>
+        </w:rPr>
+        <w:t xml:space="preserve">et </w:t>
+      </w:r>
+      <w:r>
+        <w:rPr>
+          <w:rFonts w:ascii="Times New Roman" w:hAnsi="Times New Roman" w:cs="Times New Roman"/>
+          <w:i/>
+        </w:rPr>
+        <w:t>al</w:t>
+      </w:r>
+      <w:r>
+        <w:rPr>
+          <w:rFonts w:ascii="Times New Roman" w:hAnsi="Times New Roman" w:cs="Times New Roman"/>
+        </w:rPr>
+        <w:t xml:space="preserve">., 2008; Yilmaz </w:t>
+      </w:r>
+      <w:r>
+        <w:rPr>
+          <w:rFonts w:ascii="Times New Roman" w:hAnsi="Times New Roman" w:cs="Times New Roman"/>
+          <w:i/>
+        </w:rPr>
+        <w:t>et al.</w:t>
+      </w:r>
+      <w:r>
+        <w:rPr>
+          <w:rFonts w:ascii="Times New Roman" w:hAnsi="Times New Roman" w:cs="Times New Roman"/>
+        </w:rPr>
+        <w:t xml:space="preserve">, 2012), surface of a freshwater lake (Xing </w:t>
+      </w:r>
+      <w:r>
+        <w:rPr>
+          <w:rFonts w:ascii="Times New Roman" w:hAnsi="Times New Roman" w:cs="Times New Roman"/>
+          <w:i/>
+        </w:rPr>
+        <w:t>et al.</w:t>
+      </w:r>
+      <w:r>
+        <w:rPr>
+          <w:rFonts w:ascii="Times New Roman" w:hAnsi="Times New Roman" w:cs="Times New Roman"/>
+        </w:rPr>
+        <w:t xml:space="preserve">, 2009) and compost (Partanen </w:t>
+      </w:r>
+      <w:r>
+        <w:rPr>
+          <w:rFonts w:ascii="Times New Roman" w:hAnsi="Times New Roman" w:cs="Times New Roman"/>
+          <w:i/>
+        </w:rPr>
+        <w:t>et al.</w:t>
+      </w:r>
+      <w:r>
+        <w:rPr>
+          <w:rFonts w:ascii="Times New Roman" w:hAnsi="Times New Roman" w:cs="Times New Roman"/>
+        </w:rPr>
+        <w:t>,</w:t>
+      </w:r>
+      <w:r>
+        <w:rPr>
+          <w:rFonts w:ascii="Times New Roman" w:hAnsi="Times New Roman" w:cs="Times New Roman"/>
+          <w:i/>
+        </w:rPr>
+        <w:t xml:space="preserve"> </w:t>
+      </w:r>
+      <w:r>
+        <w:rPr>
+          <w:rFonts w:ascii="Times New Roman" w:hAnsi="Times New Roman" w:cs="Times New Roman"/>
+        </w:rPr>
+        <w:t>2010</w:t>
+      </w:r>
+      <w:r>
+        <w:rPr>
+          <w:rFonts w:ascii="Times New Roman" w:hAnsi="Times New Roman" w:cs="Times New Roman"/>
+        </w:rPr>
+        <w:t xml:space="preserve">). </w:t>
       </w:r>
     </w:p>
     <w:p>
@@ -11987,191 +12528,89 @@
           <w:rFonts w:ascii="Times New Roman" w:hAnsi="Times New Roman" w:cs="Times New Roman"/>
         </w:rPr>
       </w:pPr>
-      <w:r>
-        <w:rPr>
-          <w:rFonts w:ascii="Times New Roman" w:hAnsi="Times New Roman" w:cs="Times New Roman"/>
-        </w:rPr>
-        <w:lastRenderedPageBreak/>
-        <w:t xml:space="preserve">RF3, </w:t>
-      </w:r>
-      <w:r>
-        <w:rPr>
-          <w:rFonts w:ascii="Times New Roman" w:hAnsi="Times New Roman" w:cs="Times New Roman"/>
-          <w:i/>
-        </w:rPr>
-        <w:t>Halomonas</w:t>
-      </w:r>
-      <w:r>
-        <w:rPr>
-          <w:rFonts w:ascii="Times New Roman" w:hAnsi="Times New Roman" w:cs="Times New Roman"/>
-        </w:rPr>
-        <w:t>,</w:t>
-      </w:r>
-      <w:r>
-        <w:rPr>
-          <w:rFonts w:ascii="Times New Roman" w:hAnsi="Times New Roman" w:cs="Times New Roman"/>
-        </w:rPr>
-        <w:t xml:space="preserve"> </w:t>
-      </w:r>
-      <w:r>
-        <w:rPr>
-          <w:rFonts w:ascii="Times New Roman" w:hAnsi="Times New Roman" w:cs="Times New Roman"/>
-          <w:i/>
-        </w:rPr>
-        <w:t>Psychromonas</w:t>
-      </w:r>
-      <w:r>
-        <w:rPr>
-          <w:rFonts w:ascii="Times New Roman" w:hAnsi="Times New Roman" w:cs="Times New Roman"/>
-        </w:rPr>
-        <w:t xml:space="preserve">, </w:t>
-      </w:r>
-      <w:r>
-        <w:rPr>
-          <w:rFonts w:ascii="Times New Roman" w:hAnsi="Times New Roman" w:cs="Times New Roman"/>
-          <w:i/>
-        </w:rPr>
-        <w:t>Bacilli</w:t>
-      </w:r>
-      <w:r>
-        <w:rPr>
-          <w:rFonts w:ascii="Times New Roman" w:hAnsi="Times New Roman" w:cs="Times New Roman"/>
-        </w:rPr>
-        <w:t xml:space="preserve"> and </w:t>
-      </w:r>
-      <w:r>
-        <w:rPr>
-          <w:rFonts w:ascii="Times New Roman" w:hAnsi="Times New Roman" w:cs="Times New Roman"/>
-          <w:i/>
-        </w:rPr>
-        <w:t>Clostridia</w:t>
-      </w:r>
-      <w:r>
-        <w:rPr>
-          <w:rFonts w:ascii="Times New Roman" w:hAnsi="Times New Roman" w:cs="Times New Roman"/>
-          <w:i/>
-        </w:rPr>
-        <w:t xml:space="preserve"> </w:t>
-      </w:r>
-      <w:r>
-        <w:rPr>
-          <w:rFonts w:ascii="Times New Roman" w:hAnsi="Times New Roman" w:cs="Times New Roman"/>
-        </w:rPr>
-        <w:t xml:space="preserve">were </w:t>
-      </w:r>
-      <w:r>
-        <w:rPr>
-          <w:rFonts w:ascii="Times New Roman" w:hAnsi="Times New Roman" w:cs="Times New Roman"/>
-        </w:rPr>
-        <w:t>concentrated</w:t>
-      </w:r>
-      <w:r>
-        <w:rPr>
-          <w:rFonts w:ascii="Times New Roman" w:hAnsi="Times New Roman" w:cs="Times New Roman"/>
-        </w:rPr>
-        <w:t xml:space="preserve"> </w:t>
-      </w:r>
-      <w:r>
-        <w:rPr>
-          <w:rFonts w:ascii="Times New Roman" w:hAnsi="Times New Roman" w:cs="Times New Roman"/>
-        </w:rPr>
-        <w:t>on</w:t>
-      </w:r>
-      <w:r>
-        <w:rPr>
-          <w:rFonts w:ascii="Times New Roman" w:hAnsi="Times New Roman" w:cs="Times New Roman"/>
-        </w:rPr>
-        <w:t xml:space="preserve"> the</w:t>
-      </w:r>
-      <w:r>
-        <w:rPr>
-          <w:rFonts w:ascii="Times New Roman" w:hAnsi="Times New Roman" w:cs="Times New Roman"/>
-        </w:rPr>
-        <w:t xml:space="preserve"> 6.5 m sample</w:t>
-      </w:r>
-      <w:r>
-        <w:rPr>
-          <w:rFonts w:ascii="Times New Roman" w:hAnsi="Times New Roman" w:cs="Times New Roman"/>
-        </w:rPr>
-        <w:t>, of which</w:t>
-      </w:r>
-      <w:r>
-        <w:rPr>
-          <w:rFonts w:ascii="Times New Roman" w:hAnsi="Times New Roman" w:cs="Times New Roman"/>
-        </w:rPr>
-        <w:t xml:space="preserve"> </w:t>
-      </w:r>
-      <w:r>
-        <w:rPr>
-          <w:rFonts w:ascii="Times New Roman" w:hAnsi="Times New Roman" w:cs="Times New Roman"/>
-        </w:rPr>
-        <w:t xml:space="preserve">RF3 was the most abundant. RF3 is </w:t>
-      </w:r>
-      <w:r>
-        <w:rPr>
-          <w:rFonts w:ascii="Times New Roman" w:hAnsi="Times New Roman" w:cs="Times New Roman"/>
-        </w:rPr>
-        <w:t>most likely</w:t>
-      </w:r>
-      <w:r>
-        <w:rPr>
-          <w:rFonts w:ascii="Times New Roman" w:hAnsi="Times New Roman" w:cs="Times New Roman"/>
-        </w:rPr>
-        <w:t xml:space="preserve"> involved in </w:t>
-      </w:r>
-      <w:r>
-        <w:rPr>
-          <w:rFonts w:ascii="Times New Roman" w:hAnsi="Times New Roman" w:cs="Times New Roman"/>
-        </w:rPr>
-        <w:t xml:space="preserve">anaerobic </w:t>
-      </w:r>
-      <w:r>
-        <w:rPr>
-          <w:rFonts w:ascii="Times New Roman" w:hAnsi="Times New Roman" w:cs="Times New Roman"/>
-        </w:rPr>
-        <w:t>degradation of particulate matter</w:t>
-      </w:r>
-      <w:r>
-        <w:rPr>
-          <w:rFonts w:ascii="Times New Roman" w:hAnsi="Times New Roman" w:cs="Times New Roman"/>
-        </w:rPr>
-        <w:t xml:space="preserve"> </w:t>
-      </w:r>
-      <w:r>
-        <w:rPr>
-          <w:rFonts w:ascii="Times New Roman" w:hAnsi="Times New Roman" w:cs="Times New Roman"/>
-        </w:rPr>
-        <w:t>due to its prevalence in the deep zone. Also, t</w:t>
-      </w:r>
-      <w:r>
-        <w:rPr>
-          <w:rFonts w:ascii="Times New Roman" w:hAnsi="Times New Roman" w:cs="Times New Roman"/>
-        </w:rPr>
-        <w:t xml:space="preserve">he majority of </w:t>
-      </w:r>
-      <w:r>
-        <w:rPr>
-          <w:rFonts w:ascii="Times New Roman" w:hAnsi="Times New Roman" w:cs="Times New Roman"/>
-        </w:rPr>
-        <w:t>s</w:t>
-      </w:r>
-      <w:r>
-        <w:rPr>
-          <w:rFonts w:ascii="Times New Roman" w:hAnsi="Times New Roman" w:cs="Times New Roman"/>
-        </w:rPr>
-        <w:t xml:space="preserve">equences to date are </w:t>
-      </w:r>
-      <w:r>
-        <w:rPr>
-          <w:rFonts w:ascii="Times New Roman" w:hAnsi="Times New Roman" w:cs="Times New Roman"/>
-        </w:rPr>
-        <w:t xml:space="preserve">from </w:t>
-      </w:r>
-      <w:r>
-        <w:rPr>
-          <w:rFonts w:ascii="Times New Roman" w:hAnsi="Times New Roman" w:cs="Times New Roman"/>
-        </w:rPr>
-        <w:t xml:space="preserve">anaerobic environments including mammalian gut (Tajima </w:t>
+      <w:proofErr w:type="gramStart"/>
+      <w:r>
+        <w:rPr>
+          <w:rFonts w:ascii="Times New Roman" w:hAnsi="Times New Roman" w:cs="Times New Roman"/>
+          <w:i/>
+        </w:rPr>
+        <w:t xml:space="preserve">Clostridia </w:t>
+      </w:r>
+      <w:r>
+        <w:rPr>
+          <w:rFonts w:ascii="Times New Roman" w:hAnsi="Times New Roman" w:cs="Times New Roman"/>
+        </w:rPr>
+        <w:t>was</w:t>
+      </w:r>
+      <w:proofErr w:type="gramEnd"/>
+      <w:r>
+        <w:rPr>
+          <w:rFonts w:ascii="Times New Roman" w:hAnsi="Times New Roman" w:cs="Times New Roman"/>
+        </w:rPr>
+        <w:t xml:space="preserve"> the most abundant member of the </w:t>
+      </w:r>
+      <w:r>
+        <w:rPr>
+          <w:rFonts w:ascii="Times New Roman" w:hAnsi="Times New Roman" w:cs="Times New Roman"/>
+          <w:i/>
+        </w:rPr>
+        <w:t>Firmicutes</w:t>
+      </w:r>
+      <w:r>
+        <w:rPr>
+          <w:rFonts w:ascii="Times New Roman" w:hAnsi="Times New Roman" w:cs="Times New Roman"/>
+        </w:rPr>
+        <w:t xml:space="preserve"> and principally comprised the genus </w:t>
+      </w:r>
+      <w:r>
+        <w:rPr>
+          <w:rFonts w:ascii="Times New Roman" w:hAnsi="Times New Roman" w:cs="Times New Roman"/>
+          <w:i/>
+        </w:rPr>
+        <w:t xml:space="preserve">Halanaerobium </w:t>
+      </w:r>
+      <w:r>
+        <w:rPr>
+          <w:rFonts w:ascii="Times New Roman" w:hAnsi="Times New Roman" w:cs="Times New Roman"/>
+        </w:rPr>
+        <w:t>(Table S4</w:t>
+      </w:r>
+      <w:r>
+        <w:rPr>
+          <w:rFonts w:ascii="Times New Roman" w:hAnsi="Times New Roman" w:cs="Times New Roman"/>
+        </w:rPr>
+        <w:t xml:space="preserve">). The type species </w:t>
+      </w:r>
+      <w:r>
+        <w:rPr>
+          <w:rFonts w:ascii="Times New Roman" w:hAnsi="Times New Roman" w:cs="Times New Roman"/>
+          <w:i/>
+        </w:rPr>
+        <w:t xml:space="preserve">H. praevalens </w:t>
+      </w:r>
+      <w:r>
+        <w:rPr>
+          <w:rFonts w:ascii="Times New Roman" w:hAnsi="Times New Roman" w:cs="Times New Roman"/>
+        </w:rPr>
+        <w:t>is</w:t>
+      </w:r>
+      <w:r>
+        <w:rPr>
+          <w:rFonts w:ascii="Times New Roman" w:hAnsi="Times New Roman" w:cs="Times New Roman"/>
+        </w:rPr>
+        <w:t xml:space="preserve"> 2.4 µm </w:t>
+      </w:r>
+      <w:r>
+        <w:rPr>
+          <w:rFonts w:ascii="Times New Roman" w:hAnsi="Times New Roman" w:cs="Times New Roman"/>
+        </w:rPr>
+        <w:t xml:space="preserve">long </w:t>
+      </w:r>
+      <w:r>
+        <w:rPr>
+          <w:rFonts w:ascii="Times New Roman" w:hAnsi="Times New Roman" w:cs="Times New Roman"/>
+        </w:rPr>
+        <w:t xml:space="preserve">explaining its presence on this size fraction (Ivanova </w:t>
       </w:r>
       <w:r>
         <w:rPr>
@@ -12184,285 +12623,13 @@
         <w:rPr>
           <w:rFonts w:ascii="Times New Roman" w:hAnsi="Times New Roman" w:cs="Times New Roman"/>
         </w:rPr>
-        <w:t xml:space="preserve">, 1999; Ley </w:t>
-      </w:r>
-      <w:r>
-        <w:rPr>
-          <w:rFonts w:ascii="Times New Roman" w:hAnsi="Times New Roman" w:cs="Times New Roman"/>
-          <w:i/>
-        </w:rPr>
-        <w:t>et al</w:t>
-      </w:r>
-      <w:r>
-        <w:rPr>
-          <w:rFonts w:ascii="Times New Roman" w:hAnsi="Times New Roman" w:cs="Times New Roman"/>
-        </w:rPr>
-        <w:t xml:space="preserve">., 2006; Samsudin </w:t>
-      </w:r>
-      <w:r>
-        <w:rPr>
-          <w:rFonts w:ascii="Times New Roman" w:hAnsi="Times New Roman" w:cs="Times New Roman"/>
-          <w:i/>
-        </w:rPr>
-        <w:t>et al</w:t>
-      </w:r>
-      <w:r>
-        <w:rPr>
-          <w:rFonts w:ascii="Times New Roman" w:hAnsi="Times New Roman" w:cs="Times New Roman"/>
-        </w:rPr>
-        <w:t xml:space="preserve">., 2011), sediment (Yanagibayashi </w:t>
-      </w:r>
-      <w:r>
-        <w:rPr>
-          <w:rFonts w:ascii="Times New Roman" w:hAnsi="Times New Roman" w:cs="Times New Roman"/>
-          <w:i/>
-        </w:rPr>
-        <w:t>et al.</w:t>
-      </w:r>
-      <w:r>
-        <w:rPr>
-          <w:rFonts w:ascii="Times New Roman" w:hAnsi="Times New Roman" w:cs="Times New Roman"/>
-        </w:rPr>
-        <w:t xml:space="preserve">, 1999; Röske </w:t>
-      </w:r>
-      <w:r>
-        <w:rPr>
-          <w:rFonts w:ascii="Times New Roman" w:hAnsi="Times New Roman" w:cs="Times New Roman"/>
-          <w:i/>
-        </w:rPr>
-        <w:t>et al.</w:t>
-      </w:r>
-      <w:r>
-        <w:rPr>
-          <w:rFonts w:ascii="Times New Roman" w:hAnsi="Times New Roman" w:cs="Times New Roman"/>
-        </w:rPr>
-        <w:t>, 2012), municipal waste leachate (Huang</w:t>
-      </w:r>
-      <w:r>
-        <w:rPr>
-          <w:rFonts w:ascii="Times New Roman" w:hAnsi="Times New Roman" w:cs="Times New Roman"/>
-          <w:i/>
-        </w:rPr>
-        <w:t xml:space="preserve"> et al.</w:t>
-      </w:r>
-      <w:r>
-        <w:rPr>
-          <w:rFonts w:ascii="Times New Roman" w:hAnsi="Times New Roman" w:cs="Times New Roman"/>
-        </w:rPr>
-        <w:t xml:space="preserve">, 2005), anaerobic sludge (Chouari </w:t>
-      </w:r>
-      <w:r>
-        <w:rPr>
-          <w:rFonts w:ascii="Times New Roman" w:hAnsi="Times New Roman" w:cs="Times New Roman"/>
-          <w:i/>
-        </w:rPr>
-        <w:t>et al.</w:t>
-      </w:r>
-      <w:r>
-        <w:rPr>
-          <w:rFonts w:ascii="Times New Roman" w:hAnsi="Times New Roman" w:cs="Times New Roman"/>
-        </w:rPr>
-        <w:t xml:space="preserve">, 2005; Goberna </w:t>
-      </w:r>
-      <w:r>
-        <w:rPr>
-          <w:rFonts w:ascii="Times New Roman" w:hAnsi="Times New Roman" w:cs="Times New Roman"/>
-          <w:i/>
-        </w:rPr>
-        <w:t xml:space="preserve">et </w:t>
-      </w:r>
-      <w:r>
-        <w:rPr>
-          <w:rFonts w:ascii="Times New Roman" w:hAnsi="Times New Roman" w:cs="Times New Roman"/>
-          <w:i/>
-        </w:rPr>
-        <w:t>al</w:t>
-      </w:r>
-      <w:r>
-        <w:rPr>
-          <w:rFonts w:ascii="Times New Roman" w:hAnsi="Times New Roman" w:cs="Times New Roman"/>
-        </w:rPr>
-        <w:t xml:space="preserve">., 2009; </w:t>
-      </w:r>
-      <w:r>
-        <w:rPr>
-          <w:rFonts w:ascii="Times New Roman" w:hAnsi="Times New Roman" w:cs="Times New Roman"/>
-        </w:rPr>
-        <w:t>Rivière</w:t>
-      </w:r>
-      <w:r>
-        <w:rPr>
-          <w:rFonts w:ascii="Times New Roman" w:hAnsi="Times New Roman" w:cs="Times New Roman"/>
-        </w:rPr>
-        <w:t xml:space="preserve"> </w:t>
-      </w:r>
-      <w:r>
-        <w:rPr>
-          <w:rFonts w:ascii="Times New Roman" w:hAnsi="Times New Roman" w:cs="Times New Roman"/>
-          <w:i/>
-        </w:rPr>
-        <w:t>et al.</w:t>
-      </w:r>
-      <w:r>
-        <w:rPr>
-          <w:rFonts w:ascii="Times New Roman" w:hAnsi="Times New Roman" w:cs="Times New Roman"/>
-        </w:rPr>
-        <w:t xml:space="preserve">, 2009; Tang </w:t>
-      </w:r>
-      <w:r>
-        <w:rPr>
-          <w:rFonts w:ascii="Times New Roman" w:hAnsi="Times New Roman" w:cs="Times New Roman"/>
-          <w:i/>
-        </w:rPr>
-        <w:t>et al</w:t>
-      </w:r>
-      <w:r>
-        <w:rPr>
-          <w:rFonts w:ascii="Times New Roman" w:hAnsi="Times New Roman" w:cs="Times New Roman"/>
-        </w:rPr>
-        <w:t xml:space="preserve">., 2011), a subsurface oil well head (Yamane </w:t>
-      </w:r>
-      <w:r>
-        <w:rPr>
-          <w:rFonts w:ascii="Times New Roman" w:hAnsi="Times New Roman" w:cs="Times New Roman"/>
-          <w:i/>
-        </w:rPr>
-        <w:t>et al.</w:t>
-      </w:r>
-      <w:r>
-        <w:rPr>
-          <w:rFonts w:ascii="Times New Roman" w:hAnsi="Times New Roman" w:cs="Times New Roman"/>
-        </w:rPr>
-        <w:t xml:space="preserve">, 2011) and the anaerobic zone of saline lakes (Bowman </w:t>
-      </w:r>
-      <w:r>
-        <w:rPr>
-          <w:rFonts w:ascii="Times New Roman" w:hAnsi="Times New Roman" w:cs="Times New Roman"/>
-          <w:i/>
-        </w:rPr>
-        <w:t>et al.</w:t>
-      </w:r>
-      <w:r>
-        <w:rPr>
-          <w:rFonts w:ascii="Times New Roman" w:hAnsi="Times New Roman" w:cs="Times New Roman"/>
-        </w:rPr>
-        <w:t>, 2000b;</w:t>
-      </w:r>
-      <w:r>
-        <w:rPr>
-          <w:rFonts w:ascii="Times New Roman" w:hAnsi="Times New Roman" w:cs="Times New Roman"/>
-        </w:rPr>
-        <w:t xml:space="preserve"> </w:t>
-      </w:r>
-      <w:r>
-        <w:rPr>
-          <w:rFonts w:ascii="Times New Roman" w:hAnsi="Times New Roman" w:cs="Times New Roman"/>
-        </w:rPr>
-        <w:t xml:space="preserve">Humayoun </w:t>
-      </w:r>
-      <w:r>
-        <w:rPr>
-          <w:rFonts w:ascii="Times New Roman" w:hAnsi="Times New Roman" w:cs="Times New Roman"/>
-          <w:i/>
-        </w:rPr>
-        <w:t>et al</w:t>
-      </w:r>
-      <w:r>
-        <w:rPr>
-          <w:rFonts w:ascii="Times New Roman" w:hAnsi="Times New Roman" w:cs="Times New Roman"/>
-        </w:rPr>
-        <w:t xml:space="preserve">., 2003; Schmidtova </w:t>
-      </w:r>
-      <w:r>
-        <w:rPr>
-          <w:rFonts w:ascii="Times New Roman" w:hAnsi="Times New Roman" w:cs="Times New Roman"/>
-          <w:i/>
-        </w:rPr>
-        <w:t>et al</w:t>
-      </w:r>
-      <w:r>
-        <w:rPr>
-          <w:rFonts w:ascii="Times New Roman" w:hAnsi="Times New Roman" w:cs="Times New Roman"/>
-        </w:rPr>
-        <w:t xml:space="preserve">., 2009). However, some members have been found in aerobic environments such as surface waters of hypersaline systems (Demergasso </w:t>
-      </w:r>
-      <w:r>
-        <w:rPr>
-          <w:rFonts w:ascii="Times New Roman" w:hAnsi="Times New Roman" w:cs="Times New Roman"/>
-          <w:i/>
-        </w:rPr>
-        <w:t xml:space="preserve">et </w:t>
-      </w:r>
-      <w:r>
-        <w:rPr>
-          <w:rFonts w:ascii="Times New Roman" w:hAnsi="Times New Roman" w:cs="Times New Roman"/>
-          <w:i/>
-        </w:rPr>
-        <w:t>al</w:t>
-      </w:r>
-      <w:r>
-        <w:rPr>
-          <w:rFonts w:ascii="Times New Roman" w:hAnsi="Times New Roman" w:cs="Times New Roman"/>
-        </w:rPr>
-        <w:t xml:space="preserve">., 2008; Yilmaz </w:t>
-      </w:r>
-      <w:r>
-        <w:rPr>
-          <w:rFonts w:ascii="Times New Roman" w:hAnsi="Times New Roman" w:cs="Times New Roman"/>
-          <w:i/>
-        </w:rPr>
-        <w:t>et al.</w:t>
-      </w:r>
-      <w:r>
-        <w:rPr>
-          <w:rFonts w:ascii="Times New Roman" w:hAnsi="Times New Roman" w:cs="Times New Roman"/>
-        </w:rPr>
-        <w:t xml:space="preserve">, 2012), surface of a freshwater lake (Xing </w:t>
-      </w:r>
-      <w:r>
-        <w:rPr>
-          <w:rFonts w:ascii="Times New Roman" w:hAnsi="Times New Roman" w:cs="Times New Roman"/>
-          <w:i/>
-        </w:rPr>
-        <w:t>et al.</w:t>
-      </w:r>
-      <w:r>
-        <w:rPr>
-          <w:rFonts w:ascii="Times New Roman" w:hAnsi="Times New Roman" w:cs="Times New Roman"/>
-        </w:rPr>
-        <w:t xml:space="preserve">, 2009) and compost (Partanen </w:t>
-      </w:r>
-      <w:r>
-        <w:rPr>
-          <w:rFonts w:ascii="Times New Roman" w:hAnsi="Times New Roman" w:cs="Times New Roman"/>
-          <w:i/>
-        </w:rPr>
-        <w:t>et al.</w:t>
-      </w:r>
-      <w:r>
-        <w:rPr>
-          <w:rFonts w:ascii="Times New Roman" w:hAnsi="Times New Roman" w:cs="Times New Roman"/>
-        </w:rPr>
-        <w:t>,</w:t>
-      </w:r>
-      <w:r>
-        <w:rPr>
-          <w:rFonts w:ascii="Times New Roman" w:hAnsi="Times New Roman" w:cs="Times New Roman"/>
-          <w:i/>
-        </w:rPr>
-        <w:t xml:space="preserve"> </w:t>
-      </w:r>
-      <w:r>
-        <w:rPr>
-          <w:rFonts w:ascii="Times New Roman" w:hAnsi="Times New Roman" w:cs="Times New Roman"/>
-        </w:rPr>
-        <w:t>2010</w:t>
-      </w:r>
-      <w:r>
-        <w:rPr>
-          <w:rFonts w:ascii="Times New Roman" w:hAnsi="Times New Roman" w:cs="Times New Roman"/>
-        </w:rPr>
-        <w:t xml:space="preserve">). </w:t>
+        <w:t>, 2011)</w:t>
+      </w:r>
+      <w:r>
+        <w:rPr>
+          <w:rFonts w:ascii="Times New Roman" w:hAnsi="Times New Roman" w:cs="Times New Roman"/>
+        </w:rPr>
+        <w:t>.</w:t>
       </w:r>
     </w:p>
     <w:p>
@@ -12471,110 +12638,97 @@
         <w:jc w:val="both"/>
         <w:rPr>
           <w:rFonts w:ascii="Times New Roman" w:hAnsi="Times New Roman" w:cs="Times New Roman"/>
+          <w:i/>
         </w:rPr>
       </w:pPr>
+      <w:r>
+        <w:rPr>
+          <w:rFonts w:ascii="Times New Roman" w:hAnsi="Times New Roman" w:cs="Times New Roman"/>
+          <w:i/>
+        </w:rPr>
+        <w:t>*</w:t>
+      </w:r>
+      <w:r>
+        <w:rPr>
+          <w:rFonts w:ascii="Times New Roman" w:hAnsi="Times New Roman" w:cs="Times New Roman"/>
+          <w:i/>
+          <w:highlight w:val="yellow"/>
+        </w:rPr>
+        <w:t>Halomonas</w:t>
+      </w:r>
+      <w:r>
+        <w:rPr>
+          <w:rFonts w:ascii="Times New Roman" w:hAnsi="Times New Roman" w:cs="Times New Roman"/>
+          <w:highlight w:val="yellow"/>
+        </w:rPr>
+        <w:t xml:space="preserve">, </w:t>
+      </w:r>
+      <w:r>
+        <w:rPr>
+          <w:rFonts w:ascii="Times New Roman" w:hAnsi="Times New Roman" w:cs="Times New Roman"/>
+          <w:i/>
+          <w:highlight w:val="yellow"/>
+        </w:rPr>
+        <w:t>Psychromonas</w:t>
+      </w:r>
       <w:proofErr w:type="gramStart"/>
       <w:r>
         <w:rPr>
           <w:rFonts w:ascii="Times New Roman" w:hAnsi="Times New Roman" w:cs="Times New Roman"/>
           <w:i/>
         </w:rPr>
-        <w:t xml:space="preserve">Clostridia </w:t>
-      </w:r>
-      <w:r>
-        <w:rPr>
-          <w:rFonts w:ascii="Times New Roman" w:hAnsi="Times New Roman" w:cs="Times New Roman"/>
-        </w:rPr>
-        <w:t>was</w:t>
+        <w:t>,</w:t>
+      </w:r>
+      <w:r>
+        <w:rPr>
+          <w:rFonts w:ascii="Times New Roman" w:hAnsi="Times New Roman" w:cs="Times New Roman"/>
+          <w:i/>
+          <w:highlight w:val="yellow"/>
+        </w:rPr>
+        <w:t>Bacilli</w:t>
       </w:r>
       <w:proofErr w:type="gramEnd"/>
       <w:r>
         <w:rPr>
           <w:rFonts w:ascii="Times New Roman" w:hAnsi="Times New Roman" w:cs="Times New Roman"/>
-        </w:rPr>
-        <w:t xml:space="preserve"> the most abundant member of the </w:t>
-      </w:r>
-      <w:r>
-        <w:rPr>
-          <w:rFonts w:ascii="Times New Roman" w:hAnsi="Times New Roman" w:cs="Times New Roman"/>
-          <w:i/>
-        </w:rPr>
-        <w:t>Firmicutes</w:t>
-      </w:r>
-      <w:r>
-        <w:rPr>
-          <w:rFonts w:ascii="Times New Roman" w:hAnsi="Times New Roman" w:cs="Times New Roman"/>
-        </w:rPr>
-        <w:t xml:space="preserve"> and principally comprised the genus </w:t>
-      </w:r>
-      <w:r>
-        <w:rPr>
-          <w:rFonts w:ascii="Times New Roman" w:hAnsi="Times New Roman" w:cs="Times New Roman"/>
-          <w:i/>
-        </w:rPr>
-        <w:t xml:space="preserve">Halanaerobium </w:t>
-      </w:r>
-      <w:r>
-        <w:rPr>
-          <w:rFonts w:ascii="Times New Roman" w:hAnsi="Times New Roman" w:cs="Times New Roman"/>
-        </w:rPr>
-        <w:t>(Table S4</w:t>
-      </w:r>
-      <w:r>
-        <w:rPr>
-          <w:rFonts w:ascii="Times New Roman" w:hAnsi="Times New Roman" w:cs="Times New Roman"/>
-        </w:rPr>
-        <w:t xml:space="preserve">). The type species </w:t>
-      </w:r>
-      <w:r>
-        <w:rPr>
-          <w:rFonts w:ascii="Times New Roman" w:hAnsi="Times New Roman" w:cs="Times New Roman"/>
-          <w:i/>
-        </w:rPr>
-        <w:t xml:space="preserve">H. praevalens </w:t>
-      </w:r>
-      <w:r>
-        <w:rPr>
-          <w:rFonts w:ascii="Times New Roman" w:hAnsi="Times New Roman" w:cs="Times New Roman"/>
-        </w:rPr>
-        <w:t>is</w:t>
-      </w:r>
-      <w:r>
-        <w:rPr>
-          <w:rFonts w:ascii="Times New Roman" w:hAnsi="Times New Roman" w:cs="Times New Roman"/>
-        </w:rPr>
-        <w:t xml:space="preserve"> 2.4 µm </w:t>
-      </w:r>
-      <w:r>
-        <w:rPr>
-          <w:rFonts w:ascii="Times New Roman" w:hAnsi="Times New Roman" w:cs="Times New Roman"/>
-        </w:rPr>
-        <w:t xml:space="preserve">long </w:t>
-      </w:r>
-      <w:r>
-        <w:rPr>
-          <w:rFonts w:ascii="Times New Roman" w:hAnsi="Times New Roman" w:cs="Times New Roman"/>
-        </w:rPr>
-        <w:t xml:space="preserve">explaining its presence on this size fraction (Ivanova </w:t>
-      </w:r>
-      <w:r>
-        <w:rPr>
-          <w:rFonts w:ascii="Times New Roman" w:hAnsi="Times New Roman" w:cs="Times New Roman"/>
-          <w:i/>
-        </w:rPr>
-        <w:t>et al.</w:t>
-      </w:r>
-      <w:r>
-        <w:rPr>
-          <w:rFonts w:ascii="Times New Roman" w:hAnsi="Times New Roman" w:cs="Times New Roman"/>
-        </w:rPr>
-        <w:t>, 2011)</w:t>
-      </w:r>
-      <w:r>
-        <w:rPr>
-          <w:rFonts w:ascii="Times New Roman" w:hAnsi="Times New Roman" w:cs="Times New Roman"/>
-        </w:rPr>
-        <w:t>.</w:t>
+          <w:i/>
+          <w:highlight w:val="yellow"/>
+        </w:rPr>
+        <w:t xml:space="preserve"> </w:t>
+      </w:r>
+      <w:r>
+        <w:rPr>
+          <w:rFonts w:ascii="Times New Roman" w:hAnsi="Times New Roman" w:cs="Times New Roman"/>
+          <w:highlight w:val="yellow"/>
+        </w:rPr>
+        <w:t xml:space="preserve">and </w:t>
+      </w:r>
+      <w:r>
+        <w:rPr>
+          <w:rFonts w:ascii="Times New Roman" w:hAnsi="Times New Roman" w:cs="Times New Roman"/>
+          <w:i/>
+          <w:highlight w:val="yellow"/>
+        </w:rPr>
+        <w:t>Clostridia</w:t>
+      </w:r>
+      <w:r>
+        <w:rPr>
+          <w:rFonts w:ascii="Times New Roman" w:hAnsi="Times New Roman" w:cs="Times New Roman"/>
+          <w:i/>
+        </w:rPr>
+        <w:t xml:space="preserve"> </w:t>
+      </w:r>
+    </w:p>
+    <w:p>
+      <w:pPr>
+        <w:pStyle w:val="Heading4"/>
+      </w:pPr>
+      <w:r>
+        <w:rPr>
+          <w:b w:val="0"/>
+          <w:i w:val="0"/>
+        </w:rPr>
+        <w:t>0.8–0.1 µm size fraction</w:t>
       </w:r>
     </w:p>
     <w:p>
@@ -12583,97 +12737,295 @@
         <w:jc w:val="both"/>
         <w:rPr>
           <w:rFonts w:ascii="Times New Roman" w:hAnsi="Times New Roman" w:cs="Times New Roman"/>
-          <w:i/>
         </w:rPr>
       </w:pPr>
       <w:r>
         <w:rPr>
           <w:rFonts w:ascii="Times New Roman" w:hAnsi="Times New Roman" w:cs="Times New Roman"/>
-          <w:i/>
-        </w:rPr>
-        <w:t>*</w:t>
-      </w:r>
-      <w:r>
-        <w:rPr>
-          <w:rFonts w:ascii="Times New Roman" w:hAnsi="Times New Roman" w:cs="Times New Roman"/>
-          <w:i/>
+        </w:rPr>
+        <w:t>There was had a large number of eucaryotic</w:t>
+      </w:r>
+      <w:r>
+        <w:rPr>
+          <w:rFonts w:ascii="Times New Roman" w:hAnsi="Times New Roman" w:cs="Times New Roman"/>
+        </w:rPr>
+        <w:t xml:space="preserve"> </w:t>
+      </w:r>
+      <w:r>
+        <w:rPr>
+          <w:rFonts w:ascii="Times New Roman" w:hAnsi="Times New Roman" w:cs="Times New Roman"/>
+        </w:rPr>
+        <w:t>sequences</w:t>
+      </w:r>
+      <w:r>
+        <w:rPr>
+          <w:rFonts w:ascii="Times New Roman" w:hAnsi="Times New Roman" w:cs="Times New Roman"/>
+        </w:rPr>
+        <w:t xml:space="preserve"> </w:t>
+      </w:r>
+      <w:r>
+        <w:rPr>
+          <w:rFonts w:ascii="Times New Roman" w:hAnsi="Times New Roman" w:cs="Times New Roman"/>
+        </w:rPr>
+        <w:t xml:space="preserve">on the 0.1 </w:t>
+      </w:r>
+      <w:r>
+        <w:rPr>
+          <w:rFonts w:ascii="Times New Roman" w:hAnsi="Times New Roman" w:cs="Times New Roman"/>
+        </w:rPr>
+        <w:t>µm</w:t>
+      </w:r>
+      <w:r>
+        <w:rPr>
+          <w:rFonts w:ascii="Times New Roman" w:hAnsi="Times New Roman" w:cs="Times New Roman"/>
+        </w:rPr>
+        <w:t xml:space="preserve"> si</w:t>
+      </w:r>
+      <w:r>
+        <w:rPr>
+          <w:rFonts w:ascii="Times New Roman" w:hAnsi="Times New Roman" w:cs="Times New Roman"/>
+        </w:rPr>
+        <w:t>ze fraction</w:t>
+      </w:r>
+      <w:r>
+        <w:rPr>
+          <w:rFonts w:ascii="Times New Roman" w:hAnsi="Times New Roman" w:cs="Times New Roman"/>
+        </w:rPr>
+        <w:t>. The</w:t>
+      </w:r>
+      <w:r>
+        <w:rPr>
+          <w:rFonts w:ascii="Times New Roman" w:hAnsi="Times New Roman" w:cs="Times New Roman"/>
+        </w:rPr>
+        <w:t xml:space="preserve">ir presence </w:t>
+      </w:r>
+      <w:r>
+        <w:rPr>
+          <w:rFonts w:ascii="Times New Roman" w:hAnsi="Times New Roman" w:cs="Times New Roman"/>
+        </w:rPr>
+        <w:t xml:space="preserve">on the smallest filter may due </w:t>
+      </w:r>
+      <w:r>
+        <w:rPr>
+          <w:rFonts w:ascii="Times New Roman" w:hAnsi="Times New Roman" w:cs="Times New Roman"/>
+        </w:rPr>
+        <w:t>to sampling particular</w:t>
+      </w:r>
+      <w:r>
+        <w:rPr>
+          <w:rFonts w:ascii="Times New Roman" w:hAnsi="Times New Roman" w:cs="Times New Roman"/>
+        </w:rPr>
+        <w:t xml:space="preserve"> stages in the</w:t>
+      </w:r>
+      <w:r>
+        <w:rPr>
+          <w:rFonts w:ascii="Times New Roman" w:hAnsi="Times New Roman" w:cs="Times New Roman"/>
+        </w:rPr>
+        <w:t>ir life history,</w:t>
+      </w:r>
+      <w:r>
+        <w:rPr>
+          <w:rFonts w:ascii="Times New Roman" w:hAnsi="Times New Roman" w:cs="Times New Roman"/>
+        </w:rPr>
+        <w:t xml:space="preserve"> such as a cysts </w:t>
+      </w:r>
+      <w:r>
+        <w:rPr>
+          <w:rFonts w:ascii="Times New Roman" w:hAnsi="Times New Roman" w:cs="Times New Roman"/>
+        </w:rPr>
+        <w:t xml:space="preserve">or </w:t>
+      </w:r>
+      <w:r>
+        <w:rPr>
+          <w:rFonts w:ascii="Times New Roman" w:hAnsi="Times New Roman" w:cs="Times New Roman"/>
+        </w:rPr>
+        <w:t>spores</w:t>
+      </w:r>
+      <w:r>
+        <w:rPr>
+          <w:rFonts w:ascii="Times New Roman" w:hAnsi="Times New Roman" w:cs="Times New Roman"/>
+        </w:rPr>
+        <w:t xml:space="preserve">, or degraded cellular material. </w:t>
+      </w:r>
+      <w:r>
+        <w:rPr>
+          <w:rFonts w:ascii="Times New Roman" w:hAnsi="Times New Roman" w:cs="Times New Roman"/>
+        </w:rPr>
+        <w:t xml:space="preserve">The mixed zone was dominated by </w:t>
+      </w:r>
+      <w:r>
+        <w:rPr>
+          <w:rFonts w:ascii="Times New Roman" w:hAnsi="Times New Roman" w:cs="Times New Roman"/>
+          <w:i/>
+        </w:rPr>
+        <w:t>Pedinellales</w:t>
+      </w:r>
+      <w:r>
+        <w:rPr>
+          <w:rFonts w:ascii="Times New Roman" w:hAnsi="Times New Roman" w:cs="Times New Roman"/>
+        </w:rPr>
+        <w:t xml:space="preserve"> that co-varied with </w:t>
+      </w:r>
+      <w:r>
+        <w:rPr>
+          <w:rFonts w:ascii="Times New Roman" w:hAnsi="Times New Roman" w:cs="Times New Roman"/>
+        </w:rPr>
+        <w:t>chloroplast</w:t>
+      </w:r>
+      <w:r>
+        <w:rPr>
+          <w:rFonts w:ascii="Times New Roman" w:hAnsi="Times New Roman" w:cs="Times New Roman"/>
+        </w:rPr>
+        <w:t>s</w:t>
+      </w:r>
+      <w:r>
+        <w:rPr>
+          <w:rFonts w:ascii="Times New Roman" w:hAnsi="Times New Roman" w:cs="Times New Roman"/>
+        </w:rPr>
+        <w:t xml:space="preserve"> </w:t>
+      </w:r>
+      <w:r>
+        <w:rPr>
+          <w:rFonts w:ascii="Times New Roman" w:hAnsi="Times New Roman" w:cs="Times New Roman"/>
+        </w:rPr>
+        <w:t xml:space="preserve">consistent with active </w:t>
+      </w:r>
+      <w:r>
+        <w:rPr>
+          <w:rFonts w:ascii="Times New Roman" w:hAnsi="Times New Roman" w:cs="Times New Roman"/>
+        </w:rPr>
+        <w:t xml:space="preserve">photosynthetic </w:t>
+      </w:r>
+      <w:r>
+        <w:rPr>
+          <w:rFonts w:ascii="Times New Roman" w:hAnsi="Times New Roman" w:cs="Times New Roman"/>
+        </w:rPr>
+        <w:t>cells.</w:t>
+      </w:r>
+      <w:r>
+        <w:rPr>
+          <w:rFonts w:ascii="Times New Roman" w:hAnsi="Times New Roman" w:cs="Times New Roman"/>
+        </w:rPr>
+        <w:t xml:space="preserve"> </w:t>
+      </w:r>
+      <w:r>
+        <w:rPr>
+          <w:rFonts w:ascii="Times New Roman" w:hAnsi="Times New Roman" w:cs="Times New Roman"/>
+          <w:i/>
+        </w:rPr>
+        <w:t>Pedinellales</w:t>
+      </w:r>
+      <w:r>
+        <w:rPr>
+          <w:rFonts w:ascii="Times New Roman" w:hAnsi="Times New Roman" w:cs="Times New Roman"/>
+        </w:rPr>
+        <w:t xml:space="preserve"> have only been previously detected in Antarctic lakes from molecular studies (Unrein </w:t>
+      </w:r>
+      <w:r>
+        <w:rPr>
+          <w:rFonts w:ascii="Times New Roman" w:hAnsi="Times New Roman" w:cs="Times New Roman"/>
+          <w:i/>
+        </w:rPr>
+        <w:t>et al.</w:t>
+      </w:r>
+      <w:r>
+        <w:rPr>
+          <w:rFonts w:ascii="Times New Roman" w:hAnsi="Times New Roman" w:cs="Times New Roman"/>
+        </w:rPr>
+        <w:t xml:space="preserve">, 2005; Lauro </w:t>
+      </w:r>
+      <w:r>
+        <w:rPr>
+          <w:rFonts w:ascii="Times New Roman" w:hAnsi="Times New Roman" w:cs="Times New Roman"/>
+          <w:i/>
+        </w:rPr>
+        <w:t>et al.</w:t>
+      </w:r>
+      <w:r>
+        <w:rPr>
+          <w:rFonts w:ascii="Times New Roman" w:hAnsi="Times New Roman" w:cs="Times New Roman"/>
+        </w:rPr>
+        <w:t xml:space="preserve">, 2011; Yau </w:t>
+      </w:r>
+      <w:r>
+        <w:rPr>
+          <w:rFonts w:ascii="Times New Roman" w:hAnsi="Times New Roman" w:cs="Times New Roman"/>
+          <w:i/>
+        </w:rPr>
+        <w:t>et al.</w:t>
+      </w:r>
+      <w:r>
+        <w:rPr>
+          <w:rFonts w:ascii="Times New Roman" w:hAnsi="Times New Roman" w:cs="Times New Roman"/>
+        </w:rPr>
+        <w:t xml:space="preserve">, 2011). </w:t>
+      </w:r>
+      <w:r>
+        <w:rPr>
+          <w:rFonts w:ascii="Times New Roman" w:hAnsi="Times New Roman" w:cs="Times New Roman"/>
+        </w:rPr>
+        <w:t>They</w:t>
+      </w:r>
+      <w:r>
+        <w:rPr>
+          <w:rFonts w:ascii="Times New Roman" w:hAnsi="Times New Roman" w:cs="Times New Roman"/>
+        </w:rPr>
+        <w:t xml:space="preserve"> </w:t>
+      </w:r>
+      <w:r>
+        <w:rPr>
+          <w:rFonts w:ascii="Times New Roman" w:hAnsi="Times New Roman" w:cs="Times New Roman"/>
+        </w:rPr>
+        <w:t>are known to be small, but</w:t>
+      </w:r>
+      <w:r>
+        <w:rPr>
+          <w:rFonts w:ascii="Times New Roman" w:hAnsi="Times New Roman" w:cs="Times New Roman"/>
+        </w:rPr>
+        <w:t xml:space="preserve"> their concentration on the 0.1 µm was unusual</w:t>
+      </w:r>
+      <w:r>
+        <w:rPr>
+          <w:rFonts w:ascii="Times New Roman" w:hAnsi="Times New Roman" w:cs="Times New Roman"/>
+        </w:rPr>
+        <w:t xml:space="preserve"> (*c</w:t>
+      </w:r>
+      <w:r>
+        <w:rPr>
+          <w:rFonts w:ascii="Times New Roman" w:hAnsi="Times New Roman" w:cs="Times New Roman"/>
           <w:highlight w:val="yellow"/>
         </w:rPr>
-        <w:t>Halomonas</w:t>
-      </w:r>
-      <w:r>
-        <w:rPr>
-          <w:rFonts w:ascii="Times New Roman" w:hAnsi="Times New Roman" w:cs="Times New Roman"/>
-          <w:highlight w:val="yellow"/>
-        </w:rPr>
-        <w:t xml:space="preserve">, </w:t>
-      </w:r>
-      <w:r>
-        <w:rPr>
-          <w:rFonts w:ascii="Times New Roman" w:hAnsi="Times New Roman" w:cs="Times New Roman"/>
-          <w:i/>
-          <w:highlight w:val="yellow"/>
-        </w:rPr>
-        <w:t>Psychromonas</w:t>
-      </w:r>
-      <w:proofErr w:type="gramStart"/>
-      <w:r>
-        <w:rPr>
-          <w:rFonts w:ascii="Times New Roman" w:hAnsi="Times New Roman" w:cs="Times New Roman"/>
-          <w:i/>
-        </w:rPr>
-        <w:t>,</w:t>
-      </w:r>
-      <w:r>
-        <w:rPr>
-          <w:rFonts w:ascii="Times New Roman" w:hAnsi="Times New Roman" w:cs="Times New Roman"/>
-          <w:i/>
-          <w:highlight w:val="yellow"/>
-        </w:rPr>
-        <w:t>Bacilli</w:t>
-      </w:r>
-      <w:proofErr w:type="gramEnd"/>
-      <w:r>
-        <w:rPr>
-          <w:rFonts w:ascii="Times New Roman" w:hAnsi="Times New Roman" w:cs="Times New Roman"/>
-          <w:i/>
-          <w:highlight w:val="yellow"/>
-        </w:rPr>
-        <w:t xml:space="preserve"> </w:t>
-      </w:r>
-      <w:r>
-        <w:rPr>
-          <w:rFonts w:ascii="Times New Roman" w:hAnsi="Times New Roman" w:cs="Times New Roman"/>
-          <w:highlight w:val="yellow"/>
-        </w:rPr>
-        <w:t xml:space="preserve">and </w:t>
-      </w:r>
-      <w:r>
-        <w:rPr>
-          <w:rFonts w:ascii="Times New Roman" w:hAnsi="Times New Roman" w:cs="Times New Roman"/>
-          <w:i/>
-          <w:highlight w:val="yellow"/>
-        </w:rPr>
-        <w:t>Clostridia</w:t>
-      </w:r>
-      <w:r>
-        <w:rPr>
-          <w:rFonts w:ascii="Times New Roman" w:hAnsi="Times New Roman" w:cs="Times New Roman"/>
-          <w:i/>
-        </w:rPr>
-        <w:t xml:space="preserve"> </w:t>
-      </w:r>
-    </w:p>
-    <w:p>
-      <w:pPr>
-        <w:pStyle w:val="Heading4"/>
-      </w:pPr>
-      <w:r>
-        <w:rPr>
-          <w:b w:val="0"/>
-          <w:i w:val="0"/>
-        </w:rPr>
-        <w:t>0.8–0.1 µm size fraction</w:t>
+        <w:t>hec</w:t>
+      </w:r>
+      <w:r>
+        <w:rPr>
+          <w:rFonts w:ascii="Times New Roman" w:hAnsi="Times New Roman" w:cs="Times New Roman"/>
+        </w:rPr>
+        <w:t>k)</w:t>
+      </w:r>
+      <w:r>
+        <w:rPr>
+          <w:rFonts w:ascii="Times New Roman" w:hAnsi="Times New Roman" w:cs="Times New Roman"/>
+        </w:rPr>
+        <w:t>.</w:t>
+      </w:r>
+      <w:r>
+        <w:rPr>
+          <w:rFonts w:ascii="Times New Roman" w:hAnsi="Times New Roman" w:cs="Times New Roman"/>
+        </w:rPr>
+        <w:t xml:space="preserve"> They may be </w:t>
+      </w:r>
+      <w:r>
+        <w:rPr>
+          <w:rFonts w:ascii="Times New Roman" w:hAnsi="Times New Roman" w:cs="Times New Roman"/>
+        </w:rPr>
+        <w:t>overlooked</w:t>
+      </w:r>
+      <w:r>
+        <w:rPr>
+          <w:rFonts w:ascii="Times New Roman" w:hAnsi="Times New Roman" w:cs="Times New Roman"/>
+        </w:rPr>
+        <w:t xml:space="preserve"> members of the eucaryotic algal community due to their small size. </w:t>
       </w:r>
     </w:p>
     <w:p>
@@ -12688,31 +13040,89 @@
         <w:rPr>
           <w:rFonts w:ascii="Times New Roman" w:hAnsi="Times New Roman" w:cs="Times New Roman"/>
         </w:rPr>
-        <w:t>There was had a large number of eucaryotic</w:t>
-      </w:r>
-      <w:r>
-        <w:rPr>
-          <w:rFonts w:ascii="Times New Roman" w:hAnsi="Times New Roman" w:cs="Times New Roman"/>
-        </w:rPr>
-        <w:t xml:space="preserve"> </w:t>
-      </w:r>
-      <w:r>
-        <w:rPr>
-          <w:rFonts w:ascii="Times New Roman" w:hAnsi="Times New Roman" w:cs="Times New Roman"/>
-        </w:rPr>
-        <w:t>sequences</w:t>
-      </w:r>
-      <w:r>
-        <w:rPr>
-          <w:rFonts w:ascii="Times New Roman" w:hAnsi="Times New Roman" w:cs="Times New Roman"/>
-        </w:rPr>
-        <w:t xml:space="preserve"> </w:t>
-      </w:r>
-      <w:r>
-        <w:rPr>
-          <w:rFonts w:ascii="Times New Roman" w:hAnsi="Times New Roman" w:cs="Times New Roman"/>
-        </w:rPr>
-        <w:t xml:space="preserve">on the 0.1 </w:t>
+        <w:t>“</w:t>
+      </w:r>
+      <w:r>
+        <w:rPr>
+          <w:rFonts w:ascii="Times New Roman" w:hAnsi="Times New Roman" w:cs="Times New Roman"/>
+          <w:i/>
+        </w:rPr>
+        <w:t>Candidatus</w:t>
+      </w:r>
+      <w:r>
+        <w:rPr>
+          <w:rFonts w:ascii="Times New Roman" w:hAnsi="Times New Roman" w:cs="Times New Roman"/>
+        </w:rPr>
+        <w:t xml:space="preserve"> Aquiluna”, in the Luna-1 cluster of </w:t>
+      </w:r>
+      <w:r>
+        <w:rPr>
+          <w:rFonts w:ascii="Times New Roman" w:hAnsi="Times New Roman" w:cs="Times New Roman"/>
+          <w:i/>
+        </w:rPr>
+        <w:t>Actinobacteria</w:t>
+      </w:r>
+      <w:r>
+        <w:rPr>
+          <w:rFonts w:ascii="Times New Roman" w:hAnsi="Times New Roman" w:cs="Times New Roman"/>
+        </w:rPr>
+        <w:t xml:space="preserve"> (Hahn </w:t>
+      </w:r>
+      <w:r>
+        <w:rPr>
+          <w:rFonts w:ascii="Times New Roman" w:hAnsi="Times New Roman" w:cs="Times New Roman"/>
+          <w:i/>
+        </w:rPr>
+        <w:t>et al.</w:t>
+      </w:r>
+      <w:r>
+        <w:rPr>
+          <w:rFonts w:ascii="Times New Roman" w:hAnsi="Times New Roman" w:cs="Times New Roman"/>
+        </w:rPr>
+        <w:t xml:space="preserve">, 2004; Hahn </w:t>
+      </w:r>
+      <w:r>
+        <w:rPr>
+          <w:rFonts w:ascii="Times New Roman" w:hAnsi="Times New Roman" w:cs="Times New Roman"/>
+          <w:i/>
+        </w:rPr>
+        <w:t>et al.</w:t>
+      </w:r>
+      <w:r>
+        <w:rPr>
+          <w:rFonts w:ascii="Times New Roman" w:hAnsi="Times New Roman" w:cs="Times New Roman"/>
+        </w:rPr>
+        <w:t>, 2</w:t>
+      </w:r>
+      <w:r>
+        <w:rPr>
+          <w:rFonts w:ascii="Times New Roman" w:hAnsi="Times New Roman" w:cs="Times New Roman"/>
+        </w:rPr>
+        <w:t>009) was most abundant at 1.7 m</w:t>
+      </w:r>
+      <w:r>
+        <w:rPr>
+          <w:rFonts w:ascii="Times New Roman" w:hAnsi="Times New Roman" w:cs="Times New Roman"/>
+        </w:rPr>
+        <w:t>. The genus has small cells</w:t>
+      </w:r>
+      <w:r>
+        <w:rPr>
+          <w:rFonts w:ascii="Times New Roman" w:hAnsi="Times New Roman" w:cs="Times New Roman"/>
+        </w:rPr>
+        <w:t xml:space="preserve"> </w:t>
+      </w:r>
+      <w:r>
+        <w:rPr>
+          <w:rFonts w:ascii="Times New Roman" w:hAnsi="Times New Roman" w:cs="Times New Roman"/>
+        </w:rPr>
+        <w:t>(</w:t>
+      </w:r>
+      <w:r>
+        <w:rPr>
+          <w:rFonts w:ascii="Times New Roman" w:hAnsi="Times New Roman" w:cs="Times New Roman"/>
+        </w:rPr>
+        <w:t xml:space="preserve">&lt;1.2 </w:t>
       </w:r>
       <w:r>
         <w:rPr>
@@ -12724,56 +13134,162 @@
         <w:rPr>
           <w:rFonts w:ascii="Times New Roman" w:hAnsi="Times New Roman" w:cs="Times New Roman"/>
         </w:rPr>
-        <w:t xml:space="preserve"> si</w:t>
-      </w:r>
-      <w:r>
-        <w:rPr>
-          <w:rFonts w:ascii="Times New Roman" w:hAnsi="Times New Roman" w:cs="Times New Roman"/>
-        </w:rPr>
-        <w:t>ze fraction</w:t>
-      </w:r>
-      <w:r>
-        <w:rPr>
-          <w:rFonts w:ascii="Times New Roman" w:hAnsi="Times New Roman" w:cs="Times New Roman"/>
-        </w:rPr>
-        <w:t xml:space="preserve">. The presence of these </w:t>
-      </w:r>
-      <w:r>
-        <w:rPr>
-          <w:rFonts w:ascii="Times New Roman" w:hAnsi="Times New Roman" w:cs="Times New Roman"/>
-          <w:i/>
-        </w:rPr>
-        <w:t>Eucarya</w:t>
-      </w:r>
-      <w:r>
-        <w:rPr>
-          <w:rFonts w:ascii="Times New Roman" w:hAnsi="Times New Roman" w:cs="Times New Roman"/>
-        </w:rPr>
-        <w:t xml:space="preserve"> on the smallest filter may due </w:t>
-      </w:r>
-      <w:r>
-        <w:rPr>
-          <w:rFonts w:ascii="Times New Roman" w:hAnsi="Times New Roman" w:cs="Times New Roman"/>
-        </w:rPr>
-        <w:t>to sampling particular</w:t>
-      </w:r>
-      <w:r>
-        <w:rPr>
-          <w:rFonts w:ascii="Times New Roman" w:hAnsi="Times New Roman" w:cs="Times New Roman"/>
-        </w:rPr>
-        <w:t xml:space="preserve"> stages in the</w:t>
-      </w:r>
-      <w:r>
-        <w:rPr>
-          <w:rFonts w:ascii="Times New Roman" w:hAnsi="Times New Roman" w:cs="Times New Roman"/>
-        </w:rPr>
-        <w:t>ir life history,</w:t>
-      </w:r>
-      <w:r>
-        <w:rPr>
-          <w:rFonts w:ascii="Times New Roman" w:hAnsi="Times New Roman" w:cs="Times New Roman"/>
-        </w:rPr>
-        <w:t xml:space="preserve"> such as a cysts </w:t>
+        <w:t>)</w:t>
+      </w:r>
+      <w:r>
+        <w:rPr>
+          <w:rFonts w:ascii="Times New Roman" w:hAnsi="Times New Roman" w:cs="Times New Roman"/>
+        </w:rPr>
+        <w:t xml:space="preserve"> (Hahn </w:t>
+      </w:r>
+      <w:r>
+        <w:rPr>
+          <w:rFonts w:ascii="Times New Roman" w:hAnsi="Times New Roman" w:cs="Times New Roman"/>
+          <w:i/>
+        </w:rPr>
+        <w:t>et al.</w:t>
+      </w:r>
+      <w:r>
+        <w:rPr>
+          <w:rFonts w:ascii="Times New Roman" w:hAnsi="Times New Roman" w:cs="Times New Roman"/>
+        </w:rPr>
+        <w:t xml:space="preserve">, 2009), </w:t>
+      </w:r>
+      <w:r>
+        <w:rPr>
+          <w:rFonts w:ascii="Times New Roman" w:hAnsi="Times New Roman" w:cs="Times New Roman"/>
+        </w:rPr>
+        <w:t>accounting for</w:t>
+      </w:r>
+      <w:r>
+        <w:rPr>
+          <w:rFonts w:ascii="Times New Roman" w:hAnsi="Times New Roman" w:cs="Times New Roman"/>
+        </w:rPr>
+        <w:t xml:space="preserve"> their concentration on </w:t>
+      </w:r>
+      <w:r>
+        <w:rPr>
+          <w:rFonts w:ascii="Times New Roman" w:hAnsi="Times New Roman" w:cs="Times New Roman"/>
+        </w:rPr>
+        <w:t>this</w:t>
+      </w:r>
+      <w:r>
+        <w:rPr>
+          <w:rFonts w:ascii="Times New Roman" w:hAnsi="Times New Roman" w:cs="Times New Roman"/>
+        </w:rPr>
+        <w:t xml:space="preserve"> size fraction. Although originally described in freshwater lakes, the same cl</w:t>
+      </w:r>
+      <w:r>
+        <w:rPr>
+          <w:rFonts w:ascii="Times New Roman" w:hAnsi="Times New Roman" w:cs="Times New Roman"/>
+        </w:rPr>
+        <w:t>ade</w:t>
+      </w:r>
+      <w:r>
+        <w:rPr>
+          <w:rFonts w:ascii="Times New Roman" w:hAnsi="Times New Roman" w:cs="Times New Roman"/>
+        </w:rPr>
+        <w:t xml:space="preserve"> was detected in abundance in Ace Lake (Lauro </w:t>
+      </w:r>
+      <w:r>
+        <w:rPr>
+          <w:rFonts w:ascii="Times New Roman" w:hAnsi="Times New Roman" w:cs="Times New Roman"/>
+          <w:i/>
+        </w:rPr>
+        <w:t>et al.</w:t>
+      </w:r>
+      <w:r>
+        <w:rPr>
+          <w:rFonts w:ascii="Times New Roman" w:hAnsi="Times New Roman" w:cs="Times New Roman"/>
+        </w:rPr>
+        <w:t xml:space="preserve">, 2010) and surface Artic seawater (Kang </w:t>
+      </w:r>
+      <w:r>
+        <w:rPr>
+          <w:rFonts w:ascii="Times New Roman" w:hAnsi="Times New Roman" w:cs="Times New Roman"/>
+          <w:i/>
+        </w:rPr>
+        <w:t xml:space="preserve">et </w:t>
+      </w:r>
+      <w:r>
+        <w:rPr>
+          <w:rFonts w:ascii="Times New Roman" w:hAnsi="Times New Roman" w:cs="Times New Roman"/>
+          <w:i/>
+        </w:rPr>
+        <w:t>al</w:t>
+      </w:r>
+      <w:r>
+        <w:rPr>
+          <w:rFonts w:ascii="Times New Roman" w:hAnsi="Times New Roman" w:cs="Times New Roman"/>
+        </w:rPr>
+        <w:t xml:space="preserve">., 2012) demonstrating they are relevant to polar saline systems. </w:t>
+      </w:r>
+      <w:r>
+        <w:rPr>
+          <w:rFonts w:ascii="Times New Roman" w:hAnsi="Times New Roman" w:cs="Times New Roman"/>
+        </w:rPr>
+        <w:t>I</w:t>
+      </w:r>
+      <w:r>
+        <w:rPr>
+          <w:rFonts w:ascii="Times New Roman" w:hAnsi="Times New Roman" w:cs="Times New Roman"/>
+        </w:rPr>
+        <w:t xml:space="preserve">n Ace Lake surface water they were associated with utilization of labile C and N substrates (Lauro </w:t>
+      </w:r>
+      <w:r>
+        <w:rPr>
+          <w:rFonts w:ascii="Times New Roman" w:hAnsi="Times New Roman" w:cs="Times New Roman"/>
+          <w:i/>
+        </w:rPr>
+        <w:t>et al.</w:t>
+      </w:r>
+      <w:r>
+        <w:rPr>
+          <w:rFonts w:ascii="Times New Roman" w:hAnsi="Times New Roman" w:cs="Times New Roman"/>
+        </w:rPr>
+        <w:t xml:space="preserve">, 2010) </w:t>
+      </w:r>
+      <w:r>
+        <w:rPr>
+          <w:rFonts w:ascii="Times New Roman" w:hAnsi="Times New Roman" w:cs="Times New Roman"/>
+        </w:rPr>
+        <w:t xml:space="preserve">suggesting a similar </w:t>
+      </w:r>
+      <w:r>
+        <w:rPr>
+          <w:rFonts w:ascii="Times New Roman" w:hAnsi="Times New Roman" w:cs="Times New Roman"/>
+        </w:rPr>
+        <w:t>ecological function in Organic Lake surface waters. Presence of this cl</w:t>
+      </w:r>
+      <w:r>
+        <w:rPr>
+          <w:rFonts w:ascii="Times New Roman" w:hAnsi="Times New Roman" w:cs="Times New Roman"/>
+        </w:rPr>
+        <w:t>ade in the deep zone</w:t>
+      </w:r>
+      <w:r>
+        <w:rPr>
+          <w:rFonts w:ascii="Times New Roman" w:hAnsi="Times New Roman" w:cs="Times New Roman"/>
+        </w:rPr>
+        <w:t xml:space="preserve"> implies </w:t>
+      </w:r>
+      <w:r>
+        <w:rPr>
+          <w:rFonts w:ascii="Times New Roman" w:hAnsi="Times New Roman" w:cs="Times New Roman"/>
+        </w:rPr>
+        <w:t xml:space="preserve">a </w:t>
+      </w:r>
+      <w:r>
+        <w:rPr>
+          <w:rFonts w:ascii="Times New Roman" w:hAnsi="Times New Roman" w:cs="Times New Roman"/>
+        </w:rPr>
+        <w:t xml:space="preserve">facultative anaerobic </w:t>
+      </w:r>
+      <w:r>
+        <w:rPr>
+          <w:rFonts w:ascii="Times New Roman" w:hAnsi="Times New Roman" w:cs="Times New Roman"/>
+        </w:rPr>
+        <w:t xml:space="preserve">lifestyle </w:t>
       </w:r>
       <w:r>
         <w:rPr>
@@ -12785,193 +13301,13 @@
         <w:rPr>
           <w:rFonts w:ascii="Times New Roman" w:hAnsi="Times New Roman" w:cs="Times New Roman"/>
         </w:rPr>
-        <w:t>spores</w:t>
-      </w:r>
-      <w:r>
-        <w:rPr>
-          <w:rFonts w:ascii="Times New Roman" w:hAnsi="Times New Roman" w:cs="Times New Roman"/>
-        </w:rPr>
-        <w:t xml:space="preserve">, or degraded cellular material. </w:t>
-      </w:r>
-      <w:r>
-        <w:rPr>
-          <w:rFonts w:ascii="Times New Roman" w:hAnsi="Times New Roman" w:cs="Times New Roman"/>
-        </w:rPr>
-        <w:t xml:space="preserve">The mixed zone was dominated by </w:t>
-      </w:r>
-      <w:r>
-        <w:rPr>
-          <w:rFonts w:ascii="Times New Roman" w:hAnsi="Times New Roman" w:cs="Times New Roman"/>
-          <w:i/>
-        </w:rPr>
-        <w:t>Pedinellales</w:t>
-      </w:r>
-      <w:r>
-        <w:rPr>
-          <w:rFonts w:ascii="Times New Roman" w:hAnsi="Times New Roman" w:cs="Times New Roman"/>
-        </w:rPr>
-        <w:t xml:space="preserve"> that co-varied with </w:t>
-      </w:r>
-      <w:r>
-        <w:rPr>
-          <w:rFonts w:ascii="Times New Roman" w:hAnsi="Times New Roman" w:cs="Times New Roman"/>
-        </w:rPr>
-        <w:t>chloroplast</w:t>
-      </w:r>
-      <w:r>
-        <w:rPr>
-          <w:rFonts w:ascii="Times New Roman" w:hAnsi="Times New Roman" w:cs="Times New Roman"/>
-        </w:rPr>
-        <w:t>s</w:t>
-      </w:r>
-      <w:r>
-        <w:rPr>
-          <w:rFonts w:ascii="Times New Roman" w:hAnsi="Times New Roman" w:cs="Times New Roman"/>
-        </w:rPr>
-        <w:t xml:space="preserve"> </w:t>
-      </w:r>
-      <w:r>
-        <w:rPr>
-          <w:rFonts w:ascii="Times New Roman" w:hAnsi="Times New Roman" w:cs="Times New Roman"/>
-        </w:rPr>
-        <w:t xml:space="preserve">consistent with active </w:t>
-      </w:r>
-      <w:r>
-        <w:rPr>
-          <w:rFonts w:ascii="Times New Roman" w:hAnsi="Times New Roman" w:cs="Times New Roman"/>
-        </w:rPr>
-        <w:t xml:space="preserve">photosynthetic </w:t>
-      </w:r>
-      <w:r>
-        <w:rPr>
-          <w:rFonts w:ascii="Times New Roman" w:hAnsi="Times New Roman" w:cs="Times New Roman"/>
-        </w:rPr>
-        <w:t>cells.</w:t>
-      </w:r>
-      <w:r>
-        <w:rPr>
-          <w:rFonts w:ascii="Times New Roman" w:hAnsi="Times New Roman" w:cs="Times New Roman"/>
-        </w:rPr>
-        <w:t xml:space="preserve"> </w:t>
-      </w:r>
-      <w:r>
-        <w:rPr>
-          <w:rFonts w:ascii="Times New Roman" w:hAnsi="Times New Roman" w:cs="Times New Roman"/>
-          <w:i/>
-        </w:rPr>
-        <w:t>Pedinellales</w:t>
-      </w:r>
-      <w:r>
-        <w:rPr>
-          <w:rFonts w:ascii="Times New Roman" w:hAnsi="Times New Roman" w:cs="Times New Roman"/>
-        </w:rPr>
-        <w:t xml:space="preserve"> have only been previously detected in Antarctic lakes from molecular studies (Unrein </w:t>
-      </w:r>
-      <w:r>
-        <w:rPr>
-          <w:rFonts w:ascii="Times New Roman" w:hAnsi="Times New Roman" w:cs="Times New Roman"/>
-          <w:i/>
-        </w:rPr>
-        <w:t>et al.</w:t>
-      </w:r>
-      <w:r>
-        <w:rPr>
-          <w:rFonts w:ascii="Times New Roman" w:hAnsi="Times New Roman" w:cs="Times New Roman"/>
-        </w:rPr>
-        <w:t xml:space="preserve">, 2005; Lauro </w:t>
-      </w:r>
-      <w:r>
-        <w:rPr>
-          <w:rFonts w:ascii="Times New Roman" w:hAnsi="Times New Roman" w:cs="Times New Roman"/>
-          <w:i/>
-        </w:rPr>
-        <w:t>et al.</w:t>
-      </w:r>
-      <w:r>
-        <w:rPr>
-          <w:rFonts w:ascii="Times New Roman" w:hAnsi="Times New Roman" w:cs="Times New Roman"/>
-        </w:rPr>
-        <w:t xml:space="preserve">, 2011; Yau </w:t>
-      </w:r>
-      <w:r>
-        <w:rPr>
-          <w:rFonts w:ascii="Times New Roman" w:hAnsi="Times New Roman" w:cs="Times New Roman"/>
-          <w:i/>
-        </w:rPr>
-        <w:t>et al.</w:t>
-      </w:r>
-      <w:r>
-        <w:rPr>
-          <w:rFonts w:ascii="Times New Roman" w:hAnsi="Times New Roman" w:cs="Times New Roman"/>
-        </w:rPr>
-        <w:t xml:space="preserve">, 2011). </w:t>
-      </w:r>
-      <w:r>
-        <w:rPr>
-          <w:rFonts w:ascii="Times New Roman" w:hAnsi="Times New Roman" w:cs="Times New Roman"/>
-        </w:rPr>
-        <w:t>They</w:t>
-      </w:r>
-      <w:r>
-        <w:rPr>
-          <w:rFonts w:ascii="Times New Roman" w:hAnsi="Times New Roman" w:cs="Times New Roman"/>
-        </w:rPr>
-        <w:t xml:space="preserve"> </w:t>
-      </w:r>
-      <w:r>
-        <w:rPr>
-          <w:rFonts w:ascii="Times New Roman" w:hAnsi="Times New Roman" w:cs="Times New Roman"/>
-        </w:rPr>
-        <w:t>are known to be small, but</w:t>
-      </w:r>
-      <w:r>
-        <w:rPr>
-          <w:rFonts w:ascii="Times New Roman" w:hAnsi="Times New Roman" w:cs="Times New Roman"/>
-        </w:rPr>
-        <w:t xml:space="preserve"> their concentration on the 0.1 µm was unusual</w:t>
-      </w:r>
-      <w:r>
-        <w:rPr>
-          <w:rFonts w:ascii="Times New Roman" w:hAnsi="Times New Roman" w:cs="Times New Roman"/>
-        </w:rPr>
-        <w:t xml:space="preserve"> (*c</w:t>
-      </w:r>
-      <w:r>
-        <w:rPr>
-          <w:rFonts w:ascii="Times New Roman" w:hAnsi="Times New Roman" w:cs="Times New Roman"/>
-          <w:highlight w:val="yellow"/>
-        </w:rPr>
-        <w:t>hec</w:t>
-      </w:r>
-      <w:r>
-        <w:rPr>
-          <w:rFonts w:ascii="Times New Roman" w:hAnsi="Times New Roman" w:cs="Times New Roman"/>
-        </w:rPr>
-        <w:t>k)</w:t>
-      </w:r>
-      <w:r>
-        <w:rPr>
-          <w:rFonts w:ascii="Times New Roman" w:hAnsi="Times New Roman" w:cs="Times New Roman"/>
-        </w:rPr>
-        <w:t>.</w:t>
-      </w:r>
-      <w:r>
-        <w:rPr>
-          <w:rFonts w:ascii="Times New Roman" w:hAnsi="Times New Roman" w:cs="Times New Roman"/>
-        </w:rPr>
-        <w:t xml:space="preserve"> They may be </w:t>
-      </w:r>
-      <w:r>
-        <w:rPr>
-          <w:rFonts w:ascii="Times New Roman" w:hAnsi="Times New Roman" w:cs="Times New Roman"/>
-        </w:rPr>
-        <w:t>overlooked</w:t>
-      </w:r>
-      <w:r>
-        <w:rPr>
-          <w:rFonts w:ascii="Times New Roman" w:hAnsi="Times New Roman" w:cs="Times New Roman"/>
-        </w:rPr>
-        <w:t xml:space="preserve"> members of the eucaryotic algal community due to their small size. </w:t>
+        <w:t>sedimented cells</w:t>
+      </w:r>
+      <w:r>
+        <w:rPr>
+          <w:rFonts w:ascii="Times New Roman" w:hAnsi="Times New Roman" w:cs="Times New Roman"/>
+        </w:rPr>
+        <w:t xml:space="preserve">. </w:t>
       </w:r>
     </w:p>
     <w:p>
@@ -12986,283 +13322,19 @@
         <w:rPr>
           <w:rFonts w:ascii="Times New Roman" w:hAnsi="Times New Roman" w:cs="Times New Roman"/>
         </w:rPr>
-        <w:t>“</w:t>
-      </w:r>
-      <w:r>
-        <w:rPr>
-          <w:rFonts w:ascii="Times New Roman" w:hAnsi="Times New Roman" w:cs="Times New Roman"/>
-          <w:i/>
-        </w:rPr>
-        <w:t>Candidatus</w:t>
-      </w:r>
-      <w:r>
-        <w:rPr>
-          <w:rFonts w:ascii="Times New Roman" w:hAnsi="Times New Roman" w:cs="Times New Roman"/>
-        </w:rPr>
-        <w:t xml:space="preserve"> Aquiluna”, in the Luna-1 cluster of </w:t>
-      </w:r>
-      <w:r>
-        <w:rPr>
-          <w:rFonts w:ascii="Times New Roman" w:hAnsi="Times New Roman" w:cs="Times New Roman"/>
-          <w:i/>
-        </w:rPr>
-        <w:t>Actinobacteria</w:t>
-      </w:r>
-      <w:r>
-        <w:rPr>
-          <w:rFonts w:ascii="Times New Roman" w:hAnsi="Times New Roman" w:cs="Times New Roman"/>
-        </w:rPr>
-        <w:t xml:space="preserve"> (Hahn </w:t>
-      </w:r>
-      <w:r>
-        <w:rPr>
-          <w:rFonts w:ascii="Times New Roman" w:hAnsi="Times New Roman" w:cs="Times New Roman"/>
-          <w:i/>
-        </w:rPr>
-        <w:t>et al.</w:t>
-      </w:r>
-      <w:r>
-        <w:rPr>
-          <w:rFonts w:ascii="Times New Roman" w:hAnsi="Times New Roman" w:cs="Times New Roman"/>
-        </w:rPr>
-        <w:t xml:space="preserve">, 2004; Hahn </w:t>
-      </w:r>
-      <w:r>
-        <w:rPr>
-          <w:rFonts w:ascii="Times New Roman" w:hAnsi="Times New Roman" w:cs="Times New Roman"/>
-          <w:i/>
-        </w:rPr>
-        <w:t>et al.</w:t>
-      </w:r>
-      <w:r>
-        <w:rPr>
-          <w:rFonts w:ascii="Times New Roman" w:hAnsi="Times New Roman" w:cs="Times New Roman"/>
-        </w:rPr>
-        <w:t>, 2</w:t>
-      </w:r>
-      <w:r>
-        <w:rPr>
-          <w:rFonts w:ascii="Times New Roman" w:hAnsi="Times New Roman" w:cs="Times New Roman"/>
-        </w:rPr>
-        <w:t>009) was most abundant at 1.7 m</w:t>
-      </w:r>
-      <w:r>
-        <w:rPr>
-          <w:rFonts w:ascii="Times New Roman" w:hAnsi="Times New Roman" w:cs="Times New Roman"/>
-        </w:rPr>
-        <w:t>. The genus has small cells</w:t>
-      </w:r>
-      <w:r>
-        <w:rPr>
-          <w:rFonts w:ascii="Times New Roman" w:hAnsi="Times New Roman" w:cs="Times New Roman"/>
-        </w:rPr>
-        <w:t xml:space="preserve"> </w:t>
-      </w:r>
-      <w:r>
-        <w:rPr>
-          <w:rFonts w:ascii="Times New Roman" w:hAnsi="Times New Roman" w:cs="Times New Roman"/>
-        </w:rPr>
-        <w:t>(</w:t>
-      </w:r>
-      <w:r>
-        <w:rPr>
-          <w:rFonts w:ascii="Times New Roman" w:hAnsi="Times New Roman" w:cs="Times New Roman"/>
-        </w:rPr>
-        <w:t xml:space="preserve">&lt;1.2 </w:t>
-      </w:r>
-      <w:r>
-        <w:rPr>
-          <w:rFonts w:ascii="Times New Roman" w:hAnsi="Times New Roman" w:cs="Times New Roman"/>
-        </w:rPr>
-        <w:t>µm</w:t>
-      </w:r>
-      <w:r>
-        <w:rPr>
-          <w:rFonts w:ascii="Times New Roman" w:hAnsi="Times New Roman" w:cs="Times New Roman"/>
-        </w:rPr>
-        <w:t>)</w:t>
-      </w:r>
-      <w:r>
-        <w:rPr>
-          <w:rFonts w:ascii="Times New Roman" w:hAnsi="Times New Roman" w:cs="Times New Roman"/>
-        </w:rPr>
-        <w:t xml:space="preserve"> (Hahn </w:t>
-      </w:r>
-      <w:r>
-        <w:rPr>
-          <w:rFonts w:ascii="Times New Roman" w:hAnsi="Times New Roman" w:cs="Times New Roman"/>
-          <w:i/>
-        </w:rPr>
-        <w:t>et al.</w:t>
-      </w:r>
-      <w:r>
-        <w:rPr>
-          <w:rFonts w:ascii="Times New Roman" w:hAnsi="Times New Roman" w:cs="Times New Roman"/>
-        </w:rPr>
-        <w:t xml:space="preserve">, 2009), consistent with their concentration on </w:t>
-      </w:r>
-      <w:r>
-        <w:rPr>
-          <w:rFonts w:ascii="Times New Roman" w:hAnsi="Times New Roman" w:cs="Times New Roman"/>
-        </w:rPr>
-        <w:t>this</w:t>
-      </w:r>
-      <w:r>
-        <w:rPr>
-          <w:rFonts w:ascii="Times New Roman" w:hAnsi="Times New Roman" w:cs="Times New Roman"/>
-        </w:rPr>
-        <w:t xml:space="preserve"> size fraction. Although originally described in freshwater lakes, the same cl</w:t>
-      </w:r>
-      <w:r>
-        <w:rPr>
-          <w:rFonts w:ascii="Times New Roman" w:hAnsi="Times New Roman" w:cs="Times New Roman"/>
-        </w:rPr>
-        <w:t>ade</w:t>
-      </w:r>
-      <w:r>
-        <w:rPr>
-          <w:rFonts w:ascii="Times New Roman" w:hAnsi="Times New Roman" w:cs="Times New Roman"/>
-        </w:rPr>
-        <w:t xml:space="preserve"> was detected in abundance in Ace Lake (Lauro </w:t>
-      </w:r>
-      <w:r>
-        <w:rPr>
-          <w:rFonts w:ascii="Times New Roman" w:hAnsi="Times New Roman" w:cs="Times New Roman"/>
-          <w:i/>
-        </w:rPr>
-        <w:t>et al.</w:t>
-      </w:r>
-      <w:r>
-        <w:rPr>
-          <w:rFonts w:ascii="Times New Roman" w:hAnsi="Times New Roman" w:cs="Times New Roman"/>
-        </w:rPr>
-        <w:t xml:space="preserve">, 2010) and surface Artic seawater (Kang </w:t>
-      </w:r>
-      <w:r>
-        <w:rPr>
-          <w:rFonts w:ascii="Times New Roman" w:hAnsi="Times New Roman" w:cs="Times New Roman"/>
-          <w:i/>
-        </w:rPr>
-        <w:t xml:space="preserve">et </w:t>
-      </w:r>
-      <w:r>
-        <w:rPr>
-          <w:rFonts w:ascii="Times New Roman" w:hAnsi="Times New Roman" w:cs="Times New Roman"/>
-          <w:i/>
-        </w:rPr>
-        <w:t>al</w:t>
-      </w:r>
-      <w:r>
-        <w:rPr>
-          <w:rFonts w:ascii="Times New Roman" w:hAnsi="Times New Roman" w:cs="Times New Roman"/>
-        </w:rPr>
-        <w:t xml:space="preserve">., 2012) demonstrating they are relevant to polar saline systems. </w:t>
-      </w:r>
-      <w:r>
-        <w:rPr>
-          <w:rFonts w:ascii="Times New Roman" w:hAnsi="Times New Roman" w:cs="Times New Roman"/>
-        </w:rPr>
-        <w:t>I</w:t>
-      </w:r>
-      <w:r>
-        <w:rPr>
-          <w:rFonts w:ascii="Times New Roman" w:hAnsi="Times New Roman" w:cs="Times New Roman"/>
-        </w:rPr>
-        <w:t xml:space="preserve">n Ace Lake surface water they were associated with utilization of labile C and N substrates (Lauro </w:t>
-      </w:r>
-      <w:r>
-        <w:rPr>
-          <w:rFonts w:ascii="Times New Roman" w:hAnsi="Times New Roman" w:cs="Times New Roman"/>
-          <w:i/>
-        </w:rPr>
-        <w:t>et al.</w:t>
-      </w:r>
-      <w:r>
-        <w:rPr>
-          <w:rFonts w:ascii="Times New Roman" w:hAnsi="Times New Roman" w:cs="Times New Roman"/>
-        </w:rPr>
-        <w:t xml:space="preserve">, 2010) </w:t>
-      </w:r>
-      <w:r>
-        <w:rPr>
-          <w:rFonts w:ascii="Times New Roman" w:hAnsi="Times New Roman" w:cs="Times New Roman"/>
-        </w:rPr>
-        <w:t xml:space="preserve">suggesting a similar </w:t>
-      </w:r>
-      <w:r>
-        <w:rPr>
-          <w:rFonts w:ascii="Times New Roman" w:hAnsi="Times New Roman" w:cs="Times New Roman"/>
-        </w:rPr>
-        <w:t>ecological function in Organic Lake surface waters. Presence of this cl</w:t>
-      </w:r>
-      <w:r>
-        <w:rPr>
-          <w:rFonts w:ascii="Times New Roman" w:hAnsi="Times New Roman" w:cs="Times New Roman"/>
-        </w:rPr>
-        <w:t>ade in the deep zone</w:t>
-      </w:r>
-      <w:r>
-        <w:rPr>
-          <w:rFonts w:ascii="Times New Roman" w:hAnsi="Times New Roman" w:cs="Times New Roman"/>
-        </w:rPr>
-        <w:t xml:space="preserve"> implies </w:t>
-      </w:r>
-      <w:r>
-        <w:rPr>
-          <w:rFonts w:ascii="Times New Roman" w:hAnsi="Times New Roman" w:cs="Times New Roman"/>
-        </w:rPr>
-        <w:t xml:space="preserve">a </w:t>
-      </w:r>
-      <w:r>
-        <w:rPr>
-          <w:rFonts w:ascii="Times New Roman" w:hAnsi="Times New Roman" w:cs="Times New Roman"/>
-        </w:rPr>
-        <w:t xml:space="preserve">facultative anaerobic </w:t>
-      </w:r>
-      <w:r>
-        <w:rPr>
-          <w:rFonts w:ascii="Times New Roman" w:hAnsi="Times New Roman" w:cs="Times New Roman"/>
-        </w:rPr>
-        <w:t xml:space="preserve">lifestyle </w:t>
-      </w:r>
-      <w:r>
-        <w:rPr>
-          <w:rFonts w:ascii="Times New Roman" w:hAnsi="Times New Roman" w:cs="Times New Roman"/>
-        </w:rPr>
-        <w:t xml:space="preserve">or </w:t>
-      </w:r>
-      <w:r>
-        <w:rPr>
-          <w:rFonts w:ascii="Times New Roman" w:hAnsi="Times New Roman" w:cs="Times New Roman"/>
-        </w:rPr>
-        <w:t>sedimented cells</w:t>
-      </w:r>
-      <w:r>
-        <w:rPr>
-          <w:rFonts w:ascii="Times New Roman" w:hAnsi="Times New Roman" w:cs="Times New Roman"/>
-        </w:rPr>
-        <w:t xml:space="preserve">. </w:t>
-      </w:r>
-    </w:p>
-    <w:p>
-      <w:pPr>
-        <w:spacing w:line="240" w:lineRule="auto"/>
-        <w:jc w:val="both"/>
-        <w:rPr>
-          <w:rFonts w:ascii="Times New Roman" w:hAnsi="Times New Roman" w:cs="Times New Roman"/>
-        </w:rPr>
-      </w:pPr>
-      <w:r>
-        <w:rPr>
-          <w:rFonts w:ascii="Times New Roman" w:hAnsi="Times New Roman" w:cs="Times New Roman"/>
-        </w:rPr>
         <w:t xml:space="preserve">The </w:t>
       </w:r>
       <w:r>
         <w:rPr>
           <w:rFonts w:ascii="Times New Roman" w:hAnsi="Times New Roman" w:cs="Times New Roman"/>
         </w:rPr>
-        <w:t>bottom sample was</w:t>
+        <w:t xml:space="preserve">bottom of the water column </w:t>
+      </w:r>
+      <w:r>
+        <w:rPr>
+          <w:rFonts w:ascii="Times New Roman" w:hAnsi="Times New Roman" w:cs="Times New Roman"/>
+        </w:rPr>
+        <w:t>was</w:t>
       </w:r>
       <w:r>
         <w:rPr>
@@ -13346,13 +13418,13 @@
         <w:rPr>
           <w:rFonts w:ascii="Times New Roman" w:hAnsi="Times New Roman" w:cs="Times New Roman"/>
         </w:rPr>
-        <w:t xml:space="preserve">due to small cell size is supported by other studies where OD1 was </w:t>
-      </w:r>
-      <w:r>
-        <w:rPr>
-          <w:rFonts w:ascii="Times New Roman" w:hAnsi="Times New Roman" w:cs="Times New Roman"/>
-        </w:rPr>
-        <w:t>found to</w:t>
+        <w:t xml:space="preserve">due to small cell size is supported by other studies where </w:t>
+      </w:r>
+      <w:r>
+        <w:rPr>
+          <w:rFonts w:ascii="Times New Roman" w:hAnsi="Times New Roman" w:cs="Times New Roman"/>
+        </w:rPr>
+        <w:t>it</w:t>
       </w:r>
       <w:r>
         <w:rPr>
@@ -13370,13 +13442,37 @@
         <w:rPr>
           <w:rFonts w:ascii="Times New Roman" w:hAnsi="Times New Roman" w:cs="Times New Roman"/>
         </w:rPr>
-        <w:t xml:space="preserve">dominate </w:t>
-      </w:r>
-      <w:r>
-        <w:rPr>
-          <w:rFonts w:ascii="Times New Roman" w:hAnsi="Times New Roman" w:cs="Times New Roman"/>
-        </w:rPr>
-        <w:t>in &lt;0.2</w:t>
+        <w:t>dominate</w:t>
+      </w:r>
+      <w:r>
+        <w:rPr>
+          <w:rFonts w:ascii="Times New Roman" w:hAnsi="Times New Roman" w:cs="Times New Roman"/>
+        </w:rPr>
+        <w:t>d</w:t>
+      </w:r>
+      <w:r>
+        <w:rPr>
+          <w:rFonts w:ascii="Times New Roman" w:hAnsi="Times New Roman" w:cs="Times New Roman"/>
+        </w:rPr>
+        <w:t xml:space="preserve"> </w:t>
+      </w:r>
+      <w:r>
+        <w:rPr>
+          <w:rFonts w:ascii="Times New Roman" w:hAnsi="Times New Roman" w:cs="Times New Roman"/>
+        </w:rPr>
+        <w:t xml:space="preserve">in </w:t>
+      </w:r>
+      <w:r>
+        <w:rPr>
+          <w:rFonts w:ascii="Times New Roman" w:hAnsi="Times New Roman" w:cs="Times New Roman"/>
+        </w:rPr>
+        <w:t xml:space="preserve">the </w:t>
+      </w:r>
+      <w:r>
+        <w:rPr>
+          <w:rFonts w:ascii="Times New Roman" w:hAnsi="Times New Roman" w:cs="Times New Roman"/>
+        </w:rPr>
+        <w:t>&lt;0.2</w:t>
       </w:r>
       <w:r>
         <w:rPr>
@@ -13857,66 +13953,77 @@
           <w:rFonts w:ascii="Times New Roman" w:hAnsi="Times New Roman" w:cs="Times New Roman"/>
           <w:color w:val="000000" w:themeColor="text1"/>
         </w:rPr>
-        <w:t xml:space="preserve">ffect of separating </w:t>
+        <w:t xml:space="preserve">ffect of separating aerobic </w:t>
       </w:r>
       <w:r>
         <w:rPr>
           <w:rFonts w:ascii="Times New Roman" w:hAnsi="Times New Roman" w:cs="Times New Roman"/>
           <w:color w:val="000000" w:themeColor="text1"/>
         </w:rPr>
+        <w:t>taxa</w:t>
+      </w:r>
+      <w:r>
+        <w:rPr>
+          <w:rFonts w:ascii="Times New Roman" w:hAnsi="Times New Roman" w:cs="Times New Roman"/>
+          <w:color w:val="000000" w:themeColor="text1"/>
+        </w:rPr>
+        <w:t xml:space="preserve"> from anaerobes</w:t>
+      </w:r>
+      <w:r>
+        <w:rPr>
+          <w:rFonts w:ascii="Times New Roman" w:hAnsi="Times New Roman" w:cs="Times New Roman"/>
+          <w:color w:val="000000" w:themeColor="text1"/>
+        </w:rPr>
+        <w:t xml:space="preserve"> and allows for </w:t>
+      </w:r>
+      <w:r>
+        <w:rPr>
+          <w:rFonts w:ascii="Times New Roman" w:hAnsi="Times New Roman" w:cs="Times New Roman"/>
+        </w:rPr>
+        <w:t xml:space="preserve">oxygen sensitive </w:t>
+      </w:r>
+      <w:r>
+        <w:rPr>
+          <w:rFonts w:ascii="Times New Roman" w:hAnsi="Times New Roman" w:cs="Times New Roman"/>
+        </w:rPr>
+        <w:t xml:space="preserve">N and S </w:t>
+      </w:r>
+      <w:r>
+        <w:rPr>
+          <w:rFonts w:ascii="Times New Roman" w:hAnsi="Times New Roman" w:cs="Times New Roman"/>
+        </w:rPr>
+        <w:t>processes</w:t>
+      </w:r>
+      <w:r>
+        <w:rPr>
+          <w:rFonts w:ascii="Times New Roman" w:hAnsi="Times New Roman" w:cs="Times New Roman"/>
+        </w:rPr>
+        <w:t xml:space="preserve"> in the deep zone </w:t>
+      </w:r>
+      <w:r>
+        <w:rPr>
+          <w:rFonts w:ascii="Times New Roman" w:hAnsi="Times New Roman" w:cs="Times New Roman"/>
+        </w:rPr>
+        <w:t>(discussed below)</w:t>
+      </w:r>
+      <w:r>
+        <w:rPr>
+          <w:rFonts w:ascii="Times New Roman" w:hAnsi="Times New Roman" w:cs="Times New Roman"/>
+        </w:rPr>
+        <w:t xml:space="preserve">. </w:t>
+      </w:r>
+      <w:r>
+        <w:rPr>
+          <w:rFonts w:ascii="Times New Roman" w:hAnsi="Times New Roman" w:cs="Times New Roman"/>
+        </w:rPr>
+        <w:t xml:space="preserve">Functional potential, taxonomic composition and the physico-chemical data were used </w:t>
+      </w:r>
+      <w:r>
+        <w:rPr>
+          <w:rFonts w:ascii="Times New Roman" w:hAnsi="Times New Roman" w:cs="Times New Roman"/>
+        </w:rPr>
         <w:lastRenderedPageBreak/>
-        <w:t xml:space="preserve">aerobic </w:t>
-      </w:r>
-      <w:r>
-        <w:rPr>
-          <w:rFonts w:ascii="Times New Roman" w:hAnsi="Times New Roman" w:cs="Times New Roman"/>
-          <w:color w:val="000000" w:themeColor="text1"/>
-        </w:rPr>
-        <w:t>taxa</w:t>
-      </w:r>
-      <w:r>
-        <w:rPr>
-          <w:rFonts w:ascii="Times New Roman" w:hAnsi="Times New Roman" w:cs="Times New Roman"/>
-          <w:color w:val="000000" w:themeColor="text1"/>
-        </w:rPr>
-        <w:t xml:space="preserve"> from anaerobes</w:t>
-      </w:r>
-      <w:r>
-        <w:rPr>
-          <w:rFonts w:ascii="Times New Roman" w:hAnsi="Times New Roman" w:cs="Times New Roman"/>
-          <w:color w:val="000000" w:themeColor="text1"/>
-        </w:rPr>
-        <w:t xml:space="preserve"> and allows for </w:t>
-      </w:r>
-      <w:r>
-        <w:rPr>
-          <w:rFonts w:ascii="Times New Roman" w:hAnsi="Times New Roman" w:cs="Times New Roman"/>
-        </w:rPr>
-        <w:t xml:space="preserve">oxygen sensitive </w:t>
-      </w:r>
-      <w:r>
-        <w:rPr>
-          <w:rFonts w:ascii="Times New Roman" w:hAnsi="Times New Roman" w:cs="Times New Roman"/>
-        </w:rPr>
-        <w:t xml:space="preserve">N and S </w:t>
-      </w:r>
-      <w:r>
-        <w:rPr>
-          <w:rFonts w:ascii="Times New Roman" w:hAnsi="Times New Roman" w:cs="Times New Roman"/>
-        </w:rPr>
-        <w:t>processes</w:t>
-      </w:r>
-      <w:r>
-        <w:rPr>
-          <w:rFonts w:ascii="Times New Roman" w:hAnsi="Times New Roman" w:cs="Times New Roman"/>
-        </w:rPr>
-        <w:t xml:space="preserve"> in the deep zone </w:t>
-      </w:r>
-      <w:r>
-        <w:rPr>
-          <w:rFonts w:ascii="Times New Roman" w:hAnsi="Times New Roman" w:cs="Times New Roman"/>
-        </w:rPr>
-        <w:t>(discussed below)</w:t>
+        <w:t>to infer the C, N and S cycles in Organic Lake</w:t>
       </w:r>
       <w:r>
         <w:rPr>
@@ -13928,18 +14035,6 @@
         <w:rPr>
           <w:rFonts w:ascii="Times New Roman" w:hAnsi="Times New Roman" w:cs="Times New Roman"/>
         </w:rPr>
-        <w:t>Functional potential, taxonomic composition and the physico-chemical data were used to infer the C, N and S cycles in Organic Lake</w:t>
-      </w:r>
-      <w:r>
-        <w:rPr>
-          <w:rFonts w:ascii="Times New Roman" w:hAnsi="Times New Roman" w:cs="Times New Roman"/>
-        </w:rPr>
-        <w:t xml:space="preserve">. </w:t>
-      </w:r>
-      <w:r>
-        <w:rPr>
-          <w:rFonts w:ascii="Times New Roman" w:hAnsi="Times New Roman" w:cs="Times New Roman"/>
-        </w:rPr>
         <w:t xml:space="preserve">C and N </w:t>
       </w:r>
       <w:r>
@@ -13952,7 +14047,13 @@
         <w:rPr>
           <w:rFonts w:ascii="Times New Roman" w:hAnsi="Times New Roman" w:cs="Times New Roman"/>
         </w:rPr>
-        <w:t xml:space="preserve">indicating net negative balance has lead to nutrient limitation. Similarly, </w:t>
+        <w:t>suggesting</w:t>
+      </w:r>
+      <w:r>
+        <w:rPr>
+          <w:rFonts w:ascii="Times New Roman" w:hAnsi="Times New Roman" w:cs="Times New Roman"/>
+        </w:rPr>
+        <w:t xml:space="preserve"> net negative balance has lead to nutrient limitation. </w:t>
       </w:r>
       <w:r>
         <w:rPr>
@@ -13970,13 +14071,37 @@
         <w:rPr>
           <w:rFonts w:ascii="Times New Roman" w:hAnsi="Times New Roman" w:cs="Times New Roman"/>
         </w:rPr>
-        <w:t xml:space="preserve"> were absent or at very low abundance</w:t>
-      </w:r>
-      <w:r>
-        <w:rPr>
-          <w:rFonts w:ascii="Times New Roman" w:hAnsi="Times New Roman" w:cs="Times New Roman"/>
-        </w:rPr>
-        <w:t>. This has lead</w:t>
+        <w:t xml:space="preserve"> were absent or </w:t>
+      </w:r>
+      <w:r>
+        <w:rPr>
+          <w:rFonts w:ascii="Times New Roman" w:hAnsi="Times New Roman" w:cs="Times New Roman"/>
+        </w:rPr>
+        <w:t xml:space="preserve">present </w:t>
+      </w:r>
+      <w:r>
+        <w:rPr>
+          <w:rFonts w:ascii="Times New Roman" w:hAnsi="Times New Roman" w:cs="Times New Roman"/>
+        </w:rPr>
+        <w:t>at very low abundance</w:t>
+      </w:r>
+      <w:r>
+        <w:rPr>
+          <w:rFonts w:ascii="Times New Roman" w:hAnsi="Times New Roman" w:cs="Times New Roman"/>
+        </w:rPr>
+        <w:t xml:space="preserve">. This </w:t>
+      </w:r>
+      <w:r>
+        <w:rPr>
+          <w:rFonts w:ascii="Times New Roman" w:hAnsi="Times New Roman" w:cs="Times New Roman"/>
+        </w:rPr>
+        <w:t>appears to have</w:t>
+      </w:r>
+      <w:r>
+        <w:rPr>
+          <w:rFonts w:ascii="Times New Roman" w:hAnsi="Times New Roman" w:cs="Times New Roman"/>
+        </w:rPr>
+        <w:t xml:space="preserve"> lead</w:t>
       </w:r>
       <w:r>
         <w:rPr>
@@ -14250,608 +14375,6 @@
         </w:rPr>
         <w:t xml:space="preserve">. </w:t>
       </w:r>
-      <w:r>
-        <w:rPr>
-          <w:rFonts w:ascii="Times New Roman" w:hAnsi="Times New Roman" w:cs="Times New Roman"/>
-        </w:rPr>
-        <w:t>However, a</w:t>
-      </w:r>
-      <w:r>
-        <w:rPr>
-          <w:rFonts w:ascii="Times New Roman" w:hAnsi="Times New Roman" w:cs="Times New Roman"/>
-        </w:rPr>
-        <w:t xml:space="preserve"> large proportion of </w:t>
-      </w:r>
-      <w:r>
-        <w:rPr>
-          <w:rFonts w:ascii="Times New Roman" w:hAnsi="Times New Roman" w:cs="Times New Roman"/>
-        </w:rPr>
-        <w:t xml:space="preserve">CBB cycle </w:t>
-      </w:r>
-      <w:r>
-        <w:rPr>
-          <w:rFonts w:ascii="Times New Roman" w:hAnsi="Times New Roman" w:cs="Times New Roman"/>
-        </w:rPr>
-        <w:t xml:space="preserve">potential </w:t>
-      </w:r>
-      <w:r>
-        <w:rPr>
-          <w:rFonts w:ascii="Times New Roman" w:hAnsi="Times New Roman" w:cs="Times New Roman"/>
-        </w:rPr>
-        <w:t xml:space="preserve">was linked to </w:t>
-      </w:r>
-      <w:r>
-        <w:rPr>
-          <w:rFonts w:ascii="Times New Roman" w:hAnsi="Times New Roman" w:cs="Times New Roman"/>
-          <w:i/>
-        </w:rPr>
-        <w:t xml:space="preserve">Gammaproteobacteria </w:t>
-      </w:r>
-      <w:r>
-        <w:rPr>
-          <w:rFonts w:ascii="Times New Roman" w:hAnsi="Times New Roman" w:cs="Times New Roman"/>
-        </w:rPr>
-        <w:t>(Table 2</w:t>
-      </w:r>
-      <w:r>
-        <w:rPr>
-          <w:rFonts w:ascii="Times New Roman" w:hAnsi="Times New Roman" w:cs="Times New Roman"/>
-        </w:rPr>
-        <w:t>, Figure S6A</w:t>
-      </w:r>
-      <w:r>
-        <w:rPr>
-          <w:rFonts w:ascii="Times New Roman" w:hAnsi="Times New Roman" w:cs="Times New Roman"/>
-        </w:rPr>
-        <w:t>)</w:t>
-      </w:r>
-      <w:r>
-        <w:rPr>
-          <w:rFonts w:ascii="Times New Roman" w:hAnsi="Times New Roman" w:cs="Times New Roman"/>
-        </w:rPr>
-        <w:t xml:space="preserve">. </w:t>
-      </w:r>
-      <w:r>
-        <w:rPr>
-          <w:rFonts w:ascii="Times New Roman" w:hAnsi="Times New Roman" w:cs="Times New Roman"/>
-        </w:rPr>
-        <w:t>T</w:t>
-      </w:r>
-      <w:r>
-        <w:rPr>
-          <w:rFonts w:ascii="Times New Roman" w:hAnsi="Times New Roman" w:cs="Times New Roman"/>
-        </w:rPr>
-        <w:t>here were 100 times</w:t>
-      </w:r>
-      <w:r>
-        <w:rPr>
-          <w:rFonts w:ascii="Times New Roman" w:hAnsi="Times New Roman" w:cs="Times New Roman"/>
-        </w:rPr>
-        <w:t xml:space="preserve"> more matches to </w:t>
-      </w:r>
-      <w:r>
-        <w:rPr>
-          <w:rFonts w:ascii="Times New Roman" w:hAnsi="Times New Roman" w:cs="Times New Roman"/>
-        </w:rPr>
-        <w:t xml:space="preserve">gammaproteobacterial </w:t>
-      </w:r>
-      <w:r>
-        <w:rPr>
-          <w:rFonts w:ascii="Times New Roman" w:hAnsi="Times New Roman" w:cs="Times New Roman"/>
-        </w:rPr>
-        <w:t xml:space="preserve">phosphoribulose kinase </w:t>
-      </w:r>
-      <w:r>
-        <w:rPr>
-          <w:rFonts w:ascii="Times New Roman" w:hAnsi="Times New Roman" w:cs="Times New Roman"/>
-        </w:rPr>
-        <w:t>(PRK</w:t>
-      </w:r>
-      <w:proofErr w:type="gramStart"/>
-      <w:r>
-        <w:rPr>
-          <w:rFonts w:ascii="Times New Roman" w:hAnsi="Times New Roman" w:cs="Times New Roman"/>
-        </w:rPr>
-        <w:t>)</w:t>
-      </w:r>
-      <w:r>
-        <w:rPr>
-          <w:rFonts w:ascii="Times New Roman" w:hAnsi="Times New Roman" w:cs="Times New Roman"/>
-        </w:rPr>
-        <w:t>(</w:t>
-      </w:r>
-      <w:proofErr w:type="gramEnd"/>
-      <w:r>
-        <w:rPr>
-          <w:rFonts w:ascii="Times New Roman" w:hAnsi="Times New Roman" w:cs="Times New Roman"/>
-        </w:rPr>
-        <w:t>*</w:t>
-      </w:r>
-      <w:r>
-        <w:rPr>
-          <w:rFonts w:ascii="Times New Roman" w:hAnsi="Times New Roman" w:cs="Times New Roman"/>
-          <w:highlight w:val="yellow"/>
-        </w:rPr>
-        <w:t>check other functions of PRK</w:t>
-      </w:r>
-      <w:r>
-        <w:rPr>
-          <w:rFonts w:ascii="Times New Roman" w:hAnsi="Times New Roman" w:cs="Times New Roman"/>
-        </w:rPr>
-        <w:t xml:space="preserve">, </w:t>
-      </w:r>
-      <w:r>
-        <w:rPr>
-          <w:rFonts w:ascii="Times New Roman" w:hAnsi="Times New Roman" w:cs="Times New Roman"/>
-          <w:highlight w:val="yellow"/>
-        </w:rPr>
-        <w:t>blast prk</w:t>
-      </w:r>
-      <w:r>
-        <w:rPr>
-          <w:rFonts w:ascii="Times New Roman" w:hAnsi="Times New Roman" w:cs="Times New Roman"/>
-        </w:rPr>
-        <w:t>)</w:t>
-      </w:r>
-      <w:r>
-        <w:rPr>
-          <w:rFonts w:ascii="Times New Roman" w:hAnsi="Times New Roman" w:cs="Times New Roman"/>
-        </w:rPr>
-        <w:t xml:space="preserve"> than</w:t>
-      </w:r>
-      <w:r>
-        <w:rPr>
-          <w:rFonts w:ascii="Times New Roman" w:hAnsi="Times New Roman" w:cs="Times New Roman"/>
-        </w:rPr>
-        <w:t xml:space="preserve"> RuBisCO (Figure S6A). Matches to the former were from autotrophic sulfur-oxidizing </w:t>
-      </w:r>
-      <w:r>
-        <w:rPr>
-          <w:rFonts w:ascii="Times New Roman" w:hAnsi="Times New Roman" w:cs="Times New Roman"/>
-          <w:i/>
-        </w:rPr>
-        <w:t>Thiomicrospira</w:t>
-      </w:r>
-      <w:r>
-        <w:rPr>
-          <w:rFonts w:ascii="Times New Roman" w:hAnsi="Times New Roman" w:cs="Times New Roman"/>
-        </w:rPr>
-        <w:t xml:space="preserve"> </w:t>
-      </w:r>
-      <w:r>
-        <w:rPr>
-          <w:rFonts w:ascii="Times New Roman" w:hAnsi="Times New Roman" w:cs="Times New Roman"/>
-        </w:rPr>
-        <w:t xml:space="preserve">while the latter were to </w:t>
-      </w:r>
-      <w:r>
-        <w:rPr>
-          <w:rFonts w:ascii="Times New Roman" w:hAnsi="Times New Roman" w:cs="Times New Roman"/>
-          <w:i/>
-        </w:rPr>
-        <w:t>Marinobacter</w:t>
-      </w:r>
-      <w:r>
-        <w:rPr>
-          <w:rFonts w:ascii="Times New Roman" w:hAnsi="Times New Roman" w:cs="Times New Roman"/>
-        </w:rPr>
-        <w:t xml:space="preserve">, </w:t>
-      </w:r>
-      <w:r>
-        <w:rPr>
-          <w:rFonts w:ascii="Times New Roman" w:hAnsi="Times New Roman" w:cs="Times New Roman"/>
-        </w:rPr>
-        <w:t xml:space="preserve">of which </w:t>
-      </w:r>
-      <w:r>
-        <w:rPr>
-          <w:rFonts w:ascii="Times New Roman" w:hAnsi="Times New Roman" w:cs="Times New Roman"/>
-        </w:rPr>
-        <w:t xml:space="preserve">a </w:t>
-      </w:r>
-      <w:r>
-        <w:rPr>
-          <w:rFonts w:ascii="Times New Roman" w:hAnsi="Times New Roman" w:cs="Times New Roman"/>
-        </w:rPr>
-        <w:t xml:space="preserve">sulfur-oxidizing member is known (Choi </w:t>
-      </w:r>
-      <w:r>
-        <w:rPr>
-          <w:rFonts w:ascii="Times New Roman" w:hAnsi="Times New Roman" w:cs="Times New Roman"/>
-          <w:i/>
-        </w:rPr>
-        <w:t>et al.</w:t>
-      </w:r>
-      <w:r>
-        <w:rPr>
-          <w:rFonts w:ascii="Times New Roman" w:hAnsi="Times New Roman" w:cs="Times New Roman"/>
-        </w:rPr>
-        <w:t>, 2009</w:t>
-      </w:r>
-      <w:r>
-        <w:rPr>
-          <w:rFonts w:ascii="Times New Roman" w:hAnsi="Times New Roman" w:cs="Times New Roman"/>
-        </w:rPr>
-        <w:t>*</w:t>
-      </w:r>
-      <w:r>
-        <w:rPr>
-          <w:rFonts w:ascii="Times New Roman" w:hAnsi="Times New Roman" w:cs="Times New Roman"/>
-          <w:highlight w:val="yellow"/>
-        </w:rPr>
-        <w:t>check more</w:t>
-      </w:r>
-      <w:r>
-        <w:rPr>
-          <w:rFonts w:ascii="Times New Roman" w:hAnsi="Times New Roman" w:cs="Times New Roman"/>
-        </w:rPr>
-        <w:t xml:space="preserve">). This </w:t>
-      </w:r>
-      <w:r>
-        <w:rPr>
-          <w:rFonts w:ascii="Times New Roman" w:hAnsi="Times New Roman" w:cs="Times New Roman"/>
-        </w:rPr>
-        <w:t>suggests</w:t>
-      </w:r>
-      <w:r>
-        <w:rPr>
-          <w:rFonts w:ascii="Times New Roman" w:hAnsi="Times New Roman" w:cs="Times New Roman"/>
-        </w:rPr>
-        <w:t xml:space="preserve"> a minority of the </w:t>
-      </w:r>
-      <w:r>
-        <w:rPr>
-          <w:rFonts w:ascii="Times New Roman" w:hAnsi="Times New Roman" w:cs="Times New Roman"/>
-          <w:i/>
-        </w:rPr>
-        <w:t>Gammaproteobacteria</w:t>
-      </w:r>
-      <w:r>
-        <w:rPr>
-          <w:rFonts w:ascii="Times New Roman" w:hAnsi="Times New Roman" w:cs="Times New Roman"/>
-        </w:rPr>
-        <w:t xml:space="preserve"> have the complete CBB pathwa</w:t>
-      </w:r>
-      <w:r>
-        <w:rPr>
-          <w:rFonts w:ascii="Times New Roman" w:hAnsi="Times New Roman" w:cs="Times New Roman"/>
-        </w:rPr>
-        <w:t>y</w:t>
-      </w:r>
-      <w:r>
-        <w:rPr>
-          <w:rFonts w:ascii="Times New Roman" w:hAnsi="Times New Roman" w:cs="Times New Roman"/>
-        </w:rPr>
-        <w:t xml:space="preserve"> </w:t>
-      </w:r>
-      <w:r>
-        <w:rPr>
-          <w:rFonts w:ascii="Times New Roman" w:hAnsi="Times New Roman" w:cs="Times New Roman"/>
-        </w:rPr>
-        <w:t>and most have only a part of the pathway</w:t>
-      </w:r>
-      <w:r>
-        <w:rPr>
-          <w:rFonts w:ascii="Times New Roman" w:hAnsi="Times New Roman" w:cs="Times New Roman"/>
-        </w:rPr>
-        <w:t xml:space="preserve">. </w:t>
-      </w:r>
-      <w:r>
-        <w:rPr>
-          <w:rFonts w:ascii="Times New Roman" w:hAnsi="Times New Roman" w:cs="Times New Roman"/>
-        </w:rPr>
-        <w:t xml:space="preserve">In </w:t>
-      </w:r>
-      <w:r>
-        <w:rPr>
-          <w:rFonts w:ascii="Times New Roman" w:hAnsi="Times New Roman" w:cs="Times New Roman"/>
-        </w:rPr>
-        <w:t xml:space="preserve">those with the </w:t>
-      </w:r>
-      <w:r>
-        <w:rPr>
-          <w:rFonts w:ascii="Times New Roman" w:hAnsi="Times New Roman" w:cs="Times New Roman"/>
-        </w:rPr>
-        <w:t>complete path</w:t>
-      </w:r>
-      <w:r>
-        <w:rPr>
-          <w:rFonts w:ascii="Times New Roman" w:hAnsi="Times New Roman" w:cs="Times New Roman"/>
-        </w:rPr>
-        <w:t xml:space="preserve">way, facultative chemoautotrophy </w:t>
-      </w:r>
-      <w:r>
-        <w:rPr>
-          <w:rFonts w:ascii="Times New Roman" w:hAnsi="Times New Roman" w:cs="Times New Roman"/>
-        </w:rPr>
-        <w:t>is consistent with a</w:t>
-      </w:r>
-      <w:r>
-        <w:rPr>
-          <w:rFonts w:ascii="Times New Roman" w:hAnsi="Times New Roman" w:cs="Times New Roman"/>
-        </w:rPr>
-        <w:t>n</w:t>
-      </w:r>
-      <w:r>
-        <w:rPr>
-          <w:rFonts w:ascii="Times New Roman" w:hAnsi="Times New Roman" w:cs="Times New Roman"/>
-        </w:rPr>
-        <w:t xml:space="preserve"> </w:t>
-      </w:r>
-      <w:r>
-        <w:rPr>
-          <w:rFonts w:ascii="Times New Roman" w:hAnsi="Times New Roman" w:cs="Times New Roman"/>
-        </w:rPr>
-        <w:t xml:space="preserve">opportunist </w:t>
-      </w:r>
-      <w:r>
-        <w:rPr>
-          <w:rFonts w:ascii="Times New Roman" w:hAnsi="Times New Roman" w:cs="Times New Roman"/>
-        </w:rPr>
-        <w:t>metaboli</w:t>
-      </w:r>
-      <w:r>
-        <w:rPr>
-          <w:rFonts w:ascii="Times New Roman" w:hAnsi="Times New Roman" w:cs="Times New Roman"/>
-        </w:rPr>
-        <w:t>c strategy</w:t>
-      </w:r>
-      <w:r>
-        <w:rPr>
-          <w:rFonts w:ascii="Times New Roman" w:hAnsi="Times New Roman" w:cs="Times New Roman"/>
-        </w:rPr>
-        <w:t xml:space="preserve"> </w:t>
-      </w:r>
-      <w:r>
-        <w:rPr>
-          <w:rFonts w:ascii="Times New Roman" w:hAnsi="Times New Roman" w:cs="Times New Roman"/>
-        </w:rPr>
-        <w:t xml:space="preserve">that </w:t>
-      </w:r>
-      <w:r>
-        <w:rPr>
-          <w:rFonts w:ascii="Times New Roman" w:hAnsi="Times New Roman" w:cs="Times New Roman"/>
-        </w:rPr>
-        <w:t xml:space="preserve">likely </w:t>
-      </w:r>
-      <w:r>
-        <w:rPr>
-          <w:rFonts w:ascii="Times New Roman" w:hAnsi="Times New Roman" w:cs="Times New Roman"/>
-        </w:rPr>
-        <w:t>functions</w:t>
-      </w:r>
-      <w:r>
-        <w:rPr>
-          <w:rFonts w:ascii="Times New Roman" w:hAnsi="Times New Roman" w:cs="Times New Roman"/>
-        </w:rPr>
-        <w:t xml:space="preserve"> </w:t>
-      </w:r>
-      <w:r>
-        <w:rPr>
-          <w:rFonts w:ascii="Times New Roman" w:hAnsi="Times New Roman" w:cs="Times New Roman"/>
-        </w:rPr>
-        <w:t xml:space="preserve">only </w:t>
-      </w:r>
-      <w:r>
-        <w:rPr>
-          <w:rFonts w:ascii="Times New Roman" w:hAnsi="Times New Roman" w:cs="Times New Roman"/>
-        </w:rPr>
-        <w:t>when conditions for more energy yielding pathways are not present.</w:t>
-      </w:r>
-      <w:r>
-        <w:rPr>
-          <w:rFonts w:ascii="Times New Roman" w:hAnsi="Times New Roman" w:cs="Times New Roman"/>
-        </w:rPr>
-        <w:t xml:space="preserve"> </w:t>
-      </w:r>
-      <w:r>
-        <w:rPr>
-          <w:rFonts w:ascii="Times New Roman" w:hAnsi="Times New Roman" w:cs="Times New Roman"/>
-        </w:rPr>
-        <w:t xml:space="preserve">Linked sulfur oxidation and CBB genes have been found in </w:t>
-      </w:r>
-      <w:r>
-        <w:rPr>
-          <w:rFonts w:ascii="Times New Roman" w:hAnsi="Times New Roman" w:cs="Times New Roman"/>
-          <w:i/>
-        </w:rPr>
-        <w:t>Gammaproteobacteria</w:t>
-      </w:r>
-      <w:r>
-        <w:rPr>
-          <w:rFonts w:ascii="Times New Roman" w:hAnsi="Times New Roman" w:cs="Times New Roman"/>
-        </w:rPr>
-        <w:t xml:space="preserve"> in the dark ocean </w:t>
-      </w:r>
-      <w:r>
-        <w:rPr>
-          <w:rFonts w:ascii="Times New Roman" w:hAnsi="Times New Roman" w:cs="Times New Roman"/>
-        </w:rPr>
-        <w:t xml:space="preserve">and is most likely part of a mixotrophic metabolism </w:t>
-      </w:r>
-      <w:r>
-        <w:rPr>
-          <w:rFonts w:ascii="Times New Roman" w:hAnsi="Times New Roman" w:cs="Times New Roman"/>
-        </w:rPr>
-        <w:t xml:space="preserve">(Swan </w:t>
-      </w:r>
-      <w:r>
-        <w:rPr>
-          <w:rFonts w:ascii="Times New Roman" w:hAnsi="Times New Roman" w:cs="Times New Roman"/>
-          <w:i/>
-        </w:rPr>
-        <w:t>et al.</w:t>
-      </w:r>
-      <w:r>
-        <w:rPr>
-          <w:rFonts w:ascii="Times New Roman" w:hAnsi="Times New Roman" w:cs="Times New Roman"/>
-        </w:rPr>
-        <w:t xml:space="preserve">, 2011). </w:t>
-      </w:r>
-      <w:r>
-        <w:rPr>
-          <w:rFonts w:ascii="Times New Roman" w:hAnsi="Times New Roman" w:cs="Times New Roman"/>
-        </w:rPr>
-        <w:t xml:space="preserve">However, genes of sulfur oxidation were not found </w:t>
-      </w:r>
-      <w:r>
-        <w:rPr>
-          <w:rFonts w:ascii="Times New Roman" w:hAnsi="Times New Roman" w:cs="Times New Roman"/>
-        </w:rPr>
-        <w:t>(*</w:t>
-      </w:r>
-      <w:r>
-        <w:rPr>
-          <w:rFonts w:ascii="Times New Roman" w:hAnsi="Times New Roman" w:cs="Times New Roman"/>
-          <w:highlight w:val="yellow"/>
-        </w:rPr>
-        <w:t>but the epsilons are S oxidizers</w:t>
-      </w:r>
-      <w:proofErr w:type="gramStart"/>
-      <w:r>
-        <w:rPr>
-          <w:rFonts w:ascii="Times New Roman" w:hAnsi="Times New Roman" w:cs="Times New Roman"/>
-        </w:rPr>
-        <w:t>)</w:t>
-      </w:r>
-      <w:r>
-        <w:rPr>
-          <w:rFonts w:ascii="Times New Roman" w:hAnsi="Times New Roman" w:cs="Times New Roman"/>
-        </w:rPr>
-        <w:t>(</w:t>
-      </w:r>
-      <w:proofErr w:type="gramEnd"/>
-      <w:r>
-        <w:rPr>
-          <w:rFonts w:ascii="Times New Roman" w:hAnsi="Times New Roman" w:cs="Times New Roman"/>
-        </w:rPr>
-        <w:t xml:space="preserve">see below) indicating they are not sulfur-oxidizers. </w:t>
-      </w:r>
-      <w:r>
-        <w:rPr>
-          <w:rFonts w:ascii="Times New Roman" w:hAnsi="Times New Roman" w:cs="Times New Roman"/>
-        </w:rPr>
-        <w:t xml:space="preserve">C fixation may be advantageous in the lake environment </w:t>
-      </w:r>
-      <w:r>
-        <w:rPr>
-          <w:rFonts w:ascii="Times New Roman" w:hAnsi="Times New Roman" w:cs="Times New Roman"/>
-        </w:rPr>
-        <w:t>if labile</w:t>
-      </w:r>
-      <w:r>
-        <w:rPr>
-          <w:rFonts w:ascii="Times New Roman" w:hAnsi="Times New Roman" w:cs="Times New Roman"/>
-        </w:rPr>
-        <w:t xml:space="preserve"> organic C </w:t>
-      </w:r>
-      <w:r>
-        <w:rPr>
-          <w:rFonts w:ascii="Times New Roman" w:hAnsi="Times New Roman" w:cs="Times New Roman"/>
-        </w:rPr>
-        <w:t>is limited, such as during the winter</w:t>
-      </w:r>
-      <w:r>
-        <w:rPr>
-          <w:rFonts w:ascii="Times New Roman" w:hAnsi="Times New Roman" w:cs="Times New Roman"/>
-        </w:rPr>
-        <w:t xml:space="preserve">. </w:t>
-      </w:r>
-      <w:r>
-        <w:rPr>
-          <w:rFonts w:ascii="Times New Roman" w:hAnsi="Times New Roman" w:cs="Times New Roman"/>
-        </w:rPr>
-        <w:t xml:space="preserve">Alternatively, </w:t>
-      </w:r>
-      <w:r>
-        <w:rPr>
-          <w:rFonts w:ascii="Times New Roman" w:hAnsi="Times New Roman" w:cs="Times New Roman"/>
-        </w:rPr>
-        <w:t xml:space="preserve">CBB may </w:t>
-      </w:r>
-      <w:r>
-        <w:rPr>
-          <w:rFonts w:ascii="Times New Roman" w:hAnsi="Times New Roman" w:cs="Times New Roman"/>
-        </w:rPr>
-        <w:t xml:space="preserve">also </w:t>
-      </w:r>
-      <w:r>
-        <w:rPr>
-          <w:rFonts w:ascii="Times New Roman" w:hAnsi="Times New Roman" w:cs="Times New Roman"/>
-        </w:rPr>
-        <w:t>function as an electron dump (*</w:t>
-      </w:r>
-      <w:r>
-        <w:rPr>
-          <w:rFonts w:ascii="Times New Roman" w:hAnsi="Times New Roman" w:cs="Times New Roman"/>
-          <w:highlight w:val="yellow"/>
-        </w:rPr>
-        <w:t>ref</w:t>
-      </w:r>
-      <w:r>
-        <w:rPr>
-          <w:rFonts w:ascii="Times New Roman" w:hAnsi="Times New Roman" w:cs="Times New Roman"/>
-        </w:rPr>
-        <w:t>)</w:t>
-      </w:r>
-      <w:r>
-        <w:rPr>
-          <w:rFonts w:ascii="Times New Roman" w:hAnsi="Times New Roman" w:cs="Times New Roman"/>
-        </w:rPr>
-        <w:t>.</w:t>
-      </w:r>
-      <w:r>
-        <w:rPr>
-          <w:rFonts w:ascii="Times New Roman" w:hAnsi="Times New Roman" w:cs="Times New Roman"/>
-        </w:rPr>
-        <w:t xml:space="preserve"> </w:t>
-      </w:r>
-      <w:r>
-        <w:rPr>
-          <w:rFonts w:ascii="Times New Roman" w:hAnsi="Times New Roman" w:cs="Times New Roman"/>
-        </w:rPr>
-        <w:t>The significance of PRK without RuBisCO is unclear</w:t>
-      </w:r>
-      <w:r>
-        <w:rPr>
-          <w:rFonts w:ascii="Times New Roman" w:hAnsi="Times New Roman" w:cs="Times New Roman"/>
-        </w:rPr>
-        <w:t xml:space="preserve"> (*check)</w:t>
-      </w:r>
-      <w:r>
-        <w:rPr>
-          <w:rFonts w:ascii="Times New Roman" w:hAnsi="Times New Roman" w:cs="Times New Roman"/>
-        </w:rPr>
-        <w:t xml:space="preserve">. </w:t>
-      </w:r>
-    </w:p>
-    <w:p>
-      <w:pPr>
-        <w:spacing w:line="240" w:lineRule="auto"/>
-        <w:rPr>
-          <w:rFonts w:ascii="Times New Roman" w:hAnsi="Times New Roman" w:cs="Times New Roman"/>
-        </w:rPr>
-      </w:pPr>
-      <w:r>
-        <w:rPr>
-          <w:rFonts w:ascii="Times New Roman" w:hAnsi="Times New Roman" w:cs="Times New Roman"/>
-        </w:rPr>
-        <w:t>The 2-oxogluterate</w:t>
-      </w:r>
-      <w:proofErr w:type="gramStart"/>
-      <w:r>
-        <w:rPr>
-          <w:rFonts w:ascii="Times New Roman" w:hAnsi="Times New Roman" w:cs="Times New Roman"/>
-        </w:rPr>
-        <w:t>:ferredoxin</w:t>
-      </w:r>
-      <w:proofErr w:type="gramEnd"/>
-      <w:r>
-        <w:rPr>
-          <w:rFonts w:ascii="Times New Roman" w:hAnsi="Times New Roman" w:cs="Times New Roman"/>
-        </w:rPr>
-        <w:t xml:space="preserve"> oxidase gene matched to the genera, Maribacter, Alkaliphilus, Mahella, Odoribacter, Brachyspira, Ammonifex, Chintinophaga and Halothermothrix.</w:t>
-      </w:r>
     </w:p>
     <w:p>
       <w:pPr>
@@ -14865,55 +14388,226 @@
         <w:rPr>
           <w:rFonts w:ascii="Times New Roman" w:hAnsi="Times New Roman" w:cs="Times New Roman"/>
         </w:rPr>
-        <w:t xml:space="preserve">In the deep zone, marker genes for </w:t>
-      </w:r>
-      <w:r>
-        <w:rPr>
-          <w:rFonts w:ascii="Times New Roman" w:hAnsi="Times New Roman" w:cs="Times New Roman"/>
-        </w:rPr>
-        <w:t>anaerobic C fixation</w:t>
-      </w:r>
-      <w:r>
-        <w:rPr>
-          <w:rFonts w:ascii="Times New Roman" w:hAnsi="Times New Roman" w:cs="Times New Roman"/>
-        </w:rPr>
-        <w:t>, fermentation and CO oxidation were all in greater abundance at 6.5 m</w:t>
-      </w:r>
-      <w:r>
-        <w:rPr>
-          <w:rFonts w:ascii="Times New Roman" w:hAnsi="Times New Roman" w:cs="Times New Roman"/>
-        </w:rPr>
-        <w:t xml:space="preserve"> </w:t>
-      </w:r>
-      <w:r>
-        <w:rPr>
-          <w:rFonts w:ascii="Times New Roman" w:hAnsi="Times New Roman" w:cs="Times New Roman"/>
-        </w:rPr>
-        <w:t xml:space="preserve">(Figure 4A) </w:t>
-      </w:r>
-      <w:r>
-        <w:rPr>
-          <w:rFonts w:ascii="Times New Roman" w:hAnsi="Times New Roman" w:cs="Times New Roman"/>
-        </w:rPr>
-        <w:t xml:space="preserve">indicating these processes </w:t>
-      </w:r>
+        <w:t>However, a</w:t>
+      </w:r>
+      <w:r>
+        <w:rPr>
+          <w:rFonts w:ascii="Times New Roman" w:hAnsi="Times New Roman" w:cs="Times New Roman"/>
+        </w:rPr>
+        <w:t xml:space="preserve"> large proportion of </w:t>
+      </w:r>
+      <w:r>
+        <w:rPr>
+          <w:rFonts w:ascii="Times New Roman" w:hAnsi="Times New Roman" w:cs="Times New Roman"/>
+        </w:rPr>
+        <w:t xml:space="preserve">CBB cycle </w:t>
+      </w:r>
+      <w:r>
+        <w:rPr>
+          <w:rFonts w:ascii="Times New Roman" w:hAnsi="Times New Roman" w:cs="Times New Roman"/>
+        </w:rPr>
+        <w:t xml:space="preserve">potential </w:t>
+      </w:r>
+      <w:r>
+        <w:rPr>
+          <w:rFonts w:ascii="Times New Roman" w:hAnsi="Times New Roman" w:cs="Times New Roman"/>
+        </w:rPr>
+        <w:t xml:space="preserve">was linked to </w:t>
+      </w:r>
+      <w:r>
+        <w:rPr>
+          <w:rFonts w:ascii="Times New Roman" w:hAnsi="Times New Roman" w:cs="Times New Roman"/>
+          <w:i/>
+        </w:rPr>
+        <w:t xml:space="preserve">Gammaproteobacteria </w:t>
+      </w:r>
+      <w:r>
+        <w:rPr>
+          <w:rFonts w:ascii="Times New Roman" w:hAnsi="Times New Roman" w:cs="Times New Roman"/>
+        </w:rPr>
+        <w:t>(Table 2</w:t>
+      </w:r>
+      <w:r>
+        <w:rPr>
+          <w:rFonts w:ascii="Times New Roman" w:hAnsi="Times New Roman" w:cs="Times New Roman"/>
+        </w:rPr>
+        <w:t>, Figure S6A</w:t>
+      </w:r>
+      <w:r>
+        <w:rPr>
+          <w:rFonts w:ascii="Times New Roman" w:hAnsi="Times New Roman" w:cs="Times New Roman"/>
+        </w:rPr>
+        <w:t>)</w:t>
+      </w:r>
+      <w:r>
+        <w:rPr>
+          <w:rFonts w:ascii="Times New Roman" w:hAnsi="Times New Roman" w:cs="Times New Roman"/>
+        </w:rPr>
+        <w:t xml:space="preserve">. </w:t>
+      </w:r>
+      <w:r>
+        <w:rPr>
+          <w:rFonts w:ascii="Times New Roman" w:hAnsi="Times New Roman" w:cs="Times New Roman"/>
+        </w:rPr>
+        <w:t>Most of those</w:t>
+      </w:r>
+      <w:r>
+        <w:rPr>
+          <w:rFonts w:ascii="Times New Roman" w:hAnsi="Times New Roman" w:cs="Times New Roman"/>
+        </w:rPr>
+        <w:t xml:space="preserve"> matches </w:t>
+      </w:r>
+      <w:r>
+        <w:rPr>
+          <w:rFonts w:ascii="Times New Roman" w:hAnsi="Times New Roman" w:cs="Times New Roman"/>
+        </w:rPr>
+        <w:t xml:space="preserve">were to </w:t>
+      </w:r>
+      <w:r>
+        <w:rPr>
+          <w:rFonts w:ascii="Times New Roman" w:hAnsi="Times New Roman" w:cs="Times New Roman"/>
+        </w:rPr>
+        <w:t xml:space="preserve">gammaproteobacterial </w:t>
+      </w:r>
+      <w:r>
+        <w:rPr>
+          <w:rFonts w:ascii="Times New Roman" w:hAnsi="Times New Roman" w:cs="Times New Roman"/>
+        </w:rPr>
+        <w:t xml:space="preserve">phosphoribulose kinase </w:t>
+      </w:r>
+      <w:r>
+        <w:rPr>
+          <w:rFonts w:ascii="Times New Roman" w:hAnsi="Times New Roman" w:cs="Times New Roman"/>
+        </w:rPr>
+        <w:t>(PRK</w:t>
+      </w:r>
+      <w:proofErr w:type="gramStart"/>
+      <w:r>
+        <w:rPr>
+          <w:rFonts w:ascii="Times New Roman" w:hAnsi="Times New Roman" w:cs="Times New Roman"/>
+        </w:rPr>
+        <w:t>)</w:t>
+      </w:r>
+      <w:r>
+        <w:rPr>
+          <w:rFonts w:ascii="Times New Roman" w:hAnsi="Times New Roman" w:cs="Times New Roman"/>
+        </w:rPr>
+        <w:t>(</w:t>
+      </w:r>
+      <w:proofErr w:type="gramEnd"/>
+      <w:r>
+        <w:rPr>
+          <w:rFonts w:ascii="Times New Roman" w:hAnsi="Times New Roman" w:cs="Times New Roman"/>
+        </w:rPr>
+        <w:t>*</w:t>
+      </w:r>
+      <w:r>
+        <w:rPr>
+          <w:rFonts w:ascii="Times New Roman" w:hAnsi="Times New Roman" w:cs="Times New Roman"/>
+          <w:highlight w:val="yellow"/>
+        </w:rPr>
+        <w:t>check other functions of PRK</w:t>
+      </w:r>
+      <w:r>
+        <w:rPr>
+          <w:rFonts w:ascii="Times New Roman" w:hAnsi="Times New Roman" w:cs="Times New Roman"/>
+        </w:rPr>
+        <w:t xml:space="preserve">, </w:t>
+      </w:r>
+      <w:r>
+        <w:rPr>
+          <w:rFonts w:ascii="Times New Roman" w:hAnsi="Times New Roman" w:cs="Times New Roman"/>
+          <w:highlight w:val="yellow"/>
+        </w:rPr>
+        <w:t>blast prk</w:t>
+      </w:r>
+      <w:r>
+        <w:rPr>
+          <w:rFonts w:ascii="Times New Roman" w:hAnsi="Times New Roman" w:cs="Times New Roman"/>
+        </w:rPr>
+        <w:t>)</w:t>
+      </w:r>
+      <w:r>
+        <w:rPr>
+          <w:rFonts w:ascii="Times New Roman" w:hAnsi="Times New Roman" w:cs="Times New Roman"/>
+        </w:rPr>
+        <w:t xml:space="preserve"> </w:t>
+      </w:r>
+      <w:r>
+        <w:rPr>
+          <w:rFonts w:ascii="Times New Roman" w:hAnsi="Times New Roman" w:cs="Times New Roman"/>
+        </w:rPr>
+        <w:t>rather than</w:t>
+      </w:r>
+      <w:r>
+        <w:rPr>
+          <w:rFonts w:ascii="Times New Roman" w:hAnsi="Times New Roman" w:cs="Times New Roman"/>
+        </w:rPr>
+        <w:t xml:space="preserve"> RuBisCO (Figure S6A). </w:t>
+      </w:r>
+      <w:r>
+        <w:rPr>
+          <w:rFonts w:ascii="Times New Roman" w:hAnsi="Times New Roman" w:cs="Times New Roman"/>
+        </w:rPr>
+        <w:t xml:space="preserve">This suggests a minority of the </w:t>
+      </w:r>
+      <w:r>
+        <w:rPr>
+          <w:rFonts w:ascii="Times New Roman" w:hAnsi="Times New Roman" w:cs="Times New Roman"/>
+          <w:i/>
+        </w:rPr>
+        <w:t>Gammaproteobacteria</w:t>
+      </w:r>
+      <w:r>
+        <w:rPr>
+          <w:rFonts w:ascii="Times New Roman" w:hAnsi="Times New Roman" w:cs="Times New Roman"/>
+        </w:rPr>
+        <w:t xml:space="preserve"> have the complete CBB pathway but others possess only part. The significance of PRK without RuBisCO is unclear (*check). Gammaproteobacterial RuBisCO </w:t>
+      </w:r>
+      <w:r>
+        <w:rPr>
+          <w:rFonts w:ascii="Times New Roman" w:hAnsi="Times New Roman" w:cs="Times New Roman"/>
+        </w:rPr>
+        <w:t>was most similar to</w:t>
+      </w:r>
+      <w:r>
+        <w:rPr>
+          <w:rFonts w:ascii="Times New Roman" w:hAnsi="Times New Roman" w:cs="Times New Roman"/>
+        </w:rPr>
+        <w:t xml:space="preserve"> autotrophic sulfur-oxidizing </w:t>
+      </w:r>
+      <w:r>
+        <w:rPr>
+          <w:rFonts w:ascii="Times New Roman" w:hAnsi="Times New Roman" w:cs="Times New Roman"/>
+          <w:i/>
+        </w:rPr>
+        <w:t>Thiomicrospira</w:t>
+      </w:r>
+      <w:r>
+        <w:rPr>
+          <w:rFonts w:ascii="Times New Roman" w:hAnsi="Times New Roman" w:cs="Times New Roman"/>
+        </w:rPr>
+        <w:t xml:space="preserve"> </w:t>
+      </w:r>
+      <w:r>
+        <w:rPr>
+          <w:rFonts w:ascii="Times New Roman" w:hAnsi="Times New Roman" w:cs="Times New Roman"/>
+        </w:rPr>
+        <w:t xml:space="preserve">indicating in those with the complete pathway </w:t>
+      </w:r>
+      <w:proofErr w:type="gramStart"/>
       <w:r>
         <w:rPr>
           <w:rFonts w:ascii="Times New Roman" w:hAnsi="Times New Roman" w:cs="Times New Roman"/>
         </w:rPr>
         <w:t>were</w:t>
       </w:r>
-      <w:r>
-        <w:rPr>
-          <w:rFonts w:ascii="Times New Roman" w:hAnsi="Times New Roman" w:cs="Times New Roman"/>
-        </w:rPr>
-        <w:t xml:space="preserve"> involved in the higher biological activity inferred</w:t>
-      </w:r>
-      <w:r>
-        <w:rPr>
-          <w:rFonts w:ascii="Times New Roman" w:hAnsi="Times New Roman" w:cs="Times New Roman"/>
-        </w:rPr>
-        <w:t xml:space="preserve"> to occur at that depth</w:t>
+      <w:proofErr w:type="gramEnd"/>
+      <w:r>
+        <w:rPr>
+          <w:rFonts w:ascii="Times New Roman" w:hAnsi="Times New Roman" w:cs="Times New Roman"/>
+        </w:rPr>
+        <w:t xml:space="preserve"> chemolithoautotrophic</w:t>
       </w:r>
       <w:r>
         <w:rPr>
@@ -14925,159 +14619,178 @@
         <w:rPr>
           <w:rFonts w:ascii="Times New Roman" w:hAnsi="Times New Roman" w:cs="Times New Roman"/>
         </w:rPr>
-        <w:t>Most anaerobic C fixation was represented by r</w:t>
-      </w:r>
-      <w:r>
-        <w:rPr>
-          <w:rFonts w:ascii="Times New Roman" w:hAnsi="Times New Roman" w:cs="Times New Roman"/>
-        </w:rPr>
-        <w:t>everse tricarboxylic</w:t>
-      </w:r>
-      <w:r>
-        <w:rPr>
-          <w:rFonts w:ascii="Times New Roman" w:hAnsi="Times New Roman" w:cs="Times New Roman"/>
-        </w:rPr>
-        <w:t xml:space="preserve"> acid cycle (rTCA)</w:t>
-      </w:r>
-      <w:r>
-        <w:rPr>
-          <w:rFonts w:ascii="Times New Roman" w:hAnsi="Times New Roman" w:cs="Times New Roman"/>
-        </w:rPr>
-        <w:t xml:space="preserve"> and </w:t>
-      </w:r>
-      <w:r>
-        <w:rPr>
-          <w:rFonts w:ascii="Times New Roman" w:hAnsi="Times New Roman" w:cs="Times New Roman"/>
-        </w:rPr>
-        <w:t xml:space="preserve">some potential </w:t>
-      </w:r>
-      <w:r>
-        <w:rPr>
-          <w:rFonts w:ascii="Times New Roman" w:hAnsi="Times New Roman" w:cs="Times New Roman"/>
-        </w:rPr>
-        <w:t xml:space="preserve">for fixation by the </w:t>
-      </w:r>
-      <w:r>
-        <w:rPr>
-          <w:rFonts w:ascii="Times New Roman" w:hAnsi="Times New Roman" w:cs="Times New Roman"/>
-        </w:rPr>
-        <w:t xml:space="preserve">Wood-Ljungdahl (WL) pathway, linked with </w:t>
-      </w:r>
-      <w:r>
-        <w:rPr>
-          <w:rFonts w:ascii="Times New Roman" w:hAnsi="Times New Roman" w:cs="Times New Roman"/>
-          <w:i/>
-        </w:rPr>
-        <w:t>Deltaproteobacteria</w:t>
-      </w:r>
-      <w:r>
-        <w:rPr>
-          <w:rFonts w:ascii="Times New Roman" w:hAnsi="Times New Roman" w:cs="Times New Roman"/>
-        </w:rPr>
-        <w:t xml:space="preserve"> </w:t>
-      </w:r>
-      <w:r>
-        <w:rPr>
-          <w:rFonts w:ascii="Times New Roman" w:hAnsi="Times New Roman" w:cs="Times New Roman"/>
-        </w:rPr>
-        <w:t xml:space="preserve">(Figure S6A). </w:t>
+        <w:t>However s</w:t>
+      </w:r>
+      <w:r>
+        <w:rPr>
+          <w:rFonts w:ascii="Times New Roman" w:hAnsi="Times New Roman" w:cs="Times New Roman"/>
+        </w:rPr>
+        <w:t>ulfur oxidation</w:t>
+      </w:r>
+      <w:r>
+        <w:rPr>
+          <w:rFonts w:ascii="Times New Roman" w:hAnsi="Times New Roman" w:cs="Times New Roman"/>
+        </w:rPr>
+        <w:t xml:space="preserve"> </w:t>
+      </w:r>
+      <w:r>
+        <w:rPr>
+          <w:rFonts w:ascii="Times New Roman" w:hAnsi="Times New Roman" w:cs="Times New Roman"/>
+        </w:rPr>
+        <w:t>potential was</w:t>
+      </w:r>
+      <w:r>
+        <w:rPr>
+          <w:rFonts w:ascii="Times New Roman" w:hAnsi="Times New Roman" w:cs="Times New Roman"/>
+        </w:rPr>
+        <w:t xml:space="preserve"> linked to </w:t>
+      </w:r>
+      <w:r>
+        <w:rPr>
+          <w:rFonts w:ascii="Times New Roman" w:hAnsi="Times New Roman" w:cs="Times New Roman"/>
+          <w:i/>
+        </w:rPr>
+        <w:t xml:space="preserve">Alphaproteobacteria </w:t>
+      </w:r>
+      <w:r>
+        <w:rPr>
+          <w:rFonts w:ascii="Times New Roman" w:hAnsi="Times New Roman" w:cs="Times New Roman"/>
+        </w:rPr>
+        <w:t>(Table 2</w:t>
       </w:r>
       <w:proofErr w:type="gramStart"/>
       <w:r>
         <w:rPr>
           <w:rFonts w:ascii="Times New Roman" w:hAnsi="Times New Roman" w:cs="Times New Roman"/>
         </w:rPr>
-        <w:t>rTCA</w:t>
+        <w:t>)(</w:t>
       </w:r>
       <w:proofErr w:type="gramEnd"/>
       <w:r>
         <w:rPr>
           <w:rFonts w:ascii="Times New Roman" w:hAnsi="Times New Roman" w:cs="Times New Roman"/>
         </w:rPr>
-        <w:t xml:space="preserve"> cycle genes originated from </w:t>
-      </w:r>
-      <w:r>
-        <w:rPr>
-          <w:rFonts w:ascii="Times New Roman" w:hAnsi="Times New Roman" w:cs="Times New Roman"/>
-          <w:i/>
-        </w:rPr>
-        <w:t>Ammonifex</w:t>
-      </w:r>
-      <w:r>
-        <w:rPr>
-          <w:rFonts w:ascii="Times New Roman" w:hAnsi="Times New Roman" w:cs="Times New Roman"/>
-        </w:rPr>
-        <w:t xml:space="preserve"> and other organisms known to be anaerobic C fixers. </w:t>
-      </w:r>
-      <w:r>
-        <w:rPr>
-          <w:rFonts w:ascii="Times New Roman" w:hAnsi="Times New Roman" w:cs="Times New Roman"/>
-        </w:rPr>
-        <w:t xml:space="preserve">ATP citrate lyase, which is more diagnostic of rTCA was linked with sulfur-oxidizing </w:t>
-      </w:r>
-      <w:r>
-        <w:rPr>
-          <w:rFonts w:ascii="Times New Roman" w:hAnsi="Times New Roman" w:cs="Times New Roman"/>
-          <w:i/>
-        </w:rPr>
-        <w:t>Epsilonproteobacteria</w:t>
-      </w:r>
-      <w:r>
-        <w:rPr>
-          <w:rFonts w:ascii="Times New Roman" w:hAnsi="Times New Roman" w:cs="Times New Roman"/>
-        </w:rPr>
-        <w:t xml:space="preserve"> (Figure S6A) consistent with what is known of their chemolithoautotrophic metabolism (*ref sulfurimonas paper).</w:t>
-      </w:r>
-      <w:r>
-        <w:rPr>
-          <w:rFonts w:ascii="Times New Roman" w:hAnsi="Times New Roman" w:cs="Times New Roman"/>
-          <w:i/>
-        </w:rPr>
-        <w:t xml:space="preserve"> </w:t>
-      </w:r>
-      <w:r>
-        <w:rPr>
-          <w:rFonts w:ascii="Times New Roman" w:hAnsi="Times New Roman" w:cs="Times New Roman"/>
-        </w:rPr>
-        <w:t xml:space="preserve">A very small potential for WL-mediated carbon fixation by </w:t>
-      </w:r>
-      <w:r>
-        <w:rPr>
-          <w:rFonts w:ascii="Times New Roman" w:hAnsi="Times New Roman" w:cs="Times New Roman"/>
-          <w:i/>
-        </w:rPr>
-        <w:t xml:space="preserve">Deltaproteobacteria </w:t>
-      </w:r>
-      <w:r>
-        <w:rPr>
-          <w:rFonts w:ascii="Times New Roman" w:hAnsi="Times New Roman" w:cs="Times New Roman"/>
-        </w:rPr>
-        <w:t>fits with known genomic potential of sequenced members</w:t>
-      </w:r>
-      <w:r>
-        <w:rPr>
-          <w:rFonts w:ascii="Times New Roman" w:hAnsi="Times New Roman" w:cs="Times New Roman"/>
-        </w:rPr>
-        <w:t>, some of which can grow autotrophically with hydrogen and sulfate</w:t>
-      </w:r>
-      <w:r>
-        <w:rPr>
-          <w:rFonts w:ascii="Times New Roman" w:hAnsi="Times New Roman" w:cs="Times New Roman"/>
-        </w:rPr>
-        <w:t xml:space="preserve"> (Strittmatter </w:t>
-      </w:r>
-      <w:r>
-        <w:rPr>
-          <w:rFonts w:ascii="Times New Roman" w:hAnsi="Times New Roman" w:cs="Times New Roman"/>
-          <w:i/>
-        </w:rPr>
-        <w:t>et al</w:t>
-      </w:r>
-      <w:r>
-        <w:rPr>
-          <w:rFonts w:ascii="Times New Roman" w:hAnsi="Times New Roman" w:cs="Times New Roman"/>
-        </w:rPr>
-        <w:t xml:space="preserve">., 2009). </w:t>
+        <w:t>discussed below)</w:t>
+      </w:r>
+      <w:r>
+        <w:rPr>
+          <w:rFonts w:ascii="Times New Roman" w:hAnsi="Times New Roman" w:cs="Times New Roman"/>
+        </w:rPr>
+        <w:t xml:space="preserve"> indicating </w:t>
+      </w:r>
+      <w:r>
+        <w:rPr>
+          <w:rFonts w:ascii="Times New Roman" w:hAnsi="Times New Roman" w:cs="Times New Roman"/>
+        </w:rPr>
+        <w:t xml:space="preserve">Organic Lake </w:t>
+      </w:r>
+      <w:r>
+        <w:rPr>
+          <w:rFonts w:ascii="Times New Roman" w:hAnsi="Times New Roman" w:cs="Times New Roman"/>
+          <w:i/>
+        </w:rPr>
+        <w:t>Gammaproteobacteria</w:t>
+      </w:r>
+      <w:r>
+        <w:rPr>
+          <w:rFonts w:ascii="Times New Roman" w:hAnsi="Times New Roman" w:cs="Times New Roman"/>
+        </w:rPr>
+        <w:t xml:space="preserve"> were</w:t>
+      </w:r>
+      <w:r>
+        <w:rPr>
+          <w:rFonts w:ascii="Times New Roman" w:hAnsi="Times New Roman" w:cs="Times New Roman"/>
+        </w:rPr>
+        <w:t xml:space="preserve"> not</w:t>
+      </w:r>
+      <w:r>
+        <w:rPr>
+          <w:rFonts w:ascii="Times New Roman" w:hAnsi="Times New Roman" w:cs="Times New Roman"/>
+        </w:rPr>
+        <w:t xml:space="preserve"> sulfur-oxidizers or use</w:t>
+      </w:r>
+      <w:r>
+        <w:rPr>
+          <w:rFonts w:ascii="Times New Roman" w:hAnsi="Times New Roman" w:cs="Times New Roman"/>
+        </w:rPr>
+        <w:t xml:space="preserve"> alternative </w:t>
+      </w:r>
+      <w:r>
+        <w:rPr>
+          <w:rFonts w:ascii="Times New Roman" w:hAnsi="Times New Roman" w:cs="Times New Roman"/>
+        </w:rPr>
+        <w:t xml:space="preserve">sulfur </w:t>
+      </w:r>
+      <w:r>
+        <w:rPr>
+          <w:rFonts w:ascii="Times New Roman" w:hAnsi="Times New Roman" w:cs="Times New Roman"/>
+        </w:rPr>
+        <w:t>oxidation pathways</w:t>
+      </w:r>
+      <w:r>
+        <w:rPr>
+          <w:rFonts w:ascii="Times New Roman" w:hAnsi="Times New Roman" w:cs="Times New Roman"/>
+        </w:rPr>
+        <w:t>.</w:t>
+      </w:r>
+      <w:r>
+        <w:rPr>
+          <w:rFonts w:ascii="Times New Roman" w:hAnsi="Times New Roman" w:cs="Times New Roman"/>
+        </w:rPr>
+        <w:t xml:space="preserve"> Aerobic C fixation could also be linked to metal reduction such as of manganese or iron.</w:t>
+      </w:r>
+      <w:r>
+        <w:rPr>
+          <w:rFonts w:ascii="Times New Roman" w:hAnsi="Times New Roman" w:cs="Times New Roman"/>
+        </w:rPr>
+        <w:t xml:space="preserve"> </w:t>
+      </w:r>
+      <w:r>
+        <w:rPr>
+          <w:rFonts w:ascii="Times New Roman" w:hAnsi="Times New Roman" w:cs="Times New Roman"/>
+        </w:rPr>
+        <w:t>Alternatively, CBB may also function as an electron dump (*</w:t>
+      </w:r>
+      <w:r>
+        <w:rPr>
+          <w:rFonts w:ascii="Times New Roman" w:hAnsi="Times New Roman" w:cs="Times New Roman"/>
+          <w:highlight w:val="yellow"/>
+        </w:rPr>
+        <w:t>ref</w:t>
+      </w:r>
+      <w:r>
+        <w:rPr>
+          <w:rFonts w:ascii="Times New Roman" w:hAnsi="Times New Roman" w:cs="Times New Roman"/>
+        </w:rPr>
+        <w:t xml:space="preserve">). </w:t>
+      </w:r>
+    </w:p>
+    <w:p>
+      <w:pPr>
+        <w:spacing w:line="240" w:lineRule="auto"/>
+        <w:rPr>
+          <w:rFonts w:ascii="Times New Roman" w:hAnsi="Times New Roman" w:cs="Times New Roman"/>
+        </w:rPr>
+      </w:pPr>
+      <w:r>
+        <w:rPr>
+          <w:rFonts w:ascii="Times New Roman" w:hAnsi="Times New Roman" w:cs="Times New Roman"/>
+        </w:rPr>
+        <w:t>The 2-oxogluterate</w:t>
+      </w:r>
+      <w:proofErr w:type="gramStart"/>
+      <w:r>
+        <w:rPr>
+          <w:rFonts w:ascii="Times New Roman" w:hAnsi="Times New Roman" w:cs="Times New Roman"/>
+        </w:rPr>
+        <w:t>:ferredoxin</w:t>
+      </w:r>
+      <w:proofErr w:type="gramEnd"/>
+      <w:r>
+        <w:rPr>
+          <w:rFonts w:ascii="Times New Roman" w:hAnsi="Times New Roman" w:cs="Times New Roman"/>
+        </w:rPr>
+        <w:t xml:space="preserve"> oxidase gene matched to the genera, Maribacter, Alkaliphilus, Mahella, Odoribacter, Brachyspira, Ammonifex, Chintinophaga and Halothermothrix.</w:t>
       </w:r>
     </w:p>
     <w:p>
@@ -15092,130 +14805,79 @@
         <w:rPr>
           <w:rFonts w:ascii="Times New Roman" w:hAnsi="Times New Roman" w:cs="Times New Roman"/>
         </w:rPr>
-        <w:t xml:space="preserve">However, there was a much greater potential for fermentation indicating activity </w:t>
-      </w:r>
-      <w:r>
-        <w:rPr>
-          <w:rFonts w:ascii="Times New Roman" w:hAnsi="Times New Roman" w:cs="Times New Roman"/>
-        </w:rPr>
-        <w:t xml:space="preserve">in the deep zone </w:t>
-      </w:r>
-      <w:r>
-        <w:rPr>
-          <w:rFonts w:ascii="Times New Roman" w:hAnsi="Times New Roman" w:cs="Times New Roman"/>
-        </w:rPr>
-        <w:t>is mainly being driven by secondary production. F</w:t>
-      </w:r>
-      <w:r>
-        <w:rPr>
-          <w:rFonts w:ascii="Times New Roman" w:hAnsi="Times New Roman" w:cs="Times New Roman"/>
-        </w:rPr>
-        <w:t xml:space="preserve">ermentation </w:t>
-      </w:r>
-      <w:r>
-        <w:rPr>
-          <w:rFonts w:ascii="Times New Roman" w:hAnsi="Times New Roman" w:cs="Times New Roman"/>
-        </w:rPr>
-        <w:t xml:space="preserve">potential was </w:t>
-      </w:r>
-      <w:r>
-        <w:rPr>
-          <w:rFonts w:ascii="Times New Roman" w:hAnsi="Times New Roman" w:cs="Times New Roman"/>
-        </w:rPr>
-        <w:t xml:space="preserve">linked to </w:t>
-      </w:r>
-      <w:r>
-        <w:rPr>
-          <w:rFonts w:ascii="Times New Roman" w:hAnsi="Times New Roman" w:cs="Times New Roman"/>
-          <w:i/>
-        </w:rPr>
-        <w:t>Molli</w:t>
-      </w:r>
-      <w:r>
-        <w:rPr>
-          <w:rFonts w:ascii="Times New Roman" w:hAnsi="Times New Roman" w:cs="Times New Roman"/>
-          <w:i/>
-        </w:rPr>
-        <w:t>cutes</w:t>
-      </w:r>
-      <w:r>
-        <w:rPr>
-          <w:rFonts w:ascii="Times New Roman" w:hAnsi="Times New Roman" w:cs="Times New Roman"/>
-        </w:rPr>
-        <w:t xml:space="preserve"> likely</w:t>
-      </w:r>
-      <w:r>
-        <w:rPr>
-          <w:rFonts w:ascii="Times New Roman" w:hAnsi="Times New Roman" w:cs="Times New Roman"/>
-        </w:rPr>
-        <w:t xml:space="preserve"> </w:t>
-      </w:r>
-      <w:r>
-        <w:rPr>
-          <w:rFonts w:ascii="Times New Roman" w:hAnsi="Times New Roman" w:cs="Times New Roman"/>
-        </w:rPr>
-        <w:t xml:space="preserve">originated from </w:t>
-      </w:r>
-      <w:r>
-        <w:rPr>
-          <w:rFonts w:ascii="Times New Roman" w:hAnsi="Times New Roman" w:cs="Times New Roman"/>
-        </w:rPr>
-        <w:t xml:space="preserve">the </w:t>
-      </w:r>
-      <w:r>
-        <w:rPr>
-          <w:rFonts w:ascii="Times New Roman" w:hAnsi="Times New Roman" w:cs="Times New Roman"/>
-        </w:rPr>
-        <w:t xml:space="preserve">related </w:t>
-      </w:r>
-      <w:r>
-        <w:rPr>
-          <w:rFonts w:ascii="Times New Roman" w:hAnsi="Times New Roman" w:cs="Times New Roman"/>
-        </w:rPr>
-        <w:t>candidate division RF3</w:t>
-      </w:r>
-      <w:r>
-        <w:rPr>
-          <w:rFonts w:ascii="Times New Roman" w:hAnsi="Times New Roman" w:cs="Times New Roman"/>
-        </w:rPr>
-        <w:t xml:space="preserve"> </w:t>
-      </w:r>
-      <w:r>
-        <w:rPr>
-          <w:rFonts w:ascii="Times New Roman" w:hAnsi="Times New Roman" w:cs="Times New Roman"/>
-        </w:rPr>
-        <w:t xml:space="preserve">(Tajima </w:t>
-      </w:r>
-      <w:r>
-        <w:rPr>
-          <w:rFonts w:ascii="Times New Roman" w:hAnsi="Times New Roman" w:cs="Times New Roman"/>
-          <w:i/>
-        </w:rPr>
-        <w:t>et al.</w:t>
-      </w:r>
-      <w:r>
-        <w:rPr>
-          <w:rFonts w:ascii="Times New Roman" w:hAnsi="Times New Roman" w:cs="Times New Roman"/>
-        </w:rPr>
-        <w:t>, 1999)</w:t>
-      </w:r>
-      <w:r>
-        <w:rPr>
-          <w:rFonts w:ascii="Times New Roman" w:hAnsi="Times New Roman" w:cs="Times New Roman"/>
-        </w:rPr>
-        <w:t xml:space="preserve"> supporting</w:t>
-      </w:r>
-      <w:r>
-        <w:rPr>
-          <w:rFonts w:ascii="Times New Roman" w:hAnsi="Times New Roman" w:cs="Times New Roman"/>
-        </w:rPr>
-        <w:t xml:space="preserve"> a fermentative metaboli</w:t>
-      </w:r>
-      <w:r>
-        <w:rPr>
-          <w:rFonts w:ascii="Times New Roman" w:hAnsi="Times New Roman" w:cs="Times New Roman"/>
-        </w:rPr>
-        <w:t>sm in this division</w:t>
+        <w:t xml:space="preserve">In the deep zone, marker genes for </w:t>
+      </w:r>
+      <w:r>
+        <w:rPr>
+          <w:rFonts w:ascii="Times New Roman" w:hAnsi="Times New Roman" w:cs="Times New Roman"/>
+        </w:rPr>
+        <w:t>anaerobic C fixation</w:t>
+      </w:r>
+      <w:r>
+        <w:rPr>
+          <w:rFonts w:ascii="Times New Roman" w:hAnsi="Times New Roman" w:cs="Times New Roman"/>
+        </w:rPr>
+        <w:t>, fermentation and CO oxidation were all in greater abundance at 6.5 m</w:t>
+      </w:r>
+      <w:r>
+        <w:rPr>
+          <w:rFonts w:ascii="Times New Roman" w:hAnsi="Times New Roman" w:cs="Times New Roman"/>
+        </w:rPr>
+        <w:t xml:space="preserve"> </w:t>
+      </w:r>
+      <w:r>
+        <w:rPr>
+          <w:rFonts w:ascii="Times New Roman" w:hAnsi="Times New Roman" w:cs="Times New Roman"/>
+        </w:rPr>
+        <w:t xml:space="preserve">(Figure 4A) </w:t>
+      </w:r>
+      <w:r>
+        <w:rPr>
+          <w:rFonts w:ascii="Times New Roman" w:hAnsi="Times New Roman" w:cs="Times New Roman"/>
+        </w:rPr>
+        <w:t xml:space="preserve">indicating these processes </w:t>
+      </w:r>
+      <w:r>
+        <w:rPr>
+          <w:rFonts w:ascii="Times New Roman" w:hAnsi="Times New Roman" w:cs="Times New Roman"/>
+        </w:rPr>
+        <w:t>were</w:t>
+      </w:r>
+      <w:r>
+        <w:rPr>
+          <w:rFonts w:ascii="Times New Roman" w:hAnsi="Times New Roman" w:cs="Times New Roman"/>
+        </w:rPr>
+        <w:t xml:space="preserve"> involved in the higher biological activity inferred</w:t>
+      </w:r>
+      <w:r>
+        <w:rPr>
+          <w:rFonts w:ascii="Times New Roman" w:hAnsi="Times New Roman" w:cs="Times New Roman"/>
+        </w:rPr>
+        <w:t xml:space="preserve"> to occur at that depth</w:t>
+      </w:r>
+      <w:r>
+        <w:rPr>
+          <w:rFonts w:ascii="Times New Roman" w:hAnsi="Times New Roman" w:cs="Times New Roman"/>
+        </w:rPr>
+        <w:t xml:space="preserve">. </w:t>
+      </w:r>
+      <w:r>
+        <w:rPr>
+          <w:rFonts w:ascii="Times New Roman" w:hAnsi="Times New Roman" w:cs="Times New Roman"/>
+        </w:rPr>
+        <w:t>Most anaerobic C fixation was represented by r</w:t>
+      </w:r>
+      <w:r>
+        <w:rPr>
+          <w:rFonts w:ascii="Times New Roman" w:hAnsi="Times New Roman" w:cs="Times New Roman"/>
+        </w:rPr>
+        <w:t>everse tricarboxylic</w:t>
+      </w:r>
+      <w:r>
+        <w:rPr>
+          <w:rFonts w:ascii="Times New Roman" w:hAnsi="Times New Roman" w:cs="Times New Roman"/>
+        </w:rPr>
+        <w:t xml:space="preserve"> acid cycle (rTCA)</w:t>
       </w:r>
       <w:r>
         <w:rPr>
@@ -15227,128 +14889,19 @@
         <w:rPr>
           <w:rFonts w:ascii="Times New Roman" w:hAnsi="Times New Roman" w:cs="Times New Roman"/>
         </w:rPr>
-        <w:t>their ecological role in Organic Lake.</w:t>
-      </w:r>
-      <w:r>
-        <w:rPr>
-          <w:rFonts w:ascii="Times New Roman" w:hAnsi="Times New Roman" w:cs="Times New Roman"/>
-        </w:rPr>
-        <w:t xml:space="preserve">  Typical</w:t>
-      </w:r>
-      <w:r>
-        <w:rPr>
-          <w:rFonts w:ascii="Times New Roman" w:hAnsi="Times New Roman" w:cs="Times New Roman"/>
-        </w:rPr>
-        <w:t>ly</w:t>
-      </w:r>
-      <w:r>
-        <w:rPr>
-          <w:rFonts w:ascii="Times New Roman" w:hAnsi="Times New Roman" w:cs="Times New Roman"/>
-        </w:rPr>
-        <w:t xml:space="preserve"> </w:t>
-      </w:r>
-      <w:r>
-        <w:rPr>
-          <w:rFonts w:ascii="Times New Roman" w:hAnsi="Times New Roman" w:cs="Times New Roman"/>
-        </w:rPr>
-        <w:t xml:space="preserve">syntrophs, </w:t>
-      </w:r>
-      <w:r>
-        <w:rPr>
-          <w:rFonts w:ascii="Times New Roman" w:hAnsi="Times New Roman" w:cs="Times New Roman"/>
-        </w:rPr>
-        <w:t xml:space="preserve">methanogens </w:t>
-      </w:r>
-      <w:r>
-        <w:rPr>
-          <w:rFonts w:ascii="Times New Roman" w:hAnsi="Times New Roman" w:cs="Times New Roman"/>
-        </w:rPr>
-        <w:lastRenderedPageBreak/>
-        <w:t>or sulfate-reducing bacteria</w:t>
-      </w:r>
-      <w:r>
-        <w:rPr>
-          <w:rFonts w:ascii="Times New Roman" w:hAnsi="Times New Roman" w:cs="Times New Roman"/>
-        </w:rPr>
-        <w:t xml:space="preserve"> </w:t>
-      </w:r>
-      <w:r>
-        <w:rPr>
-          <w:rFonts w:ascii="Times New Roman" w:hAnsi="Times New Roman" w:cs="Times New Roman"/>
-        </w:rPr>
-        <w:t xml:space="preserve">comprise the end of the anaerobic food-chain and </w:t>
-      </w:r>
-      <w:r>
-        <w:rPr>
-          <w:rFonts w:ascii="Times New Roman" w:hAnsi="Times New Roman" w:cs="Times New Roman"/>
-        </w:rPr>
-        <w:t>hydrolyse</w:t>
-      </w:r>
-      <w:r>
-        <w:rPr>
-          <w:rFonts w:ascii="Times New Roman" w:hAnsi="Times New Roman" w:cs="Times New Roman"/>
-        </w:rPr>
-        <w:t xml:space="preserve"> SCFA</w:t>
-      </w:r>
-      <w:r>
-        <w:rPr>
-          <w:rFonts w:ascii="Times New Roman" w:hAnsi="Times New Roman" w:cs="Times New Roman"/>
-        </w:rPr>
-        <w:t xml:space="preserve"> (*ref)</w:t>
-      </w:r>
-      <w:r>
-        <w:rPr>
-          <w:rFonts w:ascii="Times New Roman" w:hAnsi="Times New Roman" w:cs="Times New Roman"/>
-        </w:rPr>
-        <w:t>. S</w:t>
-      </w:r>
-      <w:r>
-        <w:rPr>
-          <w:rFonts w:ascii="Times New Roman" w:hAnsi="Times New Roman" w:cs="Times New Roman"/>
-        </w:rPr>
-        <w:t xml:space="preserve">ignatures of methanogenesis </w:t>
-      </w:r>
-      <w:r>
-        <w:rPr>
-          <w:rFonts w:ascii="Times New Roman" w:hAnsi="Times New Roman" w:cs="Times New Roman"/>
-        </w:rPr>
-        <w:t xml:space="preserve">(Figure 4A) </w:t>
-      </w:r>
-      <w:r>
-        <w:rPr>
-          <w:rFonts w:ascii="Times New Roman" w:hAnsi="Times New Roman" w:cs="Times New Roman"/>
-        </w:rPr>
-        <w:t>and methanogens</w:t>
-      </w:r>
-      <w:r>
-        <w:rPr>
-          <w:rFonts w:ascii="Times New Roman" w:hAnsi="Times New Roman" w:cs="Times New Roman"/>
-        </w:rPr>
-        <w:t xml:space="preserve"> </w:t>
-      </w:r>
-      <w:r>
-        <w:rPr>
-          <w:rFonts w:ascii="Times New Roman" w:hAnsi="Times New Roman" w:cs="Times New Roman"/>
-        </w:rPr>
-        <w:t>were absent</w:t>
-      </w:r>
-      <w:r>
-        <w:rPr>
-          <w:rFonts w:ascii="Times New Roman" w:hAnsi="Times New Roman" w:cs="Times New Roman"/>
-        </w:rPr>
-        <w:t xml:space="preserve"> and the </w:t>
-      </w:r>
-      <w:r>
-        <w:rPr>
-          <w:rFonts w:ascii="Times New Roman" w:hAnsi="Times New Roman" w:cs="Times New Roman"/>
-        </w:rPr>
-        <w:t>abundance s</w:t>
-      </w:r>
-      <w:r>
-        <w:rPr>
-          <w:rFonts w:ascii="Times New Roman" w:hAnsi="Times New Roman" w:cs="Times New Roman"/>
-        </w:rPr>
-        <w:t xml:space="preserve">ulfate-reducing </w:t>
+        <w:t xml:space="preserve">some potential </w:t>
+      </w:r>
+      <w:r>
+        <w:rPr>
+          <w:rFonts w:ascii="Times New Roman" w:hAnsi="Times New Roman" w:cs="Times New Roman"/>
+        </w:rPr>
+        <w:t xml:space="preserve">for fixation by the </w:t>
+      </w:r>
+      <w:r>
+        <w:rPr>
+          <w:rFonts w:ascii="Times New Roman" w:hAnsi="Times New Roman" w:cs="Times New Roman"/>
+        </w:rPr>
+        <w:t xml:space="preserve">Wood-Ljungdahl (WL) pathway, linked with </w:t>
       </w:r>
       <w:r>
         <w:rPr>
@@ -15367,13 +14920,116 @@
         <w:rPr>
           <w:rFonts w:ascii="Times New Roman" w:hAnsi="Times New Roman" w:cs="Times New Roman"/>
         </w:rPr>
-        <w:t>was low (Figure 2A)</w:t>
-      </w:r>
-      <w:r>
-        <w:rPr>
-          <w:rFonts w:ascii="Times New Roman" w:hAnsi="Times New Roman" w:cs="Times New Roman"/>
-        </w:rPr>
-        <w:t xml:space="preserve">, indicating slow removal rates accounts for the abundant SCFA detected in the bottom waters (Gibson </w:t>
+        <w:t xml:space="preserve">(Figure S6A). </w:t>
+      </w:r>
+      <w:proofErr w:type="gramStart"/>
+      <w:r>
+        <w:rPr>
+          <w:rFonts w:ascii="Times New Roman" w:hAnsi="Times New Roman" w:cs="Times New Roman"/>
+        </w:rPr>
+        <w:t>rTCA</w:t>
+      </w:r>
+      <w:proofErr w:type="gramEnd"/>
+      <w:r>
+        <w:rPr>
+          <w:rFonts w:ascii="Times New Roman" w:hAnsi="Times New Roman" w:cs="Times New Roman"/>
+        </w:rPr>
+        <w:t xml:space="preserve"> cycle genes originated from </w:t>
+      </w:r>
+      <w:r>
+        <w:rPr>
+          <w:rFonts w:ascii="Times New Roman" w:hAnsi="Times New Roman" w:cs="Times New Roman"/>
+          <w:i/>
+        </w:rPr>
+        <w:t>Ammonifex</w:t>
+      </w:r>
+      <w:r>
+        <w:rPr>
+          <w:rFonts w:ascii="Times New Roman" w:hAnsi="Times New Roman" w:cs="Times New Roman"/>
+        </w:rPr>
+        <w:t xml:space="preserve"> and other organisms known to be anaerobic C fixers. </w:t>
+      </w:r>
+      <w:r>
+        <w:rPr>
+          <w:rFonts w:ascii="Times New Roman" w:hAnsi="Times New Roman" w:cs="Times New Roman"/>
+        </w:rPr>
+        <w:t xml:space="preserve">ATP citrate lyase, which is more diagnostic of rTCA was linked with sulfur-oxidizing </w:t>
+      </w:r>
+      <w:r>
+        <w:rPr>
+          <w:rFonts w:ascii="Times New Roman" w:hAnsi="Times New Roman" w:cs="Times New Roman"/>
+          <w:i/>
+        </w:rPr>
+        <w:t>Epsilonproteobacteria</w:t>
+      </w:r>
+      <w:r>
+        <w:rPr>
+          <w:rFonts w:ascii="Times New Roman" w:hAnsi="Times New Roman" w:cs="Times New Roman"/>
+        </w:rPr>
+        <w:t xml:space="preserve"> (Figure S6A) consistent with what is known of their chemolithoautotrophic metabolism (*</w:t>
+      </w:r>
+      <w:r>
+        <w:rPr>
+          <w:rFonts w:ascii="Times New Roman" w:hAnsi="Times New Roman" w:cs="Times New Roman"/>
+          <w:highlight w:val="yellow"/>
+        </w:rPr>
+        <w:t>ref sulfurimonas pape</w:t>
+      </w:r>
+      <w:r>
+        <w:rPr>
+          <w:rFonts w:ascii="Times New Roman" w:hAnsi="Times New Roman" w:cs="Times New Roman"/>
+        </w:rPr>
+        <w:t>r</w:t>
+      </w:r>
+      <w:r>
+        <w:rPr>
+          <w:rFonts w:ascii="Times New Roman" w:hAnsi="Times New Roman" w:cs="Times New Roman"/>
+        </w:rPr>
+        <w:t>*sulfur oxidation</w:t>
+      </w:r>
+      <w:r>
+        <w:rPr>
+          <w:rFonts w:ascii="Times New Roman" w:hAnsi="Times New Roman" w:cs="Times New Roman"/>
+        </w:rPr>
+        <w:t>).</w:t>
+      </w:r>
+      <w:r>
+        <w:rPr>
+          <w:rFonts w:ascii="Times New Roman" w:hAnsi="Times New Roman" w:cs="Times New Roman"/>
+          <w:i/>
+        </w:rPr>
+        <w:t xml:space="preserve"> </w:t>
+      </w:r>
+      <w:r>
+        <w:rPr>
+          <w:rFonts w:ascii="Times New Roman" w:hAnsi="Times New Roman" w:cs="Times New Roman"/>
+        </w:rPr>
+        <w:t xml:space="preserve">A very small potential for WL-mediated carbon fixation by </w:t>
+      </w:r>
+      <w:r>
+        <w:rPr>
+          <w:rFonts w:ascii="Times New Roman" w:hAnsi="Times New Roman" w:cs="Times New Roman"/>
+          <w:i/>
+        </w:rPr>
+        <w:t xml:space="preserve">Deltaproteobacteria </w:t>
+      </w:r>
+      <w:r>
+        <w:rPr>
+          <w:rFonts w:ascii="Times New Roman" w:hAnsi="Times New Roman" w:cs="Times New Roman"/>
+        </w:rPr>
+        <w:t>fits with known genomic potential of sequenced members</w:t>
+      </w:r>
+      <w:r>
+        <w:rPr>
+          <w:rFonts w:ascii="Times New Roman" w:hAnsi="Times New Roman" w:cs="Times New Roman"/>
+        </w:rPr>
+        <w:t>, some of which can grow autotrophically with hydrogen and sulfate</w:t>
+      </w:r>
+      <w:r>
+        <w:rPr>
+          <w:rFonts w:ascii="Times New Roman" w:hAnsi="Times New Roman" w:cs="Times New Roman"/>
+        </w:rPr>
+        <w:t xml:space="preserve"> (Strittmatter </w:t>
       </w:r>
       <w:r>
         <w:rPr>
@@ -15386,13 +15042,7 @@
         <w:rPr>
           <w:rFonts w:ascii="Times New Roman" w:hAnsi="Times New Roman" w:cs="Times New Roman"/>
         </w:rPr>
-        <w:t>., 1994)</w:t>
-      </w:r>
-      <w:r>
-        <w:rPr>
-          <w:rFonts w:ascii="Times New Roman" w:hAnsi="Times New Roman" w:cs="Times New Roman"/>
-        </w:rPr>
-        <w:t xml:space="preserve">. </w:t>
+        <w:t xml:space="preserve">., 2009). </w:t>
       </w:r>
     </w:p>
     <w:p>
@@ -15407,70 +15057,287 @@
         <w:rPr>
           <w:rFonts w:ascii="Times New Roman" w:hAnsi="Times New Roman" w:cs="Times New Roman"/>
         </w:rPr>
-        <w:t xml:space="preserve">CO oxidation genes originated from the </w:t>
-      </w:r>
-      <w:r>
-        <w:rPr>
-          <w:rFonts w:ascii="Times New Roman" w:hAnsi="Times New Roman" w:cs="Times New Roman"/>
-          <w:i/>
-        </w:rPr>
-        <w:t>Roseobacter</w:t>
-      </w:r>
-      <w:r>
-        <w:rPr>
-          <w:rFonts w:ascii="Times New Roman" w:hAnsi="Times New Roman" w:cs="Times New Roman"/>
-        </w:rPr>
-        <w:t xml:space="preserve"> clade of </w:t>
-      </w:r>
-      <w:r>
-        <w:rPr>
-          <w:rFonts w:ascii="Times New Roman" w:hAnsi="Times New Roman" w:cs="Times New Roman"/>
-          <w:i/>
-        </w:rPr>
-        <w:t>Alphaproteobacteria</w:t>
-      </w:r>
-      <w:r>
-        <w:rPr>
-          <w:rFonts w:ascii="Times New Roman" w:hAnsi="Times New Roman" w:cs="Times New Roman"/>
-        </w:rPr>
-        <w:t xml:space="preserve"> (Table 2; Figure S6A)</w:t>
-      </w:r>
-      <w:r>
-        <w:rPr>
-          <w:rFonts w:ascii="Times New Roman" w:hAnsi="Times New Roman" w:cs="Times New Roman"/>
-        </w:rPr>
-        <w:t xml:space="preserve">. As C fixation pathways were not associated with </w:t>
-      </w:r>
-      <w:r>
-        <w:rPr>
-          <w:rFonts w:ascii="Times New Roman" w:hAnsi="Times New Roman" w:cs="Times New Roman"/>
-          <w:i/>
-        </w:rPr>
-        <w:t>Alphaproteobacteria</w:t>
-      </w:r>
-      <w:r>
-        <w:rPr>
-          <w:rFonts w:ascii="Times New Roman" w:hAnsi="Times New Roman" w:cs="Times New Roman"/>
-        </w:rPr>
-        <w:t xml:space="preserve"> (Figure S6A), CO oxidation was </w:t>
-      </w:r>
-      <w:r>
-        <w:rPr>
-          <w:rFonts w:ascii="Times New Roman" w:hAnsi="Times New Roman" w:cs="Times New Roman"/>
-        </w:rPr>
-        <w:t xml:space="preserve">likely </w:t>
-      </w:r>
-      <w:r>
-        <w:rPr>
-          <w:rFonts w:ascii="Times New Roman" w:hAnsi="Times New Roman" w:cs="Times New Roman"/>
-        </w:rPr>
-        <w:t xml:space="preserve">lithoheterotrophic </w:t>
-      </w:r>
-      <w:r>
-        <w:rPr>
-          <w:rFonts w:ascii="Times New Roman" w:hAnsi="Times New Roman" w:cs="Times New Roman"/>
-        </w:rPr>
-        <w:t xml:space="preserve">(Moran </w:t>
+        <w:t>T</w:t>
+      </w:r>
+      <w:r>
+        <w:rPr>
+          <w:rFonts w:ascii="Times New Roman" w:hAnsi="Times New Roman" w:cs="Times New Roman"/>
+        </w:rPr>
+        <w:t xml:space="preserve">here was a much greater potential for fermentation indicating activity </w:t>
+      </w:r>
+      <w:r>
+        <w:rPr>
+          <w:rFonts w:ascii="Times New Roman" w:hAnsi="Times New Roman" w:cs="Times New Roman"/>
+        </w:rPr>
+        <w:t xml:space="preserve">in the deep zone </w:t>
+      </w:r>
+      <w:r>
+        <w:rPr>
+          <w:rFonts w:ascii="Times New Roman" w:hAnsi="Times New Roman" w:cs="Times New Roman"/>
+        </w:rPr>
+        <w:t>is mainly being driven by secondary production. F</w:t>
+      </w:r>
+      <w:r>
+        <w:rPr>
+          <w:rFonts w:ascii="Times New Roman" w:hAnsi="Times New Roman" w:cs="Times New Roman"/>
+        </w:rPr>
+        <w:t xml:space="preserve">ermentation </w:t>
+      </w:r>
+      <w:r>
+        <w:rPr>
+          <w:rFonts w:ascii="Times New Roman" w:hAnsi="Times New Roman" w:cs="Times New Roman"/>
+        </w:rPr>
+        <w:t xml:space="preserve">potential was </w:t>
+      </w:r>
+      <w:r>
+        <w:rPr>
+          <w:rFonts w:ascii="Times New Roman" w:hAnsi="Times New Roman" w:cs="Times New Roman"/>
+        </w:rPr>
+        <w:t xml:space="preserve">linked to </w:t>
+      </w:r>
+      <w:r>
+        <w:rPr>
+          <w:rFonts w:ascii="Times New Roman" w:hAnsi="Times New Roman" w:cs="Times New Roman"/>
+          <w:i/>
+        </w:rPr>
+        <w:t>Molli</w:t>
+      </w:r>
+      <w:r>
+        <w:rPr>
+          <w:rFonts w:ascii="Times New Roman" w:hAnsi="Times New Roman" w:cs="Times New Roman"/>
+          <w:i/>
+        </w:rPr>
+        <w:t>cutes</w:t>
+      </w:r>
+      <w:r>
+        <w:rPr>
+          <w:rFonts w:ascii="Times New Roman" w:hAnsi="Times New Roman" w:cs="Times New Roman"/>
+        </w:rPr>
+        <w:t xml:space="preserve"> likely</w:t>
+      </w:r>
+      <w:r>
+        <w:rPr>
+          <w:rFonts w:ascii="Times New Roman" w:hAnsi="Times New Roman" w:cs="Times New Roman"/>
+        </w:rPr>
+        <w:t xml:space="preserve"> </w:t>
+      </w:r>
+      <w:r>
+        <w:rPr>
+          <w:rFonts w:ascii="Times New Roman" w:hAnsi="Times New Roman" w:cs="Times New Roman"/>
+        </w:rPr>
+        <w:t xml:space="preserve">originated from </w:t>
+      </w:r>
+      <w:r>
+        <w:rPr>
+          <w:rFonts w:ascii="Times New Roman" w:hAnsi="Times New Roman" w:cs="Times New Roman"/>
+        </w:rPr>
+        <w:t xml:space="preserve">the </w:t>
+      </w:r>
+      <w:r>
+        <w:rPr>
+          <w:rFonts w:ascii="Times New Roman" w:hAnsi="Times New Roman" w:cs="Times New Roman"/>
+        </w:rPr>
+        <w:t xml:space="preserve">related </w:t>
+      </w:r>
+      <w:r>
+        <w:rPr>
+          <w:rFonts w:ascii="Times New Roman" w:hAnsi="Times New Roman" w:cs="Times New Roman"/>
+        </w:rPr>
+        <w:t>candidate division RF3</w:t>
+      </w:r>
+      <w:r>
+        <w:rPr>
+          <w:rFonts w:ascii="Times New Roman" w:hAnsi="Times New Roman" w:cs="Times New Roman"/>
+        </w:rPr>
+        <w:t xml:space="preserve"> </w:t>
+      </w:r>
+      <w:r>
+        <w:rPr>
+          <w:rFonts w:ascii="Times New Roman" w:hAnsi="Times New Roman" w:cs="Times New Roman"/>
+        </w:rPr>
+        <w:t xml:space="preserve">(Tajima </w:t>
+      </w:r>
+      <w:r>
+        <w:rPr>
+          <w:rFonts w:ascii="Times New Roman" w:hAnsi="Times New Roman" w:cs="Times New Roman"/>
+          <w:i/>
+        </w:rPr>
+        <w:t>et al.</w:t>
+      </w:r>
+      <w:r>
+        <w:rPr>
+          <w:rFonts w:ascii="Times New Roman" w:hAnsi="Times New Roman" w:cs="Times New Roman"/>
+        </w:rPr>
+        <w:t>, 1999)</w:t>
+      </w:r>
+      <w:r>
+        <w:rPr>
+          <w:rFonts w:ascii="Times New Roman" w:hAnsi="Times New Roman" w:cs="Times New Roman"/>
+        </w:rPr>
+        <w:t xml:space="preserve"> supporting</w:t>
+      </w:r>
+      <w:r>
+        <w:rPr>
+          <w:rFonts w:ascii="Times New Roman" w:hAnsi="Times New Roman" w:cs="Times New Roman"/>
+        </w:rPr>
+        <w:t xml:space="preserve"> a fermentative metaboli</w:t>
+      </w:r>
+      <w:r>
+        <w:rPr>
+          <w:rFonts w:ascii="Times New Roman" w:hAnsi="Times New Roman" w:cs="Times New Roman"/>
+        </w:rPr>
+        <w:t>sm in this division</w:t>
+      </w:r>
+      <w:r>
+        <w:rPr>
+          <w:rFonts w:ascii="Times New Roman" w:hAnsi="Times New Roman" w:cs="Times New Roman"/>
+        </w:rPr>
+        <w:t xml:space="preserve"> and </w:t>
+      </w:r>
+      <w:r>
+        <w:rPr>
+          <w:rFonts w:ascii="Times New Roman" w:hAnsi="Times New Roman" w:cs="Times New Roman"/>
+        </w:rPr>
+        <w:t>their ecological role in Organic Lake.</w:t>
+      </w:r>
+      <w:r>
+        <w:rPr>
+          <w:rFonts w:ascii="Times New Roman" w:hAnsi="Times New Roman" w:cs="Times New Roman"/>
+        </w:rPr>
+        <w:t xml:space="preserve">  Typical</w:t>
+      </w:r>
+      <w:r>
+        <w:rPr>
+          <w:rFonts w:ascii="Times New Roman" w:hAnsi="Times New Roman" w:cs="Times New Roman"/>
+        </w:rPr>
+        <w:t>ly</w:t>
+      </w:r>
+      <w:r>
+        <w:rPr>
+          <w:rFonts w:ascii="Times New Roman" w:hAnsi="Times New Roman" w:cs="Times New Roman"/>
+        </w:rPr>
+        <w:t xml:space="preserve"> </w:t>
+      </w:r>
+      <w:r>
+        <w:rPr>
+          <w:rFonts w:ascii="Times New Roman" w:hAnsi="Times New Roman" w:cs="Times New Roman"/>
+        </w:rPr>
+        <w:t xml:space="preserve">syntrophs, </w:t>
+      </w:r>
+      <w:r>
+        <w:rPr>
+          <w:rFonts w:ascii="Times New Roman" w:hAnsi="Times New Roman" w:cs="Times New Roman"/>
+        </w:rPr>
+        <w:t>methanogens or sulfate-reducing bacteria</w:t>
+      </w:r>
+      <w:r>
+        <w:rPr>
+          <w:rFonts w:ascii="Times New Roman" w:hAnsi="Times New Roman" w:cs="Times New Roman"/>
+        </w:rPr>
+        <w:t xml:space="preserve"> </w:t>
+      </w:r>
+      <w:r>
+        <w:rPr>
+          <w:rFonts w:ascii="Times New Roman" w:hAnsi="Times New Roman" w:cs="Times New Roman"/>
+        </w:rPr>
+        <w:t xml:space="preserve">comprise the end of the anaerobic food-chain and </w:t>
+      </w:r>
+      <w:r>
+        <w:rPr>
+          <w:rFonts w:ascii="Times New Roman" w:hAnsi="Times New Roman" w:cs="Times New Roman"/>
+        </w:rPr>
+        <w:t>hydrolyse</w:t>
+      </w:r>
+      <w:r>
+        <w:rPr>
+          <w:rFonts w:ascii="Times New Roman" w:hAnsi="Times New Roman" w:cs="Times New Roman"/>
+        </w:rPr>
+        <w:t xml:space="preserve"> SCFA</w:t>
+      </w:r>
+      <w:r>
+        <w:rPr>
+          <w:rFonts w:ascii="Times New Roman" w:hAnsi="Times New Roman" w:cs="Times New Roman"/>
+        </w:rPr>
+        <w:t xml:space="preserve"> (*ref)</w:t>
+      </w:r>
+      <w:r>
+        <w:rPr>
+          <w:rFonts w:ascii="Times New Roman" w:hAnsi="Times New Roman" w:cs="Times New Roman"/>
+        </w:rPr>
+        <w:t>. S</w:t>
+      </w:r>
+      <w:r>
+        <w:rPr>
+          <w:rFonts w:ascii="Times New Roman" w:hAnsi="Times New Roman" w:cs="Times New Roman"/>
+        </w:rPr>
+        <w:t xml:space="preserve">ignatures of methanogenesis </w:t>
+      </w:r>
+      <w:r>
+        <w:rPr>
+          <w:rFonts w:ascii="Times New Roman" w:hAnsi="Times New Roman" w:cs="Times New Roman"/>
+        </w:rPr>
+        <w:t xml:space="preserve">(Figure 4A) </w:t>
+      </w:r>
+      <w:r>
+        <w:rPr>
+          <w:rFonts w:ascii="Times New Roman" w:hAnsi="Times New Roman" w:cs="Times New Roman"/>
+        </w:rPr>
+        <w:t>and methanogens</w:t>
+      </w:r>
+      <w:r>
+        <w:rPr>
+          <w:rFonts w:ascii="Times New Roman" w:hAnsi="Times New Roman" w:cs="Times New Roman"/>
+        </w:rPr>
+        <w:t xml:space="preserve"> </w:t>
+      </w:r>
+      <w:r>
+        <w:rPr>
+          <w:rFonts w:ascii="Times New Roman" w:hAnsi="Times New Roman" w:cs="Times New Roman"/>
+        </w:rPr>
+        <w:t>were absent</w:t>
+      </w:r>
+      <w:r>
+        <w:rPr>
+          <w:rFonts w:ascii="Times New Roman" w:hAnsi="Times New Roman" w:cs="Times New Roman"/>
+        </w:rPr>
+        <w:t xml:space="preserve"> and the </w:t>
+      </w:r>
+      <w:r>
+        <w:rPr>
+          <w:rFonts w:ascii="Times New Roman" w:hAnsi="Times New Roman" w:cs="Times New Roman"/>
+        </w:rPr>
+        <w:t>abundance s</w:t>
+      </w:r>
+      <w:r>
+        <w:rPr>
+          <w:rFonts w:ascii="Times New Roman" w:hAnsi="Times New Roman" w:cs="Times New Roman"/>
+        </w:rPr>
+        <w:t xml:space="preserve">ulfate-reducing </w:t>
+      </w:r>
+      <w:r>
+        <w:rPr>
+          <w:rFonts w:ascii="Times New Roman" w:hAnsi="Times New Roman" w:cs="Times New Roman"/>
+          <w:i/>
+        </w:rPr>
+        <w:t>Deltaproteobacteria</w:t>
+      </w:r>
+      <w:r>
+        <w:rPr>
+          <w:rFonts w:ascii="Times New Roman" w:hAnsi="Times New Roman" w:cs="Times New Roman"/>
+        </w:rPr>
+        <w:t xml:space="preserve"> </w:t>
+      </w:r>
+      <w:r>
+        <w:rPr>
+          <w:rFonts w:ascii="Times New Roman" w:hAnsi="Times New Roman" w:cs="Times New Roman"/>
+        </w:rPr>
+        <w:t>was low (Figure 2A)</w:t>
+      </w:r>
+      <w:r>
+        <w:rPr>
+          <w:rFonts w:ascii="Times New Roman" w:hAnsi="Times New Roman" w:cs="Times New Roman"/>
+        </w:rPr>
+        <w:t xml:space="preserve">, indicating slow removal rates accounts for the abundant SCFA detected in the bottom waters (Gibson </w:t>
       </w:r>
       <w:r>
         <w:rPr>
@@ -15483,332 +15350,7 @@
         <w:rPr>
           <w:rFonts w:ascii="Times New Roman" w:hAnsi="Times New Roman" w:cs="Times New Roman"/>
         </w:rPr>
-        <w:t xml:space="preserve">., 2007) </w:t>
-      </w:r>
-      <w:r>
-        <w:rPr>
-          <w:rFonts w:ascii="Times New Roman" w:hAnsi="Times New Roman" w:cs="Times New Roman"/>
-        </w:rPr>
-        <w:t xml:space="preserve">or linked to anaplerotic C fixation </w:t>
-      </w:r>
-      <w:r>
-        <w:rPr>
-          <w:rFonts w:ascii="Times New Roman" w:hAnsi="Times New Roman" w:cs="Times New Roman"/>
-        </w:rPr>
-        <w:t>as proposed for</w:t>
-      </w:r>
-      <w:r>
-        <w:rPr>
-          <w:rFonts w:ascii="Times New Roman" w:hAnsi="Times New Roman" w:cs="Times New Roman"/>
-        </w:rPr>
-        <w:t xml:space="preserve"> </w:t>
-      </w:r>
-      <w:r>
-        <w:rPr>
-          <w:rFonts w:ascii="Times New Roman" w:hAnsi="Times New Roman" w:cs="Times New Roman"/>
-        </w:rPr>
-        <w:t>related</w:t>
-      </w:r>
-      <w:r>
-        <w:rPr>
-          <w:rFonts w:ascii="Times New Roman" w:hAnsi="Times New Roman" w:cs="Times New Roman"/>
-        </w:rPr>
-        <w:t xml:space="preserve"> </w:t>
-      </w:r>
-      <w:r>
-        <w:rPr>
-          <w:rFonts w:ascii="Times New Roman" w:hAnsi="Times New Roman" w:cs="Times New Roman"/>
-        </w:rPr>
-        <w:t>r</w:t>
-      </w:r>
-      <w:r>
-        <w:rPr>
-          <w:rFonts w:ascii="Times New Roman" w:hAnsi="Times New Roman" w:cs="Times New Roman"/>
-        </w:rPr>
-        <w:t>oseobacter</w:t>
-      </w:r>
-      <w:r>
-        <w:rPr>
-          <w:rFonts w:ascii="Times New Roman" w:hAnsi="Times New Roman" w:cs="Times New Roman"/>
-        </w:rPr>
-        <w:t>s</w:t>
-      </w:r>
-      <w:r>
-        <w:rPr>
-          <w:rFonts w:ascii="Times New Roman" w:hAnsi="Times New Roman" w:cs="Times New Roman"/>
-        </w:rPr>
-        <w:t xml:space="preserve"> (</w:t>
-      </w:r>
-      <w:r>
-        <w:rPr>
-          <w:rFonts w:ascii="Times New Roman" w:hAnsi="Times New Roman" w:cs="Times New Roman"/>
-        </w:rPr>
-        <w:t>Moran &amp; Miller, 2007</w:t>
-      </w:r>
-      <w:r>
-        <w:rPr>
-          <w:rFonts w:ascii="Times New Roman" w:hAnsi="Times New Roman" w:cs="Times New Roman"/>
-        </w:rPr>
-        <w:t>)</w:t>
-      </w:r>
-      <w:r>
-        <w:rPr>
-          <w:rFonts w:ascii="Times New Roman" w:hAnsi="Times New Roman" w:cs="Times New Roman"/>
-        </w:rPr>
-        <w:t xml:space="preserve">. The concentration of CO oxidation genes at 6.5 m </w:t>
-      </w:r>
-      <w:r>
-        <w:rPr>
-          <w:rFonts w:ascii="Times New Roman" w:hAnsi="Times New Roman" w:cs="Times New Roman"/>
-        </w:rPr>
-        <w:t xml:space="preserve">indicates </w:t>
-      </w:r>
-      <w:r>
-        <w:rPr>
-          <w:rFonts w:ascii="Times New Roman" w:hAnsi="Times New Roman" w:cs="Times New Roman"/>
-        </w:rPr>
-        <w:t>this potential</w:t>
-      </w:r>
-      <w:r>
-        <w:rPr>
-          <w:rFonts w:ascii="Times New Roman" w:hAnsi="Times New Roman" w:cs="Times New Roman"/>
-        </w:rPr>
-        <w:t xml:space="preserve"> was associated with</w:t>
-      </w:r>
-      <w:r>
-        <w:rPr>
-          <w:rFonts w:ascii="Times New Roman" w:hAnsi="Times New Roman" w:cs="Times New Roman"/>
-        </w:rPr>
-        <w:t xml:space="preserve"> </w:t>
-      </w:r>
-      <w:r>
-        <w:rPr>
-          <w:rFonts w:ascii="Times New Roman" w:hAnsi="Times New Roman" w:cs="Times New Roman"/>
-        </w:rPr>
-        <w:t xml:space="preserve">the </w:t>
-      </w:r>
-      <w:r>
-        <w:rPr>
-          <w:rFonts w:ascii="Times New Roman" w:hAnsi="Times New Roman" w:cs="Times New Roman"/>
-        </w:rPr>
-        <w:t>deep</w:t>
-      </w:r>
-      <w:r>
-        <w:rPr>
-          <w:rFonts w:ascii="Times New Roman" w:hAnsi="Times New Roman" w:cs="Times New Roman"/>
-        </w:rPr>
-        <w:t>-zone</w:t>
-      </w:r>
-      <w:r>
-        <w:rPr>
-          <w:rFonts w:ascii="Times New Roman" w:hAnsi="Times New Roman" w:cs="Times New Roman"/>
-        </w:rPr>
-        <w:t xml:space="preserve"> ecotype of Organic Lake </w:t>
-      </w:r>
-      <w:r>
-        <w:rPr>
-          <w:rFonts w:ascii="Times New Roman" w:hAnsi="Times New Roman" w:cs="Times New Roman"/>
-          <w:i/>
-        </w:rPr>
-        <w:t>Roseovarius</w:t>
-      </w:r>
-      <w:r>
-        <w:rPr>
-          <w:rFonts w:ascii="Times New Roman" w:hAnsi="Times New Roman" w:cs="Times New Roman"/>
-        </w:rPr>
-        <w:t xml:space="preserve"> </w:t>
-      </w:r>
-      <w:r>
-        <w:rPr>
-          <w:rFonts w:ascii="Times New Roman" w:hAnsi="Times New Roman" w:cs="Times New Roman"/>
-        </w:rPr>
-        <w:t xml:space="preserve">(see </w:t>
-      </w:r>
-      <w:r>
-        <w:rPr>
-          <w:rFonts w:ascii="Times New Roman" w:hAnsi="Times New Roman" w:cs="Times New Roman"/>
-        </w:rPr>
-        <w:t>above</w:t>
-      </w:r>
-      <w:r>
-        <w:rPr>
-          <w:rFonts w:ascii="Times New Roman" w:hAnsi="Times New Roman" w:cs="Times New Roman"/>
-        </w:rPr>
-        <w:t>)</w:t>
-      </w:r>
-      <w:r>
-        <w:rPr>
-          <w:rFonts w:ascii="Times New Roman" w:hAnsi="Times New Roman" w:cs="Times New Roman"/>
-        </w:rPr>
-        <w:t xml:space="preserve"> </w:t>
-      </w:r>
-      <w:r>
-        <w:rPr>
-          <w:rFonts w:ascii="Times New Roman" w:hAnsi="Times New Roman" w:cs="Times New Roman"/>
-        </w:rPr>
-        <w:t xml:space="preserve">and </w:t>
-      </w:r>
-      <w:r>
-        <w:rPr>
-          <w:rFonts w:ascii="Times New Roman" w:hAnsi="Times New Roman" w:cs="Times New Roman"/>
-        </w:rPr>
-        <w:t>related to</w:t>
-      </w:r>
-      <w:r>
-        <w:rPr>
-          <w:rFonts w:ascii="Times New Roman" w:hAnsi="Times New Roman" w:cs="Times New Roman"/>
-        </w:rPr>
-        <w:t xml:space="preserve"> its </w:t>
-      </w:r>
-      <w:r>
-        <w:rPr>
-          <w:rFonts w:ascii="Times New Roman" w:hAnsi="Times New Roman" w:cs="Times New Roman"/>
-        </w:rPr>
-        <w:t xml:space="preserve">success at this </w:t>
-      </w:r>
-      <w:r>
-        <w:rPr>
-          <w:rFonts w:ascii="Times New Roman" w:hAnsi="Times New Roman" w:cs="Times New Roman"/>
-        </w:rPr>
-        <w:t>depth</w:t>
-      </w:r>
-      <w:r>
-        <w:rPr>
-          <w:rFonts w:ascii="Times New Roman" w:hAnsi="Times New Roman" w:cs="Times New Roman"/>
-        </w:rPr>
-        <w:t xml:space="preserve">. </w:t>
-      </w:r>
-      <w:r>
-        <w:rPr>
-          <w:rFonts w:ascii="Times New Roman" w:hAnsi="Times New Roman" w:cs="Times New Roman"/>
-        </w:rPr>
-        <w:t>O</w:t>
-      </w:r>
-      <w:r>
-        <w:rPr>
-          <w:rFonts w:ascii="Times New Roman" w:hAnsi="Times New Roman" w:cs="Times New Roman"/>
-        </w:rPr>
-        <w:t>rganic carbon such as</w:t>
-      </w:r>
-      <w:r>
-        <w:rPr>
-          <w:rFonts w:ascii="Times New Roman" w:hAnsi="Times New Roman" w:cs="Times New Roman"/>
-        </w:rPr>
-        <w:t xml:space="preserve"> SCFA </w:t>
-      </w:r>
-      <w:r>
-        <w:rPr>
-          <w:rFonts w:ascii="Times New Roman" w:hAnsi="Times New Roman" w:cs="Times New Roman"/>
-        </w:rPr>
-        <w:t>can</w:t>
-      </w:r>
-      <w:r>
-        <w:rPr>
-          <w:rFonts w:ascii="Times New Roman" w:hAnsi="Times New Roman" w:cs="Times New Roman"/>
-        </w:rPr>
-        <w:t xml:space="preserve"> be </w:t>
-      </w:r>
-      <w:r>
-        <w:rPr>
-          <w:rFonts w:ascii="Times New Roman" w:hAnsi="Times New Roman" w:cs="Times New Roman"/>
-        </w:rPr>
-        <w:t xml:space="preserve">directly </w:t>
-      </w:r>
-      <w:r>
-        <w:rPr>
-          <w:rFonts w:ascii="Times New Roman" w:hAnsi="Times New Roman" w:cs="Times New Roman"/>
-        </w:rPr>
-        <w:t xml:space="preserve">assimilated </w:t>
-      </w:r>
-      <w:r>
-        <w:rPr>
-          <w:rFonts w:ascii="Times New Roman" w:hAnsi="Times New Roman" w:cs="Times New Roman"/>
-        </w:rPr>
-        <w:t xml:space="preserve">mixotrophically </w:t>
-      </w:r>
-      <w:r>
-        <w:rPr>
-          <w:rFonts w:ascii="Times New Roman" w:hAnsi="Times New Roman" w:cs="Times New Roman"/>
-        </w:rPr>
-        <w:t xml:space="preserve">by CO oxidizers limiting oxidative loss of organic carbon </w:t>
-      </w:r>
-      <w:r>
-        <w:rPr>
-          <w:rFonts w:ascii="Times New Roman" w:hAnsi="Times New Roman" w:cs="Times New Roman"/>
-        </w:rPr>
-        <w:t>(</w:t>
-      </w:r>
-      <w:r>
-        <w:rPr>
-          <w:rFonts w:ascii="Times New Roman" w:hAnsi="Times New Roman" w:cs="Times New Roman"/>
-        </w:rPr>
-        <w:t>Moran</w:t>
-      </w:r>
-      <w:r>
-        <w:rPr>
-          <w:rFonts w:ascii="Times New Roman" w:hAnsi="Times New Roman" w:cs="Times New Roman"/>
-        </w:rPr>
-        <w:t xml:space="preserve"> </w:t>
-      </w:r>
-      <w:r>
-        <w:rPr>
-          <w:rFonts w:ascii="Times New Roman" w:hAnsi="Times New Roman" w:cs="Times New Roman"/>
-        </w:rPr>
-        <w:t>&amp; Miller</w:t>
-      </w:r>
-      <w:r>
-        <w:rPr>
-          <w:rFonts w:ascii="Times New Roman" w:hAnsi="Times New Roman" w:cs="Times New Roman"/>
-        </w:rPr>
-        <w:t>,</w:t>
-      </w:r>
-      <w:r>
-        <w:rPr>
-          <w:rFonts w:ascii="Times New Roman" w:hAnsi="Times New Roman" w:cs="Times New Roman"/>
-        </w:rPr>
-        <w:t xml:space="preserve"> 2007)</w:t>
-      </w:r>
-      <w:r>
-        <w:rPr>
-          <w:rFonts w:ascii="Times New Roman" w:hAnsi="Times New Roman" w:cs="Times New Roman"/>
-        </w:rPr>
-        <w:t xml:space="preserve"> and may </w:t>
-      </w:r>
-      <w:r>
-        <w:rPr>
-          <w:rFonts w:ascii="Times New Roman" w:hAnsi="Times New Roman" w:cs="Times New Roman"/>
-        </w:rPr>
-        <w:t xml:space="preserve">be a competitive strategy </w:t>
-      </w:r>
-      <w:r>
-        <w:rPr>
-          <w:rFonts w:ascii="Times New Roman" w:hAnsi="Times New Roman" w:cs="Times New Roman"/>
-        </w:rPr>
-        <w:t xml:space="preserve">in a </w:t>
-      </w:r>
-      <w:r>
-        <w:rPr>
-          <w:rFonts w:ascii="Times New Roman" w:hAnsi="Times New Roman" w:cs="Times New Roman"/>
-        </w:rPr>
-        <w:t xml:space="preserve">largely </w:t>
-      </w:r>
-      <w:r>
-        <w:rPr>
-          <w:rFonts w:ascii="Times New Roman" w:hAnsi="Times New Roman" w:cs="Times New Roman"/>
-        </w:rPr>
-        <w:t>closed heterotrophic</w:t>
-      </w:r>
-      <w:r>
-        <w:rPr>
-          <w:rFonts w:ascii="Times New Roman" w:hAnsi="Times New Roman" w:cs="Times New Roman"/>
-        </w:rPr>
-        <w:t>-</w:t>
-      </w:r>
-      <w:r>
-        <w:rPr>
-          <w:rFonts w:ascii="Times New Roman" w:hAnsi="Times New Roman" w:cs="Times New Roman"/>
-        </w:rPr>
-        <w:t>dominated system</w:t>
+        <w:t>., 1994)</w:t>
       </w:r>
       <w:r>
         <w:rPr>
@@ -15829,13 +15371,434 @@
         <w:rPr>
           <w:rFonts w:ascii="Times New Roman" w:hAnsi="Times New Roman" w:cs="Times New Roman"/>
         </w:rPr>
-        <w:t>*Why not at 6.7 m?</w:t>
-      </w:r>
-      <w:r>
-        <w:rPr>
-          <w:rFonts w:ascii="Times New Roman" w:hAnsi="Times New Roman" w:cs="Times New Roman"/>
-        </w:rPr>
-        <w:t xml:space="preserve"> Microaerophilic</w:t>
+        <w:lastRenderedPageBreak/>
+        <w:t xml:space="preserve">CO oxidation genes originated from the </w:t>
+      </w:r>
+      <w:r>
+        <w:rPr>
+          <w:rFonts w:ascii="Times New Roman" w:hAnsi="Times New Roman" w:cs="Times New Roman"/>
+          <w:i/>
+        </w:rPr>
+        <w:t>Roseobacter</w:t>
+      </w:r>
+      <w:r>
+        <w:rPr>
+          <w:rFonts w:ascii="Times New Roman" w:hAnsi="Times New Roman" w:cs="Times New Roman"/>
+        </w:rPr>
+        <w:t xml:space="preserve"> clade of </w:t>
+      </w:r>
+      <w:r>
+        <w:rPr>
+          <w:rFonts w:ascii="Times New Roman" w:hAnsi="Times New Roman" w:cs="Times New Roman"/>
+          <w:i/>
+        </w:rPr>
+        <w:t>Alphaproteobacteria</w:t>
+      </w:r>
+      <w:r>
+        <w:rPr>
+          <w:rFonts w:ascii="Times New Roman" w:hAnsi="Times New Roman" w:cs="Times New Roman"/>
+        </w:rPr>
+        <w:t xml:space="preserve"> (Table 2; Figure S6A)</w:t>
+      </w:r>
+      <w:r>
+        <w:rPr>
+          <w:rFonts w:ascii="Times New Roman" w:hAnsi="Times New Roman" w:cs="Times New Roman"/>
+        </w:rPr>
+        <w:t xml:space="preserve">. As C fixation pathways were not associated with </w:t>
+      </w:r>
+      <w:r>
+        <w:rPr>
+          <w:rFonts w:ascii="Times New Roman" w:hAnsi="Times New Roman" w:cs="Times New Roman"/>
+          <w:i/>
+        </w:rPr>
+        <w:t>Alphaproteobacteria</w:t>
+      </w:r>
+      <w:r>
+        <w:rPr>
+          <w:rFonts w:ascii="Times New Roman" w:hAnsi="Times New Roman" w:cs="Times New Roman"/>
+        </w:rPr>
+        <w:t xml:space="preserve"> (Figure S6A), CO oxidation was </w:t>
+      </w:r>
+      <w:r>
+        <w:rPr>
+          <w:rFonts w:ascii="Times New Roman" w:hAnsi="Times New Roman" w:cs="Times New Roman"/>
+        </w:rPr>
+        <w:t xml:space="preserve">likely </w:t>
+      </w:r>
+      <w:r>
+        <w:rPr>
+          <w:rFonts w:ascii="Times New Roman" w:hAnsi="Times New Roman" w:cs="Times New Roman"/>
+        </w:rPr>
+        <w:t xml:space="preserve">lithoheterotrophic </w:t>
+      </w:r>
+      <w:r>
+        <w:rPr>
+          <w:rFonts w:ascii="Times New Roman" w:hAnsi="Times New Roman" w:cs="Times New Roman"/>
+        </w:rPr>
+        <w:t xml:space="preserve">(Moran </w:t>
+      </w:r>
+      <w:r>
+        <w:rPr>
+          <w:rFonts w:ascii="Times New Roman" w:hAnsi="Times New Roman" w:cs="Times New Roman"/>
+          <w:i/>
+        </w:rPr>
+        <w:t>et al</w:t>
+      </w:r>
+      <w:r>
+        <w:rPr>
+          <w:rFonts w:ascii="Times New Roman" w:hAnsi="Times New Roman" w:cs="Times New Roman"/>
+        </w:rPr>
+        <w:t xml:space="preserve">., 2007) </w:t>
+      </w:r>
+      <w:r>
+        <w:rPr>
+          <w:rFonts w:ascii="Times New Roman" w:hAnsi="Times New Roman" w:cs="Times New Roman"/>
+        </w:rPr>
+        <w:t xml:space="preserve">or linked to anaplerotic C fixation </w:t>
+      </w:r>
+      <w:r>
+        <w:rPr>
+          <w:rFonts w:ascii="Times New Roman" w:hAnsi="Times New Roman" w:cs="Times New Roman"/>
+        </w:rPr>
+        <w:t>as proposed for</w:t>
+      </w:r>
+      <w:r>
+        <w:rPr>
+          <w:rFonts w:ascii="Times New Roman" w:hAnsi="Times New Roman" w:cs="Times New Roman"/>
+        </w:rPr>
+        <w:t xml:space="preserve"> </w:t>
+      </w:r>
+      <w:r>
+        <w:rPr>
+          <w:rFonts w:ascii="Times New Roman" w:hAnsi="Times New Roman" w:cs="Times New Roman"/>
+        </w:rPr>
+        <w:t>related</w:t>
+      </w:r>
+      <w:r>
+        <w:rPr>
+          <w:rFonts w:ascii="Times New Roman" w:hAnsi="Times New Roman" w:cs="Times New Roman"/>
+        </w:rPr>
+        <w:t xml:space="preserve"> </w:t>
+      </w:r>
+      <w:r>
+        <w:rPr>
+          <w:rFonts w:ascii="Times New Roman" w:hAnsi="Times New Roman" w:cs="Times New Roman"/>
+        </w:rPr>
+        <w:t>r</w:t>
+      </w:r>
+      <w:r>
+        <w:rPr>
+          <w:rFonts w:ascii="Times New Roman" w:hAnsi="Times New Roman" w:cs="Times New Roman"/>
+        </w:rPr>
+        <w:t>oseobacter</w:t>
+      </w:r>
+      <w:r>
+        <w:rPr>
+          <w:rFonts w:ascii="Times New Roman" w:hAnsi="Times New Roman" w:cs="Times New Roman"/>
+        </w:rPr>
+        <w:t>s</w:t>
+      </w:r>
+      <w:r>
+        <w:rPr>
+          <w:rFonts w:ascii="Times New Roman" w:hAnsi="Times New Roman" w:cs="Times New Roman"/>
+        </w:rPr>
+        <w:t xml:space="preserve"> (</w:t>
+      </w:r>
+      <w:r>
+        <w:rPr>
+          <w:rFonts w:ascii="Times New Roman" w:hAnsi="Times New Roman" w:cs="Times New Roman"/>
+        </w:rPr>
+        <w:t>Moran &amp; Miller, 2007</w:t>
+      </w:r>
+      <w:r>
+        <w:rPr>
+          <w:rFonts w:ascii="Times New Roman" w:hAnsi="Times New Roman" w:cs="Times New Roman"/>
+        </w:rPr>
+        <w:t>)</w:t>
+      </w:r>
+      <w:r>
+        <w:rPr>
+          <w:rFonts w:ascii="Times New Roman" w:hAnsi="Times New Roman" w:cs="Times New Roman"/>
+        </w:rPr>
+        <w:t xml:space="preserve">. The concentration of CO oxidation genes at 6.5 m </w:t>
+      </w:r>
+      <w:r>
+        <w:rPr>
+          <w:rFonts w:ascii="Times New Roman" w:hAnsi="Times New Roman" w:cs="Times New Roman"/>
+        </w:rPr>
+        <w:t xml:space="preserve">was thus </w:t>
+      </w:r>
+      <w:r>
+        <w:rPr>
+          <w:rFonts w:ascii="Times New Roman" w:hAnsi="Times New Roman" w:cs="Times New Roman"/>
+        </w:rPr>
+        <w:t>associated with</w:t>
+      </w:r>
+      <w:r>
+        <w:rPr>
+          <w:rFonts w:ascii="Times New Roman" w:hAnsi="Times New Roman" w:cs="Times New Roman"/>
+        </w:rPr>
+        <w:t xml:space="preserve"> </w:t>
+      </w:r>
+      <w:r>
+        <w:rPr>
+          <w:rFonts w:ascii="Times New Roman" w:hAnsi="Times New Roman" w:cs="Times New Roman"/>
+        </w:rPr>
+        <w:t xml:space="preserve">the </w:t>
+      </w:r>
+      <w:r>
+        <w:rPr>
+          <w:rFonts w:ascii="Times New Roman" w:hAnsi="Times New Roman" w:cs="Times New Roman"/>
+        </w:rPr>
+        <w:t>deep</w:t>
+      </w:r>
+      <w:r>
+        <w:rPr>
+          <w:rFonts w:ascii="Times New Roman" w:hAnsi="Times New Roman" w:cs="Times New Roman"/>
+        </w:rPr>
+        <w:t>-zone</w:t>
+      </w:r>
+      <w:r>
+        <w:rPr>
+          <w:rFonts w:ascii="Times New Roman" w:hAnsi="Times New Roman" w:cs="Times New Roman"/>
+        </w:rPr>
+        <w:t xml:space="preserve"> ecotype of Organic Lake </w:t>
+      </w:r>
+      <w:r>
+        <w:rPr>
+          <w:rFonts w:ascii="Times New Roman" w:hAnsi="Times New Roman" w:cs="Times New Roman"/>
+          <w:i/>
+        </w:rPr>
+        <w:t>Roseovarius</w:t>
+      </w:r>
+      <w:r>
+        <w:rPr>
+          <w:rFonts w:ascii="Times New Roman" w:hAnsi="Times New Roman" w:cs="Times New Roman"/>
+        </w:rPr>
+        <w:t xml:space="preserve"> </w:t>
+      </w:r>
+      <w:r>
+        <w:rPr>
+          <w:rFonts w:ascii="Times New Roman" w:hAnsi="Times New Roman" w:cs="Times New Roman"/>
+        </w:rPr>
+        <w:t xml:space="preserve">(see </w:t>
+      </w:r>
+      <w:r>
+        <w:rPr>
+          <w:rFonts w:ascii="Times New Roman" w:hAnsi="Times New Roman" w:cs="Times New Roman"/>
+        </w:rPr>
+        <w:t>above</w:t>
+      </w:r>
+      <w:r>
+        <w:rPr>
+          <w:rFonts w:ascii="Times New Roman" w:hAnsi="Times New Roman" w:cs="Times New Roman"/>
+        </w:rPr>
+        <w:t>)</w:t>
+      </w:r>
+      <w:r>
+        <w:rPr>
+          <w:rFonts w:ascii="Times New Roman" w:hAnsi="Times New Roman" w:cs="Times New Roman"/>
+        </w:rPr>
+        <w:t xml:space="preserve"> </w:t>
+      </w:r>
+      <w:r>
+        <w:rPr>
+          <w:rFonts w:ascii="Times New Roman" w:hAnsi="Times New Roman" w:cs="Times New Roman"/>
+        </w:rPr>
+        <w:t xml:space="preserve">and </w:t>
+      </w:r>
+      <w:r>
+        <w:rPr>
+          <w:rFonts w:ascii="Times New Roman" w:hAnsi="Times New Roman" w:cs="Times New Roman"/>
+        </w:rPr>
+        <w:t xml:space="preserve">may be </w:t>
+      </w:r>
+      <w:r>
+        <w:rPr>
+          <w:rFonts w:ascii="Times New Roman" w:hAnsi="Times New Roman" w:cs="Times New Roman"/>
+        </w:rPr>
+        <w:t>related to</w:t>
+      </w:r>
+      <w:r>
+        <w:rPr>
+          <w:rFonts w:ascii="Times New Roman" w:hAnsi="Times New Roman" w:cs="Times New Roman"/>
+        </w:rPr>
+        <w:t xml:space="preserve"> its </w:t>
+      </w:r>
+      <w:r>
+        <w:rPr>
+          <w:rFonts w:ascii="Times New Roman" w:hAnsi="Times New Roman" w:cs="Times New Roman"/>
+        </w:rPr>
+        <w:t xml:space="preserve">success at this </w:t>
+      </w:r>
+      <w:r>
+        <w:rPr>
+          <w:rFonts w:ascii="Times New Roman" w:hAnsi="Times New Roman" w:cs="Times New Roman"/>
+        </w:rPr>
+        <w:t>depth</w:t>
+      </w:r>
+      <w:r>
+        <w:rPr>
+          <w:rFonts w:ascii="Times New Roman" w:hAnsi="Times New Roman" w:cs="Times New Roman"/>
+        </w:rPr>
+        <w:t xml:space="preserve">. </w:t>
+      </w:r>
+      <w:r>
+        <w:rPr>
+          <w:rFonts w:ascii="Times New Roman" w:hAnsi="Times New Roman" w:cs="Times New Roman"/>
+        </w:rPr>
+        <w:t>O</w:t>
+      </w:r>
+      <w:r>
+        <w:rPr>
+          <w:rFonts w:ascii="Times New Roman" w:hAnsi="Times New Roman" w:cs="Times New Roman"/>
+        </w:rPr>
+        <w:t>rganic carbon such as</w:t>
+      </w:r>
+      <w:r>
+        <w:rPr>
+          <w:rFonts w:ascii="Times New Roman" w:hAnsi="Times New Roman" w:cs="Times New Roman"/>
+        </w:rPr>
+        <w:t xml:space="preserve"> SCFA </w:t>
+      </w:r>
+      <w:r>
+        <w:rPr>
+          <w:rFonts w:ascii="Times New Roman" w:hAnsi="Times New Roman" w:cs="Times New Roman"/>
+        </w:rPr>
+        <w:t>can</w:t>
+      </w:r>
+      <w:r>
+        <w:rPr>
+          <w:rFonts w:ascii="Times New Roman" w:hAnsi="Times New Roman" w:cs="Times New Roman"/>
+        </w:rPr>
+        <w:t xml:space="preserve"> be </w:t>
+      </w:r>
+      <w:r>
+        <w:rPr>
+          <w:rFonts w:ascii="Times New Roman" w:hAnsi="Times New Roman" w:cs="Times New Roman"/>
+        </w:rPr>
+        <w:t xml:space="preserve">directly </w:t>
+      </w:r>
+      <w:r>
+        <w:rPr>
+          <w:rFonts w:ascii="Times New Roman" w:hAnsi="Times New Roman" w:cs="Times New Roman"/>
+        </w:rPr>
+        <w:t xml:space="preserve">assimilated </w:t>
+      </w:r>
+      <w:r>
+        <w:rPr>
+          <w:rFonts w:ascii="Times New Roman" w:hAnsi="Times New Roman" w:cs="Times New Roman"/>
+        </w:rPr>
+        <w:t xml:space="preserve">mixotrophically </w:t>
+      </w:r>
+      <w:r>
+        <w:rPr>
+          <w:rFonts w:ascii="Times New Roman" w:hAnsi="Times New Roman" w:cs="Times New Roman"/>
+        </w:rPr>
+        <w:t>(*</w:t>
+      </w:r>
+      <w:r>
+        <w:rPr>
+          <w:rFonts w:ascii="Times New Roman" w:hAnsi="Times New Roman" w:cs="Times New Roman"/>
+          <w:highlight w:val="yellow"/>
+        </w:rPr>
+        <w:t>check</w:t>
+      </w:r>
+      <w:r>
+        <w:rPr>
+          <w:rFonts w:ascii="Times New Roman" w:hAnsi="Times New Roman" w:cs="Times New Roman"/>
+        </w:rPr>
+        <w:t xml:space="preserve">) </w:t>
+      </w:r>
+      <w:r>
+        <w:rPr>
+          <w:rFonts w:ascii="Times New Roman" w:hAnsi="Times New Roman" w:cs="Times New Roman"/>
+        </w:rPr>
+        <w:t xml:space="preserve">by CO oxidizers limiting oxidative loss of organic carbon </w:t>
+      </w:r>
+      <w:r>
+        <w:rPr>
+          <w:rFonts w:ascii="Times New Roman" w:hAnsi="Times New Roman" w:cs="Times New Roman"/>
+        </w:rPr>
+        <w:t>(</w:t>
+      </w:r>
+      <w:r>
+        <w:rPr>
+          <w:rFonts w:ascii="Times New Roman" w:hAnsi="Times New Roman" w:cs="Times New Roman"/>
+        </w:rPr>
+        <w:t>Moran</w:t>
+      </w:r>
+      <w:r>
+        <w:rPr>
+          <w:rFonts w:ascii="Times New Roman" w:hAnsi="Times New Roman" w:cs="Times New Roman"/>
+        </w:rPr>
+        <w:t xml:space="preserve"> </w:t>
+      </w:r>
+      <w:r>
+        <w:rPr>
+          <w:rFonts w:ascii="Times New Roman" w:hAnsi="Times New Roman" w:cs="Times New Roman"/>
+        </w:rPr>
+        <w:t>&amp; Miller</w:t>
+      </w:r>
+      <w:r>
+        <w:rPr>
+          <w:rFonts w:ascii="Times New Roman" w:hAnsi="Times New Roman" w:cs="Times New Roman"/>
+        </w:rPr>
+        <w:t>,</w:t>
+      </w:r>
+      <w:r>
+        <w:rPr>
+          <w:rFonts w:ascii="Times New Roman" w:hAnsi="Times New Roman" w:cs="Times New Roman"/>
+        </w:rPr>
+        <w:t xml:space="preserve"> 2007)</w:t>
+      </w:r>
+      <w:r>
+        <w:rPr>
+          <w:rFonts w:ascii="Times New Roman" w:hAnsi="Times New Roman" w:cs="Times New Roman"/>
+        </w:rPr>
+        <w:t xml:space="preserve"> and may </w:t>
+      </w:r>
+      <w:r>
+        <w:rPr>
+          <w:rFonts w:ascii="Times New Roman" w:hAnsi="Times New Roman" w:cs="Times New Roman"/>
+        </w:rPr>
+        <w:t xml:space="preserve">be a competitive strategy </w:t>
+      </w:r>
+      <w:r>
+        <w:rPr>
+          <w:rFonts w:ascii="Times New Roman" w:hAnsi="Times New Roman" w:cs="Times New Roman"/>
+        </w:rPr>
+        <w:t xml:space="preserve">in a </w:t>
+      </w:r>
+      <w:r>
+        <w:rPr>
+          <w:rFonts w:ascii="Times New Roman" w:hAnsi="Times New Roman" w:cs="Times New Roman"/>
+        </w:rPr>
+        <w:t xml:space="preserve">largely </w:t>
+      </w:r>
+      <w:r>
+        <w:rPr>
+          <w:rFonts w:ascii="Times New Roman" w:hAnsi="Times New Roman" w:cs="Times New Roman"/>
+        </w:rPr>
+        <w:t>closed heterotrophic</w:t>
+      </w:r>
+      <w:r>
+        <w:rPr>
+          <w:rFonts w:ascii="Times New Roman" w:hAnsi="Times New Roman" w:cs="Times New Roman"/>
+        </w:rPr>
+        <w:t>-</w:t>
+      </w:r>
+      <w:r>
+        <w:rPr>
+          <w:rFonts w:ascii="Times New Roman" w:hAnsi="Times New Roman" w:cs="Times New Roman"/>
+        </w:rPr>
+        <w:t>dominated system</w:t>
+      </w:r>
+      <w:r>
+        <w:rPr>
+          <w:rFonts w:ascii="Times New Roman" w:hAnsi="Times New Roman" w:cs="Times New Roman"/>
+        </w:rPr>
+        <w:t xml:space="preserve">. </w:t>
       </w:r>
     </w:p>
     <w:p>
@@ -15858,51 +15821,38 @@
         <w:jc w:val="both"/>
         <w:rPr>
           <w:rFonts w:ascii="Times New Roman" w:hAnsi="Times New Roman" w:cs="Times New Roman"/>
+          <w:i/>
         </w:rPr>
       </w:pPr>
       <w:r>
         <w:rPr>
           <w:rFonts w:ascii="Times New Roman" w:hAnsi="Times New Roman" w:cs="Times New Roman"/>
         </w:rPr>
-        <w:t xml:space="preserve">Aerobic and anaerobic anoxygenic photosynthesis may be occurring and would be mediated by the Roseobacters present such as </w:t>
-      </w:r>
-      <w:r>
-        <w:rPr>
-          <w:rFonts w:ascii="Times New Roman" w:hAnsi="Times New Roman" w:cs="Times New Roman"/>
-          <w:i/>
-        </w:rPr>
-        <w:t>Roseovarius</w:t>
-      </w:r>
-      <w:r>
-        <w:rPr>
-          <w:rFonts w:ascii="Times New Roman" w:hAnsi="Times New Roman" w:cs="Times New Roman"/>
-        </w:rPr>
-        <w:t xml:space="preserve">. </w:t>
-      </w:r>
-      <w:r>
-        <w:rPr>
-          <w:rFonts w:ascii="Times New Roman" w:hAnsi="Times New Roman" w:cs="Times New Roman"/>
-          <w:i/>
-        </w:rPr>
-        <w:t xml:space="preserve">R. tolerans </w:t>
-      </w:r>
-      <w:r>
-        <w:rPr>
-          <w:rFonts w:ascii="Times New Roman" w:hAnsi="Times New Roman" w:cs="Times New Roman"/>
-        </w:rPr>
-        <w:t>is the type species of the genus and was isolated from Ekho Lake, a meromictic hypersaline lake in the Vestf</w:t>
-      </w:r>
-      <w:r>
-        <w:rPr>
-          <w:rFonts w:ascii="Times New Roman" w:hAnsi="Times New Roman" w:cs="Times New Roman"/>
-        </w:rPr>
-        <w:t>old Hills (</w:t>
-      </w:r>
-      <w:r>
-        <w:rPr>
-          <w:rFonts w:ascii="Times New Roman" w:hAnsi="Times New Roman" w:cs="Times New Roman"/>
-        </w:rPr>
-        <w:t xml:space="preserve">Labrenz </w:t>
+        <w:t>Aerobic anoxygenic phototrophy is</w:t>
+      </w:r>
+      <w:r>
+        <w:rPr>
+          <w:rFonts w:ascii="Times New Roman" w:hAnsi="Times New Roman" w:cs="Times New Roman"/>
+        </w:rPr>
+        <w:t xml:space="preserve"> (AAnP) a process of light-driven generation of ATP by aerobic heterotrophic bacteria. It is a photoheterotrophic process as carbon for growth is not </w:t>
+      </w:r>
+      <w:r>
+        <w:rPr>
+          <w:rFonts w:ascii="Times New Roman" w:hAnsi="Times New Roman" w:cs="Times New Roman"/>
+        </w:rPr>
+        <w:t xml:space="preserve">thought to be </w:t>
+      </w:r>
+      <w:r>
+        <w:rPr>
+          <w:rFonts w:ascii="Times New Roman" w:hAnsi="Times New Roman" w:cs="Times New Roman"/>
+        </w:rPr>
+        <w:t>linked to autotrophic fixation</w:t>
+      </w:r>
+      <w:r>
+        <w:rPr>
+          <w:rFonts w:ascii="Times New Roman" w:hAnsi="Times New Roman" w:cs="Times New Roman"/>
+        </w:rPr>
+        <w:t xml:space="preserve"> (Moran </w:t>
       </w:r>
       <w:r>
         <w:rPr>
@@ -15915,7 +15865,65 @@
         <w:rPr>
           <w:rFonts w:ascii="Times New Roman" w:hAnsi="Times New Roman" w:cs="Times New Roman"/>
         </w:rPr>
-        <w:t xml:space="preserve">, 1999). It was found to produce bacteriochlorophyll A when grown in the dark, but continuous dim light inhibited production (*Labrenz </w:t>
+        <w:t>, 2007</w:t>
+      </w:r>
+      <w:r>
+        <w:rPr>
+          <w:rFonts w:ascii="Times New Roman" w:hAnsi="Times New Roman" w:cs="Times New Roman"/>
+        </w:rPr>
+        <w:t>)</w:t>
+      </w:r>
+      <w:r>
+        <w:rPr>
+          <w:rFonts w:ascii="Times New Roman" w:hAnsi="Times New Roman" w:cs="Times New Roman"/>
+        </w:rPr>
+        <w:t xml:space="preserve">. It has been found to be abundant in the ocean by metagenomic analysis and related to </w:t>
+      </w:r>
+      <w:r>
+        <w:rPr>
+          <w:rFonts w:ascii="Times New Roman" w:hAnsi="Times New Roman" w:cs="Times New Roman"/>
+          <w:i/>
+        </w:rPr>
+        <w:t>Alphaproteobacteria</w:t>
+      </w:r>
+      <w:r>
+        <w:rPr>
+          <w:rFonts w:ascii="Times New Roman" w:hAnsi="Times New Roman" w:cs="Times New Roman"/>
+        </w:rPr>
+        <w:t xml:space="preserve">, </w:t>
+      </w:r>
+      <w:r>
+        <w:rPr>
+          <w:rFonts w:ascii="Times New Roman" w:hAnsi="Times New Roman" w:cs="Times New Roman"/>
+          <w:i/>
+        </w:rPr>
+        <w:t xml:space="preserve">Gammaproteobacteria </w:t>
+      </w:r>
+      <w:r>
+        <w:rPr>
+          <w:rFonts w:ascii="Times New Roman" w:hAnsi="Times New Roman" w:cs="Times New Roman"/>
+        </w:rPr>
+        <w:t xml:space="preserve">and </w:t>
+      </w:r>
+      <w:r>
+        <w:rPr>
+          <w:rFonts w:ascii="Times New Roman" w:hAnsi="Times New Roman" w:cs="Times New Roman"/>
+          <w:i/>
+        </w:rPr>
+        <w:t>Betaproteobacteria</w:t>
+      </w:r>
+      <w:r>
+        <w:rPr>
+          <w:rFonts w:ascii="Times New Roman" w:hAnsi="Times New Roman" w:cs="Times New Roman"/>
+          <w:i/>
+        </w:rPr>
+        <w:t xml:space="preserve"> </w:t>
+      </w:r>
+      <w:r>
+        <w:rPr>
+          <w:rFonts w:ascii="Times New Roman" w:hAnsi="Times New Roman" w:cs="Times New Roman"/>
+        </w:rPr>
+        <w:t xml:space="preserve">(Béjà </w:t>
       </w:r>
       <w:r>
         <w:rPr>
@@ -15928,20 +15936,20 @@
         <w:rPr>
           <w:rFonts w:ascii="Times New Roman" w:hAnsi="Times New Roman" w:cs="Times New Roman"/>
         </w:rPr>
-        <w:t xml:space="preserve">, 1999). (*Look for the </w:t>
-      </w:r>
-      <w:r>
-        <w:rPr>
-          <w:rFonts w:ascii="Times New Roman" w:hAnsi="Times New Roman" w:cs="Times New Roman"/>
-          <w:highlight w:val="yellow"/>
-        </w:rPr>
-        <w:t>pufLM genes</w:t>
-      </w:r>
-      <w:r>
-        <w:rPr>
-          <w:rFonts w:ascii="Times New Roman" w:hAnsi="Times New Roman" w:cs="Times New Roman"/>
-        </w:rPr>
-        <w:t xml:space="preserve">). </w:t>
+        <w:t>, 2002)</w:t>
+      </w:r>
+      <w:r>
+        <w:rPr>
+          <w:rFonts w:ascii="Times New Roman" w:hAnsi="Times New Roman" w:cs="Times New Roman"/>
+        </w:rPr>
+        <w:t>.</w:t>
+      </w:r>
+      <w:r>
+        <w:rPr>
+          <w:rFonts w:ascii="Times New Roman" w:hAnsi="Times New Roman" w:cs="Times New Roman"/>
+          <w:i/>
+        </w:rPr>
+        <w:t xml:space="preserve"> </w:t>
       </w:r>
     </w:p>
     <w:p>
@@ -15956,46 +15964,76 @@
         <w:rPr>
           <w:rFonts w:ascii="Times New Roman" w:hAnsi="Times New Roman" w:cs="Times New Roman"/>
         </w:rPr>
-        <w:t xml:space="preserve">The first rhodopsin found in bacteria, termed proteorhodopsin (PR) acts as a light-driven proton pump and was hypothesized to be used for energy generation (Béjà </w:t>
-      </w:r>
-      <w:r>
-        <w:rPr>
-          <w:rFonts w:ascii="Times New Roman" w:hAnsi="Times New Roman" w:cs="Times New Roman"/>
-          <w:i/>
-        </w:rPr>
-        <w:t>et al</w:t>
-      </w:r>
-      <w:r>
-        <w:rPr>
-          <w:rFonts w:ascii="Times New Roman" w:hAnsi="Times New Roman" w:cs="Times New Roman"/>
-        </w:rPr>
-        <w:t xml:space="preserve">., 2000). Metagenomic studies have since shown PR are diverse, widely distributed in the surface ocean (Rusch </w:t>
-      </w:r>
-      <w:r>
-        <w:rPr>
-          <w:rFonts w:ascii="Times New Roman" w:hAnsi="Times New Roman" w:cs="Times New Roman"/>
-          <w:i/>
-        </w:rPr>
-        <w:t>et al</w:t>
-      </w:r>
-      <w:r>
-        <w:rPr>
-          <w:rFonts w:ascii="Times New Roman" w:hAnsi="Times New Roman" w:cs="Times New Roman"/>
-        </w:rPr>
-        <w:t xml:space="preserve">., 2007) and associated with diverse bacterial clades including </w:t>
-      </w:r>
-      <w:r>
-        <w:rPr>
-          <w:rFonts w:ascii="Times New Roman" w:hAnsi="Times New Roman" w:cs="Times New Roman"/>
-          <w:i/>
-        </w:rPr>
-        <w:t>Alphaproteobacteria</w:t>
-      </w:r>
-      <w:r>
-        <w:rPr>
-          <w:rFonts w:ascii="Times New Roman" w:hAnsi="Times New Roman" w:cs="Times New Roman"/>
-        </w:rPr>
-        <w:t xml:space="preserve"> (de la Torre </w:t>
+        <w:t>G</w:t>
+      </w:r>
+      <w:r>
+        <w:rPr>
+          <w:rFonts w:ascii="Times New Roman" w:hAnsi="Times New Roman" w:cs="Times New Roman"/>
+        </w:rPr>
+        <w:t xml:space="preserve">enes encoding the </w:t>
+      </w:r>
+      <w:r>
+        <w:rPr>
+          <w:rFonts w:ascii="Times New Roman" w:hAnsi="Times New Roman" w:cs="Times New Roman"/>
+        </w:rPr>
+        <w:t>photosynthesis</w:t>
+      </w:r>
+      <w:r>
+        <w:rPr>
+          <w:rFonts w:ascii="Times New Roman" w:hAnsi="Times New Roman" w:cs="Times New Roman"/>
+        </w:rPr>
+        <w:t xml:space="preserve"> reaction center for aerobic anoxygenic phototrophy were detected </w:t>
+      </w:r>
+      <w:r>
+        <w:rPr>
+          <w:rFonts w:ascii="Times New Roman" w:hAnsi="Times New Roman" w:cs="Times New Roman"/>
+        </w:rPr>
+        <w:t xml:space="preserve">in Organic Lake </w:t>
+      </w:r>
+      <w:r>
+        <w:rPr>
+          <w:rFonts w:ascii="Times New Roman" w:hAnsi="Times New Roman" w:cs="Times New Roman"/>
+        </w:rPr>
+        <w:t xml:space="preserve">(Figure 4A) and linked to </w:t>
+      </w:r>
+      <w:r>
+        <w:rPr>
+          <w:rFonts w:ascii="Times New Roman" w:hAnsi="Times New Roman" w:cs="Times New Roman"/>
+          <w:i/>
+        </w:rPr>
+        <w:t xml:space="preserve">Roseobacter </w:t>
+      </w:r>
+      <w:r>
+        <w:rPr>
+          <w:rFonts w:ascii="Times New Roman" w:hAnsi="Times New Roman" w:cs="Times New Roman"/>
+        </w:rPr>
+        <w:t xml:space="preserve">clade </w:t>
+      </w:r>
+      <w:r>
+        <w:rPr>
+          <w:rFonts w:ascii="Times New Roman" w:hAnsi="Times New Roman" w:cs="Times New Roman"/>
+          <w:i/>
+        </w:rPr>
+        <w:t xml:space="preserve">Alphaproteobacteria </w:t>
+      </w:r>
+      <w:r>
+        <w:rPr>
+          <w:rFonts w:ascii="Times New Roman" w:hAnsi="Times New Roman" w:cs="Times New Roman"/>
+        </w:rPr>
+        <w:t xml:space="preserve">(Table 2). </w:t>
+      </w:r>
+      <w:r>
+        <w:rPr>
+          <w:rFonts w:ascii="Times New Roman" w:hAnsi="Times New Roman" w:cs="Times New Roman"/>
+          <w:i/>
+        </w:rPr>
+        <w:t xml:space="preserve">R. tolerans </w:t>
+      </w:r>
+      <w:r>
+        <w:rPr>
+          <w:rFonts w:ascii="Times New Roman" w:hAnsi="Times New Roman" w:cs="Times New Roman"/>
+        </w:rPr>
+        <w:t xml:space="preserve">from Ekho Lake, Antarctica is a roseobacter isolate that produces bacteriochlorophyll A when grown in the dark, but continuous dim light inhibits production (Labrenz </w:t>
       </w:r>
       <w:r>
         <w:rPr>
@@ -16008,135 +16046,7 @@
         <w:rPr>
           <w:rFonts w:ascii="Times New Roman" w:hAnsi="Times New Roman" w:cs="Times New Roman"/>
         </w:rPr>
-        <w:t xml:space="preserve">, 2003) and </w:t>
-      </w:r>
-      <w:r>
-        <w:rPr>
-          <w:rFonts w:ascii="Times New Roman" w:hAnsi="Times New Roman" w:cs="Times New Roman"/>
-          <w:i/>
-        </w:rPr>
-        <w:t>Bacteroidetes</w:t>
-      </w:r>
-      <w:r>
-        <w:rPr>
-          <w:rFonts w:ascii="Times New Roman" w:hAnsi="Times New Roman" w:cs="Times New Roman"/>
-        </w:rPr>
-        <w:t xml:space="preserve"> (Venter </w:t>
-      </w:r>
-      <w:r>
-        <w:rPr>
-          <w:rFonts w:ascii="Times New Roman" w:hAnsi="Times New Roman" w:cs="Times New Roman"/>
-          <w:i/>
-        </w:rPr>
-        <w:t>et al.</w:t>
-      </w:r>
-      <w:r>
-        <w:rPr>
-          <w:rFonts w:ascii="Times New Roman" w:hAnsi="Times New Roman" w:cs="Times New Roman"/>
-        </w:rPr>
-        <w:t>, 2004)</w:t>
-      </w:r>
-      <w:r>
-        <w:rPr>
-          <w:rFonts w:ascii="Times New Roman" w:hAnsi="Times New Roman" w:cs="Times New Roman"/>
-        </w:rPr>
-        <w:t xml:space="preserve"> </w:t>
-      </w:r>
-      <w:r>
-        <w:rPr>
-          <w:rFonts w:ascii="Times New Roman" w:hAnsi="Times New Roman" w:cs="Times New Roman"/>
-        </w:rPr>
-        <w:t>as</w:t>
-      </w:r>
-      <w:r>
-        <w:rPr>
-          <w:rFonts w:ascii="Times New Roman" w:hAnsi="Times New Roman" w:cs="Times New Roman"/>
-        </w:rPr>
-        <w:t xml:space="preserve"> well as </w:t>
-      </w:r>
-      <w:r>
-        <w:rPr>
-          <w:rFonts w:ascii="Times New Roman" w:hAnsi="Times New Roman" w:cs="Times New Roman"/>
-          <w:i/>
-        </w:rPr>
-        <w:t>Euryarchae</w:t>
-      </w:r>
-      <w:r>
-        <w:rPr>
-          <w:rFonts w:ascii="Times New Roman" w:hAnsi="Times New Roman" w:cs="Times New Roman"/>
-          <w:i/>
-        </w:rPr>
-        <w:t>ota</w:t>
-      </w:r>
-      <w:r>
-        <w:rPr>
-          <w:rFonts w:ascii="Times New Roman" w:hAnsi="Times New Roman" w:cs="Times New Roman"/>
-        </w:rPr>
-        <w:t xml:space="preserve"> (Frigaard </w:t>
-      </w:r>
-      <w:r>
-        <w:rPr>
-          <w:rFonts w:ascii="Times New Roman" w:hAnsi="Times New Roman" w:cs="Times New Roman"/>
-          <w:i/>
-        </w:rPr>
-        <w:t>et al.</w:t>
-      </w:r>
-      <w:r>
-        <w:rPr>
-          <w:rFonts w:ascii="Times New Roman" w:hAnsi="Times New Roman" w:cs="Times New Roman"/>
-        </w:rPr>
-        <w:t xml:space="preserve">, 2006). Actinorhodopsins (Sharma </w:t>
-      </w:r>
-      <w:r>
-        <w:rPr>
-          <w:rFonts w:ascii="Times New Roman" w:hAnsi="Times New Roman" w:cs="Times New Roman"/>
-          <w:i/>
-        </w:rPr>
-        <w:t>et al.</w:t>
-      </w:r>
-      <w:r>
-        <w:rPr>
-          <w:rFonts w:ascii="Times New Roman" w:hAnsi="Times New Roman" w:cs="Times New Roman"/>
-        </w:rPr>
-        <w:t xml:space="preserve">, 2008; Sharma </w:t>
-      </w:r>
-      <w:r>
-        <w:rPr>
-          <w:rFonts w:ascii="Times New Roman" w:hAnsi="Times New Roman" w:cs="Times New Roman"/>
-          <w:i/>
-        </w:rPr>
-        <w:t>et al.</w:t>
-      </w:r>
-      <w:r>
-        <w:rPr>
-          <w:rFonts w:ascii="Times New Roman" w:hAnsi="Times New Roman" w:cs="Times New Roman"/>
-        </w:rPr>
-        <w:t xml:space="preserve">, </w:t>
-      </w:r>
-      <w:r>
-        <w:rPr>
-          <w:rFonts w:ascii="Times New Roman" w:hAnsi="Times New Roman" w:cs="Times New Roman"/>
-        </w:rPr>
-        <w:t xml:space="preserve">2009) and xanthorhodopsin (Balashov </w:t>
-      </w:r>
-      <w:r>
-        <w:rPr>
-          <w:rFonts w:ascii="Times New Roman" w:hAnsi="Times New Roman" w:cs="Times New Roman"/>
-          <w:i/>
-        </w:rPr>
-        <w:t>et al.</w:t>
-      </w:r>
-      <w:r>
-        <w:rPr>
-          <w:rFonts w:ascii="Times New Roman" w:hAnsi="Times New Roman" w:cs="Times New Roman"/>
-        </w:rPr>
-        <w:t>, 2005</w:t>
-      </w:r>
-      <w:r>
-        <w:rPr>
-          <w:rFonts w:ascii="Times New Roman" w:hAnsi="Times New Roman" w:cs="Times New Roman"/>
-        </w:rPr>
-        <w:t>) form a clade related to PR that we will refer to as actino-xanthorhodopsins.</w:t>
+        <w:t xml:space="preserve">, 1999). </w:t>
       </w:r>
     </w:p>
     <w:p>
@@ -16151,19 +16061,7 @@
         <w:rPr>
           <w:rFonts w:ascii="Times New Roman" w:hAnsi="Times New Roman" w:cs="Times New Roman"/>
         </w:rPr>
-        <w:t xml:space="preserve">A total of 399 reads matching to rhodopsins were detected in Organic Lake, which formed 124 clusters at 90% amino acid identity. Phylogenetic analysis revealed six well-supported rhodopsin groups: MAR-R, OL-R1, OCT-R, SAL-R, AQU-R and PSY-R (Figure S8). Only the </w:t>
-      </w:r>
-      <w:r>
-        <w:rPr>
-          <w:rFonts w:ascii="Times New Roman" w:hAnsi="Times New Roman" w:cs="Times New Roman"/>
-        </w:rPr>
-        <w:t>PSY</w:t>
-      </w:r>
-      <w:r>
-        <w:rPr>
-          <w:rFonts w:ascii="Times New Roman" w:hAnsi="Times New Roman" w:cs="Times New Roman"/>
-        </w:rPr>
-        <w:t xml:space="preserve">-R clustered with the PRs showing most Organic Lake rhodopsin diversity was within the actino-xanthorhodopsin clade. All groups had an L or M residue corresponding to position 105 in the SAR86 PR denoting tuning to surface green light (Man </w:t>
+        <w:t xml:space="preserve">However, there was no difference in abundance of AAnP and PR containing bacteria showed no difference between winter and summer in the Artic (*Cottrell </w:t>
       </w:r>
       <w:r>
         <w:rPr>
@@ -16176,211 +16074,7 @@
         <w:rPr>
           <w:rFonts w:ascii="Times New Roman" w:hAnsi="Times New Roman" w:cs="Times New Roman"/>
         </w:rPr>
-        <w:t xml:space="preserve">, 2003; Gomez-Consarnau </w:t>
-      </w:r>
-      <w:r>
-        <w:rPr>
-          <w:rFonts w:ascii="Times New Roman" w:hAnsi="Times New Roman" w:cs="Times New Roman"/>
-          <w:i/>
-        </w:rPr>
-        <w:t>et al.</w:t>
-      </w:r>
-      <w:r>
-        <w:rPr>
-          <w:rFonts w:ascii="Times New Roman" w:hAnsi="Times New Roman" w:cs="Times New Roman"/>
-        </w:rPr>
-        <w:t xml:space="preserve">, 2007), which is consistent with the shallow water in Organic Lake and is characteristic of coastal samples (Rusch </w:t>
-      </w:r>
-      <w:r>
-        <w:rPr>
-          <w:rFonts w:ascii="Times New Roman" w:hAnsi="Times New Roman" w:cs="Times New Roman"/>
-          <w:i/>
-        </w:rPr>
-        <w:t>et al.</w:t>
-      </w:r>
-      <w:r>
-        <w:rPr>
-          <w:rFonts w:ascii="Times New Roman" w:hAnsi="Times New Roman" w:cs="Times New Roman"/>
-        </w:rPr>
-        <w:t xml:space="preserve">, 2007). MAR-R, PSY-R, OCT-R and AQU-R groups (Figure S8) all clustered with homologs of genera detected in the lake, namely </w:t>
-      </w:r>
-      <w:r>
-        <w:rPr>
-          <w:rFonts w:ascii="Times New Roman" w:hAnsi="Times New Roman" w:cs="Times New Roman"/>
-          <w:i/>
-        </w:rPr>
-        <w:t>Marinobacter</w:t>
-      </w:r>
-      <w:r>
-        <w:rPr>
-          <w:rFonts w:ascii="Times New Roman" w:hAnsi="Times New Roman" w:cs="Times New Roman"/>
-        </w:rPr>
-        <w:t xml:space="preserve">, </w:t>
-      </w:r>
-      <w:r>
-        <w:rPr>
-          <w:rFonts w:ascii="Times New Roman" w:hAnsi="Times New Roman" w:cs="Times New Roman"/>
-          <w:i/>
-        </w:rPr>
-        <w:t>Psychroflexus</w:t>
-      </w:r>
-      <w:r>
-        <w:rPr>
-          <w:rFonts w:ascii="Times New Roman" w:hAnsi="Times New Roman" w:cs="Times New Roman"/>
-        </w:rPr>
-        <w:t xml:space="preserve">, </w:t>
-      </w:r>
-      <w:r>
-        <w:rPr>
-          <w:rFonts w:ascii="Times New Roman" w:hAnsi="Times New Roman" w:cs="Times New Roman"/>
-          <w:i/>
-        </w:rPr>
-        <w:t xml:space="preserve">Octadecabacter </w:t>
-      </w:r>
-      <w:r>
-        <w:rPr>
-          <w:rFonts w:ascii="Times New Roman" w:hAnsi="Times New Roman" w:cs="Times New Roman"/>
-        </w:rPr>
-        <w:t>and “</w:t>
-      </w:r>
-      <w:r>
-        <w:rPr>
-          <w:rFonts w:ascii="Times New Roman" w:hAnsi="Times New Roman" w:cs="Times New Roman"/>
-          <w:i/>
-        </w:rPr>
-        <w:t xml:space="preserve">Candidatus </w:t>
-      </w:r>
-      <w:r>
-        <w:rPr>
-          <w:rFonts w:ascii="Times New Roman" w:hAnsi="Times New Roman" w:cs="Times New Roman"/>
-        </w:rPr>
-        <w:t>Aquiluna” (Figure 2C, Table S4</w:t>
-      </w:r>
-      <w:r>
-        <w:rPr>
-          <w:rFonts w:ascii="Times New Roman" w:hAnsi="Times New Roman" w:cs="Times New Roman"/>
-        </w:rPr>
-        <w:t xml:space="preserve">). Xanthorhodopsin was described from the sphingomonad </w:t>
-      </w:r>
-      <w:r>
-        <w:rPr>
-          <w:rFonts w:ascii="Times New Roman" w:hAnsi="Times New Roman" w:cs="Times New Roman"/>
-          <w:i/>
-        </w:rPr>
-        <w:t>Salinibacter</w:t>
-      </w:r>
-      <w:r>
-        <w:rPr>
-          <w:rFonts w:ascii="Times New Roman" w:hAnsi="Times New Roman" w:cs="Times New Roman"/>
-        </w:rPr>
-        <w:t xml:space="preserve"> </w:t>
-      </w:r>
-      <w:r>
-        <w:rPr>
-          <w:rFonts w:ascii="Times New Roman" w:hAnsi="Times New Roman" w:cs="Times New Roman"/>
-          <w:i/>
-        </w:rPr>
-        <w:t xml:space="preserve">ruber </w:t>
-      </w:r>
-      <w:r>
-        <w:rPr>
-          <w:rFonts w:ascii="Times New Roman" w:hAnsi="Times New Roman" w:cs="Times New Roman"/>
-        </w:rPr>
-        <w:t>(</w:t>
-      </w:r>
-      <w:r>
-        <w:rPr>
-          <w:rFonts w:ascii="Times New Roman" w:hAnsi="Times New Roman" w:cs="Times New Roman"/>
-        </w:rPr>
-        <w:t xml:space="preserve">Balashov </w:t>
-      </w:r>
-      <w:r>
-        <w:rPr>
-          <w:rFonts w:ascii="Times New Roman" w:hAnsi="Times New Roman" w:cs="Times New Roman"/>
-          <w:i/>
-        </w:rPr>
-        <w:t>et al.</w:t>
-      </w:r>
-      <w:r>
-        <w:rPr>
-          <w:rFonts w:ascii="Times New Roman" w:hAnsi="Times New Roman" w:cs="Times New Roman"/>
-        </w:rPr>
-        <w:t>, 2005</w:t>
-      </w:r>
-      <w:r>
-        <w:rPr>
-          <w:rFonts w:ascii="Times New Roman" w:hAnsi="Times New Roman" w:cs="Times New Roman"/>
-        </w:rPr>
-        <w:t xml:space="preserve">), thus SAL-R likely originates from other </w:t>
-      </w:r>
-      <w:r>
-        <w:rPr>
-          <w:rFonts w:ascii="Times New Roman" w:hAnsi="Times New Roman" w:cs="Times New Roman"/>
-          <w:i/>
-        </w:rPr>
-        <w:t>Sphingobacteria</w:t>
-      </w:r>
-      <w:r>
-        <w:rPr>
-          <w:rFonts w:ascii="Times New Roman" w:hAnsi="Times New Roman" w:cs="Times New Roman"/>
-        </w:rPr>
-        <w:t xml:space="preserve"> </w:t>
-      </w:r>
-      <w:r>
-        <w:rPr>
-          <w:rFonts w:ascii="Times New Roman" w:hAnsi="Times New Roman" w:cs="Times New Roman"/>
-        </w:rPr>
-        <w:t>(Table S4</w:t>
-      </w:r>
-      <w:r>
-        <w:rPr>
-          <w:rFonts w:ascii="Times New Roman" w:hAnsi="Times New Roman" w:cs="Times New Roman"/>
-        </w:rPr>
-        <w:t xml:space="preserve">). However, the most abundant group, OL-R1, had no close homologs from GENBANK. From its high abundance and concentration on the 3.0 µm fraction, OL-R1 group most likely originated from the </w:t>
-      </w:r>
-      <w:r>
-        <w:rPr>
-          <w:rFonts w:ascii="Times New Roman" w:hAnsi="Times New Roman" w:cs="Times New Roman"/>
-          <w:i/>
-        </w:rPr>
-        <w:t>Rhodobacterales</w:t>
-      </w:r>
-      <w:r>
-        <w:rPr>
-          <w:rFonts w:ascii="Times New Roman" w:hAnsi="Times New Roman" w:cs="Times New Roman"/>
-        </w:rPr>
-        <w:t xml:space="preserve"> including </w:t>
-      </w:r>
-      <w:r>
-        <w:rPr>
-          <w:rFonts w:ascii="Times New Roman" w:hAnsi="Times New Roman" w:cs="Times New Roman"/>
-          <w:i/>
-        </w:rPr>
-        <w:t xml:space="preserve">Roseovarius </w:t>
-      </w:r>
-      <w:r>
-        <w:rPr>
-          <w:rFonts w:ascii="Times New Roman" w:hAnsi="Times New Roman" w:cs="Times New Roman"/>
-        </w:rPr>
-        <w:t>(</w:t>
-      </w:r>
-      <w:r>
-        <w:rPr>
-          <w:rFonts w:ascii="Times New Roman" w:hAnsi="Times New Roman" w:cs="Times New Roman"/>
-        </w:rPr>
-        <w:t>Figure</w:t>
-      </w:r>
-      <w:r>
-        <w:rPr>
-          <w:rFonts w:ascii="Times New Roman" w:hAnsi="Times New Roman" w:cs="Times New Roman"/>
-        </w:rPr>
-        <w:t xml:space="preserve"> 2</w:t>
-      </w:r>
-      <w:r>
-        <w:rPr>
-          <w:rFonts w:ascii="Times New Roman" w:hAnsi="Times New Roman" w:cs="Times New Roman"/>
-        </w:rPr>
-        <w:t xml:space="preserve">). </w:t>
+        <w:t>, 2009).</w:t>
       </w:r>
     </w:p>
     <w:p>
@@ -16395,7 +16089,46 @@
         <w:rPr>
           <w:rFonts w:ascii="Times New Roman" w:hAnsi="Times New Roman" w:cs="Times New Roman"/>
         </w:rPr>
-        <w:t xml:space="preserve">If there are approximately 3 000 bacterial SSU sequences, assuming PR to be single copy and SSU copy number to range from one to ten, 13–100% of Organic Lake bacteria have a PR. This is comparable to the Mediterranean Sea estimates of 13% (Sabehi </w:t>
+        <w:t xml:space="preserve">The first rhodopsin found in bacteria, termed proteorhodopsin (PR) acts as a light-driven proton pump and was hypothesized to be used for energy generation (Béjà </w:t>
+      </w:r>
+      <w:r>
+        <w:rPr>
+          <w:rFonts w:ascii="Times New Roman" w:hAnsi="Times New Roman" w:cs="Times New Roman"/>
+          <w:i/>
+        </w:rPr>
+        <w:t>et al</w:t>
+      </w:r>
+      <w:r>
+        <w:rPr>
+          <w:rFonts w:ascii="Times New Roman" w:hAnsi="Times New Roman" w:cs="Times New Roman"/>
+        </w:rPr>
+        <w:t xml:space="preserve">., 2000). Metagenomic studies have since shown PR are diverse, widely distributed in the surface ocean (Rusch </w:t>
+      </w:r>
+      <w:r>
+        <w:rPr>
+          <w:rFonts w:ascii="Times New Roman" w:hAnsi="Times New Roman" w:cs="Times New Roman"/>
+          <w:i/>
+        </w:rPr>
+        <w:t>et al</w:t>
+      </w:r>
+      <w:r>
+        <w:rPr>
+          <w:rFonts w:ascii="Times New Roman" w:hAnsi="Times New Roman" w:cs="Times New Roman"/>
+        </w:rPr>
+        <w:t xml:space="preserve">., 2007) and associated with diverse bacterial clades including </w:t>
+      </w:r>
+      <w:r>
+        <w:rPr>
+          <w:rFonts w:ascii="Times New Roman" w:hAnsi="Times New Roman" w:cs="Times New Roman"/>
+          <w:i/>
+        </w:rPr>
+        <w:t>Alphaproteobacteria</w:t>
+      </w:r>
+      <w:r>
+        <w:rPr>
+          <w:rFonts w:ascii="Times New Roman" w:hAnsi="Times New Roman" w:cs="Times New Roman"/>
+        </w:rPr>
+        <w:t xml:space="preserve"> (de la Torre </w:t>
       </w:r>
       <w:r>
         <w:rPr>
@@ -16408,20 +16141,20 @@
         <w:rPr>
           <w:rFonts w:ascii="Times New Roman" w:hAnsi="Times New Roman" w:cs="Times New Roman"/>
         </w:rPr>
-        <w:t>, 2005).(*</w:t>
-      </w:r>
-      <w:r>
-        <w:rPr>
-          <w:rFonts w:ascii="Times New Roman" w:hAnsi="Times New Roman" w:cs="Times New Roman"/>
-          <w:highlight w:val="yellow"/>
-        </w:rPr>
-        <w:t>use recA</w:t>
-      </w:r>
-      <w:r>
-        <w:rPr>
-          <w:rFonts w:ascii="Times New Roman" w:hAnsi="Times New Roman" w:cs="Times New Roman"/>
-        </w:rPr>
-        <w:t xml:space="preserve">, as Sharma </w:t>
+        <w:t xml:space="preserve">, 2003) and </w:t>
+      </w:r>
+      <w:r>
+        <w:rPr>
+          <w:rFonts w:ascii="Times New Roman" w:hAnsi="Times New Roman" w:cs="Times New Roman"/>
+          <w:i/>
+        </w:rPr>
+        <w:t>Bacteroidetes</w:t>
+      </w:r>
+      <w:r>
+        <w:rPr>
+          <w:rFonts w:ascii="Times New Roman" w:hAnsi="Times New Roman" w:cs="Times New Roman"/>
+        </w:rPr>
+        <w:t xml:space="preserve"> (Venter </w:t>
       </w:r>
       <w:r>
         <w:rPr>
@@ -16434,13 +16167,115 @@
         <w:rPr>
           <w:rFonts w:ascii="Times New Roman" w:hAnsi="Times New Roman" w:cs="Times New Roman"/>
         </w:rPr>
-        <w:t>, 2008 which saw Punta Cormorant has 36% vs open ocean 63%).</w:t>
-      </w:r>
-      <w:r>
-        <w:rPr>
-          <w:rFonts w:ascii="Times New Roman" w:hAnsi="Times New Roman" w:cs="Times New Roman"/>
-        </w:rPr>
-        <w:t xml:space="preserve"> </w:t>
+        <w:t>, 2004)</w:t>
+      </w:r>
+      <w:r>
+        <w:rPr>
+          <w:rFonts w:ascii="Times New Roman" w:hAnsi="Times New Roman" w:cs="Times New Roman"/>
+        </w:rPr>
+        <w:t xml:space="preserve"> </w:t>
+      </w:r>
+      <w:r>
+        <w:rPr>
+          <w:rFonts w:ascii="Times New Roman" w:hAnsi="Times New Roman" w:cs="Times New Roman"/>
+        </w:rPr>
+        <w:t>as</w:t>
+      </w:r>
+      <w:r>
+        <w:rPr>
+          <w:rFonts w:ascii="Times New Roman" w:hAnsi="Times New Roman" w:cs="Times New Roman"/>
+        </w:rPr>
+        <w:t xml:space="preserve"> well as </w:t>
+      </w:r>
+      <w:r>
+        <w:rPr>
+          <w:rFonts w:ascii="Times New Roman" w:hAnsi="Times New Roman" w:cs="Times New Roman"/>
+          <w:i/>
+        </w:rPr>
+        <w:t>Euryarchae</w:t>
+      </w:r>
+      <w:r>
+        <w:rPr>
+          <w:rFonts w:ascii="Times New Roman" w:hAnsi="Times New Roman" w:cs="Times New Roman"/>
+          <w:i/>
+        </w:rPr>
+        <w:t>ota</w:t>
+      </w:r>
+      <w:r>
+        <w:rPr>
+          <w:rFonts w:ascii="Times New Roman" w:hAnsi="Times New Roman" w:cs="Times New Roman"/>
+        </w:rPr>
+        <w:t xml:space="preserve"> (Frigaard </w:t>
+      </w:r>
+      <w:r>
+        <w:rPr>
+          <w:rFonts w:ascii="Times New Roman" w:hAnsi="Times New Roman" w:cs="Times New Roman"/>
+          <w:i/>
+        </w:rPr>
+        <w:t>et al.</w:t>
+      </w:r>
+      <w:r>
+        <w:rPr>
+          <w:rFonts w:ascii="Times New Roman" w:hAnsi="Times New Roman" w:cs="Times New Roman"/>
+        </w:rPr>
+        <w:t>, 2006). Actinorhodopsin</w:t>
+      </w:r>
+      <w:r>
+        <w:rPr>
+          <w:rFonts w:ascii="Times New Roman" w:hAnsi="Times New Roman" w:cs="Times New Roman"/>
+        </w:rPr>
+        <w:t xml:space="preserve"> (Sharma </w:t>
+      </w:r>
+      <w:r>
+        <w:rPr>
+          <w:rFonts w:ascii="Times New Roman" w:hAnsi="Times New Roman" w:cs="Times New Roman"/>
+          <w:i/>
+        </w:rPr>
+        <w:t>et al.</w:t>
+      </w:r>
+      <w:r>
+        <w:rPr>
+          <w:rFonts w:ascii="Times New Roman" w:hAnsi="Times New Roman" w:cs="Times New Roman"/>
+        </w:rPr>
+        <w:t xml:space="preserve">, 2008; Sharma </w:t>
+      </w:r>
+      <w:r>
+        <w:rPr>
+          <w:rFonts w:ascii="Times New Roman" w:hAnsi="Times New Roman" w:cs="Times New Roman"/>
+          <w:i/>
+        </w:rPr>
+        <w:t>et al.</w:t>
+      </w:r>
+      <w:r>
+        <w:rPr>
+          <w:rFonts w:ascii="Times New Roman" w:hAnsi="Times New Roman" w:cs="Times New Roman"/>
+        </w:rPr>
+        <w:t xml:space="preserve">, </w:t>
+      </w:r>
+      <w:r>
+        <w:rPr>
+          <w:rFonts w:ascii="Times New Roman" w:hAnsi="Times New Roman" w:cs="Times New Roman"/>
+        </w:rPr>
+        <w:t xml:space="preserve">2009) and xanthorhodopsin (Balashov </w:t>
+      </w:r>
+      <w:r>
+        <w:rPr>
+          <w:rFonts w:ascii="Times New Roman" w:hAnsi="Times New Roman" w:cs="Times New Roman"/>
+          <w:i/>
+        </w:rPr>
+        <w:t>et al.</w:t>
+      </w:r>
+      <w:r>
+        <w:rPr>
+          <w:rFonts w:ascii="Times New Roman" w:hAnsi="Times New Roman" w:cs="Times New Roman"/>
+        </w:rPr>
+        <w:t>, 2005</w:t>
+      </w:r>
+      <w:r>
+        <w:rPr>
+          <w:rFonts w:ascii="Times New Roman" w:hAnsi="Times New Roman" w:cs="Times New Roman"/>
+        </w:rPr>
+        <w:t>) form a clade related to PR.</w:t>
       </w:r>
     </w:p>
     <w:p>
@@ -16455,6 +16290,448 @@
         <w:rPr>
           <w:rFonts w:ascii="Times New Roman" w:hAnsi="Times New Roman" w:cs="Times New Roman"/>
         </w:rPr>
+        <w:t>{</w:t>
+      </w:r>
+      <w:r>
+        <w:rPr>
+          <w:rFonts w:ascii="Times New Roman" w:hAnsi="Times New Roman" w:cs="Times New Roman"/>
+        </w:rPr>
+        <w:t>A total of 399 reads matching to rhodopsins were detected in Organic Lake, which formed 124 clusters at 90% amino acid identity.</w:t>
+      </w:r>
+      <w:r>
+        <w:rPr>
+          <w:rFonts w:ascii="Times New Roman" w:hAnsi="Times New Roman" w:cs="Times New Roman"/>
+        </w:rPr>
+        <w:t>}</w:t>
+      </w:r>
+      <w:r>
+        <w:rPr>
+          <w:rFonts w:ascii="Times New Roman" w:hAnsi="Times New Roman" w:cs="Times New Roman"/>
+        </w:rPr>
+        <w:t xml:space="preserve"> Phylogenetic analysis revealed six well-supported </w:t>
+      </w:r>
+      <w:r>
+        <w:rPr>
+          <w:rFonts w:ascii="Times New Roman" w:hAnsi="Times New Roman" w:cs="Times New Roman"/>
+        </w:rPr>
+        <w:t xml:space="preserve">Organic Lake </w:t>
+      </w:r>
+      <w:r>
+        <w:rPr>
+          <w:rFonts w:ascii="Times New Roman" w:hAnsi="Times New Roman" w:cs="Times New Roman"/>
+        </w:rPr>
+        <w:t>rhodopsin groups: MAR-R, OL-R1, OCT-R, SAL</w:t>
+      </w:r>
+      <w:r>
+        <w:rPr>
+          <w:rFonts w:ascii="Times New Roman" w:hAnsi="Times New Roman" w:cs="Times New Roman"/>
+        </w:rPr>
+        <w:t>-R, AQU-R and PSY-R (Figure S8)</w:t>
+      </w:r>
+      <w:r>
+        <w:rPr>
+          <w:rFonts w:ascii="Times New Roman" w:hAnsi="Times New Roman" w:cs="Times New Roman"/>
+        </w:rPr>
+        <w:t xml:space="preserve">. All groups had an L or M residue corresponding to position 105 in the SAR86 PR denoting tuning to surface green light (Man </w:t>
+      </w:r>
+      <w:r>
+        <w:rPr>
+          <w:rFonts w:ascii="Times New Roman" w:hAnsi="Times New Roman" w:cs="Times New Roman"/>
+          <w:i/>
+        </w:rPr>
+        <w:t>et al.</w:t>
+      </w:r>
+      <w:r>
+        <w:rPr>
+          <w:rFonts w:ascii="Times New Roman" w:hAnsi="Times New Roman" w:cs="Times New Roman"/>
+        </w:rPr>
+        <w:t xml:space="preserve">, 2003; Gomez-Consarnau </w:t>
+      </w:r>
+      <w:r>
+        <w:rPr>
+          <w:rFonts w:ascii="Times New Roman" w:hAnsi="Times New Roman" w:cs="Times New Roman"/>
+          <w:i/>
+        </w:rPr>
+        <w:t>et al.</w:t>
+      </w:r>
+      <w:r>
+        <w:rPr>
+          <w:rFonts w:ascii="Times New Roman" w:hAnsi="Times New Roman" w:cs="Times New Roman"/>
+        </w:rPr>
+        <w:t xml:space="preserve">, 2007), which is consistent with the shallow water in Organic Lake and is characteristic of coastal samples (Rusch </w:t>
+      </w:r>
+      <w:r>
+        <w:rPr>
+          <w:rFonts w:ascii="Times New Roman" w:hAnsi="Times New Roman" w:cs="Times New Roman"/>
+          <w:i/>
+        </w:rPr>
+        <w:t>et al.</w:t>
+      </w:r>
+      <w:r>
+        <w:rPr>
+          <w:rFonts w:ascii="Times New Roman" w:hAnsi="Times New Roman" w:cs="Times New Roman"/>
+        </w:rPr>
+        <w:t xml:space="preserve">, 2007). </w:t>
+      </w:r>
+      <w:r>
+        <w:rPr>
+          <w:rFonts w:ascii="Times New Roman" w:hAnsi="Times New Roman" w:cs="Times New Roman"/>
+        </w:rPr>
+        <w:t>Four of the groups</w:t>
+      </w:r>
+      <w:r>
+        <w:rPr>
+          <w:rFonts w:ascii="Times New Roman" w:hAnsi="Times New Roman" w:cs="Times New Roman"/>
+        </w:rPr>
+        <w:t xml:space="preserve"> clustered with homologs of genera detected in the lake, namely </w:t>
+      </w:r>
+      <w:r>
+        <w:rPr>
+          <w:rFonts w:ascii="Times New Roman" w:hAnsi="Times New Roman" w:cs="Times New Roman"/>
+          <w:i/>
+        </w:rPr>
+        <w:t>Marinobacter</w:t>
+      </w:r>
+      <w:r>
+        <w:rPr>
+          <w:rFonts w:ascii="Times New Roman" w:hAnsi="Times New Roman" w:cs="Times New Roman"/>
+        </w:rPr>
+        <w:t xml:space="preserve">, </w:t>
+      </w:r>
+      <w:r>
+        <w:rPr>
+          <w:rFonts w:ascii="Times New Roman" w:hAnsi="Times New Roman" w:cs="Times New Roman"/>
+          <w:i/>
+        </w:rPr>
+        <w:t>Psychroflexus</w:t>
+      </w:r>
+      <w:r>
+        <w:rPr>
+          <w:rFonts w:ascii="Times New Roman" w:hAnsi="Times New Roman" w:cs="Times New Roman"/>
+        </w:rPr>
+        <w:t xml:space="preserve">, </w:t>
+      </w:r>
+      <w:r>
+        <w:rPr>
+          <w:rFonts w:ascii="Times New Roman" w:hAnsi="Times New Roman" w:cs="Times New Roman"/>
+          <w:i/>
+        </w:rPr>
+        <w:t xml:space="preserve">Octadecabacter </w:t>
+      </w:r>
+      <w:r>
+        <w:rPr>
+          <w:rFonts w:ascii="Times New Roman" w:hAnsi="Times New Roman" w:cs="Times New Roman"/>
+        </w:rPr>
+        <w:t>and “</w:t>
+      </w:r>
+      <w:r>
+        <w:rPr>
+          <w:rFonts w:ascii="Times New Roman" w:hAnsi="Times New Roman" w:cs="Times New Roman"/>
+          <w:i/>
+        </w:rPr>
+        <w:t xml:space="preserve">Candidatus </w:t>
+      </w:r>
+      <w:r>
+        <w:rPr>
+          <w:rFonts w:ascii="Times New Roman" w:hAnsi="Times New Roman" w:cs="Times New Roman"/>
+        </w:rPr>
+        <w:t>Aquiluna” (</w:t>
+      </w:r>
+      <w:r>
+        <w:rPr>
+          <w:rFonts w:ascii="Times New Roman" w:hAnsi="Times New Roman" w:cs="Times New Roman"/>
+        </w:rPr>
+        <w:t>(Figure S8,</w:t>
+      </w:r>
+      <w:r>
+        <w:rPr>
+          <w:rFonts w:ascii="Times New Roman" w:hAnsi="Times New Roman" w:cs="Times New Roman"/>
+        </w:rPr>
+        <w:t xml:space="preserve"> Table S4</w:t>
+      </w:r>
+      <w:r>
+        <w:rPr>
+          <w:rFonts w:ascii="Times New Roman" w:hAnsi="Times New Roman" w:cs="Times New Roman"/>
+        </w:rPr>
+        <w:t xml:space="preserve">). Xanthorhodopsin </w:t>
+      </w:r>
+      <w:r>
+        <w:rPr>
+          <w:rFonts w:ascii="Times New Roman" w:hAnsi="Times New Roman" w:cs="Times New Roman"/>
+        </w:rPr>
+        <w:t>originates</w:t>
+      </w:r>
+      <w:r>
+        <w:rPr>
+          <w:rFonts w:ascii="Times New Roman" w:hAnsi="Times New Roman" w:cs="Times New Roman"/>
+        </w:rPr>
+        <w:t xml:space="preserve"> from the sphingomonad </w:t>
+      </w:r>
+      <w:r>
+        <w:rPr>
+          <w:rFonts w:ascii="Times New Roman" w:hAnsi="Times New Roman" w:cs="Times New Roman"/>
+          <w:i/>
+        </w:rPr>
+        <w:t>Salinibacter</w:t>
+      </w:r>
+      <w:r>
+        <w:rPr>
+          <w:rFonts w:ascii="Times New Roman" w:hAnsi="Times New Roman" w:cs="Times New Roman"/>
+        </w:rPr>
+        <w:t xml:space="preserve"> </w:t>
+      </w:r>
+      <w:r>
+        <w:rPr>
+          <w:rFonts w:ascii="Times New Roman" w:hAnsi="Times New Roman" w:cs="Times New Roman"/>
+          <w:i/>
+        </w:rPr>
+        <w:t xml:space="preserve">ruber </w:t>
+      </w:r>
+      <w:r>
+        <w:rPr>
+          <w:rFonts w:ascii="Times New Roman" w:hAnsi="Times New Roman" w:cs="Times New Roman"/>
+        </w:rPr>
+        <w:t>(</w:t>
+      </w:r>
+      <w:r>
+        <w:rPr>
+          <w:rFonts w:ascii="Times New Roman" w:hAnsi="Times New Roman" w:cs="Times New Roman"/>
+        </w:rPr>
+        <w:t xml:space="preserve">Balashov </w:t>
+      </w:r>
+      <w:r>
+        <w:rPr>
+          <w:rFonts w:ascii="Times New Roman" w:hAnsi="Times New Roman" w:cs="Times New Roman"/>
+          <w:i/>
+        </w:rPr>
+        <w:t>et al.</w:t>
+      </w:r>
+      <w:r>
+        <w:rPr>
+          <w:rFonts w:ascii="Times New Roman" w:hAnsi="Times New Roman" w:cs="Times New Roman"/>
+        </w:rPr>
+        <w:t>, 2005</w:t>
+      </w:r>
+      <w:r>
+        <w:rPr>
+          <w:rFonts w:ascii="Times New Roman" w:hAnsi="Times New Roman" w:cs="Times New Roman"/>
+        </w:rPr>
+        <w:t xml:space="preserve">), thus SAL-R likely originates from other </w:t>
+      </w:r>
+      <w:r>
+        <w:rPr>
+          <w:rFonts w:ascii="Times New Roman" w:hAnsi="Times New Roman" w:cs="Times New Roman"/>
+          <w:i/>
+        </w:rPr>
+        <w:t>Sphingobacteria</w:t>
+      </w:r>
+      <w:r>
+        <w:rPr>
+          <w:rFonts w:ascii="Times New Roman" w:hAnsi="Times New Roman" w:cs="Times New Roman"/>
+        </w:rPr>
+        <w:t xml:space="preserve"> </w:t>
+      </w:r>
+      <w:r>
+        <w:rPr>
+          <w:rFonts w:ascii="Times New Roman" w:hAnsi="Times New Roman" w:cs="Times New Roman"/>
+        </w:rPr>
+        <w:t>(Table S4</w:t>
+      </w:r>
+      <w:r>
+        <w:rPr>
+          <w:rFonts w:ascii="Times New Roman" w:hAnsi="Times New Roman" w:cs="Times New Roman"/>
+        </w:rPr>
+        <w:t xml:space="preserve">). </w:t>
+      </w:r>
+      <w:r>
+        <w:rPr>
+          <w:rFonts w:ascii="Times New Roman" w:hAnsi="Times New Roman" w:cs="Times New Roman"/>
+        </w:rPr>
+        <w:t>T</w:t>
+      </w:r>
+      <w:r>
+        <w:rPr>
+          <w:rFonts w:ascii="Times New Roman" w:hAnsi="Times New Roman" w:cs="Times New Roman"/>
+        </w:rPr>
+        <w:t xml:space="preserve">he most abundant group, OL-R1, had </w:t>
+      </w:r>
+      <w:r>
+        <w:rPr>
+          <w:rFonts w:ascii="Times New Roman" w:hAnsi="Times New Roman" w:cs="Times New Roman"/>
+        </w:rPr>
+        <w:t xml:space="preserve">no close homologs from GENBANK but </w:t>
+      </w:r>
+      <w:r>
+        <w:rPr>
+          <w:rFonts w:ascii="Times New Roman" w:hAnsi="Times New Roman" w:cs="Times New Roman"/>
+        </w:rPr>
+        <w:t xml:space="preserve">its abundance </w:t>
+      </w:r>
+      <w:r>
+        <w:rPr>
+          <w:rFonts w:ascii="Times New Roman" w:hAnsi="Times New Roman" w:cs="Times New Roman"/>
+        </w:rPr>
+        <w:t>and distribution on the 3.0 µm fraction suggests it originates from</w:t>
+      </w:r>
+      <w:r>
+        <w:rPr>
+          <w:rFonts w:ascii="Times New Roman" w:hAnsi="Times New Roman" w:cs="Times New Roman"/>
+        </w:rPr>
+        <w:t xml:space="preserve"> </w:t>
+      </w:r>
+      <w:r>
+        <w:rPr>
+          <w:rFonts w:ascii="Times New Roman" w:hAnsi="Times New Roman" w:cs="Times New Roman"/>
+          <w:i/>
+        </w:rPr>
+        <w:t>Roseobacter</w:t>
+      </w:r>
+      <w:r>
+        <w:rPr>
+          <w:rFonts w:ascii="Times New Roman" w:hAnsi="Times New Roman" w:cs="Times New Roman"/>
+        </w:rPr>
+        <w:t xml:space="preserve"> clade </w:t>
+      </w:r>
+      <w:r>
+        <w:rPr>
+          <w:rFonts w:ascii="Times New Roman" w:hAnsi="Times New Roman" w:cs="Times New Roman"/>
+          <w:i/>
+        </w:rPr>
+        <w:t>Alphaproteobacteria</w:t>
+      </w:r>
+      <w:r>
+        <w:rPr>
+          <w:rFonts w:ascii="Times New Roman" w:hAnsi="Times New Roman" w:cs="Times New Roman"/>
+        </w:rPr>
+        <w:t xml:space="preserve"> </w:t>
+      </w:r>
+      <w:r>
+        <w:rPr>
+          <w:rFonts w:ascii="Times New Roman" w:hAnsi="Times New Roman" w:cs="Times New Roman"/>
+        </w:rPr>
+        <w:t>(</w:t>
+      </w:r>
+      <w:r>
+        <w:rPr>
+          <w:rFonts w:ascii="Times New Roman" w:hAnsi="Times New Roman" w:cs="Times New Roman"/>
+        </w:rPr>
+        <w:t>Figure</w:t>
+      </w:r>
+      <w:r>
+        <w:rPr>
+          <w:rFonts w:ascii="Times New Roman" w:hAnsi="Times New Roman" w:cs="Times New Roman"/>
+        </w:rPr>
+        <w:t xml:space="preserve"> 2</w:t>
+      </w:r>
+      <w:r>
+        <w:rPr>
+          <w:rFonts w:ascii="Times New Roman" w:hAnsi="Times New Roman" w:cs="Times New Roman"/>
+        </w:rPr>
+        <w:t>A</w:t>
+      </w:r>
+      <w:r>
+        <w:rPr>
+          <w:rFonts w:ascii="Times New Roman" w:hAnsi="Times New Roman" w:cs="Times New Roman"/>
+        </w:rPr>
+        <w:t xml:space="preserve">). </w:t>
+      </w:r>
+    </w:p>
+    <w:p>
+      <w:pPr>
+        <w:spacing w:line="240" w:lineRule="auto"/>
+        <w:jc w:val="both"/>
+        <w:rPr>
+          <w:rFonts w:ascii="Times New Roman" w:hAnsi="Times New Roman" w:cs="Times New Roman"/>
+        </w:rPr>
+      </w:pPr>
+      <w:r>
+        <w:rPr>
+          <w:rFonts w:ascii="Times New Roman" w:hAnsi="Times New Roman" w:cs="Times New Roman"/>
+        </w:rPr>
+        <w:t xml:space="preserve">If there are approximately 3 000 bacterial SSU sequences, assuming </w:t>
+      </w:r>
+      <w:r>
+        <w:rPr>
+          <w:rFonts w:ascii="Times New Roman" w:hAnsi="Times New Roman" w:cs="Times New Roman"/>
+        </w:rPr>
+        <w:t>rhodopsins</w:t>
+      </w:r>
+      <w:r>
+        <w:rPr>
+          <w:rFonts w:ascii="Times New Roman" w:hAnsi="Times New Roman" w:cs="Times New Roman"/>
+        </w:rPr>
+        <w:t xml:space="preserve"> to be single copy and SSU copy number to range from one to ten, 13–100% of Organic Lake bacteria have a </w:t>
+      </w:r>
+      <w:r>
+        <w:rPr>
+          <w:rFonts w:ascii="Times New Roman" w:hAnsi="Times New Roman" w:cs="Times New Roman"/>
+        </w:rPr>
+        <w:t>rhodopsin</w:t>
+      </w:r>
+      <w:r>
+        <w:rPr>
+          <w:rFonts w:ascii="Times New Roman" w:hAnsi="Times New Roman" w:cs="Times New Roman"/>
+        </w:rPr>
+        <w:t xml:space="preserve">. This is comparable to the Mediterranean Sea estimates of 13% (Sabehi </w:t>
+      </w:r>
+      <w:r>
+        <w:rPr>
+          <w:rFonts w:ascii="Times New Roman" w:hAnsi="Times New Roman" w:cs="Times New Roman"/>
+          <w:i/>
+        </w:rPr>
+        <w:t>et al.</w:t>
+      </w:r>
+      <w:r>
+        <w:rPr>
+          <w:rFonts w:ascii="Times New Roman" w:hAnsi="Times New Roman" w:cs="Times New Roman"/>
+        </w:rPr>
+        <w:t>, 2005).(*</w:t>
+      </w:r>
+      <w:r>
+        <w:rPr>
+          <w:rFonts w:ascii="Times New Roman" w:hAnsi="Times New Roman" w:cs="Times New Roman"/>
+          <w:highlight w:val="yellow"/>
+        </w:rPr>
+        <w:t>use recA</w:t>
+      </w:r>
+      <w:r>
+        <w:rPr>
+          <w:rFonts w:ascii="Times New Roman" w:hAnsi="Times New Roman" w:cs="Times New Roman"/>
+        </w:rPr>
+        <w:t xml:space="preserve">, as Sharma </w:t>
+      </w:r>
+      <w:r>
+        <w:rPr>
+          <w:rFonts w:ascii="Times New Roman" w:hAnsi="Times New Roman" w:cs="Times New Roman"/>
+          <w:i/>
+        </w:rPr>
+        <w:t>et al.</w:t>
+      </w:r>
+      <w:r>
+        <w:rPr>
+          <w:rFonts w:ascii="Times New Roman" w:hAnsi="Times New Roman" w:cs="Times New Roman"/>
+        </w:rPr>
+        <w:t>, 2008 which saw Punta Cormorant has 36% vs open ocean 63%).</w:t>
+      </w:r>
+      <w:r>
+        <w:rPr>
+          <w:rFonts w:ascii="Times New Roman" w:hAnsi="Times New Roman" w:cs="Times New Roman"/>
+        </w:rPr>
+        <w:t xml:space="preserve"> </w:t>
+      </w:r>
+    </w:p>
+    <w:p>
+      <w:pPr>
+        <w:spacing w:line="240" w:lineRule="auto"/>
+        <w:jc w:val="both"/>
+        <w:rPr>
+          <w:rFonts w:ascii="Times New Roman" w:hAnsi="Times New Roman" w:cs="Times New Roman"/>
+        </w:rPr>
+      </w:pPr>
+      <w:r>
+        <w:rPr>
+          <w:rFonts w:ascii="Times New Roman" w:hAnsi="Times New Roman" w:cs="Times New Roman"/>
+        </w:rPr>
         <w:t xml:space="preserve">Rhodopsins of marine </w:t>
       </w:r>
       <w:r>
@@ -16507,7 +16784,38 @@
           <w:rFonts w:ascii="Times New Roman" w:hAnsi="Times New Roman" w:cs="Times New Roman"/>
           <w:i/>
         </w:rPr>
-        <w:t xml:space="preserve">et </w:t>
+        <w:t>et al</w:t>
+      </w:r>
+      <w:r>
+        <w:rPr>
+          <w:rFonts w:ascii="Times New Roman" w:hAnsi="Times New Roman" w:cs="Times New Roman"/>
+        </w:rPr>
+        <w:t>., 2010</w:t>
+      </w:r>
+      <w:r>
+        <w:rPr>
+          <w:rFonts w:ascii="Times New Roman" w:hAnsi="Times New Roman" w:cs="Times New Roman"/>
+        </w:rPr>
+        <w:t xml:space="preserve">). This is a potential mechanism for conserving carbon for growth or inhabiting low oxygen environments. This is most likely to be the case for Organic Lake </w:t>
+      </w:r>
+      <w:r>
+        <w:rPr>
+          <w:rFonts w:ascii="Times New Roman" w:hAnsi="Times New Roman" w:cs="Times New Roman"/>
+          <w:i/>
+        </w:rPr>
+        <w:t>Psychroflexus</w:t>
+      </w:r>
+      <w:r>
+        <w:rPr>
+          <w:rFonts w:ascii="Times New Roman" w:hAnsi="Times New Roman" w:cs="Times New Roman"/>
+        </w:rPr>
+        <w:t xml:space="preserve"> as it</w:t>
+      </w:r>
+      <w:r>
+        <w:rPr>
+          <w:rFonts w:ascii="Times New Roman" w:hAnsi="Times New Roman" w:cs="Times New Roman"/>
+        </w:rPr>
+        <w:t xml:space="preserve"> is related to </w:t>
       </w:r>
       <w:r>
         <w:rPr>
@@ -16515,44 +16823,6 @@
           <w:i/>
         </w:rPr>
         <w:lastRenderedPageBreak/>
-        <w:t>al</w:t>
-      </w:r>
-      <w:r>
-        <w:rPr>
-          <w:rFonts w:ascii="Times New Roman" w:hAnsi="Times New Roman" w:cs="Times New Roman"/>
-        </w:rPr>
-        <w:t>., 2010</w:t>
-      </w:r>
-      <w:r>
-        <w:rPr>
-          <w:rFonts w:ascii="Times New Roman" w:hAnsi="Times New Roman" w:cs="Times New Roman"/>
-        </w:rPr>
-        <w:t xml:space="preserve">). This is a potential mechanism for conserving carbon for growth or inhabiting low oxygen environments. This is most likely to be the case for Organic Lake </w:t>
-      </w:r>
-      <w:r>
-        <w:rPr>
-          <w:rFonts w:ascii="Times New Roman" w:hAnsi="Times New Roman" w:cs="Times New Roman"/>
-          <w:i/>
-        </w:rPr>
-        <w:t>Psychroflexus</w:t>
-      </w:r>
-      <w:r>
-        <w:rPr>
-          <w:rFonts w:ascii="Times New Roman" w:hAnsi="Times New Roman" w:cs="Times New Roman"/>
-        </w:rPr>
-        <w:t xml:space="preserve"> as it</w:t>
-      </w:r>
-      <w:r>
-        <w:rPr>
-          <w:rFonts w:ascii="Times New Roman" w:hAnsi="Times New Roman" w:cs="Times New Roman"/>
-        </w:rPr>
-        <w:t xml:space="preserve"> is related to </w:t>
-      </w:r>
-      <w:r>
-        <w:rPr>
-          <w:rFonts w:ascii="Times New Roman" w:hAnsi="Times New Roman" w:cs="Times New Roman"/>
-          <w:i/>
-        </w:rPr>
         <w:t>Dokdonia</w:t>
       </w:r>
       <w:r>
@@ -16813,6 +17083,12 @@
         <w:rPr>
           <w:rFonts w:ascii="Times New Roman" w:hAnsi="Times New Roman" w:cs="Times New Roman"/>
         </w:rPr>
+        <w:t xml:space="preserve">(Figure 4B) </w:t>
+      </w:r>
+      <w:r>
+        <w:rPr>
+          <w:rFonts w:ascii="Times New Roman" w:hAnsi="Times New Roman" w:cs="Times New Roman"/>
+        </w:rPr>
         <w:t xml:space="preserve">linked </w:t>
       </w:r>
       <w:r>
@@ -16989,7 +17265,7 @@
         <w:rPr>
           <w:rFonts w:ascii="Times New Roman" w:hAnsi="Times New Roman" w:cs="Times New Roman"/>
         </w:rPr>
-        <w:t xml:space="preserve"> particularly in high ammonium concentrations (*r</w:t>
+        <w:t xml:space="preserve"> (*r</w:t>
       </w:r>
       <w:r>
         <w:rPr>
@@ -17342,7 +17618,13 @@
         <w:rPr>
           <w:rFonts w:ascii="Times New Roman" w:hAnsi="Times New Roman" w:cs="Times New Roman"/>
         </w:rPr>
-        <w:t>were not present and HAO</w:t>
+        <w:t xml:space="preserve">were not present. Instead, </w:t>
+      </w:r>
+      <w:r>
+        <w:rPr>
+          <w:rFonts w:ascii="Times New Roman" w:hAnsi="Times New Roman" w:cs="Times New Roman"/>
+        </w:rPr>
+        <w:t>HAO</w:t>
       </w:r>
       <w:r>
         <w:rPr>
@@ -17354,7 +17636,7 @@
         <w:rPr>
           <w:rFonts w:ascii="Times New Roman" w:hAnsi="Times New Roman" w:cs="Times New Roman"/>
         </w:rPr>
-        <w:t xml:space="preserve"> was linked instead to sulfate-reducing </w:t>
+        <w:t xml:space="preserve"> was linked to sulfate-reducing </w:t>
       </w:r>
       <w:r>
         <w:rPr>
@@ -17625,7 +17907,19 @@
         <w:rPr>
           <w:rFonts w:ascii="Times New Roman" w:hAnsi="Times New Roman" w:cs="Times New Roman"/>
         </w:rPr>
-        <w:t xml:space="preserve"> expected to be </w:t>
+        <w:t xml:space="preserve"> </w:t>
+      </w:r>
+      <w:r>
+        <w:rPr>
+          <w:rFonts w:ascii="Times New Roman" w:hAnsi="Times New Roman" w:cs="Times New Roman"/>
+        </w:rPr>
+        <w:t xml:space="preserve">thus </w:t>
+      </w:r>
+      <w:r>
+        <w:rPr>
+          <w:rFonts w:ascii="Times New Roman" w:hAnsi="Times New Roman" w:cs="Times New Roman"/>
+        </w:rPr>
+        <w:t xml:space="preserve">expected to be </w:t>
       </w:r>
       <w:r>
         <w:rPr>
@@ -17643,7 +17937,19 @@
         <w:rPr>
           <w:rFonts w:ascii="Times New Roman" w:hAnsi="Times New Roman" w:cs="Times New Roman"/>
         </w:rPr>
-        <w:t xml:space="preserve">in the deep zone. However, </w:t>
+        <w:t>in the deep zone</w:t>
+      </w:r>
+      <w:r>
+        <w:rPr>
+          <w:rFonts w:ascii="Times New Roman" w:hAnsi="Times New Roman" w:cs="Times New Roman"/>
+        </w:rPr>
+        <w:t xml:space="preserve"> or oxycline</w:t>
+      </w:r>
+      <w:r>
+        <w:rPr>
+          <w:rFonts w:ascii="Times New Roman" w:hAnsi="Times New Roman" w:cs="Times New Roman"/>
+        </w:rPr>
+        <w:t xml:space="preserve">. However, </w:t>
       </w:r>
       <w:r>
         <w:rPr>
@@ -18012,7 +18318,13 @@
         <w:rPr>
           <w:rFonts w:ascii="Times New Roman" w:hAnsi="Times New Roman" w:cs="Times New Roman"/>
         </w:rPr>
-        <w:t>There was a prevalence of assimilation/mineralization sulfur pathways i</w:t>
+        <w:t>Sulfur cycling was dominated by</w:t>
+      </w:r>
+      <w:r>
+        <w:rPr>
+          <w:rFonts w:ascii="Times New Roman" w:hAnsi="Times New Roman" w:cs="Times New Roman"/>
+        </w:rPr>
+        <w:t xml:space="preserve"> assimilation/mineralization pathways i</w:t>
       </w:r>
       <w:r>
         <w:rPr>
@@ -18024,19 +18336,127 @@
         <w:rPr>
           <w:rFonts w:ascii="Times New Roman" w:hAnsi="Times New Roman" w:cs="Times New Roman"/>
         </w:rPr>
-        <w:t xml:space="preserve"> Organic Lake while</w:t>
-      </w:r>
-      <w:r>
-        <w:rPr>
-          <w:rFonts w:ascii="Times New Roman" w:hAnsi="Times New Roman" w:cs="Times New Roman"/>
-        </w:rPr>
-        <w:t xml:space="preserve"> sulfur oxidation genes were undetectable and dissimilatory sulfate reduction </w:t>
-      </w:r>
-      <w:r>
-        <w:rPr>
-          <w:rFonts w:ascii="Times New Roman" w:hAnsi="Times New Roman" w:cs="Times New Roman"/>
-        </w:rPr>
-        <w:t xml:space="preserve">(DSR) </w:t>
+        <w:t xml:space="preserve"> Organic Lake</w:t>
+      </w:r>
+      <w:r>
+        <w:rPr>
+          <w:rFonts w:ascii="Times New Roman" w:hAnsi="Times New Roman" w:cs="Times New Roman"/>
+        </w:rPr>
+        <w:t xml:space="preserve"> (Figure 4C).</w:t>
+      </w:r>
+      <w:r>
+        <w:rPr>
+          <w:rFonts w:ascii="Times New Roman" w:hAnsi="Times New Roman" w:cs="Times New Roman"/>
+        </w:rPr>
+        <w:t xml:space="preserve"> </w:t>
+      </w:r>
+      <w:r>
+        <w:rPr>
+          <w:rFonts w:ascii="Times New Roman" w:hAnsi="Times New Roman" w:cs="Times New Roman"/>
+        </w:rPr>
+        <w:t>S</w:t>
+      </w:r>
+      <w:r>
+        <w:rPr>
+          <w:rFonts w:ascii="Times New Roman" w:hAnsi="Times New Roman" w:cs="Times New Roman"/>
+        </w:rPr>
+        <w:t xml:space="preserve">ulfur oxidation </w:t>
+      </w:r>
+      <w:r>
+        <w:rPr>
+          <w:rFonts w:ascii="Times New Roman" w:hAnsi="Times New Roman" w:cs="Times New Roman"/>
+        </w:rPr>
+        <w:t xml:space="preserve">by the </w:t>
+      </w:r>
+      <w:r>
+        <w:rPr>
+          <w:rFonts w:ascii="Times New Roman" w:hAnsi="Times New Roman" w:cs="Times New Roman"/>
+          <w:i/>
+          <w:highlight w:val="yellow"/>
+        </w:rPr>
+        <w:t>sox</w:t>
+      </w:r>
+      <w:r>
+        <w:rPr>
+          <w:rFonts w:ascii="Times New Roman" w:hAnsi="Times New Roman" w:cs="Times New Roman"/>
+          <w:highlight w:val="yellow"/>
+        </w:rPr>
+        <w:t>XYZ*</w:t>
+      </w:r>
+      <w:r>
+        <w:rPr>
+          <w:rFonts w:ascii="Times New Roman" w:hAnsi="Times New Roman" w:cs="Times New Roman"/>
+        </w:rPr>
+        <w:t xml:space="preserve"> pathway was linked to </w:t>
+      </w:r>
+      <w:r>
+        <w:rPr>
+          <w:rFonts w:ascii="Times New Roman" w:hAnsi="Times New Roman" w:cs="Times New Roman"/>
+          <w:i/>
+        </w:rPr>
+        <w:t xml:space="preserve">Alphaproteobacteria </w:t>
+      </w:r>
+      <w:r>
+        <w:rPr>
+          <w:rFonts w:ascii="Times New Roman" w:hAnsi="Times New Roman" w:cs="Times New Roman"/>
+        </w:rPr>
+        <w:t>(Table 2) and restricted to the mixed zone. Oxidation of reduced S species likely can only occur at appreciable rates in the oxic environment. D</w:t>
+      </w:r>
+      <w:r>
+        <w:rPr>
+          <w:rFonts w:ascii="Times New Roman" w:hAnsi="Times New Roman" w:cs="Times New Roman"/>
+        </w:rPr>
+        <w:t xml:space="preserve">issimilatory sulfate reduction </w:t>
+      </w:r>
+      <w:r>
+        <w:rPr>
+          <w:rFonts w:ascii="Times New Roman" w:hAnsi="Times New Roman" w:cs="Times New Roman"/>
+        </w:rPr>
+        <w:t>(DSR)</w:t>
+      </w:r>
+      <w:r>
+        <w:rPr>
+          <w:rFonts w:ascii="Times New Roman" w:hAnsi="Times New Roman" w:cs="Times New Roman"/>
+        </w:rPr>
+        <w:t xml:space="preserve">, indicated by </w:t>
+      </w:r>
+      <w:r>
+        <w:rPr>
+          <w:rFonts w:ascii="Times New Roman" w:hAnsi="Times New Roman" w:cs="Times New Roman"/>
+          <w:i/>
+        </w:rPr>
+        <w:t>apr</w:t>
+      </w:r>
+      <w:r>
+        <w:rPr>
+          <w:rFonts w:ascii="Times New Roman" w:hAnsi="Times New Roman" w:cs="Times New Roman"/>
+        </w:rPr>
+        <w:t xml:space="preserve">AB and </w:t>
+      </w:r>
+      <w:r>
+        <w:rPr>
+          <w:rFonts w:ascii="Times New Roman" w:hAnsi="Times New Roman" w:cs="Times New Roman"/>
+          <w:i/>
+        </w:rPr>
+        <w:t>dsr</w:t>
+      </w:r>
+      <w:r>
+        <w:rPr>
+          <w:rFonts w:ascii="Times New Roman" w:hAnsi="Times New Roman" w:cs="Times New Roman"/>
+        </w:rPr>
+        <w:t>AB</w:t>
+      </w:r>
+      <w:r>
+        <w:rPr>
+          <w:rFonts w:ascii="Times New Roman" w:hAnsi="Times New Roman" w:cs="Times New Roman"/>
+        </w:rPr>
+        <w:t xml:space="preserve"> </w:t>
+      </w:r>
+      <w:r>
+        <w:rPr>
+          <w:rFonts w:ascii="Times New Roman" w:hAnsi="Times New Roman" w:cs="Times New Roman"/>
+        </w:rPr>
+        <w:t xml:space="preserve">genes allied with known sulfate reducers was </w:t>
       </w:r>
       <w:r>
         <w:rPr>
@@ -18054,26 +18474,26 @@
         <w:rPr>
           <w:rFonts w:ascii="Times New Roman" w:hAnsi="Times New Roman" w:cs="Times New Roman"/>
         </w:rPr>
-        <w:t xml:space="preserve">Consistent with this, sulfur-oxidizing </w:t>
-      </w:r>
-      <w:r>
-        <w:rPr>
-          <w:rFonts w:ascii="Times New Roman" w:hAnsi="Times New Roman" w:cs="Times New Roman"/>
-          <w:i/>
-        </w:rPr>
-        <w:t>Epsilonproteobacteria</w:t>
-      </w:r>
-      <w:r>
-        <w:rPr>
-          <w:rFonts w:ascii="Times New Roman" w:hAnsi="Times New Roman" w:cs="Times New Roman"/>
-        </w:rPr>
-        <w:t xml:space="preserve"> and sulfate-reducing </w:t>
-      </w:r>
-      <w:r>
-        <w:rPr>
-          <w:rFonts w:ascii="Times New Roman" w:hAnsi="Times New Roman" w:cs="Times New Roman"/>
-          <w:i/>
-        </w:rPr>
+        <w:t>Consistent with this</w:t>
+      </w:r>
+      <w:r>
+        <w:rPr>
+          <w:rFonts w:ascii="Times New Roman" w:hAnsi="Times New Roman" w:cs="Times New Roman"/>
+        </w:rPr>
+        <w:t xml:space="preserve"> </w:t>
+      </w:r>
+      <w:r>
+        <w:rPr>
+          <w:rFonts w:ascii="Times New Roman" w:hAnsi="Times New Roman" w:cs="Times New Roman"/>
+        </w:rPr>
+        <w:t xml:space="preserve">sulfate-reducing </w:t>
+      </w:r>
+      <w:r>
+        <w:rPr>
+          <w:rFonts w:ascii="Times New Roman" w:hAnsi="Times New Roman" w:cs="Times New Roman"/>
+          <w:i/>
+        </w:rPr>
+        <w:lastRenderedPageBreak/>
         <w:t>Deltaproteobacteria</w:t>
       </w:r>
       <w:r>
@@ -18086,7 +18506,7 @@
         <w:rPr>
           <w:rFonts w:ascii="Times New Roman" w:hAnsi="Times New Roman" w:cs="Times New Roman"/>
         </w:rPr>
-        <w:t>), despite the presence of sulfate (*ref)</w:t>
+        <w:t>A, 2C)</w:t>
       </w:r>
       <w:r>
         <w:rPr>
@@ -18098,32 +18518,91 @@
         <w:rPr>
           <w:rFonts w:ascii="Times New Roman" w:hAnsi="Times New Roman" w:cs="Times New Roman"/>
         </w:rPr>
-        <w:lastRenderedPageBreak/>
-        <w:t xml:space="preserve">Organic Lake appears to have a reduction </w:t>
-      </w:r>
-      <w:r>
-        <w:rPr>
-          <w:rFonts w:ascii="Times New Roman" w:hAnsi="Times New Roman" w:cs="Times New Roman"/>
-        </w:rPr>
-        <w:t xml:space="preserve">in </w:t>
-      </w:r>
-      <w:r>
-        <w:rPr>
-          <w:rFonts w:ascii="Times New Roman" w:hAnsi="Times New Roman" w:cs="Times New Roman"/>
-        </w:rPr>
-        <w:t>pathways for</w:t>
-      </w:r>
-      <w:r>
-        <w:rPr>
-          <w:rFonts w:ascii="Times New Roman" w:hAnsi="Times New Roman" w:cs="Times New Roman"/>
-        </w:rPr>
-        <w:t xml:space="preserve"> cycling </w:t>
-      </w:r>
-      <w:r>
-        <w:rPr>
-          <w:rFonts w:ascii="Times New Roman" w:hAnsi="Times New Roman" w:cs="Times New Roman"/>
-        </w:rPr>
-        <w:t xml:space="preserve">inorganic S typical in other meromictic </w:t>
+        <w:t xml:space="preserve">Sulfur oxidizing </w:t>
+      </w:r>
+      <w:r>
+        <w:rPr>
+          <w:rFonts w:ascii="Times New Roman" w:hAnsi="Times New Roman" w:cs="Times New Roman"/>
+          <w:i/>
+        </w:rPr>
+        <w:t xml:space="preserve">Epsilonproteobacteria </w:t>
+      </w:r>
+      <w:r>
+        <w:rPr>
+          <w:rFonts w:ascii="Times New Roman" w:hAnsi="Times New Roman" w:cs="Times New Roman"/>
+        </w:rPr>
+        <w:t>were present at similarly low abundance</w:t>
+      </w:r>
+      <w:r>
+        <w:rPr>
+          <w:rFonts w:ascii="Times New Roman" w:hAnsi="Times New Roman" w:cs="Times New Roman"/>
+          <w:i/>
+        </w:rPr>
+        <w:t xml:space="preserve"> </w:t>
+      </w:r>
+      <w:r>
+        <w:rPr>
+          <w:rFonts w:ascii="Times New Roman" w:hAnsi="Times New Roman" w:cs="Times New Roman"/>
+        </w:rPr>
+        <w:t xml:space="preserve">(Figure 2A, 2C), however, no sulfur oxidation genes were linked to them. If they were sulfur-oxidizers, their growth would be limited by the </w:t>
+      </w:r>
+      <w:r>
+        <w:rPr>
+          <w:rFonts w:ascii="Times New Roman" w:hAnsi="Times New Roman" w:cs="Times New Roman"/>
+        </w:rPr>
+        <w:t>dearth</w:t>
+      </w:r>
+      <w:r>
+        <w:rPr>
+          <w:rFonts w:ascii="Times New Roman" w:hAnsi="Times New Roman" w:cs="Times New Roman"/>
+        </w:rPr>
+        <w:t xml:space="preserve"> of electron acceptors such as oxygen and nitrate (*</w:t>
+      </w:r>
+      <w:r>
+        <w:rPr>
+          <w:rFonts w:ascii="Times New Roman" w:hAnsi="Times New Roman" w:cs="Times New Roman"/>
+          <w:highlight w:val="yellow"/>
+        </w:rPr>
+        <w:t>what else could they be doing?</w:t>
+      </w:r>
+      <w:r>
+        <w:rPr>
+          <w:rFonts w:ascii="Times New Roman" w:hAnsi="Times New Roman" w:cs="Times New Roman"/>
+        </w:rPr>
+        <w:t xml:space="preserve">?). </w:t>
+      </w:r>
+    </w:p>
+    <w:p>
+      <w:pPr>
+        <w:spacing w:line="240" w:lineRule="auto"/>
+        <w:jc w:val="both"/>
+        <w:rPr>
+          <w:rFonts w:ascii="Times New Roman" w:hAnsi="Times New Roman" w:cs="Times New Roman"/>
+        </w:rPr>
+      </w:pPr>
+      <w:r>
+        <w:rPr>
+          <w:rFonts w:ascii="Times New Roman" w:hAnsi="Times New Roman" w:cs="Times New Roman"/>
+        </w:rPr>
+        <w:t xml:space="preserve">Overall, </w:t>
+      </w:r>
+      <w:r>
+        <w:rPr>
+          <w:rFonts w:ascii="Times New Roman" w:hAnsi="Times New Roman" w:cs="Times New Roman"/>
+        </w:rPr>
+        <w:t xml:space="preserve">Organic Lake </w:t>
+      </w:r>
+      <w:r>
+        <w:rPr>
+          <w:rFonts w:ascii="Times New Roman" w:hAnsi="Times New Roman" w:cs="Times New Roman"/>
+        </w:rPr>
+        <w:t xml:space="preserve">differs from other </w:t>
+      </w:r>
+      <w:r>
+        <w:rPr>
+          <w:rFonts w:ascii="Times New Roman" w:hAnsi="Times New Roman" w:cs="Times New Roman"/>
+        </w:rPr>
+        <w:t xml:space="preserve">meromictic </w:t>
       </w:r>
       <w:r>
         <w:rPr>
@@ -18141,7 +18620,33 @@
         <w:rPr>
           <w:rFonts w:ascii="Times New Roman" w:hAnsi="Times New Roman" w:cs="Times New Roman"/>
         </w:rPr>
-        <w:t xml:space="preserve">(Lauro </w:t>
+        <w:t xml:space="preserve">(Ng </w:t>
+      </w:r>
+      <w:r>
+        <w:rPr>
+          <w:rFonts w:ascii="Times New Roman" w:hAnsi="Times New Roman" w:cs="Times New Roman"/>
+          <w:i/>
+        </w:rPr>
+        <w:t>et al.</w:t>
+      </w:r>
+      <w:r>
+        <w:rPr>
+          <w:rFonts w:ascii="Times New Roman" w:hAnsi="Times New Roman" w:cs="Times New Roman"/>
+        </w:rPr>
+        <w:t>, 2010;</w:t>
+      </w:r>
+      <w:r>
+        <w:rPr>
+          <w:rFonts w:ascii="Times New Roman" w:hAnsi="Times New Roman" w:cs="Times New Roman"/>
+          <w:i/>
+        </w:rPr>
+        <w:t xml:space="preserve"> </w:t>
+      </w:r>
+      <w:r>
+        <w:rPr>
+          <w:rFonts w:ascii="Times New Roman" w:hAnsi="Times New Roman" w:cs="Times New Roman"/>
+        </w:rPr>
+        <w:t xml:space="preserve">Lauro </w:t>
       </w:r>
       <w:r>
         <w:rPr>
@@ -18174,7 +18679,7 @@
         <w:rPr>
           <w:rFonts w:ascii="Times New Roman" w:hAnsi="Times New Roman" w:cs="Times New Roman"/>
         </w:rPr>
-        <w:t>)</w:t>
+        <w:t>) in the limited potential for redox sulfur cycling in the deep zone</w:t>
       </w:r>
       <w:r>
         <w:rPr>
@@ -18216,13 +18721,19 @@
         <w:rPr>
           <w:rFonts w:ascii="Times New Roman" w:hAnsi="Times New Roman" w:cs="Times New Roman"/>
         </w:rPr>
-        <w:t xml:space="preserve">been instrumental in </w:t>
-      </w:r>
-      <w:r>
-        <w:rPr>
-          <w:rFonts w:ascii="Times New Roman" w:hAnsi="Times New Roman" w:cs="Times New Roman"/>
-        </w:rPr>
-        <w:t>the development of unusually high levels of reduced sulfur compounds</w:t>
+        <w:t xml:space="preserve">been </w:t>
+      </w:r>
+      <w:r>
+        <w:rPr>
+          <w:rFonts w:ascii="Times New Roman" w:hAnsi="Times New Roman" w:cs="Times New Roman"/>
+        </w:rPr>
+        <w:t>instrumental in</w:t>
+      </w:r>
+      <w:r>
+        <w:rPr>
+          <w:rFonts w:ascii="Times New Roman" w:hAnsi="Times New Roman" w:cs="Times New Roman"/>
+        </w:rPr>
+        <w:t xml:space="preserve"> development of unusually high levels of reduced sulfur compounds</w:t>
       </w:r>
       <w:r>
         <w:rPr>
@@ -19674,6 +20185,7 @@
         <w:rPr>
           <w:rFonts w:ascii="Times New Roman" w:hAnsi="Times New Roman" w:cs="Times New Roman"/>
         </w:rPr>
+        <w:lastRenderedPageBreak/>
         <w:t>{*</w:t>
       </w:r>
       <w:r>
@@ -19770,7 +20282,6 @@
         <w:rPr>
           <w:rFonts w:ascii="Times New Roman" w:hAnsi="Times New Roman" w:cs="Times New Roman"/>
         </w:rPr>
-        <w:lastRenderedPageBreak/>
         <w:t>{*</w:t>
       </w:r>
       <w:r>
@@ -20366,6 +20877,7 @@
         <w:spacing w:line="240" w:lineRule="auto"/>
       </w:pPr>
       <w:r>
+        <w:lastRenderedPageBreak/>
         <w:t>Acknowledgements</w:t>
       </w:r>
     </w:p>
@@ -20509,7 +21021,6 @@
         <w:rPr>
           <w:rFonts w:ascii="Times New Roman" w:hAnsi="Times New Roman" w:cs="Times New Roman"/>
         </w:rPr>
-        <w:lastRenderedPageBreak/>
         <w:t xml:space="preserve">Altschul SF, Gish W, Miller W, Myers EW, Lipman DJ. </w:t>
       </w:r>
       <w:proofErr w:type="gramStart"/>
@@ -20709,6 +21220,58 @@
           <w:rFonts w:ascii="Times New Roman" w:hAnsi="Times New Roman" w:cs="Times New Roman"/>
         </w:rPr>
         <w:t>: 1902–1906.</w:t>
+      </w:r>
+    </w:p>
+    <w:p>
+      <w:pPr>
+        <w:rPr>
+          <w:rFonts w:ascii="Times New Roman" w:hAnsi="Times New Roman" w:cs="Times New Roman"/>
+        </w:rPr>
+      </w:pPr>
+      <w:r>
+        <w:rPr>
+          <w:rFonts w:ascii="Times New Roman" w:hAnsi="Times New Roman" w:cs="Times New Roman"/>
+        </w:rPr>
+        <w:t xml:space="preserve">Béjà O, Suzuki MT, Heidelberg JF, Nelson WC, Preston CM, Hamada T, Eisen JA </w:t>
+      </w:r>
+      <w:r>
+        <w:rPr>
+          <w:rFonts w:ascii="Times New Roman" w:hAnsi="Times New Roman" w:cs="Times New Roman"/>
+          <w:i/>
+        </w:rPr>
+        <w:t>et al.</w:t>
+      </w:r>
+      <w:r>
+        <w:rPr>
+          <w:rFonts w:ascii="Times New Roman" w:hAnsi="Times New Roman" w:cs="Times New Roman"/>
+        </w:rPr>
+        <w:t xml:space="preserve"> (2002) Unsuspected diversity among marine aerobic anoxygenic phototrophs. </w:t>
+      </w:r>
+      <w:r>
+        <w:rPr>
+          <w:rFonts w:ascii="Times New Roman" w:hAnsi="Times New Roman" w:cs="Times New Roman"/>
+          <w:i/>
+        </w:rPr>
+        <w:t>Nature</w:t>
+      </w:r>
+      <w:r>
+        <w:rPr>
+          <w:rFonts w:ascii="Times New Roman" w:hAnsi="Times New Roman" w:cs="Times New Roman"/>
+        </w:rPr>
+        <w:t xml:space="preserve"> </w:t>
+      </w:r>
+      <w:r>
+        <w:rPr>
+          <w:rFonts w:ascii="Times New Roman" w:hAnsi="Times New Roman" w:cs="Times New Roman"/>
+          <w:b/>
+        </w:rPr>
+        <w:t>6872</w:t>
+      </w:r>
+      <w:r>
+        <w:rPr>
+          <w:rFonts w:ascii="Times New Roman" w:hAnsi="Times New Roman" w:cs="Times New Roman"/>
+        </w:rPr>
+        <w:t>: 630–633.</w:t>
       </w:r>
     </w:p>
     <w:p>
@@ -21249,6 +21812,7 @@
         <w:rPr>
           <w:rFonts w:ascii="Times New Roman" w:hAnsi="Times New Roman" w:cs="Times New Roman"/>
         </w:rPr>
+        <w:lastRenderedPageBreak/>
         <w:t>Charlson RJ, Lovelock JE, Andreae MO, Warren SG.</w:t>
       </w:r>
       <w:proofErr w:type="gramEnd"/>
@@ -21524,7 +22088,6 @@
         <w:rPr>
           <w:rFonts w:ascii="Times New Roman" w:hAnsi="Times New Roman" w:cs="Times New Roman"/>
         </w:rPr>
-        <w:lastRenderedPageBreak/>
         <w:t>Curran MAJ and Jones GB.</w:t>
       </w:r>
       <w:proofErr w:type="gramEnd"/>
@@ -22192,6 +22755,7 @@
         <w:rPr>
           <w:rFonts w:ascii="Times New Roman" w:hAnsi="Times New Roman" w:cs="Times New Roman"/>
         </w:rPr>
+        <w:lastRenderedPageBreak/>
         <w:t>Dobson SJ, Colwell RR, McMeekin TA, Franzmann PD</w:t>
       </w:r>
       <w:r>
@@ -22505,7 +23069,6 @@
         <w:rPr>
           <w:rFonts w:ascii="Times New Roman" w:hAnsi="Times New Roman" w:cs="Times New Roman"/>
         </w:rPr>
-        <w:lastRenderedPageBreak/>
         <w:t>Franzmann P</w:t>
       </w:r>
       <w:r>
@@ -23177,6 +23740,7 @@
         <w:rPr>
           <w:rFonts w:ascii="Times New Roman" w:hAnsi="Times New Roman" w:cs="Times New Roman"/>
         </w:rPr>
+        <w:lastRenderedPageBreak/>
         <w:t>Gibson JA</w:t>
       </w:r>
       <w:r>
@@ -23564,7 +24128,6 @@
         <w:rPr>
           <w:rFonts w:ascii="Times New Roman" w:hAnsi="Times New Roman" w:cs="Times New Roman"/>
         </w:rPr>
-        <w:lastRenderedPageBreak/>
         <w:t xml:space="preserve">Gómez-Consarnau L, González JM, Coll-Lladó M, Gourdon P, Pascher T, Neutze R, Pedrós-Alió C, Pinhassi J. (2007) Light stimulates growth of proteorhodopsin-containing marine Flavobacteria. </w:t>
       </w:r>
       <w:r>
@@ -24182,6 +24745,7 @@
         <w:rPr>
           <w:rFonts w:ascii="Times New Roman" w:hAnsi="Times New Roman" w:cs="Times New Roman"/>
         </w:rPr>
+        <w:lastRenderedPageBreak/>
         <w:t>Kang I, Lee K, Yang S-J, Choi A, Kang D, Lee YK, Cho J-C. (2012) Genome sequence of “</w:t>
       </w:r>
       <w:r>
@@ -24482,7 +25046,6 @@
         <w:rPr>
           <w:rFonts w:ascii="Times New Roman" w:hAnsi="Times New Roman" w:cs="Times New Roman"/>
         </w:rPr>
-        <w:lastRenderedPageBreak/>
         <w:t>Lauro FM</w:t>
       </w:r>
       <w:r>
@@ -25346,6 +25909,7 @@
         <w:rPr>
           <w:rFonts w:ascii="Times New Roman" w:hAnsi="Times New Roman" w:cs="Times New Roman"/>
         </w:rPr>
+        <w:lastRenderedPageBreak/>
         <w:t xml:space="preserve">Moran MA, Belas R, Schell MA, González JM, Sun F, Binder BJ, Edmonds J </w:t>
       </w:r>
       <w:r>
@@ -25687,7 +26251,6 @@
         <w:rPr>
           <w:rFonts w:ascii="Times New Roman" w:hAnsi="Times New Roman" w:cs="Times New Roman"/>
         </w:rPr>
-        <w:lastRenderedPageBreak/>
         <w:t xml:space="preserve">Pagaling E, Wang H, Venables M, Wallace A, Grant WD, Cowan DA, Jones BE </w:t>
       </w:r>
       <w:r>
@@ -26279,6 +26842,7 @@
         <w:rPr>
           <w:rFonts w:ascii="Times New Roman" w:hAnsi="Times New Roman" w:cs="Times New Roman"/>
         </w:rPr>
+        <w:lastRenderedPageBreak/>
         <w:t xml:space="preserve">Schmidtova J, Hallam SJ, Baldwin SA. (2009) Phylogenetic diversity of transition and anoxic zone bacterial communities within a near-shore anoxic basin: Nitinat Lake. </w:t>
       </w:r>
       <w:r>
@@ -26575,7 +27139,6 @@
         <w:rPr>
           <w:rFonts w:ascii="Times New Roman" w:hAnsi="Times New Roman" w:cs="Times New Roman"/>
         </w:rPr>
-        <w:lastRenderedPageBreak/>
         <w:t xml:space="preserve">Tajima K, Aminov RI, Nagamine T, Ogata K, Nakamura M, Matsui H </w:t>
       </w:r>
       <w:r>
@@ -27109,6 +27672,7 @@
         <w:rPr>
           <w:rFonts w:ascii="Times New Roman" w:hAnsi="Times New Roman" w:cs="Times New Roman"/>
         </w:rPr>
+        <w:lastRenderedPageBreak/>
         <w:t xml:space="preserve">Unrein F, Izaguirre I, Massana R, Balagué V, Gasol JM. (2005) Nanoplankton assemblages in maritime Antarctic lakes: characterisation and molecular fingerprinting comparison. </w:t>
       </w:r>
       <w:r>
@@ -27478,7 +28042,6 @@
         <w:rPr>
           <w:rFonts w:ascii="Times New Roman" w:hAnsi="Times New Roman" w:cs="Times New Roman"/>
         </w:rPr>
-        <w:lastRenderedPageBreak/>
         <w:t xml:space="preserve">Ward BB and Priscu JC. </w:t>
       </w:r>
       <w:proofErr w:type="gramStart"/>
@@ -28063,6 +28626,7 @@
         <w:rPr>
           <w:rFonts w:ascii="Times New Roman" w:hAnsi="Times New Roman" w:cs="Times New Roman"/>
         </w:rPr>
+        <w:lastRenderedPageBreak/>
         <w:t xml:space="preserve">Zhang H, Hosoi-Tanabe S, Nagata S, Ban S, Imura S. (2010) </w:t>
       </w:r>
       <w:r>

--- a/Organic_whole_lake_draft7.docx
+++ b/Organic_whole_lake_draft7.docx
@@ -8474,7 +8474,13 @@
           <w:rFonts w:ascii="Times New Roman" w:hAnsi="Times New Roman" w:cs="Times New Roman"/>
           <w:highlight w:val="yellow"/>
         </w:rPr>
-        <w:t>Figure S3</w:t>
+        <w:t>Figure S</w:t>
+      </w:r>
+      <w:r>
+        <w:rPr>
+          <w:rFonts w:ascii="Times New Roman" w:hAnsi="Times New Roman" w:cs="Times New Roman"/>
+        </w:rPr>
+        <w:t>4</w:t>
       </w:r>
       <w:r>
         <w:rPr>
@@ -8745,7 +8751,13 @@
         <w:rPr>
           <w:rFonts w:ascii="Times New Roman" w:hAnsi="Times New Roman" w:cs="Times New Roman"/>
         </w:rPr>
-        <w:t xml:space="preserve"> (Figure S4</w:t>
+        <w:t xml:space="preserve"> (Figure S</w:t>
+      </w:r>
+      <w:r>
+        <w:rPr>
+          <w:rFonts w:ascii="Times New Roman" w:hAnsi="Times New Roman" w:cs="Times New Roman"/>
+        </w:rPr>
+        <w:t>5</w:t>
       </w:r>
       <w:r>
         <w:rPr>
@@ -14215,19 +14227,52 @@
         <w:rPr>
           <w:rFonts w:ascii="Times New Roman" w:hAnsi="Times New Roman" w:cs="Times New Roman"/>
         </w:rPr>
-        <w:t xml:space="preserve"> addition to all the major aerobic phyla</w:t>
-      </w:r>
-      <w:r>
-        <w:rPr>
-          <w:rFonts w:ascii="Times New Roman" w:hAnsi="Times New Roman" w:cs="Times New Roman"/>
-        </w:rPr>
-        <w:t xml:space="preserve"> (Figure S6A). </w:t>
-      </w:r>
-      <w:r>
-        <w:rPr>
-          <w:rFonts w:ascii="Times New Roman" w:hAnsi="Times New Roman" w:cs="Times New Roman"/>
-        </w:rPr>
-        <w:t xml:space="preserve">Overall, the respiration potential was much higher than fixation indicating a probable net carbon loss. </w:t>
+        <w:t xml:space="preserve"> addition to </w:t>
+      </w:r>
+      <w:r>
+        <w:rPr>
+          <w:rFonts w:ascii="Times New Roman" w:hAnsi="Times New Roman" w:cs="Times New Roman"/>
+          <w:i/>
+        </w:rPr>
+        <w:t>Bacteroidetes</w:t>
+      </w:r>
+      <w:r>
+        <w:rPr>
+          <w:rFonts w:ascii="Times New Roman" w:hAnsi="Times New Roman" w:cs="Times New Roman"/>
+        </w:rPr>
+        <w:t xml:space="preserve">, </w:t>
+      </w:r>
+      <w:r>
+        <w:rPr>
+          <w:rFonts w:ascii="Times New Roman" w:hAnsi="Times New Roman" w:cs="Times New Roman"/>
+          <w:i/>
+        </w:rPr>
+        <w:t xml:space="preserve">Actinobacteria </w:t>
+      </w:r>
+      <w:r>
+        <w:rPr>
+          <w:rFonts w:ascii="Times New Roman" w:hAnsi="Times New Roman" w:cs="Times New Roman"/>
+        </w:rPr>
+        <w:t xml:space="preserve">and </w:t>
+      </w:r>
+      <w:r>
+        <w:rPr>
+          <w:rFonts w:ascii="Times New Roman" w:hAnsi="Times New Roman" w:cs="Times New Roman"/>
+          <w:i/>
+        </w:rPr>
+        <w:t xml:space="preserve">Viridiplantae </w:t>
+      </w:r>
+      <w:r>
+        <w:rPr>
+          <w:rFonts w:ascii="Times New Roman" w:hAnsi="Times New Roman" w:cs="Times New Roman"/>
+        </w:rPr>
+        <w:t xml:space="preserve">(Figure S6A). </w:t>
+      </w:r>
+      <w:r>
+        <w:rPr>
+          <w:rFonts w:ascii="Times New Roman" w:hAnsi="Times New Roman" w:cs="Times New Roman"/>
+        </w:rPr>
+        <w:t xml:space="preserve">Overall, the respiration potential was much higher than fixation indicating net carbon loss. </w:t>
       </w:r>
       <w:r>
         <w:rPr>
@@ -14369,55 +14414,13 @@
         <w:rPr>
           <w:rFonts w:ascii="Times New Roman" w:hAnsi="Times New Roman" w:cs="Times New Roman"/>
         </w:rPr>
-        <w:t xml:space="preserve"> their ecological role as the principle photosynthetic organisms</w:t>
-      </w:r>
-      <w:r>
-        <w:rPr>
-          <w:rFonts w:ascii="Times New Roman" w:hAnsi="Times New Roman" w:cs="Times New Roman"/>
-        </w:rPr>
-        <w:t xml:space="preserve"> driving primary production</w:t>
-      </w:r>
-      <w:r>
-        <w:rPr>
-          <w:rFonts w:ascii="Times New Roman" w:hAnsi="Times New Roman" w:cs="Times New Roman"/>
-        </w:rPr>
-        <w:t>. However, a</w:t>
-      </w:r>
-      <w:r>
-        <w:rPr>
-          <w:rFonts w:ascii="Times New Roman" w:hAnsi="Times New Roman" w:cs="Times New Roman"/>
-        </w:rPr>
-        <w:t xml:space="preserve"> large proportion of </w:t>
-      </w:r>
-      <w:r>
-        <w:rPr>
-          <w:rFonts w:ascii="Times New Roman" w:hAnsi="Times New Roman" w:cs="Times New Roman"/>
-        </w:rPr>
-        <w:t xml:space="preserve">CBB cycle </w:t>
-      </w:r>
-      <w:r>
-        <w:rPr>
-          <w:rFonts w:ascii="Times New Roman" w:hAnsi="Times New Roman" w:cs="Times New Roman"/>
-        </w:rPr>
-        <w:t xml:space="preserve">potential </w:t>
-      </w:r>
-      <w:r>
-        <w:rPr>
-          <w:rFonts w:ascii="Times New Roman" w:hAnsi="Times New Roman" w:cs="Times New Roman"/>
-        </w:rPr>
-        <w:t xml:space="preserve">was </w:t>
-      </w:r>
-      <w:r>
-        <w:rPr>
-          <w:rFonts w:ascii="Times New Roman" w:hAnsi="Times New Roman" w:cs="Times New Roman"/>
-        </w:rPr>
-        <w:t xml:space="preserve">also </w:t>
-      </w:r>
-      <w:r>
-        <w:rPr>
-          <w:rFonts w:ascii="Times New Roman" w:hAnsi="Times New Roman" w:cs="Times New Roman"/>
-        </w:rPr>
-        <w:t xml:space="preserve">linked to </w:t>
+        <w:t xml:space="preserve"> their ecological role as the principle photosynthetic organisms. </w:t>
+      </w:r>
+      <w:r>
+        <w:rPr>
+          <w:rFonts w:ascii="Times New Roman" w:hAnsi="Times New Roman" w:cs="Times New Roman"/>
+        </w:rPr>
+        <w:t xml:space="preserve">However, a large proportion of CBB cycle potential was also linked to </w:t>
       </w:r>
       <w:r>
         <w:rPr>
@@ -14430,37 +14433,7 @@
         <w:rPr>
           <w:rFonts w:ascii="Times New Roman" w:hAnsi="Times New Roman" w:cs="Times New Roman"/>
         </w:rPr>
-        <w:t>(Table 2</w:t>
-      </w:r>
-      <w:r>
-        <w:rPr>
-          <w:rFonts w:ascii="Times New Roman" w:hAnsi="Times New Roman" w:cs="Times New Roman"/>
-        </w:rPr>
-        <w:t>, Figure S6A</w:t>
-      </w:r>
-      <w:r>
-        <w:rPr>
-          <w:rFonts w:ascii="Times New Roman" w:hAnsi="Times New Roman" w:cs="Times New Roman"/>
-        </w:rPr>
-        <w:t>)</w:t>
-      </w:r>
-      <w:r>
-        <w:rPr>
-          <w:rFonts w:ascii="Times New Roman" w:hAnsi="Times New Roman" w:cs="Times New Roman"/>
-        </w:rPr>
-        <w:t xml:space="preserve">. </w:t>
-      </w:r>
-      <w:r>
-        <w:rPr>
-          <w:rFonts w:ascii="Times New Roman" w:hAnsi="Times New Roman" w:cs="Times New Roman"/>
-        </w:rPr>
-        <w:t>A</w:t>
-      </w:r>
-      <w:r>
-        <w:rPr>
-          <w:rFonts w:ascii="Times New Roman" w:hAnsi="Times New Roman" w:cs="Times New Roman"/>
-        </w:rPr>
-        <w:t xml:space="preserve"> minority of the </w:t>
+        <w:t xml:space="preserve">(Table 2, Figure S6A). A minority of the </w:t>
       </w:r>
       <w:r>
         <w:rPr>
@@ -14473,19 +14446,7 @@
         <w:rPr>
           <w:rFonts w:ascii="Times New Roman" w:hAnsi="Times New Roman" w:cs="Times New Roman"/>
         </w:rPr>
-        <w:t xml:space="preserve"> </w:t>
-      </w:r>
-      <w:r>
-        <w:rPr>
-          <w:rFonts w:ascii="Times New Roman" w:hAnsi="Times New Roman" w:cs="Times New Roman"/>
-        </w:rPr>
-        <w:t xml:space="preserve">appear to </w:t>
-      </w:r>
-      <w:r>
-        <w:rPr>
-          <w:rFonts w:ascii="Times New Roman" w:hAnsi="Times New Roman" w:cs="Times New Roman"/>
-        </w:rPr>
-        <w:t xml:space="preserve">possess </w:t>
+        <w:t xml:space="preserve"> appear to possess </w:t>
       </w:r>
       <w:r>
         <w:rPr>
@@ -14505,50 +14466,81 @@
         <w:rPr>
           <w:rFonts w:ascii="Times New Roman" w:hAnsi="Times New Roman" w:cs="Times New Roman"/>
         </w:rPr>
-        <w:t xml:space="preserve">but the majority of </w:t>
-      </w:r>
-      <w:r>
-        <w:rPr>
-          <w:rFonts w:ascii="Times New Roman" w:hAnsi="Times New Roman" w:cs="Times New Roman"/>
-        </w:rPr>
-        <w:t>matches were to</w:t>
-      </w:r>
-      <w:r>
-        <w:rPr>
-          <w:rFonts w:ascii="Times New Roman" w:hAnsi="Times New Roman" w:cs="Times New Roman"/>
-        </w:rPr>
-        <w:t xml:space="preserve"> </w:t>
-      </w:r>
-      <w:r>
-        <w:rPr>
-          <w:rFonts w:ascii="Times New Roman" w:hAnsi="Times New Roman" w:cs="Times New Roman"/>
-        </w:rPr>
-        <w:t>phosphoribulose kinase (PRK)</w:t>
-      </w:r>
-      <w:r>
-        <w:rPr>
-          <w:rFonts w:ascii="Times New Roman" w:hAnsi="Times New Roman" w:cs="Times New Roman"/>
-        </w:rPr>
-        <w:t xml:space="preserve"> from </w:t>
-      </w:r>
-      <w:r>
-        <w:rPr>
-          <w:rFonts w:ascii="Times New Roman" w:hAnsi="Times New Roman" w:cs="Times New Roman"/>
-          <w:i/>
-        </w:rPr>
-        <w:t>Marinobacter</w:t>
-      </w:r>
-      <w:r>
-        <w:rPr>
-          <w:rFonts w:ascii="Times New Roman" w:hAnsi="Times New Roman" w:cs="Times New Roman"/>
-        </w:rPr>
-        <w:t xml:space="preserve"> </w:t>
-      </w:r>
-      <w:r>
-        <w:rPr>
-          <w:rFonts w:ascii="Times New Roman" w:hAnsi="Times New Roman" w:cs="Times New Roman"/>
-        </w:rPr>
-        <w:t>(*</w:t>
+        <w:t xml:space="preserve">(Figure S6A) </w:t>
+      </w:r>
+      <w:r>
+        <w:rPr>
+          <w:rFonts w:ascii="Times New Roman" w:hAnsi="Times New Roman" w:cs="Times New Roman"/>
+        </w:rPr>
+        <w:t xml:space="preserve">related to autotrophic sulfur-oxidizing </w:t>
+      </w:r>
+      <w:r>
+        <w:rPr>
+          <w:rFonts w:ascii="Times New Roman" w:hAnsi="Times New Roman" w:cs="Times New Roman"/>
+          <w:i/>
+        </w:rPr>
+        <w:t>Thiomicrospira</w:t>
+      </w:r>
+      <w:r>
+        <w:rPr>
+          <w:rFonts w:ascii="Times New Roman" w:hAnsi="Times New Roman" w:cs="Times New Roman"/>
+        </w:rPr>
+        <w:t>,</w:t>
+      </w:r>
+      <w:r>
+        <w:rPr>
+          <w:rFonts w:ascii="Times New Roman" w:hAnsi="Times New Roman" w:cs="Times New Roman"/>
+        </w:rPr>
+        <w:t xml:space="preserve"> </w:t>
+      </w:r>
+      <w:r>
+        <w:rPr>
+          <w:rFonts w:ascii="Times New Roman" w:hAnsi="Times New Roman" w:cs="Times New Roman"/>
+        </w:rPr>
+        <w:t>which was</w:t>
+      </w:r>
+      <w:r>
+        <w:rPr>
+          <w:rFonts w:ascii="Times New Roman" w:hAnsi="Times New Roman" w:cs="Times New Roman"/>
+        </w:rPr>
+        <w:t xml:space="preserve"> </w:t>
+      </w:r>
+      <w:r>
+        <w:rPr>
+          <w:rFonts w:ascii="Times New Roman" w:hAnsi="Times New Roman" w:cs="Times New Roman"/>
+        </w:rPr>
+        <w:t xml:space="preserve">detected in the SSU analysis (Table S4). A percentage of sulfur oxidation potential was associated with </w:t>
+      </w:r>
+      <w:r>
+        <w:rPr>
+          <w:rFonts w:ascii="Times New Roman" w:hAnsi="Times New Roman" w:cs="Times New Roman"/>
+          <w:i/>
+        </w:rPr>
+        <w:t xml:space="preserve">Gammaproteobacteria </w:t>
+      </w:r>
+      <w:r>
+        <w:rPr>
+          <w:rFonts w:ascii="Times New Roman" w:hAnsi="Times New Roman" w:cs="Times New Roman"/>
+        </w:rPr>
+        <w:t>(Figure S6C) indicating chemolithoautotr</w:t>
+      </w:r>
+      <w:r>
+        <w:rPr>
+          <w:rFonts w:ascii="Times New Roman" w:hAnsi="Times New Roman" w:cs="Times New Roman"/>
+        </w:rPr>
+        <w:t>ophy contributed</w:t>
+      </w:r>
+      <w:r>
+        <w:rPr>
+          <w:rFonts w:ascii="Times New Roman" w:hAnsi="Times New Roman" w:cs="Times New Roman"/>
+        </w:rPr>
+        <w:t xml:space="preserve"> to primary production. </w:t>
+      </w:r>
+      <w:r>
+        <w:rPr>
+          <w:rFonts w:ascii="Times New Roman" w:hAnsi="Times New Roman" w:cs="Times New Roman"/>
+        </w:rPr>
+        <w:t>The majority of matches were to phosphoribulose kinase (PRK) (*</w:t>
       </w:r>
       <w:r>
         <w:rPr>
@@ -14574,19 +14566,13 @@
         <w:rPr>
           <w:rFonts w:ascii="Times New Roman" w:hAnsi="Times New Roman" w:cs="Times New Roman"/>
         </w:rPr>
-        <w:t>, electron dump?</w:t>
-      </w:r>
-      <w:r>
-        <w:rPr>
-          <w:rFonts w:ascii="Times New Roman" w:hAnsi="Times New Roman" w:cs="Times New Roman"/>
-        </w:rPr>
-        <w:t>) (Figure S6A).</w:t>
-      </w:r>
-      <w:r>
-        <w:rPr>
-          <w:rFonts w:ascii="Times New Roman" w:hAnsi="Times New Roman" w:cs="Times New Roman"/>
-        </w:rPr>
-        <w:t xml:space="preserve"> The significance of PRK without RuBisCO is unclear (*</w:t>
+        <w:t xml:space="preserve">, electron dump?) </w:t>
+      </w:r>
+      <w:r>
+        <w:rPr>
+          <w:rFonts w:ascii="Times New Roman" w:hAnsi="Times New Roman" w:cs="Times New Roman"/>
+        </w:rPr>
+        <w:t>The significance of PRK without RuBisCO is unclear (*</w:t>
       </w:r>
       <w:r>
         <w:rPr>
@@ -14599,129 +14585,7 @@
         <w:rPr>
           <w:rFonts w:ascii="Times New Roman" w:hAnsi="Times New Roman" w:cs="Times New Roman"/>
         </w:rPr>
-        <w:t xml:space="preserve">). Gammaproteobacterial RuBisCO </w:t>
-      </w:r>
-      <w:r>
-        <w:rPr>
-          <w:rFonts w:ascii="Times New Roman" w:hAnsi="Times New Roman" w:cs="Times New Roman"/>
-        </w:rPr>
-        <w:t xml:space="preserve">was </w:t>
-      </w:r>
-      <w:r>
-        <w:rPr>
-          <w:rFonts w:ascii="Times New Roman" w:hAnsi="Times New Roman" w:cs="Times New Roman"/>
-        </w:rPr>
-        <w:t>related</w:t>
-      </w:r>
-      <w:r>
-        <w:rPr>
-          <w:rFonts w:ascii="Times New Roman" w:hAnsi="Times New Roman" w:cs="Times New Roman"/>
-        </w:rPr>
-        <w:t xml:space="preserve"> to</w:t>
-      </w:r>
-      <w:r>
-        <w:rPr>
-          <w:rFonts w:ascii="Times New Roman" w:hAnsi="Times New Roman" w:cs="Times New Roman"/>
-        </w:rPr>
-        <w:t xml:space="preserve"> autotrophic sulfur-oxidizing </w:t>
-      </w:r>
-      <w:r>
-        <w:rPr>
-          <w:rFonts w:ascii="Times New Roman" w:hAnsi="Times New Roman" w:cs="Times New Roman"/>
-          <w:i/>
-        </w:rPr>
-        <w:t>Thiomicrospira</w:t>
-      </w:r>
-      <w:r>
-        <w:rPr>
-          <w:rFonts w:ascii="Times New Roman" w:hAnsi="Times New Roman" w:cs="Times New Roman"/>
-        </w:rPr>
-        <w:t>, which were</w:t>
-      </w:r>
-      <w:r>
-        <w:rPr>
-          <w:rFonts w:ascii="Times New Roman" w:hAnsi="Times New Roman" w:cs="Times New Roman"/>
-        </w:rPr>
-        <w:t xml:space="preserve"> </w:t>
-      </w:r>
-      <w:r>
-        <w:rPr>
-          <w:rFonts w:ascii="Times New Roman" w:hAnsi="Times New Roman" w:cs="Times New Roman"/>
-        </w:rPr>
-        <w:t>detected in the SSU analysis (Table S4).</w:t>
-      </w:r>
-      <w:r>
-        <w:rPr>
-          <w:rFonts w:ascii="Times New Roman" w:hAnsi="Times New Roman" w:cs="Times New Roman"/>
-        </w:rPr>
-        <w:t xml:space="preserve"> </w:t>
-      </w:r>
-      <w:r>
-        <w:rPr>
-          <w:rFonts w:ascii="Times New Roman" w:hAnsi="Times New Roman" w:cs="Times New Roman"/>
-        </w:rPr>
-        <w:t>Furthermore, a percentage</w:t>
-      </w:r>
-      <w:r>
-        <w:rPr>
-          <w:rFonts w:ascii="Times New Roman" w:hAnsi="Times New Roman" w:cs="Times New Roman"/>
-        </w:rPr>
-        <w:t xml:space="preserve"> of sulfur oxidation potential was associated with </w:t>
-      </w:r>
-      <w:r>
-        <w:rPr>
-          <w:rFonts w:ascii="Times New Roman" w:hAnsi="Times New Roman" w:cs="Times New Roman"/>
-          <w:i/>
-        </w:rPr>
-        <w:t>Gammaproteobacteria</w:t>
-      </w:r>
-      <w:r>
-        <w:rPr>
-          <w:rFonts w:ascii="Times New Roman" w:hAnsi="Times New Roman" w:cs="Times New Roman"/>
-        </w:rPr>
-        <w:t xml:space="preserve"> (Figure S6C) </w:t>
-      </w:r>
-      <w:r>
-        <w:rPr>
-          <w:rFonts w:ascii="Times New Roman" w:hAnsi="Times New Roman" w:cs="Times New Roman"/>
-        </w:rPr>
-        <w:t>indicating</w:t>
-      </w:r>
-      <w:r>
-        <w:rPr>
-          <w:rFonts w:ascii="Times New Roman" w:hAnsi="Times New Roman" w:cs="Times New Roman"/>
-        </w:rPr>
-        <w:t xml:space="preserve"> some</w:t>
-      </w:r>
-      <w:r>
-        <w:rPr>
-          <w:rFonts w:ascii="Times New Roman" w:hAnsi="Times New Roman" w:cs="Times New Roman"/>
-        </w:rPr>
-        <w:t xml:space="preserve"> </w:t>
-      </w:r>
-      <w:r>
-        <w:rPr>
-          <w:rFonts w:ascii="Times New Roman" w:hAnsi="Times New Roman" w:cs="Times New Roman"/>
-        </w:rPr>
-        <w:t>chemolithoautotr</w:t>
-      </w:r>
-      <w:r>
-        <w:rPr>
-          <w:rFonts w:ascii="Times New Roman" w:hAnsi="Times New Roman" w:cs="Times New Roman"/>
-        </w:rPr>
-        <w:t>ophic contribution to primary production in Organic Lake</w:t>
-      </w:r>
-      <w:r>
-        <w:rPr>
-          <w:rFonts w:ascii="Times New Roman" w:hAnsi="Times New Roman" w:cs="Times New Roman"/>
-        </w:rPr>
-        <w:t>.</w:t>
-      </w:r>
-      <w:r>
-        <w:rPr>
-          <w:rFonts w:ascii="Times New Roman" w:hAnsi="Times New Roman" w:cs="Times New Roman"/>
-        </w:rPr>
-        <w:t xml:space="preserve"> </w:t>
+        <w:t xml:space="preserve">). </w:t>
       </w:r>
       <w:r>
         <w:rPr>
@@ -14794,7 +14658,102 @@
         <w:rPr>
           <w:rFonts w:ascii="Times New Roman" w:hAnsi="Times New Roman" w:cs="Times New Roman"/>
         </w:rPr>
-        <w:t xml:space="preserve"> oxidase gene matched to the genera, Maribacter, Alkaliphilus, Mahella, Odoribacter, Brachyspira, Ammonifex, Chintinophaga and Halothermothrix.</w:t>
+        <w:t xml:space="preserve"> oxidase gene </w:t>
+      </w:r>
+      <w:r>
+        <w:rPr>
+          <w:rFonts w:ascii="Times New Roman" w:hAnsi="Times New Roman" w:cs="Times New Roman"/>
+        </w:rPr>
+        <w:t>(K00174)</w:t>
+      </w:r>
+      <w:r>
+        <w:rPr>
+          <w:rFonts w:ascii="Times New Roman" w:hAnsi="Times New Roman" w:cs="Times New Roman"/>
+        </w:rPr>
+        <w:t xml:space="preserve">matched to the genera, Maribacter, </w:t>
+      </w:r>
+      <w:r>
+        <w:rPr>
+          <w:rFonts w:ascii="Times New Roman" w:hAnsi="Times New Roman" w:cs="Times New Roman"/>
+          <w:b/>
+        </w:rPr>
+        <w:t>Alkaliphilus</w:t>
+      </w:r>
+      <w:r>
+        <w:rPr>
+          <w:rFonts w:ascii="Times New Roman" w:hAnsi="Times New Roman" w:cs="Times New Roman"/>
+        </w:rPr>
+        <w:t xml:space="preserve">, Mahella, Odoribacter, Brachyspira, </w:t>
+      </w:r>
+      <w:r>
+        <w:rPr>
+          <w:rFonts w:ascii="Times New Roman" w:hAnsi="Times New Roman" w:cs="Times New Roman"/>
+          <w:b/>
+        </w:rPr>
+        <w:t>Ammonifex</w:t>
+      </w:r>
+      <w:r>
+        <w:rPr>
+          <w:rFonts w:ascii="Times New Roman" w:hAnsi="Times New Roman" w:cs="Times New Roman"/>
+        </w:rPr>
+        <w:t xml:space="preserve">, </w:t>
+      </w:r>
+      <w:r>
+        <w:rPr>
+          <w:rFonts w:ascii="Times New Roman" w:hAnsi="Times New Roman" w:cs="Times New Roman"/>
+          <w:b/>
+        </w:rPr>
+        <w:t>Chintinophaga</w:t>
+      </w:r>
+      <w:r>
+        <w:rPr>
+          <w:rFonts w:ascii="Times New Roman" w:hAnsi="Times New Roman" w:cs="Times New Roman"/>
+        </w:rPr>
+        <w:t xml:space="preserve"> and Halothermothrix</w:t>
+      </w:r>
+      <w:r>
+        <w:rPr>
+          <w:rFonts w:ascii="Times New Roman" w:hAnsi="Times New Roman" w:cs="Times New Roman"/>
+        </w:rPr>
+        <w:t xml:space="preserve"> </w:t>
+      </w:r>
+      <w:r>
+        <w:rPr>
+          <w:rFonts w:ascii="Times New Roman" w:hAnsi="Times New Roman" w:cs="Times New Roman"/>
+          <w:b/>
+        </w:rPr>
+        <w:t>Thermochitinophaga</w:t>
+      </w:r>
+      <w:r>
+        <w:rPr>
+          <w:rFonts w:ascii="Times New Roman" w:hAnsi="Times New Roman" w:cs="Times New Roman"/>
+        </w:rPr>
+        <w:t>.</w:t>
+      </w:r>
+      <w:r>
+        <w:rPr>
+          <w:rFonts w:ascii="Times New Roman" w:hAnsi="Times New Roman" w:cs="Times New Roman"/>
+        </w:rPr>
+        <w:t xml:space="preserve"> </w:t>
+      </w:r>
+      <w:r>
+        <w:rPr>
+          <w:rFonts w:ascii="Times New Roman" w:hAnsi="Times New Roman" w:cs="Times New Roman"/>
+        </w:rPr>
+        <w:t xml:space="preserve">K00175 </w:t>
+      </w:r>
+      <w:r>
+        <w:rPr>
+          <w:rFonts w:ascii="Times New Roman" w:hAnsi="Times New Roman" w:cs="Times New Roman"/>
+          <w:b/>
+        </w:rPr>
+        <w:t>Clostridium, Bacillus, Halothemothrix, Thermoanaerobacter</w:t>
+      </w:r>
+      <w:r>
+        <w:rPr>
+          <w:rFonts w:ascii="Times New Roman" w:hAnsi="Times New Roman" w:cs="Times New Roman"/>
+        </w:rPr>
+        <w:t>.</w:t>
       </w:r>
     </w:p>
     <w:p>
@@ -15119,28 +15078,132 @@
       <w:r>
         <w:rPr>
           <w:rFonts w:ascii="Times New Roman" w:hAnsi="Times New Roman" w:cs="Times New Roman"/>
-          <w:i/>
-        </w:rPr>
-        <w:t xml:space="preserve"> </w:t>
-      </w:r>
-      <w:r>
-        <w:rPr>
-          <w:rFonts w:ascii="Times New Roman" w:hAnsi="Times New Roman" w:cs="Times New Roman"/>
-        </w:rPr>
-        <w:t>Furthermore, the low oxygen in the bottom sample likely precludes sulfur oxidation (*</w:t>
+        </w:rPr>
+        <w:t xml:space="preserve"> The majority of rTCA cycle potential was</w:t>
+      </w:r>
+      <w:r>
+        <w:rPr>
+          <w:rFonts w:ascii="Times New Roman" w:hAnsi="Times New Roman" w:cs="Times New Roman"/>
+        </w:rPr>
+        <w:t xml:space="preserve"> </w:t>
+      </w:r>
+      <w:r>
+        <w:rPr>
+          <w:rFonts w:ascii="Times New Roman" w:hAnsi="Times New Roman" w:cs="Times New Roman"/>
+        </w:rPr>
+        <w:t>from matches to 2-oxogluterate</w:t>
+      </w:r>
+      <w:proofErr w:type="gramStart"/>
+      <w:r>
+        <w:rPr>
+          <w:rFonts w:ascii="Times New Roman" w:hAnsi="Times New Roman" w:cs="Times New Roman"/>
+        </w:rPr>
+        <w:t>:ferreoxidin</w:t>
+      </w:r>
+      <w:proofErr w:type="gramEnd"/>
+      <w:r>
+        <w:rPr>
+          <w:rFonts w:ascii="Times New Roman" w:hAnsi="Times New Roman" w:cs="Times New Roman"/>
+        </w:rPr>
+        <w:t xml:space="preserve"> oxidase genes that originated from diverse genera but particularly a members of the class </w:t>
+      </w:r>
+      <w:r>
+        <w:rPr>
+          <w:rFonts w:ascii="Times New Roman" w:hAnsi="Times New Roman" w:cs="Times New Roman"/>
+          <w:i/>
+        </w:rPr>
+        <w:t xml:space="preserve">Clostridia </w:t>
+      </w:r>
+      <w:r>
+        <w:rPr>
+          <w:rFonts w:ascii="Times New Roman" w:hAnsi="Times New Roman" w:cs="Times New Roman"/>
+        </w:rPr>
+        <w:t xml:space="preserve">including </w:t>
+      </w:r>
+      <w:r>
+        <w:rPr>
+          <w:rFonts w:ascii="Times New Roman" w:hAnsi="Times New Roman" w:cs="Times New Roman"/>
+          <w:i/>
+        </w:rPr>
+        <w:t>Ammonifex</w:t>
+      </w:r>
+      <w:r>
+        <w:rPr>
+          <w:rFonts w:ascii="Times New Roman" w:hAnsi="Times New Roman" w:cs="Times New Roman"/>
+        </w:rPr>
+        <w:t xml:space="preserve">, </w:t>
+      </w:r>
+      <w:r>
+        <w:rPr>
+          <w:rFonts w:ascii="Times New Roman" w:hAnsi="Times New Roman" w:cs="Times New Roman"/>
+          <w:i/>
+        </w:rPr>
+        <w:t>Chitinophaga</w:t>
+      </w:r>
+      <w:r>
+        <w:rPr>
+          <w:rFonts w:ascii="Times New Roman" w:hAnsi="Times New Roman" w:cs="Times New Roman"/>
+        </w:rPr>
+        <w:t xml:space="preserve">, </w:t>
+      </w:r>
+      <w:r>
+        <w:rPr>
+          <w:rFonts w:ascii="Times New Roman" w:hAnsi="Times New Roman" w:cs="Times New Roman"/>
+          <w:i/>
+        </w:rPr>
+        <w:t>Clostridium</w:t>
+      </w:r>
+      <w:r>
+        <w:rPr>
+          <w:rFonts w:ascii="Times New Roman" w:hAnsi="Times New Roman" w:cs="Times New Roman"/>
+        </w:rPr>
+        <w:t xml:space="preserve">, </w:t>
+      </w:r>
+      <w:r>
+        <w:rPr>
+          <w:rFonts w:ascii="Times New Roman" w:hAnsi="Times New Roman" w:cs="Times New Roman"/>
+          <w:i/>
+        </w:rPr>
+        <w:t>Halothermothrix</w:t>
+      </w:r>
+      <w:r>
+        <w:rPr>
+          <w:rFonts w:ascii="Times New Roman" w:hAnsi="Times New Roman" w:cs="Times New Roman"/>
+        </w:rPr>
+        <w:t xml:space="preserve"> and </w:t>
+      </w:r>
+      <w:r>
+        <w:rPr>
+          <w:rFonts w:ascii="Times New Roman" w:hAnsi="Times New Roman" w:cs="Times New Roman"/>
+          <w:i/>
+        </w:rPr>
+        <w:t>Thermoanaerobacter.</w:t>
+      </w:r>
+      <w:r>
+        <w:rPr>
+          <w:rFonts w:ascii="Times New Roman" w:hAnsi="Times New Roman" w:cs="Times New Roman"/>
+          <w:i/>
+        </w:rPr>
+        <w:t xml:space="preserve"> </w:t>
+      </w:r>
+      <w:r>
+        <w:rPr>
+          <w:rFonts w:ascii="Times New Roman" w:hAnsi="Times New Roman" w:cs="Times New Roman"/>
+        </w:rPr>
+        <w:t>Some of these genera are known to fix carbon anaerobically but the exact mechanism is not understood (*</w:t>
       </w:r>
       <w:r>
         <w:rPr>
           <w:rFonts w:ascii="Times New Roman" w:hAnsi="Times New Roman" w:cs="Times New Roman"/>
           <w:highlight w:val="yellow"/>
         </w:rPr>
-        <w:t>true</w:t>
-      </w:r>
-      <w:r>
-        <w:rPr>
-          <w:rFonts w:ascii="Times New Roman" w:hAnsi="Times New Roman" w:cs="Times New Roman"/>
-        </w:rPr>
-        <w:t xml:space="preserve">?). </w:t>
+        <w:t>ref</w:t>
+      </w:r>
+      <w:r>
+        <w:rPr>
+          <w:rFonts w:ascii="Times New Roman" w:hAnsi="Times New Roman" w:cs="Times New Roman"/>
+        </w:rPr>
+        <w:t xml:space="preserve">). These matches could represent true C fixation potential or use of these genes in alternative degradative pathways. </w:t>
       </w:r>
       <w:r>
         <w:rPr>
@@ -15206,6 +15269,12 @@
           <w:rFonts w:ascii="Times New Roman" w:hAnsi="Times New Roman" w:cs="Times New Roman"/>
         </w:rPr>
         <w:t xml:space="preserve">). </w:t>
+      </w:r>
+      <w:r>
+        <w:rPr>
+          <w:rFonts w:ascii="Times New Roman" w:hAnsi="Times New Roman" w:cs="Times New Roman"/>
+        </w:rPr>
+        <w:t>This means anaerobic C fixation could be overestimated and C budget is even at a greater deficit in the deep zone.</w:t>
       </w:r>
     </w:p>
     <w:p>
@@ -15220,6 +15289,7 @@
         <w:rPr>
           <w:rFonts w:ascii="Times New Roman" w:hAnsi="Times New Roman" w:cs="Times New Roman"/>
         </w:rPr>
+        <w:lastRenderedPageBreak/>
         <w:t>The high potential for</w:t>
       </w:r>
       <w:r>
@@ -15560,14 +15630,7 @@
         <w:rPr>
           <w:rFonts w:ascii="Times New Roman" w:hAnsi="Times New Roman" w:cs="Times New Roman"/>
         </w:rPr>
-        <w:t xml:space="preserve">, </w:t>
-      </w:r>
-      <w:r>
-        <w:rPr>
-          <w:rFonts w:ascii="Times New Roman" w:hAnsi="Times New Roman" w:cs="Times New Roman"/>
-        </w:rPr>
-        <w:lastRenderedPageBreak/>
-        <w:t xml:space="preserve">indicating slow removal rates accounts for the abundant SCFA detected in the bottom waters (Gibson </w:t>
+        <w:t xml:space="preserve">, indicating slow removal rates accounts for the abundant SCFA detected in the bottom waters (Gibson </w:t>
       </w:r>
       <w:r>
         <w:rPr>
@@ -16054,13 +16117,19 @@
         <w:rPr>
           <w:rFonts w:ascii="Times New Roman" w:hAnsi="Times New Roman" w:cs="Times New Roman"/>
         </w:rPr>
-        <w:t xml:space="preserve">(PR) </w:t>
-      </w:r>
-      <w:r>
-        <w:rPr>
-          <w:rFonts w:ascii="Times New Roman" w:hAnsi="Times New Roman" w:cs="Times New Roman"/>
-        </w:rPr>
-        <w:t>(the first bacterial rhodopsin identified)</w:t>
+        <w:t xml:space="preserve">(PR), </w:t>
+      </w:r>
+      <w:r>
+        <w:rPr>
+          <w:rFonts w:ascii="Times New Roman" w:hAnsi="Times New Roman" w:cs="Times New Roman"/>
+        </w:rPr>
+        <w:t>the first bacterial rhodopsin identified</w:t>
+      </w:r>
+      <w:r>
+        <w:rPr>
+          <w:rFonts w:ascii="Times New Roman" w:hAnsi="Times New Roman" w:cs="Times New Roman"/>
+        </w:rPr>
+        <w:t>,</w:t>
       </w:r>
       <w:r>
         <w:rPr>
@@ -16223,7 +16292,7 @@
         <w:rPr>
           <w:rFonts w:ascii="Times New Roman" w:hAnsi="Times New Roman" w:cs="Times New Roman"/>
         </w:rPr>
-        <w:t xml:space="preserve">ht-dependent energy generation </w:t>
+        <w:t xml:space="preserve">ht-dependent energy generation, particularly during C limitation </w:t>
       </w:r>
       <w:r>
         <w:rPr>
@@ -16376,7 +16445,19 @@
         <w:rPr>
           <w:rFonts w:ascii="Times New Roman" w:hAnsi="Times New Roman" w:cs="Times New Roman"/>
         </w:rPr>
-        <w:t>all the dominant Organic Lake bacterial lineages</w:t>
+        <w:t xml:space="preserve">all the dominant Organic Lake </w:t>
+      </w:r>
+      <w:r>
+        <w:rPr>
+          <w:rFonts w:ascii="Times New Roman" w:hAnsi="Times New Roman" w:cs="Times New Roman"/>
+        </w:rPr>
+        <w:t xml:space="preserve">aerobic heterotrophic </w:t>
+      </w:r>
+      <w:r>
+        <w:rPr>
+          <w:rFonts w:ascii="Times New Roman" w:hAnsi="Times New Roman" w:cs="Times New Roman"/>
+        </w:rPr>
+        <w:t>lineages</w:t>
       </w:r>
       <w:r>
         <w:rPr>
@@ -16406,7 +16487,13 @@
         <w:rPr>
           <w:rFonts w:ascii="Times New Roman" w:hAnsi="Times New Roman" w:cs="Times New Roman"/>
         </w:rPr>
-        <w:t>(Figure S8)</w:t>
+        <w:t>(Figure S7</w:t>
+      </w:r>
+      <w:r>
+        <w:rPr>
+          <w:rFonts w:ascii="Times New Roman" w:hAnsi="Times New Roman" w:cs="Times New Roman"/>
+        </w:rPr>
+        <w:t>)</w:t>
       </w:r>
       <w:r>
         <w:rPr>
@@ -16663,7 +16750,13 @@
         <w:rPr>
           <w:rFonts w:ascii="Times New Roman" w:hAnsi="Times New Roman" w:cs="Times New Roman"/>
         </w:rPr>
-        <w:t xml:space="preserve"> (Figure S8)</w:t>
+        <w:t xml:space="preserve"> (Figure S7</w:t>
+      </w:r>
+      <w:r>
+        <w:rPr>
+          <w:rFonts w:ascii="Times New Roman" w:hAnsi="Times New Roman" w:cs="Times New Roman"/>
+        </w:rPr>
+        <w:t>)</w:t>
       </w:r>
       <w:r>
         <w:rPr>
@@ -16869,6 +16962,7 @@
         <w:rPr>
           <w:rFonts w:ascii="Times New Roman" w:hAnsi="Times New Roman" w:cs="Times New Roman"/>
         </w:rPr>
+        <w:lastRenderedPageBreak/>
         <w:t>T</w:t>
       </w:r>
       <w:r>
@@ -17046,8 +17140,13 @@
         <w:rPr>
           <w:rFonts w:ascii="Times New Roman" w:hAnsi="Times New Roman" w:cs="Times New Roman"/>
         </w:rPr>
-        <w:lastRenderedPageBreak/>
-        <w:t xml:space="preserve">mitigated </w:t>
+        <w:t>moderated</w:t>
+      </w:r>
+      <w:r>
+        <w:rPr>
+          <w:rFonts w:ascii="Times New Roman" w:hAnsi="Times New Roman" w:cs="Times New Roman"/>
+        </w:rPr>
+        <w:t xml:space="preserve"> </w:t>
       </w:r>
       <w:r>
         <w:rPr>
@@ -18396,6 +18495,7 @@
         <w:rPr>
           <w:rFonts w:ascii="Times New Roman" w:hAnsi="Times New Roman" w:cs="Times New Roman"/>
         </w:rPr>
+        <w:lastRenderedPageBreak/>
         <w:t xml:space="preserve">Molecular basis for unusual sulfur chemistry </w:t>
       </w:r>
     </w:p>
@@ -18731,14 +18831,7 @@
         <w:rPr>
           <w:rFonts w:ascii="Times New Roman" w:hAnsi="Times New Roman" w:cs="Times New Roman"/>
         </w:rPr>
-        <w:t xml:space="preserve">gen </w:t>
-      </w:r>
-      <w:r>
-        <w:rPr>
-          <w:rFonts w:ascii="Times New Roman" w:hAnsi="Times New Roman" w:cs="Times New Roman"/>
-        </w:rPr>
-        <w:lastRenderedPageBreak/>
-        <w:t xml:space="preserve">oxidizing sulfur </w:t>
+        <w:t xml:space="preserve">gen oxidizing sulfur </w:t>
       </w:r>
       <w:r>
         <w:rPr>
@@ -18798,7 +18891,19 @@
         <w:rPr>
           <w:rFonts w:ascii="Times New Roman" w:hAnsi="Times New Roman" w:cs="Times New Roman"/>
         </w:rPr>
-        <w:t>cannot proceed in the deep zone as known terminal electron acceptors oxygen and nitrate are depleted</w:t>
+        <w:t xml:space="preserve">cannot proceed in the deep zone as </w:t>
+      </w:r>
+      <w:r>
+        <w:rPr>
+          <w:rFonts w:ascii="Times New Roman" w:hAnsi="Times New Roman" w:cs="Times New Roman"/>
+        </w:rPr>
+        <w:t xml:space="preserve">the </w:t>
+      </w:r>
+      <w:r>
+        <w:rPr>
+          <w:rFonts w:ascii="Times New Roman" w:hAnsi="Times New Roman" w:cs="Times New Roman"/>
+        </w:rPr>
+        <w:t>known terminal electron acceptors oxygen and nitrate are depleted</w:t>
       </w:r>
       <w:r>
         <w:rPr>
@@ -19052,6 +19157,30 @@
           <w:rFonts w:ascii="Times New Roman" w:hAnsi="Times New Roman" w:cs="Times New Roman"/>
         </w:rPr>
         <w:t>.</w:t>
+      </w:r>
+      <w:r>
+        <w:rPr>
+          <w:rFonts w:ascii="Times New Roman" w:hAnsi="Times New Roman" w:cs="Times New Roman"/>
+        </w:rPr>
+        <w:t xml:space="preserve"> </w:t>
+      </w:r>
+      <w:r>
+        <w:rPr>
+          <w:rFonts w:ascii="Times New Roman" w:hAnsi="Times New Roman" w:cs="Times New Roman"/>
+        </w:rPr>
+        <w:t xml:space="preserve">To determine the potential source of high DMS in the bottom waters of Organic Lake, the presence of </w:t>
+      </w:r>
+      <w:r>
+        <w:rPr>
+          <w:rFonts w:ascii="Times New Roman" w:hAnsi="Times New Roman" w:cs="Times New Roman"/>
+        </w:rPr>
+        <w:t>enzymes involved in DMS cycling was investigated</w:t>
+      </w:r>
+      <w:r>
+        <w:rPr>
+          <w:rFonts w:ascii="Times New Roman" w:hAnsi="Times New Roman" w:cs="Times New Roman"/>
+        </w:rPr>
+        <w:t xml:space="preserve">. </w:t>
       </w:r>
     </w:p>
     <w:p>
@@ -19066,13 +19195,218 @@
         <w:rPr>
           <w:rFonts w:ascii="Times New Roman" w:hAnsi="Times New Roman" w:cs="Times New Roman"/>
         </w:rPr>
-        <w:t xml:space="preserve">To determine the potential source of high DMS in the bottom waters of Organic Lake, the presence of </w:t>
-      </w:r>
-      <w:r>
-        <w:rPr>
-          <w:rFonts w:ascii="Times New Roman" w:hAnsi="Times New Roman" w:cs="Times New Roman"/>
-        </w:rPr>
-        <w:t>enzymes involved in DMS cycling was investigated</w:t>
+        <w:t>Genes for DMSP lyases</w:t>
+      </w:r>
+      <w:r>
+        <w:rPr>
+          <w:rFonts w:ascii="Times New Roman" w:hAnsi="Times New Roman" w:cs="Times New Roman"/>
+        </w:rPr>
+        <w:t xml:space="preserve"> Ddd</w:t>
+      </w:r>
+      <w:r>
+        <w:rPr>
+          <w:rFonts w:ascii="Times New Roman" w:hAnsi="Times New Roman" w:cs="Times New Roman"/>
+        </w:rPr>
+        <w:t>D</w:t>
+      </w:r>
+      <w:r>
+        <w:rPr>
+          <w:rFonts w:ascii="Times New Roman" w:hAnsi="Times New Roman" w:cs="Times New Roman"/>
+        </w:rPr>
+        <w:t>,</w:t>
+      </w:r>
+      <w:r>
+        <w:rPr>
+          <w:rFonts w:ascii="Times New Roman" w:hAnsi="Times New Roman" w:cs="Times New Roman"/>
+          <w:i/>
+        </w:rPr>
+        <w:t xml:space="preserve"> </w:t>
+      </w:r>
+      <w:r>
+        <w:rPr>
+          <w:rFonts w:ascii="Times New Roman" w:hAnsi="Times New Roman" w:cs="Times New Roman"/>
+        </w:rPr>
+        <w:t>Ddd</w:t>
+      </w:r>
+      <w:r>
+        <w:rPr>
+          <w:rFonts w:ascii="Times New Roman" w:hAnsi="Times New Roman" w:cs="Times New Roman"/>
+        </w:rPr>
+        <w:t xml:space="preserve">L </w:t>
+      </w:r>
+      <w:r>
+        <w:rPr>
+          <w:rFonts w:ascii="Times New Roman" w:hAnsi="Times New Roman" w:cs="Times New Roman"/>
+        </w:rPr>
+        <w:t>and</w:t>
+      </w:r>
+      <w:r>
+        <w:rPr>
+          <w:rFonts w:ascii="Times New Roman" w:hAnsi="Times New Roman" w:cs="Times New Roman"/>
+          <w:i/>
+        </w:rPr>
+        <w:t xml:space="preserve"> </w:t>
+      </w:r>
+      <w:r>
+        <w:rPr>
+          <w:rFonts w:ascii="Times New Roman" w:hAnsi="Times New Roman" w:cs="Times New Roman"/>
+        </w:rPr>
+        <w:t>Ddd</w:t>
+      </w:r>
+      <w:r>
+        <w:rPr>
+          <w:rFonts w:ascii="Times New Roman" w:hAnsi="Times New Roman" w:cs="Times New Roman"/>
+        </w:rPr>
+        <w:t>P</w:t>
+      </w:r>
+      <w:r>
+        <w:rPr>
+          <w:rFonts w:ascii="Times New Roman" w:hAnsi="Times New Roman" w:cs="Times New Roman"/>
+        </w:rPr>
+        <w:t xml:space="preserve">, were detected in Organic Lake at levels comparable to other dominant processes such as respiration and fermentation (Figure 4C). </w:t>
+      </w:r>
+      <w:r>
+        <w:rPr>
+          <w:rFonts w:ascii="Times New Roman" w:hAnsi="Times New Roman" w:cs="Times New Roman"/>
+        </w:rPr>
+        <w:t>(*</w:t>
+      </w:r>
+      <w:r>
+        <w:rPr>
+          <w:rFonts w:ascii="Times New Roman" w:hAnsi="Times New Roman" w:cs="Times New Roman"/>
+          <w:highlight w:val="yellow"/>
+        </w:rPr>
+        <w:t>recA normalized</w:t>
+      </w:r>
+      <w:r>
+        <w:rPr>
+          <w:rFonts w:ascii="Times New Roman" w:hAnsi="Times New Roman" w:cs="Times New Roman"/>
+        </w:rPr>
+        <w:t xml:space="preserve">) </w:t>
+      </w:r>
+      <w:r>
+        <w:rPr>
+          <w:rFonts w:ascii="Times New Roman" w:hAnsi="Times New Roman" w:cs="Times New Roman"/>
+        </w:rPr>
+        <w:t xml:space="preserve">These enzymes catalyse the breakdown of DMSP forming DMS as a by-product and this process is the major source of DMS in the marine environment (reviewed in Curson </w:t>
+      </w:r>
+      <w:r>
+        <w:rPr>
+          <w:rFonts w:ascii="Times New Roman" w:hAnsi="Times New Roman" w:cs="Times New Roman"/>
+          <w:i/>
+        </w:rPr>
+        <w:t>et al.</w:t>
+      </w:r>
+      <w:r>
+        <w:rPr>
+          <w:rFonts w:ascii="Times New Roman" w:hAnsi="Times New Roman" w:cs="Times New Roman"/>
+        </w:rPr>
+        <w:t xml:space="preserve">, 2011b). </w:t>
+      </w:r>
+      <w:proofErr w:type="gramStart"/>
+      <w:r>
+        <w:rPr>
+          <w:rFonts w:ascii="Times New Roman" w:hAnsi="Times New Roman" w:cs="Times New Roman"/>
+        </w:rPr>
+        <w:t>Ddd</w:t>
+      </w:r>
+      <w:r>
+        <w:rPr>
+          <w:rFonts w:ascii="Times New Roman" w:hAnsi="Times New Roman" w:cs="Times New Roman"/>
+        </w:rPr>
+        <w:t>D</w:t>
+      </w:r>
+      <w:r>
+        <w:rPr>
+          <w:rFonts w:ascii="Times New Roman" w:hAnsi="Times New Roman" w:cs="Times New Roman"/>
+        </w:rPr>
+        <w:t>,</w:t>
+      </w:r>
+      <w:proofErr w:type="gramEnd"/>
+      <w:r>
+        <w:rPr>
+          <w:rFonts w:ascii="Times New Roman" w:hAnsi="Times New Roman" w:cs="Times New Roman"/>
+        </w:rPr>
+        <w:t xml:space="preserve"> </w:t>
+      </w:r>
+      <w:r>
+        <w:rPr>
+          <w:rFonts w:ascii="Times New Roman" w:hAnsi="Times New Roman" w:cs="Times New Roman"/>
+        </w:rPr>
+        <w:t>was the most abundant of the Organic Lake DMSP lyases (70%)</w:t>
+      </w:r>
+      <w:r>
+        <w:rPr>
+          <w:rFonts w:ascii="Times New Roman" w:hAnsi="Times New Roman" w:cs="Times New Roman"/>
+        </w:rPr>
+        <w:t xml:space="preserve"> and comprised </w:t>
+      </w:r>
+      <w:r>
+        <w:rPr>
+          <w:rFonts w:ascii="Times New Roman" w:hAnsi="Times New Roman" w:cs="Times New Roman"/>
+        </w:rPr>
+        <w:t xml:space="preserve">two main </w:t>
+      </w:r>
+      <w:r>
+        <w:rPr>
+          <w:rFonts w:ascii="Times New Roman" w:hAnsi="Times New Roman" w:cs="Times New Roman"/>
+        </w:rPr>
+        <w:t>Ddd</w:t>
+      </w:r>
+      <w:r>
+        <w:rPr>
+          <w:rFonts w:ascii="Times New Roman" w:hAnsi="Times New Roman" w:cs="Times New Roman"/>
+        </w:rPr>
+        <w:t>D</w:t>
+      </w:r>
+      <w:r>
+        <w:rPr>
+          <w:rFonts w:ascii="Times New Roman" w:hAnsi="Times New Roman" w:cs="Times New Roman"/>
+          <w:i/>
+        </w:rPr>
+        <w:t xml:space="preserve"> </w:t>
+      </w:r>
+      <w:r>
+        <w:rPr>
+          <w:rFonts w:ascii="Times New Roman" w:hAnsi="Times New Roman" w:cs="Times New Roman"/>
+        </w:rPr>
+        <w:t>types</w:t>
+      </w:r>
+      <w:r>
+        <w:rPr>
+          <w:rFonts w:ascii="Times New Roman" w:hAnsi="Times New Roman" w:cs="Times New Roman"/>
+        </w:rPr>
+        <w:t xml:space="preserve">: </w:t>
+      </w:r>
+      <w:r>
+        <w:rPr>
+          <w:rFonts w:ascii="Times New Roman" w:hAnsi="Times New Roman" w:cs="Times New Roman"/>
+        </w:rPr>
+        <w:t xml:space="preserve">MAR-dddD </w:t>
+      </w:r>
+      <w:r>
+        <w:rPr>
+          <w:rFonts w:ascii="Times New Roman" w:hAnsi="Times New Roman" w:cs="Times New Roman"/>
+        </w:rPr>
+        <w:t>and</w:t>
+      </w:r>
+      <w:r>
+        <w:rPr>
+          <w:rFonts w:ascii="Times New Roman" w:hAnsi="Times New Roman" w:cs="Times New Roman"/>
+        </w:rPr>
+        <w:t xml:space="preserve"> OL-dddD</w:t>
+      </w:r>
+      <w:r>
+        <w:rPr>
+          <w:rFonts w:ascii="Times New Roman" w:hAnsi="Times New Roman" w:cs="Times New Roman"/>
+        </w:rPr>
+        <w:t xml:space="preserve"> (Figure S7</w:t>
+      </w:r>
+      <w:r>
+        <w:rPr>
+          <w:rFonts w:ascii="Times New Roman" w:hAnsi="Times New Roman" w:cs="Times New Roman"/>
+        </w:rPr>
+        <w:t>)</w:t>
       </w:r>
       <w:r>
         <w:rPr>
@@ -19084,13 +19418,143 @@
         <w:rPr>
           <w:rFonts w:ascii="Times New Roman" w:hAnsi="Times New Roman" w:cs="Times New Roman"/>
         </w:rPr>
-        <w:t>Genes for DMSP lyases</w:t>
-      </w:r>
-      <w:r>
-        <w:rPr>
-          <w:rFonts w:ascii="Times New Roman" w:hAnsi="Times New Roman" w:cs="Times New Roman"/>
-        </w:rPr>
-        <w:t xml:space="preserve"> Ddd</w:t>
+        <w:t>MAR-dddD</w:t>
+      </w:r>
+      <w:r>
+        <w:rPr>
+          <w:rFonts w:ascii="Times New Roman" w:hAnsi="Times New Roman" w:cs="Times New Roman"/>
+        </w:rPr>
+        <w:t xml:space="preserve"> grouped with a </w:t>
+      </w:r>
+      <w:r>
+        <w:rPr>
+          <w:rFonts w:ascii="Times New Roman" w:hAnsi="Times New Roman" w:cs="Times New Roman"/>
+          <w:i/>
+        </w:rPr>
+        <w:t>Marinobacter</w:t>
+      </w:r>
+      <w:r>
+        <w:rPr>
+          <w:rFonts w:ascii="Times New Roman" w:hAnsi="Times New Roman" w:cs="Times New Roman"/>
+        </w:rPr>
+        <w:t xml:space="preserve"> sp. ELB17 homolog and </w:t>
+      </w:r>
+      <w:r>
+        <w:rPr>
+          <w:rFonts w:ascii="Times New Roman" w:hAnsi="Times New Roman" w:cs="Times New Roman"/>
+        </w:rPr>
+        <w:t xml:space="preserve">had a distribution </w:t>
+      </w:r>
+      <w:r>
+        <w:rPr>
+          <w:rFonts w:ascii="Times New Roman" w:hAnsi="Times New Roman" w:cs="Times New Roman"/>
+        </w:rPr>
+        <w:t xml:space="preserve">consistent with </w:t>
+      </w:r>
+      <w:r>
+        <w:rPr>
+          <w:rFonts w:ascii="Times New Roman" w:hAnsi="Times New Roman" w:cs="Times New Roman"/>
+        </w:rPr>
+        <w:t xml:space="preserve">that of </w:t>
+      </w:r>
+      <w:r>
+        <w:rPr>
+          <w:rFonts w:ascii="Times New Roman" w:hAnsi="Times New Roman" w:cs="Times New Roman"/>
+          <w:i/>
+        </w:rPr>
+        <w:t>Marinobacter</w:t>
+      </w:r>
+      <w:r>
+        <w:rPr>
+          <w:rFonts w:ascii="Times New Roman" w:hAnsi="Times New Roman" w:cs="Times New Roman"/>
+          <w:i/>
+        </w:rPr>
+        <w:t xml:space="preserve"> </w:t>
+      </w:r>
+      <w:r>
+        <w:rPr>
+          <w:rFonts w:ascii="Times New Roman" w:hAnsi="Times New Roman" w:cs="Times New Roman"/>
+        </w:rPr>
+        <w:t>(Figure S8</w:t>
+      </w:r>
+      <w:r>
+        <w:rPr>
+          <w:rFonts w:ascii="Times New Roman" w:hAnsi="Times New Roman" w:cs="Times New Roman"/>
+        </w:rPr>
+        <w:t>)</w:t>
+      </w:r>
+      <w:r>
+        <w:rPr>
+          <w:rFonts w:ascii="Times New Roman" w:hAnsi="Times New Roman" w:cs="Times New Roman"/>
+        </w:rPr>
+        <w:t xml:space="preserve">. </w:t>
+      </w:r>
+      <w:r>
+        <w:rPr>
+          <w:rFonts w:ascii="Times New Roman" w:hAnsi="Times New Roman" w:cs="Times New Roman"/>
+        </w:rPr>
+        <w:t>OL-dddD</w:t>
+      </w:r>
+      <w:r>
+        <w:rPr>
+          <w:rFonts w:ascii="Times New Roman" w:hAnsi="Times New Roman" w:cs="Times New Roman"/>
+        </w:rPr>
+        <w:t xml:space="preserve"> </w:t>
+      </w:r>
+      <w:r>
+        <w:rPr>
+          <w:rFonts w:ascii="Times New Roman" w:hAnsi="Times New Roman" w:cs="Times New Roman"/>
+        </w:rPr>
+        <w:t xml:space="preserve">had </w:t>
+      </w:r>
+      <w:r>
+        <w:rPr>
+          <w:rFonts w:ascii="Times New Roman" w:hAnsi="Times New Roman" w:cs="Times New Roman"/>
+        </w:rPr>
+        <w:t>high</w:t>
+      </w:r>
+      <w:r>
+        <w:rPr>
+          <w:rFonts w:ascii="Times New Roman" w:hAnsi="Times New Roman" w:cs="Times New Roman"/>
+        </w:rPr>
+        <w:t>est</w:t>
+      </w:r>
+      <w:r>
+        <w:rPr>
+          <w:rFonts w:ascii="Times New Roman" w:hAnsi="Times New Roman" w:cs="Times New Roman"/>
+        </w:rPr>
+        <w:t xml:space="preserve"> identity</w:t>
+      </w:r>
+      <w:r>
+        <w:rPr>
+          <w:rFonts w:ascii="Times New Roman" w:hAnsi="Times New Roman" w:cs="Times New Roman"/>
+        </w:rPr>
+        <w:t xml:space="preserve"> </w:t>
+      </w:r>
+      <w:r>
+        <w:rPr>
+          <w:rFonts w:ascii="Times New Roman" w:hAnsi="Times New Roman" w:cs="Times New Roman"/>
+        </w:rPr>
+        <w:t>(~80</w:t>
+      </w:r>
+      <w:r>
+        <w:rPr>
+          <w:rFonts w:ascii="Times New Roman" w:hAnsi="Times New Roman" w:cs="Times New Roman"/>
+        </w:rPr>
+        <w:t xml:space="preserve">%) </w:t>
+      </w:r>
+      <w:r>
+        <w:rPr>
+          <w:rFonts w:ascii="Times New Roman" w:hAnsi="Times New Roman" w:cs="Times New Roman"/>
+        </w:rPr>
+        <w:t xml:space="preserve">to </w:t>
+      </w:r>
+      <w:r>
+        <w:rPr>
+          <w:rFonts w:ascii="Times New Roman" w:hAnsi="Times New Roman" w:cs="Times New Roman"/>
+          <w:i/>
+        </w:rPr>
+        <w:t>ddd</w:t>
       </w:r>
       <w:r>
         <w:rPr>
@@ -19101,15 +19565,225 @@
       <w:r>
         <w:rPr>
           <w:rFonts w:ascii="Times New Roman" w:hAnsi="Times New Roman" w:cs="Times New Roman"/>
-        </w:rPr>
-        <w:t>,</w:t>
-      </w:r>
-      <w:r>
-        <w:rPr>
-          <w:rFonts w:ascii="Times New Roman" w:hAnsi="Times New Roman" w:cs="Times New Roman"/>
-          <w:i/>
-        </w:rPr>
-        <w:t xml:space="preserve"> </w:t>
+          <w:i/>
+        </w:rPr>
+        <w:t xml:space="preserve"> </w:t>
+      </w:r>
+      <w:r>
+        <w:rPr>
+          <w:rFonts w:ascii="Times New Roman" w:hAnsi="Times New Roman" w:cs="Times New Roman"/>
+        </w:rPr>
+        <w:t xml:space="preserve">from </w:t>
+      </w:r>
+      <w:r>
+        <w:rPr>
+          <w:rFonts w:ascii="Times New Roman" w:hAnsi="Times New Roman" w:cs="Times New Roman"/>
+          <w:i/>
+        </w:rPr>
+        <w:t xml:space="preserve">Halomonas </w:t>
+      </w:r>
+      <w:r>
+        <w:rPr>
+          <w:rFonts w:ascii="Times New Roman" w:hAnsi="Times New Roman" w:cs="Times New Roman"/>
+        </w:rPr>
+        <w:t xml:space="preserve">sp. </w:t>
+      </w:r>
+      <w:r>
+        <w:rPr>
+          <w:rFonts w:ascii="Times New Roman" w:hAnsi="Times New Roman" w:cs="Times New Roman"/>
+        </w:rPr>
+        <w:t>HTNK</w:t>
+      </w:r>
+      <w:r>
+        <w:rPr>
+          <w:rFonts w:ascii="Times New Roman" w:hAnsi="Times New Roman" w:cs="Times New Roman"/>
+        </w:rPr>
+        <w:t xml:space="preserve">. </w:t>
+      </w:r>
+      <w:r>
+        <w:rPr>
+          <w:rFonts w:ascii="Times New Roman" w:hAnsi="Times New Roman" w:cs="Times New Roman"/>
+        </w:rPr>
+        <w:t>T</w:t>
+      </w:r>
+      <w:r>
+        <w:rPr>
+          <w:rFonts w:ascii="Times New Roman" w:hAnsi="Times New Roman" w:cs="Times New Roman"/>
+        </w:rPr>
+        <w:t xml:space="preserve">he </w:t>
+      </w:r>
+      <w:r>
+        <w:rPr>
+          <w:rFonts w:ascii="Times New Roman" w:hAnsi="Times New Roman" w:cs="Times New Roman"/>
+        </w:rPr>
+        <w:t>abundance</w:t>
+      </w:r>
+      <w:r>
+        <w:rPr>
+          <w:rFonts w:ascii="Times New Roman" w:hAnsi="Times New Roman" w:cs="Times New Roman"/>
+        </w:rPr>
+        <w:t xml:space="preserve"> </w:t>
+      </w:r>
+      <w:r>
+        <w:rPr>
+          <w:rFonts w:ascii="Times New Roman" w:hAnsi="Times New Roman" w:cs="Times New Roman"/>
+        </w:rPr>
+        <w:t xml:space="preserve">of OL-dddD </w:t>
+      </w:r>
+      <w:r>
+        <w:rPr>
+          <w:rFonts w:ascii="Times New Roman" w:hAnsi="Times New Roman" w:cs="Times New Roman"/>
+        </w:rPr>
+        <w:t xml:space="preserve">on </w:t>
+      </w:r>
+      <w:r>
+        <w:rPr>
+          <w:rFonts w:ascii="Times New Roman" w:hAnsi="Times New Roman" w:cs="Times New Roman"/>
+        </w:rPr>
+        <w:t xml:space="preserve">the </w:t>
+      </w:r>
+      <w:r>
+        <w:rPr>
+          <w:rFonts w:ascii="Times New Roman" w:hAnsi="Times New Roman" w:cs="Times New Roman"/>
+        </w:rPr>
+        <w:t>3.0 µm fraction</w:t>
+      </w:r>
+      <w:r>
+        <w:rPr>
+          <w:rFonts w:ascii="Times New Roman" w:hAnsi="Times New Roman" w:cs="Times New Roman"/>
+        </w:rPr>
+        <w:t xml:space="preserve"> suggests </w:t>
+      </w:r>
+      <w:r>
+        <w:rPr>
+          <w:rFonts w:ascii="Times New Roman" w:hAnsi="Times New Roman" w:cs="Times New Roman"/>
+          <w:i/>
+        </w:rPr>
+        <w:t>R</w:t>
+      </w:r>
+      <w:r>
+        <w:rPr>
+          <w:rFonts w:ascii="Times New Roman" w:hAnsi="Times New Roman" w:cs="Times New Roman"/>
+          <w:i/>
+        </w:rPr>
+        <w:t>oseobacter</w:t>
+      </w:r>
+      <w:r>
+        <w:rPr>
+          <w:rFonts w:ascii="Times New Roman" w:hAnsi="Times New Roman" w:cs="Times New Roman"/>
+          <w:i/>
+        </w:rPr>
+        <w:softHyphen/>
+      </w:r>
+      <w:r>
+        <w:rPr>
+          <w:rFonts w:ascii="Times New Roman" w:hAnsi="Times New Roman" w:cs="Times New Roman"/>
+        </w:rPr>
+        <w:t>-clade</w:t>
+      </w:r>
+      <w:r>
+        <w:rPr>
+          <w:rFonts w:ascii="Times New Roman" w:hAnsi="Times New Roman" w:cs="Times New Roman"/>
+        </w:rPr>
+        <w:t xml:space="preserve"> </w:t>
+      </w:r>
+      <w:r>
+        <w:rPr>
+          <w:rFonts w:ascii="Times New Roman" w:hAnsi="Times New Roman" w:cs="Times New Roman"/>
+        </w:rPr>
+        <w:t xml:space="preserve">as </w:t>
+      </w:r>
+      <w:r>
+        <w:rPr>
+          <w:rFonts w:ascii="Times New Roman" w:hAnsi="Times New Roman" w:cs="Times New Roman"/>
+        </w:rPr>
+        <w:t xml:space="preserve">the </w:t>
+      </w:r>
+      <w:r>
+        <w:rPr>
+          <w:rFonts w:ascii="Times New Roman" w:hAnsi="Times New Roman" w:cs="Times New Roman"/>
+        </w:rPr>
+        <w:t>most likely origin</w:t>
+      </w:r>
+      <w:r>
+        <w:rPr>
+          <w:rFonts w:ascii="Times New Roman" w:hAnsi="Times New Roman" w:cs="Times New Roman"/>
+        </w:rPr>
+        <w:t xml:space="preserve"> (Figure S8</w:t>
+      </w:r>
+      <w:r>
+        <w:rPr>
+          <w:rFonts w:ascii="Times New Roman" w:hAnsi="Times New Roman" w:cs="Times New Roman"/>
+        </w:rPr>
+        <w:t>)</w:t>
+      </w:r>
+      <w:r>
+        <w:rPr>
+          <w:rFonts w:ascii="Times New Roman" w:hAnsi="Times New Roman" w:cs="Times New Roman"/>
+        </w:rPr>
+        <w:t xml:space="preserve"> rather than </w:t>
+      </w:r>
+      <w:r>
+        <w:rPr>
+          <w:rFonts w:ascii="Times New Roman" w:hAnsi="Times New Roman" w:cs="Times New Roman"/>
+          <w:i/>
+        </w:rPr>
+        <w:t>Halomonas</w:t>
+      </w:r>
+      <w:r>
+        <w:rPr>
+          <w:rFonts w:ascii="Times New Roman" w:hAnsi="Times New Roman" w:cs="Times New Roman"/>
+        </w:rPr>
+        <w:t>, which was restricted to the 0.8 µm fraction</w:t>
+      </w:r>
+      <w:r>
+        <w:rPr>
+          <w:rFonts w:ascii="Times New Roman" w:hAnsi="Times New Roman" w:cs="Times New Roman"/>
+        </w:rPr>
+        <w:t xml:space="preserve"> (Figure 3</w:t>
+      </w:r>
+      <w:r>
+        <w:rPr>
+          <w:rFonts w:ascii="Times New Roman" w:hAnsi="Times New Roman" w:cs="Times New Roman"/>
+        </w:rPr>
+        <w:t>)</w:t>
+      </w:r>
+      <w:r>
+        <w:rPr>
+          <w:rFonts w:ascii="Times New Roman" w:hAnsi="Times New Roman" w:cs="Times New Roman"/>
+        </w:rPr>
+        <w:t xml:space="preserve"> (*</w:t>
+      </w:r>
+      <w:r>
+        <w:rPr>
+          <w:rFonts w:ascii="Times New Roman" w:hAnsi="Times New Roman" w:cs="Times New Roman"/>
+          <w:highlight w:val="yellow"/>
+        </w:rPr>
+        <w:t>what about phytoplankton or Bacteroidetes</w:t>
+      </w:r>
+      <w:r>
+        <w:rPr>
+          <w:rFonts w:ascii="Times New Roman" w:hAnsi="Times New Roman" w:cs="Times New Roman"/>
+        </w:rPr>
+        <w:t>?)</w:t>
+      </w:r>
+      <w:r>
+        <w:rPr>
+          <w:rFonts w:ascii="Times New Roman" w:hAnsi="Times New Roman" w:cs="Times New Roman"/>
+        </w:rPr>
+        <w:t>.</w:t>
+      </w:r>
+      <w:r>
+        <w:rPr>
+          <w:rFonts w:ascii="Times New Roman" w:hAnsi="Times New Roman" w:cs="Times New Roman"/>
+        </w:rPr>
+        <w:t xml:space="preserve"> </w:t>
+      </w:r>
+      <w:r>
+        <w:rPr>
+          <w:rFonts w:ascii="Times New Roman" w:hAnsi="Times New Roman" w:cs="Times New Roman"/>
+        </w:rPr>
+        <w:t xml:space="preserve">Two </w:t>
       </w:r>
       <w:r>
         <w:rPr>
@@ -19121,20 +19795,320 @@
         <w:rPr>
           <w:rFonts w:ascii="Times New Roman" w:hAnsi="Times New Roman" w:cs="Times New Roman"/>
         </w:rPr>
-        <w:t xml:space="preserve">L </w:t>
-      </w:r>
-      <w:r>
-        <w:rPr>
-          <w:rFonts w:ascii="Times New Roman" w:hAnsi="Times New Roman" w:cs="Times New Roman"/>
-        </w:rPr>
-        <w:t>and</w:t>
-      </w:r>
-      <w:r>
-        <w:rPr>
-          <w:rFonts w:ascii="Times New Roman" w:hAnsi="Times New Roman" w:cs="Times New Roman"/>
-          <w:i/>
-        </w:rPr>
-        <w:t xml:space="preserve"> </w:t>
+        <w:t>L</w:t>
+      </w:r>
+      <w:r>
+        <w:rPr>
+          <w:rFonts w:ascii="Times New Roman" w:hAnsi="Times New Roman" w:cs="Times New Roman"/>
+          <w:i/>
+        </w:rPr>
+        <w:t xml:space="preserve"> </w:t>
+      </w:r>
+      <w:r>
+        <w:rPr>
+          <w:rFonts w:ascii="Times New Roman" w:hAnsi="Times New Roman" w:cs="Times New Roman"/>
+        </w:rPr>
+        <w:t>groups</w:t>
+      </w:r>
+      <w:r>
+        <w:rPr>
+          <w:rFonts w:ascii="Times New Roman" w:hAnsi="Times New Roman" w:cs="Times New Roman"/>
+        </w:rPr>
+        <w:t xml:space="preserve"> were detected in Organic Lake: </w:t>
+      </w:r>
+      <w:r>
+        <w:rPr>
+          <w:rFonts w:ascii="Times New Roman" w:hAnsi="Times New Roman" w:cs="Times New Roman"/>
+        </w:rPr>
+        <w:t xml:space="preserve">SUL-dddL </w:t>
+      </w:r>
+      <w:r>
+        <w:rPr>
+          <w:rFonts w:ascii="Times New Roman" w:hAnsi="Times New Roman" w:cs="Times New Roman"/>
+        </w:rPr>
+        <w:t xml:space="preserve">and a </w:t>
+      </w:r>
+      <w:r>
+        <w:rPr>
+          <w:rFonts w:ascii="Times New Roman" w:hAnsi="Times New Roman" w:cs="Times New Roman"/>
+        </w:rPr>
+        <w:t xml:space="preserve">MAR-dddL </w:t>
+      </w:r>
+      <w:r>
+        <w:rPr>
+          <w:rFonts w:ascii="Times New Roman" w:hAnsi="Times New Roman" w:cs="Times New Roman"/>
+        </w:rPr>
+        <w:t>(Figure S8</w:t>
+      </w:r>
+      <w:r>
+        <w:rPr>
+          <w:rFonts w:ascii="Times New Roman" w:hAnsi="Times New Roman" w:cs="Times New Roman"/>
+        </w:rPr>
+        <w:t>)</w:t>
+      </w:r>
+      <w:r>
+        <w:rPr>
+          <w:rFonts w:ascii="Times New Roman" w:hAnsi="Times New Roman" w:cs="Times New Roman"/>
+        </w:rPr>
+        <w:t xml:space="preserve">. </w:t>
+      </w:r>
+      <w:r>
+        <w:rPr>
+          <w:rFonts w:ascii="Times New Roman" w:hAnsi="Times New Roman" w:cs="Times New Roman"/>
+        </w:rPr>
+        <w:t>SUL-dddL clusters</w:t>
+      </w:r>
+      <w:r>
+        <w:rPr>
+          <w:rFonts w:ascii="Times New Roman" w:hAnsi="Times New Roman" w:cs="Times New Roman"/>
+        </w:rPr>
+        <w:t xml:space="preserve"> </w:t>
+      </w:r>
+      <w:r>
+        <w:rPr>
+          <w:rFonts w:ascii="Times New Roman" w:hAnsi="Times New Roman" w:cs="Times New Roman"/>
+        </w:rPr>
+        <w:t xml:space="preserve">with </w:t>
+      </w:r>
+      <w:r>
+        <w:rPr>
+          <w:rFonts w:ascii="Times New Roman" w:hAnsi="Times New Roman" w:cs="Times New Roman"/>
+          <w:i/>
+        </w:rPr>
+        <w:t xml:space="preserve">Sulfitobacter </w:t>
+      </w:r>
+      <w:r>
+        <w:rPr>
+          <w:rFonts w:ascii="Times New Roman" w:hAnsi="Times New Roman" w:cs="Times New Roman"/>
+        </w:rPr>
+        <w:t>sp. EE-36</w:t>
+      </w:r>
+      <w:r>
+        <w:rPr>
+          <w:rFonts w:ascii="Times New Roman" w:hAnsi="Times New Roman" w:cs="Times New Roman"/>
+        </w:rPr>
+        <w:t xml:space="preserve"> </w:t>
+      </w:r>
+      <w:r>
+        <w:rPr>
+          <w:rFonts w:ascii="Times New Roman" w:hAnsi="Times New Roman" w:cs="Times New Roman"/>
+        </w:rPr>
+        <w:t xml:space="preserve">while </w:t>
+      </w:r>
+      <w:r>
+        <w:rPr>
+          <w:rFonts w:ascii="Times New Roman" w:hAnsi="Times New Roman" w:cs="Times New Roman"/>
+        </w:rPr>
+        <w:t>MAR-dddL</w:t>
+      </w:r>
+      <w:r>
+        <w:rPr>
+          <w:rFonts w:ascii="Times New Roman" w:hAnsi="Times New Roman" w:cs="Times New Roman"/>
+        </w:rPr>
+        <w:t xml:space="preserve"> </w:t>
+      </w:r>
+      <w:r>
+        <w:rPr>
+          <w:rFonts w:ascii="Times New Roman" w:hAnsi="Times New Roman" w:cs="Times New Roman"/>
+        </w:rPr>
+        <w:t xml:space="preserve">groups with a </w:t>
+      </w:r>
+      <w:r>
+        <w:rPr>
+          <w:rFonts w:ascii="Times New Roman" w:hAnsi="Times New Roman" w:cs="Times New Roman"/>
+        </w:rPr>
+        <w:t>hypothetical protein</w:t>
+      </w:r>
+      <w:r>
+        <w:rPr>
+          <w:rFonts w:ascii="Times New Roman" w:hAnsi="Times New Roman" w:cs="Times New Roman"/>
+        </w:rPr>
+        <w:t xml:space="preserve"> from </w:t>
+      </w:r>
+      <w:r>
+        <w:rPr>
+          <w:rFonts w:ascii="Times New Roman" w:hAnsi="Times New Roman" w:cs="Times New Roman"/>
+          <w:i/>
+        </w:rPr>
+        <w:t xml:space="preserve">Marinobacter manganoxydans </w:t>
+      </w:r>
+      <w:r>
+        <w:rPr>
+          <w:rFonts w:ascii="Times New Roman" w:hAnsi="Times New Roman" w:cs="Times New Roman"/>
+        </w:rPr>
+        <w:t>MnI7-9</w:t>
+      </w:r>
+      <w:r>
+        <w:rPr>
+          <w:rFonts w:ascii="Times New Roman" w:hAnsi="Times New Roman" w:cs="Times New Roman"/>
+        </w:rPr>
+        <w:t xml:space="preserve">. This finding suggests </w:t>
+      </w:r>
+      <w:r>
+        <w:rPr>
+          <w:rFonts w:ascii="Times New Roman" w:hAnsi="Times New Roman" w:cs="Times New Roman"/>
+        </w:rPr>
+        <w:t xml:space="preserve">MAR-dddL clade </w:t>
+      </w:r>
+      <w:r>
+        <w:rPr>
+          <w:rFonts w:ascii="Times New Roman" w:hAnsi="Times New Roman" w:cs="Times New Roman"/>
+        </w:rPr>
+        <w:t xml:space="preserve">is an unrecognized </w:t>
+      </w:r>
+      <w:r>
+        <w:rPr>
+          <w:rFonts w:ascii="Times New Roman" w:hAnsi="Times New Roman" w:cs="Times New Roman"/>
+        </w:rPr>
+        <w:t>branch</w:t>
+      </w:r>
+      <w:r>
+        <w:rPr>
+          <w:rFonts w:ascii="Times New Roman" w:hAnsi="Times New Roman" w:cs="Times New Roman"/>
+        </w:rPr>
+        <w:t xml:space="preserve"> of </w:t>
+      </w:r>
+      <w:r>
+        <w:rPr>
+          <w:rFonts w:ascii="Times New Roman" w:hAnsi="Times New Roman" w:cs="Times New Roman"/>
+        </w:rPr>
+        <w:t>this</w:t>
+      </w:r>
+      <w:r>
+        <w:rPr>
+          <w:rFonts w:ascii="Times New Roman" w:hAnsi="Times New Roman" w:cs="Times New Roman"/>
+        </w:rPr>
+        <w:t xml:space="preserve"> enzyme family</w:t>
+      </w:r>
+      <w:r>
+        <w:rPr>
+          <w:rFonts w:ascii="Times New Roman" w:hAnsi="Times New Roman" w:cs="Times New Roman"/>
+        </w:rPr>
+        <w:t xml:space="preserve"> </w:t>
+      </w:r>
+      <w:r>
+        <w:rPr>
+          <w:rFonts w:ascii="Times New Roman" w:hAnsi="Times New Roman" w:cs="Times New Roman"/>
+        </w:rPr>
+        <w:t>linked to</w:t>
+      </w:r>
+      <w:r>
+        <w:rPr>
+          <w:rFonts w:ascii="Times New Roman" w:hAnsi="Times New Roman" w:cs="Times New Roman"/>
+        </w:rPr>
+        <w:t xml:space="preserve"> </w:t>
+      </w:r>
+      <w:r>
+        <w:rPr>
+          <w:rFonts w:ascii="Times New Roman" w:hAnsi="Times New Roman" w:cs="Times New Roman"/>
+          <w:i/>
+        </w:rPr>
+        <w:t>Gammaproteobacteria</w:t>
+      </w:r>
+      <w:r>
+        <w:rPr>
+          <w:rFonts w:ascii="Times New Roman" w:hAnsi="Times New Roman" w:cs="Times New Roman"/>
+        </w:rPr>
+        <w:t>. W</w:t>
+      </w:r>
+      <w:r>
+        <w:rPr>
+          <w:rFonts w:ascii="Times New Roman" w:hAnsi="Times New Roman" w:cs="Times New Roman"/>
+        </w:rPr>
+        <w:t>hether</w:t>
+      </w:r>
+      <w:r>
+        <w:rPr>
+          <w:rFonts w:ascii="Times New Roman" w:hAnsi="Times New Roman" w:cs="Times New Roman"/>
+        </w:rPr>
+        <w:t xml:space="preserve"> it confers the Ddd phenotype</w:t>
+      </w:r>
+      <w:r>
+        <w:rPr>
+          <w:rFonts w:ascii="Times New Roman" w:hAnsi="Times New Roman" w:cs="Times New Roman"/>
+        </w:rPr>
+        <w:t xml:space="preserve"> require</w:t>
+      </w:r>
+      <w:r>
+        <w:rPr>
+          <w:rFonts w:ascii="Times New Roman" w:hAnsi="Times New Roman" w:cs="Times New Roman"/>
+        </w:rPr>
+        <w:t>s</w:t>
+      </w:r>
+      <w:r>
+        <w:rPr>
+          <w:rFonts w:ascii="Times New Roman" w:hAnsi="Times New Roman" w:cs="Times New Roman"/>
+        </w:rPr>
+        <w:t xml:space="preserve"> further confirmation</w:t>
+      </w:r>
+      <w:r>
+        <w:rPr>
+          <w:rFonts w:ascii="Times New Roman" w:hAnsi="Times New Roman" w:cs="Times New Roman"/>
+        </w:rPr>
+        <w:t xml:space="preserve"> although in </w:t>
+      </w:r>
+      <w:r>
+        <w:rPr>
+          <w:rFonts w:ascii="Times New Roman" w:hAnsi="Times New Roman" w:cs="Times New Roman"/>
+          <w:i/>
+        </w:rPr>
+        <w:t xml:space="preserve">Sulfitobacter </w:t>
+      </w:r>
+      <w:r>
+        <w:rPr>
+          <w:rFonts w:ascii="Times New Roman" w:hAnsi="Times New Roman" w:cs="Times New Roman"/>
+        </w:rPr>
+        <w:t xml:space="preserve">sp. EE-36 the </w:t>
+      </w:r>
+      <w:r>
+        <w:rPr>
+          <w:rFonts w:ascii="Times New Roman" w:hAnsi="Times New Roman" w:cs="Times New Roman"/>
+          <w:i/>
+        </w:rPr>
+        <w:t>dddL</w:t>
+      </w:r>
+      <w:r>
+        <w:rPr>
+          <w:rFonts w:ascii="Times New Roman" w:hAnsi="Times New Roman" w:cs="Times New Roman"/>
+        </w:rPr>
+        <w:t xml:space="preserve"> gene alone is sufficient for DMS generation (Curson </w:t>
+      </w:r>
+      <w:r>
+        <w:rPr>
+          <w:rFonts w:ascii="Times New Roman" w:hAnsi="Times New Roman" w:cs="Times New Roman"/>
+          <w:i/>
+        </w:rPr>
+        <w:t>et al.</w:t>
+      </w:r>
+      <w:r>
+        <w:rPr>
+          <w:rFonts w:ascii="Times New Roman" w:hAnsi="Times New Roman" w:cs="Times New Roman"/>
+        </w:rPr>
+        <w:t>, 2008)</w:t>
+      </w:r>
+      <w:r>
+        <w:rPr>
+          <w:rFonts w:ascii="Times New Roman" w:hAnsi="Times New Roman" w:cs="Times New Roman"/>
+        </w:rPr>
+        <w:t xml:space="preserve">. </w:t>
+      </w:r>
+      <w:r>
+        <w:rPr>
+          <w:rFonts w:ascii="Times New Roman" w:hAnsi="Times New Roman" w:cs="Times New Roman"/>
+        </w:rPr>
+        <w:t>Both are predominantly located</w:t>
+      </w:r>
+      <w:r>
+        <w:rPr>
+          <w:rFonts w:ascii="Times New Roman" w:hAnsi="Times New Roman" w:cs="Times New Roman"/>
+        </w:rPr>
+        <w:t xml:space="preserve"> </w:t>
+      </w:r>
+      <w:r>
+        <w:rPr>
+          <w:rFonts w:ascii="Times New Roman" w:hAnsi="Times New Roman" w:cs="Times New Roman"/>
+        </w:rPr>
+        <w:t xml:space="preserve">on the 0.8 µm fraction, which suggests the origin of both Organic Lake </w:t>
       </w:r>
       <w:r>
         <w:rPr>
@@ -19146,32 +20120,108 @@
         <w:rPr>
           <w:rFonts w:ascii="Times New Roman" w:hAnsi="Times New Roman" w:cs="Times New Roman"/>
         </w:rPr>
-        <w:t>P</w:t>
-      </w:r>
-      <w:r>
-        <w:rPr>
-          <w:rFonts w:ascii="Times New Roman" w:hAnsi="Times New Roman" w:cs="Times New Roman"/>
-        </w:rPr>
-        <w:t xml:space="preserve">, were detected in Organic Lake at levels comparable to other dominant processes such as respiration and fermentation (Figure 4C). </w:t>
-      </w:r>
-      <w:r>
-        <w:rPr>
-          <w:rFonts w:ascii="Times New Roman" w:hAnsi="Times New Roman" w:cs="Times New Roman"/>
-        </w:rPr>
-        <w:t xml:space="preserve">These enzymes catalyse the breakdown of DMSP forming DMS as a by-product and this process is the major source of DMS in the marine environment (reviewed in Curson </w:t>
-      </w:r>
-      <w:r>
-        <w:rPr>
-          <w:rFonts w:ascii="Times New Roman" w:hAnsi="Times New Roman" w:cs="Times New Roman"/>
-          <w:i/>
-        </w:rPr>
-        <w:t>et al.</w:t>
-      </w:r>
-      <w:r>
-        <w:rPr>
-          <w:rFonts w:ascii="Times New Roman" w:hAnsi="Times New Roman" w:cs="Times New Roman"/>
-        </w:rPr>
-        <w:t xml:space="preserve">, 2011b). </w:t>
+        <w:t>L</w:t>
+      </w:r>
+      <w:r>
+        <w:rPr>
+          <w:rFonts w:ascii="Times New Roman" w:hAnsi="Times New Roman" w:cs="Times New Roman"/>
+          <w:i/>
+        </w:rPr>
+        <w:t xml:space="preserve"> </w:t>
+      </w:r>
+      <w:r>
+        <w:rPr>
+          <w:rFonts w:ascii="Times New Roman" w:hAnsi="Times New Roman" w:cs="Times New Roman"/>
+        </w:rPr>
+        <w:t xml:space="preserve">types are </w:t>
+      </w:r>
+      <w:r>
+        <w:rPr>
+          <w:rFonts w:ascii="Times New Roman" w:hAnsi="Times New Roman" w:cs="Times New Roman"/>
+          <w:i/>
+        </w:rPr>
+        <w:t>Gammaproteobacteria</w:t>
+      </w:r>
+      <w:r>
+        <w:rPr>
+          <w:rFonts w:ascii="Times New Roman" w:hAnsi="Times New Roman" w:cs="Times New Roman"/>
+        </w:rPr>
+        <w:t xml:space="preserve">. The </w:t>
+      </w:r>
+      <w:r>
+        <w:rPr>
+          <w:rFonts w:ascii="Times New Roman" w:hAnsi="Times New Roman" w:cs="Times New Roman"/>
+        </w:rPr>
+        <w:t xml:space="preserve">MAR-dddL </w:t>
+      </w:r>
+      <w:r>
+        <w:rPr>
+          <w:rFonts w:ascii="Times New Roman" w:hAnsi="Times New Roman" w:cs="Times New Roman"/>
+        </w:rPr>
+        <w:t xml:space="preserve">fits the distribution of </w:t>
+      </w:r>
+      <w:r>
+        <w:rPr>
+          <w:rFonts w:ascii="Times New Roman" w:hAnsi="Times New Roman" w:cs="Times New Roman"/>
+          <w:i/>
+        </w:rPr>
+        <w:t>Marinobacter</w:t>
+      </w:r>
+      <w:r>
+        <w:rPr>
+          <w:rFonts w:ascii="Times New Roman" w:hAnsi="Times New Roman" w:cs="Times New Roman"/>
+        </w:rPr>
+        <w:t xml:space="preserve"> while </w:t>
+      </w:r>
+      <w:r>
+        <w:rPr>
+          <w:rFonts w:ascii="Times New Roman" w:hAnsi="Times New Roman" w:cs="Times New Roman"/>
+        </w:rPr>
+        <w:t xml:space="preserve">the abundance of SUL-dddL </w:t>
+      </w:r>
+      <w:r>
+        <w:rPr>
+          <w:rFonts w:ascii="Times New Roman" w:hAnsi="Times New Roman" w:cs="Times New Roman"/>
+        </w:rPr>
+        <w:t xml:space="preserve">at 6.5 m indicates </w:t>
+      </w:r>
+      <w:r>
+        <w:rPr>
+          <w:rFonts w:ascii="Times New Roman" w:hAnsi="Times New Roman" w:cs="Times New Roman"/>
+        </w:rPr>
+        <w:t xml:space="preserve">this homolog originated from </w:t>
+      </w:r>
+      <w:r>
+        <w:rPr>
+          <w:rFonts w:ascii="Times New Roman" w:hAnsi="Times New Roman" w:cs="Times New Roman"/>
+          <w:i/>
+        </w:rPr>
+        <w:t xml:space="preserve">Psychromonas </w:t>
+      </w:r>
+      <w:r>
+        <w:rPr>
+          <w:rFonts w:ascii="Times New Roman" w:hAnsi="Times New Roman" w:cs="Times New Roman"/>
+        </w:rPr>
+        <w:t xml:space="preserve">or </w:t>
+      </w:r>
+      <w:r>
+        <w:rPr>
+          <w:rFonts w:ascii="Times New Roman" w:hAnsi="Times New Roman" w:cs="Times New Roman"/>
+          <w:i/>
+        </w:rPr>
+        <w:t>Halomonas</w:t>
+      </w:r>
+      <w:r>
+        <w:rPr>
+          <w:rFonts w:ascii="Times New Roman" w:hAnsi="Times New Roman" w:cs="Times New Roman"/>
+        </w:rPr>
+        <w:t xml:space="preserve"> which are predominant at 6.5 m.</w:t>
+      </w:r>
+      <w:r>
+        <w:rPr>
+          <w:rFonts w:ascii="Times New Roman" w:hAnsi="Times New Roman" w:cs="Times New Roman"/>
+        </w:rPr>
+        <w:t xml:space="preserve"> </w:t>
       </w:r>
     </w:p>
     <w:p>
@@ -19182,929 +20232,79 @@
           <w:rFonts w:ascii="Times New Roman" w:hAnsi="Times New Roman" w:cs="Times New Roman"/>
         </w:rPr>
       </w:pPr>
+      <w:r>
+        <w:rPr>
+          <w:rFonts w:ascii="Times New Roman" w:hAnsi="Times New Roman" w:cs="Times New Roman"/>
+          <w:highlight w:val="yellow"/>
+        </w:rPr>
+        <w:t>*dddP</w:t>
+      </w:r>
+      <w:r>
+        <w:rPr>
+          <w:rFonts w:ascii="Times New Roman" w:hAnsi="Times New Roman" w:cs="Times New Roman"/>
+        </w:rPr>
+        <w:t xml:space="preserve"> </w:t>
+      </w:r>
+      <w:r>
+        <w:rPr>
+          <w:rFonts w:ascii="Times New Roman" w:hAnsi="Times New Roman" w:cs="Times New Roman"/>
+        </w:rPr>
+        <w:t>*</w:t>
+      </w:r>
+      <w:r>
+        <w:rPr>
+          <w:rFonts w:ascii="Times New Roman" w:hAnsi="Times New Roman" w:cs="Times New Roman"/>
+          <w:highlight w:val="yellow"/>
+        </w:rPr>
+        <w:t>Why do DMSP lysis?</w:t>
+      </w:r>
+      <w:r>
+        <w:rPr>
+          <w:rFonts w:ascii="Times New Roman" w:hAnsi="Times New Roman" w:cs="Times New Roman"/>
+        </w:rPr>
+        <w:t xml:space="preserve"> </w:t>
+      </w:r>
       <w:proofErr w:type="gramStart"/>
       <w:r>
         <w:rPr>
           <w:rFonts w:ascii="Times New Roman" w:hAnsi="Times New Roman" w:cs="Times New Roman"/>
         </w:rPr>
-        <w:t>Ddd</w:t>
-      </w:r>
-      <w:r>
-        <w:rPr>
-          <w:rFonts w:ascii="Times New Roman" w:hAnsi="Times New Roman" w:cs="Times New Roman"/>
-        </w:rPr>
-        <w:t>D</w:t>
-      </w:r>
-      <w:r>
-        <w:rPr>
-          <w:rFonts w:ascii="Times New Roman" w:hAnsi="Times New Roman" w:cs="Times New Roman"/>
-        </w:rPr>
-        <w:t>,</w:t>
+        <w:t>energy</w:t>
       </w:r>
       <w:proofErr w:type="gramEnd"/>
       <w:r>
         <w:rPr>
           <w:rFonts w:ascii="Times New Roman" w:hAnsi="Times New Roman" w:cs="Times New Roman"/>
         </w:rPr>
-        <w:t xml:space="preserve"> </w:t>
-      </w:r>
-      <w:r>
-        <w:rPr>
-          <w:rFonts w:ascii="Times New Roman" w:hAnsi="Times New Roman" w:cs="Times New Roman"/>
-        </w:rPr>
-        <w:t>was the most abundant of the Organic Lake DMSP lyases (70%)</w:t>
-      </w:r>
-      <w:r>
-        <w:rPr>
-          <w:rFonts w:ascii="Times New Roman" w:hAnsi="Times New Roman" w:cs="Times New Roman"/>
-        </w:rPr>
-        <w:t xml:space="preserve"> and comprised </w:t>
-      </w:r>
-      <w:r>
-        <w:rPr>
-          <w:rFonts w:ascii="Times New Roman" w:hAnsi="Times New Roman" w:cs="Times New Roman"/>
-        </w:rPr>
-        <w:t xml:space="preserve">two main </w:t>
-      </w:r>
-      <w:r>
-        <w:rPr>
-          <w:rFonts w:ascii="Times New Roman" w:hAnsi="Times New Roman" w:cs="Times New Roman"/>
-        </w:rPr>
-        <w:t>Ddd</w:t>
-      </w:r>
-      <w:r>
-        <w:rPr>
-          <w:rFonts w:ascii="Times New Roman" w:hAnsi="Times New Roman" w:cs="Times New Roman"/>
-        </w:rPr>
-        <w:t>D</w:t>
-      </w:r>
-      <w:r>
-        <w:rPr>
-          <w:rFonts w:ascii="Times New Roman" w:hAnsi="Times New Roman" w:cs="Times New Roman"/>
-          <w:i/>
-        </w:rPr>
-        <w:t xml:space="preserve"> </w:t>
-      </w:r>
-      <w:r>
-        <w:rPr>
-          <w:rFonts w:ascii="Times New Roman" w:hAnsi="Times New Roman" w:cs="Times New Roman"/>
-        </w:rPr>
-        <w:t>types</w:t>
-      </w:r>
-      <w:r>
-        <w:rPr>
-          <w:rFonts w:ascii="Times New Roman" w:hAnsi="Times New Roman" w:cs="Times New Roman"/>
-        </w:rPr>
-        <w:t xml:space="preserve">: </w:t>
-      </w:r>
-      <w:r>
-        <w:rPr>
-          <w:rFonts w:ascii="Times New Roman" w:hAnsi="Times New Roman" w:cs="Times New Roman"/>
-        </w:rPr>
-        <w:t xml:space="preserve">MAR-dddD </w:t>
-      </w:r>
-      <w:r>
-        <w:rPr>
-          <w:rFonts w:ascii="Times New Roman" w:hAnsi="Times New Roman" w:cs="Times New Roman"/>
-        </w:rPr>
-        <w:t>and</w:t>
-      </w:r>
-      <w:r>
-        <w:rPr>
-          <w:rFonts w:ascii="Times New Roman" w:hAnsi="Times New Roman" w:cs="Times New Roman"/>
-        </w:rPr>
-        <w:t xml:space="preserve"> OL-dddD</w:t>
-      </w:r>
-      <w:r>
-        <w:rPr>
-          <w:rFonts w:ascii="Times New Roman" w:hAnsi="Times New Roman" w:cs="Times New Roman"/>
-        </w:rPr>
-        <w:t xml:space="preserve"> (Figure S7</w:t>
-      </w:r>
-      <w:r>
-        <w:rPr>
-          <w:rFonts w:ascii="Times New Roman" w:hAnsi="Times New Roman" w:cs="Times New Roman"/>
-        </w:rPr>
-        <w:t>)</w:t>
-      </w:r>
-      <w:r>
-        <w:rPr>
-          <w:rFonts w:ascii="Times New Roman" w:hAnsi="Times New Roman" w:cs="Times New Roman"/>
-        </w:rPr>
-        <w:t xml:space="preserve">. </w:t>
-      </w:r>
-      <w:r>
-        <w:rPr>
-          <w:rFonts w:ascii="Times New Roman" w:hAnsi="Times New Roman" w:cs="Times New Roman"/>
-        </w:rPr>
-        <w:t>MAR-dddD</w:t>
-      </w:r>
-      <w:r>
-        <w:rPr>
-          <w:rFonts w:ascii="Times New Roman" w:hAnsi="Times New Roman" w:cs="Times New Roman"/>
-        </w:rPr>
-        <w:t xml:space="preserve"> grouped with a </w:t>
-      </w:r>
-      <w:r>
-        <w:rPr>
-          <w:rFonts w:ascii="Times New Roman" w:hAnsi="Times New Roman" w:cs="Times New Roman"/>
-          <w:i/>
-        </w:rPr>
-        <w:t>Marinobacter</w:t>
-      </w:r>
-      <w:r>
-        <w:rPr>
-          <w:rFonts w:ascii="Times New Roman" w:hAnsi="Times New Roman" w:cs="Times New Roman"/>
-        </w:rPr>
-        <w:t xml:space="preserve"> sp. ELB17 homolog and </w:t>
-      </w:r>
-      <w:r>
-        <w:rPr>
-          <w:rFonts w:ascii="Times New Roman" w:hAnsi="Times New Roman" w:cs="Times New Roman"/>
-        </w:rPr>
-        <w:t xml:space="preserve">had a distribution </w:t>
-      </w:r>
-      <w:r>
-        <w:rPr>
-          <w:rFonts w:ascii="Times New Roman" w:hAnsi="Times New Roman" w:cs="Times New Roman"/>
-        </w:rPr>
-        <w:t xml:space="preserve">consistent with </w:t>
-      </w:r>
-      <w:r>
-        <w:rPr>
-          <w:rFonts w:ascii="Times New Roman" w:hAnsi="Times New Roman" w:cs="Times New Roman"/>
-        </w:rPr>
-        <w:t xml:space="preserve">that of </w:t>
-      </w:r>
-      <w:r>
-        <w:rPr>
-          <w:rFonts w:ascii="Times New Roman" w:hAnsi="Times New Roman" w:cs="Times New Roman"/>
-          <w:i/>
-        </w:rPr>
-        <w:t>Marinobacter</w:t>
-      </w:r>
-      <w:r>
-        <w:rPr>
-          <w:rFonts w:ascii="Times New Roman" w:hAnsi="Times New Roman" w:cs="Times New Roman"/>
-          <w:i/>
-        </w:rPr>
-        <w:t xml:space="preserve"> </w:t>
-      </w:r>
-      <w:r>
-        <w:rPr>
-          <w:rFonts w:ascii="Times New Roman" w:hAnsi="Times New Roman" w:cs="Times New Roman"/>
-        </w:rPr>
-        <w:t>(Figure S7</w:t>
-      </w:r>
-      <w:r>
-        <w:rPr>
-          <w:rFonts w:ascii="Times New Roman" w:hAnsi="Times New Roman" w:cs="Times New Roman"/>
-        </w:rPr>
-        <w:t>)</w:t>
-      </w:r>
-      <w:r>
-        <w:rPr>
-          <w:rFonts w:ascii="Times New Roman" w:hAnsi="Times New Roman" w:cs="Times New Roman"/>
-        </w:rPr>
-        <w:t xml:space="preserve">. </w:t>
-      </w:r>
-      <w:r>
-        <w:rPr>
-          <w:rFonts w:ascii="Times New Roman" w:hAnsi="Times New Roman" w:cs="Times New Roman"/>
-        </w:rPr>
-        <w:t>OL-dddD</w:t>
-      </w:r>
-      <w:r>
-        <w:rPr>
-          <w:rFonts w:ascii="Times New Roman" w:hAnsi="Times New Roman" w:cs="Times New Roman"/>
-        </w:rPr>
-        <w:t xml:space="preserve"> </w:t>
-      </w:r>
-      <w:r>
-        <w:rPr>
-          <w:rFonts w:ascii="Times New Roman" w:hAnsi="Times New Roman" w:cs="Times New Roman"/>
-        </w:rPr>
-        <w:t xml:space="preserve">had </w:t>
-      </w:r>
-      <w:r>
-        <w:rPr>
-          <w:rFonts w:ascii="Times New Roman" w:hAnsi="Times New Roman" w:cs="Times New Roman"/>
-        </w:rPr>
-        <w:t>high</w:t>
-      </w:r>
-      <w:r>
-        <w:rPr>
-          <w:rFonts w:ascii="Times New Roman" w:hAnsi="Times New Roman" w:cs="Times New Roman"/>
-        </w:rPr>
-        <w:t>est</w:t>
-      </w:r>
-      <w:r>
-        <w:rPr>
-          <w:rFonts w:ascii="Times New Roman" w:hAnsi="Times New Roman" w:cs="Times New Roman"/>
-        </w:rPr>
-        <w:t xml:space="preserve"> identity</w:t>
-      </w:r>
-      <w:r>
-        <w:rPr>
-          <w:rFonts w:ascii="Times New Roman" w:hAnsi="Times New Roman" w:cs="Times New Roman"/>
-        </w:rPr>
-        <w:t xml:space="preserve"> </w:t>
-      </w:r>
-      <w:r>
-        <w:rPr>
-          <w:rFonts w:ascii="Times New Roman" w:hAnsi="Times New Roman" w:cs="Times New Roman"/>
-        </w:rPr>
-        <w:t>(~80</w:t>
-      </w:r>
-      <w:r>
-        <w:rPr>
-          <w:rFonts w:ascii="Times New Roman" w:hAnsi="Times New Roman" w:cs="Times New Roman"/>
-        </w:rPr>
-        <w:t xml:space="preserve">%) </w:t>
-      </w:r>
-      <w:r>
-        <w:rPr>
-          <w:rFonts w:ascii="Times New Roman" w:hAnsi="Times New Roman" w:cs="Times New Roman"/>
-        </w:rPr>
-        <w:t xml:space="preserve">to </w:t>
-      </w:r>
-      <w:r>
-        <w:rPr>
-          <w:rFonts w:ascii="Times New Roman" w:hAnsi="Times New Roman" w:cs="Times New Roman"/>
-          <w:i/>
-        </w:rPr>
-        <w:t>ddd</w:t>
-      </w:r>
-      <w:r>
-        <w:rPr>
-          <w:rFonts w:ascii="Times New Roman" w:hAnsi="Times New Roman" w:cs="Times New Roman"/>
-        </w:rPr>
-        <w:t>D</w:t>
-      </w:r>
-      <w:r>
-        <w:rPr>
-          <w:rFonts w:ascii="Times New Roman" w:hAnsi="Times New Roman" w:cs="Times New Roman"/>
-          <w:i/>
-        </w:rPr>
-        <w:t xml:space="preserve"> </w:t>
-      </w:r>
-      <w:r>
-        <w:rPr>
-          <w:rFonts w:ascii="Times New Roman" w:hAnsi="Times New Roman" w:cs="Times New Roman"/>
-        </w:rPr>
-        <w:t xml:space="preserve">from </w:t>
-      </w:r>
-      <w:r>
-        <w:rPr>
-          <w:rFonts w:ascii="Times New Roman" w:hAnsi="Times New Roman" w:cs="Times New Roman"/>
-          <w:i/>
-        </w:rPr>
-        <w:t xml:space="preserve">Halomonas </w:t>
-      </w:r>
-      <w:r>
-        <w:rPr>
-          <w:rFonts w:ascii="Times New Roman" w:hAnsi="Times New Roman" w:cs="Times New Roman"/>
-        </w:rPr>
-        <w:t xml:space="preserve">sp. </w:t>
-      </w:r>
-      <w:r>
-        <w:rPr>
-          <w:rFonts w:ascii="Times New Roman" w:hAnsi="Times New Roman" w:cs="Times New Roman"/>
-        </w:rPr>
-        <w:t>HTNK</w:t>
-      </w:r>
-      <w:r>
-        <w:rPr>
-          <w:rFonts w:ascii="Times New Roman" w:hAnsi="Times New Roman" w:cs="Times New Roman"/>
-        </w:rPr>
-        <w:t xml:space="preserve">. </w:t>
-      </w:r>
-      <w:r>
-        <w:rPr>
-          <w:rFonts w:ascii="Times New Roman" w:hAnsi="Times New Roman" w:cs="Times New Roman"/>
-        </w:rPr>
-        <w:t>T</w:t>
-      </w:r>
-      <w:r>
-        <w:rPr>
-          <w:rFonts w:ascii="Times New Roman" w:hAnsi="Times New Roman" w:cs="Times New Roman"/>
-        </w:rPr>
-        <w:t xml:space="preserve">he </w:t>
-      </w:r>
-      <w:r>
-        <w:rPr>
-          <w:rFonts w:ascii="Times New Roman" w:hAnsi="Times New Roman" w:cs="Times New Roman"/>
-        </w:rPr>
-        <w:t>abundance</w:t>
-      </w:r>
-      <w:r>
-        <w:rPr>
-          <w:rFonts w:ascii="Times New Roman" w:hAnsi="Times New Roman" w:cs="Times New Roman"/>
-        </w:rPr>
-        <w:t xml:space="preserve"> </w:t>
-      </w:r>
-      <w:r>
-        <w:rPr>
-          <w:rFonts w:ascii="Times New Roman" w:hAnsi="Times New Roman" w:cs="Times New Roman"/>
-        </w:rPr>
-        <w:t xml:space="preserve">of OL-dddD </w:t>
-      </w:r>
-      <w:r>
-        <w:rPr>
-          <w:rFonts w:ascii="Times New Roman" w:hAnsi="Times New Roman" w:cs="Times New Roman"/>
-        </w:rPr>
-        <w:t xml:space="preserve">on </w:t>
-      </w:r>
-      <w:r>
-        <w:rPr>
-          <w:rFonts w:ascii="Times New Roman" w:hAnsi="Times New Roman" w:cs="Times New Roman"/>
-        </w:rPr>
-        <w:t xml:space="preserve">the </w:t>
-      </w:r>
-      <w:r>
-        <w:rPr>
-          <w:rFonts w:ascii="Times New Roman" w:hAnsi="Times New Roman" w:cs="Times New Roman"/>
-        </w:rPr>
-        <w:t>3.0 µm fraction</w:t>
-      </w:r>
-      <w:r>
-        <w:rPr>
-          <w:rFonts w:ascii="Times New Roman" w:hAnsi="Times New Roman" w:cs="Times New Roman"/>
-        </w:rPr>
-        <w:t xml:space="preserve"> suggests </w:t>
-      </w:r>
-      <w:r>
-        <w:rPr>
-          <w:rFonts w:ascii="Times New Roman" w:hAnsi="Times New Roman" w:cs="Times New Roman"/>
-          <w:i/>
-        </w:rPr>
-        <w:t>Rhodobacteraceae</w:t>
-      </w:r>
-      <w:r>
-        <w:rPr>
-          <w:rFonts w:ascii="Times New Roman" w:hAnsi="Times New Roman" w:cs="Times New Roman"/>
-        </w:rPr>
-        <w:t xml:space="preserve"> </w:t>
-      </w:r>
-      <w:r>
-        <w:rPr>
-          <w:rFonts w:ascii="Times New Roman" w:hAnsi="Times New Roman" w:cs="Times New Roman"/>
-        </w:rPr>
-        <w:t xml:space="preserve">as </w:t>
-      </w:r>
-      <w:r>
-        <w:rPr>
-          <w:rFonts w:ascii="Times New Roman" w:hAnsi="Times New Roman" w:cs="Times New Roman"/>
-        </w:rPr>
-        <w:t xml:space="preserve">the </w:t>
-      </w:r>
-      <w:r>
-        <w:rPr>
-          <w:rFonts w:ascii="Times New Roman" w:hAnsi="Times New Roman" w:cs="Times New Roman"/>
-        </w:rPr>
-        <w:t>most likely origin</w:t>
-      </w:r>
-      <w:r>
-        <w:rPr>
-          <w:rFonts w:ascii="Times New Roman" w:hAnsi="Times New Roman" w:cs="Times New Roman"/>
-        </w:rPr>
-        <w:t xml:space="preserve"> (Figure S7</w:t>
-      </w:r>
-      <w:r>
-        <w:rPr>
-          <w:rFonts w:ascii="Times New Roman" w:hAnsi="Times New Roman" w:cs="Times New Roman"/>
-        </w:rPr>
-        <w:t>)</w:t>
-      </w:r>
-      <w:r>
-        <w:rPr>
-          <w:rFonts w:ascii="Times New Roman" w:hAnsi="Times New Roman" w:cs="Times New Roman"/>
-        </w:rPr>
-        <w:t xml:space="preserve"> rather than </w:t>
-      </w:r>
-      <w:r>
-        <w:rPr>
-          <w:rFonts w:ascii="Times New Roman" w:hAnsi="Times New Roman" w:cs="Times New Roman"/>
-          <w:i/>
-        </w:rPr>
-        <w:t>Halomonas</w:t>
-      </w:r>
-      <w:r>
-        <w:rPr>
-          <w:rFonts w:ascii="Times New Roman" w:hAnsi="Times New Roman" w:cs="Times New Roman"/>
-        </w:rPr>
-        <w:t>, which was restricted to the 0.8 µm fraction</w:t>
-      </w:r>
-      <w:r>
-        <w:rPr>
-          <w:rFonts w:ascii="Times New Roman" w:hAnsi="Times New Roman" w:cs="Times New Roman"/>
-        </w:rPr>
-        <w:t xml:space="preserve"> (Figure 3</w:t>
-      </w:r>
-      <w:r>
-        <w:rPr>
-          <w:rFonts w:ascii="Times New Roman" w:hAnsi="Times New Roman" w:cs="Times New Roman"/>
-        </w:rPr>
-        <w:t>)</w:t>
-      </w:r>
-      <w:r>
-        <w:rPr>
-          <w:rFonts w:ascii="Times New Roman" w:hAnsi="Times New Roman" w:cs="Times New Roman"/>
-        </w:rPr>
-        <w:t>.</w:t>
-      </w:r>
-      <w:r>
-        <w:rPr>
-          <w:rFonts w:ascii="Times New Roman" w:hAnsi="Times New Roman" w:cs="Times New Roman"/>
-        </w:rPr>
-        <w:t xml:space="preserve"> </w:t>
-      </w:r>
-      <w:r>
-        <w:rPr>
-          <w:rFonts w:ascii="Times New Roman" w:hAnsi="Times New Roman" w:cs="Times New Roman"/>
-        </w:rPr>
-        <w:t xml:space="preserve">Two </w:t>
-      </w:r>
-      <w:r>
-        <w:rPr>
-          <w:rFonts w:ascii="Times New Roman" w:hAnsi="Times New Roman" w:cs="Times New Roman"/>
-        </w:rPr>
-        <w:t>Ddd</w:t>
-      </w:r>
-      <w:r>
-        <w:rPr>
-          <w:rFonts w:ascii="Times New Roman" w:hAnsi="Times New Roman" w:cs="Times New Roman"/>
-        </w:rPr>
-        <w:t>L</w:t>
-      </w:r>
-      <w:r>
-        <w:rPr>
-          <w:rFonts w:ascii="Times New Roman" w:hAnsi="Times New Roman" w:cs="Times New Roman"/>
-          <w:i/>
-        </w:rPr>
-        <w:t xml:space="preserve"> </w:t>
-      </w:r>
-      <w:r>
-        <w:rPr>
-          <w:rFonts w:ascii="Times New Roman" w:hAnsi="Times New Roman" w:cs="Times New Roman"/>
-        </w:rPr>
-        <w:t>groups</w:t>
-      </w:r>
-      <w:r>
-        <w:rPr>
-          <w:rFonts w:ascii="Times New Roman" w:hAnsi="Times New Roman" w:cs="Times New Roman"/>
-        </w:rPr>
-        <w:t xml:space="preserve"> were detected in Organic Lake: </w:t>
-      </w:r>
-      <w:r>
-        <w:rPr>
-          <w:rFonts w:ascii="Times New Roman" w:hAnsi="Times New Roman" w:cs="Times New Roman"/>
-        </w:rPr>
-        <w:t xml:space="preserve">SUL-dddL </w:t>
-      </w:r>
-      <w:r>
-        <w:rPr>
-          <w:rFonts w:ascii="Times New Roman" w:hAnsi="Times New Roman" w:cs="Times New Roman"/>
-        </w:rPr>
-        <w:t xml:space="preserve">and a </w:t>
-      </w:r>
-      <w:r>
-        <w:rPr>
-          <w:rFonts w:ascii="Times New Roman" w:hAnsi="Times New Roman" w:cs="Times New Roman"/>
-        </w:rPr>
-        <w:t xml:space="preserve">MAR-dddL </w:t>
-      </w:r>
-      <w:r>
-        <w:rPr>
-          <w:rFonts w:ascii="Times New Roman" w:hAnsi="Times New Roman" w:cs="Times New Roman"/>
-        </w:rPr>
-        <w:t>(Figure S8</w:t>
-      </w:r>
-      <w:r>
-        <w:rPr>
-          <w:rFonts w:ascii="Times New Roman" w:hAnsi="Times New Roman" w:cs="Times New Roman"/>
-        </w:rPr>
-        <w:t>)</w:t>
-      </w:r>
-      <w:r>
-        <w:rPr>
-          <w:rFonts w:ascii="Times New Roman" w:hAnsi="Times New Roman" w:cs="Times New Roman"/>
-        </w:rPr>
-        <w:t xml:space="preserve">. </w:t>
-      </w:r>
-      <w:r>
-        <w:rPr>
-          <w:rFonts w:ascii="Times New Roman" w:hAnsi="Times New Roman" w:cs="Times New Roman"/>
-        </w:rPr>
-        <w:t>SUL-dddL clusters</w:t>
-      </w:r>
-      <w:r>
-        <w:rPr>
-          <w:rFonts w:ascii="Times New Roman" w:hAnsi="Times New Roman" w:cs="Times New Roman"/>
-        </w:rPr>
-        <w:t xml:space="preserve"> </w:t>
-      </w:r>
-      <w:r>
-        <w:rPr>
-          <w:rFonts w:ascii="Times New Roman" w:hAnsi="Times New Roman" w:cs="Times New Roman"/>
-        </w:rPr>
-        <w:t xml:space="preserve">with </w:t>
-      </w:r>
-      <w:r>
-        <w:rPr>
-          <w:rFonts w:ascii="Times New Roman" w:hAnsi="Times New Roman" w:cs="Times New Roman"/>
-          <w:i/>
-        </w:rPr>
-        <w:t xml:space="preserve">Sulfitobacter </w:t>
-      </w:r>
-      <w:r>
-        <w:rPr>
-          <w:rFonts w:ascii="Times New Roman" w:hAnsi="Times New Roman" w:cs="Times New Roman"/>
-        </w:rPr>
-        <w:t>sp. EE-36</w:t>
-      </w:r>
-      <w:r>
-        <w:rPr>
-          <w:rFonts w:ascii="Times New Roman" w:hAnsi="Times New Roman" w:cs="Times New Roman"/>
-        </w:rPr>
-        <w:t xml:space="preserve"> </w:t>
-      </w:r>
-      <w:r>
-        <w:rPr>
-          <w:rFonts w:ascii="Times New Roman" w:hAnsi="Times New Roman" w:cs="Times New Roman"/>
-        </w:rPr>
-        <w:t xml:space="preserve">while </w:t>
-      </w:r>
-      <w:r>
-        <w:rPr>
-          <w:rFonts w:ascii="Times New Roman" w:hAnsi="Times New Roman" w:cs="Times New Roman"/>
-        </w:rPr>
-        <w:t>MAR-dddL</w:t>
-      </w:r>
-      <w:r>
-        <w:rPr>
-          <w:rFonts w:ascii="Times New Roman" w:hAnsi="Times New Roman" w:cs="Times New Roman"/>
-        </w:rPr>
-        <w:t xml:space="preserve"> </w:t>
-      </w:r>
-      <w:r>
-        <w:rPr>
-          <w:rFonts w:ascii="Times New Roman" w:hAnsi="Times New Roman" w:cs="Times New Roman"/>
-        </w:rPr>
-        <w:t xml:space="preserve">groups with a </w:t>
-      </w:r>
-      <w:r>
-        <w:rPr>
-          <w:rFonts w:ascii="Times New Roman" w:hAnsi="Times New Roman" w:cs="Times New Roman"/>
-        </w:rPr>
-        <w:t>hypothetical protein</w:t>
-      </w:r>
-      <w:r>
-        <w:rPr>
-          <w:rFonts w:ascii="Times New Roman" w:hAnsi="Times New Roman" w:cs="Times New Roman"/>
-        </w:rPr>
-        <w:t xml:space="preserve"> from </w:t>
-      </w:r>
-      <w:r>
-        <w:rPr>
-          <w:rFonts w:ascii="Times New Roman" w:hAnsi="Times New Roman" w:cs="Times New Roman"/>
-          <w:i/>
-        </w:rPr>
-        <w:t xml:space="preserve">Marinobacter manganoxydans </w:t>
-      </w:r>
-      <w:r>
-        <w:rPr>
-          <w:rFonts w:ascii="Times New Roman" w:hAnsi="Times New Roman" w:cs="Times New Roman"/>
-        </w:rPr>
-        <w:t>MnI7-9</w:t>
-      </w:r>
-      <w:r>
-        <w:rPr>
-          <w:rFonts w:ascii="Times New Roman" w:hAnsi="Times New Roman" w:cs="Times New Roman"/>
-        </w:rPr>
-        <w:t xml:space="preserve">. This finding suggests </w:t>
-      </w:r>
-      <w:r>
-        <w:rPr>
-          <w:rFonts w:ascii="Times New Roman" w:hAnsi="Times New Roman" w:cs="Times New Roman"/>
-        </w:rPr>
-        <w:t xml:space="preserve">MAR-dddL clade </w:t>
-      </w:r>
-      <w:r>
-        <w:rPr>
-          <w:rFonts w:ascii="Times New Roman" w:hAnsi="Times New Roman" w:cs="Times New Roman"/>
-        </w:rPr>
-        <w:t xml:space="preserve">is an unrecognized </w:t>
-      </w:r>
-      <w:r>
-        <w:rPr>
-          <w:rFonts w:ascii="Times New Roman" w:hAnsi="Times New Roman" w:cs="Times New Roman"/>
-        </w:rPr>
-        <w:t>branch</w:t>
-      </w:r>
-      <w:r>
-        <w:rPr>
-          <w:rFonts w:ascii="Times New Roman" w:hAnsi="Times New Roman" w:cs="Times New Roman"/>
-        </w:rPr>
-        <w:t xml:space="preserve"> of </w:t>
-      </w:r>
-      <w:r>
-        <w:rPr>
-          <w:rFonts w:ascii="Times New Roman" w:hAnsi="Times New Roman" w:cs="Times New Roman"/>
-        </w:rPr>
-        <w:t>this</w:t>
-      </w:r>
-      <w:r>
-        <w:rPr>
-          <w:rFonts w:ascii="Times New Roman" w:hAnsi="Times New Roman" w:cs="Times New Roman"/>
-        </w:rPr>
-        <w:t xml:space="preserve"> enzyme family</w:t>
-      </w:r>
-      <w:r>
-        <w:rPr>
-          <w:rFonts w:ascii="Times New Roman" w:hAnsi="Times New Roman" w:cs="Times New Roman"/>
-        </w:rPr>
-        <w:t xml:space="preserve"> </w:t>
-      </w:r>
-      <w:r>
-        <w:rPr>
-          <w:rFonts w:ascii="Times New Roman" w:hAnsi="Times New Roman" w:cs="Times New Roman"/>
-        </w:rPr>
-        <w:t>and is</w:t>
-      </w:r>
-      <w:r>
-        <w:rPr>
-          <w:rFonts w:ascii="Times New Roman" w:hAnsi="Times New Roman" w:cs="Times New Roman"/>
-        </w:rPr>
-        <w:t xml:space="preserve"> the first </w:t>
-      </w:r>
-      <w:r>
-        <w:rPr>
-          <w:rFonts w:ascii="Times New Roman" w:hAnsi="Times New Roman" w:cs="Times New Roman"/>
-        </w:rPr>
-        <w:t>report</w:t>
-      </w:r>
-      <w:r>
-        <w:rPr>
-          <w:rFonts w:ascii="Times New Roman" w:hAnsi="Times New Roman" w:cs="Times New Roman"/>
-        </w:rPr>
-        <w:t xml:space="preserve"> of </w:t>
-      </w:r>
-      <w:r>
-        <w:rPr>
-          <w:rFonts w:ascii="Times New Roman" w:hAnsi="Times New Roman" w:cs="Times New Roman"/>
-        </w:rPr>
-        <w:t>Ddd</w:t>
-      </w:r>
-      <w:r>
-        <w:rPr>
-          <w:rFonts w:ascii="Times New Roman" w:hAnsi="Times New Roman" w:cs="Times New Roman"/>
-        </w:rPr>
-        <w:t>L</w:t>
-      </w:r>
-      <w:r>
-        <w:rPr>
-          <w:rFonts w:ascii="Times New Roman" w:hAnsi="Times New Roman" w:cs="Times New Roman"/>
-          <w:i/>
-        </w:rPr>
-        <w:t xml:space="preserve"> </w:t>
-      </w:r>
-      <w:r>
-        <w:rPr>
-          <w:rFonts w:ascii="Times New Roman" w:hAnsi="Times New Roman" w:cs="Times New Roman"/>
-        </w:rPr>
-        <w:t>linked to</w:t>
-      </w:r>
-      <w:r>
-        <w:rPr>
-          <w:rFonts w:ascii="Times New Roman" w:hAnsi="Times New Roman" w:cs="Times New Roman"/>
-        </w:rPr>
-        <w:t xml:space="preserve"> </w:t>
-      </w:r>
-      <w:r>
-        <w:rPr>
-          <w:rFonts w:ascii="Times New Roman" w:hAnsi="Times New Roman" w:cs="Times New Roman"/>
-          <w:i/>
-        </w:rPr>
-        <w:t>Gammaproteobacteria</w:t>
-      </w:r>
-      <w:r>
-        <w:rPr>
-          <w:rFonts w:ascii="Times New Roman" w:hAnsi="Times New Roman" w:cs="Times New Roman"/>
-        </w:rPr>
-        <w:t>. W</w:t>
-      </w:r>
-      <w:r>
-        <w:rPr>
-          <w:rFonts w:ascii="Times New Roman" w:hAnsi="Times New Roman" w:cs="Times New Roman"/>
-        </w:rPr>
-        <w:t>hether</w:t>
-      </w:r>
-      <w:r>
-        <w:rPr>
-          <w:rFonts w:ascii="Times New Roman" w:hAnsi="Times New Roman" w:cs="Times New Roman"/>
-        </w:rPr>
-        <w:t xml:space="preserve"> it confers the Ddd phenotype</w:t>
-      </w:r>
-      <w:r>
-        <w:rPr>
-          <w:rFonts w:ascii="Times New Roman" w:hAnsi="Times New Roman" w:cs="Times New Roman"/>
-        </w:rPr>
-        <w:t xml:space="preserve"> require</w:t>
-      </w:r>
-      <w:r>
-        <w:rPr>
-          <w:rFonts w:ascii="Times New Roman" w:hAnsi="Times New Roman" w:cs="Times New Roman"/>
-        </w:rPr>
-        <w:t>s</w:t>
-      </w:r>
-      <w:r>
-        <w:rPr>
-          <w:rFonts w:ascii="Times New Roman" w:hAnsi="Times New Roman" w:cs="Times New Roman"/>
-        </w:rPr>
-        <w:t xml:space="preserve"> further confirmation</w:t>
-      </w:r>
-      <w:r>
-        <w:rPr>
-          <w:rFonts w:ascii="Times New Roman" w:hAnsi="Times New Roman" w:cs="Times New Roman"/>
-        </w:rPr>
-        <w:t xml:space="preserve"> although in </w:t>
-      </w:r>
-      <w:r>
-        <w:rPr>
-          <w:rFonts w:ascii="Times New Roman" w:hAnsi="Times New Roman" w:cs="Times New Roman"/>
-          <w:i/>
-        </w:rPr>
-        <w:t xml:space="preserve">Sulfitobacter </w:t>
-      </w:r>
-      <w:r>
-        <w:rPr>
-          <w:rFonts w:ascii="Times New Roman" w:hAnsi="Times New Roman" w:cs="Times New Roman"/>
-        </w:rPr>
-        <w:t xml:space="preserve">sp. EE-36 the </w:t>
-      </w:r>
-      <w:r>
-        <w:rPr>
-          <w:rFonts w:ascii="Times New Roman" w:hAnsi="Times New Roman" w:cs="Times New Roman"/>
-          <w:i/>
-        </w:rPr>
-        <w:t>dddL</w:t>
-      </w:r>
-      <w:r>
-        <w:rPr>
-          <w:rFonts w:ascii="Times New Roman" w:hAnsi="Times New Roman" w:cs="Times New Roman"/>
-        </w:rPr>
-        <w:t xml:space="preserve"> gene alone is sufficient for DMS generation (Curson </w:t>
-      </w:r>
-      <w:r>
-        <w:rPr>
-          <w:rFonts w:ascii="Times New Roman" w:hAnsi="Times New Roman" w:cs="Times New Roman"/>
-          <w:i/>
-        </w:rPr>
-        <w:t>et al.</w:t>
-      </w:r>
-      <w:r>
-        <w:rPr>
-          <w:rFonts w:ascii="Times New Roman" w:hAnsi="Times New Roman" w:cs="Times New Roman"/>
-        </w:rPr>
-        <w:t>, 2008)</w:t>
-      </w:r>
-      <w:r>
-        <w:rPr>
-          <w:rFonts w:ascii="Times New Roman" w:hAnsi="Times New Roman" w:cs="Times New Roman"/>
-        </w:rPr>
-        <w:t xml:space="preserve">. </w:t>
-      </w:r>
-      <w:r>
-        <w:rPr>
-          <w:rFonts w:ascii="Times New Roman" w:hAnsi="Times New Roman" w:cs="Times New Roman"/>
-        </w:rPr>
-        <w:t>Both are predominantly located</w:t>
-      </w:r>
-      <w:r>
-        <w:rPr>
-          <w:rFonts w:ascii="Times New Roman" w:hAnsi="Times New Roman" w:cs="Times New Roman"/>
-        </w:rPr>
-        <w:t xml:space="preserve"> </w:t>
-      </w:r>
-      <w:r>
-        <w:rPr>
-          <w:rFonts w:ascii="Times New Roman" w:hAnsi="Times New Roman" w:cs="Times New Roman"/>
-        </w:rPr>
-        <w:t xml:space="preserve">on the 0.8 µm fraction, which suggests the origin of both Organic Lake </w:t>
-      </w:r>
-      <w:r>
-        <w:rPr>
-          <w:rFonts w:ascii="Times New Roman" w:hAnsi="Times New Roman" w:cs="Times New Roman"/>
-        </w:rPr>
-        <w:t>Ddd</w:t>
-      </w:r>
-      <w:r>
-        <w:rPr>
-          <w:rFonts w:ascii="Times New Roman" w:hAnsi="Times New Roman" w:cs="Times New Roman"/>
-        </w:rPr>
-        <w:t>L</w:t>
-      </w:r>
-      <w:r>
-        <w:rPr>
-          <w:rFonts w:ascii="Times New Roman" w:hAnsi="Times New Roman" w:cs="Times New Roman"/>
-          <w:i/>
-        </w:rPr>
-        <w:t xml:space="preserve"> </w:t>
-      </w:r>
-      <w:r>
-        <w:rPr>
-          <w:rFonts w:ascii="Times New Roman" w:hAnsi="Times New Roman" w:cs="Times New Roman"/>
-        </w:rPr>
-        <w:t xml:space="preserve">types are </w:t>
-      </w:r>
-      <w:r>
-        <w:rPr>
-          <w:rFonts w:ascii="Times New Roman" w:hAnsi="Times New Roman" w:cs="Times New Roman"/>
-          <w:i/>
-        </w:rPr>
-        <w:t>Gammaproteobacteria</w:t>
-      </w:r>
-      <w:r>
-        <w:rPr>
-          <w:rFonts w:ascii="Times New Roman" w:hAnsi="Times New Roman" w:cs="Times New Roman"/>
-        </w:rPr>
-        <w:t xml:space="preserve">. The </w:t>
-      </w:r>
-      <w:r>
-        <w:rPr>
-          <w:rFonts w:ascii="Times New Roman" w:hAnsi="Times New Roman" w:cs="Times New Roman"/>
-        </w:rPr>
-        <w:t xml:space="preserve">MAR-dddL </w:t>
-      </w:r>
-      <w:r>
-        <w:rPr>
-          <w:rFonts w:ascii="Times New Roman" w:hAnsi="Times New Roman" w:cs="Times New Roman"/>
-        </w:rPr>
-        <w:t xml:space="preserve">fits the distribution of </w:t>
-      </w:r>
-      <w:r>
-        <w:rPr>
-          <w:rFonts w:ascii="Times New Roman" w:hAnsi="Times New Roman" w:cs="Times New Roman"/>
-          <w:i/>
-        </w:rPr>
-        <w:t>Marinobacter</w:t>
-      </w:r>
-      <w:r>
-        <w:rPr>
-          <w:rFonts w:ascii="Times New Roman" w:hAnsi="Times New Roman" w:cs="Times New Roman"/>
-        </w:rPr>
-        <w:t xml:space="preserve"> while </w:t>
-      </w:r>
-      <w:r>
-        <w:rPr>
-          <w:rFonts w:ascii="Times New Roman" w:hAnsi="Times New Roman" w:cs="Times New Roman"/>
-        </w:rPr>
-        <w:t xml:space="preserve">the abundance of SUL-dddL </w:t>
-      </w:r>
-      <w:r>
-        <w:rPr>
-          <w:rFonts w:ascii="Times New Roman" w:hAnsi="Times New Roman" w:cs="Times New Roman"/>
-        </w:rPr>
-        <w:t xml:space="preserve">at 6.5 m indicates </w:t>
-      </w:r>
-      <w:r>
-        <w:rPr>
-          <w:rFonts w:ascii="Times New Roman" w:hAnsi="Times New Roman" w:cs="Times New Roman"/>
-        </w:rPr>
-        <w:t xml:space="preserve">this homolog originated from </w:t>
-      </w:r>
-      <w:r>
-        <w:rPr>
-          <w:rFonts w:ascii="Times New Roman" w:hAnsi="Times New Roman" w:cs="Times New Roman"/>
-          <w:i/>
-        </w:rPr>
-        <w:t xml:space="preserve">Psychromonas </w:t>
-      </w:r>
-      <w:r>
-        <w:rPr>
-          <w:rFonts w:ascii="Times New Roman" w:hAnsi="Times New Roman" w:cs="Times New Roman"/>
-        </w:rPr>
-        <w:t xml:space="preserve">or </w:t>
-      </w:r>
-      <w:r>
-        <w:rPr>
-          <w:rFonts w:ascii="Times New Roman" w:hAnsi="Times New Roman" w:cs="Times New Roman"/>
-          <w:i/>
-        </w:rPr>
-        <w:t>Halomonas</w:t>
-      </w:r>
-      <w:r>
-        <w:rPr>
-          <w:rFonts w:ascii="Times New Roman" w:hAnsi="Times New Roman" w:cs="Times New Roman"/>
-        </w:rPr>
-        <w:t xml:space="preserve"> which are predominant at 6.5 m.</w:t>
-      </w:r>
-      <w:r>
-        <w:rPr>
-          <w:rFonts w:ascii="Times New Roman" w:hAnsi="Times New Roman" w:cs="Times New Roman"/>
-        </w:rPr>
-        <w:t xml:space="preserve"> </w:t>
+        <w:t xml:space="preserve">? </w:t>
+      </w:r>
+      <w:proofErr w:type="gramStart"/>
+      <w:r>
+        <w:rPr>
+          <w:rFonts w:ascii="Times New Roman" w:hAnsi="Times New Roman" w:cs="Times New Roman"/>
+        </w:rPr>
+        <w:t>sulfur</w:t>
+      </w:r>
+      <w:proofErr w:type="gramEnd"/>
+      <w:r>
+        <w:rPr>
+          <w:rFonts w:ascii="Times New Roman" w:hAnsi="Times New Roman" w:cs="Times New Roman"/>
+        </w:rPr>
+        <w:t xml:space="preserve">? </w:t>
+      </w:r>
+      <w:proofErr w:type="gramStart"/>
+      <w:r>
+        <w:rPr>
+          <w:rFonts w:ascii="Times New Roman" w:hAnsi="Times New Roman" w:cs="Times New Roman"/>
+        </w:rPr>
+        <w:t>carbon</w:t>
+      </w:r>
+      <w:proofErr w:type="gramEnd"/>
+      <w:r>
+        <w:rPr>
+          <w:rFonts w:ascii="Times New Roman" w:hAnsi="Times New Roman" w:cs="Times New Roman"/>
+        </w:rPr>
+        <w:t>?</w:t>
       </w:r>
     </w:p>
     <w:p>
@@ -20118,21 +20318,138 @@
       <w:r>
         <w:rPr>
           <w:rFonts w:ascii="Times New Roman" w:hAnsi="Times New Roman" w:cs="Times New Roman"/>
+        </w:rPr>
+        <w:t>DMSP can also be demethylated by the DMSP demethylase (</w:t>
+      </w:r>
+      <w:r>
+        <w:rPr>
+          <w:rFonts w:ascii="Times New Roman" w:hAnsi="Times New Roman" w:cs="Times New Roman"/>
+        </w:rPr>
+        <w:t>DmdA</w:t>
+      </w:r>
+      <w:r>
+        <w:rPr>
+          <w:rFonts w:ascii="Times New Roman" w:hAnsi="Times New Roman" w:cs="Times New Roman"/>
+        </w:rPr>
+        <w:t>)</w:t>
+      </w:r>
+      <w:r>
+        <w:rPr>
+          <w:rFonts w:ascii="Times New Roman" w:hAnsi="Times New Roman" w:cs="Times New Roman"/>
+        </w:rPr>
+        <w:t xml:space="preserve"> to methylmercaptopropionate (MMPA) and </w:t>
+      </w:r>
+      <w:r>
+        <w:rPr>
+          <w:rFonts w:ascii="Times New Roman" w:hAnsi="Times New Roman" w:cs="Times New Roman"/>
+        </w:rPr>
+        <w:t xml:space="preserve">finally to </w:t>
+      </w:r>
+      <w:r>
+        <w:rPr>
+          <w:rFonts w:ascii="Times New Roman" w:hAnsi="Times New Roman" w:cs="Times New Roman"/>
+        </w:rPr>
+        <w:t xml:space="preserve">methanethiol (MT). </w:t>
+      </w:r>
+      <w:r>
+        <w:rPr>
+          <w:rFonts w:ascii="Times New Roman" w:hAnsi="Times New Roman" w:cs="Times New Roman"/>
+        </w:rPr>
+        <w:t>T</w:t>
+      </w:r>
+      <w:r>
+        <w:rPr>
+          <w:rFonts w:ascii="Times New Roman" w:hAnsi="Times New Roman" w:cs="Times New Roman"/>
+        </w:rPr>
+        <w:t xml:space="preserve">his pathway </w:t>
+      </w:r>
+      <w:r>
+        <w:rPr>
+          <w:rFonts w:ascii="Times New Roman" w:hAnsi="Times New Roman" w:cs="Times New Roman"/>
+        </w:rPr>
+        <w:t>limits sulfur loss as MT can be</w:t>
+      </w:r>
+      <w:r>
+        <w:rPr>
+          <w:rFonts w:ascii="Times New Roman" w:hAnsi="Times New Roman" w:cs="Times New Roman"/>
+        </w:rPr>
+        <w:t xml:space="preserve"> assimilated </w:t>
+      </w:r>
+      <w:r>
+        <w:rPr>
+          <w:rFonts w:ascii="Times New Roman" w:hAnsi="Times New Roman" w:cs="Times New Roman"/>
+        </w:rPr>
+        <w:t xml:space="preserve">(Curson </w:t>
+      </w:r>
+      <w:r>
+        <w:rPr>
+          <w:rFonts w:ascii="Times New Roman" w:hAnsi="Times New Roman" w:cs="Times New Roman"/>
+          <w:i/>
+        </w:rPr>
+        <w:t>et al.</w:t>
+      </w:r>
+      <w:r>
+        <w:rPr>
+          <w:rFonts w:ascii="Times New Roman" w:hAnsi="Times New Roman" w:cs="Times New Roman"/>
+        </w:rPr>
+        <w:t>, 2011b). This is estimated to be the dominant pathway of DMSP degradation in the ocean (*ref</w:t>
+      </w:r>
+      <w:r>
+        <w:rPr>
+          <w:rFonts w:ascii="Times New Roman" w:hAnsi="Times New Roman" w:cs="Times New Roman"/>
+        </w:rPr>
+        <w:t xml:space="preserve"> from Howard 2006</w:t>
+      </w:r>
+      <w:r>
+        <w:rPr>
+          <w:rFonts w:ascii="Times New Roman" w:hAnsi="Times New Roman" w:cs="Times New Roman"/>
+        </w:rPr>
+        <w:t>)</w:t>
+      </w:r>
+      <w:r>
+        <w:rPr>
+          <w:rFonts w:ascii="Times New Roman" w:hAnsi="Times New Roman" w:cs="Times New Roman"/>
+        </w:rPr>
+        <w:t xml:space="preserve"> and has been associated with diverse </w:t>
+      </w:r>
+      <w:r>
+        <w:rPr>
+          <w:rFonts w:ascii="Times New Roman" w:hAnsi="Times New Roman" w:cs="Times New Roman"/>
+          <w:i/>
+        </w:rPr>
+        <w:t>Proteobacteria</w:t>
+      </w:r>
+      <w:r>
+        <w:rPr>
+          <w:rFonts w:ascii="Times New Roman" w:hAnsi="Times New Roman" w:cs="Times New Roman"/>
+        </w:rPr>
+        <w:t xml:space="preserve"> clades, but principally </w:t>
+      </w:r>
+      <w:r>
+        <w:rPr>
+          <w:rFonts w:ascii="Times New Roman" w:hAnsi="Times New Roman" w:cs="Times New Roman"/>
+          <w:i/>
+        </w:rPr>
+        <w:t xml:space="preserve">Roseobacter </w:t>
+      </w:r>
+      <w:r>
+        <w:rPr>
+          <w:rFonts w:ascii="Times New Roman" w:hAnsi="Times New Roman" w:cs="Times New Roman"/>
+        </w:rPr>
+        <w:t>(*</w:t>
+      </w:r>
+      <w:r>
+        <w:rPr>
+          <w:rFonts w:ascii="Times New Roman" w:hAnsi="Times New Roman" w:cs="Times New Roman"/>
           <w:highlight w:val="yellow"/>
         </w:rPr>
-        <w:t>*dddP</w:t>
-      </w:r>
-      <w:r>
-        <w:rPr>
-          <w:rFonts w:ascii="Times New Roman" w:hAnsi="Times New Roman" w:cs="Times New Roman"/>
-        </w:rPr>
-        <w:t xml:space="preserve"> *Check other DMSP </w:t>
-      </w:r>
-      <w:r>
-        <w:rPr>
-          <w:rFonts w:ascii="Times New Roman" w:hAnsi="Times New Roman" w:cs="Times New Roman"/>
-        </w:rPr>
-        <w:t>demethylation</w:t>
+        <w:t>Ref</w:t>
+      </w:r>
+      <w:r>
+        <w:rPr>
+          <w:rFonts w:ascii="Times New Roman" w:hAnsi="Times New Roman" w:cs="Times New Roman"/>
+        </w:rPr>
+        <w:t>)</w:t>
       </w:r>
       <w:r>
         <w:rPr>
@@ -20144,7 +20461,71 @@
         <w:rPr>
           <w:rFonts w:ascii="Times New Roman" w:hAnsi="Times New Roman" w:cs="Times New Roman"/>
         </w:rPr>
-        <w:t xml:space="preserve"> </w:t>
+        <w:t xml:space="preserve"> DmdA was found in Organic Lake (Figure 4C) related to roseobacter homologs (Table 2)(*</w:t>
+      </w:r>
+      <w:r>
+        <w:rPr>
+          <w:rFonts w:ascii="Times New Roman" w:hAnsi="Times New Roman" w:cs="Times New Roman"/>
+          <w:highlight w:val="yellow"/>
+        </w:rPr>
+        <w:t>which clades</w:t>
+      </w:r>
+      <w:r>
+        <w:rPr>
+          <w:rFonts w:ascii="Times New Roman" w:hAnsi="Times New Roman" w:cs="Times New Roman"/>
+        </w:rPr>
+        <w:t xml:space="preserve">?). Distribution of DmdA was </w:t>
+      </w:r>
+      <w:r>
+        <w:rPr>
+          <w:rFonts w:ascii="Times New Roman" w:hAnsi="Times New Roman" w:cs="Times New Roman"/>
+        </w:rPr>
+        <w:t>followed that</w:t>
+      </w:r>
+      <w:r>
+        <w:rPr>
+          <w:rFonts w:ascii="Times New Roman" w:hAnsi="Times New Roman" w:cs="Times New Roman"/>
+        </w:rPr>
+        <w:t xml:space="preserve"> of </w:t>
+      </w:r>
+      <w:r>
+        <w:rPr>
+          <w:rFonts w:ascii="Times New Roman" w:hAnsi="Times New Roman" w:cs="Times New Roman"/>
+        </w:rPr>
+        <w:t xml:space="preserve">Organic Lake </w:t>
+      </w:r>
+      <w:r>
+        <w:rPr>
+          <w:rFonts w:ascii="Times New Roman" w:hAnsi="Times New Roman" w:cs="Times New Roman"/>
+          <w:i/>
+        </w:rPr>
+        <w:t>Roseovarius</w:t>
+      </w:r>
+      <w:r>
+        <w:rPr>
+          <w:rFonts w:ascii="Times New Roman" w:hAnsi="Times New Roman" w:cs="Times New Roman"/>
+        </w:rPr>
+        <w:t xml:space="preserve"> (Figure 3) showing peaks at 4.5 and 6.5 m. DMSP demethylation potential  was lower than DMSP lysis (Figure 4C). Even though the regulation of each pathway is not well understood, dominance of lysis potential </w:t>
+      </w:r>
+      <w:r>
+        <w:rPr>
+          <w:rFonts w:ascii="Times New Roman" w:hAnsi="Times New Roman" w:cs="Times New Roman"/>
+        </w:rPr>
+        <w:lastRenderedPageBreak/>
+        <w:t>over demethylation differs from open ocean estimates (*</w:t>
+      </w:r>
+      <w:r>
+        <w:rPr>
+          <w:rFonts w:ascii="Times New Roman" w:hAnsi="Times New Roman" w:cs="Times New Roman"/>
+          <w:highlight w:val="yellow"/>
+        </w:rPr>
+        <w:t>ref</w:t>
+      </w:r>
+      <w:r>
+        <w:rPr>
+          <w:rFonts w:ascii="Times New Roman" w:hAnsi="Times New Roman" w:cs="Times New Roman"/>
+        </w:rPr>
+        <w:t>). This provides a clue as to what conditions may lead to different fates of DMSP and is relevant for climate models.</w:t>
       </w:r>
     </w:p>
     <w:p>
@@ -20176,9 +20557,9 @@
       <w:r>
         <w:rPr>
           <w:rFonts w:ascii="Times New Roman" w:hAnsi="Times New Roman" w:cs="Times New Roman"/>
-          <w:highlight w:val="yellow"/>
-        </w:rPr>
-        <w:t>*</w:t>
+          <w:i/>
+        </w:rPr>
+        <w:t>Clostridia</w:t>
       </w:r>
       <w:r>
         <w:rPr>
@@ -20199,7 +20580,31 @@
         <w:rPr>
           <w:rFonts w:ascii="Times New Roman" w:hAnsi="Times New Roman" w:cs="Times New Roman"/>
         </w:rPr>
-        <w:t>DMSP degradation appears to be the main source of DMS in Organic Lake and was</w:t>
+        <w:t xml:space="preserve">DMSP </w:t>
+      </w:r>
+      <w:r>
+        <w:rPr>
+          <w:rFonts w:ascii="Times New Roman" w:hAnsi="Times New Roman" w:cs="Times New Roman"/>
+        </w:rPr>
+        <w:t>cleavage</w:t>
+      </w:r>
+      <w:r>
+        <w:rPr>
+          <w:rFonts w:ascii="Times New Roman" w:hAnsi="Times New Roman" w:cs="Times New Roman"/>
+        </w:rPr>
+        <w:t xml:space="preserve"> appears to be </w:t>
+      </w:r>
+      <w:r>
+        <w:rPr>
+          <w:rFonts w:ascii="Times New Roman" w:hAnsi="Times New Roman" w:cs="Times New Roman"/>
+        </w:rPr>
+        <w:t xml:space="preserve">a significant </w:t>
+      </w:r>
+      <w:r>
+        <w:rPr>
+          <w:rFonts w:ascii="Times New Roman" w:hAnsi="Times New Roman" w:cs="Times New Roman"/>
+        </w:rPr>
+        <w:t>source of DMS in Organic Lake and was</w:t>
       </w:r>
       <w:r>
         <w:rPr>
@@ -20218,6 +20623,26 @@
           <w:rFonts w:ascii="Times New Roman" w:hAnsi="Times New Roman" w:cs="Times New Roman"/>
           <w:i/>
         </w:rPr>
+        <w:t>Gammaproteobacteria</w:t>
+      </w:r>
+      <w:r>
+        <w:rPr>
+          <w:rFonts w:ascii="Times New Roman" w:hAnsi="Times New Roman" w:cs="Times New Roman"/>
+          <w:i/>
+        </w:rPr>
+        <w:t xml:space="preserve"> </w:t>
+      </w:r>
+      <w:r>
+        <w:rPr>
+          <w:rFonts w:ascii="Times New Roman" w:hAnsi="Times New Roman" w:cs="Times New Roman"/>
+        </w:rPr>
+        <w:t xml:space="preserve">and likely </w:t>
+      </w:r>
+      <w:r>
+        <w:rPr>
+          <w:rFonts w:ascii="Times New Roman" w:hAnsi="Times New Roman" w:cs="Times New Roman"/>
+          <w:i/>
+        </w:rPr>
         <w:t>Roseobacter-</w:t>
       </w:r>
       <w:r>
@@ -20229,67 +20654,96 @@
       <w:r>
         <w:rPr>
           <w:rFonts w:ascii="Times New Roman" w:hAnsi="Times New Roman" w:cs="Times New Roman"/>
-          <w:i/>
-        </w:rPr>
-        <w:t xml:space="preserve"> </w:t>
-      </w:r>
-      <w:r>
-        <w:rPr>
-          <w:rFonts w:ascii="Times New Roman" w:hAnsi="Times New Roman" w:cs="Times New Roman"/>
-        </w:rPr>
-        <w:t>and</w:t>
-      </w:r>
-      <w:r>
-        <w:rPr>
-          <w:rFonts w:ascii="Times New Roman" w:hAnsi="Times New Roman" w:cs="Times New Roman"/>
-          <w:i/>
-        </w:rPr>
-        <w:t xml:space="preserve"> Gammaproteobacteria</w:t>
-      </w:r>
-      <w:r>
-        <w:rPr>
-          <w:rFonts w:ascii="Times New Roman" w:hAnsi="Times New Roman" w:cs="Times New Roman"/>
-        </w:rPr>
-        <w:t xml:space="preserve"> such as </w:t>
-      </w:r>
-      <w:r>
-        <w:rPr>
-          <w:rFonts w:ascii="Times New Roman" w:hAnsi="Times New Roman" w:cs="Times New Roman"/>
-          <w:i/>
-        </w:rPr>
-        <w:t>Marinobacter</w:t>
-      </w:r>
-      <w:r>
-        <w:rPr>
-          <w:rFonts w:ascii="Times New Roman" w:hAnsi="Times New Roman" w:cs="Times New Roman"/>
-        </w:rPr>
-        <w:t xml:space="preserve">, </w:t>
-      </w:r>
-      <w:r>
-        <w:rPr>
-          <w:rFonts w:ascii="Times New Roman" w:hAnsi="Times New Roman" w:cs="Times New Roman"/>
-          <w:i/>
-        </w:rPr>
-        <w:t xml:space="preserve">Psychromonas </w:t>
-      </w:r>
-      <w:r>
-        <w:rPr>
-          <w:rFonts w:ascii="Times New Roman" w:hAnsi="Times New Roman" w:cs="Times New Roman"/>
-        </w:rPr>
-        <w:t xml:space="preserve">and </w:t>
-      </w:r>
-      <w:r>
-        <w:rPr>
-          <w:rFonts w:ascii="Times New Roman" w:hAnsi="Times New Roman" w:cs="Times New Roman"/>
-          <w:i/>
-        </w:rPr>
-        <w:t>Halomonas</w:t>
-      </w:r>
-      <w:r>
-        <w:rPr>
-          <w:rFonts w:ascii="Times New Roman" w:hAnsi="Times New Roman" w:cs="Times New Roman"/>
-        </w:rPr>
-        <w:t xml:space="preserve">. Concentration of DMSP cleavage potential in the bottom (Figure 4C) where the DMS concentration is highest (*ref) is consistent with production of DMS in the deep zone. The likely origin of DMSP is the breakdown of algal cells. Other sources are DMSO reduction </w:t>
+        </w:rPr>
+        <w:t>. Concentration of DMSP cleavage potential in the bottom (Figure 4C) where the DMS concentration is highest (*</w:t>
+      </w:r>
+      <w:r>
+        <w:rPr>
+          <w:rFonts w:ascii="Times New Roman" w:hAnsi="Times New Roman" w:cs="Times New Roman"/>
+          <w:highlight w:val="yellow"/>
+        </w:rPr>
+        <w:t>ref</w:t>
+      </w:r>
+      <w:r>
+        <w:rPr>
+          <w:rFonts w:ascii="Times New Roman" w:hAnsi="Times New Roman" w:cs="Times New Roman"/>
+        </w:rPr>
+        <w:t>) is consistent with production of DMS in the deep zone. The likely origin of DMSP is the breakdown of algal cells.</w:t>
+      </w:r>
+      <w:r>
+        <w:rPr>
+          <w:rFonts w:ascii="Times New Roman" w:hAnsi="Times New Roman" w:cs="Times New Roman"/>
+        </w:rPr>
+        <w:t xml:space="preserve"> Production of DMSP varies among algae, the highest known DMSP producing algae detected in Organic Lake were </w:t>
+      </w:r>
+      <w:r>
+        <w:rPr>
+          <w:rFonts w:ascii="Times New Roman" w:hAnsi="Times New Roman" w:cs="Times New Roman"/>
+          <w:i/>
+        </w:rPr>
+        <w:t xml:space="preserve">Dinophyceae </w:t>
+      </w:r>
+      <w:r>
+        <w:rPr>
+          <w:rFonts w:ascii="Times New Roman" w:hAnsi="Times New Roman" w:cs="Times New Roman"/>
+        </w:rPr>
+        <w:t>(*</w:t>
+      </w:r>
+      <w:r>
+        <w:rPr>
+          <w:rFonts w:ascii="Times New Roman" w:hAnsi="Times New Roman" w:cs="Times New Roman"/>
+          <w:highlight w:val="yellow"/>
+        </w:rPr>
+        <w:t>ref</w:t>
+      </w:r>
+      <w:r>
+        <w:rPr>
+          <w:rFonts w:ascii="Times New Roman" w:hAnsi="Times New Roman" w:cs="Times New Roman"/>
+        </w:rPr>
+        <w:t>). (*</w:t>
+      </w:r>
+      <w:r>
+        <w:rPr>
+          <w:rFonts w:ascii="Times New Roman" w:hAnsi="Times New Roman" w:cs="Times New Roman"/>
+          <w:highlight w:val="yellow"/>
+        </w:rPr>
+        <w:t>check if dunaliella makes DMSP</w:t>
+      </w:r>
+      <w:r>
+        <w:rPr>
+          <w:rFonts w:ascii="Times New Roman" w:hAnsi="Times New Roman" w:cs="Times New Roman"/>
+        </w:rPr>
+        <w:t>).</w:t>
+      </w:r>
+      <w:r>
+        <w:rPr>
+          <w:rFonts w:ascii="Times New Roman" w:hAnsi="Times New Roman" w:cs="Times New Roman"/>
+        </w:rPr>
+        <w:t xml:space="preserve"> Other sources </w:t>
+      </w:r>
+      <w:r>
+        <w:rPr>
+          <w:rFonts w:ascii="Times New Roman" w:hAnsi="Times New Roman" w:cs="Times New Roman"/>
+        </w:rPr>
+        <w:t xml:space="preserve">of DMS </w:t>
+      </w:r>
+      <w:r>
+        <w:rPr>
+          <w:rFonts w:ascii="Times New Roman" w:hAnsi="Times New Roman" w:cs="Times New Roman"/>
+        </w:rPr>
+        <w:t>are DMSO reduction</w:t>
+      </w:r>
+      <w:r>
+        <w:rPr>
+          <w:rFonts w:ascii="Times New Roman" w:hAnsi="Times New Roman" w:cs="Times New Roman"/>
+        </w:rPr>
+        <w:t>, which was not apparent at high abundance,</w:t>
+      </w:r>
+      <w:r>
+        <w:rPr>
+          <w:rFonts w:ascii="Times New Roman" w:hAnsi="Times New Roman" w:cs="Times New Roman"/>
+        </w:rPr>
+        <w:t xml:space="preserve"> </w:t>
       </w:r>
       <w:r>
         <w:rPr>
@@ -20397,49 +20851,87 @@
         <w:rPr>
           <w:rFonts w:ascii="Times New Roman" w:hAnsi="Times New Roman" w:cs="Times New Roman"/>
         </w:rPr>
-        <w:t xml:space="preserve"> a very low abundance of sulfate-reducing bacteria and </w:t>
-      </w:r>
-      <w:r>
-        <w:rPr>
-          <w:rFonts w:ascii="Times New Roman" w:hAnsi="Times New Roman" w:cs="Times New Roman"/>
-        </w:rPr>
-        <w:t>DSR</w:t>
-      </w:r>
-      <w:r>
-        <w:rPr>
-          <w:rFonts w:ascii="Times New Roman" w:hAnsi="Times New Roman" w:cs="Times New Roman"/>
-        </w:rPr>
-        <w:t xml:space="preserve"> genes were detected</w:t>
-      </w:r>
-      <w:r>
-        <w:rPr>
-          <w:rFonts w:ascii="Times New Roman" w:hAnsi="Times New Roman" w:cs="Times New Roman"/>
-        </w:rPr>
-        <w:t xml:space="preserve"> and methanogens are absent</w:t>
-      </w:r>
-      <w:r>
-        <w:rPr>
-          <w:rFonts w:ascii="Times New Roman" w:hAnsi="Times New Roman" w:cs="Times New Roman"/>
-        </w:rPr>
-        <w:t xml:space="preserve">, </w:t>
-      </w:r>
-      <w:r>
-        <w:rPr>
-          <w:rFonts w:ascii="Times New Roman" w:hAnsi="Times New Roman" w:cs="Times New Roman"/>
-        </w:rPr>
-        <w:t>DMS can accumulate</w:t>
-      </w:r>
-      <w:r>
-        <w:rPr>
-          <w:rFonts w:ascii="Times New Roman" w:hAnsi="Times New Roman" w:cs="Times New Roman"/>
-        </w:rPr>
-        <w:t xml:space="preserve"> in Organic </w:t>
-      </w:r>
-      <w:r>
-        <w:rPr>
-          <w:rFonts w:ascii="Times New Roman" w:hAnsi="Times New Roman" w:cs="Times New Roman"/>
-        </w:rPr>
-        <w:t xml:space="preserve">Lake as a metabolic end-product. </w:t>
+        <w:t xml:space="preserve"> a very low abundance of sulfate-reducing </w:t>
+      </w:r>
+      <w:proofErr w:type="gramStart"/>
+      <w:r>
+        <w:rPr>
+          <w:rFonts w:ascii="Times New Roman" w:hAnsi="Times New Roman" w:cs="Times New Roman"/>
+        </w:rPr>
+        <w:t>bacteria</w:t>
+      </w:r>
+      <w:r>
+        <w:rPr>
+          <w:rFonts w:ascii="Times New Roman" w:hAnsi="Times New Roman" w:cs="Times New Roman"/>
+        </w:rPr>
+        <w:t>,</w:t>
+      </w:r>
+      <w:proofErr w:type="gramEnd"/>
+      <w:r>
+        <w:rPr>
+          <w:rFonts w:ascii="Times New Roman" w:hAnsi="Times New Roman" w:cs="Times New Roman"/>
+        </w:rPr>
+        <w:t xml:space="preserve"> and the stagnant waters would preclude loss by ventilation, this allows</w:t>
+      </w:r>
+      <w:r>
+        <w:rPr>
+          <w:rFonts w:ascii="Times New Roman" w:hAnsi="Times New Roman" w:cs="Times New Roman"/>
+        </w:rPr>
+        <w:t xml:space="preserve"> </w:t>
+      </w:r>
+      <w:r>
+        <w:rPr>
+          <w:rFonts w:ascii="Times New Roman" w:hAnsi="Times New Roman" w:cs="Times New Roman"/>
+        </w:rPr>
+        <w:t xml:space="preserve">DMS </w:t>
+      </w:r>
+      <w:r>
+        <w:rPr>
+          <w:rFonts w:ascii="Times New Roman" w:hAnsi="Times New Roman" w:cs="Times New Roman"/>
+        </w:rPr>
+        <w:t xml:space="preserve">likely </w:t>
+      </w:r>
+      <w:r>
+        <w:rPr>
+          <w:rFonts w:ascii="Times New Roman" w:hAnsi="Times New Roman" w:cs="Times New Roman"/>
+        </w:rPr>
+        <w:t>accumulate</w:t>
+      </w:r>
+      <w:r>
+        <w:rPr>
+          <w:rFonts w:ascii="Times New Roman" w:hAnsi="Times New Roman" w:cs="Times New Roman"/>
+        </w:rPr>
+        <w:t xml:space="preserve"> in </w:t>
+      </w:r>
+      <w:r>
+        <w:rPr>
+          <w:rFonts w:ascii="Times New Roman" w:hAnsi="Times New Roman" w:cs="Times New Roman"/>
+        </w:rPr>
+        <w:t xml:space="preserve">the </w:t>
+      </w:r>
+      <w:r>
+        <w:rPr>
+          <w:rFonts w:ascii="Times New Roman" w:hAnsi="Times New Roman" w:cs="Times New Roman"/>
+        </w:rPr>
+        <w:t xml:space="preserve">Organic </w:t>
+      </w:r>
+      <w:r>
+        <w:rPr>
+          <w:rFonts w:ascii="Times New Roman" w:hAnsi="Times New Roman" w:cs="Times New Roman"/>
+        </w:rPr>
+        <w:t>Lake</w:t>
+      </w:r>
+      <w:r>
+        <w:rPr>
+          <w:rFonts w:ascii="Times New Roman" w:hAnsi="Times New Roman" w:cs="Times New Roman"/>
+        </w:rPr>
+        <w:t xml:space="preserve"> deep zone as a metabolic enp-product</w:t>
+      </w:r>
+      <w:r>
+        <w:rPr>
+          <w:rFonts w:ascii="Times New Roman" w:hAnsi="Times New Roman" w:cs="Times New Roman"/>
+        </w:rPr>
+        <w:t xml:space="preserve">. </w:t>
       </w:r>
     </w:p>
     <w:p>
@@ -20467,21 +20959,7 @@
         <w:rPr>
           <w:rFonts w:ascii="Times New Roman" w:hAnsi="Times New Roman" w:cs="Times New Roman"/>
         </w:rPr>
-        <w:t xml:space="preserve">What </w:t>
-      </w:r>
-      <w:proofErr w:type="gramStart"/>
-      <w:r>
-        <w:rPr>
-          <w:rFonts w:ascii="Times New Roman" w:hAnsi="Times New Roman" w:cs="Times New Roman"/>
-        </w:rPr>
-        <w:t>are the sulfate</w:t>
-      </w:r>
-      <w:proofErr w:type="gramEnd"/>
-      <w:r>
-        <w:rPr>
-          <w:rFonts w:ascii="Times New Roman" w:hAnsi="Times New Roman" w:cs="Times New Roman"/>
-        </w:rPr>
-        <w:t xml:space="preserve"> reducing Deltaproteobacteria doing if not sulfate reduction?? Could they make DMS anaerobically? Can sulfur go to DMS? </w:t>
+        <w:t xml:space="preserve">Can sulfur go to DMS? </w:t>
       </w:r>
       <w:proofErr w:type="gramStart"/>
       <w:r>
@@ -20504,7 +20982,6 @@
         <w:rPr>
           <w:rFonts w:ascii="Times New Roman" w:hAnsi="Times New Roman" w:cs="Times New Roman"/>
         </w:rPr>
-        <w:lastRenderedPageBreak/>
         <w:t>{*</w:t>
       </w:r>
       <w:r>
@@ -21063,6 +21540,7 @@
         <w:rPr>
           <w:rFonts w:ascii="Times New Roman" w:hAnsi="Times New Roman" w:cs="Times New Roman"/>
         </w:rPr>
+        <w:lastRenderedPageBreak/>
         <w:t>{*</w:t>
       </w:r>
       <w:r>
@@ -21216,7 +21694,6 @@
         <w:rPr>
           <w:rFonts w:ascii="Times New Roman" w:hAnsi="Times New Roman" w:cs="Times New Roman"/>
         </w:rPr>
-        <w:lastRenderedPageBreak/>
         <w:t>{</w:t>
       </w:r>
       <w:r>
@@ -21749,6 +22226,7 @@
         <w:rPr>
           <w:rFonts w:ascii="Times New Roman" w:hAnsi="Times New Roman" w:cs="Times New Roman"/>
         </w:rPr>
+        <w:lastRenderedPageBreak/>
         <w:t>B</w:t>
       </w:r>
       <w:r>
@@ -22162,7 +22640,6 @@
         <w:rPr>
           <w:rFonts w:ascii="Times New Roman" w:hAnsi="Times New Roman" w:cs="Times New Roman"/>
         </w:rPr>
-        <w:lastRenderedPageBreak/>
         <w:t xml:space="preserve">Burke CM and Burton HR. (1988) Photosynthetic bacteria in meromictic lakes </w:t>
       </w:r>
       <w:proofErr w:type="gramStart"/>
@@ -22744,6 +23221,7 @@
         <w:rPr>
           <w:rFonts w:ascii="Times New Roman" w:hAnsi="Times New Roman" w:cs="Times New Roman"/>
         </w:rPr>
+        <w:lastRenderedPageBreak/>
         <w:t>Curson ARJ</w:t>
       </w:r>
       <w:r>
@@ -23106,7 +23584,6 @@
         <w:rPr>
           <w:rFonts w:ascii="Times New Roman" w:hAnsi="Times New Roman" w:cs="Times New Roman"/>
         </w:rPr>
-        <w:lastRenderedPageBreak/>
         <w:t xml:space="preserve">Deprez PP, Franzmann PD, Burton HR. (1986) </w:t>
       </w:r>
       <w:r>
@@ -23760,6 +24237,7 @@
         <w:rPr>
           <w:rFonts w:ascii="Times New Roman" w:hAnsi="Times New Roman" w:cs="Times New Roman"/>
         </w:rPr>
+        <w:lastRenderedPageBreak/>
         <w:t xml:space="preserve">Gärdes A, Kaeppel E, Shehzad A, Seebah S, Teeling H, Yarza P, Glöckner FO </w:t>
       </w:r>
       <w:r>
@@ -24123,7 +24601,6 @@
         <w:rPr>
           <w:rFonts w:ascii="Times New Roman" w:hAnsi="Times New Roman" w:cs="Times New Roman"/>
         </w:rPr>
-        <w:lastRenderedPageBreak/>
         <w:t xml:space="preserve">Gibson JAE, Qiang XL, Franzmann PD, Garrick RC, Burton HR. (1994) Volatile fatty and dissolved free amino acids in Organic Lake, Vestfold Hills, East Antarctica. </w:t>
       </w:r>
       <w:r>
@@ -24725,6 +25202,7 @@
         <w:rPr>
           <w:rFonts w:ascii="Times New Roman" w:hAnsi="Times New Roman" w:cs="Times New Roman"/>
         </w:rPr>
+        <w:lastRenderedPageBreak/>
         <w:t xml:space="preserve">Hahn MW, Stadler P, Wu QL, Pöckl. (2004) </w:t>
       </w:r>
       <w:proofErr w:type="gramStart"/>
@@ -25077,7 +25555,6 @@
         <w:rPr>
           <w:rFonts w:ascii="Times New Roman" w:hAnsi="Times New Roman" w:cs="Times New Roman"/>
         </w:rPr>
-        <w:lastRenderedPageBreak/>
         <w:t xml:space="preserve">James SR, Burton HR, McMeekin TA, Mancuso CA. (1994) Seasonal abundance of </w:t>
       </w:r>
       <w:r>
@@ -25782,6 +26259,7 @@
         <w:rPr>
           <w:rFonts w:ascii="Times New Roman" w:hAnsi="Times New Roman" w:cs="Times New Roman"/>
         </w:rPr>
+        <w:lastRenderedPageBreak/>
         <w:t>Laybourn-Parry J and</w:t>
       </w:r>
       <w:r>
@@ -26293,7 +26771,6 @@
         <w:rPr>
           <w:rFonts w:ascii="Times New Roman" w:hAnsi="Times New Roman" w:cs="Times New Roman"/>
         </w:rPr>
-        <w:lastRenderedPageBreak/>
         <w:t xml:space="preserve">Miyoshi T, Iwatuski T, Naguma T. (2005) Phylogenetic characterization of 16S rRNA gene clones from deep-groundwater microorganisms that pass through 0.2 µm-pore-size filters. </w:t>
       </w:r>
       <w:r>
@@ -26821,6 +27298,7 @@
         <w:rPr>
           <w:rFonts w:ascii="Times New Roman" w:hAnsi="Times New Roman" w:cs="Times New Roman"/>
         </w:rPr>
+        <w:lastRenderedPageBreak/>
         <w:t xml:space="preserve">Redfield AC, Ketchum BH, Richards FA. (1963) </w:t>
       </w:r>
       <w:proofErr w:type="gramStart"/>
@@ -27160,7 +27638,6 @@
         <w:rPr>
           <w:rFonts w:ascii="Times New Roman" w:hAnsi="Times New Roman" w:cs="Times New Roman"/>
         </w:rPr>
-        <w:lastRenderedPageBreak/>
         <w:t xml:space="preserve">Sabehi G, Loy A, Jung K-H, Partha R, Spudich JL, Isaacson T, Hirschberg J </w:t>
       </w:r>
       <w:r>
@@ -27696,6 +28173,7 @@
         <w:rPr>
           <w:rFonts w:ascii="Times New Roman" w:hAnsi="Times New Roman" w:cs="Times New Roman"/>
         </w:rPr>
+        <w:lastRenderedPageBreak/>
         <w:t>Tian F, Yu Y, Chen B, Li H, Yao Y</w:t>
       </w:r>
       <w:r>
@@ -27951,7 +28429,6 @@
         <w:rPr>
           <w:rFonts w:ascii="Times New Roman" w:hAnsi="Times New Roman" w:cs="Times New Roman"/>
         </w:rPr>
-        <w:lastRenderedPageBreak/>
         <w:t xml:space="preserve">Todd JD, Curson ARJ, Kirkwood M, Sullivan MJ, Green RT, Johnston AWB. </w:t>
       </w:r>
       <w:proofErr w:type="gramStart"/>
@@ -28606,6 +29083,7 @@
         <w:rPr>
           <w:rFonts w:ascii="Times New Roman" w:hAnsi="Times New Roman" w:cs="Times New Roman"/>
         </w:rPr>
+        <w:lastRenderedPageBreak/>
         <w:t xml:space="preserve">Xie C, Mao X, Huang J, Ding Y, Wu J, Dong S, Kong L, Gao G, Li CY, Wei L. (2011) KOBAS 2.0: a web server for annotation and identification of enriched pathways and diseases. </w:t>
       </w:r>
       <w:r>
@@ -28854,7 +29332,6 @@
         <w:rPr>
           <w:rFonts w:ascii="Times New Roman" w:hAnsi="Times New Roman" w:cs="Times New Roman"/>
         </w:rPr>
-        <w:lastRenderedPageBreak/>
         <w:t>Yau S</w:t>
       </w:r>
       <w:r>

--- a/Organic_whole_lake_draft7.docx
+++ b/Organic_whole_lake_draft7.docx
@@ -6997,6 +6997,14 @@
           <w:szCs w:val="16"/>
         </w:rPr>
         <w:t xml:space="preserve"> lyases </w:t>
+      </w:r>
+      <w:r>
+        <w:rPr>
+          <w:rFonts w:ascii="Times New Roman" w:hAnsi="Times New Roman" w:cs="Times New Roman"/>
+          <w:sz w:val="16"/>
+          <w:szCs w:val="16"/>
+        </w:rPr>
+        <w:t xml:space="preserve">and demethylases </w:t>
       </w:r>
       <w:r>
         <w:rPr>
@@ -7258,23 +7266,15 @@
           <w:sz w:val="16"/>
           <w:szCs w:val="16"/>
         </w:rPr>
-        <w:t xml:space="preserve">The longest sequence </w:t>
-      </w:r>
-      <w:r>
-        <w:rPr>
-          <w:rFonts w:ascii="Times New Roman" w:hAnsi="Times New Roman" w:cs="Times New Roman"/>
-          <w:sz w:val="16"/>
-          <w:szCs w:val="16"/>
-        </w:rPr>
-        <w:t xml:space="preserve">of the cluster was used </w:t>
-      </w:r>
-      <w:r>
-        <w:rPr>
-          <w:rFonts w:ascii="Times New Roman" w:hAnsi="Times New Roman" w:cs="Times New Roman"/>
-          <w:sz w:val="16"/>
-          <w:szCs w:val="16"/>
-        </w:rPr>
-        <w:t>in a BLASTp query against the NCBI non-redundant (NR) database to retrieve full-length sequenced homologs. Organic Lake representative sequences that resided within a</w:t>
+        <w:t>A representative sequence from the clusters</w:t>
+      </w:r>
+      <w:r>
+        <w:rPr>
+          <w:rFonts w:ascii="Times New Roman" w:hAnsi="Times New Roman" w:cs="Times New Roman"/>
+          <w:sz w:val="16"/>
+          <w:szCs w:val="16"/>
+        </w:rPr>
+        <w:t xml:space="preserve"> that resided within a</w:t>
       </w:r>
       <w:r>
         <w:rPr>
@@ -7928,100 +7928,106 @@
         <w:rPr>
           <w:rFonts w:ascii="Times New Roman" w:hAnsi="Times New Roman" w:cs="Times New Roman"/>
         </w:rPr>
+        <w:t xml:space="preserve">have been </w:t>
+      </w:r>
+      <w:r>
+        <w:rPr>
+          <w:rFonts w:ascii="Times New Roman" w:hAnsi="Times New Roman" w:cs="Times New Roman"/>
+        </w:rPr>
+        <w:t>previously</w:t>
+      </w:r>
+      <w:r>
+        <w:rPr>
+          <w:rFonts w:ascii="Times New Roman" w:hAnsi="Times New Roman" w:cs="Times New Roman"/>
+        </w:rPr>
+        <w:t xml:space="preserve"> </w:t>
+      </w:r>
+      <w:r>
+        <w:rPr>
+          <w:rFonts w:ascii="Times New Roman" w:hAnsi="Times New Roman" w:cs="Times New Roman"/>
+        </w:rPr>
+        <w:t>recorded</w:t>
+      </w:r>
+      <w:r>
+        <w:rPr>
+          <w:rFonts w:ascii="Times New Roman" w:hAnsi="Times New Roman" w:cs="Times New Roman"/>
+        </w:rPr>
+        <w:t xml:space="preserve"> </w:t>
+      </w:r>
+      <w:r>
+        <w:rPr>
+          <w:rFonts w:ascii="Times New Roman" w:hAnsi="Times New Roman" w:cs="Times New Roman"/>
+        </w:rPr>
+        <w:t xml:space="preserve">in the bottom waters </w:t>
+      </w:r>
+      <w:r>
+        <w:rPr>
+          <w:rFonts w:ascii="Times New Roman" w:hAnsi="Times New Roman" w:cs="Times New Roman"/>
+        </w:rPr>
+        <w:t>(</w:t>
+      </w:r>
+      <w:r>
+        <w:rPr>
+          <w:rFonts w:ascii="Times New Roman" w:hAnsi="Times New Roman" w:cs="Times New Roman"/>
+        </w:rPr>
+        <w:t xml:space="preserve">Franzmann </w:t>
+      </w:r>
+      <w:r>
+        <w:rPr>
+          <w:rFonts w:ascii="Times New Roman" w:hAnsi="Times New Roman" w:cs="Times New Roman"/>
+          <w:i/>
+        </w:rPr>
+        <w:t>et al</w:t>
+      </w:r>
+      <w:r>
+        <w:rPr>
+          <w:rFonts w:ascii="Times New Roman" w:hAnsi="Times New Roman" w:cs="Times New Roman"/>
+        </w:rPr>
+        <w:t>., 1987b</w:t>
+      </w:r>
+      <w:r>
+        <w:rPr>
+          <w:rFonts w:ascii="Times New Roman" w:hAnsi="Times New Roman" w:cs="Times New Roman"/>
+        </w:rPr>
+        <w:t xml:space="preserve">; Gibson </w:t>
+      </w:r>
+      <w:r>
+        <w:rPr>
+          <w:rFonts w:ascii="Times New Roman" w:hAnsi="Times New Roman" w:cs="Times New Roman"/>
+          <w:i/>
+        </w:rPr>
+        <w:t>et al</w:t>
+      </w:r>
+      <w:r>
+        <w:rPr>
+          <w:rFonts w:ascii="Times New Roman" w:hAnsi="Times New Roman" w:cs="Times New Roman"/>
+        </w:rPr>
+        <w:t>., 1994</w:t>
+      </w:r>
+      <w:r>
+        <w:rPr>
+          <w:rFonts w:ascii="Times New Roman" w:hAnsi="Times New Roman" w:cs="Times New Roman"/>
+        </w:rPr>
+        <w:t>)</w:t>
+      </w:r>
+      <w:r>
+        <w:rPr>
+          <w:rFonts w:ascii="Times New Roman" w:hAnsi="Times New Roman" w:cs="Times New Roman"/>
+        </w:rPr>
+        <w:t xml:space="preserve">. </w:t>
+      </w:r>
+      <w:r>
+        <w:rPr>
+          <w:rFonts w:ascii="Times New Roman" w:hAnsi="Times New Roman" w:cs="Times New Roman"/>
+        </w:rPr>
+        <w:t xml:space="preserve">The </w:t>
+      </w:r>
+      <w:r>
+        <w:rPr>
+          <w:rFonts w:ascii="Times New Roman" w:hAnsi="Times New Roman" w:cs="Times New Roman"/>
+        </w:rPr>
         <w:lastRenderedPageBreak/>
-        <w:t xml:space="preserve">have been </w:t>
-      </w:r>
-      <w:r>
-        <w:rPr>
-          <w:rFonts w:ascii="Times New Roman" w:hAnsi="Times New Roman" w:cs="Times New Roman"/>
-        </w:rPr>
-        <w:t>previously</w:t>
-      </w:r>
-      <w:r>
-        <w:rPr>
-          <w:rFonts w:ascii="Times New Roman" w:hAnsi="Times New Roman" w:cs="Times New Roman"/>
-        </w:rPr>
-        <w:t xml:space="preserve"> </w:t>
-      </w:r>
-      <w:r>
-        <w:rPr>
-          <w:rFonts w:ascii="Times New Roman" w:hAnsi="Times New Roman" w:cs="Times New Roman"/>
-        </w:rPr>
-        <w:t>recorded</w:t>
-      </w:r>
-      <w:r>
-        <w:rPr>
-          <w:rFonts w:ascii="Times New Roman" w:hAnsi="Times New Roman" w:cs="Times New Roman"/>
-        </w:rPr>
-        <w:t xml:space="preserve"> </w:t>
-      </w:r>
-      <w:r>
-        <w:rPr>
-          <w:rFonts w:ascii="Times New Roman" w:hAnsi="Times New Roman" w:cs="Times New Roman"/>
-        </w:rPr>
-        <w:t xml:space="preserve">in the bottom waters </w:t>
-      </w:r>
-      <w:r>
-        <w:rPr>
-          <w:rFonts w:ascii="Times New Roman" w:hAnsi="Times New Roman" w:cs="Times New Roman"/>
-        </w:rPr>
-        <w:t>(</w:t>
-      </w:r>
-      <w:r>
-        <w:rPr>
-          <w:rFonts w:ascii="Times New Roman" w:hAnsi="Times New Roman" w:cs="Times New Roman"/>
-        </w:rPr>
-        <w:t xml:space="preserve">Franzmann </w:t>
-      </w:r>
-      <w:r>
-        <w:rPr>
-          <w:rFonts w:ascii="Times New Roman" w:hAnsi="Times New Roman" w:cs="Times New Roman"/>
-          <w:i/>
-        </w:rPr>
-        <w:t>et al</w:t>
-      </w:r>
-      <w:r>
-        <w:rPr>
-          <w:rFonts w:ascii="Times New Roman" w:hAnsi="Times New Roman" w:cs="Times New Roman"/>
-        </w:rPr>
-        <w:t>., 1987b</w:t>
-      </w:r>
-      <w:r>
-        <w:rPr>
-          <w:rFonts w:ascii="Times New Roman" w:hAnsi="Times New Roman" w:cs="Times New Roman"/>
-        </w:rPr>
-        <w:t xml:space="preserve">; Gibson </w:t>
-      </w:r>
-      <w:r>
-        <w:rPr>
-          <w:rFonts w:ascii="Times New Roman" w:hAnsi="Times New Roman" w:cs="Times New Roman"/>
-          <w:i/>
-        </w:rPr>
-        <w:t>et al</w:t>
-      </w:r>
-      <w:r>
-        <w:rPr>
-          <w:rFonts w:ascii="Times New Roman" w:hAnsi="Times New Roman" w:cs="Times New Roman"/>
-        </w:rPr>
-        <w:t>., 1994</w:t>
-      </w:r>
-      <w:r>
-        <w:rPr>
-          <w:rFonts w:ascii="Times New Roman" w:hAnsi="Times New Roman" w:cs="Times New Roman"/>
-        </w:rPr>
-        <w:t>)</w:t>
-      </w:r>
-      <w:r>
-        <w:rPr>
-          <w:rFonts w:ascii="Times New Roman" w:hAnsi="Times New Roman" w:cs="Times New Roman"/>
-        </w:rPr>
-        <w:t xml:space="preserve">. </w:t>
-      </w:r>
-      <w:r>
-        <w:rPr>
-          <w:rFonts w:ascii="Times New Roman" w:hAnsi="Times New Roman" w:cs="Times New Roman"/>
-        </w:rPr>
-        <w:t xml:space="preserve">The deep zone was not completely anoxic as has been recorded in the past (Franzmann </w:t>
+        <w:t xml:space="preserve">deep zone was not completely anoxic as has been recorded in the past (Franzmann </w:t>
       </w:r>
       <w:r>
         <w:rPr>
@@ -11666,30 +11672,6 @@
         <w:rPr>
           <w:rFonts w:ascii="Times New Roman" w:hAnsi="Times New Roman" w:cs="Times New Roman"/>
         </w:rPr>
-        <w:t>iron/</w:t>
-      </w:r>
-      <w:r>
-        <w:rPr>
-          <w:rFonts w:ascii="Times New Roman" w:hAnsi="Times New Roman" w:cs="Times New Roman"/>
-        </w:rPr>
-        <w:t>manganese</w:t>
-      </w:r>
-      <w:r>
-        <w:rPr>
-          <w:rFonts w:ascii="Times New Roman" w:hAnsi="Times New Roman" w:cs="Times New Roman"/>
-        </w:rPr>
-        <w:t>-oxidizing</w:t>
-      </w:r>
-      <w:r>
-        <w:rPr>
-          <w:rFonts w:ascii="Times New Roman" w:hAnsi="Times New Roman" w:cs="Times New Roman"/>
-        </w:rPr>
-        <w:t xml:space="preserve"> </w:t>
-      </w:r>
-      <w:r>
-        <w:rPr>
-          <w:rFonts w:ascii="Times New Roman" w:hAnsi="Times New Roman" w:cs="Times New Roman"/>
-        </w:rPr>
         <w:t>facultative</w:t>
       </w:r>
       <w:r>
@@ -11733,6 +11715,19 @@
         <w:rPr>
           <w:rFonts w:ascii="Times New Roman" w:hAnsi="Times New Roman" w:cs="Times New Roman"/>
         </w:rPr>
+        <w:t>, *</w:t>
+      </w:r>
+      <w:r>
+        <w:rPr>
+          <w:rFonts w:ascii="Times New Roman" w:hAnsi="Times New Roman" w:cs="Times New Roman"/>
+          <w:highlight w:val="yellow"/>
+        </w:rPr>
+        <w:t>sulfur oxidation</w:t>
+      </w:r>
+      <w:r>
+        <w:rPr>
+          <w:rFonts w:ascii="Times New Roman" w:hAnsi="Times New Roman" w:cs="Times New Roman"/>
+        </w:rPr>
         <w:t>)</w:t>
       </w:r>
       <w:r>
@@ -11802,12 +11797,6 @@
           <w:rFonts w:ascii="Times New Roman" w:hAnsi="Times New Roman" w:cs="Times New Roman"/>
         </w:rPr>
         <w:t xml:space="preserve">are </w:t>
-      </w:r>
-      <w:r>
-        <w:rPr>
-          <w:rFonts w:ascii="Times New Roman" w:hAnsi="Times New Roman" w:cs="Times New Roman"/>
-        </w:rPr>
-        <w:t xml:space="preserve">similarly </w:t>
       </w:r>
       <w:r>
         <w:rPr>
@@ -14272,7 +14261,19 @@
         <w:rPr>
           <w:rFonts w:ascii="Times New Roman" w:hAnsi="Times New Roman" w:cs="Times New Roman"/>
         </w:rPr>
-        <w:t xml:space="preserve">Overall, the respiration potential was much higher than fixation indicating net carbon loss. </w:t>
+        <w:t xml:space="preserve">Overall, the respiration potential was much higher than fixation indicating </w:t>
+      </w:r>
+      <w:r>
+        <w:rPr>
+          <w:rFonts w:ascii="Times New Roman" w:hAnsi="Times New Roman" w:cs="Times New Roman"/>
+        </w:rPr>
+        <w:t xml:space="preserve">possible </w:t>
+      </w:r>
+      <w:r>
+        <w:rPr>
+          <w:rFonts w:ascii="Times New Roman" w:hAnsi="Times New Roman" w:cs="Times New Roman"/>
+        </w:rPr>
+        <w:t xml:space="preserve">net carbon loss. </w:t>
       </w:r>
       <w:r>
         <w:rPr>
@@ -18482,6 +18483,53 @@
         </w:rPr>
         <w:t xml:space="preserve"> </w:t>
       </w:r>
+      <w:r>
+        <w:rPr>
+          <w:rFonts w:ascii="Times New Roman" w:hAnsi="Times New Roman" w:cs="Times New Roman"/>
+        </w:rPr>
+        <w:t>Hence, the predominant N source is regenerated fixed N.</w:t>
+      </w:r>
+      <w:r>
+        <w:rPr>
+          <w:rFonts w:ascii="Times New Roman" w:hAnsi="Times New Roman" w:cs="Times New Roman"/>
+        </w:rPr>
+        <w:t xml:space="preserve"> (*</w:t>
+      </w:r>
+      <w:r>
+        <w:rPr>
+          <w:rFonts w:ascii="Times New Roman" w:hAnsi="Times New Roman" w:cs="Times New Roman"/>
+          <w:highlight w:val="yellow"/>
+        </w:rPr>
+        <w:t>DMSP can inhibit N2O reductase</w:t>
+      </w:r>
+      <w:r>
+        <w:rPr>
+          <w:rFonts w:ascii="Times New Roman" w:hAnsi="Times New Roman" w:cs="Times New Roman"/>
+        </w:rPr>
+        <w:t xml:space="preserve"> Magalhaes </w:t>
+      </w:r>
+      <w:r>
+        <w:rPr>
+          <w:rFonts w:ascii="Times New Roman" w:hAnsi="Times New Roman" w:cs="Times New Roman"/>
+          <w:i/>
+        </w:rPr>
+        <w:t>et al</w:t>
+      </w:r>
+      <w:proofErr w:type="gramStart"/>
+      <w:r>
+        <w:rPr>
+          <w:rFonts w:ascii="Times New Roman" w:hAnsi="Times New Roman" w:cs="Times New Roman"/>
+          <w:i/>
+        </w:rPr>
+        <w:t>.</w:t>
+      </w:r>
+      <w:proofErr w:type="gramEnd"/>
+      <w:r>
+        <w:rPr>
+          <w:rFonts w:ascii="Times New Roman" w:hAnsi="Times New Roman" w:cs="Times New Roman"/>
+        </w:rPr>
+        <w:t>, 2012)</w:t>
+      </w:r>
     </w:p>
     <w:p>
       <w:pPr>
@@ -18571,7 +18619,7 @@
         <w:rPr>
           <w:rFonts w:ascii="Times New Roman" w:hAnsi="Times New Roman" w:cs="Times New Roman"/>
         </w:rPr>
-        <w:t>S</w:t>
+        <w:t>In the mixed zone, s</w:t>
       </w:r>
       <w:r>
         <w:rPr>
@@ -18583,36 +18631,30 @@
         <w:rPr>
           <w:rFonts w:ascii="Times New Roman" w:hAnsi="Times New Roman" w:cs="Times New Roman"/>
         </w:rPr>
+        <w:t xml:space="preserve"> </w:t>
+      </w:r>
+      <w:r>
+        <w:rPr>
+          <w:rFonts w:ascii="Times New Roman" w:hAnsi="Times New Roman" w:cs="Times New Roman"/>
+        </w:rPr>
+        <w:t xml:space="preserve">by the </w:t>
+      </w:r>
+      <w:r>
+        <w:rPr>
+          <w:rFonts w:ascii="Times New Roman" w:hAnsi="Times New Roman" w:cs="Times New Roman"/>
+        </w:rPr>
+        <w:t>Sox multienzyme system</w:t>
+      </w:r>
+      <w:r>
+        <w:rPr>
+          <w:rFonts w:ascii="Times New Roman" w:hAnsi="Times New Roman" w:cs="Times New Roman"/>
+        </w:rPr>
         <w:t>,</w:t>
       </w:r>
       <w:r>
         <w:rPr>
           <w:rFonts w:ascii="Times New Roman" w:hAnsi="Times New Roman" w:cs="Times New Roman"/>
         </w:rPr>
-        <w:t xml:space="preserve"> </w:t>
-      </w:r>
-      <w:r>
-        <w:rPr>
-          <w:rFonts w:ascii="Times New Roman" w:hAnsi="Times New Roman" w:cs="Times New Roman"/>
-        </w:rPr>
-        <w:t xml:space="preserve">by the </w:t>
-      </w:r>
-      <w:r>
-        <w:rPr>
-          <w:rFonts w:ascii="Times New Roman" w:hAnsi="Times New Roman" w:cs="Times New Roman"/>
-        </w:rPr>
-        <w:t>Sox multienzyme system</w:t>
-      </w:r>
-      <w:r>
-        <w:rPr>
-          <w:rFonts w:ascii="Times New Roman" w:hAnsi="Times New Roman" w:cs="Times New Roman"/>
-        </w:rPr>
-        <w:t>,</w:t>
-      </w:r>
-      <w:r>
-        <w:rPr>
-          <w:rFonts w:ascii="Times New Roman" w:hAnsi="Times New Roman" w:cs="Times New Roman"/>
-        </w:rPr>
         <w:t xml:space="preserve"> was linked to </w:t>
       </w:r>
       <w:r>
@@ -18646,19 +18688,31 @@
         <w:rPr>
           <w:rFonts w:ascii="Times New Roman" w:hAnsi="Times New Roman" w:cs="Times New Roman"/>
         </w:rPr>
-        <w:t xml:space="preserve">(Table 2) and restricted to the mixed </w:t>
-      </w:r>
-      <w:r>
-        <w:rPr>
-          <w:rFonts w:ascii="Times New Roman" w:hAnsi="Times New Roman" w:cs="Times New Roman"/>
-        </w:rPr>
-        <w:t xml:space="preserve">zone </w:t>
-      </w:r>
-      <w:r>
-        <w:rPr>
-          <w:rFonts w:ascii="Times New Roman" w:hAnsi="Times New Roman" w:cs="Times New Roman"/>
-        </w:rPr>
-        <w:t>consistent with oxygen being used as the terminal electron acceptor (*</w:t>
+        <w:t>(Table 2</w:t>
+      </w:r>
+      <w:r>
+        <w:rPr>
+          <w:rFonts w:ascii="Times New Roman" w:hAnsi="Times New Roman" w:cs="Times New Roman"/>
+        </w:rPr>
+        <w:t>) indicating</w:t>
+      </w:r>
+      <w:r>
+        <w:rPr>
+          <w:rFonts w:ascii="Times New Roman" w:hAnsi="Times New Roman" w:cs="Times New Roman"/>
+        </w:rPr>
+        <w:t xml:space="preserve"> oxygen </w:t>
+      </w:r>
+      <w:r>
+        <w:rPr>
+          <w:rFonts w:ascii="Times New Roman" w:hAnsi="Times New Roman" w:cs="Times New Roman"/>
+        </w:rPr>
+        <w:t>would be</w:t>
+      </w:r>
+      <w:r>
+        <w:rPr>
+          <w:rFonts w:ascii="Times New Roman" w:hAnsi="Times New Roman" w:cs="Times New Roman"/>
+        </w:rPr>
+        <w:t xml:space="preserve"> used as the terminal electron acceptor (*</w:t>
       </w:r>
       <w:r>
         <w:rPr>
@@ -18751,7 +18805,13 @@
         <w:rPr>
           <w:rFonts w:ascii="Times New Roman" w:hAnsi="Times New Roman" w:cs="Times New Roman"/>
         </w:rPr>
-        <w:t xml:space="preserve">known to be sulfur-oxidizing </w:t>
+        <w:t>known to be sulfur-oxidizers</w:t>
+      </w:r>
+      <w:r>
+        <w:rPr>
+          <w:rFonts w:ascii="Times New Roman" w:hAnsi="Times New Roman" w:cs="Times New Roman"/>
+        </w:rPr>
+        <w:t xml:space="preserve"> </w:t>
       </w:r>
       <w:r>
         <w:rPr>
@@ -18806,7 +18866,32 @@
         <w:rPr>
           <w:rFonts w:ascii="Times New Roman" w:hAnsi="Times New Roman" w:cs="Times New Roman"/>
         </w:rPr>
-        <w:t xml:space="preserve">All deep-sea sulfur-oxidizing </w:t>
+        <w:t xml:space="preserve">All deep-sea </w:t>
+      </w:r>
+      <w:r>
+        <w:rPr>
+          <w:rFonts w:ascii="Times New Roman" w:hAnsi="Times New Roman" w:cs="Times New Roman"/>
+        </w:rPr>
+        <w:t>(*</w:t>
+      </w:r>
+      <w:r>
+        <w:rPr>
+          <w:rFonts w:ascii="Times New Roman" w:hAnsi="Times New Roman" w:cs="Times New Roman"/>
+          <w:highlight w:val="yellow"/>
+        </w:rPr>
+        <w:t>general non-deep sea reference</w:t>
+      </w:r>
+      <w:r>
+        <w:rPr>
+          <w:rFonts w:ascii="Times New Roman" w:hAnsi="Times New Roman" w:cs="Times New Roman"/>
+        </w:rPr>
+        <w:t xml:space="preserve">) </w:t>
+      </w:r>
+      <w:r>
+        <w:rPr>
+          <w:rFonts w:ascii="Times New Roman" w:hAnsi="Times New Roman" w:cs="Times New Roman"/>
+        </w:rPr>
+        <w:t xml:space="preserve">sulfur-oxidizing </w:t>
       </w:r>
       <w:r>
         <w:rPr>
@@ -18867,13 +18952,31 @@
         <w:rPr>
           <w:rFonts w:ascii="Times New Roman" w:hAnsi="Times New Roman" w:cs="Times New Roman"/>
         </w:rPr>
-        <w:t>iated with aerobic roseobacters while</w:t>
-      </w:r>
-      <w:r>
-        <w:rPr>
-          <w:rFonts w:ascii="Times New Roman" w:hAnsi="Times New Roman" w:cs="Times New Roman"/>
-        </w:rPr>
-        <w:t xml:space="preserve"> PSR genes were not detected.</w:t>
+        <w:t xml:space="preserve">iated with aerobic roseobacters </w:t>
+      </w:r>
+      <w:r>
+        <w:rPr>
+          <w:rFonts w:ascii="Times New Roman" w:hAnsi="Times New Roman" w:cs="Times New Roman"/>
+        </w:rPr>
+        <w:t xml:space="preserve">and </w:t>
+      </w:r>
+      <w:r>
+        <w:rPr>
+          <w:rFonts w:ascii="Times New Roman" w:hAnsi="Times New Roman" w:cs="Times New Roman"/>
+        </w:rPr>
+        <w:t xml:space="preserve">PSR genes </w:t>
+      </w:r>
+      <w:r>
+        <w:rPr>
+          <w:rFonts w:ascii="Times New Roman" w:hAnsi="Times New Roman" w:cs="Times New Roman"/>
+        </w:rPr>
+        <w:t xml:space="preserve">were not </w:t>
+      </w:r>
+      <w:r>
+        <w:rPr>
+          <w:rFonts w:ascii="Times New Roman" w:hAnsi="Times New Roman" w:cs="Times New Roman"/>
+        </w:rPr>
+        <w:t>detected.</w:t>
       </w:r>
       <w:r>
         <w:rPr>
@@ -18903,7 +19006,19 @@
         <w:rPr>
           <w:rFonts w:ascii="Times New Roman" w:hAnsi="Times New Roman" w:cs="Times New Roman"/>
         </w:rPr>
-        <w:t>known terminal electron acceptors oxygen and nitrate are depleted</w:t>
+        <w:t xml:space="preserve">known terminal electron acceptors oxygen and nitrate </w:t>
+      </w:r>
+      <w:r>
+        <w:rPr>
+          <w:rFonts w:ascii="Times New Roman" w:hAnsi="Times New Roman" w:cs="Times New Roman"/>
+        </w:rPr>
+        <w:t>were</w:t>
+      </w:r>
+      <w:r>
+        <w:rPr>
+          <w:rFonts w:ascii="Times New Roman" w:hAnsi="Times New Roman" w:cs="Times New Roman"/>
+        </w:rPr>
+        <w:t xml:space="preserve"> depleted</w:t>
       </w:r>
       <w:r>
         <w:rPr>
@@ -18959,19 +19074,13 @@
         <w:rPr>
           <w:rFonts w:ascii="Times New Roman" w:hAnsi="Times New Roman" w:cs="Times New Roman"/>
         </w:rPr>
-        <w:t xml:space="preserve">Overall, </w:t>
-      </w:r>
-      <w:r>
-        <w:rPr>
-          <w:rFonts w:ascii="Times New Roman" w:hAnsi="Times New Roman" w:cs="Times New Roman"/>
-        </w:rPr>
-        <w:t xml:space="preserve">Organic Lake </w:t>
-      </w:r>
-      <w:r>
-        <w:rPr>
-          <w:rFonts w:ascii="Times New Roman" w:hAnsi="Times New Roman" w:cs="Times New Roman"/>
-        </w:rPr>
-        <w:t xml:space="preserve">differs from other </w:t>
+        <w:t>This implies Organic Lake differs from o</w:t>
+      </w:r>
+      <w:r>
+        <w:rPr>
+          <w:rFonts w:ascii="Times New Roman" w:hAnsi="Times New Roman" w:cs="Times New Roman"/>
+        </w:rPr>
+        <w:t xml:space="preserve">ther </w:t>
       </w:r>
       <w:r>
         <w:rPr>
@@ -19066,7 +19175,7 @@
         <w:rPr>
           <w:rFonts w:ascii="Times New Roman" w:hAnsi="Times New Roman" w:cs="Times New Roman"/>
         </w:rPr>
-        <w:t>sulfur cycling in the deep zone</w:t>
+        <w:t>sulfur cycling</w:t>
       </w:r>
       <w:r>
         <w:rPr>
@@ -19078,109 +19187,26 @@
         <w:rPr>
           <w:rFonts w:ascii="Times New Roman" w:hAnsi="Times New Roman" w:cs="Times New Roman"/>
         </w:rPr>
-        <w:t xml:space="preserve">Lack </w:t>
-      </w:r>
-      <w:r>
-        <w:rPr>
-          <w:rFonts w:ascii="Times New Roman" w:hAnsi="Times New Roman" w:cs="Times New Roman"/>
-        </w:rPr>
-        <w:t>of these pathways has</w:t>
-      </w:r>
-      <w:r>
-        <w:rPr>
-          <w:rFonts w:ascii="Times New Roman" w:hAnsi="Times New Roman" w:cs="Times New Roman"/>
-        </w:rPr>
-        <w:t xml:space="preserve"> </w:t>
-      </w:r>
-      <w:r>
-        <w:rPr>
-          <w:rFonts w:ascii="Times New Roman" w:hAnsi="Times New Roman" w:cs="Times New Roman"/>
-        </w:rPr>
-        <w:t>likely</w:t>
-      </w:r>
-      <w:r>
-        <w:rPr>
-          <w:rFonts w:ascii="Times New Roman" w:hAnsi="Times New Roman" w:cs="Times New Roman"/>
-        </w:rPr>
-        <w:t xml:space="preserve"> </w:t>
-      </w:r>
-      <w:r>
-        <w:rPr>
-          <w:rFonts w:ascii="Times New Roman" w:hAnsi="Times New Roman" w:cs="Times New Roman"/>
-        </w:rPr>
-        <w:t xml:space="preserve">been </w:t>
-      </w:r>
-      <w:r>
-        <w:rPr>
-          <w:rFonts w:ascii="Times New Roman" w:hAnsi="Times New Roman" w:cs="Times New Roman"/>
-        </w:rPr>
-        <w:t>instrumental in</w:t>
-      </w:r>
-      <w:r>
-        <w:rPr>
-          <w:rFonts w:ascii="Times New Roman" w:hAnsi="Times New Roman" w:cs="Times New Roman"/>
-        </w:rPr>
-        <w:t xml:space="preserve"> development of unusually high levels of </w:t>
-      </w:r>
-      <w:r>
-        <w:rPr>
-          <w:rFonts w:ascii="Times New Roman" w:hAnsi="Times New Roman" w:cs="Times New Roman"/>
-        </w:rPr>
-        <w:t xml:space="preserve">the </w:t>
-      </w:r>
-      <w:r>
-        <w:rPr>
-          <w:rFonts w:ascii="Times New Roman" w:hAnsi="Times New Roman" w:cs="Times New Roman"/>
-        </w:rPr>
-        <w:t>reduced sulfur compounds</w:t>
-      </w:r>
-      <w:r>
-        <w:rPr>
-          <w:rFonts w:ascii="Times New Roman" w:hAnsi="Times New Roman" w:cs="Times New Roman"/>
-        </w:rPr>
-        <w:t xml:space="preserve">, </w:t>
-      </w:r>
-      <w:r>
-        <w:rPr>
-          <w:rFonts w:ascii="Times New Roman" w:hAnsi="Times New Roman" w:cs="Times New Roman"/>
-        </w:rPr>
-        <w:t xml:space="preserve">DMSP, </w:t>
-      </w:r>
-      <w:r>
-        <w:rPr>
-          <w:rFonts w:ascii="Times New Roman" w:hAnsi="Times New Roman" w:cs="Times New Roman"/>
-        </w:rPr>
-        <w:t>DMS and polysulfides</w:t>
-      </w:r>
-      <w:r>
-        <w:rPr>
-          <w:rFonts w:ascii="Times New Roman" w:hAnsi="Times New Roman" w:cs="Times New Roman"/>
-        </w:rPr>
-        <w:t>.</w:t>
-      </w:r>
-      <w:r>
-        <w:rPr>
-          <w:rFonts w:ascii="Times New Roman" w:hAnsi="Times New Roman" w:cs="Times New Roman"/>
-        </w:rPr>
-        <w:t xml:space="preserve"> </w:t>
-      </w:r>
-      <w:r>
-        <w:rPr>
-          <w:rFonts w:ascii="Times New Roman" w:hAnsi="Times New Roman" w:cs="Times New Roman"/>
-        </w:rPr>
-        <w:t xml:space="preserve">To determine the potential source of high DMS in the bottom waters of Organic Lake, the presence of </w:t>
-      </w:r>
-      <w:r>
-        <w:rPr>
-          <w:rFonts w:ascii="Times New Roman" w:hAnsi="Times New Roman" w:cs="Times New Roman"/>
-        </w:rPr>
-        <w:t>enzymes involved in DMS cycling was investigated</w:t>
-      </w:r>
-      <w:r>
-        <w:rPr>
-          <w:rFonts w:ascii="Times New Roman" w:hAnsi="Times New Roman" w:cs="Times New Roman"/>
-        </w:rPr>
-        <w:t xml:space="preserve">. </w:t>
+        <w:t>The reason for the limited DSR potential is unclear (</w:t>
+      </w:r>
+      <w:r>
+        <w:rPr>
+          <w:rFonts w:ascii="Times New Roman" w:hAnsi="Times New Roman" w:cs="Times New Roman"/>
+          <w:highlight w:val="yellow"/>
+        </w:rPr>
+        <w:t>*</w:t>
+      </w:r>
+      <w:r>
+        <w:rPr>
+          <w:rFonts w:ascii="Times New Roman" w:hAnsi="Times New Roman" w:cs="Times New Roman"/>
+        </w:rPr>
+        <w:t>). Some possibilities are the high salinity, transient oxygenation or positive electropotential.</w:t>
+      </w:r>
+      <w:r>
+        <w:rPr>
+          <w:rFonts w:ascii="Times New Roman" w:hAnsi="Times New Roman" w:cs="Times New Roman"/>
+        </w:rPr>
+        <w:t xml:space="preserve"> Lack of dissimilatory sulfur cycling has likely contributed to the abundance of reduced sulfur compounds in Organic Lake.</w:t>
       </w:r>
     </w:p>
     <w:p>
@@ -19195,19 +19221,342 @@
         <w:rPr>
           <w:rFonts w:ascii="Times New Roman" w:hAnsi="Times New Roman" w:cs="Times New Roman"/>
         </w:rPr>
-        <w:t>Genes for DMSP lyases</w:t>
-      </w:r>
-      <w:r>
-        <w:rPr>
-          <w:rFonts w:ascii="Times New Roman" w:hAnsi="Times New Roman" w:cs="Times New Roman"/>
-        </w:rPr>
-        <w:t xml:space="preserve"> Ddd</w:t>
-      </w:r>
-      <w:r>
-        <w:rPr>
-          <w:rFonts w:ascii="Times New Roman" w:hAnsi="Times New Roman" w:cs="Times New Roman"/>
-        </w:rPr>
-        <w:t>D</w:t>
+        <w:t xml:space="preserve">To determine the source of high DMS in the bottom waters of Organic Lake, the presence of </w:t>
+      </w:r>
+      <w:r>
+        <w:rPr>
+          <w:rFonts w:ascii="Times New Roman" w:hAnsi="Times New Roman" w:cs="Times New Roman"/>
+        </w:rPr>
+        <w:t>enzymes involved in DMS cycling was investigated</w:t>
+      </w:r>
+      <w:r>
+        <w:rPr>
+          <w:rFonts w:ascii="Times New Roman" w:hAnsi="Times New Roman" w:cs="Times New Roman"/>
+        </w:rPr>
+        <w:t>.</w:t>
+      </w:r>
+      <w:r>
+        <w:rPr>
+          <w:rFonts w:ascii="Times New Roman" w:hAnsi="Times New Roman" w:cs="Times New Roman"/>
+        </w:rPr>
+        <w:t xml:space="preserve"> </w:t>
+      </w:r>
+      <w:r>
+        <w:rPr>
+          <w:rFonts w:ascii="Times New Roman" w:hAnsi="Times New Roman" w:cs="Times New Roman"/>
+        </w:rPr>
+        <w:t>DMS transformations have been extensively reviewed in (</w:t>
+      </w:r>
+      <w:r>
+        <w:rPr>
+          <w:rFonts w:ascii="Times New Roman" w:hAnsi="Times New Roman" w:cs="Times New Roman"/>
+        </w:rPr>
+        <w:t xml:space="preserve">Johnston </w:t>
+      </w:r>
+      <w:r>
+        <w:rPr>
+          <w:rFonts w:ascii="Times New Roman" w:hAnsi="Times New Roman" w:cs="Times New Roman"/>
+          <w:i/>
+        </w:rPr>
+        <w:t>et al.</w:t>
+      </w:r>
+      <w:r>
+        <w:rPr>
+          <w:rFonts w:ascii="Times New Roman" w:hAnsi="Times New Roman" w:cs="Times New Roman"/>
+        </w:rPr>
+        <w:t xml:space="preserve">, 2008; </w:t>
+      </w:r>
+      <w:r>
+        <w:rPr>
+          <w:rFonts w:ascii="Times New Roman" w:hAnsi="Times New Roman" w:cs="Times New Roman"/>
+        </w:rPr>
+        <w:t xml:space="preserve">Curson </w:t>
+      </w:r>
+      <w:r>
+        <w:rPr>
+          <w:rFonts w:ascii="Times New Roman" w:hAnsi="Times New Roman" w:cs="Times New Roman"/>
+          <w:i/>
+        </w:rPr>
+        <w:t>et al.</w:t>
+      </w:r>
+      <w:r>
+        <w:rPr>
+          <w:rFonts w:ascii="Times New Roman" w:hAnsi="Times New Roman" w:cs="Times New Roman"/>
+        </w:rPr>
+        <w:t xml:space="preserve">, 2011b; Reich </w:t>
+      </w:r>
+      <w:r>
+        <w:rPr>
+          <w:rFonts w:ascii="Times New Roman" w:hAnsi="Times New Roman" w:cs="Times New Roman"/>
+          <w:i/>
+        </w:rPr>
+        <w:t>et al.</w:t>
+      </w:r>
+      <w:r>
+        <w:rPr>
+          <w:rFonts w:ascii="Times New Roman" w:hAnsi="Times New Roman" w:cs="Times New Roman"/>
+        </w:rPr>
+        <w:t xml:space="preserve">, 2011b; Moran </w:t>
+      </w:r>
+      <w:r>
+        <w:rPr>
+          <w:rFonts w:ascii="Times New Roman" w:hAnsi="Times New Roman" w:cs="Times New Roman"/>
+          <w:i/>
+        </w:rPr>
+        <w:t>et al.</w:t>
+      </w:r>
+      <w:r>
+        <w:rPr>
+          <w:rFonts w:ascii="Times New Roman" w:hAnsi="Times New Roman" w:cs="Times New Roman"/>
+        </w:rPr>
+        <w:t xml:space="preserve">, 2012). Briefly, </w:t>
+      </w:r>
+      <w:r>
+        <w:rPr>
+          <w:rFonts w:ascii="Times New Roman" w:hAnsi="Times New Roman" w:cs="Times New Roman"/>
+        </w:rPr>
+        <w:t xml:space="preserve">DMS in the marine environment </w:t>
+      </w:r>
+      <w:r>
+        <w:rPr>
+          <w:rFonts w:ascii="Times New Roman" w:hAnsi="Times New Roman" w:cs="Times New Roman"/>
+        </w:rPr>
+        <w:t xml:space="preserve">principally </w:t>
+      </w:r>
+      <w:r>
+        <w:rPr>
+          <w:rFonts w:ascii="Times New Roman" w:hAnsi="Times New Roman" w:cs="Times New Roman"/>
+        </w:rPr>
+        <w:t>originates from breakdown of dimethylsulfonioproprionate (DMSP)</w:t>
+      </w:r>
+      <w:r>
+        <w:rPr>
+          <w:rFonts w:ascii="Times New Roman" w:hAnsi="Times New Roman" w:cs="Times New Roman"/>
+        </w:rPr>
+        <w:t xml:space="preserve"> which </w:t>
+      </w:r>
+      <w:r>
+        <w:rPr>
+          <w:rFonts w:ascii="Times New Roman" w:hAnsi="Times New Roman" w:cs="Times New Roman"/>
+        </w:rPr>
+        <w:t xml:space="preserve">is produced by eucaryotic algae and functions </w:t>
+      </w:r>
+      <w:r>
+        <w:rPr>
+          <w:rFonts w:ascii="Times New Roman" w:hAnsi="Times New Roman" w:cs="Times New Roman"/>
+        </w:rPr>
+        <w:t>primarily</w:t>
+      </w:r>
+      <w:r>
+        <w:rPr>
+          <w:rFonts w:ascii="Times New Roman" w:hAnsi="Times New Roman" w:cs="Times New Roman"/>
+        </w:rPr>
+        <w:t xml:space="preserve"> as an osmoprotectant</w:t>
+      </w:r>
+      <w:r>
+        <w:rPr>
+          <w:rFonts w:ascii="Times New Roman" w:hAnsi="Times New Roman" w:cs="Times New Roman"/>
+        </w:rPr>
+        <w:t>.</w:t>
+      </w:r>
+      <w:r>
+        <w:rPr>
+          <w:rFonts w:ascii="Times New Roman" w:hAnsi="Times New Roman" w:cs="Times New Roman"/>
+        </w:rPr>
+        <w:t xml:space="preserve"> </w:t>
+      </w:r>
+      <w:r>
+        <w:rPr>
+          <w:rFonts w:ascii="Times New Roman" w:hAnsi="Times New Roman" w:cs="Times New Roman"/>
+        </w:rPr>
+        <w:t>DMSP is rel</w:t>
+      </w:r>
+      <w:r>
+        <w:rPr>
+          <w:rFonts w:ascii="Times New Roman" w:hAnsi="Times New Roman" w:cs="Times New Roman"/>
+        </w:rPr>
+        <w:t xml:space="preserve">eased due to cell lysis </w:t>
+      </w:r>
+      <w:r>
+        <w:rPr>
+          <w:rFonts w:ascii="Times New Roman" w:hAnsi="Times New Roman" w:cs="Times New Roman"/>
+        </w:rPr>
+        <w:t xml:space="preserve">or leakage </w:t>
+      </w:r>
+      <w:r>
+        <w:rPr>
+          <w:rFonts w:ascii="Times New Roman" w:hAnsi="Times New Roman" w:cs="Times New Roman"/>
+        </w:rPr>
+        <w:t>and follow</w:t>
+      </w:r>
+      <w:r>
+        <w:rPr>
+          <w:rFonts w:ascii="Times New Roman" w:hAnsi="Times New Roman" w:cs="Times New Roman"/>
+        </w:rPr>
+        <w:t>s</w:t>
+      </w:r>
+      <w:r>
+        <w:rPr>
+          <w:rFonts w:ascii="Times New Roman" w:hAnsi="Times New Roman" w:cs="Times New Roman"/>
+        </w:rPr>
+        <w:t xml:space="preserve"> two known fates: DMSP cleavage by DMSP lyases (DddD, </w:t>
+      </w:r>
+      <w:r>
+        <w:rPr>
+          <w:rFonts w:ascii="Times New Roman" w:hAnsi="Times New Roman" w:cs="Times New Roman"/>
+        </w:rPr>
+        <w:t>-</w:t>
+      </w:r>
+      <w:r>
+        <w:rPr>
+          <w:rFonts w:ascii="Times New Roman" w:hAnsi="Times New Roman" w:cs="Times New Roman"/>
+        </w:rPr>
+        <w:t>L,</w:t>
+      </w:r>
+      <w:r>
+        <w:rPr>
+          <w:rFonts w:ascii="Times New Roman" w:hAnsi="Times New Roman" w:cs="Times New Roman"/>
+        </w:rPr>
+        <w:t xml:space="preserve"> </w:t>
+      </w:r>
+      <w:r>
+        <w:rPr>
+          <w:rFonts w:ascii="Times New Roman" w:hAnsi="Times New Roman" w:cs="Times New Roman"/>
+        </w:rPr>
+        <w:t>-</w:t>
+      </w:r>
+      <w:r>
+        <w:rPr>
+          <w:rFonts w:ascii="Times New Roman" w:hAnsi="Times New Roman" w:cs="Times New Roman"/>
+        </w:rPr>
+        <w:t xml:space="preserve">P, </w:t>
+      </w:r>
+      <w:r>
+        <w:rPr>
+          <w:rFonts w:ascii="Times New Roman" w:hAnsi="Times New Roman" w:cs="Times New Roman"/>
+        </w:rPr>
+        <w:t>-</w:t>
+      </w:r>
+      <w:r>
+        <w:rPr>
+          <w:rFonts w:ascii="Times New Roman" w:hAnsi="Times New Roman" w:cs="Times New Roman"/>
+        </w:rPr>
+        <w:t xml:space="preserve">Q, </w:t>
+      </w:r>
+      <w:r>
+        <w:rPr>
+          <w:rFonts w:ascii="Times New Roman" w:hAnsi="Times New Roman" w:cs="Times New Roman"/>
+        </w:rPr>
+        <w:t>-</w:t>
+      </w:r>
+      <w:r>
+        <w:rPr>
+          <w:rFonts w:ascii="Times New Roman" w:hAnsi="Times New Roman" w:cs="Times New Roman"/>
+        </w:rPr>
+        <w:t xml:space="preserve">W and </w:t>
+      </w:r>
+      <w:r>
+        <w:rPr>
+          <w:rFonts w:ascii="Times New Roman" w:hAnsi="Times New Roman" w:cs="Times New Roman"/>
+        </w:rPr>
+        <w:t>-</w:t>
+      </w:r>
+      <w:r>
+        <w:rPr>
+          <w:rFonts w:ascii="Times New Roman" w:hAnsi="Times New Roman" w:cs="Times New Roman"/>
+        </w:rPr>
+        <w:t xml:space="preserve">Y) or DMSP demethylation by DMSP demethylase (DmdA). </w:t>
+      </w:r>
+      <w:r>
+        <w:rPr>
+          <w:rFonts w:ascii="Times New Roman" w:hAnsi="Times New Roman" w:cs="Times New Roman"/>
+        </w:rPr>
+        <w:t xml:space="preserve">Both pathways are associated with diverse bacteria </w:t>
+      </w:r>
+      <w:r>
+        <w:rPr>
+          <w:rFonts w:ascii="Times New Roman" w:hAnsi="Times New Roman" w:cs="Times New Roman"/>
+          <w:highlight w:val="yellow"/>
+        </w:rPr>
+        <w:t>(*check non-bacteria</w:t>
+      </w:r>
+      <w:r>
+        <w:rPr>
+          <w:rFonts w:ascii="Times New Roman" w:hAnsi="Times New Roman" w:cs="Times New Roman"/>
+        </w:rPr>
+        <w:t>)</w:t>
+      </w:r>
+      <w:r>
+        <w:rPr>
+          <w:rFonts w:ascii="Times New Roman" w:hAnsi="Times New Roman" w:cs="Times New Roman"/>
+        </w:rPr>
+        <w:t xml:space="preserve"> that utilize DMSP as a carbon and sulfur source</w:t>
+      </w:r>
+      <w:r>
+        <w:rPr>
+          <w:rFonts w:ascii="Times New Roman" w:hAnsi="Times New Roman" w:cs="Times New Roman"/>
+        </w:rPr>
+        <w:t xml:space="preserve">. </w:t>
+      </w:r>
+      <w:r>
+        <w:rPr>
+          <w:rFonts w:ascii="Times New Roman" w:hAnsi="Times New Roman" w:cs="Times New Roman"/>
+        </w:rPr>
+        <w:t>However, t</w:t>
+      </w:r>
+      <w:r>
+        <w:rPr>
+          <w:rFonts w:ascii="Times New Roman" w:hAnsi="Times New Roman" w:cs="Times New Roman"/>
+        </w:rPr>
+        <w:t xml:space="preserve">he </w:t>
+      </w:r>
+      <w:r>
+        <w:rPr>
+          <w:rFonts w:ascii="Times New Roman" w:hAnsi="Times New Roman" w:cs="Times New Roman"/>
+        </w:rPr>
+        <w:t>cleavage</w:t>
+      </w:r>
+      <w:r>
+        <w:rPr>
+          <w:rFonts w:ascii="Times New Roman" w:hAnsi="Times New Roman" w:cs="Times New Roman"/>
+        </w:rPr>
+        <w:t xml:space="preserve"> pathway releases </w:t>
+      </w:r>
+      <w:r>
+        <w:rPr>
+          <w:rFonts w:ascii="Times New Roman" w:hAnsi="Times New Roman" w:cs="Times New Roman"/>
+        </w:rPr>
+        <w:t xml:space="preserve">volatile </w:t>
+      </w:r>
+      <w:r>
+        <w:rPr>
+          <w:rFonts w:ascii="Times New Roman" w:hAnsi="Times New Roman" w:cs="Times New Roman"/>
+        </w:rPr>
+        <w:t xml:space="preserve">DMS </w:t>
+      </w:r>
+      <w:r>
+        <w:rPr>
+          <w:rFonts w:ascii="Times New Roman" w:hAnsi="Times New Roman" w:cs="Times New Roman"/>
+        </w:rPr>
+        <w:t>that can be lost</w:t>
+      </w:r>
+      <w:r>
+        <w:rPr>
+          <w:rFonts w:ascii="Times New Roman" w:hAnsi="Times New Roman" w:cs="Times New Roman"/>
+        </w:rPr>
+        <w:t xml:space="preserve"> </w:t>
+      </w:r>
+      <w:r>
+        <w:rPr>
+          <w:rFonts w:ascii="Times New Roman" w:hAnsi="Times New Roman" w:cs="Times New Roman"/>
+        </w:rPr>
+        <w:t xml:space="preserve">through ventilation into the atmosphere while in </w:t>
+      </w:r>
+      <w:r>
+        <w:rPr>
+          <w:rFonts w:ascii="Times New Roman" w:hAnsi="Times New Roman" w:cs="Times New Roman"/>
+        </w:rPr>
+        <w:t>demethylation</w:t>
       </w:r>
       <w:r>
         <w:rPr>
@@ -19218,1010 +19567,38 @@
       <w:r>
         <w:rPr>
           <w:rFonts w:ascii="Times New Roman" w:hAnsi="Times New Roman" w:cs="Times New Roman"/>
-          <w:i/>
-        </w:rPr>
-        <w:t xml:space="preserve"> </w:t>
-      </w:r>
-      <w:r>
-        <w:rPr>
-          <w:rFonts w:ascii="Times New Roman" w:hAnsi="Times New Roman" w:cs="Times New Roman"/>
-        </w:rPr>
-        <w:t>Ddd</w:t>
-      </w:r>
-      <w:r>
-        <w:rPr>
-          <w:rFonts w:ascii="Times New Roman" w:hAnsi="Times New Roman" w:cs="Times New Roman"/>
-        </w:rPr>
-        <w:t xml:space="preserve">L </w:t>
-      </w:r>
-      <w:r>
-        <w:rPr>
-          <w:rFonts w:ascii="Times New Roman" w:hAnsi="Times New Roman" w:cs="Times New Roman"/>
-        </w:rPr>
-        <w:t>and</w:t>
-      </w:r>
-      <w:r>
-        <w:rPr>
-          <w:rFonts w:ascii="Times New Roman" w:hAnsi="Times New Roman" w:cs="Times New Roman"/>
-          <w:i/>
-        </w:rPr>
-        <w:t xml:space="preserve"> </w:t>
-      </w:r>
-      <w:r>
-        <w:rPr>
-          <w:rFonts w:ascii="Times New Roman" w:hAnsi="Times New Roman" w:cs="Times New Roman"/>
-        </w:rPr>
-        <w:t>Ddd</w:t>
-      </w:r>
-      <w:r>
-        <w:rPr>
-          <w:rFonts w:ascii="Times New Roman" w:hAnsi="Times New Roman" w:cs="Times New Roman"/>
-        </w:rPr>
-        <w:t>P</w:t>
-      </w:r>
-      <w:r>
-        <w:rPr>
-          <w:rFonts w:ascii="Times New Roman" w:hAnsi="Times New Roman" w:cs="Times New Roman"/>
-        </w:rPr>
-        <w:t xml:space="preserve">, were detected in Organic Lake at levels comparable to other dominant processes such as respiration and fermentation (Figure 4C). </w:t>
-      </w:r>
-      <w:r>
-        <w:rPr>
-          <w:rFonts w:ascii="Times New Roman" w:hAnsi="Times New Roman" w:cs="Times New Roman"/>
-        </w:rPr>
-        <w:t>(*</w:t>
-      </w:r>
-      <w:r>
-        <w:rPr>
-          <w:rFonts w:ascii="Times New Roman" w:hAnsi="Times New Roman" w:cs="Times New Roman"/>
-          <w:highlight w:val="yellow"/>
-        </w:rPr>
-        <w:t>recA normalized</w:t>
-      </w:r>
-      <w:r>
-        <w:rPr>
-          <w:rFonts w:ascii="Times New Roman" w:hAnsi="Times New Roman" w:cs="Times New Roman"/>
-        </w:rPr>
-        <w:t xml:space="preserve">) </w:t>
-      </w:r>
-      <w:r>
-        <w:rPr>
-          <w:rFonts w:ascii="Times New Roman" w:hAnsi="Times New Roman" w:cs="Times New Roman"/>
-        </w:rPr>
-        <w:t xml:space="preserve">These enzymes catalyse the breakdown of DMSP forming DMS as a by-product and this process is the major source of DMS in the marine environment (reviewed in Curson </w:t>
-      </w:r>
-      <w:r>
-        <w:rPr>
-          <w:rFonts w:ascii="Times New Roman" w:hAnsi="Times New Roman" w:cs="Times New Roman"/>
-          <w:i/>
-        </w:rPr>
-        <w:t>et al.</w:t>
-      </w:r>
-      <w:r>
-        <w:rPr>
-          <w:rFonts w:ascii="Times New Roman" w:hAnsi="Times New Roman" w:cs="Times New Roman"/>
-        </w:rPr>
-        <w:t xml:space="preserve">, 2011b). </w:t>
-      </w:r>
-      <w:proofErr w:type="gramStart"/>
-      <w:r>
-        <w:rPr>
-          <w:rFonts w:ascii="Times New Roman" w:hAnsi="Times New Roman" w:cs="Times New Roman"/>
-        </w:rPr>
-        <w:t>Ddd</w:t>
-      </w:r>
-      <w:r>
-        <w:rPr>
-          <w:rFonts w:ascii="Times New Roman" w:hAnsi="Times New Roman" w:cs="Times New Roman"/>
-        </w:rPr>
-        <w:t>D</w:t>
-      </w:r>
-      <w:r>
-        <w:rPr>
-          <w:rFonts w:ascii="Times New Roman" w:hAnsi="Times New Roman" w:cs="Times New Roman"/>
-        </w:rPr>
-        <w:t>,</w:t>
-      </w:r>
-      <w:proofErr w:type="gramEnd"/>
-      <w:r>
-        <w:rPr>
-          <w:rFonts w:ascii="Times New Roman" w:hAnsi="Times New Roman" w:cs="Times New Roman"/>
-        </w:rPr>
-        <w:t xml:space="preserve"> </w:t>
-      </w:r>
-      <w:r>
-        <w:rPr>
-          <w:rFonts w:ascii="Times New Roman" w:hAnsi="Times New Roman" w:cs="Times New Roman"/>
-        </w:rPr>
-        <w:t>was the most abundant of the Organic Lake DMSP lyases (70%)</w:t>
-      </w:r>
-      <w:r>
-        <w:rPr>
-          <w:rFonts w:ascii="Times New Roman" w:hAnsi="Times New Roman" w:cs="Times New Roman"/>
-        </w:rPr>
-        <w:t xml:space="preserve"> and comprised </w:t>
-      </w:r>
-      <w:r>
-        <w:rPr>
-          <w:rFonts w:ascii="Times New Roman" w:hAnsi="Times New Roman" w:cs="Times New Roman"/>
-        </w:rPr>
-        <w:t xml:space="preserve">two main </w:t>
-      </w:r>
-      <w:r>
-        <w:rPr>
-          <w:rFonts w:ascii="Times New Roman" w:hAnsi="Times New Roman" w:cs="Times New Roman"/>
-        </w:rPr>
-        <w:t>Ddd</w:t>
-      </w:r>
-      <w:r>
-        <w:rPr>
-          <w:rFonts w:ascii="Times New Roman" w:hAnsi="Times New Roman" w:cs="Times New Roman"/>
-        </w:rPr>
-        <w:t>D</w:t>
-      </w:r>
-      <w:r>
-        <w:rPr>
-          <w:rFonts w:ascii="Times New Roman" w:hAnsi="Times New Roman" w:cs="Times New Roman"/>
-          <w:i/>
-        </w:rPr>
-        <w:t xml:space="preserve"> </w:t>
-      </w:r>
-      <w:r>
-        <w:rPr>
-          <w:rFonts w:ascii="Times New Roman" w:hAnsi="Times New Roman" w:cs="Times New Roman"/>
-        </w:rPr>
-        <w:t>types</w:t>
-      </w:r>
-      <w:r>
-        <w:rPr>
-          <w:rFonts w:ascii="Times New Roman" w:hAnsi="Times New Roman" w:cs="Times New Roman"/>
-        </w:rPr>
-        <w:t xml:space="preserve">: </w:t>
-      </w:r>
-      <w:r>
-        <w:rPr>
-          <w:rFonts w:ascii="Times New Roman" w:hAnsi="Times New Roman" w:cs="Times New Roman"/>
-        </w:rPr>
-        <w:t xml:space="preserve">MAR-dddD </w:t>
-      </w:r>
-      <w:r>
-        <w:rPr>
-          <w:rFonts w:ascii="Times New Roman" w:hAnsi="Times New Roman" w:cs="Times New Roman"/>
-        </w:rPr>
-        <w:t>and</w:t>
-      </w:r>
-      <w:r>
-        <w:rPr>
-          <w:rFonts w:ascii="Times New Roman" w:hAnsi="Times New Roman" w:cs="Times New Roman"/>
-        </w:rPr>
-        <w:t xml:space="preserve"> OL-dddD</w:t>
-      </w:r>
-      <w:r>
-        <w:rPr>
-          <w:rFonts w:ascii="Times New Roman" w:hAnsi="Times New Roman" w:cs="Times New Roman"/>
-        </w:rPr>
-        <w:t xml:space="preserve"> (Figure S7</w:t>
-      </w:r>
-      <w:r>
-        <w:rPr>
-          <w:rFonts w:ascii="Times New Roman" w:hAnsi="Times New Roman" w:cs="Times New Roman"/>
-        </w:rPr>
-        <w:t>)</w:t>
-      </w:r>
-      <w:r>
-        <w:rPr>
-          <w:rFonts w:ascii="Times New Roman" w:hAnsi="Times New Roman" w:cs="Times New Roman"/>
-        </w:rPr>
-        <w:t xml:space="preserve">. </w:t>
-      </w:r>
-      <w:r>
-        <w:rPr>
-          <w:rFonts w:ascii="Times New Roman" w:hAnsi="Times New Roman" w:cs="Times New Roman"/>
-        </w:rPr>
-        <w:t>MAR-dddD</w:t>
-      </w:r>
-      <w:r>
-        <w:rPr>
-          <w:rFonts w:ascii="Times New Roman" w:hAnsi="Times New Roman" w:cs="Times New Roman"/>
-        </w:rPr>
-        <w:t xml:space="preserve"> grouped with a </w:t>
-      </w:r>
-      <w:r>
-        <w:rPr>
-          <w:rFonts w:ascii="Times New Roman" w:hAnsi="Times New Roman" w:cs="Times New Roman"/>
-          <w:i/>
-        </w:rPr>
-        <w:t>Marinobacter</w:t>
-      </w:r>
-      <w:r>
-        <w:rPr>
-          <w:rFonts w:ascii="Times New Roman" w:hAnsi="Times New Roman" w:cs="Times New Roman"/>
-        </w:rPr>
-        <w:t xml:space="preserve"> sp. ELB17 homolog and </w:t>
-      </w:r>
-      <w:r>
-        <w:rPr>
-          <w:rFonts w:ascii="Times New Roman" w:hAnsi="Times New Roman" w:cs="Times New Roman"/>
-        </w:rPr>
-        <w:t xml:space="preserve">had a distribution </w:t>
-      </w:r>
-      <w:r>
-        <w:rPr>
-          <w:rFonts w:ascii="Times New Roman" w:hAnsi="Times New Roman" w:cs="Times New Roman"/>
-        </w:rPr>
-        <w:t xml:space="preserve">consistent with </w:t>
-      </w:r>
-      <w:r>
-        <w:rPr>
-          <w:rFonts w:ascii="Times New Roman" w:hAnsi="Times New Roman" w:cs="Times New Roman"/>
-        </w:rPr>
-        <w:t xml:space="preserve">that of </w:t>
-      </w:r>
-      <w:r>
-        <w:rPr>
-          <w:rFonts w:ascii="Times New Roman" w:hAnsi="Times New Roman" w:cs="Times New Roman"/>
-          <w:i/>
-        </w:rPr>
-        <w:t>Marinobacter</w:t>
-      </w:r>
-      <w:r>
-        <w:rPr>
-          <w:rFonts w:ascii="Times New Roman" w:hAnsi="Times New Roman" w:cs="Times New Roman"/>
-          <w:i/>
-        </w:rPr>
-        <w:t xml:space="preserve"> </w:t>
-      </w:r>
-      <w:r>
-        <w:rPr>
-          <w:rFonts w:ascii="Times New Roman" w:hAnsi="Times New Roman" w:cs="Times New Roman"/>
-        </w:rPr>
-        <w:t>(Figure S8</w:t>
-      </w:r>
-      <w:r>
-        <w:rPr>
-          <w:rFonts w:ascii="Times New Roman" w:hAnsi="Times New Roman" w:cs="Times New Roman"/>
-        </w:rPr>
-        <w:t>)</w:t>
-      </w:r>
-      <w:r>
-        <w:rPr>
-          <w:rFonts w:ascii="Times New Roman" w:hAnsi="Times New Roman" w:cs="Times New Roman"/>
-        </w:rPr>
-        <w:t xml:space="preserve">. </w:t>
-      </w:r>
-      <w:r>
-        <w:rPr>
-          <w:rFonts w:ascii="Times New Roman" w:hAnsi="Times New Roman" w:cs="Times New Roman"/>
-        </w:rPr>
-        <w:t>OL-dddD</w:t>
-      </w:r>
-      <w:r>
-        <w:rPr>
-          <w:rFonts w:ascii="Times New Roman" w:hAnsi="Times New Roman" w:cs="Times New Roman"/>
-        </w:rPr>
-        <w:t xml:space="preserve"> </w:t>
-      </w:r>
-      <w:r>
-        <w:rPr>
-          <w:rFonts w:ascii="Times New Roman" w:hAnsi="Times New Roman" w:cs="Times New Roman"/>
-        </w:rPr>
-        <w:t xml:space="preserve">had </w:t>
-      </w:r>
-      <w:r>
-        <w:rPr>
-          <w:rFonts w:ascii="Times New Roman" w:hAnsi="Times New Roman" w:cs="Times New Roman"/>
-        </w:rPr>
-        <w:t>high</w:t>
-      </w:r>
-      <w:r>
-        <w:rPr>
-          <w:rFonts w:ascii="Times New Roman" w:hAnsi="Times New Roman" w:cs="Times New Roman"/>
-        </w:rPr>
-        <w:t>est</w:t>
-      </w:r>
-      <w:r>
-        <w:rPr>
-          <w:rFonts w:ascii="Times New Roman" w:hAnsi="Times New Roman" w:cs="Times New Roman"/>
-        </w:rPr>
-        <w:t xml:space="preserve"> identity</w:t>
-      </w:r>
-      <w:r>
-        <w:rPr>
-          <w:rFonts w:ascii="Times New Roman" w:hAnsi="Times New Roman" w:cs="Times New Roman"/>
-        </w:rPr>
-        <w:t xml:space="preserve"> </w:t>
-      </w:r>
-      <w:r>
-        <w:rPr>
-          <w:rFonts w:ascii="Times New Roman" w:hAnsi="Times New Roman" w:cs="Times New Roman"/>
-        </w:rPr>
-        <w:t>(~80</w:t>
-      </w:r>
-      <w:r>
-        <w:rPr>
-          <w:rFonts w:ascii="Times New Roman" w:hAnsi="Times New Roman" w:cs="Times New Roman"/>
-        </w:rPr>
-        <w:t xml:space="preserve">%) </w:t>
-      </w:r>
-      <w:r>
-        <w:rPr>
-          <w:rFonts w:ascii="Times New Roman" w:hAnsi="Times New Roman" w:cs="Times New Roman"/>
-        </w:rPr>
-        <w:t xml:space="preserve">to </w:t>
-      </w:r>
-      <w:r>
-        <w:rPr>
-          <w:rFonts w:ascii="Times New Roman" w:hAnsi="Times New Roman" w:cs="Times New Roman"/>
-          <w:i/>
-        </w:rPr>
-        <w:t>ddd</w:t>
-      </w:r>
-      <w:r>
-        <w:rPr>
-          <w:rFonts w:ascii="Times New Roman" w:hAnsi="Times New Roman" w:cs="Times New Roman"/>
-        </w:rPr>
-        <w:t>D</w:t>
-      </w:r>
-      <w:r>
-        <w:rPr>
-          <w:rFonts w:ascii="Times New Roman" w:hAnsi="Times New Roman" w:cs="Times New Roman"/>
-          <w:i/>
-        </w:rPr>
-        <w:t xml:space="preserve"> </w:t>
-      </w:r>
-      <w:r>
-        <w:rPr>
-          <w:rFonts w:ascii="Times New Roman" w:hAnsi="Times New Roman" w:cs="Times New Roman"/>
-        </w:rPr>
-        <w:t xml:space="preserve">from </w:t>
-      </w:r>
-      <w:r>
-        <w:rPr>
-          <w:rFonts w:ascii="Times New Roman" w:hAnsi="Times New Roman" w:cs="Times New Roman"/>
-          <w:i/>
-        </w:rPr>
-        <w:t xml:space="preserve">Halomonas </w:t>
-      </w:r>
-      <w:r>
-        <w:rPr>
-          <w:rFonts w:ascii="Times New Roman" w:hAnsi="Times New Roman" w:cs="Times New Roman"/>
-        </w:rPr>
-        <w:t xml:space="preserve">sp. </w:t>
-      </w:r>
-      <w:r>
-        <w:rPr>
-          <w:rFonts w:ascii="Times New Roman" w:hAnsi="Times New Roman" w:cs="Times New Roman"/>
-        </w:rPr>
-        <w:t>HTNK</w:t>
-      </w:r>
-      <w:r>
-        <w:rPr>
-          <w:rFonts w:ascii="Times New Roman" w:hAnsi="Times New Roman" w:cs="Times New Roman"/>
-        </w:rPr>
-        <w:t xml:space="preserve">. </w:t>
-      </w:r>
-      <w:r>
-        <w:rPr>
-          <w:rFonts w:ascii="Times New Roman" w:hAnsi="Times New Roman" w:cs="Times New Roman"/>
-        </w:rPr>
-        <w:t>T</w:t>
-      </w:r>
-      <w:r>
-        <w:rPr>
-          <w:rFonts w:ascii="Times New Roman" w:hAnsi="Times New Roman" w:cs="Times New Roman"/>
-        </w:rPr>
-        <w:t xml:space="preserve">he </w:t>
-      </w:r>
-      <w:r>
-        <w:rPr>
-          <w:rFonts w:ascii="Times New Roman" w:hAnsi="Times New Roman" w:cs="Times New Roman"/>
-        </w:rPr>
-        <w:t>abundance</w:t>
-      </w:r>
-      <w:r>
-        <w:rPr>
-          <w:rFonts w:ascii="Times New Roman" w:hAnsi="Times New Roman" w:cs="Times New Roman"/>
-        </w:rPr>
-        <w:t xml:space="preserve"> </w:t>
-      </w:r>
-      <w:r>
-        <w:rPr>
-          <w:rFonts w:ascii="Times New Roman" w:hAnsi="Times New Roman" w:cs="Times New Roman"/>
-        </w:rPr>
-        <w:t xml:space="preserve">of OL-dddD </w:t>
-      </w:r>
-      <w:r>
-        <w:rPr>
-          <w:rFonts w:ascii="Times New Roman" w:hAnsi="Times New Roman" w:cs="Times New Roman"/>
-        </w:rPr>
-        <w:t xml:space="preserve">on </w:t>
-      </w:r>
-      <w:r>
-        <w:rPr>
-          <w:rFonts w:ascii="Times New Roman" w:hAnsi="Times New Roman" w:cs="Times New Roman"/>
-        </w:rPr>
-        <w:t xml:space="preserve">the </w:t>
-      </w:r>
-      <w:r>
-        <w:rPr>
-          <w:rFonts w:ascii="Times New Roman" w:hAnsi="Times New Roman" w:cs="Times New Roman"/>
-        </w:rPr>
-        <w:t>3.0 µm fraction</w:t>
-      </w:r>
-      <w:r>
-        <w:rPr>
-          <w:rFonts w:ascii="Times New Roman" w:hAnsi="Times New Roman" w:cs="Times New Roman"/>
-        </w:rPr>
-        <w:t xml:space="preserve"> suggests </w:t>
-      </w:r>
-      <w:r>
-        <w:rPr>
-          <w:rFonts w:ascii="Times New Roman" w:hAnsi="Times New Roman" w:cs="Times New Roman"/>
-          <w:i/>
-        </w:rPr>
-        <w:t>R</w:t>
-      </w:r>
-      <w:r>
-        <w:rPr>
-          <w:rFonts w:ascii="Times New Roman" w:hAnsi="Times New Roman" w:cs="Times New Roman"/>
-          <w:i/>
-        </w:rPr>
-        <w:t>oseobacter</w:t>
-      </w:r>
-      <w:r>
-        <w:rPr>
-          <w:rFonts w:ascii="Times New Roman" w:hAnsi="Times New Roman" w:cs="Times New Roman"/>
-          <w:i/>
-        </w:rPr>
-        <w:softHyphen/>
-      </w:r>
-      <w:r>
-        <w:rPr>
-          <w:rFonts w:ascii="Times New Roman" w:hAnsi="Times New Roman" w:cs="Times New Roman"/>
-        </w:rPr>
-        <w:t>-clade</w:t>
-      </w:r>
-      <w:r>
-        <w:rPr>
-          <w:rFonts w:ascii="Times New Roman" w:hAnsi="Times New Roman" w:cs="Times New Roman"/>
-        </w:rPr>
-        <w:t xml:space="preserve"> </w:t>
-      </w:r>
-      <w:r>
-        <w:rPr>
-          <w:rFonts w:ascii="Times New Roman" w:hAnsi="Times New Roman" w:cs="Times New Roman"/>
-        </w:rPr>
-        <w:t xml:space="preserve">as </w:t>
-      </w:r>
-      <w:r>
-        <w:rPr>
-          <w:rFonts w:ascii="Times New Roman" w:hAnsi="Times New Roman" w:cs="Times New Roman"/>
-        </w:rPr>
-        <w:t xml:space="preserve">the </w:t>
-      </w:r>
-      <w:r>
-        <w:rPr>
-          <w:rFonts w:ascii="Times New Roman" w:hAnsi="Times New Roman" w:cs="Times New Roman"/>
-        </w:rPr>
-        <w:t>most likely origin</w:t>
-      </w:r>
-      <w:r>
-        <w:rPr>
-          <w:rFonts w:ascii="Times New Roman" w:hAnsi="Times New Roman" w:cs="Times New Roman"/>
-        </w:rPr>
-        <w:t xml:space="preserve"> (Figure S8</w:t>
-      </w:r>
-      <w:r>
-        <w:rPr>
-          <w:rFonts w:ascii="Times New Roman" w:hAnsi="Times New Roman" w:cs="Times New Roman"/>
-        </w:rPr>
-        <w:t>)</w:t>
-      </w:r>
-      <w:r>
-        <w:rPr>
-          <w:rFonts w:ascii="Times New Roman" w:hAnsi="Times New Roman" w:cs="Times New Roman"/>
-        </w:rPr>
-        <w:t xml:space="preserve"> rather than </w:t>
-      </w:r>
-      <w:r>
-        <w:rPr>
-          <w:rFonts w:ascii="Times New Roman" w:hAnsi="Times New Roman" w:cs="Times New Roman"/>
-          <w:i/>
-        </w:rPr>
-        <w:t>Halomonas</w:t>
-      </w:r>
-      <w:r>
-        <w:rPr>
-          <w:rFonts w:ascii="Times New Roman" w:hAnsi="Times New Roman" w:cs="Times New Roman"/>
-        </w:rPr>
-        <w:t>, which was restricted to the 0.8 µm fraction</w:t>
-      </w:r>
-      <w:r>
-        <w:rPr>
-          <w:rFonts w:ascii="Times New Roman" w:hAnsi="Times New Roman" w:cs="Times New Roman"/>
-        </w:rPr>
-        <w:t xml:space="preserve"> (Figure 3</w:t>
-      </w:r>
-      <w:r>
-        <w:rPr>
-          <w:rFonts w:ascii="Times New Roman" w:hAnsi="Times New Roman" w:cs="Times New Roman"/>
-        </w:rPr>
-        <w:t>)</w:t>
-      </w:r>
-      <w:r>
-        <w:rPr>
-          <w:rFonts w:ascii="Times New Roman" w:hAnsi="Times New Roman" w:cs="Times New Roman"/>
-        </w:rPr>
-        <w:t xml:space="preserve"> (*</w:t>
-      </w:r>
-      <w:r>
-        <w:rPr>
-          <w:rFonts w:ascii="Times New Roman" w:hAnsi="Times New Roman" w:cs="Times New Roman"/>
-          <w:highlight w:val="yellow"/>
-        </w:rPr>
-        <w:t>what about phytoplankton or Bacteroidetes</w:t>
-      </w:r>
-      <w:r>
-        <w:rPr>
-          <w:rFonts w:ascii="Times New Roman" w:hAnsi="Times New Roman" w:cs="Times New Roman"/>
-        </w:rPr>
-        <w:t>?)</w:t>
+        </w:rPr>
+        <w:t xml:space="preserve"> </w:t>
+      </w:r>
+      <w:r>
+        <w:rPr>
+          <w:rFonts w:ascii="Times New Roman" w:hAnsi="Times New Roman" w:cs="Times New Roman"/>
+        </w:rPr>
+        <w:t>methanethiol (MT) is formed, which can be readily assimilated</w:t>
+      </w:r>
+      <w:r>
+        <w:rPr>
+          <w:rFonts w:ascii="Times New Roman" w:hAnsi="Times New Roman" w:cs="Times New Roman"/>
+        </w:rPr>
+        <w:t xml:space="preserve"> as a reduced S source</w:t>
+      </w:r>
+      <w:r>
+        <w:rPr>
+          <w:rFonts w:ascii="Times New Roman" w:hAnsi="Times New Roman" w:cs="Times New Roman"/>
+        </w:rPr>
+        <w:t xml:space="preserve"> </w:t>
+      </w:r>
+      <w:r>
+        <w:rPr>
+          <w:rFonts w:ascii="Times New Roman" w:hAnsi="Times New Roman" w:cs="Times New Roman"/>
+        </w:rPr>
+        <w:t>for amino acid synthesis</w:t>
       </w:r>
       <w:r>
         <w:rPr>
           <w:rFonts w:ascii="Times New Roman" w:hAnsi="Times New Roman" w:cs="Times New Roman"/>
         </w:rPr>
         <w:t>.</w:t>
-      </w:r>
-      <w:r>
-        <w:rPr>
-          <w:rFonts w:ascii="Times New Roman" w:hAnsi="Times New Roman" w:cs="Times New Roman"/>
-        </w:rPr>
-        <w:t xml:space="preserve"> </w:t>
-      </w:r>
-      <w:r>
-        <w:rPr>
-          <w:rFonts w:ascii="Times New Roman" w:hAnsi="Times New Roman" w:cs="Times New Roman"/>
-        </w:rPr>
-        <w:t xml:space="preserve">Two </w:t>
-      </w:r>
-      <w:r>
-        <w:rPr>
-          <w:rFonts w:ascii="Times New Roman" w:hAnsi="Times New Roman" w:cs="Times New Roman"/>
-        </w:rPr>
-        <w:t>Ddd</w:t>
-      </w:r>
-      <w:r>
-        <w:rPr>
-          <w:rFonts w:ascii="Times New Roman" w:hAnsi="Times New Roman" w:cs="Times New Roman"/>
-        </w:rPr>
-        <w:t>L</w:t>
-      </w:r>
-      <w:r>
-        <w:rPr>
-          <w:rFonts w:ascii="Times New Roman" w:hAnsi="Times New Roman" w:cs="Times New Roman"/>
-          <w:i/>
-        </w:rPr>
-        <w:t xml:space="preserve"> </w:t>
-      </w:r>
-      <w:r>
-        <w:rPr>
-          <w:rFonts w:ascii="Times New Roman" w:hAnsi="Times New Roman" w:cs="Times New Roman"/>
-        </w:rPr>
-        <w:t>groups</w:t>
-      </w:r>
-      <w:r>
-        <w:rPr>
-          <w:rFonts w:ascii="Times New Roman" w:hAnsi="Times New Roman" w:cs="Times New Roman"/>
-        </w:rPr>
-        <w:t xml:space="preserve"> were detected in Organic Lake: </w:t>
-      </w:r>
-      <w:r>
-        <w:rPr>
-          <w:rFonts w:ascii="Times New Roman" w:hAnsi="Times New Roman" w:cs="Times New Roman"/>
-        </w:rPr>
-        <w:t xml:space="preserve">SUL-dddL </w:t>
-      </w:r>
-      <w:r>
-        <w:rPr>
-          <w:rFonts w:ascii="Times New Roman" w:hAnsi="Times New Roman" w:cs="Times New Roman"/>
-        </w:rPr>
-        <w:t xml:space="preserve">and a </w:t>
-      </w:r>
-      <w:r>
-        <w:rPr>
-          <w:rFonts w:ascii="Times New Roman" w:hAnsi="Times New Roman" w:cs="Times New Roman"/>
-        </w:rPr>
-        <w:t xml:space="preserve">MAR-dddL </w:t>
-      </w:r>
-      <w:r>
-        <w:rPr>
-          <w:rFonts w:ascii="Times New Roman" w:hAnsi="Times New Roman" w:cs="Times New Roman"/>
-        </w:rPr>
-        <w:t>(Figure S8</w:t>
-      </w:r>
-      <w:r>
-        <w:rPr>
-          <w:rFonts w:ascii="Times New Roman" w:hAnsi="Times New Roman" w:cs="Times New Roman"/>
-        </w:rPr>
-        <w:t>)</w:t>
-      </w:r>
-      <w:r>
-        <w:rPr>
-          <w:rFonts w:ascii="Times New Roman" w:hAnsi="Times New Roman" w:cs="Times New Roman"/>
-        </w:rPr>
-        <w:t xml:space="preserve">. </w:t>
-      </w:r>
-      <w:r>
-        <w:rPr>
-          <w:rFonts w:ascii="Times New Roman" w:hAnsi="Times New Roman" w:cs="Times New Roman"/>
-        </w:rPr>
-        <w:t>SUL-dddL clusters</w:t>
-      </w:r>
-      <w:r>
-        <w:rPr>
-          <w:rFonts w:ascii="Times New Roman" w:hAnsi="Times New Roman" w:cs="Times New Roman"/>
-        </w:rPr>
-        <w:t xml:space="preserve"> </w:t>
-      </w:r>
-      <w:r>
-        <w:rPr>
-          <w:rFonts w:ascii="Times New Roman" w:hAnsi="Times New Roman" w:cs="Times New Roman"/>
-        </w:rPr>
-        <w:t xml:space="preserve">with </w:t>
-      </w:r>
-      <w:r>
-        <w:rPr>
-          <w:rFonts w:ascii="Times New Roman" w:hAnsi="Times New Roman" w:cs="Times New Roman"/>
-          <w:i/>
-        </w:rPr>
-        <w:t xml:space="preserve">Sulfitobacter </w:t>
-      </w:r>
-      <w:r>
-        <w:rPr>
-          <w:rFonts w:ascii="Times New Roman" w:hAnsi="Times New Roman" w:cs="Times New Roman"/>
-        </w:rPr>
-        <w:t>sp. EE-36</w:t>
-      </w:r>
-      <w:r>
-        <w:rPr>
-          <w:rFonts w:ascii="Times New Roman" w:hAnsi="Times New Roman" w:cs="Times New Roman"/>
-        </w:rPr>
-        <w:t xml:space="preserve"> </w:t>
-      </w:r>
-      <w:r>
-        <w:rPr>
-          <w:rFonts w:ascii="Times New Roman" w:hAnsi="Times New Roman" w:cs="Times New Roman"/>
-        </w:rPr>
-        <w:t xml:space="preserve">while </w:t>
-      </w:r>
-      <w:r>
-        <w:rPr>
-          <w:rFonts w:ascii="Times New Roman" w:hAnsi="Times New Roman" w:cs="Times New Roman"/>
-        </w:rPr>
-        <w:t>MAR-dddL</w:t>
-      </w:r>
-      <w:r>
-        <w:rPr>
-          <w:rFonts w:ascii="Times New Roman" w:hAnsi="Times New Roman" w:cs="Times New Roman"/>
-        </w:rPr>
-        <w:t xml:space="preserve"> </w:t>
-      </w:r>
-      <w:r>
-        <w:rPr>
-          <w:rFonts w:ascii="Times New Roman" w:hAnsi="Times New Roman" w:cs="Times New Roman"/>
-        </w:rPr>
-        <w:t xml:space="preserve">groups with a </w:t>
-      </w:r>
-      <w:r>
-        <w:rPr>
-          <w:rFonts w:ascii="Times New Roman" w:hAnsi="Times New Roman" w:cs="Times New Roman"/>
-        </w:rPr>
-        <w:t>hypothetical protein</w:t>
-      </w:r>
-      <w:r>
-        <w:rPr>
-          <w:rFonts w:ascii="Times New Roman" w:hAnsi="Times New Roman" w:cs="Times New Roman"/>
-        </w:rPr>
-        <w:t xml:space="preserve"> from </w:t>
-      </w:r>
-      <w:r>
-        <w:rPr>
-          <w:rFonts w:ascii="Times New Roman" w:hAnsi="Times New Roman" w:cs="Times New Roman"/>
-          <w:i/>
-        </w:rPr>
-        <w:t xml:space="preserve">Marinobacter manganoxydans </w:t>
-      </w:r>
-      <w:r>
-        <w:rPr>
-          <w:rFonts w:ascii="Times New Roman" w:hAnsi="Times New Roman" w:cs="Times New Roman"/>
-        </w:rPr>
-        <w:t>MnI7-9</w:t>
-      </w:r>
-      <w:r>
-        <w:rPr>
-          <w:rFonts w:ascii="Times New Roman" w:hAnsi="Times New Roman" w:cs="Times New Roman"/>
-        </w:rPr>
-        <w:t xml:space="preserve">. This finding suggests </w:t>
-      </w:r>
-      <w:r>
-        <w:rPr>
-          <w:rFonts w:ascii="Times New Roman" w:hAnsi="Times New Roman" w:cs="Times New Roman"/>
-        </w:rPr>
-        <w:t xml:space="preserve">MAR-dddL clade </w:t>
-      </w:r>
-      <w:r>
-        <w:rPr>
-          <w:rFonts w:ascii="Times New Roman" w:hAnsi="Times New Roman" w:cs="Times New Roman"/>
-        </w:rPr>
-        <w:t xml:space="preserve">is an unrecognized </w:t>
-      </w:r>
-      <w:r>
-        <w:rPr>
-          <w:rFonts w:ascii="Times New Roman" w:hAnsi="Times New Roman" w:cs="Times New Roman"/>
-        </w:rPr>
-        <w:t>branch</w:t>
-      </w:r>
-      <w:r>
-        <w:rPr>
-          <w:rFonts w:ascii="Times New Roman" w:hAnsi="Times New Roman" w:cs="Times New Roman"/>
-        </w:rPr>
-        <w:t xml:space="preserve"> of </w:t>
-      </w:r>
-      <w:r>
-        <w:rPr>
-          <w:rFonts w:ascii="Times New Roman" w:hAnsi="Times New Roman" w:cs="Times New Roman"/>
-        </w:rPr>
-        <w:t>this</w:t>
-      </w:r>
-      <w:r>
-        <w:rPr>
-          <w:rFonts w:ascii="Times New Roman" w:hAnsi="Times New Roman" w:cs="Times New Roman"/>
-        </w:rPr>
-        <w:t xml:space="preserve"> enzyme family</w:t>
-      </w:r>
-      <w:r>
-        <w:rPr>
-          <w:rFonts w:ascii="Times New Roman" w:hAnsi="Times New Roman" w:cs="Times New Roman"/>
-        </w:rPr>
-        <w:t xml:space="preserve"> </w:t>
-      </w:r>
-      <w:r>
-        <w:rPr>
-          <w:rFonts w:ascii="Times New Roman" w:hAnsi="Times New Roman" w:cs="Times New Roman"/>
-        </w:rPr>
-        <w:t>linked to</w:t>
-      </w:r>
-      <w:r>
-        <w:rPr>
-          <w:rFonts w:ascii="Times New Roman" w:hAnsi="Times New Roman" w:cs="Times New Roman"/>
-        </w:rPr>
-        <w:t xml:space="preserve"> </w:t>
-      </w:r>
-      <w:r>
-        <w:rPr>
-          <w:rFonts w:ascii="Times New Roman" w:hAnsi="Times New Roman" w:cs="Times New Roman"/>
-          <w:i/>
-        </w:rPr>
-        <w:t>Gammaproteobacteria</w:t>
-      </w:r>
-      <w:r>
-        <w:rPr>
-          <w:rFonts w:ascii="Times New Roman" w:hAnsi="Times New Roman" w:cs="Times New Roman"/>
-        </w:rPr>
-        <w:t>. W</w:t>
-      </w:r>
-      <w:r>
-        <w:rPr>
-          <w:rFonts w:ascii="Times New Roman" w:hAnsi="Times New Roman" w:cs="Times New Roman"/>
-        </w:rPr>
-        <w:t>hether</w:t>
-      </w:r>
-      <w:r>
-        <w:rPr>
-          <w:rFonts w:ascii="Times New Roman" w:hAnsi="Times New Roman" w:cs="Times New Roman"/>
-        </w:rPr>
-        <w:t xml:space="preserve"> it confers the Ddd phenotype</w:t>
-      </w:r>
-      <w:r>
-        <w:rPr>
-          <w:rFonts w:ascii="Times New Roman" w:hAnsi="Times New Roman" w:cs="Times New Roman"/>
-        </w:rPr>
-        <w:t xml:space="preserve"> require</w:t>
-      </w:r>
-      <w:r>
-        <w:rPr>
-          <w:rFonts w:ascii="Times New Roman" w:hAnsi="Times New Roman" w:cs="Times New Roman"/>
-        </w:rPr>
-        <w:t>s</w:t>
-      </w:r>
-      <w:r>
-        <w:rPr>
-          <w:rFonts w:ascii="Times New Roman" w:hAnsi="Times New Roman" w:cs="Times New Roman"/>
-        </w:rPr>
-        <w:t xml:space="preserve"> further confirmation</w:t>
-      </w:r>
-      <w:r>
-        <w:rPr>
-          <w:rFonts w:ascii="Times New Roman" w:hAnsi="Times New Roman" w:cs="Times New Roman"/>
-        </w:rPr>
-        <w:t xml:space="preserve"> although in </w:t>
-      </w:r>
-      <w:r>
-        <w:rPr>
-          <w:rFonts w:ascii="Times New Roman" w:hAnsi="Times New Roman" w:cs="Times New Roman"/>
-          <w:i/>
-        </w:rPr>
-        <w:t xml:space="preserve">Sulfitobacter </w:t>
-      </w:r>
-      <w:r>
-        <w:rPr>
-          <w:rFonts w:ascii="Times New Roman" w:hAnsi="Times New Roman" w:cs="Times New Roman"/>
-        </w:rPr>
-        <w:t xml:space="preserve">sp. EE-36 the </w:t>
-      </w:r>
-      <w:r>
-        <w:rPr>
-          <w:rFonts w:ascii="Times New Roman" w:hAnsi="Times New Roman" w:cs="Times New Roman"/>
-          <w:i/>
-        </w:rPr>
-        <w:t>dddL</w:t>
-      </w:r>
-      <w:r>
-        <w:rPr>
-          <w:rFonts w:ascii="Times New Roman" w:hAnsi="Times New Roman" w:cs="Times New Roman"/>
-        </w:rPr>
-        <w:t xml:space="preserve"> gene alone is sufficient for DMS generation (Curson </w:t>
-      </w:r>
-      <w:r>
-        <w:rPr>
-          <w:rFonts w:ascii="Times New Roman" w:hAnsi="Times New Roman" w:cs="Times New Roman"/>
-          <w:i/>
-        </w:rPr>
-        <w:t>et al.</w:t>
-      </w:r>
-      <w:r>
-        <w:rPr>
-          <w:rFonts w:ascii="Times New Roman" w:hAnsi="Times New Roman" w:cs="Times New Roman"/>
-        </w:rPr>
-        <w:t>, 2008)</w:t>
-      </w:r>
-      <w:r>
-        <w:rPr>
-          <w:rFonts w:ascii="Times New Roman" w:hAnsi="Times New Roman" w:cs="Times New Roman"/>
-        </w:rPr>
-        <w:t xml:space="preserve">. </w:t>
-      </w:r>
-      <w:r>
-        <w:rPr>
-          <w:rFonts w:ascii="Times New Roman" w:hAnsi="Times New Roman" w:cs="Times New Roman"/>
-        </w:rPr>
-        <w:t>Both are predominantly located</w:t>
-      </w:r>
-      <w:r>
-        <w:rPr>
-          <w:rFonts w:ascii="Times New Roman" w:hAnsi="Times New Roman" w:cs="Times New Roman"/>
-        </w:rPr>
-        <w:t xml:space="preserve"> </w:t>
-      </w:r>
-      <w:r>
-        <w:rPr>
-          <w:rFonts w:ascii="Times New Roman" w:hAnsi="Times New Roman" w:cs="Times New Roman"/>
-        </w:rPr>
-        <w:t xml:space="preserve">on the 0.8 µm fraction, which suggests the origin of both Organic Lake </w:t>
-      </w:r>
-      <w:r>
-        <w:rPr>
-          <w:rFonts w:ascii="Times New Roman" w:hAnsi="Times New Roman" w:cs="Times New Roman"/>
-        </w:rPr>
-        <w:t>Ddd</w:t>
-      </w:r>
-      <w:r>
-        <w:rPr>
-          <w:rFonts w:ascii="Times New Roman" w:hAnsi="Times New Roman" w:cs="Times New Roman"/>
-        </w:rPr>
-        <w:t>L</w:t>
-      </w:r>
-      <w:r>
-        <w:rPr>
-          <w:rFonts w:ascii="Times New Roman" w:hAnsi="Times New Roman" w:cs="Times New Roman"/>
-          <w:i/>
-        </w:rPr>
-        <w:t xml:space="preserve"> </w:t>
-      </w:r>
-      <w:r>
-        <w:rPr>
-          <w:rFonts w:ascii="Times New Roman" w:hAnsi="Times New Roman" w:cs="Times New Roman"/>
-        </w:rPr>
-        <w:t xml:space="preserve">types are </w:t>
-      </w:r>
-      <w:r>
-        <w:rPr>
-          <w:rFonts w:ascii="Times New Roman" w:hAnsi="Times New Roman" w:cs="Times New Roman"/>
-          <w:i/>
-        </w:rPr>
-        <w:t>Gammaproteobacteria</w:t>
-      </w:r>
-      <w:r>
-        <w:rPr>
-          <w:rFonts w:ascii="Times New Roman" w:hAnsi="Times New Roman" w:cs="Times New Roman"/>
-        </w:rPr>
-        <w:t xml:space="preserve">. The </w:t>
-      </w:r>
-      <w:r>
-        <w:rPr>
-          <w:rFonts w:ascii="Times New Roman" w:hAnsi="Times New Roman" w:cs="Times New Roman"/>
-        </w:rPr>
-        <w:t xml:space="preserve">MAR-dddL </w:t>
-      </w:r>
-      <w:r>
-        <w:rPr>
-          <w:rFonts w:ascii="Times New Roman" w:hAnsi="Times New Roman" w:cs="Times New Roman"/>
-        </w:rPr>
-        <w:t xml:space="preserve">fits the distribution of </w:t>
-      </w:r>
-      <w:r>
-        <w:rPr>
-          <w:rFonts w:ascii="Times New Roman" w:hAnsi="Times New Roman" w:cs="Times New Roman"/>
-          <w:i/>
-        </w:rPr>
-        <w:t>Marinobacter</w:t>
-      </w:r>
-      <w:r>
-        <w:rPr>
-          <w:rFonts w:ascii="Times New Roman" w:hAnsi="Times New Roman" w:cs="Times New Roman"/>
-        </w:rPr>
-        <w:t xml:space="preserve"> while </w:t>
-      </w:r>
-      <w:r>
-        <w:rPr>
-          <w:rFonts w:ascii="Times New Roman" w:hAnsi="Times New Roman" w:cs="Times New Roman"/>
-        </w:rPr>
-        <w:t xml:space="preserve">the abundance of SUL-dddL </w:t>
-      </w:r>
-      <w:r>
-        <w:rPr>
-          <w:rFonts w:ascii="Times New Roman" w:hAnsi="Times New Roman" w:cs="Times New Roman"/>
-        </w:rPr>
-        <w:t xml:space="preserve">at 6.5 m indicates </w:t>
-      </w:r>
-      <w:r>
-        <w:rPr>
-          <w:rFonts w:ascii="Times New Roman" w:hAnsi="Times New Roman" w:cs="Times New Roman"/>
-        </w:rPr>
-        <w:t xml:space="preserve">this homolog originated from </w:t>
-      </w:r>
-      <w:r>
-        <w:rPr>
-          <w:rFonts w:ascii="Times New Roman" w:hAnsi="Times New Roman" w:cs="Times New Roman"/>
-          <w:i/>
-        </w:rPr>
-        <w:t xml:space="preserve">Psychromonas </w:t>
-      </w:r>
-      <w:r>
-        <w:rPr>
-          <w:rFonts w:ascii="Times New Roman" w:hAnsi="Times New Roman" w:cs="Times New Roman"/>
-        </w:rPr>
-        <w:t xml:space="preserve">or </w:t>
-      </w:r>
-      <w:r>
-        <w:rPr>
-          <w:rFonts w:ascii="Times New Roman" w:hAnsi="Times New Roman" w:cs="Times New Roman"/>
-          <w:i/>
-        </w:rPr>
-        <w:t>Halomonas</w:t>
-      </w:r>
-      <w:r>
-        <w:rPr>
-          <w:rFonts w:ascii="Times New Roman" w:hAnsi="Times New Roman" w:cs="Times New Roman"/>
-        </w:rPr>
-        <w:t xml:space="preserve"> which are predominant at 6.5 m.</w:t>
-      </w:r>
-      <w:r>
-        <w:rPr>
-          <w:rFonts w:ascii="Times New Roman" w:hAnsi="Times New Roman" w:cs="Times New Roman"/>
-        </w:rPr>
-        <w:t xml:space="preserve"> </w:t>
       </w:r>
     </w:p>
     <w:p>
@@ -20235,15 +19612,501 @@
       <w:r>
         <w:rPr>
           <w:rFonts w:ascii="Times New Roman" w:hAnsi="Times New Roman" w:cs="Times New Roman"/>
+        </w:rPr>
+        <w:t>Genes for DMSP lyases</w:t>
+      </w:r>
+      <w:r>
+        <w:rPr>
+          <w:rFonts w:ascii="Times New Roman" w:hAnsi="Times New Roman" w:cs="Times New Roman"/>
+        </w:rPr>
+        <w:t xml:space="preserve"> Ddd</w:t>
+      </w:r>
+      <w:r>
+        <w:rPr>
+          <w:rFonts w:ascii="Times New Roman" w:hAnsi="Times New Roman" w:cs="Times New Roman"/>
+        </w:rPr>
+        <w:t>D</w:t>
+      </w:r>
+      <w:r>
+        <w:rPr>
+          <w:rFonts w:ascii="Times New Roman" w:hAnsi="Times New Roman" w:cs="Times New Roman"/>
+        </w:rPr>
+        <w:t>,</w:t>
+      </w:r>
+      <w:r>
+        <w:rPr>
+          <w:rFonts w:ascii="Times New Roman" w:hAnsi="Times New Roman" w:cs="Times New Roman"/>
+          <w:i/>
+        </w:rPr>
+        <w:t xml:space="preserve"> </w:t>
+      </w:r>
+      <w:r>
+        <w:rPr>
+          <w:rFonts w:ascii="Times New Roman" w:hAnsi="Times New Roman" w:cs="Times New Roman"/>
+        </w:rPr>
+        <w:t>Ddd</w:t>
+      </w:r>
+      <w:r>
+        <w:rPr>
+          <w:rFonts w:ascii="Times New Roman" w:hAnsi="Times New Roman" w:cs="Times New Roman"/>
+        </w:rPr>
+        <w:t xml:space="preserve">L </w:t>
+      </w:r>
+      <w:r>
+        <w:rPr>
+          <w:rFonts w:ascii="Times New Roman" w:hAnsi="Times New Roman" w:cs="Times New Roman"/>
+        </w:rPr>
+        <w:t>and</w:t>
+      </w:r>
+      <w:r>
+        <w:rPr>
+          <w:rFonts w:ascii="Times New Roman" w:hAnsi="Times New Roman" w:cs="Times New Roman"/>
+          <w:i/>
+        </w:rPr>
+        <w:t xml:space="preserve"> </w:t>
+      </w:r>
+      <w:r>
+        <w:rPr>
+          <w:rFonts w:ascii="Times New Roman" w:hAnsi="Times New Roman" w:cs="Times New Roman"/>
+        </w:rPr>
+        <w:t>Ddd</w:t>
+      </w:r>
+      <w:r>
+        <w:rPr>
+          <w:rFonts w:ascii="Times New Roman" w:hAnsi="Times New Roman" w:cs="Times New Roman"/>
+        </w:rPr>
+        <w:t>P</w:t>
+      </w:r>
+      <w:r>
+        <w:rPr>
+          <w:rFonts w:ascii="Times New Roman" w:hAnsi="Times New Roman" w:cs="Times New Roman"/>
+        </w:rPr>
+        <w:t>, were detected in Organic Lake at levels comparable to other dominant processes such as respiration and fermentation (Figure 4C)</w:t>
+      </w:r>
+      <w:r>
+        <w:rPr>
+          <w:rFonts w:ascii="Times New Roman" w:hAnsi="Times New Roman" w:cs="Times New Roman"/>
+        </w:rPr>
+        <w:t xml:space="preserve"> indicating it is an important energy source in Organic Lake (*c</w:t>
+      </w:r>
+      <w:r>
+        <w:rPr>
+          <w:rFonts w:ascii="Times New Roman" w:hAnsi="Times New Roman" w:cs="Times New Roman"/>
           <w:highlight w:val="yellow"/>
         </w:rPr>
-        <w:t>*dddP</w:t>
-      </w:r>
-      <w:r>
-        <w:rPr>
-          <w:rFonts w:ascii="Times New Roman" w:hAnsi="Times New Roman" w:cs="Times New Roman"/>
-        </w:rPr>
-        <w:t xml:space="preserve"> </w:t>
+        <w:t>hec</w:t>
+      </w:r>
+      <w:r>
+        <w:rPr>
+          <w:rFonts w:ascii="Times New Roman" w:hAnsi="Times New Roman" w:cs="Times New Roman"/>
+        </w:rPr>
+        <w:t>k)</w:t>
+      </w:r>
+      <w:r>
+        <w:rPr>
+          <w:rFonts w:ascii="Times New Roman" w:hAnsi="Times New Roman" w:cs="Times New Roman"/>
+        </w:rPr>
+        <w:t xml:space="preserve">. </w:t>
+      </w:r>
+      <w:proofErr w:type="gramStart"/>
+      <w:r>
+        <w:rPr>
+          <w:rFonts w:ascii="Times New Roman" w:hAnsi="Times New Roman" w:cs="Times New Roman"/>
+        </w:rPr>
+        <w:t>Ddd</w:t>
+      </w:r>
+      <w:r>
+        <w:rPr>
+          <w:rFonts w:ascii="Times New Roman" w:hAnsi="Times New Roman" w:cs="Times New Roman"/>
+        </w:rPr>
+        <w:t>D</w:t>
+      </w:r>
+      <w:r>
+        <w:rPr>
+          <w:rFonts w:ascii="Times New Roman" w:hAnsi="Times New Roman" w:cs="Times New Roman"/>
+        </w:rPr>
+        <w:t>,</w:t>
+      </w:r>
+      <w:proofErr w:type="gramEnd"/>
+      <w:r>
+        <w:rPr>
+          <w:rFonts w:ascii="Times New Roman" w:hAnsi="Times New Roman" w:cs="Times New Roman"/>
+        </w:rPr>
+        <w:t xml:space="preserve"> </w:t>
+      </w:r>
+      <w:r>
+        <w:rPr>
+          <w:rFonts w:ascii="Times New Roman" w:hAnsi="Times New Roman" w:cs="Times New Roman"/>
+        </w:rPr>
+        <w:t>was the most abundant of the Organic Lake DMSP lyases (70%)</w:t>
+      </w:r>
+      <w:r>
+        <w:rPr>
+          <w:rFonts w:ascii="Times New Roman" w:hAnsi="Times New Roman" w:cs="Times New Roman"/>
+        </w:rPr>
+        <w:t xml:space="preserve"> and comprised </w:t>
+      </w:r>
+      <w:r>
+        <w:rPr>
+          <w:rFonts w:ascii="Times New Roman" w:hAnsi="Times New Roman" w:cs="Times New Roman"/>
+        </w:rPr>
+        <w:t xml:space="preserve">two main </w:t>
+      </w:r>
+      <w:r>
+        <w:rPr>
+          <w:rFonts w:ascii="Times New Roman" w:hAnsi="Times New Roman" w:cs="Times New Roman"/>
+        </w:rPr>
+        <w:t>Ddd</w:t>
+      </w:r>
+      <w:r>
+        <w:rPr>
+          <w:rFonts w:ascii="Times New Roman" w:hAnsi="Times New Roman" w:cs="Times New Roman"/>
+        </w:rPr>
+        <w:t>D</w:t>
+      </w:r>
+      <w:r>
+        <w:rPr>
+          <w:rFonts w:ascii="Times New Roman" w:hAnsi="Times New Roman" w:cs="Times New Roman"/>
+          <w:i/>
+        </w:rPr>
+        <w:t xml:space="preserve"> </w:t>
+      </w:r>
+      <w:r>
+        <w:rPr>
+          <w:rFonts w:ascii="Times New Roman" w:hAnsi="Times New Roman" w:cs="Times New Roman"/>
+        </w:rPr>
+        <w:t>types</w:t>
+      </w:r>
+      <w:r>
+        <w:rPr>
+          <w:rFonts w:ascii="Times New Roman" w:hAnsi="Times New Roman" w:cs="Times New Roman"/>
+        </w:rPr>
+        <w:t xml:space="preserve">: </w:t>
+      </w:r>
+      <w:r>
+        <w:rPr>
+          <w:rFonts w:ascii="Times New Roman" w:hAnsi="Times New Roman" w:cs="Times New Roman"/>
+        </w:rPr>
+        <w:t xml:space="preserve">MAR-dddD </w:t>
+      </w:r>
+      <w:r>
+        <w:rPr>
+          <w:rFonts w:ascii="Times New Roman" w:hAnsi="Times New Roman" w:cs="Times New Roman"/>
+        </w:rPr>
+        <w:t>and</w:t>
+      </w:r>
+      <w:r>
+        <w:rPr>
+          <w:rFonts w:ascii="Times New Roman" w:hAnsi="Times New Roman" w:cs="Times New Roman"/>
+        </w:rPr>
+        <w:t xml:space="preserve"> OL-dddD</w:t>
+      </w:r>
+      <w:r>
+        <w:rPr>
+          <w:rFonts w:ascii="Times New Roman" w:hAnsi="Times New Roman" w:cs="Times New Roman"/>
+        </w:rPr>
+        <w:t xml:space="preserve"> (Figure S8</w:t>
+      </w:r>
+      <w:r>
+        <w:rPr>
+          <w:rFonts w:ascii="Times New Roman" w:hAnsi="Times New Roman" w:cs="Times New Roman"/>
+        </w:rPr>
+        <w:t>)</w:t>
+      </w:r>
+      <w:r>
+        <w:rPr>
+          <w:rFonts w:ascii="Times New Roman" w:hAnsi="Times New Roman" w:cs="Times New Roman"/>
+        </w:rPr>
+        <w:t xml:space="preserve">. </w:t>
+      </w:r>
+      <w:r>
+        <w:rPr>
+          <w:rFonts w:ascii="Times New Roman" w:hAnsi="Times New Roman" w:cs="Times New Roman"/>
+        </w:rPr>
+        <w:t xml:space="preserve">Both of these DddD were part of </w:t>
+      </w:r>
+      <w:r>
+        <w:rPr>
+          <w:rFonts w:ascii="Times New Roman" w:hAnsi="Times New Roman" w:cs="Times New Roman"/>
+        </w:rPr>
+        <w:t xml:space="preserve">a larger </w:t>
+      </w:r>
+      <w:r>
+        <w:rPr>
+          <w:rFonts w:ascii="Times New Roman" w:hAnsi="Times New Roman" w:cs="Times New Roman"/>
+        </w:rPr>
+        <w:t xml:space="preserve">clade </w:t>
+      </w:r>
+      <w:r>
+        <w:rPr>
+          <w:rFonts w:ascii="Times New Roman" w:hAnsi="Times New Roman" w:cs="Times New Roman"/>
+        </w:rPr>
+        <w:t>including</w:t>
+      </w:r>
+      <w:r>
+        <w:rPr>
+          <w:rFonts w:ascii="Times New Roman" w:hAnsi="Times New Roman" w:cs="Times New Roman"/>
+        </w:rPr>
+        <w:t xml:space="preserve"> homologs with demonstrated activity supporting </w:t>
+      </w:r>
+      <w:r>
+        <w:rPr>
+          <w:rFonts w:ascii="Times New Roman" w:hAnsi="Times New Roman" w:cs="Times New Roman"/>
+        </w:rPr>
+        <w:t>their</w:t>
+      </w:r>
+      <w:r>
+        <w:rPr>
+          <w:rFonts w:ascii="Times New Roman" w:hAnsi="Times New Roman" w:cs="Times New Roman"/>
+        </w:rPr>
+        <w:t xml:space="preserve"> function as DMSP lyases. </w:t>
+      </w:r>
+      <w:r>
+        <w:rPr>
+          <w:rFonts w:ascii="Times New Roman" w:hAnsi="Times New Roman" w:cs="Times New Roman"/>
+        </w:rPr>
+        <w:t>MAR-dddD</w:t>
+      </w:r>
+      <w:r>
+        <w:rPr>
+          <w:rFonts w:ascii="Times New Roman" w:hAnsi="Times New Roman" w:cs="Times New Roman"/>
+        </w:rPr>
+        <w:t xml:space="preserve"> grouped with a </w:t>
+      </w:r>
+      <w:r>
+        <w:rPr>
+          <w:rFonts w:ascii="Times New Roman" w:hAnsi="Times New Roman" w:cs="Times New Roman"/>
+          <w:i/>
+        </w:rPr>
+        <w:t>Marinobacter</w:t>
+      </w:r>
+      <w:r>
+        <w:rPr>
+          <w:rFonts w:ascii="Times New Roman" w:hAnsi="Times New Roman" w:cs="Times New Roman"/>
+        </w:rPr>
+        <w:t xml:space="preserve"> sp. ELB17 homolog and </w:t>
+      </w:r>
+      <w:r>
+        <w:rPr>
+          <w:rFonts w:ascii="Times New Roman" w:hAnsi="Times New Roman" w:cs="Times New Roman"/>
+        </w:rPr>
+        <w:t xml:space="preserve">had a distribution </w:t>
+      </w:r>
+      <w:r>
+        <w:rPr>
+          <w:rFonts w:ascii="Times New Roman" w:hAnsi="Times New Roman" w:cs="Times New Roman"/>
+        </w:rPr>
+        <w:t xml:space="preserve">consistent with </w:t>
+      </w:r>
+      <w:r>
+        <w:rPr>
+          <w:rFonts w:ascii="Times New Roman" w:hAnsi="Times New Roman" w:cs="Times New Roman"/>
+        </w:rPr>
+        <w:t xml:space="preserve">that of </w:t>
+      </w:r>
+      <w:r>
+        <w:rPr>
+          <w:rFonts w:ascii="Times New Roman" w:hAnsi="Times New Roman" w:cs="Times New Roman"/>
+          <w:i/>
+        </w:rPr>
+        <w:t>Marinobacter</w:t>
+      </w:r>
+      <w:r>
+        <w:rPr>
+          <w:rFonts w:ascii="Times New Roman" w:hAnsi="Times New Roman" w:cs="Times New Roman"/>
+          <w:i/>
+        </w:rPr>
+        <w:t xml:space="preserve"> </w:t>
+      </w:r>
+      <w:r>
+        <w:rPr>
+          <w:rFonts w:ascii="Times New Roman" w:hAnsi="Times New Roman" w:cs="Times New Roman"/>
+        </w:rPr>
+        <w:t>(Figure S8</w:t>
+      </w:r>
+      <w:r>
+        <w:rPr>
+          <w:rFonts w:ascii="Times New Roman" w:hAnsi="Times New Roman" w:cs="Times New Roman"/>
+        </w:rPr>
+        <w:t>)</w:t>
+      </w:r>
+      <w:r>
+        <w:rPr>
+          <w:rFonts w:ascii="Times New Roman" w:hAnsi="Times New Roman" w:cs="Times New Roman"/>
+        </w:rPr>
+        <w:t xml:space="preserve">. </w:t>
+      </w:r>
+      <w:r>
+        <w:rPr>
+          <w:rFonts w:ascii="Times New Roman" w:hAnsi="Times New Roman" w:cs="Times New Roman"/>
+        </w:rPr>
+        <w:t>OL-dddD</w:t>
+      </w:r>
+      <w:r>
+        <w:rPr>
+          <w:rFonts w:ascii="Times New Roman" w:hAnsi="Times New Roman" w:cs="Times New Roman"/>
+        </w:rPr>
+        <w:t xml:space="preserve"> did not cluster with high support with </w:t>
+      </w:r>
+      <w:r>
+        <w:rPr>
+          <w:rFonts w:ascii="Times New Roman" w:hAnsi="Times New Roman" w:cs="Times New Roman"/>
+        </w:rPr>
+        <w:t xml:space="preserve">homologs from </w:t>
+      </w:r>
+      <w:r>
+        <w:rPr>
+          <w:rFonts w:ascii="Times New Roman" w:hAnsi="Times New Roman" w:cs="Times New Roman"/>
+        </w:rPr>
+        <w:t>cultured bacteria</w:t>
+      </w:r>
+      <w:r>
+        <w:rPr>
+          <w:rFonts w:ascii="Times New Roman" w:hAnsi="Times New Roman" w:cs="Times New Roman"/>
+        </w:rPr>
+        <w:t xml:space="preserve">. </w:t>
+      </w:r>
+      <w:r>
+        <w:rPr>
+          <w:rFonts w:ascii="Times New Roman" w:hAnsi="Times New Roman" w:cs="Times New Roman"/>
+        </w:rPr>
+        <w:t>T</w:t>
+      </w:r>
+      <w:r>
+        <w:rPr>
+          <w:rFonts w:ascii="Times New Roman" w:hAnsi="Times New Roman" w:cs="Times New Roman"/>
+        </w:rPr>
+        <w:t xml:space="preserve">he </w:t>
+      </w:r>
+      <w:r>
+        <w:rPr>
+          <w:rFonts w:ascii="Times New Roman" w:hAnsi="Times New Roman" w:cs="Times New Roman"/>
+        </w:rPr>
+        <w:t>abundance</w:t>
+      </w:r>
+      <w:r>
+        <w:rPr>
+          <w:rFonts w:ascii="Times New Roman" w:hAnsi="Times New Roman" w:cs="Times New Roman"/>
+        </w:rPr>
+        <w:t xml:space="preserve"> </w:t>
+      </w:r>
+      <w:r>
+        <w:rPr>
+          <w:rFonts w:ascii="Times New Roman" w:hAnsi="Times New Roman" w:cs="Times New Roman"/>
+        </w:rPr>
+        <w:t xml:space="preserve">of OL-dddD </w:t>
+      </w:r>
+      <w:r>
+        <w:rPr>
+          <w:rFonts w:ascii="Times New Roman" w:hAnsi="Times New Roman" w:cs="Times New Roman"/>
+        </w:rPr>
+        <w:t xml:space="preserve">on </w:t>
+      </w:r>
+      <w:r>
+        <w:rPr>
+          <w:rFonts w:ascii="Times New Roman" w:hAnsi="Times New Roman" w:cs="Times New Roman"/>
+        </w:rPr>
+        <w:t xml:space="preserve">the </w:t>
+      </w:r>
+      <w:r>
+        <w:rPr>
+          <w:rFonts w:ascii="Times New Roman" w:hAnsi="Times New Roman" w:cs="Times New Roman"/>
+        </w:rPr>
+        <w:t>3.0 µm fraction</w:t>
+      </w:r>
+      <w:r>
+        <w:rPr>
+          <w:rFonts w:ascii="Times New Roman" w:hAnsi="Times New Roman" w:cs="Times New Roman"/>
+        </w:rPr>
+        <w:t xml:space="preserve"> suggests </w:t>
+      </w:r>
+      <w:r>
+        <w:rPr>
+          <w:rFonts w:ascii="Times New Roman" w:hAnsi="Times New Roman" w:cs="Times New Roman"/>
+          <w:i/>
+        </w:rPr>
+        <w:t>R</w:t>
+      </w:r>
+      <w:r>
+        <w:rPr>
+          <w:rFonts w:ascii="Times New Roman" w:hAnsi="Times New Roman" w:cs="Times New Roman"/>
+          <w:i/>
+        </w:rPr>
+        <w:t>oseobacter</w:t>
+      </w:r>
+      <w:r>
+        <w:rPr>
+          <w:rFonts w:ascii="Times New Roman" w:hAnsi="Times New Roman" w:cs="Times New Roman"/>
+          <w:i/>
+        </w:rPr>
+        <w:softHyphen/>
+      </w:r>
+      <w:r>
+        <w:rPr>
+          <w:rFonts w:ascii="Times New Roman" w:hAnsi="Times New Roman" w:cs="Times New Roman"/>
+        </w:rPr>
+        <w:t>-clade</w:t>
+      </w:r>
+      <w:r>
+        <w:rPr>
+          <w:rFonts w:ascii="Times New Roman" w:hAnsi="Times New Roman" w:cs="Times New Roman"/>
+        </w:rPr>
+        <w:t xml:space="preserve"> </w:t>
+      </w:r>
+      <w:r>
+        <w:rPr>
+          <w:rFonts w:ascii="Times New Roman" w:hAnsi="Times New Roman" w:cs="Times New Roman"/>
+        </w:rPr>
+        <w:t xml:space="preserve">as </w:t>
+      </w:r>
+      <w:r>
+        <w:rPr>
+          <w:rFonts w:ascii="Times New Roman" w:hAnsi="Times New Roman" w:cs="Times New Roman"/>
+        </w:rPr>
+        <w:t xml:space="preserve">the </w:t>
+      </w:r>
+      <w:r>
+        <w:rPr>
+          <w:rFonts w:ascii="Times New Roman" w:hAnsi="Times New Roman" w:cs="Times New Roman"/>
+        </w:rPr>
+        <w:t>most likely origin</w:t>
+      </w:r>
+      <w:r>
+        <w:rPr>
+          <w:rFonts w:ascii="Times New Roman" w:hAnsi="Times New Roman" w:cs="Times New Roman"/>
+        </w:rPr>
+        <w:t xml:space="preserve"> (Figure S8</w:t>
+      </w:r>
+      <w:r>
+        <w:rPr>
+          <w:rFonts w:ascii="Times New Roman" w:hAnsi="Times New Roman" w:cs="Times New Roman"/>
+        </w:rPr>
+        <w:t>)</w:t>
+      </w:r>
+      <w:r>
+        <w:rPr>
+          <w:rFonts w:ascii="Times New Roman" w:hAnsi="Times New Roman" w:cs="Times New Roman"/>
+        </w:rPr>
+        <w:t xml:space="preserve"> </w:t>
+      </w:r>
+      <w:r>
+        <w:rPr>
+          <w:rFonts w:ascii="Times New Roman" w:hAnsi="Times New Roman" w:cs="Times New Roman"/>
+        </w:rPr>
+        <w:t>(*</w:t>
+      </w:r>
+      <w:r>
+        <w:rPr>
+          <w:rFonts w:ascii="Times New Roman" w:hAnsi="Times New Roman" w:cs="Times New Roman"/>
+          <w:highlight w:val="yellow"/>
+        </w:rPr>
+        <w:t>what about phytoplankton or Bacteroidetes</w:t>
+      </w:r>
+      <w:r>
+        <w:rPr>
+          <w:rFonts w:ascii="Times New Roman" w:hAnsi="Times New Roman" w:cs="Times New Roman"/>
+        </w:rPr>
+        <w:t>?</w:t>
       </w:r>
       <w:r>
         <w:rPr>
@@ -20256,55 +20119,31 @@
           <w:rFonts w:ascii="Times New Roman" w:hAnsi="Times New Roman" w:cs="Times New Roman"/>
           <w:highlight w:val="yellow"/>
         </w:rPr>
-        <w:t>Why do DMSP lysis?</w:t>
-      </w:r>
-      <w:r>
-        <w:rPr>
-          <w:rFonts w:ascii="Times New Roman" w:hAnsi="Times New Roman" w:cs="Times New Roman"/>
-        </w:rPr>
-        <w:t xml:space="preserve"> </w:t>
-      </w:r>
-      <w:proofErr w:type="gramStart"/>
-      <w:r>
-        <w:rPr>
-          <w:rFonts w:ascii="Times New Roman" w:hAnsi="Times New Roman" w:cs="Times New Roman"/>
-        </w:rPr>
-        <w:t>energy</w:t>
-      </w:r>
-      <w:proofErr w:type="gramEnd"/>
-      <w:r>
-        <w:rPr>
-          <w:rFonts w:ascii="Times New Roman" w:hAnsi="Times New Roman" w:cs="Times New Roman"/>
-        </w:rPr>
-        <w:t xml:space="preserve">? </w:t>
-      </w:r>
-      <w:proofErr w:type="gramStart"/>
-      <w:r>
-        <w:rPr>
-          <w:rFonts w:ascii="Times New Roman" w:hAnsi="Times New Roman" w:cs="Times New Roman"/>
-        </w:rPr>
-        <w:t>sulfur</w:t>
-      </w:r>
-      <w:proofErr w:type="gramEnd"/>
-      <w:r>
-        <w:rPr>
-          <w:rFonts w:ascii="Times New Roman" w:hAnsi="Times New Roman" w:cs="Times New Roman"/>
-        </w:rPr>
-        <w:t xml:space="preserve">? </w:t>
-      </w:r>
-      <w:proofErr w:type="gramStart"/>
-      <w:r>
-        <w:rPr>
-          <w:rFonts w:ascii="Times New Roman" w:hAnsi="Times New Roman" w:cs="Times New Roman"/>
-        </w:rPr>
-        <w:t>carbon</w:t>
-      </w:r>
-      <w:proofErr w:type="gramEnd"/>
-      <w:r>
-        <w:rPr>
-          <w:rFonts w:ascii="Times New Roman" w:hAnsi="Times New Roman" w:cs="Times New Roman"/>
-        </w:rPr>
-        <w:t>?</w:t>
+        <w:t>link ddd gene to scaffolds!</w:t>
+      </w:r>
+      <w:r>
+        <w:rPr>
+          <w:rFonts w:ascii="Times New Roman" w:hAnsi="Times New Roman" w:cs="Times New Roman"/>
+        </w:rPr>
+        <w:t>!!!!</w:t>
+      </w:r>
+      <w:r>
+        <w:rPr>
+          <w:rFonts w:ascii="Times New Roman" w:hAnsi="Times New Roman" w:cs="Times New Roman"/>
+        </w:rPr>
+        <w:t>)</w:t>
+      </w:r>
+      <w:r>
+        <w:rPr>
+          <w:rFonts w:ascii="Times New Roman" w:hAnsi="Times New Roman" w:cs="Times New Roman"/>
+        </w:rPr>
+        <w:t>.</w:t>
+      </w:r>
+      <w:r>
+        <w:rPr>
+          <w:rFonts w:ascii="Times New Roman" w:hAnsi="Times New Roman" w:cs="Times New Roman"/>
+        </w:rPr>
+        <w:t xml:space="preserve"> </w:t>
       </w:r>
     </w:p>
     <w:p>
@@ -20319,13 +20158,56 @@
         <w:rPr>
           <w:rFonts w:ascii="Times New Roman" w:hAnsi="Times New Roman" w:cs="Times New Roman"/>
         </w:rPr>
-        <w:t>DMSP can also be demethylated by the DMSP demethylase (</w:t>
-      </w:r>
-      <w:r>
-        <w:rPr>
-          <w:rFonts w:ascii="Times New Roman" w:hAnsi="Times New Roman" w:cs="Times New Roman"/>
-        </w:rPr>
-        <w:t>DmdA</w:t>
+        <w:t xml:space="preserve">Two </w:t>
+      </w:r>
+      <w:r>
+        <w:rPr>
+          <w:rFonts w:ascii="Times New Roman" w:hAnsi="Times New Roman" w:cs="Times New Roman"/>
+        </w:rPr>
+        <w:t>Ddd</w:t>
+      </w:r>
+      <w:r>
+        <w:rPr>
+          <w:rFonts w:ascii="Times New Roman" w:hAnsi="Times New Roman" w:cs="Times New Roman"/>
+        </w:rPr>
+        <w:t>L</w:t>
+      </w:r>
+      <w:r>
+        <w:rPr>
+          <w:rFonts w:ascii="Times New Roman" w:hAnsi="Times New Roman" w:cs="Times New Roman"/>
+          <w:i/>
+        </w:rPr>
+        <w:t xml:space="preserve"> </w:t>
+      </w:r>
+      <w:r>
+        <w:rPr>
+          <w:rFonts w:ascii="Times New Roman" w:hAnsi="Times New Roman" w:cs="Times New Roman"/>
+        </w:rPr>
+        <w:t>groups</w:t>
+      </w:r>
+      <w:r>
+        <w:rPr>
+          <w:rFonts w:ascii="Times New Roman" w:hAnsi="Times New Roman" w:cs="Times New Roman"/>
+        </w:rPr>
+        <w:t xml:space="preserve"> were detected in Organic Lake: SUL-dddL</w:t>
+      </w:r>
+      <w:r>
+        <w:rPr>
+          <w:rFonts w:ascii="Times New Roman" w:hAnsi="Times New Roman" w:cs="Times New Roman"/>
+        </w:rPr>
+        <w:t xml:space="preserve"> </w:t>
+      </w:r>
+      <w:r>
+        <w:rPr>
+          <w:rFonts w:ascii="Times New Roman" w:hAnsi="Times New Roman" w:cs="Times New Roman"/>
+        </w:rPr>
+        <w:t xml:space="preserve">and MAR-dddL </w:t>
+      </w:r>
+      <w:r>
+        <w:rPr>
+          <w:rFonts w:ascii="Times New Roman" w:hAnsi="Times New Roman" w:cs="Times New Roman"/>
+        </w:rPr>
+        <w:t>(Figure S9</w:t>
       </w:r>
       <w:r>
         <w:rPr>
@@ -20337,49 +20219,144 @@
         <w:rPr>
           <w:rFonts w:ascii="Times New Roman" w:hAnsi="Times New Roman" w:cs="Times New Roman"/>
         </w:rPr>
-        <w:t xml:space="preserve"> to methylmercaptopropionate (MMPA) and </w:t>
-      </w:r>
-      <w:r>
-        <w:rPr>
-          <w:rFonts w:ascii="Times New Roman" w:hAnsi="Times New Roman" w:cs="Times New Roman"/>
-        </w:rPr>
-        <w:t xml:space="preserve">finally to </w:t>
-      </w:r>
-      <w:r>
-        <w:rPr>
-          <w:rFonts w:ascii="Times New Roman" w:hAnsi="Times New Roman" w:cs="Times New Roman"/>
-        </w:rPr>
-        <w:t xml:space="preserve">methanethiol (MT). </w:t>
-      </w:r>
-      <w:r>
-        <w:rPr>
-          <w:rFonts w:ascii="Times New Roman" w:hAnsi="Times New Roman" w:cs="Times New Roman"/>
-        </w:rPr>
-        <w:t>T</w:t>
-      </w:r>
-      <w:r>
-        <w:rPr>
-          <w:rFonts w:ascii="Times New Roman" w:hAnsi="Times New Roman" w:cs="Times New Roman"/>
-        </w:rPr>
-        <w:t xml:space="preserve">his pathway </w:t>
-      </w:r>
-      <w:r>
-        <w:rPr>
-          <w:rFonts w:ascii="Times New Roman" w:hAnsi="Times New Roman" w:cs="Times New Roman"/>
-        </w:rPr>
-        <w:t>limits sulfur loss as MT can be</w:t>
-      </w:r>
-      <w:r>
-        <w:rPr>
-          <w:rFonts w:ascii="Times New Roman" w:hAnsi="Times New Roman" w:cs="Times New Roman"/>
-        </w:rPr>
-        <w:t xml:space="preserve"> assimilated </w:t>
-      </w:r>
-      <w:r>
-        <w:rPr>
-          <w:rFonts w:ascii="Times New Roman" w:hAnsi="Times New Roman" w:cs="Times New Roman"/>
-        </w:rPr>
-        <w:t xml:space="preserve">(Curson </w:t>
+        <w:t xml:space="preserve">. </w:t>
+      </w:r>
+      <w:r>
+        <w:rPr>
+          <w:rFonts w:ascii="Times New Roman" w:hAnsi="Times New Roman" w:cs="Times New Roman"/>
+        </w:rPr>
+        <w:t>The former</w:t>
+      </w:r>
+      <w:r>
+        <w:rPr>
+          <w:rFonts w:ascii="Times New Roman" w:hAnsi="Times New Roman" w:cs="Times New Roman"/>
+        </w:rPr>
+        <w:t xml:space="preserve"> </w:t>
+      </w:r>
+      <w:r>
+        <w:rPr>
+          <w:rFonts w:ascii="Times New Roman" w:hAnsi="Times New Roman" w:cs="Times New Roman"/>
+        </w:rPr>
+        <w:t>clusters</w:t>
+      </w:r>
+      <w:r>
+        <w:rPr>
+          <w:rFonts w:ascii="Times New Roman" w:hAnsi="Times New Roman" w:cs="Times New Roman"/>
+        </w:rPr>
+        <w:t xml:space="preserve"> </w:t>
+      </w:r>
+      <w:r>
+        <w:rPr>
+          <w:rFonts w:ascii="Times New Roman" w:hAnsi="Times New Roman" w:cs="Times New Roman"/>
+        </w:rPr>
+        <w:t xml:space="preserve">with </w:t>
+      </w:r>
+      <w:r>
+        <w:rPr>
+          <w:rFonts w:ascii="Times New Roman" w:hAnsi="Times New Roman" w:cs="Times New Roman"/>
+          <w:i/>
+        </w:rPr>
+        <w:t xml:space="preserve">Sulfitobacter </w:t>
+      </w:r>
+      <w:r>
+        <w:rPr>
+          <w:rFonts w:ascii="Times New Roman" w:hAnsi="Times New Roman" w:cs="Times New Roman"/>
+        </w:rPr>
+        <w:t xml:space="preserve">sp. EE-36 and the latter with </w:t>
+      </w:r>
+      <w:r>
+        <w:rPr>
+          <w:rFonts w:ascii="Times New Roman" w:hAnsi="Times New Roman" w:cs="Times New Roman"/>
+          <w:i/>
+        </w:rPr>
+        <w:t xml:space="preserve">Marinobacter manganoxydans </w:t>
+      </w:r>
+      <w:r>
+        <w:rPr>
+          <w:rFonts w:ascii="Times New Roman" w:hAnsi="Times New Roman" w:cs="Times New Roman"/>
+        </w:rPr>
+        <w:t xml:space="preserve">MnI7-9 </w:t>
+      </w:r>
+      <w:r>
+        <w:rPr>
+          <w:rFonts w:ascii="Times New Roman" w:hAnsi="Times New Roman" w:cs="Times New Roman"/>
+        </w:rPr>
+        <w:t>indicating</w:t>
+      </w:r>
+      <w:r>
+        <w:rPr>
+          <w:rFonts w:ascii="Times New Roman" w:hAnsi="Times New Roman" w:cs="Times New Roman"/>
+        </w:rPr>
+        <w:t xml:space="preserve"> they originate from </w:t>
+      </w:r>
+      <w:r>
+        <w:rPr>
+          <w:rFonts w:ascii="Times New Roman" w:hAnsi="Times New Roman" w:cs="Times New Roman"/>
+          <w:i/>
+        </w:rPr>
+        <w:t>Roseobacter</w:t>
+      </w:r>
+      <w:r>
+        <w:rPr>
+          <w:rFonts w:ascii="Times New Roman" w:hAnsi="Times New Roman" w:cs="Times New Roman"/>
+        </w:rPr>
+        <w:t xml:space="preserve">-clade and </w:t>
+      </w:r>
+      <w:r>
+        <w:rPr>
+          <w:rFonts w:ascii="Times New Roman" w:hAnsi="Times New Roman" w:cs="Times New Roman"/>
+          <w:i/>
+        </w:rPr>
+        <w:t xml:space="preserve">Gammaproteobacteria </w:t>
+      </w:r>
+      <w:r>
+        <w:rPr>
+          <w:rFonts w:ascii="Times New Roman" w:hAnsi="Times New Roman" w:cs="Times New Roman"/>
+        </w:rPr>
+        <w:t>respectively</w:t>
+      </w:r>
+      <w:r>
+        <w:rPr>
+          <w:rFonts w:ascii="Times New Roman" w:hAnsi="Times New Roman" w:cs="Times New Roman"/>
+        </w:rPr>
+        <w:t xml:space="preserve">. </w:t>
+      </w:r>
+      <w:r>
+        <w:rPr>
+          <w:rFonts w:ascii="Times New Roman" w:hAnsi="Times New Roman" w:cs="Times New Roman"/>
+          <w:i/>
+        </w:rPr>
+        <w:t xml:space="preserve">Sulfitobacter </w:t>
+      </w:r>
+      <w:r>
+        <w:rPr>
+          <w:rFonts w:ascii="Times New Roman" w:hAnsi="Times New Roman" w:cs="Times New Roman"/>
+        </w:rPr>
+        <w:t xml:space="preserve">sp. EE-36 has demonstrated DMSP lyase activity supporting </w:t>
+      </w:r>
+      <w:r>
+        <w:rPr>
+          <w:rFonts w:ascii="Times New Roman" w:hAnsi="Times New Roman" w:cs="Times New Roman"/>
+        </w:rPr>
+        <w:t>the same</w:t>
+      </w:r>
+      <w:r>
+        <w:rPr>
+          <w:rFonts w:ascii="Times New Roman" w:hAnsi="Times New Roman" w:cs="Times New Roman"/>
+        </w:rPr>
+        <w:t xml:space="preserve"> functional role for SUL-dddL. </w:t>
+      </w:r>
+      <w:r>
+        <w:rPr>
+          <w:rFonts w:ascii="Times New Roman" w:hAnsi="Times New Roman" w:cs="Times New Roman"/>
+        </w:rPr>
+        <w:t>A</w:t>
+      </w:r>
+      <w:r>
+        <w:rPr>
+          <w:rFonts w:ascii="Times New Roman" w:hAnsi="Times New Roman" w:cs="Times New Roman"/>
+        </w:rPr>
+        <w:t xml:space="preserve">part from a carboxy-terminal cupin pocket, DddL has no similarity any other known enzyme families or domains (Curson </w:t>
       </w:r>
       <w:r>
         <w:rPr>
@@ -20392,95 +20369,43 @@
         <w:rPr>
           <w:rFonts w:ascii="Times New Roman" w:hAnsi="Times New Roman" w:cs="Times New Roman"/>
         </w:rPr>
-        <w:t>, 2011b). This is estimated to be the dominant pathway of DMSP degradation in the ocean (*ref</w:t>
-      </w:r>
-      <w:r>
-        <w:rPr>
-          <w:rFonts w:ascii="Times New Roman" w:hAnsi="Times New Roman" w:cs="Times New Roman"/>
-        </w:rPr>
-        <w:t xml:space="preserve"> from Howard 2006</w:t>
-      </w:r>
-      <w:r>
-        <w:rPr>
-          <w:rFonts w:ascii="Times New Roman" w:hAnsi="Times New Roman" w:cs="Times New Roman"/>
-        </w:rPr>
-        <w:t>)</w:t>
-      </w:r>
-      <w:r>
-        <w:rPr>
-          <w:rFonts w:ascii="Times New Roman" w:hAnsi="Times New Roman" w:cs="Times New Roman"/>
-        </w:rPr>
-        <w:t xml:space="preserve"> and has been associated with diverse </w:t>
-      </w:r>
-      <w:r>
-        <w:rPr>
-          <w:rFonts w:ascii="Times New Roman" w:hAnsi="Times New Roman" w:cs="Times New Roman"/>
-          <w:i/>
-        </w:rPr>
-        <w:t>Proteobacteria</w:t>
-      </w:r>
-      <w:r>
-        <w:rPr>
-          <w:rFonts w:ascii="Times New Roman" w:hAnsi="Times New Roman" w:cs="Times New Roman"/>
-        </w:rPr>
-        <w:t xml:space="preserve"> clades, but principally </w:t>
-      </w:r>
-      <w:r>
-        <w:rPr>
-          <w:rFonts w:ascii="Times New Roman" w:hAnsi="Times New Roman" w:cs="Times New Roman"/>
-          <w:i/>
-        </w:rPr>
-        <w:t xml:space="preserve">Roseobacter </w:t>
-      </w:r>
-      <w:r>
-        <w:rPr>
-          <w:rFonts w:ascii="Times New Roman" w:hAnsi="Times New Roman" w:cs="Times New Roman"/>
-        </w:rPr>
-        <w:t>(*</w:t>
-      </w:r>
-      <w:r>
-        <w:rPr>
-          <w:rFonts w:ascii="Times New Roman" w:hAnsi="Times New Roman" w:cs="Times New Roman"/>
-          <w:highlight w:val="yellow"/>
-        </w:rPr>
-        <w:t>Ref</w:t>
-      </w:r>
-      <w:r>
-        <w:rPr>
-          <w:rFonts w:ascii="Times New Roman" w:hAnsi="Times New Roman" w:cs="Times New Roman"/>
-        </w:rPr>
-        <w:t>)</w:t>
-      </w:r>
-      <w:r>
-        <w:rPr>
-          <w:rFonts w:ascii="Times New Roman" w:hAnsi="Times New Roman" w:cs="Times New Roman"/>
-        </w:rPr>
-        <w:t>.</w:t>
-      </w:r>
-      <w:r>
-        <w:rPr>
-          <w:rFonts w:ascii="Times New Roman" w:hAnsi="Times New Roman" w:cs="Times New Roman"/>
-        </w:rPr>
-        <w:t xml:space="preserve"> DmdA was found in Organic Lake (Figure 4C) related to roseobacter homologs (Table 2)(*</w:t>
-      </w:r>
-      <w:r>
-        <w:rPr>
-          <w:rFonts w:ascii="Times New Roman" w:hAnsi="Times New Roman" w:cs="Times New Roman"/>
-          <w:highlight w:val="yellow"/>
-        </w:rPr>
-        <w:t>which clades</w:t>
-      </w:r>
-      <w:r>
-        <w:rPr>
-          <w:rFonts w:ascii="Times New Roman" w:hAnsi="Times New Roman" w:cs="Times New Roman"/>
-        </w:rPr>
-        <w:t xml:space="preserve">?). Distribution of DmdA was </w:t>
-      </w:r>
-      <w:r>
-        <w:rPr>
-          <w:rFonts w:ascii="Times New Roman" w:hAnsi="Times New Roman" w:cs="Times New Roman"/>
-        </w:rPr>
-        <w:t>followed that</w:t>
+        <w:t>, 2008)</w:t>
+      </w:r>
+      <w:r>
+        <w:rPr>
+          <w:rFonts w:ascii="Times New Roman" w:hAnsi="Times New Roman" w:cs="Times New Roman"/>
+        </w:rPr>
+        <w:t xml:space="preserve"> so alternative functions are known</w:t>
+      </w:r>
+      <w:r>
+        <w:rPr>
+          <w:rFonts w:ascii="Times New Roman" w:hAnsi="Times New Roman" w:cs="Times New Roman"/>
+        </w:rPr>
+        <w:t xml:space="preserve">. </w:t>
+      </w:r>
+      <w:r>
+        <w:rPr>
+          <w:rFonts w:ascii="Times New Roman" w:hAnsi="Times New Roman" w:cs="Times New Roman"/>
+        </w:rPr>
+        <w:t xml:space="preserve">This suggests </w:t>
+      </w:r>
+      <w:r>
+        <w:rPr>
+          <w:rFonts w:ascii="Times New Roman" w:hAnsi="Times New Roman" w:cs="Times New Roman"/>
+        </w:rPr>
+        <w:t xml:space="preserve">MAR-dddL clade </w:t>
+      </w:r>
+      <w:r>
+        <w:rPr>
+          <w:rFonts w:ascii="Times New Roman" w:hAnsi="Times New Roman" w:cs="Times New Roman"/>
+        </w:rPr>
+        <w:t xml:space="preserve">is an unrecognized </w:t>
+      </w:r>
+      <w:r>
+        <w:rPr>
+          <w:rFonts w:ascii="Times New Roman" w:hAnsi="Times New Roman" w:cs="Times New Roman"/>
+        </w:rPr>
+        <w:t>branch</w:t>
       </w:r>
       <w:r>
         <w:rPr>
@@ -20492,40 +20417,138 @@
         <w:rPr>
           <w:rFonts w:ascii="Times New Roman" w:hAnsi="Times New Roman" w:cs="Times New Roman"/>
         </w:rPr>
-        <w:t xml:space="preserve">Organic Lake </w:t>
-      </w:r>
-      <w:r>
-        <w:rPr>
-          <w:rFonts w:ascii="Times New Roman" w:hAnsi="Times New Roman" w:cs="Times New Roman"/>
-          <w:i/>
-        </w:rPr>
-        <w:t>Roseovarius</w:t>
-      </w:r>
-      <w:r>
-        <w:rPr>
-          <w:rFonts w:ascii="Times New Roman" w:hAnsi="Times New Roman" w:cs="Times New Roman"/>
-        </w:rPr>
-        <w:t xml:space="preserve"> (Figure 3) showing peaks at 4.5 and 6.5 m. DMSP demethylation potential  was lower than DMSP lysis (Figure 4C). Even though the regulation of each pathway is not well understood, dominance of lysis potential </w:t>
+        <w:t>this</w:t>
+      </w:r>
+      <w:r>
+        <w:rPr>
+          <w:rFonts w:ascii="Times New Roman" w:hAnsi="Times New Roman" w:cs="Times New Roman"/>
+        </w:rPr>
+        <w:t xml:space="preserve"> enzyme family</w:t>
+      </w:r>
+      <w:r>
+        <w:rPr>
+          <w:rFonts w:ascii="Times New Roman" w:hAnsi="Times New Roman" w:cs="Times New Roman"/>
+        </w:rPr>
+        <w:t xml:space="preserve"> </w:t>
+      </w:r>
+      <w:r>
+        <w:rPr>
+          <w:rFonts w:ascii="Times New Roman" w:hAnsi="Times New Roman" w:cs="Times New Roman"/>
+        </w:rPr>
+        <w:t>linked to</w:t>
+      </w:r>
+      <w:r>
+        <w:rPr>
+          <w:rFonts w:ascii="Times New Roman" w:hAnsi="Times New Roman" w:cs="Times New Roman"/>
+        </w:rPr>
+        <w:t xml:space="preserve"> </w:t>
+      </w:r>
+      <w:r>
+        <w:rPr>
+          <w:rFonts w:ascii="Times New Roman" w:hAnsi="Times New Roman" w:cs="Times New Roman"/>
+          <w:i/>
+        </w:rPr>
+        <w:t>Gammaproteobacteria</w:t>
+      </w:r>
+      <w:r>
+        <w:rPr>
+          <w:rFonts w:ascii="Times New Roman" w:hAnsi="Times New Roman" w:cs="Times New Roman"/>
+        </w:rPr>
+        <w:t>. W</w:t>
+      </w:r>
+      <w:r>
+        <w:rPr>
+          <w:rFonts w:ascii="Times New Roman" w:hAnsi="Times New Roman" w:cs="Times New Roman"/>
+        </w:rPr>
+        <w:t>hether</w:t>
+      </w:r>
+      <w:r>
+        <w:rPr>
+          <w:rFonts w:ascii="Times New Roman" w:hAnsi="Times New Roman" w:cs="Times New Roman"/>
+        </w:rPr>
+        <w:t xml:space="preserve"> it confers the Ddd </w:t>
       </w:r>
       <w:r>
         <w:rPr>
           <w:rFonts w:ascii="Times New Roman" w:hAnsi="Times New Roman" w:cs="Times New Roman"/>
         </w:rPr>
         <w:lastRenderedPageBreak/>
-        <w:t>over demethylation differs from open ocean estimates (*</w:t>
-      </w:r>
-      <w:r>
-        <w:rPr>
-          <w:rFonts w:ascii="Times New Roman" w:hAnsi="Times New Roman" w:cs="Times New Roman"/>
-          <w:highlight w:val="yellow"/>
-        </w:rPr>
-        <w:t>ref</w:t>
-      </w:r>
-      <w:r>
-        <w:rPr>
-          <w:rFonts w:ascii="Times New Roman" w:hAnsi="Times New Roman" w:cs="Times New Roman"/>
-        </w:rPr>
-        <w:t>). This provides a clue as to what conditions may lead to different fates of DMSP and is relevant for climate models.</w:t>
+        <w:t>phenotype</w:t>
+      </w:r>
+      <w:r>
+        <w:rPr>
+          <w:rFonts w:ascii="Times New Roman" w:hAnsi="Times New Roman" w:cs="Times New Roman"/>
+        </w:rPr>
+        <w:t xml:space="preserve"> require</w:t>
+      </w:r>
+      <w:r>
+        <w:rPr>
+          <w:rFonts w:ascii="Times New Roman" w:hAnsi="Times New Roman" w:cs="Times New Roman"/>
+        </w:rPr>
+        <w:t>s</w:t>
+      </w:r>
+      <w:r>
+        <w:rPr>
+          <w:rFonts w:ascii="Times New Roman" w:hAnsi="Times New Roman" w:cs="Times New Roman"/>
+        </w:rPr>
+        <w:t xml:space="preserve"> confirmation</w:t>
+      </w:r>
+      <w:r>
+        <w:rPr>
+          <w:rFonts w:ascii="Times New Roman" w:hAnsi="Times New Roman" w:cs="Times New Roman"/>
+        </w:rPr>
+        <w:t>,</w:t>
+      </w:r>
+      <w:r>
+        <w:rPr>
+          <w:rFonts w:ascii="Times New Roman" w:hAnsi="Times New Roman" w:cs="Times New Roman"/>
+        </w:rPr>
+        <w:t xml:space="preserve"> although in </w:t>
+      </w:r>
+      <w:r>
+        <w:rPr>
+          <w:rFonts w:ascii="Times New Roman" w:hAnsi="Times New Roman" w:cs="Times New Roman"/>
+          <w:i/>
+        </w:rPr>
+        <w:t xml:space="preserve">Sulfitobacter </w:t>
+      </w:r>
+      <w:r>
+        <w:rPr>
+          <w:rFonts w:ascii="Times New Roman" w:hAnsi="Times New Roman" w:cs="Times New Roman"/>
+        </w:rPr>
+        <w:t xml:space="preserve">sp. EE-36 the </w:t>
+      </w:r>
+      <w:r>
+        <w:rPr>
+          <w:rFonts w:ascii="Times New Roman" w:hAnsi="Times New Roman" w:cs="Times New Roman"/>
+          <w:i/>
+        </w:rPr>
+        <w:t>dddL</w:t>
+      </w:r>
+      <w:r>
+        <w:rPr>
+          <w:rFonts w:ascii="Times New Roman" w:hAnsi="Times New Roman" w:cs="Times New Roman"/>
+        </w:rPr>
+        <w:t xml:space="preserve"> gene alone is sufficient for DMS generation (Curson </w:t>
+      </w:r>
+      <w:r>
+        <w:rPr>
+          <w:rFonts w:ascii="Times New Roman" w:hAnsi="Times New Roman" w:cs="Times New Roman"/>
+          <w:i/>
+        </w:rPr>
+        <w:t>et al.</w:t>
+      </w:r>
+      <w:r>
+        <w:rPr>
+          <w:rFonts w:ascii="Times New Roman" w:hAnsi="Times New Roman" w:cs="Times New Roman"/>
+        </w:rPr>
+        <w:t>, 2008)</w:t>
+      </w:r>
+      <w:r>
+        <w:rPr>
+          <w:rFonts w:ascii="Times New Roman" w:hAnsi="Times New Roman" w:cs="Times New Roman"/>
+        </w:rPr>
+        <w:t xml:space="preserve">. </w:t>
       </w:r>
     </w:p>
     <w:p>
@@ -20539,33 +20562,15 @@
       <w:r>
         <w:rPr>
           <w:rFonts w:ascii="Times New Roman" w:hAnsi="Times New Roman" w:cs="Times New Roman"/>
-        </w:rPr>
-        <w:t>In addition, reduction of DMSO to DMS (*figure)</w:t>
-      </w:r>
-      <w:r>
-        <w:rPr>
-          <w:rFonts w:ascii="Times New Roman" w:hAnsi="Times New Roman" w:cs="Times New Roman"/>
-        </w:rPr>
-        <w:t xml:space="preserve"> </w:t>
-      </w:r>
-      <w:r>
-        <w:rPr>
-          <w:rFonts w:ascii="Times New Roman" w:hAnsi="Times New Roman" w:cs="Times New Roman"/>
-        </w:rPr>
-        <w:t xml:space="preserve">may be a further source of DMS in the deep zone. Potential for DMSO reduction was associated to </w:t>
-      </w:r>
-      <w:r>
-        <w:rPr>
-          <w:rFonts w:ascii="Times New Roman" w:hAnsi="Times New Roman" w:cs="Times New Roman"/>
-          <w:i/>
-        </w:rPr>
-        <w:t>Clostridia</w:t>
-      </w:r>
-      <w:r>
-        <w:rPr>
-          <w:rFonts w:ascii="Times New Roman" w:hAnsi="Times New Roman" w:cs="Times New Roman"/>
-        </w:rPr>
-        <w:t>.</w:t>
+          <w:highlight w:val="yellow"/>
+        </w:rPr>
+        <w:t>*dddP</w:t>
+      </w:r>
+      <w:r>
+        <w:rPr>
+          <w:rFonts w:ascii="Times New Roman" w:hAnsi="Times New Roman" w:cs="Times New Roman"/>
+        </w:rPr>
+        <w:t xml:space="preserve"> </w:t>
       </w:r>
     </w:p>
     <w:p>
@@ -20580,6 +20585,409 @@
         <w:rPr>
           <w:rFonts w:ascii="Times New Roman" w:hAnsi="Times New Roman" w:cs="Times New Roman"/>
         </w:rPr>
+        <w:t>DmdA was fou</w:t>
+      </w:r>
+      <w:r>
+        <w:rPr>
+          <w:rFonts w:ascii="Times New Roman" w:hAnsi="Times New Roman" w:cs="Times New Roman"/>
+        </w:rPr>
+        <w:t xml:space="preserve">nd in Organic Lake (Figure 4C) which formed </w:t>
+      </w:r>
+      <w:r>
+        <w:rPr>
+          <w:rFonts w:ascii="Times New Roman" w:hAnsi="Times New Roman" w:cs="Times New Roman"/>
+        </w:rPr>
+        <w:t xml:space="preserve">two </w:t>
+      </w:r>
+      <w:r>
+        <w:rPr>
+          <w:rFonts w:ascii="Times New Roman" w:hAnsi="Times New Roman" w:cs="Times New Roman"/>
+        </w:rPr>
+        <w:t xml:space="preserve">closely related </w:t>
+      </w:r>
+      <w:r>
+        <w:rPr>
+          <w:rFonts w:ascii="Times New Roman" w:hAnsi="Times New Roman" w:cs="Times New Roman"/>
+        </w:rPr>
+        <w:t>phylogenetic groups</w:t>
+      </w:r>
+      <w:r>
+        <w:rPr>
+          <w:rFonts w:ascii="Times New Roman" w:hAnsi="Times New Roman" w:cs="Times New Roman"/>
+        </w:rPr>
+        <w:t xml:space="preserve"> </w:t>
+      </w:r>
+      <w:r>
+        <w:rPr>
+          <w:rFonts w:ascii="Times New Roman" w:hAnsi="Times New Roman" w:cs="Times New Roman"/>
+        </w:rPr>
+        <w:t>(Figure S10).</w:t>
+      </w:r>
+      <w:r>
+        <w:rPr>
+          <w:rFonts w:ascii="Times New Roman" w:hAnsi="Times New Roman" w:cs="Times New Roman"/>
+        </w:rPr>
+        <w:t xml:space="preserve"> Both allied with </w:t>
+      </w:r>
+      <w:r>
+        <w:rPr>
+          <w:rFonts w:ascii="Times New Roman" w:hAnsi="Times New Roman" w:cs="Times New Roman"/>
+          <w:i/>
+        </w:rPr>
+        <w:t>Roseobacter</w:t>
+      </w:r>
+      <w:r>
+        <w:rPr>
+          <w:rFonts w:ascii="Times New Roman" w:hAnsi="Times New Roman" w:cs="Times New Roman"/>
+        </w:rPr>
+        <w:t xml:space="preserve">-clade dmdA, which corresponds to the marine clade A (Howard </w:t>
+      </w:r>
+      <w:r>
+        <w:rPr>
+          <w:rFonts w:ascii="Times New Roman" w:hAnsi="Times New Roman" w:cs="Times New Roman"/>
+          <w:i/>
+        </w:rPr>
+        <w:t>et al.</w:t>
+      </w:r>
+      <w:r>
+        <w:rPr>
+          <w:rFonts w:ascii="Times New Roman" w:hAnsi="Times New Roman" w:cs="Times New Roman"/>
+        </w:rPr>
+        <w:t>,</w:t>
+      </w:r>
+      <w:r>
+        <w:rPr>
+          <w:rFonts w:ascii="Times New Roman" w:hAnsi="Times New Roman" w:cs="Times New Roman"/>
+          <w:i/>
+        </w:rPr>
+        <w:t xml:space="preserve"> </w:t>
+      </w:r>
+      <w:r>
+        <w:rPr>
+          <w:rFonts w:ascii="Times New Roman" w:hAnsi="Times New Roman" w:cs="Times New Roman"/>
+        </w:rPr>
+        <w:t xml:space="preserve">2006). This clade includes </w:t>
+      </w:r>
+      <w:r>
+        <w:rPr>
+          <w:rFonts w:ascii="Times New Roman" w:hAnsi="Times New Roman" w:cs="Times New Roman"/>
+        </w:rPr>
+        <w:t xml:space="preserve">functionally verified </w:t>
+      </w:r>
+      <w:r>
+        <w:rPr>
+          <w:rFonts w:ascii="Times New Roman" w:hAnsi="Times New Roman" w:cs="Times New Roman"/>
+          <w:i/>
+        </w:rPr>
+        <w:t xml:space="preserve">R. pomeroyi </w:t>
+      </w:r>
+      <w:r>
+        <w:rPr>
+          <w:rFonts w:ascii="Times New Roman" w:hAnsi="Times New Roman" w:cs="Times New Roman"/>
+        </w:rPr>
+        <w:t xml:space="preserve">DSS-3 DmdA indicating </w:t>
+      </w:r>
+      <w:r>
+        <w:rPr>
+          <w:rFonts w:ascii="Times New Roman" w:hAnsi="Times New Roman" w:cs="Times New Roman"/>
+        </w:rPr>
+        <w:t xml:space="preserve">the Organic Lake DmdA sequences </w:t>
+      </w:r>
+      <w:proofErr w:type="gramStart"/>
+      <w:r>
+        <w:rPr>
+          <w:rFonts w:ascii="Times New Roman" w:hAnsi="Times New Roman" w:cs="Times New Roman"/>
+        </w:rPr>
+        <w:t>were</w:t>
+      </w:r>
+      <w:proofErr w:type="gramEnd"/>
+      <w:r>
+        <w:rPr>
+          <w:rFonts w:ascii="Times New Roman" w:hAnsi="Times New Roman" w:cs="Times New Roman"/>
+        </w:rPr>
+        <w:t xml:space="preserve"> true DMSP demethylase</w:t>
+      </w:r>
+      <w:r>
+        <w:rPr>
+          <w:rFonts w:ascii="Times New Roman" w:hAnsi="Times New Roman" w:cs="Times New Roman"/>
+        </w:rPr>
+        <w:t xml:space="preserve">s and not related glycine cleavage T proteins or aminomethyltransferases (Howard </w:t>
+      </w:r>
+      <w:r>
+        <w:rPr>
+          <w:rFonts w:ascii="Times New Roman" w:hAnsi="Times New Roman" w:cs="Times New Roman"/>
+          <w:i/>
+        </w:rPr>
+        <w:t>et al.</w:t>
+      </w:r>
+      <w:r>
+        <w:rPr>
+          <w:rFonts w:ascii="Times New Roman" w:hAnsi="Times New Roman" w:cs="Times New Roman"/>
+        </w:rPr>
+        <w:t>, 2006)</w:t>
+      </w:r>
+      <w:r>
+        <w:rPr>
+          <w:rFonts w:ascii="Times New Roman" w:hAnsi="Times New Roman" w:cs="Times New Roman"/>
+        </w:rPr>
+        <w:t xml:space="preserve">. </w:t>
+      </w:r>
+    </w:p>
+    <w:p>
+      <w:pPr>
+        <w:spacing w:line="240" w:lineRule="auto"/>
+        <w:jc w:val="both"/>
+        <w:rPr>
+          <w:rFonts w:ascii="Times New Roman" w:hAnsi="Times New Roman" w:cs="Times New Roman"/>
+        </w:rPr>
+      </w:pPr>
+      <w:r>
+        <w:rPr>
+          <w:rFonts w:ascii="Times New Roman" w:hAnsi="Times New Roman" w:cs="Times New Roman"/>
+        </w:rPr>
+        <w:t>DM</w:t>
+      </w:r>
+      <w:r>
+        <w:rPr>
+          <w:rFonts w:ascii="Times New Roman" w:hAnsi="Times New Roman" w:cs="Times New Roman"/>
+        </w:rPr>
+        <w:t>SP demethylation potential</w:t>
+      </w:r>
+      <w:r>
+        <w:rPr>
+          <w:rFonts w:ascii="Times New Roman" w:hAnsi="Times New Roman" w:cs="Times New Roman"/>
+        </w:rPr>
+        <w:t xml:space="preserve"> was lower than DMSP </w:t>
+      </w:r>
+      <w:r>
+        <w:rPr>
+          <w:rFonts w:ascii="Times New Roman" w:hAnsi="Times New Roman" w:cs="Times New Roman"/>
+        </w:rPr>
+        <w:t>cleavage</w:t>
+      </w:r>
+      <w:r>
+        <w:rPr>
+          <w:rFonts w:ascii="Times New Roman" w:hAnsi="Times New Roman" w:cs="Times New Roman"/>
+        </w:rPr>
+        <w:t xml:space="preserve"> (Figure 4C). </w:t>
+      </w:r>
+      <w:r>
+        <w:rPr>
+          <w:rFonts w:ascii="Times New Roman" w:hAnsi="Times New Roman" w:cs="Times New Roman"/>
+        </w:rPr>
+        <w:t xml:space="preserve">This </w:t>
+      </w:r>
+      <w:r>
+        <w:rPr>
+          <w:rFonts w:ascii="Times New Roman" w:hAnsi="Times New Roman" w:cs="Times New Roman"/>
+        </w:rPr>
+        <w:t xml:space="preserve">differs from estimates </w:t>
+      </w:r>
+      <w:r>
+        <w:rPr>
+          <w:rFonts w:ascii="Times New Roman" w:hAnsi="Times New Roman" w:cs="Times New Roman"/>
+        </w:rPr>
+        <w:t xml:space="preserve">from the marine environment </w:t>
+      </w:r>
+      <w:r>
+        <w:rPr>
+          <w:rFonts w:ascii="Times New Roman" w:hAnsi="Times New Roman" w:cs="Times New Roman"/>
+        </w:rPr>
+        <w:t>that place demethylation potential as up to two orders of magnitude more abundant than cleavage</w:t>
+      </w:r>
+      <w:r>
+        <w:rPr>
+          <w:rFonts w:ascii="Times New Roman" w:hAnsi="Times New Roman" w:cs="Times New Roman"/>
+        </w:rPr>
+        <w:t xml:space="preserve"> (Howard </w:t>
+      </w:r>
+      <w:r>
+        <w:rPr>
+          <w:rFonts w:ascii="Times New Roman" w:hAnsi="Times New Roman" w:cs="Times New Roman"/>
+          <w:i/>
+        </w:rPr>
+        <w:t>et al.</w:t>
+      </w:r>
+      <w:r>
+        <w:rPr>
+          <w:rFonts w:ascii="Times New Roman" w:hAnsi="Times New Roman" w:cs="Times New Roman"/>
+        </w:rPr>
+        <w:t xml:space="preserve">, 2008; Todd </w:t>
+      </w:r>
+      <w:r>
+        <w:rPr>
+          <w:rFonts w:ascii="Times New Roman" w:hAnsi="Times New Roman" w:cs="Times New Roman"/>
+          <w:i/>
+        </w:rPr>
+        <w:t>et al.</w:t>
+      </w:r>
+      <w:r>
+        <w:rPr>
+          <w:rFonts w:ascii="Times New Roman" w:hAnsi="Times New Roman" w:cs="Times New Roman"/>
+        </w:rPr>
+        <w:t xml:space="preserve">, 2009; Todd </w:t>
+      </w:r>
+      <w:r>
+        <w:rPr>
+          <w:rFonts w:ascii="Times New Roman" w:hAnsi="Times New Roman" w:cs="Times New Roman"/>
+          <w:i/>
+        </w:rPr>
+        <w:t>et al.</w:t>
+      </w:r>
+      <w:r>
+        <w:rPr>
+          <w:rFonts w:ascii="Times New Roman" w:hAnsi="Times New Roman" w:cs="Times New Roman"/>
+        </w:rPr>
+        <w:t xml:space="preserve">, 2011b; Reisch </w:t>
+      </w:r>
+      <w:r>
+        <w:rPr>
+          <w:rFonts w:ascii="Times New Roman" w:hAnsi="Times New Roman" w:cs="Times New Roman"/>
+          <w:i/>
+        </w:rPr>
+        <w:t>et al.</w:t>
+      </w:r>
+      <w:r>
+        <w:rPr>
+          <w:rFonts w:ascii="Times New Roman" w:hAnsi="Times New Roman" w:cs="Times New Roman"/>
+        </w:rPr>
+        <w:t>, 2011)</w:t>
+      </w:r>
+      <w:r>
+        <w:rPr>
+          <w:rFonts w:ascii="Times New Roman" w:hAnsi="Times New Roman" w:cs="Times New Roman"/>
+        </w:rPr>
+        <w:t xml:space="preserve">. </w:t>
+      </w:r>
+      <w:r>
+        <w:rPr>
+          <w:rFonts w:ascii="Times New Roman" w:hAnsi="Times New Roman" w:cs="Times New Roman"/>
+        </w:rPr>
+        <w:t xml:space="preserve">Moran </w:t>
+      </w:r>
+      <w:r>
+        <w:rPr>
+          <w:rFonts w:ascii="Times New Roman" w:hAnsi="Times New Roman" w:cs="Times New Roman"/>
+          <w:i/>
+        </w:rPr>
+        <w:t>et al.</w:t>
+      </w:r>
+      <w:r>
+        <w:rPr>
+          <w:rFonts w:ascii="Times New Roman" w:hAnsi="Times New Roman" w:cs="Times New Roman"/>
+        </w:rPr>
+        <w:t xml:space="preserve"> (2012) proposed the cleavage pathway may be underrepresented in the ocean environment because 1) ecologically relevant Ddd enzymes may not have been discovered 2) larger or particle-attached bacteria have not been sampled</w:t>
+      </w:r>
+      <w:r>
+        <w:rPr>
+          <w:rFonts w:ascii="Times New Roman" w:hAnsi="Times New Roman" w:cs="Times New Roman"/>
+        </w:rPr>
+        <w:t xml:space="preserve"> </w:t>
+      </w:r>
+      <w:r>
+        <w:rPr>
+          <w:rFonts w:ascii="Times New Roman" w:hAnsi="Times New Roman" w:cs="Times New Roman"/>
+        </w:rPr>
+        <w:t>or 3) that DMSP cleavage is not performed principally by bacteria. Although observed prevalence of cleavage over demethylation may be</w:t>
+      </w:r>
+      <w:r>
+        <w:rPr>
+          <w:rFonts w:ascii="Times New Roman" w:hAnsi="Times New Roman" w:cs="Times New Roman"/>
+        </w:rPr>
+        <w:t xml:space="preserve"> in part due to being a lake system rather than strictly marine, it clearly shows a</w:t>
+      </w:r>
+      <w:r>
+        <w:rPr>
+          <w:rFonts w:ascii="Times New Roman" w:hAnsi="Times New Roman" w:cs="Times New Roman"/>
+        </w:rPr>
+        <w:t xml:space="preserve"> </w:t>
+      </w:r>
+      <w:r>
+        <w:rPr>
+          <w:rFonts w:ascii="Times New Roman" w:hAnsi="Times New Roman" w:cs="Times New Roman"/>
+        </w:rPr>
+        <w:t>dominance of cleavage over demethylation. The first proposition can be rejected</w:t>
+      </w:r>
+    </w:p>
+    <w:p>
+      <w:pPr>
+        <w:spacing w:line="240" w:lineRule="auto"/>
+        <w:jc w:val="both"/>
+        <w:rPr>
+          <w:rFonts w:ascii="Times New Roman" w:hAnsi="Times New Roman" w:cs="Times New Roman"/>
+        </w:rPr>
+      </w:pPr>
+      <w:r>
+        <w:rPr>
+          <w:rFonts w:ascii="Times New Roman" w:hAnsi="Times New Roman" w:cs="Times New Roman"/>
+        </w:rPr>
+        <w:t>This provides a clue as to what conditions may lead to different fates of DMSP and is relevant for climate models.</w:t>
+      </w:r>
+    </w:p>
+    <w:p>
+      <w:pPr>
+        <w:spacing w:line="240" w:lineRule="auto"/>
+        <w:jc w:val="both"/>
+        <w:rPr>
+          <w:rFonts w:ascii="Times New Roman" w:hAnsi="Times New Roman" w:cs="Times New Roman"/>
+        </w:rPr>
+      </w:pPr>
+      <w:r>
+        <w:rPr>
+          <w:rFonts w:ascii="Times New Roman" w:hAnsi="Times New Roman" w:cs="Times New Roman"/>
+        </w:rPr>
+        <w:t>In addit</w:t>
+      </w:r>
+      <w:r>
+        <w:rPr>
+          <w:rFonts w:ascii="Times New Roman" w:hAnsi="Times New Roman" w:cs="Times New Roman"/>
+        </w:rPr>
+        <w:t>ion, reduction of DMSO to DMS (Figure 4C</w:t>
+      </w:r>
+      <w:r>
+        <w:rPr>
+          <w:rFonts w:ascii="Times New Roman" w:hAnsi="Times New Roman" w:cs="Times New Roman"/>
+        </w:rPr>
+        <w:t>)</w:t>
+      </w:r>
+      <w:r>
+        <w:rPr>
+          <w:rFonts w:ascii="Times New Roman" w:hAnsi="Times New Roman" w:cs="Times New Roman"/>
+        </w:rPr>
+        <w:t xml:space="preserve"> </w:t>
+      </w:r>
+      <w:r>
+        <w:rPr>
+          <w:rFonts w:ascii="Times New Roman" w:hAnsi="Times New Roman" w:cs="Times New Roman"/>
+        </w:rPr>
+        <w:t xml:space="preserve">may be a further source of DMS in the deep zone. Potential for DMSO reduction was associated to </w:t>
+      </w:r>
+      <w:r>
+        <w:rPr>
+          <w:rFonts w:ascii="Times New Roman" w:hAnsi="Times New Roman" w:cs="Times New Roman"/>
+          <w:i/>
+        </w:rPr>
+        <w:t>Clostridia</w:t>
+      </w:r>
+      <w:r>
+        <w:rPr>
+          <w:rFonts w:ascii="Times New Roman" w:hAnsi="Times New Roman" w:cs="Times New Roman"/>
+        </w:rPr>
+        <w:t>.</w:t>
+      </w:r>
+    </w:p>
+    <w:p>
+      <w:pPr>
+        <w:spacing w:line="240" w:lineRule="auto"/>
+        <w:jc w:val="both"/>
+        <w:rPr>
+          <w:rFonts w:ascii="Times New Roman" w:hAnsi="Times New Roman" w:cs="Times New Roman"/>
+        </w:rPr>
+      </w:pPr>
+      <w:r>
+        <w:rPr>
+          <w:rFonts w:ascii="Times New Roman" w:hAnsi="Times New Roman" w:cs="Times New Roman"/>
+        </w:rPr>
         <w:t xml:space="preserve">DMSP </w:t>
       </w:r>
       <w:r>
@@ -20604,58 +21012,109 @@
         <w:rPr>
           <w:rFonts w:ascii="Times New Roman" w:hAnsi="Times New Roman" w:cs="Times New Roman"/>
         </w:rPr>
-        <w:t>source of DMS in Organic Lake and was</w:t>
-      </w:r>
-      <w:r>
-        <w:rPr>
-          <w:rFonts w:ascii="Times New Roman" w:hAnsi="Times New Roman" w:cs="Times New Roman"/>
-        </w:rPr>
-        <w:t xml:space="preserve"> </w:t>
-      </w:r>
-      <w:r>
-        <w:rPr>
-          <w:rFonts w:ascii="Times New Roman" w:hAnsi="Times New Roman" w:cs="Times New Roman"/>
-        </w:rPr>
-        <w:t xml:space="preserve">mediated by </w:t>
-      </w:r>
-      <w:r>
-        <w:rPr>
-          <w:rFonts w:ascii="Times New Roman" w:hAnsi="Times New Roman" w:cs="Times New Roman"/>
-          <w:i/>
-        </w:rPr>
-        <w:t>Gammaproteobacteria</w:t>
-      </w:r>
-      <w:r>
-        <w:rPr>
-          <w:rFonts w:ascii="Times New Roman" w:hAnsi="Times New Roman" w:cs="Times New Roman"/>
-          <w:i/>
-        </w:rPr>
-        <w:t xml:space="preserve"> </w:t>
-      </w:r>
-      <w:r>
-        <w:rPr>
-          <w:rFonts w:ascii="Times New Roman" w:hAnsi="Times New Roman" w:cs="Times New Roman"/>
-        </w:rPr>
-        <w:t xml:space="preserve">and likely </w:t>
-      </w:r>
-      <w:r>
-        <w:rPr>
-          <w:rFonts w:ascii="Times New Roman" w:hAnsi="Times New Roman" w:cs="Times New Roman"/>
-          <w:i/>
-        </w:rPr>
-        <w:t>Roseobacter-</w:t>
-      </w:r>
-      <w:r>
-        <w:rPr>
-          <w:rFonts w:ascii="Times New Roman" w:hAnsi="Times New Roman" w:cs="Times New Roman"/>
-        </w:rPr>
-        <w:t>clade</w:t>
-      </w:r>
-      <w:r>
-        <w:rPr>
-          <w:rFonts w:ascii="Times New Roman" w:hAnsi="Times New Roman" w:cs="Times New Roman"/>
-        </w:rPr>
-        <w:t>. Concentration of DMSP cleavage potential in the bottom (Figure 4C) where the DMS concentration is highest (*</w:t>
+        <w:t>source of DMS in Organic Lake. Concentration of DMSP cleavage potential in the bottom (Figure 4</w:t>
+      </w:r>
+      <w:r>
+        <w:rPr>
+          <w:rFonts w:ascii="Times New Roman" w:hAnsi="Times New Roman" w:cs="Times New Roman"/>
+        </w:rPr>
+        <w:t>C) where the DMS concentration has been measured to be highest (</w:t>
+      </w:r>
+      <w:r>
+        <w:rPr>
+          <w:rFonts w:ascii="Times New Roman" w:hAnsi="Times New Roman" w:cs="Times New Roman"/>
+        </w:rPr>
+        <w:t xml:space="preserve">Deprez </w:t>
+      </w:r>
+      <w:r>
+        <w:rPr>
+          <w:rFonts w:ascii="Times New Roman" w:hAnsi="Times New Roman" w:cs="Times New Roman"/>
+          <w:i/>
+        </w:rPr>
+        <w:t>et al</w:t>
+      </w:r>
+      <w:r>
+        <w:rPr>
+          <w:rFonts w:ascii="Times New Roman" w:hAnsi="Times New Roman" w:cs="Times New Roman"/>
+        </w:rPr>
+        <w:t>., 1986;</w:t>
+      </w:r>
+      <w:r>
+        <w:rPr>
+          <w:rFonts w:ascii="Times New Roman" w:hAnsi="Times New Roman" w:cs="Times New Roman"/>
+          <w:i/>
+        </w:rPr>
+        <w:t xml:space="preserve"> </w:t>
+      </w:r>
+      <w:r>
+        <w:rPr>
+          <w:rFonts w:ascii="Times New Roman" w:hAnsi="Times New Roman" w:cs="Times New Roman"/>
+        </w:rPr>
+        <w:t xml:space="preserve">Franzmann </w:t>
+      </w:r>
+      <w:r>
+        <w:rPr>
+          <w:rFonts w:ascii="Times New Roman" w:hAnsi="Times New Roman" w:cs="Times New Roman"/>
+          <w:i/>
+        </w:rPr>
+        <w:t>et al.</w:t>
+      </w:r>
+      <w:r>
+        <w:rPr>
+          <w:rFonts w:ascii="Times New Roman" w:hAnsi="Times New Roman" w:cs="Times New Roman"/>
+        </w:rPr>
+        <w:t xml:space="preserve">, 1987; Gibson </w:t>
+      </w:r>
+      <w:r>
+        <w:rPr>
+          <w:rFonts w:ascii="Times New Roman" w:hAnsi="Times New Roman" w:cs="Times New Roman"/>
+          <w:i/>
+        </w:rPr>
+        <w:t>et al.</w:t>
+      </w:r>
+      <w:r>
+        <w:rPr>
+          <w:rFonts w:ascii="Times New Roman" w:hAnsi="Times New Roman" w:cs="Times New Roman"/>
+        </w:rPr>
+        <w:t xml:space="preserve">, 1991; Roberts &amp; Burton 1993a; Roberts </w:t>
+      </w:r>
+      <w:r>
+        <w:rPr>
+          <w:rFonts w:ascii="Times New Roman" w:hAnsi="Times New Roman" w:cs="Times New Roman"/>
+          <w:i/>
+        </w:rPr>
+        <w:t>et al.</w:t>
+      </w:r>
+      <w:r>
+        <w:rPr>
+          <w:rFonts w:ascii="Times New Roman" w:hAnsi="Times New Roman" w:cs="Times New Roman"/>
+        </w:rPr>
+        <w:t>, 1993b</w:t>
+      </w:r>
+      <w:r>
+        <w:rPr>
+          <w:rFonts w:ascii="Times New Roman" w:hAnsi="Times New Roman" w:cs="Times New Roman"/>
+        </w:rPr>
+        <w:t xml:space="preserve">) is consistent with production of DMS in the deep zone. </w:t>
+      </w:r>
+      <w:r>
+        <w:rPr>
+          <w:rFonts w:ascii="Times New Roman" w:hAnsi="Times New Roman" w:cs="Times New Roman"/>
+        </w:rPr>
+        <w:t xml:space="preserve">Production of DMSP varies among algae, the highest known DMSP producing algae detected in Organic Lake were </w:t>
+      </w:r>
+      <w:r>
+        <w:rPr>
+          <w:rFonts w:ascii="Times New Roman" w:hAnsi="Times New Roman" w:cs="Times New Roman"/>
+          <w:i/>
+        </w:rPr>
+        <w:t xml:space="preserve">Dinophyceae </w:t>
+      </w:r>
+      <w:r>
+        <w:rPr>
+          <w:rFonts w:ascii="Times New Roman" w:hAnsi="Times New Roman" w:cs="Times New Roman"/>
+        </w:rPr>
+        <w:t>(*</w:t>
       </w:r>
       <w:r>
         <w:rPr>
@@ -20668,45 +21127,13 @@
         <w:rPr>
           <w:rFonts w:ascii="Times New Roman" w:hAnsi="Times New Roman" w:cs="Times New Roman"/>
         </w:rPr>
-        <w:t>) is consistent with production of DMS in the deep zone. The likely origin of DMSP is the breakdown of algal cells.</w:t>
-      </w:r>
-      <w:r>
-        <w:rPr>
-          <w:rFonts w:ascii="Times New Roman" w:hAnsi="Times New Roman" w:cs="Times New Roman"/>
-        </w:rPr>
-        <w:t xml:space="preserve"> Production of DMSP varies among algae, the highest known DMSP producing algae detected in Organic Lake were </w:t>
-      </w:r>
-      <w:r>
-        <w:rPr>
-          <w:rFonts w:ascii="Times New Roman" w:hAnsi="Times New Roman" w:cs="Times New Roman"/>
-          <w:i/>
-        </w:rPr>
-        <w:t xml:space="preserve">Dinophyceae </w:t>
-      </w:r>
-      <w:r>
-        <w:rPr>
-          <w:rFonts w:ascii="Times New Roman" w:hAnsi="Times New Roman" w:cs="Times New Roman"/>
-        </w:rPr>
-        <w:t>(*</w:t>
+        <w:t>). (*</w:t>
       </w:r>
       <w:r>
         <w:rPr>
           <w:rFonts w:ascii="Times New Roman" w:hAnsi="Times New Roman" w:cs="Times New Roman"/>
           <w:highlight w:val="yellow"/>
         </w:rPr>
-        <w:t>ref</w:t>
-      </w:r>
-      <w:r>
-        <w:rPr>
-          <w:rFonts w:ascii="Times New Roman" w:hAnsi="Times New Roman" w:cs="Times New Roman"/>
-        </w:rPr>
-        <w:t>). (*</w:t>
-      </w:r>
-      <w:r>
-        <w:rPr>
-          <w:rFonts w:ascii="Times New Roman" w:hAnsi="Times New Roman" w:cs="Times New Roman"/>
-          <w:highlight w:val="yellow"/>
-        </w:rPr>
         <w:t>check if dunaliella makes DMSP</w:t>
       </w:r>
       <w:r>
@@ -20845,7 +21272,45 @@
         <w:rPr>
           <w:rFonts w:ascii="Times New Roman" w:hAnsi="Times New Roman" w:cs="Times New Roman"/>
         </w:rPr>
-        <w:t xml:space="preserve"> (*ref). Since only</w:t>
+        <w:t xml:space="preserve"> (*Scholten </w:t>
+      </w:r>
+      <w:r>
+        <w:rPr>
+          <w:rFonts w:ascii="Times New Roman" w:hAnsi="Times New Roman" w:cs="Times New Roman"/>
+          <w:i/>
+        </w:rPr>
+        <w:t>et al.</w:t>
+      </w:r>
+      <w:r>
+        <w:rPr>
+          <w:rFonts w:ascii="Times New Roman" w:hAnsi="Times New Roman" w:cs="Times New Roman"/>
+        </w:rPr>
+        <w:t xml:space="preserve">, </w:t>
+      </w:r>
+      <w:r>
+        <w:rPr>
+          <w:rFonts w:ascii="Times New Roman" w:hAnsi="Times New Roman" w:cs="Times New Roman"/>
+        </w:rPr>
+        <w:t xml:space="preserve">2003 or Schäfer </w:t>
+      </w:r>
+      <w:r>
+        <w:rPr>
+          <w:rFonts w:ascii="Times New Roman" w:hAnsi="Times New Roman" w:cs="Times New Roman"/>
+          <w:i/>
+        </w:rPr>
+        <w:t>et al.</w:t>
+      </w:r>
+      <w:r>
+        <w:rPr>
+          <w:rFonts w:ascii="Times New Roman" w:hAnsi="Times New Roman" w:cs="Times New Roman"/>
+        </w:rPr>
+        <w:t>, 2008</w:t>
+      </w:r>
+      <w:r>
+        <w:rPr>
+          <w:rFonts w:ascii="Times New Roman" w:hAnsi="Times New Roman" w:cs="Times New Roman"/>
+        </w:rPr>
+        <w:t>). Since only</w:t>
       </w:r>
       <w:r>
         <w:rPr>
@@ -20889,7 +21354,7 @@
         <w:rPr>
           <w:rFonts w:ascii="Times New Roman" w:hAnsi="Times New Roman" w:cs="Times New Roman"/>
         </w:rPr>
-        <w:t xml:space="preserve">likely </w:t>
+        <w:t xml:space="preserve">to </w:t>
       </w:r>
       <w:r>
         <w:rPr>
@@ -21197,7 +21662,14 @@
         <w:rPr>
           <w:rFonts w:ascii="Times New Roman" w:hAnsi="Times New Roman" w:cs="Times New Roman"/>
         </w:rPr>
-        <w:t xml:space="preserve"> taxa have highest identity to sequences from saline and/or cold environments (*OD1 Mosier </w:t>
+        <w:t xml:space="preserve"> taxa have highest identity to sequences from saline and/or cold environments </w:t>
+      </w:r>
+      <w:r>
+        <w:rPr>
+          <w:rFonts w:ascii="Times New Roman" w:hAnsi="Times New Roman" w:cs="Times New Roman"/>
+        </w:rPr>
+        <w:lastRenderedPageBreak/>
+        <w:t xml:space="preserve">(*OD1 Mosier </w:t>
       </w:r>
       <w:r>
         <w:rPr>
@@ -21540,7 +22012,6 @@
         <w:rPr>
           <w:rFonts w:ascii="Times New Roman" w:hAnsi="Times New Roman" w:cs="Times New Roman"/>
         </w:rPr>
-        <w:lastRenderedPageBreak/>
         <w:t>{*</w:t>
       </w:r>
       <w:r>
@@ -21626,7 +22097,6 @@
       <w:r>
         <w:rPr>
           <w:rFonts w:ascii="Times New Roman" w:hAnsi="Times New Roman" w:cs="Times New Roman"/>
-          <w:b/>
         </w:rPr>
         <w:t xml:space="preserve">{Net loss: </w:t>
       </w:r>
@@ -21812,6 +22282,112 @@
         </w:rPr>
         <w:t>, 2012), these data suggest a strong selection for rhodopsins in the polar coastal environment.}</w:t>
       </w:r>
+    </w:p>
+    <w:p>
+      <w:pPr>
+        <w:spacing w:line="240" w:lineRule="auto"/>
+        <w:jc w:val="both"/>
+        <w:rPr>
+          <w:rFonts w:ascii="Times New Roman" w:hAnsi="Times New Roman" w:cs="Times New Roman"/>
+        </w:rPr>
+      </w:pPr>
+      <w:r>
+        <w:rPr>
+          <w:rFonts w:ascii="Times New Roman" w:hAnsi="Times New Roman" w:cs="Times New Roman"/>
+        </w:rPr>
+        <w:t>{DddD distribution: Both are predominantly located</w:t>
+      </w:r>
+      <w:r>
+        <w:rPr>
+          <w:rFonts w:ascii="Times New Roman" w:hAnsi="Times New Roman" w:cs="Times New Roman"/>
+        </w:rPr>
+        <w:t xml:space="preserve"> </w:t>
+      </w:r>
+      <w:r>
+        <w:rPr>
+          <w:rFonts w:ascii="Times New Roman" w:hAnsi="Times New Roman" w:cs="Times New Roman"/>
+        </w:rPr>
+        <w:t>on the 0.8 µm fraction, which suggests the origin of both Organic Lake Ddd</w:t>
+      </w:r>
+      <w:r>
+        <w:rPr>
+          <w:rFonts w:ascii="Times New Roman" w:hAnsi="Times New Roman" w:cs="Times New Roman"/>
+        </w:rPr>
+        <w:t>L</w:t>
+      </w:r>
+      <w:r>
+        <w:rPr>
+          <w:rFonts w:ascii="Times New Roman" w:hAnsi="Times New Roman" w:cs="Times New Roman"/>
+          <w:i/>
+        </w:rPr>
+        <w:t xml:space="preserve"> </w:t>
+      </w:r>
+      <w:r>
+        <w:rPr>
+          <w:rFonts w:ascii="Times New Roman" w:hAnsi="Times New Roman" w:cs="Times New Roman"/>
+        </w:rPr>
+        <w:t xml:space="preserve">types are </w:t>
+      </w:r>
+      <w:r>
+        <w:rPr>
+          <w:rFonts w:ascii="Times New Roman" w:hAnsi="Times New Roman" w:cs="Times New Roman"/>
+          <w:i/>
+        </w:rPr>
+        <w:t>Gammaproteobacteria</w:t>
+      </w:r>
+      <w:r>
+        <w:rPr>
+          <w:rFonts w:ascii="Times New Roman" w:hAnsi="Times New Roman" w:cs="Times New Roman"/>
+        </w:rPr>
+        <w:t xml:space="preserve">. The MAR-dddL fits the distribution of </w:t>
+      </w:r>
+      <w:r>
+        <w:rPr>
+          <w:rFonts w:ascii="Times New Roman" w:hAnsi="Times New Roman" w:cs="Times New Roman"/>
+          <w:i/>
+        </w:rPr>
+        <w:t>Marinobacter</w:t>
+      </w:r>
+      <w:r>
+        <w:rPr>
+          <w:rFonts w:ascii="Times New Roman" w:hAnsi="Times New Roman" w:cs="Times New Roman"/>
+        </w:rPr>
+        <w:t xml:space="preserve"> while the abundance of SUL-dddL at 6.5 m indicates this homolog originated from </w:t>
+      </w:r>
+      <w:r>
+        <w:rPr>
+          <w:rFonts w:ascii="Times New Roman" w:hAnsi="Times New Roman" w:cs="Times New Roman"/>
+          <w:i/>
+        </w:rPr>
+        <w:t xml:space="preserve">Psychromonas </w:t>
+      </w:r>
+      <w:r>
+        <w:rPr>
+          <w:rFonts w:ascii="Times New Roman" w:hAnsi="Times New Roman" w:cs="Times New Roman"/>
+        </w:rPr>
+        <w:t xml:space="preserve">or </w:t>
+      </w:r>
+      <w:r>
+        <w:rPr>
+          <w:rFonts w:ascii="Times New Roman" w:hAnsi="Times New Roman" w:cs="Times New Roman"/>
+          <w:i/>
+        </w:rPr>
+        <w:t>Halomonas</w:t>
+      </w:r>
+      <w:r>
+        <w:rPr>
+          <w:rFonts w:ascii="Times New Roman" w:hAnsi="Times New Roman" w:cs="Times New Roman"/>
+        </w:rPr>
+        <w:t xml:space="preserve"> which are predominant at 6.5 m (Figure 3). }</w:t>
+      </w:r>
+    </w:p>
+    <w:p>
+      <w:pPr>
+        <w:spacing w:line="240" w:lineRule="auto"/>
+        <w:rPr>
+          <w:rFonts w:ascii="Times New Roman" w:hAnsi="Times New Roman" w:cs="Times New Roman"/>
+        </w:rPr>
+      </w:pPr>
     </w:p>
     <w:p>
       <w:pPr>
@@ -21819,6 +22395,7 @@
         <w:spacing w:line="240" w:lineRule="auto"/>
       </w:pPr>
       <w:r>
+        <w:lastRenderedPageBreak/>
         <w:t>Acknowledgements</w:t>
       </w:r>
     </w:p>
@@ -22226,7 +22803,6 @@
         <w:rPr>
           <w:rFonts w:ascii="Times New Roman" w:hAnsi="Times New Roman" w:cs="Times New Roman"/>
         </w:rPr>
-        <w:lastRenderedPageBreak/>
         <w:t>B</w:t>
       </w:r>
       <w:r>
@@ -22754,6 +23330,7 @@
         <w:rPr>
           <w:rFonts w:ascii="Times New Roman" w:hAnsi="Times New Roman" w:cs="Times New Roman"/>
         </w:rPr>
+        <w:lastRenderedPageBreak/>
         <w:t>Charlson RJ, Lovelock JE, Andreae MO, Warren SG.</w:t>
       </w:r>
       <w:proofErr w:type="gramEnd"/>
@@ -23221,7 +23798,6 @@
         <w:rPr>
           <w:rFonts w:ascii="Times New Roman" w:hAnsi="Times New Roman" w:cs="Times New Roman"/>
         </w:rPr>
-        <w:lastRenderedPageBreak/>
         <w:t>Curson ARJ</w:t>
       </w:r>
       <w:r>
@@ -23697,6 +24273,7 @@
         <w:rPr>
           <w:rFonts w:ascii="Times New Roman" w:hAnsi="Times New Roman" w:cs="Times New Roman"/>
         </w:rPr>
+        <w:lastRenderedPageBreak/>
         <w:t>Dobson SJ, Colwell RR, McMeekin TA, Franzmann PD</w:t>
       </w:r>
       <w:r>
@@ -24237,7 +24814,6 @@
         <w:rPr>
           <w:rFonts w:ascii="Times New Roman" w:hAnsi="Times New Roman" w:cs="Times New Roman"/>
         </w:rPr>
-        <w:lastRenderedPageBreak/>
         <w:t xml:space="preserve">Gärdes A, Kaeppel E, Shehzad A, Seebah S, Teeling H, Yarza P, Glöckner FO </w:t>
       </w:r>
       <w:r>
@@ -24757,6 +25333,7 @@
         <w:rPr>
           <w:rFonts w:ascii="Times New Roman" w:hAnsi="Times New Roman" w:cs="Times New Roman"/>
         </w:rPr>
+        <w:lastRenderedPageBreak/>
         <w:t>*</w:t>
       </w:r>
       <w:r>
@@ -25202,7 +25779,6 @@
         <w:rPr>
           <w:rFonts w:ascii="Times New Roman" w:hAnsi="Times New Roman" w:cs="Times New Roman"/>
         </w:rPr>
-        <w:lastRenderedPageBreak/>
         <w:t xml:space="preserve">Hahn MW, Stadler P, Wu QL, Pöckl. (2004) </w:t>
       </w:r>
       <w:proofErr w:type="gramStart"/>
@@ -25647,59 +26223,27 @@
         <w:rPr>
           <w:rFonts w:ascii="Times New Roman" w:hAnsi="Times New Roman" w:cs="Times New Roman"/>
         </w:rPr>
-        <w:t>Kang I, Lee K, Yang S-J, Choi A, Kang D, Lee YK, Cho J-C. (2012) Genome sequence of “</w:t>
-      </w:r>
-      <w:r>
-        <w:rPr>
-          <w:rFonts w:ascii="Times New Roman" w:hAnsi="Times New Roman" w:cs="Times New Roman"/>
-          <w:i/>
-        </w:rPr>
-        <w:t>Candidatus</w:t>
-      </w:r>
-      <w:r>
-        <w:rPr>
-          <w:rFonts w:ascii="Times New Roman" w:hAnsi="Times New Roman" w:cs="Times New Roman"/>
-        </w:rPr>
-        <w:t xml:space="preserve"> Aquiluna” sp. strain IMCC13023, a marine member of the </w:t>
-      </w:r>
-      <w:r>
-        <w:rPr>
-          <w:rFonts w:ascii="Times New Roman" w:hAnsi="Times New Roman" w:cs="Times New Roman"/>
-          <w:i/>
-        </w:rPr>
-        <w:t>Actinobacteria</w:t>
-      </w:r>
-      <w:r>
-        <w:rPr>
-          <w:rFonts w:ascii="Times New Roman" w:hAnsi="Times New Roman" w:cs="Times New Roman"/>
-        </w:rPr>
-        <w:t xml:space="preserve"> isolated from an Artic Fjord. </w:t>
-      </w:r>
-      <w:r>
-        <w:rPr>
-          <w:rFonts w:ascii="Times New Roman" w:hAnsi="Times New Roman" w:cs="Times New Roman"/>
-          <w:i/>
-        </w:rPr>
-        <w:t>J Bacteriol</w:t>
-      </w:r>
-      <w:r>
-        <w:rPr>
-          <w:rFonts w:ascii="Times New Roman" w:hAnsi="Times New Roman" w:cs="Times New Roman"/>
-        </w:rPr>
-        <w:t xml:space="preserve"> </w:t>
+        <w:t xml:space="preserve">Johnston AWB, Todd JD, Sun L, Nikolaidou-Katsaridou MN, Curson ARJ, Rogers R. (2008) Molecular diversity of bacterial production of the climate changing gas, dimethyl sulphide, a molecule that impinges on local and global symbioses. </w:t>
+      </w:r>
+      <w:r>
+        <w:rPr>
+          <w:rFonts w:ascii="Times New Roman" w:hAnsi="Times New Roman" w:cs="Times New Roman"/>
+          <w:i/>
+        </w:rPr>
+        <w:t xml:space="preserve">J Exp Bot </w:t>
       </w:r>
       <w:r>
         <w:rPr>
           <w:rFonts w:ascii="Times New Roman" w:hAnsi="Times New Roman" w:cs="Times New Roman"/>
           <w:b/>
         </w:rPr>
-        <w:t>194</w:t>
-      </w:r>
-      <w:r>
-        <w:rPr>
-          <w:rFonts w:ascii="Times New Roman" w:hAnsi="Times New Roman" w:cs="Times New Roman"/>
-        </w:rPr>
-        <w:t>: 3550–3551.</w:t>
+        <w:t>59</w:t>
+      </w:r>
+      <w:r>
+        <w:rPr>
+          <w:rFonts w:ascii="Times New Roman" w:hAnsi="Times New Roman" w:cs="Times New Roman"/>
+        </w:rPr>
+        <w:t>: 1059–1067.</w:t>
       </w:r>
     </w:p>
     <w:p>
@@ -25713,41 +26257,41 @@
         <w:rPr>
           <w:rFonts w:ascii="Times New Roman" w:hAnsi="Times New Roman" w:cs="Times New Roman"/>
         </w:rPr>
-        <w:t xml:space="preserve">Kirchman DL. (2002) </w:t>
-      </w:r>
-      <w:proofErr w:type="gramStart"/>
-      <w:r>
-        <w:rPr>
-          <w:rFonts w:ascii="Times New Roman" w:hAnsi="Times New Roman" w:cs="Times New Roman"/>
-        </w:rPr>
-        <w:t>The</w:t>
-      </w:r>
-      <w:proofErr w:type="gramEnd"/>
-      <w:r>
-        <w:rPr>
-          <w:rFonts w:ascii="Times New Roman" w:hAnsi="Times New Roman" w:cs="Times New Roman"/>
-        </w:rPr>
-        <w:t xml:space="preserve"> ecology of </w:t>
-      </w:r>
-      <w:r>
-        <w:rPr>
-          <w:rFonts w:ascii="Times New Roman" w:hAnsi="Times New Roman" w:cs="Times New Roman"/>
-          <w:i/>
-        </w:rPr>
-        <w:t xml:space="preserve">Cytophaga-Flavobacteria </w:t>
-      </w:r>
-      <w:r>
-        <w:rPr>
-          <w:rFonts w:ascii="Times New Roman" w:hAnsi="Times New Roman" w:cs="Times New Roman"/>
-        </w:rPr>
-        <w:t xml:space="preserve">in aquatic environments. </w:t>
-      </w:r>
-      <w:r>
-        <w:rPr>
-          <w:rFonts w:ascii="Times New Roman" w:hAnsi="Times New Roman" w:cs="Times New Roman"/>
-          <w:i/>
-        </w:rPr>
-        <w:t>FEMS Microbiol Ecol</w:t>
+        <w:lastRenderedPageBreak/>
+        <w:t>Kang I, Lee K, Yang S-J, Choi A, Kang D, Lee YK, Cho J-C. (2012) Genome sequence of “</w:t>
+      </w:r>
+      <w:r>
+        <w:rPr>
+          <w:rFonts w:ascii="Times New Roman" w:hAnsi="Times New Roman" w:cs="Times New Roman"/>
+          <w:i/>
+        </w:rPr>
+        <w:t>Candidatus</w:t>
+      </w:r>
+      <w:r>
+        <w:rPr>
+          <w:rFonts w:ascii="Times New Roman" w:hAnsi="Times New Roman" w:cs="Times New Roman"/>
+        </w:rPr>
+        <w:t xml:space="preserve"> Aquiluna” sp. strain IMCC13023, a marine member of the </w:t>
+      </w:r>
+      <w:r>
+        <w:rPr>
+          <w:rFonts w:ascii="Times New Roman" w:hAnsi="Times New Roman" w:cs="Times New Roman"/>
+          <w:i/>
+        </w:rPr>
+        <w:t>Actinobacteria</w:t>
+      </w:r>
+      <w:r>
+        <w:rPr>
+          <w:rFonts w:ascii="Times New Roman" w:hAnsi="Times New Roman" w:cs="Times New Roman"/>
+        </w:rPr>
+        <w:t xml:space="preserve"> isolated from an Artic Fjord. </w:t>
+      </w:r>
+      <w:r>
+        <w:rPr>
+          <w:rFonts w:ascii="Times New Roman" w:hAnsi="Times New Roman" w:cs="Times New Roman"/>
+          <w:i/>
+        </w:rPr>
+        <w:t>J Bacteriol</w:t>
       </w:r>
       <w:r>
         <w:rPr>
@@ -25760,13 +26304,13 @@
           <w:rFonts w:ascii="Times New Roman" w:hAnsi="Times New Roman" w:cs="Times New Roman"/>
           <w:b/>
         </w:rPr>
-        <w:t>39</w:t>
-      </w:r>
-      <w:r>
-        <w:rPr>
-          <w:rFonts w:ascii="Times New Roman" w:hAnsi="Times New Roman" w:cs="Times New Roman"/>
-        </w:rPr>
-        <w:t>: 91–100.</w:t>
+        <w:t>194</w:t>
+      </w:r>
+      <w:r>
+        <w:rPr>
+          <w:rFonts w:ascii="Times New Roman" w:hAnsi="Times New Roman" w:cs="Times New Roman"/>
+        </w:rPr>
+        <w:t>: 3550–3551.</w:t>
       </w:r>
     </w:p>
     <w:p>
@@ -25776,26 +26320,45 @@
           <w:rFonts w:ascii="Times New Roman" w:hAnsi="Times New Roman" w:cs="Times New Roman"/>
         </w:rPr>
       </w:pPr>
+      <w:r>
+        <w:rPr>
+          <w:rFonts w:ascii="Times New Roman" w:hAnsi="Times New Roman" w:cs="Times New Roman"/>
+        </w:rPr>
+        <w:t xml:space="preserve">Kirchman DL. (2002) </w:t>
+      </w:r>
       <w:proofErr w:type="gramStart"/>
       <w:r>
         <w:rPr>
           <w:rFonts w:ascii="Times New Roman" w:hAnsi="Times New Roman" w:cs="Times New Roman"/>
         </w:rPr>
-        <w:t>Kraft B, Stous M, Tegetmeyer HE.</w:t>
+        <w:t>The</w:t>
       </w:r>
       <w:proofErr w:type="gramEnd"/>
       <w:r>
         <w:rPr>
           <w:rFonts w:ascii="Times New Roman" w:hAnsi="Times New Roman" w:cs="Times New Roman"/>
         </w:rPr>
-        <w:t xml:space="preserve"> (2011) Microbial nitrate respiration – genes, enzymes and environmental distribution. </w:t>
-      </w:r>
-      <w:r>
-        <w:rPr>
-          <w:rFonts w:ascii="Times New Roman" w:hAnsi="Times New Roman" w:cs="Times New Roman"/>
-          <w:i/>
-        </w:rPr>
-        <w:t>J Biotechnol</w:t>
+        <w:t xml:space="preserve"> ecology of </w:t>
+      </w:r>
+      <w:r>
+        <w:rPr>
+          <w:rFonts w:ascii="Times New Roman" w:hAnsi="Times New Roman" w:cs="Times New Roman"/>
+          <w:i/>
+        </w:rPr>
+        <w:t xml:space="preserve">Cytophaga-Flavobacteria </w:t>
+      </w:r>
+      <w:r>
+        <w:rPr>
+          <w:rFonts w:ascii="Times New Roman" w:hAnsi="Times New Roman" w:cs="Times New Roman"/>
+        </w:rPr>
+        <w:t xml:space="preserve">in aquatic environments. </w:t>
+      </w:r>
+      <w:r>
+        <w:rPr>
+          <w:rFonts w:ascii="Times New Roman" w:hAnsi="Times New Roman" w:cs="Times New Roman"/>
+          <w:i/>
+        </w:rPr>
+        <w:t>FEMS Microbiol Ecol</w:t>
       </w:r>
       <w:r>
         <w:rPr>
@@ -25808,13 +26371,13 @@
           <w:rFonts w:ascii="Times New Roman" w:hAnsi="Times New Roman" w:cs="Times New Roman"/>
           <w:b/>
         </w:rPr>
-        <w:t>155</w:t>
-      </w:r>
-      <w:r>
-        <w:rPr>
-          <w:rFonts w:ascii="Times New Roman" w:hAnsi="Times New Roman" w:cs="Times New Roman"/>
-        </w:rPr>
-        <w:t>: 104–117.</w:t>
+        <w:t>39</w:t>
+      </w:r>
+      <w:r>
+        <w:rPr>
+          <w:rFonts w:ascii="Times New Roman" w:hAnsi="Times New Roman" w:cs="Times New Roman"/>
+        </w:rPr>
+        <w:t>: 91–100.</w:t>
       </w:r>
     </w:p>
     <w:p>
@@ -25824,31 +26387,26 @@
           <w:rFonts w:ascii="Times New Roman" w:hAnsi="Times New Roman" w:cs="Times New Roman"/>
         </w:rPr>
       </w:pPr>
-      <w:r>
-        <w:rPr>
-          <w:rFonts w:ascii="Times New Roman" w:hAnsi="Times New Roman" w:cs="Times New Roman"/>
-        </w:rPr>
-        <w:t xml:space="preserve">La Scola B, Desnues C, Pagnier I, Robert C, Barrassi L, Fournous G, Merchat C </w:t>
-      </w:r>
-      <w:r>
-        <w:rPr>
-          <w:rFonts w:ascii="Times New Roman" w:hAnsi="Times New Roman" w:cs="Times New Roman"/>
-          <w:i/>
-        </w:rPr>
-        <w:t>et al.</w:t>
-      </w:r>
-      <w:r>
-        <w:rPr>
-          <w:rFonts w:ascii="Times New Roman" w:hAnsi="Times New Roman" w:cs="Times New Roman"/>
-        </w:rPr>
-        <w:t xml:space="preserve"> (2008) The virophage as a unique parasite of the giant mimivirus. </w:t>
-      </w:r>
-      <w:r>
-        <w:rPr>
-          <w:rFonts w:ascii="Times New Roman" w:hAnsi="Times New Roman" w:cs="Times New Roman"/>
-          <w:i/>
-        </w:rPr>
-        <w:t>Nature</w:t>
+      <w:proofErr w:type="gramStart"/>
+      <w:r>
+        <w:rPr>
+          <w:rFonts w:ascii="Times New Roman" w:hAnsi="Times New Roman" w:cs="Times New Roman"/>
+        </w:rPr>
+        <w:t>Kraft B, Stous M, Tegetmeyer HE.</w:t>
+      </w:r>
+      <w:proofErr w:type="gramEnd"/>
+      <w:r>
+        <w:rPr>
+          <w:rFonts w:ascii="Times New Roman" w:hAnsi="Times New Roman" w:cs="Times New Roman"/>
+        </w:rPr>
+        <w:t xml:space="preserve"> (2011) Microbial nitrate respiration – genes, enzymes and environmental distribution. </w:t>
+      </w:r>
+      <w:r>
+        <w:rPr>
+          <w:rFonts w:ascii="Times New Roman" w:hAnsi="Times New Roman" w:cs="Times New Roman"/>
+          <w:i/>
+        </w:rPr>
+        <w:t>J Biotechnol</w:t>
       </w:r>
       <w:r>
         <w:rPr>
@@ -25861,13 +26419,13 @@
           <w:rFonts w:ascii="Times New Roman" w:hAnsi="Times New Roman" w:cs="Times New Roman"/>
           <w:b/>
         </w:rPr>
-        <w:t>455</w:t>
-      </w:r>
-      <w:r>
-        <w:rPr>
-          <w:rFonts w:ascii="Times New Roman" w:hAnsi="Times New Roman" w:cs="Times New Roman"/>
-        </w:rPr>
-        <w:t>: 100–105.</w:t>
+        <w:t>155</w:t>
+      </w:r>
+      <w:r>
+        <w:rPr>
+          <w:rFonts w:ascii="Times New Roman" w:hAnsi="Times New Roman" w:cs="Times New Roman"/>
+        </w:rPr>
+        <w:t>: 104–117.</w:t>
       </w:r>
     </w:p>
     <w:p>
@@ -25881,40 +26439,27 @@
         <w:rPr>
           <w:rFonts w:ascii="Times New Roman" w:hAnsi="Times New Roman" w:cs="Times New Roman"/>
         </w:rPr>
-        <w:t xml:space="preserve">Labrenz M, Collins MD, Lawson PA, Tindall BJ, Schumann P, Hirsch P. (1999) </w:t>
-      </w:r>
-      <w:r>
-        <w:rPr>
-          <w:rFonts w:ascii="Times New Roman" w:hAnsi="Times New Roman" w:cs="Times New Roman"/>
-          <w:i/>
-        </w:rPr>
-        <w:t xml:space="preserve">Roseovarius tolerans </w:t>
-      </w:r>
-      <w:r>
-        <w:rPr>
-          <w:rFonts w:ascii="Times New Roman" w:hAnsi="Times New Roman" w:cs="Times New Roman"/>
-        </w:rPr>
-        <w:t xml:space="preserve">gen. nov., sp. nov., a budding bacterium with variable bacteriochlorophyll </w:t>
-      </w:r>
-      <w:r>
-        <w:rPr>
-          <w:rFonts w:ascii="Times New Roman" w:hAnsi="Times New Roman" w:cs="Times New Roman"/>
-          <w:i/>
-        </w:rPr>
-        <w:t xml:space="preserve">a </w:t>
-      </w:r>
-      <w:r>
-        <w:rPr>
-          <w:rFonts w:ascii="Times New Roman" w:hAnsi="Times New Roman" w:cs="Times New Roman"/>
-        </w:rPr>
-        <w:t xml:space="preserve">production from hypersaline Ekho Lake. </w:t>
-      </w:r>
-      <w:r>
-        <w:rPr>
-          <w:rFonts w:ascii="Times New Roman" w:hAnsi="Times New Roman" w:cs="Times New Roman"/>
-          <w:i/>
-        </w:rPr>
-        <w:t>Int J Syst Bacter</w:t>
+        <w:t xml:space="preserve">La Scola B, Desnues C, Pagnier I, Robert C, Barrassi L, Fournous G, Merchat C </w:t>
+      </w:r>
+      <w:r>
+        <w:rPr>
+          <w:rFonts w:ascii="Times New Roman" w:hAnsi="Times New Roman" w:cs="Times New Roman"/>
+          <w:i/>
+        </w:rPr>
+        <w:t>et al.</w:t>
+      </w:r>
+      <w:r>
+        <w:rPr>
+          <w:rFonts w:ascii="Times New Roman" w:hAnsi="Times New Roman" w:cs="Times New Roman"/>
+        </w:rPr>
+        <w:t xml:space="preserve"> (2008) The virophage as a unique parasite of the giant mimivirus. </w:t>
+      </w:r>
+      <w:r>
+        <w:rPr>
+          <w:rFonts w:ascii="Times New Roman" w:hAnsi="Times New Roman" w:cs="Times New Roman"/>
+          <w:i/>
+        </w:rPr>
+        <w:t>Nature</w:t>
       </w:r>
       <w:r>
         <w:rPr>
@@ -25927,13 +26472,13 @@
           <w:rFonts w:ascii="Times New Roman" w:hAnsi="Times New Roman" w:cs="Times New Roman"/>
           <w:b/>
         </w:rPr>
-        <w:t>49</w:t>
-      </w:r>
-      <w:r>
-        <w:rPr>
-          <w:rFonts w:ascii="Times New Roman" w:hAnsi="Times New Roman" w:cs="Times New Roman"/>
-        </w:rPr>
-        <w:t>: 137–147.</w:t>
+        <w:t>455</w:t>
+      </w:r>
+      <w:r>
+        <w:rPr>
+          <w:rFonts w:ascii="Times New Roman" w:hAnsi="Times New Roman" w:cs="Times New Roman"/>
+        </w:rPr>
+        <w:t>: 100–105.</w:t>
       </w:r>
     </w:p>
     <w:p>
@@ -25947,94 +26492,59 @@
         <w:rPr>
           <w:rFonts w:ascii="Times New Roman" w:hAnsi="Times New Roman" w:cs="Times New Roman"/>
         </w:rPr>
-        <w:t>Lauro FM</w:t>
-      </w:r>
-      <w:r>
-        <w:rPr>
-          <w:rFonts w:ascii="Times New Roman" w:hAnsi="Times New Roman" w:cs="Times New Roman"/>
-        </w:rPr>
-        <w:t>,</w:t>
-      </w:r>
-      <w:r>
-        <w:rPr>
-          <w:rFonts w:ascii="Times New Roman" w:hAnsi="Times New Roman" w:cs="Times New Roman"/>
-        </w:rPr>
-        <w:t xml:space="preserve"> DeMaere MZ, Yau S, Brown MV, Ng C, Wilkins D</w:t>
-      </w:r>
-      <w:r>
-        <w:rPr>
-          <w:rFonts w:ascii="Times New Roman" w:hAnsi="Times New Roman" w:cs="Times New Roman"/>
-        </w:rPr>
-        <w:t xml:space="preserve"> </w:t>
-      </w:r>
-      <w:r>
-        <w:rPr>
-          <w:rFonts w:ascii="Times New Roman" w:hAnsi="Times New Roman" w:cs="Times New Roman"/>
-          <w:i/>
-        </w:rPr>
-        <w:t>et al.</w:t>
-      </w:r>
-      <w:r>
-        <w:rPr>
-          <w:rFonts w:ascii="Times New Roman" w:hAnsi="Times New Roman" w:cs="Times New Roman"/>
-        </w:rPr>
-        <w:t xml:space="preserve"> (2011</w:t>
-      </w:r>
-      <w:r>
-        <w:rPr>
-          <w:rFonts w:ascii="Times New Roman" w:hAnsi="Times New Roman" w:cs="Times New Roman"/>
-        </w:rPr>
-        <w:t xml:space="preserve">) An integrative study of a meromictic lake ecosystem in Antarctica. </w:t>
-      </w:r>
-      <w:r>
-        <w:rPr>
-          <w:rFonts w:ascii="Times New Roman" w:hAnsi="Times New Roman" w:cs="Times New Roman"/>
-          <w:i/>
-        </w:rPr>
-        <w:t xml:space="preserve">ISME J </w:t>
+        <w:t xml:space="preserve">Labrenz M, Collins MD, Lawson PA, Tindall BJ, Schumann P, Hirsch P. (1999) </w:t>
+      </w:r>
+      <w:r>
+        <w:rPr>
+          <w:rFonts w:ascii="Times New Roman" w:hAnsi="Times New Roman" w:cs="Times New Roman"/>
+          <w:i/>
+        </w:rPr>
+        <w:t xml:space="preserve">Roseovarius tolerans </w:t>
+      </w:r>
+      <w:r>
+        <w:rPr>
+          <w:rFonts w:ascii="Times New Roman" w:hAnsi="Times New Roman" w:cs="Times New Roman"/>
+        </w:rPr>
+        <w:t xml:space="preserve">gen. nov., sp. nov., a budding bacterium with variable bacteriochlorophyll </w:t>
+      </w:r>
+      <w:r>
+        <w:rPr>
+          <w:rFonts w:ascii="Times New Roman" w:hAnsi="Times New Roman" w:cs="Times New Roman"/>
+          <w:i/>
+        </w:rPr>
+        <w:t xml:space="preserve">a </w:t>
+      </w:r>
+      <w:r>
+        <w:rPr>
+          <w:rFonts w:ascii="Times New Roman" w:hAnsi="Times New Roman" w:cs="Times New Roman"/>
+        </w:rPr>
+        <w:t xml:space="preserve">production from hypersaline Ekho Lake. </w:t>
+      </w:r>
+      <w:r>
+        <w:rPr>
+          <w:rFonts w:ascii="Times New Roman" w:hAnsi="Times New Roman" w:cs="Times New Roman"/>
+          <w:i/>
+        </w:rPr>
+        <w:t>Int J Syst Bacter</w:t>
+      </w:r>
+      <w:r>
+        <w:rPr>
+          <w:rFonts w:ascii="Times New Roman" w:hAnsi="Times New Roman" w:cs="Times New Roman"/>
+        </w:rPr>
+        <w:t xml:space="preserve"> </w:t>
       </w:r>
       <w:r>
         <w:rPr>
           <w:rFonts w:ascii="Times New Roman" w:hAnsi="Times New Roman" w:cs="Times New Roman"/>
           <w:b/>
         </w:rPr>
-        <w:t>5</w:t>
-      </w:r>
-      <w:r>
-        <w:rPr>
-          <w:rFonts w:ascii="Times New Roman" w:hAnsi="Times New Roman" w:cs="Times New Roman"/>
-        </w:rPr>
-        <w:t>:</w:t>
-      </w:r>
-      <w:r>
-        <w:rPr>
-          <w:rFonts w:ascii="Times New Roman" w:hAnsi="Times New Roman" w:cs="Times New Roman"/>
-        </w:rPr>
-        <w:t xml:space="preserve"> </w:t>
-      </w:r>
-      <w:r>
-        <w:rPr>
-          <w:rFonts w:ascii="Times New Roman" w:hAnsi="Times New Roman" w:cs="Times New Roman"/>
-        </w:rPr>
-        <w:t>879</w:t>
-      </w:r>
-      <w:r>
-        <w:rPr>
-          <w:rFonts w:ascii="Times New Roman" w:hAnsi="Times New Roman" w:cs="Times New Roman"/>
-        </w:rPr>
-        <w:t>–8</w:t>
-      </w:r>
-      <w:r>
-        <w:rPr>
-          <w:rFonts w:ascii="Times New Roman" w:hAnsi="Times New Roman" w:cs="Times New Roman"/>
-        </w:rPr>
-        <w:t>95</w:t>
-      </w:r>
-      <w:r>
-        <w:rPr>
-          <w:rFonts w:ascii="Times New Roman" w:hAnsi="Times New Roman" w:cs="Times New Roman"/>
-        </w:rPr>
-        <w:t>.</w:t>
+        <w:t>49</w:t>
+      </w:r>
+      <w:r>
+        <w:rPr>
+          <w:rFonts w:ascii="Times New Roman" w:hAnsi="Times New Roman" w:cs="Times New Roman"/>
+        </w:rPr>
+        <w:t>: 137–147.</w:t>
       </w:r>
     </w:p>
     <w:p>
@@ -26044,51 +26554,98 @@
           <w:rFonts w:ascii="Times New Roman" w:hAnsi="Times New Roman" w:cs="Times New Roman"/>
         </w:rPr>
       </w:pPr>
-      <w:proofErr w:type="gramStart"/>
-      <w:r>
-        <w:rPr>
-          <w:rFonts w:ascii="Times New Roman" w:hAnsi="Times New Roman" w:cs="Times New Roman"/>
-        </w:rPr>
-        <w:t xml:space="preserve">Ley RE, Turnbaugh PJ, </w:t>
-      </w:r>
-      <w:r>
-        <w:rPr>
-          <w:rFonts w:ascii="Times New Roman" w:hAnsi="Times New Roman" w:cs="Times New Roman"/>
-        </w:rPr>
-        <w:t>Klein S, Gordon JI.</w:t>
-      </w:r>
-      <w:proofErr w:type="gramEnd"/>
-      <w:r>
-        <w:rPr>
-          <w:rFonts w:ascii="Times New Roman" w:hAnsi="Times New Roman" w:cs="Times New Roman"/>
-        </w:rPr>
-        <w:t xml:space="preserve"> (2006) Human gut microbes associated with obesity. </w:t>
-      </w:r>
-      <w:r>
-        <w:rPr>
-          <w:rFonts w:ascii="Times New Roman" w:hAnsi="Times New Roman" w:cs="Times New Roman"/>
-          <w:i/>
-        </w:rPr>
-        <w:t>Nature</w:t>
-      </w:r>
-      <w:r>
-        <w:rPr>
-          <w:rFonts w:ascii="Times New Roman" w:hAnsi="Times New Roman" w:cs="Times New Roman"/>
-        </w:rPr>
-        <w:t xml:space="preserve"> </w:t>
+      <w:r>
+        <w:rPr>
+          <w:rFonts w:ascii="Times New Roman" w:hAnsi="Times New Roman" w:cs="Times New Roman"/>
+        </w:rPr>
+        <w:t>Lauro FM</w:t>
+      </w:r>
+      <w:r>
+        <w:rPr>
+          <w:rFonts w:ascii="Times New Roman" w:hAnsi="Times New Roman" w:cs="Times New Roman"/>
+        </w:rPr>
+        <w:t>,</w:t>
+      </w:r>
+      <w:r>
+        <w:rPr>
+          <w:rFonts w:ascii="Times New Roman" w:hAnsi="Times New Roman" w:cs="Times New Roman"/>
+        </w:rPr>
+        <w:t xml:space="preserve"> DeMaere MZ, Yau S, Brown MV, Ng C, Wilkins D</w:t>
+      </w:r>
+      <w:r>
+        <w:rPr>
+          <w:rFonts w:ascii="Times New Roman" w:hAnsi="Times New Roman" w:cs="Times New Roman"/>
+        </w:rPr>
+        <w:t xml:space="preserve"> </w:t>
+      </w:r>
+      <w:r>
+        <w:rPr>
+          <w:rFonts w:ascii="Times New Roman" w:hAnsi="Times New Roman" w:cs="Times New Roman"/>
+          <w:i/>
+        </w:rPr>
+        <w:t>et al.</w:t>
+      </w:r>
+      <w:r>
+        <w:rPr>
+          <w:rFonts w:ascii="Times New Roman" w:hAnsi="Times New Roman" w:cs="Times New Roman"/>
+        </w:rPr>
+        <w:t xml:space="preserve"> (2011</w:t>
+      </w:r>
+      <w:r>
+        <w:rPr>
+          <w:rFonts w:ascii="Times New Roman" w:hAnsi="Times New Roman" w:cs="Times New Roman"/>
+        </w:rPr>
+        <w:t xml:space="preserve">) An integrative study of a meromictic lake ecosystem in Antarctica. </w:t>
+      </w:r>
+      <w:r>
+        <w:rPr>
+          <w:rFonts w:ascii="Times New Roman" w:hAnsi="Times New Roman" w:cs="Times New Roman"/>
+          <w:i/>
+        </w:rPr>
+        <w:t xml:space="preserve">ISME J </w:t>
       </w:r>
       <w:r>
         <w:rPr>
           <w:rFonts w:ascii="Times New Roman" w:hAnsi="Times New Roman" w:cs="Times New Roman"/>
           <w:b/>
         </w:rPr>
-        <w:t>444</w:t>
-      </w:r>
-      <w:r>
-        <w:rPr>
-          <w:rFonts w:ascii="Times New Roman" w:hAnsi="Times New Roman" w:cs="Times New Roman"/>
-        </w:rPr>
-        <w:t>: 1022–1023.</w:t>
+        <w:t>5</w:t>
+      </w:r>
+      <w:r>
+        <w:rPr>
+          <w:rFonts w:ascii="Times New Roman" w:hAnsi="Times New Roman" w:cs="Times New Roman"/>
+        </w:rPr>
+        <w:t>:</w:t>
+      </w:r>
+      <w:r>
+        <w:rPr>
+          <w:rFonts w:ascii="Times New Roman" w:hAnsi="Times New Roman" w:cs="Times New Roman"/>
+        </w:rPr>
+        <w:t xml:space="preserve"> </w:t>
+      </w:r>
+      <w:r>
+        <w:rPr>
+          <w:rFonts w:ascii="Times New Roman" w:hAnsi="Times New Roman" w:cs="Times New Roman"/>
+        </w:rPr>
+        <w:t>879</w:t>
+      </w:r>
+      <w:r>
+        <w:rPr>
+          <w:rFonts w:ascii="Times New Roman" w:hAnsi="Times New Roman" w:cs="Times New Roman"/>
+        </w:rPr>
+        <w:t>–8</w:t>
+      </w:r>
+      <w:r>
+        <w:rPr>
+          <w:rFonts w:ascii="Times New Roman" w:hAnsi="Times New Roman" w:cs="Times New Roman"/>
+        </w:rPr>
+        <w:t>95</w:t>
+      </w:r>
+      <w:r>
+        <w:rPr>
+          <w:rFonts w:ascii="Times New Roman" w:hAnsi="Times New Roman" w:cs="Times New Roman"/>
+        </w:rPr>
+        <w:t>.</w:t>
       </w:r>
     </w:p>
     <w:p>
@@ -26103,28 +26660,20 @@
         <w:rPr>
           <w:rFonts w:ascii="Times New Roman" w:hAnsi="Times New Roman" w:cs="Times New Roman"/>
         </w:rPr>
-        <w:t>Lovelock JE and Maggs RJ.</w:t>
+        <w:t xml:space="preserve">Ley RE, Turnbaugh PJ, </w:t>
+      </w:r>
+      <w:r>
+        <w:rPr>
+          <w:rFonts w:ascii="Times New Roman" w:hAnsi="Times New Roman" w:cs="Times New Roman"/>
+        </w:rPr>
+        <w:t>Klein S, Gordon JI.</w:t>
       </w:r>
       <w:proofErr w:type="gramEnd"/>
       <w:r>
         <w:rPr>
           <w:rFonts w:ascii="Times New Roman" w:hAnsi="Times New Roman" w:cs="Times New Roman"/>
         </w:rPr>
-        <w:t xml:space="preserve"> </w:t>
-      </w:r>
-      <w:proofErr w:type="gramStart"/>
-      <w:r>
-        <w:rPr>
-          <w:rFonts w:ascii="Times New Roman" w:hAnsi="Times New Roman" w:cs="Times New Roman"/>
-        </w:rPr>
-        <w:t>(1972) Atmospheric dimethyl sulfide and the natural sulphur cycle.</w:t>
-      </w:r>
-      <w:proofErr w:type="gramEnd"/>
-      <w:r>
-        <w:rPr>
-          <w:rFonts w:ascii="Times New Roman" w:hAnsi="Times New Roman" w:cs="Times New Roman"/>
-        </w:rPr>
-        <w:t xml:space="preserve"> </w:t>
+        <w:t xml:space="preserve"> (2006) Human gut microbes associated with obesity. </w:t>
       </w:r>
       <w:r>
         <w:rPr>
@@ -26144,13 +26693,13 @@
           <w:rFonts w:ascii="Times New Roman" w:hAnsi="Times New Roman" w:cs="Times New Roman"/>
           <w:b/>
         </w:rPr>
-        <w:t>237</w:t>
-      </w:r>
-      <w:r>
-        <w:rPr>
-          <w:rFonts w:ascii="Times New Roman" w:hAnsi="Times New Roman" w:cs="Times New Roman"/>
-        </w:rPr>
-        <w:t>: 452–453.</w:t>
+        <w:t>444</w:t>
+      </w:r>
+      <w:r>
+        <w:rPr>
+          <w:rFonts w:ascii="Times New Roman" w:hAnsi="Times New Roman" w:cs="Times New Roman"/>
+        </w:rPr>
+        <w:t>: 1022–1023.</w:t>
       </w:r>
     </w:p>
     <w:p>
@@ -26160,6 +26709,68 @@
           <w:rFonts w:ascii="Times New Roman" w:hAnsi="Times New Roman" w:cs="Times New Roman"/>
         </w:rPr>
       </w:pPr>
+      <w:proofErr w:type="gramStart"/>
+      <w:r>
+        <w:rPr>
+          <w:rFonts w:ascii="Times New Roman" w:hAnsi="Times New Roman" w:cs="Times New Roman"/>
+        </w:rPr>
+        <w:t>Lovelock JE and Maggs RJ.</w:t>
+      </w:r>
+      <w:proofErr w:type="gramEnd"/>
+      <w:r>
+        <w:rPr>
+          <w:rFonts w:ascii="Times New Roman" w:hAnsi="Times New Roman" w:cs="Times New Roman"/>
+        </w:rPr>
+        <w:t xml:space="preserve"> </w:t>
+      </w:r>
+      <w:proofErr w:type="gramStart"/>
+      <w:r>
+        <w:rPr>
+          <w:rFonts w:ascii="Times New Roman" w:hAnsi="Times New Roman" w:cs="Times New Roman"/>
+        </w:rPr>
+        <w:t>(1972) Atmospheric dimethyl sulfide and the natural sulphur cycle.</w:t>
+      </w:r>
+      <w:proofErr w:type="gramEnd"/>
+      <w:r>
+        <w:rPr>
+          <w:rFonts w:ascii="Times New Roman" w:hAnsi="Times New Roman" w:cs="Times New Roman"/>
+        </w:rPr>
+        <w:t xml:space="preserve"> </w:t>
+      </w:r>
+      <w:r>
+        <w:rPr>
+          <w:rFonts w:ascii="Times New Roman" w:hAnsi="Times New Roman" w:cs="Times New Roman"/>
+          <w:i/>
+        </w:rPr>
+        <w:t>Nature</w:t>
+      </w:r>
+      <w:r>
+        <w:rPr>
+          <w:rFonts w:ascii="Times New Roman" w:hAnsi="Times New Roman" w:cs="Times New Roman"/>
+        </w:rPr>
+        <w:t xml:space="preserve"> </w:t>
+      </w:r>
+      <w:r>
+        <w:rPr>
+          <w:rFonts w:ascii="Times New Roman" w:hAnsi="Times New Roman" w:cs="Times New Roman"/>
+          <w:b/>
+        </w:rPr>
+        <w:t>237</w:t>
+      </w:r>
+      <w:r>
+        <w:rPr>
+          <w:rFonts w:ascii="Times New Roman" w:hAnsi="Times New Roman" w:cs="Times New Roman"/>
+        </w:rPr>
+        <w:t>: 452–453.</w:t>
+      </w:r>
+    </w:p>
+    <w:p>
+      <w:pPr>
+        <w:spacing w:line="240" w:lineRule="auto"/>
+        <w:rPr>
+          <w:rFonts w:ascii="Times New Roman" w:hAnsi="Times New Roman" w:cs="Times New Roman"/>
+        </w:rPr>
+      </w:pPr>
       <w:r>
         <w:rPr>
           <w:rFonts w:ascii="Times New Roman" w:hAnsi="Times New Roman" w:cs="Times New Roman"/>
@@ -26259,7 +26870,6 @@
         <w:rPr>
           <w:rFonts w:ascii="Times New Roman" w:hAnsi="Times New Roman" w:cs="Times New Roman"/>
         </w:rPr>
-        <w:lastRenderedPageBreak/>
         <w:t>Laybourn-Parry J and</w:t>
       </w:r>
       <w:r>
@@ -26811,6 +27421,7 @@
         <w:rPr>
           <w:rFonts w:ascii="Times New Roman" w:hAnsi="Times New Roman" w:cs="Times New Roman"/>
         </w:rPr>
+        <w:lastRenderedPageBreak/>
         <w:t xml:space="preserve">Moran MA, Belas R, Schell MA, González JM, Sun F, Binder BJ, Edmonds J </w:t>
       </w:r>
       <w:r>
@@ -26908,18 +27519,40 @@
           <w:rFonts w:ascii="Times New Roman" w:hAnsi="Times New Roman" w:cs="Times New Roman"/>
         </w:rPr>
       </w:pPr>
-      <w:r>
-        <w:rPr>
-          <w:rFonts w:ascii="Times New Roman" w:hAnsi="Times New Roman" w:cs="Times New Roman"/>
-        </w:rPr>
-        <w:t xml:space="preserve">Naganuma T, Hua PN, Okamoto T, Ban S, Imura S, Kanda H. (2005) Depth distribution of euryhaline halophilic bacteria in Suribati Ike, a meromictic lake in East Antarctica. </w:t>
-      </w:r>
-      <w:r>
-        <w:rPr>
-          <w:rFonts w:ascii="Times New Roman" w:hAnsi="Times New Roman" w:cs="Times New Roman"/>
-          <w:i/>
-        </w:rPr>
-        <w:t>Polar Biosci</w:t>
+      <w:proofErr w:type="gramStart"/>
+      <w:r>
+        <w:rPr>
+          <w:rFonts w:ascii="Times New Roman" w:hAnsi="Times New Roman" w:cs="Times New Roman"/>
+        </w:rPr>
+        <w:t>Moran MA, Reisch CR, Kiene RP, Whitman WB.</w:t>
+      </w:r>
+      <w:proofErr w:type="gramEnd"/>
+      <w:r>
+        <w:rPr>
+          <w:rFonts w:ascii="Times New Roman" w:hAnsi="Times New Roman" w:cs="Times New Roman"/>
+        </w:rPr>
+        <w:t xml:space="preserve"> </w:t>
+      </w:r>
+      <w:proofErr w:type="gramStart"/>
+      <w:r>
+        <w:rPr>
+          <w:rFonts w:ascii="Times New Roman" w:hAnsi="Times New Roman" w:cs="Times New Roman"/>
+        </w:rPr>
+        <w:t>(2012) Genomic insights into bacterial DMSP transformations.</w:t>
+      </w:r>
+      <w:proofErr w:type="gramEnd"/>
+      <w:r>
+        <w:rPr>
+          <w:rFonts w:ascii="Times New Roman" w:hAnsi="Times New Roman" w:cs="Times New Roman"/>
+        </w:rPr>
+        <w:t xml:space="preserve"> </w:t>
+      </w:r>
+      <w:r>
+        <w:rPr>
+          <w:rFonts w:ascii="Times New Roman" w:hAnsi="Times New Roman" w:cs="Times New Roman"/>
+          <w:i/>
+        </w:rPr>
+        <w:t>Ann Rev Marine Sci</w:t>
       </w:r>
       <w:r>
         <w:rPr>
@@ -26932,13 +27565,13 @@
           <w:rFonts w:ascii="Times New Roman" w:hAnsi="Times New Roman" w:cs="Times New Roman"/>
           <w:b/>
         </w:rPr>
-        <w:t>28</w:t>
-      </w:r>
-      <w:r>
-        <w:rPr>
-          <w:rFonts w:ascii="Times New Roman" w:hAnsi="Times New Roman" w:cs="Times New Roman"/>
-        </w:rPr>
-        <w:t>: 964–970.</w:t>
+        <w:t>4</w:t>
+      </w:r>
+      <w:r>
+        <w:rPr>
+          <w:rFonts w:ascii="Times New Roman" w:hAnsi="Times New Roman" w:cs="Times New Roman"/>
+        </w:rPr>
+        <w:t>: 523–542.</w:t>
       </w:r>
     </w:p>
     <w:p>
@@ -26952,83 +27585,33 @@
         <w:rPr>
           <w:rFonts w:ascii="Times New Roman" w:hAnsi="Times New Roman" w:cs="Times New Roman"/>
         </w:rPr>
-        <w:t>Ng C</w:t>
-      </w:r>
-      <w:r>
-        <w:rPr>
-          <w:rFonts w:ascii="Times New Roman" w:hAnsi="Times New Roman" w:cs="Times New Roman"/>
-        </w:rPr>
-        <w:t>,</w:t>
-      </w:r>
-      <w:r>
-        <w:rPr>
-          <w:rFonts w:ascii="Times New Roman" w:hAnsi="Times New Roman" w:cs="Times New Roman"/>
-        </w:rPr>
-        <w:t xml:space="preserve"> DeMaere MZ, Williams TJ, Lauro FM, Raftery M, Gibson JAE</w:t>
-      </w:r>
-      <w:r>
-        <w:rPr>
-          <w:rFonts w:ascii="Times New Roman" w:hAnsi="Times New Roman" w:cs="Times New Roman"/>
-        </w:rPr>
-        <w:t xml:space="preserve"> </w:t>
-      </w:r>
-      <w:r>
-        <w:rPr>
-          <w:rFonts w:ascii="Times New Roman" w:hAnsi="Times New Roman" w:cs="Times New Roman"/>
-          <w:i/>
-        </w:rPr>
-        <w:t xml:space="preserve">et al. </w:t>
-      </w:r>
-      <w:r>
-        <w:rPr>
-          <w:rFonts w:ascii="Times New Roman" w:hAnsi="Times New Roman" w:cs="Times New Roman"/>
-        </w:rPr>
-        <w:t>(2010) Metaproteogenomic analysis of a dominant green sulfur bacterium from Ace Lake, Antarctica.</w:t>
-      </w:r>
-      <w:r>
-        <w:rPr>
-          <w:rFonts w:ascii="Times New Roman" w:hAnsi="Times New Roman" w:cs="Times New Roman"/>
-          <w:i/>
-        </w:rPr>
-        <w:t xml:space="preserve"> </w:t>
-      </w:r>
-      <w:r>
-        <w:rPr>
-          <w:rFonts w:ascii="Times New Roman" w:hAnsi="Times New Roman" w:cs="Times New Roman"/>
-          <w:i/>
-        </w:rPr>
-        <w:t xml:space="preserve">ISME J </w:t>
+        <w:t xml:space="preserve">Naganuma T, Hua PN, Okamoto T, Ban S, Imura S, Kanda H. (2005) Depth distribution of euryhaline halophilic bacteria in Suribati Ike, a meromictic lake in East Antarctica. </w:t>
+      </w:r>
+      <w:r>
+        <w:rPr>
+          <w:rFonts w:ascii="Times New Roman" w:hAnsi="Times New Roman" w:cs="Times New Roman"/>
+          <w:i/>
+        </w:rPr>
+        <w:t>Polar Biosci</w:t>
+      </w:r>
+      <w:r>
+        <w:rPr>
+          <w:rFonts w:ascii="Times New Roman" w:hAnsi="Times New Roman" w:cs="Times New Roman"/>
+        </w:rPr>
+        <w:t xml:space="preserve"> </w:t>
       </w:r>
       <w:r>
         <w:rPr>
           <w:rFonts w:ascii="Times New Roman" w:hAnsi="Times New Roman" w:cs="Times New Roman"/>
           <w:b/>
         </w:rPr>
-        <w:t>4</w:t>
-      </w:r>
-      <w:r>
-        <w:rPr>
-          <w:rFonts w:ascii="Times New Roman" w:hAnsi="Times New Roman" w:cs="Times New Roman"/>
-        </w:rPr>
-        <w:t>:1002</w:t>
-      </w:r>
-      <w:r>
-        <w:rPr>
-          <w:rFonts w:ascii="Times New Roman" w:hAnsi="Times New Roman" w:cs="Times New Roman"/>
-        </w:rPr>
-        <w:t>–10</w:t>
-      </w:r>
-      <w:r>
-        <w:rPr>
-          <w:rFonts w:ascii="Times New Roman" w:hAnsi="Times New Roman" w:cs="Times New Roman"/>
-        </w:rPr>
-        <w:t>19</w:t>
-      </w:r>
-      <w:r>
-        <w:rPr>
-          <w:rFonts w:ascii="Times New Roman" w:hAnsi="Times New Roman" w:cs="Times New Roman"/>
-        </w:rPr>
-        <w:t>.</w:t>
+        <w:t>28</w:t>
+      </w:r>
+      <w:r>
+        <w:rPr>
+          <w:rFonts w:ascii="Times New Roman" w:hAnsi="Times New Roman" w:cs="Times New Roman"/>
+        </w:rPr>
+        <w:t>: 964–970.</w:t>
       </w:r>
     </w:p>
     <w:p>
@@ -27038,53 +27621,87 @@
           <w:rFonts w:ascii="Times New Roman" w:hAnsi="Times New Roman" w:cs="Times New Roman"/>
         </w:rPr>
       </w:pPr>
-      <w:proofErr w:type="gramStart"/>
-      <w:r>
-        <w:rPr>
-          <w:rFonts w:ascii="Times New Roman" w:hAnsi="Times New Roman" w:cs="Times New Roman"/>
-        </w:rPr>
-        <w:t>van</w:t>
-      </w:r>
-      <w:proofErr w:type="gramEnd"/>
-      <w:r>
-        <w:rPr>
-          <w:rFonts w:ascii="Times New Roman" w:hAnsi="Times New Roman" w:cs="Times New Roman"/>
-        </w:rPr>
-        <w:t xml:space="preserve"> Niftrick L and Jetten MSM. (2012) </w:t>
-      </w:r>
-      <w:proofErr w:type="gramStart"/>
-      <w:r>
-        <w:rPr>
-          <w:rFonts w:ascii="Times New Roman" w:hAnsi="Times New Roman" w:cs="Times New Roman"/>
-        </w:rPr>
-        <w:t>Anaerobic</w:t>
-      </w:r>
-      <w:proofErr w:type="gramEnd"/>
-      <w:r>
-        <w:rPr>
-          <w:rFonts w:ascii="Times New Roman" w:hAnsi="Times New Roman" w:cs="Times New Roman"/>
-        </w:rPr>
-        <w:t xml:space="preserve"> ammonium-oxidizing bacteria: unique microorganisms with exceptional properties. </w:t>
-      </w:r>
-      <w:r>
-        <w:rPr>
-          <w:rFonts w:ascii="Times New Roman" w:hAnsi="Times New Roman" w:cs="Times New Roman"/>
-          <w:i/>
-        </w:rPr>
-        <w:t xml:space="preserve">Micobiol Mol Biol Rev </w:t>
+      <w:r>
+        <w:rPr>
+          <w:rFonts w:ascii="Times New Roman" w:hAnsi="Times New Roman" w:cs="Times New Roman"/>
+        </w:rPr>
+        <w:t>Ng C</w:t>
+      </w:r>
+      <w:r>
+        <w:rPr>
+          <w:rFonts w:ascii="Times New Roman" w:hAnsi="Times New Roman" w:cs="Times New Roman"/>
+        </w:rPr>
+        <w:t>,</w:t>
+      </w:r>
+      <w:r>
+        <w:rPr>
+          <w:rFonts w:ascii="Times New Roman" w:hAnsi="Times New Roman" w:cs="Times New Roman"/>
+        </w:rPr>
+        <w:t xml:space="preserve"> DeMaere MZ, Williams TJ, Lauro FM, Raftery M, Gibson JAE</w:t>
+      </w:r>
+      <w:r>
+        <w:rPr>
+          <w:rFonts w:ascii="Times New Roman" w:hAnsi="Times New Roman" w:cs="Times New Roman"/>
+        </w:rPr>
+        <w:t xml:space="preserve"> </w:t>
+      </w:r>
+      <w:r>
+        <w:rPr>
+          <w:rFonts w:ascii="Times New Roman" w:hAnsi="Times New Roman" w:cs="Times New Roman"/>
+          <w:i/>
+        </w:rPr>
+        <w:t xml:space="preserve">et al. </w:t>
+      </w:r>
+      <w:r>
+        <w:rPr>
+          <w:rFonts w:ascii="Times New Roman" w:hAnsi="Times New Roman" w:cs="Times New Roman"/>
+        </w:rPr>
+        <w:t>(2010) Metaproteogenomic analysis of a dominant green sulfur bacterium from Ace Lake, Antarctica.</w:t>
+      </w:r>
+      <w:r>
+        <w:rPr>
+          <w:rFonts w:ascii="Times New Roman" w:hAnsi="Times New Roman" w:cs="Times New Roman"/>
+          <w:i/>
+        </w:rPr>
+        <w:t xml:space="preserve"> </w:t>
+      </w:r>
+      <w:r>
+        <w:rPr>
+          <w:rFonts w:ascii="Times New Roman" w:hAnsi="Times New Roman" w:cs="Times New Roman"/>
+          <w:i/>
+        </w:rPr>
+        <w:t xml:space="preserve">ISME J </w:t>
       </w:r>
       <w:r>
         <w:rPr>
           <w:rFonts w:ascii="Times New Roman" w:hAnsi="Times New Roman" w:cs="Times New Roman"/>
           <w:b/>
         </w:rPr>
-        <w:t>76</w:t>
-      </w:r>
-      <w:r>
-        <w:rPr>
-          <w:rFonts w:ascii="Times New Roman" w:hAnsi="Times New Roman" w:cs="Times New Roman"/>
-        </w:rPr>
-        <w:t>: 585–596.</w:t>
+        <w:t>4</w:t>
+      </w:r>
+      <w:r>
+        <w:rPr>
+          <w:rFonts w:ascii="Times New Roman" w:hAnsi="Times New Roman" w:cs="Times New Roman"/>
+        </w:rPr>
+        <w:t>:1002</w:t>
+      </w:r>
+      <w:r>
+        <w:rPr>
+          <w:rFonts w:ascii="Times New Roman" w:hAnsi="Times New Roman" w:cs="Times New Roman"/>
+        </w:rPr>
+        <w:t>–10</w:t>
+      </w:r>
+      <w:r>
+        <w:rPr>
+          <w:rFonts w:ascii="Times New Roman" w:hAnsi="Times New Roman" w:cs="Times New Roman"/>
+        </w:rPr>
+        <w:t>19</w:t>
+      </w:r>
+      <w:r>
+        <w:rPr>
+          <w:rFonts w:ascii="Times New Roman" w:hAnsi="Times New Roman" w:cs="Times New Roman"/>
+        </w:rPr>
+        <w:t>.</w:t>
       </w:r>
     </w:p>
     <w:p>
@@ -27094,51 +27711,53 @@
           <w:rFonts w:ascii="Times New Roman" w:hAnsi="Times New Roman" w:cs="Times New Roman"/>
         </w:rPr>
       </w:pPr>
-      <w:r>
-        <w:rPr>
-          <w:rFonts w:ascii="Times New Roman" w:hAnsi="Times New Roman" w:cs="Times New Roman"/>
-        </w:rPr>
-        <w:t xml:space="preserve">Noguchi H, Park J, </w:t>
-      </w:r>
       <w:proofErr w:type="gramStart"/>
       <w:r>
         <w:rPr>
           <w:rFonts w:ascii="Times New Roman" w:hAnsi="Times New Roman" w:cs="Times New Roman"/>
         </w:rPr>
-        <w:t>Takagi</w:t>
+        <w:t>van</w:t>
       </w:r>
       <w:proofErr w:type="gramEnd"/>
       <w:r>
         <w:rPr>
           <w:rFonts w:ascii="Times New Roman" w:hAnsi="Times New Roman" w:cs="Times New Roman"/>
         </w:rPr>
-        <w:t xml:space="preserve"> T.</w:t>
-      </w:r>
-      <w:r>
-        <w:rPr>
-          <w:rFonts w:ascii="Times New Roman" w:hAnsi="Times New Roman" w:cs="Times New Roman"/>
-        </w:rPr>
-        <w:t xml:space="preserve"> (2006) MetaGene: prokaryotic gene finding from environmental genome shotgun sequences. </w:t>
-      </w:r>
-      <w:r>
-        <w:rPr>
-          <w:rFonts w:ascii="Times New Roman" w:hAnsi="Times New Roman" w:cs="Times New Roman"/>
-          <w:i/>
-        </w:rPr>
-        <w:t xml:space="preserve">Nucleic Acids Res </w:t>
+        <w:t xml:space="preserve"> Niftrick L and Jetten MSM. (2012) </w:t>
+      </w:r>
+      <w:proofErr w:type="gramStart"/>
+      <w:r>
+        <w:rPr>
+          <w:rFonts w:ascii="Times New Roman" w:hAnsi="Times New Roman" w:cs="Times New Roman"/>
+        </w:rPr>
+        <w:t>Anaerobic</w:t>
+      </w:r>
+      <w:proofErr w:type="gramEnd"/>
+      <w:r>
+        <w:rPr>
+          <w:rFonts w:ascii="Times New Roman" w:hAnsi="Times New Roman" w:cs="Times New Roman"/>
+        </w:rPr>
+        <w:t xml:space="preserve"> ammonium-oxidizing bacteria: unique microorganisms with exceptional properties. </w:t>
+      </w:r>
+      <w:r>
+        <w:rPr>
+          <w:rFonts w:ascii="Times New Roman" w:hAnsi="Times New Roman" w:cs="Times New Roman"/>
+          <w:i/>
+        </w:rPr>
+        <w:t xml:space="preserve">Micobiol Mol Biol Rev </w:t>
       </w:r>
       <w:r>
         <w:rPr>
           <w:rFonts w:ascii="Times New Roman" w:hAnsi="Times New Roman" w:cs="Times New Roman"/>
           <w:b/>
         </w:rPr>
-        <w:t>34</w:t>
-      </w:r>
-      <w:r>
-        <w:rPr>
-          <w:rFonts w:ascii="Times New Roman" w:hAnsi="Times New Roman" w:cs="Times New Roman"/>
-        </w:rPr>
-        <w:t>: 5623–5630.</w:t>
+        <w:t>76</w:t>
+      </w:r>
+      <w:r>
+        <w:rPr>
+          <w:rFonts w:ascii="Times New Roman" w:hAnsi="Times New Roman" w:cs="Times New Roman"/>
+        </w:rPr>
+        <w:t>: 585–596.</w:t>
       </w:r>
     </w:p>
     <w:p>
@@ -27152,46 +27771,47 @@
         <w:rPr>
           <w:rFonts w:ascii="Times New Roman" w:hAnsi="Times New Roman" w:cs="Times New Roman"/>
         </w:rPr>
-        <w:t xml:space="preserve">Pagaling E, Wang H, Venables M, Wallace A, Grant WD, Cowan DA, Jones BE </w:t>
-      </w:r>
-      <w:r>
-        <w:rPr>
-          <w:rFonts w:ascii="Times New Roman" w:hAnsi="Times New Roman" w:cs="Times New Roman"/>
-          <w:i/>
-        </w:rPr>
-        <w:t>et al.</w:t>
-      </w:r>
-      <w:r>
-        <w:rPr>
-          <w:rFonts w:ascii="Times New Roman" w:hAnsi="Times New Roman" w:cs="Times New Roman"/>
-        </w:rPr>
-        <w:t xml:space="preserve"> (2009) Microbial biogeography of six salt lakes in Inner Mongolia, China and a Salt Lake in Argentina. </w:t>
-      </w:r>
-      <w:r>
-        <w:rPr>
-          <w:rFonts w:ascii="Times New Roman" w:hAnsi="Times New Roman" w:cs="Times New Roman"/>
-          <w:i/>
-        </w:rPr>
-        <w:t>Appl Environ Microbiol</w:t>
-      </w:r>
-      <w:r>
-        <w:rPr>
-          <w:rFonts w:ascii="Times New Roman" w:hAnsi="Times New Roman" w:cs="Times New Roman"/>
-        </w:rPr>
-        <w:t xml:space="preserve"> </w:t>
+        <w:t xml:space="preserve">Noguchi H, Park J, </w:t>
+      </w:r>
+      <w:proofErr w:type="gramStart"/>
+      <w:r>
+        <w:rPr>
+          <w:rFonts w:ascii="Times New Roman" w:hAnsi="Times New Roman" w:cs="Times New Roman"/>
+        </w:rPr>
+        <w:t>Takagi</w:t>
+      </w:r>
+      <w:proofErr w:type="gramEnd"/>
+      <w:r>
+        <w:rPr>
+          <w:rFonts w:ascii="Times New Roman" w:hAnsi="Times New Roman" w:cs="Times New Roman"/>
+        </w:rPr>
+        <w:t xml:space="preserve"> T.</w:t>
+      </w:r>
+      <w:r>
+        <w:rPr>
+          <w:rFonts w:ascii="Times New Roman" w:hAnsi="Times New Roman" w:cs="Times New Roman"/>
+        </w:rPr>
+        <w:t xml:space="preserve"> (2006) MetaGene: prokaryotic gene finding from environmental genome shotgun sequences. </w:t>
+      </w:r>
+      <w:r>
+        <w:rPr>
+          <w:rFonts w:ascii="Times New Roman" w:hAnsi="Times New Roman" w:cs="Times New Roman"/>
+          <w:i/>
+        </w:rPr>
+        <w:t xml:space="preserve">Nucleic Acids Res </w:t>
       </w:r>
       <w:r>
         <w:rPr>
           <w:rFonts w:ascii="Times New Roman" w:hAnsi="Times New Roman" w:cs="Times New Roman"/>
           <w:b/>
         </w:rPr>
-        <w:t>75</w:t>
-      </w:r>
-      <w:r>
-        <w:rPr>
-          <w:rFonts w:ascii="Times New Roman" w:hAnsi="Times New Roman" w:cs="Times New Roman"/>
-        </w:rPr>
-        <w:t>: 5750–5760.</w:t>
+        <w:t>34</w:t>
+      </w:r>
+      <w:r>
+        <w:rPr>
+          <w:rFonts w:ascii="Times New Roman" w:hAnsi="Times New Roman" w:cs="Times New Roman"/>
+        </w:rPr>
+        <w:t>: 5623–5630.</w:t>
       </w:r>
     </w:p>
     <w:p>
@@ -27205,14 +27825,27 @@
         <w:rPr>
           <w:rFonts w:ascii="Times New Roman" w:hAnsi="Times New Roman" w:cs="Times New Roman"/>
         </w:rPr>
-        <w:t xml:space="preserve">Partanen P, Hultman J, Paulin L, Auvinen P, Romantschuk M. (2010) Bacterial diversity at different stages of the composting process. </w:t>
-      </w:r>
-      <w:r>
-        <w:rPr>
-          <w:rFonts w:ascii="Times New Roman" w:hAnsi="Times New Roman" w:cs="Times New Roman"/>
-          <w:i/>
-        </w:rPr>
-        <w:t>BMC Microbiol</w:t>
+        <w:t xml:space="preserve">Pagaling E, Wang H, Venables M, Wallace A, Grant WD, Cowan DA, Jones BE </w:t>
+      </w:r>
+      <w:r>
+        <w:rPr>
+          <w:rFonts w:ascii="Times New Roman" w:hAnsi="Times New Roman" w:cs="Times New Roman"/>
+          <w:i/>
+        </w:rPr>
+        <w:t>et al.</w:t>
+      </w:r>
+      <w:r>
+        <w:rPr>
+          <w:rFonts w:ascii="Times New Roman" w:hAnsi="Times New Roman" w:cs="Times New Roman"/>
+        </w:rPr>
+        <w:t xml:space="preserve"> (2009) Microbial biogeography of six salt lakes in Inner Mongolia, China and a Salt Lake in Argentina. </w:t>
+      </w:r>
+      <w:r>
+        <w:rPr>
+          <w:rFonts w:ascii="Times New Roman" w:hAnsi="Times New Roman" w:cs="Times New Roman"/>
+          <w:i/>
+        </w:rPr>
+        <w:t>Appl Environ Microbiol</w:t>
       </w:r>
       <w:r>
         <w:rPr>
@@ -27225,13 +27858,13 @@
           <w:rFonts w:ascii="Times New Roman" w:hAnsi="Times New Roman" w:cs="Times New Roman"/>
           <w:b/>
         </w:rPr>
-        <w:t>10</w:t>
-      </w:r>
-      <w:r>
-        <w:rPr>
-          <w:rFonts w:ascii="Times New Roman" w:hAnsi="Times New Roman" w:cs="Times New Roman"/>
-        </w:rPr>
-        <w:t>: 94.</w:t>
+        <w:t>75</w:t>
+      </w:r>
+      <w:r>
+        <w:rPr>
+          <w:rFonts w:ascii="Times New Roman" w:hAnsi="Times New Roman" w:cs="Times New Roman"/>
+        </w:rPr>
+        <w:t>: 5750–5760.</w:t>
       </w:r>
     </w:p>
     <w:p>
@@ -27245,27 +27878,14 @@
         <w:rPr>
           <w:rFonts w:ascii="Times New Roman" w:hAnsi="Times New Roman" w:cs="Times New Roman"/>
         </w:rPr>
-        <w:t xml:space="preserve">Powell LM, Bowman JP, Skerratt JH, Franzmann PD, Burton HR. (2005) Ecology of a novel </w:t>
-      </w:r>
-      <w:r>
-        <w:rPr>
-          <w:rFonts w:ascii="Times New Roman" w:hAnsi="Times New Roman" w:cs="Times New Roman"/>
-          <w:i/>
-        </w:rPr>
-        <w:t>Synechococcus</w:t>
-      </w:r>
-      <w:r>
-        <w:rPr>
-          <w:rFonts w:ascii="Times New Roman" w:hAnsi="Times New Roman" w:cs="Times New Roman"/>
-        </w:rPr>
-        <w:t xml:space="preserve"> clade occurring in dense populations in saline Antarctic lakes. </w:t>
-      </w:r>
-      <w:r>
-        <w:rPr>
-          <w:rFonts w:ascii="Times New Roman" w:hAnsi="Times New Roman" w:cs="Times New Roman"/>
-          <w:i/>
-        </w:rPr>
-        <w:t>Mar Ecol Prog Ser</w:t>
+        <w:t xml:space="preserve">Partanen P, Hultman J, Paulin L, Auvinen P, Romantschuk M. (2010) Bacterial diversity at different stages of the composting process. </w:t>
+      </w:r>
+      <w:r>
+        <w:rPr>
+          <w:rFonts w:ascii="Times New Roman" w:hAnsi="Times New Roman" w:cs="Times New Roman"/>
+          <w:i/>
+        </w:rPr>
+        <w:t>BMC Microbiol</w:t>
       </w:r>
       <w:r>
         <w:rPr>
@@ -27278,13 +27898,13 @@
           <w:rFonts w:ascii="Times New Roman" w:hAnsi="Times New Roman" w:cs="Times New Roman"/>
           <w:b/>
         </w:rPr>
-        <w:t>291</w:t>
-      </w:r>
-      <w:r>
-        <w:rPr>
-          <w:rFonts w:ascii="Times New Roman" w:hAnsi="Times New Roman" w:cs="Times New Roman"/>
-        </w:rPr>
-        <w:t>: 65–80.</w:t>
+        <w:t>10</w:t>
+      </w:r>
+      <w:r>
+        <w:rPr>
+          <w:rFonts w:ascii="Times New Roman" w:hAnsi="Times New Roman" w:cs="Times New Roman"/>
+        </w:rPr>
+        <w:t>: 94.</w:t>
       </w:r>
     </w:p>
     <w:p>
@@ -27298,48 +27918,46 @@
         <w:rPr>
           <w:rFonts w:ascii="Times New Roman" w:hAnsi="Times New Roman" w:cs="Times New Roman"/>
         </w:rPr>
-        <w:lastRenderedPageBreak/>
-        <w:t xml:space="preserve">Redfield AC, Ketchum BH, Richards FA. (1963) </w:t>
-      </w:r>
-      <w:proofErr w:type="gramStart"/>
-      <w:r>
-        <w:rPr>
-          <w:rFonts w:ascii="Times New Roman" w:hAnsi="Times New Roman" w:cs="Times New Roman"/>
-        </w:rPr>
-        <w:t>The</w:t>
-      </w:r>
-      <w:proofErr w:type="gramEnd"/>
-      <w:r>
-        <w:rPr>
-          <w:rFonts w:ascii="Times New Roman" w:hAnsi="Times New Roman" w:cs="Times New Roman"/>
-        </w:rPr>
-        <w:t xml:space="preserve"> influence of organisms on the composition of seawater, In: Hill MN (ed)</w:t>
-      </w:r>
-      <w:r>
-        <w:rPr>
-          <w:rFonts w:ascii="Times New Roman" w:hAnsi="Times New Roman" w:cs="Times New Roman"/>
-        </w:rPr>
-        <w:t xml:space="preserve">. </w:t>
-      </w:r>
-      <w:proofErr w:type="gramStart"/>
-      <w:r>
-        <w:rPr>
-          <w:rFonts w:ascii="Times New Roman" w:hAnsi="Times New Roman" w:cs="Times New Roman"/>
-        </w:rPr>
-        <w:t>The s</w:t>
-      </w:r>
-      <w:r>
-        <w:rPr>
-          <w:rFonts w:ascii="Times New Roman" w:hAnsi="Times New Roman" w:cs="Times New Roman"/>
-        </w:rPr>
-        <w:t>ea.</w:t>
-      </w:r>
-      <w:proofErr w:type="gramEnd"/>
-      <w:r>
-        <w:rPr>
-          <w:rFonts w:ascii="Times New Roman" w:hAnsi="Times New Roman" w:cs="Times New Roman"/>
-        </w:rPr>
-        <w:t xml:space="preserve"> John Wiley and Sons: New York, pp 26–77.</w:t>
+        <w:t xml:space="preserve">Powell LM, Bowman JP, Skerratt JH, Franzmann PD, Burton HR. (2005) Ecology of a novel </w:t>
+      </w:r>
+      <w:r>
+        <w:rPr>
+          <w:rFonts w:ascii="Times New Roman" w:hAnsi="Times New Roman" w:cs="Times New Roman"/>
+          <w:i/>
+        </w:rPr>
+        <w:t>Synechococcus</w:t>
+      </w:r>
+      <w:r>
+        <w:rPr>
+          <w:rFonts w:ascii="Times New Roman" w:hAnsi="Times New Roman" w:cs="Times New Roman"/>
+        </w:rPr>
+        <w:t xml:space="preserve"> clade occurring in dense populations in saline Antarctic lakes. </w:t>
+      </w:r>
+      <w:r>
+        <w:rPr>
+          <w:rFonts w:ascii="Times New Roman" w:hAnsi="Times New Roman" w:cs="Times New Roman"/>
+          <w:i/>
+        </w:rPr>
+        <w:t>Mar Ecol Prog Ser</w:t>
+      </w:r>
+      <w:r>
+        <w:rPr>
+          <w:rFonts w:ascii="Times New Roman" w:hAnsi="Times New Roman" w:cs="Times New Roman"/>
+        </w:rPr>
+        <w:t xml:space="preserve"> </w:t>
+      </w:r>
+      <w:r>
+        <w:rPr>
+          <w:rFonts w:ascii="Times New Roman" w:hAnsi="Times New Roman" w:cs="Times New Roman"/>
+          <w:b/>
+        </w:rPr>
+        <w:t>291</w:t>
+      </w:r>
+      <w:r>
+        <w:rPr>
+          <w:rFonts w:ascii="Times New Roman" w:hAnsi="Times New Roman" w:cs="Times New Roman"/>
+        </w:rPr>
+        <w:t>: 65–80.</w:t>
       </w:r>
     </w:p>
     <w:p>
@@ -27353,46 +27971,47 @@
         <w:rPr>
           <w:rFonts w:ascii="Times New Roman" w:hAnsi="Times New Roman" w:cs="Times New Roman"/>
         </w:rPr>
-        <w:t xml:space="preserve">Rivière D, Desvignes V, Pelletier E, Chaussonnerie S, Guermazi S, Weissenbach, Li T </w:t>
-      </w:r>
-      <w:r>
-        <w:rPr>
-          <w:rFonts w:ascii="Times New Roman" w:hAnsi="Times New Roman" w:cs="Times New Roman"/>
-          <w:i/>
-        </w:rPr>
-        <w:t>et al.</w:t>
-      </w:r>
-      <w:r>
-        <w:rPr>
-          <w:rFonts w:ascii="Times New Roman" w:hAnsi="Times New Roman" w:cs="Times New Roman"/>
-        </w:rPr>
-        <w:t xml:space="preserve"> (2009) Towards the definition of a core of microorganisms involved in anaerobic digestion of sludge. </w:t>
-      </w:r>
-      <w:r>
-        <w:rPr>
-          <w:rFonts w:ascii="Times New Roman" w:hAnsi="Times New Roman" w:cs="Times New Roman"/>
-          <w:i/>
-        </w:rPr>
-        <w:t>ISME J</w:t>
-      </w:r>
-      <w:r>
-        <w:rPr>
-          <w:rFonts w:ascii="Times New Roman" w:hAnsi="Times New Roman" w:cs="Times New Roman"/>
-        </w:rPr>
-        <w:t xml:space="preserve"> </w:t>
-      </w:r>
-      <w:r>
-        <w:rPr>
-          <w:rFonts w:ascii="Times New Roman" w:hAnsi="Times New Roman" w:cs="Times New Roman"/>
-          <w:b/>
-        </w:rPr>
-        <w:t>3</w:t>
-      </w:r>
-      <w:r>
-        <w:rPr>
-          <w:rFonts w:ascii="Times New Roman" w:hAnsi="Times New Roman" w:cs="Times New Roman"/>
-        </w:rPr>
-        <w:t>: 700–714.</w:t>
+        <w:t xml:space="preserve">Redfield AC, Ketchum BH, Richards FA. (1963) </w:t>
+      </w:r>
+      <w:proofErr w:type="gramStart"/>
+      <w:r>
+        <w:rPr>
+          <w:rFonts w:ascii="Times New Roman" w:hAnsi="Times New Roman" w:cs="Times New Roman"/>
+        </w:rPr>
+        <w:t>The</w:t>
+      </w:r>
+      <w:proofErr w:type="gramEnd"/>
+      <w:r>
+        <w:rPr>
+          <w:rFonts w:ascii="Times New Roman" w:hAnsi="Times New Roman" w:cs="Times New Roman"/>
+        </w:rPr>
+        <w:t xml:space="preserve"> influence of organisms on the composition of seawater, In: Hill MN (ed)</w:t>
+      </w:r>
+      <w:r>
+        <w:rPr>
+          <w:rFonts w:ascii="Times New Roman" w:hAnsi="Times New Roman" w:cs="Times New Roman"/>
+        </w:rPr>
+        <w:t xml:space="preserve">. </w:t>
+      </w:r>
+      <w:proofErr w:type="gramStart"/>
+      <w:r>
+        <w:rPr>
+          <w:rFonts w:ascii="Times New Roman" w:hAnsi="Times New Roman" w:cs="Times New Roman"/>
+        </w:rPr>
+        <w:t>The s</w:t>
+      </w:r>
+      <w:r>
+        <w:rPr>
+          <w:rFonts w:ascii="Times New Roman" w:hAnsi="Times New Roman" w:cs="Times New Roman"/>
+        </w:rPr>
+        <w:t>ea.</w:t>
+      </w:r>
+      <w:proofErr w:type="gramEnd"/>
+      <w:r>
+        <w:rPr>
+          <w:rFonts w:ascii="Times New Roman" w:hAnsi="Times New Roman" w:cs="Times New Roman"/>
+        </w:rPr>
+        <w:t xml:space="preserve"> John Wiley and Sons: New York, pp 26–77.</w:t>
       </w:r>
     </w:p>
     <w:p>
@@ -27402,12 +28021,18 @@
           <w:rFonts w:ascii="Times New Roman" w:hAnsi="Times New Roman" w:cs="Times New Roman"/>
         </w:rPr>
       </w:pPr>
+      <w:r>
+        <w:rPr>
+          <w:rFonts w:ascii="Times New Roman" w:hAnsi="Times New Roman" w:cs="Times New Roman"/>
+        </w:rPr>
+        <w:t xml:space="preserve">Reisch CR, Moran MA, Whitman WB. </w:t>
+      </w:r>
       <w:proofErr w:type="gramStart"/>
       <w:r>
         <w:rPr>
           <w:rFonts w:ascii="Times New Roman" w:hAnsi="Times New Roman" w:cs="Times New Roman"/>
         </w:rPr>
-        <w:t>Roberts NJ and Burton HR. (1993a) Sampling volatile organics from a meromictic Antarctic lake.</w:t>
+        <w:t>(2011) Bacterial catabolism of dimethylsulfonioproprionate (DMSP).</w:t>
       </w:r>
       <w:proofErr w:type="gramEnd"/>
       <w:r>
@@ -27421,7 +28046,7 @@
           <w:rFonts w:ascii="Times New Roman" w:hAnsi="Times New Roman" w:cs="Times New Roman"/>
           <w:i/>
         </w:rPr>
-        <w:t>Polar Biol</w:t>
+        <w:t>Front Microbiol</w:t>
       </w:r>
       <w:r>
         <w:rPr>
@@ -27434,13 +28059,13 @@
           <w:rFonts w:ascii="Times New Roman" w:hAnsi="Times New Roman" w:cs="Times New Roman"/>
           <w:b/>
         </w:rPr>
-        <w:t>13</w:t>
-      </w:r>
-      <w:r>
-        <w:rPr>
-          <w:rFonts w:ascii="Times New Roman" w:hAnsi="Times New Roman" w:cs="Times New Roman"/>
-        </w:rPr>
-        <w:t>: 359–361.</w:t>
+        <w:t>2</w:t>
+      </w:r>
+      <w:r>
+        <w:rPr>
+          <w:rFonts w:ascii="Times New Roman" w:hAnsi="Times New Roman" w:cs="Times New Roman"/>
+        </w:rPr>
+        <w:t>: 1–12.</w:t>
       </w:r>
     </w:p>
     <w:p>
@@ -27454,52 +28079,27 @@
         <w:rPr>
           <w:rFonts w:ascii="Times New Roman" w:hAnsi="Times New Roman" w:cs="Times New Roman"/>
         </w:rPr>
-        <w:t>Roberts NJ, Burton HR, Pitson GA</w:t>
-      </w:r>
-      <w:r>
-        <w:rPr>
-          <w:rFonts w:ascii="Times New Roman" w:hAnsi="Times New Roman" w:cs="Times New Roman"/>
-        </w:rPr>
-        <w:t>.</w:t>
-      </w:r>
-      <w:r>
-        <w:rPr>
-          <w:rFonts w:ascii="Times New Roman" w:hAnsi="Times New Roman" w:cs="Times New Roman"/>
-        </w:rPr>
-        <w:t xml:space="preserve"> (1993</w:t>
-      </w:r>
-      <w:r>
-        <w:rPr>
-          <w:rFonts w:ascii="Times New Roman" w:hAnsi="Times New Roman" w:cs="Times New Roman"/>
-        </w:rPr>
-        <w:t>b</w:t>
-      </w:r>
-      <w:r>
-        <w:rPr>
-          <w:rFonts w:ascii="Times New Roman" w:hAnsi="Times New Roman" w:cs="Times New Roman"/>
-        </w:rPr>
-        <w:t xml:space="preserve">) Volatile organic compounds from Organic Lake, an Antarctic hypersaline, </w:t>
-      </w:r>
-      <w:proofErr w:type="gramStart"/>
-      <w:r>
-        <w:rPr>
-          <w:rFonts w:ascii="Times New Roman" w:hAnsi="Times New Roman" w:cs="Times New Roman"/>
-        </w:rPr>
-        <w:t>meromictic lake</w:t>
-      </w:r>
-      <w:proofErr w:type="gramEnd"/>
-      <w:r>
-        <w:rPr>
-          <w:rFonts w:ascii="Times New Roman" w:hAnsi="Times New Roman" w:cs="Times New Roman"/>
-        </w:rPr>
-        <w:t xml:space="preserve">. </w:t>
-      </w:r>
-      <w:r>
-        <w:rPr>
-          <w:rFonts w:ascii="Times New Roman" w:hAnsi="Times New Roman" w:cs="Times New Roman"/>
-          <w:i/>
-        </w:rPr>
-        <w:t>Polar Biol</w:t>
+        <w:t xml:space="preserve">Rivière D, Desvignes V, Pelletier E, Chaussonnerie S, Guermazi S, Weissenbach, Li T </w:t>
+      </w:r>
+      <w:r>
+        <w:rPr>
+          <w:rFonts w:ascii="Times New Roman" w:hAnsi="Times New Roman" w:cs="Times New Roman"/>
+          <w:i/>
+        </w:rPr>
+        <w:t>et al.</w:t>
+      </w:r>
+      <w:r>
+        <w:rPr>
+          <w:rFonts w:ascii="Times New Roman" w:hAnsi="Times New Roman" w:cs="Times New Roman"/>
+        </w:rPr>
+        <w:t xml:space="preserve"> (2009) Towards the definition of a core of microorganisms involved in anaerobic digestion of sludge. </w:t>
+      </w:r>
+      <w:r>
+        <w:rPr>
+          <w:rFonts w:ascii="Times New Roman" w:hAnsi="Times New Roman" w:cs="Times New Roman"/>
+          <w:i/>
+        </w:rPr>
+        <w:t>ISME J</w:t>
       </w:r>
       <w:r>
         <w:rPr>
@@ -27512,13 +28112,13 @@
           <w:rFonts w:ascii="Times New Roman" w:hAnsi="Times New Roman" w:cs="Times New Roman"/>
           <w:b/>
         </w:rPr>
-        <w:t>13</w:t>
-      </w:r>
-      <w:r>
-        <w:rPr>
-          <w:rFonts w:ascii="Times New Roman" w:hAnsi="Times New Roman" w:cs="Times New Roman"/>
-        </w:rPr>
-        <w:t>: 361–366.</w:t>
+        <w:t>3</w:t>
+      </w:r>
+      <w:r>
+        <w:rPr>
+          <w:rFonts w:ascii="Times New Roman" w:hAnsi="Times New Roman" w:cs="Times New Roman"/>
+        </w:rPr>
+        <w:t>: 700–714.</w:t>
       </w:r>
     </w:p>
     <w:p>
@@ -27528,18 +28128,26 @@
           <w:rFonts w:ascii="Times New Roman" w:hAnsi="Times New Roman" w:cs="Times New Roman"/>
         </w:rPr>
       </w:pPr>
-      <w:r>
-        <w:rPr>
-          <w:rFonts w:ascii="Times New Roman" w:hAnsi="Times New Roman" w:cs="Times New Roman"/>
-        </w:rPr>
-        <w:t xml:space="preserve">Röske K, Sachse R, Scheerer C, Röske I. (2012) Microbial diversity and composition of the sediment in the drinking water reservoir Saidenbach (Saxonia, Germany). </w:t>
-      </w:r>
-      <w:r>
-        <w:rPr>
-          <w:rFonts w:ascii="Times New Roman" w:hAnsi="Times New Roman" w:cs="Times New Roman"/>
-          <w:i/>
-        </w:rPr>
-        <w:t>Syst Appl Microbiol</w:t>
+      <w:proofErr w:type="gramStart"/>
+      <w:r>
+        <w:rPr>
+          <w:rFonts w:ascii="Times New Roman" w:hAnsi="Times New Roman" w:cs="Times New Roman"/>
+        </w:rPr>
+        <w:t>Roberts NJ and Burton HR. (1993a) Sampling volatile organics from a meromictic Antarctic lake.</w:t>
+      </w:r>
+      <w:proofErr w:type="gramEnd"/>
+      <w:r>
+        <w:rPr>
+          <w:rFonts w:ascii="Times New Roman" w:hAnsi="Times New Roman" w:cs="Times New Roman"/>
+        </w:rPr>
+        <w:t xml:space="preserve"> </w:t>
+      </w:r>
+      <w:r>
+        <w:rPr>
+          <w:rFonts w:ascii="Times New Roman" w:hAnsi="Times New Roman" w:cs="Times New Roman"/>
+          <w:i/>
+        </w:rPr>
+        <w:t>Polar Biol</w:t>
       </w:r>
       <w:r>
         <w:rPr>
@@ -27552,13 +28160,13 @@
           <w:rFonts w:ascii="Times New Roman" w:hAnsi="Times New Roman" w:cs="Times New Roman"/>
           <w:b/>
         </w:rPr>
-        <w:t>35</w:t>
-      </w:r>
-      <w:r>
-        <w:rPr>
-          <w:rFonts w:ascii="Times New Roman" w:hAnsi="Times New Roman" w:cs="Times New Roman"/>
-        </w:rPr>
-        <w:t>: 35–44.</w:t>
+        <w:t>13</w:t>
+      </w:r>
+      <w:r>
+        <w:rPr>
+          <w:rFonts w:ascii="Times New Roman" w:hAnsi="Times New Roman" w:cs="Times New Roman"/>
+        </w:rPr>
+        <w:t>: 359–361.</w:t>
       </w:r>
     </w:p>
     <w:p>
@@ -27572,40 +28180,52 @@
         <w:rPr>
           <w:rFonts w:ascii="Times New Roman" w:hAnsi="Times New Roman" w:cs="Times New Roman"/>
         </w:rPr>
-        <w:t xml:space="preserve">Rusch DB, Halpern AL, Sutton G, Heidelbergg KB, Williamson S, Yooseph S </w:t>
-      </w:r>
-      <w:r>
-        <w:rPr>
-          <w:rFonts w:ascii="Times New Roman" w:hAnsi="Times New Roman" w:cs="Times New Roman"/>
-          <w:i/>
-        </w:rPr>
-        <w:t>et al.</w:t>
-      </w:r>
-      <w:r>
-        <w:rPr>
-          <w:rFonts w:ascii="Times New Roman" w:hAnsi="Times New Roman" w:cs="Times New Roman"/>
-        </w:rPr>
-        <w:t xml:space="preserve"> (2007) The </w:t>
-      </w:r>
-      <w:r>
-        <w:rPr>
-          <w:rFonts w:ascii="Times New Roman" w:hAnsi="Times New Roman" w:cs="Times New Roman"/>
-          <w:i/>
-        </w:rPr>
-        <w:t>Sorcerer II</w:t>
-      </w:r>
-      <w:r>
-        <w:rPr>
-          <w:rFonts w:ascii="Times New Roman" w:hAnsi="Times New Roman" w:cs="Times New Roman"/>
-        </w:rPr>
-        <w:t xml:space="preserve"> Global Ocean Sampling expedition: northwest Atlantic through eastern tropical Pacific. </w:t>
-      </w:r>
-      <w:r>
-        <w:rPr>
-          <w:rFonts w:ascii="Times New Roman" w:hAnsi="Times New Roman" w:cs="Times New Roman"/>
-          <w:i/>
-        </w:rPr>
-        <w:t>PLoS Biol</w:t>
+        <w:t>Roberts NJ, Burton HR, Pitson GA</w:t>
+      </w:r>
+      <w:r>
+        <w:rPr>
+          <w:rFonts w:ascii="Times New Roman" w:hAnsi="Times New Roman" w:cs="Times New Roman"/>
+        </w:rPr>
+        <w:t>.</w:t>
+      </w:r>
+      <w:r>
+        <w:rPr>
+          <w:rFonts w:ascii="Times New Roman" w:hAnsi="Times New Roman" w:cs="Times New Roman"/>
+        </w:rPr>
+        <w:t xml:space="preserve"> (1993</w:t>
+      </w:r>
+      <w:r>
+        <w:rPr>
+          <w:rFonts w:ascii="Times New Roman" w:hAnsi="Times New Roman" w:cs="Times New Roman"/>
+        </w:rPr>
+        <w:t>b</w:t>
+      </w:r>
+      <w:r>
+        <w:rPr>
+          <w:rFonts w:ascii="Times New Roman" w:hAnsi="Times New Roman" w:cs="Times New Roman"/>
+        </w:rPr>
+        <w:t xml:space="preserve">) Volatile organic compounds from Organic Lake, an Antarctic hypersaline, </w:t>
+      </w:r>
+      <w:proofErr w:type="gramStart"/>
+      <w:r>
+        <w:rPr>
+          <w:rFonts w:ascii="Times New Roman" w:hAnsi="Times New Roman" w:cs="Times New Roman"/>
+        </w:rPr>
+        <w:t>meromictic lake</w:t>
+      </w:r>
+      <w:proofErr w:type="gramEnd"/>
+      <w:r>
+        <w:rPr>
+          <w:rFonts w:ascii="Times New Roman" w:hAnsi="Times New Roman" w:cs="Times New Roman"/>
+        </w:rPr>
+        <w:t xml:space="preserve">. </w:t>
+      </w:r>
+      <w:r>
+        <w:rPr>
+          <w:rFonts w:ascii="Times New Roman" w:hAnsi="Times New Roman" w:cs="Times New Roman"/>
+          <w:i/>
+        </w:rPr>
+        <w:t>Polar Biol</w:t>
       </w:r>
       <w:r>
         <w:rPr>
@@ -27618,13 +28238,13 @@
           <w:rFonts w:ascii="Times New Roman" w:hAnsi="Times New Roman" w:cs="Times New Roman"/>
           <w:b/>
         </w:rPr>
-        <w:t>5</w:t>
-      </w:r>
-      <w:r>
-        <w:rPr>
-          <w:rFonts w:ascii="Times New Roman" w:hAnsi="Times New Roman" w:cs="Times New Roman"/>
-        </w:rPr>
-        <w:t>: 398–431.</w:t>
+        <w:t>13</w:t>
+      </w:r>
+      <w:r>
+        <w:rPr>
+          <w:rFonts w:ascii="Times New Roman" w:hAnsi="Times New Roman" w:cs="Times New Roman"/>
+        </w:rPr>
+        <w:t>: 361–366.</w:t>
       </w:r>
     </w:p>
     <w:p>
@@ -27638,27 +28258,14 @@
         <w:rPr>
           <w:rFonts w:ascii="Times New Roman" w:hAnsi="Times New Roman" w:cs="Times New Roman"/>
         </w:rPr>
-        <w:t xml:space="preserve">Sabehi G, Loy A, Jung K-H, Partha R, Spudich JL, Isaacson T, Hirschberg J </w:t>
-      </w:r>
-      <w:r>
-        <w:rPr>
-          <w:rFonts w:ascii="Times New Roman" w:hAnsi="Times New Roman" w:cs="Times New Roman"/>
-          <w:i/>
-        </w:rPr>
-        <w:t>et al</w:t>
-      </w:r>
-      <w:r>
-        <w:rPr>
-          <w:rFonts w:ascii="Times New Roman" w:hAnsi="Times New Roman" w:cs="Times New Roman"/>
-        </w:rPr>
-        <w:t xml:space="preserve">. (2005) New insights into metabolic properties of marine bacteria encoding proteorhodopsins. </w:t>
-      </w:r>
-      <w:r>
-        <w:rPr>
-          <w:rFonts w:ascii="Times New Roman" w:hAnsi="Times New Roman" w:cs="Times New Roman"/>
-          <w:i/>
-        </w:rPr>
-        <w:t>PLoS Biol</w:t>
+        <w:t xml:space="preserve">Röske K, Sachse R, Scheerer C, Röske I. (2012) Microbial diversity and composition of the sediment in the drinking water reservoir Saidenbach (Saxonia, Germany). </w:t>
+      </w:r>
+      <w:r>
+        <w:rPr>
+          <w:rFonts w:ascii="Times New Roman" w:hAnsi="Times New Roman" w:cs="Times New Roman"/>
+          <w:i/>
+        </w:rPr>
+        <w:t>Syst Appl Microbiol</w:t>
       </w:r>
       <w:r>
         <w:rPr>
@@ -27671,13 +28278,13 @@
           <w:rFonts w:ascii="Times New Roman" w:hAnsi="Times New Roman" w:cs="Times New Roman"/>
           <w:b/>
         </w:rPr>
-        <w:t>3</w:t>
-      </w:r>
-      <w:r>
-        <w:rPr>
-          <w:rFonts w:ascii="Times New Roman" w:hAnsi="Times New Roman" w:cs="Times New Roman"/>
-        </w:rPr>
-        <w:t>: e273.</w:t>
+        <w:t>35</w:t>
+      </w:r>
+      <w:r>
+        <w:rPr>
+          <w:rFonts w:ascii="Times New Roman" w:hAnsi="Times New Roman" w:cs="Times New Roman"/>
+        </w:rPr>
+        <w:t>: 35–44.</w:t>
       </w:r>
     </w:p>
     <w:p>
@@ -27691,46 +28298,59 @@
         <w:rPr>
           <w:rFonts w:ascii="Times New Roman" w:hAnsi="Times New Roman" w:cs="Times New Roman"/>
         </w:rPr>
-        <w:t xml:space="preserve">Samsudin AA, Evans PN, Wright AG, </w:t>
-      </w:r>
-      <w:r>
-        <w:rPr>
-          <w:rFonts w:ascii="Times New Roman" w:hAnsi="Times New Roman" w:cs="Times New Roman"/>
-        </w:rPr>
-        <w:t>Al Jassim R. (2011) Molecular diversity of the foregut bacteria community in the dromedary camel (</w:t>
-      </w:r>
-      <w:r>
-        <w:rPr>
-          <w:rFonts w:ascii="Times New Roman" w:hAnsi="Times New Roman" w:cs="Times New Roman"/>
-          <w:i/>
-        </w:rPr>
-        <w:t>Camelus dromedariusi</w:t>
-      </w:r>
-      <w:r>
-        <w:rPr>
-          <w:rFonts w:ascii="Times New Roman" w:hAnsi="Times New Roman" w:cs="Times New Roman"/>
-        </w:rPr>
-        <w:t xml:space="preserve">). </w:t>
-      </w:r>
-      <w:r>
-        <w:rPr>
-          <w:rFonts w:ascii="Times New Roman" w:hAnsi="Times New Roman" w:cs="Times New Roman"/>
-          <w:i/>
-        </w:rPr>
-        <w:t xml:space="preserve">Environ Microbiol </w:t>
+        <w:t xml:space="preserve">Rusch DB, Halpern AL, Sutton G, Heidelbergg KB, Williamson S, Yooseph S </w:t>
+      </w:r>
+      <w:r>
+        <w:rPr>
+          <w:rFonts w:ascii="Times New Roman" w:hAnsi="Times New Roman" w:cs="Times New Roman"/>
+          <w:i/>
+        </w:rPr>
+        <w:t>et al.</w:t>
+      </w:r>
+      <w:r>
+        <w:rPr>
+          <w:rFonts w:ascii="Times New Roman" w:hAnsi="Times New Roman" w:cs="Times New Roman"/>
+        </w:rPr>
+        <w:t xml:space="preserve"> (2007) The </w:t>
+      </w:r>
+      <w:r>
+        <w:rPr>
+          <w:rFonts w:ascii="Times New Roman" w:hAnsi="Times New Roman" w:cs="Times New Roman"/>
+          <w:i/>
+        </w:rPr>
+        <w:t>Sorcerer II</w:t>
+      </w:r>
+      <w:r>
+        <w:rPr>
+          <w:rFonts w:ascii="Times New Roman" w:hAnsi="Times New Roman" w:cs="Times New Roman"/>
+        </w:rPr>
+        <w:t xml:space="preserve"> Global Ocean Sampling expedition: northwest Atlantic through eastern tropical Pacific. </w:t>
+      </w:r>
+      <w:r>
+        <w:rPr>
+          <w:rFonts w:ascii="Times New Roman" w:hAnsi="Times New Roman" w:cs="Times New Roman"/>
+          <w:i/>
+        </w:rPr>
+        <w:t>PLoS Biol</w:t>
+      </w:r>
+      <w:r>
+        <w:rPr>
+          <w:rFonts w:ascii="Times New Roman" w:hAnsi="Times New Roman" w:cs="Times New Roman"/>
+        </w:rPr>
+        <w:t xml:space="preserve"> </w:t>
       </w:r>
       <w:r>
         <w:rPr>
           <w:rFonts w:ascii="Times New Roman" w:hAnsi="Times New Roman" w:cs="Times New Roman"/>
           <w:b/>
         </w:rPr>
-        <w:t>13</w:t>
-      </w:r>
-      <w:r>
-        <w:rPr>
-          <w:rFonts w:ascii="Times New Roman" w:hAnsi="Times New Roman" w:cs="Times New Roman"/>
-        </w:rPr>
-        <w:t>: 3024–3035.</w:t>
+        <w:t>5</w:t>
+      </w:r>
+      <w:r>
+        <w:rPr>
+          <w:rFonts w:ascii="Times New Roman" w:hAnsi="Times New Roman" w:cs="Times New Roman"/>
+        </w:rPr>
+        <w:t>: 398–431.</w:t>
       </w:r>
     </w:p>
     <w:p>
@@ -27744,14 +28364,28 @@
         <w:rPr>
           <w:rFonts w:ascii="Times New Roman" w:hAnsi="Times New Roman" w:cs="Times New Roman"/>
         </w:rPr>
-        <w:t xml:space="preserve">Schmidtova J, Hallam SJ, Baldwin SA. (2009) Phylogenetic diversity of transition and anoxic zone bacterial communities within a near-shore anoxic basin: Nitinat Lake. </w:t>
-      </w:r>
-      <w:r>
-        <w:rPr>
-          <w:rFonts w:ascii="Times New Roman" w:hAnsi="Times New Roman" w:cs="Times New Roman"/>
-          <w:i/>
-        </w:rPr>
-        <w:t>Environ Microbiol</w:t>
+        <w:lastRenderedPageBreak/>
+        <w:t xml:space="preserve">Sabehi G, Loy A, Jung K-H, Partha R, Spudich JL, Isaacson T, Hirschberg J </w:t>
+      </w:r>
+      <w:r>
+        <w:rPr>
+          <w:rFonts w:ascii="Times New Roman" w:hAnsi="Times New Roman" w:cs="Times New Roman"/>
+          <w:i/>
+        </w:rPr>
+        <w:t>et al</w:t>
+      </w:r>
+      <w:r>
+        <w:rPr>
+          <w:rFonts w:ascii="Times New Roman" w:hAnsi="Times New Roman" w:cs="Times New Roman"/>
+        </w:rPr>
+        <w:t xml:space="preserve">. (2005) New insights into metabolic properties of marine bacteria encoding proteorhodopsins. </w:t>
+      </w:r>
+      <w:r>
+        <w:rPr>
+          <w:rFonts w:ascii="Times New Roman" w:hAnsi="Times New Roman" w:cs="Times New Roman"/>
+          <w:i/>
+        </w:rPr>
+        <w:t>PLoS Biol</w:t>
       </w:r>
       <w:r>
         <w:rPr>
@@ -27764,13 +28398,13 @@
           <w:rFonts w:ascii="Times New Roman" w:hAnsi="Times New Roman" w:cs="Times New Roman"/>
           <w:b/>
         </w:rPr>
-        <w:t>11</w:t>
-      </w:r>
-      <w:r>
-        <w:rPr>
-          <w:rFonts w:ascii="Times New Roman" w:hAnsi="Times New Roman" w:cs="Times New Roman"/>
-        </w:rPr>
-        <w:t>: 3233–3251.</w:t>
+        <w:t>3</w:t>
+      </w:r>
+      <w:r>
+        <w:rPr>
+          <w:rFonts w:ascii="Times New Roman" w:hAnsi="Times New Roman" w:cs="Times New Roman"/>
+        </w:rPr>
+        <w:t>: e273.</w:t>
       </w:r>
     </w:p>
     <w:p>
@@ -27780,45 +28414,50 @@
           <w:rFonts w:ascii="Times New Roman" w:hAnsi="Times New Roman" w:cs="Times New Roman"/>
         </w:rPr>
       </w:pPr>
-      <w:proofErr w:type="gramStart"/>
-      <w:r>
-        <w:rPr>
-          <w:rFonts w:ascii="Times New Roman" w:hAnsi="Times New Roman" w:cs="Times New Roman"/>
-        </w:rPr>
-        <w:t>Sharma AK, Zhaxybayeva O, Papke RT, Doolittle WF.</w:t>
-      </w:r>
-      <w:proofErr w:type="gramEnd"/>
-      <w:r>
-        <w:rPr>
-          <w:rFonts w:ascii="Times New Roman" w:hAnsi="Times New Roman" w:cs="Times New Roman"/>
-        </w:rPr>
-        <w:t xml:space="preserve"> (2008) Actinorhodopsins: proteorhodopsin-like gene sequences found predominantly in non-marine environments. </w:t>
-      </w:r>
-      <w:r>
-        <w:rPr>
-          <w:rFonts w:ascii="Times New Roman" w:hAnsi="Times New Roman" w:cs="Times New Roman"/>
-          <w:i/>
-        </w:rPr>
-        <w:t>Environ Microbiol</w:t>
-      </w:r>
-      <w:r>
-        <w:rPr>
-          <w:rFonts w:ascii="Times New Roman" w:hAnsi="Times New Roman" w:cs="Times New Roman"/>
-        </w:rPr>
-        <w:t xml:space="preserve"> </w:t>
+      <w:r>
+        <w:rPr>
+          <w:rFonts w:ascii="Times New Roman" w:hAnsi="Times New Roman" w:cs="Times New Roman"/>
+        </w:rPr>
+        <w:t xml:space="preserve">Samsudin AA, Evans PN, Wright AG, </w:t>
+      </w:r>
+      <w:r>
+        <w:rPr>
+          <w:rFonts w:ascii="Times New Roman" w:hAnsi="Times New Roman" w:cs="Times New Roman"/>
+        </w:rPr>
+        <w:t>Al Jassim R. (2011) Molecular diversity of the foregut bacteria community in the dromedary camel (</w:t>
+      </w:r>
+      <w:r>
+        <w:rPr>
+          <w:rFonts w:ascii="Times New Roman" w:hAnsi="Times New Roman" w:cs="Times New Roman"/>
+          <w:i/>
+        </w:rPr>
+        <w:t>Camelus dromedariusi</w:t>
+      </w:r>
+      <w:r>
+        <w:rPr>
+          <w:rFonts w:ascii="Times New Roman" w:hAnsi="Times New Roman" w:cs="Times New Roman"/>
+        </w:rPr>
+        <w:t xml:space="preserve">). </w:t>
+      </w:r>
+      <w:r>
+        <w:rPr>
+          <w:rFonts w:ascii="Times New Roman" w:hAnsi="Times New Roman" w:cs="Times New Roman"/>
+          <w:i/>
+        </w:rPr>
+        <w:t xml:space="preserve">Environ Microbiol </w:t>
       </w:r>
       <w:r>
         <w:rPr>
           <w:rFonts w:ascii="Times New Roman" w:hAnsi="Times New Roman" w:cs="Times New Roman"/>
           <w:b/>
         </w:rPr>
-        <w:t>10</w:t>
-      </w:r>
-      <w:r>
-        <w:rPr>
-          <w:rFonts w:ascii="Times New Roman" w:hAnsi="Times New Roman" w:cs="Times New Roman"/>
-        </w:rPr>
-        <w:t>: 1039–1056.</w:t>
+        <w:t>13</w:t>
+      </w:r>
+      <w:r>
+        <w:rPr>
+          <w:rFonts w:ascii="Times New Roman" w:hAnsi="Times New Roman" w:cs="Times New Roman"/>
+        </w:rPr>
+        <w:t>: 3024–3035.</w:t>
       </w:r>
     </w:p>
     <w:p>
@@ -27832,40 +28471,14 @@
         <w:rPr>
           <w:rFonts w:ascii="Times New Roman" w:hAnsi="Times New Roman" w:cs="Times New Roman"/>
         </w:rPr>
-        <w:t xml:space="preserve">Sharma AK, Sommerfeld K, Bullerjahn GS, Matteson AR, Wilhelm SW, Jezbera J, Brandt U </w:t>
-      </w:r>
-      <w:r>
-        <w:rPr>
-          <w:rFonts w:ascii="Times New Roman" w:hAnsi="Times New Roman" w:cs="Times New Roman"/>
-          <w:i/>
-        </w:rPr>
-        <w:t>et al</w:t>
-      </w:r>
-      <w:r>
-        <w:rPr>
-          <w:rFonts w:ascii="Times New Roman" w:hAnsi="Times New Roman" w:cs="Times New Roman"/>
-        </w:rPr>
-        <w:t xml:space="preserve">. (2009) Actinorhodopsin genes discovered in diverse freshwater habitats and among cultivated freshwater </w:t>
-      </w:r>
-      <w:r>
-        <w:rPr>
-          <w:rFonts w:ascii="Times New Roman" w:hAnsi="Times New Roman" w:cs="Times New Roman"/>
-          <w:i/>
-        </w:rPr>
-        <w:t>Actinobacteria</w:t>
-      </w:r>
-      <w:r>
-        <w:rPr>
-          <w:rFonts w:ascii="Times New Roman" w:hAnsi="Times New Roman" w:cs="Times New Roman"/>
-        </w:rPr>
-        <w:t xml:space="preserve">. </w:t>
-      </w:r>
-      <w:r>
-        <w:rPr>
-          <w:rFonts w:ascii="Times New Roman" w:hAnsi="Times New Roman" w:cs="Times New Roman"/>
-          <w:i/>
-        </w:rPr>
-        <w:t>ISME J</w:t>
+        <w:t xml:space="preserve">Schmidtova J, Hallam SJ, Baldwin SA. (2009) Phylogenetic diversity of transition and anoxic zone bacterial communities within a near-shore anoxic basin: Nitinat Lake. </w:t>
+      </w:r>
+      <w:r>
+        <w:rPr>
+          <w:rFonts w:ascii="Times New Roman" w:hAnsi="Times New Roman" w:cs="Times New Roman"/>
+          <w:i/>
+        </w:rPr>
+        <w:t>Environ Microbiol</w:t>
       </w:r>
       <w:r>
         <w:rPr>
@@ -27878,13 +28491,13 @@
           <w:rFonts w:ascii="Times New Roman" w:hAnsi="Times New Roman" w:cs="Times New Roman"/>
           <w:b/>
         </w:rPr>
-        <w:t>3</w:t>
-      </w:r>
-      <w:r>
-        <w:rPr>
-          <w:rFonts w:ascii="Times New Roman" w:hAnsi="Times New Roman" w:cs="Times New Roman"/>
-        </w:rPr>
-        <w:t>: 726–737.</w:t>
+        <w:t>11</w:t>
+      </w:r>
+      <w:r>
+        <w:rPr>
+          <w:rFonts w:ascii="Times New Roman" w:hAnsi="Times New Roman" w:cs="Times New Roman"/>
+        </w:rPr>
+        <w:t>: 3233–3251.</w:t>
       </w:r>
     </w:p>
     <w:p>
@@ -27899,54 +28512,21 @@
         <w:rPr>
           <w:rFonts w:ascii="Times New Roman" w:hAnsi="Times New Roman" w:cs="Times New Roman"/>
         </w:rPr>
-        <w:t>Singer E, Webb EA, Nelson WC, Heidelberg JF, Ivanova N, Pati A, Edwards KJ.</w:t>
+        <w:t>Sharma AK, Zhaxybayeva O, Papke RT, Doolittle WF.</w:t>
       </w:r>
       <w:proofErr w:type="gramEnd"/>
       <w:r>
         <w:rPr>
           <w:rFonts w:ascii="Times New Roman" w:hAnsi="Times New Roman" w:cs="Times New Roman"/>
         </w:rPr>
-        <w:t xml:space="preserve"> </w:t>
-      </w:r>
-      <w:proofErr w:type="gramStart"/>
-      <w:r>
-        <w:rPr>
-          <w:rFonts w:ascii="Times New Roman" w:hAnsi="Times New Roman" w:cs="Times New Roman"/>
-        </w:rPr>
-        <w:t xml:space="preserve">(2011) Genomic potential of </w:t>
-      </w:r>
-      <w:r>
-        <w:rPr>
-          <w:rFonts w:ascii="Times New Roman" w:hAnsi="Times New Roman" w:cs="Times New Roman"/>
-          <w:i/>
-        </w:rPr>
-        <w:t>Marinobacter aquaeoli</w:t>
-      </w:r>
-      <w:r>
-        <w:rPr>
-          <w:rFonts w:ascii="Times New Roman" w:hAnsi="Times New Roman" w:cs="Times New Roman"/>
-        </w:rPr>
-        <w:t>, a biogeochemical “opportunitroph”.</w:t>
-      </w:r>
-      <w:proofErr w:type="gramEnd"/>
-      <w:r>
-        <w:rPr>
-          <w:rFonts w:ascii="Times New Roman" w:hAnsi="Times New Roman" w:cs="Times New Roman"/>
-        </w:rPr>
-        <w:t xml:space="preserve"> </w:t>
-      </w:r>
-      <w:r>
-        <w:rPr>
-          <w:rFonts w:ascii="Times New Roman" w:hAnsi="Times New Roman" w:cs="Times New Roman"/>
-        </w:rPr>
-        <w:t xml:space="preserve"> </w:t>
-      </w:r>
-      <w:r>
-        <w:rPr>
-          <w:rFonts w:ascii="Times New Roman" w:hAnsi="Times New Roman" w:cs="Times New Roman"/>
-          <w:i/>
-        </w:rPr>
-        <w:t>Appl Environ Microbiol</w:t>
+        <w:t xml:space="preserve"> (2008) Actinorhodopsins: proteorhodopsin-like gene sequences found predominantly in non-marine environments. </w:t>
+      </w:r>
+      <w:r>
+        <w:rPr>
+          <w:rFonts w:ascii="Times New Roman" w:hAnsi="Times New Roman" w:cs="Times New Roman"/>
+          <w:i/>
+        </w:rPr>
+        <w:t>Environ Microbiol</w:t>
       </w:r>
       <w:r>
         <w:rPr>
@@ -27959,13 +28539,13 @@
           <w:rFonts w:ascii="Times New Roman" w:hAnsi="Times New Roman" w:cs="Times New Roman"/>
           <w:b/>
         </w:rPr>
-        <w:t>77</w:t>
-      </w:r>
-      <w:r>
-        <w:rPr>
-          <w:rFonts w:ascii="Times New Roman" w:hAnsi="Times New Roman" w:cs="Times New Roman"/>
-        </w:rPr>
-        <w:t>: 2763–2771.</w:t>
+        <w:t>10</w:t>
+      </w:r>
+      <w:r>
+        <w:rPr>
+          <w:rFonts w:ascii="Times New Roman" w:hAnsi="Times New Roman" w:cs="Times New Roman"/>
+        </w:rPr>
+        <w:t>: 1039–1056.</w:t>
       </w:r>
     </w:p>
     <w:p>
@@ -27979,54 +28559,59 @@
         <w:rPr>
           <w:rFonts w:ascii="Times New Roman" w:hAnsi="Times New Roman" w:cs="Times New Roman"/>
         </w:rPr>
-        <w:t xml:space="preserve">Swan BK, Martinez-Garcia M, Preston CM, Sczyrba A, Woyke T, Lamy D, </w:t>
-      </w:r>
-      <w:proofErr w:type="gramStart"/>
-      <w:r>
-        <w:rPr>
-          <w:rFonts w:ascii="Times New Roman" w:hAnsi="Times New Roman" w:cs="Times New Roman"/>
-        </w:rPr>
-        <w:t>Reinthaler</w:t>
-      </w:r>
-      <w:proofErr w:type="gramEnd"/>
-      <w:r>
-        <w:rPr>
-          <w:rFonts w:ascii="Times New Roman" w:hAnsi="Times New Roman" w:cs="Times New Roman"/>
-        </w:rPr>
-        <w:t xml:space="preserve"> T </w:t>
-      </w:r>
-      <w:r>
-        <w:rPr>
-          <w:rFonts w:ascii="Times New Roman" w:hAnsi="Times New Roman" w:cs="Times New Roman"/>
-          <w:i/>
-        </w:rPr>
-        <w:t>et al.</w:t>
-      </w:r>
-      <w:r>
-        <w:rPr>
-          <w:rFonts w:ascii="Times New Roman" w:hAnsi="Times New Roman" w:cs="Times New Roman"/>
-        </w:rPr>
-        <w:t xml:space="preserve"> (2011) Potential for chemolithoautotrophy among ubiquitous bacteria lineages in the dark ocean. </w:t>
-      </w:r>
-      <w:r>
-        <w:rPr>
-          <w:rFonts w:ascii="Times New Roman" w:hAnsi="Times New Roman" w:cs="Times New Roman"/>
-          <w:i/>
-        </w:rPr>
-        <w:t xml:space="preserve">Science </w:t>
+        <w:t xml:space="preserve">Sharma AK, Sommerfeld K, Bullerjahn GS, Matteson AR, Wilhelm SW, Jezbera J, Brandt U </w:t>
+      </w:r>
+      <w:r>
+        <w:rPr>
+          <w:rFonts w:ascii="Times New Roman" w:hAnsi="Times New Roman" w:cs="Times New Roman"/>
+          <w:i/>
+        </w:rPr>
+        <w:t>et al</w:t>
+      </w:r>
+      <w:r>
+        <w:rPr>
+          <w:rFonts w:ascii="Times New Roman" w:hAnsi="Times New Roman" w:cs="Times New Roman"/>
+        </w:rPr>
+        <w:t xml:space="preserve">. (2009) Actinorhodopsin genes discovered in diverse freshwater habitats and among cultivated freshwater </w:t>
+      </w:r>
+      <w:r>
+        <w:rPr>
+          <w:rFonts w:ascii="Times New Roman" w:hAnsi="Times New Roman" w:cs="Times New Roman"/>
+          <w:i/>
+        </w:rPr>
+        <w:t>Actinobacteria</w:t>
+      </w:r>
+      <w:r>
+        <w:rPr>
+          <w:rFonts w:ascii="Times New Roman" w:hAnsi="Times New Roman" w:cs="Times New Roman"/>
+        </w:rPr>
+        <w:t xml:space="preserve">. </w:t>
+      </w:r>
+      <w:r>
+        <w:rPr>
+          <w:rFonts w:ascii="Times New Roman" w:hAnsi="Times New Roman" w:cs="Times New Roman"/>
+          <w:i/>
+        </w:rPr>
+        <w:t>ISME J</w:t>
+      </w:r>
+      <w:r>
+        <w:rPr>
+          <w:rFonts w:ascii="Times New Roman" w:hAnsi="Times New Roman" w:cs="Times New Roman"/>
+        </w:rPr>
+        <w:t xml:space="preserve"> </w:t>
       </w:r>
       <w:r>
         <w:rPr>
           <w:rFonts w:ascii="Times New Roman" w:hAnsi="Times New Roman" w:cs="Times New Roman"/>
           <w:b/>
         </w:rPr>
-        <w:t>333</w:t>
-      </w:r>
-      <w:r>
-        <w:rPr>
-          <w:rFonts w:ascii="Times New Roman" w:hAnsi="Times New Roman" w:cs="Times New Roman"/>
-        </w:rPr>
-        <w:t>: 1296–1300.</w:t>
+        <w:t>3</w:t>
+      </w:r>
+      <w:r>
+        <w:rPr>
+          <w:rFonts w:ascii="Times New Roman" w:hAnsi="Times New Roman" w:cs="Times New Roman"/>
+        </w:rPr>
+        <w:t>: 726–737.</w:t>
       </w:r>
     </w:p>
     <w:p>
@@ -28036,31 +28621,59 @@
           <w:rFonts w:ascii="Times New Roman" w:hAnsi="Times New Roman" w:cs="Times New Roman"/>
         </w:rPr>
       </w:pPr>
-      <w:r>
-        <w:rPr>
-          <w:rFonts w:ascii="Times New Roman" w:hAnsi="Times New Roman" w:cs="Times New Roman"/>
-        </w:rPr>
-        <w:t xml:space="preserve">Tajima K, Aminov RI, Nagamine T, Ogata K, Nakamura M, Matsui H </w:t>
-      </w:r>
-      <w:r>
-        <w:rPr>
-          <w:rFonts w:ascii="Times New Roman" w:hAnsi="Times New Roman" w:cs="Times New Roman"/>
-          <w:i/>
-        </w:rPr>
-        <w:t>et al</w:t>
-      </w:r>
-      <w:r>
-        <w:rPr>
-          <w:rFonts w:ascii="Times New Roman" w:hAnsi="Times New Roman" w:cs="Times New Roman"/>
-        </w:rPr>
-        <w:t xml:space="preserve">. (1999) Rumen bacterial diversity as determined by sequence analysis of 16S rDNA. </w:t>
-      </w:r>
-      <w:r>
-        <w:rPr>
-          <w:rFonts w:ascii="Times New Roman" w:hAnsi="Times New Roman" w:cs="Times New Roman"/>
-          <w:i/>
-        </w:rPr>
-        <w:t>FEMS Microbiol Ecol</w:t>
+      <w:proofErr w:type="gramStart"/>
+      <w:r>
+        <w:rPr>
+          <w:rFonts w:ascii="Times New Roman" w:hAnsi="Times New Roman" w:cs="Times New Roman"/>
+        </w:rPr>
+        <w:t>Singer E, Webb EA, Nelson WC, Heidelberg JF, Ivanova N, Pati A, Edwards KJ.</w:t>
+      </w:r>
+      <w:proofErr w:type="gramEnd"/>
+      <w:r>
+        <w:rPr>
+          <w:rFonts w:ascii="Times New Roman" w:hAnsi="Times New Roman" w:cs="Times New Roman"/>
+        </w:rPr>
+        <w:t xml:space="preserve"> </w:t>
+      </w:r>
+      <w:proofErr w:type="gramStart"/>
+      <w:r>
+        <w:rPr>
+          <w:rFonts w:ascii="Times New Roman" w:hAnsi="Times New Roman" w:cs="Times New Roman"/>
+        </w:rPr>
+        <w:t xml:space="preserve">(2011) Genomic potential of </w:t>
+      </w:r>
+      <w:r>
+        <w:rPr>
+          <w:rFonts w:ascii="Times New Roman" w:hAnsi="Times New Roman" w:cs="Times New Roman"/>
+          <w:i/>
+        </w:rPr>
+        <w:t>Marinobacter aquaeoli</w:t>
+      </w:r>
+      <w:r>
+        <w:rPr>
+          <w:rFonts w:ascii="Times New Roman" w:hAnsi="Times New Roman" w:cs="Times New Roman"/>
+        </w:rPr>
+        <w:t>, a biogeochemical “opportunitroph”.</w:t>
+      </w:r>
+      <w:proofErr w:type="gramEnd"/>
+      <w:r>
+        <w:rPr>
+          <w:rFonts w:ascii="Times New Roman" w:hAnsi="Times New Roman" w:cs="Times New Roman"/>
+        </w:rPr>
+        <w:t xml:space="preserve"> </w:t>
+      </w:r>
+      <w:r>
+        <w:rPr>
+          <w:rFonts w:ascii="Times New Roman" w:hAnsi="Times New Roman" w:cs="Times New Roman"/>
+        </w:rPr>
+        <w:t xml:space="preserve"> </w:t>
+      </w:r>
+      <w:r>
+        <w:rPr>
+          <w:rFonts w:ascii="Times New Roman" w:hAnsi="Times New Roman" w:cs="Times New Roman"/>
+          <w:i/>
+        </w:rPr>
+        <w:t>Appl Environ Microbiol</w:t>
       </w:r>
       <w:r>
         <w:rPr>
@@ -28073,13 +28686,13 @@
           <w:rFonts w:ascii="Times New Roman" w:hAnsi="Times New Roman" w:cs="Times New Roman"/>
           <w:b/>
         </w:rPr>
-        <w:t>29</w:t>
-      </w:r>
-      <w:r>
-        <w:rPr>
-          <w:rFonts w:ascii="Times New Roman" w:hAnsi="Times New Roman" w:cs="Times New Roman"/>
-        </w:rPr>
-        <w:t xml:space="preserve">: 159–169. </w:t>
+        <w:t>77</w:t>
+      </w:r>
+      <w:r>
+        <w:rPr>
+          <w:rFonts w:ascii="Times New Roman" w:hAnsi="Times New Roman" w:cs="Times New Roman"/>
+        </w:rPr>
+        <w:t>: 2763–2771.</w:t>
       </w:r>
     </w:p>
     <w:p>
@@ -28093,33 +28706,54 @@
         <w:rPr>
           <w:rFonts w:ascii="Times New Roman" w:hAnsi="Times New Roman" w:cs="Times New Roman"/>
         </w:rPr>
-        <w:t xml:space="preserve">Tamura K, Peterson D, Peterson N, Stecher G, Nei M, Kumar S. (2011) MEGA5: Molecular evolutionary genetics analysis using maximum likelihood, evolutionary distance, and maximum parsimony methods. </w:t>
-      </w:r>
-      <w:r>
-        <w:rPr>
-          <w:rFonts w:ascii="Times New Roman" w:hAnsi="Times New Roman" w:cs="Times New Roman"/>
-          <w:i/>
-        </w:rPr>
-        <w:t>Mol Biol Evol</w:t>
-      </w:r>
-      <w:r>
-        <w:rPr>
-          <w:rFonts w:ascii="Times New Roman" w:hAnsi="Times New Roman" w:cs="Times New Roman"/>
-        </w:rPr>
-        <w:t xml:space="preserve"> </w:t>
+        <w:t xml:space="preserve">Swan BK, Martinez-Garcia M, Preston CM, Sczyrba A, Woyke T, Lamy D, </w:t>
+      </w:r>
+      <w:proofErr w:type="gramStart"/>
+      <w:r>
+        <w:rPr>
+          <w:rFonts w:ascii="Times New Roman" w:hAnsi="Times New Roman" w:cs="Times New Roman"/>
+        </w:rPr>
+        <w:t>Reinthaler</w:t>
+      </w:r>
+      <w:proofErr w:type="gramEnd"/>
+      <w:r>
+        <w:rPr>
+          <w:rFonts w:ascii="Times New Roman" w:hAnsi="Times New Roman" w:cs="Times New Roman"/>
+        </w:rPr>
+        <w:t xml:space="preserve"> T </w:t>
+      </w:r>
+      <w:r>
+        <w:rPr>
+          <w:rFonts w:ascii="Times New Roman" w:hAnsi="Times New Roman" w:cs="Times New Roman"/>
+          <w:i/>
+        </w:rPr>
+        <w:t>et al.</w:t>
+      </w:r>
+      <w:r>
+        <w:rPr>
+          <w:rFonts w:ascii="Times New Roman" w:hAnsi="Times New Roman" w:cs="Times New Roman"/>
+        </w:rPr>
+        <w:t xml:space="preserve"> (2011) Potential for chemolithoautotrophy among ubiquitous bacteria lineages in the dark ocean. </w:t>
+      </w:r>
+      <w:r>
+        <w:rPr>
+          <w:rFonts w:ascii="Times New Roman" w:hAnsi="Times New Roman" w:cs="Times New Roman"/>
+          <w:i/>
+        </w:rPr>
+        <w:t xml:space="preserve">Science </w:t>
       </w:r>
       <w:r>
         <w:rPr>
           <w:rFonts w:ascii="Times New Roman" w:hAnsi="Times New Roman" w:cs="Times New Roman"/>
           <w:b/>
         </w:rPr>
-        <w:t>28</w:t>
-      </w:r>
-      <w:r>
-        <w:rPr>
-          <w:rFonts w:ascii="Times New Roman" w:hAnsi="Times New Roman" w:cs="Times New Roman"/>
-        </w:rPr>
-        <w:t>: 2731–2739.</w:t>
+        <w:t>333</w:t>
+      </w:r>
+      <w:r>
+        <w:rPr>
+          <w:rFonts w:ascii="Times New Roman" w:hAnsi="Times New Roman" w:cs="Times New Roman"/>
+        </w:rPr>
+        <w:t>: 1296–1300.</w:t>
       </w:r>
     </w:p>
     <w:p>
@@ -28133,14 +28767,27 @@
         <w:rPr>
           <w:rFonts w:ascii="Times New Roman" w:hAnsi="Times New Roman" w:cs="Times New Roman"/>
         </w:rPr>
-        <w:t xml:space="preserve">Tang Y, Ji P, Hayashi J, Koike Y, Wu X, Kida K. (2011) Characteristic microbial community of a dry thermophilic methanogenic digester: its long-term stability and change with feeding. </w:t>
-      </w:r>
-      <w:r>
-        <w:rPr>
-          <w:rFonts w:ascii="Times New Roman" w:hAnsi="Times New Roman" w:cs="Times New Roman"/>
-          <w:i/>
-        </w:rPr>
-        <w:t>Appl Microbiol Biotechnol</w:t>
+        <w:t xml:space="preserve">Tajima K, Aminov RI, Nagamine T, Ogata K, Nakamura M, Matsui H </w:t>
+      </w:r>
+      <w:r>
+        <w:rPr>
+          <w:rFonts w:ascii="Times New Roman" w:hAnsi="Times New Roman" w:cs="Times New Roman"/>
+          <w:i/>
+        </w:rPr>
+        <w:t>et al</w:t>
+      </w:r>
+      <w:r>
+        <w:rPr>
+          <w:rFonts w:ascii="Times New Roman" w:hAnsi="Times New Roman" w:cs="Times New Roman"/>
+        </w:rPr>
+        <w:t xml:space="preserve">. (1999) Rumen bacterial diversity as determined by sequence analysis of 16S rDNA. </w:t>
+      </w:r>
+      <w:r>
+        <w:rPr>
+          <w:rFonts w:ascii="Times New Roman" w:hAnsi="Times New Roman" w:cs="Times New Roman"/>
+          <w:i/>
+        </w:rPr>
+        <w:t>FEMS Microbiol Ecol</w:t>
       </w:r>
       <w:r>
         <w:rPr>
@@ -28153,13 +28800,13 @@
           <w:rFonts w:ascii="Times New Roman" w:hAnsi="Times New Roman" w:cs="Times New Roman"/>
           <w:b/>
         </w:rPr>
-        <w:t>91</w:t>
-      </w:r>
-      <w:r>
-        <w:rPr>
-          <w:rFonts w:ascii="Times New Roman" w:hAnsi="Times New Roman" w:cs="Times New Roman"/>
-        </w:rPr>
-        <w:t xml:space="preserve">: 1477–1461. </w:t>
+        <w:t>29</w:t>
+      </w:r>
+      <w:r>
+        <w:rPr>
+          <w:rFonts w:ascii="Times New Roman" w:hAnsi="Times New Roman" w:cs="Times New Roman"/>
+        </w:rPr>
+        <w:t xml:space="preserve">: 159–169. </w:t>
       </w:r>
     </w:p>
     <w:p>
@@ -28173,47 +28820,14 @@
         <w:rPr>
           <w:rFonts w:ascii="Times New Roman" w:hAnsi="Times New Roman" w:cs="Times New Roman"/>
         </w:rPr>
-        <w:lastRenderedPageBreak/>
-        <w:t>Tian F, Yu Y, Chen B, Li H, Yao Y</w:t>
-      </w:r>
-      <w:r>
-        <w:rPr>
-          <w:rFonts w:ascii="Times New Roman" w:hAnsi="Times New Roman" w:cs="Times New Roman"/>
-        </w:rPr>
-        <w:t>-F</w:t>
-      </w:r>
-      <w:r>
-        <w:rPr>
-          <w:rFonts w:ascii="Times New Roman" w:hAnsi="Times New Roman" w:cs="Times New Roman"/>
-        </w:rPr>
-        <w:t>, Guo X-K</w:t>
-      </w:r>
-      <w:r>
-        <w:rPr>
-          <w:rFonts w:ascii="Times New Roman" w:hAnsi="Times New Roman" w:cs="Times New Roman"/>
-        </w:rPr>
-        <w:t xml:space="preserve">. </w:t>
-      </w:r>
-      <w:proofErr w:type="gramStart"/>
-      <w:r>
-        <w:rPr>
-          <w:rFonts w:ascii="Times New Roman" w:hAnsi="Times New Roman" w:cs="Times New Roman"/>
-        </w:rPr>
-        <w:t>(2009) Bacterial, archaeal and eukaryotic diversity in Artic sediment as revealed by 16S rRNA and 18S rRNA gene clone libraries analysis.</w:t>
-      </w:r>
-      <w:proofErr w:type="gramEnd"/>
-      <w:r>
-        <w:rPr>
-          <w:rFonts w:ascii="Times New Roman" w:hAnsi="Times New Roman" w:cs="Times New Roman"/>
-        </w:rPr>
-        <w:t xml:space="preserve"> </w:t>
-      </w:r>
-      <w:r>
-        <w:rPr>
-          <w:rFonts w:ascii="Times New Roman" w:hAnsi="Times New Roman" w:cs="Times New Roman"/>
-          <w:i/>
-        </w:rPr>
-        <w:t>Polar Biol</w:t>
+        <w:t xml:space="preserve">Tamura K, Peterson D, Peterson N, Stecher G, Nei M, Kumar S. (2011) MEGA5: Molecular evolutionary genetics analysis using maximum likelihood, evolutionary distance, and maximum parsimony methods. </w:t>
+      </w:r>
+      <w:r>
+        <w:rPr>
+          <w:rFonts w:ascii="Times New Roman" w:hAnsi="Times New Roman" w:cs="Times New Roman"/>
+          <w:i/>
+        </w:rPr>
+        <w:t>Mol Biol Evol</w:t>
       </w:r>
       <w:r>
         <w:rPr>
@@ -28226,13 +28840,13 @@
           <w:rFonts w:ascii="Times New Roman" w:hAnsi="Times New Roman" w:cs="Times New Roman"/>
           <w:b/>
         </w:rPr>
-        <w:t>32</w:t>
-      </w:r>
-      <w:r>
-        <w:rPr>
-          <w:rFonts w:ascii="Times New Roman" w:hAnsi="Times New Roman" w:cs="Times New Roman"/>
-        </w:rPr>
-        <w:t>: 93–103.</w:t>
+        <w:t>28</w:t>
+      </w:r>
+      <w:r>
+        <w:rPr>
+          <w:rFonts w:ascii="Times New Roman" w:hAnsi="Times New Roman" w:cs="Times New Roman"/>
+        </w:rPr>
+        <w:t>: 2731–2739.</w:t>
       </w:r>
     </w:p>
     <w:p>
@@ -28246,27 +28860,14 @@
         <w:rPr>
           <w:rFonts w:ascii="Times New Roman" w:hAnsi="Times New Roman" w:cs="Times New Roman"/>
         </w:rPr>
-        <w:t xml:space="preserve">Todd JD, Rogers R, Li YG, Wexler M, Bond PL, Sun L, Curson ARJ </w:t>
-      </w:r>
-      <w:r>
-        <w:rPr>
-          <w:rFonts w:ascii="Times New Roman" w:hAnsi="Times New Roman" w:cs="Times New Roman"/>
-          <w:i/>
-        </w:rPr>
-        <w:t>et al.</w:t>
-      </w:r>
-      <w:r>
-        <w:rPr>
-          <w:rFonts w:ascii="Times New Roman" w:hAnsi="Times New Roman" w:cs="Times New Roman"/>
-        </w:rPr>
-        <w:t xml:space="preserve"> (2007) Structural and regulatory genes required to make the gas dimethyl sulfide in bacteria. </w:t>
-      </w:r>
-      <w:r>
-        <w:rPr>
-          <w:rFonts w:ascii="Times New Roman" w:hAnsi="Times New Roman" w:cs="Times New Roman"/>
-          <w:i/>
-        </w:rPr>
-        <w:t>Science</w:t>
+        <w:t xml:space="preserve">Tang Y, Ji P, Hayashi J, Koike Y, Wu X, Kida K. (2011) Characteristic microbial community of a dry thermophilic methanogenic digester: its long-term stability and change with feeding. </w:t>
+      </w:r>
+      <w:r>
+        <w:rPr>
+          <w:rFonts w:ascii="Times New Roman" w:hAnsi="Times New Roman" w:cs="Times New Roman"/>
+          <w:i/>
+        </w:rPr>
+        <w:t>Appl Microbiol Biotechnol</w:t>
       </w:r>
       <w:r>
         <w:rPr>
@@ -28279,13 +28880,13 @@
           <w:rFonts w:ascii="Times New Roman" w:hAnsi="Times New Roman" w:cs="Times New Roman"/>
           <w:b/>
         </w:rPr>
-        <w:t>315</w:t>
-      </w:r>
-      <w:r>
-        <w:rPr>
-          <w:rFonts w:ascii="Times New Roman" w:hAnsi="Times New Roman" w:cs="Times New Roman"/>
-        </w:rPr>
-        <w:t>: 666–669.</w:t>
+        <w:t>91</w:t>
+      </w:r>
+      <w:r>
+        <w:rPr>
+          <w:rFonts w:ascii="Times New Roman" w:hAnsi="Times New Roman" w:cs="Times New Roman"/>
+        </w:rPr>
+        <w:t xml:space="preserve">: 1477–1461. </w:t>
       </w:r>
     </w:p>
     <w:p>
@@ -28295,80 +28896,69 @@
           <w:rFonts w:ascii="Times New Roman" w:hAnsi="Times New Roman" w:cs="Times New Roman"/>
         </w:rPr>
       </w:pPr>
+      <w:r>
+        <w:rPr>
+          <w:rFonts w:ascii="Times New Roman" w:hAnsi="Times New Roman" w:cs="Times New Roman"/>
+        </w:rPr>
+        <w:t>Tian F, Yu Y, Chen B, Li H, Yao Y</w:t>
+      </w:r>
+      <w:r>
+        <w:rPr>
+          <w:rFonts w:ascii="Times New Roman" w:hAnsi="Times New Roman" w:cs="Times New Roman"/>
+        </w:rPr>
+        <w:t>-F</w:t>
+      </w:r>
+      <w:r>
+        <w:rPr>
+          <w:rFonts w:ascii="Times New Roman" w:hAnsi="Times New Roman" w:cs="Times New Roman"/>
+        </w:rPr>
+        <w:t>, Guo X-K</w:t>
+      </w:r>
+      <w:r>
+        <w:rPr>
+          <w:rFonts w:ascii="Times New Roman" w:hAnsi="Times New Roman" w:cs="Times New Roman"/>
+        </w:rPr>
+        <w:t xml:space="preserve">. </w:t>
+      </w:r>
       <w:proofErr w:type="gramStart"/>
       <w:r>
         <w:rPr>
           <w:rFonts w:ascii="Times New Roman" w:hAnsi="Times New Roman" w:cs="Times New Roman"/>
         </w:rPr>
-        <w:t>Todd JD, Curson ARJ, Dupont CL, Nicholson P, Johnston AWB.</w:t>
+        <w:t>(2009) Bacterial, archaeal and eukaryotic diversity in Artic sediment as revealed by 16S rRNA and 18S rRNA gene clone libraries analysis.</w:t>
       </w:r>
       <w:proofErr w:type="gramEnd"/>
       <w:r>
         <w:rPr>
           <w:rFonts w:ascii="Times New Roman" w:hAnsi="Times New Roman" w:cs="Times New Roman"/>
         </w:rPr>
-        <w:t xml:space="preserve"> (2009) </w:t>
-      </w:r>
-      <w:proofErr w:type="gramStart"/>
-      <w:r>
-        <w:rPr>
-          <w:rFonts w:ascii="Times New Roman" w:hAnsi="Times New Roman" w:cs="Times New Roman"/>
-        </w:rPr>
-        <w:t>The</w:t>
-      </w:r>
-      <w:proofErr w:type="gramEnd"/>
-      <w:r>
-        <w:rPr>
-          <w:rFonts w:ascii="Times New Roman" w:hAnsi="Times New Roman" w:cs="Times New Roman"/>
-        </w:rPr>
-        <w:t xml:space="preserve"> </w:t>
-      </w:r>
-      <w:r>
-        <w:rPr>
-          <w:rFonts w:ascii="Times New Roman" w:hAnsi="Times New Roman" w:cs="Times New Roman"/>
-          <w:i/>
-        </w:rPr>
-        <w:t xml:space="preserve">dddP </w:t>
-      </w:r>
-      <w:r>
-        <w:rPr>
-          <w:rFonts w:ascii="Times New Roman" w:hAnsi="Times New Roman" w:cs="Times New Roman"/>
-        </w:rPr>
-        <w:t xml:space="preserve">gene, encoding a novel enzyme that converts dimethylsulfonioproprionate into dimethyl sulfide, is widespread in ocean metagenomes and marine bacteria and also occurs in some Ascomycete fungi. </w:t>
-      </w:r>
-      <w:r>
-        <w:rPr>
-          <w:rFonts w:ascii="Times New Roman" w:hAnsi="Times New Roman" w:cs="Times New Roman"/>
-          <w:i/>
-        </w:rPr>
-        <w:t>Environ Microbiol</w:t>
-      </w:r>
-      <w:r>
-        <w:rPr>
-          <w:rFonts w:ascii="Times New Roman" w:hAnsi="Times New Roman" w:cs="Times New Roman"/>
-        </w:rPr>
-        <w:t xml:space="preserve"> </w:t>
-      </w:r>
-      <w:proofErr w:type="gramStart"/>
+        <w:t xml:space="preserve"> </w:t>
+      </w:r>
+      <w:r>
+        <w:rPr>
+          <w:rFonts w:ascii="Times New Roman" w:hAnsi="Times New Roman" w:cs="Times New Roman"/>
+          <w:i/>
+        </w:rPr>
+        <w:t>Polar Biol</w:t>
+      </w:r>
+      <w:r>
+        <w:rPr>
+          <w:rFonts w:ascii="Times New Roman" w:hAnsi="Times New Roman" w:cs="Times New Roman"/>
+        </w:rPr>
+        <w:t xml:space="preserve"> </w:t>
+      </w:r>
       <w:r>
         <w:rPr>
           <w:rFonts w:ascii="Times New Roman" w:hAnsi="Times New Roman" w:cs="Times New Roman"/>
           <w:b/>
         </w:rPr>
-  